--- a/L'analyse financiere/analyse financiere.docx
+++ b/L'analyse financiere/analyse financiere.docx
@@ -5,23 +5,866 @@
     <w:p>
       <w:pPr>
         <w:pStyle w:val="Heading1"/>
-        <w:rPr>
-          <w:lang w:val="fr-SN"/>
-        </w:rPr>
-      </w:pPr>
-      <w:r>
-        <w:rPr>
-          <w:lang w:val="fr-SN"/>
-        </w:rPr>
-        <w:t>Introduction de partie</w:t>
-      </w:r>
+        <w:numPr>
+          <w:ilvl w:val="0"/>
+          <w:numId w:val="0"/>
+        </w:numPr>
+        <w:rPr>
+          <w:lang w:val="fr-SN"/>
+        </w:rPr>
+      </w:pPr>
+      <w:r>
+        <w:rPr>
+          <w:lang w:val="fr-SN"/>
+        </w:rPr>
+        <w:t>Introduction de chapitre</w:t>
+      </w:r>
+    </w:p>
+    <w:p>
+      <w:pPr>
+        <w:rPr>
+          <w:lang w:val="fr-SN"/>
+        </w:rPr>
+      </w:pPr>
+    </w:p>
+    <w:p>
+      <w:pPr>
+        <w:pStyle w:val="Heading1"/>
+        <w:rPr>
+          <w:lang w:val="fr-SN"/>
+        </w:rPr>
+      </w:pPr>
+      <w:r>
+        <w:rPr>
+          <w:lang w:val="fr-SN"/>
+        </w:rPr>
+        <w:t>Présentation des états financiers</w:t>
+      </w:r>
+    </w:p>
+    <w:p>
+      <w:pPr>
+        <w:rPr>
+          <w:lang w:val="fr-SN"/>
+        </w:rPr>
+      </w:pPr>
+    </w:p>
+    <w:p>
+      <w:pPr>
+        <w:pStyle w:val="Heading2"/>
+        <w:rPr>
+          <w:lang w:val="fr-SN"/>
+        </w:rPr>
+      </w:pPr>
+      <w:r>
+        <w:rPr>
+          <w:lang w:val="fr-SN"/>
+        </w:rPr>
+        <w:t>Le bilan</w:t>
+      </w:r>
+    </w:p>
+    <w:p>
+      <w:pPr>
+        <w:rPr>
+          <w:lang w:val="fr-SN"/>
+        </w:rPr>
+      </w:pPr>
+    </w:p>
+    <w:p>
+      <w:pPr>
+        <w:pStyle w:val="Heading3"/>
+        <w:rPr>
+          <w:lang w:val="fr-SN"/>
+        </w:rPr>
+      </w:pPr>
+      <w:r>
+        <w:rPr>
+          <w:lang w:val="fr-SN"/>
+        </w:rPr>
+        <w:t>Les actifs</w:t>
+      </w:r>
+    </w:p>
+    <w:p>
+      <w:pPr>
+        <w:rPr>
+          <w:lang w:val="fr-SN"/>
+        </w:rPr>
+      </w:pPr>
+    </w:p>
+    <w:p>
+      <w:pPr>
+        <w:pStyle w:val="Heading4"/>
+        <w:rPr>
+          <w:lang w:val="fr-SN"/>
+        </w:rPr>
+      </w:pPr>
+      <w:r>
+        <w:rPr>
+          <w:lang w:val="fr-SN"/>
+        </w:rPr>
+        <w:t>Les actifs immobilisés</w:t>
+      </w:r>
+    </w:p>
+    <w:p>
+      <w:pPr>
+        <w:rPr>
+          <w:lang w:val="fr-SN"/>
+        </w:rPr>
+      </w:pPr>
+      <w:r>
+        <w:rPr>
+          <w:lang w:val="fr-SN"/>
+        </w:rPr>
+        <w:t>Définition</w:t>
+      </w:r>
+    </w:p>
+    <w:p>
+      <w:pPr>
+        <w:rPr>
+          <w:lang w:val="fr-SN"/>
+        </w:rPr>
+      </w:pPr>
+      <w:r>
+        <w:rPr>
+          <w:lang w:val="fr-SN"/>
+        </w:rPr>
+        <w:t>Objectifs</w:t>
+      </w:r>
+    </w:p>
+    <w:p>
+      <w:pPr>
+        <w:rPr>
+          <w:lang w:val="fr-SN"/>
+        </w:rPr>
+      </w:pPr>
+      <w:r>
+        <w:rPr>
+          <w:lang w:val="fr-SN"/>
+        </w:rPr>
+        <w:t>Exemples</w:t>
+      </w:r>
+    </w:p>
+    <w:p>
+      <w:pPr>
+        <w:pStyle w:val="Heading4"/>
+        <w:rPr>
+          <w:lang w:val="fr-SN"/>
+        </w:rPr>
+      </w:pPr>
+      <w:r>
+        <w:rPr>
+          <w:lang w:val="fr-SN"/>
+        </w:rPr>
+        <w:t>L</w:t>
+      </w:r>
+      <w:r>
+        <w:rPr>
+          <w:lang w:val="fr-SN"/>
+        </w:rPr>
+        <w:t>’</w:t>
+      </w:r>
+      <w:r>
+        <w:rPr>
+          <w:lang w:val="fr-SN"/>
+        </w:rPr>
+        <w:t>actif circulant</w:t>
+      </w:r>
+    </w:p>
+    <w:p>
+      <w:pPr>
+        <w:rPr>
+          <w:lang w:val="fr-SN"/>
+        </w:rPr>
+      </w:pPr>
+    </w:p>
+    <w:p>
+      <w:pPr>
+        <w:pStyle w:val="Heading4"/>
+        <w:rPr>
+          <w:lang w:val="fr-SN"/>
+        </w:rPr>
+      </w:pPr>
+      <w:r>
+        <w:rPr>
+          <w:lang w:val="fr-SN"/>
+        </w:rPr>
+        <w:t>La trésorerie</w:t>
+      </w:r>
+      <w:r>
+        <w:rPr>
+          <w:lang w:val="fr-SN"/>
+        </w:rPr>
+        <w:t>-</w:t>
+      </w:r>
+      <w:r>
+        <w:rPr>
+          <w:lang w:val="fr-SN"/>
+        </w:rPr>
+        <w:t>acti</w:t>
+      </w:r>
+      <w:r>
+        <w:rPr>
+          <w:lang w:val="fr-SN"/>
+        </w:rPr>
+        <w:t>f</w:t>
+      </w:r>
+    </w:p>
+    <w:p>
+      <w:pPr>
+        <w:rPr>
+          <w:lang w:val="fr-SN"/>
+        </w:rPr>
+      </w:pPr>
+    </w:p>
+    <w:p>
+      <w:pPr>
+        <w:pStyle w:val="Heading3"/>
+        <w:rPr>
+          <w:lang w:val="fr-SN"/>
+        </w:rPr>
+      </w:pPr>
+      <w:r>
+        <w:rPr>
+          <w:lang w:val="fr-SN"/>
+        </w:rPr>
+        <w:t>Les passifs</w:t>
+      </w:r>
+    </w:p>
+    <w:p>
+      <w:pPr>
+        <w:rPr>
+          <w:lang w:val="fr-SN"/>
+        </w:rPr>
+      </w:pPr>
+    </w:p>
+    <w:p>
+      <w:pPr>
+        <w:pStyle w:val="Heading4"/>
+        <w:rPr>
+          <w:lang w:val="fr-SN"/>
+        </w:rPr>
+      </w:pPr>
+      <w:r>
+        <w:rPr>
+          <w:lang w:val="fr-SN"/>
+        </w:rPr>
+        <w:t>Les capitaux propres</w:t>
+      </w:r>
+    </w:p>
+    <w:p>
+      <w:pPr>
+        <w:rPr>
+          <w:lang w:val="fr-SN"/>
+        </w:rPr>
+      </w:pPr>
+    </w:p>
+    <w:p>
+      <w:pPr>
+        <w:pStyle w:val="Heading4"/>
+        <w:rPr>
+          <w:lang w:val="fr-SN"/>
+        </w:rPr>
+      </w:pPr>
+      <w:r>
+        <w:rPr>
+          <w:lang w:val="fr-SN"/>
+        </w:rPr>
+        <w:t xml:space="preserve">Les dettes </w:t>
+      </w:r>
+      <w:r>
+        <w:rPr>
+          <w:lang w:val="fr-SN"/>
+        </w:rPr>
+        <w:t>financières</w:t>
+      </w:r>
+    </w:p>
+    <w:p>
+      <w:pPr>
+        <w:rPr>
+          <w:lang w:val="fr-SN"/>
+        </w:rPr>
+      </w:pPr>
+    </w:p>
+    <w:p>
+      <w:pPr>
+        <w:pStyle w:val="Heading4"/>
+        <w:rPr>
+          <w:lang w:val="fr-SN"/>
+        </w:rPr>
+      </w:pPr>
+      <w:r>
+        <w:rPr>
+          <w:lang w:val="fr-SN"/>
+        </w:rPr>
+        <w:t>Le passif circulant</w:t>
+      </w:r>
+    </w:p>
+    <w:p>
+      <w:pPr>
+        <w:rPr>
+          <w:lang w:val="fr-SN"/>
+        </w:rPr>
+      </w:pPr>
+    </w:p>
+    <w:p>
+      <w:pPr>
+        <w:pStyle w:val="Heading4"/>
+        <w:rPr>
+          <w:lang w:val="fr-SN"/>
+        </w:rPr>
+      </w:pPr>
+      <w:r>
+        <w:rPr>
+          <w:lang w:val="fr-SN"/>
+        </w:rPr>
+        <w:lastRenderedPageBreak/>
+        <w:t xml:space="preserve">La </w:t>
+      </w:r>
+      <w:r>
+        <w:rPr>
+          <w:lang w:val="fr-SN"/>
+        </w:rPr>
+        <w:t>trésorerie</w:t>
+      </w:r>
+      <w:r>
+        <w:rPr>
+          <w:lang w:val="fr-SN"/>
+        </w:rPr>
+        <w:t>-pass</w:t>
+      </w:r>
+      <w:r>
+        <w:rPr>
+          <w:lang w:val="fr-SN"/>
+        </w:rPr>
+        <w:t>i</w:t>
+      </w:r>
+      <w:r>
+        <w:rPr>
+          <w:lang w:val="fr-SN"/>
+        </w:rPr>
+        <w:t>f</w:t>
+      </w:r>
+    </w:p>
+    <w:p>
+      <w:pPr>
+        <w:rPr>
+          <w:lang w:val="fr-SN"/>
+        </w:rPr>
+      </w:pPr>
+    </w:p>
+    <w:p>
+      <w:pPr>
+        <w:pStyle w:val="Heading3"/>
+        <w:rPr>
+          <w:lang w:val="fr-SN"/>
+        </w:rPr>
+      </w:pPr>
+      <w:r>
+        <w:rPr>
+          <w:lang w:val="fr-SN"/>
+        </w:rPr>
+        <w:t>Exemple de bilan</w:t>
+      </w:r>
+    </w:p>
+    <w:p>
+      <w:pPr>
+        <w:rPr>
+          <w:lang w:val="fr-SN"/>
+        </w:rPr>
+      </w:pPr>
+    </w:p>
+    <w:p>
+      <w:pPr>
+        <w:pStyle w:val="Heading2"/>
+        <w:rPr>
+          <w:lang w:val="fr-SN"/>
+        </w:rPr>
+      </w:pPr>
+      <w:r>
+        <w:rPr>
+          <w:lang w:val="fr-SN"/>
+        </w:rPr>
+        <w:t>Le compte de résultat</w:t>
+      </w:r>
+    </w:p>
+    <w:p>
+      <w:pPr>
+        <w:rPr>
+          <w:lang w:val="fr-SN"/>
+        </w:rPr>
+      </w:pPr>
+    </w:p>
+    <w:p>
+      <w:pPr>
+        <w:pStyle w:val="Heading3"/>
+        <w:rPr>
+          <w:lang w:val="fr-SN"/>
+        </w:rPr>
+      </w:pPr>
+      <w:r>
+        <w:rPr>
+          <w:lang w:val="fr-SN"/>
+        </w:rPr>
+        <w:t>Les charges</w:t>
+      </w:r>
+    </w:p>
+    <w:p>
+      <w:pPr>
+        <w:rPr>
+          <w:lang w:val="fr-SN"/>
+        </w:rPr>
+      </w:pPr>
+    </w:p>
+    <w:p>
+      <w:pPr>
+        <w:pStyle w:val="Heading3"/>
+        <w:rPr>
+          <w:lang w:val="fr-SN"/>
+        </w:rPr>
+      </w:pPr>
+      <w:r>
+        <w:rPr>
+          <w:lang w:val="fr-SN"/>
+        </w:rPr>
+        <w:t>Les produits</w:t>
+      </w:r>
+    </w:p>
+    <w:p>
+      <w:pPr>
+        <w:rPr>
+          <w:lang w:val="fr-SN"/>
+        </w:rPr>
+      </w:pPr>
+    </w:p>
+    <w:p>
+      <w:pPr>
+        <w:pStyle w:val="Heading3"/>
+        <w:rPr>
+          <w:lang w:val="fr-SN"/>
+        </w:rPr>
+      </w:pPr>
+      <w:r>
+        <w:rPr>
+          <w:lang w:val="fr-SN"/>
+        </w:rPr>
+        <w:t>Les soldes intermédiaires de gestion (SIG)</w:t>
+      </w:r>
+    </w:p>
+    <w:p>
+      <w:pPr>
+        <w:rPr>
+          <w:lang w:val="fr-SN"/>
+        </w:rPr>
+      </w:pPr>
+    </w:p>
+    <w:p>
+      <w:pPr>
+        <w:pStyle w:val="Heading4"/>
+        <w:rPr>
+          <w:lang w:val="fr-SN"/>
+        </w:rPr>
+      </w:pPr>
+      <w:r>
+        <w:rPr>
+          <w:lang w:val="fr-SN"/>
+        </w:rPr>
+        <w:t>La marge commerciale</w:t>
+      </w:r>
+    </w:p>
+    <w:p>
+      <w:pPr>
+        <w:rPr>
+          <w:lang w:val="fr-SN"/>
+        </w:rPr>
+      </w:pPr>
+    </w:p>
+    <w:p>
+      <w:pPr>
+        <w:pStyle w:val="Heading4"/>
+        <w:rPr>
+          <w:lang w:val="fr-SN"/>
+        </w:rPr>
+      </w:pPr>
+      <w:r>
+        <w:rPr>
+          <w:lang w:val="fr-SN"/>
+        </w:rPr>
+        <w:t>Chiffre d’affaires</w:t>
+      </w:r>
+    </w:p>
+    <w:p>
+      <w:pPr>
+        <w:rPr>
+          <w:lang w:val="fr-SN"/>
+        </w:rPr>
+      </w:pPr>
+    </w:p>
+    <w:p>
+      <w:pPr>
+        <w:pStyle w:val="Heading4"/>
+        <w:rPr>
+          <w:lang w:val="fr-SN"/>
+        </w:rPr>
+      </w:pPr>
+      <w:r>
+        <w:rPr>
+          <w:lang w:val="fr-SN"/>
+        </w:rPr>
+        <w:t>La valeur ajoutée</w:t>
+      </w:r>
+    </w:p>
+    <w:p>
+      <w:pPr>
+        <w:rPr>
+          <w:lang w:val="fr-SN"/>
+        </w:rPr>
+      </w:pPr>
+    </w:p>
+    <w:p>
+      <w:pPr>
+        <w:pStyle w:val="Heading4"/>
+        <w:rPr>
+          <w:lang w:val="fr-SN"/>
+        </w:rPr>
+      </w:pPr>
+      <w:r>
+        <w:rPr>
+          <w:lang w:val="fr-SN"/>
+        </w:rPr>
+        <w:t>L’excédent brut d’exploitation</w:t>
+      </w:r>
+    </w:p>
+    <w:p>
+      <w:pPr>
+        <w:rPr>
+          <w:lang w:val="fr-SN"/>
+        </w:rPr>
+      </w:pPr>
+    </w:p>
+    <w:p>
+      <w:pPr>
+        <w:pStyle w:val="Heading4"/>
+        <w:rPr>
+          <w:lang w:val="fr-SN"/>
+        </w:rPr>
+      </w:pPr>
+      <w:r>
+        <w:rPr>
+          <w:lang w:val="fr-SN"/>
+        </w:rPr>
+        <w:t>Le résultat d’exploitation</w:t>
+      </w:r>
+    </w:p>
+    <w:p>
+      <w:pPr>
+        <w:rPr>
+          <w:lang w:val="fr-SN"/>
+        </w:rPr>
+      </w:pPr>
+    </w:p>
+    <w:p>
+      <w:pPr>
+        <w:pStyle w:val="Heading4"/>
+        <w:rPr>
+          <w:lang w:val="fr-SN"/>
+        </w:rPr>
+      </w:pPr>
+      <w:r>
+        <w:rPr>
+          <w:lang w:val="fr-SN"/>
+        </w:rPr>
+        <w:t>Le résultat financier</w:t>
+      </w:r>
+    </w:p>
+    <w:p>
+      <w:pPr>
+        <w:rPr>
+          <w:lang w:val="fr-SN"/>
+        </w:rPr>
+      </w:pPr>
+    </w:p>
+    <w:p>
+      <w:pPr>
+        <w:pStyle w:val="Heading4"/>
+        <w:rPr>
+          <w:lang w:val="fr-SN"/>
+        </w:rPr>
+      </w:pPr>
+      <w:r>
+        <w:rPr>
+          <w:lang w:val="fr-SN"/>
+        </w:rPr>
+        <w:t>Le résultat exceptionnel</w:t>
+      </w:r>
+    </w:p>
+    <w:p>
+      <w:pPr>
+        <w:rPr>
+          <w:lang w:val="fr-SN"/>
+        </w:rPr>
+      </w:pPr>
+    </w:p>
+    <w:p>
+      <w:pPr>
+        <w:pStyle w:val="Heading4"/>
+        <w:rPr>
+          <w:lang w:val="fr-SN"/>
+        </w:rPr>
+      </w:pPr>
+      <w:r>
+        <w:rPr>
+          <w:lang w:val="fr-SN"/>
+        </w:rPr>
+        <w:lastRenderedPageBreak/>
+        <w:t>Le résultat net</w:t>
+      </w:r>
+    </w:p>
+    <w:p>
+      <w:pPr>
+        <w:rPr>
+          <w:lang w:val="fr-SN"/>
+        </w:rPr>
+      </w:pPr>
+    </w:p>
+    <w:p>
+      <w:pPr>
+        <w:pStyle w:val="Heading3"/>
+        <w:rPr>
+          <w:lang w:val="fr-SN"/>
+        </w:rPr>
+      </w:pPr>
+      <w:r>
+        <w:rPr>
+          <w:lang w:val="fr-SN"/>
+        </w:rPr>
+        <w:t>Exemple de compte de résultat</w:t>
+      </w:r>
+    </w:p>
+    <w:p>
+      <w:pPr>
+        <w:rPr>
+          <w:lang w:val="fr-SN"/>
+        </w:rPr>
+      </w:pPr>
+    </w:p>
+    <w:p>
+      <w:pPr>
+        <w:pStyle w:val="Heading2"/>
+        <w:rPr>
+          <w:lang w:val="fr-SN"/>
+        </w:rPr>
+      </w:pPr>
+      <w:r>
+        <w:rPr>
+          <w:lang w:val="fr-SN"/>
+        </w:rPr>
+        <w:t>Les flux de trésorerie</w:t>
+      </w:r>
+    </w:p>
+    <w:p>
+      <w:pPr>
+        <w:rPr>
+          <w:lang w:val="fr-SN"/>
+        </w:rPr>
+      </w:pPr>
+    </w:p>
+    <w:p>
+      <w:pPr>
+        <w:pStyle w:val="Heading3"/>
+        <w:rPr>
+          <w:lang w:val="fr-SN"/>
+        </w:rPr>
+      </w:pPr>
+      <w:r>
+        <w:rPr>
+          <w:lang w:val="fr-SN"/>
+        </w:rPr>
+        <w:t xml:space="preserve">Les </w:t>
+      </w:r>
+      <w:r>
+        <w:rPr>
+          <w:lang w:val="fr-SN"/>
+        </w:rPr>
+        <w:t>flux de trésorerie liées aux activités d’exploitation</w:t>
+      </w:r>
+    </w:p>
+    <w:p>
+      <w:pPr>
+        <w:rPr>
+          <w:lang w:val="fr-SN"/>
+        </w:rPr>
+      </w:pPr>
+    </w:p>
+    <w:p>
+      <w:pPr>
+        <w:pStyle w:val="Heading3"/>
+        <w:rPr>
+          <w:lang w:val="fr-SN"/>
+        </w:rPr>
+      </w:pPr>
+      <w:r>
+        <w:rPr>
+          <w:lang w:val="fr-SN"/>
+        </w:rPr>
+        <w:t>L</w:t>
+      </w:r>
+      <w:r>
+        <w:rPr>
+          <w:lang w:val="fr-SN"/>
+        </w:rPr>
+        <w:t>es flux de trésorerie liées aux activités d’investissements</w:t>
+      </w:r>
+    </w:p>
+    <w:p>
+      <w:pPr>
+        <w:rPr>
+          <w:lang w:val="fr-SN"/>
+        </w:rPr>
+      </w:pPr>
+    </w:p>
+    <w:p>
+      <w:pPr>
+        <w:pStyle w:val="Heading3"/>
+        <w:rPr>
+          <w:lang w:val="fr-SN"/>
+        </w:rPr>
+      </w:pPr>
+      <w:r>
+        <w:rPr>
+          <w:lang w:val="fr-SN"/>
+        </w:rPr>
+        <w:t>Les flux de trésorerie liées aux activités de financement</w:t>
+      </w:r>
+    </w:p>
+    <w:p>
+      <w:pPr>
+        <w:rPr>
+          <w:lang w:val="fr-SN"/>
+        </w:rPr>
+      </w:pPr>
+    </w:p>
+    <w:p>
+      <w:pPr>
+        <w:pStyle w:val="Heading3"/>
+        <w:rPr>
+          <w:lang w:val="fr-SN"/>
+        </w:rPr>
+      </w:pPr>
+      <w:r>
+        <w:rPr>
+          <w:lang w:val="fr-SN"/>
+        </w:rPr>
+        <w:t>Exemple de tableau des flux de trésorerie</w:t>
+      </w:r>
+    </w:p>
+    <w:p>
+      <w:pPr>
+        <w:rPr>
+          <w:lang w:val="fr-SN"/>
+        </w:rPr>
+      </w:pPr>
+    </w:p>
+    <w:p>
+      <w:pPr>
+        <w:pStyle w:val="Heading1"/>
+        <w:rPr>
+          <w:lang w:val="fr-SN"/>
+        </w:rPr>
+      </w:pPr>
+      <w:r>
+        <w:rPr>
+          <w:lang w:val="fr-SN"/>
+        </w:rPr>
+        <w:t>Les aspects de l’analyse financière</w:t>
+      </w:r>
+    </w:p>
+    <w:p>
+      <w:pPr>
+        <w:rPr>
+          <w:lang w:val="fr-SN"/>
+        </w:rPr>
+      </w:pPr>
+    </w:p>
+    <w:p>
+      <w:pPr>
+        <w:pStyle w:val="Heading2"/>
+        <w:rPr>
+          <w:lang w:val="fr-SN"/>
+        </w:rPr>
+      </w:pPr>
+      <w:r>
+        <w:rPr>
+          <w:lang w:val="fr-SN"/>
+        </w:rPr>
+        <w:t>L’analyse de l</w:t>
+      </w:r>
+      <w:r>
+        <w:rPr>
+          <w:lang w:val="fr-SN"/>
+        </w:rPr>
+        <w:t xml:space="preserve">’activité des </w:t>
+      </w:r>
+      <w:r>
+        <w:rPr>
+          <w:lang w:val="fr-SN"/>
+        </w:rPr>
+        <w:t>résultats</w:t>
+      </w:r>
+    </w:p>
+    <w:p>
+      <w:pPr>
+        <w:rPr>
+          <w:lang w:val="fr-SN"/>
+        </w:rPr>
+      </w:pPr>
+    </w:p>
+    <w:p>
+      <w:pPr>
+        <w:pStyle w:val="Heading2"/>
+        <w:rPr>
+          <w:lang w:val="fr-SN"/>
+        </w:rPr>
+      </w:pPr>
+      <w:r>
+        <w:rPr>
+          <w:lang w:val="fr-SN"/>
+        </w:rPr>
+        <w:t>L’analyse du risque</w:t>
+      </w:r>
+    </w:p>
+    <w:p>
+      <w:pPr>
+        <w:rPr>
+          <w:lang w:val="fr-SN"/>
+        </w:rPr>
+      </w:pPr>
+    </w:p>
+    <w:p>
+      <w:pPr>
+        <w:pStyle w:val="Heading2"/>
+        <w:rPr>
+          <w:lang w:val="fr-SN"/>
+        </w:rPr>
+      </w:pPr>
+      <w:r>
+        <w:rPr>
+          <w:lang w:val="fr-SN"/>
+        </w:rPr>
+        <w:t>Evaluez l’entreprise</w:t>
+      </w:r>
+    </w:p>
+    <w:p>
+      <w:pPr>
+        <w:rPr>
+          <w:lang w:val="fr-SN"/>
+        </w:rPr>
+      </w:pPr>
     </w:p>
     <w:p>
       <w:pPr>
         <w:pStyle w:val="Heading1"/>
         <w:numPr>
           <w:ilvl w:val="0"/>
-          <w:numId w:val="2"/>
+          <w:numId w:val="0"/>
         </w:numPr>
         <w:rPr>
           <w:lang w:val="fr-SN"/>
@@ -31,358 +874,68 @@
         <w:rPr>
           <w:lang w:val="fr-SN"/>
         </w:rPr>
-        <w:t>Les états financiers</w:t>
-      </w:r>
-    </w:p>
-    <w:p>
-      <w:pPr>
-        <w:pStyle w:val="Heading2"/>
-        <w:numPr>
-          <w:ilvl w:val="1"/>
-          <w:numId w:val="2"/>
-        </w:numPr>
-        <w:rPr>
-          <w:lang w:val="fr-SN"/>
-        </w:rPr>
-      </w:pPr>
-      <w:r>
-        <w:rPr>
-          <w:lang w:val="fr-SN"/>
-        </w:rPr>
-        <w:t>Le bilan</w:t>
-      </w:r>
-    </w:p>
-    <w:p>
-      <w:pPr>
-        <w:pStyle w:val="Heading2"/>
-        <w:numPr>
-          <w:ilvl w:val="1"/>
-          <w:numId w:val="2"/>
-        </w:numPr>
-        <w:rPr>
-          <w:lang w:val="fr-SN"/>
-        </w:rPr>
-      </w:pPr>
-      <w:r>
-        <w:rPr>
-          <w:lang w:val="fr-SN"/>
-        </w:rPr>
-        <w:t>Le compte de résultat</w:t>
-      </w:r>
-    </w:p>
-    <w:p>
-      <w:pPr>
-        <w:pStyle w:val="Heading2"/>
-        <w:numPr>
-          <w:ilvl w:val="1"/>
-          <w:numId w:val="2"/>
-        </w:numPr>
-        <w:rPr>
-          <w:lang w:val="fr-SN"/>
-        </w:rPr>
-      </w:pPr>
-      <w:r>
-        <w:rPr>
-          <w:lang w:val="fr-SN"/>
-        </w:rPr>
-        <w:t>Les flux de trésorerie</w:t>
-      </w:r>
+        <w:t>Conclusion partielle</w:t>
+      </w:r>
+    </w:p>
+    <w:p>
+      <w:pPr>
+        <w:rPr>
+          <w:lang w:val="fr-SN"/>
+        </w:rPr>
+      </w:pPr>
     </w:p>
     <w:p>
       <w:pPr>
         <w:pStyle w:val="Heading1"/>
         <w:numPr>
           <w:ilvl w:val="0"/>
-          <w:numId w:val="2"/>
+          <w:numId w:val="0"/>
         </w:numPr>
-        <w:rPr>
-          <w:lang w:val="fr-SN"/>
-        </w:rPr>
-      </w:pPr>
-      <w:r>
-        <w:rPr>
-          <w:lang w:val="fr-SN"/>
-        </w:rPr>
-        <w:t>Les soldes intermédiaires de gestion</w:t>
-      </w:r>
-    </w:p>
-    <w:p>
-      <w:pPr>
-        <w:pStyle w:val="Heading2"/>
-        <w:numPr>
-          <w:ilvl w:val="1"/>
-          <w:numId w:val="2"/>
-        </w:numPr>
-        <w:rPr>
-          <w:lang w:val="fr-SN"/>
-        </w:rPr>
-      </w:pPr>
-      <w:r>
-        <w:rPr>
-          <w:lang w:val="fr-SN"/>
-        </w:rPr>
-        <w:t>La marge commerciale</w:t>
-      </w:r>
-    </w:p>
-    <w:p>
-      <w:pPr>
-        <w:pStyle w:val="Heading2"/>
-        <w:numPr>
-          <w:ilvl w:val="1"/>
-          <w:numId w:val="2"/>
-        </w:numPr>
-        <w:rPr>
-          <w:lang w:val="fr-SN"/>
-        </w:rPr>
-      </w:pPr>
-      <w:r>
-        <w:rPr>
-          <w:lang w:val="fr-SN"/>
-        </w:rPr>
-        <w:t>Chiffre d’affaires</w:t>
-      </w:r>
-    </w:p>
-    <w:p>
-      <w:pPr>
-        <w:pStyle w:val="Heading2"/>
-        <w:numPr>
-          <w:ilvl w:val="1"/>
-          <w:numId w:val="2"/>
-        </w:numPr>
-        <w:rPr>
-          <w:lang w:val="fr-SN"/>
-        </w:rPr>
-      </w:pPr>
-      <w:r>
-        <w:rPr>
-          <w:lang w:val="fr-SN"/>
-        </w:rPr>
-        <w:t xml:space="preserve">La valeur </w:t>
-      </w:r>
-      <w:r>
-        <w:rPr>
-          <w:lang w:val="fr-SN"/>
-        </w:rPr>
-        <w:t>ajoutée</w:t>
-      </w:r>
-    </w:p>
-    <w:p>
-      <w:pPr>
-        <w:pStyle w:val="Heading2"/>
-        <w:numPr>
-          <w:ilvl w:val="1"/>
-          <w:numId w:val="2"/>
-        </w:numPr>
-        <w:rPr>
-          <w:lang w:val="fr-SN"/>
-        </w:rPr>
-      </w:pPr>
-      <w:r>
-        <w:rPr>
-          <w:lang w:val="fr-SN"/>
-        </w:rPr>
-        <w:t>L’</w:t>
-      </w:r>
-      <w:r>
-        <w:rPr>
-          <w:lang w:val="fr-SN"/>
-        </w:rPr>
-        <w:t>excédent</w:t>
-      </w:r>
-      <w:r>
-        <w:rPr>
-          <w:lang w:val="fr-SN"/>
-        </w:rPr>
-        <w:t xml:space="preserve"> brut d’exploitation</w:t>
-      </w:r>
-    </w:p>
-    <w:p>
-      <w:pPr>
-        <w:pStyle w:val="Heading2"/>
-        <w:numPr>
-          <w:ilvl w:val="1"/>
-          <w:numId w:val="2"/>
-        </w:numPr>
-        <w:rPr>
-          <w:lang w:val="fr-SN"/>
-        </w:rPr>
-      </w:pPr>
-      <w:r>
-        <w:rPr>
-          <w:lang w:val="fr-SN"/>
-        </w:rPr>
-        <w:t xml:space="preserve">Le </w:t>
-      </w:r>
-      <w:r>
-        <w:rPr>
-          <w:lang w:val="fr-SN"/>
-        </w:rPr>
-        <w:t>résultat</w:t>
-      </w:r>
-      <w:r>
-        <w:rPr>
-          <w:lang w:val="fr-SN"/>
-        </w:rPr>
-        <w:t xml:space="preserve"> d’exploitation</w:t>
-      </w:r>
-    </w:p>
-    <w:p>
-      <w:pPr>
-        <w:pStyle w:val="Heading2"/>
-        <w:numPr>
-          <w:ilvl w:val="1"/>
-          <w:numId w:val="2"/>
-        </w:numPr>
-        <w:rPr>
-          <w:lang w:val="fr-SN"/>
-        </w:rPr>
-      </w:pPr>
-      <w:r>
-        <w:rPr>
-          <w:lang w:val="fr-SN"/>
-        </w:rPr>
-        <w:t xml:space="preserve">Le </w:t>
-      </w:r>
-      <w:r>
-        <w:rPr>
-          <w:lang w:val="fr-SN"/>
-        </w:rPr>
-        <w:t>résultat</w:t>
-      </w:r>
-      <w:r>
-        <w:rPr>
-          <w:lang w:val="fr-SN"/>
-        </w:rPr>
-        <w:t xml:space="preserve"> </w:t>
-      </w:r>
-      <w:r>
-        <w:rPr>
-          <w:lang w:val="fr-SN"/>
-        </w:rPr>
-        <w:t>financier</w:t>
-      </w:r>
-    </w:p>
-    <w:p>
-      <w:pPr>
-        <w:pStyle w:val="Heading2"/>
-        <w:numPr>
-          <w:ilvl w:val="1"/>
-          <w:numId w:val="2"/>
-        </w:numPr>
-        <w:rPr>
-          <w:lang w:val="fr-SN"/>
-        </w:rPr>
-      </w:pPr>
-      <w:r>
-        <w:rPr>
-          <w:lang w:val="fr-SN"/>
-        </w:rPr>
-        <w:t>Le résultat exceptionnel</w:t>
-      </w:r>
-    </w:p>
-    <w:p>
-      <w:pPr>
-        <w:pStyle w:val="Heading2"/>
-        <w:numPr>
-          <w:ilvl w:val="1"/>
-          <w:numId w:val="2"/>
-        </w:numPr>
-        <w:rPr>
-          <w:lang w:val="fr-SN"/>
-        </w:rPr>
-      </w:pPr>
-      <w:r>
-        <w:rPr>
-          <w:lang w:val="fr-SN"/>
-        </w:rPr>
-        <w:t>Le résultat net</w:t>
-      </w:r>
+        <w:ind w:left="432" w:hanging="432"/>
+        <w:rPr>
+          <w:lang w:val="fr-SN"/>
+        </w:rPr>
+      </w:pPr>
+      <w:r>
+        <w:rPr>
+          <w:lang w:val="fr-SN"/>
+        </w:rPr>
+        <w:lastRenderedPageBreak/>
+        <w:t>Bibliographie</w:t>
+      </w:r>
+    </w:p>
+    <w:p>
+      <w:pPr>
+        <w:rPr>
+          <w:lang w:val="fr-SN"/>
+        </w:rPr>
+      </w:pPr>
     </w:p>
     <w:p>
       <w:pPr>
         <w:pStyle w:val="Heading1"/>
         <w:numPr>
           <w:ilvl w:val="0"/>
-          <w:numId w:val="2"/>
+          <w:numId w:val="0"/>
         </w:numPr>
-        <w:rPr>
-          <w:lang w:val="fr-SN"/>
-        </w:rPr>
-      </w:pPr>
-      <w:r>
-        <w:rPr>
-          <w:lang w:val="fr-SN"/>
-        </w:rPr>
-        <w:t>Les aspects de l’analyse financière</w:t>
-      </w:r>
-    </w:p>
-    <w:p>
-      <w:pPr>
-        <w:pStyle w:val="Heading2"/>
-        <w:numPr>
-          <w:ilvl w:val="1"/>
-          <w:numId w:val="2"/>
-        </w:numPr>
-        <w:rPr>
-          <w:lang w:val="fr-SN"/>
-        </w:rPr>
-      </w:pPr>
-      <w:r>
-        <w:rPr>
-          <w:lang w:val="fr-SN"/>
-        </w:rPr>
-        <w:t>Le tableau des soldes intermédiaire de gestion</w:t>
-      </w:r>
-    </w:p>
-    <w:p>
-      <w:pPr>
-        <w:pStyle w:val="Heading2"/>
-        <w:numPr>
-          <w:ilvl w:val="1"/>
-          <w:numId w:val="2"/>
-        </w:numPr>
-        <w:rPr>
-          <w:lang w:val="fr-SN"/>
-        </w:rPr>
-      </w:pPr>
-      <w:r>
-        <w:rPr>
-          <w:lang w:val="fr-SN"/>
-        </w:rPr>
-        <w:t>L’analyse de rentabilité</w:t>
-      </w:r>
-    </w:p>
-    <w:p>
-      <w:pPr>
-        <w:pStyle w:val="Heading2"/>
-        <w:numPr>
-          <w:ilvl w:val="1"/>
-          <w:numId w:val="2"/>
-        </w:numPr>
-        <w:rPr>
-          <w:lang w:val="fr-SN"/>
-        </w:rPr>
-      </w:pPr>
-      <w:r>
-        <w:rPr>
-          <w:lang w:val="fr-SN"/>
-        </w:rPr>
-        <w:t>L’analyse du risque</w:t>
-      </w:r>
-    </w:p>
-    <w:p>
-      <w:pPr>
-        <w:pStyle w:val="Heading1"/>
-        <w:rPr>
-          <w:lang w:val="fr-SN"/>
-        </w:rPr>
-      </w:pPr>
-      <w:r>
-        <w:rPr>
-          <w:lang w:val="fr-SN"/>
-        </w:rPr>
-        <w:t>Conclusion partielle</w:t>
-      </w:r>
+        <w:ind w:left="432" w:hanging="432"/>
+        <w:rPr>
+          <w:lang w:val="fr-SN"/>
+        </w:rPr>
+      </w:pPr>
+      <w:r>
+        <w:rPr>
+          <w:lang w:val="fr-SN"/>
+        </w:rPr>
+        <w:t>Webographie</w:t>
+      </w:r>
+    </w:p>
+    <w:p>
+      <w:pPr>
+        <w:rPr>
+          <w:lang w:val="fr-SN"/>
+        </w:rPr>
+      </w:pPr>
     </w:p>
     <w:sectPr>
       <w:pgSz w:w="12240" w:h="15840"/>
@@ -397,214 +950,280 @@
 <file path=word/numbering.xml><?xml version="1.0" encoding="utf-8"?>
 <w:numbering xmlns:wpc="http://schemas.microsoft.com/office/word/2010/wordprocessingCanvas" xmlns:cx="http://schemas.microsoft.com/office/drawing/2014/chartex" xmlns:cx1="http://schemas.microsoft.com/office/drawing/2015/9/8/chartex" xmlns:cx2="http://schemas.microsoft.com/office/drawing/2015/10/21/chartex" xmlns:cx3="http://schemas.microsoft.com/office/drawing/2016/5/9/chartex" xmlns:cx4="http://schemas.microsoft.com/office/drawing/2016/5/10/chartex" xmlns:cx5="http://schemas.microsoft.com/office/drawing/2016/5/11/chartex" xmlns:cx6="http://schemas.microsoft.com/office/drawing/2016/5/12/chartex" xmlns:cx7="http://schemas.microsoft.com/office/drawing/2016/5/13/chartex" xmlns:cx8="http://schemas.microsoft.com/office/drawing/2016/5/14/chartex" xmlns:mc="http://schemas.openxmlformats.org/markup-compatibility/2006" xmlns:aink="http://schemas.microsoft.com/office/drawing/2016/ink" xmlns:am3d="http://schemas.microsoft.com/office/drawing/2017/model3d" xmlns:o="urn:schemas-microsoft-com:office:office" xmlns:r="http://schemas.openxmlformats.org/officeDocument/2006/relationships" xmlns:m="http://schemas.openxmlformats.org/officeDocument/2006/math" xmlns:v="urn:schemas-microsoft-com:vml" xmlns:wp14="http://schemas.microsoft.com/office/word/2010/wordprocessingDrawing" xmlns:wp="http://schemas.openxmlformats.org/drawingml/2006/wordprocessingDrawing" xmlns:w10="urn:schemas-microsoft-com:office:word" xmlns:w="http://schemas.openxmlformats.org/wordprocessingml/2006/main" xmlns:w14="http://schemas.microsoft.com/office/word/2010/wordml" xmlns:w15="http://schemas.microsoft.com/office/word/2012/wordml" xmlns:w16cex="http://schemas.microsoft.com/office/word/2018/wordml/cex" xmlns:w16cid="http://schemas.microsoft.com/office/word/2016/wordml/cid" xmlns:w16="http://schemas.microsoft.com/office/word/2018/wordml" xmlns:w16sdtdh="http://schemas.microsoft.com/office/word/2020/wordml/sdtdatahash" xmlns:w16se="http://schemas.microsoft.com/office/word/2015/wordml/symex" xmlns:wpg="http://schemas.microsoft.com/office/word/2010/wordprocessingGroup" xmlns:wpi="http://schemas.microsoft.com/office/word/2010/wordprocessingInk" xmlns:wne="http://schemas.microsoft.com/office/word/2006/wordml" xmlns:wps="http://schemas.microsoft.com/office/word/2010/wordprocessingShape" mc:Ignorable="w14 w15 w16se w16cid w16 w16cex w16sdtdh wp14">
   <w:abstractNum w:abstractNumId="0" w15:restartNumberingAfterBreak="0">
-    <w:nsid w:val="126A1672"/>
-    <w:multiLevelType w:val="hybridMultilevel"/>
-    <w:tmpl w:val="BD026A7E"/>
-    <w:lvl w:ilvl="0" w:tplc="04090011">
+    <w:nsid w:val="14FB2781"/>
+    <w:multiLevelType w:val="multilevel"/>
+    <w:tmpl w:val="04090025"/>
+    <w:lvl w:ilvl="0">
+      <w:start w:val="1"/>
+      <w:numFmt w:val="decimal"/>
+      <w:pStyle w:val="Heading1"/>
+      <w:lvlText w:val="%1"/>
+      <w:lvlJc w:val="left"/>
+      <w:pPr>
+        <w:ind w:left="432" w:hanging="432"/>
+      </w:pPr>
+    </w:lvl>
+    <w:lvl w:ilvl="1">
+      <w:start w:val="1"/>
+      <w:numFmt w:val="decimal"/>
+      <w:pStyle w:val="Heading2"/>
+      <w:lvlText w:val="%1.%2"/>
+      <w:lvlJc w:val="left"/>
+      <w:pPr>
+        <w:ind w:left="576" w:hanging="576"/>
+      </w:pPr>
+    </w:lvl>
+    <w:lvl w:ilvl="2">
+      <w:start w:val="1"/>
+      <w:numFmt w:val="decimal"/>
+      <w:pStyle w:val="Heading3"/>
+      <w:lvlText w:val="%1.%2.%3"/>
+      <w:lvlJc w:val="left"/>
+      <w:pPr>
+        <w:ind w:left="720" w:hanging="720"/>
+      </w:pPr>
+    </w:lvl>
+    <w:lvl w:ilvl="3">
+      <w:start w:val="1"/>
+      <w:numFmt w:val="decimal"/>
+      <w:pStyle w:val="Heading4"/>
+      <w:lvlText w:val="%1.%2.%3.%4"/>
+      <w:lvlJc w:val="left"/>
+      <w:pPr>
+        <w:ind w:left="864" w:hanging="864"/>
+      </w:pPr>
+    </w:lvl>
+    <w:lvl w:ilvl="4">
+      <w:start w:val="1"/>
+      <w:numFmt w:val="decimal"/>
+      <w:pStyle w:val="Heading5"/>
+      <w:lvlText w:val="%1.%2.%3.%4.%5"/>
+      <w:lvlJc w:val="left"/>
+      <w:pPr>
+        <w:ind w:left="1008" w:hanging="1008"/>
+      </w:pPr>
+    </w:lvl>
+    <w:lvl w:ilvl="5">
+      <w:start w:val="1"/>
+      <w:numFmt w:val="decimal"/>
+      <w:pStyle w:val="Heading6"/>
+      <w:lvlText w:val="%1.%2.%3.%4.%5.%6"/>
+      <w:lvlJc w:val="left"/>
+      <w:pPr>
+        <w:ind w:left="1152" w:hanging="1152"/>
+      </w:pPr>
+    </w:lvl>
+    <w:lvl w:ilvl="6">
+      <w:start w:val="1"/>
+      <w:numFmt w:val="decimal"/>
+      <w:pStyle w:val="Heading7"/>
+      <w:lvlText w:val="%1.%2.%3.%4.%5.%6.%7"/>
+      <w:lvlJc w:val="left"/>
+      <w:pPr>
+        <w:ind w:left="1296" w:hanging="1296"/>
+      </w:pPr>
+    </w:lvl>
+    <w:lvl w:ilvl="7">
+      <w:start w:val="1"/>
+      <w:numFmt w:val="decimal"/>
+      <w:pStyle w:val="Heading8"/>
+      <w:lvlText w:val="%1.%2.%3.%4.%5.%6.%7.%8"/>
+      <w:lvlJc w:val="left"/>
+      <w:pPr>
+        <w:ind w:left="1440" w:hanging="1440"/>
+      </w:pPr>
+    </w:lvl>
+    <w:lvl w:ilvl="8">
+      <w:start w:val="1"/>
+      <w:numFmt w:val="decimal"/>
+      <w:pStyle w:val="Heading9"/>
+      <w:lvlText w:val="%1.%2.%3.%4.%5.%6.%7.%8.%9"/>
+      <w:lvlJc w:val="left"/>
+      <w:pPr>
+        <w:ind w:left="1584" w:hanging="1584"/>
+      </w:pPr>
+    </w:lvl>
+  </w:abstractNum>
+  <w:abstractNum w:abstractNumId="1" w15:restartNumberingAfterBreak="0">
+    <w:nsid w:val="15CB4E19"/>
+    <w:multiLevelType w:val="multilevel"/>
+    <w:tmpl w:val="0409001D"/>
+    <w:lvl w:ilvl="0">
       <w:start w:val="1"/>
       <w:numFmt w:val="decimal"/>
       <w:lvlText w:val="%1)"/>
       <w:lvlJc w:val="left"/>
       <w:pPr>
+        <w:ind w:left="360" w:hanging="360"/>
+      </w:pPr>
+    </w:lvl>
+    <w:lvl w:ilvl="1">
+      <w:start w:val="1"/>
+      <w:numFmt w:val="lowerLetter"/>
+      <w:lvlText w:val="%2)"/>
+      <w:lvlJc w:val="left"/>
+      <w:pPr>
         <w:ind w:left="720" w:hanging="360"/>
       </w:pPr>
     </w:lvl>
-    <w:lvl w:ilvl="1" w:tplc="04090019" w:tentative="1">
+    <w:lvl w:ilvl="2">
+      <w:start w:val="1"/>
+      <w:numFmt w:val="lowerRoman"/>
+      <w:lvlText w:val="%3)"/>
+      <w:lvlJc w:val="left"/>
+      <w:pPr>
+        <w:ind w:left="1080" w:hanging="360"/>
+      </w:pPr>
+    </w:lvl>
+    <w:lvl w:ilvl="3">
+      <w:start w:val="1"/>
+      <w:numFmt w:val="decimal"/>
+      <w:lvlText w:val="(%4)"/>
+      <w:lvlJc w:val="left"/>
+      <w:pPr>
+        <w:ind w:left="1440" w:hanging="360"/>
+      </w:pPr>
+    </w:lvl>
+    <w:lvl w:ilvl="4">
       <w:start w:val="1"/>
       <w:numFmt w:val="lowerLetter"/>
-      <w:lvlText w:val="%2."/>
-      <w:lvlJc w:val="left"/>
-      <w:pPr>
-        <w:ind w:left="1440" w:hanging="360"/>
-      </w:pPr>
-    </w:lvl>
-    <w:lvl w:ilvl="2" w:tplc="0409001B" w:tentative="1">
+      <w:lvlText w:val="(%5)"/>
+      <w:lvlJc w:val="left"/>
+      <w:pPr>
+        <w:ind w:left="1800" w:hanging="360"/>
+      </w:pPr>
+    </w:lvl>
+    <w:lvl w:ilvl="5">
       <w:start w:val="1"/>
       <w:numFmt w:val="lowerRoman"/>
-      <w:lvlText w:val="%3."/>
-      <w:lvlJc w:val="right"/>
-      <w:pPr>
-        <w:ind w:left="2160" w:hanging="180"/>
-      </w:pPr>
-    </w:lvl>
-    <w:lvl w:ilvl="3" w:tplc="0409000F" w:tentative="1">
-      <w:start w:val="1"/>
-      <w:numFmt w:val="decimal"/>
-      <w:lvlText w:val="%4."/>
-      <w:lvlJc w:val="left"/>
-      <w:pPr>
-        <w:ind w:left="2880" w:hanging="360"/>
-      </w:pPr>
-    </w:lvl>
-    <w:lvl w:ilvl="4" w:tplc="04090019" w:tentative="1">
-      <w:start w:val="1"/>
-      <w:numFmt w:val="lowerLetter"/>
-      <w:lvlText w:val="%5."/>
-      <w:lvlJc w:val="left"/>
-      <w:pPr>
-        <w:ind w:left="3600" w:hanging="360"/>
-      </w:pPr>
-    </w:lvl>
-    <w:lvl w:ilvl="5" w:tplc="0409001B" w:tentative="1">
-      <w:start w:val="1"/>
-      <w:numFmt w:val="lowerRoman"/>
-      <w:lvlText w:val="%6."/>
-      <w:lvlJc w:val="right"/>
-      <w:pPr>
-        <w:ind w:left="4320" w:hanging="180"/>
-      </w:pPr>
-    </w:lvl>
-    <w:lvl w:ilvl="6" w:tplc="0409000F" w:tentative="1">
+      <w:lvlText w:val="(%6)"/>
+      <w:lvlJc w:val="left"/>
+      <w:pPr>
+        <w:ind w:left="2160" w:hanging="360"/>
+      </w:pPr>
+    </w:lvl>
+    <w:lvl w:ilvl="6">
       <w:start w:val="1"/>
       <w:numFmt w:val="decimal"/>
       <w:lvlText w:val="%7."/>
       <w:lvlJc w:val="left"/>
       <w:pPr>
-        <w:ind w:left="5040" w:hanging="360"/>
-      </w:pPr>
-    </w:lvl>
-    <w:lvl w:ilvl="7" w:tplc="04090019" w:tentative="1">
+        <w:ind w:left="2520" w:hanging="360"/>
+      </w:pPr>
+    </w:lvl>
+    <w:lvl w:ilvl="7">
       <w:start w:val="1"/>
       <w:numFmt w:val="lowerLetter"/>
       <w:lvlText w:val="%8."/>
       <w:lvlJc w:val="left"/>
       <w:pPr>
-        <w:ind w:left="5760" w:hanging="360"/>
-      </w:pPr>
-    </w:lvl>
-    <w:lvl w:ilvl="8" w:tplc="0409001B" w:tentative="1">
+        <w:ind w:left="2880" w:hanging="360"/>
+      </w:pPr>
+    </w:lvl>
+    <w:lvl w:ilvl="8">
       <w:start w:val="1"/>
       <w:numFmt w:val="lowerRoman"/>
       <w:lvlText w:val="%9."/>
-      <w:lvlJc w:val="right"/>
-      <w:pPr>
-        <w:ind w:left="6480" w:hanging="180"/>
+      <w:lvlJc w:val="left"/>
+      <w:pPr>
+        <w:ind w:left="3240" w:hanging="360"/>
       </w:pPr>
     </w:lvl>
   </w:abstractNum>
-  <w:abstractNum w:abstractNumId="1" w15:restartNumberingAfterBreak="0">
-    <w:nsid w:val="167D681E"/>
+  <w:abstractNum w:abstractNumId="2" w15:restartNumberingAfterBreak="0">
+    <w:nsid w:val="338824DA"/>
     <w:multiLevelType w:val="multilevel"/>
-    <w:tmpl w:val="C1CC2014"/>
+    <w:tmpl w:val="0409001F"/>
     <w:lvl w:ilvl="0">
       <w:start w:val="1"/>
       <w:numFmt w:val="decimal"/>
       <w:lvlText w:val="%1."/>
       <w:lvlJc w:val="left"/>
       <w:pPr>
-        <w:ind w:left="720" w:hanging="360"/>
+        <w:ind w:left="360" w:hanging="360"/>
       </w:pPr>
     </w:lvl>
     <w:lvl w:ilvl="1">
       <w:start w:val="1"/>
       <w:numFmt w:val="decimal"/>
-      <w:isLgl/>
       <w:lvlText w:val="%1.%2."/>
       <w:lvlJc w:val="left"/>
       <w:pPr>
-        <w:ind w:left="720" w:hanging="360"/>
-      </w:pPr>
-      <w:rPr>
-        <w:rFonts w:hint="default"/>
-      </w:rPr>
+        <w:ind w:left="792" w:hanging="432"/>
+      </w:pPr>
     </w:lvl>
     <w:lvl w:ilvl="2">
       <w:start w:val="1"/>
       <w:numFmt w:val="decimal"/>
-      <w:isLgl/>
       <w:lvlText w:val="%1.%2.%3."/>
       <w:lvlJc w:val="left"/>
       <w:pPr>
-        <w:ind w:left="1080" w:hanging="720"/>
-      </w:pPr>
-      <w:rPr>
-        <w:rFonts w:hint="default"/>
-      </w:rPr>
+        <w:ind w:left="1224" w:hanging="504"/>
+      </w:pPr>
     </w:lvl>
     <w:lvl w:ilvl="3">
       <w:start w:val="1"/>
       <w:numFmt w:val="decimal"/>
-      <w:isLgl/>
       <w:lvlText w:val="%1.%2.%3.%4."/>
       <w:lvlJc w:val="left"/>
       <w:pPr>
-        <w:ind w:left="1080" w:hanging="720"/>
-      </w:pPr>
-      <w:rPr>
-        <w:rFonts w:hint="default"/>
-      </w:rPr>
+        <w:ind w:left="1728" w:hanging="648"/>
+      </w:pPr>
     </w:lvl>
     <w:lvl w:ilvl="4">
       <w:start w:val="1"/>
       <w:numFmt w:val="decimal"/>
-      <w:isLgl/>
       <w:lvlText w:val="%1.%2.%3.%4.%5."/>
       <w:lvlJc w:val="left"/>
       <w:pPr>
-        <w:ind w:left="1440" w:hanging="1080"/>
-      </w:pPr>
-      <w:rPr>
-        <w:rFonts w:hint="default"/>
-      </w:rPr>
+        <w:ind w:left="2232" w:hanging="792"/>
+      </w:pPr>
     </w:lvl>
     <w:lvl w:ilvl="5">
       <w:start w:val="1"/>
       <w:numFmt w:val="decimal"/>
-      <w:isLgl/>
       <w:lvlText w:val="%1.%2.%3.%4.%5.%6."/>
       <w:lvlJc w:val="left"/>
       <w:pPr>
-        <w:ind w:left="1440" w:hanging="1080"/>
-      </w:pPr>
-      <w:rPr>
-        <w:rFonts w:hint="default"/>
-      </w:rPr>
+        <w:ind w:left="2736" w:hanging="936"/>
+      </w:pPr>
     </w:lvl>
     <w:lvl w:ilvl="6">
       <w:start w:val="1"/>
       <w:numFmt w:val="decimal"/>
-      <w:isLgl/>
       <w:lvlText w:val="%1.%2.%3.%4.%5.%6.%7."/>
       <w:lvlJc w:val="left"/>
       <w:pPr>
-        <w:ind w:left="1800" w:hanging="1440"/>
-      </w:pPr>
-      <w:rPr>
-        <w:rFonts w:hint="default"/>
-      </w:rPr>
+        <w:ind w:left="3240" w:hanging="1080"/>
+      </w:pPr>
     </w:lvl>
     <w:lvl w:ilvl="7">
       <w:start w:val="1"/>
       <w:numFmt w:val="decimal"/>
-      <w:isLgl/>
       <w:lvlText w:val="%1.%2.%3.%4.%5.%6.%7.%8."/>
       <w:lvlJc w:val="left"/>
       <w:pPr>
-        <w:ind w:left="1800" w:hanging="1440"/>
-      </w:pPr>
-      <w:rPr>
-        <w:rFonts w:hint="default"/>
-      </w:rPr>
+        <w:ind w:left="3744" w:hanging="1224"/>
+      </w:pPr>
     </w:lvl>
     <w:lvl w:ilvl="8">
       <w:start w:val="1"/>
       <w:numFmt w:val="decimal"/>
-      <w:isLgl/>
       <w:lvlText w:val="%1.%2.%3.%4.%5.%6.%7.%8.%9."/>
       <w:lvlJc w:val="left"/>
       <w:pPr>
-        <w:ind w:left="2160" w:hanging="1800"/>
-      </w:pPr>
-      <w:rPr>
-        <w:rFonts w:hint="default"/>
-      </w:rPr>
+        <w:ind w:left="4320" w:hanging="1440"/>
+      </w:pPr>
     </w:lvl>
   </w:abstractNum>
   <w:num w:numId="1">
-    <w:abstractNumId w:val="0"/>
+    <w:abstractNumId w:val="2"/>
   </w:num>
   <w:num w:numId="2">
     <w:abstractNumId w:val="1"/>
+  </w:num>
+  <w:num w:numId="3">
+    <w:abstractNumId w:val="0"/>
   </w:num>
 </w:numbering>
 </file>
@@ -1016,16 +1635,19 @@
     <w:link w:val="Heading1Char"/>
     <w:uiPriority w:val="9"/>
     <w:qFormat/>
-    <w:rsid w:val="004231D2"/>
+    <w:rsid w:val="00504690"/>
     <w:pPr>
       <w:keepNext/>
       <w:keepLines/>
+      <w:numPr>
+        <w:numId w:val="3"/>
+      </w:numPr>
       <w:spacing w:before="240" w:after="0"/>
       <w:outlineLvl w:val="0"/>
     </w:pPr>
     <w:rPr>
       <w:rFonts w:eastAsiaTheme="majorEastAsia" w:cstheme="majorBidi"/>
-      <w:color w:val="C45911" w:themeColor="accent2" w:themeShade="BF"/>
+      <w:color w:val="833C0B" w:themeColor="accent2" w:themeShade="80"/>
       <w:sz w:val="32"/>
       <w:szCs w:val="32"/>
     </w:rPr>
@@ -1038,23 +1660,211 @@
     <w:uiPriority w:val="9"/>
     <w:unhideWhenUsed/>
     <w:qFormat/>
-    <w:rsid w:val="004231D2"/>
+    <w:rsid w:val="00504690"/>
     <w:pPr>
       <w:keepNext/>
       <w:keepLines/>
+      <w:numPr>
+        <w:ilvl w:val="1"/>
+        <w:numId w:val="3"/>
+      </w:numPr>
       <w:spacing w:before="40" w:after="0"/>
       <w:outlineLvl w:val="1"/>
     </w:pPr>
     <w:rPr>
       <w:rFonts w:eastAsiaTheme="majorEastAsia" w:cstheme="majorBidi"/>
-      <w:color w:val="C45911" w:themeColor="accent2" w:themeShade="BF"/>
+      <w:color w:val="833C0B" w:themeColor="accent2" w:themeShade="80"/>
       <w:sz w:val="28"/>
       <w:szCs w:val="26"/>
+    </w:rPr>
+  </w:style>
+  <w:style w:type="paragraph" w:styleId="Heading3">
+    <w:name w:val="heading 3"/>
+    <w:basedOn w:val="Normal"/>
+    <w:next w:val="Normal"/>
+    <w:link w:val="Heading3Char"/>
+    <w:uiPriority w:val="9"/>
+    <w:unhideWhenUsed/>
+    <w:qFormat/>
+    <w:rsid w:val="00504690"/>
+    <w:pPr>
+      <w:keepNext/>
+      <w:keepLines/>
+      <w:numPr>
+        <w:ilvl w:val="2"/>
+        <w:numId w:val="3"/>
+      </w:numPr>
+      <w:spacing w:before="40" w:after="0"/>
+      <w:outlineLvl w:val="2"/>
+    </w:pPr>
+    <w:rPr>
+      <w:rFonts w:eastAsiaTheme="majorEastAsia" w:cstheme="majorBidi"/>
+      <w:color w:val="833C0B" w:themeColor="accent2" w:themeShade="80"/>
+    </w:rPr>
+  </w:style>
+  <w:style w:type="paragraph" w:styleId="Heading4">
+    <w:name w:val="heading 4"/>
+    <w:basedOn w:val="Normal"/>
+    <w:next w:val="Normal"/>
+    <w:link w:val="Heading4Char"/>
+    <w:uiPriority w:val="9"/>
+    <w:unhideWhenUsed/>
+    <w:qFormat/>
+    <w:rsid w:val="00504690"/>
+    <w:pPr>
+      <w:keepNext/>
+      <w:keepLines/>
+      <w:numPr>
+        <w:ilvl w:val="3"/>
+        <w:numId w:val="3"/>
+      </w:numPr>
+      <w:spacing w:before="40" w:after="0"/>
+      <w:outlineLvl w:val="3"/>
+    </w:pPr>
+    <w:rPr>
+      <w:rFonts w:eastAsiaTheme="majorEastAsia" w:cstheme="majorBidi"/>
+      <w:i/>
+      <w:iCs/>
+      <w:color w:val="833C0B" w:themeColor="accent2" w:themeShade="80"/>
+    </w:rPr>
+  </w:style>
+  <w:style w:type="paragraph" w:styleId="Heading5">
+    <w:name w:val="heading 5"/>
+    <w:basedOn w:val="Normal"/>
+    <w:next w:val="Normal"/>
+    <w:link w:val="Heading5Char"/>
+    <w:uiPriority w:val="9"/>
+    <w:semiHidden/>
+    <w:unhideWhenUsed/>
+    <w:qFormat/>
+    <w:rsid w:val="00EB75FC"/>
+    <w:pPr>
+      <w:keepNext/>
+      <w:keepLines/>
+      <w:numPr>
+        <w:ilvl w:val="4"/>
+        <w:numId w:val="3"/>
+      </w:numPr>
+      <w:spacing w:before="40" w:after="0"/>
+      <w:outlineLvl w:val="4"/>
+    </w:pPr>
+    <w:rPr>
+      <w:rFonts w:asciiTheme="majorHAnsi" w:eastAsiaTheme="majorEastAsia" w:hAnsiTheme="majorHAnsi" w:cstheme="majorBidi"/>
+      <w:color w:val="2F5496" w:themeColor="accent1" w:themeShade="BF"/>
+    </w:rPr>
+  </w:style>
+  <w:style w:type="paragraph" w:styleId="Heading6">
+    <w:name w:val="heading 6"/>
+    <w:basedOn w:val="Normal"/>
+    <w:next w:val="Normal"/>
+    <w:link w:val="Heading6Char"/>
+    <w:uiPriority w:val="9"/>
+    <w:semiHidden/>
+    <w:unhideWhenUsed/>
+    <w:qFormat/>
+    <w:rsid w:val="00EB75FC"/>
+    <w:pPr>
+      <w:keepNext/>
+      <w:keepLines/>
+      <w:numPr>
+        <w:ilvl w:val="5"/>
+        <w:numId w:val="3"/>
+      </w:numPr>
+      <w:spacing w:before="40" w:after="0"/>
+      <w:outlineLvl w:val="5"/>
+    </w:pPr>
+    <w:rPr>
+      <w:rFonts w:asciiTheme="majorHAnsi" w:eastAsiaTheme="majorEastAsia" w:hAnsiTheme="majorHAnsi" w:cstheme="majorBidi"/>
+      <w:color w:val="1F3763" w:themeColor="accent1" w:themeShade="7F"/>
+    </w:rPr>
+  </w:style>
+  <w:style w:type="paragraph" w:styleId="Heading7">
+    <w:name w:val="heading 7"/>
+    <w:basedOn w:val="Normal"/>
+    <w:next w:val="Normal"/>
+    <w:link w:val="Heading7Char"/>
+    <w:uiPriority w:val="9"/>
+    <w:semiHidden/>
+    <w:unhideWhenUsed/>
+    <w:qFormat/>
+    <w:rsid w:val="00EB75FC"/>
+    <w:pPr>
+      <w:keepNext/>
+      <w:keepLines/>
+      <w:numPr>
+        <w:ilvl w:val="6"/>
+        <w:numId w:val="3"/>
+      </w:numPr>
+      <w:spacing w:before="40" w:after="0"/>
+      <w:outlineLvl w:val="6"/>
+    </w:pPr>
+    <w:rPr>
+      <w:rFonts w:asciiTheme="majorHAnsi" w:eastAsiaTheme="majorEastAsia" w:hAnsiTheme="majorHAnsi" w:cstheme="majorBidi"/>
+      <w:i/>
+      <w:iCs/>
+      <w:color w:val="1F3763" w:themeColor="accent1" w:themeShade="7F"/>
+    </w:rPr>
+  </w:style>
+  <w:style w:type="paragraph" w:styleId="Heading8">
+    <w:name w:val="heading 8"/>
+    <w:basedOn w:val="Normal"/>
+    <w:next w:val="Normal"/>
+    <w:link w:val="Heading8Char"/>
+    <w:uiPriority w:val="9"/>
+    <w:semiHidden/>
+    <w:unhideWhenUsed/>
+    <w:qFormat/>
+    <w:rsid w:val="00EB75FC"/>
+    <w:pPr>
+      <w:keepNext/>
+      <w:keepLines/>
+      <w:numPr>
+        <w:ilvl w:val="7"/>
+        <w:numId w:val="3"/>
+      </w:numPr>
+      <w:spacing w:before="40" w:after="0"/>
+      <w:outlineLvl w:val="7"/>
+    </w:pPr>
+    <w:rPr>
+      <w:rFonts w:asciiTheme="majorHAnsi" w:eastAsiaTheme="majorEastAsia" w:hAnsiTheme="majorHAnsi" w:cstheme="majorBidi"/>
+      <w:color w:val="272727" w:themeColor="text1" w:themeTint="D8"/>
+      <w:sz w:val="21"/>
+      <w:szCs w:val="21"/>
+    </w:rPr>
+  </w:style>
+  <w:style w:type="paragraph" w:styleId="Heading9">
+    <w:name w:val="heading 9"/>
+    <w:basedOn w:val="Normal"/>
+    <w:next w:val="Normal"/>
+    <w:link w:val="Heading9Char"/>
+    <w:uiPriority w:val="9"/>
+    <w:semiHidden/>
+    <w:unhideWhenUsed/>
+    <w:qFormat/>
+    <w:rsid w:val="00EB75FC"/>
+    <w:pPr>
+      <w:keepNext/>
+      <w:keepLines/>
+      <w:numPr>
+        <w:ilvl w:val="8"/>
+        <w:numId w:val="3"/>
+      </w:numPr>
+      <w:spacing w:before="40" w:after="0"/>
+      <w:outlineLvl w:val="8"/>
+    </w:pPr>
+    <w:rPr>
+      <w:rFonts w:asciiTheme="majorHAnsi" w:eastAsiaTheme="majorEastAsia" w:hAnsiTheme="majorHAnsi" w:cstheme="majorBidi"/>
+      <w:i/>
+      <w:iCs/>
+      <w:color w:val="272727" w:themeColor="text1" w:themeTint="D8"/>
+      <w:sz w:val="21"/>
+      <w:szCs w:val="21"/>
     </w:rPr>
   </w:style>
   <w:style w:type="character" w:default="1" w:styleId="DefaultParagraphFont">
     <w:name w:val="Default Paragraph Font"/>
     <w:uiPriority w:val="1"/>
+    <w:semiHidden/>
     <w:unhideWhenUsed/>
   </w:style>
   <w:style w:type="table" w:default="1" w:styleId="TableNormal">
@@ -1078,15 +1888,26 @@
     <w:semiHidden/>
     <w:unhideWhenUsed/>
   </w:style>
+  <w:style w:type="paragraph" w:styleId="ListParagraph">
+    <w:name w:val="List Paragraph"/>
+    <w:basedOn w:val="Normal"/>
+    <w:uiPriority w:val="34"/>
+    <w:qFormat/>
+    <w:rsid w:val="00DC510D"/>
+    <w:pPr>
+      <w:ind w:left="720"/>
+      <w:contextualSpacing/>
+    </w:pPr>
+  </w:style>
   <w:style w:type="character" w:customStyle="1" w:styleId="Heading1Char">
     <w:name w:val="Heading 1 Char"/>
     <w:basedOn w:val="DefaultParagraphFont"/>
     <w:link w:val="Heading1"/>
     <w:uiPriority w:val="9"/>
-    <w:rsid w:val="004231D2"/>
+    <w:rsid w:val="00504690"/>
     <w:rPr>
       <w:rFonts w:eastAsiaTheme="majorEastAsia" w:cstheme="majorBidi"/>
-      <w:color w:val="C45911" w:themeColor="accent2" w:themeShade="BF"/>
+      <w:color w:val="833C0B" w:themeColor="accent2" w:themeShade="80"/>
       <w:sz w:val="32"/>
       <w:szCs w:val="32"/>
     </w:rPr>
@@ -1096,24 +1917,105 @@
     <w:basedOn w:val="DefaultParagraphFont"/>
     <w:link w:val="Heading2"/>
     <w:uiPriority w:val="9"/>
-    <w:rsid w:val="004231D2"/>
+    <w:rsid w:val="00504690"/>
     <w:rPr>
       <w:rFonts w:eastAsiaTheme="majorEastAsia" w:cstheme="majorBidi"/>
-      <w:color w:val="C45911" w:themeColor="accent2" w:themeShade="BF"/>
+      <w:color w:val="833C0B" w:themeColor="accent2" w:themeShade="80"/>
       <w:sz w:val="28"/>
       <w:szCs w:val="26"/>
     </w:rPr>
   </w:style>
-  <w:style w:type="paragraph" w:styleId="ListParagraph">
-    <w:name w:val="List Paragraph"/>
-    <w:basedOn w:val="Normal"/>
-    <w:uiPriority w:val="34"/>
-    <w:qFormat/>
-    <w:rsid w:val="007345BF"/>
-    <w:pPr>
-      <w:ind w:left="720"/>
-      <w:contextualSpacing/>
-    </w:pPr>
+  <w:style w:type="character" w:customStyle="1" w:styleId="Heading3Char">
+    <w:name w:val="Heading 3 Char"/>
+    <w:basedOn w:val="DefaultParagraphFont"/>
+    <w:link w:val="Heading3"/>
+    <w:uiPriority w:val="9"/>
+    <w:rsid w:val="00504690"/>
+    <w:rPr>
+      <w:rFonts w:eastAsiaTheme="majorEastAsia" w:cstheme="majorBidi"/>
+      <w:color w:val="833C0B" w:themeColor="accent2" w:themeShade="80"/>
+    </w:rPr>
+  </w:style>
+  <w:style w:type="character" w:customStyle="1" w:styleId="Heading4Char">
+    <w:name w:val="Heading 4 Char"/>
+    <w:basedOn w:val="DefaultParagraphFont"/>
+    <w:link w:val="Heading4"/>
+    <w:uiPriority w:val="9"/>
+    <w:rsid w:val="00504690"/>
+    <w:rPr>
+      <w:rFonts w:eastAsiaTheme="majorEastAsia" w:cstheme="majorBidi"/>
+      <w:i/>
+      <w:iCs/>
+      <w:color w:val="833C0B" w:themeColor="accent2" w:themeShade="80"/>
+    </w:rPr>
+  </w:style>
+  <w:style w:type="character" w:customStyle="1" w:styleId="Heading5Char">
+    <w:name w:val="Heading 5 Char"/>
+    <w:basedOn w:val="DefaultParagraphFont"/>
+    <w:link w:val="Heading5"/>
+    <w:uiPriority w:val="9"/>
+    <w:semiHidden/>
+    <w:rsid w:val="00EB75FC"/>
+    <w:rPr>
+      <w:rFonts w:asciiTheme="majorHAnsi" w:eastAsiaTheme="majorEastAsia" w:hAnsiTheme="majorHAnsi" w:cstheme="majorBidi"/>
+      <w:color w:val="2F5496" w:themeColor="accent1" w:themeShade="BF"/>
+    </w:rPr>
+  </w:style>
+  <w:style w:type="character" w:customStyle="1" w:styleId="Heading6Char">
+    <w:name w:val="Heading 6 Char"/>
+    <w:basedOn w:val="DefaultParagraphFont"/>
+    <w:link w:val="Heading6"/>
+    <w:uiPriority w:val="9"/>
+    <w:semiHidden/>
+    <w:rsid w:val="00EB75FC"/>
+    <w:rPr>
+      <w:rFonts w:asciiTheme="majorHAnsi" w:eastAsiaTheme="majorEastAsia" w:hAnsiTheme="majorHAnsi" w:cstheme="majorBidi"/>
+      <w:color w:val="1F3763" w:themeColor="accent1" w:themeShade="7F"/>
+    </w:rPr>
+  </w:style>
+  <w:style w:type="character" w:customStyle="1" w:styleId="Heading7Char">
+    <w:name w:val="Heading 7 Char"/>
+    <w:basedOn w:val="DefaultParagraphFont"/>
+    <w:link w:val="Heading7"/>
+    <w:uiPriority w:val="9"/>
+    <w:semiHidden/>
+    <w:rsid w:val="00EB75FC"/>
+    <w:rPr>
+      <w:rFonts w:asciiTheme="majorHAnsi" w:eastAsiaTheme="majorEastAsia" w:hAnsiTheme="majorHAnsi" w:cstheme="majorBidi"/>
+      <w:i/>
+      <w:iCs/>
+      <w:color w:val="1F3763" w:themeColor="accent1" w:themeShade="7F"/>
+    </w:rPr>
+  </w:style>
+  <w:style w:type="character" w:customStyle="1" w:styleId="Heading8Char">
+    <w:name w:val="Heading 8 Char"/>
+    <w:basedOn w:val="DefaultParagraphFont"/>
+    <w:link w:val="Heading8"/>
+    <w:uiPriority w:val="9"/>
+    <w:semiHidden/>
+    <w:rsid w:val="00EB75FC"/>
+    <w:rPr>
+      <w:rFonts w:asciiTheme="majorHAnsi" w:eastAsiaTheme="majorEastAsia" w:hAnsiTheme="majorHAnsi" w:cstheme="majorBidi"/>
+      <w:color w:val="272727" w:themeColor="text1" w:themeTint="D8"/>
+      <w:sz w:val="21"/>
+      <w:szCs w:val="21"/>
+    </w:rPr>
+  </w:style>
+  <w:style w:type="character" w:customStyle="1" w:styleId="Heading9Char">
+    <w:name w:val="Heading 9 Char"/>
+    <w:basedOn w:val="DefaultParagraphFont"/>
+    <w:link w:val="Heading9"/>
+    <w:uiPriority w:val="9"/>
+    <w:semiHidden/>
+    <w:rsid w:val="00EB75FC"/>
+    <w:rPr>
+      <w:rFonts w:asciiTheme="majorHAnsi" w:eastAsiaTheme="majorEastAsia" w:hAnsiTheme="majorHAnsi" w:cstheme="majorBidi"/>
+      <w:i/>
+      <w:iCs/>
+      <w:color w:val="272727" w:themeColor="text1" w:themeTint="D8"/>
+      <w:sz w:val="21"/>
+      <w:szCs w:val="21"/>
+    </w:rPr>
   </w:style>
 </w:styles>
 </file>

--- a/L'analyse financiere/analyse financiere.docx
+++ b/L'analyse financiere/analyse financiere.docx
@@ -44,9 +44,69 @@
     <w:p>
       <w:pPr>
         <w:rPr>
-          <w:lang w:val="fr-SN"/>
-        </w:rPr>
-      </w:pPr>
+          <w:lang w:val="fr-FR"/>
+        </w:rPr>
+      </w:pPr>
+      <w:r>
+        <w:rPr>
+          <w:lang w:val="fr-SN"/>
+        </w:rPr>
+        <w:t xml:space="preserve">Les états financiers d’une entreprise sont des documents comptables qui permettent de juger de la </w:t>
+      </w:r>
+      <w:r>
+        <w:rPr>
+          <w:lang w:val="fr-SN"/>
+        </w:rPr>
+        <w:t>santé</w:t>
+      </w:r>
+      <w:r>
+        <w:rPr>
+          <w:lang w:val="fr-SN"/>
+        </w:rPr>
+        <w:t xml:space="preserve"> d’une entreprise </w:t>
+      </w:r>
+      <w:r>
+        <w:rPr>
+          <w:lang w:val="af-ZA"/>
+        </w:rPr>
+        <w:t>à</w:t>
+      </w:r>
+      <w:r>
+        <w:rPr>
+          <w:lang w:val="fr-FR"/>
+        </w:rPr>
+        <w:t xml:space="preserve"> </w:t>
+      </w:r>
+      <w:r>
+        <w:rPr>
+          <w:lang w:val="fr-FR"/>
+        </w:rPr>
+        <w:t>une</w:t>
+      </w:r>
+      <w:r>
+        <w:rPr>
+          <w:lang w:val="fr-SN"/>
+        </w:rPr>
+        <w:t xml:space="preserve"> période donnée (souvent le 31 décembre de l’année N).</w:t>
+      </w:r>
+      <w:r>
+        <w:rPr>
+          <w:lang w:val="fr-SN"/>
+        </w:rPr>
+        <w:t xml:space="preserve"> Ces derniers sont utilisés par les entreprises pour faire un résumé</w:t>
+      </w:r>
+      <w:r>
+        <w:rPr>
+          <w:lang w:val="af-ZA"/>
+        </w:rPr>
+        <w:t xml:space="preserve"> des activites de l’exercice, pour faire l’analyse financiere. Ils sont aussi utilises par les investisseurs pour prevoir le niveau de risque d’investir dans une entreprise.</w:t>
+      </w:r>
+      <w:r>
+        <w:rPr>
+          <w:lang w:val="af-ZA"/>
+        </w:rPr>
+        <w:t xml:space="preserve"> Ces etats financiers sont le bilan, le compte de resultat et le tableau des flux de tresorie que nous allons detailler dans ce partie.</w:t>
+      </w:r>
     </w:p>
     <w:p>
       <w:pPr>
@@ -65,9 +125,105 @@
     <w:p>
       <w:pPr>
         <w:rPr>
-          <w:lang w:val="fr-SN"/>
-        </w:rPr>
-      </w:pPr>
+          <w:lang w:val="fr-FR"/>
+        </w:rPr>
+      </w:pPr>
+      <w:r>
+        <w:rPr>
+          <w:lang w:val="fr-SN"/>
+        </w:rPr>
+        <w:t xml:space="preserve">Il est souvent entendu que le bilan est photographie d’une entreprise </w:t>
+      </w:r>
+      <w:r>
+        <w:rPr>
+          <w:lang w:val="af-ZA"/>
+        </w:rPr>
+        <w:t>à</w:t>
+      </w:r>
+      <w:r>
+        <w:rPr>
+          <w:lang w:val="fr-FR"/>
+        </w:rPr>
+        <w:t xml:space="preserve"> </w:t>
+      </w:r>
+      <w:r>
+        <w:rPr>
+          <w:lang w:val="fr-FR"/>
+        </w:rPr>
+        <w:t>un instant T</w:t>
+      </w:r>
+      <w:r>
+        <w:rPr>
+          <w:lang w:val="fr-FR"/>
+        </w:rPr>
+        <w:t>. Ce document comptable révèle les actifs et les passifs d’une entreprise.</w:t>
+      </w:r>
+      <w:r>
+        <w:rPr>
+          <w:lang w:val="fr-FR"/>
+        </w:rPr>
+        <w:t xml:space="preserve"> Nous allons voir </w:t>
+      </w:r>
+      <w:r>
+        <w:rPr>
+          <w:lang w:val="fr-FR"/>
+        </w:rPr>
+        <w:t>qu’obtenir</w:t>
+      </w:r>
+      <w:r>
+        <w:rPr>
+          <w:lang w:val="fr-FR"/>
+        </w:rPr>
+        <w:t xml:space="preserve"> ces actifs et ces passifs il va falloir faire </w:t>
+      </w:r>
+      <w:r>
+        <w:rPr>
+          <w:lang w:val="fr-FR"/>
+        </w:rPr>
+        <w:t>un certain nombre</w:t>
+      </w:r>
+      <w:r>
+        <w:rPr>
+          <w:lang w:val="fr-FR"/>
+        </w:rPr>
+        <w:t xml:space="preserve"> de calculs</w:t>
+      </w:r>
+      <w:r>
+        <w:rPr>
+          <w:lang w:val="fr-FR"/>
+        </w:rPr>
+        <w:t xml:space="preserve"> et </w:t>
+      </w:r>
+      <w:r>
+        <w:rPr>
+          <w:lang w:val="af-ZA"/>
+        </w:rPr>
+        <w:t>à</w:t>
+      </w:r>
+      <w:r>
+        <w:rPr>
+          <w:lang w:val="fr-FR"/>
+        </w:rPr>
+        <w:t xml:space="preserve"> </w:t>
+      </w:r>
+      <w:r>
+        <w:rPr>
+          <w:lang w:val="fr-FR"/>
+        </w:rPr>
+        <w:t>la fin ils vont s’</w:t>
+      </w:r>
+      <w:r>
+        <w:rPr>
+          <w:lang w:val="fr-FR"/>
+        </w:rPr>
+        <w:t>égaliser</w:t>
+      </w:r>
+      <w:r>
+        <w:rPr>
+          <w:lang w:val="fr-FR"/>
+        </w:rPr>
+        <w:t>.</w:t>
+      </w:r>
     </w:p>
     <w:p>
       <w:pPr>
@@ -89,6 +245,68 @@
           <w:lang w:val="fr-SN"/>
         </w:rPr>
       </w:pPr>
+      <w:r>
+        <w:rPr>
+          <w:lang w:val="fr-SN"/>
+        </w:rPr>
+        <w:t xml:space="preserve">Tout d’abord les actifs, </w:t>
+      </w:r>
+      <w:r>
+        <w:rPr>
+          <w:lang w:val="fr-SN"/>
+        </w:rPr>
+        <w:t xml:space="preserve">ils sont le patrimoine de l’entreprise c’est-à-dire ce que l’entreprise procèdent durant l’exercice. </w:t>
+      </w:r>
+      <w:r>
+        <w:rPr>
+          <w:lang w:val="fr-SN"/>
+        </w:rPr>
+        <w:t>Ses actifs peuvent être de plusieurs nature.</w:t>
+      </w:r>
+    </w:p>
+    <w:p>
+      <w:pPr>
+        <w:rPr>
+          <w:lang w:val="fr-SN"/>
+        </w:rPr>
+      </w:pPr>
+      <w:r>
+        <w:rPr>
+          <w:lang w:val="fr-SN"/>
+        </w:rPr>
+        <w:t>L’actifs total de l’entreprise se calcul en faisant la somme des éléments qui composent :</w:t>
+      </w:r>
+    </w:p>
+    <w:p>
+      <w:pPr>
+        <w:rPr>
+          <w:i/>
+        </w:rPr>
+      </w:pPr>
+      <m:oMathPara>
+        <m:oMath>
+          <m:r>
+            <w:rPr>
+              <w:rFonts w:ascii="Cambria Math" w:hAnsi="Cambria Math"/>
+              <w:lang w:val="fr-SN"/>
+            </w:rPr>
+            <m:t>Actif total=Actifs immobilis</m:t>
+          </m:r>
+          <m:r>
+            <w:rPr>
+              <w:rFonts w:ascii="Cambria Math" w:hAnsi="Cambria Math"/>
+              <w:lang w:val="af-ZA"/>
+            </w:rPr>
+            <m:t>é</m:t>
+          </m:r>
+          <m:r>
+            <w:rPr>
+              <w:rFonts w:ascii="Cambria Math" w:hAnsi="Cambria Math"/>
+            </w:rPr>
+            <m:t>s+Actifs circulants+Tresorerie actifs</m:t>
+          </m:r>
+        </m:oMath>
+      </m:oMathPara>
     </w:p>
     <w:p>
       <w:pPr>
@@ -114,6 +332,4114 @@
         <w:rPr>
           <w:lang w:val="fr-SN"/>
         </w:rPr>
+        <w:t>Ils représentent l</w:t>
+      </w:r>
+      <w:r>
+        <w:rPr>
+          <w:lang w:val="fr-SN"/>
+        </w:rPr>
+        <w:t xml:space="preserve">es </w:t>
+      </w:r>
+      <w:r>
+        <w:rPr>
+          <w:lang w:val="fr-SN"/>
+        </w:rPr>
+        <w:t>immobilisation</w:t>
+      </w:r>
+      <w:r>
+        <w:rPr>
+          <w:lang w:val="fr-SN"/>
+        </w:rPr>
+        <w:t>s</w:t>
+      </w:r>
+      <w:r>
+        <w:rPr>
+          <w:lang w:val="fr-SN"/>
+        </w:rPr>
+        <w:t xml:space="preserve"> de l’entreprise c’est-à-dire les biens </w:t>
+      </w:r>
+      <w:r>
+        <w:rPr>
+          <w:lang w:val="fr-SN"/>
+        </w:rPr>
+        <w:t>à</w:t>
+      </w:r>
+      <w:r>
+        <w:rPr>
+          <w:lang w:val="fr-SN"/>
+        </w:rPr>
+        <w:t xml:space="preserve"> long terme</w:t>
+      </w:r>
+      <w:r>
+        <w:rPr>
+          <w:lang w:val="fr-SN"/>
+        </w:rPr>
+        <w:t xml:space="preserve">, ces biens sont destinés </w:t>
+      </w:r>
+      <w:r>
+        <w:rPr>
+          <w:lang w:val="af-ZA"/>
+        </w:rPr>
+        <w:t>à</w:t>
+      </w:r>
+      <w:r>
+        <w:rPr>
+          <w:lang w:val="fr-FR"/>
+        </w:rPr>
+        <w:t xml:space="preserve"> </w:t>
+      </w:r>
+      <w:r>
+        <w:rPr>
+          <w:lang w:val="fr-FR"/>
+        </w:rPr>
+        <w:t>rester de manière durable dans l’entreprise</w:t>
+      </w:r>
+      <w:r>
+        <w:rPr>
+          <w:lang w:val="fr-SN"/>
+        </w:rPr>
+        <w:t>.</w:t>
+      </w:r>
+    </w:p>
+    <w:p>
+      <w:pPr>
+        <w:rPr>
+          <w:lang w:val="fr-SN"/>
+        </w:rPr>
+      </w:pPr>
+      <w:r>
+        <w:rPr>
+          <w:lang w:val="fr-SN"/>
+        </w:rPr>
+        <w:t>Ils actifs immobilisées sont composés :</w:t>
+      </w:r>
+    </w:p>
+    <w:p>
+      <w:pPr>
+        <w:pStyle w:val="ListParagraph"/>
+        <w:numPr>
+          <w:ilvl w:val="0"/>
+          <w:numId w:val="4"/>
+        </w:numPr>
+        <w:rPr>
+          <w:lang w:val="fr-SN"/>
+        </w:rPr>
+      </w:pPr>
+      <w:r>
+        <w:rPr>
+          <w:lang w:val="fr-SN"/>
+        </w:rPr>
+        <w:t>Des charges immobilisées</w:t>
+      </w:r>
+      <w:r>
+        <w:rPr>
+          <w:lang w:val="fr-SN"/>
+        </w:rPr>
+        <w:t xml:space="preserve"> (CI)</w:t>
+      </w:r>
+    </w:p>
+    <w:p>
+      <w:pPr>
+        <w:pStyle w:val="ListParagraph"/>
+        <w:numPr>
+          <w:ilvl w:val="0"/>
+          <w:numId w:val="4"/>
+        </w:numPr>
+        <w:rPr>
+          <w:lang w:val="fr-SN"/>
+        </w:rPr>
+      </w:pPr>
+      <w:r>
+        <w:rPr>
+          <w:lang w:val="fr-SN"/>
+        </w:rPr>
+        <w:t>Des immobilisations incorporelles</w:t>
+      </w:r>
+      <w:r>
+        <w:rPr>
+          <w:lang w:val="fr-SN"/>
+        </w:rPr>
+        <w:t xml:space="preserve"> (II)</w:t>
+      </w:r>
+    </w:p>
+    <w:p>
+      <w:pPr>
+        <w:pStyle w:val="ListParagraph"/>
+        <w:numPr>
+          <w:ilvl w:val="0"/>
+          <w:numId w:val="4"/>
+        </w:numPr>
+        <w:rPr>
+          <w:lang w:val="fr-SN"/>
+        </w:rPr>
+      </w:pPr>
+      <w:r>
+        <w:rPr>
+          <w:lang w:val="fr-SN"/>
+        </w:rPr>
+        <w:t>Des immobilisations corporelles</w:t>
+      </w:r>
+      <w:r>
+        <w:rPr>
+          <w:lang w:val="fr-SN"/>
+        </w:rPr>
+        <w:t xml:space="preserve"> (IC)</w:t>
+      </w:r>
+    </w:p>
+    <w:p>
+      <w:pPr>
+        <w:pStyle w:val="ListParagraph"/>
+        <w:numPr>
+          <w:ilvl w:val="0"/>
+          <w:numId w:val="4"/>
+        </w:numPr>
+        <w:rPr>
+          <w:lang w:val="fr-SN"/>
+        </w:rPr>
+      </w:pPr>
+      <w:r>
+        <w:rPr>
+          <w:lang w:val="fr-SN"/>
+        </w:rPr>
+        <w:t>Des immobilisations financières</w:t>
+      </w:r>
+      <w:r>
+        <w:rPr>
+          <w:lang w:val="fr-SN"/>
+        </w:rPr>
+        <w:t xml:space="preserve"> (IF)</w:t>
+      </w:r>
+    </w:p>
+    <w:p>
+      <w:pPr>
+        <w:pStyle w:val="ListParagraph"/>
+        <w:numPr>
+          <w:ilvl w:val="0"/>
+          <w:numId w:val="4"/>
+        </w:numPr>
+        <w:rPr>
+          <w:lang w:val="fr-SN"/>
+        </w:rPr>
+      </w:pPr>
+      <w:r>
+        <w:rPr>
+          <w:lang w:val="fr-SN"/>
+        </w:rPr>
+        <w:lastRenderedPageBreak/>
+        <w:t>Des amortissement</w:t>
+      </w:r>
+      <w:r>
+        <w:rPr>
+          <w:lang w:val="fr-SN"/>
+        </w:rPr>
+        <w:t>s</w:t>
+      </w:r>
+      <w:r>
+        <w:rPr>
+          <w:lang w:val="fr-SN"/>
+        </w:rPr>
+        <w:t xml:space="preserve"> et provisions</w:t>
+      </w:r>
+      <w:r>
+        <w:rPr>
+          <w:lang w:val="fr-SN"/>
+        </w:rPr>
+        <w:t xml:space="preserve"> (AP)</w:t>
+      </w:r>
+    </w:p>
+    <w:p>
+      <w:pPr>
+        <w:rPr>
+          <w:lang w:val="fr-SN"/>
+        </w:rPr>
+      </w:pPr>
+      <w:r>
+        <w:rPr>
+          <w:lang w:val="fr-SN"/>
+        </w:rPr>
+        <w:t>Le calcul des actifs immobilisées se fait en faisant la somme des éléments qui le composent.</w:t>
+      </w:r>
+    </w:p>
+    <w:p>
+      <w:pPr>
+        <w:rPr>
+          <w:lang w:val="fr-SN"/>
+        </w:rPr>
+      </w:pPr>
+      <m:oMathPara>
+        <m:oMath>
+          <m:r>
+            <m:rPr>
+              <m:sty m:val="p"/>
+            </m:rPr>
+            <w:rPr>
+              <w:rFonts w:ascii="Cambria Math" w:hAnsi="Cambria Math"/>
+              <w:lang w:val="fr-SN"/>
+            </w:rPr>
+            <m:t>Actifs Immobilisses</m:t>
+          </m:r>
+          <m:r>
+            <w:rPr>
+              <w:rFonts w:ascii="Cambria Math" w:hAnsi="Cambria Math"/>
+              <w:lang w:val="fr-SN"/>
+            </w:rPr>
+            <m:t>=</m:t>
+          </m:r>
+          <m:r>
+            <w:rPr>
+              <w:rFonts w:ascii="Cambria Math" w:hAnsi="Cambria Math"/>
+              <w:lang w:val="fr-SN"/>
+            </w:rPr>
+            <m:t>CI+II+IC+IC+AP</m:t>
+          </m:r>
+        </m:oMath>
+      </m:oMathPara>
+    </w:p>
+    <w:p>
+      <w:pPr>
+        <w:rPr>
+          <w:lang w:val="fr-SN"/>
+        </w:rPr>
+      </w:pPr>
+      <w:r>
+        <w:rPr>
+          <w:lang w:val="fr-SN"/>
+        </w:rPr>
+        <w:t xml:space="preserve">Les actifs immobilisés permettent </w:t>
+      </w:r>
+      <w:r>
+        <w:rPr>
+          <w:lang w:val="af-ZA"/>
+        </w:rPr>
+        <w:t>à</w:t>
+      </w:r>
+      <w:r>
+        <w:rPr>
+          <w:lang w:val="fr-SN"/>
+        </w:rPr>
+        <w:t xml:space="preserve"> l’entreprise utiliser de manière durable des ressources et nous pouvons en citez quelqu’un : un ordinateur, un bus, une imprimante, </w:t>
+      </w:r>
+      <w:r>
+        <w:rPr>
+          <w:lang w:val="fr-SN"/>
+        </w:rPr>
+        <w:t>le mobilier…</w:t>
+      </w:r>
+      <w:r>
+        <w:rPr>
+          <w:lang w:val="fr-SN"/>
+        </w:rPr>
+        <w:t xml:space="preserve"> </w:t>
+      </w:r>
+    </w:p>
+    <w:p>
+      <w:pPr>
+        <w:pStyle w:val="Heading4"/>
+        <w:rPr>
+          <w:lang w:val="fr-SN"/>
+        </w:rPr>
+      </w:pPr>
+      <w:r>
+        <w:rPr>
+          <w:lang w:val="fr-SN"/>
+        </w:rPr>
+        <w:t>L</w:t>
+      </w:r>
+      <w:r>
+        <w:rPr>
+          <w:lang w:val="fr-SN"/>
+        </w:rPr>
+        <w:t>’</w:t>
+      </w:r>
+      <w:r>
+        <w:rPr>
+          <w:lang w:val="fr-SN"/>
+        </w:rPr>
+        <w:t>actif circulant</w:t>
+      </w:r>
+    </w:p>
+    <w:p>
+      <w:pPr>
+        <w:rPr>
+          <w:lang w:val="fr-SN"/>
+        </w:rPr>
+      </w:pPr>
+      <w:r>
+        <w:rPr>
+          <w:lang w:val="fr-SN"/>
+        </w:rPr>
+        <w:t xml:space="preserve">Par opposition aux actifs immobilisés, </w:t>
+      </w:r>
+      <w:r>
+        <w:rPr>
+          <w:lang w:val="fr-SN"/>
+        </w:rPr>
+        <w:t>les actifs circulants</w:t>
+      </w:r>
+      <w:r>
+        <w:rPr>
+          <w:lang w:val="fr-SN"/>
+        </w:rPr>
+        <w:t xml:space="preserve"> n’ont pas pour vocation de rester durablement dans l’entreprises. </w:t>
+      </w:r>
+      <w:r>
+        <w:rPr>
+          <w:lang w:val="fr-SN"/>
+        </w:rPr>
+        <w:t>Justement, les ces types d’actifs sont utilisées par l’entreprise seulement durant un exercice c’est pour une année N.</w:t>
+      </w:r>
+    </w:p>
+    <w:p>
+      <w:pPr>
+        <w:rPr>
+          <w:lang w:val="fr-SN"/>
+        </w:rPr>
+      </w:pPr>
+      <w:r>
+        <w:rPr>
+          <w:lang w:val="fr-SN"/>
+        </w:rPr>
+        <w:t xml:space="preserve">Ils actifs </w:t>
+      </w:r>
+      <w:r>
+        <w:rPr>
+          <w:lang w:val="fr-SN"/>
+        </w:rPr>
+        <w:t>circulants</w:t>
+      </w:r>
+      <w:r>
+        <w:rPr>
+          <w:lang w:val="fr-SN"/>
+        </w:rPr>
+        <w:t xml:space="preserve"> sont composés :</w:t>
+      </w:r>
+    </w:p>
+    <w:p>
+      <w:pPr>
+        <w:pStyle w:val="ListParagraph"/>
+        <w:numPr>
+          <w:ilvl w:val="0"/>
+          <w:numId w:val="5"/>
+        </w:numPr>
+        <w:rPr>
+          <w:lang w:val="fr-SN"/>
+        </w:rPr>
+      </w:pPr>
+      <w:r>
+        <w:rPr>
+          <w:lang w:val="fr-SN"/>
+        </w:rPr>
+        <w:t>Du</w:t>
+      </w:r>
+      <w:r>
+        <w:rPr>
+          <w:lang w:val="fr-SN"/>
+        </w:rPr>
+        <w:t xml:space="preserve"> stock</w:t>
+      </w:r>
+      <w:r>
+        <w:rPr>
+          <w:lang w:val="fr-SN"/>
+        </w:rPr>
+        <w:t xml:space="preserve"> (St)</w:t>
+      </w:r>
+    </w:p>
+    <w:p>
+      <w:pPr>
+        <w:pStyle w:val="ListParagraph"/>
+        <w:numPr>
+          <w:ilvl w:val="0"/>
+          <w:numId w:val="5"/>
+        </w:numPr>
+        <w:rPr>
+          <w:lang w:val="fr-SN"/>
+        </w:rPr>
+      </w:pPr>
+      <w:r>
+        <w:rPr>
+          <w:lang w:val="fr-SN"/>
+        </w:rPr>
+        <w:t>Des fournisseurs, avances versées</w:t>
+      </w:r>
+      <w:r>
+        <w:rPr>
+          <w:lang w:val="fr-SN"/>
+        </w:rPr>
+        <w:t xml:space="preserve"> (FAV)</w:t>
+      </w:r>
+    </w:p>
+    <w:p>
+      <w:pPr>
+        <w:pStyle w:val="ListParagraph"/>
+        <w:numPr>
+          <w:ilvl w:val="0"/>
+          <w:numId w:val="5"/>
+        </w:numPr>
+        <w:rPr>
+          <w:lang w:val="fr-SN"/>
+        </w:rPr>
+      </w:pPr>
+      <w:r>
+        <w:rPr>
+          <w:lang w:val="fr-SN"/>
+        </w:rPr>
+        <w:t>Des clients</w:t>
+      </w:r>
+      <w:r>
+        <w:rPr>
+          <w:lang w:val="fr-SN"/>
+        </w:rPr>
+        <w:t xml:space="preserve"> (C)</w:t>
+      </w:r>
+    </w:p>
+    <w:p>
+      <w:pPr>
+        <w:pStyle w:val="ListParagraph"/>
+        <w:numPr>
+          <w:ilvl w:val="0"/>
+          <w:numId w:val="5"/>
+        </w:numPr>
+        <w:rPr>
+          <w:lang w:val="fr-SN"/>
+        </w:rPr>
+      </w:pPr>
+      <w:r>
+        <w:rPr>
+          <w:lang w:val="fr-SN"/>
+        </w:rPr>
+        <w:t xml:space="preserve">Autres </w:t>
+      </w:r>
+      <w:r>
+        <w:rPr>
+          <w:lang w:val="fr-SN"/>
+        </w:rPr>
+        <w:t>créances (AC)</w:t>
+      </w:r>
+    </w:p>
+    <w:p>
+      <w:pPr>
+        <w:rPr>
+          <w:lang w:val="fr-SN"/>
+        </w:rPr>
+      </w:pPr>
+      <w:r>
+        <w:rPr>
+          <w:lang w:val="fr-SN"/>
+        </w:rPr>
+        <w:t xml:space="preserve">Les calculs des </w:t>
+      </w:r>
+      <w:r>
+        <w:rPr>
+          <w:lang w:val="fr-SN"/>
+        </w:rPr>
+        <w:t xml:space="preserve">actifs circulants </w:t>
+      </w:r>
+      <w:r>
+        <w:rPr>
+          <w:lang w:val="fr-SN"/>
+        </w:rPr>
+        <w:t>peuvent</w:t>
+      </w:r>
+      <w:r>
+        <w:rPr>
+          <w:lang w:val="fr-SN"/>
+        </w:rPr>
+        <w:t xml:space="preserve"> faire en en faisant la sommation des de tous les </w:t>
+      </w:r>
+      <w:r>
+        <w:rPr>
+          <w:lang w:val="fr-SN"/>
+        </w:rPr>
+        <w:t>éléments</w:t>
+      </w:r>
+      <w:r>
+        <w:rPr>
+          <w:lang w:val="fr-SN"/>
+        </w:rPr>
+        <w:t xml:space="preserve"> qui le composent.</w:t>
+      </w:r>
+    </w:p>
+    <w:p>
+      <w:pPr>
+        <w:rPr>
+          <w:lang w:val="fr-SN"/>
+        </w:rPr>
+      </w:pPr>
+      <m:oMathPara>
+        <m:oMath>
+          <m:r>
+            <w:rPr>
+              <w:rFonts w:ascii="Cambria Math" w:hAnsi="Cambria Math"/>
+              <w:lang w:val="fr-SN"/>
+            </w:rPr>
+            <m:t>Actifs circulant=St+FAV+C+AC</m:t>
+          </m:r>
+        </m:oMath>
+      </m:oMathPara>
+    </w:p>
+    <w:p>
+      <w:pPr>
+        <w:rPr>
+          <w:lang w:val="fr-SN"/>
+        </w:rPr>
+      </w:pPr>
+      <w:r>
+        <w:rPr>
+          <w:lang w:val="fr-SN"/>
+        </w:rPr>
+        <w:t>Les actifs circulant</w:t>
+      </w:r>
+      <w:r>
+        <w:rPr>
+          <w:lang w:val="fr-SN"/>
+        </w:rPr>
+        <w:t>s</w:t>
+      </w:r>
+      <w:r>
+        <w:rPr>
+          <w:lang w:val="fr-SN"/>
+        </w:rPr>
+        <w:t xml:space="preserve"> sont </w:t>
+      </w:r>
+      <w:r>
+        <w:rPr>
+          <w:lang w:val="fr-SN"/>
+        </w:rPr>
+        <w:t>utilisés</w:t>
+      </w:r>
+      <w:r>
+        <w:rPr>
+          <w:lang w:val="fr-SN"/>
+        </w:rPr>
+        <w:t xml:space="preserve"> par l’entreprise durant l’exploitation </w:t>
+      </w:r>
+      <w:r>
+        <w:rPr>
+          <w:lang w:val="fr-SN"/>
+        </w:rPr>
+        <w:t>d’un seul exercice</w:t>
+      </w:r>
+      <w:r>
+        <w:rPr>
+          <w:lang w:val="fr-SN"/>
+        </w:rPr>
+        <w:t xml:space="preserve"> et en donner des comme : </w:t>
+      </w:r>
+      <w:r>
+        <w:rPr>
+          <w:lang w:val="fr-SN"/>
+        </w:rPr>
+        <w:t>les créance clients, les stock</w:t>
+      </w:r>
+      <w:r>
+        <w:rPr>
+          <w:lang w:val="fr-SN"/>
+        </w:rPr>
+        <w:t>s</w:t>
+      </w:r>
+      <w:r>
+        <w:rPr>
+          <w:lang w:val="fr-SN"/>
+        </w:rPr>
+        <w:t xml:space="preserve"> de marchandises, les stock</w:t>
+      </w:r>
+      <w:r>
+        <w:rPr>
+          <w:lang w:val="fr-SN"/>
+        </w:rPr>
+        <w:t>s</w:t>
+      </w:r>
+      <w:r>
+        <w:rPr>
+          <w:lang w:val="fr-SN"/>
+        </w:rPr>
+        <w:t xml:space="preserve"> de matière première.</w:t>
+      </w:r>
+    </w:p>
+    <w:p>
+      <w:pPr>
+        <w:pStyle w:val="Heading4"/>
+        <w:rPr>
+          <w:lang w:val="fr-SN"/>
+        </w:rPr>
+      </w:pPr>
+      <w:r>
+        <w:rPr>
+          <w:lang w:val="fr-SN"/>
+        </w:rPr>
+        <w:t>La trésorerie</w:t>
+      </w:r>
+      <w:r>
+        <w:rPr>
+          <w:lang w:val="fr-SN"/>
+        </w:rPr>
+        <w:t>-</w:t>
+      </w:r>
+      <w:r>
+        <w:rPr>
+          <w:lang w:val="fr-SN"/>
+        </w:rPr>
+        <w:t>acti</w:t>
+      </w:r>
+      <w:r>
+        <w:rPr>
+          <w:lang w:val="fr-SN"/>
+        </w:rPr>
+        <w:t>f</w:t>
+      </w:r>
+    </w:p>
+    <w:p>
+      <w:pPr>
+        <w:rPr>
+          <w:lang w:val="fr-SN"/>
+        </w:rPr>
+      </w:pPr>
+      <w:r>
+        <w:rPr>
+          <w:lang w:val="fr-SN"/>
+        </w:rPr>
+        <w:t xml:space="preserve">La trésorerie-actif correspond aux avoirs en liquidité d’une société dite disponible. </w:t>
+      </w:r>
+      <w:r>
+        <w:rPr>
+          <w:lang w:val="fr-SN"/>
+        </w:rPr>
+        <w:t xml:space="preserve">La </w:t>
+      </w:r>
+      <w:r>
+        <w:rPr>
+          <w:lang w:val="fr-SN"/>
+        </w:rPr>
+        <w:t>trésorerie</w:t>
+      </w:r>
+      <w:r>
+        <w:rPr>
+          <w:lang w:val="fr-SN"/>
+        </w:rPr>
+        <w:t>-</w:t>
+      </w:r>
+      <w:r>
+        <w:rPr>
+          <w:lang w:val="fr-SN"/>
+        </w:rPr>
+        <w:t xml:space="preserve"> actif telle qu’elle figure sur le bilan représente l’argent qu’une entité a dans son compte banque, caisse, établissements financiers et assimilés, instruments de trésorerie, instruments de monnaie électronique, régie d’avance et accréditifs (disponibilités) et tout ce qui peut être facilement transformé en trésorerie à une brèche échéance (les équivalents de trésorerie)</w:t>
+      </w:r>
+      <w:r>
+        <w:rPr>
+          <w:lang w:val="fr-SN"/>
+        </w:rPr>
+        <w:t>. (Landu, 2021)</w:t>
+      </w:r>
+    </w:p>
+    <w:p>
+      <w:pPr>
+        <w:rPr>
+          <w:lang w:val="fr-SN"/>
+        </w:rPr>
+      </w:pPr>
+      <w:r>
+        <w:rPr>
+          <w:lang w:val="fr-SN"/>
+        </w:rPr>
+        <w:lastRenderedPageBreak/>
+        <w:t xml:space="preserve">Son objectif est de permettre à l’entreprise de disposer de liquidité assez facilement. Son rapport avec la </w:t>
+      </w:r>
+      <w:r>
+        <w:rPr>
+          <w:lang w:val="fr-SN"/>
+        </w:rPr>
+        <w:t>trésorerie</w:t>
+      </w:r>
+      <w:r>
+        <w:rPr>
+          <w:lang w:val="fr-SN"/>
+        </w:rPr>
+        <w:t xml:space="preserve"> passif (dont nous allons parler plus tard) est que ces derniers nous permet de calculer </w:t>
+      </w:r>
+      <w:r>
+        <w:rPr>
+          <w:lang w:val="fr-SN"/>
+        </w:rPr>
+        <w:t>la trésorerie nette</w:t>
+      </w:r>
+      <w:r>
+        <w:rPr>
+          <w:lang w:val="fr-SN"/>
+        </w:rPr>
+        <w:t>.</w:t>
+      </w:r>
+    </w:p>
+    <w:p>
+      <w:pPr>
+        <w:pStyle w:val="Heading3"/>
+        <w:rPr>
+          <w:lang w:val="fr-SN"/>
+        </w:rPr>
+      </w:pPr>
+      <w:r>
+        <w:rPr>
+          <w:lang w:val="fr-SN"/>
+        </w:rPr>
+        <w:t>Les passifs</w:t>
+      </w:r>
+    </w:p>
+    <w:p>
+      <w:pPr>
+        <w:rPr>
+          <w:lang w:val="fr-SN"/>
+        </w:rPr>
+      </w:pPr>
+      <w:r>
+        <w:rPr>
+          <w:lang w:val="fr-SN"/>
+        </w:rPr>
+        <w:t xml:space="preserve">Pour ce qui des passifs, ce sont les ressources financières que l’entreprise </w:t>
+      </w:r>
+      <w:r>
+        <w:rPr>
+          <w:lang w:val="af-ZA"/>
+        </w:rPr>
+        <w:t>à</w:t>
+      </w:r>
+      <w:r>
+        <w:rPr>
+          <w:lang w:val="fr-SN"/>
+        </w:rPr>
+        <w:t xml:space="preserve"> utilisées pour s’octroyer </w:t>
+      </w:r>
+      <w:r>
+        <w:rPr>
+          <w:lang w:val="fr-SN"/>
+        </w:rPr>
+        <w:t>ses actifs.</w:t>
+      </w:r>
+      <w:r>
+        <w:rPr>
+          <w:lang w:val="fr-SN"/>
+        </w:rPr>
+        <w:t xml:space="preserve"> </w:t>
+      </w:r>
+      <w:r>
+        <w:rPr>
+          <w:lang w:val="fr-SN"/>
+        </w:rPr>
+        <w:t>Tout le patrimoine actif</w:t>
+      </w:r>
+      <w:r>
+        <w:rPr>
+          <w:lang w:val="fr-SN"/>
+        </w:rPr>
+        <w:t xml:space="preserve"> que l’entreprise procèdent durant l’année N sont financées par </w:t>
+      </w:r>
+      <w:r>
+        <w:rPr>
+          <w:lang w:val="fr-SN"/>
+        </w:rPr>
+        <w:t>s</w:t>
+      </w:r>
+      <w:r>
+        <w:rPr>
+          <w:lang w:val="fr-SN"/>
+        </w:rPr>
+        <w:t>es passifs.</w:t>
+      </w:r>
+    </w:p>
+    <w:p>
+      <w:pPr>
+        <w:rPr>
+          <w:lang w:val="fr-SN"/>
+        </w:rPr>
+      </w:pPr>
+      <w:r>
+        <w:rPr>
+          <w:lang w:val="fr-SN"/>
+        </w:rPr>
+        <w:t>Le total des passifs se calcul comme suit :</w:t>
+      </w:r>
+    </w:p>
+    <w:p>
+      <w:pPr>
+        <w:rPr>
+          <w:i/>
+        </w:rPr>
+      </w:pPr>
+      <m:oMathPara>
+        <m:oMath>
+          <m:r>
+            <w:rPr>
+              <w:rFonts w:ascii="Cambria Math" w:hAnsi="Cambria Math"/>
+              <w:lang w:val="fr-SN"/>
+            </w:rPr>
+            <m:t>Passif total=Capitaux propres+dettes financi</m:t>
+          </m:r>
+          <m:r>
+            <w:rPr>
+              <w:rFonts w:ascii="Cambria Math" w:hAnsi="Cambria Math"/>
+              <w:lang w:val="af-ZA"/>
+            </w:rPr>
+            <m:t>ér</m:t>
+          </m:r>
+          <m:r>
+            <w:rPr>
+              <w:rFonts w:ascii="Cambria Math" w:hAnsi="Cambria Math"/>
+            </w:rPr>
+            <m:t>es+passif circulant+tresorerie passifs</m:t>
+          </m:r>
+        </m:oMath>
+      </m:oMathPara>
+    </w:p>
+    <w:p>
+      <w:pPr>
+        <w:pStyle w:val="Heading4"/>
+        <w:rPr>
+          <w:lang w:val="fr-SN"/>
+        </w:rPr>
+      </w:pPr>
+      <w:r>
+        <w:rPr>
+          <w:lang w:val="fr-SN"/>
+        </w:rPr>
+        <w:t>Les capitaux propres</w:t>
+      </w:r>
+    </w:p>
+    <w:p>
+      <w:pPr>
+        <w:rPr>
+          <w:lang w:val="fr-SN"/>
+        </w:rPr>
+      </w:pPr>
+      <w:r>
+        <w:rPr>
+          <w:lang w:val="fr-SN"/>
+        </w:rPr>
+        <w:t xml:space="preserve">Les capitaux </w:t>
+      </w:r>
+      <w:r>
+        <w:rPr>
+          <w:lang w:val="fr-SN"/>
+        </w:rPr>
+        <w:t xml:space="preserve">propres aussi appelé fonds propres </w:t>
+      </w:r>
+      <w:r>
+        <w:rPr>
+          <w:lang w:val="fr-SN"/>
+        </w:rPr>
+        <w:t>sont des ressources procède par u</w:t>
+      </w:r>
+      <w:r>
+        <w:rPr>
+          <w:lang w:val="fr-SN"/>
+        </w:rPr>
+        <w:t>n</w:t>
+      </w:r>
+      <w:r>
+        <w:rPr>
+          <w:lang w:val="fr-SN"/>
+        </w:rPr>
+        <w:t>e l’entreprises (hors dettes)</w:t>
+      </w:r>
+      <w:r>
+        <w:rPr>
+          <w:lang w:val="fr-SN"/>
+        </w:rPr>
+        <w:t xml:space="preserve">. C’est l’ensemble des éléments </w:t>
+      </w:r>
+      <w:r>
+        <w:rPr>
+          <w:lang w:val="fr-SN"/>
+        </w:rPr>
+        <w:t>financiers</w:t>
+      </w:r>
+      <w:r>
+        <w:rPr>
+          <w:lang w:val="fr-SN"/>
+        </w:rPr>
+        <w:t xml:space="preserve"> que procèdent vraiment l’entreprise, ces élément</w:t>
+      </w:r>
+      <w:r>
+        <w:rPr>
+          <w:lang w:val="fr-SN"/>
+        </w:rPr>
+        <w:t>s</w:t>
+      </w:r>
+      <w:r>
+        <w:rPr>
+          <w:lang w:val="fr-SN"/>
+        </w:rPr>
+        <w:t xml:space="preserve"> peuvent être :</w:t>
+      </w:r>
+    </w:p>
+    <w:p>
+      <w:pPr>
+        <w:pStyle w:val="ListParagraph"/>
+        <w:numPr>
+          <w:ilvl w:val="0"/>
+          <w:numId w:val="6"/>
+        </w:numPr>
+        <w:rPr>
+          <w:lang w:val="fr-SN"/>
+        </w:rPr>
+      </w:pPr>
+      <w:r>
+        <w:rPr>
+          <w:lang w:val="fr-SN"/>
+        </w:rPr>
+        <w:t>Capital social</w:t>
+      </w:r>
+      <w:r>
+        <w:rPr>
+          <w:lang w:val="fr-SN"/>
+        </w:rPr>
+        <w:t xml:space="preserve"> (CS)</w:t>
+      </w:r>
+    </w:p>
+    <w:p>
+      <w:pPr>
+        <w:pStyle w:val="ListParagraph"/>
+        <w:numPr>
+          <w:ilvl w:val="0"/>
+          <w:numId w:val="6"/>
+        </w:numPr>
+        <w:rPr>
+          <w:lang w:val="fr-SN"/>
+        </w:rPr>
+      </w:pPr>
+      <w:r>
+        <w:rPr>
+          <w:lang w:val="fr-SN"/>
+        </w:rPr>
+        <w:t>Primes et réserves</w:t>
+      </w:r>
+      <w:r>
+        <w:rPr>
+          <w:lang w:val="fr-SN"/>
+        </w:rPr>
+        <w:t xml:space="preserve"> (PR)</w:t>
+      </w:r>
+    </w:p>
+    <w:p>
+      <w:pPr>
+        <w:pStyle w:val="ListParagraph"/>
+        <w:numPr>
+          <w:ilvl w:val="0"/>
+          <w:numId w:val="6"/>
+        </w:numPr>
+        <w:rPr>
+          <w:lang w:val="fr-SN"/>
+        </w:rPr>
+      </w:pPr>
+      <w:r>
+        <w:rPr>
+          <w:lang w:val="fr-SN"/>
+        </w:rPr>
+        <w:t>Report à nouveau</w:t>
+      </w:r>
+      <w:r>
+        <w:rPr>
+          <w:lang w:val="fr-SN"/>
+        </w:rPr>
+        <w:t xml:space="preserve"> (RAN)</w:t>
+      </w:r>
+    </w:p>
+    <w:p>
+      <w:pPr>
+        <w:pStyle w:val="ListParagraph"/>
+        <w:numPr>
+          <w:ilvl w:val="0"/>
+          <w:numId w:val="6"/>
+        </w:numPr>
+        <w:rPr>
+          <w:lang w:val="fr-SN"/>
+        </w:rPr>
+      </w:pPr>
+      <w:r>
+        <w:rPr>
+          <w:lang w:val="fr-SN"/>
+        </w:rPr>
+        <w:t>Le résultat net</w:t>
+      </w:r>
+      <w:r>
+        <w:rPr>
+          <w:lang w:val="fr-SN"/>
+        </w:rPr>
+        <w:t xml:space="preserve"> (RN)</w:t>
+      </w:r>
+    </w:p>
+    <w:p>
+      <w:pPr>
+        <w:pStyle w:val="ListParagraph"/>
+        <w:numPr>
+          <w:ilvl w:val="0"/>
+          <w:numId w:val="6"/>
+        </w:numPr>
+        <w:rPr>
+          <w:lang w:val="fr-SN"/>
+        </w:rPr>
+      </w:pPr>
+      <w:r>
+        <w:rPr>
+          <w:lang w:val="fr-SN"/>
+        </w:rPr>
+        <w:t>Provisions règlementées</w:t>
+      </w:r>
+      <w:r>
+        <w:rPr>
+          <w:lang w:val="fr-SN"/>
+        </w:rPr>
+        <w:t xml:space="preserve"> (PR)</w:t>
+      </w:r>
+    </w:p>
+    <w:p>
+      <w:pPr>
+        <w:rPr>
+          <w:lang w:val="fr-SN"/>
+        </w:rPr>
+      </w:pPr>
+      <w:r>
+        <w:rPr>
+          <w:lang w:val="fr-SN"/>
+        </w:rPr>
+        <w:t xml:space="preserve">Pour calculer les capitaux il nous faut faire la sommation des </w:t>
+      </w:r>
+      <w:r>
+        <w:rPr>
+          <w:lang w:val="fr-SN"/>
+        </w:rPr>
+        <w:t>éléments</w:t>
+      </w:r>
+      <w:r>
+        <w:rPr>
+          <w:lang w:val="fr-SN"/>
+        </w:rPr>
+        <w:t xml:space="preserve"> qui le composes</w:t>
+      </w:r>
+      <w:r>
+        <w:rPr>
+          <w:lang w:val="fr-SN"/>
+        </w:rPr>
+        <w:t>.</w:t>
+      </w:r>
+    </w:p>
+    <w:p>
+      <w:pPr>
+        <w:rPr>
+          <w:lang w:val="fr-SN"/>
+        </w:rPr>
+      </w:pPr>
+      <m:oMathPara>
+        <m:oMath>
+          <m:r>
+            <w:rPr>
+              <w:rFonts w:ascii="Cambria Math" w:hAnsi="Cambria Math"/>
+              <w:lang w:val="fr-SN"/>
+            </w:rPr>
+            <m:t>Capitaux propres=CS+PR+RAN+RN+PR</m:t>
+          </m:r>
+        </m:oMath>
+      </m:oMathPara>
+    </w:p>
+    <w:p>
+      <w:pPr>
+        <w:rPr>
+          <w:lang w:val="fr-SN"/>
+        </w:rPr>
+      </w:pPr>
+      <w:r>
+        <w:rPr>
+          <w:lang w:val="fr-SN"/>
+        </w:rPr>
+        <w:t>L’entreprises utilise ses fonds propres pour l’exploitation sur l’année N, payer des salaries, rémunérer les investisseurs.</w:t>
+      </w:r>
+    </w:p>
+    <w:p>
+      <w:pPr>
+        <w:pStyle w:val="Heading4"/>
+        <w:rPr>
+          <w:lang w:val="fr-SN"/>
+        </w:rPr>
+      </w:pPr>
+      <w:r>
+        <w:rPr>
+          <w:lang w:val="fr-SN"/>
+        </w:rPr>
+        <w:t xml:space="preserve">Les dettes </w:t>
+      </w:r>
+      <w:r>
+        <w:rPr>
+          <w:lang w:val="fr-SN"/>
+        </w:rPr>
+        <w:t>financières</w:t>
+      </w:r>
+    </w:p>
+    <w:p>
+      <w:pPr>
+        <w:rPr>
+          <w:lang w:val="fr-SN"/>
+        </w:rPr>
+      </w:pPr>
+      <w:r>
+        <w:rPr>
+          <w:lang w:val="fr-SN"/>
+        </w:rPr>
+        <w:t xml:space="preserve">Une dette dans sa définition la plus simple est tout simplement une somme entité A (emprunteur) doit payer à une entité B (préteur). Dans notre l’emprunteur c’est l’entreprise, et le préteur peut être n’importe qu’elle personne (physique ou morale) </w:t>
+      </w:r>
+      <w:r>
+        <w:rPr>
+          <w:lang w:val="fr-SN"/>
+        </w:rPr>
+        <w:t>qui peut</w:t>
+      </w:r>
+      <w:r>
+        <w:rPr>
+          <w:lang w:val="fr-SN"/>
+        </w:rPr>
+        <w:t xml:space="preserve"> </w:t>
+      </w:r>
+      <w:r>
+        <w:rPr>
+          <w:lang w:val="fr-SN"/>
+        </w:rPr>
+        <w:t xml:space="preserve">donnez le l’argent </w:t>
+      </w:r>
+      <w:r>
+        <w:rPr>
+          <w:lang w:val="fr-SN"/>
+        </w:rPr>
+        <w:t>à</w:t>
+      </w:r>
+      <w:r>
+        <w:rPr>
+          <w:lang w:val="fr-SN"/>
+        </w:rPr>
+        <w:t xml:space="preserve"> l’entreprise.</w:t>
+      </w:r>
+    </w:p>
+    <w:p>
+      <w:pPr>
+        <w:rPr>
+          <w:lang w:val="fr-SN"/>
+        </w:rPr>
+      </w:pPr>
+      <w:r>
+        <w:rPr>
+          <w:lang w:val="fr-SN"/>
+        </w:rPr>
+        <w:lastRenderedPageBreak/>
+        <w:t>Les dettes financières sont composées de :</w:t>
+      </w:r>
+    </w:p>
+    <w:p>
+      <w:pPr>
+        <w:pStyle w:val="ListParagraph"/>
+        <w:numPr>
+          <w:ilvl w:val="0"/>
+          <w:numId w:val="8"/>
+        </w:numPr>
+        <w:rPr>
+          <w:lang w:val="fr-SN"/>
+        </w:rPr>
+      </w:pPr>
+      <w:r>
+        <w:rPr>
+          <w:lang w:val="fr-SN"/>
+        </w:rPr>
+        <w:t>Les crédits bancaires (CB)</w:t>
+      </w:r>
+    </w:p>
+    <w:p>
+      <w:pPr>
+        <w:pStyle w:val="ListParagraph"/>
+        <w:numPr>
+          <w:ilvl w:val="0"/>
+          <w:numId w:val="8"/>
+        </w:numPr>
+        <w:rPr>
+          <w:lang w:val="fr-SN"/>
+        </w:rPr>
+      </w:pPr>
+      <w:r>
+        <w:rPr>
+          <w:lang w:val="fr-SN"/>
+        </w:rPr>
+        <w:t>Les dettes fournisseurs (DF)</w:t>
+      </w:r>
+    </w:p>
+    <w:p>
+      <w:pPr>
+        <w:pStyle w:val="ListParagraph"/>
+        <w:numPr>
+          <w:ilvl w:val="0"/>
+          <w:numId w:val="8"/>
+        </w:numPr>
+        <w:rPr>
+          <w:lang w:val="fr-SN"/>
+        </w:rPr>
+      </w:pPr>
+      <w:r>
+        <w:rPr>
+          <w:lang w:val="fr-SN"/>
+        </w:rPr>
+        <w:t>Provisions financières (PF)</w:t>
+      </w:r>
+    </w:p>
+    <w:p>
+      <w:pPr>
+        <w:pStyle w:val="ListParagraph"/>
+        <w:numPr>
+          <w:ilvl w:val="0"/>
+          <w:numId w:val="8"/>
+        </w:numPr>
+        <w:rPr>
+          <w:lang w:val="fr-SN"/>
+        </w:rPr>
+      </w:pPr>
+      <w:r>
+        <w:rPr>
+          <w:lang w:val="fr-SN"/>
+        </w:rPr>
+        <w:t>Autres dettes financières (ADF)</w:t>
+      </w:r>
+    </w:p>
+    <w:p>
+      <w:pPr>
+        <w:rPr>
+          <w:lang w:val="fr-SN"/>
+        </w:rPr>
+      </w:pPr>
+      <m:oMathPara>
+        <m:oMath>
+          <m:r>
+            <w:rPr>
+              <w:rFonts w:ascii="Cambria Math" w:hAnsi="Cambria Math"/>
+              <w:lang w:val="fr-SN"/>
+            </w:rPr>
+            <m:t>Dettes financieres=CB+DF+PF+ADF</m:t>
+          </m:r>
+        </m:oMath>
+      </m:oMathPara>
+    </w:p>
+    <w:p>
+      <w:pPr>
+        <w:rPr>
+          <w:lang w:val="fr-SN"/>
+        </w:rPr>
+      </w:pPr>
+      <w:r>
+        <w:rPr>
+          <w:lang w:val="fr-SN"/>
+        </w:rPr>
+        <w:t xml:space="preserve">Une dette permet une entreprise d’augmenter ses fonds, faire face a certaines dépenses qui sans la dette aller être difficile pour l’entreprise de gérer. La dette n’est pas </w:t>
+      </w:r>
+      <w:r>
+        <w:rPr>
+          <w:lang w:val="fr-SN"/>
+        </w:rPr>
+        <w:t>une mauvaise chose</w:t>
+      </w:r>
+      <w:r>
+        <w:rPr>
+          <w:lang w:val="fr-SN"/>
+        </w:rPr>
+        <w:t xml:space="preserve">, si elle est bien </w:t>
+      </w:r>
+      <w:r>
+        <w:rPr>
+          <w:lang w:val="fr-SN"/>
+        </w:rPr>
+        <w:t>gérée</w:t>
+      </w:r>
+      <w:r>
+        <w:rPr>
+          <w:lang w:val="fr-SN"/>
+        </w:rPr>
+        <w:t xml:space="preserve"> et utiliser pour apporter plus de revenu a l’entreprise.</w:t>
+      </w:r>
+    </w:p>
+    <w:p>
+      <w:pPr>
+        <w:pStyle w:val="Heading4"/>
+        <w:rPr>
+          <w:lang w:val="fr-SN"/>
+        </w:rPr>
+      </w:pPr>
+      <w:r>
+        <w:rPr>
+          <w:lang w:val="fr-SN"/>
+        </w:rPr>
+        <w:t>Le passif circulant</w:t>
+      </w:r>
+    </w:p>
+    <w:p>
+      <w:pPr>
+        <w:rPr>
+          <w:lang w:val="fr-SN"/>
+        </w:rPr>
+      </w:pPr>
+      <w:r>
+        <w:rPr>
+          <w:lang w:val="fr-SN"/>
+        </w:rPr>
+        <w:t xml:space="preserve">Par opposition au actifs circulant qui représentent les avoirs de l’entreprise </w:t>
+      </w:r>
+      <w:r>
+        <w:rPr>
+          <w:lang w:val="fr-SN"/>
+        </w:rPr>
+        <w:t>à</w:t>
+      </w:r>
+      <w:r>
+        <w:rPr>
+          <w:lang w:val="fr-SN"/>
+        </w:rPr>
+        <w:t xml:space="preserve"> court terme, </w:t>
+      </w:r>
+      <w:r>
+        <w:rPr>
+          <w:lang w:val="fr-SN"/>
+        </w:rPr>
+        <w:t>le passif circulant</w:t>
+      </w:r>
+      <w:r>
+        <w:rPr>
+          <w:lang w:val="fr-SN"/>
+        </w:rPr>
+        <w:t xml:space="preserve"> représente l’ensemble des sommes que l’entreprise doit rembourser sur une échéance de moins d’un an.</w:t>
+      </w:r>
+    </w:p>
+    <w:p>
+      <w:pPr>
+        <w:rPr>
+          <w:lang w:val="fr-SN"/>
+        </w:rPr>
+      </w:pPr>
+      <w:r>
+        <w:rPr>
+          <w:lang w:val="fr-SN"/>
+        </w:rPr>
+        <w:t>Le passif circulant est composé :</w:t>
+      </w:r>
+    </w:p>
+    <w:p>
+      <w:pPr>
+        <w:pStyle w:val="ListParagraph"/>
+        <w:numPr>
+          <w:ilvl w:val="0"/>
+          <w:numId w:val="9"/>
+        </w:numPr>
+        <w:rPr>
+          <w:lang w:val="fr-SN"/>
+        </w:rPr>
+      </w:pPr>
+      <w:r>
+        <w:rPr>
+          <w:lang w:val="fr-SN"/>
+        </w:rPr>
+        <w:t>Dettes circulantes</w:t>
+      </w:r>
+      <w:r>
+        <w:rPr>
+          <w:lang w:val="fr-SN"/>
+        </w:rPr>
+        <w:t xml:space="preserve"> (DC)</w:t>
+      </w:r>
+    </w:p>
+    <w:p>
+      <w:pPr>
+        <w:pStyle w:val="ListParagraph"/>
+        <w:numPr>
+          <w:ilvl w:val="0"/>
+          <w:numId w:val="9"/>
+        </w:numPr>
+        <w:rPr>
+          <w:lang w:val="fr-SN"/>
+        </w:rPr>
+      </w:pPr>
+      <w:r>
+        <w:rPr>
+          <w:lang w:val="fr-SN"/>
+        </w:rPr>
+        <w:t>Clients, avances reçues</w:t>
+      </w:r>
+      <w:r>
+        <w:rPr>
+          <w:lang w:val="fr-SN"/>
+        </w:rPr>
+        <w:t xml:space="preserve"> (CAR)</w:t>
+      </w:r>
+    </w:p>
+    <w:p>
+      <w:pPr>
+        <w:pStyle w:val="ListParagraph"/>
+        <w:numPr>
+          <w:ilvl w:val="0"/>
+          <w:numId w:val="9"/>
+        </w:numPr>
+        <w:rPr>
+          <w:lang w:val="fr-SN"/>
+        </w:rPr>
+      </w:pPr>
+      <w:r>
+        <w:rPr>
+          <w:lang w:val="fr-SN"/>
+        </w:rPr>
+        <w:t>Fournisseurs d’exploitation</w:t>
+      </w:r>
+      <w:r>
+        <w:rPr>
+          <w:lang w:val="fr-SN"/>
+        </w:rPr>
+        <w:t xml:space="preserve"> (FEX)</w:t>
+      </w:r>
+    </w:p>
+    <w:p>
+      <w:pPr>
+        <w:pStyle w:val="ListParagraph"/>
+        <w:numPr>
+          <w:ilvl w:val="0"/>
+          <w:numId w:val="9"/>
+        </w:numPr>
+        <w:rPr>
+          <w:lang w:val="fr-SN"/>
+        </w:rPr>
+      </w:pPr>
+      <w:r>
+        <w:rPr>
+          <w:lang w:val="fr-SN"/>
+        </w:rPr>
+        <w:t>Dettes fiscales</w:t>
+      </w:r>
+      <w:r>
+        <w:rPr>
+          <w:lang w:val="fr-SN"/>
+        </w:rPr>
+        <w:t xml:space="preserve"> (DFE)</w:t>
+      </w:r>
+    </w:p>
+    <w:p>
+      <w:pPr>
+        <w:pStyle w:val="ListParagraph"/>
+        <w:numPr>
+          <w:ilvl w:val="0"/>
+          <w:numId w:val="9"/>
+        </w:numPr>
+        <w:rPr>
+          <w:lang w:val="fr-SN"/>
+        </w:rPr>
+      </w:pPr>
+      <w:r>
+        <w:rPr>
+          <w:lang w:val="fr-SN"/>
+        </w:rPr>
+        <w:t>Dettes sociales</w:t>
+      </w:r>
+      <w:r>
+        <w:rPr>
+          <w:lang w:val="fr-SN"/>
+        </w:rPr>
+        <w:t xml:space="preserve"> (DSE)</w:t>
+      </w:r>
+    </w:p>
+    <w:p>
+      <w:pPr>
+        <w:pStyle w:val="ListParagraph"/>
+        <w:numPr>
+          <w:ilvl w:val="0"/>
+          <w:numId w:val="9"/>
+        </w:numPr>
+        <w:rPr>
+          <w:lang w:val="fr-SN"/>
+        </w:rPr>
+      </w:pPr>
+      <w:r>
+        <w:rPr>
+          <w:lang w:val="fr-SN"/>
+        </w:rPr>
+        <w:t>Autres dettes</w:t>
+      </w:r>
+      <w:r>
+        <w:rPr>
+          <w:lang w:val="fr-SN"/>
+        </w:rPr>
+        <w:t xml:space="preserve"> (ADE)</w:t>
+      </w:r>
+    </w:p>
+    <w:p>
+      <w:pPr>
+        <w:rPr>
+          <w:lang w:val="fr-SN"/>
+        </w:rPr>
+      </w:pPr>
+      <m:oMathPara>
+        <m:oMath>
+          <m:r>
+            <w:rPr>
+              <w:rFonts w:ascii="Cambria Math" w:hAnsi="Cambria Math"/>
+              <w:lang w:val="fr-SN"/>
+            </w:rPr>
+            <m:t>passif circulant=DC+CAR+FEX+DFE+DSE+ADE</m:t>
+          </m:r>
+        </m:oMath>
+      </m:oMathPara>
+    </w:p>
+    <w:p>
+      <w:pPr>
+        <w:rPr>
+          <w:lang w:val="fr-SN"/>
+        </w:rPr>
+      </w:pPr>
+      <w:r>
+        <w:rPr>
+          <w:lang w:val="fr-SN"/>
+        </w:rPr>
+        <w:t xml:space="preserve">La passif circulant, mis en rapport avec le l’actif circulant peut nous permettre de trouver </w:t>
+      </w:r>
+      <w:r>
+        <w:rPr>
+          <w:lang w:val="fr-SN"/>
+        </w:rPr>
+        <w:t>le besoin</w:t>
+      </w:r>
+      <w:r>
+        <w:rPr>
+          <w:lang w:val="fr-SN"/>
+        </w:rPr>
+        <w:t xml:space="preserve"> en </w:t>
+      </w:r>
+      <w:proofErr w:type="gramStart"/>
+      <w:r>
+        <w:rPr>
+          <w:lang w:val="fr-SN"/>
+        </w:rPr>
+        <w:t>fond</w:t>
+      </w:r>
+      <w:proofErr w:type="gramEnd"/>
+      <w:r>
+        <w:rPr>
+          <w:lang w:val="fr-SN"/>
+        </w:rPr>
+        <w:t xml:space="preserve"> de roulement dont reparleront dans la suite de ce document.</w:t>
+      </w:r>
+    </w:p>
+    <w:p>
+      <w:pPr>
+        <w:pStyle w:val="Heading4"/>
+        <w:rPr>
+          <w:lang w:val="fr-SN"/>
+        </w:rPr>
+      </w:pPr>
+      <w:r>
+        <w:rPr>
+          <w:lang w:val="fr-SN"/>
+        </w:rPr>
+        <w:t xml:space="preserve">La </w:t>
+      </w:r>
+      <w:r>
+        <w:rPr>
+          <w:lang w:val="fr-SN"/>
+        </w:rPr>
+        <w:t>trésorerie</w:t>
+      </w:r>
+      <w:r>
+        <w:rPr>
+          <w:lang w:val="fr-SN"/>
+        </w:rPr>
+        <w:t>-pass</w:t>
+      </w:r>
+      <w:r>
+        <w:rPr>
+          <w:lang w:val="fr-SN"/>
+        </w:rPr>
+        <w:t>i</w:t>
+      </w:r>
+      <w:r>
+        <w:rPr>
+          <w:lang w:val="fr-SN"/>
+        </w:rPr>
+        <w:t>f</w:t>
+      </w:r>
+    </w:p>
+    <w:p>
+      <w:pPr>
+        <w:rPr>
+          <w:lang w:val="fr-SN"/>
+        </w:rPr>
+      </w:pPr>
+      <w:r>
+        <w:rPr>
+          <w:lang w:val="fr-SN"/>
+        </w:rPr>
+        <w:t>Selon le site AGICA</w:t>
+      </w:r>
+      <w:r>
+        <w:rPr>
+          <w:lang w:val="fr-SN"/>
+        </w:rPr>
+        <w:t>, on distingue la trésorerie active et la trésorerie passive. Cette dernière regroupe l’ensemble des dettes professionnelles et crédits à court terme. Elle</w:t>
+      </w:r>
+      <w:r>
+        <w:rPr>
+          <w:lang w:val="fr-SN"/>
+        </w:rPr>
+        <w:t xml:space="preserve"> comprend </w:t>
+      </w:r>
+      <w:r>
+        <w:rPr>
+          <w:lang w:val="fr-SN"/>
+        </w:rPr>
+        <w:t>:</w:t>
+      </w:r>
+    </w:p>
+    <w:p>
+      <w:pPr>
+        <w:numPr>
+          <w:ilvl w:val="0"/>
+          <w:numId w:val="7"/>
+        </w:numPr>
+        <w:rPr>
+          <w:lang w:val="fr-SN"/>
+        </w:rPr>
+      </w:pPr>
+      <w:r>
+        <w:rPr>
+          <w:lang w:val="fr-SN"/>
+        </w:rPr>
+        <w:t>Les</w:t>
+      </w:r>
+      <w:r>
+        <w:rPr>
+          <w:lang w:val="fr-SN"/>
+        </w:rPr>
+        <w:t xml:space="preserve"> soldes créditeurs de banque</w:t>
+      </w:r>
+    </w:p>
+    <w:p>
+      <w:pPr>
+        <w:numPr>
+          <w:ilvl w:val="0"/>
+          <w:numId w:val="7"/>
+        </w:numPr>
+        <w:rPr>
+          <w:lang w:val="fr-SN"/>
+        </w:rPr>
+      </w:pPr>
+      <w:r>
+        <w:rPr>
+          <w:lang w:val="fr-SN"/>
+        </w:rPr>
+        <w:lastRenderedPageBreak/>
+        <w:t xml:space="preserve">Les concours </w:t>
+      </w:r>
+      <w:r>
+        <w:rPr>
+          <w:lang w:val="fr-SN"/>
+        </w:rPr>
+        <w:t>binaires</w:t>
+      </w:r>
+    </w:p>
+    <w:p>
+      <w:pPr>
+        <w:numPr>
+          <w:ilvl w:val="0"/>
+          <w:numId w:val="7"/>
+        </w:numPr>
+        <w:rPr>
+          <w:lang w:val="fr-SN"/>
+        </w:rPr>
+      </w:pPr>
+      <w:r>
+        <w:rPr>
+          <w:lang w:val="fr-SN"/>
+        </w:rPr>
+        <w:t xml:space="preserve">Les découverts autorisés et les facilités de caisse </w:t>
+      </w:r>
+    </w:p>
+    <w:p>
+      <w:pPr>
+        <w:numPr>
+          <w:ilvl w:val="0"/>
+          <w:numId w:val="7"/>
+        </w:numPr>
+        <w:rPr>
+          <w:lang w:val="fr-SN"/>
+        </w:rPr>
+      </w:pPr>
+      <w:r>
+        <w:rPr>
+          <w:lang w:val="fr-SN"/>
+        </w:rPr>
+        <w:t>Les échéances de prêts (moins d’un an)</w:t>
+      </w:r>
+    </w:p>
+    <w:p>
+      <w:pPr>
+        <w:rPr>
+          <w:lang w:val="fr-SN"/>
+        </w:rPr>
+      </w:pPr>
+      <w:r>
+        <w:rPr>
+          <w:lang w:val="fr-SN"/>
+        </w:rPr>
+        <w:t>L’entreprise doit savoir métriser la trésorerie passive au risque de mauvaise surprise comme une manque de liquidité</w:t>
+      </w:r>
+      <w:r>
+        <w:rPr>
+          <w:lang w:val="fr-SN"/>
+        </w:rPr>
+        <w:t xml:space="preserve"> ou l’incapacité </w:t>
+      </w:r>
+      <w:r>
+        <w:rPr>
+          <w:lang w:val="fr-SN"/>
+        </w:rPr>
+        <w:t>à</w:t>
+      </w:r>
+      <w:r>
+        <w:rPr>
+          <w:lang w:val="fr-SN"/>
+        </w:rPr>
+        <w:t xml:space="preserve"> faire face </w:t>
+      </w:r>
+      <w:r>
+        <w:rPr>
+          <w:lang w:val="fr-SN"/>
+        </w:rPr>
+        <w:t>à</w:t>
+      </w:r>
+      <w:r>
+        <w:rPr>
+          <w:lang w:val="fr-SN"/>
+        </w:rPr>
+        <w:t xml:space="preserve"> ses dettes.</w:t>
+      </w:r>
+      <w:r>
+        <w:rPr>
+          <w:lang w:val="fr-SN"/>
+        </w:rPr>
+        <w:t xml:space="preserve">  </w:t>
+      </w:r>
+    </w:p>
+    <w:p>
+      <w:pPr>
+        <w:pStyle w:val="Heading3"/>
+        <w:rPr>
+          <w:lang w:val="fr-SN"/>
+        </w:rPr>
+      </w:pPr>
+      <w:r>
+        <w:rPr>
+          <w:lang w:val="fr-SN"/>
+        </w:rPr>
+        <w:t>Exemple de bilan</w:t>
+      </w:r>
+    </w:p>
+    <w:tbl>
+      <w:tblPr>
+        <w:tblStyle w:val="PlainTable5"/>
+        <w:tblW w:w="0" w:type="auto"/>
+        <w:tblLook w:val="04A0" w:firstRow="1" w:lastRow="0" w:firstColumn="1" w:lastColumn="0" w:noHBand="0" w:noVBand="1"/>
+      </w:tblPr>
+      <w:tblGrid>
+        <w:gridCol w:w="6295"/>
+        <w:gridCol w:w="1530"/>
+        <w:gridCol w:w="1525"/>
+      </w:tblGrid>
+      <w:tr>
+        <w:trPr>
+          <w:cnfStyle w:val="100000000000" w:firstRow="1" w:lastRow="0" w:firstColumn="0" w:lastColumn="0" w:oddVBand="0" w:evenVBand="0" w:oddHBand="0" w:evenHBand="0" w:firstRowFirstColumn="0" w:firstRowLastColumn="0" w:lastRowFirstColumn="0" w:lastRowLastColumn="0"/>
+        </w:trPr>
+        <w:tc>
+          <w:tcPr>
+            <w:cnfStyle w:val="001000000100" w:firstRow="0" w:lastRow="0" w:firstColumn="1" w:lastColumn="0" w:oddVBand="0" w:evenVBand="0" w:oddHBand="0" w:evenHBand="0" w:firstRowFirstColumn="1" w:firstRowLastColumn="0" w:lastRowFirstColumn="0" w:lastRowLastColumn="0"/>
+            <w:tcW w:w="9350" w:type="dxa"/>
+            <w:gridSpan w:val="3"/>
+          </w:tcPr>
+          <w:p>
+            <w:pPr>
+              <w:jc w:val="center"/>
+              <w:rPr>
+                <w:lang w:val="fr-SN"/>
+              </w:rPr>
+            </w:pPr>
+            <w:r>
+              <w:rPr>
+                <w:lang w:val="fr-SN"/>
+              </w:rPr>
+              <w:t>BILAN</w:t>
+            </w:r>
+          </w:p>
+        </w:tc>
+      </w:tr>
+      <w:tr>
+        <w:trPr>
+          <w:cnfStyle w:val="000000100000" w:firstRow="0" w:lastRow="0" w:firstColumn="0" w:lastColumn="0" w:oddVBand="0" w:evenVBand="0" w:oddHBand="1" w:evenHBand="0" w:firstRowFirstColumn="0" w:firstRowLastColumn="0" w:lastRowFirstColumn="0" w:lastRowLastColumn="0"/>
+        </w:trPr>
+        <w:tc>
+          <w:tcPr>
+            <w:cnfStyle w:val="001000000000" w:firstRow="0" w:lastRow="0" w:firstColumn="1" w:lastColumn="0" w:oddVBand="0" w:evenVBand="0" w:oddHBand="0" w:evenHBand="0" w:firstRowFirstColumn="0" w:firstRowLastColumn="0" w:lastRowFirstColumn="0" w:lastRowLastColumn="0"/>
+            <w:tcW w:w="6295" w:type="dxa"/>
+          </w:tcPr>
+          <w:p>
+            <w:pPr>
+              <w:jc w:val="center"/>
+              <w:rPr>
+                <w:b/>
+                <w:bCs/>
+                <w:lang w:val="fr-SN"/>
+              </w:rPr>
+            </w:pPr>
+          </w:p>
+        </w:tc>
+        <w:tc>
+          <w:tcPr>
+            <w:tcW w:w="1530" w:type="dxa"/>
+          </w:tcPr>
+          <w:p>
+            <w:pPr>
+              <w:jc w:val="center"/>
+              <w:cnfStyle w:val="000000100000" w:firstRow="0" w:lastRow="0" w:firstColumn="0" w:lastColumn="0" w:oddVBand="0" w:evenVBand="0" w:oddHBand="1" w:evenHBand="0" w:firstRowFirstColumn="0" w:firstRowLastColumn="0" w:lastRowFirstColumn="0" w:lastRowLastColumn="0"/>
+              <w:rPr>
+                <w:lang w:val="fr-SN"/>
+              </w:rPr>
+            </w:pPr>
+            <w:r>
+              <w:rPr>
+                <w:lang w:val="fr-SN"/>
+              </w:rPr>
+              <w:t>N</w:t>
+            </w:r>
+          </w:p>
+        </w:tc>
+        <w:tc>
+          <w:tcPr>
+            <w:tcW w:w="1525" w:type="dxa"/>
+          </w:tcPr>
+          <w:p>
+            <w:pPr>
+              <w:jc w:val="center"/>
+              <w:cnfStyle w:val="000000100000" w:firstRow="0" w:lastRow="0" w:firstColumn="0" w:lastColumn="0" w:oddVBand="0" w:evenVBand="0" w:oddHBand="1" w:evenHBand="0" w:firstRowFirstColumn="0" w:firstRowLastColumn="0" w:lastRowFirstColumn="0" w:lastRowLastColumn="0"/>
+              <w:rPr>
+                <w:lang w:val="fr-SN"/>
+              </w:rPr>
+            </w:pPr>
+            <w:r>
+              <w:rPr>
+                <w:lang w:val="fr-SN"/>
+              </w:rPr>
+              <w:t>N-1</w:t>
+            </w:r>
+          </w:p>
+        </w:tc>
+      </w:tr>
+      <w:tr>
+        <w:tc>
+          <w:tcPr>
+            <w:cnfStyle w:val="001000000000" w:firstRow="0" w:lastRow="0" w:firstColumn="1" w:lastColumn="0" w:oddVBand="0" w:evenVBand="0" w:oddHBand="0" w:evenHBand="0" w:firstRowFirstColumn="0" w:firstRowLastColumn="0" w:lastRowFirstColumn="0" w:lastRowLastColumn="0"/>
+            <w:tcW w:w="6295" w:type="dxa"/>
+          </w:tcPr>
+          <w:p>
+            <w:pPr>
+              <w:jc w:val="center"/>
+              <w:rPr>
+                <w:b/>
+                <w:bCs/>
+                <w:lang w:val="fr-SN"/>
+              </w:rPr>
+            </w:pPr>
+            <w:r>
+              <w:rPr>
+                <w:b/>
+                <w:bCs/>
+                <w:lang w:val="fr-SN"/>
+              </w:rPr>
+              <w:t>ACT</w:t>
+            </w:r>
+            <w:r>
+              <w:rPr>
+                <w:b/>
+                <w:bCs/>
+                <w:lang w:val="fr-SN"/>
+              </w:rPr>
+              <w:t>I</w:t>
+            </w:r>
+            <w:r>
+              <w:rPr>
+                <w:b/>
+                <w:bCs/>
+                <w:lang w:val="fr-SN"/>
+              </w:rPr>
+              <w:t>FS</w:t>
+            </w:r>
+          </w:p>
+        </w:tc>
+        <w:tc>
+          <w:tcPr>
+            <w:tcW w:w="1530" w:type="dxa"/>
+          </w:tcPr>
+          <w:p>
+            <w:pPr>
+              <w:jc w:val="center"/>
+              <w:cnfStyle w:val="000000000000" w:firstRow="0" w:lastRow="0" w:firstColumn="0" w:lastColumn="0" w:oddVBand="0" w:evenVBand="0" w:oddHBand="0" w:evenHBand="0" w:firstRowFirstColumn="0" w:firstRowLastColumn="0" w:lastRowFirstColumn="0" w:lastRowLastColumn="0"/>
+              <w:rPr>
+                <w:lang w:val="fr-SN"/>
+              </w:rPr>
+            </w:pPr>
+            <w:r>
+              <w:rPr>
+                <w:lang w:val="fr-SN"/>
+              </w:rPr>
+              <w:t>-</w:t>
+            </w:r>
+          </w:p>
+        </w:tc>
+        <w:tc>
+          <w:tcPr>
+            <w:tcW w:w="1525" w:type="dxa"/>
+          </w:tcPr>
+          <w:p>
+            <w:pPr>
+              <w:jc w:val="center"/>
+              <w:cnfStyle w:val="000000000000" w:firstRow="0" w:lastRow="0" w:firstColumn="0" w:lastColumn="0" w:oddVBand="0" w:evenVBand="0" w:oddHBand="0" w:evenHBand="0" w:firstRowFirstColumn="0" w:firstRowLastColumn="0" w:lastRowFirstColumn="0" w:lastRowLastColumn="0"/>
+              <w:rPr>
+                <w:lang w:val="fr-SN"/>
+              </w:rPr>
+            </w:pPr>
+            <w:r>
+              <w:rPr>
+                <w:lang w:val="fr-SN"/>
+              </w:rPr>
+              <w:t>-</w:t>
+            </w:r>
+          </w:p>
+        </w:tc>
+      </w:tr>
+      <w:tr>
+        <w:trPr>
+          <w:cnfStyle w:val="000000100000" w:firstRow="0" w:lastRow="0" w:firstColumn="0" w:lastColumn="0" w:oddVBand="0" w:evenVBand="0" w:oddHBand="1" w:evenHBand="0" w:firstRowFirstColumn="0" w:firstRowLastColumn="0" w:lastRowFirstColumn="0" w:lastRowLastColumn="0"/>
+        </w:trPr>
+        <w:tc>
+          <w:tcPr>
+            <w:cnfStyle w:val="001000000000" w:firstRow="0" w:lastRow="0" w:firstColumn="1" w:lastColumn="0" w:oddVBand="0" w:evenVBand="0" w:oddHBand="0" w:evenHBand="0" w:firstRowFirstColumn="0" w:firstRowLastColumn="0" w:lastRowFirstColumn="0" w:lastRowLastColumn="0"/>
+            <w:tcW w:w="6295" w:type="dxa"/>
+          </w:tcPr>
+          <w:p>
+            <w:pPr>
+              <w:rPr>
+                <w:lang w:val="fr-SN"/>
+              </w:rPr>
+            </w:pPr>
+            <w:r>
+              <w:rPr>
+                <w:lang w:val="fr-SN"/>
+              </w:rPr>
+              <w:t>Charges immobilisées</w:t>
+            </w:r>
+          </w:p>
+        </w:tc>
+        <w:tc>
+          <w:tcPr>
+            <w:tcW w:w="1530" w:type="dxa"/>
+          </w:tcPr>
+          <w:p>
+            <w:pPr>
+              <w:jc w:val="center"/>
+              <w:cnfStyle w:val="000000100000" w:firstRow="0" w:lastRow="0" w:firstColumn="0" w:lastColumn="0" w:oddVBand="0" w:evenVBand="0" w:oddHBand="1" w:evenHBand="0" w:firstRowFirstColumn="0" w:firstRowLastColumn="0" w:lastRowFirstColumn="0" w:lastRowLastColumn="0"/>
+              <w:rPr>
+                <w:lang w:val="fr-SN"/>
+              </w:rPr>
+            </w:pPr>
+            <w:r>
+              <w:rPr>
+                <w:lang w:val="fr-SN"/>
+              </w:rPr>
+              <w:t>-</w:t>
+            </w:r>
+          </w:p>
+        </w:tc>
+        <w:tc>
+          <w:tcPr>
+            <w:tcW w:w="1525" w:type="dxa"/>
+          </w:tcPr>
+          <w:p>
+            <w:pPr>
+              <w:jc w:val="center"/>
+              <w:cnfStyle w:val="000000100000" w:firstRow="0" w:lastRow="0" w:firstColumn="0" w:lastColumn="0" w:oddVBand="0" w:evenVBand="0" w:oddHBand="1" w:evenHBand="0" w:firstRowFirstColumn="0" w:firstRowLastColumn="0" w:lastRowFirstColumn="0" w:lastRowLastColumn="0"/>
+              <w:rPr>
+                <w:lang w:val="fr-SN"/>
+              </w:rPr>
+            </w:pPr>
+            <w:r>
+              <w:rPr>
+                <w:lang w:val="fr-SN"/>
+              </w:rPr>
+              <w:t>-</w:t>
+            </w:r>
+          </w:p>
+        </w:tc>
+      </w:tr>
+      <w:tr>
+        <w:tc>
+          <w:tcPr>
+            <w:cnfStyle w:val="001000000000" w:firstRow="0" w:lastRow="0" w:firstColumn="1" w:lastColumn="0" w:oddVBand="0" w:evenVBand="0" w:oddHBand="0" w:evenHBand="0" w:firstRowFirstColumn="0" w:firstRowLastColumn="0" w:lastRowFirstColumn="0" w:lastRowLastColumn="0"/>
+            <w:tcW w:w="6295" w:type="dxa"/>
+          </w:tcPr>
+          <w:p>
+            <w:pPr>
+              <w:rPr>
+                <w:lang w:val="fr-SN"/>
+              </w:rPr>
+            </w:pPr>
+            <w:r>
+              <w:rPr>
+                <w:lang w:val="fr-SN"/>
+              </w:rPr>
+              <w:t>I</w:t>
+            </w:r>
+            <w:r>
+              <w:rPr>
+                <w:lang w:val="fr-SN"/>
+              </w:rPr>
+              <w:t>mmobilisations incorporelles</w:t>
+            </w:r>
+          </w:p>
+        </w:tc>
+        <w:tc>
+          <w:tcPr>
+            <w:tcW w:w="1530" w:type="dxa"/>
+          </w:tcPr>
+          <w:p>
+            <w:pPr>
+              <w:jc w:val="center"/>
+              <w:cnfStyle w:val="000000000000" w:firstRow="0" w:lastRow="0" w:firstColumn="0" w:lastColumn="0" w:oddVBand="0" w:evenVBand="0" w:oddHBand="0" w:evenHBand="0" w:firstRowFirstColumn="0" w:firstRowLastColumn="0" w:lastRowFirstColumn="0" w:lastRowLastColumn="0"/>
+              <w:rPr>
+                <w:lang w:val="fr-SN"/>
+              </w:rPr>
+            </w:pPr>
+            <w:r>
+              <w:rPr>
+                <w:lang w:val="fr-SN"/>
+              </w:rPr>
+              <w:t>-</w:t>
+            </w:r>
+          </w:p>
+        </w:tc>
+        <w:tc>
+          <w:tcPr>
+            <w:tcW w:w="1525" w:type="dxa"/>
+          </w:tcPr>
+          <w:p>
+            <w:pPr>
+              <w:jc w:val="center"/>
+              <w:cnfStyle w:val="000000000000" w:firstRow="0" w:lastRow="0" w:firstColumn="0" w:lastColumn="0" w:oddVBand="0" w:evenVBand="0" w:oddHBand="0" w:evenHBand="0" w:firstRowFirstColumn="0" w:firstRowLastColumn="0" w:lastRowFirstColumn="0" w:lastRowLastColumn="0"/>
+              <w:rPr>
+                <w:lang w:val="fr-SN"/>
+              </w:rPr>
+            </w:pPr>
+            <w:r>
+              <w:rPr>
+                <w:lang w:val="fr-SN"/>
+              </w:rPr>
+              <w:t>-</w:t>
+            </w:r>
+          </w:p>
+        </w:tc>
+      </w:tr>
+      <w:tr>
+        <w:trPr>
+          <w:cnfStyle w:val="000000100000" w:firstRow="0" w:lastRow="0" w:firstColumn="0" w:lastColumn="0" w:oddVBand="0" w:evenVBand="0" w:oddHBand="1" w:evenHBand="0" w:firstRowFirstColumn="0" w:firstRowLastColumn="0" w:lastRowFirstColumn="0" w:lastRowLastColumn="0"/>
+        </w:trPr>
+        <w:tc>
+          <w:tcPr>
+            <w:cnfStyle w:val="001000000000" w:firstRow="0" w:lastRow="0" w:firstColumn="1" w:lastColumn="0" w:oddVBand="0" w:evenVBand="0" w:oddHBand="0" w:evenHBand="0" w:firstRowFirstColumn="0" w:firstRowLastColumn="0" w:lastRowFirstColumn="0" w:lastRowLastColumn="0"/>
+            <w:tcW w:w="6295" w:type="dxa"/>
+          </w:tcPr>
+          <w:p>
+            <w:pPr>
+              <w:rPr>
+                <w:lang w:val="fr-SN"/>
+              </w:rPr>
+            </w:pPr>
+            <w:r>
+              <w:rPr>
+                <w:lang w:val="fr-SN"/>
+              </w:rPr>
+              <w:t>I</w:t>
+            </w:r>
+            <w:r>
+              <w:rPr>
+                <w:lang w:val="fr-SN"/>
+              </w:rPr>
+              <w:t>mmobilisations corporelles brutes</w:t>
+            </w:r>
+          </w:p>
+        </w:tc>
+        <w:tc>
+          <w:tcPr>
+            <w:tcW w:w="1530" w:type="dxa"/>
+          </w:tcPr>
+          <w:p>
+            <w:pPr>
+              <w:jc w:val="center"/>
+              <w:cnfStyle w:val="000000100000" w:firstRow="0" w:lastRow="0" w:firstColumn="0" w:lastColumn="0" w:oddVBand="0" w:evenVBand="0" w:oddHBand="1" w:evenHBand="0" w:firstRowFirstColumn="0" w:firstRowLastColumn="0" w:lastRowFirstColumn="0" w:lastRowLastColumn="0"/>
+              <w:rPr>
+                <w:lang w:val="fr-SN"/>
+              </w:rPr>
+            </w:pPr>
+            <w:r>
+              <w:rPr>
+                <w:lang w:val="fr-SN"/>
+              </w:rPr>
+              <w:t>-</w:t>
+            </w:r>
+          </w:p>
+        </w:tc>
+        <w:tc>
+          <w:tcPr>
+            <w:tcW w:w="1525" w:type="dxa"/>
+          </w:tcPr>
+          <w:p>
+            <w:pPr>
+              <w:jc w:val="center"/>
+              <w:cnfStyle w:val="000000100000" w:firstRow="0" w:lastRow="0" w:firstColumn="0" w:lastColumn="0" w:oddVBand="0" w:evenVBand="0" w:oddHBand="1" w:evenHBand="0" w:firstRowFirstColumn="0" w:firstRowLastColumn="0" w:lastRowFirstColumn="0" w:lastRowLastColumn="0"/>
+              <w:rPr>
+                <w:lang w:val="fr-SN"/>
+              </w:rPr>
+            </w:pPr>
+            <w:r>
+              <w:rPr>
+                <w:lang w:val="fr-SN"/>
+              </w:rPr>
+              <w:t>-</w:t>
+            </w:r>
+          </w:p>
+        </w:tc>
+      </w:tr>
+      <w:tr>
+        <w:tc>
+          <w:tcPr>
+            <w:cnfStyle w:val="001000000000" w:firstRow="0" w:lastRow="0" w:firstColumn="1" w:lastColumn="0" w:oddVBand="0" w:evenVBand="0" w:oddHBand="0" w:evenHBand="0" w:firstRowFirstColumn="0" w:firstRowLastColumn="0" w:lastRowFirstColumn="0" w:lastRowLastColumn="0"/>
+            <w:tcW w:w="6295" w:type="dxa"/>
+          </w:tcPr>
+          <w:p>
+            <w:pPr>
+              <w:rPr>
+                <w:lang w:val="fr-SN"/>
+              </w:rPr>
+            </w:pPr>
+            <w:r>
+              <w:rPr>
+                <w:lang w:val="fr-SN"/>
+              </w:rPr>
+              <w:t>I</w:t>
+            </w:r>
+            <w:r>
+              <w:rPr>
+                <w:lang w:val="fr-SN"/>
+              </w:rPr>
+              <w:t>mmobilisations corporelles brutes Immobilisations financières</w:t>
+            </w:r>
+          </w:p>
+        </w:tc>
+        <w:tc>
+          <w:tcPr>
+            <w:tcW w:w="1530" w:type="dxa"/>
+          </w:tcPr>
+          <w:p>
+            <w:pPr>
+              <w:jc w:val="center"/>
+              <w:cnfStyle w:val="000000000000" w:firstRow="0" w:lastRow="0" w:firstColumn="0" w:lastColumn="0" w:oddVBand="0" w:evenVBand="0" w:oddHBand="0" w:evenHBand="0" w:firstRowFirstColumn="0" w:firstRowLastColumn="0" w:lastRowFirstColumn="0" w:lastRowLastColumn="0"/>
+              <w:rPr>
+                <w:lang w:val="fr-SN"/>
+              </w:rPr>
+            </w:pPr>
+            <w:r>
+              <w:rPr>
+                <w:lang w:val="fr-SN"/>
+              </w:rPr>
+              <w:t>-</w:t>
+            </w:r>
+          </w:p>
+        </w:tc>
+        <w:tc>
+          <w:tcPr>
+            <w:tcW w:w="1525" w:type="dxa"/>
+          </w:tcPr>
+          <w:p>
+            <w:pPr>
+              <w:jc w:val="center"/>
+              <w:cnfStyle w:val="000000000000" w:firstRow="0" w:lastRow="0" w:firstColumn="0" w:lastColumn="0" w:oddVBand="0" w:evenVBand="0" w:oddHBand="0" w:evenHBand="0" w:firstRowFirstColumn="0" w:firstRowLastColumn="0" w:lastRowFirstColumn="0" w:lastRowLastColumn="0"/>
+              <w:rPr>
+                <w:lang w:val="fr-SN"/>
+              </w:rPr>
+            </w:pPr>
+            <w:r>
+              <w:rPr>
+                <w:lang w:val="fr-SN"/>
+              </w:rPr>
+              <w:t>-</w:t>
+            </w:r>
+          </w:p>
+        </w:tc>
+      </w:tr>
+      <w:tr>
+        <w:trPr>
+          <w:cnfStyle w:val="000000100000" w:firstRow="0" w:lastRow="0" w:firstColumn="0" w:lastColumn="0" w:oddVBand="0" w:evenVBand="0" w:oddHBand="1" w:evenHBand="0" w:firstRowFirstColumn="0" w:firstRowLastColumn="0" w:lastRowFirstColumn="0" w:lastRowLastColumn="0"/>
+        </w:trPr>
+        <w:tc>
+          <w:tcPr>
+            <w:cnfStyle w:val="001000000000" w:firstRow="0" w:lastRow="0" w:firstColumn="1" w:lastColumn="0" w:oddVBand="0" w:evenVBand="0" w:oddHBand="0" w:evenHBand="0" w:firstRowFirstColumn="0" w:firstRowLastColumn="0" w:lastRowFirstColumn="0" w:lastRowLastColumn="0"/>
+            <w:tcW w:w="6295" w:type="dxa"/>
+          </w:tcPr>
+          <w:p>
+            <w:pPr>
+              <w:rPr>
+                <w:lang w:val="fr-SN"/>
+              </w:rPr>
+            </w:pPr>
+            <w:r>
+              <w:rPr>
+                <w:lang w:val="fr-SN"/>
+              </w:rPr>
+              <w:t>A</w:t>
+            </w:r>
+            <w:r>
+              <w:rPr>
+                <w:lang w:val="fr-SN"/>
+              </w:rPr>
+              <w:t>mortissements et provisions</w:t>
+            </w:r>
+          </w:p>
+        </w:tc>
+        <w:tc>
+          <w:tcPr>
+            <w:tcW w:w="1530" w:type="dxa"/>
+          </w:tcPr>
+          <w:p>
+            <w:pPr>
+              <w:jc w:val="center"/>
+              <w:cnfStyle w:val="000000100000" w:firstRow="0" w:lastRow="0" w:firstColumn="0" w:lastColumn="0" w:oddVBand="0" w:evenVBand="0" w:oddHBand="1" w:evenHBand="0" w:firstRowFirstColumn="0" w:firstRowLastColumn="0" w:lastRowFirstColumn="0" w:lastRowLastColumn="0"/>
+              <w:rPr>
+                <w:lang w:val="fr-SN"/>
+              </w:rPr>
+            </w:pPr>
+            <w:r>
+              <w:rPr>
+                <w:lang w:val="fr-SN"/>
+              </w:rPr>
+              <w:t>-</w:t>
+            </w:r>
+          </w:p>
+        </w:tc>
+        <w:tc>
+          <w:tcPr>
+            <w:tcW w:w="1525" w:type="dxa"/>
+          </w:tcPr>
+          <w:p>
+            <w:pPr>
+              <w:jc w:val="center"/>
+              <w:cnfStyle w:val="000000100000" w:firstRow="0" w:lastRow="0" w:firstColumn="0" w:lastColumn="0" w:oddVBand="0" w:evenVBand="0" w:oddHBand="1" w:evenHBand="0" w:firstRowFirstColumn="0" w:firstRowLastColumn="0" w:lastRowFirstColumn="0" w:lastRowLastColumn="0"/>
+              <w:rPr>
+                <w:lang w:val="fr-SN"/>
+              </w:rPr>
+            </w:pPr>
+            <w:r>
+              <w:rPr>
+                <w:lang w:val="fr-SN"/>
+              </w:rPr>
+              <w:t>-</w:t>
+            </w:r>
+          </w:p>
+        </w:tc>
+      </w:tr>
+      <w:tr>
+        <w:tc>
+          <w:tcPr>
+            <w:cnfStyle w:val="001000000000" w:firstRow="0" w:lastRow="0" w:firstColumn="1" w:lastColumn="0" w:oddVBand="0" w:evenVBand="0" w:oddHBand="0" w:evenHBand="0" w:firstRowFirstColumn="0" w:firstRowLastColumn="0" w:lastRowFirstColumn="0" w:lastRowLastColumn="0"/>
+            <w:tcW w:w="6295" w:type="dxa"/>
+          </w:tcPr>
+          <w:p>
+            <w:pPr>
+              <w:rPr>
+                <w:b/>
+                <w:bCs/>
+                <w:lang w:val="fr-SN"/>
+              </w:rPr>
+            </w:pPr>
+            <w:r>
+              <w:rPr>
+                <w:b/>
+                <w:bCs/>
+                <w:lang w:val="fr-SN"/>
+              </w:rPr>
+              <w:t>TOTAL ACTIF IMMOBILISE</w:t>
+            </w:r>
+          </w:p>
+        </w:tc>
+        <w:tc>
+          <w:tcPr>
+            <w:tcW w:w="1530" w:type="dxa"/>
+          </w:tcPr>
+          <w:p>
+            <w:pPr>
+              <w:jc w:val="center"/>
+              <w:cnfStyle w:val="000000000000" w:firstRow="0" w:lastRow="0" w:firstColumn="0" w:lastColumn="0" w:oddVBand="0" w:evenVBand="0" w:oddHBand="0" w:evenHBand="0" w:firstRowFirstColumn="0" w:firstRowLastColumn="0" w:lastRowFirstColumn="0" w:lastRowLastColumn="0"/>
+              <w:rPr>
+                <w:lang w:val="fr-SN"/>
+              </w:rPr>
+            </w:pPr>
+            <w:r>
+              <w:rPr>
+                <w:lang w:val="fr-SN"/>
+              </w:rPr>
+              <w:t>-</w:t>
+            </w:r>
+          </w:p>
+        </w:tc>
+        <w:tc>
+          <w:tcPr>
+            <w:tcW w:w="1525" w:type="dxa"/>
+          </w:tcPr>
+          <w:p>
+            <w:pPr>
+              <w:jc w:val="center"/>
+              <w:cnfStyle w:val="000000000000" w:firstRow="0" w:lastRow="0" w:firstColumn="0" w:lastColumn="0" w:oddVBand="0" w:evenVBand="0" w:oddHBand="0" w:evenHBand="0" w:firstRowFirstColumn="0" w:firstRowLastColumn="0" w:lastRowFirstColumn="0" w:lastRowLastColumn="0"/>
+              <w:rPr>
+                <w:lang w:val="fr-SN"/>
+              </w:rPr>
+            </w:pPr>
+            <w:r>
+              <w:rPr>
+                <w:lang w:val="fr-SN"/>
+              </w:rPr>
+              <w:t>-</w:t>
+            </w:r>
+          </w:p>
+        </w:tc>
+      </w:tr>
+      <w:tr>
+        <w:trPr>
+          <w:cnfStyle w:val="000000100000" w:firstRow="0" w:lastRow="0" w:firstColumn="0" w:lastColumn="0" w:oddVBand="0" w:evenVBand="0" w:oddHBand="1" w:evenHBand="0" w:firstRowFirstColumn="0" w:firstRowLastColumn="0" w:lastRowFirstColumn="0" w:lastRowLastColumn="0"/>
+        </w:trPr>
+        <w:tc>
+          <w:tcPr>
+            <w:cnfStyle w:val="001000000000" w:firstRow="0" w:lastRow="0" w:firstColumn="1" w:lastColumn="0" w:oddVBand="0" w:evenVBand="0" w:oddHBand="0" w:evenHBand="0" w:firstRowFirstColumn="0" w:firstRowLastColumn="0" w:lastRowFirstColumn="0" w:lastRowLastColumn="0"/>
+            <w:tcW w:w="6295" w:type="dxa"/>
+          </w:tcPr>
+          <w:p>
+            <w:pPr>
+              <w:rPr>
+                <w:lang w:val="fr-SN"/>
+              </w:rPr>
+            </w:pPr>
+            <w:r>
+              <w:rPr>
+                <w:lang w:val="fr-SN"/>
+              </w:rPr>
+              <w:t>Stock</w:t>
+            </w:r>
+          </w:p>
+        </w:tc>
+        <w:tc>
+          <w:tcPr>
+            <w:tcW w:w="1530" w:type="dxa"/>
+          </w:tcPr>
+          <w:p>
+            <w:pPr>
+              <w:jc w:val="center"/>
+              <w:cnfStyle w:val="000000100000" w:firstRow="0" w:lastRow="0" w:firstColumn="0" w:lastColumn="0" w:oddVBand="0" w:evenVBand="0" w:oddHBand="1" w:evenHBand="0" w:firstRowFirstColumn="0" w:firstRowLastColumn="0" w:lastRowFirstColumn="0" w:lastRowLastColumn="0"/>
+              <w:rPr>
+                <w:lang w:val="fr-SN"/>
+              </w:rPr>
+            </w:pPr>
+            <w:r>
+              <w:rPr>
+                <w:lang w:val="fr-SN"/>
+              </w:rPr>
+              <w:t>-</w:t>
+            </w:r>
+          </w:p>
+        </w:tc>
+        <w:tc>
+          <w:tcPr>
+            <w:tcW w:w="1525" w:type="dxa"/>
+          </w:tcPr>
+          <w:p>
+            <w:pPr>
+              <w:jc w:val="center"/>
+              <w:cnfStyle w:val="000000100000" w:firstRow="0" w:lastRow="0" w:firstColumn="0" w:lastColumn="0" w:oddVBand="0" w:evenVBand="0" w:oddHBand="1" w:evenHBand="0" w:firstRowFirstColumn="0" w:firstRowLastColumn="0" w:lastRowFirstColumn="0" w:lastRowLastColumn="0"/>
+              <w:rPr>
+                <w:lang w:val="fr-SN"/>
+              </w:rPr>
+            </w:pPr>
+            <w:r>
+              <w:rPr>
+                <w:lang w:val="fr-SN"/>
+              </w:rPr>
+              <w:t>-</w:t>
+            </w:r>
+          </w:p>
+        </w:tc>
+      </w:tr>
+      <w:tr>
+        <w:tc>
+          <w:tcPr>
+            <w:cnfStyle w:val="001000000000" w:firstRow="0" w:lastRow="0" w:firstColumn="1" w:lastColumn="0" w:oddVBand="0" w:evenVBand="0" w:oddHBand="0" w:evenHBand="0" w:firstRowFirstColumn="0" w:firstRowLastColumn="0" w:lastRowFirstColumn="0" w:lastRowLastColumn="0"/>
+            <w:tcW w:w="6295" w:type="dxa"/>
+          </w:tcPr>
+          <w:p>
+            <w:pPr>
+              <w:rPr>
+                <w:lang w:val="fr-SN"/>
+              </w:rPr>
+            </w:pPr>
+            <w:r>
+              <w:rPr>
+                <w:lang w:val="fr-SN"/>
+              </w:rPr>
+              <w:t>Fournisseurs, avances versées</w:t>
+            </w:r>
+          </w:p>
+        </w:tc>
+        <w:tc>
+          <w:tcPr>
+            <w:tcW w:w="1530" w:type="dxa"/>
+          </w:tcPr>
+          <w:p>
+            <w:pPr>
+              <w:jc w:val="center"/>
+              <w:cnfStyle w:val="000000000000" w:firstRow="0" w:lastRow="0" w:firstColumn="0" w:lastColumn="0" w:oddVBand="0" w:evenVBand="0" w:oddHBand="0" w:evenHBand="0" w:firstRowFirstColumn="0" w:firstRowLastColumn="0" w:lastRowFirstColumn="0" w:lastRowLastColumn="0"/>
+              <w:rPr>
+                <w:lang w:val="fr-SN"/>
+              </w:rPr>
+            </w:pPr>
+            <w:r>
+              <w:rPr>
+                <w:lang w:val="fr-SN"/>
+              </w:rPr>
+              <w:t>-</w:t>
+            </w:r>
+          </w:p>
+        </w:tc>
+        <w:tc>
+          <w:tcPr>
+            <w:tcW w:w="1525" w:type="dxa"/>
+          </w:tcPr>
+          <w:p>
+            <w:pPr>
+              <w:jc w:val="center"/>
+              <w:cnfStyle w:val="000000000000" w:firstRow="0" w:lastRow="0" w:firstColumn="0" w:lastColumn="0" w:oddVBand="0" w:evenVBand="0" w:oddHBand="0" w:evenHBand="0" w:firstRowFirstColumn="0" w:firstRowLastColumn="0" w:lastRowFirstColumn="0" w:lastRowLastColumn="0"/>
+              <w:rPr>
+                <w:lang w:val="fr-SN"/>
+              </w:rPr>
+            </w:pPr>
+            <w:r>
+              <w:rPr>
+                <w:lang w:val="fr-SN"/>
+              </w:rPr>
+              <w:t>-</w:t>
+            </w:r>
+          </w:p>
+        </w:tc>
+      </w:tr>
+      <w:tr>
+        <w:trPr>
+          <w:cnfStyle w:val="000000100000" w:firstRow="0" w:lastRow="0" w:firstColumn="0" w:lastColumn="0" w:oddVBand="0" w:evenVBand="0" w:oddHBand="1" w:evenHBand="0" w:firstRowFirstColumn="0" w:firstRowLastColumn="0" w:lastRowFirstColumn="0" w:lastRowLastColumn="0"/>
+        </w:trPr>
+        <w:tc>
+          <w:tcPr>
+            <w:cnfStyle w:val="001000000000" w:firstRow="0" w:lastRow="0" w:firstColumn="1" w:lastColumn="0" w:oddVBand="0" w:evenVBand="0" w:oddHBand="0" w:evenHBand="0" w:firstRowFirstColumn="0" w:firstRowLastColumn="0" w:lastRowFirstColumn="0" w:lastRowLastColumn="0"/>
+            <w:tcW w:w="6295" w:type="dxa"/>
+          </w:tcPr>
+          <w:p>
+            <w:pPr>
+              <w:rPr>
+                <w:lang w:val="fr-SN"/>
+              </w:rPr>
+            </w:pPr>
+            <w:r>
+              <w:rPr>
+                <w:lang w:val="fr-SN"/>
+              </w:rPr>
+              <w:t>Clients</w:t>
+            </w:r>
+          </w:p>
+        </w:tc>
+        <w:tc>
+          <w:tcPr>
+            <w:tcW w:w="1530" w:type="dxa"/>
+          </w:tcPr>
+          <w:p>
+            <w:pPr>
+              <w:jc w:val="center"/>
+              <w:cnfStyle w:val="000000100000" w:firstRow="0" w:lastRow="0" w:firstColumn="0" w:lastColumn="0" w:oddVBand="0" w:evenVBand="0" w:oddHBand="1" w:evenHBand="0" w:firstRowFirstColumn="0" w:firstRowLastColumn="0" w:lastRowFirstColumn="0" w:lastRowLastColumn="0"/>
+              <w:rPr>
+                <w:lang w:val="fr-SN"/>
+              </w:rPr>
+            </w:pPr>
+            <w:r>
+              <w:rPr>
+                <w:lang w:val="fr-SN"/>
+              </w:rPr>
+              <w:t>-</w:t>
+            </w:r>
+          </w:p>
+        </w:tc>
+        <w:tc>
+          <w:tcPr>
+            <w:tcW w:w="1525" w:type="dxa"/>
+          </w:tcPr>
+          <w:p>
+            <w:pPr>
+              <w:jc w:val="center"/>
+              <w:cnfStyle w:val="000000100000" w:firstRow="0" w:lastRow="0" w:firstColumn="0" w:lastColumn="0" w:oddVBand="0" w:evenVBand="0" w:oddHBand="1" w:evenHBand="0" w:firstRowFirstColumn="0" w:firstRowLastColumn="0" w:lastRowFirstColumn="0" w:lastRowLastColumn="0"/>
+              <w:rPr>
+                <w:lang w:val="fr-SN"/>
+              </w:rPr>
+            </w:pPr>
+            <w:r>
+              <w:rPr>
+                <w:lang w:val="fr-SN"/>
+              </w:rPr>
+              <w:t>-</w:t>
+            </w:r>
+          </w:p>
+        </w:tc>
+      </w:tr>
+      <w:tr>
+        <w:tc>
+          <w:tcPr>
+            <w:cnfStyle w:val="001000000000" w:firstRow="0" w:lastRow="0" w:firstColumn="1" w:lastColumn="0" w:oddVBand="0" w:evenVBand="0" w:oddHBand="0" w:evenHBand="0" w:firstRowFirstColumn="0" w:firstRowLastColumn="0" w:lastRowFirstColumn="0" w:lastRowLastColumn="0"/>
+            <w:tcW w:w="6295" w:type="dxa"/>
+          </w:tcPr>
+          <w:p>
+            <w:pPr>
+              <w:rPr>
+                <w:lang w:val="fr-SN"/>
+              </w:rPr>
+            </w:pPr>
+            <w:r>
+              <w:rPr>
+                <w:lang w:val="fr-SN"/>
+              </w:rPr>
+              <w:t>Autres créances</w:t>
+            </w:r>
+          </w:p>
+        </w:tc>
+        <w:tc>
+          <w:tcPr>
+            <w:tcW w:w="1530" w:type="dxa"/>
+          </w:tcPr>
+          <w:p>
+            <w:pPr>
+              <w:jc w:val="center"/>
+              <w:cnfStyle w:val="000000000000" w:firstRow="0" w:lastRow="0" w:firstColumn="0" w:lastColumn="0" w:oddVBand="0" w:evenVBand="0" w:oddHBand="0" w:evenHBand="0" w:firstRowFirstColumn="0" w:firstRowLastColumn="0" w:lastRowFirstColumn="0" w:lastRowLastColumn="0"/>
+              <w:rPr>
+                <w:lang w:val="fr-SN"/>
+              </w:rPr>
+            </w:pPr>
+            <w:r>
+              <w:rPr>
+                <w:lang w:val="fr-SN"/>
+              </w:rPr>
+              <w:t>-</w:t>
+            </w:r>
+          </w:p>
+        </w:tc>
+        <w:tc>
+          <w:tcPr>
+            <w:tcW w:w="1525" w:type="dxa"/>
+          </w:tcPr>
+          <w:p>
+            <w:pPr>
+              <w:jc w:val="center"/>
+              <w:cnfStyle w:val="000000000000" w:firstRow="0" w:lastRow="0" w:firstColumn="0" w:lastColumn="0" w:oddVBand="0" w:evenVBand="0" w:oddHBand="0" w:evenHBand="0" w:firstRowFirstColumn="0" w:firstRowLastColumn="0" w:lastRowFirstColumn="0" w:lastRowLastColumn="0"/>
+              <w:rPr>
+                <w:lang w:val="fr-SN"/>
+              </w:rPr>
+            </w:pPr>
+            <w:r>
+              <w:rPr>
+                <w:lang w:val="fr-SN"/>
+              </w:rPr>
+              <w:t>-</w:t>
+            </w:r>
+          </w:p>
+        </w:tc>
+      </w:tr>
+      <w:tr>
+        <w:trPr>
+          <w:cnfStyle w:val="000000100000" w:firstRow="0" w:lastRow="0" w:firstColumn="0" w:lastColumn="0" w:oddVBand="0" w:evenVBand="0" w:oddHBand="1" w:evenHBand="0" w:firstRowFirstColumn="0" w:firstRowLastColumn="0" w:lastRowFirstColumn="0" w:lastRowLastColumn="0"/>
+        </w:trPr>
+        <w:tc>
+          <w:tcPr>
+            <w:cnfStyle w:val="001000000000" w:firstRow="0" w:lastRow="0" w:firstColumn="1" w:lastColumn="0" w:oddVBand="0" w:evenVBand="0" w:oddHBand="0" w:evenHBand="0" w:firstRowFirstColumn="0" w:firstRowLastColumn="0" w:lastRowFirstColumn="0" w:lastRowLastColumn="0"/>
+            <w:tcW w:w="6295" w:type="dxa"/>
+          </w:tcPr>
+          <w:p>
+            <w:pPr>
+              <w:rPr>
+                <w:b/>
+                <w:bCs/>
+                <w:lang w:val="fr-SN"/>
+              </w:rPr>
+            </w:pPr>
+            <w:r>
+              <w:rPr>
+                <w:b/>
+                <w:bCs/>
+                <w:lang w:val="fr-SN"/>
+              </w:rPr>
+              <w:t>TOTAL ACTIF CIRCULANT</w:t>
+            </w:r>
+          </w:p>
+        </w:tc>
+        <w:tc>
+          <w:tcPr>
+            <w:tcW w:w="1530" w:type="dxa"/>
+          </w:tcPr>
+          <w:p>
+            <w:pPr>
+              <w:jc w:val="center"/>
+              <w:cnfStyle w:val="000000100000" w:firstRow="0" w:lastRow="0" w:firstColumn="0" w:lastColumn="0" w:oddVBand="0" w:evenVBand="0" w:oddHBand="1" w:evenHBand="0" w:firstRowFirstColumn="0" w:firstRowLastColumn="0" w:lastRowFirstColumn="0" w:lastRowLastColumn="0"/>
+              <w:rPr>
+                <w:lang w:val="fr-SN"/>
+              </w:rPr>
+            </w:pPr>
+            <w:r>
+              <w:rPr>
+                <w:lang w:val="fr-SN"/>
+              </w:rPr>
+              <w:t>-</w:t>
+            </w:r>
+          </w:p>
+        </w:tc>
+        <w:tc>
+          <w:tcPr>
+            <w:tcW w:w="1525" w:type="dxa"/>
+          </w:tcPr>
+          <w:p>
+            <w:pPr>
+              <w:jc w:val="center"/>
+              <w:cnfStyle w:val="000000100000" w:firstRow="0" w:lastRow="0" w:firstColumn="0" w:lastColumn="0" w:oddVBand="0" w:evenVBand="0" w:oddHBand="1" w:evenHBand="0" w:firstRowFirstColumn="0" w:firstRowLastColumn="0" w:lastRowFirstColumn="0" w:lastRowLastColumn="0"/>
+              <w:rPr>
+                <w:lang w:val="fr-SN"/>
+              </w:rPr>
+            </w:pPr>
+            <w:r>
+              <w:rPr>
+                <w:lang w:val="fr-SN"/>
+              </w:rPr>
+              <w:t>-</w:t>
+            </w:r>
+          </w:p>
+        </w:tc>
+      </w:tr>
+      <w:tr>
+        <w:tc>
+          <w:tcPr>
+            <w:cnfStyle w:val="001000000000" w:firstRow="0" w:lastRow="0" w:firstColumn="1" w:lastColumn="0" w:oddVBand="0" w:evenVBand="0" w:oddHBand="0" w:evenHBand="0" w:firstRowFirstColumn="0" w:firstRowLastColumn="0" w:lastRowFirstColumn="0" w:lastRowLastColumn="0"/>
+            <w:tcW w:w="6295" w:type="dxa"/>
+          </w:tcPr>
+          <w:p>
+            <w:pPr>
+              <w:rPr>
+                <w:b/>
+                <w:bCs/>
+                <w:lang w:val="fr-SN"/>
+              </w:rPr>
+            </w:pPr>
+            <w:r>
+              <w:rPr>
+                <w:b/>
+                <w:bCs/>
+                <w:lang w:val="fr-SN"/>
+              </w:rPr>
+              <w:t>TOTAL TRESORERIE PASSIF</w:t>
+            </w:r>
+          </w:p>
+        </w:tc>
+        <w:tc>
+          <w:tcPr>
+            <w:tcW w:w="1530" w:type="dxa"/>
+          </w:tcPr>
+          <w:p>
+            <w:pPr>
+              <w:jc w:val="center"/>
+              <w:cnfStyle w:val="000000000000" w:firstRow="0" w:lastRow="0" w:firstColumn="0" w:lastColumn="0" w:oddVBand="0" w:evenVBand="0" w:oddHBand="0" w:evenHBand="0" w:firstRowFirstColumn="0" w:firstRowLastColumn="0" w:lastRowFirstColumn="0" w:lastRowLastColumn="0"/>
+              <w:rPr>
+                <w:lang w:val="fr-SN"/>
+              </w:rPr>
+            </w:pPr>
+            <w:r>
+              <w:rPr>
+                <w:lang w:val="fr-SN"/>
+              </w:rPr>
+              <w:t>-</w:t>
+            </w:r>
+          </w:p>
+        </w:tc>
+        <w:tc>
+          <w:tcPr>
+            <w:tcW w:w="1525" w:type="dxa"/>
+          </w:tcPr>
+          <w:p>
+            <w:pPr>
+              <w:jc w:val="center"/>
+              <w:cnfStyle w:val="000000000000" w:firstRow="0" w:lastRow="0" w:firstColumn="0" w:lastColumn="0" w:oddVBand="0" w:evenVBand="0" w:oddHBand="0" w:evenHBand="0" w:firstRowFirstColumn="0" w:firstRowLastColumn="0" w:lastRowFirstColumn="0" w:lastRowLastColumn="0"/>
+              <w:rPr>
+                <w:lang w:val="fr-SN"/>
+              </w:rPr>
+            </w:pPr>
+            <w:r>
+              <w:rPr>
+                <w:lang w:val="fr-SN"/>
+              </w:rPr>
+              <w:t>-</w:t>
+            </w:r>
+          </w:p>
+        </w:tc>
+      </w:tr>
+      <w:tr>
+        <w:trPr>
+          <w:cnfStyle w:val="000000100000" w:firstRow="0" w:lastRow="0" w:firstColumn="0" w:lastColumn="0" w:oddVBand="0" w:evenVBand="0" w:oddHBand="1" w:evenHBand="0" w:firstRowFirstColumn="0" w:firstRowLastColumn="0" w:lastRowFirstColumn="0" w:lastRowLastColumn="0"/>
+        </w:trPr>
+        <w:tc>
+          <w:tcPr>
+            <w:cnfStyle w:val="001000000000" w:firstRow="0" w:lastRow="0" w:firstColumn="1" w:lastColumn="0" w:oddVBand="0" w:evenVBand="0" w:oddHBand="0" w:evenHBand="0" w:firstRowFirstColumn="0" w:firstRowLastColumn="0" w:lastRowFirstColumn="0" w:lastRowLastColumn="0"/>
+            <w:tcW w:w="6295" w:type="dxa"/>
+          </w:tcPr>
+          <w:p>
+            <w:pPr>
+              <w:rPr>
+                <w:b/>
+                <w:bCs/>
+                <w:lang w:val="fr-SN"/>
+              </w:rPr>
+            </w:pPr>
+            <w:r>
+              <w:rPr>
+                <w:b/>
+                <w:bCs/>
+                <w:lang w:val="fr-SN"/>
+              </w:rPr>
+              <w:t>TOTAL ACTIF</w:t>
+            </w:r>
+          </w:p>
+        </w:tc>
+        <w:tc>
+          <w:tcPr>
+            <w:tcW w:w="1530" w:type="dxa"/>
+          </w:tcPr>
+          <w:p>
+            <w:pPr>
+              <w:jc w:val="center"/>
+              <w:cnfStyle w:val="000000100000" w:firstRow="0" w:lastRow="0" w:firstColumn="0" w:lastColumn="0" w:oddVBand="0" w:evenVBand="0" w:oddHBand="1" w:evenHBand="0" w:firstRowFirstColumn="0" w:firstRowLastColumn="0" w:lastRowFirstColumn="0" w:lastRowLastColumn="0"/>
+              <w:rPr>
+                <w:lang w:val="fr-SN"/>
+              </w:rPr>
+            </w:pPr>
+            <w:r>
+              <w:rPr>
+                <w:lang w:val="fr-SN"/>
+              </w:rPr>
+              <w:t>-</w:t>
+            </w:r>
+          </w:p>
+        </w:tc>
+        <w:tc>
+          <w:tcPr>
+            <w:tcW w:w="1525" w:type="dxa"/>
+          </w:tcPr>
+          <w:p>
+            <w:pPr>
+              <w:jc w:val="center"/>
+              <w:cnfStyle w:val="000000100000" w:firstRow="0" w:lastRow="0" w:firstColumn="0" w:lastColumn="0" w:oddVBand="0" w:evenVBand="0" w:oddHBand="1" w:evenHBand="0" w:firstRowFirstColumn="0" w:firstRowLastColumn="0" w:lastRowFirstColumn="0" w:lastRowLastColumn="0"/>
+              <w:rPr>
+                <w:lang w:val="fr-SN"/>
+              </w:rPr>
+            </w:pPr>
+            <w:r>
+              <w:rPr>
+                <w:lang w:val="fr-SN"/>
+              </w:rPr>
+              <w:t>-</w:t>
+            </w:r>
+          </w:p>
+        </w:tc>
+      </w:tr>
+      <w:tr>
+        <w:tc>
+          <w:tcPr>
+            <w:cnfStyle w:val="001000000000" w:firstRow="0" w:lastRow="0" w:firstColumn="1" w:lastColumn="0" w:oddVBand="0" w:evenVBand="0" w:oddHBand="0" w:evenHBand="0" w:firstRowFirstColumn="0" w:firstRowLastColumn="0" w:lastRowFirstColumn="0" w:lastRowLastColumn="0"/>
+            <w:tcW w:w="6295" w:type="dxa"/>
+          </w:tcPr>
+          <w:p>
+            <w:pPr>
+              <w:jc w:val="center"/>
+              <w:rPr>
+                <w:b/>
+                <w:bCs/>
+                <w:lang w:val="fr-SN"/>
+              </w:rPr>
+            </w:pPr>
+            <w:r>
+              <w:rPr>
+                <w:b/>
+                <w:bCs/>
+                <w:lang w:val="fr-SN"/>
+              </w:rPr>
+              <w:t>PASSIF</w:t>
+            </w:r>
+          </w:p>
+        </w:tc>
+        <w:tc>
+          <w:tcPr>
+            <w:tcW w:w="1530" w:type="dxa"/>
+          </w:tcPr>
+          <w:p>
+            <w:pPr>
+              <w:jc w:val="center"/>
+              <w:cnfStyle w:val="000000000000" w:firstRow="0" w:lastRow="0" w:firstColumn="0" w:lastColumn="0" w:oddVBand="0" w:evenVBand="0" w:oddHBand="0" w:evenHBand="0" w:firstRowFirstColumn="0" w:firstRowLastColumn="0" w:lastRowFirstColumn="0" w:lastRowLastColumn="0"/>
+              <w:rPr>
+                <w:lang w:val="fr-SN"/>
+              </w:rPr>
+            </w:pPr>
+          </w:p>
+        </w:tc>
+        <w:tc>
+          <w:tcPr>
+            <w:tcW w:w="1525" w:type="dxa"/>
+          </w:tcPr>
+          <w:p>
+            <w:pPr>
+              <w:jc w:val="center"/>
+              <w:cnfStyle w:val="000000000000" w:firstRow="0" w:lastRow="0" w:firstColumn="0" w:lastColumn="0" w:oddVBand="0" w:evenVBand="0" w:oddHBand="0" w:evenHBand="0" w:firstRowFirstColumn="0" w:firstRowLastColumn="0" w:lastRowFirstColumn="0" w:lastRowLastColumn="0"/>
+              <w:rPr>
+                <w:lang w:val="fr-SN"/>
+              </w:rPr>
+            </w:pPr>
+          </w:p>
+        </w:tc>
+      </w:tr>
+      <w:tr>
+        <w:trPr>
+          <w:cnfStyle w:val="000000100000" w:firstRow="0" w:lastRow="0" w:firstColumn="0" w:lastColumn="0" w:oddVBand="0" w:evenVBand="0" w:oddHBand="1" w:evenHBand="0" w:firstRowFirstColumn="0" w:firstRowLastColumn="0" w:lastRowFirstColumn="0" w:lastRowLastColumn="0"/>
+        </w:trPr>
+        <w:tc>
+          <w:tcPr>
+            <w:cnfStyle w:val="001000000000" w:firstRow="0" w:lastRow="0" w:firstColumn="1" w:lastColumn="0" w:oddVBand="0" w:evenVBand="0" w:oddHBand="0" w:evenHBand="0" w:firstRowFirstColumn="0" w:firstRowLastColumn="0" w:lastRowFirstColumn="0" w:lastRowLastColumn="0"/>
+            <w:tcW w:w="6295" w:type="dxa"/>
+          </w:tcPr>
+          <w:p>
+            <w:pPr>
+              <w:rPr>
+                <w:lang w:val="fr-SN"/>
+              </w:rPr>
+            </w:pPr>
+            <w:r>
+              <w:rPr>
+                <w:lang w:val="fr-SN"/>
+              </w:rPr>
+              <w:t>Capital</w:t>
+            </w:r>
+          </w:p>
+        </w:tc>
+        <w:tc>
+          <w:tcPr>
+            <w:tcW w:w="1530" w:type="dxa"/>
+          </w:tcPr>
+          <w:p>
+            <w:pPr>
+              <w:jc w:val="center"/>
+              <w:cnfStyle w:val="000000100000" w:firstRow="0" w:lastRow="0" w:firstColumn="0" w:lastColumn="0" w:oddVBand="0" w:evenVBand="0" w:oddHBand="1" w:evenHBand="0" w:firstRowFirstColumn="0" w:firstRowLastColumn="0" w:lastRowFirstColumn="0" w:lastRowLastColumn="0"/>
+              <w:rPr>
+                <w:lang w:val="fr-SN"/>
+              </w:rPr>
+            </w:pPr>
+            <w:r>
+              <w:rPr>
+                <w:lang w:val="fr-SN"/>
+              </w:rPr>
+              <w:t>-</w:t>
+            </w:r>
+          </w:p>
+        </w:tc>
+        <w:tc>
+          <w:tcPr>
+            <w:tcW w:w="1525" w:type="dxa"/>
+          </w:tcPr>
+          <w:p>
+            <w:pPr>
+              <w:jc w:val="center"/>
+              <w:cnfStyle w:val="000000100000" w:firstRow="0" w:lastRow="0" w:firstColumn="0" w:lastColumn="0" w:oddVBand="0" w:evenVBand="0" w:oddHBand="1" w:evenHBand="0" w:firstRowFirstColumn="0" w:firstRowLastColumn="0" w:lastRowFirstColumn="0" w:lastRowLastColumn="0"/>
+              <w:rPr>
+                <w:lang w:val="fr-SN"/>
+              </w:rPr>
+            </w:pPr>
+            <w:r>
+              <w:rPr>
+                <w:lang w:val="fr-SN"/>
+              </w:rPr>
+              <w:t>-</w:t>
+            </w:r>
+          </w:p>
+        </w:tc>
+      </w:tr>
+      <w:tr>
+        <w:tc>
+          <w:tcPr>
+            <w:cnfStyle w:val="001000000000" w:firstRow="0" w:lastRow="0" w:firstColumn="1" w:lastColumn="0" w:oddVBand="0" w:evenVBand="0" w:oddHBand="0" w:evenHBand="0" w:firstRowFirstColumn="0" w:firstRowLastColumn="0" w:lastRowFirstColumn="0" w:lastRowLastColumn="0"/>
+            <w:tcW w:w="6295" w:type="dxa"/>
+          </w:tcPr>
+          <w:p>
+            <w:pPr>
+              <w:rPr>
+                <w:lang w:val="fr-SN"/>
+              </w:rPr>
+            </w:pPr>
+            <w:r>
+              <w:rPr>
+                <w:lang w:val="fr-SN"/>
+              </w:rPr>
+              <w:t>Primes et réserves</w:t>
+            </w:r>
+          </w:p>
+        </w:tc>
+        <w:tc>
+          <w:tcPr>
+            <w:tcW w:w="1530" w:type="dxa"/>
+          </w:tcPr>
+          <w:p>
+            <w:pPr>
+              <w:jc w:val="center"/>
+              <w:cnfStyle w:val="000000000000" w:firstRow="0" w:lastRow="0" w:firstColumn="0" w:lastColumn="0" w:oddVBand="0" w:evenVBand="0" w:oddHBand="0" w:evenHBand="0" w:firstRowFirstColumn="0" w:firstRowLastColumn="0" w:lastRowFirstColumn="0" w:lastRowLastColumn="0"/>
+              <w:rPr>
+                <w:lang w:val="fr-SN"/>
+              </w:rPr>
+            </w:pPr>
+            <w:r>
+              <w:rPr>
+                <w:lang w:val="fr-SN"/>
+              </w:rPr>
+              <w:t>-</w:t>
+            </w:r>
+          </w:p>
+        </w:tc>
+        <w:tc>
+          <w:tcPr>
+            <w:tcW w:w="1525" w:type="dxa"/>
+          </w:tcPr>
+          <w:p>
+            <w:pPr>
+              <w:jc w:val="center"/>
+              <w:cnfStyle w:val="000000000000" w:firstRow="0" w:lastRow="0" w:firstColumn="0" w:lastColumn="0" w:oddVBand="0" w:evenVBand="0" w:oddHBand="0" w:evenHBand="0" w:firstRowFirstColumn="0" w:firstRowLastColumn="0" w:lastRowFirstColumn="0" w:lastRowLastColumn="0"/>
+              <w:rPr>
+                <w:lang w:val="fr-SN"/>
+              </w:rPr>
+            </w:pPr>
+            <w:r>
+              <w:rPr>
+                <w:lang w:val="fr-SN"/>
+              </w:rPr>
+              <w:t>-</w:t>
+            </w:r>
+          </w:p>
+        </w:tc>
+      </w:tr>
+      <w:tr>
+        <w:trPr>
+          <w:cnfStyle w:val="000000100000" w:firstRow="0" w:lastRow="0" w:firstColumn="0" w:lastColumn="0" w:oddVBand="0" w:evenVBand="0" w:oddHBand="1" w:evenHBand="0" w:firstRowFirstColumn="0" w:firstRowLastColumn="0" w:lastRowFirstColumn="0" w:lastRowLastColumn="0"/>
+        </w:trPr>
+        <w:tc>
+          <w:tcPr>
+            <w:cnfStyle w:val="001000000000" w:firstRow="0" w:lastRow="0" w:firstColumn="1" w:lastColumn="0" w:oddVBand="0" w:evenVBand="0" w:oddHBand="0" w:evenHBand="0" w:firstRowFirstColumn="0" w:firstRowLastColumn="0" w:lastRowFirstColumn="0" w:lastRowLastColumn="0"/>
+            <w:tcW w:w="6295" w:type="dxa"/>
+          </w:tcPr>
+          <w:p>
+            <w:pPr>
+              <w:rPr>
+                <w:lang w:val="fr-SN"/>
+              </w:rPr>
+            </w:pPr>
+            <w:r>
+              <w:rPr>
+                <w:lang w:val="fr-SN"/>
+              </w:rPr>
+              <w:t xml:space="preserve">Report </w:t>
+            </w:r>
+            <w:r>
+              <w:rPr>
+                <w:lang w:val="fr-SN"/>
+              </w:rPr>
+              <w:t>à</w:t>
+            </w:r>
+            <w:r>
+              <w:rPr>
+                <w:lang w:val="fr-SN"/>
+              </w:rPr>
+              <w:t xml:space="preserve"> nouveau</w:t>
+            </w:r>
+          </w:p>
+        </w:tc>
+        <w:tc>
+          <w:tcPr>
+            <w:tcW w:w="1530" w:type="dxa"/>
+          </w:tcPr>
+          <w:p>
+            <w:pPr>
+              <w:jc w:val="center"/>
+              <w:cnfStyle w:val="000000100000" w:firstRow="0" w:lastRow="0" w:firstColumn="0" w:lastColumn="0" w:oddVBand="0" w:evenVBand="0" w:oddHBand="1" w:evenHBand="0" w:firstRowFirstColumn="0" w:firstRowLastColumn="0" w:lastRowFirstColumn="0" w:lastRowLastColumn="0"/>
+              <w:rPr>
+                <w:lang w:val="fr-SN"/>
+              </w:rPr>
+            </w:pPr>
+            <w:r>
+              <w:rPr>
+                <w:lang w:val="fr-SN"/>
+              </w:rPr>
+              <w:t>-</w:t>
+            </w:r>
+          </w:p>
+        </w:tc>
+        <w:tc>
+          <w:tcPr>
+            <w:tcW w:w="1525" w:type="dxa"/>
+          </w:tcPr>
+          <w:p>
+            <w:pPr>
+              <w:jc w:val="center"/>
+              <w:cnfStyle w:val="000000100000" w:firstRow="0" w:lastRow="0" w:firstColumn="0" w:lastColumn="0" w:oddVBand="0" w:evenVBand="0" w:oddHBand="1" w:evenHBand="0" w:firstRowFirstColumn="0" w:firstRowLastColumn="0" w:lastRowFirstColumn="0" w:lastRowLastColumn="0"/>
+              <w:rPr>
+                <w:lang w:val="fr-SN"/>
+              </w:rPr>
+            </w:pPr>
+            <w:r>
+              <w:rPr>
+                <w:lang w:val="fr-SN"/>
+              </w:rPr>
+              <w:t>-</w:t>
+            </w:r>
+          </w:p>
+        </w:tc>
+      </w:tr>
+      <w:tr>
+        <w:tc>
+          <w:tcPr>
+            <w:cnfStyle w:val="001000000000" w:firstRow="0" w:lastRow="0" w:firstColumn="1" w:lastColumn="0" w:oddVBand="0" w:evenVBand="0" w:oddHBand="0" w:evenHBand="0" w:firstRowFirstColumn="0" w:firstRowLastColumn="0" w:lastRowFirstColumn="0" w:lastRowLastColumn="0"/>
+            <w:tcW w:w="6295" w:type="dxa"/>
+          </w:tcPr>
+          <w:p>
+            <w:pPr>
+              <w:rPr>
+                <w:lang w:val="fr-SN"/>
+              </w:rPr>
+            </w:pPr>
+            <w:r>
+              <w:rPr>
+                <w:lang w:val="fr-SN"/>
+              </w:rPr>
+              <w:t>Résultat net</w:t>
+            </w:r>
+          </w:p>
+        </w:tc>
+        <w:tc>
+          <w:tcPr>
+            <w:tcW w:w="1530" w:type="dxa"/>
+          </w:tcPr>
+          <w:p>
+            <w:pPr>
+              <w:jc w:val="center"/>
+              <w:cnfStyle w:val="000000000000" w:firstRow="0" w:lastRow="0" w:firstColumn="0" w:lastColumn="0" w:oddVBand="0" w:evenVBand="0" w:oddHBand="0" w:evenHBand="0" w:firstRowFirstColumn="0" w:firstRowLastColumn="0" w:lastRowFirstColumn="0" w:lastRowLastColumn="0"/>
+              <w:rPr>
+                <w:lang w:val="fr-SN"/>
+              </w:rPr>
+            </w:pPr>
+            <w:r>
+              <w:rPr>
+                <w:lang w:val="fr-SN"/>
+              </w:rPr>
+              <w:t>-</w:t>
+            </w:r>
+          </w:p>
+        </w:tc>
+        <w:tc>
+          <w:tcPr>
+            <w:tcW w:w="1525" w:type="dxa"/>
+          </w:tcPr>
+          <w:p>
+            <w:pPr>
+              <w:jc w:val="center"/>
+              <w:cnfStyle w:val="000000000000" w:firstRow="0" w:lastRow="0" w:firstColumn="0" w:lastColumn="0" w:oddVBand="0" w:evenVBand="0" w:oddHBand="0" w:evenHBand="0" w:firstRowFirstColumn="0" w:firstRowLastColumn="0" w:lastRowFirstColumn="0" w:lastRowLastColumn="0"/>
+              <w:rPr>
+                <w:lang w:val="fr-SN"/>
+              </w:rPr>
+            </w:pPr>
+            <w:r>
+              <w:rPr>
+                <w:lang w:val="fr-SN"/>
+              </w:rPr>
+              <w:t>-</w:t>
+            </w:r>
+          </w:p>
+        </w:tc>
+      </w:tr>
+      <w:tr>
+        <w:trPr>
+          <w:cnfStyle w:val="000000100000" w:firstRow="0" w:lastRow="0" w:firstColumn="0" w:lastColumn="0" w:oddVBand="0" w:evenVBand="0" w:oddHBand="1" w:evenHBand="0" w:firstRowFirstColumn="0" w:firstRowLastColumn="0" w:lastRowFirstColumn="0" w:lastRowLastColumn="0"/>
+        </w:trPr>
+        <w:tc>
+          <w:tcPr>
+            <w:cnfStyle w:val="001000000000" w:firstRow="0" w:lastRow="0" w:firstColumn="1" w:lastColumn="0" w:oddVBand="0" w:evenVBand="0" w:oddHBand="0" w:evenHBand="0" w:firstRowFirstColumn="0" w:firstRowLastColumn="0" w:lastRowFirstColumn="0" w:lastRowLastColumn="0"/>
+            <w:tcW w:w="6295" w:type="dxa"/>
+          </w:tcPr>
+          <w:p>
+            <w:pPr>
+              <w:rPr>
+                <w:b/>
+                <w:bCs/>
+                <w:lang w:val="fr-SN"/>
+              </w:rPr>
+            </w:pPr>
+            <w:r>
+              <w:rPr>
+                <w:b/>
+                <w:bCs/>
+                <w:lang w:val="fr-SN"/>
+              </w:rPr>
+              <w:t>TOTAL CAPITAUX PROPRES</w:t>
+            </w:r>
+          </w:p>
+        </w:tc>
+        <w:tc>
+          <w:tcPr>
+            <w:tcW w:w="1530" w:type="dxa"/>
+          </w:tcPr>
+          <w:p>
+            <w:pPr>
+              <w:jc w:val="center"/>
+              <w:cnfStyle w:val="000000100000" w:firstRow="0" w:lastRow="0" w:firstColumn="0" w:lastColumn="0" w:oddVBand="0" w:evenVBand="0" w:oddHBand="1" w:evenHBand="0" w:firstRowFirstColumn="0" w:firstRowLastColumn="0" w:lastRowFirstColumn="0" w:lastRowLastColumn="0"/>
+              <w:rPr>
+                <w:lang w:val="fr-SN"/>
+              </w:rPr>
+            </w:pPr>
+            <w:r>
+              <w:rPr>
+                <w:lang w:val="fr-SN"/>
+              </w:rPr>
+              <w:t>-</w:t>
+            </w:r>
+          </w:p>
+        </w:tc>
+        <w:tc>
+          <w:tcPr>
+            <w:tcW w:w="1525" w:type="dxa"/>
+          </w:tcPr>
+          <w:p>
+            <w:pPr>
+              <w:jc w:val="center"/>
+              <w:cnfStyle w:val="000000100000" w:firstRow="0" w:lastRow="0" w:firstColumn="0" w:lastColumn="0" w:oddVBand="0" w:evenVBand="0" w:oddHBand="1" w:evenHBand="0" w:firstRowFirstColumn="0" w:firstRowLastColumn="0" w:lastRowFirstColumn="0" w:lastRowLastColumn="0"/>
+              <w:rPr>
+                <w:lang w:val="fr-SN"/>
+              </w:rPr>
+            </w:pPr>
+            <w:r>
+              <w:rPr>
+                <w:lang w:val="fr-SN"/>
+              </w:rPr>
+              <w:t>-</w:t>
+            </w:r>
+          </w:p>
+        </w:tc>
+      </w:tr>
+      <w:tr>
+        <w:tc>
+          <w:tcPr>
+            <w:cnfStyle w:val="001000000000" w:firstRow="0" w:lastRow="0" w:firstColumn="1" w:lastColumn="0" w:oddVBand="0" w:evenVBand="0" w:oddHBand="0" w:evenHBand="0" w:firstRowFirstColumn="0" w:firstRowLastColumn="0" w:lastRowFirstColumn="0" w:lastRowLastColumn="0"/>
+            <w:tcW w:w="6295" w:type="dxa"/>
+          </w:tcPr>
+          <w:p>
+            <w:pPr>
+              <w:rPr>
+                <w:lang w:val="fr-SN"/>
+              </w:rPr>
+            </w:pPr>
+            <w:r>
+              <w:rPr>
+                <w:lang w:val="fr-SN"/>
+              </w:rPr>
+              <w:t>Emprunts et dettes financières</w:t>
+            </w:r>
+          </w:p>
+        </w:tc>
+        <w:tc>
+          <w:tcPr>
+            <w:tcW w:w="1530" w:type="dxa"/>
+          </w:tcPr>
+          <w:p>
+            <w:pPr>
+              <w:jc w:val="center"/>
+              <w:cnfStyle w:val="000000000000" w:firstRow="0" w:lastRow="0" w:firstColumn="0" w:lastColumn="0" w:oddVBand="0" w:evenVBand="0" w:oddHBand="0" w:evenHBand="0" w:firstRowFirstColumn="0" w:firstRowLastColumn="0" w:lastRowFirstColumn="0" w:lastRowLastColumn="0"/>
+              <w:rPr>
+                <w:lang w:val="fr-SN"/>
+              </w:rPr>
+            </w:pPr>
+            <w:r>
+              <w:rPr>
+                <w:lang w:val="fr-SN"/>
+              </w:rPr>
+              <w:t>-</w:t>
+            </w:r>
+          </w:p>
+        </w:tc>
+        <w:tc>
+          <w:tcPr>
+            <w:tcW w:w="1525" w:type="dxa"/>
+          </w:tcPr>
+          <w:p>
+            <w:pPr>
+              <w:jc w:val="center"/>
+              <w:cnfStyle w:val="000000000000" w:firstRow="0" w:lastRow="0" w:firstColumn="0" w:lastColumn="0" w:oddVBand="0" w:evenVBand="0" w:oddHBand="0" w:evenHBand="0" w:firstRowFirstColumn="0" w:firstRowLastColumn="0" w:lastRowFirstColumn="0" w:lastRowLastColumn="0"/>
+              <w:rPr>
+                <w:lang w:val="fr-SN"/>
+              </w:rPr>
+            </w:pPr>
+            <w:r>
+              <w:rPr>
+                <w:lang w:val="fr-SN"/>
+              </w:rPr>
+              <w:t>-</w:t>
+            </w:r>
+          </w:p>
+        </w:tc>
+      </w:tr>
+      <w:tr>
+        <w:trPr>
+          <w:cnfStyle w:val="000000100000" w:firstRow="0" w:lastRow="0" w:firstColumn="0" w:lastColumn="0" w:oddVBand="0" w:evenVBand="0" w:oddHBand="1" w:evenHBand="0" w:firstRowFirstColumn="0" w:firstRowLastColumn="0" w:lastRowFirstColumn="0" w:lastRowLastColumn="0"/>
+        </w:trPr>
+        <w:tc>
+          <w:tcPr>
+            <w:cnfStyle w:val="001000000000" w:firstRow="0" w:lastRow="0" w:firstColumn="1" w:lastColumn="0" w:oddVBand="0" w:evenVBand="0" w:oddHBand="0" w:evenHBand="0" w:firstRowFirstColumn="0" w:firstRowLastColumn="0" w:lastRowFirstColumn="0" w:lastRowLastColumn="0"/>
+            <w:tcW w:w="6295" w:type="dxa"/>
+          </w:tcPr>
+          <w:p>
+            <w:pPr>
+              <w:rPr>
+                <w:lang w:val="fr-SN"/>
+              </w:rPr>
+            </w:pPr>
+            <w:r>
+              <w:rPr>
+                <w:lang w:val="fr-SN"/>
+              </w:rPr>
+              <w:t>Provisions financières</w:t>
+            </w:r>
+          </w:p>
+        </w:tc>
+        <w:tc>
+          <w:tcPr>
+            <w:tcW w:w="1530" w:type="dxa"/>
+          </w:tcPr>
+          <w:p>
+            <w:pPr>
+              <w:jc w:val="center"/>
+              <w:cnfStyle w:val="000000100000" w:firstRow="0" w:lastRow="0" w:firstColumn="0" w:lastColumn="0" w:oddVBand="0" w:evenVBand="0" w:oddHBand="1" w:evenHBand="0" w:firstRowFirstColumn="0" w:firstRowLastColumn="0" w:lastRowFirstColumn="0" w:lastRowLastColumn="0"/>
+              <w:rPr>
+                <w:lang w:val="fr-SN"/>
+              </w:rPr>
+            </w:pPr>
+            <w:r>
+              <w:rPr>
+                <w:lang w:val="fr-SN"/>
+              </w:rPr>
+              <w:t>-</w:t>
+            </w:r>
+          </w:p>
+        </w:tc>
+        <w:tc>
+          <w:tcPr>
+            <w:tcW w:w="1525" w:type="dxa"/>
+          </w:tcPr>
+          <w:p>
+            <w:pPr>
+              <w:jc w:val="center"/>
+              <w:cnfStyle w:val="000000100000" w:firstRow="0" w:lastRow="0" w:firstColumn="0" w:lastColumn="0" w:oddVBand="0" w:evenVBand="0" w:oddHBand="1" w:evenHBand="0" w:firstRowFirstColumn="0" w:firstRowLastColumn="0" w:lastRowFirstColumn="0" w:lastRowLastColumn="0"/>
+              <w:rPr>
+                <w:lang w:val="fr-SN"/>
+              </w:rPr>
+            </w:pPr>
+            <w:r>
+              <w:rPr>
+                <w:lang w:val="fr-SN"/>
+              </w:rPr>
+              <w:t>-</w:t>
+            </w:r>
+          </w:p>
+        </w:tc>
+      </w:tr>
+      <w:tr>
+        <w:tc>
+          <w:tcPr>
+            <w:cnfStyle w:val="001000000000" w:firstRow="0" w:lastRow="0" w:firstColumn="1" w:lastColumn="0" w:oddVBand="0" w:evenVBand="0" w:oddHBand="0" w:evenHBand="0" w:firstRowFirstColumn="0" w:firstRowLastColumn="0" w:lastRowFirstColumn="0" w:lastRowLastColumn="0"/>
+            <w:tcW w:w="6295" w:type="dxa"/>
+          </w:tcPr>
+          <w:p>
+            <w:pPr>
+              <w:rPr>
+                <w:b/>
+                <w:bCs/>
+                <w:lang w:val="fr-SN"/>
+              </w:rPr>
+            </w:pPr>
+            <w:r>
+              <w:rPr>
+                <w:b/>
+                <w:bCs/>
+                <w:lang w:val="fr-SN"/>
+              </w:rPr>
+              <w:t>TOTAL DETTES FINANCIERES</w:t>
+            </w:r>
+          </w:p>
+        </w:tc>
+        <w:tc>
+          <w:tcPr>
+            <w:tcW w:w="1530" w:type="dxa"/>
+          </w:tcPr>
+          <w:p>
+            <w:pPr>
+              <w:jc w:val="center"/>
+              <w:cnfStyle w:val="000000000000" w:firstRow="0" w:lastRow="0" w:firstColumn="0" w:lastColumn="0" w:oddVBand="0" w:evenVBand="0" w:oddHBand="0" w:evenHBand="0" w:firstRowFirstColumn="0" w:firstRowLastColumn="0" w:lastRowFirstColumn="0" w:lastRowLastColumn="0"/>
+              <w:rPr>
+                <w:lang w:val="fr-SN"/>
+              </w:rPr>
+            </w:pPr>
+            <w:r>
+              <w:rPr>
+                <w:lang w:val="fr-SN"/>
+              </w:rPr>
+              <w:t>-</w:t>
+            </w:r>
+          </w:p>
+        </w:tc>
+        <w:tc>
+          <w:tcPr>
+            <w:tcW w:w="1525" w:type="dxa"/>
+          </w:tcPr>
+          <w:p>
+            <w:pPr>
+              <w:jc w:val="center"/>
+              <w:cnfStyle w:val="000000000000" w:firstRow="0" w:lastRow="0" w:firstColumn="0" w:lastColumn="0" w:oddVBand="0" w:evenVBand="0" w:oddHBand="0" w:evenHBand="0" w:firstRowFirstColumn="0" w:firstRowLastColumn="0" w:lastRowFirstColumn="0" w:lastRowLastColumn="0"/>
+              <w:rPr>
+                <w:lang w:val="fr-SN"/>
+              </w:rPr>
+            </w:pPr>
+            <w:r>
+              <w:rPr>
+                <w:lang w:val="fr-SN"/>
+              </w:rPr>
+              <w:t>-</w:t>
+            </w:r>
+          </w:p>
+        </w:tc>
+      </w:tr>
+      <w:tr>
+        <w:trPr>
+          <w:cnfStyle w:val="000000100000" w:firstRow="0" w:lastRow="0" w:firstColumn="0" w:lastColumn="0" w:oddVBand="0" w:evenVBand="0" w:oddHBand="1" w:evenHBand="0" w:firstRowFirstColumn="0" w:firstRowLastColumn="0" w:lastRowFirstColumn="0" w:lastRowLastColumn="0"/>
+        </w:trPr>
+        <w:tc>
+          <w:tcPr>
+            <w:cnfStyle w:val="001000000000" w:firstRow="0" w:lastRow="0" w:firstColumn="1" w:lastColumn="0" w:oddVBand="0" w:evenVBand="0" w:oddHBand="0" w:evenHBand="0" w:firstRowFirstColumn="0" w:firstRowLastColumn="0" w:lastRowFirstColumn="0" w:lastRowLastColumn="0"/>
+            <w:tcW w:w="6295" w:type="dxa"/>
+          </w:tcPr>
+          <w:p>
+            <w:pPr>
+              <w:rPr>
+                <w:lang w:val="fr-SN"/>
+              </w:rPr>
+            </w:pPr>
+            <w:r>
+              <w:rPr>
+                <w:lang w:val="fr-SN"/>
+              </w:rPr>
+              <w:t>Dettes circulants</w:t>
+            </w:r>
+          </w:p>
+        </w:tc>
+        <w:tc>
+          <w:tcPr>
+            <w:tcW w:w="1530" w:type="dxa"/>
+          </w:tcPr>
+          <w:p>
+            <w:pPr>
+              <w:jc w:val="center"/>
+              <w:cnfStyle w:val="000000100000" w:firstRow="0" w:lastRow="0" w:firstColumn="0" w:lastColumn="0" w:oddVBand="0" w:evenVBand="0" w:oddHBand="1" w:evenHBand="0" w:firstRowFirstColumn="0" w:firstRowLastColumn="0" w:lastRowFirstColumn="0" w:lastRowLastColumn="0"/>
+              <w:rPr>
+                <w:lang w:val="fr-SN"/>
+              </w:rPr>
+            </w:pPr>
+            <w:r>
+              <w:rPr>
+                <w:lang w:val="fr-SN"/>
+              </w:rPr>
+              <w:t>-</w:t>
+            </w:r>
+          </w:p>
+        </w:tc>
+        <w:tc>
+          <w:tcPr>
+            <w:tcW w:w="1525" w:type="dxa"/>
+          </w:tcPr>
+          <w:p>
+            <w:pPr>
+              <w:jc w:val="center"/>
+              <w:cnfStyle w:val="000000100000" w:firstRow="0" w:lastRow="0" w:firstColumn="0" w:lastColumn="0" w:oddVBand="0" w:evenVBand="0" w:oddHBand="1" w:evenHBand="0" w:firstRowFirstColumn="0" w:firstRowLastColumn="0" w:lastRowFirstColumn="0" w:lastRowLastColumn="0"/>
+              <w:rPr>
+                <w:lang w:val="fr-SN"/>
+              </w:rPr>
+            </w:pPr>
+            <w:r>
+              <w:rPr>
+                <w:lang w:val="fr-SN"/>
+              </w:rPr>
+              <w:t>-</w:t>
+            </w:r>
+          </w:p>
+        </w:tc>
+      </w:tr>
+      <w:tr>
+        <w:tc>
+          <w:tcPr>
+            <w:cnfStyle w:val="001000000000" w:firstRow="0" w:lastRow="0" w:firstColumn="1" w:lastColumn="0" w:oddVBand="0" w:evenVBand="0" w:oddHBand="0" w:evenHBand="0" w:firstRowFirstColumn="0" w:firstRowLastColumn="0" w:lastRowFirstColumn="0" w:lastRowLastColumn="0"/>
+            <w:tcW w:w="6295" w:type="dxa"/>
+          </w:tcPr>
+          <w:p>
+            <w:pPr>
+              <w:rPr>
+                <w:lang w:val="fr-SN"/>
+              </w:rPr>
+            </w:pPr>
+            <w:r>
+              <w:rPr>
+                <w:lang w:val="fr-SN"/>
+              </w:rPr>
+              <w:t xml:space="preserve">Clients, avances </w:t>
+            </w:r>
+            <w:r>
+              <w:rPr>
+                <w:lang w:val="fr-SN"/>
+              </w:rPr>
+              <w:t>reçues</w:t>
+            </w:r>
+          </w:p>
+        </w:tc>
+        <w:tc>
+          <w:tcPr>
+            <w:tcW w:w="1530" w:type="dxa"/>
+          </w:tcPr>
+          <w:p>
+            <w:pPr>
+              <w:jc w:val="center"/>
+              <w:cnfStyle w:val="000000000000" w:firstRow="0" w:lastRow="0" w:firstColumn="0" w:lastColumn="0" w:oddVBand="0" w:evenVBand="0" w:oddHBand="0" w:evenHBand="0" w:firstRowFirstColumn="0" w:firstRowLastColumn="0" w:lastRowFirstColumn="0" w:lastRowLastColumn="0"/>
+              <w:rPr>
+                <w:lang w:val="fr-SN"/>
+              </w:rPr>
+            </w:pPr>
+            <w:r>
+              <w:rPr>
+                <w:lang w:val="fr-SN"/>
+              </w:rPr>
+              <w:t>-</w:t>
+            </w:r>
+          </w:p>
+        </w:tc>
+        <w:tc>
+          <w:tcPr>
+            <w:tcW w:w="1525" w:type="dxa"/>
+          </w:tcPr>
+          <w:p>
+            <w:pPr>
+              <w:jc w:val="center"/>
+              <w:cnfStyle w:val="000000000000" w:firstRow="0" w:lastRow="0" w:firstColumn="0" w:lastColumn="0" w:oddVBand="0" w:evenVBand="0" w:oddHBand="0" w:evenHBand="0" w:firstRowFirstColumn="0" w:firstRowLastColumn="0" w:lastRowFirstColumn="0" w:lastRowLastColumn="0"/>
+              <w:rPr>
+                <w:lang w:val="fr-SN"/>
+              </w:rPr>
+            </w:pPr>
+            <w:r>
+              <w:rPr>
+                <w:lang w:val="fr-SN"/>
+              </w:rPr>
+              <w:t>-</w:t>
+            </w:r>
+          </w:p>
+        </w:tc>
+      </w:tr>
+      <w:tr>
+        <w:trPr>
+          <w:cnfStyle w:val="000000100000" w:firstRow="0" w:lastRow="0" w:firstColumn="0" w:lastColumn="0" w:oddVBand="0" w:evenVBand="0" w:oddHBand="1" w:evenHBand="0" w:firstRowFirstColumn="0" w:firstRowLastColumn="0" w:lastRowFirstColumn="0" w:lastRowLastColumn="0"/>
+        </w:trPr>
+        <w:tc>
+          <w:tcPr>
+            <w:cnfStyle w:val="001000000000" w:firstRow="0" w:lastRow="0" w:firstColumn="1" w:lastColumn="0" w:oddVBand="0" w:evenVBand="0" w:oddHBand="0" w:evenHBand="0" w:firstRowFirstColumn="0" w:firstRowLastColumn="0" w:lastRowFirstColumn="0" w:lastRowLastColumn="0"/>
+            <w:tcW w:w="6295" w:type="dxa"/>
+          </w:tcPr>
+          <w:p>
+            <w:pPr>
+              <w:rPr>
+                <w:lang w:val="fr-SN"/>
+              </w:rPr>
+            </w:pPr>
+            <w:r>
+              <w:rPr>
+                <w:lang w:val="fr-SN"/>
+              </w:rPr>
+              <w:t>Fournisseurs d’exploitation</w:t>
+            </w:r>
+          </w:p>
+        </w:tc>
+        <w:tc>
+          <w:tcPr>
+            <w:tcW w:w="1530" w:type="dxa"/>
+          </w:tcPr>
+          <w:p>
+            <w:pPr>
+              <w:jc w:val="center"/>
+              <w:cnfStyle w:val="000000100000" w:firstRow="0" w:lastRow="0" w:firstColumn="0" w:lastColumn="0" w:oddVBand="0" w:evenVBand="0" w:oddHBand="1" w:evenHBand="0" w:firstRowFirstColumn="0" w:firstRowLastColumn="0" w:lastRowFirstColumn="0" w:lastRowLastColumn="0"/>
+              <w:rPr>
+                <w:lang w:val="fr-SN"/>
+              </w:rPr>
+            </w:pPr>
+            <w:r>
+              <w:rPr>
+                <w:lang w:val="fr-SN"/>
+              </w:rPr>
+              <w:t>-</w:t>
+            </w:r>
+          </w:p>
+        </w:tc>
+        <w:tc>
+          <w:tcPr>
+            <w:tcW w:w="1525" w:type="dxa"/>
+          </w:tcPr>
+          <w:p>
+            <w:pPr>
+              <w:jc w:val="center"/>
+              <w:cnfStyle w:val="000000100000" w:firstRow="0" w:lastRow="0" w:firstColumn="0" w:lastColumn="0" w:oddVBand="0" w:evenVBand="0" w:oddHBand="1" w:evenHBand="0" w:firstRowFirstColumn="0" w:firstRowLastColumn="0" w:lastRowFirstColumn="0" w:lastRowLastColumn="0"/>
+              <w:rPr>
+                <w:lang w:val="fr-SN"/>
+              </w:rPr>
+            </w:pPr>
+            <w:r>
+              <w:rPr>
+                <w:lang w:val="fr-SN"/>
+              </w:rPr>
+              <w:t>-</w:t>
+            </w:r>
+          </w:p>
+        </w:tc>
+      </w:tr>
+      <w:tr>
+        <w:tc>
+          <w:tcPr>
+            <w:cnfStyle w:val="001000000000" w:firstRow="0" w:lastRow="0" w:firstColumn="1" w:lastColumn="0" w:oddVBand="0" w:evenVBand="0" w:oddHBand="0" w:evenHBand="0" w:firstRowFirstColumn="0" w:firstRowLastColumn="0" w:lastRowFirstColumn="0" w:lastRowLastColumn="0"/>
+            <w:tcW w:w="6295" w:type="dxa"/>
+          </w:tcPr>
+          <w:p>
+            <w:pPr>
+              <w:rPr>
+                <w:lang w:val="fr-SN"/>
+              </w:rPr>
+            </w:pPr>
+            <w:r>
+              <w:rPr>
+                <w:lang w:val="fr-SN"/>
+              </w:rPr>
+              <w:t>Dettes fiscales</w:t>
+            </w:r>
+          </w:p>
+        </w:tc>
+        <w:tc>
+          <w:tcPr>
+            <w:tcW w:w="1530" w:type="dxa"/>
+          </w:tcPr>
+          <w:p>
+            <w:pPr>
+              <w:jc w:val="center"/>
+              <w:cnfStyle w:val="000000000000" w:firstRow="0" w:lastRow="0" w:firstColumn="0" w:lastColumn="0" w:oddVBand="0" w:evenVBand="0" w:oddHBand="0" w:evenHBand="0" w:firstRowFirstColumn="0" w:firstRowLastColumn="0" w:lastRowFirstColumn="0" w:lastRowLastColumn="0"/>
+              <w:rPr>
+                <w:lang w:val="fr-SN"/>
+              </w:rPr>
+            </w:pPr>
+            <w:r>
+              <w:rPr>
+                <w:lang w:val="fr-SN"/>
+              </w:rPr>
+              <w:t>-</w:t>
+            </w:r>
+          </w:p>
+        </w:tc>
+        <w:tc>
+          <w:tcPr>
+            <w:tcW w:w="1525" w:type="dxa"/>
+          </w:tcPr>
+          <w:p>
+            <w:pPr>
+              <w:jc w:val="center"/>
+              <w:cnfStyle w:val="000000000000" w:firstRow="0" w:lastRow="0" w:firstColumn="0" w:lastColumn="0" w:oddVBand="0" w:evenVBand="0" w:oddHBand="0" w:evenHBand="0" w:firstRowFirstColumn="0" w:firstRowLastColumn="0" w:lastRowFirstColumn="0" w:lastRowLastColumn="0"/>
+              <w:rPr>
+                <w:lang w:val="fr-SN"/>
+              </w:rPr>
+            </w:pPr>
+            <w:r>
+              <w:rPr>
+                <w:lang w:val="fr-SN"/>
+              </w:rPr>
+              <w:t>-</w:t>
+            </w:r>
+          </w:p>
+        </w:tc>
+      </w:tr>
+      <w:tr>
+        <w:trPr>
+          <w:cnfStyle w:val="000000100000" w:firstRow="0" w:lastRow="0" w:firstColumn="0" w:lastColumn="0" w:oddVBand="0" w:evenVBand="0" w:oddHBand="1" w:evenHBand="0" w:firstRowFirstColumn="0" w:firstRowLastColumn="0" w:lastRowFirstColumn="0" w:lastRowLastColumn="0"/>
+        </w:trPr>
+        <w:tc>
+          <w:tcPr>
+            <w:cnfStyle w:val="001000000000" w:firstRow="0" w:lastRow="0" w:firstColumn="1" w:lastColumn="0" w:oddVBand="0" w:evenVBand="0" w:oddHBand="0" w:evenHBand="0" w:firstRowFirstColumn="0" w:firstRowLastColumn="0" w:lastRowFirstColumn="0" w:lastRowLastColumn="0"/>
+            <w:tcW w:w="6295" w:type="dxa"/>
+          </w:tcPr>
+          <w:p>
+            <w:pPr>
+              <w:rPr>
+                <w:lang w:val="fr-SN"/>
+              </w:rPr>
+            </w:pPr>
+            <w:r>
+              <w:rPr>
+                <w:lang w:val="fr-SN"/>
+              </w:rPr>
+              <w:lastRenderedPageBreak/>
+              <w:t>Dettes sociales</w:t>
+            </w:r>
+          </w:p>
+        </w:tc>
+        <w:tc>
+          <w:tcPr>
+            <w:tcW w:w="1530" w:type="dxa"/>
+          </w:tcPr>
+          <w:p>
+            <w:pPr>
+              <w:jc w:val="center"/>
+              <w:cnfStyle w:val="000000100000" w:firstRow="0" w:lastRow="0" w:firstColumn="0" w:lastColumn="0" w:oddVBand="0" w:evenVBand="0" w:oddHBand="1" w:evenHBand="0" w:firstRowFirstColumn="0" w:firstRowLastColumn="0" w:lastRowFirstColumn="0" w:lastRowLastColumn="0"/>
+              <w:rPr>
+                <w:lang w:val="fr-SN"/>
+              </w:rPr>
+            </w:pPr>
+            <w:r>
+              <w:rPr>
+                <w:lang w:val="fr-SN"/>
+              </w:rPr>
+              <w:t>-</w:t>
+            </w:r>
+          </w:p>
+        </w:tc>
+        <w:tc>
+          <w:tcPr>
+            <w:tcW w:w="1525" w:type="dxa"/>
+          </w:tcPr>
+          <w:p>
+            <w:pPr>
+              <w:jc w:val="center"/>
+              <w:cnfStyle w:val="000000100000" w:firstRow="0" w:lastRow="0" w:firstColumn="0" w:lastColumn="0" w:oddVBand="0" w:evenVBand="0" w:oddHBand="1" w:evenHBand="0" w:firstRowFirstColumn="0" w:firstRowLastColumn="0" w:lastRowFirstColumn="0" w:lastRowLastColumn="0"/>
+              <w:rPr>
+                <w:lang w:val="fr-SN"/>
+              </w:rPr>
+            </w:pPr>
+            <w:r>
+              <w:rPr>
+                <w:lang w:val="fr-SN"/>
+              </w:rPr>
+              <w:t>-</w:t>
+            </w:r>
+          </w:p>
+        </w:tc>
+      </w:tr>
+      <w:tr>
+        <w:tc>
+          <w:tcPr>
+            <w:cnfStyle w:val="001000000000" w:firstRow="0" w:lastRow="0" w:firstColumn="1" w:lastColumn="0" w:oddVBand="0" w:evenVBand="0" w:oddHBand="0" w:evenHBand="0" w:firstRowFirstColumn="0" w:firstRowLastColumn="0" w:lastRowFirstColumn="0" w:lastRowLastColumn="0"/>
+            <w:tcW w:w="6295" w:type="dxa"/>
+          </w:tcPr>
+          <w:p>
+            <w:pPr>
+              <w:rPr>
+                <w:lang w:val="fr-SN"/>
+              </w:rPr>
+            </w:pPr>
+            <w:r>
+              <w:rPr>
+                <w:lang w:val="fr-SN"/>
+              </w:rPr>
+              <w:t>Autres dettes</w:t>
+            </w:r>
+          </w:p>
+        </w:tc>
+        <w:tc>
+          <w:tcPr>
+            <w:tcW w:w="1530" w:type="dxa"/>
+          </w:tcPr>
+          <w:p>
+            <w:pPr>
+              <w:jc w:val="center"/>
+              <w:cnfStyle w:val="000000000000" w:firstRow="0" w:lastRow="0" w:firstColumn="0" w:lastColumn="0" w:oddVBand="0" w:evenVBand="0" w:oddHBand="0" w:evenHBand="0" w:firstRowFirstColumn="0" w:firstRowLastColumn="0" w:lastRowFirstColumn="0" w:lastRowLastColumn="0"/>
+              <w:rPr>
+                <w:lang w:val="fr-SN"/>
+              </w:rPr>
+            </w:pPr>
+            <w:r>
+              <w:rPr>
+                <w:lang w:val="fr-SN"/>
+              </w:rPr>
+              <w:t>-</w:t>
+            </w:r>
+          </w:p>
+        </w:tc>
+        <w:tc>
+          <w:tcPr>
+            <w:tcW w:w="1525" w:type="dxa"/>
+          </w:tcPr>
+          <w:p>
+            <w:pPr>
+              <w:jc w:val="center"/>
+              <w:cnfStyle w:val="000000000000" w:firstRow="0" w:lastRow="0" w:firstColumn="0" w:lastColumn="0" w:oddVBand="0" w:evenVBand="0" w:oddHBand="0" w:evenHBand="0" w:firstRowFirstColumn="0" w:firstRowLastColumn="0" w:lastRowFirstColumn="0" w:lastRowLastColumn="0"/>
+              <w:rPr>
+                <w:lang w:val="fr-SN"/>
+              </w:rPr>
+            </w:pPr>
+            <w:r>
+              <w:rPr>
+                <w:lang w:val="fr-SN"/>
+              </w:rPr>
+              <w:t>-</w:t>
+            </w:r>
+          </w:p>
+        </w:tc>
+      </w:tr>
+      <w:tr>
+        <w:trPr>
+          <w:cnfStyle w:val="000000100000" w:firstRow="0" w:lastRow="0" w:firstColumn="0" w:lastColumn="0" w:oddVBand="0" w:evenVBand="0" w:oddHBand="1" w:evenHBand="0" w:firstRowFirstColumn="0" w:firstRowLastColumn="0" w:lastRowFirstColumn="0" w:lastRowLastColumn="0"/>
+        </w:trPr>
+        <w:tc>
+          <w:tcPr>
+            <w:cnfStyle w:val="001000000000" w:firstRow="0" w:lastRow="0" w:firstColumn="1" w:lastColumn="0" w:oddVBand="0" w:evenVBand="0" w:oddHBand="0" w:evenHBand="0" w:firstRowFirstColumn="0" w:firstRowLastColumn="0" w:lastRowFirstColumn="0" w:lastRowLastColumn="0"/>
+            <w:tcW w:w="6295" w:type="dxa"/>
+          </w:tcPr>
+          <w:p>
+            <w:pPr>
+              <w:rPr>
+                <w:b/>
+                <w:bCs/>
+                <w:lang w:val="fr-SN"/>
+              </w:rPr>
+            </w:pPr>
+            <w:r>
+              <w:rPr>
+                <w:b/>
+                <w:bCs/>
+                <w:lang w:val="fr-SN"/>
+              </w:rPr>
+              <w:t>TOTAL PASSIF CIRCULANT</w:t>
+            </w:r>
+          </w:p>
+        </w:tc>
+        <w:tc>
+          <w:tcPr>
+            <w:tcW w:w="1530" w:type="dxa"/>
+          </w:tcPr>
+          <w:p>
+            <w:pPr>
+              <w:jc w:val="center"/>
+              <w:cnfStyle w:val="000000100000" w:firstRow="0" w:lastRow="0" w:firstColumn="0" w:lastColumn="0" w:oddVBand="0" w:evenVBand="0" w:oddHBand="1" w:evenHBand="0" w:firstRowFirstColumn="0" w:firstRowLastColumn="0" w:lastRowFirstColumn="0" w:lastRowLastColumn="0"/>
+              <w:rPr>
+                <w:lang w:val="fr-SN"/>
+              </w:rPr>
+            </w:pPr>
+            <w:r>
+              <w:rPr>
+                <w:lang w:val="fr-SN"/>
+              </w:rPr>
+              <w:t>-</w:t>
+            </w:r>
+          </w:p>
+        </w:tc>
+        <w:tc>
+          <w:tcPr>
+            <w:tcW w:w="1525" w:type="dxa"/>
+          </w:tcPr>
+          <w:p>
+            <w:pPr>
+              <w:jc w:val="center"/>
+              <w:cnfStyle w:val="000000100000" w:firstRow="0" w:lastRow="0" w:firstColumn="0" w:lastColumn="0" w:oddVBand="0" w:evenVBand="0" w:oddHBand="1" w:evenHBand="0" w:firstRowFirstColumn="0" w:firstRowLastColumn="0" w:lastRowFirstColumn="0" w:lastRowLastColumn="0"/>
+              <w:rPr>
+                <w:lang w:val="fr-SN"/>
+              </w:rPr>
+            </w:pPr>
+            <w:r>
+              <w:rPr>
+                <w:lang w:val="fr-SN"/>
+              </w:rPr>
+              <w:t>-</w:t>
+            </w:r>
+          </w:p>
+        </w:tc>
+      </w:tr>
+      <w:tr>
+        <w:tc>
+          <w:tcPr>
+            <w:cnfStyle w:val="001000000000" w:firstRow="0" w:lastRow="0" w:firstColumn="1" w:lastColumn="0" w:oddVBand="0" w:evenVBand="0" w:oddHBand="0" w:evenHBand="0" w:firstRowFirstColumn="0" w:firstRowLastColumn="0" w:lastRowFirstColumn="0" w:lastRowLastColumn="0"/>
+            <w:tcW w:w="6295" w:type="dxa"/>
+          </w:tcPr>
+          <w:p>
+            <w:pPr>
+              <w:rPr>
+                <w:b/>
+                <w:bCs/>
+                <w:lang w:val="fr-SN"/>
+              </w:rPr>
+            </w:pPr>
+            <w:r>
+              <w:rPr>
+                <w:b/>
+                <w:bCs/>
+                <w:lang w:val="fr-SN"/>
+              </w:rPr>
+              <w:t>TOTAL TREORERIE PASSIF</w:t>
+            </w:r>
+          </w:p>
+        </w:tc>
+        <w:tc>
+          <w:tcPr>
+            <w:tcW w:w="1530" w:type="dxa"/>
+          </w:tcPr>
+          <w:p>
+            <w:pPr>
+              <w:jc w:val="center"/>
+              <w:cnfStyle w:val="000000000000" w:firstRow="0" w:lastRow="0" w:firstColumn="0" w:lastColumn="0" w:oddVBand="0" w:evenVBand="0" w:oddHBand="0" w:evenHBand="0" w:firstRowFirstColumn="0" w:firstRowLastColumn="0" w:lastRowFirstColumn="0" w:lastRowLastColumn="0"/>
+              <w:rPr>
+                <w:lang w:val="fr-SN"/>
+              </w:rPr>
+            </w:pPr>
+            <w:r>
+              <w:rPr>
+                <w:lang w:val="fr-SN"/>
+              </w:rPr>
+              <w:t>-</w:t>
+            </w:r>
+          </w:p>
+        </w:tc>
+        <w:tc>
+          <w:tcPr>
+            <w:tcW w:w="1525" w:type="dxa"/>
+          </w:tcPr>
+          <w:p>
+            <w:pPr>
+              <w:jc w:val="center"/>
+              <w:cnfStyle w:val="000000000000" w:firstRow="0" w:lastRow="0" w:firstColumn="0" w:lastColumn="0" w:oddVBand="0" w:evenVBand="0" w:oddHBand="0" w:evenHBand="0" w:firstRowFirstColumn="0" w:firstRowLastColumn="0" w:lastRowFirstColumn="0" w:lastRowLastColumn="0"/>
+              <w:rPr>
+                <w:lang w:val="fr-SN"/>
+              </w:rPr>
+            </w:pPr>
+            <w:r>
+              <w:rPr>
+                <w:lang w:val="fr-SN"/>
+              </w:rPr>
+              <w:t>-</w:t>
+            </w:r>
+          </w:p>
+        </w:tc>
+      </w:tr>
+      <w:tr>
+        <w:trPr>
+          <w:cnfStyle w:val="000000100000" w:firstRow="0" w:lastRow="0" w:firstColumn="0" w:lastColumn="0" w:oddVBand="0" w:evenVBand="0" w:oddHBand="1" w:evenHBand="0" w:firstRowFirstColumn="0" w:firstRowLastColumn="0" w:lastRowFirstColumn="0" w:lastRowLastColumn="0"/>
+        </w:trPr>
+        <w:tc>
+          <w:tcPr>
+            <w:cnfStyle w:val="001000000000" w:firstRow="0" w:lastRow="0" w:firstColumn="1" w:lastColumn="0" w:oddVBand="0" w:evenVBand="0" w:oddHBand="0" w:evenHBand="0" w:firstRowFirstColumn="0" w:firstRowLastColumn="0" w:lastRowFirstColumn="0" w:lastRowLastColumn="0"/>
+            <w:tcW w:w="6295" w:type="dxa"/>
+          </w:tcPr>
+          <w:p>
+            <w:pPr>
+              <w:rPr>
+                <w:b/>
+                <w:bCs/>
+                <w:lang w:val="fr-SN"/>
+              </w:rPr>
+            </w:pPr>
+            <w:r>
+              <w:rPr>
+                <w:b/>
+                <w:bCs/>
+                <w:lang w:val="fr-SN"/>
+              </w:rPr>
+              <w:t>TOTAL PASSIF</w:t>
+            </w:r>
+          </w:p>
+        </w:tc>
+        <w:tc>
+          <w:tcPr>
+            <w:tcW w:w="1530" w:type="dxa"/>
+          </w:tcPr>
+          <w:p>
+            <w:pPr>
+              <w:jc w:val="center"/>
+              <w:cnfStyle w:val="000000100000" w:firstRow="0" w:lastRow="0" w:firstColumn="0" w:lastColumn="0" w:oddVBand="0" w:evenVBand="0" w:oddHBand="1" w:evenHBand="0" w:firstRowFirstColumn="0" w:firstRowLastColumn="0" w:lastRowFirstColumn="0" w:lastRowLastColumn="0"/>
+              <w:rPr>
+                <w:lang w:val="fr-SN"/>
+              </w:rPr>
+            </w:pPr>
+            <w:r>
+              <w:rPr>
+                <w:lang w:val="fr-SN"/>
+              </w:rPr>
+              <w:t>-</w:t>
+            </w:r>
+          </w:p>
+        </w:tc>
+        <w:tc>
+          <w:tcPr>
+            <w:tcW w:w="1525" w:type="dxa"/>
+          </w:tcPr>
+          <w:p>
+            <w:pPr>
+              <w:jc w:val="center"/>
+              <w:cnfStyle w:val="000000100000" w:firstRow="0" w:lastRow="0" w:firstColumn="0" w:lastColumn="0" w:oddVBand="0" w:evenVBand="0" w:oddHBand="1" w:evenHBand="0" w:firstRowFirstColumn="0" w:firstRowLastColumn="0" w:lastRowFirstColumn="0" w:lastRowLastColumn="0"/>
+              <w:rPr>
+                <w:lang w:val="fr-SN"/>
+              </w:rPr>
+            </w:pPr>
+            <w:r>
+              <w:rPr>
+                <w:lang w:val="fr-SN"/>
+              </w:rPr>
+              <w:t>-</w:t>
+            </w:r>
+          </w:p>
+        </w:tc>
+      </w:tr>
+    </w:tbl>
+    <w:p>
+      <w:pPr>
+        <w:rPr>
+          <w:lang w:val="fr-SN"/>
+        </w:rPr>
+      </w:pPr>
+    </w:p>
+    <w:p>
+      <w:pPr>
+        <w:pStyle w:val="Heading2"/>
+        <w:rPr>
+          <w:lang w:val="fr-SN"/>
+        </w:rPr>
+      </w:pPr>
+      <w:r>
+        <w:rPr>
+          <w:lang w:val="fr-SN"/>
+        </w:rPr>
+        <w:t>Le compte de résultat</w:t>
+      </w:r>
+    </w:p>
+    <w:p>
+      <w:pPr>
+        <w:rPr>
+          <w:lang w:val="fr-SN"/>
+        </w:rPr>
+      </w:pPr>
+    </w:p>
+    <w:p>
+      <w:pPr>
+        <w:pStyle w:val="Heading3"/>
+        <w:rPr>
+          <w:lang w:val="fr-SN"/>
+        </w:rPr>
+      </w:pPr>
+      <w:r>
+        <w:rPr>
+          <w:lang w:val="fr-SN"/>
+        </w:rPr>
+        <w:t>Les charges</w:t>
+      </w:r>
+    </w:p>
+    <w:p>
+      <w:pPr>
+        <w:rPr>
+          <w:lang w:val="fr-SN"/>
+        </w:rPr>
+      </w:pPr>
+    </w:p>
+    <w:p>
+      <w:pPr>
+        <w:pStyle w:val="Heading3"/>
+        <w:rPr>
+          <w:lang w:val="fr-SN"/>
+        </w:rPr>
+      </w:pPr>
+      <w:r>
+        <w:rPr>
+          <w:lang w:val="fr-SN"/>
+        </w:rPr>
+        <w:t>Les produits</w:t>
+      </w:r>
+    </w:p>
+    <w:p>
+      <w:pPr>
+        <w:rPr>
+          <w:lang w:val="fr-SN"/>
+        </w:rPr>
+      </w:pPr>
+    </w:p>
+    <w:p>
+      <w:pPr>
+        <w:pStyle w:val="Heading3"/>
+        <w:rPr>
+          <w:lang w:val="fr-SN"/>
+        </w:rPr>
+      </w:pPr>
+      <w:r>
+        <w:rPr>
+          <w:lang w:val="fr-SN"/>
+        </w:rPr>
+        <w:t>Les soldes intermédiaires de gestion (SIG)</w:t>
+      </w:r>
+    </w:p>
+    <w:p>
+      <w:pPr>
+        <w:rPr>
+          <w:lang w:val="fr-SN"/>
+        </w:rPr>
+      </w:pPr>
+    </w:p>
+    <w:p>
+      <w:pPr>
+        <w:pStyle w:val="Heading4"/>
+        <w:rPr>
+          <w:lang w:val="fr-SN"/>
+        </w:rPr>
+      </w:pPr>
+      <w:r>
+        <w:rPr>
+          <w:lang w:val="fr-SN"/>
+        </w:rPr>
+        <w:t>La marge commerciale</w:t>
+      </w:r>
+    </w:p>
+    <w:p>
+      <w:pPr>
+        <w:rPr>
+          <w:lang w:val="fr-SN"/>
+        </w:rPr>
+      </w:pPr>
+      <w:r>
+        <w:rPr>
+          <w:lang w:val="fr-SN"/>
+        </w:rPr>
         <w:t>Définition</w:t>
       </w:r>
     </w:p>
@@ -127,20 +4453,33 @@
         <w:rPr>
           <w:lang w:val="fr-SN"/>
         </w:rPr>
-        <w:t>Objectifs</w:t>
-      </w:r>
-    </w:p>
-    <w:p>
-      <w:pPr>
-        <w:rPr>
-          <w:lang w:val="fr-SN"/>
-        </w:rPr>
-      </w:pPr>
-      <w:r>
-        <w:rPr>
-          <w:lang w:val="fr-SN"/>
-        </w:rPr>
-        <w:t>Exemples</w:t>
+        <w:t>Composant</w:t>
+      </w:r>
+    </w:p>
+    <w:p>
+      <w:pPr>
+        <w:rPr>
+          <w:lang w:val="fr-SN"/>
+        </w:rPr>
+      </w:pPr>
+      <w:r>
+        <w:rPr>
+          <w:lang w:val="fr-SN"/>
+        </w:rPr>
+        <w:t>Calcul</w:t>
+      </w:r>
+    </w:p>
+    <w:p>
+      <w:pPr>
+        <w:rPr>
+          <w:lang w:val="fr-SN"/>
+        </w:rPr>
+      </w:pPr>
+      <w:r>
+        <w:rPr>
+          <w:lang w:val="fr-SN"/>
+        </w:rPr>
+        <w:t>Interprétation</w:t>
       </w:r>
     </w:p>
     <w:p>
@@ -154,58 +4493,230 @@
         <w:rPr>
           <w:lang w:val="fr-SN"/>
         </w:rPr>
+        <w:t>Chiffre d’affaires</w:t>
+      </w:r>
+    </w:p>
+    <w:p>
+      <w:pPr>
+        <w:rPr>
+          <w:lang w:val="fr-SN"/>
+        </w:rPr>
+      </w:pPr>
+    </w:p>
+    <w:p>
+      <w:pPr>
+        <w:pStyle w:val="Heading4"/>
+        <w:rPr>
+          <w:lang w:val="fr-SN"/>
+        </w:rPr>
+      </w:pPr>
+      <w:r>
+        <w:rPr>
+          <w:lang w:val="fr-SN"/>
+        </w:rPr>
+        <w:t>La valeur ajoutée</w:t>
+      </w:r>
+    </w:p>
+    <w:p>
+      <w:pPr>
+        <w:rPr>
+          <w:lang w:val="fr-SN"/>
+        </w:rPr>
+      </w:pPr>
+    </w:p>
+    <w:p>
+      <w:pPr>
+        <w:pStyle w:val="Heading4"/>
+        <w:rPr>
+          <w:lang w:val="fr-SN"/>
+        </w:rPr>
+      </w:pPr>
+      <w:r>
+        <w:rPr>
+          <w:lang w:val="fr-SN"/>
+        </w:rPr>
+        <w:t>L’excédent brut d’exploitation</w:t>
+      </w:r>
+    </w:p>
+    <w:p>
+      <w:pPr>
+        <w:rPr>
+          <w:lang w:val="fr-SN"/>
+        </w:rPr>
+      </w:pPr>
+    </w:p>
+    <w:p>
+      <w:pPr>
+        <w:pStyle w:val="Heading4"/>
+        <w:rPr>
+          <w:lang w:val="fr-SN"/>
+        </w:rPr>
+      </w:pPr>
+      <w:r>
+        <w:rPr>
+          <w:lang w:val="fr-SN"/>
+        </w:rPr>
+        <w:t>Le résultat d’exploitation</w:t>
+      </w:r>
+    </w:p>
+    <w:p>
+      <w:pPr>
+        <w:rPr>
+          <w:lang w:val="fr-SN"/>
+        </w:rPr>
+      </w:pPr>
+    </w:p>
+    <w:p>
+      <w:pPr>
+        <w:pStyle w:val="Heading4"/>
+        <w:rPr>
+          <w:lang w:val="fr-SN"/>
+        </w:rPr>
+      </w:pPr>
+      <w:r>
+        <w:rPr>
+          <w:lang w:val="fr-SN"/>
+        </w:rPr>
+        <w:lastRenderedPageBreak/>
+        <w:t>Le résultat financier</w:t>
+      </w:r>
+    </w:p>
+    <w:p>
+      <w:pPr>
+        <w:rPr>
+          <w:lang w:val="fr-SN"/>
+        </w:rPr>
+      </w:pPr>
+    </w:p>
+    <w:p>
+      <w:pPr>
+        <w:pStyle w:val="Heading4"/>
+        <w:rPr>
+          <w:lang w:val="fr-SN"/>
+        </w:rPr>
+      </w:pPr>
+      <w:r>
+        <w:rPr>
+          <w:lang w:val="fr-SN"/>
+        </w:rPr>
+        <w:t>Le résultat exceptionnel</w:t>
+      </w:r>
+    </w:p>
+    <w:p>
+      <w:pPr>
+        <w:rPr>
+          <w:lang w:val="fr-SN"/>
+        </w:rPr>
+      </w:pPr>
+    </w:p>
+    <w:p>
+      <w:pPr>
+        <w:pStyle w:val="Heading4"/>
+        <w:rPr>
+          <w:lang w:val="fr-SN"/>
+        </w:rPr>
+      </w:pPr>
+      <w:r>
+        <w:rPr>
+          <w:lang w:val="fr-SN"/>
+        </w:rPr>
+        <w:t>Le résultat net</w:t>
+      </w:r>
+    </w:p>
+    <w:p>
+      <w:pPr>
+        <w:rPr>
+          <w:lang w:val="fr-SN"/>
+        </w:rPr>
+      </w:pPr>
+    </w:p>
+    <w:p>
+      <w:pPr>
+        <w:pStyle w:val="Heading3"/>
+        <w:rPr>
+          <w:lang w:val="fr-SN"/>
+        </w:rPr>
+      </w:pPr>
+      <w:r>
+        <w:rPr>
+          <w:lang w:val="fr-SN"/>
+        </w:rPr>
+        <w:t>Exemple de compte de résultat</w:t>
+      </w:r>
+    </w:p>
+    <w:p>
+      <w:pPr>
+        <w:rPr>
+          <w:lang w:val="fr-SN"/>
+        </w:rPr>
+      </w:pPr>
+    </w:p>
+    <w:p>
+      <w:pPr>
+        <w:pStyle w:val="Heading2"/>
+        <w:rPr>
+          <w:lang w:val="fr-SN"/>
+        </w:rPr>
+      </w:pPr>
+      <w:r>
+        <w:rPr>
+          <w:lang w:val="fr-SN"/>
+        </w:rPr>
+        <w:t>Les flux de trésorerie</w:t>
+      </w:r>
+    </w:p>
+    <w:p>
+      <w:pPr>
+        <w:rPr>
+          <w:lang w:val="fr-SN"/>
+        </w:rPr>
+      </w:pPr>
+    </w:p>
+    <w:p>
+      <w:pPr>
+        <w:pStyle w:val="Heading3"/>
+        <w:rPr>
+          <w:lang w:val="fr-SN"/>
+        </w:rPr>
+      </w:pPr>
+      <w:r>
+        <w:rPr>
+          <w:lang w:val="fr-SN"/>
+        </w:rPr>
+        <w:t xml:space="preserve">Les </w:t>
+      </w:r>
+      <w:r>
+        <w:rPr>
+          <w:lang w:val="fr-SN"/>
+        </w:rPr>
+        <w:t>flux de trésorerie liées aux activités d’exploitation</w:t>
+      </w:r>
+    </w:p>
+    <w:p>
+      <w:pPr>
+        <w:rPr>
+          <w:lang w:val="fr-SN"/>
+        </w:rPr>
+      </w:pPr>
+    </w:p>
+    <w:p>
+      <w:pPr>
+        <w:pStyle w:val="Heading3"/>
+        <w:rPr>
+          <w:lang w:val="fr-SN"/>
+        </w:rPr>
+      </w:pPr>
+      <w:r>
+        <w:rPr>
+          <w:lang w:val="fr-SN"/>
+        </w:rPr>
         <w:t>L</w:t>
       </w:r>
       <w:r>
         <w:rPr>
           <w:lang w:val="fr-SN"/>
         </w:rPr>
-        <w:t>’</w:t>
-      </w:r>
-      <w:r>
-        <w:rPr>
-          <w:lang w:val="fr-SN"/>
-        </w:rPr>
-        <w:t>actif circulant</w:t>
-      </w:r>
-    </w:p>
-    <w:p>
-      <w:pPr>
-        <w:rPr>
-          <w:lang w:val="fr-SN"/>
-        </w:rPr>
-      </w:pPr>
-    </w:p>
-    <w:p>
-      <w:pPr>
-        <w:pStyle w:val="Heading4"/>
-        <w:rPr>
-          <w:lang w:val="fr-SN"/>
-        </w:rPr>
-      </w:pPr>
-      <w:r>
-        <w:rPr>
-          <w:lang w:val="fr-SN"/>
-        </w:rPr>
-        <w:t>La trésorerie</w:t>
-      </w:r>
-      <w:r>
-        <w:rPr>
-          <w:lang w:val="fr-SN"/>
-        </w:rPr>
-        <w:t>-</w:t>
-      </w:r>
-      <w:r>
-        <w:rPr>
-          <w:lang w:val="fr-SN"/>
-        </w:rPr>
-        <w:t>acti</w:t>
-      </w:r>
-      <w:r>
-        <w:rPr>
-          <w:lang w:val="fr-SN"/>
-        </w:rPr>
-        <w:t>f</w:t>
+        <w:t>es flux de trésorerie liées aux activités d’investissements</w:t>
       </w:r>
     </w:p>
     <w:p>
@@ -226,88 +4737,115 @@
         <w:rPr>
           <w:lang w:val="fr-SN"/>
         </w:rPr>
-        <w:t>Les passifs</w:t>
-      </w:r>
-    </w:p>
-    <w:p>
-      <w:pPr>
-        <w:rPr>
-          <w:lang w:val="fr-SN"/>
-        </w:rPr>
-      </w:pPr>
-    </w:p>
-    <w:p>
-      <w:pPr>
-        <w:pStyle w:val="Heading4"/>
-        <w:rPr>
-          <w:lang w:val="fr-SN"/>
-        </w:rPr>
-      </w:pPr>
-      <w:r>
-        <w:rPr>
-          <w:lang w:val="fr-SN"/>
-        </w:rPr>
-        <w:t>Les capitaux propres</w:t>
-      </w:r>
-    </w:p>
-    <w:p>
-      <w:pPr>
-        <w:rPr>
-          <w:lang w:val="fr-SN"/>
-        </w:rPr>
-      </w:pPr>
-    </w:p>
-    <w:p>
-      <w:pPr>
-        <w:pStyle w:val="Heading4"/>
-        <w:rPr>
-          <w:lang w:val="fr-SN"/>
-        </w:rPr>
-      </w:pPr>
-      <w:r>
-        <w:rPr>
-          <w:lang w:val="fr-SN"/>
-        </w:rPr>
-        <w:t xml:space="preserve">Les dettes </w:t>
-      </w:r>
-      <w:r>
-        <w:rPr>
-          <w:lang w:val="fr-SN"/>
-        </w:rPr>
-        <w:t>financières</w:t>
-      </w:r>
-    </w:p>
-    <w:p>
-      <w:pPr>
-        <w:rPr>
-          <w:lang w:val="fr-SN"/>
-        </w:rPr>
-      </w:pPr>
-    </w:p>
-    <w:p>
-      <w:pPr>
-        <w:pStyle w:val="Heading4"/>
-        <w:rPr>
-          <w:lang w:val="fr-SN"/>
-        </w:rPr>
-      </w:pPr>
-      <w:r>
-        <w:rPr>
-          <w:lang w:val="fr-SN"/>
-        </w:rPr>
-        <w:t>Le passif circulant</w:t>
-      </w:r>
-    </w:p>
-    <w:p>
-      <w:pPr>
-        <w:rPr>
-          <w:lang w:val="fr-SN"/>
-        </w:rPr>
-      </w:pPr>
-    </w:p>
-    <w:p>
-      <w:pPr>
-        <w:pStyle w:val="Heading4"/>
+        <w:t>Les flux de trésorerie liées aux activités de financement</w:t>
+      </w:r>
+    </w:p>
+    <w:p>
+      <w:pPr>
+        <w:rPr>
+          <w:lang w:val="fr-SN"/>
+        </w:rPr>
+      </w:pPr>
+    </w:p>
+    <w:p>
+      <w:pPr>
+        <w:pStyle w:val="Heading3"/>
+        <w:rPr>
+          <w:lang w:val="fr-SN"/>
+        </w:rPr>
+      </w:pPr>
+      <w:r>
+        <w:rPr>
+          <w:lang w:val="fr-SN"/>
+        </w:rPr>
+        <w:t>Exemple de tableau des flux de trésorerie</w:t>
+      </w:r>
+    </w:p>
+    <w:p>
+      <w:pPr>
+        <w:rPr>
+          <w:lang w:val="fr-SN"/>
+        </w:rPr>
+      </w:pPr>
+    </w:p>
+    <w:p>
+      <w:pPr>
+        <w:pStyle w:val="Heading1"/>
+        <w:rPr>
+          <w:lang w:val="fr-SN"/>
+        </w:rPr>
+      </w:pPr>
+      <w:r>
+        <w:rPr>
+          <w:lang w:val="fr-SN"/>
+        </w:rPr>
+        <w:t>Les aspects de l’analyse financière</w:t>
+      </w:r>
+    </w:p>
+    <w:p>
+      <w:pPr>
+        <w:rPr>
+          <w:lang w:val="fr-SN"/>
+        </w:rPr>
+      </w:pPr>
+    </w:p>
+    <w:p>
+      <w:pPr>
+        <w:pStyle w:val="Heading2"/>
+        <w:rPr>
+          <w:lang w:val="fr-SN"/>
+        </w:rPr>
+      </w:pPr>
+      <w:r>
+        <w:rPr>
+          <w:lang w:val="fr-SN"/>
+        </w:rPr>
+        <w:t>L’analyse de l</w:t>
+      </w:r>
+      <w:r>
+        <w:rPr>
+          <w:lang w:val="fr-SN"/>
+        </w:rPr>
+        <w:t xml:space="preserve">’activité des </w:t>
+      </w:r>
+      <w:r>
+        <w:rPr>
+          <w:lang w:val="fr-SN"/>
+        </w:rPr>
+        <w:t>résultats</w:t>
+      </w:r>
+    </w:p>
+    <w:p>
+      <w:pPr>
+        <w:rPr>
+          <w:lang w:val="fr-SN"/>
+        </w:rPr>
+      </w:pPr>
+    </w:p>
+    <w:p>
+      <w:pPr>
+        <w:pStyle w:val="Heading2"/>
+        <w:rPr>
+          <w:lang w:val="fr-SN"/>
+        </w:rPr>
+      </w:pPr>
+      <w:r>
+        <w:rPr>
+          <w:lang w:val="fr-SN"/>
+        </w:rPr>
+        <w:t>L’analyse du risque</w:t>
+      </w:r>
+    </w:p>
+    <w:p>
+      <w:pPr>
+        <w:rPr>
+          <w:lang w:val="fr-SN"/>
+        </w:rPr>
+      </w:pPr>
+    </w:p>
+    <w:p>
+      <w:pPr>
+        <w:pStyle w:val="Heading2"/>
         <w:rPr>
           <w:lang w:val="fr-SN"/>
         </w:rPr>
@@ -317,538 +4855,6 @@
           <w:lang w:val="fr-SN"/>
         </w:rPr>
         <w:lastRenderedPageBreak/>
-        <w:t xml:space="preserve">La </w:t>
-      </w:r>
-      <w:r>
-        <w:rPr>
-          <w:lang w:val="fr-SN"/>
-        </w:rPr>
-        <w:t>trésorerie</w:t>
-      </w:r>
-      <w:r>
-        <w:rPr>
-          <w:lang w:val="fr-SN"/>
-        </w:rPr>
-        <w:t>-pass</w:t>
-      </w:r>
-      <w:r>
-        <w:rPr>
-          <w:lang w:val="fr-SN"/>
-        </w:rPr>
-        <w:t>i</w:t>
-      </w:r>
-      <w:r>
-        <w:rPr>
-          <w:lang w:val="fr-SN"/>
-        </w:rPr>
-        <w:t>f</w:t>
-      </w:r>
-    </w:p>
-    <w:p>
-      <w:pPr>
-        <w:rPr>
-          <w:lang w:val="fr-SN"/>
-        </w:rPr>
-      </w:pPr>
-    </w:p>
-    <w:p>
-      <w:pPr>
-        <w:pStyle w:val="Heading3"/>
-        <w:rPr>
-          <w:lang w:val="fr-SN"/>
-        </w:rPr>
-      </w:pPr>
-      <w:r>
-        <w:rPr>
-          <w:lang w:val="fr-SN"/>
-        </w:rPr>
-        <w:t>Exemple de bilan</w:t>
-      </w:r>
-    </w:p>
-    <w:p>
-      <w:pPr>
-        <w:rPr>
-          <w:lang w:val="fr-SN"/>
-        </w:rPr>
-      </w:pPr>
-    </w:p>
-    <w:p>
-      <w:pPr>
-        <w:pStyle w:val="Heading2"/>
-        <w:rPr>
-          <w:lang w:val="fr-SN"/>
-        </w:rPr>
-      </w:pPr>
-      <w:r>
-        <w:rPr>
-          <w:lang w:val="fr-SN"/>
-        </w:rPr>
-        <w:t>Le compte de résultat</w:t>
-      </w:r>
-    </w:p>
-    <w:p>
-      <w:pPr>
-        <w:rPr>
-          <w:lang w:val="fr-SN"/>
-        </w:rPr>
-      </w:pPr>
-    </w:p>
-    <w:p>
-      <w:pPr>
-        <w:pStyle w:val="Heading3"/>
-        <w:rPr>
-          <w:lang w:val="fr-SN"/>
-        </w:rPr>
-      </w:pPr>
-      <w:r>
-        <w:rPr>
-          <w:lang w:val="fr-SN"/>
-        </w:rPr>
-        <w:t>Les charges</w:t>
-      </w:r>
-    </w:p>
-    <w:p>
-      <w:pPr>
-        <w:rPr>
-          <w:lang w:val="fr-SN"/>
-        </w:rPr>
-      </w:pPr>
-    </w:p>
-    <w:p>
-      <w:pPr>
-        <w:pStyle w:val="Heading3"/>
-        <w:rPr>
-          <w:lang w:val="fr-SN"/>
-        </w:rPr>
-      </w:pPr>
-      <w:r>
-        <w:rPr>
-          <w:lang w:val="fr-SN"/>
-        </w:rPr>
-        <w:t>Les produits</w:t>
-      </w:r>
-    </w:p>
-    <w:p>
-      <w:pPr>
-        <w:rPr>
-          <w:lang w:val="fr-SN"/>
-        </w:rPr>
-      </w:pPr>
-    </w:p>
-    <w:p>
-      <w:pPr>
-        <w:pStyle w:val="Heading3"/>
-        <w:rPr>
-          <w:lang w:val="fr-SN"/>
-        </w:rPr>
-      </w:pPr>
-      <w:r>
-        <w:rPr>
-          <w:lang w:val="fr-SN"/>
-        </w:rPr>
-        <w:t>Les soldes intermédiaires de gestion (SIG)</w:t>
-      </w:r>
-    </w:p>
-    <w:p>
-      <w:pPr>
-        <w:rPr>
-          <w:lang w:val="fr-SN"/>
-        </w:rPr>
-      </w:pPr>
-    </w:p>
-    <w:p>
-      <w:pPr>
-        <w:pStyle w:val="Heading4"/>
-        <w:rPr>
-          <w:lang w:val="fr-SN"/>
-        </w:rPr>
-      </w:pPr>
-      <w:r>
-        <w:rPr>
-          <w:lang w:val="fr-SN"/>
-        </w:rPr>
-        <w:t>La marge commerciale</w:t>
-      </w:r>
-    </w:p>
-    <w:p>
-      <w:pPr>
-        <w:rPr>
-          <w:lang w:val="fr-SN"/>
-        </w:rPr>
-      </w:pPr>
-    </w:p>
-    <w:p>
-      <w:pPr>
-        <w:pStyle w:val="Heading4"/>
-        <w:rPr>
-          <w:lang w:val="fr-SN"/>
-        </w:rPr>
-      </w:pPr>
-      <w:r>
-        <w:rPr>
-          <w:lang w:val="fr-SN"/>
-        </w:rPr>
-        <w:t>Chiffre d’affaires</w:t>
-      </w:r>
-    </w:p>
-    <w:p>
-      <w:pPr>
-        <w:rPr>
-          <w:lang w:val="fr-SN"/>
-        </w:rPr>
-      </w:pPr>
-    </w:p>
-    <w:p>
-      <w:pPr>
-        <w:pStyle w:val="Heading4"/>
-        <w:rPr>
-          <w:lang w:val="fr-SN"/>
-        </w:rPr>
-      </w:pPr>
-      <w:r>
-        <w:rPr>
-          <w:lang w:val="fr-SN"/>
-        </w:rPr>
-        <w:t>La valeur ajoutée</w:t>
-      </w:r>
-    </w:p>
-    <w:p>
-      <w:pPr>
-        <w:rPr>
-          <w:lang w:val="fr-SN"/>
-        </w:rPr>
-      </w:pPr>
-    </w:p>
-    <w:p>
-      <w:pPr>
-        <w:pStyle w:val="Heading4"/>
-        <w:rPr>
-          <w:lang w:val="fr-SN"/>
-        </w:rPr>
-      </w:pPr>
-      <w:r>
-        <w:rPr>
-          <w:lang w:val="fr-SN"/>
-        </w:rPr>
-        <w:t>L’excédent brut d’exploitation</w:t>
-      </w:r>
-    </w:p>
-    <w:p>
-      <w:pPr>
-        <w:rPr>
-          <w:lang w:val="fr-SN"/>
-        </w:rPr>
-      </w:pPr>
-    </w:p>
-    <w:p>
-      <w:pPr>
-        <w:pStyle w:val="Heading4"/>
-        <w:rPr>
-          <w:lang w:val="fr-SN"/>
-        </w:rPr>
-      </w:pPr>
-      <w:r>
-        <w:rPr>
-          <w:lang w:val="fr-SN"/>
-        </w:rPr>
-        <w:t>Le résultat d’exploitation</w:t>
-      </w:r>
-    </w:p>
-    <w:p>
-      <w:pPr>
-        <w:rPr>
-          <w:lang w:val="fr-SN"/>
-        </w:rPr>
-      </w:pPr>
-    </w:p>
-    <w:p>
-      <w:pPr>
-        <w:pStyle w:val="Heading4"/>
-        <w:rPr>
-          <w:lang w:val="fr-SN"/>
-        </w:rPr>
-      </w:pPr>
-      <w:r>
-        <w:rPr>
-          <w:lang w:val="fr-SN"/>
-        </w:rPr>
-        <w:t>Le résultat financier</w:t>
-      </w:r>
-    </w:p>
-    <w:p>
-      <w:pPr>
-        <w:rPr>
-          <w:lang w:val="fr-SN"/>
-        </w:rPr>
-      </w:pPr>
-    </w:p>
-    <w:p>
-      <w:pPr>
-        <w:pStyle w:val="Heading4"/>
-        <w:rPr>
-          <w:lang w:val="fr-SN"/>
-        </w:rPr>
-      </w:pPr>
-      <w:r>
-        <w:rPr>
-          <w:lang w:val="fr-SN"/>
-        </w:rPr>
-        <w:t>Le résultat exceptionnel</w:t>
-      </w:r>
-    </w:p>
-    <w:p>
-      <w:pPr>
-        <w:rPr>
-          <w:lang w:val="fr-SN"/>
-        </w:rPr>
-      </w:pPr>
-    </w:p>
-    <w:p>
-      <w:pPr>
-        <w:pStyle w:val="Heading4"/>
-        <w:rPr>
-          <w:lang w:val="fr-SN"/>
-        </w:rPr>
-      </w:pPr>
-      <w:r>
-        <w:rPr>
-          <w:lang w:val="fr-SN"/>
-        </w:rPr>
-        <w:lastRenderedPageBreak/>
-        <w:t>Le résultat net</w:t>
-      </w:r>
-    </w:p>
-    <w:p>
-      <w:pPr>
-        <w:rPr>
-          <w:lang w:val="fr-SN"/>
-        </w:rPr>
-      </w:pPr>
-    </w:p>
-    <w:p>
-      <w:pPr>
-        <w:pStyle w:val="Heading3"/>
-        <w:rPr>
-          <w:lang w:val="fr-SN"/>
-        </w:rPr>
-      </w:pPr>
-      <w:r>
-        <w:rPr>
-          <w:lang w:val="fr-SN"/>
-        </w:rPr>
-        <w:t>Exemple de compte de résultat</w:t>
-      </w:r>
-    </w:p>
-    <w:p>
-      <w:pPr>
-        <w:rPr>
-          <w:lang w:val="fr-SN"/>
-        </w:rPr>
-      </w:pPr>
-    </w:p>
-    <w:p>
-      <w:pPr>
-        <w:pStyle w:val="Heading2"/>
-        <w:rPr>
-          <w:lang w:val="fr-SN"/>
-        </w:rPr>
-      </w:pPr>
-      <w:r>
-        <w:rPr>
-          <w:lang w:val="fr-SN"/>
-        </w:rPr>
-        <w:t>Les flux de trésorerie</w:t>
-      </w:r>
-    </w:p>
-    <w:p>
-      <w:pPr>
-        <w:rPr>
-          <w:lang w:val="fr-SN"/>
-        </w:rPr>
-      </w:pPr>
-    </w:p>
-    <w:p>
-      <w:pPr>
-        <w:pStyle w:val="Heading3"/>
-        <w:rPr>
-          <w:lang w:val="fr-SN"/>
-        </w:rPr>
-      </w:pPr>
-      <w:r>
-        <w:rPr>
-          <w:lang w:val="fr-SN"/>
-        </w:rPr>
-        <w:t xml:space="preserve">Les </w:t>
-      </w:r>
-      <w:r>
-        <w:rPr>
-          <w:lang w:val="fr-SN"/>
-        </w:rPr>
-        <w:t>flux de trésorerie liées aux activités d’exploitation</w:t>
-      </w:r>
-    </w:p>
-    <w:p>
-      <w:pPr>
-        <w:rPr>
-          <w:lang w:val="fr-SN"/>
-        </w:rPr>
-      </w:pPr>
-    </w:p>
-    <w:p>
-      <w:pPr>
-        <w:pStyle w:val="Heading3"/>
-        <w:rPr>
-          <w:lang w:val="fr-SN"/>
-        </w:rPr>
-      </w:pPr>
-      <w:r>
-        <w:rPr>
-          <w:lang w:val="fr-SN"/>
-        </w:rPr>
-        <w:t>L</w:t>
-      </w:r>
-      <w:r>
-        <w:rPr>
-          <w:lang w:val="fr-SN"/>
-        </w:rPr>
-        <w:t>es flux de trésorerie liées aux activités d’investissements</w:t>
-      </w:r>
-    </w:p>
-    <w:p>
-      <w:pPr>
-        <w:rPr>
-          <w:lang w:val="fr-SN"/>
-        </w:rPr>
-      </w:pPr>
-    </w:p>
-    <w:p>
-      <w:pPr>
-        <w:pStyle w:val="Heading3"/>
-        <w:rPr>
-          <w:lang w:val="fr-SN"/>
-        </w:rPr>
-      </w:pPr>
-      <w:r>
-        <w:rPr>
-          <w:lang w:val="fr-SN"/>
-        </w:rPr>
-        <w:t>Les flux de trésorerie liées aux activités de financement</w:t>
-      </w:r>
-    </w:p>
-    <w:p>
-      <w:pPr>
-        <w:rPr>
-          <w:lang w:val="fr-SN"/>
-        </w:rPr>
-      </w:pPr>
-    </w:p>
-    <w:p>
-      <w:pPr>
-        <w:pStyle w:val="Heading3"/>
-        <w:rPr>
-          <w:lang w:val="fr-SN"/>
-        </w:rPr>
-      </w:pPr>
-      <w:r>
-        <w:rPr>
-          <w:lang w:val="fr-SN"/>
-        </w:rPr>
-        <w:t>Exemple de tableau des flux de trésorerie</w:t>
-      </w:r>
-    </w:p>
-    <w:p>
-      <w:pPr>
-        <w:rPr>
-          <w:lang w:val="fr-SN"/>
-        </w:rPr>
-      </w:pPr>
-    </w:p>
-    <w:p>
-      <w:pPr>
-        <w:pStyle w:val="Heading1"/>
-        <w:rPr>
-          <w:lang w:val="fr-SN"/>
-        </w:rPr>
-      </w:pPr>
-      <w:r>
-        <w:rPr>
-          <w:lang w:val="fr-SN"/>
-        </w:rPr>
-        <w:t>Les aspects de l’analyse financière</w:t>
-      </w:r>
-    </w:p>
-    <w:p>
-      <w:pPr>
-        <w:rPr>
-          <w:lang w:val="fr-SN"/>
-        </w:rPr>
-      </w:pPr>
-    </w:p>
-    <w:p>
-      <w:pPr>
-        <w:pStyle w:val="Heading2"/>
-        <w:rPr>
-          <w:lang w:val="fr-SN"/>
-        </w:rPr>
-      </w:pPr>
-      <w:r>
-        <w:rPr>
-          <w:lang w:val="fr-SN"/>
-        </w:rPr>
-        <w:t>L’analyse de l</w:t>
-      </w:r>
-      <w:r>
-        <w:rPr>
-          <w:lang w:val="fr-SN"/>
-        </w:rPr>
-        <w:t xml:space="preserve">’activité des </w:t>
-      </w:r>
-      <w:r>
-        <w:rPr>
-          <w:lang w:val="fr-SN"/>
-        </w:rPr>
-        <w:t>résultats</w:t>
-      </w:r>
-    </w:p>
-    <w:p>
-      <w:pPr>
-        <w:rPr>
-          <w:lang w:val="fr-SN"/>
-        </w:rPr>
-      </w:pPr>
-    </w:p>
-    <w:p>
-      <w:pPr>
-        <w:pStyle w:val="Heading2"/>
-        <w:rPr>
-          <w:lang w:val="fr-SN"/>
-        </w:rPr>
-      </w:pPr>
-      <w:r>
-        <w:rPr>
-          <w:lang w:val="fr-SN"/>
-        </w:rPr>
-        <w:t>L’analyse du risque</w:t>
-      </w:r>
-    </w:p>
-    <w:p>
-      <w:pPr>
-        <w:rPr>
-          <w:lang w:val="fr-SN"/>
-        </w:rPr>
-      </w:pPr>
-    </w:p>
-    <w:p>
-      <w:pPr>
-        <w:pStyle w:val="Heading2"/>
-        <w:rPr>
-          <w:lang w:val="fr-SN"/>
-        </w:rPr>
-      </w:pPr>
-      <w:r>
-        <w:rPr>
-          <w:lang w:val="fr-SN"/>
-        </w:rPr>
         <w:t>Evaluez l’entreprise</w:t>
       </w:r>
     </w:p>
@@ -900,7 +4906,6 @@
         <w:rPr>
           <w:lang w:val="fr-SN"/>
         </w:rPr>
-        <w:lastRenderedPageBreak/>
         <w:t>Bibliographie</w:t>
       </w:r>
     </w:p>
@@ -910,6 +4915,97 @@
           <w:lang w:val="fr-SN"/>
         </w:rPr>
       </w:pPr>
+      <w:proofErr w:type="spellStart"/>
+      <w:r>
+        <w:rPr>
+          <w:lang w:val="fr-FR"/>
+        </w:rPr>
+        <w:t>Mbuli</w:t>
+      </w:r>
+      <w:proofErr w:type="spellEnd"/>
+      <w:r>
+        <w:rPr>
+          <w:lang w:val="fr-FR"/>
+        </w:rPr>
+        <w:t xml:space="preserve"> Landu, A. (2021). Chapitre 3. </w:t>
+      </w:r>
+      <w:proofErr w:type="gramStart"/>
+      <w:r>
+        <w:rPr>
+          <w:lang w:val="fr-FR"/>
+        </w:rPr>
+        <w:t>La trésorerie actif</w:t>
+      </w:r>
+      <w:proofErr w:type="gramEnd"/>
+      <w:r>
+        <w:rPr>
+          <w:lang w:val="fr-FR"/>
+        </w:rPr>
+        <w:t xml:space="preserve">. Dans </w:t>
+      </w:r>
+      <w:proofErr w:type="gramStart"/>
+      <w:r>
+        <w:rPr>
+          <w:lang w:val="fr-FR"/>
+        </w:rPr>
+        <w:t>: ,</w:t>
+      </w:r>
+      <w:proofErr w:type="gramEnd"/>
+      <w:r>
+        <w:rPr>
+          <w:lang w:val="fr-FR"/>
+        </w:rPr>
+        <w:t xml:space="preserve"> A. </w:t>
+      </w:r>
+      <w:proofErr w:type="spellStart"/>
+      <w:r>
+        <w:rPr>
+          <w:lang w:val="fr-FR"/>
+        </w:rPr>
+        <w:t>Mbuli</w:t>
+      </w:r>
+      <w:proofErr w:type="spellEnd"/>
+      <w:r>
+        <w:rPr>
+          <w:lang w:val="fr-FR"/>
+        </w:rPr>
+        <w:t xml:space="preserve"> Landu, </w:t>
+      </w:r>
+      <w:r>
+        <w:rPr>
+          <w:i/>
+          <w:iCs/>
+          <w:lang w:val="fr-FR"/>
+        </w:rPr>
+        <w:t xml:space="preserve">Le mémo d'un comptable: Approche par le SYSCOHADA </w:t>
+      </w:r>
+      <w:proofErr w:type="spellStart"/>
+      <w:r>
+        <w:rPr>
+          <w:i/>
+          <w:iCs/>
+          <w:lang w:val="fr-FR"/>
+        </w:rPr>
+        <w:t>revisé</w:t>
+      </w:r>
+      <w:proofErr w:type="spellEnd"/>
+      <w:r>
+        <w:rPr>
+          <w:lang w:val="fr-FR"/>
+        </w:rPr>
+        <w:t xml:space="preserve"> (pp. 301-324). </w:t>
+      </w:r>
+      <w:r>
+        <w:t xml:space="preserve">Paris: </w:t>
+      </w:r>
+      <w:proofErr w:type="spellStart"/>
+      <w:r>
+        <w:t>L'Harmattan</w:t>
+      </w:r>
+      <w:proofErr w:type="spellEnd"/>
+      <w:r>
+        <w:t>.</w:t>
+      </w:r>
     </w:p>
     <w:p>
       <w:pPr>
@@ -930,6 +5026,95 @@
         <w:t>Webographie</w:t>
       </w:r>
     </w:p>
+    <w:sdt>
+      <w:sdtPr>
+        <w:id w:val="111145805"/>
+        <w:bibliography/>
+      </w:sdtPr>
+      <w:sdtContent>
+        <w:p>
+          <w:pPr>
+            <w:pStyle w:val="Bibliography"/>
+            <w:ind w:left="720" w:hanging="720"/>
+            <w:rPr>
+              <w:noProof/>
+              <w:lang w:val="fr-FR"/>
+            </w:rPr>
+          </w:pPr>
+          <w:r>
+            <w:fldChar w:fldCharType="begin"/>
+          </w:r>
+          <w:r>
+            <w:rPr>
+              <w:lang w:val="fr-FR"/>
+            </w:rPr>
+            <w:instrText xml:space="preserve"> BIBLIOGRAPHY </w:instrText>
+          </w:r>
+          <w:r>
+            <w:fldChar w:fldCharType="separate"/>
+          </w:r>
+          <w:r>
+            <w:rPr>
+              <w:i/>
+              <w:iCs/>
+              <w:noProof/>
+              <w:lang w:val="fr-FR"/>
+            </w:rPr>
+            <w:t>Le bilan</w:t>
+          </w:r>
+          <w:r>
+            <w:rPr>
+              <w:noProof/>
+              <w:lang w:val="fr-FR"/>
+            </w:rPr>
+            <w:t>. (2024, 2 5). Retrieved from La finance pour tous: https://www.lafinancepourtous.com/decryptages/entreprise/gestion-et-comptabilite/comptes-de-l-entreprise/comprendre-le-bilan-le-compte-de-resultat-et-l-annexe/le-bilan/</w:t>
+          </w:r>
+        </w:p>
+        <w:p>
+          <w:pPr>
+            <w:pStyle w:val="Bibliography"/>
+            <w:ind w:left="720" w:hanging="720"/>
+            <w:rPr>
+              <w:noProof/>
+              <w:lang w:val="fr-FR"/>
+            </w:rPr>
+          </w:pPr>
+          <w:r>
+            <w:rPr>
+              <w:i/>
+              <w:iCs/>
+              <w:noProof/>
+              <w:lang w:val="fr-FR"/>
+            </w:rPr>
+            <w:t>Tout savoir sur la trésorerie passive de l’entreprise</w:t>
+          </w:r>
+          <w:r>
+            <w:rPr>
+              <w:noProof/>
+              <w:lang w:val="fr-FR"/>
+            </w:rPr>
+            <w:t>. (2024, 5 2). Récupéré sur AGICAP: https://agicap.com/fr/article/tresorerie-passive-definition-utilisation/</w:t>
+          </w:r>
+        </w:p>
+        <w:p>
+          <w:pPr>
+            <w:rPr>
+              <w:lang w:val="fr-FR"/>
+            </w:rPr>
+          </w:pPr>
+        </w:p>
+        <w:p>
+          <w:r>
+            <w:rPr>
+              <w:b/>
+              <w:bCs/>
+              <w:noProof/>
+            </w:rPr>
+            <w:fldChar w:fldCharType="end"/>
+          </w:r>
+        </w:p>
+      </w:sdtContent>
+    </w:sdt>
     <w:p>
       <w:pPr>
         <w:rPr>
@@ -950,6 +5135,119 @@
 <file path=word/numbering.xml><?xml version="1.0" encoding="utf-8"?>
 <w:numbering xmlns:wpc="http://schemas.microsoft.com/office/word/2010/wordprocessingCanvas" xmlns:cx="http://schemas.microsoft.com/office/drawing/2014/chartex" xmlns:cx1="http://schemas.microsoft.com/office/drawing/2015/9/8/chartex" xmlns:cx2="http://schemas.microsoft.com/office/drawing/2015/10/21/chartex" xmlns:cx3="http://schemas.microsoft.com/office/drawing/2016/5/9/chartex" xmlns:cx4="http://schemas.microsoft.com/office/drawing/2016/5/10/chartex" xmlns:cx5="http://schemas.microsoft.com/office/drawing/2016/5/11/chartex" xmlns:cx6="http://schemas.microsoft.com/office/drawing/2016/5/12/chartex" xmlns:cx7="http://schemas.microsoft.com/office/drawing/2016/5/13/chartex" xmlns:cx8="http://schemas.microsoft.com/office/drawing/2016/5/14/chartex" xmlns:mc="http://schemas.openxmlformats.org/markup-compatibility/2006" xmlns:aink="http://schemas.microsoft.com/office/drawing/2016/ink" xmlns:am3d="http://schemas.microsoft.com/office/drawing/2017/model3d" xmlns:o="urn:schemas-microsoft-com:office:office" xmlns:r="http://schemas.openxmlformats.org/officeDocument/2006/relationships" xmlns:m="http://schemas.openxmlformats.org/officeDocument/2006/math" xmlns:v="urn:schemas-microsoft-com:vml" xmlns:wp14="http://schemas.microsoft.com/office/word/2010/wordprocessingDrawing" xmlns:wp="http://schemas.openxmlformats.org/drawingml/2006/wordprocessingDrawing" xmlns:w10="urn:schemas-microsoft-com:office:word" xmlns:w="http://schemas.openxmlformats.org/wordprocessingml/2006/main" xmlns:w14="http://schemas.microsoft.com/office/word/2010/wordml" xmlns:w15="http://schemas.microsoft.com/office/word/2012/wordml" xmlns:w16cex="http://schemas.microsoft.com/office/word/2018/wordml/cex" xmlns:w16cid="http://schemas.microsoft.com/office/word/2016/wordml/cid" xmlns:w16="http://schemas.microsoft.com/office/word/2018/wordml" xmlns:w16sdtdh="http://schemas.microsoft.com/office/word/2020/wordml/sdtdatahash" xmlns:w16se="http://schemas.microsoft.com/office/word/2015/wordml/symex" xmlns:wpg="http://schemas.microsoft.com/office/word/2010/wordprocessingGroup" xmlns:wpi="http://schemas.microsoft.com/office/word/2010/wordprocessingInk" xmlns:wne="http://schemas.microsoft.com/office/word/2006/wordml" xmlns:wps="http://schemas.microsoft.com/office/word/2010/wordprocessingShape" mc:Ignorable="w14 w15 w16se w16cid w16 w16cex w16sdtdh wp14">
   <w:abstractNum w:abstractNumId="0" w15:restartNumberingAfterBreak="0">
+    <w:nsid w:val="10F0020E"/>
+    <w:multiLevelType w:val="hybridMultilevel"/>
+    <w:tmpl w:val="E9F024A6"/>
+    <w:lvl w:ilvl="0" w:tplc="04090001">
+      <w:start w:val="1"/>
+      <w:numFmt w:val="bullet"/>
+      <w:lvlText w:val=""/>
+      <w:lvlJc w:val="left"/>
+      <w:pPr>
+        <w:ind w:left="720" w:hanging="360"/>
+      </w:pPr>
+      <w:rPr>
+        <w:rFonts w:ascii="Symbol" w:hAnsi="Symbol" w:hint="default"/>
+      </w:rPr>
+    </w:lvl>
+    <w:lvl w:ilvl="1" w:tplc="04090003" w:tentative="1">
+      <w:start w:val="1"/>
+      <w:numFmt w:val="bullet"/>
+      <w:lvlText w:val="o"/>
+      <w:lvlJc w:val="left"/>
+      <w:pPr>
+        <w:ind w:left="1440" w:hanging="360"/>
+      </w:pPr>
+      <w:rPr>
+        <w:rFonts w:ascii="Courier New" w:hAnsi="Courier New" w:cs="Courier New" w:hint="default"/>
+      </w:rPr>
+    </w:lvl>
+    <w:lvl w:ilvl="2" w:tplc="04090005" w:tentative="1">
+      <w:start w:val="1"/>
+      <w:numFmt w:val="bullet"/>
+      <w:lvlText w:val=""/>
+      <w:lvlJc w:val="left"/>
+      <w:pPr>
+        <w:ind w:left="2160" w:hanging="360"/>
+      </w:pPr>
+      <w:rPr>
+        <w:rFonts w:ascii="Wingdings" w:hAnsi="Wingdings" w:hint="default"/>
+      </w:rPr>
+    </w:lvl>
+    <w:lvl w:ilvl="3" w:tplc="04090001" w:tentative="1">
+      <w:start w:val="1"/>
+      <w:numFmt w:val="bullet"/>
+      <w:lvlText w:val=""/>
+      <w:lvlJc w:val="left"/>
+      <w:pPr>
+        <w:ind w:left="2880" w:hanging="360"/>
+      </w:pPr>
+      <w:rPr>
+        <w:rFonts w:ascii="Symbol" w:hAnsi="Symbol" w:hint="default"/>
+      </w:rPr>
+    </w:lvl>
+    <w:lvl w:ilvl="4" w:tplc="04090003" w:tentative="1">
+      <w:start w:val="1"/>
+      <w:numFmt w:val="bullet"/>
+      <w:lvlText w:val="o"/>
+      <w:lvlJc w:val="left"/>
+      <w:pPr>
+        <w:ind w:left="3600" w:hanging="360"/>
+      </w:pPr>
+      <w:rPr>
+        <w:rFonts w:ascii="Courier New" w:hAnsi="Courier New" w:cs="Courier New" w:hint="default"/>
+      </w:rPr>
+    </w:lvl>
+    <w:lvl w:ilvl="5" w:tplc="04090005" w:tentative="1">
+      <w:start w:val="1"/>
+      <w:numFmt w:val="bullet"/>
+      <w:lvlText w:val=""/>
+      <w:lvlJc w:val="left"/>
+      <w:pPr>
+        <w:ind w:left="4320" w:hanging="360"/>
+      </w:pPr>
+      <w:rPr>
+        <w:rFonts w:ascii="Wingdings" w:hAnsi="Wingdings" w:hint="default"/>
+      </w:rPr>
+    </w:lvl>
+    <w:lvl w:ilvl="6" w:tplc="04090001" w:tentative="1">
+      <w:start w:val="1"/>
+      <w:numFmt w:val="bullet"/>
+      <w:lvlText w:val=""/>
+      <w:lvlJc w:val="left"/>
+      <w:pPr>
+        <w:ind w:left="5040" w:hanging="360"/>
+      </w:pPr>
+      <w:rPr>
+        <w:rFonts w:ascii="Symbol" w:hAnsi="Symbol" w:hint="default"/>
+      </w:rPr>
+    </w:lvl>
+    <w:lvl w:ilvl="7" w:tplc="04090003" w:tentative="1">
+      <w:start w:val="1"/>
+      <w:numFmt w:val="bullet"/>
+      <w:lvlText w:val="o"/>
+      <w:lvlJc w:val="left"/>
+      <w:pPr>
+        <w:ind w:left="5760" w:hanging="360"/>
+      </w:pPr>
+      <w:rPr>
+        <w:rFonts w:ascii="Courier New" w:hAnsi="Courier New" w:cs="Courier New" w:hint="default"/>
+      </w:rPr>
+    </w:lvl>
+    <w:lvl w:ilvl="8" w:tplc="04090005" w:tentative="1">
+      <w:start w:val="1"/>
+      <w:numFmt w:val="bullet"/>
+      <w:lvlText w:val=""/>
+      <w:lvlJc w:val="left"/>
+      <w:pPr>
+        <w:ind w:left="6480" w:hanging="360"/>
+      </w:pPr>
+      <w:rPr>
+        <w:rFonts w:ascii="Wingdings" w:hAnsi="Wingdings" w:hint="default"/>
+      </w:rPr>
+    </w:lvl>
+  </w:abstractNum>
+  <w:abstractNum w:abstractNumId="1" w15:restartNumberingAfterBreak="0">
     <w:nsid w:val="14FB2781"/>
     <w:multiLevelType w:val="multilevel"/>
     <w:tmpl w:val="04090025"/>
@@ -1044,7 +5342,7 @@
       </w:pPr>
     </w:lvl>
   </w:abstractNum>
-  <w:abstractNum w:abstractNumId="1" w15:restartNumberingAfterBreak="0">
+  <w:abstractNum w:abstractNumId="2" w15:restartNumberingAfterBreak="0">
     <w:nsid w:val="15CB4E19"/>
     <w:multiLevelType w:val="multilevel"/>
     <w:tmpl w:val="0409001D"/>
@@ -1130,7 +5428,233 @@
       </w:pPr>
     </w:lvl>
   </w:abstractNum>
-  <w:abstractNum w:abstractNumId="2" w15:restartNumberingAfterBreak="0">
+  <w:abstractNum w:abstractNumId="3" w15:restartNumberingAfterBreak="0">
+    <w:nsid w:val="16FE4735"/>
+    <w:multiLevelType w:val="hybridMultilevel"/>
+    <w:tmpl w:val="FA146194"/>
+    <w:lvl w:ilvl="0" w:tplc="04090001">
+      <w:start w:val="1"/>
+      <w:numFmt w:val="bullet"/>
+      <w:lvlText w:val=""/>
+      <w:lvlJc w:val="left"/>
+      <w:pPr>
+        <w:ind w:left="720" w:hanging="360"/>
+      </w:pPr>
+      <w:rPr>
+        <w:rFonts w:ascii="Symbol" w:hAnsi="Symbol" w:hint="default"/>
+      </w:rPr>
+    </w:lvl>
+    <w:lvl w:ilvl="1" w:tplc="04090003" w:tentative="1">
+      <w:start w:val="1"/>
+      <w:numFmt w:val="bullet"/>
+      <w:lvlText w:val="o"/>
+      <w:lvlJc w:val="left"/>
+      <w:pPr>
+        <w:ind w:left="1440" w:hanging="360"/>
+      </w:pPr>
+      <w:rPr>
+        <w:rFonts w:ascii="Courier New" w:hAnsi="Courier New" w:cs="Courier New" w:hint="default"/>
+      </w:rPr>
+    </w:lvl>
+    <w:lvl w:ilvl="2" w:tplc="04090005" w:tentative="1">
+      <w:start w:val="1"/>
+      <w:numFmt w:val="bullet"/>
+      <w:lvlText w:val=""/>
+      <w:lvlJc w:val="left"/>
+      <w:pPr>
+        <w:ind w:left="2160" w:hanging="360"/>
+      </w:pPr>
+      <w:rPr>
+        <w:rFonts w:ascii="Wingdings" w:hAnsi="Wingdings" w:hint="default"/>
+      </w:rPr>
+    </w:lvl>
+    <w:lvl w:ilvl="3" w:tplc="04090001" w:tentative="1">
+      <w:start w:val="1"/>
+      <w:numFmt w:val="bullet"/>
+      <w:lvlText w:val=""/>
+      <w:lvlJc w:val="left"/>
+      <w:pPr>
+        <w:ind w:left="2880" w:hanging="360"/>
+      </w:pPr>
+      <w:rPr>
+        <w:rFonts w:ascii="Symbol" w:hAnsi="Symbol" w:hint="default"/>
+      </w:rPr>
+    </w:lvl>
+    <w:lvl w:ilvl="4" w:tplc="04090003" w:tentative="1">
+      <w:start w:val="1"/>
+      <w:numFmt w:val="bullet"/>
+      <w:lvlText w:val="o"/>
+      <w:lvlJc w:val="left"/>
+      <w:pPr>
+        <w:ind w:left="3600" w:hanging="360"/>
+      </w:pPr>
+      <w:rPr>
+        <w:rFonts w:ascii="Courier New" w:hAnsi="Courier New" w:cs="Courier New" w:hint="default"/>
+      </w:rPr>
+    </w:lvl>
+    <w:lvl w:ilvl="5" w:tplc="04090005" w:tentative="1">
+      <w:start w:val="1"/>
+      <w:numFmt w:val="bullet"/>
+      <w:lvlText w:val=""/>
+      <w:lvlJc w:val="left"/>
+      <w:pPr>
+        <w:ind w:left="4320" w:hanging="360"/>
+      </w:pPr>
+      <w:rPr>
+        <w:rFonts w:ascii="Wingdings" w:hAnsi="Wingdings" w:hint="default"/>
+      </w:rPr>
+    </w:lvl>
+    <w:lvl w:ilvl="6" w:tplc="04090001" w:tentative="1">
+      <w:start w:val="1"/>
+      <w:numFmt w:val="bullet"/>
+      <w:lvlText w:val=""/>
+      <w:lvlJc w:val="left"/>
+      <w:pPr>
+        <w:ind w:left="5040" w:hanging="360"/>
+      </w:pPr>
+      <w:rPr>
+        <w:rFonts w:ascii="Symbol" w:hAnsi="Symbol" w:hint="default"/>
+      </w:rPr>
+    </w:lvl>
+    <w:lvl w:ilvl="7" w:tplc="04090003" w:tentative="1">
+      <w:start w:val="1"/>
+      <w:numFmt w:val="bullet"/>
+      <w:lvlText w:val="o"/>
+      <w:lvlJc w:val="left"/>
+      <w:pPr>
+        <w:ind w:left="5760" w:hanging="360"/>
+      </w:pPr>
+      <w:rPr>
+        <w:rFonts w:ascii="Courier New" w:hAnsi="Courier New" w:cs="Courier New" w:hint="default"/>
+      </w:rPr>
+    </w:lvl>
+    <w:lvl w:ilvl="8" w:tplc="04090005" w:tentative="1">
+      <w:start w:val="1"/>
+      <w:numFmt w:val="bullet"/>
+      <w:lvlText w:val=""/>
+      <w:lvlJc w:val="left"/>
+      <w:pPr>
+        <w:ind w:left="6480" w:hanging="360"/>
+      </w:pPr>
+      <w:rPr>
+        <w:rFonts w:ascii="Wingdings" w:hAnsi="Wingdings" w:hint="default"/>
+      </w:rPr>
+    </w:lvl>
+  </w:abstractNum>
+  <w:abstractNum w:abstractNumId="4" w15:restartNumberingAfterBreak="0">
+    <w:nsid w:val="1E3A4407"/>
+    <w:multiLevelType w:val="hybridMultilevel"/>
+    <w:tmpl w:val="F3384EC0"/>
+    <w:lvl w:ilvl="0" w:tplc="04090001">
+      <w:start w:val="1"/>
+      <w:numFmt w:val="bullet"/>
+      <w:lvlText w:val=""/>
+      <w:lvlJc w:val="left"/>
+      <w:pPr>
+        <w:ind w:left="720" w:hanging="360"/>
+      </w:pPr>
+      <w:rPr>
+        <w:rFonts w:ascii="Symbol" w:hAnsi="Symbol" w:hint="default"/>
+      </w:rPr>
+    </w:lvl>
+    <w:lvl w:ilvl="1" w:tplc="04090003" w:tentative="1">
+      <w:start w:val="1"/>
+      <w:numFmt w:val="bullet"/>
+      <w:lvlText w:val="o"/>
+      <w:lvlJc w:val="left"/>
+      <w:pPr>
+        <w:ind w:left="1440" w:hanging="360"/>
+      </w:pPr>
+      <w:rPr>
+        <w:rFonts w:ascii="Courier New" w:hAnsi="Courier New" w:cs="Courier New" w:hint="default"/>
+      </w:rPr>
+    </w:lvl>
+    <w:lvl w:ilvl="2" w:tplc="04090005" w:tentative="1">
+      <w:start w:val="1"/>
+      <w:numFmt w:val="bullet"/>
+      <w:lvlText w:val=""/>
+      <w:lvlJc w:val="left"/>
+      <w:pPr>
+        <w:ind w:left="2160" w:hanging="360"/>
+      </w:pPr>
+      <w:rPr>
+        <w:rFonts w:ascii="Wingdings" w:hAnsi="Wingdings" w:hint="default"/>
+      </w:rPr>
+    </w:lvl>
+    <w:lvl w:ilvl="3" w:tplc="04090001" w:tentative="1">
+      <w:start w:val="1"/>
+      <w:numFmt w:val="bullet"/>
+      <w:lvlText w:val=""/>
+      <w:lvlJc w:val="left"/>
+      <w:pPr>
+        <w:ind w:left="2880" w:hanging="360"/>
+      </w:pPr>
+      <w:rPr>
+        <w:rFonts w:ascii="Symbol" w:hAnsi="Symbol" w:hint="default"/>
+      </w:rPr>
+    </w:lvl>
+    <w:lvl w:ilvl="4" w:tplc="04090003" w:tentative="1">
+      <w:start w:val="1"/>
+      <w:numFmt w:val="bullet"/>
+      <w:lvlText w:val="o"/>
+      <w:lvlJc w:val="left"/>
+      <w:pPr>
+        <w:ind w:left="3600" w:hanging="360"/>
+      </w:pPr>
+      <w:rPr>
+        <w:rFonts w:ascii="Courier New" w:hAnsi="Courier New" w:cs="Courier New" w:hint="default"/>
+      </w:rPr>
+    </w:lvl>
+    <w:lvl w:ilvl="5" w:tplc="04090005" w:tentative="1">
+      <w:start w:val="1"/>
+      <w:numFmt w:val="bullet"/>
+      <w:lvlText w:val=""/>
+      <w:lvlJc w:val="left"/>
+      <w:pPr>
+        <w:ind w:left="4320" w:hanging="360"/>
+      </w:pPr>
+      <w:rPr>
+        <w:rFonts w:ascii="Wingdings" w:hAnsi="Wingdings" w:hint="default"/>
+      </w:rPr>
+    </w:lvl>
+    <w:lvl w:ilvl="6" w:tplc="04090001" w:tentative="1">
+      <w:start w:val="1"/>
+      <w:numFmt w:val="bullet"/>
+      <w:lvlText w:val=""/>
+      <w:lvlJc w:val="left"/>
+      <w:pPr>
+        <w:ind w:left="5040" w:hanging="360"/>
+      </w:pPr>
+      <w:rPr>
+        <w:rFonts w:ascii="Symbol" w:hAnsi="Symbol" w:hint="default"/>
+      </w:rPr>
+    </w:lvl>
+    <w:lvl w:ilvl="7" w:tplc="04090003" w:tentative="1">
+      <w:start w:val="1"/>
+      <w:numFmt w:val="bullet"/>
+      <w:lvlText w:val="o"/>
+      <w:lvlJc w:val="left"/>
+      <w:pPr>
+        <w:ind w:left="5760" w:hanging="360"/>
+      </w:pPr>
+      <w:rPr>
+        <w:rFonts w:ascii="Courier New" w:hAnsi="Courier New" w:cs="Courier New" w:hint="default"/>
+      </w:rPr>
+    </w:lvl>
+    <w:lvl w:ilvl="8" w:tplc="04090005" w:tentative="1">
+      <w:start w:val="1"/>
+      <w:numFmt w:val="bullet"/>
+      <w:lvlText w:val=""/>
+      <w:lvlJc w:val="left"/>
+      <w:pPr>
+        <w:ind w:left="6480" w:hanging="360"/>
+      </w:pPr>
+      <w:rPr>
+        <w:rFonts w:ascii="Wingdings" w:hAnsi="Wingdings" w:hint="default"/>
+      </w:rPr>
+    </w:lvl>
+  </w:abstractNum>
+  <w:abstractNum w:abstractNumId="5" w15:restartNumberingAfterBreak="0">
     <w:nsid w:val="338824DA"/>
     <w:multiLevelType w:val="multilevel"/>
     <w:tmpl w:val="0409001F"/>
@@ -1216,14 +5740,407 @@
       </w:pPr>
     </w:lvl>
   </w:abstractNum>
+  <w:abstractNum w:abstractNumId="6" w15:restartNumberingAfterBreak="0">
+    <w:nsid w:val="39443443"/>
+    <w:multiLevelType w:val="hybridMultilevel"/>
+    <w:tmpl w:val="7EC834BE"/>
+    <w:lvl w:ilvl="0" w:tplc="04090001">
+      <w:start w:val="1"/>
+      <w:numFmt w:val="bullet"/>
+      <w:lvlText w:val=""/>
+      <w:lvlJc w:val="left"/>
+      <w:pPr>
+        <w:ind w:left="720" w:hanging="360"/>
+      </w:pPr>
+      <w:rPr>
+        <w:rFonts w:ascii="Symbol" w:hAnsi="Symbol" w:hint="default"/>
+      </w:rPr>
+    </w:lvl>
+    <w:lvl w:ilvl="1" w:tplc="04090003" w:tentative="1">
+      <w:start w:val="1"/>
+      <w:numFmt w:val="bullet"/>
+      <w:lvlText w:val="o"/>
+      <w:lvlJc w:val="left"/>
+      <w:pPr>
+        <w:ind w:left="1440" w:hanging="360"/>
+      </w:pPr>
+      <w:rPr>
+        <w:rFonts w:ascii="Courier New" w:hAnsi="Courier New" w:cs="Courier New" w:hint="default"/>
+      </w:rPr>
+    </w:lvl>
+    <w:lvl w:ilvl="2" w:tplc="04090005" w:tentative="1">
+      <w:start w:val="1"/>
+      <w:numFmt w:val="bullet"/>
+      <w:lvlText w:val=""/>
+      <w:lvlJc w:val="left"/>
+      <w:pPr>
+        <w:ind w:left="2160" w:hanging="360"/>
+      </w:pPr>
+      <w:rPr>
+        <w:rFonts w:ascii="Wingdings" w:hAnsi="Wingdings" w:hint="default"/>
+      </w:rPr>
+    </w:lvl>
+    <w:lvl w:ilvl="3" w:tplc="04090001" w:tentative="1">
+      <w:start w:val="1"/>
+      <w:numFmt w:val="bullet"/>
+      <w:lvlText w:val=""/>
+      <w:lvlJc w:val="left"/>
+      <w:pPr>
+        <w:ind w:left="2880" w:hanging="360"/>
+      </w:pPr>
+      <w:rPr>
+        <w:rFonts w:ascii="Symbol" w:hAnsi="Symbol" w:hint="default"/>
+      </w:rPr>
+    </w:lvl>
+    <w:lvl w:ilvl="4" w:tplc="04090003" w:tentative="1">
+      <w:start w:val="1"/>
+      <w:numFmt w:val="bullet"/>
+      <w:lvlText w:val="o"/>
+      <w:lvlJc w:val="left"/>
+      <w:pPr>
+        <w:ind w:left="3600" w:hanging="360"/>
+      </w:pPr>
+      <w:rPr>
+        <w:rFonts w:ascii="Courier New" w:hAnsi="Courier New" w:cs="Courier New" w:hint="default"/>
+      </w:rPr>
+    </w:lvl>
+    <w:lvl w:ilvl="5" w:tplc="04090005" w:tentative="1">
+      <w:start w:val="1"/>
+      <w:numFmt w:val="bullet"/>
+      <w:lvlText w:val=""/>
+      <w:lvlJc w:val="left"/>
+      <w:pPr>
+        <w:ind w:left="4320" w:hanging="360"/>
+      </w:pPr>
+      <w:rPr>
+        <w:rFonts w:ascii="Wingdings" w:hAnsi="Wingdings" w:hint="default"/>
+      </w:rPr>
+    </w:lvl>
+    <w:lvl w:ilvl="6" w:tplc="04090001" w:tentative="1">
+      <w:start w:val="1"/>
+      <w:numFmt w:val="bullet"/>
+      <w:lvlText w:val=""/>
+      <w:lvlJc w:val="left"/>
+      <w:pPr>
+        <w:ind w:left="5040" w:hanging="360"/>
+      </w:pPr>
+      <w:rPr>
+        <w:rFonts w:ascii="Symbol" w:hAnsi="Symbol" w:hint="default"/>
+      </w:rPr>
+    </w:lvl>
+    <w:lvl w:ilvl="7" w:tplc="04090003" w:tentative="1">
+      <w:start w:val="1"/>
+      <w:numFmt w:val="bullet"/>
+      <w:lvlText w:val="o"/>
+      <w:lvlJc w:val="left"/>
+      <w:pPr>
+        <w:ind w:left="5760" w:hanging="360"/>
+      </w:pPr>
+      <w:rPr>
+        <w:rFonts w:ascii="Courier New" w:hAnsi="Courier New" w:cs="Courier New" w:hint="default"/>
+      </w:rPr>
+    </w:lvl>
+    <w:lvl w:ilvl="8" w:tplc="04090005" w:tentative="1">
+      <w:start w:val="1"/>
+      <w:numFmt w:val="bullet"/>
+      <w:lvlText w:val=""/>
+      <w:lvlJc w:val="left"/>
+      <w:pPr>
+        <w:ind w:left="6480" w:hanging="360"/>
+      </w:pPr>
+      <w:rPr>
+        <w:rFonts w:ascii="Wingdings" w:hAnsi="Wingdings" w:hint="default"/>
+      </w:rPr>
+    </w:lvl>
+  </w:abstractNum>
+  <w:abstractNum w:abstractNumId="7" w15:restartNumberingAfterBreak="0">
+    <w:nsid w:val="5E0E7ED6"/>
+    <w:multiLevelType w:val="multilevel"/>
+    <w:tmpl w:val="64A0DCC0"/>
+    <w:lvl w:ilvl="0">
+      <w:start w:val="1"/>
+      <w:numFmt w:val="bullet"/>
+      <w:lvlText w:val=""/>
+      <w:lvlJc w:val="left"/>
+      <w:pPr>
+        <w:tabs>
+          <w:tab w:val="num" w:pos="720"/>
+        </w:tabs>
+        <w:ind w:left="720" w:hanging="360"/>
+      </w:pPr>
+      <w:rPr>
+        <w:rFonts w:ascii="Symbol" w:hAnsi="Symbol" w:hint="default"/>
+        <w:sz w:val="20"/>
+      </w:rPr>
+    </w:lvl>
+    <w:lvl w:ilvl="1" w:tentative="1">
+      <w:start w:val="1"/>
+      <w:numFmt w:val="bullet"/>
+      <w:lvlText w:val="o"/>
+      <w:lvlJc w:val="left"/>
+      <w:pPr>
+        <w:tabs>
+          <w:tab w:val="num" w:pos="1440"/>
+        </w:tabs>
+        <w:ind w:left="1440" w:hanging="360"/>
+      </w:pPr>
+      <w:rPr>
+        <w:rFonts w:ascii="Courier New" w:hAnsi="Courier New" w:hint="default"/>
+        <w:sz w:val="20"/>
+      </w:rPr>
+    </w:lvl>
+    <w:lvl w:ilvl="2" w:tentative="1">
+      <w:start w:val="1"/>
+      <w:numFmt w:val="bullet"/>
+      <w:lvlText w:val=""/>
+      <w:lvlJc w:val="left"/>
+      <w:pPr>
+        <w:tabs>
+          <w:tab w:val="num" w:pos="2160"/>
+        </w:tabs>
+        <w:ind w:left="2160" w:hanging="360"/>
+      </w:pPr>
+      <w:rPr>
+        <w:rFonts w:ascii="Wingdings" w:hAnsi="Wingdings" w:hint="default"/>
+        <w:sz w:val="20"/>
+      </w:rPr>
+    </w:lvl>
+    <w:lvl w:ilvl="3" w:tentative="1">
+      <w:start w:val="1"/>
+      <w:numFmt w:val="bullet"/>
+      <w:lvlText w:val=""/>
+      <w:lvlJc w:val="left"/>
+      <w:pPr>
+        <w:tabs>
+          <w:tab w:val="num" w:pos="2880"/>
+        </w:tabs>
+        <w:ind w:left="2880" w:hanging="360"/>
+      </w:pPr>
+      <w:rPr>
+        <w:rFonts w:ascii="Wingdings" w:hAnsi="Wingdings" w:hint="default"/>
+        <w:sz w:val="20"/>
+      </w:rPr>
+    </w:lvl>
+    <w:lvl w:ilvl="4" w:tentative="1">
+      <w:start w:val="1"/>
+      <w:numFmt w:val="bullet"/>
+      <w:lvlText w:val=""/>
+      <w:lvlJc w:val="left"/>
+      <w:pPr>
+        <w:tabs>
+          <w:tab w:val="num" w:pos="3600"/>
+        </w:tabs>
+        <w:ind w:left="3600" w:hanging="360"/>
+      </w:pPr>
+      <w:rPr>
+        <w:rFonts w:ascii="Wingdings" w:hAnsi="Wingdings" w:hint="default"/>
+        <w:sz w:val="20"/>
+      </w:rPr>
+    </w:lvl>
+    <w:lvl w:ilvl="5" w:tentative="1">
+      <w:start w:val="1"/>
+      <w:numFmt w:val="bullet"/>
+      <w:lvlText w:val=""/>
+      <w:lvlJc w:val="left"/>
+      <w:pPr>
+        <w:tabs>
+          <w:tab w:val="num" w:pos="4320"/>
+        </w:tabs>
+        <w:ind w:left="4320" w:hanging="360"/>
+      </w:pPr>
+      <w:rPr>
+        <w:rFonts w:ascii="Wingdings" w:hAnsi="Wingdings" w:hint="default"/>
+        <w:sz w:val="20"/>
+      </w:rPr>
+    </w:lvl>
+    <w:lvl w:ilvl="6" w:tentative="1">
+      <w:start w:val="1"/>
+      <w:numFmt w:val="bullet"/>
+      <w:lvlText w:val=""/>
+      <w:lvlJc w:val="left"/>
+      <w:pPr>
+        <w:tabs>
+          <w:tab w:val="num" w:pos="5040"/>
+        </w:tabs>
+        <w:ind w:left="5040" w:hanging="360"/>
+      </w:pPr>
+      <w:rPr>
+        <w:rFonts w:ascii="Wingdings" w:hAnsi="Wingdings" w:hint="default"/>
+        <w:sz w:val="20"/>
+      </w:rPr>
+    </w:lvl>
+    <w:lvl w:ilvl="7" w:tentative="1">
+      <w:start w:val="1"/>
+      <w:numFmt w:val="bullet"/>
+      <w:lvlText w:val=""/>
+      <w:lvlJc w:val="left"/>
+      <w:pPr>
+        <w:tabs>
+          <w:tab w:val="num" w:pos="5760"/>
+        </w:tabs>
+        <w:ind w:left="5760" w:hanging="360"/>
+      </w:pPr>
+      <w:rPr>
+        <w:rFonts w:ascii="Wingdings" w:hAnsi="Wingdings" w:hint="default"/>
+        <w:sz w:val="20"/>
+      </w:rPr>
+    </w:lvl>
+    <w:lvl w:ilvl="8" w:tentative="1">
+      <w:start w:val="1"/>
+      <w:numFmt w:val="bullet"/>
+      <w:lvlText w:val=""/>
+      <w:lvlJc w:val="left"/>
+      <w:pPr>
+        <w:tabs>
+          <w:tab w:val="num" w:pos="6480"/>
+        </w:tabs>
+        <w:ind w:left="6480" w:hanging="360"/>
+      </w:pPr>
+      <w:rPr>
+        <w:rFonts w:ascii="Wingdings" w:hAnsi="Wingdings" w:hint="default"/>
+        <w:sz w:val="20"/>
+      </w:rPr>
+    </w:lvl>
+  </w:abstractNum>
+  <w:abstractNum w:abstractNumId="8" w15:restartNumberingAfterBreak="0">
+    <w:nsid w:val="62C90583"/>
+    <w:multiLevelType w:val="hybridMultilevel"/>
+    <w:tmpl w:val="47E0DA5A"/>
+    <w:lvl w:ilvl="0" w:tplc="04090001">
+      <w:start w:val="1"/>
+      <w:numFmt w:val="bullet"/>
+      <w:lvlText w:val=""/>
+      <w:lvlJc w:val="left"/>
+      <w:pPr>
+        <w:ind w:left="720" w:hanging="360"/>
+      </w:pPr>
+      <w:rPr>
+        <w:rFonts w:ascii="Symbol" w:hAnsi="Symbol" w:hint="default"/>
+      </w:rPr>
+    </w:lvl>
+    <w:lvl w:ilvl="1" w:tplc="04090003" w:tentative="1">
+      <w:start w:val="1"/>
+      <w:numFmt w:val="bullet"/>
+      <w:lvlText w:val="o"/>
+      <w:lvlJc w:val="left"/>
+      <w:pPr>
+        <w:ind w:left="1440" w:hanging="360"/>
+      </w:pPr>
+      <w:rPr>
+        <w:rFonts w:ascii="Courier New" w:hAnsi="Courier New" w:cs="Courier New" w:hint="default"/>
+      </w:rPr>
+    </w:lvl>
+    <w:lvl w:ilvl="2" w:tplc="04090005" w:tentative="1">
+      <w:start w:val="1"/>
+      <w:numFmt w:val="bullet"/>
+      <w:lvlText w:val=""/>
+      <w:lvlJc w:val="left"/>
+      <w:pPr>
+        <w:ind w:left="2160" w:hanging="360"/>
+      </w:pPr>
+      <w:rPr>
+        <w:rFonts w:ascii="Wingdings" w:hAnsi="Wingdings" w:hint="default"/>
+      </w:rPr>
+    </w:lvl>
+    <w:lvl w:ilvl="3" w:tplc="04090001" w:tentative="1">
+      <w:start w:val="1"/>
+      <w:numFmt w:val="bullet"/>
+      <w:lvlText w:val=""/>
+      <w:lvlJc w:val="left"/>
+      <w:pPr>
+        <w:ind w:left="2880" w:hanging="360"/>
+      </w:pPr>
+      <w:rPr>
+        <w:rFonts w:ascii="Symbol" w:hAnsi="Symbol" w:hint="default"/>
+      </w:rPr>
+    </w:lvl>
+    <w:lvl w:ilvl="4" w:tplc="04090003" w:tentative="1">
+      <w:start w:val="1"/>
+      <w:numFmt w:val="bullet"/>
+      <w:lvlText w:val="o"/>
+      <w:lvlJc w:val="left"/>
+      <w:pPr>
+        <w:ind w:left="3600" w:hanging="360"/>
+      </w:pPr>
+      <w:rPr>
+        <w:rFonts w:ascii="Courier New" w:hAnsi="Courier New" w:cs="Courier New" w:hint="default"/>
+      </w:rPr>
+    </w:lvl>
+    <w:lvl w:ilvl="5" w:tplc="04090005" w:tentative="1">
+      <w:start w:val="1"/>
+      <w:numFmt w:val="bullet"/>
+      <w:lvlText w:val=""/>
+      <w:lvlJc w:val="left"/>
+      <w:pPr>
+        <w:ind w:left="4320" w:hanging="360"/>
+      </w:pPr>
+      <w:rPr>
+        <w:rFonts w:ascii="Wingdings" w:hAnsi="Wingdings" w:hint="default"/>
+      </w:rPr>
+    </w:lvl>
+    <w:lvl w:ilvl="6" w:tplc="04090001" w:tentative="1">
+      <w:start w:val="1"/>
+      <w:numFmt w:val="bullet"/>
+      <w:lvlText w:val=""/>
+      <w:lvlJc w:val="left"/>
+      <w:pPr>
+        <w:ind w:left="5040" w:hanging="360"/>
+      </w:pPr>
+      <w:rPr>
+        <w:rFonts w:ascii="Symbol" w:hAnsi="Symbol" w:hint="default"/>
+      </w:rPr>
+    </w:lvl>
+    <w:lvl w:ilvl="7" w:tplc="04090003" w:tentative="1">
+      <w:start w:val="1"/>
+      <w:numFmt w:val="bullet"/>
+      <w:lvlText w:val="o"/>
+      <w:lvlJc w:val="left"/>
+      <w:pPr>
+        <w:ind w:left="5760" w:hanging="360"/>
+      </w:pPr>
+      <w:rPr>
+        <w:rFonts w:ascii="Courier New" w:hAnsi="Courier New" w:cs="Courier New" w:hint="default"/>
+      </w:rPr>
+    </w:lvl>
+    <w:lvl w:ilvl="8" w:tplc="04090005" w:tentative="1">
+      <w:start w:val="1"/>
+      <w:numFmt w:val="bullet"/>
+      <w:lvlText w:val=""/>
+      <w:lvlJc w:val="left"/>
+      <w:pPr>
+        <w:ind w:left="6480" w:hanging="360"/>
+      </w:pPr>
+      <w:rPr>
+        <w:rFonts w:ascii="Wingdings" w:hAnsi="Wingdings" w:hint="default"/>
+      </w:rPr>
+    </w:lvl>
+  </w:abstractNum>
   <w:num w:numId="1">
+    <w:abstractNumId w:val="5"/>
+  </w:num>
+  <w:num w:numId="2">
     <w:abstractNumId w:val="2"/>
   </w:num>
-  <w:num w:numId="2">
+  <w:num w:numId="3">
     <w:abstractNumId w:val="1"/>
   </w:num>
-  <w:num w:numId="3">
+  <w:num w:numId="4">
     <w:abstractNumId w:val="0"/>
+  </w:num>
+  <w:num w:numId="5">
+    <w:abstractNumId w:val="8"/>
+  </w:num>
+  <w:num w:numId="6">
+    <w:abstractNumId w:val="3"/>
+  </w:num>
+  <w:num w:numId="7">
+    <w:abstractNumId w:val="7"/>
+  </w:num>
+  <w:num w:numId="8">
+    <w:abstractNumId w:val="4"/>
+  </w:num>
+  <w:num w:numId="9">
+    <w:abstractNumId w:val="6"/>
   </w:num>
 </w:numbering>
 </file>
@@ -1627,6 +6544,7 @@
   <w:style w:type="paragraph" w:default="1" w:styleId="Normal">
     <w:name w:val="Normal"/>
     <w:qFormat/>
+    <w:rsid w:val="00226CC5"/>
   </w:style>
   <w:style w:type="paragraph" w:styleId="Heading1">
     <w:name w:val="heading 1"/>
@@ -1864,7 +6782,6 @@
   <w:style w:type="character" w:default="1" w:styleId="DefaultParagraphFont">
     <w:name w:val="Default Paragraph Font"/>
     <w:uiPriority w:val="1"/>
-    <w:semiHidden/>
     <w:unhideWhenUsed/>
   </w:style>
   <w:style w:type="table" w:default="1" w:styleId="TableNormal">
@@ -2016,6 +6933,286 @@
       <w:sz w:val="21"/>
       <w:szCs w:val="21"/>
     </w:rPr>
+  </w:style>
+  <w:style w:type="paragraph" w:styleId="Bibliography">
+    <w:name w:val="Bibliography"/>
+    <w:basedOn w:val="Normal"/>
+    <w:next w:val="Normal"/>
+    <w:uiPriority w:val="37"/>
+    <w:unhideWhenUsed/>
+    <w:rsid w:val="00D06ADA"/>
+  </w:style>
+  <w:style w:type="character" w:styleId="PlaceholderText">
+    <w:name w:val="Placeholder Text"/>
+    <w:basedOn w:val="DefaultParagraphFont"/>
+    <w:uiPriority w:val="99"/>
+    <w:semiHidden/>
+    <w:rsid w:val="008D6BCD"/>
+    <w:rPr>
+      <w:color w:val="808080"/>
+    </w:rPr>
+  </w:style>
+  <w:style w:type="table" w:styleId="TableGrid">
+    <w:name w:val="Table Grid"/>
+    <w:basedOn w:val="TableNormal"/>
+    <w:uiPriority w:val="39"/>
+    <w:rsid w:val="00FC75FD"/>
+    <w:pPr>
+      <w:spacing w:after="0" w:line="240" w:lineRule="auto"/>
+    </w:pPr>
+    <w:tblPr>
+      <w:tblBorders>
+        <w:top w:val="single" w:sz="4" w:space="0" w:color="auto"/>
+        <w:left w:val="single" w:sz="4" w:space="0" w:color="auto"/>
+        <w:bottom w:val="single" w:sz="4" w:space="0" w:color="auto"/>
+        <w:right w:val="single" w:sz="4" w:space="0" w:color="auto"/>
+        <w:insideH w:val="single" w:sz="4" w:space="0" w:color="auto"/>
+        <w:insideV w:val="single" w:sz="4" w:space="0" w:color="auto"/>
+      </w:tblBorders>
+    </w:tblPr>
+  </w:style>
+  <w:style w:type="table" w:styleId="PlainTable5">
+    <w:name w:val="Plain Table 5"/>
+    <w:basedOn w:val="TableNormal"/>
+    <w:uiPriority w:val="45"/>
+    <w:rsid w:val="0056019A"/>
+    <w:pPr>
+      <w:spacing w:after="0" w:line="240" w:lineRule="auto"/>
+    </w:pPr>
+    <w:tblPr>
+      <w:tblStyleRowBandSize w:val="1"/>
+      <w:tblStyleColBandSize w:val="1"/>
+    </w:tblPr>
+    <w:tblStylePr w:type="firstRow">
+      <w:rPr>
+        <w:rFonts w:asciiTheme="majorHAnsi" w:eastAsiaTheme="majorEastAsia" w:hAnsiTheme="majorHAnsi" w:cstheme="majorBidi"/>
+        <w:i/>
+        <w:iCs/>
+        <w:sz w:val="26"/>
+      </w:rPr>
+      <w:tblPr/>
+      <w:tcPr>
+        <w:tcBorders>
+          <w:bottom w:val="single" w:sz="4" w:space="0" w:color="7F7F7F" w:themeColor="text1" w:themeTint="80"/>
+        </w:tcBorders>
+        <w:shd w:val="clear" w:color="auto" w:fill="FFFFFF" w:themeFill="background1"/>
+      </w:tcPr>
+    </w:tblStylePr>
+    <w:tblStylePr w:type="lastRow">
+      <w:rPr>
+        <w:rFonts w:asciiTheme="majorHAnsi" w:eastAsiaTheme="majorEastAsia" w:hAnsiTheme="majorHAnsi" w:cstheme="majorBidi"/>
+        <w:i/>
+        <w:iCs/>
+        <w:sz w:val="26"/>
+      </w:rPr>
+      <w:tblPr/>
+      <w:tcPr>
+        <w:tcBorders>
+          <w:top w:val="single" w:sz="4" w:space="0" w:color="7F7F7F" w:themeColor="text1" w:themeTint="80"/>
+        </w:tcBorders>
+        <w:shd w:val="clear" w:color="auto" w:fill="FFFFFF" w:themeFill="background1"/>
+      </w:tcPr>
+    </w:tblStylePr>
+    <w:tblStylePr w:type="firstCol">
+      <w:pPr>
+        <w:jc w:val="right"/>
+      </w:pPr>
+      <w:rPr>
+        <w:rFonts w:asciiTheme="majorHAnsi" w:eastAsiaTheme="majorEastAsia" w:hAnsiTheme="majorHAnsi" w:cstheme="majorBidi"/>
+        <w:i/>
+        <w:iCs/>
+        <w:sz w:val="26"/>
+      </w:rPr>
+      <w:tblPr/>
+      <w:tcPr>
+        <w:tcBorders>
+          <w:right w:val="single" w:sz="4" w:space="0" w:color="7F7F7F" w:themeColor="text1" w:themeTint="80"/>
+        </w:tcBorders>
+        <w:shd w:val="clear" w:color="auto" w:fill="FFFFFF" w:themeFill="background1"/>
+      </w:tcPr>
+    </w:tblStylePr>
+    <w:tblStylePr w:type="lastCol">
+      <w:rPr>
+        <w:rFonts w:asciiTheme="majorHAnsi" w:eastAsiaTheme="majorEastAsia" w:hAnsiTheme="majorHAnsi" w:cstheme="majorBidi"/>
+        <w:i/>
+        <w:iCs/>
+        <w:sz w:val="26"/>
+      </w:rPr>
+      <w:tblPr/>
+      <w:tcPr>
+        <w:tcBorders>
+          <w:left w:val="single" w:sz="4" w:space="0" w:color="7F7F7F" w:themeColor="text1" w:themeTint="80"/>
+        </w:tcBorders>
+        <w:shd w:val="clear" w:color="auto" w:fill="FFFFFF" w:themeFill="background1"/>
+      </w:tcPr>
+    </w:tblStylePr>
+    <w:tblStylePr w:type="band1Vert">
+      <w:tblPr/>
+      <w:tcPr>
+        <w:shd w:val="clear" w:color="auto" w:fill="F2F2F2" w:themeFill="background1" w:themeFillShade="F2"/>
+      </w:tcPr>
+    </w:tblStylePr>
+    <w:tblStylePr w:type="band1Horz">
+      <w:tblPr/>
+      <w:tcPr>
+        <w:shd w:val="clear" w:color="auto" w:fill="F2F2F2" w:themeFill="background1" w:themeFillShade="F2"/>
+      </w:tcPr>
+    </w:tblStylePr>
+    <w:tblStylePr w:type="neCell">
+      <w:tblPr/>
+      <w:tcPr>
+        <w:tcBorders>
+          <w:left w:val="nil"/>
+        </w:tcBorders>
+      </w:tcPr>
+    </w:tblStylePr>
+    <w:tblStylePr w:type="nwCell">
+      <w:tblPr/>
+      <w:tcPr>
+        <w:tcBorders>
+          <w:right w:val="nil"/>
+        </w:tcBorders>
+      </w:tcPr>
+    </w:tblStylePr>
+    <w:tblStylePr w:type="seCell">
+      <w:tblPr/>
+      <w:tcPr>
+        <w:tcBorders>
+          <w:left w:val="nil"/>
+        </w:tcBorders>
+      </w:tcPr>
+    </w:tblStylePr>
+    <w:tblStylePr w:type="swCell">
+      <w:tblPr/>
+      <w:tcPr>
+        <w:tcBorders>
+          <w:right w:val="nil"/>
+        </w:tcBorders>
+      </w:tcPr>
+    </w:tblStylePr>
+  </w:style>
+  <w:style w:type="table" w:styleId="ListTable7Colorful-Accent2">
+    <w:name w:val="List Table 7 Colorful Accent 2"/>
+    <w:basedOn w:val="TableNormal"/>
+    <w:uiPriority w:val="52"/>
+    <w:rsid w:val="00F7743C"/>
+    <w:pPr>
+      <w:spacing w:after="0" w:line="240" w:lineRule="auto"/>
+    </w:pPr>
+    <w:rPr>
+      <w:color w:val="C45911" w:themeColor="accent2" w:themeShade="BF"/>
+    </w:rPr>
+    <w:tblPr>
+      <w:tblStyleRowBandSize w:val="1"/>
+      <w:tblStyleColBandSize w:val="1"/>
+    </w:tblPr>
+    <w:tblStylePr w:type="firstRow">
+      <w:rPr>
+        <w:rFonts w:asciiTheme="majorHAnsi" w:eastAsiaTheme="majorEastAsia" w:hAnsiTheme="majorHAnsi" w:cstheme="majorBidi"/>
+        <w:i/>
+        <w:iCs/>
+        <w:sz w:val="26"/>
+      </w:rPr>
+      <w:tblPr/>
+      <w:tcPr>
+        <w:tcBorders>
+          <w:bottom w:val="single" w:sz="4" w:space="0" w:color="ED7D31" w:themeColor="accent2"/>
+        </w:tcBorders>
+        <w:shd w:val="clear" w:color="auto" w:fill="FFFFFF" w:themeFill="background1"/>
+      </w:tcPr>
+    </w:tblStylePr>
+    <w:tblStylePr w:type="lastRow">
+      <w:rPr>
+        <w:rFonts w:asciiTheme="majorHAnsi" w:eastAsiaTheme="majorEastAsia" w:hAnsiTheme="majorHAnsi" w:cstheme="majorBidi"/>
+        <w:i/>
+        <w:iCs/>
+        <w:sz w:val="26"/>
+      </w:rPr>
+      <w:tblPr/>
+      <w:tcPr>
+        <w:tcBorders>
+          <w:top w:val="single" w:sz="4" w:space="0" w:color="ED7D31" w:themeColor="accent2"/>
+        </w:tcBorders>
+        <w:shd w:val="clear" w:color="auto" w:fill="FFFFFF" w:themeFill="background1"/>
+      </w:tcPr>
+    </w:tblStylePr>
+    <w:tblStylePr w:type="firstCol">
+      <w:pPr>
+        <w:jc w:val="right"/>
+      </w:pPr>
+      <w:rPr>
+        <w:rFonts w:asciiTheme="majorHAnsi" w:eastAsiaTheme="majorEastAsia" w:hAnsiTheme="majorHAnsi" w:cstheme="majorBidi"/>
+        <w:i/>
+        <w:iCs/>
+        <w:sz w:val="26"/>
+      </w:rPr>
+      <w:tblPr/>
+      <w:tcPr>
+        <w:tcBorders>
+          <w:right w:val="single" w:sz="4" w:space="0" w:color="ED7D31" w:themeColor="accent2"/>
+        </w:tcBorders>
+        <w:shd w:val="clear" w:color="auto" w:fill="FFFFFF" w:themeFill="background1"/>
+      </w:tcPr>
+    </w:tblStylePr>
+    <w:tblStylePr w:type="lastCol">
+      <w:rPr>
+        <w:rFonts w:asciiTheme="majorHAnsi" w:eastAsiaTheme="majorEastAsia" w:hAnsiTheme="majorHAnsi" w:cstheme="majorBidi"/>
+        <w:i/>
+        <w:iCs/>
+        <w:sz w:val="26"/>
+      </w:rPr>
+      <w:tblPr/>
+      <w:tcPr>
+        <w:tcBorders>
+          <w:left w:val="single" w:sz="4" w:space="0" w:color="ED7D31" w:themeColor="accent2"/>
+        </w:tcBorders>
+        <w:shd w:val="clear" w:color="auto" w:fill="FFFFFF" w:themeFill="background1"/>
+      </w:tcPr>
+    </w:tblStylePr>
+    <w:tblStylePr w:type="band1Vert">
+      <w:tblPr/>
+      <w:tcPr>
+        <w:shd w:val="clear" w:color="auto" w:fill="FBE4D5" w:themeFill="accent2" w:themeFillTint="33"/>
+      </w:tcPr>
+    </w:tblStylePr>
+    <w:tblStylePr w:type="band1Horz">
+      <w:tblPr/>
+      <w:tcPr>
+        <w:shd w:val="clear" w:color="auto" w:fill="FBE4D5" w:themeFill="accent2" w:themeFillTint="33"/>
+      </w:tcPr>
+    </w:tblStylePr>
+    <w:tblStylePr w:type="neCell">
+      <w:tblPr/>
+      <w:tcPr>
+        <w:tcBorders>
+          <w:left w:val="nil"/>
+        </w:tcBorders>
+      </w:tcPr>
+    </w:tblStylePr>
+    <w:tblStylePr w:type="nwCell">
+      <w:tblPr/>
+      <w:tcPr>
+        <w:tcBorders>
+          <w:right w:val="nil"/>
+        </w:tcBorders>
+      </w:tcPr>
+    </w:tblStylePr>
+    <w:tblStylePr w:type="seCell">
+      <w:tblPr/>
+      <w:tcPr>
+        <w:tcBorders>
+          <w:left w:val="nil"/>
+        </w:tcBorders>
+      </w:tcPr>
+    </w:tblStylePr>
+    <w:tblStylePr w:type="swCell">
+      <w:tblPr/>
+      <w:tcPr>
+        <w:tcBorders>
+          <w:right w:val="nil"/>
+        </w:tcBorders>
+      </w:tcPr>
+    </w:tblStylePr>
   </w:style>
 </w:styles>
 </file>
@@ -2313,4 +7510,29 @@
     </a:ext>
   </a:extLst>
 </a:theme>
+</file>
+
+<file path=customXml/item1.xml><?xml version="1.0" encoding="utf-8"?>
+<b:Sources xmlns:b="http://schemas.openxmlformats.org/officeDocument/2006/bibliography" xmlns="http://schemas.openxmlformats.org/officeDocument/2006/bibliography" SelectedStyle="\APASixthEditionOfficeOnline.xsl" StyleName="APA" Version="6">
+  <b:Source>
+    <b:Tag>Leb24</b:Tag>
+    <b:SourceType>InternetSite</b:SourceType>
+    <b:Guid>{AD47ED97-35E8-436D-AABF-883D83619CAD}</b:Guid>
+    <b:Title>Le bilan</b:Title>
+    <b:Year>2024</b:Year>
+    <b:InternetSiteTitle>La finance pour tous</b:InternetSiteTitle>
+    <b:Month>2</b:Month>
+    <b:Day>5</b:Day>
+    <b:URL>https://www.lafinancepourtous.com/decryptages/entreprise/gestion-et-comptabilite/comptes-de-l-entreprise/comprendre-le-bilan-le-compte-de-resultat-et-l-annexe/le-bilan/</b:URL>
+    <b:RefOrder>1</b:RefOrder>
+  </b:Source>
+</b:Sources>
+</file>
+
+<file path=customXml/itemProps1.xml><?xml version="1.0" encoding="utf-8"?>
+<ds:datastoreItem xmlns:ds="http://schemas.openxmlformats.org/officeDocument/2006/customXml" ds:itemID="{08674D3F-039E-4BB1-934F-C9E9370B56DB}">
+  <ds:schemaRefs>
+    <ds:schemaRef ds:uri="http://schemas.openxmlformats.org/officeDocument/2006/bibliography"/>
+  </ds:schemaRefs>
+</ds:datastoreItem>
 </file>
--- a/L'analyse financiere/analyse financiere.docx
+++ b/L'analyse financiere/analyse financiere.docx
@@ -44,7 +44,7 @@
     <w:p>
       <w:pPr>
         <w:rPr>
-          <w:lang w:val="fr-FR"/>
+          <w:lang w:val="fr-SN"/>
         </w:rPr>
       </w:pPr>
       <w:r>
@@ -67,21 +67,9 @@
       </w:r>
       <w:r>
         <w:rPr>
-          <w:lang w:val="af-ZA"/>
-        </w:rPr>
-        <w:t>à</w:t>
-      </w:r>
-      <w:r>
-        <w:rPr>
-          <w:lang w:val="fr-FR"/>
-        </w:rPr>
-        <w:t xml:space="preserve"> </w:t>
-      </w:r>
-      <w:r>
-        <w:rPr>
-          <w:lang w:val="fr-FR"/>
-        </w:rPr>
-        <w:t>une</w:t>
+          <w:lang w:val="fr-SN"/>
+        </w:rPr>
+        <w:t>à une</w:t>
       </w:r>
       <w:r>
         <w:rPr>
@@ -93,19 +81,121 @@
         <w:rPr>
           <w:lang w:val="fr-SN"/>
         </w:rPr>
-        <w:t xml:space="preserve"> Ces derniers sont utilisés par les entreprises pour faire un résumé</w:t>
-      </w:r>
-      <w:r>
-        <w:rPr>
-          <w:lang w:val="af-ZA"/>
-        </w:rPr>
-        <w:t xml:space="preserve"> des activites de l’exercice, pour faire l’analyse financiere. Ils sont aussi utilises par les investisseurs pour prevoir le niveau de risque d’investir dans une entreprise.</w:t>
-      </w:r>
-      <w:r>
-        <w:rPr>
-          <w:lang w:val="af-ZA"/>
-        </w:rPr>
-        <w:t xml:space="preserve"> Ces etats financiers sont le bilan, le compte de resultat et le tableau des flux de tresorie que nous allons detailler dans ce partie.</w:t>
+        <w:t xml:space="preserve"> Ces derniers sont utilisés par les entreprises pour faire un résumé des </w:t>
+      </w:r>
+      <w:r>
+        <w:rPr>
+          <w:lang w:val="fr-SN"/>
+        </w:rPr>
+        <w:t>activités</w:t>
+      </w:r>
+      <w:r>
+        <w:rPr>
+          <w:lang w:val="fr-SN"/>
+        </w:rPr>
+        <w:t xml:space="preserve"> de l’exercice, pour faire l’analyse </w:t>
+      </w:r>
+      <w:r>
+        <w:rPr>
+          <w:lang w:val="fr-SN"/>
+        </w:rPr>
+        <w:t>financière</w:t>
+      </w:r>
+      <w:r>
+        <w:rPr>
+          <w:lang w:val="fr-SN"/>
+        </w:rPr>
+        <w:t xml:space="preserve">. Ils sont aussi </w:t>
+      </w:r>
+      <w:r>
+        <w:rPr>
+          <w:lang w:val="fr-SN"/>
+        </w:rPr>
+        <w:t>utilisés</w:t>
+      </w:r>
+      <w:r>
+        <w:rPr>
+          <w:lang w:val="fr-SN"/>
+        </w:rPr>
+        <w:t xml:space="preserve"> par les investisseurs pour </w:t>
+      </w:r>
+      <w:r>
+        <w:rPr>
+          <w:lang w:val="fr-SN"/>
+        </w:rPr>
+        <w:t>prévoir</w:t>
+      </w:r>
+      <w:r>
+        <w:rPr>
+          <w:lang w:val="fr-SN"/>
+        </w:rPr>
+        <w:t xml:space="preserve"> le niveau de risque d’investir dans une entreprise.</w:t>
+      </w:r>
+      <w:r>
+        <w:rPr>
+          <w:lang w:val="fr-SN"/>
+        </w:rPr>
+        <w:t xml:space="preserve"> Ces </w:t>
+      </w:r>
+      <w:r>
+        <w:rPr>
+          <w:lang w:val="fr-SN"/>
+        </w:rPr>
+        <w:t>états</w:t>
+      </w:r>
+      <w:r>
+        <w:rPr>
+          <w:lang w:val="fr-SN"/>
+        </w:rPr>
+        <w:t xml:space="preserve"> financiers sont le bilan, le compte de </w:t>
+      </w:r>
+      <w:r>
+        <w:rPr>
+          <w:lang w:val="fr-SN"/>
+        </w:rPr>
+        <w:t>résultat</w:t>
+      </w:r>
+      <w:r>
+        <w:rPr>
+          <w:lang w:val="fr-SN"/>
+        </w:rPr>
+        <w:t xml:space="preserve"> et le tableau des flux de </w:t>
+      </w:r>
+      <w:r>
+        <w:rPr>
+          <w:lang w:val="fr-SN"/>
+        </w:rPr>
+        <w:t>trésorerie</w:t>
+      </w:r>
+      <w:r>
+        <w:rPr>
+          <w:lang w:val="fr-SN"/>
+        </w:rPr>
+        <w:t xml:space="preserve"> que nous allons </w:t>
+      </w:r>
+      <w:r>
+        <w:rPr>
+          <w:lang w:val="fr-SN"/>
+        </w:rPr>
+        <w:t>détailler</w:t>
+      </w:r>
+      <w:r>
+        <w:rPr>
+          <w:lang w:val="fr-SN"/>
+        </w:rPr>
+        <w:t xml:space="preserve"> dans ce</w:t>
+      </w:r>
+      <w:r>
+        <w:rPr>
+          <w:lang w:val="fr-SN"/>
+        </w:rPr>
+        <w:t>tte</w:t>
+      </w:r>
+      <w:r>
+        <w:rPr>
+          <w:lang w:val="fr-SN"/>
+        </w:rPr>
+        <w:t xml:space="preserve"> partie.</w:t>
       </w:r>
     </w:p>
     <w:p>
@@ -583,14 +673,7 @@
               <w:rFonts w:ascii="Cambria Math" w:hAnsi="Cambria Math"/>
               <w:lang w:val="fr-SN"/>
             </w:rPr>
-            <m:t>=</m:t>
-          </m:r>
-          <m:r>
-            <w:rPr>
-              <w:rFonts w:ascii="Cambria Math" w:hAnsi="Cambria Math"/>
-              <w:lang w:val="fr-SN"/>
-            </w:rPr>
-            <m:t>CI+II+IC+IC+AP</m:t>
+            <m:t>=CI+II+IC+IC+AP</m:t>
           </m:r>
         </m:oMath>
       </m:oMathPara>
@@ -699,19 +782,7 @@
         <w:rPr>
           <w:lang w:val="fr-SN"/>
         </w:rPr>
-        <w:t xml:space="preserve">Ils actifs </w:t>
-      </w:r>
-      <w:r>
-        <w:rPr>
-          <w:lang w:val="fr-SN"/>
-        </w:rPr>
-        <w:t>circulants</w:t>
-      </w:r>
-      <w:r>
-        <w:rPr>
-          <w:lang w:val="fr-SN"/>
-        </w:rPr>
-        <w:t xml:space="preserve"> sont composés :</w:t>
+        <w:t>Ils actifs circulants sont composés :</w:t>
       </w:r>
     </w:p>
     <w:p>
@@ -1004,13 +1075,7 @@
         <w:rPr>
           <w:lang w:val="fr-SN"/>
         </w:rPr>
-        <w:t xml:space="preserve">La </w:t>
-      </w:r>
-      <w:r>
-        <w:rPr>
-          <w:lang w:val="fr-SN"/>
-        </w:rPr>
-        <w:t>trésorerie</w:t>
+        <w:t>La trésorerie</w:t>
       </w:r>
       <w:r>
         <w:rPr>
@@ -1905,14 +1970,12 @@
         </w:rPr>
         <w:t xml:space="preserve"> en </w:t>
       </w:r>
-      <w:proofErr w:type="gramStart"/>
-      <w:r>
-        <w:rPr>
-          <w:lang w:val="fr-SN"/>
-        </w:rPr>
-        <w:t>fond</w:t>
-      </w:r>
-      <w:proofErr w:type="gramEnd"/>
+      <w:r>
+        <w:rPr>
+          <w:lang w:val="fr-SN"/>
+        </w:rPr>
+        <w:t>fonds</w:t>
+      </w:r>
       <w:r>
         <w:rPr>
           <w:lang w:val="fr-SN"/>
@@ -2393,13 +2456,7 @@
               <w:rPr>
                 <w:lang w:val="fr-SN"/>
               </w:rPr>
-              <w:t>I</w:t>
-            </w:r>
-            <w:r>
-              <w:rPr>
-                <w:lang w:val="fr-SN"/>
-              </w:rPr>
-              <w:t>mmobilisations incorporelles</w:t>
+              <w:t>Immobilisations incorporelles</w:t>
             </w:r>
           </w:p>
         </w:tc>
@@ -2463,13 +2520,7 @@
               <w:rPr>
                 <w:lang w:val="fr-SN"/>
               </w:rPr>
-              <w:t>I</w:t>
-            </w:r>
-            <w:r>
-              <w:rPr>
-                <w:lang w:val="fr-SN"/>
-              </w:rPr>
-              <w:t>mmobilisations corporelles brutes</w:t>
+              <w:t>Immobilisations corporelles brutes</w:t>
             </w:r>
           </w:p>
         </w:tc>
@@ -2530,13 +2581,7 @@
               <w:rPr>
                 <w:lang w:val="fr-SN"/>
               </w:rPr>
-              <w:t>I</w:t>
-            </w:r>
-            <w:r>
-              <w:rPr>
-                <w:lang w:val="fr-SN"/>
-              </w:rPr>
-              <w:t>mmobilisations corporelles brutes Immobilisations financières</w:t>
+              <w:t>Immobilisations corporelles brutes Immobilisations financières</w:t>
             </w:r>
           </w:p>
         </w:tc>
@@ -2600,13 +2645,7 @@
               <w:rPr>
                 <w:lang w:val="fr-SN"/>
               </w:rPr>
-              <w:t>A</w:t>
-            </w:r>
-            <w:r>
-              <w:rPr>
-                <w:lang w:val="fr-SN"/>
-              </w:rPr>
-              <w:t>mortissements et provisions</w:t>
+              <w:t>Amortissements et provisions</w:t>
             </w:r>
           </w:p>
         </w:tc>
@@ -4349,9 +4388,57 @@
     <w:p>
       <w:pPr>
         <w:rPr>
-          <w:lang w:val="fr-SN"/>
-        </w:rPr>
-      </w:pPr>
+          <w:lang w:val="fr-FR"/>
+        </w:rPr>
+      </w:pPr>
+      <w:r>
+        <w:rPr>
+          <w:lang w:val="fr-SN"/>
+        </w:rPr>
+        <w:t>Le compte de résultat document compte de bilan qui permet de juger de la santé</w:t>
+      </w:r>
+      <w:r>
+        <w:rPr>
+          <w:lang w:val="fr-FR"/>
+        </w:rPr>
+        <w:t xml:space="preserve"> </w:t>
+      </w:r>
+      <w:r>
+        <w:rPr>
+          <w:lang w:val="fr-FR"/>
+        </w:rPr>
+        <w:t>des finance</w:t>
+      </w:r>
+      <w:r>
+        <w:rPr>
+          <w:lang w:val="fr-FR"/>
+        </w:rPr>
+        <w:t>s</w:t>
+      </w:r>
+      <w:r>
+        <w:rPr>
+          <w:lang w:val="fr-FR"/>
+        </w:rPr>
+        <w:t xml:space="preserve"> d’une entreprise. </w:t>
+      </w:r>
+      <w:r>
+        <w:rPr>
+          <w:lang w:val="fr-FR"/>
+        </w:rPr>
+        <w:t>Cet état financi</w:t>
+      </w:r>
+      <w:r>
+        <w:rPr>
+          <w:lang w:val="fr-FR"/>
+        </w:rPr>
+        <w:t>e</w:t>
+      </w:r>
+      <w:r>
+        <w:rPr>
+          <w:lang w:val="fr-FR"/>
+        </w:rPr>
+        <w:t>r retrace les charges d’une entreprise et les éléments qui le composent, les produits et les éléments qui le composent et éventuellement les soldes intermédiaires de gestion.</w:t>
+      </w:r>
     </w:p>
     <w:p>
       <w:pPr>
@@ -4373,6 +4460,269 @@
           <w:lang w:val="fr-SN"/>
         </w:rPr>
       </w:pPr>
+      <w:r>
+        <w:rPr>
+          <w:lang w:val="fr-SN"/>
+        </w:rPr>
+        <w:t xml:space="preserve">Les charges d’une entreprise durant un cycle d’exploitation </w:t>
+      </w:r>
+      <w:r>
+        <w:rPr>
+          <w:lang w:val="fr-SN"/>
+        </w:rPr>
+        <w:t>représentent</w:t>
+      </w:r>
+      <w:r>
+        <w:rPr>
+          <w:lang w:val="fr-SN"/>
+        </w:rPr>
+        <w:t xml:space="preserve"> les </w:t>
+      </w:r>
+      <w:r>
+        <w:rPr>
+          <w:lang w:val="fr-SN"/>
+        </w:rPr>
+        <w:t>éléments</w:t>
+      </w:r>
+      <w:r>
+        <w:rPr>
+          <w:lang w:val="fr-SN"/>
+        </w:rPr>
+        <w:t xml:space="preserve"> qui s’imposent </w:t>
+      </w:r>
+      <w:r>
+        <w:rPr>
+          <w:lang w:val="fr-SN"/>
+        </w:rPr>
+        <w:t>à</w:t>
+      </w:r>
+      <w:r>
+        <w:rPr>
+          <w:lang w:val="fr-SN"/>
+        </w:rPr>
+        <w:t xml:space="preserve"> l’entreprise pour produire</w:t>
+      </w:r>
+      <w:r>
+        <w:rPr>
+          <w:lang w:val="fr-SN"/>
+        </w:rPr>
+        <w:t xml:space="preserve">. Pour qu’une entreprise produise ses biens ou services, elle besoin </w:t>
+      </w:r>
+      <w:r>
+        <w:rPr>
+          <w:lang w:val="fr-SN"/>
+        </w:rPr>
+        <w:t>des produits</w:t>
+      </w:r>
+      <w:r>
+        <w:rPr>
+          <w:lang w:val="fr-SN"/>
+        </w:rPr>
+        <w:t xml:space="preserve"> de base pour le faire.</w:t>
+      </w:r>
+    </w:p>
+    <w:p>
+      <w:pPr>
+        <w:rPr>
+          <w:lang w:val="fr-SN"/>
+        </w:rPr>
+      </w:pPr>
+      <w:r>
+        <w:rPr>
+          <w:lang w:val="fr-SN"/>
+        </w:rPr>
+        <w:t>Les éléments qui composent les charges sont :</w:t>
+      </w:r>
+    </w:p>
+    <w:p>
+      <w:pPr>
+        <w:pStyle w:val="ListParagraph"/>
+        <w:numPr>
+          <w:ilvl w:val="0"/>
+          <w:numId w:val="10"/>
+        </w:numPr>
+        <w:rPr>
+          <w:lang w:val="fr-SN"/>
+        </w:rPr>
+      </w:pPr>
+      <w:r>
+        <w:rPr>
+          <w:lang w:val="fr-SN"/>
+        </w:rPr>
+        <w:t>Les achats</w:t>
+      </w:r>
+    </w:p>
+    <w:p>
+      <w:pPr>
+        <w:pStyle w:val="ListParagraph"/>
+        <w:numPr>
+          <w:ilvl w:val="0"/>
+          <w:numId w:val="10"/>
+        </w:numPr>
+        <w:rPr>
+          <w:lang w:val="fr-SN"/>
+        </w:rPr>
+      </w:pPr>
+      <w:r>
+        <w:rPr>
+          <w:lang w:val="fr-SN"/>
+        </w:rPr>
+        <w:t>Les variations de stocks</w:t>
+      </w:r>
+    </w:p>
+    <w:p>
+      <w:pPr>
+        <w:pStyle w:val="ListParagraph"/>
+        <w:numPr>
+          <w:ilvl w:val="0"/>
+          <w:numId w:val="10"/>
+        </w:numPr>
+        <w:rPr>
+          <w:lang w:val="fr-SN"/>
+        </w:rPr>
+      </w:pPr>
+      <w:r>
+        <w:rPr>
+          <w:lang w:val="fr-SN"/>
+        </w:rPr>
+        <w:t>Le transport</w:t>
+      </w:r>
+    </w:p>
+    <w:p>
+      <w:pPr>
+        <w:pStyle w:val="ListParagraph"/>
+        <w:numPr>
+          <w:ilvl w:val="0"/>
+          <w:numId w:val="10"/>
+        </w:numPr>
+        <w:rPr>
+          <w:lang w:val="fr-SN"/>
+        </w:rPr>
+      </w:pPr>
+      <w:r>
+        <w:rPr>
+          <w:lang w:val="fr-SN"/>
+        </w:rPr>
+        <w:t>Les assurances</w:t>
+      </w:r>
+    </w:p>
+    <w:p>
+      <w:pPr>
+        <w:pStyle w:val="ListParagraph"/>
+        <w:numPr>
+          <w:ilvl w:val="0"/>
+          <w:numId w:val="10"/>
+        </w:numPr>
+        <w:rPr>
+          <w:lang w:val="fr-SN"/>
+        </w:rPr>
+      </w:pPr>
+      <w:r>
+        <w:rPr>
+          <w:lang w:val="fr-SN"/>
+        </w:rPr>
+        <w:t>Autres charges</w:t>
+      </w:r>
+    </w:p>
+    <w:p>
+      <w:pPr>
+        <w:rPr>
+          <w:lang w:val="fr-SN"/>
+        </w:rPr>
+      </w:pPr>
+      <w:r>
+        <w:rPr>
+          <w:lang w:val="fr-SN"/>
+        </w:rPr>
+        <w:t>Le calcul des charges varie selon le type d’entreprise, car toutes les entreprises ne font pas les mêmes choses. Mais nous donnez d’exemple d’une entreprise de transformation :</w:t>
+      </w:r>
+    </w:p>
+    <w:p>
+      <w:pPr>
+        <w:rPr>
+          <w:rFonts w:eastAsiaTheme="minorEastAsia"/>
+          <w:lang w:val="fr-SN"/>
+        </w:rPr>
+      </w:pPr>
+      <m:oMathPara>
+        <m:oMath>
+          <m:r>
+            <w:rPr>
+              <w:rFonts w:ascii="Cambria Math" w:hAnsi="Cambria Math"/>
+              <w:lang w:val="fr-SN"/>
+            </w:rPr>
+            <m:t xml:space="preserve">Total charge=Achat marchandise </m:t>
+          </m:r>
+          <m:d>
+            <m:dPr>
+              <m:ctrlPr>
+                <w:rPr>
+                  <w:rFonts w:ascii="Cambria Math" w:hAnsi="Cambria Math"/>
+                  <w:i/>
+                  <w:lang w:val="fr-SN"/>
+                </w:rPr>
+              </m:ctrlPr>
+            </m:dPr>
+            <m:e>
+              <m:r>
+                <w:rPr>
+                  <w:rFonts w:ascii="Cambria Math" w:hAnsi="Cambria Math"/>
+                  <w:lang w:val="fr-SN"/>
+                </w:rPr>
+                <m:t>+/-</m:t>
+              </m:r>
+            </m:e>
+          </m:d>
+          <m:r>
+            <w:rPr>
+              <w:rFonts w:ascii="Cambria Math" w:hAnsi="Cambria Math"/>
+              <w:lang w:val="fr-SN"/>
+            </w:rPr>
+            <m:t xml:space="preserve">variation de stock marchandise+Achat matiere premiere </m:t>
+          </m:r>
+          <m:d>
+            <m:dPr>
+              <m:ctrlPr>
+                <w:rPr>
+                  <w:rFonts w:ascii="Cambria Math" w:hAnsi="Cambria Math"/>
+                  <w:i/>
+                  <w:lang w:val="fr-SN"/>
+                </w:rPr>
+              </m:ctrlPr>
+            </m:dPr>
+            <m:e>
+              <m:r>
+                <w:rPr>
+                  <w:rFonts w:ascii="Cambria Math" w:hAnsi="Cambria Math"/>
+                  <w:lang w:val="fr-SN"/>
+                </w:rPr>
+                <m:t>+/-</m:t>
+              </m:r>
+            </m:e>
+          </m:d>
+          <m:r>
+            <w:rPr>
+              <w:rFonts w:ascii="Cambria Math" w:hAnsi="Cambria Math"/>
+              <w:lang w:val="fr-SN"/>
+            </w:rPr>
+            <m:t>variation de stock matiere premiere+autres charges</m:t>
+          </m:r>
+        </m:oMath>
+      </m:oMathPara>
+    </w:p>
+    <w:p>
+      <w:pPr>
+        <w:rPr>
+          <w:lang w:val="fr-SN"/>
+        </w:rPr>
+      </w:pPr>
+      <w:r>
+        <w:rPr>
+          <w:rFonts w:eastAsiaTheme="minorEastAsia"/>
+          <w:lang w:val="fr-SN"/>
+        </w:rPr>
+        <w:t>Les charges sont très importantes, même s’il faut faire pour les réduire au minimum, car elles nous permettent de produire les biens ou services. C’est pour cela que les sociétés font tout pour biens les gérer et ainsi augmenter la valeur ajoutée.</w:t>
+      </w:r>
     </w:p>
     <w:p>
       <w:pPr>
@@ -4385,6 +4735,7 @@
         <w:rPr>
           <w:lang w:val="fr-SN"/>
         </w:rPr>
+        <w:lastRenderedPageBreak/>
         <w:t>Les produits</w:t>
       </w:r>
     </w:p>
@@ -4394,6 +4745,277 @@
           <w:lang w:val="fr-SN"/>
         </w:rPr>
       </w:pPr>
+      <w:r>
+        <w:rPr>
+          <w:lang w:val="fr-SN"/>
+        </w:rPr>
+        <w:t>Les produits représentent quant a eux tous ce que l’entreprise a réalisé dans son cycle d’exploitation</w:t>
+      </w:r>
+      <w:r>
+        <w:rPr>
+          <w:lang w:val="fr-SN"/>
+        </w:rPr>
+        <w:t>. C’est-à-dire tout ce que l’entreprise a produits comme biens ou services, ces productions peuvent être vendues ou stockées. C’est pourquoi le CA entreprise dans calcul des produits.</w:t>
+      </w:r>
+    </w:p>
+    <w:p>
+      <w:pPr>
+        <w:rPr>
+          <w:lang w:val="fr-SN"/>
+        </w:rPr>
+      </w:pPr>
+      <w:r>
+        <w:rPr>
+          <w:lang w:val="fr-SN"/>
+        </w:rPr>
+        <w:t xml:space="preserve">Les produits d’une entreprise sont </w:t>
+      </w:r>
+      <w:r>
+        <w:rPr>
+          <w:lang w:val="fr-SN"/>
+        </w:rPr>
+        <w:t xml:space="preserve">notamment </w:t>
+      </w:r>
+      <w:r>
+        <w:rPr>
+          <w:lang w:val="fr-SN"/>
+        </w:rPr>
+        <w:t>composés :</w:t>
+      </w:r>
+    </w:p>
+    <w:p>
+      <w:pPr>
+        <w:pStyle w:val="ListParagraph"/>
+        <w:numPr>
+          <w:ilvl w:val="0"/>
+          <w:numId w:val="11"/>
+        </w:numPr>
+        <w:rPr>
+          <w:lang w:val="fr-SN"/>
+        </w:rPr>
+      </w:pPr>
+      <w:r>
+        <w:rPr>
+          <w:lang w:val="fr-SN"/>
+        </w:rPr>
+        <w:t>Le</w:t>
+      </w:r>
+      <w:r>
+        <w:rPr>
+          <w:lang w:val="fr-SN"/>
+        </w:rPr>
+        <w:t>s ventes de marchandises</w:t>
+      </w:r>
+    </w:p>
+    <w:p>
+      <w:pPr>
+        <w:pStyle w:val="ListParagraph"/>
+        <w:numPr>
+          <w:ilvl w:val="0"/>
+          <w:numId w:val="11"/>
+        </w:numPr>
+        <w:rPr>
+          <w:lang w:val="fr-SN"/>
+        </w:rPr>
+      </w:pPr>
+      <w:r>
+        <w:rPr>
+          <w:lang w:val="fr-SN"/>
+        </w:rPr>
+        <w:t>Les produits accessoires</w:t>
+      </w:r>
+    </w:p>
+    <w:p>
+      <w:pPr>
+        <w:pStyle w:val="ListParagraph"/>
+        <w:numPr>
+          <w:ilvl w:val="0"/>
+          <w:numId w:val="11"/>
+        </w:numPr>
+        <w:rPr>
+          <w:lang w:val="fr-SN"/>
+        </w:rPr>
+      </w:pPr>
+      <w:r>
+        <w:rPr>
+          <w:lang w:val="fr-SN"/>
+        </w:rPr>
+        <w:t>Les productions stockées</w:t>
+      </w:r>
+    </w:p>
+    <w:p>
+      <w:pPr>
+        <w:pStyle w:val="ListParagraph"/>
+        <w:numPr>
+          <w:ilvl w:val="0"/>
+          <w:numId w:val="11"/>
+        </w:numPr>
+        <w:rPr>
+          <w:lang w:val="fr-SN"/>
+        </w:rPr>
+      </w:pPr>
+      <w:r>
+        <w:rPr>
+          <w:lang w:val="fr-SN"/>
+        </w:rPr>
+        <w:t>Les productions immobilisées</w:t>
+      </w:r>
+    </w:p>
+    <w:p>
+      <w:pPr>
+        <w:pStyle w:val="ListParagraph"/>
+        <w:numPr>
+          <w:ilvl w:val="0"/>
+          <w:numId w:val="11"/>
+        </w:numPr>
+        <w:rPr>
+          <w:lang w:val="fr-SN"/>
+        </w:rPr>
+      </w:pPr>
+      <w:r>
+        <w:rPr>
+          <w:lang w:val="fr-SN"/>
+        </w:rPr>
+        <w:t>Autres produits</w:t>
+      </w:r>
+    </w:p>
+    <w:p>
+      <w:pPr>
+        <w:rPr>
+          <w:lang w:val="fr-SN"/>
+        </w:rPr>
+      </w:pPr>
+      <w:r>
+        <w:rPr>
+          <w:lang w:val="fr-SN"/>
+        </w:rPr>
+        <w:t>La formule pour calculer les produits est la suivante :</w:t>
+      </w:r>
+    </w:p>
+    <w:p>
+      <w:pPr>
+        <w:rPr>
+          <w:rFonts w:eastAsiaTheme="minorEastAsia"/>
+          <w:lang w:val="fr-SN"/>
+        </w:rPr>
+      </w:pPr>
+      <m:oMathPara>
+        <m:oMath>
+          <m:r>
+            <w:rPr>
+              <w:rFonts w:ascii="Cambria Math" w:hAnsi="Cambria Math"/>
+              <w:lang w:val="fr-SN"/>
+            </w:rPr>
+            <m:t xml:space="preserve">total produit=CA+productions stockees+production immobilees+subventation </m:t>
+          </m:r>
+          <m:sSup>
+            <m:sSupPr>
+              <m:ctrlPr>
+                <w:rPr>
+                  <w:rFonts w:ascii="Cambria Math" w:hAnsi="Cambria Math"/>
+                  <w:i/>
+                  <w:lang w:val="fr-SN"/>
+                </w:rPr>
+              </m:ctrlPr>
+            </m:sSupPr>
+            <m:e>
+              <m:r>
+                <w:rPr>
+                  <w:rFonts w:ascii="Cambria Math" w:hAnsi="Cambria Math"/>
+                  <w:lang w:val="fr-SN"/>
+                </w:rPr>
+                <m:t>d</m:t>
+              </m:r>
+            </m:e>
+            <m:sup>
+              <m:r>
+                <w:rPr>
+                  <w:rFonts w:ascii="Cambria Math" w:hAnsi="Cambria Math"/>
+                  <w:lang w:val="fr-SN"/>
+                </w:rPr>
+                <m:t>'</m:t>
+              </m:r>
+            </m:sup>
+          </m:sSup>
+          <m:r>
+            <w:rPr>
+              <w:rFonts w:ascii="Cambria Math" w:hAnsi="Cambria Math"/>
+              <w:lang w:val="fr-SN"/>
+            </w:rPr>
+            <m:t>exploitation+autres produits</m:t>
+          </m:r>
+        </m:oMath>
+      </m:oMathPara>
+    </w:p>
+    <w:p>
+      <w:pPr>
+        <w:rPr>
+          <w:lang w:val="fr-SN"/>
+        </w:rPr>
+      </w:pPr>
+      <w:r>
+        <w:rPr>
+          <w:rFonts w:eastAsiaTheme="minorEastAsia"/>
+          <w:lang w:val="fr-SN"/>
+        </w:rPr>
+        <w:t>Les produits constituent le principale source de revenue pour les entreprises, il faut bien les métriser pour ne pas être en surplus ou en déficit. Les entreprise</w:t>
+      </w:r>
+      <w:r>
+        <w:rPr>
+          <w:rFonts w:eastAsiaTheme="minorEastAsia"/>
+          <w:lang w:val="fr-SN"/>
+        </w:rPr>
+        <w:t>s</w:t>
+      </w:r>
+      <w:r>
+        <w:rPr>
+          <w:rFonts w:eastAsiaTheme="minorEastAsia"/>
+          <w:lang w:val="fr-SN"/>
+        </w:rPr>
+        <w:t xml:space="preserve"> </w:t>
+      </w:r>
+      <w:r>
+        <w:rPr>
+          <w:rFonts w:eastAsiaTheme="minorEastAsia"/>
+          <w:lang w:val="fr-SN"/>
+        </w:rPr>
+        <w:t>doivent</w:t>
+      </w:r>
+      <w:r>
+        <w:rPr>
+          <w:rFonts w:eastAsiaTheme="minorEastAsia"/>
+          <w:lang w:val="fr-SN"/>
+        </w:rPr>
+        <w:t xml:space="preserve"> </w:t>
+      </w:r>
+      <w:r>
+        <w:rPr>
+          <w:rFonts w:eastAsiaTheme="minorEastAsia"/>
+          <w:lang w:val="fr-SN"/>
+        </w:rPr>
+        <w:t>répondre</w:t>
+      </w:r>
+      <w:r>
+        <w:rPr>
+          <w:rFonts w:eastAsiaTheme="minorEastAsia"/>
+          <w:lang w:val="fr-SN"/>
+        </w:rPr>
+        <w:t xml:space="preserve"> de manière optimale </w:t>
+      </w:r>
+      <w:r>
+        <w:rPr>
+          <w:rFonts w:eastAsiaTheme="minorEastAsia"/>
+          <w:lang w:val="fr-SN"/>
+        </w:rPr>
+        <w:t>aux demandes</w:t>
+      </w:r>
+      <w:r>
+        <w:rPr>
+          <w:rFonts w:eastAsiaTheme="minorEastAsia"/>
+          <w:lang w:val="fr-SN"/>
+        </w:rPr>
+        <w:t xml:space="preserve"> de ses clients.  </w:t>
+      </w:r>
     </w:p>
     <w:p>
       <w:pPr>
@@ -4415,6 +5037,31 @@
           <w:lang w:val="fr-SN"/>
         </w:rPr>
       </w:pPr>
+      <w:r>
+        <w:rPr>
+          <w:lang w:val="fr-SN"/>
+        </w:rPr>
+        <w:t>Les SIG sont des éléments calculer à partir du compte de résultat et qui fournis des éclaircissements sur les performances de l’entreprise</w:t>
+      </w:r>
+      <w:r>
+        <w:rPr>
+          <w:lang w:val="fr-SN"/>
+        </w:rPr>
+        <w:t>. Nous allons les présenter dans cette partie avec leur calcul et interprétation.</w:t>
+      </w:r>
+    </w:p>
+    <w:p>
+      <w:pPr>
+        <w:rPr>
+          <w:lang w:val="fr-SN"/>
+        </w:rPr>
+      </w:pPr>
+      <w:r>
+        <w:rPr>
+          <w:lang w:val="fr-SN"/>
+        </w:rPr>
+        <w:t>Les SIG entrent directement dans l’analyse financière, en l’occurrence l’analyse du compte de résultat, car entreprise comme investisseurs les utilisent pour se faire une idée de la situation de l’entreprise.</w:t>
+      </w:r>
     </w:p>
     <w:p>
       <w:pPr>
@@ -4440,32 +5087,24 @@
         <w:rPr>
           <w:lang w:val="fr-SN"/>
         </w:rPr>
-        <w:t>Définition</w:t>
-      </w:r>
-    </w:p>
-    <w:p>
-      <w:pPr>
-        <w:rPr>
-          <w:lang w:val="fr-SN"/>
-        </w:rPr>
-      </w:pPr>
-      <w:r>
-        <w:rPr>
-          <w:lang w:val="fr-SN"/>
-        </w:rPr>
-        <w:t>Composant</w:t>
-      </w:r>
-    </w:p>
-    <w:p>
-      <w:pPr>
-        <w:rPr>
-          <w:lang w:val="fr-SN"/>
-        </w:rPr>
-      </w:pPr>
-      <w:r>
-        <w:rPr>
-          <w:lang w:val="fr-SN"/>
-        </w:rPr>
+        <w:t>La marge commerciale ou encore la marge brute est un indicateur de rentabilité de l’entreprise. Elle exprime la différence entre le cout d’achat hors taxes des produits et le prix de vente hors taxes des achats faites par l’entreprise.</w:t>
+      </w:r>
+    </w:p>
+    <w:p>
+      <w:pPr>
+        <w:rPr>
+          <w:b/>
+          <w:bCs/>
+          <w:lang w:val="fr-SN"/>
+        </w:rPr>
+      </w:pPr>
+      <w:r>
+        <w:rPr>
+          <w:b/>
+          <w:bCs/>
+          <w:lang w:val="fr-SN"/>
+        </w:rPr>
+        <w:lastRenderedPageBreak/>
         <w:t>Calcul</w:t>
       </w:r>
     </w:p>
@@ -4475,8 +5114,44 @@
           <w:lang w:val="fr-SN"/>
         </w:rPr>
       </w:pPr>
-      <w:r>
-        <w:rPr>
+      <m:oMathPara>
+        <m:oMath>
+          <m:r>
+            <w:rPr>
+              <w:rFonts w:ascii="Cambria Math" w:hAnsi="Cambria Math"/>
+              <w:lang w:val="fr-SN"/>
+            </w:rPr>
+            <m:t>marge commerciale</m:t>
+          </m:r>
+          <m:r>
+            <w:rPr>
+              <w:rFonts w:ascii="Cambria Math" w:hAnsi="Cambria Math"/>
+              <w:lang w:val="fr-SN"/>
+            </w:rPr>
+            <m:t>=</m:t>
+          </m:r>
+          <m:r>
+            <w:rPr>
+              <w:rFonts w:ascii="Cambria Math" w:hAnsi="Cambria Math"/>
+              <w:lang w:val="fr-SN"/>
+            </w:rPr>
+            <m:t>ventes de marchandise-Achats de marchandises+variation de stocks</m:t>
+          </m:r>
+        </m:oMath>
+      </m:oMathPara>
+    </w:p>
+    <w:p>
+      <w:pPr>
+        <w:rPr>
+          <w:b/>
+          <w:bCs/>
+          <w:lang w:val="fr-SN"/>
+        </w:rPr>
+      </w:pPr>
+      <w:r>
+        <w:rPr>
+          <w:b/>
+          <w:bCs/>
           <w:lang w:val="fr-SN"/>
         </w:rPr>
         <w:t>Interprétation</w:t>
@@ -4484,6 +5159,109 @@
     </w:p>
     <w:p>
       <w:pPr>
+        <w:rPr>
+          <w:lang w:val="fr-SN"/>
+        </w:rPr>
+      </w:pPr>
+      <w:r>
+        <w:rPr>
+          <w:lang w:val="fr-SN"/>
+        </w:rPr>
+        <w:t xml:space="preserve">Apres le calcul de la marge commerciale </w:t>
+      </w:r>
+      <w:r>
+        <w:rPr>
+          <w:lang w:val="fr-SN"/>
+        </w:rPr>
+        <w:t>deux</w:t>
+      </w:r>
+      <w:r>
+        <w:rPr>
+          <w:lang w:val="fr-SN"/>
+        </w:rPr>
+        <w:t xml:space="preserve"> cas de figure</w:t>
+      </w:r>
+      <w:r>
+        <w:rPr>
+          <w:lang w:val="fr-SN"/>
+        </w:rPr>
+        <w:t xml:space="preserve"> se présente</w:t>
+      </w:r>
+      <w:r>
+        <w:rPr>
+          <w:lang w:val="fr-SN"/>
+        </w:rPr>
+        <w:t>nt</w:t>
+      </w:r>
+      <w:r>
+        <w:rPr>
+          <w:lang w:val="fr-SN"/>
+        </w:rPr>
+        <w:t xml:space="preserve"> à nous :</w:t>
+      </w:r>
+    </w:p>
+    <w:p>
+      <w:pPr>
+        <w:pStyle w:val="ListParagraph"/>
+        <w:numPr>
+          <w:ilvl w:val="0"/>
+          <w:numId w:val="12"/>
+        </w:numPr>
+        <w:rPr>
+          <w:lang w:val="fr-SN"/>
+        </w:rPr>
+      </w:pPr>
+      <w:r>
+        <w:rPr>
+          <w:lang w:val="fr-SN"/>
+        </w:rPr>
+        <w:t>Marge commercial positif</w:t>
+      </w:r>
+      <w:r>
+        <w:rPr>
+          <w:lang w:val="fr-SN"/>
+        </w:rPr>
+        <w:t> : cela veut dire l’entreprise est totalement rentable car les produits dépassent les charges.</w:t>
+      </w:r>
+    </w:p>
+    <w:p>
+      <w:pPr>
+        <w:pStyle w:val="ListParagraph"/>
+        <w:numPr>
+          <w:ilvl w:val="0"/>
+          <w:numId w:val="12"/>
+        </w:numPr>
+        <w:rPr>
+          <w:lang w:val="fr-SN"/>
+        </w:rPr>
+      </w:pPr>
+      <w:r>
+        <w:rPr>
+          <w:lang w:val="fr-SN"/>
+        </w:rPr>
+        <w:t xml:space="preserve">Marge commerciale </w:t>
+      </w:r>
+      <w:r>
+        <w:rPr>
+          <w:lang w:val="fr-SN"/>
+        </w:rPr>
+        <w:t>négatif</w:t>
+      </w:r>
+      <w:r>
+        <w:rPr>
+          <w:lang w:val="fr-SN"/>
+        </w:rPr>
+        <w:t xml:space="preserve"> : </w:t>
+      </w:r>
+      <w:r>
+        <w:rPr>
+          <w:lang w:val="fr-SN"/>
+        </w:rPr>
+        <w:t>dans cette situation l’entreprise est non rentable. Deux solutions se présente à elle : soit augmenter ses ventes ou réduire ses charges.</w:t>
+      </w:r>
+    </w:p>
+    <w:p>
+      <w:pPr>
         <w:pStyle w:val="Heading4"/>
         <w:rPr>
           <w:lang w:val="fr-SN"/>
@@ -4495,13 +5273,241 @@
         </w:rPr>
         <w:t>Chiffre d’affaires</w:t>
       </w:r>
-    </w:p>
-    <w:p>
-      <w:pPr>
-        <w:rPr>
-          <w:lang w:val="fr-SN"/>
-        </w:rPr>
-      </w:pPr>
+      <w:r>
+        <w:rPr>
+          <w:lang w:val="fr-SN"/>
+        </w:rPr>
+        <w:t xml:space="preserve"> (CA)</w:t>
+      </w:r>
+    </w:p>
+    <w:p>
+      <w:pPr>
+        <w:rPr>
+          <w:lang w:val="fr-SN"/>
+        </w:rPr>
+      </w:pPr>
+      <w:r>
+        <w:rPr>
+          <w:lang w:val="fr-SN"/>
+        </w:rPr>
+        <w:t xml:space="preserve">D’une manière simple, le chiffre d’affaires représente le montant des ventes, </w:t>
+      </w:r>
+      <w:r>
+        <w:rPr>
+          <w:lang w:val="fr-SN"/>
+        </w:rPr>
+        <w:t>c’est la somme des quantités vendues que l’on multiplie par le prix de ventes unitaire. Même avec cela, il y a plusieurs élément</w:t>
+      </w:r>
+      <w:r>
+        <w:rPr>
+          <w:lang w:val="fr-SN"/>
+        </w:rPr>
+        <w:t>s</w:t>
+      </w:r>
+      <w:r>
+        <w:rPr>
+          <w:lang w:val="fr-SN"/>
+        </w:rPr>
+        <w:t xml:space="preserve"> qui entre en considération dans la CA.</w:t>
+      </w:r>
+    </w:p>
+    <w:p>
+      <w:pPr>
+        <w:rPr>
+          <w:lang w:val="fr-SN"/>
+        </w:rPr>
+      </w:pPr>
+      <w:r>
+        <w:rPr>
+          <w:lang w:val="fr-SN"/>
+        </w:rPr>
+        <w:t xml:space="preserve">Même si c n’est pas le meilleur des indicateurs, le CA en est le plus populaire car permettant à l’entreprise de se montrer sur meilleurs avec ce nombre gigantesque, le plus grand de </w:t>
+      </w:r>
+      <w:r>
+        <w:rPr>
+          <w:lang w:val="fr-SN"/>
+        </w:rPr>
+        <w:t>tous les indicateurs</w:t>
+      </w:r>
+      <w:r>
+        <w:rPr>
+          <w:lang w:val="fr-SN"/>
+        </w:rPr>
+        <w:t xml:space="preserve">. En outre, il est souvent </w:t>
+      </w:r>
+      <w:r>
+        <w:rPr>
+          <w:lang w:val="fr-SN"/>
+        </w:rPr>
+        <w:t>utilisé</w:t>
+      </w:r>
+      <w:r>
+        <w:rPr>
+          <w:lang w:val="fr-SN"/>
+        </w:rPr>
+        <w:t xml:space="preserve"> pour calculer la croissance d’une entreprise.</w:t>
+      </w:r>
+    </w:p>
+    <w:p>
+      <w:pPr>
+        <w:rPr>
+          <w:b/>
+          <w:bCs/>
+          <w:lang w:val="fr-SN"/>
+        </w:rPr>
+      </w:pPr>
+      <w:r>
+        <w:rPr>
+          <w:b/>
+          <w:bCs/>
+          <w:lang w:val="fr-SN"/>
+        </w:rPr>
+        <w:t>Calcul</w:t>
+      </w:r>
+      <w:r>
+        <w:rPr>
+          <w:b/>
+          <w:bCs/>
+          <w:lang w:val="fr-SN"/>
+        </w:rPr>
+        <w:t>s</w:t>
+      </w:r>
+    </w:p>
+    <w:p>
+      <w:pPr>
+        <w:rPr>
+          <w:rFonts w:eastAsiaTheme="minorEastAsia"/>
+          <w:lang w:val="fr-SN"/>
+        </w:rPr>
+      </w:pPr>
+      <m:oMathPara>
+        <m:oMath>
+          <m:r>
+            <w:rPr>
+              <w:rFonts w:ascii="Cambria Math" w:hAnsi="Cambria Math"/>
+              <w:lang w:val="fr-SN"/>
+            </w:rPr>
+            <m:t>CA=Quantites vendues*prix</m:t>
+          </m:r>
+        </m:oMath>
+      </m:oMathPara>
+    </w:p>
+    <w:p>
+      <w:pPr>
+        <w:rPr>
+          <w:rFonts w:eastAsiaTheme="minorEastAsia"/>
+          <w:lang w:val="fr-SN"/>
+        </w:rPr>
+      </w:pPr>
+      <m:oMathPara>
+        <m:oMath>
+          <m:r>
+            <w:rPr>
+              <w:rFonts w:ascii="Cambria Math" w:hAnsi="Cambria Math"/>
+              <w:lang w:val="fr-SN"/>
+            </w:rPr>
+            <m:t>CA=vente de marchandises+ventes produits fabriques+travaux et services vendus+produits accessoires</m:t>
+          </m:r>
+        </m:oMath>
+      </m:oMathPara>
+    </w:p>
+    <w:p>
+      <w:pPr>
+        <w:rPr>
+          <w:rFonts w:eastAsiaTheme="minorEastAsia"/>
+          <w:b/>
+          <w:bCs/>
+          <w:lang w:val="fr-SN"/>
+        </w:rPr>
+      </w:pPr>
+      <w:r>
+        <w:rPr>
+          <w:rFonts w:eastAsiaTheme="minorEastAsia"/>
+          <w:b/>
+          <w:bCs/>
+          <w:lang w:val="fr-SN"/>
+        </w:rPr>
+        <w:t>Interprétation</w:t>
+      </w:r>
+    </w:p>
+    <w:p>
+      <w:pPr>
+        <w:rPr>
+          <w:lang w:val="fr-SN"/>
+        </w:rPr>
+      </w:pPr>
+      <w:r>
+        <w:rPr>
+          <w:lang w:val="fr-SN"/>
+        </w:rPr>
+        <w:t>Le CA permet de mesurer les ventes de l’entreprise, plus il augmente, plus l’entreprise est bien position sur le marché.</w:t>
+      </w:r>
+      <w:r>
+        <w:rPr>
+          <w:lang w:val="fr-SN"/>
+        </w:rPr>
+        <w:t xml:space="preserve"> On peut ajouter que beaucoup d’autres indicateurs vont dériver du CA, et ce dernier a un impact positif ou négatif sur le résultat de l’exercice.</w:t>
+      </w:r>
+      <w:r>
+        <w:rPr>
+          <w:lang w:val="fr-SN"/>
+        </w:rPr>
+        <w:t xml:space="preserve"> </w:t>
+      </w:r>
+      <w:r>
+        <w:rPr>
+          <w:lang w:val="fr-SN"/>
+        </w:rPr>
+        <w:t>Cependant</w:t>
+      </w:r>
+      <w:r>
+        <w:rPr>
+          <w:lang w:val="fr-SN"/>
+        </w:rPr>
+        <w:t xml:space="preserve"> comme déjà dit, il n’est </w:t>
+      </w:r>
+      <w:r>
+        <w:rPr>
+          <w:lang w:val="fr-SN"/>
+        </w:rPr>
+        <w:t>le meilleur</w:t>
+      </w:r>
+      <w:r>
+        <w:rPr>
+          <w:lang w:val="fr-SN"/>
+        </w:rPr>
+        <w:t xml:space="preserve"> des indicateurs, il falloir le</w:t>
+      </w:r>
+      <w:r>
+        <w:rPr>
+          <w:lang w:val="fr-SN"/>
+        </w:rPr>
+        <w:t xml:space="preserve"> combiner avec les autre SIG</w:t>
+      </w:r>
+      <w:r>
+        <w:rPr>
+          <w:lang w:val="fr-SN"/>
+        </w:rPr>
+        <w:t>,</w:t>
+      </w:r>
+      <w:r>
+        <w:rPr>
+          <w:lang w:val="fr-SN"/>
+        </w:rPr>
+        <w:t xml:space="preserve"> dont nous allons parler plus tard</w:t>
+      </w:r>
+      <w:r>
+        <w:rPr>
+          <w:lang w:val="fr-SN"/>
+        </w:rPr>
+        <w:t>, pour se faire une idée l’entreprise</w:t>
+      </w:r>
+      <w:r>
+        <w:rPr>
+          <w:lang w:val="fr-SN"/>
+        </w:rPr>
+        <w:t>.</w:t>
+      </w:r>
     </w:p>
     <w:p>
       <w:pPr>
@@ -4514,15 +5520,180 @@
         <w:rPr>
           <w:lang w:val="fr-SN"/>
         </w:rPr>
+        <w:lastRenderedPageBreak/>
         <w:t>La valeur ajoutée</w:t>
       </w:r>
-    </w:p>
-    <w:p>
-      <w:pPr>
-        <w:rPr>
-          <w:lang w:val="fr-SN"/>
-        </w:rPr>
-      </w:pPr>
+      <w:r>
+        <w:rPr>
+          <w:lang w:val="fr-SN"/>
+        </w:rPr>
+        <w:t xml:space="preserve"> (VA)</w:t>
+      </w:r>
+    </w:p>
+    <w:p>
+      <w:pPr>
+        <w:rPr>
+          <w:lang w:val="fr-SN"/>
+        </w:rPr>
+      </w:pPr>
+      <w:r>
+        <w:rPr>
+          <w:lang w:val="fr-SN"/>
+        </w:rPr>
+        <w:t>La valeur</w:t>
+      </w:r>
+      <w:r>
+        <w:rPr>
+          <w:lang w:val="fr-SN"/>
+        </w:rPr>
+        <w:t xml:space="preserve"> ajoutée</w:t>
+      </w:r>
+      <w:r>
+        <w:rPr>
+          <w:lang w:val="fr-SN"/>
+        </w:rPr>
+        <w:t xml:space="preserve"> est </w:t>
+      </w:r>
+      <w:r>
+        <w:rPr>
+          <w:lang w:val="fr-SN"/>
+        </w:rPr>
+        <w:t>indicatrice</w:t>
+      </w:r>
+      <w:r>
+        <w:rPr>
+          <w:lang w:val="fr-SN"/>
+        </w:rPr>
+        <w:t xml:space="preserve"> qui montrent la richesse brute crée par une entreprise dans un cycle d’exploitation d’un exercice.</w:t>
+      </w:r>
+      <w:r>
+        <w:rPr>
+          <w:lang w:val="fr-SN"/>
+        </w:rPr>
+        <w:t xml:space="preserve"> La VA ne prend qu’en compte les produits et les produits et les charges d’exploitation. C’est vraiment un indicateur qui </w:t>
+      </w:r>
+      <w:r>
+        <w:rPr>
+          <w:lang w:val="fr-SN"/>
+        </w:rPr>
+        <w:t>montre</w:t>
+      </w:r>
+      <w:r>
+        <w:rPr>
+          <w:lang w:val="fr-SN"/>
+        </w:rPr>
+        <w:t xml:space="preserve"> la création de valeur seulement sur l’activité de l’entreprise.</w:t>
+      </w:r>
+    </w:p>
+    <w:p>
+      <w:pPr>
+        <w:rPr>
+          <w:b/>
+          <w:bCs/>
+          <w:lang w:val="fr-SN"/>
+        </w:rPr>
+      </w:pPr>
+      <w:r>
+        <w:rPr>
+          <w:b/>
+          <w:bCs/>
+          <w:lang w:val="fr-SN"/>
+        </w:rPr>
+        <w:t>Calcul</w:t>
+      </w:r>
+    </w:p>
+    <w:p>
+      <w:pPr>
+        <w:rPr>
+          <w:rFonts w:eastAsiaTheme="minorEastAsia"/>
+          <w:lang w:val="fr-SN"/>
+        </w:rPr>
+      </w:pPr>
+      <m:oMathPara>
+        <m:oMath>
+          <m:r>
+            <w:rPr>
+              <w:rFonts w:ascii="Cambria Math" w:hAnsi="Cambria Math"/>
+              <w:lang w:val="fr-SN"/>
+            </w:rPr>
+            <m:t>VA</m:t>
+          </m:r>
+          <m:r>
+            <w:rPr>
+              <w:rFonts w:ascii="Cambria Math" w:hAnsi="Cambria Math"/>
+              <w:lang w:val="fr-SN"/>
+            </w:rPr>
+            <m:t>=total produits-total charges</m:t>
+          </m:r>
+        </m:oMath>
+      </m:oMathPara>
+    </w:p>
+    <w:p>
+      <w:pPr>
+        <w:rPr>
+          <w:rFonts w:eastAsiaTheme="minorEastAsia"/>
+          <w:b/>
+          <w:bCs/>
+          <w:lang w:val="fr-SN"/>
+        </w:rPr>
+      </w:pPr>
+      <w:r>
+        <w:rPr>
+          <w:rFonts w:eastAsiaTheme="minorEastAsia"/>
+          <w:b/>
+          <w:bCs/>
+          <w:lang w:val="fr-SN"/>
+        </w:rPr>
+        <w:t>Interprétation</w:t>
+      </w:r>
+    </w:p>
+    <w:p>
+      <w:pPr>
+        <w:pStyle w:val="ListParagraph"/>
+        <w:numPr>
+          <w:ilvl w:val="0"/>
+          <w:numId w:val="13"/>
+        </w:numPr>
+        <w:rPr>
+          <w:lang w:val="fr-SN"/>
+        </w:rPr>
+      </w:pPr>
+      <w:r>
+        <w:rPr>
+          <w:lang w:val="fr-SN"/>
+        </w:rPr>
+        <w:t>Valeur ajoutée faible :</w:t>
+      </w:r>
+      <w:r>
+        <w:rPr>
+          <w:lang w:val="fr-SN"/>
+        </w:rPr>
+        <w:t xml:space="preserve"> l’entreprise crée peu de richesse, elle ne vend pas assez ou subit beaucoup trop de charges. Cette entreprise doit gérer si elle n’a pas envie de perdre la confiance des investisseurs.</w:t>
+      </w:r>
+    </w:p>
+    <w:p>
+      <w:pPr>
+        <w:pStyle w:val="ListParagraph"/>
+        <w:numPr>
+          <w:ilvl w:val="0"/>
+          <w:numId w:val="13"/>
+        </w:numPr>
+        <w:rPr>
+          <w:lang w:val="fr-SN"/>
+        </w:rPr>
+      </w:pPr>
+      <w:r>
+        <w:rPr>
+          <w:lang w:val="fr-SN"/>
+        </w:rPr>
+        <w:t>Valeur ajoutée élevée :</w:t>
+      </w:r>
+      <w:r>
+        <w:rPr>
+          <w:lang w:val="fr-SN"/>
+        </w:rPr>
+        <w:t xml:space="preserve"> c’est ici que tout le monde a envie d’être, d’entreprise crée assez de richesse, elle pourra faire aux charges qui restent, notamment les frais de personnel. L’entreprise est bonne santé et peu attirer les investisseurs.</w:t>
+      </w:r>
     </w:p>
     <w:p>
       <w:pPr>
@@ -4537,13 +5708,207 @@
         </w:rPr>
         <w:t>L’excédent brut d’exploitation</w:t>
       </w:r>
-    </w:p>
-    <w:p>
-      <w:pPr>
-        <w:rPr>
-          <w:lang w:val="fr-SN"/>
-        </w:rPr>
-      </w:pPr>
+      <w:r>
+        <w:rPr>
+          <w:lang w:val="fr-SN"/>
+        </w:rPr>
+        <w:t xml:space="preserve"> </w:t>
+      </w:r>
+      <w:r>
+        <w:rPr>
+          <w:lang w:val="fr-SN"/>
+        </w:rPr>
+        <w:t>(</w:t>
+      </w:r>
+      <w:r>
+        <w:rPr>
+          <w:lang w:val="fr-SN"/>
+        </w:rPr>
+        <w:t>EBE</w:t>
+      </w:r>
+      <w:r>
+        <w:rPr>
+          <w:lang w:val="fr-SN"/>
+        </w:rPr>
+        <w:t>)</w:t>
+      </w:r>
+    </w:p>
+    <w:p>
+      <w:pPr>
+        <w:rPr>
+          <w:lang w:val="fr-FR"/>
+        </w:rPr>
+      </w:pPr>
+      <w:r>
+        <w:rPr>
+          <w:lang w:val="fr-FR"/>
+        </w:rPr>
+        <w:t>L’excédent brut d’exploitation est l’un des indicateurs financiers les plus importants du compte de résultat. Il offre une visibilité sur la rentabilité économique de l’entreprise grâce à l’activité générée sur une période définie. Il constitue l’un des soldes intermédiaires de gestion capital pour analyser la performance d’un cycle d’exploitation</w:t>
+      </w:r>
+      <w:r>
+        <w:rPr>
+          <w:lang w:val="fr-FR"/>
+        </w:rPr>
+        <w:t xml:space="preserve">. Selon le site web </w:t>
+      </w:r>
+      <w:hyperlink r:id="rId6" w:history="1">
+        <w:r>
+          <w:rPr>
+            <w:rStyle w:val="Hyperlink"/>
+            <w:lang w:val="fr-FR"/>
+          </w:rPr>
+          <w:t>Libeo</w:t>
+        </w:r>
+      </w:hyperlink>
+      <w:r>
+        <w:rPr>
+          <w:lang w:val="fr-FR"/>
+        </w:rPr>
+        <w:t>.</w:t>
+      </w:r>
+    </w:p>
+    <w:p>
+      <w:pPr>
+        <w:rPr>
+          <w:b/>
+          <w:bCs/>
+          <w:lang w:val="fr-FR"/>
+        </w:rPr>
+      </w:pPr>
+      <w:r>
+        <w:rPr>
+          <w:b/>
+          <w:bCs/>
+          <w:lang w:val="fr-FR"/>
+        </w:rPr>
+        <w:t>Calcul</w:t>
+      </w:r>
+    </w:p>
+    <w:p>
+      <w:pPr>
+        <w:rPr>
+          <w:lang w:val="fr-FR"/>
+        </w:rPr>
+      </w:pPr>
+      <m:oMathPara>
+        <m:oMath>
+          <m:r>
+            <w:rPr>
+              <w:rFonts w:ascii="Cambria Math" w:hAnsi="Cambria Math"/>
+              <w:lang w:val="fr-FR"/>
+            </w:rPr>
+            <m:t>EBE=valeurs ajoutee-charges personnel</m:t>
+          </m:r>
+        </m:oMath>
+      </m:oMathPara>
+    </w:p>
+    <w:p>
+      <w:pPr>
+        <w:rPr>
+          <w:b/>
+          <w:bCs/>
+          <w:lang w:val="fr-FR"/>
+        </w:rPr>
+      </w:pPr>
+      <w:r>
+        <w:rPr>
+          <w:b/>
+          <w:bCs/>
+          <w:lang w:val="fr-FR"/>
+        </w:rPr>
+        <w:t>Interprétation</w:t>
+      </w:r>
+    </w:p>
+    <w:p>
+      <w:pPr>
+        <w:rPr>
+          <w:lang w:val="fr-FR"/>
+        </w:rPr>
+      </w:pPr>
+      <w:r>
+        <w:rPr>
+          <w:lang w:val="fr-FR"/>
+        </w:rPr>
+        <w:t xml:space="preserve">L’EBE est création de richesse en excluant les </w:t>
+      </w:r>
+      <w:r>
+        <w:rPr>
+          <w:lang w:val="fr-FR"/>
+        </w:rPr>
+        <w:t>éléments</w:t>
+      </w:r>
+      <w:r>
+        <w:rPr>
+          <w:lang w:val="fr-FR"/>
+        </w:rPr>
+        <w:t xml:space="preserve"> financiers et exceptionnels</w:t>
+      </w:r>
+      <w:r>
+        <w:rPr>
+          <w:lang w:val="fr-FR"/>
+        </w:rPr>
+        <w:t> :</w:t>
+      </w:r>
+    </w:p>
+    <w:p>
+      <w:pPr>
+        <w:pStyle w:val="ListParagraph"/>
+        <w:numPr>
+          <w:ilvl w:val="0"/>
+          <w:numId w:val="14"/>
+        </w:numPr>
+        <w:rPr>
+          <w:lang w:val="fr-FR"/>
+        </w:rPr>
+      </w:pPr>
+      <w:r>
+        <w:rPr>
+          <w:lang w:val="fr-FR"/>
+        </w:rPr>
+        <w:t>EBE positif :</w:t>
+      </w:r>
+      <w:r>
+        <w:rPr>
+          <w:lang w:val="fr-FR"/>
+        </w:rPr>
+        <w:t xml:space="preserve"> l’entreprise crée de la valeur et ses produits couvrent tout ses charges, l’entreprise est dans une très bonne santé et continuer sur ce rythme.</w:t>
+      </w:r>
+    </w:p>
+    <w:p>
+      <w:pPr>
+        <w:pStyle w:val="ListParagraph"/>
+        <w:numPr>
+          <w:ilvl w:val="0"/>
+          <w:numId w:val="14"/>
+        </w:numPr>
+        <w:rPr>
+          <w:lang w:val="fr-FR"/>
+        </w:rPr>
+      </w:pPr>
+      <w:r>
+        <w:rPr>
+          <w:lang w:val="fr-FR"/>
+        </w:rPr>
+        <w:t>EBE négatif :</w:t>
+      </w:r>
+      <w:r>
+        <w:rPr>
+          <w:lang w:val="fr-FR"/>
+        </w:rPr>
+        <w:t xml:space="preserve"> l’entreprise est dans </w:t>
+      </w:r>
+      <w:r>
+        <w:rPr>
+          <w:lang w:val="fr-FR"/>
+        </w:rPr>
+        <w:t>un risque</w:t>
+      </w:r>
+      <w:r>
+        <w:rPr>
+          <w:lang w:val="fr-FR"/>
+        </w:rPr>
+        <w:t xml:space="preserve"> car n’étant pas du tout rentable, elle doit corriger si elle ne pas tomber en faillite.</w:t>
+      </w:r>
     </w:p>
     <w:p>
       <w:pPr>
@@ -4556,15 +5921,177 @@
         <w:rPr>
           <w:lang w:val="fr-SN"/>
         </w:rPr>
+        <w:lastRenderedPageBreak/>
         <w:t>Le résultat d’exploitation</w:t>
       </w:r>
-    </w:p>
-    <w:p>
-      <w:pPr>
-        <w:rPr>
-          <w:lang w:val="fr-SN"/>
-        </w:rPr>
-      </w:pPr>
+      <w:r>
+        <w:rPr>
+          <w:lang w:val="fr-SN"/>
+        </w:rPr>
+        <w:t xml:space="preserve"> </w:t>
+      </w:r>
+      <w:r>
+        <w:rPr>
+          <w:lang w:val="fr-SN"/>
+        </w:rPr>
+        <w:t>(</w:t>
+      </w:r>
+      <w:r>
+        <w:rPr>
+          <w:lang w:val="fr-SN"/>
+        </w:rPr>
+        <w:t>REX</w:t>
+      </w:r>
+      <w:r>
+        <w:rPr>
+          <w:lang w:val="fr-SN"/>
+        </w:rPr>
+        <w:t>)</w:t>
+      </w:r>
+    </w:p>
+    <w:p>
+      <w:pPr>
+        <w:rPr>
+          <w:lang w:val="fr-SN"/>
+        </w:rPr>
+      </w:pPr>
+      <w:r>
+        <w:rPr>
+          <w:lang w:val="fr-SN"/>
+        </w:rPr>
+        <w:t xml:space="preserve">Le résultat d’exploitation est un autre indicateur permet d’apprécier le modelé économique de l’entreprise. </w:t>
+      </w:r>
+      <w:r>
+        <w:rPr>
+          <w:lang w:val="fr-SN"/>
+        </w:rPr>
+        <w:t xml:space="preserve">Le REX ne </w:t>
+      </w:r>
+      <w:r>
+        <w:rPr>
+          <w:lang w:val="fr-SN"/>
+        </w:rPr>
+        <w:t>prend</w:t>
+      </w:r>
+      <w:r>
+        <w:rPr>
+          <w:lang w:val="fr-SN"/>
+        </w:rPr>
+        <w:t xml:space="preserve"> pas en compte les éléments exceptionnels, ni financiers, c’est pour cela que ce résultat est dit d’exploitation.</w:t>
+      </w:r>
+      <w:r>
+        <w:rPr>
+          <w:lang w:val="fr-SN"/>
+        </w:rPr>
+        <w:t xml:space="preserve"> Par contre il va prendre en considération les amortissement, dépression et provisions : c’est ce qui le différencie l’EBE.</w:t>
+      </w:r>
+    </w:p>
+    <w:p>
+      <w:pPr>
+        <w:rPr>
+          <w:b/>
+          <w:bCs/>
+          <w:lang w:val="fr-SN"/>
+        </w:rPr>
+      </w:pPr>
+      <w:r>
+        <w:rPr>
+          <w:b/>
+          <w:bCs/>
+          <w:lang w:val="fr-SN"/>
+        </w:rPr>
+        <w:t>Calcul</w:t>
+      </w:r>
+    </w:p>
+    <w:p>
+      <w:pPr>
+        <w:rPr>
+          <w:lang w:val="fr-SN"/>
+        </w:rPr>
+      </w:pPr>
+      <m:oMathPara>
+        <m:oMath>
+          <m:r>
+            <w:rPr>
+              <w:rFonts w:ascii="Cambria Math" w:hAnsi="Cambria Math"/>
+              <w:lang w:val="fr-SN"/>
+            </w:rPr>
+            <m:t xml:space="preserve">REX=EBE-dotations aux amortissements, provisions et depreciations+reprises </m:t>
+          </m:r>
+          <m:r>
+            <w:rPr>
+              <w:rFonts w:ascii="Cambria Math" w:hAnsi="Cambria Math"/>
+              <w:lang w:val="fr-SN"/>
+            </w:rPr>
+            <m:t>amortissements, provisions et depreciations</m:t>
+          </m:r>
+        </m:oMath>
+      </m:oMathPara>
+    </w:p>
+    <w:p>
+      <w:pPr>
+        <w:rPr>
+          <w:b/>
+          <w:bCs/>
+          <w:lang w:val="fr-SN"/>
+        </w:rPr>
+      </w:pPr>
+      <w:r>
+        <w:rPr>
+          <w:b/>
+          <w:bCs/>
+          <w:lang w:val="fr-SN"/>
+        </w:rPr>
+        <w:t>Interprétation</w:t>
+      </w:r>
+    </w:p>
+    <w:p>
+      <w:pPr>
+        <w:pStyle w:val="ListParagraph"/>
+        <w:numPr>
+          <w:ilvl w:val="0"/>
+          <w:numId w:val="15"/>
+        </w:numPr>
+        <w:rPr>
+          <w:lang w:val="fr-SN"/>
+        </w:rPr>
+      </w:pPr>
+      <w:r>
+        <w:rPr>
+          <w:lang w:val="fr-SN"/>
+        </w:rPr>
+        <w:t>REX positif : l’entreprise est rentable grâce à tous les éléments qui compose son cycle d’exploitation, l’entreprise dégage un bénéfice d’exploitation.</w:t>
+      </w:r>
+    </w:p>
+    <w:p>
+      <w:pPr>
+        <w:pStyle w:val="ListParagraph"/>
+        <w:numPr>
+          <w:ilvl w:val="0"/>
+          <w:numId w:val="15"/>
+        </w:numPr>
+        <w:rPr>
+          <w:lang w:val="fr-SN"/>
+        </w:rPr>
+      </w:pPr>
+      <w:r>
+        <w:rPr>
+          <w:lang w:val="fr-SN"/>
+        </w:rPr>
+        <w:t xml:space="preserve">REX négatif : l’entreprise doit revoir son modèle économique, car ne </w:t>
+      </w:r>
+      <w:r>
+        <w:rPr>
+          <w:lang w:val="fr-SN"/>
+        </w:rPr>
+        <w:t>dégageant</w:t>
+      </w:r>
+      <w:r>
+        <w:rPr>
+          <w:lang w:val="fr-SN"/>
+        </w:rPr>
+        <w:t xml:space="preserve"> un bénéfice sur son cycle d’exploitation.</w:t>
+      </w:r>
     </w:p>
     <w:p>
       <w:pPr>
@@ -4577,8 +6104,261 @@
         <w:rPr>
           <w:lang w:val="fr-SN"/>
         </w:rPr>
+        <w:t>Le résultat financier</w:t>
+      </w:r>
+    </w:p>
+    <w:p>
+      <w:pPr>
+        <w:rPr>
+          <w:lang w:val="fr-SN"/>
+        </w:rPr>
+      </w:pPr>
+      <w:r>
+        <w:rPr>
+          <w:lang w:val="fr-SN"/>
+        </w:rPr>
+        <w:t xml:space="preserve">Le résultat financier est un solde intermédiaire de gestion qui représente la différence des produits financiers et des charges financiers. Il peut être intéressant dans ou il peut faire gonfler </w:t>
+      </w:r>
+      <w:r>
+        <w:rPr>
+          <w:lang w:val="fr-SN"/>
+        </w:rPr>
+        <w:t>le résultat net</w:t>
+      </w:r>
+      <w:r>
+        <w:rPr>
+          <w:lang w:val="fr-SN"/>
+        </w:rPr>
+        <w:t xml:space="preserve"> d’une entreprise sans faire partie de son cycle d’exploitation.</w:t>
+      </w:r>
+    </w:p>
+    <w:p>
+      <w:pPr>
+        <w:rPr>
+          <w:b/>
+          <w:bCs/>
+          <w:lang w:val="fr-SN"/>
+        </w:rPr>
+      </w:pPr>
+      <w:r>
+        <w:rPr>
+          <w:b/>
+          <w:bCs/>
+          <w:lang w:val="fr-SN"/>
+        </w:rPr>
+        <w:t>Calcul</w:t>
+      </w:r>
+    </w:p>
+    <w:p>
+      <w:pPr>
+        <w:rPr>
+          <w:lang w:val="fr-SN"/>
+        </w:rPr>
+      </w:pPr>
+      <m:oMathPara>
+        <m:oMath>
+          <m:r>
+            <w:rPr>
+              <w:rFonts w:ascii="Cambria Math" w:hAnsi="Cambria Math"/>
+              <w:lang w:val="fr-SN"/>
+            </w:rPr>
+            <m:t>resultat financiers=produits financiers-charges financiers</m:t>
+          </m:r>
+        </m:oMath>
+      </m:oMathPara>
+    </w:p>
+    <w:p>
+      <w:pPr>
+        <w:rPr>
+          <w:b/>
+          <w:bCs/>
+          <w:lang w:val="fr-SN"/>
+        </w:rPr>
+      </w:pPr>
+      <w:r>
+        <w:rPr>
+          <w:b/>
+          <w:bCs/>
+          <w:lang w:val="fr-SN"/>
+        </w:rPr>
+        <w:t>Interprétation</w:t>
+      </w:r>
+    </w:p>
+    <w:p>
+      <w:pPr>
+        <w:rPr>
+          <w:lang w:val="fr-SN"/>
+        </w:rPr>
+      </w:pPr>
+    </w:p>
+    <w:p>
+      <w:pPr>
+        <w:pStyle w:val="Heading4"/>
+        <w:rPr>
+          <w:lang w:val="fr-SN"/>
+        </w:rPr>
+      </w:pPr>
+      <w:r>
+        <w:rPr>
+          <w:lang w:val="fr-SN"/>
+        </w:rPr>
+        <w:t>Le résultat exceptionnel</w:t>
+      </w:r>
+    </w:p>
+    <w:p>
+      <w:pPr>
+        <w:rPr>
+          <w:lang w:val="fr-SN"/>
+        </w:rPr>
+      </w:pPr>
+      <w:r>
+        <w:rPr>
+          <w:lang w:val="fr-SN"/>
+        </w:rPr>
+        <w:t xml:space="preserve">Le résultat </w:t>
+      </w:r>
+      <w:r>
+        <w:rPr>
+          <w:lang w:val="fr-SN"/>
+        </w:rPr>
+        <w:t>exceptionnel</w:t>
+      </w:r>
+      <w:r>
+        <w:rPr>
+          <w:lang w:val="fr-SN"/>
+        </w:rPr>
+        <w:t xml:space="preserve"> est un solde intermédiaire de gestion qui représente la différence des produits </w:t>
+      </w:r>
+      <w:r>
+        <w:rPr>
+          <w:lang w:val="fr-SN"/>
+        </w:rPr>
+        <w:t>hors activité ordinaire (HAO)</w:t>
+      </w:r>
+      <w:r>
+        <w:rPr>
+          <w:lang w:val="fr-SN"/>
+        </w:rPr>
+        <w:t xml:space="preserve"> et des charges</w:t>
+      </w:r>
+      <w:r>
+        <w:rPr>
+          <w:lang w:val="fr-SN"/>
+        </w:rPr>
+        <w:t xml:space="preserve"> HAO</w:t>
+      </w:r>
+      <w:r>
+        <w:rPr>
+          <w:lang w:val="fr-SN"/>
+        </w:rPr>
+        <w:t>. Il peut être intéressant dans ou</w:t>
+      </w:r>
+      <w:r>
+        <w:rPr>
+          <w:lang w:val="fr-SN"/>
+        </w:rPr>
+        <w:t>, comme le résultat financier,</w:t>
+      </w:r>
+      <w:r>
+        <w:rPr>
+          <w:lang w:val="fr-SN"/>
+        </w:rPr>
+        <w:t xml:space="preserve"> il peut faire gonfler le résultat net d’une entreprise sans faire partie de son cycle d’exploitation.</w:t>
+      </w:r>
+    </w:p>
+    <w:p>
+      <w:pPr>
+        <w:rPr>
+          <w:lang w:val="fr-SN"/>
+        </w:rPr>
+      </w:pPr>
+    </w:p>
+    <w:p>
+      <w:pPr>
+        <w:rPr>
+          <w:b/>
+          <w:bCs/>
+          <w:lang w:val="fr-SN"/>
+        </w:rPr>
+      </w:pPr>
+      <w:r>
+        <w:rPr>
+          <w:b/>
+          <w:bCs/>
+          <w:lang w:val="fr-SN"/>
+        </w:rPr>
         <w:lastRenderedPageBreak/>
-        <w:t>Le résultat financier</w:t>
+        <w:t>Calcul</w:t>
+      </w:r>
+    </w:p>
+    <w:p>
+      <w:pPr>
+        <w:rPr>
+          <w:lang w:val="fr-SN"/>
+        </w:rPr>
+      </w:pPr>
+      <m:oMathPara>
+        <m:oMath>
+          <m:r>
+            <w:rPr>
+              <w:rFonts w:ascii="Cambria Math" w:hAnsi="Cambria Math"/>
+              <w:lang w:val="fr-SN"/>
+            </w:rPr>
+            <m:t xml:space="preserve">resultat </m:t>
+          </m:r>
+          <m:r>
+            <w:rPr>
+              <w:rFonts w:ascii="Cambria Math" w:hAnsi="Cambria Math"/>
+              <w:lang w:val="fr-SN"/>
+            </w:rPr>
+            <m:t>exceptionnel</m:t>
+          </m:r>
+          <m:r>
+            <w:rPr>
+              <w:rFonts w:ascii="Cambria Math" w:hAnsi="Cambria Math"/>
+              <w:lang w:val="fr-SN"/>
+            </w:rPr>
+            <m:t xml:space="preserve">=produits </m:t>
+          </m:r>
+          <m:r>
+            <w:rPr>
+              <w:rFonts w:ascii="Cambria Math" w:hAnsi="Cambria Math"/>
+              <w:lang w:val="fr-SN"/>
+            </w:rPr>
+            <m:t>HAO</m:t>
+          </m:r>
+          <m:r>
+            <w:rPr>
+              <w:rFonts w:ascii="Cambria Math" w:hAnsi="Cambria Math"/>
+              <w:lang w:val="fr-SN"/>
+            </w:rPr>
+            <m:t xml:space="preserve">-charges </m:t>
+          </m:r>
+          <m:r>
+            <w:rPr>
+              <w:rFonts w:ascii="Cambria Math" w:hAnsi="Cambria Math"/>
+              <w:lang w:val="fr-SN"/>
+            </w:rPr>
+            <m:t>HAO</m:t>
+          </m:r>
+        </m:oMath>
+      </m:oMathPara>
+    </w:p>
+    <w:p>
+      <w:pPr>
+        <w:rPr>
+          <w:b/>
+          <w:bCs/>
+          <w:lang w:val="fr-SN"/>
+        </w:rPr>
+      </w:pPr>
+      <w:r>
+        <w:rPr>
+          <w:b/>
+          <w:bCs/>
+          <w:lang w:val="fr-SN"/>
+        </w:rPr>
+        <w:t>Interprétation</w:t>
       </w:r>
     </w:p>
     <w:p>
@@ -4599,29 +6379,117 @@
         <w:rPr>
           <w:lang w:val="fr-SN"/>
         </w:rPr>
-        <w:t>Le résultat exceptionnel</w:t>
-      </w:r>
-    </w:p>
-    <w:p>
-      <w:pPr>
-        <w:rPr>
-          <w:lang w:val="fr-SN"/>
-        </w:rPr>
-      </w:pPr>
-    </w:p>
-    <w:p>
-      <w:pPr>
-        <w:pStyle w:val="Heading4"/>
-        <w:rPr>
-          <w:lang w:val="fr-SN"/>
-        </w:rPr>
-      </w:pPr>
-      <w:r>
-        <w:rPr>
-          <w:lang w:val="fr-SN"/>
-        </w:rPr>
         <w:t>Le résultat net</w:t>
       </w:r>
+      <w:r>
+        <w:rPr>
+          <w:lang w:val="fr-SN"/>
+        </w:rPr>
+        <w:t xml:space="preserve"> (RN)</w:t>
+      </w:r>
+    </w:p>
+    <w:p>
+      <w:pPr>
+        <w:rPr>
+          <w:lang w:val="fr-SN"/>
+        </w:rPr>
+      </w:pPr>
+      <w:r>
+        <w:rPr>
+          <w:lang w:val="fr-SN"/>
+        </w:rPr>
+        <w:t>Le résultat net est indicateur qui figure non seulement le compte de résultat, mais aussi dans le bilan, dans les capitaux propres.</w:t>
+      </w:r>
+      <w:r>
+        <w:rPr>
+          <w:lang w:val="fr-SN"/>
+        </w:rPr>
+        <w:t xml:space="preserve"> Il représente la somme réellement gagner par l’entreprise. Le résultat net </w:t>
+      </w:r>
+      <w:r>
+        <w:rPr>
+          <w:lang w:val="fr-SN"/>
+        </w:rPr>
+        <w:t>prend</w:t>
+      </w:r>
+      <w:r>
+        <w:rPr>
+          <w:lang w:val="fr-SN"/>
+        </w:rPr>
+        <w:t xml:space="preserve"> en compte tous les autres indicateurs dans son calcul de manière directe ou indirecte.</w:t>
+      </w:r>
+    </w:p>
+    <w:p>
+      <w:pPr>
+        <w:rPr>
+          <w:lang w:val="fr-SN"/>
+        </w:rPr>
+      </w:pPr>
+      <w:r>
+        <w:rPr>
+          <w:lang w:val="fr-SN"/>
+        </w:rPr>
+        <w:t>Le résultat net sert notamment aux actionnaires car c’est cette que les actionnaires de l’entreprise vont se partager.</w:t>
+      </w:r>
+    </w:p>
+    <w:p>
+      <w:pPr>
+        <w:rPr>
+          <w:b/>
+          <w:bCs/>
+          <w:lang w:val="fr-SN"/>
+        </w:rPr>
+      </w:pPr>
+      <w:r>
+        <w:rPr>
+          <w:b/>
+          <w:bCs/>
+          <w:lang w:val="fr-SN"/>
+        </w:rPr>
+        <w:t>Calcul</w:t>
+      </w:r>
+    </w:p>
+    <w:p>
+      <w:pPr>
+        <w:rPr>
+          <w:lang w:val="fr-SN"/>
+        </w:rPr>
+      </w:pPr>
+      <m:oMathPara>
+        <m:oMath>
+          <m:r>
+            <w:rPr>
+              <w:rFonts w:ascii="Cambria Math" w:hAnsi="Cambria Math"/>
+              <w:lang w:val="fr-SN"/>
+            </w:rPr>
+            <m:t xml:space="preserve">RN= </m:t>
+          </m:r>
+          <m:r>
+            <w:rPr>
+              <w:rFonts w:ascii="Cambria Math" w:hAnsi="Cambria Math"/>
+              <w:lang w:val="fr-SN"/>
+            </w:rPr>
+            <m:t>REX+resultat financier+resultat exceptionnel-impots sur la societe</m:t>
+          </m:r>
+        </m:oMath>
+      </m:oMathPara>
+    </w:p>
+    <w:p>
+      <w:pPr>
+        <w:rPr>
+          <w:b/>
+          <w:bCs/>
+          <w:lang w:val="fr-SN"/>
+        </w:rPr>
+      </w:pPr>
+      <w:r>
+        <w:rPr>
+          <w:b/>
+          <w:bCs/>
+          <w:lang w:val="fr-SN"/>
+        </w:rPr>
+        <w:t>Interprétation</w:t>
+      </w:r>
     </w:p>
     <w:p>
       <w:pPr>
@@ -4644,6 +6512,2259 @@
         <w:t>Exemple de compte de résultat</w:t>
       </w:r>
     </w:p>
+    <w:tbl>
+      <w:tblPr>
+        <w:tblStyle w:val="PlainTable5"/>
+        <w:tblW w:w="0" w:type="auto"/>
+        <w:tblLook w:val="04A0" w:firstRow="1" w:lastRow="0" w:firstColumn="1" w:lastColumn="0" w:noHBand="0" w:noVBand="1"/>
+      </w:tblPr>
+      <w:tblGrid>
+        <w:gridCol w:w="6295"/>
+        <w:gridCol w:w="1530"/>
+        <w:gridCol w:w="1525"/>
+      </w:tblGrid>
+      <w:tr>
+        <w:trPr>
+          <w:cnfStyle w:val="100000000000" w:firstRow="1" w:lastRow="0" w:firstColumn="0" w:lastColumn="0" w:oddVBand="0" w:evenVBand="0" w:oddHBand="0" w:evenHBand="0" w:firstRowFirstColumn="0" w:firstRowLastColumn="0" w:lastRowFirstColumn="0" w:lastRowLastColumn="0"/>
+        </w:trPr>
+        <w:tc>
+          <w:tcPr>
+            <w:cnfStyle w:val="001000000100" w:firstRow="0" w:lastRow="0" w:firstColumn="1" w:lastColumn="0" w:oddVBand="0" w:evenVBand="0" w:oddHBand="0" w:evenHBand="0" w:firstRowFirstColumn="1" w:firstRowLastColumn="0" w:lastRowFirstColumn="0" w:lastRowLastColumn="0"/>
+            <w:tcW w:w="9350" w:type="dxa"/>
+            <w:gridSpan w:val="3"/>
+          </w:tcPr>
+          <w:p>
+            <w:pPr>
+              <w:jc w:val="center"/>
+              <w:rPr>
+                <w:lang w:val="fr-SN"/>
+              </w:rPr>
+            </w:pPr>
+            <w:r>
+              <w:rPr>
+                <w:lang w:val="fr-SN"/>
+              </w:rPr>
+              <w:t>COMPTE DE RESULTAT</w:t>
+            </w:r>
+          </w:p>
+        </w:tc>
+      </w:tr>
+      <w:tr>
+        <w:trPr>
+          <w:cnfStyle w:val="000000100000" w:firstRow="0" w:lastRow="0" w:firstColumn="0" w:lastColumn="0" w:oddVBand="0" w:evenVBand="0" w:oddHBand="1" w:evenHBand="0" w:firstRowFirstColumn="0" w:firstRowLastColumn="0" w:lastRowFirstColumn="0" w:lastRowLastColumn="0"/>
+        </w:trPr>
+        <w:tc>
+          <w:tcPr>
+            <w:cnfStyle w:val="001000000000" w:firstRow="0" w:lastRow="0" w:firstColumn="1" w:lastColumn="0" w:oddVBand="0" w:evenVBand="0" w:oddHBand="0" w:evenHBand="0" w:firstRowFirstColumn="0" w:firstRowLastColumn="0" w:lastRowFirstColumn="0" w:lastRowLastColumn="0"/>
+            <w:tcW w:w="6295" w:type="dxa"/>
+          </w:tcPr>
+          <w:p>
+            <w:pPr>
+              <w:rPr>
+                <w:lang w:val="fr-SN"/>
+              </w:rPr>
+            </w:pPr>
+          </w:p>
+        </w:tc>
+        <w:tc>
+          <w:tcPr>
+            <w:tcW w:w="1530" w:type="dxa"/>
+          </w:tcPr>
+          <w:p>
+            <w:pPr>
+              <w:jc w:val="center"/>
+              <w:cnfStyle w:val="000000100000" w:firstRow="0" w:lastRow="0" w:firstColumn="0" w:lastColumn="0" w:oddVBand="0" w:evenVBand="0" w:oddHBand="1" w:evenHBand="0" w:firstRowFirstColumn="0" w:firstRowLastColumn="0" w:lastRowFirstColumn="0" w:lastRowLastColumn="0"/>
+              <w:rPr>
+                <w:lang w:val="fr-SN"/>
+              </w:rPr>
+            </w:pPr>
+            <w:r>
+              <w:rPr>
+                <w:lang w:val="fr-SN"/>
+              </w:rPr>
+              <w:t>N</w:t>
+            </w:r>
+          </w:p>
+        </w:tc>
+        <w:tc>
+          <w:tcPr>
+            <w:tcW w:w="1525" w:type="dxa"/>
+          </w:tcPr>
+          <w:p>
+            <w:pPr>
+              <w:jc w:val="center"/>
+              <w:cnfStyle w:val="000000100000" w:firstRow="0" w:lastRow="0" w:firstColumn="0" w:lastColumn="0" w:oddVBand="0" w:evenVBand="0" w:oddHBand="1" w:evenHBand="0" w:firstRowFirstColumn="0" w:firstRowLastColumn="0" w:lastRowFirstColumn="0" w:lastRowLastColumn="0"/>
+              <w:rPr>
+                <w:lang w:val="fr-SN"/>
+              </w:rPr>
+            </w:pPr>
+            <w:r>
+              <w:rPr>
+                <w:lang w:val="fr-SN"/>
+              </w:rPr>
+              <w:t>N-1</w:t>
+            </w:r>
+          </w:p>
+        </w:tc>
+      </w:tr>
+      <w:tr>
+        <w:tc>
+          <w:tcPr>
+            <w:cnfStyle w:val="001000000000" w:firstRow="0" w:lastRow="0" w:firstColumn="1" w:lastColumn="0" w:oddVBand="0" w:evenVBand="0" w:oddHBand="0" w:evenHBand="0" w:firstRowFirstColumn="0" w:firstRowLastColumn="0" w:lastRowFirstColumn="0" w:lastRowLastColumn="0"/>
+            <w:tcW w:w="6295" w:type="dxa"/>
+          </w:tcPr>
+          <w:p>
+            <w:pPr>
+              <w:rPr>
+                <w:lang w:val="fr-SN"/>
+              </w:rPr>
+            </w:pPr>
+            <w:r>
+              <w:rPr>
+                <w:lang w:val="fr-SN"/>
+              </w:rPr>
+              <w:t>Ventes de marchandises</w:t>
+            </w:r>
+          </w:p>
+        </w:tc>
+        <w:tc>
+          <w:tcPr>
+            <w:tcW w:w="1530" w:type="dxa"/>
+          </w:tcPr>
+          <w:p>
+            <w:pPr>
+              <w:jc w:val="center"/>
+              <w:cnfStyle w:val="000000000000" w:firstRow="0" w:lastRow="0" w:firstColumn="0" w:lastColumn="0" w:oddVBand="0" w:evenVBand="0" w:oddHBand="0" w:evenHBand="0" w:firstRowFirstColumn="0" w:firstRowLastColumn="0" w:lastRowFirstColumn="0" w:lastRowLastColumn="0"/>
+              <w:rPr>
+                <w:lang w:val="fr-SN"/>
+              </w:rPr>
+            </w:pPr>
+            <w:r>
+              <w:rPr>
+                <w:lang w:val="fr-SN"/>
+              </w:rPr>
+              <w:t>-</w:t>
+            </w:r>
+          </w:p>
+        </w:tc>
+        <w:tc>
+          <w:tcPr>
+            <w:tcW w:w="1525" w:type="dxa"/>
+          </w:tcPr>
+          <w:p>
+            <w:pPr>
+              <w:jc w:val="center"/>
+              <w:cnfStyle w:val="000000000000" w:firstRow="0" w:lastRow="0" w:firstColumn="0" w:lastColumn="0" w:oddVBand="0" w:evenVBand="0" w:oddHBand="0" w:evenHBand="0" w:firstRowFirstColumn="0" w:firstRowLastColumn="0" w:lastRowFirstColumn="0" w:lastRowLastColumn="0"/>
+              <w:rPr>
+                <w:lang w:val="fr-SN"/>
+              </w:rPr>
+            </w:pPr>
+            <w:r>
+              <w:rPr>
+                <w:lang w:val="fr-SN"/>
+              </w:rPr>
+              <w:t>-</w:t>
+            </w:r>
+          </w:p>
+        </w:tc>
+      </w:tr>
+      <w:tr>
+        <w:trPr>
+          <w:cnfStyle w:val="000000100000" w:firstRow="0" w:lastRow="0" w:firstColumn="0" w:lastColumn="0" w:oddVBand="0" w:evenVBand="0" w:oddHBand="1" w:evenHBand="0" w:firstRowFirstColumn="0" w:firstRowLastColumn="0" w:lastRowFirstColumn="0" w:lastRowLastColumn="0"/>
+        </w:trPr>
+        <w:tc>
+          <w:tcPr>
+            <w:cnfStyle w:val="001000000000" w:firstRow="0" w:lastRow="0" w:firstColumn="1" w:lastColumn="0" w:oddVBand="0" w:evenVBand="0" w:oddHBand="0" w:evenHBand="0" w:firstRowFirstColumn="0" w:firstRowLastColumn="0" w:lastRowFirstColumn="0" w:lastRowLastColumn="0"/>
+            <w:tcW w:w="6295" w:type="dxa"/>
+          </w:tcPr>
+          <w:p>
+            <w:pPr>
+              <w:rPr>
+                <w:lang w:val="fr-SN"/>
+              </w:rPr>
+            </w:pPr>
+            <w:r>
+              <w:rPr>
+                <w:lang w:val="fr-SN"/>
+              </w:rPr>
+              <w:t>P</w:t>
+            </w:r>
+            <w:r>
+              <w:rPr>
+                <w:lang w:val="fr-SN"/>
+              </w:rPr>
+              <w:t>roduction vendue</w:t>
+            </w:r>
+          </w:p>
+        </w:tc>
+        <w:tc>
+          <w:tcPr>
+            <w:tcW w:w="1530" w:type="dxa"/>
+          </w:tcPr>
+          <w:p>
+            <w:pPr>
+              <w:jc w:val="center"/>
+              <w:cnfStyle w:val="000000100000" w:firstRow="0" w:lastRow="0" w:firstColumn="0" w:lastColumn="0" w:oddVBand="0" w:evenVBand="0" w:oddHBand="1" w:evenHBand="0" w:firstRowFirstColumn="0" w:firstRowLastColumn="0" w:lastRowFirstColumn="0" w:lastRowLastColumn="0"/>
+              <w:rPr>
+                <w:lang w:val="fr-SN"/>
+              </w:rPr>
+            </w:pPr>
+            <w:r>
+              <w:rPr>
+                <w:lang w:val="fr-SN"/>
+              </w:rPr>
+              <w:t>-</w:t>
+            </w:r>
+          </w:p>
+        </w:tc>
+        <w:tc>
+          <w:tcPr>
+            <w:tcW w:w="1525" w:type="dxa"/>
+          </w:tcPr>
+          <w:p>
+            <w:pPr>
+              <w:jc w:val="center"/>
+              <w:cnfStyle w:val="000000100000" w:firstRow="0" w:lastRow="0" w:firstColumn="0" w:lastColumn="0" w:oddVBand="0" w:evenVBand="0" w:oddHBand="1" w:evenHBand="0" w:firstRowFirstColumn="0" w:firstRowLastColumn="0" w:lastRowFirstColumn="0" w:lastRowLastColumn="0"/>
+              <w:rPr>
+                <w:lang w:val="fr-SN"/>
+              </w:rPr>
+            </w:pPr>
+            <w:r>
+              <w:rPr>
+                <w:lang w:val="fr-SN"/>
+              </w:rPr>
+              <w:t>-</w:t>
+            </w:r>
+          </w:p>
+        </w:tc>
+      </w:tr>
+      <w:tr>
+        <w:tc>
+          <w:tcPr>
+            <w:cnfStyle w:val="001000000000" w:firstRow="0" w:lastRow="0" w:firstColumn="1" w:lastColumn="0" w:oddVBand="0" w:evenVBand="0" w:oddHBand="0" w:evenHBand="0" w:firstRowFirstColumn="0" w:firstRowLastColumn="0" w:lastRowFirstColumn="0" w:lastRowLastColumn="0"/>
+            <w:tcW w:w="6295" w:type="dxa"/>
+          </w:tcPr>
+          <w:p>
+            <w:pPr>
+              <w:rPr>
+                <w:lang w:val="fr-SN"/>
+              </w:rPr>
+            </w:pPr>
+            <w:r>
+              <w:rPr>
+                <w:lang w:val="fr-SN"/>
+              </w:rPr>
+              <w:t>T</w:t>
+            </w:r>
+            <w:r>
+              <w:rPr>
+                <w:lang w:val="fr-SN"/>
+              </w:rPr>
+              <w:t>ravaux, services vendus</w:t>
+            </w:r>
+          </w:p>
+        </w:tc>
+        <w:tc>
+          <w:tcPr>
+            <w:tcW w:w="1530" w:type="dxa"/>
+          </w:tcPr>
+          <w:p>
+            <w:pPr>
+              <w:jc w:val="center"/>
+              <w:cnfStyle w:val="000000000000" w:firstRow="0" w:lastRow="0" w:firstColumn="0" w:lastColumn="0" w:oddVBand="0" w:evenVBand="0" w:oddHBand="0" w:evenHBand="0" w:firstRowFirstColumn="0" w:firstRowLastColumn="0" w:lastRowFirstColumn="0" w:lastRowLastColumn="0"/>
+              <w:rPr>
+                <w:lang w:val="fr-SN"/>
+              </w:rPr>
+            </w:pPr>
+            <w:r>
+              <w:rPr>
+                <w:lang w:val="fr-SN"/>
+              </w:rPr>
+              <w:t>-</w:t>
+            </w:r>
+          </w:p>
+        </w:tc>
+        <w:tc>
+          <w:tcPr>
+            <w:tcW w:w="1525" w:type="dxa"/>
+          </w:tcPr>
+          <w:p>
+            <w:pPr>
+              <w:jc w:val="center"/>
+              <w:cnfStyle w:val="000000000000" w:firstRow="0" w:lastRow="0" w:firstColumn="0" w:lastColumn="0" w:oddVBand="0" w:evenVBand="0" w:oddHBand="0" w:evenHBand="0" w:firstRowFirstColumn="0" w:firstRowLastColumn="0" w:lastRowFirstColumn="0" w:lastRowLastColumn="0"/>
+              <w:rPr>
+                <w:lang w:val="fr-SN"/>
+              </w:rPr>
+            </w:pPr>
+            <w:r>
+              <w:rPr>
+                <w:lang w:val="fr-SN"/>
+              </w:rPr>
+              <w:t>-</w:t>
+            </w:r>
+          </w:p>
+        </w:tc>
+      </w:tr>
+      <w:tr>
+        <w:trPr>
+          <w:cnfStyle w:val="000000100000" w:firstRow="0" w:lastRow="0" w:firstColumn="0" w:lastColumn="0" w:oddVBand="0" w:evenVBand="0" w:oddHBand="1" w:evenHBand="0" w:firstRowFirstColumn="0" w:firstRowLastColumn="0" w:lastRowFirstColumn="0" w:lastRowLastColumn="0"/>
+        </w:trPr>
+        <w:tc>
+          <w:tcPr>
+            <w:cnfStyle w:val="001000000000" w:firstRow="0" w:lastRow="0" w:firstColumn="1" w:lastColumn="0" w:oddVBand="0" w:evenVBand="0" w:oddHBand="0" w:evenHBand="0" w:firstRowFirstColumn="0" w:firstRowLastColumn="0" w:lastRowFirstColumn="0" w:lastRowLastColumn="0"/>
+            <w:tcW w:w="6295" w:type="dxa"/>
+          </w:tcPr>
+          <w:p>
+            <w:pPr>
+              <w:rPr>
+                <w:lang w:val="fr-SN"/>
+              </w:rPr>
+            </w:pPr>
+            <w:r>
+              <w:rPr>
+                <w:lang w:val="fr-SN"/>
+              </w:rPr>
+              <w:t>Produits accessoires</w:t>
+            </w:r>
+          </w:p>
+        </w:tc>
+        <w:tc>
+          <w:tcPr>
+            <w:tcW w:w="1530" w:type="dxa"/>
+          </w:tcPr>
+          <w:p>
+            <w:pPr>
+              <w:jc w:val="center"/>
+              <w:cnfStyle w:val="000000100000" w:firstRow="0" w:lastRow="0" w:firstColumn="0" w:lastColumn="0" w:oddVBand="0" w:evenVBand="0" w:oddHBand="1" w:evenHBand="0" w:firstRowFirstColumn="0" w:firstRowLastColumn="0" w:lastRowFirstColumn="0" w:lastRowLastColumn="0"/>
+              <w:rPr>
+                <w:lang w:val="fr-SN"/>
+              </w:rPr>
+            </w:pPr>
+            <w:r>
+              <w:rPr>
+                <w:lang w:val="fr-SN"/>
+              </w:rPr>
+              <w:t>-</w:t>
+            </w:r>
+          </w:p>
+        </w:tc>
+        <w:tc>
+          <w:tcPr>
+            <w:tcW w:w="1525" w:type="dxa"/>
+          </w:tcPr>
+          <w:p>
+            <w:pPr>
+              <w:jc w:val="center"/>
+              <w:cnfStyle w:val="000000100000" w:firstRow="0" w:lastRow="0" w:firstColumn="0" w:lastColumn="0" w:oddVBand="0" w:evenVBand="0" w:oddHBand="1" w:evenHBand="0" w:firstRowFirstColumn="0" w:firstRowLastColumn="0" w:lastRowFirstColumn="0" w:lastRowLastColumn="0"/>
+              <w:rPr>
+                <w:lang w:val="fr-SN"/>
+              </w:rPr>
+            </w:pPr>
+            <w:r>
+              <w:rPr>
+                <w:lang w:val="fr-SN"/>
+              </w:rPr>
+              <w:t>-</w:t>
+            </w:r>
+          </w:p>
+        </w:tc>
+      </w:tr>
+      <w:tr>
+        <w:tc>
+          <w:tcPr>
+            <w:cnfStyle w:val="001000000000" w:firstRow="0" w:lastRow="0" w:firstColumn="1" w:lastColumn="0" w:oddVBand="0" w:evenVBand="0" w:oddHBand="0" w:evenHBand="0" w:firstRowFirstColumn="0" w:firstRowLastColumn="0" w:lastRowFirstColumn="0" w:lastRowLastColumn="0"/>
+            <w:tcW w:w="6295" w:type="dxa"/>
+          </w:tcPr>
+          <w:p>
+            <w:pPr>
+              <w:rPr>
+                <w:b/>
+                <w:bCs/>
+                <w:lang w:val="fr-SN"/>
+              </w:rPr>
+            </w:pPr>
+            <w:r>
+              <w:rPr>
+                <w:b/>
+                <w:bCs/>
+                <w:lang w:val="fr-SN"/>
+              </w:rPr>
+              <w:t>C</w:t>
+            </w:r>
+            <w:r>
+              <w:rPr>
+                <w:b/>
+                <w:bCs/>
+                <w:lang w:val="fr-SN"/>
+              </w:rPr>
+              <w:t>HIFFRE D'AFFAIRES</w:t>
+            </w:r>
+          </w:p>
+        </w:tc>
+        <w:tc>
+          <w:tcPr>
+            <w:tcW w:w="1530" w:type="dxa"/>
+          </w:tcPr>
+          <w:p>
+            <w:pPr>
+              <w:jc w:val="center"/>
+              <w:cnfStyle w:val="000000000000" w:firstRow="0" w:lastRow="0" w:firstColumn="0" w:lastColumn="0" w:oddVBand="0" w:evenVBand="0" w:oddHBand="0" w:evenHBand="0" w:firstRowFirstColumn="0" w:firstRowLastColumn="0" w:lastRowFirstColumn="0" w:lastRowLastColumn="0"/>
+              <w:rPr>
+                <w:lang w:val="fr-SN"/>
+              </w:rPr>
+            </w:pPr>
+            <w:r>
+              <w:rPr>
+                <w:lang w:val="fr-SN"/>
+              </w:rPr>
+              <w:t>-</w:t>
+            </w:r>
+          </w:p>
+        </w:tc>
+        <w:tc>
+          <w:tcPr>
+            <w:tcW w:w="1525" w:type="dxa"/>
+          </w:tcPr>
+          <w:p>
+            <w:pPr>
+              <w:jc w:val="center"/>
+              <w:cnfStyle w:val="000000000000" w:firstRow="0" w:lastRow="0" w:firstColumn="0" w:lastColumn="0" w:oddVBand="0" w:evenVBand="0" w:oddHBand="0" w:evenHBand="0" w:firstRowFirstColumn="0" w:firstRowLastColumn="0" w:lastRowFirstColumn="0" w:lastRowLastColumn="0"/>
+              <w:rPr>
+                <w:lang w:val="fr-SN"/>
+              </w:rPr>
+            </w:pPr>
+            <w:r>
+              <w:rPr>
+                <w:lang w:val="fr-SN"/>
+              </w:rPr>
+              <w:t>-</w:t>
+            </w:r>
+          </w:p>
+        </w:tc>
+      </w:tr>
+      <w:tr>
+        <w:trPr>
+          <w:cnfStyle w:val="000000100000" w:firstRow="0" w:lastRow="0" w:firstColumn="0" w:lastColumn="0" w:oddVBand="0" w:evenVBand="0" w:oddHBand="1" w:evenHBand="0" w:firstRowFirstColumn="0" w:firstRowLastColumn="0" w:lastRowFirstColumn="0" w:lastRowLastColumn="0"/>
+        </w:trPr>
+        <w:tc>
+          <w:tcPr>
+            <w:cnfStyle w:val="001000000000" w:firstRow="0" w:lastRow="0" w:firstColumn="1" w:lastColumn="0" w:oddVBand="0" w:evenVBand="0" w:oddHBand="0" w:evenHBand="0" w:firstRowFirstColumn="0" w:firstRowLastColumn="0" w:lastRowFirstColumn="0" w:lastRowLastColumn="0"/>
+            <w:tcW w:w="6295" w:type="dxa"/>
+          </w:tcPr>
+          <w:p>
+            <w:pPr>
+              <w:rPr>
+                <w:lang w:val="fr-SN"/>
+              </w:rPr>
+            </w:pPr>
+            <w:r>
+              <w:rPr>
+                <w:lang w:val="fr-SN"/>
+              </w:rPr>
+              <w:t>P</w:t>
+            </w:r>
+            <w:r>
+              <w:rPr>
+                <w:lang w:val="fr-SN"/>
+              </w:rPr>
+              <w:t>roduction stockée</w:t>
+            </w:r>
+          </w:p>
+        </w:tc>
+        <w:tc>
+          <w:tcPr>
+            <w:tcW w:w="1530" w:type="dxa"/>
+          </w:tcPr>
+          <w:p>
+            <w:pPr>
+              <w:jc w:val="center"/>
+              <w:cnfStyle w:val="000000100000" w:firstRow="0" w:lastRow="0" w:firstColumn="0" w:lastColumn="0" w:oddVBand="0" w:evenVBand="0" w:oddHBand="1" w:evenHBand="0" w:firstRowFirstColumn="0" w:firstRowLastColumn="0" w:lastRowFirstColumn="0" w:lastRowLastColumn="0"/>
+              <w:rPr>
+                <w:lang w:val="fr-SN"/>
+              </w:rPr>
+            </w:pPr>
+            <w:r>
+              <w:rPr>
+                <w:lang w:val="fr-SN"/>
+              </w:rPr>
+              <w:t>-</w:t>
+            </w:r>
+          </w:p>
+        </w:tc>
+        <w:tc>
+          <w:tcPr>
+            <w:tcW w:w="1525" w:type="dxa"/>
+          </w:tcPr>
+          <w:p>
+            <w:pPr>
+              <w:jc w:val="center"/>
+              <w:cnfStyle w:val="000000100000" w:firstRow="0" w:lastRow="0" w:firstColumn="0" w:lastColumn="0" w:oddVBand="0" w:evenVBand="0" w:oddHBand="1" w:evenHBand="0" w:firstRowFirstColumn="0" w:firstRowLastColumn="0" w:lastRowFirstColumn="0" w:lastRowLastColumn="0"/>
+              <w:rPr>
+                <w:lang w:val="fr-SN"/>
+              </w:rPr>
+            </w:pPr>
+            <w:r>
+              <w:rPr>
+                <w:lang w:val="fr-SN"/>
+              </w:rPr>
+              <w:t>-</w:t>
+            </w:r>
+          </w:p>
+        </w:tc>
+      </w:tr>
+      <w:tr>
+        <w:tc>
+          <w:tcPr>
+            <w:cnfStyle w:val="001000000000" w:firstRow="0" w:lastRow="0" w:firstColumn="1" w:lastColumn="0" w:oddVBand="0" w:evenVBand="0" w:oddHBand="0" w:evenHBand="0" w:firstRowFirstColumn="0" w:firstRowLastColumn="0" w:lastRowFirstColumn="0" w:lastRowLastColumn="0"/>
+            <w:tcW w:w="6295" w:type="dxa"/>
+          </w:tcPr>
+          <w:p>
+            <w:pPr>
+              <w:rPr>
+                <w:lang w:val="fr-SN"/>
+              </w:rPr>
+            </w:pPr>
+            <w:r>
+              <w:rPr>
+                <w:lang w:val="fr-SN"/>
+              </w:rPr>
+              <w:t>A</w:t>
+            </w:r>
+            <w:r>
+              <w:rPr>
+                <w:lang w:val="fr-SN"/>
+              </w:rPr>
+              <w:t>utres produits</w:t>
+            </w:r>
+          </w:p>
+        </w:tc>
+        <w:tc>
+          <w:tcPr>
+            <w:tcW w:w="1530" w:type="dxa"/>
+          </w:tcPr>
+          <w:p>
+            <w:pPr>
+              <w:jc w:val="center"/>
+              <w:cnfStyle w:val="000000000000" w:firstRow="0" w:lastRow="0" w:firstColumn="0" w:lastColumn="0" w:oddVBand="0" w:evenVBand="0" w:oddHBand="0" w:evenHBand="0" w:firstRowFirstColumn="0" w:firstRowLastColumn="0" w:lastRowFirstColumn="0" w:lastRowLastColumn="0"/>
+              <w:rPr>
+                <w:lang w:val="fr-SN"/>
+              </w:rPr>
+            </w:pPr>
+            <w:r>
+              <w:rPr>
+                <w:lang w:val="fr-SN"/>
+              </w:rPr>
+              <w:t>-</w:t>
+            </w:r>
+          </w:p>
+        </w:tc>
+        <w:tc>
+          <w:tcPr>
+            <w:tcW w:w="1525" w:type="dxa"/>
+          </w:tcPr>
+          <w:p>
+            <w:pPr>
+              <w:jc w:val="center"/>
+              <w:cnfStyle w:val="000000000000" w:firstRow="0" w:lastRow="0" w:firstColumn="0" w:lastColumn="0" w:oddVBand="0" w:evenVBand="0" w:oddHBand="0" w:evenHBand="0" w:firstRowFirstColumn="0" w:firstRowLastColumn="0" w:lastRowFirstColumn="0" w:lastRowLastColumn="0"/>
+              <w:rPr>
+                <w:lang w:val="fr-SN"/>
+              </w:rPr>
+            </w:pPr>
+            <w:r>
+              <w:rPr>
+                <w:lang w:val="fr-SN"/>
+              </w:rPr>
+              <w:t>-</w:t>
+            </w:r>
+          </w:p>
+        </w:tc>
+      </w:tr>
+      <w:tr>
+        <w:trPr>
+          <w:cnfStyle w:val="000000100000" w:firstRow="0" w:lastRow="0" w:firstColumn="0" w:lastColumn="0" w:oddVBand="0" w:evenVBand="0" w:oddHBand="1" w:evenHBand="0" w:firstRowFirstColumn="0" w:firstRowLastColumn="0" w:lastRowFirstColumn="0" w:lastRowLastColumn="0"/>
+        </w:trPr>
+        <w:tc>
+          <w:tcPr>
+            <w:cnfStyle w:val="001000000000" w:firstRow="0" w:lastRow="0" w:firstColumn="1" w:lastColumn="0" w:oddVBand="0" w:evenVBand="0" w:oddHBand="0" w:evenHBand="0" w:firstRowFirstColumn="0" w:firstRowLastColumn="0" w:lastRowFirstColumn="0" w:lastRowLastColumn="0"/>
+            <w:tcW w:w="6295" w:type="dxa"/>
+          </w:tcPr>
+          <w:p>
+            <w:pPr>
+              <w:rPr>
+                <w:b/>
+                <w:bCs/>
+                <w:lang w:val="fr-SN"/>
+              </w:rPr>
+            </w:pPr>
+            <w:r>
+              <w:rPr>
+                <w:b/>
+                <w:bCs/>
+                <w:lang w:val="fr-SN"/>
+              </w:rPr>
+              <w:t>TOTAL PRODUITS</w:t>
+            </w:r>
+          </w:p>
+        </w:tc>
+        <w:tc>
+          <w:tcPr>
+            <w:tcW w:w="1530" w:type="dxa"/>
+          </w:tcPr>
+          <w:p>
+            <w:pPr>
+              <w:jc w:val="center"/>
+              <w:cnfStyle w:val="000000100000" w:firstRow="0" w:lastRow="0" w:firstColumn="0" w:lastColumn="0" w:oddVBand="0" w:evenVBand="0" w:oddHBand="1" w:evenHBand="0" w:firstRowFirstColumn="0" w:firstRowLastColumn="0" w:lastRowFirstColumn="0" w:lastRowLastColumn="0"/>
+              <w:rPr>
+                <w:lang w:val="fr-SN"/>
+              </w:rPr>
+            </w:pPr>
+            <w:r>
+              <w:rPr>
+                <w:lang w:val="fr-SN"/>
+              </w:rPr>
+              <w:t>-</w:t>
+            </w:r>
+          </w:p>
+        </w:tc>
+        <w:tc>
+          <w:tcPr>
+            <w:tcW w:w="1525" w:type="dxa"/>
+          </w:tcPr>
+          <w:p>
+            <w:pPr>
+              <w:jc w:val="center"/>
+              <w:cnfStyle w:val="000000100000" w:firstRow="0" w:lastRow="0" w:firstColumn="0" w:lastColumn="0" w:oddVBand="0" w:evenVBand="0" w:oddHBand="1" w:evenHBand="0" w:firstRowFirstColumn="0" w:firstRowLastColumn="0" w:lastRowFirstColumn="0" w:lastRowLastColumn="0"/>
+              <w:rPr>
+                <w:lang w:val="fr-SN"/>
+              </w:rPr>
+            </w:pPr>
+            <w:r>
+              <w:rPr>
+                <w:lang w:val="fr-SN"/>
+              </w:rPr>
+              <w:t>-</w:t>
+            </w:r>
+          </w:p>
+        </w:tc>
+      </w:tr>
+      <w:tr>
+        <w:tc>
+          <w:tcPr>
+            <w:cnfStyle w:val="001000000000" w:firstRow="0" w:lastRow="0" w:firstColumn="1" w:lastColumn="0" w:oddVBand="0" w:evenVBand="0" w:oddHBand="0" w:evenHBand="0" w:firstRowFirstColumn="0" w:firstRowLastColumn="0" w:lastRowFirstColumn="0" w:lastRowLastColumn="0"/>
+            <w:tcW w:w="6295" w:type="dxa"/>
+          </w:tcPr>
+          <w:p>
+            <w:pPr>
+              <w:rPr>
+                <w:lang w:val="fr-SN"/>
+              </w:rPr>
+            </w:pPr>
+            <w:r>
+              <w:rPr>
+                <w:lang w:val="fr-SN"/>
+              </w:rPr>
+              <w:t>A</w:t>
+            </w:r>
+            <w:r>
+              <w:rPr>
+                <w:lang w:val="fr-SN"/>
+              </w:rPr>
+              <w:t>chats et frais sur achats</w:t>
+            </w:r>
+          </w:p>
+        </w:tc>
+        <w:tc>
+          <w:tcPr>
+            <w:tcW w:w="1530" w:type="dxa"/>
+          </w:tcPr>
+          <w:p>
+            <w:pPr>
+              <w:jc w:val="center"/>
+              <w:cnfStyle w:val="000000000000" w:firstRow="0" w:lastRow="0" w:firstColumn="0" w:lastColumn="0" w:oddVBand="0" w:evenVBand="0" w:oddHBand="0" w:evenHBand="0" w:firstRowFirstColumn="0" w:firstRowLastColumn="0" w:lastRowFirstColumn="0" w:lastRowLastColumn="0"/>
+              <w:rPr>
+                <w:lang w:val="fr-SN"/>
+              </w:rPr>
+            </w:pPr>
+            <w:r>
+              <w:rPr>
+                <w:lang w:val="fr-SN"/>
+              </w:rPr>
+              <w:t>-</w:t>
+            </w:r>
+          </w:p>
+        </w:tc>
+        <w:tc>
+          <w:tcPr>
+            <w:tcW w:w="1525" w:type="dxa"/>
+          </w:tcPr>
+          <w:p>
+            <w:pPr>
+              <w:jc w:val="center"/>
+              <w:cnfStyle w:val="000000000000" w:firstRow="0" w:lastRow="0" w:firstColumn="0" w:lastColumn="0" w:oddVBand="0" w:evenVBand="0" w:oddHBand="0" w:evenHBand="0" w:firstRowFirstColumn="0" w:firstRowLastColumn="0" w:lastRowFirstColumn="0" w:lastRowLastColumn="0"/>
+              <w:rPr>
+                <w:lang w:val="fr-SN"/>
+              </w:rPr>
+            </w:pPr>
+            <w:r>
+              <w:rPr>
+                <w:lang w:val="fr-SN"/>
+              </w:rPr>
+              <w:t>-</w:t>
+            </w:r>
+          </w:p>
+        </w:tc>
+      </w:tr>
+      <w:tr>
+        <w:trPr>
+          <w:cnfStyle w:val="000000100000" w:firstRow="0" w:lastRow="0" w:firstColumn="0" w:lastColumn="0" w:oddVBand="0" w:evenVBand="0" w:oddHBand="1" w:evenHBand="0" w:firstRowFirstColumn="0" w:firstRowLastColumn="0" w:lastRowFirstColumn="0" w:lastRowLastColumn="0"/>
+        </w:trPr>
+        <w:tc>
+          <w:tcPr>
+            <w:cnfStyle w:val="001000000000" w:firstRow="0" w:lastRow="0" w:firstColumn="1" w:lastColumn="0" w:oddVBand="0" w:evenVBand="0" w:oddHBand="0" w:evenHBand="0" w:firstRowFirstColumn="0" w:firstRowLastColumn="0" w:lastRowFirstColumn="0" w:lastRowLastColumn="0"/>
+            <w:tcW w:w="6295" w:type="dxa"/>
+          </w:tcPr>
+          <w:p>
+            <w:pPr>
+              <w:rPr>
+                <w:lang w:val="fr-SN"/>
+              </w:rPr>
+            </w:pPr>
+            <w:r>
+              <w:rPr>
+                <w:lang w:val="fr-SN"/>
+              </w:rPr>
+              <w:t>Variation de stock</w:t>
+            </w:r>
+          </w:p>
+        </w:tc>
+        <w:tc>
+          <w:tcPr>
+            <w:tcW w:w="1530" w:type="dxa"/>
+          </w:tcPr>
+          <w:p>
+            <w:pPr>
+              <w:jc w:val="center"/>
+              <w:cnfStyle w:val="000000100000" w:firstRow="0" w:lastRow="0" w:firstColumn="0" w:lastColumn="0" w:oddVBand="0" w:evenVBand="0" w:oddHBand="1" w:evenHBand="0" w:firstRowFirstColumn="0" w:firstRowLastColumn="0" w:lastRowFirstColumn="0" w:lastRowLastColumn="0"/>
+              <w:rPr>
+                <w:lang w:val="fr-SN"/>
+              </w:rPr>
+            </w:pPr>
+            <w:r>
+              <w:rPr>
+                <w:lang w:val="fr-SN"/>
+              </w:rPr>
+              <w:t>-</w:t>
+            </w:r>
+          </w:p>
+        </w:tc>
+        <w:tc>
+          <w:tcPr>
+            <w:tcW w:w="1525" w:type="dxa"/>
+          </w:tcPr>
+          <w:p>
+            <w:pPr>
+              <w:jc w:val="center"/>
+              <w:cnfStyle w:val="000000100000" w:firstRow="0" w:lastRow="0" w:firstColumn="0" w:lastColumn="0" w:oddVBand="0" w:evenVBand="0" w:oddHBand="1" w:evenHBand="0" w:firstRowFirstColumn="0" w:firstRowLastColumn="0" w:lastRowFirstColumn="0" w:lastRowLastColumn="0"/>
+              <w:rPr>
+                <w:lang w:val="fr-SN"/>
+              </w:rPr>
+            </w:pPr>
+            <w:r>
+              <w:rPr>
+                <w:lang w:val="fr-SN"/>
+              </w:rPr>
+              <w:t>-</w:t>
+            </w:r>
+          </w:p>
+        </w:tc>
+      </w:tr>
+      <w:tr>
+        <w:tc>
+          <w:tcPr>
+            <w:cnfStyle w:val="001000000000" w:firstRow="0" w:lastRow="0" w:firstColumn="1" w:lastColumn="0" w:oddVBand="0" w:evenVBand="0" w:oddHBand="0" w:evenHBand="0" w:firstRowFirstColumn="0" w:firstRowLastColumn="0" w:lastRowFirstColumn="0" w:lastRowLastColumn="0"/>
+            <w:tcW w:w="6295" w:type="dxa"/>
+          </w:tcPr>
+          <w:p>
+            <w:pPr>
+              <w:rPr>
+                <w:lang w:val="fr-SN"/>
+              </w:rPr>
+            </w:pPr>
+            <w:r>
+              <w:rPr>
+                <w:lang w:val="fr-SN"/>
+              </w:rPr>
+              <w:t>Transports</w:t>
+            </w:r>
+          </w:p>
+        </w:tc>
+        <w:tc>
+          <w:tcPr>
+            <w:tcW w:w="1530" w:type="dxa"/>
+          </w:tcPr>
+          <w:p>
+            <w:pPr>
+              <w:jc w:val="center"/>
+              <w:cnfStyle w:val="000000000000" w:firstRow="0" w:lastRow="0" w:firstColumn="0" w:lastColumn="0" w:oddVBand="0" w:evenVBand="0" w:oddHBand="0" w:evenHBand="0" w:firstRowFirstColumn="0" w:firstRowLastColumn="0" w:lastRowFirstColumn="0" w:lastRowLastColumn="0"/>
+              <w:rPr>
+                <w:lang w:val="fr-SN"/>
+              </w:rPr>
+            </w:pPr>
+            <w:r>
+              <w:rPr>
+                <w:lang w:val="fr-SN"/>
+              </w:rPr>
+              <w:t>-</w:t>
+            </w:r>
+          </w:p>
+        </w:tc>
+        <w:tc>
+          <w:tcPr>
+            <w:tcW w:w="1525" w:type="dxa"/>
+          </w:tcPr>
+          <w:p>
+            <w:pPr>
+              <w:jc w:val="center"/>
+              <w:cnfStyle w:val="000000000000" w:firstRow="0" w:lastRow="0" w:firstColumn="0" w:lastColumn="0" w:oddVBand="0" w:evenVBand="0" w:oddHBand="0" w:evenHBand="0" w:firstRowFirstColumn="0" w:firstRowLastColumn="0" w:lastRowFirstColumn="0" w:lastRowLastColumn="0"/>
+              <w:rPr>
+                <w:lang w:val="fr-SN"/>
+              </w:rPr>
+            </w:pPr>
+            <w:r>
+              <w:rPr>
+                <w:lang w:val="fr-SN"/>
+              </w:rPr>
+              <w:t>-</w:t>
+            </w:r>
+          </w:p>
+        </w:tc>
+      </w:tr>
+      <w:tr>
+        <w:trPr>
+          <w:cnfStyle w:val="000000100000" w:firstRow="0" w:lastRow="0" w:firstColumn="0" w:lastColumn="0" w:oddVBand="0" w:evenVBand="0" w:oddHBand="1" w:evenHBand="0" w:firstRowFirstColumn="0" w:firstRowLastColumn="0" w:lastRowFirstColumn="0" w:lastRowLastColumn="0"/>
+        </w:trPr>
+        <w:tc>
+          <w:tcPr>
+            <w:cnfStyle w:val="001000000000" w:firstRow="0" w:lastRow="0" w:firstColumn="1" w:lastColumn="0" w:oddVBand="0" w:evenVBand="0" w:oddHBand="0" w:evenHBand="0" w:firstRowFirstColumn="0" w:firstRowLastColumn="0" w:lastRowFirstColumn="0" w:lastRowLastColumn="0"/>
+            <w:tcW w:w="6295" w:type="dxa"/>
+          </w:tcPr>
+          <w:p>
+            <w:pPr>
+              <w:rPr>
+                <w:lang w:val="fr-SN"/>
+              </w:rPr>
+            </w:pPr>
+            <w:r>
+              <w:rPr>
+                <w:lang w:val="fr-SN"/>
+              </w:rPr>
+              <w:t>S</w:t>
+            </w:r>
+            <w:r>
+              <w:rPr>
+                <w:lang w:val="fr-SN"/>
+              </w:rPr>
+              <w:t>ervices extérieurs</w:t>
+            </w:r>
+          </w:p>
+        </w:tc>
+        <w:tc>
+          <w:tcPr>
+            <w:tcW w:w="1530" w:type="dxa"/>
+          </w:tcPr>
+          <w:p>
+            <w:pPr>
+              <w:jc w:val="center"/>
+              <w:cnfStyle w:val="000000100000" w:firstRow="0" w:lastRow="0" w:firstColumn="0" w:lastColumn="0" w:oddVBand="0" w:evenVBand="0" w:oddHBand="1" w:evenHBand="0" w:firstRowFirstColumn="0" w:firstRowLastColumn="0" w:lastRowFirstColumn="0" w:lastRowLastColumn="0"/>
+              <w:rPr>
+                <w:lang w:val="fr-SN"/>
+              </w:rPr>
+            </w:pPr>
+            <w:r>
+              <w:rPr>
+                <w:lang w:val="fr-SN"/>
+              </w:rPr>
+              <w:t>-</w:t>
+            </w:r>
+          </w:p>
+        </w:tc>
+        <w:tc>
+          <w:tcPr>
+            <w:tcW w:w="1525" w:type="dxa"/>
+          </w:tcPr>
+          <w:p>
+            <w:pPr>
+              <w:jc w:val="center"/>
+              <w:cnfStyle w:val="000000100000" w:firstRow="0" w:lastRow="0" w:firstColumn="0" w:lastColumn="0" w:oddVBand="0" w:evenVBand="0" w:oddHBand="1" w:evenHBand="0" w:firstRowFirstColumn="0" w:firstRowLastColumn="0" w:lastRowFirstColumn="0" w:lastRowLastColumn="0"/>
+              <w:rPr>
+                <w:lang w:val="fr-SN"/>
+              </w:rPr>
+            </w:pPr>
+            <w:r>
+              <w:rPr>
+                <w:lang w:val="fr-SN"/>
+              </w:rPr>
+              <w:t>-</w:t>
+            </w:r>
+          </w:p>
+        </w:tc>
+      </w:tr>
+      <w:tr>
+        <w:tc>
+          <w:tcPr>
+            <w:cnfStyle w:val="001000000000" w:firstRow="0" w:lastRow="0" w:firstColumn="1" w:lastColumn="0" w:oddVBand="0" w:evenVBand="0" w:oddHBand="0" w:evenHBand="0" w:firstRowFirstColumn="0" w:firstRowLastColumn="0" w:lastRowFirstColumn="0" w:lastRowLastColumn="0"/>
+            <w:tcW w:w="6295" w:type="dxa"/>
+          </w:tcPr>
+          <w:p>
+            <w:pPr>
+              <w:rPr>
+                <w:lang w:val="fr-SN"/>
+              </w:rPr>
+            </w:pPr>
+            <w:r>
+              <w:rPr>
+                <w:lang w:val="fr-SN"/>
+              </w:rPr>
+              <w:lastRenderedPageBreak/>
+              <w:t>Impôts</w:t>
+            </w:r>
+            <w:r>
+              <w:rPr>
+                <w:lang w:val="fr-SN"/>
+              </w:rPr>
+              <w:t xml:space="preserve"> et taxes</w:t>
+            </w:r>
+          </w:p>
+        </w:tc>
+        <w:tc>
+          <w:tcPr>
+            <w:tcW w:w="1530" w:type="dxa"/>
+          </w:tcPr>
+          <w:p>
+            <w:pPr>
+              <w:jc w:val="center"/>
+              <w:cnfStyle w:val="000000000000" w:firstRow="0" w:lastRow="0" w:firstColumn="0" w:lastColumn="0" w:oddVBand="0" w:evenVBand="0" w:oddHBand="0" w:evenHBand="0" w:firstRowFirstColumn="0" w:firstRowLastColumn="0" w:lastRowFirstColumn="0" w:lastRowLastColumn="0"/>
+              <w:rPr>
+                <w:lang w:val="fr-SN"/>
+              </w:rPr>
+            </w:pPr>
+            <w:r>
+              <w:rPr>
+                <w:lang w:val="fr-SN"/>
+              </w:rPr>
+              <w:t>-</w:t>
+            </w:r>
+          </w:p>
+        </w:tc>
+        <w:tc>
+          <w:tcPr>
+            <w:tcW w:w="1525" w:type="dxa"/>
+          </w:tcPr>
+          <w:p>
+            <w:pPr>
+              <w:jc w:val="center"/>
+              <w:cnfStyle w:val="000000000000" w:firstRow="0" w:lastRow="0" w:firstColumn="0" w:lastColumn="0" w:oddVBand="0" w:evenVBand="0" w:oddHBand="0" w:evenHBand="0" w:firstRowFirstColumn="0" w:firstRowLastColumn="0" w:lastRowFirstColumn="0" w:lastRowLastColumn="0"/>
+              <w:rPr>
+                <w:lang w:val="fr-SN"/>
+              </w:rPr>
+            </w:pPr>
+            <w:r>
+              <w:rPr>
+                <w:lang w:val="fr-SN"/>
+              </w:rPr>
+              <w:t>-</w:t>
+            </w:r>
+          </w:p>
+        </w:tc>
+      </w:tr>
+      <w:tr>
+        <w:trPr>
+          <w:cnfStyle w:val="000000100000" w:firstRow="0" w:lastRow="0" w:firstColumn="0" w:lastColumn="0" w:oddVBand="0" w:evenVBand="0" w:oddHBand="1" w:evenHBand="0" w:firstRowFirstColumn="0" w:firstRowLastColumn="0" w:lastRowFirstColumn="0" w:lastRowLastColumn="0"/>
+        </w:trPr>
+        <w:tc>
+          <w:tcPr>
+            <w:cnfStyle w:val="001000000000" w:firstRow="0" w:lastRow="0" w:firstColumn="1" w:lastColumn="0" w:oddVBand="0" w:evenVBand="0" w:oddHBand="0" w:evenHBand="0" w:firstRowFirstColumn="0" w:firstRowLastColumn="0" w:lastRowFirstColumn="0" w:lastRowLastColumn="0"/>
+            <w:tcW w:w="6295" w:type="dxa"/>
+          </w:tcPr>
+          <w:p>
+            <w:pPr>
+              <w:rPr>
+                <w:lang w:val="fr-SN"/>
+              </w:rPr>
+            </w:pPr>
+            <w:r>
+              <w:rPr>
+                <w:lang w:val="fr-SN"/>
+              </w:rPr>
+              <w:t>C</w:t>
+            </w:r>
+            <w:r>
+              <w:rPr>
+                <w:lang w:val="fr-SN"/>
+              </w:rPr>
+              <w:t>harges et pertes diverses</w:t>
+            </w:r>
+          </w:p>
+        </w:tc>
+        <w:tc>
+          <w:tcPr>
+            <w:tcW w:w="1530" w:type="dxa"/>
+          </w:tcPr>
+          <w:p>
+            <w:pPr>
+              <w:jc w:val="center"/>
+              <w:cnfStyle w:val="000000100000" w:firstRow="0" w:lastRow="0" w:firstColumn="0" w:lastColumn="0" w:oddVBand="0" w:evenVBand="0" w:oddHBand="1" w:evenHBand="0" w:firstRowFirstColumn="0" w:firstRowLastColumn="0" w:lastRowFirstColumn="0" w:lastRowLastColumn="0"/>
+              <w:rPr>
+                <w:lang w:val="fr-SN"/>
+              </w:rPr>
+            </w:pPr>
+            <w:r>
+              <w:rPr>
+                <w:lang w:val="fr-SN"/>
+              </w:rPr>
+              <w:t>-</w:t>
+            </w:r>
+          </w:p>
+        </w:tc>
+        <w:tc>
+          <w:tcPr>
+            <w:tcW w:w="1525" w:type="dxa"/>
+          </w:tcPr>
+          <w:p>
+            <w:pPr>
+              <w:jc w:val="center"/>
+              <w:cnfStyle w:val="000000100000" w:firstRow="0" w:lastRow="0" w:firstColumn="0" w:lastColumn="0" w:oddVBand="0" w:evenVBand="0" w:oddHBand="1" w:evenHBand="0" w:firstRowFirstColumn="0" w:firstRowLastColumn="0" w:lastRowFirstColumn="0" w:lastRowLastColumn="0"/>
+              <w:rPr>
+                <w:lang w:val="fr-SN"/>
+              </w:rPr>
+            </w:pPr>
+            <w:r>
+              <w:rPr>
+                <w:lang w:val="fr-SN"/>
+              </w:rPr>
+              <w:t>-</w:t>
+            </w:r>
+          </w:p>
+        </w:tc>
+      </w:tr>
+      <w:tr>
+        <w:tc>
+          <w:tcPr>
+            <w:cnfStyle w:val="001000000000" w:firstRow="0" w:lastRow="0" w:firstColumn="1" w:lastColumn="0" w:oddVBand="0" w:evenVBand="0" w:oddHBand="0" w:evenHBand="0" w:firstRowFirstColumn="0" w:firstRowLastColumn="0" w:lastRowFirstColumn="0" w:lastRowLastColumn="0"/>
+            <w:tcW w:w="6295" w:type="dxa"/>
+          </w:tcPr>
+          <w:p>
+            <w:pPr>
+              <w:rPr>
+                <w:b/>
+                <w:bCs/>
+                <w:lang w:val="fr-SN"/>
+              </w:rPr>
+            </w:pPr>
+            <w:r>
+              <w:rPr>
+                <w:b/>
+                <w:bCs/>
+                <w:lang w:val="fr-SN"/>
+              </w:rPr>
+              <w:t>T</w:t>
+            </w:r>
+            <w:r>
+              <w:rPr>
+                <w:b/>
+                <w:bCs/>
+                <w:lang w:val="fr-SN"/>
+              </w:rPr>
+              <w:t>OTAL CHARGES</w:t>
+            </w:r>
+          </w:p>
+        </w:tc>
+        <w:tc>
+          <w:tcPr>
+            <w:tcW w:w="1530" w:type="dxa"/>
+          </w:tcPr>
+          <w:p>
+            <w:pPr>
+              <w:jc w:val="center"/>
+              <w:cnfStyle w:val="000000000000" w:firstRow="0" w:lastRow="0" w:firstColumn="0" w:lastColumn="0" w:oddVBand="0" w:evenVBand="0" w:oddHBand="0" w:evenHBand="0" w:firstRowFirstColumn="0" w:firstRowLastColumn="0" w:lastRowFirstColumn="0" w:lastRowLastColumn="0"/>
+              <w:rPr>
+                <w:lang w:val="fr-SN"/>
+              </w:rPr>
+            </w:pPr>
+            <w:r>
+              <w:rPr>
+                <w:lang w:val="fr-SN"/>
+              </w:rPr>
+              <w:t>-</w:t>
+            </w:r>
+          </w:p>
+        </w:tc>
+        <w:tc>
+          <w:tcPr>
+            <w:tcW w:w="1525" w:type="dxa"/>
+          </w:tcPr>
+          <w:p>
+            <w:pPr>
+              <w:jc w:val="center"/>
+              <w:cnfStyle w:val="000000000000" w:firstRow="0" w:lastRow="0" w:firstColumn="0" w:lastColumn="0" w:oddVBand="0" w:evenVBand="0" w:oddHBand="0" w:evenHBand="0" w:firstRowFirstColumn="0" w:firstRowLastColumn="0" w:lastRowFirstColumn="0" w:lastRowLastColumn="0"/>
+              <w:rPr>
+                <w:lang w:val="fr-SN"/>
+              </w:rPr>
+            </w:pPr>
+            <w:r>
+              <w:rPr>
+                <w:lang w:val="fr-SN"/>
+              </w:rPr>
+              <w:t>-</w:t>
+            </w:r>
+          </w:p>
+        </w:tc>
+      </w:tr>
+      <w:tr>
+        <w:trPr>
+          <w:cnfStyle w:val="000000100000" w:firstRow="0" w:lastRow="0" w:firstColumn="0" w:lastColumn="0" w:oddVBand="0" w:evenVBand="0" w:oddHBand="1" w:evenHBand="0" w:firstRowFirstColumn="0" w:firstRowLastColumn="0" w:lastRowFirstColumn="0" w:lastRowLastColumn="0"/>
+        </w:trPr>
+        <w:tc>
+          <w:tcPr>
+            <w:cnfStyle w:val="001000000000" w:firstRow="0" w:lastRow="0" w:firstColumn="1" w:lastColumn="0" w:oddVBand="0" w:evenVBand="0" w:oddHBand="0" w:evenHBand="0" w:firstRowFirstColumn="0" w:firstRowLastColumn="0" w:lastRowFirstColumn="0" w:lastRowLastColumn="0"/>
+            <w:tcW w:w="6295" w:type="dxa"/>
+          </w:tcPr>
+          <w:p>
+            <w:pPr>
+              <w:rPr>
+                <w:b/>
+                <w:bCs/>
+                <w:lang w:val="fr-SN"/>
+              </w:rPr>
+            </w:pPr>
+            <w:r>
+              <w:rPr>
+                <w:b/>
+                <w:bCs/>
+                <w:lang w:val="fr-SN"/>
+              </w:rPr>
+              <w:t>V</w:t>
+            </w:r>
+            <w:r>
+              <w:rPr>
+                <w:b/>
+                <w:bCs/>
+                <w:lang w:val="fr-SN"/>
+              </w:rPr>
+              <w:t>ALEUR AJOUTEE</w:t>
+            </w:r>
+          </w:p>
+        </w:tc>
+        <w:tc>
+          <w:tcPr>
+            <w:tcW w:w="1530" w:type="dxa"/>
+          </w:tcPr>
+          <w:p>
+            <w:pPr>
+              <w:jc w:val="center"/>
+              <w:cnfStyle w:val="000000100000" w:firstRow="0" w:lastRow="0" w:firstColumn="0" w:lastColumn="0" w:oddVBand="0" w:evenVBand="0" w:oddHBand="1" w:evenHBand="0" w:firstRowFirstColumn="0" w:firstRowLastColumn="0" w:lastRowFirstColumn="0" w:lastRowLastColumn="0"/>
+              <w:rPr>
+                <w:lang w:val="fr-SN"/>
+              </w:rPr>
+            </w:pPr>
+            <w:r>
+              <w:rPr>
+                <w:lang w:val="fr-SN"/>
+              </w:rPr>
+              <w:t>-</w:t>
+            </w:r>
+          </w:p>
+        </w:tc>
+        <w:tc>
+          <w:tcPr>
+            <w:tcW w:w="1525" w:type="dxa"/>
+          </w:tcPr>
+          <w:p>
+            <w:pPr>
+              <w:jc w:val="center"/>
+              <w:cnfStyle w:val="000000100000" w:firstRow="0" w:lastRow="0" w:firstColumn="0" w:lastColumn="0" w:oddVBand="0" w:evenVBand="0" w:oddHBand="1" w:evenHBand="0" w:firstRowFirstColumn="0" w:firstRowLastColumn="0" w:lastRowFirstColumn="0" w:lastRowLastColumn="0"/>
+              <w:rPr>
+                <w:lang w:val="fr-SN"/>
+              </w:rPr>
+            </w:pPr>
+            <w:r>
+              <w:rPr>
+                <w:lang w:val="fr-SN"/>
+              </w:rPr>
+              <w:t>-</w:t>
+            </w:r>
+          </w:p>
+        </w:tc>
+      </w:tr>
+      <w:tr>
+        <w:tc>
+          <w:tcPr>
+            <w:cnfStyle w:val="001000000000" w:firstRow="0" w:lastRow="0" w:firstColumn="1" w:lastColumn="0" w:oddVBand="0" w:evenVBand="0" w:oddHBand="0" w:evenHBand="0" w:firstRowFirstColumn="0" w:firstRowLastColumn="0" w:lastRowFirstColumn="0" w:lastRowLastColumn="0"/>
+            <w:tcW w:w="6295" w:type="dxa"/>
+          </w:tcPr>
+          <w:p>
+            <w:pPr>
+              <w:rPr>
+                <w:lang w:val="fr-SN"/>
+              </w:rPr>
+            </w:pPr>
+            <w:r>
+              <w:rPr>
+                <w:lang w:val="fr-SN"/>
+              </w:rPr>
+              <w:t>F</w:t>
+            </w:r>
+            <w:r>
+              <w:rPr>
+                <w:lang w:val="fr-SN"/>
+              </w:rPr>
+              <w:t>rais de personnel</w:t>
+            </w:r>
+          </w:p>
+        </w:tc>
+        <w:tc>
+          <w:tcPr>
+            <w:tcW w:w="1530" w:type="dxa"/>
+          </w:tcPr>
+          <w:p>
+            <w:pPr>
+              <w:jc w:val="center"/>
+              <w:cnfStyle w:val="000000000000" w:firstRow="0" w:lastRow="0" w:firstColumn="0" w:lastColumn="0" w:oddVBand="0" w:evenVBand="0" w:oddHBand="0" w:evenHBand="0" w:firstRowFirstColumn="0" w:firstRowLastColumn="0" w:lastRowFirstColumn="0" w:lastRowLastColumn="0"/>
+              <w:rPr>
+                <w:lang w:val="fr-SN"/>
+              </w:rPr>
+            </w:pPr>
+            <w:r>
+              <w:rPr>
+                <w:lang w:val="fr-SN"/>
+              </w:rPr>
+              <w:t>-</w:t>
+            </w:r>
+          </w:p>
+        </w:tc>
+        <w:tc>
+          <w:tcPr>
+            <w:tcW w:w="1525" w:type="dxa"/>
+          </w:tcPr>
+          <w:p>
+            <w:pPr>
+              <w:jc w:val="center"/>
+              <w:cnfStyle w:val="000000000000" w:firstRow="0" w:lastRow="0" w:firstColumn="0" w:lastColumn="0" w:oddVBand="0" w:evenVBand="0" w:oddHBand="0" w:evenHBand="0" w:firstRowFirstColumn="0" w:firstRowLastColumn="0" w:lastRowFirstColumn="0" w:lastRowLastColumn="0"/>
+              <w:rPr>
+                <w:lang w:val="fr-SN"/>
+              </w:rPr>
+            </w:pPr>
+            <w:r>
+              <w:rPr>
+                <w:lang w:val="fr-SN"/>
+              </w:rPr>
+              <w:t>-</w:t>
+            </w:r>
+          </w:p>
+        </w:tc>
+      </w:tr>
+      <w:tr>
+        <w:trPr>
+          <w:cnfStyle w:val="000000100000" w:firstRow="0" w:lastRow="0" w:firstColumn="0" w:lastColumn="0" w:oddVBand="0" w:evenVBand="0" w:oddHBand="1" w:evenHBand="0" w:firstRowFirstColumn="0" w:firstRowLastColumn="0" w:lastRowFirstColumn="0" w:lastRowLastColumn="0"/>
+        </w:trPr>
+        <w:tc>
+          <w:tcPr>
+            <w:cnfStyle w:val="001000000000" w:firstRow="0" w:lastRow="0" w:firstColumn="1" w:lastColumn="0" w:oddVBand="0" w:evenVBand="0" w:oddHBand="0" w:evenHBand="0" w:firstRowFirstColumn="0" w:firstRowLastColumn="0" w:lastRowFirstColumn="0" w:lastRowLastColumn="0"/>
+            <w:tcW w:w="6295" w:type="dxa"/>
+          </w:tcPr>
+          <w:p>
+            <w:pPr>
+              <w:rPr>
+                <w:b/>
+                <w:bCs/>
+                <w:lang w:val="fr-SN"/>
+              </w:rPr>
+            </w:pPr>
+            <w:r>
+              <w:rPr>
+                <w:b/>
+                <w:bCs/>
+                <w:lang w:val="fr-SN"/>
+              </w:rPr>
+              <w:t>EXCEDENT BRUTE D’EXPLOITATION</w:t>
+            </w:r>
+          </w:p>
+        </w:tc>
+        <w:tc>
+          <w:tcPr>
+            <w:tcW w:w="1530" w:type="dxa"/>
+          </w:tcPr>
+          <w:p>
+            <w:pPr>
+              <w:jc w:val="center"/>
+              <w:cnfStyle w:val="000000100000" w:firstRow="0" w:lastRow="0" w:firstColumn="0" w:lastColumn="0" w:oddVBand="0" w:evenVBand="0" w:oddHBand="1" w:evenHBand="0" w:firstRowFirstColumn="0" w:firstRowLastColumn="0" w:lastRowFirstColumn="0" w:lastRowLastColumn="0"/>
+              <w:rPr>
+                <w:lang w:val="fr-SN"/>
+              </w:rPr>
+            </w:pPr>
+            <w:r>
+              <w:rPr>
+                <w:lang w:val="fr-SN"/>
+              </w:rPr>
+              <w:t>-</w:t>
+            </w:r>
+          </w:p>
+        </w:tc>
+        <w:tc>
+          <w:tcPr>
+            <w:tcW w:w="1525" w:type="dxa"/>
+          </w:tcPr>
+          <w:p>
+            <w:pPr>
+              <w:jc w:val="center"/>
+              <w:cnfStyle w:val="000000100000" w:firstRow="0" w:lastRow="0" w:firstColumn="0" w:lastColumn="0" w:oddVBand="0" w:evenVBand="0" w:oddHBand="1" w:evenHBand="0" w:firstRowFirstColumn="0" w:firstRowLastColumn="0" w:lastRowFirstColumn="0" w:lastRowLastColumn="0"/>
+              <w:rPr>
+                <w:lang w:val="fr-SN"/>
+              </w:rPr>
+            </w:pPr>
+            <w:r>
+              <w:rPr>
+                <w:lang w:val="fr-SN"/>
+              </w:rPr>
+              <w:t>-</w:t>
+            </w:r>
+          </w:p>
+        </w:tc>
+      </w:tr>
+      <w:tr>
+        <w:tc>
+          <w:tcPr>
+            <w:cnfStyle w:val="001000000000" w:firstRow="0" w:lastRow="0" w:firstColumn="1" w:lastColumn="0" w:oddVBand="0" w:evenVBand="0" w:oddHBand="0" w:evenHBand="0" w:firstRowFirstColumn="0" w:firstRowLastColumn="0" w:lastRowFirstColumn="0" w:lastRowLastColumn="0"/>
+            <w:tcW w:w="6295" w:type="dxa"/>
+          </w:tcPr>
+          <w:p>
+            <w:pPr>
+              <w:rPr>
+                <w:lang w:val="fr-SN"/>
+              </w:rPr>
+            </w:pPr>
+            <w:r>
+              <w:rPr>
+                <w:lang w:val="fr-SN"/>
+              </w:rPr>
+              <w:t>T</w:t>
+            </w:r>
+            <w:r>
+              <w:rPr>
+                <w:lang w:val="fr-SN"/>
+              </w:rPr>
+              <w:t>ransfert de charges</w:t>
+            </w:r>
+          </w:p>
+        </w:tc>
+        <w:tc>
+          <w:tcPr>
+            <w:tcW w:w="1530" w:type="dxa"/>
+          </w:tcPr>
+          <w:p>
+            <w:pPr>
+              <w:jc w:val="center"/>
+              <w:cnfStyle w:val="000000000000" w:firstRow="0" w:lastRow="0" w:firstColumn="0" w:lastColumn="0" w:oddVBand="0" w:evenVBand="0" w:oddHBand="0" w:evenHBand="0" w:firstRowFirstColumn="0" w:firstRowLastColumn="0" w:lastRowFirstColumn="0" w:lastRowLastColumn="0"/>
+              <w:rPr>
+                <w:lang w:val="fr-SN"/>
+              </w:rPr>
+            </w:pPr>
+            <w:r>
+              <w:rPr>
+                <w:lang w:val="fr-SN"/>
+              </w:rPr>
+              <w:t>-</w:t>
+            </w:r>
+          </w:p>
+        </w:tc>
+        <w:tc>
+          <w:tcPr>
+            <w:tcW w:w="1525" w:type="dxa"/>
+          </w:tcPr>
+          <w:p>
+            <w:pPr>
+              <w:jc w:val="center"/>
+              <w:cnfStyle w:val="000000000000" w:firstRow="0" w:lastRow="0" w:firstColumn="0" w:lastColumn="0" w:oddVBand="0" w:evenVBand="0" w:oddHBand="0" w:evenHBand="0" w:firstRowFirstColumn="0" w:firstRowLastColumn="0" w:lastRowFirstColumn="0" w:lastRowLastColumn="0"/>
+              <w:rPr>
+                <w:lang w:val="fr-SN"/>
+              </w:rPr>
+            </w:pPr>
+            <w:r>
+              <w:rPr>
+                <w:lang w:val="fr-SN"/>
+              </w:rPr>
+              <w:t>-</w:t>
+            </w:r>
+          </w:p>
+        </w:tc>
+      </w:tr>
+      <w:tr>
+        <w:trPr>
+          <w:cnfStyle w:val="000000100000" w:firstRow="0" w:lastRow="0" w:firstColumn="0" w:lastColumn="0" w:oddVBand="0" w:evenVBand="0" w:oddHBand="1" w:evenHBand="0" w:firstRowFirstColumn="0" w:firstRowLastColumn="0" w:lastRowFirstColumn="0" w:lastRowLastColumn="0"/>
+        </w:trPr>
+        <w:tc>
+          <w:tcPr>
+            <w:cnfStyle w:val="001000000000" w:firstRow="0" w:lastRow="0" w:firstColumn="1" w:lastColumn="0" w:oddVBand="0" w:evenVBand="0" w:oddHBand="0" w:evenHBand="0" w:firstRowFirstColumn="0" w:firstRowLastColumn="0" w:lastRowFirstColumn="0" w:lastRowLastColumn="0"/>
+            <w:tcW w:w="6295" w:type="dxa"/>
+          </w:tcPr>
+          <w:p>
+            <w:pPr>
+              <w:rPr>
+                <w:lang w:val="fr-SN"/>
+              </w:rPr>
+            </w:pPr>
+            <w:r>
+              <w:rPr>
+                <w:lang w:val="fr-SN"/>
+              </w:rPr>
+              <w:t>D</w:t>
+            </w:r>
+            <w:r>
+              <w:rPr>
+                <w:lang w:val="fr-SN"/>
+              </w:rPr>
+              <w:t>otations aux amortissements</w:t>
+            </w:r>
+          </w:p>
+        </w:tc>
+        <w:tc>
+          <w:tcPr>
+            <w:tcW w:w="1530" w:type="dxa"/>
+          </w:tcPr>
+          <w:p>
+            <w:pPr>
+              <w:jc w:val="center"/>
+              <w:cnfStyle w:val="000000100000" w:firstRow="0" w:lastRow="0" w:firstColumn="0" w:lastColumn="0" w:oddVBand="0" w:evenVBand="0" w:oddHBand="1" w:evenHBand="0" w:firstRowFirstColumn="0" w:firstRowLastColumn="0" w:lastRowFirstColumn="0" w:lastRowLastColumn="0"/>
+              <w:rPr>
+                <w:lang w:val="fr-SN"/>
+              </w:rPr>
+            </w:pPr>
+            <w:r>
+              <w:rPr>
+                <w:lang w:val="fr-SN"/>
+              </w:rPr>
+              <w:t>-</w:t>
+            </w:r>
+          </w:p>
+        </w:tc>
+        <w:tc>
+          <w:tcPr>
+            <w:tcW w:w="1525" w:type="dxa"/>
+          </w:tcPr>
+          <w:p>
+            <w:pPr>
+              <w:jc w:val="center"/>
+              <w:cnfStyle w:val="000000100000" w:firstRow="0" w:lastRow="0" w:firstColumn="0" w:lastColumn="0" w:oddVBand="0" w:evenVBand="0" w:oddHBand="1" w:evenHBand="0" w:firstRowFirstColumn="0" w:firstRowLastColumn="0" w:lastRowFirstColumn="0" w:lastRowLastColumn="0"/>
+              <w:rPr>
+                <w:lang w:val="fr-SN"/>
+              </w:rPr>
+            </w:pPr>
+            <w:r>
+              <w:rPr>
+                <w:lang w:val="fr-SN"/>
+              </w:rPr>
+              <w:t>-</w:t>
+            </w:r>
+          </w:p>
+        </w:tc>
+      </w:tr>
+      <w:tr>
+        <w:tc>
+          <w:tcPr>
+            <w:cnfStyle w:val="001000000000" w:firstRow="0" w:lastRow="0" w:firstColumn="1" w:lastColumn="0" w:oddVBand="0" w:evenVBand="0" w:oddHBand="0" w:evenHBand="0" w:firstRowFirstColumn="0" w:firstRowLastColumn="0" w:lastRowFirstColumn="0" w:lastRowLastColumn="0"/>
+            <w:tcW w:w="6295" w:type="dxa"/>
+          </w:tcPr>
+          <w:p>
+            <w:pPr>
+              <w:rPr>
+                <w:lang w:val="fr-SN"/>
+              </w:rPr>
+            </w:pPr>
+            <w:r>
+              <w:rPr>
+                <w:lang w:val="fr-SN"/>
+              </w:rPr>
+              <w:t>Dotations aux provisions</w:t>
+            </w:r>
+          </w:p>
+        </w:tc>
+        <w:tc>
+          <w:tcPr>
+            <w:tcW w:w="1530" w:type="dxa"/>
+          </w:tcPr>
+          <w:p>
+            <w:pPr>
+              <w:jc w:val="center"/>
+              <w:cnfStyle w:val="000000000000" w:firstRow="0" w:lastRow="0" w:firstColumn="0" w:lastColumn="0" w:oddVBand="0" w:evenVBand="0" w:oddHBand="0" w:evenHBand="0" w:firstRowFirstColumn="0" w:firstRowLastColumn="0" w:lastRowFirstColumn="0" w:lastRowLastColumn="0"/>
+              <w:rPr>
+                <w:lang w:val="fr-SN"/>
+              </w:rPr>
+            </w:pPr>
+            <w:r>
+              <w:rPr>
+                <w:lang w:val="fr-SN"/>
+              </w:rPr>
+              <w:t>-</w:t>
+            </w:r>
+          </w:p>
+        </w:tc>
+        <w:tc>
+          <w:tcPr>
+            <w:tcW w:w="1525" w:type="dxa"/>
+          </w:tcPr>
+          <w:p>
+            <w:pPr>
+              <w:jc w:val="center"/>
+              <w:cnfStyle w:val="000000000000" w:firstRow="0" w:lastRow="0" w:firstColumn="0" w:lastColumn="0" w:oddVBand="0" w:evenVBand="0" w:oddHBand="0" w:evenHBand="0" w:firstRowFirstColumn="0" w:firstRowLastColumn="0" w:lastRowFirstColumn="0" w:lastRowLastColumn="0"/>
+              <w:rPr>
+                <w:lang w:val="fr-SN"/>
+              </w:rPr>
+            </w:pPr>
+            <w:r>
+              <w:rPr>
+                <w:lang w:val="fr-SN"/>
+              </w:rPr>
+              <w:t>-</w:t>
+            </w:r>
+          </w:p>
+        </w:tc>
+      </w:tr>
+      <w:tr>
+        <w:trPr>
+          <w:cnfStyle w:val="000000100000" w:firstRow="0" w:lastRow="0" w:firstColumn="0" w:lastColumn="0" w:oddVBand="0" w:evenVBand="0" w:oddHBand="1" w:evenHBand="0" w:firstRowFirstColumn="0" w:firstRowLastColumn="0" w:lastRowFirstColumn="0" w:lastRowLastColumn="0"/>
+        </w:trPr>
+        <w:tc>
+          <w:tcPr>
+            <w:cnfStyle w:val="001000000000" w:firstRow="0" w:lastRow="0" w:firstColumn="1" w:lastColumn="0" w:oddVBand="0" w:evenVBand="0" w:oddHBand="0" w:evenHBand="0" w:firstRowFirstColumn="0" w:firstRowLastColumn="0" w:lastRowFirstColumn="0" w:lastRowLastColumn="0"/>
+            <w:tcW w:w="6295" w:type="dxa"/>
+          </w:tcPr>
+          <w:p>
+            <w:pPr>
+              <w:rPr>
+                <w:lang w:val="fr-SN"/>
+              </w:rPr>
+            </w:pPr>
+            <w:r>
+              <w:rPr>
+                <w:lang w:val="fr-SN"/>
+              </w:rPr>
+              <w:t>R</w:t>
+            </w:r>
+            <w:r>
+              <w:rPr>
+                <w:lang w:val="fr-SN"/>
+              </w:rPr>
+              <w:t>eprise de provisions</w:t>
+            </w:r>
+          </w:p>
+        </w:tc>
+        <w:tc>
+          <w:tcPr>
+            <w:tcW w:w="1530" w:type="dxa"/>
+          </w:tcPr>
+          <w:p>
+            <w:pPr>
+              <w:jc w:val="center"/>
+              <w:cnfStyle w:val="000000100000" w:firstRow="0" w:lastRow="0" w:firstColumn="0" w:lastColumn="0" w:oddVBand="0" w:evenVBand="0" w:oddHBand="1" w:evenHBand="0" w:firstRowFirstColumn="0" w:firstRowLastColumn="0" w:lastRowFirstColumn="0" w:lastRowLastColumn="0"/>
+              <w:rPr>
+                <w:lang w:val="fr-SN"/>
+              </w:rPr>
+            </w:pPr>
+            <w:r>
+              <w:rPr>
+                <w:lang w:val="fr-SN"/>
+              </w:rPr>
+              <w:t>-</w:t>
+            </w:r>
+          </w:p>
+        </w:tc>
+        <w:tc>
+          <w:tcPr>
+            <w:tcW w:w="1525" w:type="dxa"/>
+          </w:tcPr>
+          <w:p>
+            <w:pPr>
+              <w:jc w:val="center"/>
+              <w:cnfStyle w:val="000000100000" w:firstRow="0" w:lastRow="0" w:firstColumn="0" w:lastColumn="0" w:oddVBand="0" w:evenVBand="0" w:oddHBand="1" w:evenHBand="0" w:firstRowFirstColumn="0" w:firstRowLastColumn="0" w:lastRowFirstColumn="0" w:lastRowLastColumn="0"/>
+              <w:rPr>
+                <w:lang w:val="fr-SN"/>
+              </w:rPr>
+            </w:pPr>
+            <w:r>
+              <w:rPr>
+                <w:lang w:val="fr-SN"/>
+              </w:rPr>
+              <w:t>-</w:t>
+            </w:r>
+          </w:p>
+        </w:tc>
+      </w:tr>
+      <w:tr>
+        <w:tc>
+          <w:tcPr>
+            <w:cnfStyle w:val="001000000000" w:firstRow="0" w:lastRow="0" w:firstColumn="1" w:lastColumn="0" w:oddVBand="0" w:evenVBand="0" w:oddHBand="0" w:evenHBand="0" w:firstRowFirstColumn="0" w:firstRowLastColumn="0" w:lastRowFirstColumn="0" w:lastRowLastColumn="0"/>
+            <w:tcW w:w="6295" w:type="dxa"/>
+          </w:tcPr>
+          <w:p>
+            <w:pPr>
+              <w:rPr>
+                <w:b/>
+                <w:bCs/>
+                <w:lang w:val="fr-SN"/>
+              </w:rPr>
+            </w:pPr>
+            <w:r>
+              <w:rPr>
+                <w:b/>
+                <w:bCs/>
+                <w:lang w:val="fr-SN"/>
+              </w:rPr>
+              <w:t>R</w:t>
+            </w:r>
+            <w:r>
+              <w:rPr>
+                <w:b/>
+                <w:bCs/>
+                <w:lang w:val="fr-SN"/>
+              </w:rPr>
+              <w:t>ESULTAT D'EXPL</w:t>
+            </w:r>
+            <w:r>
+              <w:rPr>
+                <w:b/>
+                <w:bCs/>
+                <w:lang w:val="fr-SN"/>
+              </w:rPr>
+              <w:t>O</w:t>
+            </w:r>
+            <w:r>
+              <w:rPr>
+                <w:b/>
+                <w:bCs/>
+                <w:lang w:val="fr-SN"/>
+              </w:rPr>
+              <w:t>ITATION</w:t>
+            </w:r>
+          </w:p>
+        </w:tc>
+        <w:tc>
+          <w:tcPr>
+            <w:tcW w:w="1530" w:type="dxa"/>
+          </w:tcPr>
+          <w:p>
+            <w:pPr>
+              <w:jc w:val="center"/>
+              <w:cnfStyle w:val="000000000000" w:firstRow="0" w:lastRow="0" w:firstColumn="0" w:lastColumn="0" w:oddVBand="0" w:evenVBand="0" w:oddHBand="0" w:evenHBand="0" w:firstRowFirstColumn="0" w:firstRowLastColumn="0" w:lastRowFirstColumn="0" w:lastRowLastColumn="0"/>
+              <w:rPr>
+                <w:lang w:val="fr-SN"/>
+              </w:rPr>
+            </w:pPr>
+            <w:r>
+              <w:rPr>
+                <w:lang w:val="fr-SN"/>
+              </w:rPr>
+              <w:t>-</w:t>
+            </w:r>
+          </w:p>
+        </w:tc>
+        <w:tc>
+          <w:tcPr>
+            <w:tcW w:w="1525" w:type="dxa"/>
+          </w:tcPr>
+          <w:p>
+            <w:pPr>
+              <w:jc w:val="center"/>
+              <w:cnfStyle w:val="000000000000" w:firstRow="0" w:lastRow="0" w:firstColumn="0" w:lastColumn="0" w:oddVBand="0" w:evenVBand="0" w:oddHBand="0" w:evenHBand="0" w:firstRowFirstColumn="0" w:firstRowLastColumn="0" w:lastRowFirstColumn="0" w:lastRowLastColumn="0"/>
+              <w:rPr>
+                <w:lang w:val="fr-SN"/>
+              </w:rPr>
+            </w:pPr>
+            <w:r>
+              <w:rPr>
+                <w:lang w:val="fr-SN"/>
+              </w:rPr>
+              <w:t>-</w:t>
+            </w:r>
+          </w:p>
+        </w:tc>
+      </w:tr>
+      <w:tr>
+        <w:trPr>
+          <w:cnfStyle w:val="000000100000" w:firstRow="0" w:lastRow="0" w:firstColumn="0" w:lastColumn="0" w:oddVBand="0" w:evenVBand="0" w:oddHBand="1" w:evenHBand="0" w:firstRowFirstColumn="0" w:firstRowLastColumn="0" w:lastRowFirstColumn="0" w:lastRowLastColumn="0"/>
+        </w:trPr>
+        <w:tc>
+          <w:tcPr>
+            <w:cnfStyle w:val="001000000000" w:firstRow="0" w:lastRow="0" w:firstColumn="1" w:lastColumn="0" w:oddVBand="0" w:evenVBand="0" w:oddHBand="0" w:evenHBand="0" w:firstRowFirstColumn="0" w:firstRowLastColumn="0" w:lastRowFirstColumn="0" w:lastRowLastColumn="0"/>
+            <w:tcW w:w="6295" w:type="dxa"/>
+          </w:tcPr>
+          <w:p>
+            <w:pPr>
+              <w:rPr>
+                <w:lang w:val="fr-SN"/>
+              </w:rPr>
+            </w:pPr>
+            <w:r>
+              <w:rPr>
+                <w:lang w:val="fr-SN"/>
+              </w:rPr>
+              <w:t>P</w:t>
+            </w:r>
+            <w:r>
+              <w:rPr>
+                <w:lang w:val="fr-SN"/>
+              </w:rPr>
+              <w:t xml:space="preserve">roduits </w:t>
+            </w:r>
+            <w:r>
+              <w:rPr>
+                <w:lang w:val="fr-SN"/>
+              </w:rPr>
+              <w:t>f</w:t>
+            </w:r>
+            <w:r>
+              <w:rPr>
+                <w:lang w:val="fr-SN"/>
+              </w:rPr>
+              <w:t>inanciers</w:t>
+            </w:r>
+          </w:p>
+        </w:tc>
+        <w:tc>
+          <w:tcPr>
+            <w:tcW w:w="1530" w:type="dxa"/>
+          </w:tcPr>
+          <w:p>
+            <w:pPr>
+              <w:jc w:val="center"/>
+              <w:cnfStyle w:val="000000100000" w:firstRow="0" w:lastRow="0" w:firstColumn="0" w:lastColumn="0" w:oddVBand="0" w:evenVBand="0" w:oddHBand="1" w:evenHBand="0" w:firstRowFirstColumn="0" w:firstRowLastColumn="0" w:lastRowFirstColumn="0" w:lastRowLastColumn="0"/>
+              <w:rPr>
+                <w:lang w:val="fr-SN"/>
+              </w:rPr>
+            </w:pPr>
+            <w:r>
+              <w:rPr>
+                <w:lang w:val="fr-SN"/>
+              </w:rPr>
+              <w:t>-</w:t>
+            </w:r>
+          </w:p>
+        </w:tc>
+        <w:tc>
+          <w:tcPr>
+            <w:tcW w:w="1525" w:type="dxa"/>
+          </w:tcPr>
+          <w:p>
+            <w:pPr>
+              <w:jc w:val="center"/>
+              <w:cnfStyle w:val="000000100000" w:firstRow="0" w:lastRow="0" w:firstColumn="0" w:lastColumn="0" w:oddVBand="0" w:evenVBand="0" w:oddHBand="1" w:evenHBand="0" w:firstRowFirstColumn="0" w:firstRowLastColumn="0" w:lastRowFirstColumn="0" w:lastRowLastColumn="0"/>
+              <w:rPr>
+                <w:lang w:val="fr-SN"/>
+              </w:rPr>
+            </w:pPr>
+            <w:r>
+              <w:rPr>
+                <w:lang w:val="fr-SN"/>
+              </w:rPr>
+              <w:t>-</w:t>
+            </w:r>
+          </w:p>
+        </w:tc>
+      </w:tr>
+      <w:tr>
+        <w:tc>
+          <w:tcPr>
+            <w:cnfStyle w:val="001000000000" w:firstRow="0" w:lastRow="0" w:firstColumn="1" w:lastColumn="0" w:oddVBand="0" w:evenVBand="0" w:oddHBand="0" w:evenHBand="0" w:firstRowFirstColumn="0" w:firstRowLastColumn="0" w:lastRowFirstColumn="0" w:lastRowLastColumn="0"/>
+            <w:tcW w:w="6295" w:type="dxa"/>
+          </w:tcPr>
+          <w:p>
+            <w:pPr>
+              <w:rPr>
+                <w:lang w:val="fr-SN"/>
+              </w:rPr>
+            </w:pPr>
+            <w:r>
+              <w:rPr>
+                <w:lang w:val="fr-SN"/>
+              </w:rPr>
+              <w:t>C</w:t>
+            </w:r>
+            <w:r>
+              <w:rPr>
+                <w:lang w:val="fr-SN"/>
+              </w:rPr>
+              <w:t>harges financières</w:t>
+            </w:r>
+          </w:p>
+        </w:tc>
+        <w:tc>
+          <w:tcPr>
+            <w:tcW w:w="1530" w:type="dxa"/>
+          </w:tcPr>
+          <w:p>
+            <w:pPr>
+              <w:jc w:val="center"/>
+              <w:cnfStyle w:val="000000000000" w:firstRow="0" w:lastRow="0" w:firstColumn="0" w:lastColumn="0" w:oddVBand="0" w:evenVBand="0" w:oddHBand="0" w:evenHBand="0" w:firstRowFirstColumn="0" w:firstRowLastColumn="0" w:lastRowFirstColumn="0" w:lastRowLastColumn="0"/>
+              <w:rPr>
+                <w:lang w:val="fr-SN"/>
+              </w:rPr>
+            </w:pPr>
+            <w:r>
+              <w:rPr>
+                <w:lang w:val="fr-SN"/>
+              </w:rPr>
+              <w:t>-</w:t>
+            </w:r>
+          </w:p>
+        </w:tc>
+        <w:tc>
+          <w:tcPr>
+            <w:tcW w:w="1525" w:type="dxa"/>
+          </w:tcPr>
+          <w:p>
+            <w:pPr>
+              <w:jc w:val="center"/>
+              <w:cnfStyle w:val="000000000000" w:firstRow="0" w:lastRow="0" w:firstColumn="0" w:lastColumn="0" w:oddVBand="0" w:evenVBand="0" w:oddHBand="0" w:evenHBand="0" w:firstRowFirstColumn="0" w:firstRowLastColumn="0" w:lastRowFirstColumn="0" w:lastRowLastColumn="0"/>
+              <w:rPr>
+                <w:lang w:val="fr-SN"/>
+              </w:rPr>
+            </w:pPr>
+            <w:r>
+              <w:rPr>
+                <w:lang w:val="fr-SN"/>
+              </w:rPr>
+              <w:t>-</w:t>
+            </w:r>
+          </w:p>
+        </w:tc>
+      </w:tr>
+      <w:tr>
+        <w:trPr>
+          <w:cnfStyle w:val="000000100000" w:firstRow="0" w:lastRow="0" w:firstColumn="0" w:lastColumn="0" w:oddVBand="0" w:evenVBand="0" w:oddHBand="1" w:evenHBand="0" w:firstRowFirstColumn="0" w:firstRowLastColumn="0" w:lastRowFirstColumn="0" w:lastRowLastColumn="0"/>
+        </w:trPr>
+        <w:tc>
+          <w:tcPr>
+            <w:cnfStyle w:val="001000000000" w:firstRow="0" w:lastRow="0" w:firstColumn="1" w:lastColumn="0" w:oddVBand="0" w:evenVBand="0" w:oddHBand="0" w:evenHBand="0" w:firstRowFirstColumn="0" w:firstRowLastColumn="0" w:lastRowFirstColumn="0" w:lastRowLastColumn="0"/>
+            <w:tcW w:w="6295" w:type="dxa"/>
+          </w:tcPr>
+          <w:p>
+            <w:pPr>
+              <w:rPr>
+                <w:b/>
+                <w:bCs/>
+                <w:lang w:val="fr-SN"/>
+              </w:rPr>
+            </w:pPr>
+            <w:r>
+              <w:rPr>
+                <w:b/>
+                <w:bCs/>
+                <w:lang w:val="fr-SN"/>
+              </w:rPr>
+              <w:t>RESULTAT FINANCIER</w:t>
+            </w:r>
+          </w:p>
+        </w:tc>
+        <w:tc>
+          <w:tcPr>
+            <w:tcW w:w="1530" w:type="dxa"/>
+          </w:tcPr>
+          <w:p>
+            <w:pPr>
+              <w:jc w:val="center"/>
+              <w:cnfStyle w:val="000000100000" w:firstRow="0" w:lastRow="0" w:firstColumn="0" w:lastColumn="0" w:oddVBand="0" w:evenVBand="0" w:oddHBand="1" w:evenHBand="0" w:firstRowFirstColumn="0" w:firstRowLastColumn="0" w:lastRowFirstColumn="0" w:lastRowLastColumn="0"/>
+              <w:rPr>
+                <w:lang w:val="fr-SN"/>
+              </w:rPr>
+            </w:pPr>
+            <w:r>
+              <w:rPr>
+                <w:lang w:val="fr-SN"/>
+              </w:rPr>
+              <w:t>-</w:t>
+            </w:r>
+          </w:p>
+        </w:tc>
+        <w:tc>
+          <w:tcPr>
+            <w:tcW w:w="1525" w:type="dxa"/>
+          </w:tcPr>
+          <w:p>
+            <w:pPr>
+              <w:jc w:val="center"/>
+              <w:cnfStyle w:val="000000100000" w:firstRow="0" w:lastRow="0" w:firstColumn="0" w:lastColumn="0" w:oddVBand="0" w:evenVBand="0" w:oddHBand="1" w:evenHBand="0" w:firstRowFirstColumn="0" w:firstRowLastColumn="0" w:lastRowFirstColumn="0" w:lastRowLastColumn="0"/>
+              <w:rPr>
+                <w:lang w:val="fr-SN"/>
+              </w:rPr>
+            </w:pPr>
+            <w:r>
+              <w:rPr>
+                <w:lang w:val="fr-SN"/>
+              </w:rPr>
+              <w:t>-</w:t>
+            </w:r>
+          </w:p>
+        </w:tc>
+      </w:tr>
+      <w:tr>
+        <w:tc>
+          <w:tcPr>
+            <w:cnfStyle w:val="001000000000" w:firstRow="0" w:lastRow="0" w:firstColumn="1" w:lastColumn="0" w:oddVBand="0" w:evenVBand="0" w:oddHBand="0" w:evenHBand="0" w:firstRowFirstColumn="0" w:firstRowLastColumn="0" w:lastRowFirstColumn="0" w:lastRowLastColumn="0"/>
+            <w:tcW w:w="6295" w:type="dxa"/>
+          </w:tcPr>
+          <w:p>
+            <w:pPr>
+              <w:rPr>
+                <w:lang w:val="fr-SN"/>
+              </w:rPr>
+            </w:pPr>
+            <w:r>
+              <w:rPr>
+                <w:lang w:val="fr-SN"/>
+              </w:rPr>
+              <w:t>P</w:t>
+            </w:r>
+            <w:r>
+              <w:rPr>
+                <w:lang w:val="fr-SN"/>
+              </w:rPr>
+              <w:t>roduits HAO</w:t>
+            </w:r>
+          </w:p>
+        </w:tc>
+        <w:tc>
+          <w:tcPr>
+            <w:tcW w:w="1530" w:type="dxa"/>
+          </w:tcPr>
+          <w:p>
+            <w:pPr>
+              <w:jc w:val="center"/>
+              <w:cnfStyle w:val="000000000000" w:firstRow="0" w:lastRow="0" w:firstColumn="0" w:lastColumn="0" w:oddVBand="0" w:evenVBand="0" w:oddHBand="0" w:evenHBand="0" w:firstRowFirstColumn="0" w:firstRowLastColumn="0" w:lastRowFirstColumn="0" w:lastRowLastColumn="0"/>
+              <w:rPr>
+                <w:lang w:val="fr-SN"/>
+              </w:rPr>
+            </w:pPr>
+            <w:r>
+              <w:rPr>
+                <w:lang w:val="fr-SN"/>
+              </w:rPr>
+              <w:t>-</w:t>
+            </w:r>
+          </w:p>
+        </w:tc>
+        <w:tc>
+          <w:tcPr>
+            <w:tcW w:w="1525" w:type="dxa"/>
+          </w:tcPr>
+          <w:p>
+            <w:pPr>
+              <w:jc w:val="center"/>
+              <w:cnfStyle w:val="000000000000" w:firstRow="0" w:lastRow="0" w:firstColumn="0" w:lastColumn="0" w:oddVBand="0" w:evenVBand="0" w:oddHBand="0" w:evenHBand="0" w:firstRowFirstColumn="0" w:firstRowLastColumn="0" w:lastRowFirstColumn="0" w:lastRowLastColumn="0"/>
+              <w:rPr>
+                <w:lang w:val="fr-SN"/>
+              </w:rPr>
+            </w:pPr>
+            <w:r>
+              <w:rPr>
+                <w:lang w:val="fr-SN"/>
+              </w:rPr>
+              <w:t>-</w:t>
+            </w:r>
+          </w:p>
+        </w:tc>
+      </w:tr>
+      <w:tr>
+        <w:trPr>
+          <w:cnfStyle w:val="000000100000" w:firstRow="0" w:lastRow="0" w:firstColumn="0" w:lastColumn="0" w:oddVBand="0" w:evenVBand="0" w:oddHBand="1" w:evenHBand="0" w:firstRowFirstColumn="0" w:firstRowLastColumn="0" w:lastRowFirstColumn="0" w:lastRowLastColumn="0"/>
+        </w:trPr>
+        <w:tc>
+          <w:tcPr>
+            <w:cnfStyle w:val="001000000000" w:firstRow="0" w:lastRow="0" w:firstColumn="1" w:lastColumn="0" w:oddVBand="0" w:evenVBand="0" w:oddHBand="0" w:evenHBand="0" w:firstRowFirstColumn="0" w:firstRowLastColumn="0" w:lastRowFirstColumn="0" w:lastRowLastColumn="0"/>
+            <w:tcW w:w="6295" w:type="dxa"/>
+          </w:tcPr>
+          <w:p>
+            <w:pPr>
+              <w:rPr>
+                <w:lang w:val="fr-SN"/>
+              </w:rPr>
+            </w:pPr>
+            <w:r>
+              <w:rPr>
+                <w:lang w:val="fr-SN"/>
+              </w:rPr>
+              <w:t>C</w:t>
+            </w:r>
+            <w:r>
+              <w:rPr>
+                <w:lang w:val="fr-SN"/>
+              </w:rPr>
+              <w:t>harges HAO</w:t>
+            </w:r>
+          </w:p>
+        </w:tc>
+        <w:tc>
+          <w:tcPr>
+            <w:tcW w:w="1530" w:type="dxa"/>
+          </w:tcPr>
+          <w:p>
+            <w:pPr>
+              <w:jc w:val="center"/>
+              <w:cnfStyle w:val="000000100000" w:firstRow="0" w:lastRow="0" w:firstColumn="0" w:lastColumn="0" w:oddVBand="0" w:evenVBand="0" w:oddHBand="1" w:evenHBand="0" w:firstRowFirstColumn="0" w:firstRowLastColumn="0" w:lastRowFirstColumn="0" w:lastRowLastColumn="0"/>
+              <w:rPr>
+                <w:lang w:val="fr-SN"/>
+              </w:rPr>
+            </w:pPr>
+            <w:r>
+              <w:rPr>
+                <w:lang w:val="fr-SN"/>
+              </w:rPr>
+              <w:t>-</w:t>
+            </w:r>
+          </w:p>
+        </w:tc>
+        <w:tc>
+          <w:tcPr>
+            <w:tcW w:w="1525" w:type="dxa"/>
+          </w:tcPr>
+          <w:p>
+            <w:pPr>
+              <w:jc w:val="center"/>
+              <w:cnfStyle w:val="000000100000" w:firstRow="0" w:lastRow="0" w:firstColumn="0" w:lastColumn="0" w:oddVBand="0" w:evenVBand="0" w:oddHBand="1" w:evenHBand="0" w:firstRowFirstColumn="0" w:firstRowLastColumn="0" w:lastRowFirstColumn="0" w:lastRowLastColumn="0"/>
+              <w:rPr>
+                <w:lang w:val="fr-SN"/>
+              </w:rPr>
+            </w:pPr>
+            <w:r>
+              <w:rPr>
+                <w:lang w:val="fr-SN"/>
+              </w:rPr>
+              <w:t>-</w:t>
+            </w:r>
+          </w:p>
+        </w:tc>
+      </w:tr>
+      <w:tr>
+        <w:tc>
+          <w:tcPr>
+            <w:cnfStyle w:val="001000000000" w:firstRow="0" w:lastRow="0" w:firstColumn="1" w:lastColumn="0" w:oddVBand="0" w:evenVBand="0" w:oddHBand="0" w:evenHBand="0" w:firstRowFirstColumn="0" w:firstRowLastColumn="0" w:lastRowFirstColumn="0" w:lastRowLastColumn="0"/>
+            <w:tcW w:w="6295" w:type="dxa"/>
+          </w:tcPr>
+          <w:p>
+            <w:pPr>
+              <w:rPr>
+                <w:b/>
+                <w:bCs/>
+                <w:lang w:val="fr-SN"/>
+              </w:rPr>
+            </w:pPr>
+            <w:r>
+              <w:rPr>
+                <w:b/>
+                <w:bCs/>
+                <w:lang w:val="fr-SN"/>
+              </w:rPr>
+              <w:t>R</w:t>
+            </w:r>
+            <w:r>
+              <w:rPr>
+                <w:b/>
+                <w:bCs/>
+                <w:lang w:val="fr-SN"/>
+              </w:rPr>
+              <w:t>ESULTAT EXCEPTIONNEL</w:t>
+            </w:r>
+          </w:p>
+        </w:tc>
+        <w:tc>
+          <w:tcPr>
+            <w:tcW w:w="1530" w:type="dxa"/>
+          </w:tcPr>
+          <w:p>
+            <w:pPr>
+              <w:jc w:val="center"/>
+              <w:cnfStyle w:val="000000000000" w:firstRow="0" w:lastRow="0" w:firstColumn="0" w:lastColumn="0" w:oddVBand="0" w:evenVBand="0" w:oddHBand="0" w:evenHBand="0" w:firstRowFirstColumn="0" w:firstRowLastColumn="0" w:lastRowFirstColumn="0" w:lastRowLastColumn="0"/>
+              <w:rPr>
+                <w:lang w:val="fr-SN"/>
+              </w:rPr>
+            </w:pPr>
+            <w:r>
+              <w:rPr>
+                <w:lang w:val="fr-SN"/>
+              </w:rPr>
+              <w:t>-</w:t>
+            </w:r>
+          </w:p>
+        </w:tc>
+        <w:tc>
+          <w:tcPr>
+            <w:tcW w:w="1525" w:type="dxa"/>
+          </w:tcPr>
+          <w:p>
+            <w:pPr>
+              <w:jc w:val="center"/>
+              <w:cnfStyle w:val="000000000000" w:firstRow="0" w:lastRow="0" w:firstColumn="0" w:lastColumn="0" w:oddVBand="0" w:evenVBand="0" w:oddHBand="0" w:evenHBand="0" w:firstRowFirstColumn="0" w:firstRowLastColumn="0" w:lastRowFirstColumn="0" w:lastRowLastColumn="0"/>
+              <w:rPr>
+                <w:lang w:val="fr-SN"/>
+              </w:rPr>
+            </w:pPr>
+            <w:r>
+              <w:rPr>
+                <w:lang w:val="fr-SN"/>
+              </w:rPr>
+              <w:t>-</w:t>
+            </w:r>
+          </w:p>
+        </w:tc>
+      </w:tr>
+      <w:tr>
+        <w:trPr>
+          <w:cnfStyle w:val="000000100000" w:firstRow="0" w:lastRow="0" w:firstColumn="0" w:lastColumn="0" w:oddVBand="0" w:evenVBand="0" w:oddHBand="1" w:evenHBand="0" w:firstRowFirstColumn="0" w:firstRowLastColumn="0" w:lastRowFirstColumn="0" w:lastRowLastColumn="0"/>
+        </w:trPr>
+        <w:tc>
+          <w:tcPr>
+            <w:cnfStyle w:val="001000000000" w:firstRow="0" w:lastRow="0" w:firstColumn="1" w:lastColumn="0" w:oddVBand="0" w:evenVBand="0" w:oddHBand="0" w:evenHBand="0" w:firstRowFirstColumn="0" w:firstRowLastColumn="0" w:lastRowFirstColumn="0" w:lastRowLastColumn="0"/>
+            <w:tcW w:w="6295" w:type="dxa"/>
+          </w:tcPr>
+          <w:p>
+            <w:pPr>
+              <w:rPr>
+                <w:b/>
+                <w:bCs/>
+                <w:lang w:val="fr-SN"/>
+              </w:rPr>
+            </w:pPr>
+            <w:r>
+              <w:rPr>
+                <w:b/>
+                <w:bCs/>
+                <w:lang w:val="fr-SN"/>
+              </w:rPr>
+              <w:t>I</w:t>
+            </w:r>
+            <w:r>
+              <w:rPr>
+                <w:b/>
+                <w:bCs/>
+                <w:lang w:val="fr-SN"/>
+              </w:rPr>
+              <w:t>MPOT SOCIETE</w:t>
+            </w:r>
+          </w:p>
+        </w:tc>
+        <w:tc>
+          <w:tcPr>
+            <w:tcW w:w="1530" w:type="dxa"/>
+          </w:tcPr>
+          <w:p>
+            <w:pPr>
+              <w:jc w:val="center"/>
+              <w:cnfStyle w:val="000000100000" w:firstRow="0" w:lastRow="0" w:firstColumn="0" w:lastColumn="0" w:oddVBand="0" w:evenVBand="0" w:oddHBand="1" w:evenHBand="0" w:firstRowFirstColumn="0" w:firstRowLastColumn="0" w:lastRowFirstColumn="0" w:lastRowLastColumn="0"/>
+              <w:rPr>
+                <w:lang w:val="fr-SN"/>
+              </w:rPr>
+            </w:pPr>
+            <w:r>
+              <w:rPr>
+                <w:lang w:val="fr-SN"/>
+              </w:rPr>
+              <w:t>-</w:t>
+            </w:r>
+          </w:p>
+        </w:tc>
+        <w:tc>
+          <w:tcPr>
+            <w:tcW w:w="1525" w:type="dxa"/>
+          </w:tcPr>
+          <w:p>
+            <w:pPr>
+              <w:jc w:val="center"/>
+              <w:cnfStyle w:val="000000100000" w:firstRow="0" w:lastRow="0" w:firstColumn="0" w:lastColumn="0" w:oddVBand="0" w:evenVBand="0" w:oddHBand="1" w:evenHBand="0" w:firstRowFirstColumn="0" w:firstRowLastColumn="0" w:lastRowFirstColumn="0" w:lastRowLastColumn="0"/>
+              <w:rPr>
+                <w:lang w:val="fr-SN"/>
+              </w:rPr>
+            </w:pPr>
+            <w:r>
+              <w:rPr>
+                <w:lang w:val="fr-SN"/>
+              </w:rPr>
+              <w:t>-</w:t>
+            </w:r>
+          </w:p>
+        </w:tc>
+      </w:tr>
+      <w:tr>
+        <w:tc>
+          <w:tcPr>
+            <w:cnfStyle w:val="001000000000" w:firstRow="0" w:lastRow="0" w:firstColumn="1" w:lastColumn="0" w:oddVBand="0" w:evenVBand="0" w:oddHBand="0" w:evenHBand="0" w:firstRowFirstColumn="0" w:firstRowLastColumn="0" w:lastRowFirstColumn="0" w:lastRowLastColumn="0"/>
+            <w:tcW w:w="6295" w:type="dxa"/>
+          </w:tcPr>
+          <w:p>
+            <w:pPr>
+              <w:rPr>
+                <w:b/>
+                <w:bCs/>
+                <w:lang w:val="fr-SN"/>
+              </w:rPr>
+            </w:pPr>
+            <w:r>
+              <w:rPr>
+                <w:b/>
+                <w:bCs/>
+                <w:lang w:val="fr-SN"/>
+              </w:rPr>
+              <w:t>R</w:t>
+            </w:r>
+            <w:r>
+              <w:rPr>
+                <w:b/>
+                <w:bCs/>
+                <w:lang w:val="fr-SN"/>
+              </w:rPr>
+              <w:t>ESULTAT NET</w:t>
+            </w:r>
+          </w:p>
+        </w:tc>
+        <w:tc>
+          <w:tcPr>
+            <w:tcW w:w="1530" w:type="dxa"/>
+          </w:tcPr>
+          <w:p>
+            <w:pPr>
+              <w:jc w:val="center"/>
+              <w:cnfStyle w:val="000000000000" w:firstRow="0" w:lastRow="0" w:firstColumn="0" w:lastColumn="0" w:oddVBand="0" w:evenVBand="0" w:oddHBand="0" w:evenHBand="0" w:firstRowFirstColumn="0" w:firstRowLastColumn="0" w:lastRowFirstColumn="0" w:lastRowLastColumn="0"/>
+              <w:rPr>
+                <w:lang w:val="fr-SN"/>
+              </w:rPr>
+            </w:pPr>
+            <w:r>
+              <w:rPr>
+                <w:lang w:val="fr-SN"/>
+              </w:rPr>
+              <w:t>-</w:t>
+            </w:r>
+          </w:p>
+        </w:tc>
+        <w:tc>
+          <w:tcPr>
+            <w:tcW w:w="1525" w:type="dxa"/>
+          </w:tcPr>
+          <w:p>
+            <w:pPr>
+              <w:jc w:val="center"/>
+              <w:cnfStyle w:val="000000000000" w:firstRow="0" w:lastRow="0" w:firstColumn="0" w:lastColumn="0" w:oddVBand="0" w:evenVBand="0" w:oddHBand="0" w:evenHBand="0" w:firstRowFirstColumn="0" w:firstRowLastColumn="0" w:lastRowFirstColumn="0" w:lastRowLastColumn="0"/>
+              <w:rPr>
+                <w:lang w:val="fr-SN"/>
+              </w:rPr>
+            </w:pPr>
+            <w:r>
+              <w:rPr>
+                <w:lang w:val="fr-SN"/>
+              </w:rPr>
+              <w:t>-</w:t>
+            </w:r>
+          </w:p>
+        </w:tc>
+      </w:tr>
+    </w:tbl>
     <w:p>
       <w:pPr>
         <w:rPr>
@@ -4800,6 +8921,7 @@
         <w:rPr>
           <w:lang w:val="fr-SN"/>
         </w:rPr>
+        <w:lastRenderedPageBreak/>
         <w:t>L’analyse de l</w:t>
       </w:r>
       <w:r>
@@ -4854,7 +8976,6 @@
         <w:rPr>
           <w:lang w:val="fr-SN"/>
         </w:rPr>
-        <w:lastRenderedPageBreak/>
         <w:t>Evaluez l’entreprise</w:t>
       </w:r>
     </w:p>
@@ -4915,61 +9036,11 @@
           <w:lang w:val="fr-SN"/>
         </w:rPr>
       </w:pPr>
-      <w:proofErr w:type="spellStart"/>
       <w:r>
         <w:rPr>
           <w:lang w:val="fr-FR"/>
         </w:rPr>
-        <w:t>Mbuli</w:t>
-      </w:r>
-      <w:proofErr w:type="spellEnd"/>
-      <w:r>
-        <w:rPr>
-          <w:lang w:val="fr-FR"/>
-        </w:rPr>
-        <w:t xml:space="preserve"> Landu, A. (2021). Chapitre 3. </w:t>
-      </w:r>
-      <w:proofErr w:type="gramStart"/>
-      <w:r>
-        <w:rPr>
-          <w:lang w:val="fr-FR"/>
-        </w:rPr>
-        <w:t>La trésorerie actif</w:t>
-      </w:r>
-      <w:proofErr w:type="gramEnd"/>
-      <w:r>
-        <w:rPr>
-          <w:lang w:val="fr-FR"/>
-        </w:rPr>
-        <w:t xml:space="preserve">. Dans </w:t>
-      </w:r>
-      <w:proofErr w:type="gramStart"/>
-      <w:r>
-        <w:rPr>
-          <w:lang w:val="fr-FR"/>
-        </w:rPr>
-        <w:t>: ,</w:t>
-      </w:r>
-      <w:proofErr w:type="gramEnd"/>
-      <w:r>
-        <w:rPr>
-          <w:lang w:val="fr-FR"/>
-        </w:rPr>
-        <w:t xml:space="preserve"> A. </w:t>
-      </w:r>
-      <w:proofErr w:type="spellStart"/>
-      <w:r>
-        <w:rPr>
-          <w:lang w:val="fr-FR"/>
-        </w:rPr>
-        <w:t>Mbuli</w:t>
-      </w:r>
-      <w:proofErr w:type="spellEnd"/>
-      <w:r>
-        <w:rPr>
-          <w:lang w:val="fr-FR"/>
-        </w:rPr>
-        <w:t xml:space="preserve"> Landu, </w:t>
+        <w:t>Mbuli Landu, A. (2021). Chapitre 3. La trésorerie actif. Dans : , A. Mbuli Landu, </w:t>
       </w:r>
       <w:r>
         <w:rPr>
@@ -4977,34 +9048,19 @@
           <w:iCs/>
           <w:lang w:val="fr-FR"/>
         </w:rPr>
-        <w:t xml:space="preserve">Le mémo d'un comptable: Approche par le SYSCOHADA </w:t>
-      </w:r>
-      <w:proofErr w:type="spellStart"/>
-      <w:r>
-        <w:rPr>
-          <w:i/>
-          <w:iCs/>
+        <w:t>Le mémo d'un comptable: Approche par le SYSCOHADA revisé</w:t>
+      </w:r>
+      <w:r>
+        <w:rPr>
           <w:lang w:val="fr-FR"/>
         </w:rPr>
-        <w:t>revisé</w:t>
-      </w:r>
-      <w:proofErr w:type="spellEnd"/>
+        <w:t xml:space="preserve"> (pp. 301-324). </w:t>
+      </w:r>
       <w:r>
         <w:rPr>
           <w:lang w:val="fr-FR"/>
         </w:rPr>
-        <w:t xml:space="preserve"> (pp. 301-324). </w:t>
-      </w:r>
-      <w:r>
-        <w:t xml:space="preserve">Paris: </w:t>
-      </w:r>
-      <w:proofErr w:type="spellStart"/>
-      <w:r>
-        <w:t>L'Harmattan</w:t>
-      </w:r>
-      <w:proofErr w:type="spellEnd"/>
-      <w:r>
-        <w:t>.</w:t>
+        <w:t>Paris: L'Harmattan.</w:t>
       </w:r>
     </w:p>
     <w:p>
@@ -5031,6 +9087,7 @@
         <w:id w:val="111145805"/>
         <w:bibliography/>
       </w:sdtPr>
+      <w:sdtEndPr/>
       <w:sdtContent>
         <w:p>
           <w:pPr>
@@ -5096,6 +9153,102 @@
             <w:t>. (2024, 5 2). Récupéré sur AGICAP: https://agicap.com/fr/article/tresorerie-passive-definition-utilisation/</w:t>
           </w:r>
         </w:p>
+        <w:sdt>
+          <w:sdtPr>
+            <w:id w:val="-1445692716"/>
+            <w:bibliography/>
+          </w:sdtPr>
+          <w:sdtContent>
+            <w:p>
+              <w:pPr>
+                <w:pStyle w:val="Bibliography"/>
+                <w:ind w:left="720" w:hanging="720"/>
+                <w:rPr>
+                  <w:noProof/>
+                </w:rPr>
+              </w:pPr>
+              <w:r>
+                <w:fldChar w:fldCharType="begin"/>
+              </w:r>
+              <w:r>
+                <w:rPr>
+                  <w:lang w:val="fr-FR"/>
+                </w:rPr>
+                <w:instrText xml:space="preserve"> BIBLIOGRAPHY </w:instrText>
+              </w:r>
+              <w:r>
+                <w:fldChar w:fldCharType="separate"/>
+              </w:r>
+              <w:r>
+                <w:rPr>
+                  <w:i/>
+                  <w:iCs/>
+                  <w:noProof/>
+                  <w:lang w:val="fr-FR"/>
+                </w:rPr>
+                <w:t>Marge commerciale : définition simple, exemple, calcul</w:t>
+              </w:r>
+              <w:r>
+                <w:rPr>
+                  <w:noProof/>
+                  <w:lang w:val="fr-FR"/>
+                </w:rPr>
+                <w:t xml:space="preserve">. </w:t>
+              </w:r>
+              <w:r>
+                <w:rPr>
+                  <w:noProof/>
+                </w:rPr>
+                <w:t>(2024, 2 6). Retrieved from JDN: https://www.journaldunet.fr/business/dictionnaire-comptable-et-fiscal/1198457-marge-commerciale-definition-exemple-formule/</w:t>
+              </w:r>
+            </w:p>
+            <w:p>
+              <w:pPr>
+                <w:pStyle w:val="Bibliography"/>
+                <w:ind w:left="720" w:hanging="720"/>
+                <w:rPr>
+                  <w:noProof/>
+                  <w:lang w:val="fr-FR"/>
+                </w:rPr>
+              </w:pPr>
+              <w:r>
+                <w:rPr>
+                  <w:i/>
+                  <w:iCs/>
+                  <w:noProof/>
+                  <w:lang w:val="fr-FR"/>
+                </w:rPr>
+                <w:t>Marge commerciale : définition simple, exemple, calcul</w:t>
+              </w:r>
+              <w:r>
+                <w:rPr>
+                  <w:noProof/>
+                  <w:lang w:val="fr-FR"/>
+                </w:rPr>
+                <w:t>. (2024, 2 6). Récupéré sur JDN: https://www.journaldunet.fr/business/dictionnaire-comptable-et-fiscal/1198457-marge-commerciale-definition-exemple-formule/</w:t>
+              </w:r>
+            </w:p>
+            <w:p/>
+            <w:p>
+              <w:r>
+                <w:rPr>
+                  <w:b/>
+                  <w:bCs/>
+                  <w:noProof/>
+                </w:rPr>
+                <w:lastRenderedPageBreak/>
+                <w:fldChar w:fldCharType="end"/>
+              </w:r>
+            </w:p>
+          </w:sdtContent>
+        </w:sdt>
+        <w:p>
+          <w:pPr>
+            <w:rPr>
+              <w:lang w:val="fr-FR"/>
+            </w:rPr>
+          </w:pPr>
+        </w:p>
         <w:p>
           <w:pPr>
             <w:rPr>
@@ -5115,13 +9268,6 @@
         </w:p>
       </w:sdtContent>
     </w:sdt>
-    <w:p>
-      <w:pPr>
-        <w:rPr>
-          <w:lang w:val="fr-SN"/>
-        </w:rPr>
-      </w:pPr>
-    </w:p>
     <w:sectPr>
       <w:pgSz w:w="12240" w:h="15840"/>
       <w:pgMar w:top="1440" w:right="1440" w:bottom="1440" w:left="1440" w:header="720" w:footer="720" w:gutter="0"/>
@@ -5655,6 +9801,119 @@
     </w:lvl>
   </w:abstractNum>
   <w:abstractNum w:abstractNumId="5" w15:restartNumberingAfterBreak="0">
+    <w:nsid w:val="23757599"/>
+    <w:multiLevelType w:val="hybridMultilevel"/>
+    <w:tmpl w:val="87B0D512"/>
+    <w:lvl w:ilvl="0" w:tplc="04090001">
+      <w:start w:val="1"/>
+      <w:numFmt w:val="bullet"/>
+      <w:lvlText w:val=""/>
+      <w:lvlJc w:val="left"/>
+      <w:pPr>
+        <w:ind w:left="720" w:hanging="360"/>
+      </w:pPr>
+      <w:rPr>
+        <w:rFonts w:ascii="Symbol" w:hAnsi="Symbol" w:hint="default"/>
+      </w:rPr>
+    </w:lvl>
+    <w:lvl w:ilvl="1" w:tplc="04090003" w:tentative="1">
+      <w:start w:val="1"/>
+      <w:numFmt w:val="bullet"/>
+      <w:lvlText w:val="o"/>
+      <w:lvlJc w:val="left"/>
+      <w:pPr>
+        <w:ind w:left="1440" w:hanging="360"/>
+      </w:pPr>
+      <w:rPr>
+        <w:rFonts w:ascii="Courier New" w:hAnsi="Courier New" w:cs="Courier New" w:hint="default"/>
+      </w:rPr>
+    </w:lvl>
+    <w:lvl w:ilvl="2" w:tplc="04090005" w:tentative="1">
+      <w:start w:val="1"/>
+      <w:numFmt w:val="bullet"/>
+      <w:lvlText w:val=""/>
+      <w:lvlJc w:val="left"/>
+      <w:pPr>
+        <w:ind w:left="2160" w:hanging="360"/>
+      </w:pPr>
+      <w:rPr>
+        <w:rFonts w:ascii="Wingdings" w:hAnsi="Wingdings" w:hint="default"/>
+      </w:rPr>
+    </w:lvl>
+    <w:lvl w:ilvl="3" w:tplc="04090001" w:tentative="1">
+      <w:start w:val="1"/>
+      <w:numFmt w:val="bullet"/>
+      <w:lvlText w:val=""/>
+      <w:lvlJc w:val="left"/>
+      <w:pPr>
+        <w:ind w:left="2880" w:hanging="360"/>
+      </w:pPr>
+      <w:rPr>
+        <w:rFonts w:ascii="Symbol" w:hAnsi="Symbol" w:hint="default"/>
+      </w:rPr>
+    </w:lvl>
+    <w:lvl w:ilvl="4" w:tplc="04090003" w:tentative="1">
+      <w:start w:val="1"/>
+      <w:numFmt w:val="bullet"/>
+      <w:lvlText w:val="o"/>
+      <w:lvlJc w:val="left"/>
+      <w:pPr>
+        <w:ind w:left="3600" w:hanging="360"/>
+      </w:pPr>
+      <w:rPr>
+        <w:rFonts w:ascii="Courier New" w:hAnsi="Courier New" w:cs="Courier New" w:hint="default"/>
+      </w:rPr>
+    </w:lvl>
+    <w:lvl w:ilvl="5" w:tplc="04090005" w:tentative="1">
+      <w:start w:val="1"/>
+      <w:numFmt w:val="bullet"/>
+      <w:lvlText w:val=""/>
+      <w:lvlJc w:val="left"/>
+      <w:pPr>
+        <w:ind w:left="4320" w:hanging="360"/>
+      </w:pPr>
+      <w:rPr>
+        <w:rFonts w:ascii="Wingdings" w:hAnsi="Wingdings" w:hint="default"/>
+      </w:rPr>
+    </w:lvl>
+    <w:lvl w:ilvl="6" w:tplc="04090001" w:tentative="1">
+      <w:start w:val="1"/>
+      <w:numFmt w:val="bullet"/>
+      <w:lvlText w:val=""/>
+      <w:lvlJc w:val="left"/>
+      <w:pPr>
+        <w:ind w:left="5040" w:hanging="360"/>
+      </w:pPr>
+      <w:rPr>
+        <w:rFonts w:ascii="Symbol" w:hAnsi="Symbol" w:hint="default"/>
+      </w:rPr>
+    </w:lvl>
+    <w:lvl w:ilvl="7" w:tplc="04090003" w:tentative="1">
+      <w:start w:val="1"/>
+      <w:numFmt w:val="bullet"/>
+      <w:lvlText w:val="o"/>
+      <w:lvlJc w:val="left"/>
+      <w:pPr>
+        <w:ind w:left="5760" w:hanging="360"/>
+      </w:pPr>
+      <w:rPr>
+        <w:rFonts w:ascii="Courier New" w:hAnsi="Courier New" w:cs="Courier New" w:hint="default"/>
+      </w:rPr>
+    </w:lvl>
+    <w:lvl w:ilvl="8" w:tplc="04090005" w:tentative="1">
+      <w:start w:val="1"/>
+      <w:numFmt w:val="bullet"/>
+      <w:lvlText w:val=""/>
+      <w:lvlJc w:val="left"/>
+      <w:pPr>
+        <w:ind w:left="6480" w:hanging="360"/>
+      </w:pPr>
+      <w:rPr>
+        <w:rFonts w:ascii="Wingdings" w:hAnsi="Wingdings" w:hint="default"/>
+      </w:rPr>
+    </w:lvl>
+  </w:abstractNum>
+  <w:abstractNum w:abstractNumId="6" w15:restartNumberingAfterBreak="0">
     <w:nsid w:val="338824DA"/>
     <w:multiLevelType w:val="multilevel"/>
     <w:tmpl w:val="0409001F"/>
@@ -5740,7 +9999,7 @@
       </w:pPr>
     </w:lvl>
   </w:abstractNum>
-  <w:abstractNum w:abstractNumId="6" w15:restartNumberingAfterBreak="0">
+  <w:abstractNum w:abstractNumId="7" w15:restartNumberingAfterBreak="0">
     <w:nsid w:val="39443443"/>
     <w:multiLevelType w:val="hybridMultilevel"/>
     <w:tmpl w:val="7EC834BE"/>
@@ -5853,7 +10112,233 @@
       </w:rPr>
     </w:lvl>
   </w:abstractNum>
-  <w:abstractNum w:abstractNumId="7" w15:restartNumberingAfterBreak="0">
+  <w:abstractNum w:abstractNumId="8" w15:restartNumberingAfterBreak="0">
+    <w:nsid w:val="437C2B1B"/>
+    <w:multiLevelType w:val="hybridMultilevel"/>
+    <w:tmpl w:val="C1B6F33A"/>
+    <w:lvl w:ilvl="0" w:tplc="04090001">
+      <w:start w:val="1"/>
+      <w:numFmt w:val="bullet"/>
+      <w:lvlText w:val=""/>
+      <w:lvlJc w:val="left"/>
+      <w:pPr>
+        <w:ind w:left="720" w:hanging="360"/>
+      </w:pPr>
+      <w:rPr>
+        <w:rFonts w:ascii="Symbol" w:hAnsi="Symbol" w:hint="default"/>
+      </w:rPr>
+    </w:lvl>
+    <w:lvl w:ilvl="1" w:tplc="04090003" w:tentative="1">
+      <w:start w:val="1"/>
+      <w:numFmt w:val="bullet"/>
+      <w:lvlText w:val="o"/>
+      <w:lvlJc w:val="left"/>
+      <w:pPr>
+        <w:ind w:left="1440" w:hanging="360"/>
+      </w:pPr>
+      <w:rPr>
+        <w:rFonts w:ascii="Courier New" w:hAnsi="Courier New" w:cs="Courier New" w:hint="default"/>
+      </w:rPr>
+    </w:lvl>
+    <w:lvl w:ilvl="2" w:tplc="04090005" w:tentative="1">
+      <w:start w:val="1"/>
+      <w:numFmt w:val="bullet"/>
+      <w:lvlText w:val=""/>
+      <w:lvlJc w:val="left"/>
+      <w:pPr>
+        <w:ind w:left="2160" w:hanging="360"/>
+      </w:pPr>
+      <w:rPr>
+        <w:rFonts w:ascii="Wingdings" w:hAnsi="Wingdings" w:hint="default"/>
+      </w:rPr>
+    </w:lvl>
+    <w:lvl w:ilvl="3" w:tplc="04090001" w:tentative="1">
+      <w:start w:val="1"/>
+      <w:numFmt w:val="bullet"/>
+      <w:lvlText w:val=""/>
+      <w:lvlJc w:val="left"/>
+      <w:pPr>
+        <w:ind w:left="2880" w:hanging="360"/>
+      </w:pPr>
+      <w:rPr>
+        <w:rFonts w:ascii="Symbol" w:hAnsi="Symbol" w:hint="default"/>
+      </w:rPr>
+    </w:lvl>
+    <w:lvl w:ilvl="4" w:tplc="04090003" w:tentative="1">
+      <w:start w:val="1"/>
+      <w:numFmt w:val="bullet"/>
+      <w:lvlText w:val="o"/>
+      <w:lvlJc w:val="left"/>
+      <w:pPr>
+        <w:ind w:left="3600" w:hanging="360"/>
+      </w:pPr>
+      <w:rPr>
+        <w:rFonts w:ascii="Courier New" w:hAnsi="Courier New" w:cs="Courier New" w:hint="default"/>
+      </w:rPr>
+    </w:lvl>
+    <w:lvl w:ilvl="5" w:tplc="04090005" w:tentative="1">
+      <w:start w:val="1"/>
+      <w:numFmt w:val="bullet"/>
+      <w:lvlText w:val=""/>
+      <w:lvlJc w:val="left"/>
+      <w:pPr>
+        <w:ind w:left="4320" w:hanging="360"/>
+      </w:pPr>
+      <w:rPr>
+        <w:rFonts w:ascii="Wingdings" w:hAnsi="Wingdings" w:hint="default"/>
+      </w:rPr>
+    </w:lvl>
+    <w:lvl w:ilvl="6" w:tplc="04090001" w:tentative="1">
+      <w:start w:val="1"/>
+      <w:numFmt w:val="bullet"/>
+      <w:lvlText w:val=""/>
+      <w:lvlJc w:val="left"/>
+      <w:pPr>
+        <w:ind w:left="5040" w:hanging="360"/>
+      </w:pPr>
+      <w:rPr>
+        <w:rFonts w:ascii="Symbol" w:hAnsi="Symbol" w:hint="default"/>
+      </w:rPr>
+    </w:lvl>
+    <w:lvl w:ilvl="7" w:tplc="04090003" w:tentative="1">
+      <w:start w:val="1"/>
+      <w:numFmt w:val="bullet"/>
+      <w:lvlText w:val="o"/>
+      <w:lvlJc w:val="left"/>
+      <w:pPr>
+        <w:ind w:left="5760" w:hanging="360"/>
+      </w:pPr>
+      <w:rPr>
+        <w:rFonts w:ascii="Courier New" w:hAnsi="Courier New" w:cs="Courier New" w:hint="default"/>
+      </w:rPr>
+    </w:lvl>
+    <w:lvl w:ilvl="8" w:tplc="04090005" w:tentative="1">
+      <w:start w:val="1"/>
+      <w:numFmt w:val="bullet"/>
+      <w:lvlText w:val=""/>
+      <w:lvlJc w:val="left"/>
+      <w:pPr>
+        <w:ind w:left="6480" w:hanging="360"/>
+      </w:pPr>
+      <w:rPr>
+        <w:rFonts w:ascii="Wingdings" w:hAnsi="Wingdings" w:hint="default"/>
+      </w:rPr>
+    </w:lvl>
+  </w:abstractNum>
+  <w:abstractNum w:abstractNumId="9" w15:restartNumberingAfterBreak="0">
+    <w:nsid w:val="4E7F2E0C"/>
+    <w:multiLevelType w:val="hybridMultilevel"/>
+    <w:tmpl w:val="71FC4FC6"/>
+    <w:lvl w:ilvl="0" w:tplc="04090001">
+      <w:start w:val="1"/>
+      <w:numFmt w:val="bullet"/>
+      <w:lvlText w:val=""/>
+      <w:lvlJc w:val="left"/>
+      <w:pPr>
+        <w:ind w:left="720" w:hanging="360"/>
+      </w:pPr>
+      <w:rPr>
+        <w:rFonts w:ascii="Symbol" w:hAnsi="Symbol" w:hint="default"/>
+      </w:rPr>
+    </w:lvl>
+    <w:lvl w:ilvl="1" w:tplc="04090003" w:tentative="1">
+      <w:start w:val="1"/>
+      <w:numFmt w:val="bullet"/>
+      <w:lvlText w:val="o"/>
+      <w:lvlJc w:val="left"/>
+      <w:pPr>
+        <w:ind w:left="1440" w:hanging="360"/>
+      </w:pPr>
+      <w:rPr>
+        <w:rFonts w:ascii="Courier New" w:hAnsi="Courier New" w:cs="Courier New" w:hint="default"/>
+      </w:rPr>
+    </w:lvl>
+    <w:lvl w:ilvl="2" w:tplc="04090005" w:tentative="1">
+      <w:start w:val="1"/>
+      <w:numFmt w:val="bullet"/>
+      <w:lvlText w:val=""/>
+      <w:lvlJc w:val="left"/>
+      <w:pPr>
+        <w:ind w:left="2160" w:hanging="360"/>
+      </w:pPr>
+      <w:rPr>
+        <w:rFonts w:ascii="Wingdings" w:hAnsi="Wingdings" w:hint="default"/>
+      </w:rPr>
+    </w:lvl>
+    <w:lvl w:ilvl="3" w:tplc="04090001" w:tentative="1">
+      <w:start w:val="1"/>
+      <w:numFmt w:val="bullet"/>
+      <w:lvlText w:val=""/>
+      <w:lvlJc w:val="left"/>
+      <w:pPr>
+        <w:ind w:left="2880" w:hanging="360"/>
+      </w:pPr>
+      <w:rPr>
+        <w:rFonts w:ascii="Symbol" w:hAnsi="Symbol" w:hint="default"/>
+      </w:rPr>
+    </w:lvl>
+    <w:lvl w:ilvl="4" w:tplc="04090003" w:tentative="1">
+      <w:start w:val="1"/>
+      <w:numFmt w:val="bullet"/>
+      <w:lvlText w:val="o"/>
+      <w:lvlJc w:val="left"/>
+      <w:pPr>
+        <w:ind w:left="3600" w:hanging="360"/>
+      </w:pPr>
+      <w:rPr>
+        <w:rFonts w:ascii="Courier New" w:hAnsi="Courier New" w:cs="Courier New" w:hint="default"/>
+      </w:rPr>
+    </w:lvl>
+    <w:lvl w:ilvl="5" w:tplc="04090005" w:tentative="1">
+      <w:start w:val="1"/>
+      <w:numFmt w:val="bullet"/>
+      <w:lvlText w:val=""/>
+      <w:lvlJc w:val="left"/>
+      <w:pPr>
+        <w:ind w:left="4320" w:hanging="360"/>
+      </w:pPr>
+      <w:rPr>
+        <w:rFonts w:ascii="Wingdings" w:hAnsi="Wingdings" w:hint="default"/>
+      </w:rPr>
+    </w:lvl>
+    <w:lvl w:ilvl="6" w:tplc="04090001" w:tentative="1">
+      <w:start w:val="1"/>
+      <w:numFmt w:val="bullet"/>
+      <w:lvlText w:val=""/>
+      <w:lvlJc w:val="left"/>
+      <w:pPr>
+        <w:ind w:left="5040" w:hanging="360"/>
+      </w:pPr>
+      <w:rPr>
+        <w:rFonts w:ascii="Symbol" w:hAnsi="Symbol" w:hint="default"/>
+      </w:rPr>
+    </w:lvl>
+    <w:lvl w:ilvl="7" w:tplc="04090003" w:tentative="1">
+      <w:start w:val="1"/>
+      <w:numFmt w:val="bullet"/>
+      <w:lvlText w:val="o"/>
+      <w:lvlJc w:val="left"/>
+      <w:pPr>
+        <w:ind w:left="5760" w:hanging="360"/>
+      </w:pPr>
+      <w:rPr>
+        <w:rFonts w:ascii="Courier New" w:hAnsi="Courier New" w:cs="Courier New" w:hint="default"/>
+      </w:rPr>
+    </w:lvl>
+    <w:lvl w:ilvl="8" w:tplc="04090005" w:tentative="1">
+      <w:start w:val="1"/>
+      <w:numFmt w:val="bullet"/>
+      <w:lvlText w:val=""/>
+      <w:lvlJc w:val="left"/>
+      <w:pPr>
+        <w:ind w:left="6480" w:hanging="360"/>
+      </w:pPr>
+      <w:rPr>
+        <w:rFonts w:ascii="Wingdings" w:hAnsi="Wingdings" w:hint="default"/>
+      </w:rPr>
+    </w:lvl>
+  </w:abstractNum>
+  <w:abstractNum w:abstractNumId="10" w15:restartNumberingAfterBreak="0">
     <w:nsid w:val="5E0E7ED6"/>
     <w:multiLevelType w:val="multilevel"/>
     <w:tmpl w:val="64A0DCC0"/>
@@ -6002,7 +10487,120 @@
       </w:rPr>
     </w:lvl>
   </w:abstractNum>
-  <w:abstractNum w:abstractNumId="8" w15:restartNumberingAfterBreak="0">
+  <w:abstractNum w:abstractNumId="11" w15:restartNumberingAfterBreak="0">
+    <w:nsid w:val="5F574E9E"/>
+    <w:multiLevelType w:val="hybridMultilevel"/>
+    <w:tmpl w:val="856628BC"/>
+    <w:lvl w:ilvl="0" w:tplc="04090001">
+      <w:start w:val="1"/>
+      <w:numFmt w:val="bullet"/>
+      <w:lvlText w:val=""/>
+      <w:lvlJc w:val="left"/>
+      <w:pPr>
+        <w:ind w:left="720" w:hanging="360"/>
+      </w:pPr>
+      <w:rPr>
+        <w:rFonts w:ascii="Symbol" w:hAnsi="Symbol" w:hint="default"/>
+      </w:rPr>
+    </w:lvl>
+    <w:lvl w:ilvl="1" w:tplc="04090003" w:tentative="1">
+      <w:start w:val="1"/>
+      <w:numFmt w:val="bullet"/>
+      <w:lvlText w:val="o"/>
+      <w:lvlJc w:val="left"/>
+      <w:pPr>
+        <w:ind w:left="1440" w:hanging="360"/>
+      </w:pPr>
+      <w:rPr>
+        <w:rFonts w:ascii="Courier New" w:hAnsi="Courier New" w:cs="Courier New" w:hint="default"/>
+      </w:rPr>
+    </w:lvl>
+    <w:lvl w:ilvl="2" w:tplc="04090005" w:tentative="1">
+      <w:start w:val="1"/>
+      <w:numFmt w:val="bullet"/>
+      <w:lvlText w:val=""/>
+      <w:lvlJc w:val="left"/>
+      <w:pPr>
+        <w:ind w:left="2160" w:hanging="360"/>
+      </w:pPr>
+      <w:rPr>
+        <w:rFonts w:ascii="Wingdings" w:hAnsi="Wingdings" w:hint="default"/>
+      </w:rPr>
+    </w:lvl>
+    <w:lvl w:ilvl="3" w:tplc="04090001" w:tentative="1">
+      <w:start w:val="1"/>
+      <w:numFmt w:val="bullet"/>
+      <w:lvlText w:val=""/>
+      <w:lvlJc w:val="left"/>
+      <w:pPr>
+        <w:ind w:left="2880" w:hanging="360"/>
+      </w:pPr>
+      <w:rPr>
+        <w:rFonts w:ascii="Symbol" w:hAnsi="Symbol" w:hint="default"/>
+      </w:rPr>
+    </w:lvl>
+    <w:lvl w:ilvl="4" w:tplc="04090003" w:tentative="1">
+      <w:start w:val="1"/>
+      <w:numFmt w:val="bullet"/>
+      <w:lvlText w:val="o"/>
+      <w:lvlJc w:val="left"/>
+      <w:pPr>
+        <w:ind w:left="3600" w:hanging="360"/>
+      </w:pPr>
+      <w:rPr>
+        <w:rFonts w:ascii="Courier New" w:hAnsi="Courier New" w:cs="Courier New" w:hint="default"/>
+      </w:rPr>
+    </w:lvl>
+    <w:lvl w:ilvl="5" w:tplc="04090005" w:tentative="1">
+      <w:start w:val="1"/>
+      <w:numFmt w:val="bullet"/>
+      <w:lvlText w:val=""/>
+      <w:lvlJc w:val="left"/>
+      <w:pPr>
+        <w:ind w:left="4320" w:hanging="360"/>
+      </w:pPr>
+      <w:rPr>
+        <w:rFonts w:ascii="Wingdings" w:hAnsi="Wingdings" w:hint="default"/>
+      </w:rPr>
+    </w:lvl>
+    <w:lvl w:ilvl="6" w:tplc="04090001" w:tentative="1">
+      <w:start w:val="1"/>
+      <w:numFmt w:val="bullet"/>
+      <w:lvlText w:val=""/>
+      <w:lvlJc w:val="left"/>
+      <w:pPr>
+        <w:ind w:left="5040" w:hanging="360"/>
+      </w:pPr>
+      <w:rPr>
+        <w:rFonts w:ascii="Symbol" w:hAnsi="Symbol" w:hint="default"/>
+      </w:rPr>
+    </w:lvl>
+    <w:lvl w:ilvl="7" w:tplc="04090003" w:tentative="1">
+      <w:start w:val="1"/>
+      <w:numFmt w:val="bullet"/>
+      <w:lvlText w:val="o"/>
+      <w:lvlJc w:val="left"/>
+      <w:pPr>
+        <w:ind w:left="5760" w:hanging="360"/>
+      </w:pPr>
+      <w:rPr>
+        <w:rFonts w:ascii="Courier New" w:hAnsi="Courier New" w:cs="Courier New" w:hint="default"/>
+      </w:rPr>
+    </w:lvl>
+    <w:lvl w:ilvl="8" w:tplc="04090005" w:tentative="1">
+      <w:start w:val="1"/>
+      <w:numFmt w:val="bullet"/>
+      <w:lvlText w:val=""/>
+      <w:lvlJc w:val="left"/>
+      <w:pPr>
+        <w:ind w:left="6480" w:hanging="360"/>
+      </w:pPr>
+      <w:rPr>
+        <w:rFonts w:ascii="Wingdings" w:hAnsi="Wingdings" w:hint="default"/>
+      </w:rPr>
+    </w:lvl>
+  </w:abstractNum>
+  <w:abstractNum w:abstractNumId="12" w15:restartNumberingAfterBreak="0">
     <w:nsid w:val="62C90583"/>
     <w:multiLevelType w:val="hybridMultilevel"/>
     <w:tmpl w:val="47E0DA5A"/>
@@ -6115,8 +10713,234 @@
       </w:rPr>
     </w:lvl>
   </w:abstractNum>
+  <w:abstractNum w:abstractNumId="13" w15:restartNumberingAfterBreak="0">
+    <w:nsid w:val="7706025F"/>
+    <w:multiLevelType w:val="hybridMultilevel"/>
+    <w:tmpl w:val="5EB80F9E"/>
+    <w:lvl w:ilvl="0" w:tplc="04090001">
+      <w:start w:val="1"/>
+      <w:numFmt w:val="bullet"/>
+      <w:lvlText w:val=""/>
+      <w:lvlJc w:val="left"/>
+      <w:pPr>
+        <w:ind w:left="720" w:hanging="360"/>
+      </w:pPr>
+      <w:rPr>
+        <w:rFonts w:ascii="Symbol" w:hAnsi="Symbol" w:hint="default"/>
+      </w:rPr>
+    </w:lvl>
+    <w:lvl w:ilvl="1" w:tplc="04090003" w:tentative="1">
+      <w:start w:val="1"/>
+      <w:numFmt w:val="bullet"/>
+      <w:lvlText w:val="o"/>
+      <w:lvlJc w:val="left"/>
+      <w:pPr>
+        <w:ind w:left="1440" w:hanging="360"/>
+      </w:pPr>
+      <w:rPr>
+        <w:rFonts w:ascii="Courier New" w:hAnsi="Courier New" w:cs="Courier New" w:hint="default"/>
+      </w:rPr>
+    </w:lvl>
+    <w:lvl w:ilvl="2" w:tplc="04090005" w:tentative="1">
+      <w:start w:val="1"/>
+      <w:numFmt w:val="bullet"/>
+      <w:lvlText w:val=""/>
+      <w:lvlJc w:val="left"/>
+      <w:pPr>
+        <w:ind w:left="2160" w:hanging="360"/>
+      </w:pPr>
+      <w:rPr>
+        <w:rFonts w:ascii="Wingdings" w:hAnsi="Wingdings" w:hint="default"/>
+      </w:rPr>
+    </w:lvl>
+    <w:lvl w:ilvl="3" w:tplc="04090001" w:tentative="1">
+      <w:start w:val="1"/>
+      <w:numFmt w:val="bullet"/>
+      <w:lvlText w:val=""/>
+      <w:lvlJc w:val="left"/>
+      <w:pPr>
+        <w:ind w:left="2880" w:hanging="360"/>
+      </w:pPr>
+      <w:rPr>
+        <w:rFonts w:ascii="Symbol" w:hAnsi="Symbol" w:hint="default"/>
+      </w:rPr>
+    </w:lvl>
+    <w:lvl w:ilvl="4" w:tplc="04090003" w:tentative="1">
+      <w:start w:val="1"/>
+      <w:numFmt w:val="bullet"/>
+      <w:lvlText w:val="o"/>
+      <w:lvlJc w:val="left"/>
+      <w:pPr>
+        <w:ind w:left="3600" w:hanging="360"/>
+      </w:pPr>
+      <w:rPr>
+        <w:rFonts w:ascii="Courier New" w:hAnsi="Courier New" w:cs="Courier New" w:hint="default"/>
+      </w:rPr>
+    </w:lvl>
+    <w:lvl w:ilvl="5" w:tplc="04090005" w:tentative="1">
+      <w:start w:val="1"/>
+      <w:numFmt w:val="bullet"/>
+      <w:lvlText w:val=""/>
+      <w:lvlJc w:val="left"/>
+      <w:pPr>
+        <w:ind w:left="4320" w:hanging="360"/>
+      </w:pPr>
+      <w:rPr>
+        <w:rFonts w:ascii="Wingdings" w:hAnsi="Wingdings" w:hint="default"/>
+      </w:rPr>
+    </w:lvl>
+    <w:lvl w:ilvl="6" w:tplc="04090001" w:tentative="1">
+      <w:start w:val="1"/>
+      <w:numFmt w:val="bullet"/>
+      <w:lvlText w:val=""/>
+      <w:lvlJc w:val="left"/>
+      <w:pPr>
+        <w:ind w:left="5040" w:hanging="360"/>
+      </w:pPr>
+      <w:rPr>
+        <w:rFonts w:ascii="Symbol" w:hAnsi="Symbol" w:hint="default"/>
+      </w:rPr>
+    </w:lvl>
+    <w:lvl w:ilvl="7" w:tplc="04090003" w:tentative="1">
+      <w:start w:val="1"/>
+      <w:numFmt w:val="bullet"/>
+      <w:lvlText w:val="o"/>
+      <w:lvlJc w:val="left"/>
+      <w:pPr>
+        <w:ind w:left="5760" w:hanging="360"/>
+      </w:pPr>
+      <w:rPr>
+        <w:rFonts w:ascii="Courier New" w:hAnsi="Courier New" w:cs="Courier New" w:hint="default"/>
+      </w:rPr>
+    </w:lvl>
+    <w:lvl w:ilvl="8" w:tplc="04090005" w:tentative="1">
+      <w:start w:val="1"/>
+      <w:numFmt w:val="bullet"/>
+      <w:lvlText w:val=""/>
+      <w:lvlJc w:val="left"/>
+      <w:pPr>
+        <w:ind w:left="6480" w:hanging="360"/>
+      </w:pPr>
+      <w:rPr>
+        <w:rFonts w:ascii="Wingdings" w:hAnsi="Wingdings" w:hint="default"/>
+      </w:rPr>
+    </w:lvl>
+  </w:abstractNum>
+  <w:abstractNum w:abstractNumId="14" w15:restartNumberingAfterBreak="0">
+    <w:nsid w:val="79464FDD"/>
+    <w:multiLevelType w:val="hybridMultilevel"/>
+    <w:tmpl w:val="19EA7F12"/>
+    <w:lvl w:ilvl="0" w:tplc="04090001">
+      <w:start w:val="1"/>
+      <w:numFmt w:val="bullet"/>
+      <w:lvlText w:val=""/>
+      <w:lvlJc w:val="left"/>
+      <w:pPr>
+        <w:ind w:left="720" w:hanging="360"/>
+      </w:pPr>
+      <w:rPr>
+        <w:rFonts w:ascii="Symbol" w:hAnsi="Symbol" w:hint="default"/>
+      </w:rPr>
+    </w:lvl>
+    <w:lvl w:ilvl="1" w:tplc="04090003" w:tentative="1">
+      <w:start w:val="1"/>
+      <w:numFmt w:val="bullet"/>
+      <w:lvlText w:val="o"/>
+      <w:lvlJc w:val="left"/>
+      <w:pPr>
+        <w:ind w:left="1440" w:hanging="360"/>
+      </w:pPr>
+      <w:rPr>
+        <w:rFonts w:ascii="Courier New" w:hAnsi="Courier New" w:cs="Courier New" w:hint="default"/>
+      </w:rPr>
+    </w:lvl>
+    <w:lvl w:ilvl="2" w:tplc="04090005" w:tentative="1">
+      <w:start w:val="1"/>
+      <w:numFmt w:val="bullet"/>
+      <w:lvlText w:val=""/>
+      <w:lvlJc w:val="left"/>
+      <w:pPr>
+        <w:ind w:left="2160" w:hanging="360"/>
+      </w:pPr>
+      <w:rPr>
+        <w:rFonts w:ascii="Wingdings" w:hAnsi="Wingdings" w:hint="default"/>
+      </w:rPr>
+    </w:lvl>
+    <w:lvl w:ilvl="3" w:tplc="04090001" w:tentative="1">
+      <w:start w:val="1"/>
+      <w:numFmt w:val="bullet"/>
+      <w:lvlText w:val=""/>
+      <w:lvlJc w:val="left"/>
+      <w:pPr>
+        <w:ind w:left="2880" w:hanging="360"/>
+      </w:pPr>
+      <w:rPr>
+        <w:rFonts w:ascii="Symbol" w:hAnsi="Symbol" w:hint="default"/>
+      </w:rPr>
+    </w:lvl>
+    <w:lvl w:ilvl="4" w:tplc="04090003" w:tentative="1">
+      <w:start w:val="1"/>
+      <w:numFmt w:val="bullet"/>
+      <w:lvlText w:val="o"/>
+      <w:lvlJc w:val="left"/>
+      <w:pPr>
+        <w:ind w:left="3600" w:hanging="360"/>
+      </w:pPr>
+      <w:rPr>
+        <w:rFonts w:ascii="Courier New" w:hAnsi="Courier New" w:cs="Courier New" w:hint="default"/>
+      </w:rPr>
+    </w:lvl>
+    <w:lvl w:ilvl="5" w:tplc="04090005" w:tentative="1">
+      <w:start w:val="1"/>
+      <w:numFmt w:val="bullet"/>
+      <w:lvlText w:val=""/>
+      <w:lvlJc w:val="left"/>
+      <w:pPr>
+        <w:ind w:left="4320" w:hanging="360"/>
+      </w:pPr>
+      <w:rPr>
+        <w:rFonts w:ascii="Wingdings" w:hAnsi="Wingdings" w:hint="default"/>
+      </w:rPr>
+    </w:lvl>
+    <w:lvl w:ilvl="6" w:tplc="04090001" w:tentative="1">
+      <w:start w:val="1"/>
+      <w:numFmt w:val="bullet"/>
+      <w:lvlText w:val=""/>
+      <w:lvlJc w:val="left"/>
+      <w:pPr>
+        <w:ind w:left="5040" w:hanging="360"/>
+      </w:pPr>
+      <w:rPr>
+        <w:rFonts w:ascii="Symbol" w:hAnsi="Symbol" w:hint="default"/>
+      </w:rPr>
+    </w:lvl>
+    <w:lvl w:ilvl="7" w:tplc="04090003" w:tentative="1">
+      <w:start w:val="1"/>
+      <w:numFmt w:val="bullet"/>
+      <w:lvlText w:val="o"/>
+      <w:lvlJc w:val="left"/>
+      <w:pPr>
+        <w:ind w:left="5760" w:hanging="360"/>
+      </w:pPr>
+      <w:rPr>
+        <w:rFonts w:ascii="Courier New" w:hAnsi="Courier New" w:cs="Courier New" w:hint="default"/>
+      </w:rPr>
+    </w:lvl>
+    <w:lvl w:ilvl="8" w:tplc="04090005" w:tentative="1">
+      <w:start w:val="1"/>
+      <w:numFmt w:val="bullet"/>
+      <w:lvlText w:val=""/>
+      <w:lvlJc w:val="left"/>
+      <w:pPr>
+        <w:ind w:left="6480" w:hanging="360"/>
+      </w:pPr>
+      <w:rPr>
+        <w:rFonts w:ascii="Wingdings" w:hAnsi="Wingdings" w:hint="default"/>
+      </w:rPr>
+    </w:lvl>
+  </w:abstractNum>
   <w:num w:numId="1">
-    <w:abstractNumId w:val="5"/>
+    <w:abstractNumId w:val="6"/>
   </w:num>
   <w:num w:numId="2">
     <w:abstractNumId w:val="2"/>
@@ -6128,19 +10952,37 @@
     <w:abstractNumId w:val="0"/>
   </w:num>
   <w:num w:numId="5">
-    <w:abstractNumId w:val="8"/>
+    <w:abstractNumId w:val="12"/>
   </w:num>
   <w:num w:numId="6">
     <w:abstractNumId w:val="3"/>
   </w:num>
   <w:num w:numId="7">
-    <w:abstractNumId w:val="7"/>
+    <w:abstractNumId w:val="10"/>
   </w:num>
   <w:num w:numId="8">
     <w:abstractNumId w:val="4"/>
   </w:num>
   <w:num w:numId="9">
-    <w:abstractNumId w:val="6"/>
+    <w:abstractNumId w:val="7"/>
+  </w:num>
+  <w:num w:numId="10">
+    <w:abstractNumId w:val="13"/>
+  </w:num>
+  <w:num w:numId="11">
+    <w:abstractNumId w:val="11"/>
+  </w:num>
+  <w:num w:numId="12">
+    <w:abstractNumId w:val="8"/>
+  </w:num>
+  <w:num w:numId="13">
+    <w:abstractNumId w:val="14"/>
+  </w:num>
+  <w:num w:numId="14">
+    <w:abstractNumId w:val="5"/>
+  </w:num>
+  <w:num w:numId="15">
+    <w:abstractNumId w:val="9"/>
   </w:num>
 </w:numbering>
 </file>
@@ -6544,7 +11386,7 @@
   <w:style w:type="paragraph" w:default="1" w:styleId="Normal">
     <w:name w:val="Normal"/>
     <w:qFormat/>
-    <w:rsid w:val="00226CC5"/>
+    <w:rsid w:val="00C7395B"/>
   </w:style>
   <w:style w:type="paragraph" w:styleId="Heading1">
     <w:name w:val="heading 1"/>
@@ -7214,6 +12056,29 @@
       </w:tcPr>
     </w:tblStylePr>
   </w:style>
+  <w:style w:type="character" w:styleId="Hyperlink">
+    <w:name w:val="Hyperlink"/>
+    <w:basedOn w:val="DefaultParagraphFont"/>
+    <w:uiPriority w:val="99"/>
+    <w:unhideWhenUsed/>
+    <w:rsid w:val="00AF4D00"/>
+    <w:rPr>
+      <w:color w:val="0563C1" w:themeColor="hyperlink"/>
+      <w:u w:val="single"/>
+    </w:rPr>
+  </w:style>
+  <w:style w:type="character" w:styleId="UnresolvedMention">
+    <w:name w:val="Unresolved Mention"/>
+    <w:basedOn w:val="DefaultParagraphFont"/>
+    <w:uiPriority w:val="99"/>
+    <w:semiHidden/>
+    <w:unhideWhenUsed/>
+    <w:rsid w:val="00AF4D00"/>
+    <w:rPr>
+      <w:color w:val="605E5C"/>
+      <w:shd w:val="clear" w:color="auto" w:fill="E1DFDD"/>
+    </w:rPr>
+  </w:style>
 </w:styles>
 </file>
 
@@ -7526,11 +12391,23 @@
     <b:URL>https://www.lafinancepourtous.com/decryptages/entreprise/gestion-et-comptabilite/comptes-de-l-entreprise/comprendre-le-bilan-le-compte-de-resultat-et-l-annexe/le-bilan/</b:URL>
     <b:RefOrder>1</b:RefOrder>
   </b:Source>
+  <b:Source>
+    <b:Tag>Mar24</b:Tag>
+    <b:SourceType>InternetSite</b:SourceType>
+    <b:Guid>{86C3E7DC-2287-47EA-B529-E2649535E110}</b:Guid>
+    <b:Title>Marge commerciale : définition simple, exemple, calcul</b:Title>
+    <b:InternetSiteTitle>JDN</b:InternetSiteTitle>
+    <b:Year>2024</b:Year>
+    <b:Month>2</b:Month>
+    <b:Day>6</b:Day>
+    <b:URL>https://www.journaldunet.fr/business/dictionnaire-comptable-et-fiscal/1198457-marge-commerciale-definition-exemple-formule/</b:URL>
+    <b:RefOrder>1</b:RefOrder>
+  </b:Source>
 </b:Sources>
 </file>
 
 <file path=customXml/itemProps1.xml><?xml version="1.0" encoding="utf-8"?>
-<ds:datastoreItem xmlns:ds="http://schemas.openxmlformats.org/officeDocument/2006/customXml" ds:itemID="{08674D3F-039E-4BB1-934F-C9E9370B56DB}">
+<ds:datastoreItem xmlns:ds="http://schemas.openxmlformats.org/officeDocument/2006/customXml" ds:itemID="{46CCA54E-1D2E-4C75-83EF-DEB2628ACE17}">
   <ds:schemaRefs>
     <ds:schemaRef ds:uri="http://schemas.openxmlformats.org/officeDocument/2006/bibliography"/>
   </ds:schemaRefs>

--- a/L'analyse financiere/analyse financiere.docx
+++ b/L'analyse financiere/analyse financiere.docx
@@ -1693,7 +1693,21 @@
         <w:rPr>
           <w:lang w:val="fr-SN"/>
         </w:rPr>
-        <w:t xml:space="preserve">Une dette permet une entreprise d’augmenter ses fonds, faire face a certaines dépenses qui sans la dette aller être difficile pour l’entreprise de gérer. La dette n’est pas </w:t>
+        <w:t xml:space="preserve">Une dette permet une entreprise d’augmenter ses fonds, faire face </w:t>
+      </w:r>
+      <w:proofErr w:type="spellStart"/>
+      <w:r>
+        <w:rPr>
+          <w:lang w:val="fr-SN"/>
+        </w:rPr>
+        <w:t>a</w:t>
+      </w:r>
+      <w:proofErr w:type="spellEnd"/>
+      <w:r>
+        <w:rPr>
+          <w:lang w:val="fr-SN"/>
+        </w:rPr>
+        <w:t xml:space="preserve"> certaines dépenses qui sans la dette aller être difficile pour l’entreprise de gérer. La dette n’est pas </w:t>
       </w:r>
       <w:r>
         <w:rPr>
@@ -1717,7 +1731,21 @@
         <w:rPr>
           <w:lang w:val="fr-SN"/>
         </w:rPr>
-        <w:t xml:space="preserve"> et utiliser pour apporter plus de revenu a l’entreprise.</w:t>
+        <w:t xml:space="preserve"> et utiliser pour apporter plus de revenu </w:t>
+      </w:r>
+      <w:proofErr w:type="spellStart"/>
+      <w:r>
+        <w:rPr>
+          <w:lang w:val="fr-SN"/>
+        </w:rPr>
+        <w:t>a</w:t>
+      </w:r>
+      <w:proofErr w:type="spellEnd"/>
+      <w:r>
+        <w:rPr>
+          <w:lang w:val="fr-SN"/>
+        </w:rPr>
+        <w:t xml:space="preserve"> l’entreprise.</w:t>
       </w:r>
     </w:p>
     <w:p>
@@ -4749,7 +4777,19 @@
         <w:rPr>
           <w:lang w:val="fr-SN"/>
         </w:rPr>
-        <w:t>Les produits représentent quant a eux tous ce que l’entreprise a réalisé dans son cycle d’exploitation</w:t>
+        <w:t xml:space="preserve">Les produits représentent quant </w:t>
+      </w:r>
+      <w:r>
+        <w:rPr>
+          <w:lang w:val="fr-SN"/>
+        </w:rPr>
+        <w:t>à</w:t>
+      </w:r>
+      <w:r>
+        <w:rPr>
+          <w:lang w:val="fr-SN"/>
+        </w:rPr>
+        <w:t xml:space="preserve"> eux tous ce que l’entreprise a réalisé dans son cycle d’exploitation</w:t>
       </w:r>
       <w:r>
         <w:rPr>
@@ -5121,21 +5161,7 @@
               <w:rFonts w:ascii="Cambria Math" w:hAnsi="Cambria Math"/>
               <w:lang w:val="fr-SN"/>
             </w:rPr>
-            <m:t>marge commerciale</m:t>
-          </m:r>
-          <m:r>
-            <w:rPr>
-              <w:rFonts w:ascii="Cambria Math" w:hAnsi="Cambria Math"/>
-              <w:lang w:val="fr-SN"/>
-            </w:rPr>
-            <m:t>=</m:t>
-          </m:r>
-          <m:r>
-            <w:rPr>
-              <w:rFonts w:ascii="Cambria Math" w:hAnsi="Cambria Math"/>
-              <w:lang w:val="fr-SN"/>
-            </w:rPr>
-            <m:t>ventes de marchandise-Achats de marchandises+variation de stocks</m:t>
+            <m:t>marge commerciale=ventes de marchandise-Achats de marchandises+variation de stocks</m:t>
           </m:r>
         </m:oMath>
       </m:oMathPara>
@@ -5616,14 +5642,7 @@
               <w:rFonts w:ascii="Cambria Math" w:hAnsi="Cambria Math"/>
               <w:lang w:val="fr-SN"/>
             </w:rPr>
-            <m:t>VA</m:t>
-          </m:r>
-          <m:r>
-            <w:rPr>
-              <w:rFonts w:ascii="Cambria Math" w:hAnsi="Cambria Math"/>
-              <w:lang w:val="fr-SN"/>
-            </w:rPr>
-            <m:t>=total produits-total charges</m:t>
+            <m:t>VA=total produits-total charges</m:t>
           </m:r>
         </m:oMath>
       </m:oMathPara>
@@ -5752,6 +5771,7 @@
         <w:t xml:space="preserve">. Selon le site web </w:t>
       </w:r>
       <w:hyperlink r:id="rId6" w:history="1">
+        <w:proofErr w:type="spellStart"/>
         <w:r>
           <w:rPr>
             <w:rStyle w:val="Hyperlink"/>
@@ -5759,6 +5779,7 @@
           </w:rPr>
           <w:t>Libeo</w:t>
         </w:r>
+        <w:proofErr w:type="spellEnd"/>
       </w:hyperlink>
       <w:r>
         <w:rPr>
@@ -5871,7 +5892,21 @@
         <w:rPr>
           <w:lang w:val="fr-FR"/>
         </w:rPr>
-        <w:t xml:space="preserve"> l’entreprise crée de la valeur et ses produits couvrent tout ses charges, l’entreprise est dans une très bonne santé et continuer sur ce rythme.</w:t>
+        <w:t xml:space="preserve"> l’entreprise crée de la valeur et ses produits couvrent </w:t>
+      </w:r>
+      <w:proofErr w:type="spellStart"/>
+      <w:r>
+        <w:rPr>
+          <w:lang w:val="fr-FR"/>
+        </w:rPr>
+        <w:t>tout</w:t>
+      </w:r>
+      <w:proofErr w:type="spellEnd"/>
+      <w:r>
+        <w:rPr>
+          <w:lang w:val="fr-FR"/>
+        </w:rPr>
+        <w:t xml:space="preserve"> ses charges, l’entreprise est dans une très bonne santé et continuer sur ce rythme.</w:t>
       </w:r>
     </w:p>
     <w:p>
@@ -6016,14 +6051,7 @@
               <w:rFonts w:ascii="Cambria Math" w:hAnsi="Cambria Math"/>
               <w:lang w:val="fr-SN"/>
             </w:rPr>
-            <m:t xml:space="preserve">REX=EBE-dotations aux amortissements, provisions et depreciations+reprises </m:t>
-          </m:r>
-          <m:r>
-            <w:rPr>
-              <w:rFonts w:ascii="Cambria Math" w:hAnsi="Cambria Math"/>
-              <w:lang w:val="fr-SN"/>
-            </w:rPr>
-            <m:t>amortissements, provisions et depreciations</m:t>
+            <m:t>REX=EBE-dotations aux amortissements, provisions et depreciations+reprises amortissements, provisions et depreciations</m:t>
           </m:r>
         </m:oMath>
       </m:oMathPara>
@@ -6105,6 +6133,12 @@
           <w:lang w:val="fr-SN"/>
         </w:rPr>
         <w:t>Le résultat financier</w:t>
+      </w:r>
+      <w:r>
+        <w:rPr>
+          <w:lang w:val="fr-SN"/>
+        </w:rPr>
+        <w:t xml:space="preserve"> (RF)</w:t>
       </w:r>
     </w:p>
     <w:p>
@@ -6162,7 +6196,14 @@
               <w:rFonts w:ascii="Cambria Math" w:hAnsi="Cambria Math"/>
               <w:lang w:val="fr-SN"/>
             </w:rPr>
-            <m:t>resultat financiers=produits financiers-charges financiers</m:t>
+            <m:t>RF</m:t>
+          </m:r>
+          <m:r>
+            <w:rPr>
+              <w:rFonts w:ascii="Cambria Math" w:hAnsi="Cambria Math"/>
+              <w:lang w:val="fr-SN"/>
+            </w:rPr>
+            <m:t>=produits financiers-charges financiers</m:t>
           </m:r>
         </m:oMath>
       </m:oMathPara>
@@ -6186,10 +6227,69 @@
     </w:p>
     <w:p>
       <w:pPr>
-        <w:rPr>
-          <w:lang w:val="fr-SN"/>
-        </w:rPr>
-      </w:pPr>
+        <w:pStyle w:val="ListParagraph"/>
+        <w:numPr>
+          <w:ilvl w:val="0"/>
+          <w:numId w:val="16"/>
+        </w:numPr>
+        <w:rPr>
+          <w:lang w:val="fr-SN"/>
+        </w:rPr>
+      </w:pPr>
+      <w:r>
+        <w:rPr>
+          <w:lang w:val="fr-SN"/>
+        </w:rPr>
+        <w:t>RF positif : cela veut dire l’entreprise génère assez de revenu grâce à ses placements, en plus l’entreprise a atteint un équilibre financier et aussi nous connaitre la somme versée pour les intérêt</w:t>
+      </w:r>
+      <w:r>
+        <w:rPr>
+          <w:lang w:val="fr-SN"/>
+        </w:rPr>
+        <w:t>s</w:t>
+      </w:r>
+      <w:r>
+        <w:rPr>
+          <w:lang w:val="fr-SN"/>
+        </w:rPr>
+        <w:t>.</w:t>
+      </w:r>
+    </w:p>
+    <w:p>
+      <w:pPr>
+        <w:pStyle w:val="ListParagraph"/>
+        <w:numPr>
+          <w:ilvl w:val="0"/>
+          <w:numId w:val="16"/>
+        </w:numPr>
+        <w:rPr>
+          <w:lang w:val="fr-SN"/>
+        </w:rPr>
+      </w:pPr>
+      <w:r>
+        <w:rPr>
+          <w:lang w:val="fr-SN"/>
+        </w:rPr>
+        <w:t>RF négatif :</w:t>
+      </w:r>
+      <w:r>
+        <w:rPr>
+          <w:lang w:val="fr-SN"/>
+        </w:rPr>
+        <w:t xml:space="preserve"> même si un résultat financier </w:t>
+      </w:r>
+      <w:r>
+        <w:rPr>
+          <w:lang w:val="fr-SN"/>
+        </w:rPr>
+        <w:t>négatif</w:t>
+      </w:r>
+      <w:r>
+        <w:rPr>
+          <w:lang w:val="fr-SN"/>
+        </w:rPr>
+        <w:t xml:space="preserve"> n’est pas forcément une mauvaise, cela peut témoigner d’un défaut de gestion de placement, un déséquilibre financière…</w:t>
+      </w:r>
     </w:p>
     <w:p>
       <w:pPr>
@@ -6202,7 +6302,14 @@
         <w:rPr>
           <w:lang w:val="fr-SN"/>
         </w:rPr>
+        <w:lastRenderedPageBreak/>
         <w:t>Le résultat exceptionnel</w:t>
+      </w:r>
+      <w:r>
+        <w:rPr>
+          <w:lang w:val="fr-SN"/>
+        </w:rPr>
+        <w:t xml:space="preserve"> (REP)</w:t>
       </w:r>
     </w:p>
     <w:p>
@@ -6287,7 +6394,6 @@
           <w:bCs/>
           <w:lang w:val="fr-SN"/>
         </w:rPr>
-        <w:lastRenderedPageBreak/>
         <w:t>Calcul</w:t>
       </w:r>
     </w:p>
@@ -6304,42 +6410,14 @@
               <w:rFonts w:ascii="Cambria Math" w:hAnsi="Cambria Math"/>
               <w:lang w:val="fr-SN"/>
             </w:rPr>
-            <m:t xml:space="preserve">resultat </m:t>
+            <m:t>REP</m:t>
           </m:r>
           <m:r>
             <w:rPr>
               <w:rFonts w:ascii="Cambria Math" w:hAnsi="Cambria Math"/>
               <w:lang w:val="fr-SN"/>
             </w:rPr>
-            <m:t>exceptionnel</m:t>
-          </m:r>
-          <m:r>
-            <w:rPr>
-              <w:rFonts w:ascii="Cambria Math" w:hAnsi="Cambria Math"/>
-              <w:lang w:val="fr-SN"/>
-            </w:rPr>
-            <m:t xml:space="preserve">=produits </m:t>
-          </m:r>
-          <m:r>
-            <w:rPr>
-              <w:rFonts w:ascii="Cambria Math" w:hAnsi="Cambria Math"/>
-              <w:lang w:val="fr-SN"/>
-            </w:rPr>
-            <m:t>HAO</m:t>
-          </m:r>
-          <m:r>
-            <w:rPr>
-              <w:rFonts w:ascii="Cambria Math" w:hAnsi="Cambria Math"/>
-              <w:lang w:val="fr-SN"/>
-            </w:rPr>
-            <m:t xml:space="preserve">-charges </m:t>
-          </m:r>
-          <m:r>
-            <w:rPr>
-              <w:rFonts w:ascii="Cambria Math" w:hAnsi="Cambria Math"/>
-              <w:lang w:val="fr-SN"/>
-            </w:rPr>
-            <m:t>HAO</m:t>
+            <m:t>=produits HAO-charges HAO</m:t>
           </m:r>
         </m:oMath>
       </m:oMathPara>
@@ -6363,10 +6441,63 @@
     </w:p>
     <w:p>
       <w:pPr>
-        <w:rPr>
-          <w:lang w:val="fr-SN"/>
-        </w:rPr>
-      </w:pPr>
+        <w:pStyle w:val="ListParagraph"/>
+        <w:numPr>
+          <w:ilvl w:val="0"/>
+          <w:numId w:val="17"/>
+        </w:numPr>
+        <w:rPr>
+          <w:lang w:val="fr-SN"/>
+        </w:rPr>
+      </w:pPr>
+      <w:r>
+        <w:rPr>
+          <w:lang w:val="fr-SN"/>
+        </w:rPr>
+        <w:t>REP positif : cela veut les produits exceptionnels sont supérieur aux charges exceptionnelles et notre résultat net va gonfler. Attention ! il n’est pour autant un bon indicateur car varie facilement d’une année a l’autres.</w:t>
+      </w:r>
+    </w:p>
+    <w:p>
+      <w:pPr>
+        <w:pStyle w:val="ListParagraph"/>
+        <w:numPr>
+          <w:ilvl w:val="0"/>
+          <w:numId w:val="17"/>
+        </w:numPr>
+        <w:rPr>
+          <w:lang w:val="fr-SN"/>
+        </w:rPr>
+      </w:pPr>
+      <w:r>
+        <w:rPr>
+          <w:lang w:val="fr-SN"/>
+        </w:rPr>
+        <w:t xml:space="preserve">REP négatif : l’entreprise supporte plus de charges exceptionnelles qu’elle </w:t>
+      </w:r>
+      <w:r>
+        <w:rPr>
+          <w:lang w:val="fr-SN"/>
+        </w:rPr>
+        <w:t>ne génère</w:t>
+      </w:r>
+      <w:r>
+        <w:rPr>
+          <w:lang w:val="fr-SN"/>
+        </w:rPr>
+        <w:t xml:space="preserve"> de produits exceptionnels et donc le résultat net va diminuer</w:t>
+      </w:r>
+      <w:r>
+        <w:rPr>
+          <w:lang w:val="fr-SN"/>
+        </w:rPr>
+        <w:t>, c’est non plus forcément une mauvaise chose</w:t>
+      </w:r>
+      <w:r>
+        <w:rPr>
+          <w:lang w:val="fr-SN"/>
+        </w:rPr>
+        <w:t>.</w:t>
+      </w:r>
     </w:p>
     <w:p>
       <w:pPr>
@@ -6452,6 +6583,7 @@
     <w:p>
       <w:pPr>
         <w:rPr>
+          <w:rFonts w:eastAsiaTheme="minorEastAsia"/>
           <w:lang w:val="fr-SN"/>
         </w:rPr>
       </w:pPr>
@@ -6462,14 +6594,7 @@
               <w:rFonts w:ascii="Cambria Math" w:hAnsi="Cambria Math"/>
               <w:lang w:val="fr-SN"/>
             </w:rPr>
-            <m:t xml:space="preserve">RN= </m:t>
-          </m:r>
-          <m:r>
-            <w:rPr>
-              <w:rFonts w:ascii="Cambria Math" w:hAnsi="Cambria Math"/>
-              <w:lang w:val="fr-SN"/>
-            </w:rPr>
-            <m:t>REX+resultat financier+resultat exceptionnel-impots sur la societe</m:t>
+            <m:t>RN= REX+resultat financier+resultat exceptionnel-paricipation des travailleurs- impots sur la societe</m:t>
           </m:r>
         </m:oMath>
       </m:oMathPara>
@@ -6477,6 +6602,21 @@
     <w:p>
       <w:pPr>
         <w:rPr>
+          <w:rFonts w:eastAsiaTheme="minorEastAsia"/>
+          <w:lang w:val="fr-SN"/>
+        </w:rPr>
+      </w:pPr>
+    </w:p>
+    <w:p>
+      <w:pPr>
+        <w:rPr>
+          <w:lang w:val="fr-SN"/>
+        </w:rPr>
+      </w:pPr>
+    </w:p>
+    <w:p>
+      <w:pPr>
+        <w:rPr>
           <w:b/>
           <w:bCs/>
           <w:lang w:val="fr-SN"/>
@@ -6488,15 +6628,45 @@
           <w:bCs/>
           <w:lang w:val="fr-SN"/>
         </w:rPr>
+        <w:lastRenderedPageBreak/>
         <w:t>Interprétation</w:t>
       </w:r>
     </w:p>
     <w:p>
       <w:pPr>
-        <w:rPr>
-          <w:lang w:val="fr-SN"/>
-        </w:rPr>
-      </w:pPr>
+        <w:pStyle w:val="ListParagraph"/>
+        <w:numPr>
+          <w:ilvl w:val="0"/>
+          <w:numId w:val="18"/>
+        </w:numPr>
+        <w:rPr>
+          <w:lang w:val="fr-SN"/>
+        </w:rPr>
+      </w:pPr>
+      <w:r>
+        <w:rPr>
+          <w:lang w:val="fr-SN"/>
+        </w:rPr>
+        <w:t>RN positive : c’est ce que tout entreprise cherche, dans ce cas de figure on parle de bénéfice net, l’entreprise dégage plus-value sur tous ses activités. Néanmoins, le résultat net compte des le résultat net comporte des éléments exceptionnels donc n’est considère comme certains le meilleur des indicateurs.</w:t>
+      </w:r>
+    </w:p>
+    <w:p>
+      <w:pPr>
+        <w:pStyle w:val="ListParagraph"/>
+        <w:numPr>
+          <w:ilvl w:val="0"/>
+          <w:numId w:val="18"/>
+        </w:numPr>
+        <w:rPr>
+          <w:lang w:val="fr-SN"/>
+        </w:rPr>
+      </w:pPr>
+      <w:r>
+        <w:rPr>
+          <w:lang w:val="fr-SN"/>
+        </w:rPr>
+        <w:t>RN négative : si une entreprise a résultat net négatif on parle plutôt de déficit, et ce déficit va trouver au bilan dans le report à nouveau. Cette entreprise ne va pas rémunérer ses investisseurs courent le risque de faillite.</w:t>
+      </w:r>
     </w:p>
     <w:p>
       <w:pPr>
@@ -6687,13 +6857,7 @@
               <w:rPr>
                 <w:lang w:val="fr-SN"/>
               </w:rPr>
-              <w:t>P</w:t>
-            </w:r>
-            <w:r>
-              <w:rPr>
-                <w:lang w:val="fr-SN"/>
-              </w:rPr>
-              <w:t>roduction vendue</w:t>
+              <w:t>Production vendue</w:t>
             </w:r>
           </w:p>
         </w:tc>
@@ -6754,13 +6918,7 @@
               <w:rPr>
                 <w:lang w:val="fr-SN"/>
               </w:rPr>
-              <w:t>T</w:t>
-            </w:r>
-            <w:r>
-              <w:rPr>
-                <w:lang w:val="fr-SN"/>
-              </w:rPr>
-              <w:t>ravaux, services vendus</w:t>
+              <w:t>Travaux, services vendus</w:t>
             </w:r>
           </w:p>
         </w:tc>
@@ -6889,15 +7047,7 @@
                 <w:bCs/>
                 <w:lang w:val="fr-SN"/>
               </w:rPr>
-              <w:t>C</w:t>
-            </w:r>
-            <w:r>
-              <w:rPr>
-                <w:b/>
-                <w:bCs/>
-                <w:lang w:val="fr-SN"/>
-              </w:rPr>
-              <w:t>HIFFRE D'AFFAIRES</w:t>
+              <w:t>CHIFFRE D'AFFAIRES</w:t>
             </w:r>
           </w:p>
         </w:tc>
@@ -6961,13 +7111,7 @@
               <w:rPr>
                 <w:lang w:val="fr-SN"/>
               </w:rPr>
-              <w:t>P</w:t>
-            </w:r>
-            <w:r>
-              <w:rPr>
-                <w:lang w:val="fr-SN"/>
-              </w:rPr>
-              <w:t>roduction stockée</w:t>
+              <w:t>Production stockée</w:t>
             </w:r>
           </w:p>
         </w:tc>
@@ -7028,13 +7172,7 @@
               <w:rPr>
                 <w:lang w:val="fr-SN"/>
               </w:rPr>
-              <w:t>A</w:t>
-            </w:r>
-            <w:r>
-              <w:rPr>
-                <w:lang w:val="fr-SN"/>
-              </w:rPr>
-              <w:t>utres produits</w:t>
+              <w:t>Autres produits</w:t>
             </w:r>
           </w:p>
         </w:tc>
@@ -7163,13 +7301,7 @@
               <w:rPr>
                 <w:lang w:val="fr-SN"/>
               </w:rPr>
-              <w:t>A</w:t>
-            </w:r>
-            <w:r>
-              <w:rPr>
-                <w:lang w:val="fr-SN"/>
-              </w:rPr>
-              <w:t>chats et frais sur achats</w:t>
+              <w:t>Achats et frais sur achats</w:t>
             </w:r>
           </w:p>
         </w:tc>
@@ -7358,13 +7490,7 @@
               <w:rPr>
                 <w:lang w:val="fr-SN"/>
               </w:rPr>
-              <w:t>S</w:t>
-            </w:r>
-            <w:r>
-              <w:rPr>
-                <w:lang w:val="fr-SN"/>
-              </w:rPr>
-              <w:t>ervices extérieurs</w:t>
+              <w:t>Services extérieurs</w:t>
             </w:r>
           </w:p>
         </w:tc>
@@ -7425,7 +7551,6 @@
               <w:rPr>
                 <w:lang w:val="fr-SN"/>
               </w:rPr>
-              <w:lastRenderedPageBreak/>
               <w:t>Impôts</w:t>
             </w:r>
             <w:r>
@@ -7496,13 +7621,7 @@
               <w:rPr>
                 <w:lang w:val="fr-SN"/>
               </w:rPr>
-              <w:t>C</w:t>
-            </w:r>
-            <w:r>
-              <w:rPr>
-                <w:lang w:val="fr-SN"/>
-              </w:rPr>
-              <w:t>harges et pertes diverses</w:t>
+              <w:t>Charges et pertes diverses</w:t>
             </w:r>
           </w:p>
         </w:tc>
@@ -7567,15 +7686,7 @@
                 <w:bCs/>
                 <w:lang w:val="fr-SN"/>
               </w:rPr>
-              <w:t>T</w:t>
-            </w:r>
-            <w:r>
-              <w:rPr>
-                <w:b/>
-                <w:bCs/>
-                <w:lang w:val="fr-SN"/>
-              </w:rPr>
-              <w:t>OTAL CHARGES</w:t>
+              <w:t>TOTAL CHARGES</w:t>
             </w:r>
           </w:p>
         </w:tc>
@@ -7643,15 +7754,7 @@
                 <w:bCs/>
                 <w:lang w:val="fr-SN"/>
               </w:rPr>
-              <w:t>V</w:t>
-            </w:r>
-            <w:r>
-              <w:rPr>
-                <w:b/>
-                <w:bCs/>
-                <w:lang w:val="fr-SN"/>
-              </w:rPr>
-              <w:t>ALEUR AJOUTEE</w:t>
+              <w:t>VALEUR AJOUTEE</w:t>
             </w:r>
           </w:p>
         </w:tc>
@@ -7712,13 +7815,7 @@
               <w:rPr>
                 <w:lang w:val="fr-SN"/>
               </w:rPr>
-              <w:t>F</w:t>
-            </w:r>
-            <w:r>
-              <w:rPr>
-                <w:lang w:val="fr-SN"/>
-              </w:rPr>
-              <w:t>rais de personnel</w:t>
+              <w:t>Frais de personnel</w:t>
             </w:r>
           </w:p>
         </w:tc>
@@ -7847,13 +7944,7 @@
               <w:rPr>
                 <w:lang w:val="fr-SN"/>
               </w:rPr>
-              <w:t>T</w:t>
-            </w:r>
-            <w:r>
-              <w:rPr>
-                <w:lang w:val="fr-SN"/>
-              </w:rPr>
-              <w:t>ransfert de charges</w:t>
+              <w:t>Transfert de charges</w:t>
             </w:r>
           </w:p>
         </w:tc>
@@ -7917,13 +8008,7 @@
               <w:rPr>
                 <w:lang w:val="fr-SN"/>
               </w:rPr>
-              <w:t>D</w:t>
-            </w:r>
-            <w:r>
-              <w:rPr>
-                <w:lang w:val="fr-SN"/>
-              </w:rPr>
-              <w:t>otations aux amortissements</w:t>
+              <w:t>Dotations aux amortissements</w:t>
             </w:r>
           </w:p>
         </w:tc>
@@ -8041,20 +8126,18 @@
           <w:p>
             <w:pPr>
               <w:rPr>
-                <w:lang w:val="fr-SN"/>
-              </w:rPr>
-            </w:pPr>
-            <w:r>
-              <w:rPr>
-                <w:lang w:val="fr-SN"/>
-              </w:rPr>
-              <w:t>R</w:t>
-            </w:r>
-            <w:r>
-              <w:rPr>
-                <w:lang w:val="fr-SN"/>
-              </w:rPr>
-              <w:t>eprise de provisions</w:t>
+                <w:b/>
+                <w:bCs/>
+                <w:lang w:val="fr-SN"/>
+              </w:rPr>
+            </w:pPr>
+            <w:r>
+              <w:rPr>
+                <w:b/>
+                <w:bCs/>
+                <w:lang w:val="fr-SN"/>
+              </w:rPr>
+              <w:t>RESULTAT D'EXPLOITATION</w:t>
             </w:r>
           </w:p>
         </w:tc>
@@ -8108,42 +8191,26 @@
           <w:p>
             <w:pPr>
               <w:rPr>
-                <w:b/>
-                <w:bCs/>
-                <w:lang w:val="fr-SN"/>
-              </w:rPr>
-            </w:pPr>
-            <w:r>
-              <w:rPr>
-                <w:b/>
-                <w:bCs/>
-                <w:lang w:val="fr-SN"/>
-              </w:rPr>
-              <w:t>R</w:t>
-            </w:r>
-            <w:r>
-              <w:rPr>
-                <w:b/>
-                <w:bCs/>
-                <w:lang w:val="fr-SN"/>
-              </w:rPr>
-              <w:t>ESULTAT D'EXPL</w:t>
-            </w:r>
-            <w:r>
-              <w:rPr>
-                <w:b/>
-                <w:bCs/>
-                <w:lang w:val="fr-SN"/>
-              </w:rPr>
-              <w:t>O</w:t>
-            </w:r>
-            <w:r>
-              <w:rPr>
-                <w:b/>
-                <w:bCs/>
-                <w:lang w:val="fr-SN"/>
-              </w:rPr>
-              <w:t>ITATION</w:t>
+                <w:lang w:val="fr-SN"/>
+              </w:rPr>
+            </w:pPr>
+            <w:r>
+              <w:rPr>
+                <w:lang w:val="fr-SN"/>
+              </w:rPr>
+              <w:t xml:space="preserve">Produits </w:t>
+            </w:r>
+            <w:r>
+              <w:rPr>
+                <w:lang w:val="fr-SN"/>
+              </w:rPr>
+              <w:t>f</w:t>
+            </w:r>
+            <w:r>
+              <w:rPr>
+                <w:lang w:val="fr-SN"/>
+              </w:rPr>
+              <w:t>inanciers</w:t>
             </w:r>
           </w:p>
         </w:tc>
@@ -8207,25 +8274,7 @@
               <w:rPr>
                 <w:lang w:val="fr-SN"/>
               </w:rPr>
-              <w:t>P</w:t>
-            </w:r>
-            <w:r>
-              <w:rPr>
-                <w:lang w:val="fr-SN"/>
-              </w:rPr>
-              <w:t xml:space="preserve">roduits </w:t>
-            </w:r>
-            <w:r>
-              <w:rPr>
-                <w:lang w:val="fr-SN"/>
-              </w:rPr>
-              <w:t>f</w:t>
-            </w:r>
-            <w:r>
-              <w:rPr>
-                <w:lang w:val="fr-SN"/>
-              </w:rPr>
-              <w:t>inanciers</w:t>
+              <w:t>Charges financières</w:t>
             </w:r>
           </w:p>
         </w:tc>
@@ -8279,20 +8328,18 @@
           <w:p>
             <w:pPr>
               <w:rPr>
-                <w:lang w:val="fr-SN"/>
-              </w:rPr>
-            </w:pPr>
-            <w:r>
-              <w:rPr>
-                <w:lang w:val="fr-SN"/>
-              </w:rPr>
-              <w:t>C</w:t>
-            </w:r>
-            <w:r>
-              <w:rPr>
-                <w:lang w:val="fr-SN"/>
-              </w:rPr>
-              <w:t>harges financières</w:t>
+                <w:b/>
+                <w:bCs/>
+                <w:lang w:val="fr-SN"/>
+              </w:rPr>
+            </w:pPr>
+            <w:r>
+              <w:rPr>
+                <w:b/>
+                <w:bCs/>
+                <w:lang w:val="fr-SN"/>
+              </w:rPr>
+              <w:t>RESULTAT FINANCIER</w:t>
             </w:r>
           </w:p>
         </w:tc>
@@ -8349,18 +8396,15 @@
           <w:p>
             <w:pPr>
               <w:rPr>
-                <w:b/>
-                <w:bCs/>
-                <w:lang w:val="fr-SN"/>
-              </w:rPr>
-            </w:pPr>
-            <w:r>
-              <w:rPr>
-                <w:b/>
-                <w:bCs/>
-                <w:lang w:val="fr-SN"/>
-              </w:rPr>
-              <w:t>RESULTAT FINANCIER</w:t>
+                <w:lang w:val="fr-SN"/>
+              </w:rPr>
+            </w:pPr>
+            <w:r>
+              <w:rPr>
+                <w:lang w:val="fr-SN"/>
+              </w:rPr>
+              <w:lastRenderedPageBreak/>
+              <w:t>Produits HAO</w:t>
             </w:r>
           </w:p>
         </w:tc>
@@ -8421,13 +8465,7 @@
               <w:rPr>
                 <w:lang w:val="fr-SN"/>
               </w:rPr>
-              <w:t>P</w:t>
-            </w:r>
-            <w:r>
-              <w:rPr>
-                <w:lang w:val="fr-SN"/>
-              </w:rPr>
-              <w:t>roduits HAO</w:t>
+              <w:t>Charges HAO</w:t>
             </w:r>
           </w:p>
         </w:tc>
@@ -8484,20 +8522,18 @@
           <w:p>
             <w:pPr>
               <w:rPr>
-                <w:lang w:val="fr-SN"/>
-              </w:rPr>
-            </w:pPr>
-            <w:r>
-              <w:rPr>
-                <w:lang w:val="fr-SN"/>
-              </w:rPr>
-              <w:t>C</w:t>
-            </w:r>
-            <w:r>
-              <w:rPr>
-                <w:lang w:val="fr-SN"/>
-              </w:rPr>
-              <w:t>harges HAO</w:t>
+                <w:b/>
+                <w:bCs/>
+                <w:lang w:val="fr-SN"/>
+              </w:rPr>
+            </w:pPr>
+            <w:r>
+              <w:rPr>
+                <w:b/>
+                <w:bCs/>
+                <w:lang w:val="fr-SN"/>
+              </w:rPr>
+              <w:t>RESULTAT EXCEPTIONNEL</w:t>
             </w:r>
           </w:p>
         </w:tc>
@@ -8562,15 +8598,7 @@
                 <w:bCs/>
                 <w:lang w:val="fr-SN"/>
               </w:rPr>
-              <w:t>R</w:t>
-            </w:r>
-            <w:r>
-              <w:rPr>
-                <w:b/>
-                <w:bCs/>
-                <w:lang w:val="fr-SN"/>
-              </w:rPr>
-              <w:t>ESULTAT EXCEPTIONNEL</w:t>
+              <w:t>IMPOT SOCIETE</w:t>
             </w:r>
           </w:p>
         </w:tc>
@@ -8638,15 +8666,7 @@
                 <w:bCs/>
                 <w:lang w:val="fr-SN"/>
               </w:rPr>
-              <w:t>I</w:t>
-            </w:r>
-            <w:r>
-              <w:rPr>
-                <w:b/>
-                <w:bCs/>
-                <w:lang w:val="fr-SN"/>
-              </w:rPr>
-              <w:t>MPOT SOCIETE</w:t>
+              <w:t>RESULTAT NET</w:t>
             </w:r>
           </w:p>
         </w:tc>
@@ -8678,79 +8698,6 @@
             <w:pPr>
               <w:jc w:val="center"/>
               <w:cnfStyle w:val="000000100000" w:firstRow="0" w:lastRow="0" w:firstColumn="0" w:lastColumn="0" w:oddVBand="0" w:evenVBand="0" w:oddHBand="1" w:evenHBand="0" w:firstRowFirstColumn="0" w:firstRowLastColumn="0" w:lastRowFirstColumn="0" w:lastRowLastColumn="0"/>
-              <w:rPr>
-                <w:lang w:val="fr-SN"/>
-              </w:rPr>
-            </w:pPr>
-            <w:r>
-              <w:rPr>
-                <w:lang w:val="fr-SN"/>
-              </w:rPr>
-              <w:t>-</w:t>
-            </w:r>
-          </w:p>
-        </w:tc>
-      </w:tr>
-      <w:tr>
-        <w:tc>
-          <w:tcPr>
-            <w:cnfStyle w:val="001000000000" w:firstRow="0" w:lastRow="0" w:firstColumn="1" w:lastColumn="0" w:oddVBand="0" w:evenVBand="0" w:oddHBand="0" w:evenHBand="0" w:firstRowFirstColumn="0" w:firstRowLastColumn="0" w:lastRowFirstColumn="0" w:lastRowLastColumn="0"/>
-            <w:tcW w:w="6295" w:type="dxa"/>
-          </w:tcPr>
-          <w:p>
-            <w:pPr>
-              <w:rPr>
-                <w:b/>
-                <w:bCs/>
-                <w:lang w:val="fr-SN"/>
-              </w:rPr>
-            </w:pPr>
-            <w:r>
-              <w:rPr>
-                <w:b/>
-                <w:bCs/>
-                <w:lang w:val="fr-SN"/>
-              </w:rPr>
-              <w:t>R</w:t>
-            </w:r>
-            <w:r>
-              <w:rPr>
-                <w:b/>
-                <w:bCs/>
-                <w:lang w:val="fr-SN"/>
-              </w:rPr>
-              <w:t>ESULTAT NET</w:t>
-            </w:r>
-          </w:p>
-        </w:tc>
-        <w:tc>
-          <w:tcPr>
-            <w:tcW w:w="1530" w:type="dxa"/>
-          </w:tcPr>
-          <w:p>
-            <w:pPr>
-              <w:jc w:val="center"/>
-              <w:cnfStyle w:val="000000000000" w:firstRow="0" w:lastRow="0" w:firstColumn="0" w:lastColumn="0" w:oddVBand="0" w:evenVBand="0" w:oddHBand="0" w:evenHBand="0" w:firstRowFirstColumn="0" w:firstRowLastColumn="0" w:lastRowFirstColumn="0" w:lastRowLastColumn="0"/>
-              <w:rPr>
-                <w:lang w:val="fr-SN"/>
-              </w:rPr>
-            </w:pPr>
-            <w:r>
-              <w:rPr>
-                <w:lang w:val="fr-SN"/>
-              </w:rPr>
-              <w:t>-</w:t>
-            </w:r>
-          </w:p>
-        </w:tc>
-        <w:tc>
-          <w:tcPr>
-            <w:tcW w:w="1525" w:type="dxa"/>
-          </w:tcPr>
-          <w:p>
-            <w:pPr>
-              <w:jc w:val="center"/>
-              <w:cnfStyle w:val="000000000000" w:firstRow="0" w:lastRow="0" w:firstColumn="0" w:lastColumn="0" w:oddVBand="0" w:evenVBand="0" w:oddHBand="0" w:evenHBand="0" w:firstRowFirstColumn="0" w:firstRowLastColumn="0" w:lastRowFirstColumn="0" w:lastRowLastColumn="0"/>
               <w:rPr>
                 <w:lang w:val="fr-SN"/>
               </w:rPr>
@@ -8810,7 +8757,13 @@
         <w:rPr>
           <w:lang w:val="fr-SN"/>
         </w:rPr>
-        <w:t>flux de trésorerie liées aux activités d’exploitation</w:t>
+        <w:t xml:space="preserve">flux de trésorerie liées aux activités </w:t>
+      </w:r>
+      <w:r>
+        <w:rPr>
+          <w:lang w:val="fr-SN"/>
+        </w:rPr>
+        <w:t>opérationnels</w:t>
       </w:r>
     </w:p>
     <w:p>
@@ -8921,7 +8874,6 @@
         <w:rPr>
           <w:lang w:val="fr-SN"/>
         </w:rPr>
-        <w:lastRenderedPageBreak/>
         <w:t>L’analyse de l</w:t>
       </w:r>
       <w:r>
@@ -9027,6 +8979,7 @@
         <w:rPr>
           <w:lang w:val="fr-SN"/>
         </w:rPr>
+        <w:lastRenderedPageBreak/>
         <w:t>Bibliographie</w:t>
       </w:r>
     </w:p>
@@ -9036,11 +8989,33 @@
           <w:lang w:val="fr-SN"/>
         </w:rPr>
       </w:pPr>
+      <w:proofErr w:type="spellStart"/>
       <w:r>
         <w:rPr>
           <w:lang w:val="fr-FR"/>
         </w:rPr>
-        <w:t>Mbuli Landu, A. (2021). Chapitre 3. La trésorerie actif. Dans : , A. Mbuli Landu, </w:t>
+        <w:t>Mbuli</w:t>
+      </w:r>
+      <w:proofErr w:type="spellEnd"/>
+      <w:r>
+        <w:rPr>
+          <w:lang w:val="fr-FR"/>
+        </w:rPr>
+        <w:t xml:space="preserve"> Landu, A. (2021). Chapitre 3. La trésorerie actif. Dans : , A. </w:t>
+      </w:r>
+      <w:proofErr w:type="spellStart"/>
+      <w:r>
+        <w:rPr>
+          <w:lang w:val="fr-FR"/>
+        </w:rPr>
+        <w:t>Mbuli</w:t>
+      </w:r>
+      <w:proofErr w:type="spellEnd"/>
+      <w:r>
+        <w:rPr>
+          <w:lang w:val="fr-FR"/>
+        </w:rPr>
+        <w:t xml:space="preserve"> Landu, </w:t>
       </w:r>
       <w:r>
         <w:rPr>
@@ -9048,19 +9023,43 @@
           <w:iCs/>
           <w:lang w:val="fr-FR"/>
         </w:rPr>
-        <w:t>Le mémo d'un comptable: Approche par le SYSCOHADA revisé</w:t>
-      </w:r>
-      <w:r>
-        <w:rPr>
+        <w:t xml:space="preserve">Le mémo d'un comptable: Approche par le SYSCOHADA </w:t>
+      </w:r>
+      <w:proofErr w:type="spellStart"/>
+      <w:r>
+        <w:rPr>
+          <w:i/>
+          <w:iCs/>
           <w:lang w:val="fr-FR"/>
         </w:rPr>
+        <w:t>revisé</w:t>
+      </w:r>
+      <w:proofErr w:type="spellEnd"/>
+      <w:r>
+        <w:rPr>
+          <w:lang w:val="fr-FR"/>
+        </w:rPr>
         <w:t xml:space="preserve"> (pp. 301-324). </w:t>
       </w:r>
       <w:r>
         <w:rPr>
           <w:lang w:val="fr-FR"/>
         </w:rPr>
-        <w:t>Paris: L'Harmattan.</w:t>
+        <w:t xml:space="preserve">Paris: </w:t>
+      </w:r>
+      <w:proofErr w:type="spellStart"/>
+      <w:r>
+        <w:rPr>
+          <w:lang w:val="fr-FR"/>
+        </w:rPr>
+        <w:t>L'Harmattan</w:t>
+      </w:r>
+      <w:proofErr w:type="spellEnd"/>
+      <w:r>
+        <w:rPr>
+          <w:lang w:val="fr-FR"/>
+        </w:rPr>
+        <w:t>.</w:t>
       </w:r>
     </w:p>
     <w:p>
@@ -9158,6 +9157,7 @@
             <w:id w:val="-1445692716"/>
             <w:bibliography/>
           </w:sdtPr>
+          <w:sdtEndPr/>
           <w:sdtContent>
             <w:p>
               <w:pPr>
@@ -9236,7 +9236,6 @@
                   <w:bCs/>
                   <w:noProof/>
                 </w:rPr>
-                <w:lastRenderedPageBreak/>
                 <w:fldChar w:fldCharType="end"/>
               </w:r>
             </w:p>
@@ -9801,6 +9800,232 @@
     </w:lvl>
   </w:abstractNum>
   <w:abstractNum w:abstractNumId="5" w15:restartNumberingAfterBreak="0">
+    <w:nsid w:val="22EF6704"/>
+    <w:multiLevelType w:val="hybridMultilevel"/>
+    <w:tmpl w:val="B7163F3E"/>
+    <w:lvl w:ilvl="0" w:tplc="04090001">
+      <w:start w:val="1"/>
+      <w:numFmt w:val="bullet"/>
+      <w:lvlText w:val=""/>
+      <w:lvlJc w:val="left"/>
+      <w:pPr>
+        <w:ind w:left="720" w:hanging="360"/>
+      </w:pPr>
+      <w:rPr>
+        <w:rFonts w:ascii="Symbol" w:hAnsi="Symbol" w:hint="default"/>
+      </w:rPr>
+    </w:lvl>
+    <w:lvl w:ilvl="1" w:tplc="04090003" w:tentative="1">
+      <w:start w:val="1"/>
+      <w:numFmt w:val="bullet"/>
+      <w:lvlText w:val="o"/>
+      <w:lvlJc w:val="left"/>
+      <w:pPr>
+        <w:ind w:left="1440" w:hanging="360"/>
+      </w:pPr>
+      <w:rPr>
+        <w:rFonts w:ascii="Courier New" w:hAnsi="Courier New" w:cs="Courier New" w:hint="default"/>
+      </w:rPr>
+    </w:lvl>
+    <w:lvl w:ilvl="2" w:tplc="04090005" w:tentative="1">
+      <w:start w:val="1"/>
+      <w:numFmt w:val="bullet"/>
+      <w:lvlText w:val=""/>
+      <w:lvlJc w:val="left"/>
+      <w:pPr>
+        <w:ind w:left="2160" w:hanging="360"/>
+      </w:pPr>
+      <w:rPr>
+        <w:rFonts w:ascii="Wingdings" w:hAnsi="Wingdings" w:hint="default"/>
+      </w:rPr>
+    </w:lvl>
+    <w:lvl w:ilvl="3" w:tplc="04090001" w:tentative="1">
+      <w:start w:val="1"/>
+      <w:numFmt w:val="bullet"/>
+      <w:lvlText w:val=""/>
+      <w:lvlJc w:val="left"/>
+      <w:pPr>
+        <w:ind w:left="2880" w:hanging="360"/>
+      </w:pPr>
+      <w:rPr>
+        <w:rFonts w:ascii="Symbol" w:hAnsi="Symbol" w:hint="default"/>
+      </w:rPr>
+    </w:lvl>
+    <w:lvl w:ilvl="4" w:tplc="04090003" w:tentative="1">
+      <w:start w:val="1"/>
+      <w:numFmt w:val="bullet"/>
+      <w:lvlText w:val="o"/>
+      <w:lvlJc w:val="left"/>
+      <w:pPr>
+        <w:ind w:left="3600" w:hanging="360"/>
+      </w:pPr>
+      <w:rPr>
+        <w:rFonts w:ascii="Courier New" w:hAnsi="Courier New" w:cs="Courier New" w:hint="default"/>
+      </w:rPr>
+    </w:lvl>
+    <w:lvl w:ilvl="5" w:tplc="04090005" w:tentative="1">
+      <w:start w:val="1"/>
+      <w:numFmt w:val="bullet"/>
+      <w:lvlText w:val=""/>
+      <w:lvlJc w:val="left"/>
+      <w:pPr>
+        <w:ind w:left="4320" w:hanging="360"/>
+      </w:pPr>
+      <w:rPr>
+        <w:rFonts w:ascii="Wingdings" w:hAnsi="Wingdings" w:hint="default"/>
+      </w:rPr>
+    </w:lvl>
+    <w:lvl w:ilvl="6" w:tplc="04090001" w:tentative="1">
+      <w:start w:val="1"/>
+      <w:numFmt w:val="bullet"/>
+      <w:lvlText w:val=""/>
+      <w:lvlJc w:val="left"/>
+      <w:pPr>
+        <w:ind w:left="5040" w:hanging="360"/>
+      </w:pPr>
+      <w:rPr>
+        <w:rFonts w:ascii="Symbol" w:hAnsi="Symbol" w:hint="default"/>
+      </w:rPr>
+    </w:lvl>
+    <w:lvl w:ilvl="7" w:tplc="04090003" w:tentative="1">
+      <w:start w:val="1"/>
+      <w:numFmt w:val="bullet"/>
+      <w:lvlText w:val="o"/>
+      <w:lvlJc w:val="left"/>
+      <w:pPr>
+        <w:ind w:left="5760" w:hanging="360"/>
+      </w:pPr>
+      <w:rPr>
+        <w:rFonts w:ascii="Courier New" w:hAnsi="Courier New" w:cs="Courier New" w:hint="default"/>
+      </w:rPr>
+    </w:lvl>
+    <w:lvl w:ilvl="8" w:tplc="04090005" w:tentative="1">
+      <w:start w:val="1"/>
+      <w:numFmt w:val="bullet"/>
+      <w:lvlText w:val=""/>
+      <w:lvlJc w:val="left"/>
+      <w:pPr>
+        <w:ind w:left="6480" w:hanging="360"/>
+      </w:pPr>
+      <w:rPr>
+        <w:rFonts w:ascii="Wingdings" w:hAnsi="Wingdings" w:hint="default"/>
+      </w:rPr>
+    </w:lvl>
+  </w:abstractNum>
+  <w:abstractNum w:abstractNumId="6" w15:restartNumberingAfterBreak="0">
+    <w:nsid w:val="232C77EB"/>
+    <w:multiLevelType w:val="hybridMultilevel"/>
+    <w:tmpl w:val="A5D8DF98"/>
+    <w:lvl w:ilvl="0" w:tplc="04090001">
+      <w:start w:val="1"/>
+      <w:numFmt w:val="bullet"/>
+      <w:lvlText w:val=""/>
+      <w:lvlJc w:val="left"/>
+      <w:pPr>
+        <w:ind w:left="720" w:hanging="360"/>
+      </w:pPr>
+      <w:rPr>
+        <w:rFonts w:ascii="Symbol" w:hAnsi="Symbol" w:hint="default"/>
+      </w:rPr>
+    </w:lvl>
+    <w:lvl w:ilvl="1" w:tplc="04090003" w:tentative="1">
+      <w:start w:val="1"/>
+      <w:numFmt w:val="bullet"/>
+      <w:lvlText w:val="o"/>
+      <w:lvlJc w:val="left"/>
+      <w:pPr>
+        <w:ind w:left="1440" w:hanging="360"/>
+      </w:pPr>
+      <w:rPr>
+        <w:rFonts w:ascii="Courier New" w:hAnsi="Courier New" w:cs="Courier New" w:hint="default"/>
+      </w:rPr>
+    </w:lvl>
+    <w:lvl w:ilvl="2" w:tplc="04090005" w:tentative="1">
+      <w:start w:val="1"/>
+      <w:numFmt w:val="bullet"/>
+      <w:lvlText w:val=""/>
+      <w:lvlJc w:val="left"/>
+      <w:pPr>
+        <w:ind w:left="2160" w:hanging="360"/>
+      </w:pPr>
+      <w:rPr>
+        <w:rFonts w:ascii="Wingdings" w:hAnsi="Wingdings" w:hint="default"/>
+      </w:rPr>
+    </w:lvl>
+    <w:lvl w:ilvl="3" w:tplc="04090001" w:tentative="1">
+      <w:start w:val="1"/>
+      <w:numFmt w:val="bullet"/>
+      <w:lvlText w:val=""/>
+      <w:lvlJc w:val="left"/>
+      <w:pPr>
+        <w:ind w:left="2880" w:hanging="360"/>
+      </w:pPr>
+      <w:rPr>
+        <w:rFonts w:ascii="Symbol" w:hAnsi="Symbol" w:hint="default"/>
+      </w:rPr>
+    </w:lvl>
+    <w:lvl w:ilvl="4" w:tplc="04090003" w:tentative="1">
+      <w:start w:val="1"/>
+      <w:numFmt w:val="bullet"/>
+      <w:lvlText w:val="o"/>
+      <w:lvlJc w:val="left"/>
+      <w:pPr>
+        <w:ind w:left="3600" w:hanging="360"/>
+      </w:pPr>
+      <w:rPr>
+        <w:rFonts w:ascii="Courier New" w:hAnsi="Courier New" w:cs="Courier New" w:hint="default"/>
+      </w:rPr>
+    </w:lvl>
+    <w:lvl w:ilvl="5" w:tplc="04090005" w:tentative="1">
+      <w:start w:val="1"/>
+      <w:numFmt w:val="bullet"/>
+      <w:lvlText w:val=""/>
+      <w:lvlJc w:val="left"/>
+      <w:pPr>
+        <w:ind w:left="4320" w:hanging="360"/>
+      </w:pPr>
+      <w:rPr>
+        <w:rFonts w:ascii="Wingdings" w:hAnsi="Wingdings" w:hint="default"/>
+      </w:rPr>
+    </w:lvl>
+    <w:lvl w:ilvl="6" w:tplc="04090001" w:tentative="1">
+      <w:start w:val="1"/>
+      <w:numFmt w:val="bullet"/>
+      <w:lvlText w:val=""/>
+      <w:lvlJc w:val="left"/>
+      <w:pPr>
+        <w:ind w:left="5040" w:hanging="360"/>
+      </w:pPr>
+      <w:rPr>
+        <w:rFonts w:ascii="Symbol" w:hAnsi="Symbol" w:hint="default"/>
+      </w:rPr>
+    </w:lvl>
+    <w:lvl w:ilvl="7" w:tplc="04090003" w:tentative="1">
+      <w:start w:val="1"/>
+      <w:numFmt w:val="bullet"/>
+      <w:lvlText w:val="o"/>
+      <w:lvlJc w:val="left"/>
+      <w:pPr>
+        <w:ind w:left="5760" w:hanging="360"/>
+      </w:pPr>
+      <w:rPr>
+        <w:rFonts w:ascii="Courier New" w:hAnsi="Courier New" w:cs="Courier New" w:hint="default"/>
+      </w:rPr>
+    </w:lvl>
+    <w:lvl w:ilvl="8" w:tplc="04090005" w:tentative="1">
+      <w:start w:val="1"/>
+      <w:numFmt w:val="bullet"/>
+      <w:lvlText w:val=""/>
+      <w:lvlJc w:val="left"/>
+      <w:pPr>
+        <w:ind w:left="6480" w:hanging="360"/>
+      </w:pPr>
+      <w:rPr>
+        <w:rFonts w:ascii="Wingdings" w:hAnsi="Wingdings" w:hint="default"/>
+      </w:rPr>
+    </w:lvl>
+  </w:abstractNum>
+  <w:abstractNum w:abstractNumId="7" w15:restartNumberingAfterBreak="0">
     <w:nsid w:val="23757599"/>
     <w:multiLevelType w:val="hybridMultilevel"/>
     <w:tmpl w:val="87B0D512"/>
@@ -9913,7 +10138,7 @@
       </w:rPr>
     </w:lvl>
   </w:abstractNum>
-  <w:abstractNum w:abstractNumId="6" w15:restartNumberingAfterBreak="0">
+  <w:abstractNum w:abstractNumId="8" w15:restartNumberingAfterBreak="0">
     <w:nsid w:val="338824DA"/>
     <w:multiLevelType w:val="multilevel"/>
     <w:tmpl w:val="0409001F"/>
@@ -9999,7 +10224,120 @@
       </w:pPr>
     </w:lvl>
   </w:abstractNum>
-  <w:abstractNum w:abstractNumId="7" w15:restartNumberingAfterBreak="0">
+  <w:abstractNum w:abstractNumId="9" w15:restartNumberingAfterBreak="0">
+    <w:nsid w:val="364E7D8F"/>
+    <w:multiLevelType w:val="hybridMultilevel"/>
+    <w:tmpl w:val="41ACDA16"/>
+    <w:lvl w:ilvl="0" w:tplc="04090001">
+      <w:start w:val="1"/>
+      <w:numFmt w:val="bullet"/>
+      <w:lvlText w:val=""/>
+      <w:lvlJc w:val="left"/>
+      <w:pPr>
+        <w:ind w:left="720" w:hanging="360"/>
+      </w:pPr>
+      <w:rPr>
+        <w:rFonts w:ascii="Symbol" w:hAnsi="Symbol" w:hint="default"/>
+      </w:rPr>
+    </w:lvl>
+    <w:lvl w:ilvl="1" w:tplc="04090003" w:tentative="1">
+      <w:start w:val="1"/>
+      <w:numFmt w:val="bullet"/>
+      <w:lvlText w:val="o"/>
+      <w:lvlJc w:val="left"/>
+      <w:pPr>
+        <w:ind w:left="1440" w:hanging="360"/>
+      </w:pPr>
+      <w:rPr>
+        <w:rFonts w:ascii="Courier New" w:hAnsi="Courier New" w:cs="Courier New" w:hint="default"/>
+      </w:rPr>
+    </w:lvl>
+    <w:lvl w:ilvl="2" w:tplc="04090005" w:tentative="1">
+      <w:start w:val="1"/>
+      <w:numFmt w:val="bullet"/>
+      <w:lvlText w:val=""/>
+      <w:lvlJc w:val="left"/>
+      <w:pPr>
+        <w:ind w:left="2160" w:hanging="360"/>
+      </w:pPr>
+      <w:rPr>
+        <w:rFonts w:ascii="Wingdings" w:hAnsi="Wingdings" w:hint="default"/>
+      </w:rPr>
+    </w:lvl>
+    <w:lvl w:ilvl="3" w:tplc="04090001" w:tentative="1">
+      <w:start w:val="1"/>
+      <w:numFmt w:val="bullet"/>
+      <w:lvlText w:val=""/>
+      <w:lvlJc w:val="left"/>
+      <w:pPr>
+        <w:ind w:left="2880" w:hanging="360"/>
+      </w:pPr>
+      <w:rPr>
+        <w:rFonts w:ascii="Symbol" w:hAnsi="Symbol" w:hint="default"/>
+      </w:rPr>
+    </w:lvl>
+    <w:lvl w:ilvl="4" w:tplc="04090003" w:tentative="1">
+      <w:start w:val="1"/>
+      <w:numFmt w:val="bullet"/>
+      <w:lvlText w:val="o"/>
+      <w:lvlJc w:val="left"/>
+      <w:pPr>
+        <w:ind w:left="3600" w:hanging="360"/>
+      </w:pPr>
+      <w:rPr>
+        <w:rFonts w:ascii="Courier New" w:hAnsi="Courier New" w:cs="Courier New" w:hint="default"/>
+      </w:rPr>
+    </w:lvl>
+    <w:lvl w:ilvl="5" w:tplc="04090005" w:tentative="1">
+      <w:start w:val="1"/>
+      <w:numFmt w:val="bullet"/>
+      <w:lvlText w:val=""/>
+      <w:lvlJc w:val="left"/>
+      <w:pPr>
+        <w:ind w:left="4320" w:hanging="360"/>
+      </w:pPr>
+      <w:rPr>
+        <w:rFonts w:ascii="Wingdings" w:hAnsi="Wingdings" w:hint="default"/>
+      </w:rPr>
+    </w:lvl>
+    <w:lvl w:ilvl="6" w:tplc="04090001" w:tentative="1">
+      <w:start w:val="1"/>
+      <w:numFmt w:val="bullet"/>
+      <w:lvlText w:val=""/>
+      <w:lvlJc w:val="left"/>
+      <w:pPr>
+        <w:ind w:left="5040" w:hanging="360"/>
+      </w:pPr>
+      <w:rPr>
+        <w:rFonts w:ascii="Symbol" w:hAnsi="Symbol" w:hint="default"/>
+      </w:rPr>
+    </w:lvl>
+    <w:lvl w:ilvl="7" w:tplc="04090003" w:tentative="1">
+      <w:start w:val="1"/>
+      <w:numFmt w:val="bullet"/>
+      <w:lvlText w:val="o"/>
+      <w:lvlJc w:val="left"/>
+      <w:pPr>
+        <w:ind w:left="5760" w:hanging="360"/>
+      </w:pPr>
+      <w:rPr>
+        <w:rFonts w:ascii="Courier New" w:hAnsi="Courier New" w:cs="Courier New" w:hint="default"/>
+      </w:rPr>
+    </w:lvl>
+    <w:lvl w:ilvl="8" w:tplc="04090005" w:tentative="1">
+      <w:start w:val="1"/>
+      <w:numFmt w:val="bullet"/>
+      <w:lvlText w:val=""/>
+      <w:lvlJc w:val="left"/>
+      <w:pPr>
+        <w:ind w:left="6480" w:hanging="360"/>
+      </w:pPr>
+      <w:rPr>
+        <w:rFonts w:ascii="Wingdings" w:hAnsi="Wingdings" w:hint="default"/>
+      </w:rPr>
+    </w:lvl>
+  </w:abstractNum>
+  <w:abstractNum w:abstractNumId="10" w15:restartNumberingAfterBreak="0">
     <w:nsid w:val="39443443"/>
     <w:multiLevelType w:val="hybridMultilevel"/>
     <w:tmpl w:val="7EC834BE"/>
@@ -10112,7 +10450,7 @@
       </w:rPr>
     </w:lvl>
   </w:abstractNum>
-  <w:abstractNum w:abstractNumId="8" w15:restartNumberingAfterBreak="0">
+  <w:abstractNum w:abstractNumId="11" w15:restartNumberingAfterBreak="0">
     <w:nsid w:val="437C2B1B"/>
     <w:multiLevelType w:val="hybridMultilevel"/>
     <w:tmpl w:val="C1B6F33A"/>
@@ -10225,7 +10563,7 @@
       </w:rPr>
     </w:lvl>
   </w:abstractNum>
-  <w:abstractNum w:abstractNumId="9" w15:restartNumberingAfterBreak="0">
+  <w:abstractNum w:abstractNumId="12" w15:restartNumberingAfterBreak="0">
     <w:nsid w:val="4E7F2E0C"/>
     <w:multiLevelType w:val="hybridMultilevel"/>
     <w:tmpl w:val="71FC4FC6"/>
@@ -10338,7 +10676,7 @@
       </w:rPr>
     </w:lvl>
   </w:abstractNum>
-  <w:abstractNum w:abstractNumId="10" w15:restartNumberingAfterBreak="0">
+  <w:abstractNum w:abstractNumId="13" w15:restartNumberingAfterBreak="0">
     <w:nsid w:val="5E0E7ED6"/>
     <w:multiLevelType w:val="multilevel"/>
     <w:tmpl w:val="64A0DCC0"/>
@@ -10487,7 +10825,7 @@
       </w:rPr>
     </w:lvl>
   </w:abstractNum>
-  <w:abstractNum w:abstractNumId="11" w15:restartNumberingAfterBreak="0">
+  <w:abstractNum w:abstractNumId="14" w15:restartNumberingAfterBreak="0">
     <w:nsid w:val="5F574E9E"/>
     <w:multiLevelType w:val="hybridMultilevel"/>
     <w:tmpl w:val="856628BC"/>
@@ -10600,7 +10938,7 @@
       </w:rPr>
     </w:lvl>
   </w:abstractNum>
-  <w:abstractNum w:abstractNumId="12" w15:restartNumberingAfterBreak="0">
+  <w:abstractNum w:abstractNumId="15" w15:restartNumberingAfterBreak="0">
     <w:nsid w:val="62C90583"/>
     <w:multiLevelType w:val="hybridMultilevel"/>
     <w:tmpl w:val="47E0DA5A"/>
@@ -10713,7 +11051,7 @@
       </w:rPr>
     </w:lvl>
   </w:abstractNum>
-  <w:abstractNum w:abstractNumId="13" w15:restartNumberingAfterBreak="0">
+  <w:abstractNum w:abstractNumId="16" w15:restartNumberingAfterBreak="0">
     <w:nsid w:val="7706025F"/>
     <w:multiLevelType w:val="hybridMultilevel"/>
     <w:tmpl w:val="5EB80F9E"/>
@@ -10826,7 +11164,7 @@
       </w:rPr>
     </w:lvl>
   </w:abstractNum>
-  <w:abstractNum w:abstractNumId="14" w15:restartNumberingAfterBreak="0">
+  <w:abstractNum w:abstractNumId="17" w15:restartNumberingAfterBreak="0">
     <w:nsid w:val="79464FDD"/>
     <w:multiLevelType w:val="hybridMultilevel"/>
     <w:tmpl w:val="19EA7F12"/>
@@ -10940,7 +11278,7 @@
     </w:lvl>
   </w:abstractNum>
   <w:num w:numId="1">
-    <w:abstractNumId w:val="6"/>
+    <w:abstractNumId w:val="8"/>
   </w:num>
   <w:num w:numId="2">
     <w:abstractNumId w:val="2"/>
@@ -10952,37 +11290,46 @@
     <w:abstractNumId w:val="0"/>
   </w:num>
   <w:num w:numId="5">
-    <w:abstractNumId w:val="12"/>
+    <w:abstractNumId w:val="15"/>
   </w:num>
   <w:num w:numId="6">
     <w:abstractNumId w:val="3"/>
   </w:num>
   <w:num w:numId="7">
-    <w:abstractNumId w:val="10"/>
+    <w:abstractNumId w:val="13"/>
   </w:num>
   <w:num w:numId="8">
     <w:abstractNumId w:val="4"/>
   </w:num>
   <w:num w:numId="9">
+    <w:abstractNumId w:val="10"/>
+  </w:num>
+  <w:num w:numId="10">
+    <w:abstractNumId w:val="16"/>
+  </w:num>
+  <w:num w:numId="11">
+    <w:abstractNumId w:val="14"/>
+  </w:num>
+  <w:num w:numId="12">
+    <w:abstractNumId w:val="11"/>
+  </w:num>
+  <w:num w:numId="13">
+    <w:abstractNumId w:val="17"/>
+  </w:num>
+  <w:num w:numId="14">
     <w:abstractNumId w:val="7"/>
   </w:num>
-  <w:num w:numId="10">
-    <w:abstractNumId w:val="13"/>
+  <w:num w:numId="15">
+    <w:abstractNumId w:val="12"/>
   </w:num>
-  <w:num w:numId="11">
-    <w:abstractNumId w:val="11"/>
+  <w:num w:numId="16">
+    <w:abstractNumId w:val="6"/>
   </w:num>
-  <w:num w:numId="12">
-    <w:abstractNumId w:val="8"/>
+  <w:num w:numId="17">
+    <w:abstractNumId w:val="9"/>
   </w:num>
-  <w:num w:numId="13">
-    <w:abstractNumId w:val="14"/>
-  </w:num>
-  <w:num w:numId="14">
+  <w:num w:numId="18">
     <w:abstractNumId w:val="5"/>
-  </w:num>
-  <w:num w:numId="15">
-    <w:abstractNumId w:val="9"/>
   </w:num>
 </w:numbering>
 </file>
@@ -11624,6 +11971,7 @@
   <w:style w:type="character" w:default="1" w:styleId="DefaultParagraphFont">
     <w:name w:val="Default Paragraph Font"/>
     <w:uiPriority w:val="1"/>
+    <w:semiHidden/>
     <w:unhideWhenUsed/>
   </w:style>
   <w:style w:type="table" w:default="1" w:styleId="TableNormal">

--- a/L'analyse financiere/analyse financiere.docx
+++ b/L'analyse financiere/analyse financiere.docx
@@ -3121,7 +3121,15 @@
                 <w:bCs/>
                 <w:lang w:val="fr-SN"/>
               </w:rPr>
-              <w:t>TOTAL TRESORERIE PASSIF</w:t>
+              <w:t>TOTAL TRESORERIE</w:t>
+            </w:r>
+            <w:r>
+              <w:rPr>
+                <w:b/>
+                <w:bCs/>
+                <w:lang w:val="fr-SN"/>
+              </w:rPr>
+              <w:t xml:space="preserve"> ACTIF</w:t>
             </w:r>
           </w:p>
         </w:tc>
@@ -5894,14 +5902,12 @@
         </w:rPr>
         <w:t xml:space="preserve"> l’entreprise crée de la valeur et ses produits couvrent </w:t>
       </w:r>
-      <w:proofErr w:type="spellStart"/>
       <w:r>
         <w:rPr>
           <w:lang w:val="fr-FR"/>
         </w:rPr>
-        <w:t>tout</w:t>
-      </w:r>
-      <w:proofErr w:type="spellEnd"/>
+        <w:t>tous</w:t>
+      </w:r>
       <w:r>
         <w:rPr>
           <w:lang w:val="fr-FR"/>
@@ -6196,14 +6202,7 @@
               <w:rFonts w:ascii="Cambria Math" w:hAnsi="Cambria Math"/>
               <w:lang w:val="fr-SN"/>
             </w:rPr>
-            <m:t>RF</m:t>
-          </m:r>
-          <m:r>
-            <w:rPr>
-              <w:rFonts w:ascii="Cambria Math" w:hAnsi="Cambria Math"/>
-              <w:lang w:val="fr-SN"/>
-            </w:rPr>
-            <m:t>=produits financiers-charges financiers</m:t>
+            <m:t>RF=produits financiers-charges financiers</m:t>
           </m:r>
         </m:oMath>
       </m:oMathPara>
@@ -6288,7 +6287,19 @@
         <w:rPr>
           <w:lang w:val="fr-SN"/>
         </w:rPr>
-        <w:t xml:space="preserve"> n’est pas forcément une mauvaise, cela peut témoigner d’un défaut de gestion de placement, un déséquilibre financière…</w:t>
+        <w:t xml:space="preserve"> n’est pas forcément une mauvaise, cela peut témoigner d’un défaut de gestion de placement, </w:t>
+      </w:r>
+      <w:r>
+        <w:rPr>
+          <w:lang w:val="fr-SN"/>
+        </w:rPr>
+        <w:t>un déséquilibre financier</w:t>
+      </w:r>
+      <w:r>
+        <w:rPr>
+          <w:lang w:val="fr-SN"/>
+        </w:rPr>
+        <w:t>…</w:t>
       </w:r>
     </w:p>
     <w:p>
@@ -6372,13 +6383,6 @@
         </w:rPr>
         <w:t xml:space="preserve"> il peut faire gonfler le résultat net d’une entreprise sans faire partie de son cycle d’exploitation.</w:t>
       </w:r>
-    </w:p>
-    <w:p>
-      <w:pPr>
-        <w:rPr>
-          <w:lang w:val="fr-SN"/>
-        </w:rPr>
-      </w:pPr>
     </w:p>
     <w:p>
       <w:pPr>
@@ -6410,14 +6414,7 @@
               <w:rFonts w:ascii="Cambria Math" w:hAnsi="Cambria Math"/>
               <w:lang w:val="fr-SN"/>
             </w:rPr>
-            <m:t>REP</m:t>
-          </m:r>
-          <m:r>
-            <w:rPr>
-              <w:rFonts w:ascii="Cambria Math" w:hAnsi="Cambria Math"/>
-              <w:lang w:val="fr-SN"/>
-            </w:rPr>
-            <m:t>=produits HAO-charges HAO</m:t>
+            <m:t>REP=produits HAO-charges HAO</m:t>
           </m:r>
         </m:oMath>
       </m:oMathPara>
@@ -6610,6 +6607,15 @@
     <w:p>
       <w:pPr>
         <w:rPr>
+          <w:rFonts w:eastAsiaTheme="minorEastAsia"/>
+          <w:lang w:val="fr-SN"/>
+        </w:rPr>
+      </w:pPr>
+    </w:p>
+    <w:p>
+      <w:pPr>
+        <w:rPr>
+          <w:rFonts w:eastAsiaTheme="minorEastAsia"/>
           <w:lang w:val="fr-SN"/>
         </w:rPr>
       </w:pPr>
@@ -8732,13 +8738,107 @@
         </w:rPr>
         <w:t>Les flux de trésorerie</w:t>
       </w:r>
-    </w:p>
-    <w:p>
-      <w:pPr>
-        <w:rPr>
-          <w:lang w:val="fr-SN"/>
-        </w:rPr>
-      </w:pPr>
+      <w:r>
+        <w:rPr>
+          <w:lang w:val="fr-SN"/>
+        </w:rPr>
+        <w:t xml:space="preserve"> (TFT)</w:t>
+      </w:r>
+    </w:p>
+    <w:p>
+      <w:pPr>
+        <w:rPr>
+          <w:lang w:val="fr-SN"/>
+        </w:rPr>
+      </w:pPr>
+      <w:r>
+        <w:rPr>
+          <w:lang w:val="fr-SN"/>
+        </w:rPr>
+        <w:t xml:space="preserve">Selon le site </w:t>
+      </w:r>
+      <w:hyperlink r:id="rId7" w:anchor=":~:text=flux%20de%20tr%C3%A9sorerie%20%3F-,D%C3%A9finition,ann%C3%A9e%20etc...)." w:history="1">
+        <w:r>
+          <w:rPr>
+            <w:rStyle w:val="Hyperlink"/>
+            <w:lang w:val="fr-SN"/>
+          </w:rPr>
+          <w:t>L’expert-comptable</w:t>
+        </w:r>
+      </w:hyperlink>
+      <w:r>
+        <w:rPr>
+          <w:lang w:val="fr-SN"/>
+        </w:rPr>
+        <w:t>, l</w:t>
+      </w:r>
+      <w:r>
+        <w:rPr>
+          <w:lang w:val="fr-SN"/>
+        </w:rPr>
+        <w:t>e tableau de flux de trésorerie est un outil financier qui permet de déterminer la rentabilité d’un projet, d’évaluer le besoin en fonds de roulement et d’anticiper ses besoins en fonds propres. Il indique les entrées et sorties d'argent de l'entreprise sur une période</w:t>
+      </w:r>
+      <w:r>
+        <w:rPr>
+          <w:lang w:val="fr-SN"/>
+        </w:rPr>
+        <w:t>.</w:t>
+      </w:r>
+    </w:p>
+    <w:p>
+      <w:pPr>
+        <w:rPr>
+          <w:lang w:val="fr-SN"/>
+        </w:rPr>
+      </w:pPr>
+      <w:r>
+        <w:rPr>
+          <w:lang w:val="fr-SN"/>
+        </w:rPr>
+        <w:t xml:space="preserve">Ce TFT va particulièrement intéresse les investisseurs c’est là que réside le vrai gain auquel ils ont </w:t>
+      </w:r>
+      <w:r>
+        <w:rPr>
+          <w:lang w:val="fr-SN"/>
+        </w:rPr>
+        <w:t>voué</w:t>
+      </w:r>
+      <w:r>
+        <w:rPr>
+          <w:lang w:val="fr-SN"/>
+        </w:rPr>
+        <w:t xml:space="preserve"> </w:t>
+      </w:r>
+      <w:r>
+        <w:rPr>
+          <w:lang w:val="fr-SN"/>
+        </w:rPr>
+        <w:t>à</w:t>
+      </w:r>
+      <w:r>
+        <w:rPr>
+          <w:lang w:val="fr-SN"/>
+        </w:rPr>
+        <w:t xml:space="preserve"> recevoir.</w:t>
+      </w:r>
+      <w:r>
+        <w:rPr>
+          <w:lang w:val="fr-SN"/>
+        </w:rPr>
+        <w:t xml:space="preserve"> Cet état financier n’est pas comme les autres ses éléments ne proviennent directement de l’activité de l’entreprise. Il nous faire un certain nombre de calcul. D’ailleurs pour établir TFT, nous aurons besoin du bilan et du compte de </w:t>
+      </w:r>
+      <w:r>
+        <w:rPr>
+          <w:lang w:val="fr-SN"/>
+        </w:rPr>
+        <w:t>résultat</w:t>
+      </w:r>
+      <w:r>
+        <w:rPr>
+          <w:lang w:val="fr-SN"/>
+        </w:rPr>
+        <w:t>.</w:t>
+      </w:r>
     </w:p>
     <w:p>
       <w:pPr>
@@ -8751,27 +8851,222 @@
         <w:rPr>
           <w:lang w:val="fr-SN"/>
         </w:rPr>
-        <w:t xml:space="preserve">Les </w:t>
-      </w:r>
-      <w:r>
-        <w:rPr>
-          <w:lang w:val="fr-SN"/>
-        </w:rPr>
-        <w:t xml:space="preserve">flux de trésorerie liées aux activités </w:t>
-      </w:r>
-      <w:r>
-        <w:rPr>
-          <w:lang w:val="fr-SN"/>
-        </w:rPr>
-        <w:t>opérationnels</w:t>
-      </w:r>
-    </w:p>
-    <w:p>
-      <w:pPr>
-        <w:rPr>
-          <w:lang w:val="fr-SN"/>
-        </w:rPr>
-      </w:pPr>
+        <w:t>L</w:t>
+      </w:r>
+      <w:r>
+        <w:rPr>
+          <w:lang w:val="fr-SN"/>
+        </w:rPr>
+        <w:t>a trésorerie initiale (au 1 janvier de l’année N)</w:t>
+      </w:r>
+    </w:p>
+    <w:p>
+      <w:pPr>
+        <w:rPr>
+          <w:lang w:val="fr-SN"/>
+        </w:rPr>
+      </w:pPr>
+      <w:r>
+        <w:rPr>
+          <w:lang w:val="fr-SN"/>
+        </w:rPr>
+        <w:t xml:space="preserve">Avant de la trésorerie initiale, il va falloir définition de que c’est la trésorerie. Cette dernière est </w:t>
+      </w:r>
+      <w:r>
+        <w:rPr>
+          <w:lang w:val="fr-SN"/>
+        </w:rPr>
+        <w:t>la somme d’argent effectivement disponible sur les compte</w:t>
+      </w:r>
+      <w:r>
+        <w:rPr>
+          <w:lang w:val="fr-SN"/>
+        </w:rPr>
+        <w:t>s</w:t>
+      </w:r>
+      <w:r>
+        <w:rPr>
+          <w:lang w:val="fr-SN"/>
+        </w:rPr>
+        <w:t xml:space="preserve"> bancaire</w:t>
+      </w:r>
+      <w:r>
+        <w:rPr>
+          <w:lang w:val="fr-SN"/>
+        </w:rPr>
+        <w:t>s</w:t>
+      </w:r>
+      <w:r>
+        <w:rPr>
+          <w:lang w:val="fr-SN"/>
+        </w:rPr>
+        <w:t xml:space="preserve"> de l’entreprise a un instant T.</w:t>
+      </w:r>
+    </w:p>
+    <w:p>
+      <w:pPr>
+        <w:rPr>
+          <w:lang w:val="fr-SN"/>
+        </w:rPr>
+      </w:pPr>
+      <w:r>
+        <w:rPr>
+          <w:lang w:val="fr-SN"/>
+        </w:rPr>
+        <w:t xml:space="preserve">Maintenant pour qu’il s’agie de la trésorerie initiale, elle représente tout simplement la </w:t>
+      </w:r>
+      <w:r>
+        <w:rPr>
+          <w:lang w:val="fr-SN"/>
+        </w:rPr>
+        <w:t>différence entre</w:t>
+      </w:r>
+      <w:r>
+        <w:rPr>
+          <w:lang w:val="fr-SN"/>
+        </w:rPr>
+        <w:t xml:space="preserve"> </w:t>
+      </w:r>
+      <w:r>
+        <w:rPr>
+          <w:lang w:val="fr-SN"/>
+        </w:rPr>
+        <w:t>la trésorerie acti</w:t>
+      </w:r>
+      <w:r>
+        <w:rPr>
+          <w:lang w:val="fr-SN"/>
+        </w:rPr>
+        <w:t>f</w:t>
+      </w:r>
+      <w:r>
+        <w:rPr>
+          <w:lang w:val="fr-SN"/>
+        </w:rPr>
+        <w:t xml:space="preserve"> de l’année N-1</w:t>
+      </w:r>
+      <w:r>
+        <w:rPr>
+          <w:lang w:val="fr-SN"/>
+        </w:rPr>
+        <w:t xml:space="preserve"> et </w:t>
+      </w:r>
+      <w:r>
+        <w:rPr>
+          <w:lang w:val="fr-SN"/>
+        </w:rPr>
+        <w:t>sa trésorerie pass</w:t>
+      </w:r>
+      <w:r>
+        <w:rPr>
+          <w:lang w:val="fr-SN"/>
+        </w:rPr>
+        <w:t>if</w:t>
+      </w:r>
+      <w:r>
+        <w:rPr>
+          <w:lang w:val="fr-SN"/>
+        </w:rPr>
+        <w:t xml:space="preserve"> qui se trouve dans le </w:t>
+      </w:r>
+      <w:r>
+        <w:rPr>
+          <w:lang w:val="fr-SN"/>
+        </w:rPr>
+        <w:t>bilan</w:t>
+      </w:r>
+      <w:r>
+        <w:rPr>
+          <w:lang w:val="fr-SN"/>
+        </w:rPr>
+        <w:t>.</w:t>
+      </w:r>
+    </w:p>
+    <w:p>
+      <w:pPr>
+        <w:rPr>
+          <w:lang w:val="fr-SN"/>
+        </w:rPr>
+      </w:pPr>
+      <m:oMathPara>
+        <m:oMath>
+          <m:r>
+            <w:rPr>
+              <w:rFonts w:ascii="Cambria Math" w:hAnsi="Cambria Math"/>
+              <w:lang w:val="fr-SN"/>
+            </w:rPr>
+            <m:t xml:space="preserve">Tresorerie initiale=Tresorerie actif </m:t>
+          </m:r>
+          <m:d>
+            <m:dPr>
+              <m:ctrlPr>
+                <w:rPr>
+                  <w:rFonts w:ascii="Cambria Math" w:hAnsi="Cambria Math"/>
+                  <w:i/>
+                  <w:lang w:val="fr-SN"/>
+                </w:rPr>
+              </m:ctrlPr>
+            </m:dPr>
+            <m:e>
+              <m:r>
+                <w:rPr>
+                  <w:rFonts w:ascii="Cambria Math" w:hAnsi="Cambria Math"/>
+                  <w:lang w:val="fr-SN"/>
+                </w:rPr>
+                <m:t>N-1</m:t>
+              </m:r>
+            </m:e>
+          </m:d>
+          <m:r>
+            <w:rPr>
+              <w:rFonts w:ascii="Cambria Math" w:hAnsi="Cambria Math"/>
+              <w:lang w:val="fr-SN"/>
+            </w:rPr>
+            <m:t>-</m:t>
+          </m:r>
+          <m:r>
+            <w:rPr>
+              <w:rFonts w:ascii="Cambria Math" w:hAnsi="Cambria Math"/>
+              <w:lang w:val="fr-SN"/>
+            </w:rPr>
+            <m:t xml:space="preserve">Tresorerie </m:t>
+          </m:r>
+          <m:r>
+            <w:rPr>
+              <w:rFonts w:ascii="Cambria Math" w:hAnsi="Cambria Math"/>
+              <w:lang w:val="fr-SN"/>
+            </w:rPr>
+            <m:t>passif</m:t>
+          </m:r>
+          <m:r>
+            <w:rPr>
+              <w:rFonts w:ascii="Cambria Math" w:hAnsi="Cambria Math"/>
+              <w:lang w:val="fr-SN"/>
+            </w:rPr>
+            <m:t xml:space="preserve"> </m:t>
+          </m:r>
+          <m:d>
+            <m:dPr>
+              <m:ctrlPr>
+                <w:rPr>
+                  <w:rFonts w:ascii="Cambria Math" w:hAnsi="Cambria Math"/>
+                  <w:i/>
+                  <w:lang w:val="fr-SN"/>
+                </w:rPr>
+              </m:ctrlPr>
+            </m:dPr>
+            <m:e>
+              <m:r>
+                <w:rPr>
+                  <w:rFonts w:ascii="Cambria Math" w:hAnsi="Cambria Math"/>
+                  <w:lang w:val="fr-SN"/>
+                </w:rPr>
+                <m:t>N-1</m:t>
+              </m:r>
+            </m:e>
+          </m:d>
+        </m:oMath>
+      </m:oMathPara>
     </w:p>
     <w:p>
       <w:pPr>
@@ -8784,6 +9079,313 @@
         <w:rPr>
           <w:lang w:val="fr-SN"/>
         </w:rPr>
+        <w:t>Les flux de trésorerie liées aux activités opérationnels</w:t>
+      </w:r>
+      <w:r>
+        <w:rPr>
+          <w:lang w:val="fr-SN"/>
+        </w:rPr>
+        <w:t xml:space="preserve"> (FTAO)</w:t>
+      </w:r>
+    </w:p>
+    <w:p>
+      <w:pPr>
+        <w:rPr>
+          <w:lang w:val="fr-SN"/>
+        </w:rPr>
+      </w:pPr>
+      <w:r>
+        <w:rPr>
+          <w:lang w:val="fr-SN"/>
+        </w:rPr>
+        <w:t xml:space="preserve">Ils représentation </w:t>
+      </w:r>
+      <w:r>
+        <w:rPr>
+          <w:lang w:val="fr-SN"/>
+        </w:rPr>
+        <w:t>l</w:t>
+      </w:r>
+      <w:r>
+        <w:rPr>
+          <w:lang w:val="fr-SN"/>
+        </w:rPr>
+        <w:t>es flux de trésorerie provenant de l’activité d’exploitation de l’entreprise. C’est les ressources généré</w:t>
+      </w:r>
+      <w:r>
+        <w:rPr>
+          <w:lang w:val="fr-SN"/>
+        </w:rPr>
+        <w:t>e</w:t>
+      </w:r>
+      <w:r>
+        <w:rPr>
+          <w:lang w:val="fr-SN"/>
+        </w:rPr>
+        <w:t>s par l’entreprise grâce aux achats et ventes.</w:t>
+      </w:r>
+    </w:p>
+    <w:p>
+      <w:pPr>
+        <w:rPr>
+          <w:lang w:val="fr-SN"/>
+        </w:rPr>
+      </w:pPr>
+      <w:r>
+        <w:rPr>
+          <w:lang w:val="fr-SN"/>
+        </w:rPr>
+        <w:t>Les flux lies aux activités opérationnels sont composés de :</w:t>
+      </w:r>
+    </w:p>
+    <w:p>
+      <w:pPr>
+        <w:pStyle w:val="ListParagraph"/>
+        <w:numPr>
+          <w:ilvl w:val="0"/>
+          <w:numId w:val="19"/>
+        </w:numPr>
+        <w:rPr>
+          <w:lang w:val="fr-SN"/>
+        </w:rPr>
+      </w:pPr>
+      <w:r>
+        <w:rPr>
+          <w:lang w:val="fr-SN"/>
+        </w:rPr>
+        <w:t>La capacité d’autofinancement</w:t>
+      </w:r>
+      <w:r>
+        <w:rPr>
+          <w:lang w:val="fr-SN"/>
+        </w:rPr>
+        <w:t xml:space="preserve"> (CAF)</w:t>
+      </w:r>
+    </w:p>
+    <w:p>
+      <w:pPr>
+        <w:pStyle w:val="ListParagraph"/>
+        <w:numPr>
+          <w:ilvl w:val="0"/>
+          <w:numId w:val="19"/>
+        </w:numPr>
+        <w:rPr>
+          <w:lang w:val="fr-SN"/>
+        </w:rPr>
+      </w:pPr>
+      <w:r>
+        <w:rPr>
+          <w:lang w:val="fr-SN"/>
+        </w:rPr>
+        <w:t>La variation d’actifs circulant HAO</w:t>
+      </w:r>
+    </w:p>
+    <w:p>
+      <w:pPr>
+        <w:pStyle w:val="ListParagraph"/>
+        <w:numPr>
+          <w:ilvl w:val="0"/>
+          <w:numId w:val="19"/>
+        </w:numPr>
+        <w:rPr>
+          <w:lang w:val="fr-SN"/>
+        </w:rPr>
+      </w:pPr>
+      <w:r>
+        <w:rPr>
+          <w:lang w:val="fr-SN"/>
+        </w:rPr>
+        <w:t>La variation des stocks</w:t>
+      </w:r>
+      <w:r>
+        <w:rPr>
+          <w:lang w:val="fr-SN"/>
+        </w:rPr>
+        <w:t xml:space="preserve"> (VS)</w:t>
+      </w:r>
+    </w:p>
+    <w:p>
+      <w:pPr>
+        <w:pStyle w:val="ListParagraph"/>
+        <w:numPr>
+          <w:ilvl w:val="0"/>
+          <w:numId w:val="19"/>
+        </w:numPr>
+        <w:rPr>
+          <w:lang w:val="fr-SN"/>
+        </w:rPr>
+      </w:pPr>
+      <w:r>
+        <w:rPr>
+          <w:lang w:val="fr-SN"/>
+        </w:rPr>
+        <w:t>La variation des créances</w:t>
+      </w:r>
+    </w:p>
+    <w:p>
+      <w:pPr>
+        <w:pStyle w:val="ListParagraph"/>
+        <w:numPr>
+          <w:ilvl w:val="0"/>
+          <w:numId w:val="19"/>
+        </w:numPr>
+        <w:rPr>
+          <w:lang w:val="fr-SN"/>
+        </w:rPr>
+      </w:pPr>
+      <w:r>
+        <w:rPr>
+          <w:lang w:val="fr-SN"/>
+        </w:rPr>
+        <w:t>La variation du passif</w:t>
+      </w:r>
+    </w:p>
+    <w:p>
+      <w:pPr>
+        <w:pStyle w:val="ListParagraph"/>
+        <w:numPr>
+          <w:ilvl w:val="0"/>
+          <w:numId w:val="19"/>
+        </w:numPr>
+        <w:rPr>
+          <w:lang w:val="fr-SN"/>
+        </w:rPr>
+      </w:pPr>
+      <w:r>
+        <w:rPr>
+          <w:lang w:val="fr-SN"/>
+        </w:rPr>
+        <w:lastRenderedPageBreak/>
+        <w:t>La variation du BFR</w:t>
+      </w:r>
+    </w:p>
+    <w:p>
+      <w:pPr>
+        <w:rPr>
+          <w:b/>
+          <w:bCs/>
+          <w:lang w:val="fr-SN"/>
+        </w:rPr>
+      </w:pPr>
+      <w:r>
+        <w:rPr>
+          <w:b/>
+          <w:bCs/>
+          <w:lang w:val="fr-SN"/>
+        </w:rPr>
+        <w:t>Calcul</w:t>
+      </w:r>
+    </w:p>
+    <w:p>
+      <w:pPr>
+        <w:rPr>
+          <w:rFonts w:eastAsiaTheme="minorEastAsia"/>
+          <w:lang w:val="fr-SN"/>
+        </w:rPr>
+      </w:pPr>
+      <m:oMathPara>
+        <m:oMath>
+          <m:r>
+            <w:rPr>
+              <w:rFonts w:ascii="Cambria Math" w:hAnsi="Cambria Math"/>
+              <w:lang w:val="fr-SN"/>
+            </w:rPr>
+            <m:t>FTAO= CAF-variation actif circulant HOA-VS-vairation des creances+variation du passif circulant</m:t>
+          </m:r>
+        </m:oMath>
+      </m:oMathPara>
+    </w:p>
+    <w:p>
+      <w:pPr>
+        <w:rPr>
+          <w:lang w:val="fr-SN"/>
+        </w:rPr>
+      </w:pPr>
+      <m:oMathPara>
+        <m:oMath>
+          <m:r>
+            <w:rPr>
+              <w:rFonts w:ascii="Cambria Math" w:hAnsi="Cambria Math"/>
+              <w:lang w:val="fr-SN"/>
+            </w:rPr>
+            <m:t>Variation BF</m:t>
+          </m:r>
+          <m:r>
+            <w:rPr>
+              <w:rFonts w:ascii="Cambria Math" w:hAnsi="Cambria Math"/>
+              <w:lang w:val="fr-SN"/>
+            </w:rPr>
+            <m:t>R</m:t>
+          </m:r>
+          <m:r>
+            <w:rPr>
+              <w:rFonts w:ascii="Cambria Math" w:hAnsi="Cambria Math"/>
+              <w:lang w:val="fr-SN"/>
+            </w:rPr>
+            <m:t>=variation actif circulant HOA-VS-vairation des creances+variation du passif circulant</m:t>
+          </m:r>
+        </m:oMath>
+      </m:oMathPara>
+    </w:p>
+    <w:p>
+      <w:pPr>
+        <w:rPr>
+          <w:b/>
+          <w:bCs/>
+          <w:lang w:val="fr-SN"/>
+        </w:rPr>
+      </w:pPr>
+      <w:r>
+        <w:rPr>
+          <w:b/>
+          <w:bCs/>
+          <w:lang w:val="fr-SN"/>
+        </w:rPr>
+        <w:t>Interprétation</w:t>
+      </w:r>
+    </w:p>
+    <w:p>
+      <w:pPr>
+        <w:rPr>
+          <w:lang w:val="fr-SN"/>
+        </w:rPr>
+      </w:pPr>
+      <w:r>
+        <w:rPr>
+          <w:lang w:val="fr-SN"/>
+        </w:rPr>
+        <w:t xml:space="preserve">L’analyse du FTAO va nécessairement implique d’analyser les couts et les recettes </w:t>
+      </w:r>
+      <w:r>
+        <w:rPr>
+          <w:lang w:val="fr-SN"/>
+        </w:rPr>
+        <w:t xml:space="preserve">pour </w:t>
+      </w:r>
+      <w:r>
+        <w:rPr>
+          <w:lang w:val="fr-SN"/>
+        </w:rPr>
+        <w:t>voir s’il</w:t>
+      </w:r>
+      <w:r>
+        <w:rPr>
+          <w:lang w:val="fr-SN"/>
+        </w:rPr>
+        <w:t xml:space="preserve"> entreprise se trouve dans une zone de confort de ses activités d’exploitation.</w:t>
+      </w:r>
+    </w:p>
+    <w:p>
+      <w:pPr>
+        <w:pStyle w:val="Heading3"/>
+        <w:rPr>
+          <w:lang w:val="fr-SN"/>
+        </w:rPr>
+      </w:pPr>
+      <w:r>
+        <w:rPr>
+          <w:lang w:val="fr-SN"/>
+        </w:rPr>
         <w:t>L</w:t>
       </w:r>
       <w:r>
@@ -8792,13 +9394,325 @@
         </w:rPr>
         <w:t>es flux de trésorerie liées aux activités d’investissements</w:t>
       </w:r>
-    </w:p>
-    <w:p>
-      <w:pPr>
-        <w:rPr>
-          <w:lang w:val="fr-SN"/>
-        </w:rPr>
-      </w:pPr>
+      <w:r>
+        <w:rPr>
+          <w:lang w:val="fr-SN"/>
+        </w:rPr>
+        <w:t xml:space="preserve"> (FTAI)</w:t>
+      </w:r>
+    </w:p>
+    <w:p>
+      <w:pPr>
+        <w:rPr>
+          <w:lang w:val="fr-SN"/>
+        </w:rPr>
+      </w:pPr>
+      <w:r>
+        <w:rPr>
+          <w:lang w:val="fr-SN"/>
+        </w:rPr>
+        <w:t>Ils représentation</w:t>
+      </w:r>
+      <w:r>
+        <w:rPr>
+          <w:lang w:val="fr-SN"/>
+        </w:rPr>
+        <w:t xml:space="preserve"> quant à eux</w:t>
+      </w:r>
+      <w:r>
+        <w:rPr>
+          <w:lang w:val="fr-SN"/>
+        </w:rPr>
+        <w:t xml:space="preserve"> </w:t>
+      </w:r>
+      <w:r>
+        <w:rPr>
+          <w:lang w:val="fr-SN"/>
+        </w:rPr>
+        <w:t>l</w:t>
+      </w:r>
+      <w:r>
+        <w:rPr>
+          <w:lang w:val="fr-SN"/>
+        </w:rPr>
+        <w:t>es flux de trésorerie provenant</w:t>
+      </w:r>
+      <w:r>
+        <w:rPr>
+          <w:lang w:val="fr-SN"/>
+        </w:rPr>
+        <w:t xml:space="preserve"> de la richesse par l’entreprise à travers ses </w:t>
+      </w:r>
+      <w:r>
+        <w:rPr>
+          <w:lang w:val="fr-SN"/>
+        </w:rPr>
+        <w:t>activités</w:t>
+      </w:r>
+      <w:r>
+        <w:rPr>
+          <w:lang w:val="fr-SN"/>
+        </w:rPr>
+        <w:t xml:space="preserve"> d’investissement, en l’occurrence les acquisitions et cession d’actifs</w:t>
+      </w:r>
+      <w:r>
+        <w:rPr>
+          <w:lang w:val="fr-SN"/>
+        </w:rPr>
+        <w:t>.</w:t>
+      </w:r>
+    </w:p>
+    <w:p>
+      <w:pPr>
+        <w:rPr>
+          <w:lang w:val="fr-SN"/>
+        </w:rPr>
+      </w:pPr>
+      <w:r>
+        <w:rPr>
+          <w:lang w:val="fr-SN"/>
+        </w:rPr>
+        <w:t xml:space="preserve">Les flux lies aux activités </w:t>
+      </w:r>
+      <w:r>
+        <w:rPr>
+          <w:lang w:val="fr-SN"/>
+        </w:rPr>
+        <w:t>d’investissements</w:t>
+      </w:r>
+      <w:r>
+        <w:rPr>
+          <w:lang w:val="fr-SN"/>
+        </w:rPr>
+        <w:t xml:space="preserve"> sont </w:t>
+      </w:r>
+      <w:r>
+        <w:rPr>
+          <w:lang w:val="fr-SN"/>
+        </w:rPr>
+        <w:t>composés</w:t>
+      </w:r>
+      <w:r>
+        <w:rPr>
+          <w:lang w:val="fr-SN"/>
+        </w:rPr>
+        <w:t xml:space="preserve"> de</w:t>
+      </w:r>
+      <w:r>
+        <w:rPr>
+          <w:lang w:val="fr-SN"/>
+        </w:rPr>
+        <w:t> :</w:t>
+      </w:r>
+    </w:p>
+    <w:p>
+      <w:pPr>
+        <w:pStyle w:val="ListParagraph"/>
+        <w:numPr>
+          <w:ilvl w:val="0"/>
+          <w:numId w:val="20"/>
+        </w:numPr>
+        <w:rPr>
+          <w:lang w:val="fr-SN"/>
+        </w:rPr>
+      </w:pPr>
+      <w:r>
+        <w:rPr>
+          <w:lang w:val="fr-SN"/>
+        </w:rPr>
+        <w:t>Décaissements lies aux acquisitions d’immobilisation incorporelles</w:t>
+      </w:r>
+      <w:r>
+        <w:rPr>
+          <w:lang w:val="fr-SN"/>
+        </w:rPr>
+        <w:t xml:space="preserve"> (DII)</w:t>
+      </w:r>
+    </w:p>
+    <w:p>
+      <w:pPr>
+        <w:pStyle w:val="ListParagraph"/>
+        <w:numPr>
+          <w:ilvl w:val="0"/>
+          <w:numId w:val="20"/>
+        </w:numPr>
+        <w:rPr>
+          <w:lang w:val="fr-SN"/>
+        </w:rPr>
+      </w:pPr>
+      <w:r>
+        <w:rPr>
+          <w:lang w:val="fr-SN"/>
+        </w:rPr>
+        <w:t>Décaissements lies aux acquisitions d’immobilisation corporelles</w:t>
+      </w:r>
+      <w:r>
+        <w:rPr>
+          <w:lang w:val="fr-SN"/>
+        </w:rPr>
+        <w:t xml:space="preserve"> (DIC)</w:t>
+      </w:r>
+    </w:p>
+    <w:p>
+      <w:pPr>
+        <w:pStyle w:val="ListParagraph"/>
+        <w:numPr>
+          <w:ilvl w:val="0"/>
+          <w:numId w:val="20"/>
+        </w:numPr>
+        <w:rPr>
+          <w:lang w:val="fr-SN"/>
+        </w:rPr>
+      </w:pPr>
+      <w:r>
+        <w:rPr>
+          <w:lang w:val="fr-SN"/>
+        </w:rPr>
+        <w:t>Décaissements lies aux acquisitions d’immobilisation</w:t>
+      </w:r>
+      <w:r>
+        <w:rPr>
+          <w:lang w:val="fr-SN"/>
+        </w:rPr>
+        <w:t xml:space="preserve"> financières</w:t>
+      </w:r>
+      <w:r>
+        <w:rPr>
+          <w:lang w:val="fr-SN"/>
+        </w:rPr>
+        <w:t xml:space="preserve"> (DIF)</w:t>
+      </w:r>
+    </w:p>
+    <w:p>
+      <w:pPr>
+        <w:pStyle w:val="ListParagraph"/>
+        <w:numPr>
+          <w:ilvl w:val="0"/>
+          <w:numId w:val="20"/>
+        </w:numPr>
+        <w:rPr>
+          <w:lang w:val="fr-SN"/>
+        </w:rPr>
+      </w:pPr>
+      <w:r>
+        <w:rPr>
+          <w:lang w:val="fr-SN"/>
+        </w:rPr>
+        <w:t>Encaissements</w:t>
+      </w:r>
+      <w:r>
+        <w:rPr>
+          <w:lang w:val="fr-SN"/>
+        </w:rPr>
+        <w:t xml:space="preserve"> lies aux acquisitions d’immobilisation incorporelles</w:t>
+      </w:r>
+      <w:r>
+        <w:rPr>
+          <w:lang w:val="fr-SN"/>
+        </w:rPr>
+        <w:t xml:space="preserve"> et corporelles (EIIC)</w:t>
+      </w:r>
+    </w:p>
+    <w:p>
+      <w:pPr>
+        <w:pStyle w:val="ListParagraph"/>
+        <w:numPr>
+          <w:ilvl w:val="0"/>
+          <w:numId w:val="20"/>
+        </w:numPr>
+        <w:rPr>
+          <w:lang w:val="fr-SN"/>
+        </w:rPr>
+      </w:pPr>
+      <w:r>
+        <w:rPr>
+          <w:lang w:val="fr-SN"/>
+        </w:rPr>
+        <w:t xml:space="preserve">Encaissements lies aux acquisitions d’immobilisation </w:t>
+      </w:r>
+      <w:r>
+        <w:rPr>
+          <w:lang w:val="fr-SN"/>
+        </w:rPr>
+        <w:t>financières (EIF)</w:t>
+      </w:r>
+    </w:p>
+    <w:p>
+      <w:pPr>
+        <w:rPr>
+          <w:b/>
+          <w:bCs/>
+          <w:lang w:val="fr-SN"/>
+        </w:rPr>
+      </w:pPr>
+      <w:r>
+        <w:rPr>
+          <w:b/>
+          <w:bCs/>
+          <w:lang w:val="fr-SN"/>
+        </w:rPr>
+        <w:t>Calcul</w:t>
+      </w:r>
+    </w:p>
+    <w:p>
+      <w:pPr>
+        <w:rPr>
+          <w:lang w:val="fr-SN"/>
+        </w:rPr>
+      </w:pPr>
+      <m:oMathPara>
+        <m:oMath>
+          <m:r>
+            <w:rPr>
+              <w:rFonts w:ascii="Cambria Math" w:hAnsi="Cambria Math"/>
+              <w:lang w:val="fr-SN"/>
+            </w:rPr>
+            <m:t>FTAI=DII-DIC+DIF+EIIC+EIF</m:t>
+          </m:r>
+        </m:oMath>
+      </m:oMathPara>
+    </w:p>
+    <w:p>
+      <w:pPr>
+        <w:rPr>
+          <w:b/>
+          <w:bCs/>
+          <w:lang w:val="fr-SN"/>
+        </w:rPr>
+      </w:pPr>
+      <w:r>
+        <w:rPr>
+          <w:b/>
+          <w:bCs/>
+          <w:lang w:val="fr-SN"/>
+        </w:rPr>
+        <w:t>Interprétation</w:t>
+      </w:r>
+    </w:p>
+    <w:p>
+      <w:pPr>
+        <w:rPr>
+          <w:lang w:val="fr-SN"/>
+        </w:rPr>
+      </w:pPr>
+      <w:r>
+        <w:rPr>
+          <w:lang w:val="fr-SN"/>
+        </w:rPr>
+        <w:t xml:space="preserve">Pour les FTAI, il faut considérer les acquisitions et les cessions. Cette analyse nous permettra par la suite de bien juger les FT a l’investissements sont profitable </w:t>
+      </w:r>
+      <w:r>
+        <w:rPr>
+          <w:lang w:val="af-ZA"/>
+        </w:rPr>
+        <w:t>à</w:t>
+      </w:r>
+      <w:r>
+        <w:rPr>
+          <w:lang w:val="fr-SN"/>
+        </w:rPr>
+        <w:t xml:space="preserve"> l’entreprise ou pas.</w:t>
+      </w:r>
     </w:p>
     <w:p>
       <w:pPr>
@@ -8811,15 +9725,455 @@
         <w:rPr>
           <w:lang w:val="fr-SN"/>
         </w:rPr>
+        <w:lastRenderedPageBreak/>
         <w:t>Les flux de trésorerie liées aux activités de financement</w:t>
       </w:r>
-    </w:p>
-    <w:p>
-      <w:pPr>
-        <w:rPr>
-          <w:lang w:val="fr-SN"/>
-        </w:rPr>
-      </w:pPr>
+      <w:r>
+        <w:rPr>
+          <w:lang w:val="fr-SN"/>
+        </w:rPr>
+        <w:t xml:space="preserve"> (FTAF)</w:t>
+      </w:r>
+    </w:p>
+    <w:p>
+      <w:pPr>
+        <w:rPr>
+          <w:lang w:val="fr-SN"/>
+        </w:rPr>
+      </w:pPr>
+      <w:r>
+        <w:rPr>
+          <w:lang w:val="fr-SN"/>
+        </w:rPr>
+        <w:t>Ils représentation des flux de trésorerie</w:t>
+      </w:r>
+      <w:r>
+        <w:rPr>
+          <w:lang w:val="fr-SN"/>
+        </w:rPr>
+        <w:t xml:space="preserve"> issue des activités de financement de l’entreprise, c’est de de nature dettes, emprunts</w:t>
+      </w:r>
+      <w:r>
+        <w:rPr>
+          <w:lang w:val="fr-SN"/>
+        </w:rPr>
+        <w:t xml:space="preserve">, </w:t>
+      </w:r>
+      <w:r>
+        <w:rPr>
+          <w:lang w:val="fr-SN"/>
+        </w:rPr>
+        <w:t>subvention</w:t>
+      </w:r>
+      <w:r>
+        <w:rPr>
+          <w:lang w:val="fr-SN"/>
+        </w:rPr>
+        <w:t>..</w:t>
+      </w:r>
+      <w:r>
+        <w:rPr>
+          <w:lang w:val="fr-SN"/>
+        </w:rPr>
+        <w:t>.</w:t>
+      </w:r>
+    </w:p>
+    <w:p>
+      <w:pPr>
+        <w:rPr>
+          <w:lang w:val="fr-SN"/>
+        </w:rPr>
+      </w:pPr>
+      <w:r>
+        <w:rPr>
+          <w:lang w:val="fr-SN"/>
+        </w:rPr>
+        <w:t xml:space="preserve">Les flux lies aux activités </w:t>
+      </w:r>
+      <w:r>
+        <w:rPr>
+          <w:lang w:val="fr-SN"/>
+        </w:rPr>
+        <w:t>de financement</w:t>
+      </w:r>
+      <w:r>
+        <w:rPr>
+          <w:lang w:val="fr-SN"/>
+        </w:rPr>
+        <w:t xml:space="preserve"> sont </w:t>
+      </w:r>
+      <w:r>
+        <w:rPr>
+          <w:lang w:val="fr-SN"/>
+        </w:rPr>
+        <w:t>composés</w:t>
+      </w:r>
+      <w:r>
+        <w:rPr>
+          <w:lang w:val="fr-SN"/>
+        </w:rPr>
+        <w:t xml:space="preserve"> de</w:t>
+      </w:r>
+      <w:r>
+        <w:rPr>
+          <w:lang w:val="fr-SN"/>
+        </w:rPr>
+        <w:t> :</w:t>
+      </w:r>
+    </w:p>
+    <w:p>
+      <w:pPr>
+        <w:pStyle w:val="ListParagraph"/>
+        <w:numPr>
+          <w:ilvl w:val="0"/>
+          <w:numId w:val="21"/>
+        </w:numPr>
+        <w:rPr>
+          <w:lang w:val="fr-SN"/>
+        </w:rPr>
+      </w:pPr>
+      <w:r>
+        <w:rPr>
+          <w:lang w:val="fr-SN"/>
+        </w:rPr>
+        <w:t>Les flux de trésorerie provenant des capitaux propres</w:t>
+      </w:r>
+      <w:r>
+        <w:rPr>
+          <w:lang w:val="fr-SN"/>
+        </w:rPr>
+        <w:t xml:space="preserve"> (FTCP)</w:t>
+      </w:r>
+    </w:p>
+    <w:p>
+      <w:pPr>
+        <w:pStyle w:val="ListParagraph"/>
+        <w:numPr>
+          <w:ilvl w:val="1"/>
+          <w:numId w:val="21"/>
+        </w:numPr>
+        <w:rPr>
+          <w:lang w:val="fr-SN"/>
+        </w:rPr>
+      </w:pPr>
+      <w:r>
+        <w:rPr>
+          <w:lang w:val="fr-SN"/>
+        </w:rPr>
+        <w:t>Augmentation du capital</w:t>
+      </w:r>
+      <w:r>
+        <w:rPr>
+          <w:lang w:val="fr-SN"/>
+        </w:rPr>
+        <w:t xml:space="preserve"> (AC)</w:t>
+      </w:r>
+    </w:p>
+    <w:p>
+      <w:pPr>
+        <w:pStyle w:val="ListParagraph"/>
+        <w:numPr>
+          <w:ilvl w:val="1"/>
+          <w:numId w:val="21"/>
+        </w:numPr>
+        <w:rPr>
+          <w:lang w:val="fr-SN"/>
+        </w:rPr>
+      </w:pPr>
+      <w:r>
+        <w:rPr>
+          <w:lang w:val="fr-SN"/>
+        </w:rPr>
+        <w:t>Subvention d’investissement</w:t>
+      </w:r>
+      <w:r>
+        <w:rPr>
+          <w:lang w:val="fr-SN"/>
+        </w:rPr>
+        <w:t xml:space="preserve"> (SIV)</w:t>
+      </w:r>
+    </w:p>
+    <w:p>
+      <w:pPr>
+        <w:pStyle w:val="ListParagraph"/>
+        <w:numPr>
+          <w:ilvl w:val="1"/>
+          <w:numId w:val="21"/>
+        </w:numPr>
+        <w:rPr>
+          <w:lang w:val="fr-SN"/>
+        </w:rPr>
+      </w:pPr>
+      <w:r>
+        <w:rPr>
+          <w:lang w:val="fr-SN"/>
+        </w:rPr>
+        <w:t>Prélèvements sur le capital</w:t>
+      </w:r>
+      <w:r>
+        <w:rPr>
+          <w:lang w:val="fr-SN"/>
+        </w:rPr>
+        <w:t xml:space="preserve"> (PC)</w:t>
+      </w:r>
+    </w:p>
+    <w:p>
+      <w:pPr>
+        <w:pStyle w:val="ListParagraph"/>
+        <w:numPr>
+          <w:ilvl w:val="1"/>
+          <w:numId w:val="21"/>
+        </w:numPr>
+        <w:rPr>
+          <w:lang w:val="fr-SN"/>
+        </w:rPr>
+      </w:pPr>
+      <w:r>
+        <w:rPr>
+          <w:lang w:val="fr-SN"/>
+        </w:rPr>
+        <w:t>Dividendes versés</w:t>
+      </w:r>
+      <w:r>
+        <w:rPr>
+          <w:lang w:val="fr-SN"/>
+        </w:rPr>
+        <w:t xml:space="preserve"> (DV)</w:t>
+      </w:r>
+    </w:p>
+    <w:p>
+      <w:pPr>
+        <w:pStyle w:val="ListParagraph"/>
+        <w:numPr>
+          <w:ilvl w:val="0"/>
+          <w:numId w:val="21"/>
+        </w:numPr>
+        <w:rPr>
+          <w:lang w:val="fr-SN"/>
+        </w:rPr>
+      </w:pPr>
+      <w:r>
+        <w:rPr>
+          <w:lang w:val="fr-SN"/>
+        </w:rPr>
+        <w:t xml:space="preserve">Les flux de </w:t>
+      </w:r>
+      <w:r>
+        <w:rPr>
+          <w:lang w:val="fr-SN"/>
+        </w:rPr>
+        <w:t>trésorerie</w:t>
+      </w:r>
+      <w:r>
+        <w:rPr>
+          <w:lang w:val="fr-SN"/>
+        </w:rPr>
+        <w:t xml:space="preserve"> provenant des capitaux </w:t>
+      </w:r>
+      <w:r>
+        <w:rPr>
+          <w:lang w:val="fr-SN"/>
+        </w:rPr>
+        <w:t>étrangers</w:t>
+      </w:r>
+      <w:r>
+        <w:rPr>
+          <w:lang w:val="fr-SN"/>
+        </w:rPr>
+        <w:t xml:space="preserve"> (FTCE)</w:t>
+      </w:r>
+    </w:p>
+    <w:p>
+      <w:pPr>
+        <w:pStyle w:val="ListParagraph"/>
+        <w:numPr>
+          <w:ilvl w:val="1"/>
+          <w:numId w:val="21"/>
+        </w:numPr>
+        <w:rPr>
+          <w:lang w:val="fr-SN"/>
+        </w:rPr>
+      </w:pPr>
+      <w:r>
+        <w:rPr>
+          <w:lang w:val="fr-SN"/>
+        </w:rPr>
+        <w:t>Emprunts</w:t>
+      </w:r>
+      <w:r>
+        <w:rPr>
+          <w:lang w:val="fr-SN"/>
+        </w:rPr>
+        <w:t xml:space="preserve"> (E)</w:t>
+      </w:r>
+    </w:p>
+    <w:p>
+      <w:pPr>
+        <w:pStyle w:val="ListParagraph"/>
+        <w:numPr>
+          <w:ilvl w:val="1"/>
+          <w:numId w:val="21"/>
+        </w:numPr>
+        <w:rPr>
+          <w:lang w:val="fr-SN"/>
+        </w:rPr>
+      </w:pPr>
+      <w:r>
+        <w:rPr>
+          <w:lang w:val="fr-SN"/>
+        </w:rPr>
+        <w:t>Autres dettes financières</w:t>
+      </w:r>
+      <w:r>
+        <w:rPr>
+          <w:lang w:val="fr-SN"/>
+        </w:rPr>
+        <w:t xml:space="preserve"> (ADF)</w:t>
+      </w:r>
+    </w:p>
+    <w:p>
+      <w:pPr>
+        <w:pStyle w:val="ListParagraph"/>
+        <w:numPr>
+          <w:ilvl w:val="1"/>
+          <w:numId w:val="21"/>
+        </w:numPr>
+        <w:rPr>
+          <w:lang w:val="fr-SN"/>
+        </w:rPr>
+      </w:pPr>
+      <w:r>
+        <w:rPr>
+          <w:lang w:val="fr-SN"/>
+        </w:rPr>
+        <w:t>Remboursements des emprunts et autres dettes financières</w:t>
+      </w:r>
+      <w:r>
+        <w:rPr>
+          <w:lang w:val="fr-SN"/>
+        </w:rPr>
+        <w:t xml:space="preserve"> (REDF)</w:t>
+      </w:r>
+    </w:p>
+    <w:p>
+      <w:pPr>
+        <w:rPr>
+          <w:b/>
+          <w:bCs/>
+          <w:lang w:val="fr-SN"/>
+        </w:rPr>
+      </w:pPr>
+      <w:r>
+        <w:rPr>
+          <w:b/>
+          <w:bCs/>
+          <w:lang w:val="fr-SN"/>
+        </w:rPr>
+        <w:t>Calcul</w:t>
+      </w:r>
+    </w:p>
+    <w:p>
+      <w:pPr>
+        <w:rPr>
+          <w:rFonts w:eastAsiaTheme="minorEastAsia"/>
+          <w:i/>
+          <w:lang w:val="fr-SN"/>
+        </w:rPr>
+      </w:pPr>
+      <m:oMathPara>
+        <m:oMath>
+          <m:r>
+            <w:rPr>
+              <w:rFonts w:ascii="Cambria Math" w:hAnsi="Cambria Math"/>
+              <w:lang w:val="fr-SN"/>
+            </w:rPr>
+            <m:t>FTCP=AC</m:t>
+          </m:r>
+          <m:r>
+            <w:rPr>
+              <w:rFonts w:ascii="Cambria Math" w:hAnsi="Cambria Math"/>
+              <w:lang w:val="fr-SN"/>
+            </w:rPr>
+            <m:t>+SIV-PC-DV</m:t>
+          </m:r>
+          <m:r>
+            <w:rPr>
+              <w:rFonts w:ascii="Cambria Math" w:hAnsi="Cambria Math"/>
+              <w:lang w:val="fr-SN"/>
+            </w:rPr>
+            <m:t xml:space="preserve"> </m:t>
+          </m:r>
+        </m:oMath>
+      </m:oMathPara>
+    </w:p>
+    <w:p>
+      <w:pPr>
+        <w:rPr>
+          <w:rFonts w:eastAsiaTheme="minorEastAsia"/>
+          <w:i/>
+          <w:lang w:val="fr-SN"/>
+        </w:rPr>
+      </w:pPr>
+      <m:oMathPara>
+        <m:oMath>
+          <m:r>
+            <w:rPr>
+              <w:rFonts w:ascii="Cambria Math" w:hAnsi="Cambria Math"/>
+              <w:lang w:val="fr-SN"/>
+            </w:rPr>
+            <m:t>FTCE=E+ADF-REDF</m:t>
+          </m:r>
+        </m:oMath>
+      </m:oMathPara>
+    </w:p>
+    <w:p>
+      <w:pPr>
+        <w:rPr>
+          <w:i/>
+          <w:lang w:val="fr-SN"/>
+        </w:rPr>
+      </w:pPr>
+      <m:oMathPara>
+        <m:oMath>
+          <m:r>
+            <w:rPr>
+              <w:rFonts w:ascii="Cambria Math" w:hAnsi="Cambria Math"/>
+              <w:lang w:val="fr-SN"/>
+            </w:rPr>
+            <m:t>FTAF=FTCP+FTCE</m:t>
+          </m:r>
+        </m:oMath>
+      </m:oMathPara>
+    </w:p>
+    <w:p>
+      <w:pPr>
+        <w:rPr>
+          <w:b/>
+          <w:bCs/>
+          <w:lang w:val="fr-SN"/>
+        </w:rPr>
+      </w:pPr>
+      <w:r>
+        <w:rPr>
+          <w:b/>
+          <w:bCs/>
+          <w:lang w:val="fr-SN"/>
+        </w:rPr>
+        <w:t>Interprétation</w:t>
+      </w:r>
+    </w:p>
+    <w:p>
+      <w:pPr>
+        <w:rPr>
+          <w:lang w:val="fr-SN"/>
+        </w:rPr>
+      </w:pPr>
+      <w:r>
+        <w:rPr>
+          <w:lang w:val="fr-SN"/>
+        </w:rPr>
+        <w:t>Une petite attention sur les dettes et les emprunts nous permettrais de faire une interprétation pertinente sur les FTAI. L’entreprise rentable ou pas selon qu’elle rembourse bien ses ou pas.</w:t>
+      </w:r>
     </w:p>
     <w:p>
       <w:pPr>
@@ -8832,9 +10186,1959 @@
         <w:rPr>
           <w:lang w:val="fr-SN"/>
         </w:rPr>
+        <w:t>L</w:t>
+      </w:r>
+      <w:r>
+        <w:rPr>
+          <w:lang w:val="fr-SN"/>
+        </w:rPr>
+        <w:t>a trésorerie finale (au 31 décembre de l’année N)</w:t>
+      </w:r>
+    </w:p>
+    <w:p>
+      <w:pPr>
+        <w:rPr>
+          <w:lang w:val="fr-SN"/>
+        </w:rPr>
+      </w:pPr>
+      <w:r>
+        <w:rPr>
+          <w:lang w:val="fr-SN"/>
+        </w:rPr>
+        <w:t>Elle représente la somme d’argent effectivement présente dans les comptes de l’entreprise en fin d’exercice c’est-à-dire le 31 décembre de l’année N.</w:t>
+      </w:r>
+    </w:p>
+    <w:p>
+      <w:pPr>
+        <w:rPr>
+          <w:lang w:val="fr-SN"/>
+        </w:rPr>
+      </w:pPr>
+      <w:r>
+        <w:rPr>
+          <w:lang w:val="fr-SN"/>
+        </w:rPr>
+        <w:t>Elle s’obtient en additionnant la trésorerie initiale et la variation de la trésorerie nette (VTN)</w:t>
+      </w:r>
+      <w:r>
+        <w:rPr>
+          <w:lang w:val="fr-SN"/>
+        </w:rPr>
+        <w:t>.</w:t>
+      </w:r>
+    </w:p>
+    <w:p>
+      <w:pPr>
+        <w:rPr>
+          <w:rFonts w:eastAsiaTheme="minorEastAsia"/>
+          <w:lang w:val="fr-SN"/>
+        </w:rPr>
+      </w:pPr>
+      <m:oMathPara>
+        <m:oMath>
+          <m:r>
+            <w:rPr>
+              <w:rFonts w:ascii="Cambria Math" w:hAnsi="Cambria Math"/>
+              <w:lang w:val="fr-SN"/>
+            </w:rPr>
+            <m:t>VTN=FTAO+FTAI=FATF</m:t>
+          </m:r>
+        </m:oMath>
+      </m:oMathPara>
+    </w:p>
+    <w:p>
+      <w:pPr>
+        <w:rPr>
+          <w:lang w:val="fr-SN"/>
+        </w:rPr>
+      </w:pPr>
+      <m:oMathPara>
+        <m:oMath>
+          <m:r>
+            <w:rPr>
+              <w:rFonts w:ascii="Cambria Math" w:hAnsi="Cambria Math"/>
+              <w:lang w:val="fr-SN"/>
+            </w:rPr>
+            <m:t>Tresorerie finale=Tresorerie initiale+VTN</m:t>
+          </m:r>
+        </m:oMath>
+      </m:oMathPara>
+    </w:p>
+    <w:p>
+      <w:pPr>
+        <w:pStyle w:val="Heading3"/>
+        <w:rPr>
+          <w:lang w:val="fr-SN"/>
+        </w:rPr>
+      </w:pPr>
+      <w:r>
+        <w:rPr>
+          <w:lang w:val="fr-SN"/>
+        </w:rPr>
+        <w:lastRenderedPageBreak/>
         <w:t>Exemple de tableau des flux de trésorerie</w:t>
       </w:r>
     </w:p>
+    <w:tbl>
+      <w:tblPr>
+        <w:tblStyle w:val="PlainTable5"/>
+        <w:tblW w:w="0" w:type="auto"/>
+        <w:tblLook w:val="04A0" w:firstRow="1" w:lastRow="0" w:firstColumn="1" w:lastColumn="0" w:noHBand="0" w:noVBand="1"/>
+      </w:tblPr>
+      <w:tblGrid>
+        <w:gridCol w:w="6025"/>
+        <w:gridCol w:w="1620"/>
+        <w:gridCol w:w="1705"/>
+      </w:tblGrid>
+      <w:tr>
+        <w:trPr>
+          <w:cnfStyle w:val="100000000000" w:firstRow="1" w:lastRow="0" w:firstColumn="0" w:lastColumn="0" w:oddVBand="0" w:evenVBand="0" w:oddHBand="0" w:evenHBand="0" w:firstRowFirstColumn="0" w:firstRowLastColumn="0" w:lastRowFirstColumn="0" w:lastRowLastColumn="0"/>
+        </w:trPr>
+        <w:tc>
+          <w:tcPr>
+            <w:cnfStyle w:val="001000000100" w:firstRow="0" w:lastRow="0" w:firstColumn="1" w:lastColumn="0" w:oddVBand="0" w:evenVBand="0" w:oddHBand="0" w:evenHBand="0" w:firstRowFirstColumn="1" w:firstRowLastColumn="0" w:lastRowFirstColumn="0" w:lastRowLastColumn="0"/>
+            <w:tcW w:w="9350" w:type="dxa"/>
+            <w:gridSpan w:val="3"/>
+          </w:tcPr>
+          <w:p>
+            <w:pPr>
+              <w:rPr>
+                <w:b/>
+                <w:bCs/>
+                <w:lang w:val="fr-SN"/>
+              </w:rPr>
+            </w:pPr>
+            <w:r>
+              <w:rPr>
+                <w:b/>
+                <w:bCs/>
+                <w:lang w:val="fr-SN"/>
+              </w:rPr>
+              <w:t>TABLEAU DES FLUX DE TRESORERIE</w:t>
+            </w:r>
+          </w:p>
+        </w:tc>
+      </w:tr>
+      <w:tr>
+        <w:trPr>
+          <w:cnfStyle w:val="000000100000" w:firstRow="0" w:lastRow="0" w:firstColumn="0" w:lastColumn="0" w:oddVBand="0" w:evenVBand="0" w:oddHBand="1" w:evenHBand="0" w:firstRowFirstColumn="0" w:firstRowLastColumn="0" w:lastRowFirstColumn="0" w:lastRowLastColumn="0"/>
+        </w:trPr>
+        <w:tc>
+          <w:tcPr>
+            <w:cnfStyle w:val="001000000000" w:firstRow="0" w:lastRow="0" w:firstColumn="1" w:lastColumn="0" w:oddVBand="0" w:evenVBand="0" w:oddHBand="0" w:evenHBand="0" w:firstRowFirstColumn="0" w:firstRowLastColumn="0" w:lastRowFirstColumn="0" w:lastRowLastColumn="0"/>
+            <w:tcW w:w="6025" w:type="dxa"/>
+          </w:tcPr>
+          <w:p>
+            <w:pPr>
+              <w:rPr>
+                <w:b/>
+                <w:bCs/>
+                <w:lang w:val="fr-SN"/>
+              </w:rPr>
+            </w:pPr>
+          </w:p>
+        </w:tc>
+        <w:tc>
+          <w:tcPr>
+            <w:tcW w:w="1620" w:type="dxa"/>
+          </w:tcPr>
+          <w:p>
+            <w:pPr>
+              <w:jc w:val="center"/>
+              <w:cnfStyle w:val="000000100000" w:firstRow="0" w:lastRow="0" w:firstColumn="0" w:lastColumn="0" w:oddVBand="0" w:evenVBand="0" w:oddHBand="1" w:evenHBand="0" w:firstRowFirstColumn="0" w:firstRowLastColumn="0" w:lastRowFirstColumn="0" w:lastRowLastColumn="0"/>
+              <w:rPr>
+                <w:lang w:val="fr-SN"/>
+              </w:rPr>
+            </w:pPr>
+            <w:r>
+              <w:rPr>
+                <w:lang w:val="fr-SN"/>
+              </w:rPr>
+              <w:t>N</w:t>
+            </w:r>
+          </w:p>
+        </w:tc>
+        <w:tc>
+          <w:tcPr>
+            <w:tcW w:w="1705" w:type="dxa"/>
+          </w:tcPr>
+          <w:p>
+            <w:pPr>
+              <w:jc w:val="center"/>
+              <w:cnfStyle w:val="000000100000" w:firstRow="0" w:lastRow="0" w:firstColumn="0" w:lastColumn="0" w:oddVBand="0" w:evenVBand="0" w:oddHBand="1" w:evenHBand="0" w:firstRowFirstColumn="0" w:firstRowLastColumn="0" w:lastRowFirstColumn="0" w:lastRowLastColumn="0"/>
+              <w:rPr>
+                <w:lang w:val="fr-SN"/>
+              </w:rPr>
+            </w:pPr>
+            <w:r>
+              <w:rPr>
+                <w:lang w:val="fr-SN"/>
+              </w:rPr>
+              <w:t>N-1</w:t>
+            </w:r>
+          </w:p>
+        </w:tc>
+      </w:tr>
+      <w:tr>
+        <w:tc>
+          <w:tcPr>
+            <w:cnfStyle w:val="001000000000" w:firstRow="0" w:lastRow="0" w:firstColumn="1" w:lastColumn="0" w:oddVBand="0" w:evenVBand="0" w:oddHBand="0" w:evenHBand="0" w:firstRowFirstColumn="0" w:firstRowLastColumn="0" w:lastRowFirstColumn="0" w:lastRowLastColumn="0"/>
+            <w:tcW w:w="6025" w:type="dxa"/>
+          </w:tcPr>
+          <w:p>
+            <w:pPr>
+              <w:rPr>
+                <w:b/>
+                <w:bCs/>
+                <w:lang w:val="fr-SN"/>
+              </w:rPr>
+            </w:pPr>
+            <w:r>
+              <w:rPr>
+                <w:b/>
+                <w:bCs/>
+                <w:lang w:val="fr-SN"/>
+              </w:rPr>
+              <w:t>TRESORERIE INITIALE</w:t>
+            </w:r>
+          </w:p>
+        </w:tc>
+        <w:tc>
+          <w:tcPr>
+            <w:tcW w:w="1620" w:type="dxa"/>
+          </w:tcPr>
+          <w:p>
+            <w:pPr>
+              <w:jc w:val="center"/>
+              <w:cnfStyle w:val="000000000000" w:firstRow="0" w:lastRow="0" w:firstColumn="0" w:lastColumn="0" w:oddVBand="0" w:evenVBand="0" w:oddHBand="0" w:evenHBand="0" w:firstRowFirstColumn="0" w:firstRowLastColumn="0" w:lastRowFirstColumn="0" w:lastRowLastColumn="0"/>
+              <w:rPr>
+                <w:lang w:val="fr-SN"/>
+              </w:rPr>
+            </w:pPr>
+            <w:r>
+              <w:rPr>
+                <w:lang w:val="fr-SN"/>
+              </w:rPr>
+              <w:t>-</w:t>
+            </w:r>
+          </w:p>
+        </w:tc>
+        <w:tc>
+          <w:tcPr>
+            <w:tcW w:w="1705" w:type="dxa"/>
+          </w:tcPr>
+          <w:p>
+            <w:pPr>
+              <w:jc w:val="center"/>
+              <w:cnfStyle w:val="000000000000" w:firstRow="0" w:lastRow="0" w:firstColumn="0" w:lastColumn="0" w:oddVBand="0" w:evenVBand="0" w:oddHBand="0" w:evenHBand="0" w:firstRowFirstColumn="0" w:firstRowLastColumn="0" w:lastRowFirstColumn="0" w:lastRowLastColumn="0"/>
+              <w:rPr>
+                <w:lang w:val="fr-SN"/>
+              </w:rPr>
+            </w:pPr>
+            <w:r>
+              <w:rPr>
+                <w:lang w:val="fr-SN"/>
+              </w:rPr>
+              <w:t>-</w:t>
+            </w:r>
+          </w:p>
+        </w:tc>
+      </w:tr>
+      <w:tr>
+        <w:trPr>
+          <w:cnfStyle w:val="000000100000" w:firstRow="0" w:lastRow="0" w:firstColumn="0" w:lastColumn="0" w:oddVBand="0" w:evenVBand="0" w:oddHBand="1" w:evenHBand="0" w:firstRowFirstColumn="0" w:firstRowLastColumn="0" w:lastRowFirstColumn="0" w:lastRowLastColumn="0"/>
+        </w:trPr>
+        <w:tc>
+          <w:tcPr>
+            <w:cnfStyle w:val="001000000000" w:firstRow="0" w:lastRow="0" w:firstColumn="1" w:lastColumn="0" w:oddVBand="0" w:evenVBand="0" w:oddHBand="0" w:evenHBand="0" w:firstRowFirstColumn="0" w:firstRowLastColumn="0" w:lastRowFirstColumn="0" w:lastRowLastColumn="0"/>
+            <w:tcW w:w="6025" w:type="dxa"/>
+          </w:tcPr>
+          <w:p>
+            <w:pPr>
+              <w:rPr>
+                <w:lang w:val="fr-SN"/>
+              </w:rPr>
+            </w:pPr>
+            <w:r>
+              <w:rPr>
+                <w:lang w:val="fr-SN"/>
+              </w:rPr>
+              <w:t>Capacite d’autofinancement</w:t>
+            </w:r>
+          </w:p>
+        </w:tc>
+        <w:tc>
+          <w:tcPr>
+            <w:tcW w:w="1620" w:type="dxa"/>
+          </w:tcPr>
+          <w:p>
+            <w:pPr>
+              <w:jc w:val="center"/>
+              <w:cnfStyle w:val="000000100000" w:firstRow="0" w:lastRow="0" w:firstColumn="0" w:lastColumn="0" w:oddVBand="0" w:evenVBand="0" w:oddHBand="1" w:evenHBand="0" w:firstRowFirstColumn="0" w:firstRowLastColumn="0" w:lastRowFirstColumn="0" w:lastRowLastColumn="0"/>
+              <w:rPr>
+                <w:lang w:val="fr-SN"/>
+              </w:rPr>
+            </w:pPr>
+            <w:r>
+              <w:rPr>
+                <w:lang w:val="fr-SN"/>
+              </w:rPr>
+              <w:t>-</w:t>
+            </w:r>
+          </w:p>
+        </w:tc>
+        <w:tc>
+          <w:tcPr>
+            <w:tcW w:w="1705" w:type="dxa"/>
+          </w:tcPr>
+          <w:p>
+            <w:pPr>
+              <w:jc w:val="center"/>
+              <w:cnfStyle w:val="000000100000" w:firstRow="0" w:lastRow="0" w:firstColumn="0" w:lastColumn="0" w:oddVBand="0" w:evenVBand="0" w:oddHBand="1" w:evenHBand="0" w:firstRowFirstColumn="0" w:firstRowLastColumn="0" w:lastRowFirstColumn="0" w:lastRowLastColumn="0"/>
+              <w:rPr>
+                <w:lang w:val="fr-SN"/>
+              </w:rPr>
+            </w:pPr>
+            <w:r>
+              <w:rPr>
+                <w:lang w:val="fr-SN"/>
+              </w:rPr>
+              <w:t>-</w:t>
+            </w:r>
+          </w:p>
+        </w:tc>
+      </w:tr>
+      <w:tr>
+        <w:tc>
+          <w:tcPr>
+            <w:cnfStyle w:val="001000000000" w:firstRow="0" w:lastRow="0" w:firstColumn="1" w:lastColumn="0" w:oddVBand="0" w:evenVBand="0" w:oddHBand="0" w:evenHBand="0" w:firstRowFirstColumn="0" w:firstRowLastColumn="0" w:lastRowFirstColumn="0" w:lastRowLastColumn="0"/>
+            <w:tcW w:w="6025" w:type="dxa"/>
+          </w:tcPr>
+          <w:p>
+            <w:pPr>
+              <w:rPr>
+                <w:lang w:val="fr-SN"/>
+              </w:rPr>
+            </w:pPr>
+            <w:r>
+              <w:rPr>
+                <w:lang w:val="fr-SN"/>
+              </w:rPr>
+              <w:t>Variation actif circulant HAO</w:t>
+            </w:r>
+          </w:p>
+        </w:tc>
+        <w:tc>
+          <w:tcPr>
+            <w:tcW w:w="1620" w:type="dxa"/>
+          </w:tcPr>
+          <w:p>
+            <w:pPr>
+              <w:jc w:val="center"/>
+              <w:cnfStyle w:val="000000000000" w:firstRow="0" w:lastRow="0" w:firstColumn="0" w:lastColumn="0" w:oddVBand="0" w:evenVBand="0" w:oddHBand="0" w:evenHBand="0" w:firstRowFirstColumn="0" w:firstRowLastColumn="0" w:lastRowFirstColumn="0" w:lastRowLastColumn="0"/>
+              <w:rPr>
+                <w:lang w:val="fr-SN"/>
+              </w:rPr>
+            </w:pPr>
+            <w:r>
+              <w:rPr>
+                <w:lang w:val="fr-SN"/>
+              </w:rPr>
+              <w:t>-</w:t>
+            </w:r>
+          </w:p>
+        </w:tc>
+        <w:tc>
+          <w:tcPr>
+            <w:tcW w:w="1705" w:type="dxa"/>
+          </w:tcPr>
+          <w:p>
+            <w:pPr>
+              <w:jc w:val="center"/>
+              <w:cnfStyle w:val="000000000000" w:firstRow="0" w:lastRow="0" w:firstColumn="0" w:lastColumn="0" w:oddVBand="0" w:evenVBand="0" w:oddHBand="0" w:evenHBand="0" w:firstRowFirstColumn="0" w:firstRowLastColumn="0" w:lastRowFirstColumn="0" w:lastRowLastColumn="0"/>
+              <w:rPr>
+                <w:lang w:val="fr-SN"/>
+              </w:rPr>
+            </w:pPr>
+            <w:r>
+              <w:rPr>
+                <w:lang w:val="fr-SN"/>
+              </w:rPr>
+              <w:t>-</w:t>
+            </w:r>
+          </w:p>
+        </w:tc>
+      </w:tr>
+      <w:tr>
+        <w:trPr>
+          <w:cnfStyle w:val="000000100000" w:firstRow="0" w:lastRow="0" w:firstColumn="0" w:lastColumn="0" w:oddVBand="0" w:evenVBand="0" w:oddHBand="1" w:evenHBand="0" w:firstRowFirstColumn="0" w:firstRowLastColumn="0" w:lastRowFirstColumn="0" w:lastRowLastColumn="0"/>
+        </w:trPr>
+        <w:tc>
+          <w:tcPr>
+            <w:cnfStyle w:val="001000000000" w:firstRow="0" w:lastRow="0" w:firstColumn="1" w:lastColumn="0" w:oddVBand="0" w:evenVBand="0" w:oddHBand="0" w:evenHBand="0" w:firstRowFirstColumn="0" w:firstRowLastColumn="0" w:lastRowFirstColumn="0" w:lastRowLastColumn="0"/>
+            <w:tcW w:w="6025" w:type="dxa"/>
+          </w:tcPr>
+          <w:p>
+            <w:pPr>
+              <w:rPr>
+                <w:lang w:val="fr-SN"/>
+              </w:rPr>
+            </w:pPr>
+            <w:r>
+              <w:rPr>
+                <w:lang w:val="fr-SN"/>
+              </w:rPr>
+              <w:t>Variation des stocks</w:t>
+            </w:r>
+          </w:p>
+        </w:tc>
+        <w:tc>
+          <w:tcPr>
+            <w:tcW w:w="1620" w:type="dxa"/>
+          </w:tcPr>
+          <w:p>
+            <w:pPr>
+              <w:jc w:val="center"/>
+              <w:cnfStyle w:val="000000100000" w:firstRow="0" w:lastRow="0" w:firstColumn="0" w:lastColumn="0" w:oddVBand="0" w:evenVBand="0" w:oddHBand="1" w:evenHBand="0" w:firstRowFirstColumn="0" w:firstRowLastColumn="0" w:lastRowFirstColumn="0" w:lastRowLastColumn="0"/>
+              <w:rPr>
+                <w:lang w:val="fr-SN"/>
+              </w:rPr>
+            </w:pPr>
+            <w:r>
+              <w:rPr>
+                <w:lang w:val="fr-SN"/>
+              </w:rPr>
+              <w:t>-</w:t>
+            </w:r>
+          </w:p>
+        </w:tc>
+        <w:tc>
+          <w:tcPr>
+            <w:tcW w:w="1705" w:type="dxa"/>
+          </w:tcPr>
+          <w:p>
+            <w:pPr>
+              <w:jc w:val="center"/>
+              <w:cnfStyle w:val="000000100000" w:firstRow="0" w:lastRow="0" w:firstColumn="0" w:lastColumn="0" w:oddVBand="0" w:evenVBand="0" w:oddHBand="1" w:evenHBand="0" w:firstRowFirstColumn="0" w:firstRowLastColumn="0" w:lastRowFirstColumn="0" w:lastRowLastColumn="0"/>
+              <w:rPr>
+                <w:lang w:val="fr-SN"/>
+              </w:rPr>
+            </w:pPr>
+            <w:r>
+              <w:rPr>
+                <w:lang w:val="fr-SN"/>
+              </w:rPr>
+              <w:t>-</w:t>
+            </w:r>
+          </w:p>
+        </w:tc>
+      </w:tr>
+      <w:tr>
+        <w:tc>
+          <w:tcPr>
+            <w:cnfStyle w:val="001000000000" w:firstRow="0" w:lastRow="0" w:firstColumn="1" w:lastColumn="0" w:oddVBand="0" w:evenVBand="0" w:oddHBand="0" w:evenHBand="0" w:firstRowFirstColumn="0" w:firstRowLastColumn="0" w:lastRowFirstColumn="0" w:lastRowLastColumn="0"/>
+            <w:tcW w:w="6025" w:type="dxa"/>
+          </w:tcPr>
+          <w:p>
+            <w:pPr>
+              <w:rPr>
+                <w:lang w:val="fr-SN"/>
+              </w:rPr>
+            </w:pPr>
+            <w:r>
+              <w:rPr>
+                <w:lang w:val="fr-SN"/>
+              </w:rPr>
+              <w:t>Variation des créances</w:t>
+            </w:r>
+          </w:p>
+        </w:tc>
+        <w:tc>
+          <w:tcPr>
+            <w:tcW w:w="1620" w:type="dxa"/>
+          </w:tcPr>
+          <w:p>
+            <w:pPr>
+              <w:jc w:val="center"/>
+              <w:cnfStyle w:val="000000000000" w:firstRow="0" w:lastRow="0" w:firstColumn="0" w:lastColumn="0" w:oddVBand="0" w:evenVBand="0" w:oddHBand="0" w:evenHBand="0" w:firstRowFirstColumn="0" w:firstRowLastColumn="0" w:lastRowFirstColumn="0" w:lastRowLastColumn="0"/>
+              <w:rPr>
+                <w:lang w:val="fr-SN"/>
+              </w:rPr>
+            </w:pPr>
+            <w:r>
+              <w:rPr>
+                <w:lang w:val="fr-SN"/>
+              </w:rPr>
+              <w:t>-</w:t>
+            </w:r>
+          </w:p>
+        </w:tc>
+        <w:tc>
+          <w:tcPr>
+            <w:tcW w:w="1705" w:type="dxa"/>
+          </w:tcPr>
+          <w:p>
+            <w:pPr>
+              <w:jc w:val="center"/>
+              <w:cnfStyle w:val="000000000000" w:firstRow="0" w:lastRow="0" w:firstColumn="0" w:lastColumn="0" w:oddVBand="0" w:evenVBand="0" w:oddHBand="0" w:evenHBand="0" w:firstRowFirstColumn="0" w:firstRowLastColumn="0" w:lastRowFirstColumn="0" w:lastRowLastColumn="0"/>
+              <w:rPr>
+                <w:lang w:val="fr-SN"/>
+              </w:rPr>
+            </w:pPr>
+            <w:r>
+              <w:rPr>
+                <w:lang w:val="fr-SN"/>
+              </w:rPr>
+              <w:t>-</w:t>
+            </w:r>
+          </w:p>
+        </w:tc>
+      </w:tr>
+      <w:tr>
+        <w:trPr>
+          <w:cnfStyle w:val="000000100000" w:firstRow="0" w:lastRow="0" w:firstColumn="0" w:lastColumn="0" w:oddVBand="0" w:evenVBand="0" w:oddHBand="1" w:evenHBand="0" w:firstRowFirstColumn="0" w:firstRowLastColumn="0" w:lastRowFirstColumn="0" w:lastRowLastColumn="0"/>
+        </w:trPr>
+        <w:tc>
+          <w:tcPr>
+            <w:cnfStyle w:val="001000000000" w:firstRow="0" w:lastRow="0" w:firstColumn="1" w:lastColumn="0" w:oddVBand="0" w:evenVBand="0" w:oddHBand="0" w:evenHBand="0" w:firstRowFirstColumn="0" w:firstRowLastColumn="0" w:lastRowFirstColumn="0" w:lastRowLastColumn="0"/>
+            <w:tcW w:w="6025" w:type="dxa"/>
+          </w:tcPr>
+          <w:p>
+            <w:pPr>
+              <w:rPr>
+                <w:lang w:val="fr-SN"/>
+              </w:rPr>
+            </w:pPr>
+            <w:r>
+              <w:rPr>
+                <w:lang w:val="fr-SN"/>
+              </w:rPr>
+              <w:t>Variation du passif circulant</w:t>
+            </w:r>
+          </w:p>
+        </w:tc>
+        <w:tc>
+          <w:tcPr>
+            <w:tcW w:w="1620" w:type="dxa"/>
+          </w:tcPr>
+          <w:p>
+            <w:pPr>
+              <w:jc w:val="center"/>
+              <w:cnfStyle w:val="000000100000" w:firstRow="0" w:lastRow="0" w:firstColumn="0" w:lastColumn="0" w:oddVBand="0" w:evenVBand="0" w:oddHBand="1" w:evenHBand="0" w:firstRowFirstColumn="0" w:firstRowLastColumn="0" w:lastRowFirstColumn="0" w:lastRowLastColumn="0"/>
+              <w:rPr>
+                <w:lang w:val="fr-SN"/>
+              </w:rPr>
+            </w:pPr>
+            <w:r>
+              <w:rPr>
+                <w:lang w:val="fr-SN"/>
+              </w:rPr>
+              <w:t>-</w:t>
+            </w:r>
+          </w:p>
+        </w:tc>
+        <w:tc>
+          <w:tcPr>
+            <w:tcW w:w="1705" w:type="dxa"/>
+          </w:tcPr>
+          <w:p>
+            <w:pPr>
+              <w:jc w:val="center"/>
+              <w:cnfStyle w:val="000000100000" w:firstRow="0" w:lastRow="0" w:firstColumn="0" w:lastColumn="0" w:oddVBand="0" w:evenVBand="0" w:oddHBand="1" w:evenHBand="0" w:firstRowFirstColumn="0" w:firstRowLastColumn="0" w:lastRowFirstColumn="0" w:lastRowLastColumn="0"/>
+              <w:rPr>
+                <w:lang w:val="fr-SN"/>
+              </w:rPr>
+            </w:pPr>
+            <w:r>
+              <w:rPr>
+                <w:lang w:val="fr-SN"/>
+              </w:rPr>
+              <w:t>-</w:t>
+            </w:r>
+          </w:p>
+        </w:tc>
+      </w:tr>
+      <w:tr>
+        <w:tc>
+          <w:tcPr>
+            <w:cnfStyle w:val="001000000000" w:firstRow="0" w:lastRow="0" w:firstColumn="1" w:lastColumn="0" w:oddVBand="0" w:evenVBand="0" w:oddHBand="0" w:evenHBand="0" w:firstRowFirstColumn="0" w:firstRowLastColumn="0" w:lastRowFirstColumn="0" w:lastRowLastColumn="0"/>
+            <w:tcW w:w="6025" w:type="dxa"/>
+          </w:tcPr>
+          <w:p>
+            <w:pPr>
+              <w:rPr>
+                <w:lang w:val="fr-SN"/>
+              </w:rPr>
+            </w:pPr>
+            <w:r>
+              <w:rPr>
+                <w:lang w:val="fr-SN"/>
+              </w:rPr>
+              <w:t>Variation du BFR</w:t>
+            </w:r>
+          </w:p>
+        </w:tc>
+        <w:tc>
+          <w:tcPr>
+            <w:tcW w:w="1620" w:type="dxa"/>
+          </w:tcPr>
+          <w:p>
+            <w:pPr>
+              <w:jc w:val="center"/>
+              <w:cnfStyle w:val="000000000000" w:firstRow="0" w:lastRow="0" w:firstColumn="0" w:lastColumn="0" w:oddVBand="0" w:evenVBand="0" w:oddHBand="0" w:evenHBand="0" w:firstRowFirstColumn="0" w:firstRowLastColumn="0" w:lastRowFirstColumn="0" w:lastRowLastColumn="0"/>
+              <w:rPr>
+                <w:lang w:val="fr-SN"/>
+              </w:rPr>
+            </w:pPr>
+            <w:r>
+              <w:rPr>
+                <w:lang w:val="fr-SN"/>
+              </w:rPr>
+              <w:t>-</w:t>
+            </w:r>
+          </w:p>
+        </w:tc>
+        <w:tc>
+          <w:tcPr>
+            <w:tcW w:w="1705" w:type="dxa"/>
+          </w:tcPr>
+          <w:p>
+            <w:pPr>
+              <w:jc w:val="center"/>
+              <w:cnfStyle w:val="000000000000" w:firstRow="0" w:lastRow="0" w:firstColumn="0" w:lastColumn="0" w:oddVBand="0" w:evenVBand="0" w:oddHBand="0" w:evenHBand="0" w:firstRowFirstColumn="0" w:firstRowLastColumn="0" w:lastRowFirstColumn="0" w:lastRowLastColumn="0"/>
+              <w:rPr>
+                <w:lang w:val="fr-SN"/>
+              </w:rPr>
+            </w:pPr>
+            <w:r>
+              <w:rPr>
+                <w:lang w:val="fr-SN"/>
+              </w:rPr>
+              <w:t>-</w:t>
+            </w:r>
+          </w:p>
+        </w:tc>
+      </w:tr>
+      <w:tr>
+        <w:trPr>
+          <w:cnfStyle w:val="000000100000" w:firstRow="0" w:lastRow="0" w:firstColumn="0" w:lastColumn="0" w:oddVBand="0" w:evenVBand="0" w:oddHBand="1" w:evenHBand="0" w:firstRowFirstColumn="0" w:firstRowLastColumn="0" w:lastRowFirstColumn="0" w:lastRowLastColumn="0"/>
+        </w:trPr>
+        <w:tc>
+          <w:tcPr>
+            <w:cnfStyle w:val="001000000000" w:firstRow="0" w:lastRow="0" w:firstColumn="1" w:lastColumn="0" w:oddVBand="0" w:evenVBand="0" w:oddHBand="0" w:evenHBand="0" w:firstRowFirstColumn="0" w:firstRowLastColumn="0" w:lastRowFirstColumn="0" w:lastRowLastColumn="0"/>
+            <w:tcW w:w="6025" w:type="dxa"/>
+          </w:tcPr>
+          <w:p>
+            <w:pPr>
+              <w:rPr>
+                <w:b/>
+                <w:bCs/>
+                <w:lang w:val="fr-SN"/>
+              </w:rPr>
+            </w:pPr>
+            <w:r>
+              <w:rPr>
+                <w:b/>
+                <w:bCs/>
+                <w:lang w:val="fr-SN"/>
+              </w:rPr>
+              <w:t xml:space="preserve">FLUX DE TRESORERIE DES ACTIVITES </w:t>
+            </w:r>
+            <w:r>
+              <w:rPr>
+                <w:b/>
+                <w:bCs/>
+                <w:lang w:val="fr-SN"/>
+              </w:rPr>
+              <w:t>OPERATIONNELLES</w:t>
+            </w:r>
+          </w:p>
+        </w:tc>
+        <w:tc>
+          <w:tcPr>
+            <w:tcW w:w="1620" w:type="dxa"/>
+          </w:tcPr>
+          <w:p>
+            <w:pPr>
+              <w:jc w:val="center"/>
+              <w:cnfStyle w:val="000000100000" w:firstRow="0" w:lastRow="0" w:firstColumn="0" w:lastColumn="0" w:oddVBand="0" w:evenVBand="0" w:oddHBand="1" w:evenHBand="0" w:firstRowFirstColumn="0" w:firstRowLastColumn="0" w:lastRowFirstColumn="0" w:lastRowLastColumn="0"/>
+              <w:rPr>
+                <w:lang w:val="fr-SN"/>
+              </w:rPr>
+            </w:pPr>
+            <w:r>
+              <w:rPr>
+                <w:lang w:val="fr-SN"/>
+              </w:rPr>
+              <w:t>-</w:t>
+            </w:r>
+          </w:p>
+        </w:tc>
+        <w:tc>
+          <w:tcPr>
+            <w:tcW w:w="1705" w:type="dxa"/>
+          </w:tcPr>
+          <w:p>
+            <w:pPr>
+              <w:jc w:val="center"/>
+              <w:cnfStyle w:val="000000100000" w:firstRow="0" w:lastRow="0" w:firstColumn="0" w:lastColumn="0" w:oddVBand="0" w:evenVBand="0" w:oddHBand="1" w:evenHBand="0" w:firstRowFirstColumn="0" w:firstRowLastColumn="0" w:lastRowFirstColumn="0" w:lastRowLastColumn="0"/>
+              <w:rPr>
+                <w:lang w:val="fr-SN"/>
+              </w:rPr>
+            </w:pPr>
+            <w:r>
+              <w:rPr>
+                <w:lang w:val="fr-SN"/>
+              </w:rPr>
+              <w:t>-</w:t>
+            </w:r>
+          </w:p>
+        </w:tc>
+      </w:tr>
+      <w:tr>
+        <w:tc>
+          <w:tcPr>
+            <w:cnfStyle w:val="001000000000" w:firstRow="0" w:lastRow="0" w:firstColumn="1" w:lastColumn="0" w:oddVBand="0" w:evenVBand="0" w:oddHBand="0" w:evenHBand="0" w:firstRowFirstColumn="0" w:firstRowLastColumn="0" w:lastRowFirstColumn="0" w:lastRowLastColumn="0"/>
+            <w:tcW w:w="6025" w:type="dxa"/>
+          </w:tcPr>
+          <w:p>
+            <w:pPr>
+              <w:rPr>
+                <w:lang w:val="fr-SN"/>
+              </w:rPr>
+            </w:pPr>
+            <w:r>
+              <w:rPr>
+                <w:lang w:val="fr-SN"/>
+              </w:rPr>
+              <w:t xml:space="preserve">Décaissements lies aux acquisitions d’immobilisations incorporelles    </w:t>
+            </w:r>
+          </w:p>
+        </w:tc>
+        <w:tc>
+          <w:tcPr>
+            <w:tcW w:w="1620" w:type="dxa"/>
+          </w:tcPr>
+          <w:p>
+            <w:pPr>
+              <w:jc w:val="center"/>
+              <w:cnfStyle w:val="000000000000" w:firstRow="0" w:lastRow="0" w:firstColumn="0" w:lastColumn="0" w:oddVBand="0" w:evenVBand="0" w:oddHBand="0" w:evenHBand="0" w:firstRowFirstColumn="0" w:firstRowLastColumn="0" w:lastRowFirstColumn="0" w:lastRowLastColumn="0"/>
+              <w:rPr>
+                <w:lang w:val="fr-SN"/>
+              </w:rPr>
+            </w:pPr>
+            <w:r>
+              <w:rPr>
+                <w:lang w:val="fr-SN"/>
+              </w:rPr>
+              <w:t>-</w:t>
+            </w:r>
+          </w:p>
+        </w:tc>
+        <w:tc>
+          <w:tcPr>
+            <w:tcW w:w="1705" w:type="dxa"/>
+          </w:tcPr>
+          <w:p>
+            <w:pPr>
+              <w:jc w:val="center"/>
+              <w:cnfStyle w:val="000000000000" w:firstRow="0" w:lastRow="0" w:firstColumn="0" w:lastColumn="0" w:oddVBand="0" w:evenVBand="0" w:oddHBand="0" w:evenHBand="0" w:firstRowFirstColumn="0" w:firstRowLastColumn="0" w:lastRowFirstColumn="0" w:lastRowLastColumn="0"/>
+              <w:rPr>
+                <w:lang w:val="fr-SN"/>
+              </w:rPr>
+            </w:pPr>
+            <w:r>
+              <w:rPr>
+                <w:lang w:val="fr-SN"/>
+              </w:rPr>
+              <w:t>-</w:t>
+            </w:r>
+          </w:p>
+        </w:tc>
+      </w:tr>
+      <w:tr>
+        <w:trPr>
+          <w:cnfStyle w:val="000000100000" w:firstRow="0" w:lastRow="0" w:firstColumn="0" w:lastColumn="0" w:oddVBand="0" w:evenVBand="0" w:oddHBand="1" w:evenHBand="0" w:firstRowFirstColumn="0" w:firstRowLastColumn="0" w:lastRowFirstColumn="0" w:lastRowLastColumn="0"/>
+        </w:trPr>
+        <w:tc>
+          <w:tcPr>
+            <w:cnfStyle w:val="001000000000" w:firstRow="0" w:lastRow="0" w:firstColumn="1" w:lastColumn="0" w:oddVBand="0" w:evenVBand="0" w:oddHBand="0" w:evenHBand="0" w:firstRowFirstColumn="0" w:firstRowLastColumn="0" w:lastRowFirstColumn="0" w:lastRowLastColumn="0"/>
+            <w:tcW w:w="6025" w:type="dxa"/>
+          </w:tcPr>
+          <w:p>
+            <w:pPr>
+              <w:rPr>
+                <w:lang w:val="fr-SN"/>
+              </w:rPr>
+            </w:pPr>
+            <w:r>
+              <w:rPr>
+                <w:lang w:val="fr-SN"/>
+              </w:rPr>
+              <w:t>Décaissements lies aux acquisition</w:t>
+            </w:r>
+            <w:r>
+              <w:rPr>
+                <w:lang w:val="fr-SN"/>
+              </w:rPr>
+              <w:t>s</w:t>
+            </w:r>
+            <w:r>
+              <w:rPr>
+                <w:lang w:val="fr-SN"/>
+              </w:rPr>
+              <w:t xml:space="preserve"> d’immobilisations corporelles    </w:t>
+            </w:r>
+          </w:p>
+        </w:tc>
+        <w:tc>
+          <w:tcPr>
+            <w:tcW w:w="1620" w:type="dxa"/>
+          </w:tcPr>
+          <w:p>
+            <w:pPr>
+              <w:jc w:val="center"/>
+              <w:cnfStyle w:val="000000100000" w:firstRow="0" w:lastRow="0" w:firstColumn="0" w:lastColumn="0" w:oddVBand="0" w:evenVBand="0" w:oddHBand="1" w:evenHBand="0" w:firstRowFirstColumn="0" w:firstRowLastColumn="0" w:lastRowFirstColumn="0" w:lastRowLastColumn="0"/>
+              <w:rPr>
+                <w:lang w:val="fr-SN"/>
+              </w:rPr>
+            </w:pPr>
+            <w:r>
+              <w:rPr>
+                <w:lang w:val="fr-SN"/>
+              </w:rPr>
+              <w:t>-</w:t>
+            </w:r>
+          </w:p>
+        </w:tc>
+        <w:tc>
+          <w:tcPr>
+            <w:tcW w:w="1705" w:type="dxa"/>
+          </w:tcPr>
+          <w:p>
+            <w:pPr>
+              <w:jc w:val="center"/>
+              <w:cnfStyle w:val="000000100000" w:firstRow="0" w:lastRow="0" w:firstColumn="0" w:lastColumn="0" w:oddVBand="0" w:evenVBand="0" w:oddHBand="1" w:evenHBand="0" w:firstRowFirstColumn="0" w:firstRowLastColumn="0" w:lastRowFirstColumn="0" w:lastRowLastColumn="0"/>
+              <w:rPr>
+                <w:lang w:val="fr-SN"/>
+              </w:rPr>
+            </w:pPr>
+            <w:r>
+              <w:rPr>
+                <w:lang w:val="fr-SN"/>
+              </w:rPr>
+              <w:t>-</w:t>
+            </w:r>
+          </w:p>
+        </w:tc>
+      </w:tr>
+      <w:tr>
+        <w:tc>
+          <w:tcPr>
+            <w:cnfStyle w:val="001000000000" w:firstRow="0" w:lastRow="0" w:firstColumn="1" w:lastColumn="0" w:oddVBand="0" w:evenVBand="0" w:oddHBand="0" w:evenHBand="0" w:firstRowFirstColumn="0" w:firstRowLastColumn="0" w:lastRowFirstColumn="0" w:lastRowLastColumn="0"/>
+            <w:tcW w:w="6025" w:type="dxa"/>
+          </w:tcPr>
+          <w:p>
+            <w:pPr>
+              <w:rPr>
+                <w:lang w:val="fr-SN"/>
+              </w:rPr>
+            </w:pPr>
+            <w:r>
+              <w:rPr>
+                <w:lang w:val="fr-SN"/>
+              </w:rPr>
+              <w:t>Décaissements lies aux acquisition</w:t>
+            </w:r>
+            <w:r>
+              <w:rPr>
+                <w:lang w:val="fr-SN"/>
+              </w:rPr>
+              <w:t>s</w:t>
+            </w:r>
+            <w:r>
+              <w:rPr>
+                <w:lang w:val="fr-SN"/>
+              </w:rPr>
+              <w:t xml:space="preserve"> d’immobilisations </w:t>
+            </w:r>
+            <w:r>
+              <w:rPr>
+                <w:lang w:val="fr-SN"/>
+              </w:rPr>
+              <w:t>financières</w:t>
+            </w:r>
+          </w:p>
+        </w:tc>
+        <w:tc>
+          <w:tcPr>
+            <w:tcW w:w="1620" w:type="dxa"/>
+          </w:tcPr>
+          <w:p>
+            <w:pPr>
+              <w:jc w:val="center"/>
+              <w:cnfStyle w:val="000000000000" w:firstRow="0" w:lastRow="0" w:firstColumn="0" w:lastColumn="0" w:oddVBand="0" w:evenVBand="0" w:oddHBand="0" w:evenHBand="0" w:firstRowFirstColumn="0" w:firstRowLastColumn="0" w:lastRowFirstColumn="0" w:lastRowLastColumn="0"/>
+              <w:rPr>
+                <w:lang w:val="fr-SN"/>
+              </w:rPr>
+            </w:pPr>
+            <w:r>
+              <w:rPr>
+                <w:lang w:val="fr-SN"/>
+              </w:rPr>
+              <w:t>-</w:t>
+            </w:r>
+          </w:p>
+        </w:tc>
+        <w:tc>
+          <w:tcPr>
+            <w:tcW w:w="1705" w:type="dxa"/>
+          </w:tcPr>
+          <w:p>
+            <w:pPr>
+              <w:jc w:val="center"/>
+              <w:cnfStyle w:val="000000000000" w:firstRow="0" w:lastRow="0" w:firstColumn="0" w:lastColumn="0" w:oddVBand="0" w:evenVBand="0" w:oddHBand="0" w:evenHBand="0" w:firstRowFirstColumn="0" w:firstRowLastColumn="0" w:lastRowFirstColumn="0" w:lastRowLastColumn="0"/>
+              <w:rPr>
+                <w:lang w:val="fr-SN"/>
+              </w:rPr>
+            </w:pPr>
+            <w:r>
+              <w:rPr>
+                <w:lang w:val="fr-SN"/>
+              </w:rPr>
+              <w:t>-</w:t>
+            </w:r>
+          </w:p>
+        </w:tc>
+      </w:tr>
+      <w:tr>
+        <w:trPr>
+          <w:cnfStyle w:val="000000100000" w:firstRow="0" w:lastRow="0" w:firstColumn="0" w:lastColumn="0" w:oddVBand="0" w:evenVBand="0" w:oddHBand="1" w:evenHBand="0" w:firstRowFirstColumn="0" w:firstRowLastColumn="0" w:lastRowFirstColumn="0" w:lastRowLastColumn="0"/>
+        </w:trPr>
+        <w:tc>
+          <w:tcPr>
+            <w:cnfStyle w:val="001000000000" w:firstRow="0" w:lastRow="0" w:firstColumn="1" w:lastColumn="0" w:oddVBand="0" w:evenVBand="0" w:oddHBand="0" w:evenHBand="0" w:firstRowFirstColumn="0" w:firstRowLastColumn="0" w:lastRowFirstColumn="0" w:lastRowLastColumn="0"/>
+            <w:tcW w:w="6025" w:type="dxa"/>
+          </w:tcPr>
+          <w:p>
+            <w:pPr>
+              <w:rPr>
+                <w:lang w:val="fr-SN"/>
+              </w:rPr>
+            </w:pPr>
+            <w:r>
+              <w:rPr>
+                <w:lang w:val="fr-SN"/>
+              </w:rPr>
+              <w:t>En</w:t>
+            </w:r>
+            <w:r>
+              <w:rPr>
+                <w:lang w:val="fr-SN"/>
+              </w:rPr>
+              <w:t>caissements lies aux acquisition</w:t>
+            </w:r>
+            <w:r>
+              <w:rPr>
+                <w:lang w:val="fr-SN"/>
+              </w:rPr>
+              <w:t>s</w:t>
+            </w:r>
+            <w:r>
+              <w:rPr>
+                <w:lang w:val="fr-SN"/>
+              </w:rPr>
+              <w:t xml:space="preserve"> d’immobilisations incorporelles </w:t>
+            </w:r>
+            <w:r>
+              <w:rPr>
+                <w:lang w:val="fr-SN"/>
+              </w:rPr>
+              <w:t>et corporelles</w:t>
+            </w:r>
+            <w:r>
+              <w:rPr>
+                <w:lang w:val="fr-SN"/>
+              </w:rPr>
+              <w:t xml:space="preserve"> </w:t>
+            </w:r>
+          </w:p>
+        </w:tc>
+        <w:tc>
+          <w:tcPr>
+            <w:tcW w:w="1620" w:type="dxa"/>
+          </w:tcPr>
+          <w:p>
+            <w:pPr>
+              <w:jc w:val="center"/>
+              <w:cnfStyle w:val="000000100000" w:firstRow="0" w:lastRow="0" w:firstColumn="0" w:lastColumn="0" w:oddVBand="0" w:evenVBand="0" w:oddHBand="1" w:evenHBand="0" w:firstRowFirstColumn="0" w:firstRowLastColumn="0" w:lastRowFirstColumn="0" w:lastRowLastColumn="0"/>
+              <w:rPr>
+                <w:lang w:val="fr-SN"/>
+              </w:rPr>
+            </w:pPr>
+            <w:r>
+              <w:rPr>
+                <w:lang w:val="fr-SN"/>
+              </w:rPr>
+              <w:t>-</w:t>
+            </w:r>
+          </w:p>
+        </w:tc>
+        <w:tc>
+          <w:tcPr>
+            <w:tcW w:w="1705" w:type="dxa"/>
+          </w:tcPr>
+          <w:p>
+            <w:pPr>
+              <w:jc w:val="center"/>
+              <w:cnfStyle w:val="000000100000" w:firstRow="0" w:lastRow="0" w:firstColumn="0" w:lastColumn="0" w:oddVBand="0" w:evenVBand="0" w:oddHBand="1" w:evenHBand="0" w:firstRowFirstColumn="0" w:firstRowLastColumn="0" w:lastRowFirstColumn="0" w:lastRowLastColumn="0"/>
+              <w:rPr>
+                <w:lang w:val="fr-SN"/>
+              </w:rPr>
+            </w:pPr>
+            <w:r>
+              <w:rPr>
+                <w:lang w:val="fr-SN"/>
+              </w:rPr>
+              <w:t>-</w:t>
+            </w:r>
+          </w:p>
+        </w:tc>
+      </w:tr>
+      <w:tr>
+        <w:tc>
+          <w:tcPr>
+            <w:cnfStyle w:val="001000000000" w:firstRow="0" w:lastRow="0" w:firstColumn="1" w:lastColumn="0" w:oddVBand="0" w:evenVBand="0" w:oddHBand="0" w:evenHBand="0" w:firstRowFirstColumn="0" w:firstRowLastColumn="0" w:lastRowFirstColumn="0" w:lastRowLastColumn="0"/>
+            <w:tcW w:w="6025" w:type="dxa"/>
+          </w:tcPr>
+          <w:p>
+            <w:pPr>
+              <w:rPr>
+                <w:lang w:val="fr-SN"/>
+              </w:rPr>
+            </w:pPr>
+            <w:r>
+              <w:rPr>
+                <w:lang w:val="fr-SN"/>
+              </w:rPr>
+              <w:t>En</w:t>
+            </w:r>
+            <w:r>
+              <w:rPr>
+                <w:lang w:val="fr-SN"/>
+              </w:rPr>
+              <w:t>caissements lies aux acquisition</w:t>
+            </w:r>
+            <w:r>
+              <w:rPr>
+                <w:lang w:val="fr-SN"/>
+              </w:rPr>
+              <w:t>s</w:t>
+            </w:r>
+            <w:r>
+              <w:rPr>
+                <w:lang w:val="fr-SN"/>
+              </w:rPr>
+              <w:t xml:space="preserve"> d’immobilisations </w:t>
+            </w:r>
+            <w:r>
+              <w:rPr>
+                <w:lang w:val="fr-SN"/>
+              </w:rPr>
+              <w:t>financières</w:t>
+            </w:r>
+            <w:r>
+              <w:rPr>
+                <w:lang w:val="fr-SN"/>
+              </w:rPr>
+              <w:t xml:space="preserve">    </w:t>
+            </w:r>
+          </w:p>
+        </w:tc>
+        <w:tc>
+          <w:tcPr>
+            <w:tcW w:w="1620" w:type="dxa"/>
+          </w:tcPr>
+          <w:p>
+            <w:pPr>
+              <w:jc w:val="center"/>
+              <w:cnfStyle w:val="000000000000" w:firstRow="0" w:lastRow="0" w:firstColumn="0" w:lastColumn="0" w:oddVBand="0" w:evenVBand="0" w:oddHBand="0" w:evenHBand="0" w:firstRowFirstColumn="0" w:firstRowLastColumn="0" w:lastRowFirstColumn="0" w:lastRowLastColumn="0"/>
+              <w:rPr>
+                <w:lang w:val="fr-SN"/>
+              </w:rPr>
+            </w:pPr>
+            <w:r>
+              <w:rPr>
+                <w:lang w:val="fr-SN"/>
+              </w:rPr>
+              <w:t>-</w:t>
+            </w:r>
+          </w:p>
+        </w:tc>
+        <w:tc>
+          <w:tcPr>
+            <w:tcW w:w="1705" w:type="dxa"/>
+          </w:tcPr>
+          <w:p>
+            <w:pPr>
+              <w:jc w:val="center"/>
+              <w:cnfStyle w:val="000000000000" w:firstRow="0" w:lastRow="0" w:firstColumn="0" w:lastColumn="0" w:oddVBand="0" w:evenVBand="0" w:oddHBand="0" w:evenHBand="0" w:firstRowFirstColumn="0" w:firstRowLastColumn="0" w:lastRowFirstColumn="0" w:lastRowLastColumn="0"/>
+              <w:rPr>
+                <w:lang w:val="fr-SN"/>
+              </w:rPr>
+            </w:pPr>
+            <w:r>
+              <w:rPr>
+                <w:lang w:val="fr-SN"/>
+              </w:rPr>
+              <w:t>-</w:t>
+            </w:r>
+          </w:p>
+        </w:tc>
+      </w:tr>
+      <w:tr>
+        <w:trPr>
+          <w:cnfStyle w:val="000000100000" w:firstRow="0" w:lastRow="0" w:firstColumn="0" w:lastColumn="0" w:oddVBand="0" w:evenVBand="0" w:oddHBand="1" w:evenHBand="0" w:firstRowFirstColumn="0" w:firstRowLastColumn="0" w:lastRowFirstColumn="0" w:lastRowLastColumn="0"/>
+        </w:trPr>
+        <w:tc>
+          <w:tcPr>
+            <w:cnfStyle w:val="001000000000" w:firstRow="0" w:lastRow="0" w:firstColumn="1" w:lastColumn="0" w:oddVBand="0" w:evenVBand="0" w:oddHBand="0" w:evenHBand="0" w:firstRowFirstColumn="0" w:firstRowLastColumn="0" w:lastRowFirstColumn="0" w:lastRowLastColumn="0"/>
+            <w:tcW w:w="6025" w:type="dxa"/>
+          </w:tcPr>
+          <w:p>
+            <w:pPr>
+              <w:rPr>
+                <w:b/>
+                <w:bCs/>
+                <w:lang w:val="fr-SN"/>
+              </w:rPr>
+            </w:pPr>
+            <w:r>
+              <w:rPr>
+                <w:b/>
+                <w:bCs/>
+                <w:lang w:val="fr-SN"/>
+              </w:rPr>
+              <w:t>FLUX DE TRESORERIE DES ACTIVITES D’INVESTISSEMENT</w:t>
+            </w:r>
+          </w:p>
+        </w:tc>
+        <w:tc>
+          <w:tcPr>
+            <w:tcW w:w="1620" w:type="dxa"/>
+          </w:tcPr>
+          <w:p>
+            <w:pPr>
+              <w:jc w:val="center"/>
+              <w:cnfStyle w:val="000000100000" w:firstRow="0" w:lastRow="0" w:firstColumn="0" w:lastColumn="0" w:oddVBand="0" w:evenVBand="0" w:oddHBand="1" w:evenHBand="0" w:firstRowFirstColumn="0" w:firstRowLastColumn="0" w:lastRowFirstColumn="0" w:lastRowLastColumn="0"/>
+              <w:rPr>
+                <w:lang w:val="fr-SN"/>
+              </w:rPr>
+            </w:pPr>
+            <w:r>
+              <w:rPr>
+                <w:lang w:val="fr-SN"/>
+              </w:rPr>
+              <w:t>-</w:t>
+            </w:r>
+          </w:p>
+        </w:tc>
+        <w:tc>
+          <w:tcPr>
+            <w:tcW w:w="1705" w:type="dxa"/>
+          </w:tcPr>
+          <w:p>
+            <w:pPr>
+              <w:jc w:val="center"/>
+              <w:cnfStyle w:val="000000100000" w:firstRow="0" w:lastRow="0" w:firstColumn="0" w:lastColumn="0" w:oddVBand="0" w:evenVBand="0" w:oddHBand="1" w:evenHBand="0" w:firstRowFirstColumn="0" w:firstRowLastColumn="0" w:lastRowFirstColumn="0" w:lastRowLastColumn="0"/>
+              <w:rPr>
+                <w:lang w:val="fr-SN"/>
+              </w:rPr>
+            </w:pPr>
+            <w:r>
+              <w:rPr>
+                <w:lang w:val="fr-SN"/>
+              </w:rPr>
+              <w:t>-</w:t>
+            </w:r>
+          </w:p>
+        </w:tc>
+      </w:tr>
+      <w:tr>
+        <w:tc>
+          <w:tcPr>
+            <w:cnfStyle w:val="001000000000" w:firstRow="0" w:lastRow="0" w:firstColumn="1" w:lastColumn="0" w:oddVBand="0" w:evenVBand="0" w:oddHBand="0" w:evenHBand="0" w:firstRowFirstColumn="0" w:firstRowLastColumn="0" w:lastRowFirstColumn="0" w:lastRowLastColumn="0"/>
+            <w:tcW w:w="6025" w:type="dxa"/>
+          </w:tcPr>
+          <w:p>
+            <w:pPr>
+              <w:rPr>
+                <w:lang w:val="fr-SN"/>
+              </w:rPr>
+            </w:pPr>
+            <w:r>
+              <w:rPr>
+                <w:lang w:val="fr-SN"/>
+              </w:rPr>
+              <w:t>Augmentation du capital par apports nouveaux</w:t>
+            </w:r>
+          </w:p>
+        </w:tc>
+        <w:tc>
+          <w:tcPr>
+            <w:tcW w:w="1620" w:type="dxa"/>
+          </w:tcPr>
+          <w:p>
+            <w:pPr>
+              <w:jc w:val="center"/>
+              <w:cnfStyle w:val="000000000000" w:firstRow="0" w:lastRow="0" w:firstColumn="0" w:lastColumn="0" w:oddVBand="0" w:evenVBand="0" w:oddHBand="0" w:evenHBand="0" w:firstRowFirstColumn="0" w:firstRowLastColumn="0" w:lastRowFirstColumn="0" w:lastRowLastColumn="0"/>
+              <w:rPr>
+                <w:lang w:val="fr-SN"/>
+              </w:rPr>
+            </w:pPr>
+            <w:r>
+              <w:rPr>
+                <w:lang w:val="fr-SN"/>
+              </w:rPr>
+              <w:t>-</w:t>
+            </w:r>
+          </w:p>
+        </w:tc>
+        <w:tc>
+          <w:tcPr>
+            <w:tcW w:w="1705" w:type="dxa"/>
+          </w:tcPr>
+          <w:p>
+            <w:pPr>
+              <w:jc w:val="center"/>
+              <w:cnfStyle w:val="000000000000" w:firstRow="0" w:lastRow="0" w:firstColumn="0" w:lastColumn="0" w:oddVBand="0" w:evenVBand="0" w:oddHBand="0" w:evenHBand="0" w:firstRowFirstColumn="0" w:firstRowLastColumn="0" w:lastRowFirstColumn="0" w:lastRowLastColumn="0"/>
+              <w:rPr>
+                <w:lang w:val="fr-SN"/>
+              </w:rPr>
+            </w:pPr>
+            <w:r>
+              <w:rPr>
+                <w:lang w:val="fr-SN"/>
+              </w:rPr>
+              <w:t>-</w:t>
+            </w:r>
+          </w:p>
+        </w:tc>
+      </w:tr>
+      <w:tr>
+        <w:trPr>
+          <w:cnfStyle w:val="000000100000" w:firstRow="0" w:lastRow="0" w:firstColumn="0" w:lastColumn="0" w:oddVBand="0" w:evenVBand="0" w:oddHBand="1" w:evenHBand="0" w:firstRowFirstColumn="0" w:firstRowLastColumn="0" w:lastRowFirstColumn="0" w:lastRowLastColumn="0"/>
+        </w:trPr>
+        <w:tc>
+          <w:tcPr>
+            <w:cnfStyle w:val="001000000000" w:firstRow="0" w:lastRow="0" w:firstColumn="1" w:lastColumn="0" w:oddVBand="0" w:evenVBand="0" w:oddHBand="0" w:evenHBand="0" w:firstRowFirstColumn="0" w:firstRowLastColumn="0" w:lastRowFirstColumn="0" w:lastRowLastColumn="0"/>
+            <w:tcW w:w="6025" w:type="dxa"/>
+          </w:tcPr>
+          <w:p>
+            <w:pPr>
+              <w:rPr>
+                <w:lang w:val="fr-SN"/>
+              </w:rPr>
+            </w:pPr>
+            <w:r>
+              <w:rPr>
+                <w:lang w:val="fr-SN"/>
+              </w:rPr>
+              <w:t>Subvention d’exploitation</w:t>
+            </w:r>
+          </w:p>
+        </w:tc>
+        <w:tc>
+          <w:tcPr>
+            <w:tcW w:w="1620" w:type="dxa"/>
+          </w:tcPr>
+          <w:p>
+            <w:pPr>
+              <w:jc w:val="center"/>
+              <w:cnfStyle w:val="000000100000" w:firstRow="0" w:lastRow="0" w:firstColumn="0" w:lastColumn="0" w:oddVBand="0" w:evenVBand="0" w:oddHBand="1" w:evenHBand="0" w:firstRowFirstColumn="0" w:firstRowLastColumn="0" w:lastRowFirstColumn="0" w:lastRowLastColumn="0"/>
+              <w:rPr>
+                <w:lang w:val="fr-SN"/>
+              </w:rPr>
+            </w:pPr>
+            <w:r>
+              <w:rPr>
+                <w:lang w:val="fr-SN"/>
+              </w:rPr>
+              <w:t>-</w:t>
+            </w:r>
+          </w:p>
+        </w:tc>
+        <w:tc>
+          <w:tcPr>
+            <w:tcW w:w="1705" w:type="dxa"/>
+          </w:tcPr>
+          <w:p>
+            <w:pPr>
+              <w:jc w:val="center"/>
+              <w:cnfStyle w:val="000000100000" w:firstRow="0" w:lastRow="0" w:firstColumn="0" w:lastColumn="0" w:oddVBand="0" w:evenVBand="0" w:oddHBand="1" w:evenHBand="0" w:firstRowFirstColumn="0" w:firstRowLastColumn="0" w:lastRowFirstColumn="0" w:lastRowLastColumn="0"/>
+              <w:rPr>
+                <w:lang w:val="fr-SN"/>
+              </w:rPr>
+            </w:pPr>
+            <w:r>
+              <w:rPr>
+                <w:lang w:val="fr-SN"/>
+              </w:rPr>
+              <w:t>-</w:t>
+            </w:r>
+          </w:p>
+        </w:tc>
+      </w:tr>
+      <w:tr>
+        <w:tc>
+          <w:tcPr>
+            <w:cnfStyle w:val="001000000000" w:firstRow="0" w:lastRow="0" w:firstColumn="1" w:lastColumn="0" w:oddVBand="0" w:evenVBand="0" w:oddHBand="0" w:evenHBand="0" w:firstRowFirstColumn="0" w:firstRowLastColumn="0" w:lastRowFirstColumn="0" w:lastRowLastColumn="0"/>
+            <w:tcW w:w="6025" w:type="dxa"/>
+          </w:tcPr>
+          <w:p>
+            <w:pPr>
+              <w:rPr>
+                <w:lang w:val="fr-SN"/>
+              </w:rPr>
+            </w:pPr>
+            <w:r>
+              <w:rPr>
+                <w:lang w:val="fr-SN"/>
+              </w:rPr>
+              <w:t>Prélèvement sur le capital</w:t>
+            </w:r>
+          </w:p>
+        </w:tc>
+        <w:tc>
+          <w:tcPr>
+            <w:tcW w:w="1620" w:type="dxa"/>
+          </w:tcPr>
+          <w:p>
+            <w:pPr>
+              <w:jc w:val="center"/>
+              <w:cnfStyle w:val="000000000000" w:firstRow="0" w:lastRow="0" w:firstColumn="0" w:lastColumn="0" w:oddVBand="0" w:evenVBand="0" w:oddHBand="0" w:evenHBand="0" w:firstRowFirstColumn="0" w:firstRowLastColumn="0" w:lastRowFirstColumn="0" w:lastRowLastColumn="0"/>
+              <w:rPr>
+                <w:lang w:val="fr-SN"/>
+              </w:rPr>
+            </w:pPr>
+            <w:r>
+              <w:rPr>
+                <w:lang w:val="fr-SN"/>
+              </w:rPr>
+              <w:t>-</w:t>
+            </w:r>
+          </w:p>
+        </w:tc>
+        <w:tc>
+          <w:tcPr>
+            <w:tcW w:w="1705" w:type="dxa"/>
+          </w:tcPr>
+          <w:p>
+            <w:pPr>
+              <w:jc w:val="center"/>
+              <w:cnfStyle w:val="000000000000" w:firstRow="0" w:lastRow="0" w:firstColumn="0" w:lastColumn="0" w:oddVBand="0" w:evenVBand="0" w:oddHBand="0" w:evenHBand="0" w:firstRowFirstColumn="0" w:firstRowLastColumn="0" w:lastRowFirstColumn="0" w:lastRowLastColumn="0"/>
+              <w:rPr>
+                <w:lang w:val="fr-SN"/>
+              </w:rPr>
+            </w:pPr>
+            <w:r>
+              <w:rPr>
+                <w:lang w:val="fr-SN"/>
+              </w:rPr>
+              <w:t>-</w:t>
+            </w:r>
+          </w:p>
+        </w:tc>
+      </w:tr>
+      <w:tr>
+        <w:trPr>
+          <w:cnfStyle w:val="000000100000" w:firstRow="0" w:lastRow="0" w:firstColumn="0" w:lastColumn="0" w:oddVBand="0" w:evenVBand="0" w:oddHBand="1" w:evenHBand="0" w:firstRowFirstColumn="0" w:firstRowLastColumn="0" w:lastRowFirstColumn="0" w:lastRowLastColumn="0"/>
+        </w:trPr>
+        <w:tc>
+          <w:tcPr>
+            <w:cnfStyle w:val="001000000000" w:firstRow="0" w:lastRow="0" w:firstColumn="1" w:lastColumn="0" w:oddVBand="0" w:evenVBand="0" w:oddHBand="0" w:evenHBand="0" w:firstRowFirstColumn="0" w:firstRowLastColumn="0" w:lastRowFirstColumn="0" w:lastRowLastColumn="0"/>
+            <w:tcW w:w="6025" w:type="dxa"/>
+          </w:tcPr>
+          <w:p>
+            <w:pPr>
+              <w:rPr>
+                <w:lang w:val="fr-SN"/>
+              </w:rPr>
+            </w:pPr>
+            <w:r>
+              <w:rPr>
+                <w:lang w:val="fr-SN"/>
+              </w:rPr>
+              <w:t>Dividendes verses</w:t>
+            </w:r>
+          </w:p>
+        </w:tc>
+        <w:tc>
+          <w:tcPr>
+            <w:tcW w:w="1620" w:type="dxa"/>
+          </w:tcPr>
+          <w:p>
+            <w:pPr>
+              <w:jc w:val="center"/>
+              <w:cnfStyle w:val="000000100000" w:firstRow="0" w:lastRow="0" w:firstColumn="0" w:lastColumn="0" w:oddVBand="0" w:evenVBand="0" w:oddHBand="1" w:evenHBand="0" w:firstRowFirstColumn="0" w:firstRowLastColumn="0" w:lastRowFirstColumn="0" w:lastRowLastColumn="0"/>
+              <w:rPr>
+                <w:lang w:val="fr-SN"/>
+              </w:rPr>
+            </w:pPr>
+            <w:r>
+              <w:rPr>
+                <w:lang w:val="fr-SN"/>
+              </w:rPr>
+              <w:t>-</w:t>
+            </w:r>
+          </w:p>
+        </w:tc>
+        <w:tc>
+          <w:tcPr>
+            <w:tcW w:w="1705" w:type="dxa"/>
+          </w:tcPr>
+          <w:p>
+            <w:pPr>
+              <w:jc w:val="center"/>
+              <w:cnfStyle w:val="000000100000" w:firstRow="0" w:lastRow="0" w:firstColumn="0" w:lastColumn="0" w:oddVBand="0" w:evenVBand="0" w:oddHBand="1" w:evenHBand="0" w:firstRowFirstColumn="0" w:firstRowLastColumn="0" w:lastRowFirstColumn="0" w:lastRowLastColumn="0"/>
+              <w:rPr>
+                <w:lang w:val="fr-SN"/>
+              </w:rPr>
+            </w:pPr>
+            <w:r>
+              <w:rPr>
+                <w:lang w:val="fr-SN"/>
+              </w:rPr>
+              <w:t>-</w:t>
+            </w:r>
+          </w:p>
+        </w:tc>
+      </w:tr>
+      <w:tr>
+        <w:tc>
+          <w:tcPr>
+            <w:cnfStyle w:val="001000000000" w:firstRow="0" w:lastRow="0" w:firstColumn="1" w:lastColumn="0" w:oddVBand="0" w:evenVBand="0" w:oddHBand="0" w:evenHBand="0" w:firstRowFirstColumn="0" w:firstRowLastColumn="0" w:lastRowFirstColumn="0" w:lastRowLastColumn="0"/>
+            <w:tcW w:w="6025" w:type="dxa"/>
+          </w:tcPr>
+          <w:p>
+            <w:pPr>
+              <w:rPr>
+                <w:b/>
+                <w:bCs/>
+                <w:lang w:val="fr-SN"/>
+              </w:rPr>
+            </w:pPr>
+            <w:r>
+              <w:rPr>
+                <w:b/>
+                <w:bCs/>
+                <w:lang w:val="fr-SN"/>
+              </w:rPr>
+              <w:t>Flux de trésorerie provenant des capitaux propres</w:t>
+            </w:r>
+          </w:p>
+        </w:tc>
+        <w:tc>
+          <w:tcPr>
+            <w:tcW w:w="1620" w:type="dxa"/>
+          </w:tcPr>
+          <w:p>
+            <w:pPr>
+              <w:jc w:val="center"/>
+              <w:cnfStyle w:val="000000000000" w:firstRow="0" w:lastRow="0" w:firstColumn="0" w:lastColumn="0" w:oddVBand="0" w:evenVBand="0" w:oddHBand="0" w:evenHBand="0" w:firstRowFirstColumn="0" w:firstRowLastColumn="0" w:lastRowFirstColumn="0" w:lastRowLastColumn="0"/>
+              <w:rPr>
+                <w:lang w:val="fr-SN"/>
+              </w:rPr>
+            </w:pPr>
+            <w:r>
+              <w:rPr>
+                <w:lang w:val="fr-SN"/>
+              </w:rPr>
+              <w:t>-</w:t>
+            </w:r>
+          </w:p>
+        </w:tc>
+        <w:tc>
+          <w:tcPr>
+            <w:tcW w:w="1705" w:type="dxa"/>
+          </w:tcPr>
+          <w:p>
+            <w:pPr>
+              <w:jc w:val="center"/>
+              <w:cnfStyle w:val="000000000000" w:firstRow="0" w:lastRow="0" w:firstColumn="0" w:lastColumn="0" w:oddVBand="0" w:evenVBand="0" w:oddHBand="0" w:evenHBand="0" w:firstRowFirstColumn="0" w:firstRowLastColumn="0" w:lastRowFirstColumn="0" w:lastRowLastColumn="0"/>
+              <w:rPr>
+                <w:lang w:val="fr-SN"/>
+              </w:rPr>
+            </w:pPr>
+            <w:r>
+              <w:rPr>
+                <w:lang w:val="fr-SN"/>
+              </w:rPr>
+              <w:t>-</w:t>
+            </w:r>
+          </w:p>
+        </w:tc>
+      </w:tr>
+      <w:tr>
+        <w:trPr>
+          <w:cnfStyle w:val="000000100000" w:firstRow="0" w:lastRow="0" w:firstColumn="0" w:lastColumn="0" w:oddVBand="0" w:evenVBand="0" w:oddHBand="1" w:evenHBand="0" w:firstRowFirstColumn="0" w:firstRowLastColumn="0" w:lastRowFirstColumn="0" w:lastRowLastColumn="0"/>
+        </w:trPr>
+        <w:tc>
+          <w:tcPr>
+            <w:cnfStyle w:val="001000000000" w:firstRow="0" w:lastRow="0" w:firstColumn="1" w:lastColumn="0" w:oddVBand="0" w:evenVBand="0" w:oddHBand="0" w:evenHBand="0" w:firstRowFirstColumn="0" w:firstRowLastColumn="0" w:lastRowFirstColumn="0" w:lastRowLastColumn="0"/>
+            <w:tcW w:w="6025" w:type="dxa"/>
+          </w:tcPr>
+          <w:p>
+            <w:pPr>
+              <w:rPr>
+                <w:lang w:val="fr-SN"/>
+              </w:rPr>
+            </w:pPr>
+            <w:r>
+              <w:rPr>
+                <w:lang w:val="fr-SN"/>
+              </w:rPr>
+              <w:t>Emprunts</w:t>
+            </w:r>
+          </w:p>
+        </w:tc>
+        <w:tc>
+          <w:tcPr>
+            <w:tcW w:w="1620" w:type="dxa"/>
+          </w:tcPr>
+          <w:p>
+            <w:pPr>
+              <w:jc w:val="center"/>
+              <w:cnfStyle w:val="000000100000" w:firstRow="0" w:lastRow="0" w:firstColumn="0" w:lastColumn="0" w:oddVBand="0" w:evenVBand="0" w:oddHBand="1" w:evenHBand="0" w:firstRowFirstColumn="0" w:firstRowLastColumn="0" w:lastRowFirstColumn="0" w:lastRowLastColumn="0"/>
+              <w:rPr>
+                <w:lang w:val="fr-SN"/>
+              </w:rPr>
+            </w:pPr>
+            <w:r>
+              <w:rPr>
+                <w:lang w:val="fr-SN"/>
+              </w:rPr>
+              <w:t>-</w:t>
+            </w:r>
+          </w:p>
+        </w:tc>
+        <w:tc>
+          <w:tcPr>
+            <w:tcW w:w="1705" w:type="dxa"/>
+          </w:tcPr>
+          <w:p>
+            <w:pPr>
+              <w:jc w:val="center"/>
+              <w:cnfStyle w:val="000000100000" w:firstRow="0" w:lastRow="0" w:firstColumn="0" w:lastColumn="0" w:oddVBand="0" w:evenVBand="0" w:oddHBand="1" w:evenHBand="0" w:firstRowFirstColumn="0" w:firstRowLastColumn="0" w:lastRowFirstColumn="0" w:lastRowLastColumn="0"/>
+              <w:rPr>
+                <w:lang w:val="fr-SN"/>
+              </w:rPr>
+            </w:pPr>
+            <w:r>
+              <w:rPr>
+                <w:lang w:val="fr-SN"/>
+              </w:rPr>
+              <w:t>-</w:t>
+            </w:r>
+          </w:p>
+        </w:tc>
+      </w:tr>
+      <w:tr>
+        <w:tc>
+          <w:tcPr>
+            <w:cnfStyle w:val="001000000000" w:firstRow="0" w:lastRow="0" w:firstColumn="1" w:lastColumn="0" w:oddVBand="0" w:evenVBand="0" w:oddHBand="0" w:evenHBand="0" w:firstRowFirstColumn="0" w:firstRowLastColumn="0" w:lastRowFirstColumn="0" w:lastRowLastColumn="0"/>
+            <w:tcW w:w="6025" w:type="dxa"/>
+          </w:tcPr>
+          <w:p>
+            <w:pPr>
+              <w:rPr>
+                <w:lang w:val="fr-SN"/>
+              </w:rPr>
+            </w:pPr>
+            <w:r>
+              <w:rPr>
+                <w:lang w:val="fr-SN"/>
+              </w:rPr>
+              <w:t>Autres dettes financières</w:t>
+            </w:r>
+          </w:p>
+        </w:tc>
+        <w:tc>
+          <w:tcPr>
+            <w:tcW w:w="1620" w:type="dxa"/>
+          </w:tcPr>
+          <w:p>
+            <w:pPr>
+              <w:jc w:val="center"/>
+              <w:cnfStyle w:val="000000000000" w:firstRow="0" w:lastRow="0" w:firstColumn="0" w:lastColumn="0" w:oddVBand="0" w:evenVBand="0" w:oddHBand="0" w:evenHBand="0" w:firstRowFirstColumn="0" w:firstRowLastColumn="0" w:lastRowFirstColumn="0" w:lastRowLastColumn="0"/>
+              <w:rPr>
+                <w:lang w:val="fr-SN"/>
+              </w:rPr>
+            </w:pPr>
+            <w:r>
+              <w:rPr>
+                <w:lang w:val="fr-SN"/>
+              </w:rPr>
+              <w:t>-</w:t>
+            </w:r>
+          </w:p>
+        </w:tc>
+        <w:tc>
+          <w:tcPr>
+            <w:tcW w:w="1705" w:type="dxa"/>
+          </w:tcPr>
+          <w:p>
+            <w:pPr>
+              <w:jc w:val="center"/>
+              <w:cnfStyle w:val="000000000000" w:firstRow="0" w:lastRow="0" w:firstColumn="0" w:lastColumn="0" w:oddVBand="0" w:evenVBand="0" w:oddHBand="0" w:evenHBand="0" w:firstRowFirstColumn="0" w:firstRowLastColumn="0" w:lastRowFirstColumn="0" w:lastRowLastColumn="0"/>
+              <w:rPr>
+                <w:lang w:val="fr-SN"/>
+              </w:rPr>
+            </w:pPr>
+            <w:r>
+              <w:rPr>
+                <w:lang w:val="fr-SN"/>
+              </w:rPr>
+              <w:t>-</w:t>
+            </w:r>
+          </w:p>
+        </w:tc>
+      </w:tr>
+      <w:tr>
+        <w:trPr>
+          <w:cnfStyle w:val="000000100000" w:firstRow="0" w:lastRow="0" w:firstColumn="0" w:lastColumn="0" w:oddVBand="0" w:evenVBand="0" w:oddHBand="1" w:evenHBand="0" w:firstRowFirstColumn="0" w:firstRowLastColumn="0" w:lastRowFirstColumn="0" w:lastRowLastColumn="0"/>
+        </w:trPr>
+        <w:tc>
+          <w:tcPr>
+            <w:cnfStyle w:val="001000000000" w:firstRow="0" w:lastRow="0" w:firstColumn="1" w:lastColumn="0" w:oddVBand="0" w:evenVBand="0" w:oddHBand="0" w:evenHBand="0" w:firstRowFirstColumn="0" w:firstRowLastColumn="0" w:lastRowFirstColumn="0" w:lastRowLastColumn="0"/>
+            <w:tcW w:w="6025" w:type="dxa"/>
+          </w:tcPr>
+          <w:p>
+            <w:pPr>
+              <w:rPr>
+                <w:lang w:val="fr-SN"/>
+              </w:rPr>
+            </w:pPr>
+            <w:r>
+              <w:rPr>
+                <w:lang w:val="fr-SN"/>
+              </w:rPr>
+              <w:t>Remboursement des emprunts et autres dettes financiers</w:t>
+            </w:r>
+          </w:p>
+        </w:tc>
+        <w:tc>
+          <w:tcPr>
+            <w:tcW w:w="1620" w:type="dxa"/>
+          </w:tcPr>
+          <w:p>
+            <w:pPr>
+              <w:jc w:val="center"/>
+              <w:cnfStyle w:val="000000100000" w:firstRow="0" w:lastRow="0" w:firstColumn="0" w:lastColumn="0" w:oddVBand="0" w:evenVBand="0" w:oddHBand="1" w:evenHBand="0" w:firstRowFirstColumn="0" w:firstRowLastColumn="0" w:lastRowFirstColumn="0" w:lastRowLastColumn="0"/>
+              <w:rPr>
+                <w:lang w:val="fr-SN"/>
+              </w:rPr>
+            </w:pPr>
+            <w:r>
+              <w:rPr>
+                <w:lang w:val="fr-SN"/>
+              </w:rPr>
+              <w:t>-</w:t>
+            </w:r>
+          </w:p>
+        </w:tc>
+        <w:tc>
+          <w:tcPr>
+            <w:tcW w:w="1705" w:type="dxa"/>
+          </w:tcPr>
+          <w:p>
+            <w:pPr>
+              <w:jc w:val="center"/>
+              <w:cnfStyle w:val="000000100000" w:firstRow="0" w:lastRow="0" w:firstColumn="0" w:lastColumn="0" w:oddVBand="0" w:evenVBand="0" w:oddHBand="1" w:evenHBand="0" w:firstRowFirstColumn="0" w:firstRowLastColumn="0" w:lastRowFirstColumn="0" w:lastRowLastColumn="0"/>
+              <w:rPr>
+                <w:lang w:val="fr-SN"/>
+              </w:rPr>
+            </w:pPr>
+            <w:r>
+              <w:rPr>
+                <w:lang w:val="fr-SN"/>
+              </w:rPr>
+              <w:t>-</w:t>
+            </w:r>
+          </w:p>
+        </w:tc>
+      </w:tr>
+      <w:tr>
+        <w:tc>
+          <w:tcPr>
+            <w:cnfStyle w:val="001000000000" w:firstRow="0" w:lastRow="0" w:firstColumn="1" w:lastColumn="0" w:oddVBand="0" w:evenVBand="0" w:oddHBand="0" w:evenHBand="0" w:firstRowFirstColumn="0" w:firstRowLastColumn="0" w:lastRowFirstColumn="0" w:lastRowLastColumn="0"/>
+            <w:tcW w:w="6025" w:type="dxa"/>
+          </w:tcPr>
+          <w:p>
+            <w:pPr>
+              <w:rPr>
+                <w:b/>
+                <w:bCs/>
+                <w:lang w:val="fr-SN"/>
+              </w:rPr>
+            </w:pPr>
+            <w:r>
+              <w:rPr>
+                <w:b/>
+                <w:bCs/>
+                <w:lang w:val="fr-SN"/>
+              </w:rPr>
+              <w:t>Flux de trésorerie provenant des capitaux étrangers</w:t>
+            </w:r>
+          </w:p>
+        </w:tc>
+        <w:tc>
+          <w:tcPr>
+            <w:tcW w:w="1620" w:type="dxa"/>
+          </w:tcPr>
+          <w:p>
+            <w:pPr>
+              <w:jc w:val="center"/>
+              <w:cnfStyle w:val="000000000000" w:firstRow="0" w:lastRow="0" w:firstColumn="0" w:lastColumn="0" w:oddVBand="0" w:evenVBand="0" w:oddHBand="0" w:evenHBand="0" w:firstRowFirstColumn="0" w:firstRowLastColumn="0" w:lastRowFirstColumn="0" w:lastRowLastColumn="0"/>
+              <w:rPr>
+                <w:lang w:val="fr-SN"/>
+              </w:rPr>
+            </w:pPr>
+            <w:r>
+              <w:rPr>
+                <w:lang w:val="fr-SN"/>
+              </w:rPr>
+              <w:t>-</w:t>
+            </w:r>
+          </w:p>
+        </w:tc>
+        <w:tc>
+          <w:tcPr>
+            <w:tcW w:w="1705" w:type="dxa"/>
+          </w:tcPr>
+          <w:p>
+            <w:pPr>
+              <w:jc w:val="center"/>
+              <w:cnfStyle w:val="000000000000" w:firstRow="0" w:lastRow="0" w:firstColumn="0" w:lastColumn="0" w:oddVBand="0" w:evenVBand="0" w:oddHBand="0" w:evenHBand="0" w:firstRowFirstColumn="0" w:firstRowLastColumn="0" w:lastRowFirstColumn="0" w:lastRowLastColumn="0"/>
+              <w:rPr>
+                <w:lang w:val="fr-SN"/>
+              </w:rPr>
+            </w:pPr>
+            <w:r>
+              <w:rPr>
+                <w:lang w:val="fr-SN"/>
+              </w:rPr>
+              <w:t>-</w:t>
+            </w:r>
+          </w:p>
+        </w:tc>
+      </w:tr>
+      <w:tr>
+        <w:trPr>
+          <w:cnfStyle w:val="000000100000" w:firstRow="0" w:lastRow="0" w:firstColumn="0" w:lastColumn="0" w:oddVBand="0" w:evenVBand="0" w:oddHBand="1" w:evenHBand="0" w:firstRowFirstColumn="0" w:firstRowLastColumn="0" w:lastRowFirstColumn="0" w:lastRowLastColumn="0"/>
+        </w:trPr>
+        <w:tc>
+          <w:tcPr>
+            <w:cnfStyle w:val="001000000000" w:firstRow="0" w:lastRow="0" w:firstColumn="1" w:lastColumn="0" w:oddVBand="0" w:evenVBand="0" w:oddHBand="0" w:evenHBand="0" w:firstRowFirstColumn="0" w:firstRowLastColumn="0" w:lastRowFirstColumn="0" w:lastRowLastColumn="0"/>
+            <w:tcW w:w="6025" w:type="dxa"/>
+          </w:tcPr>
+          <w:p>
+            <w:pPr>
+              <w:rPr>
+                <w:b/>
+                <w:bCs/>
+                <w:lang w:val="fr-SN"/>
+              </w:rPr>
+            </w:pPr>
+            <w:r>
+              <w:rPr>
+                <w:b/>
+                <w:bCs/>
+                <w:lang w:val="fr-SN"/>
+              </w:rPr>
+              <w:t>FLUX DE TRESORERIE DES ACTIVITES D</w:t>
+            </w:r>
+            <w:r>
+              <w:rPr>
+                <w:b/>
+                <w:bCs/>
+                <w:lang w:val="fr-SN"/>
+              </w:rPr>
+              <w:t>E FINANCEMENT</w:t>
+            </w:r>
+          </w:p>
+        </w:tc>
+        <w:tc>
+          <w:tcPr>
+            <w:tcW w:w="1620" w:type="dxa"/>
+          </w:tcPr>
+          <w:p>
+            <w:pPr>
+              <w:jc w:val="center"/>
+              <w:cnfStyle w:val="000000100000" w:firstRow="0" w:lastRow="0" w:firstColumn="0" w:lastColumn="0" w:oddVBand="0" w:evenVBand="0" w:oddHBand="1" w:evenHBand="0" w:firstRowFirstColumn="0" w:firstRowLastColumn="0" w:lastRowFirstColumn="0" w:lastRowLastColumn="0"/>
+              <w:rPr>
+                <w:lang w:val="fr-SN"/>
+              </w:rPr>
+            </w:pPr>
+            <w:r>
+              <w:rPr>
+                <w:lang w:val="fr-SN"/>
+              </w:rPr>
+              <w:t>-</w:t>
+            </w:r>
+          </w:p>
+        </w:tc>
+        <w:tc>
+          <w:tcPr>
+            <w:tcW w:w="1705" w:type="dxa"/>
+          </w:tcPr>
+          <w:p>
+            <w:pPr>
+              <w:jc w:val="center"/>
+              <w:cnfStyle w:val="000000100000" w:firstRow="0" w:lastRow="0" w:firstColumn="0" w:lastColumn="0" w:oddVBand="0" w:evenVBand="0" w:oddHBand="1" w:evenHBand="0" w:firstRowFirstColumn="0" w:firstRowLastColumn="0" w:lastRowFirstColumn="0" w:lastRowLastColumn="0"/>
+              <w:rPr>
+                <w:lang w:val="fr-SN"/>
+              </w:rPr>
+            </w:pPr>
+            <w:r>
+              <w:rPr>
+                <w:lang w:val="fr-SN"/>
+              </w:rPr>
+              <w:t>-</w:t>
+            </w:r>
+          </w:p>
+        </w:tc>
+      </w:tr>
+      <w:tr>
+        <w:tc>
+          <w:tcPr>
+            <w:cnfStyle w:val="001000000000" w:firstRow="0" w:lastRow="0" w:firstColumn="1" w:lastColumn="0" w:oddVBand="0" w:evenVBand="0" w:oddHBand="0" w:evenHBand="0" w:firstRowFirstColumn="0" w:firstRowLastColumn="0" w:lastRowFirstColumn="0" w:lastRowLastColumn="0"/>
+            <w:tcW w:w="6025" w:type="dxa"/>
+          </w:tcPr>
+          <w:p>
+            <w:pPr>
+              <w:rPr>
+                <w:lang w:val="fr-SN"/>
+              </w:rPr>
+            </w:pPr>
+            <w:r>
+              <w:rPr>
+                <w:lang w:val="fr-SN"/>
+              </w:rPr>
+              <w:t>Variation de trésorerie nette</w:t>
+            </w:r>
+          </w:p>
+        </w:tc>
+        <w:tc>
+          <w:tcPr>
+            <w:tcW w:w="1620" w:type="dxa"/>
+          </w:tcPr>
+          <w:p>
+            <w:pPr>
+              <w:jc w:val="center"/>
+              <w:cnfStyle w:val="000000000000" w:firstRow="0" w:lastRow="0" w:firstColumn="0" w:lastColumn="0" w:oddVBand="0" w:evenVBand="0" w:oddHBand="0" w:evenHBand="0" w:firstRowFirstColumn="0" w:firstRowLastColumn="0" w:lastRowFirstColumn="0" w:lastRowLastColumn="0"/>
+              <w:rPr>
+                <w:lang w:val="fr-SN"/>
+              </w:rPr>
+            </w:pPr>
+            <w:r>
+              <w:rPr>
+                <w:lang w:val="fr-SN"/>
+              </w:rPr>
+              <w:t>-</w:t>
+            </w:r>
+          </w:p>
+        </w:tc>
+        <w:tc>
+          <w:tcPr>
+            <w:tcW w:w="1705" w:type="dxa"/>
+          </w:tcPr>
+          <w:p>
+            <w:pPr>
+              <w:jc w:val="center"/>
+              <w:cnfStyle w:val="000000000000" w:firstRow="0" w:lastRow="0" w:firstColumn="0" w:lastColumn="0" w:oddVBand="0" w:evenVBand="0" w:oddHBand="0" w:evenHBand="0" w:firstRowFirstColumn="0" w:firstRowLastColumn="0" w:lastRowFirstColumn="0" w:lastRowLastColumn="0"/>
+              <w:rPr>
+                <w:lang w:val="fr-SN"/>
+              </w:rPr>
+            </w:pPr>
+            <w:r>
+              <w:rPr>
+                <w:lang w:val="fr-SN"/>
+              </w:rPr>
+              <w:t>-</w:t>
+            </w:r>
+          </w:p>
+        </w:tc>
+      </w:tr>
+      <w:tr>
+        <w:trPr>
+          <w:cnfStyle w:val="000000100000" w:firstRow="0" w:lastRow="0" w:firstColumn="0" w:lastColumn="0" w:oddVBand="0" w:evenVBand="0" w:oddHBand="1" w:evenHBand="0" w:firstRowFirstColumn="0" w:firstRowLastColumn="0" w:lastRowFirstColumn="0" w:lastRowLastColumn="0"/>
+        </w:trPr>
+        <w:tc>
+          <w:tcPr>
+            <w:cnfStyle w:val="001000000000" w:firstRow="0" w:lastRow="0" w:firstColumn="1" w:lastColumn="0" w:oddVBand="0" w:evenVBand="0" w:oddHBand="0" w:evenHBand="0" w:firstRowFirstColumn="0" w:firstRowLastColumn="0" w:lastRowFirstColumn="0" w:lastRowLastColumn="0"/>
+            <w:tcW w:w="6025" w:type="dxa"/>
+          </w:tcPr>
+          <w:p>
+            <w:pPr>
+              <w:rPr>
+                <w:b/>
+                <w:bCs/>
+                <w:lang w:val="fr-SN"/>
+              </w:rPr>
+            </w:pPr>
+            <w:r>
+              <w:rPr>
+                <w:b/>
+                <w:bCs/>
+                <w:lang w:val="fr-SN"/>
+              </w:rPr>
+              <w:t>TRESORERIE FINALE</w:t>
+            </w:r>
+          </w:p>
+        </w:tc>
+        <w:tc>
+          <w:tcPr>
+            <w:tcW w:w="1620" w:type="dxa"/>
+          </w:tcPr>
+          <w:p>
+            <w:pPr>
+              <w:jc w:val="center"/>
+              <w:cnfStyle w:val="000000100000" w:firstRow="0" w:lastRow="0" w:firstColumn="0" w:lastColumn="0" w:oddVBand="0" w:evenVBand="0" w:oddHBand="1" w:evenHBand="0" w:firstRowFirstColumn="0" w:firstRowLastColumn="0" w:lastRowFirstColumn="0" w:lastRowLastColumn="0"/>
+              <w:rPr>
+                <w:lang w:val="fr-SN"/>
+              </w:rPr>
+            </w:pPr>
+            <w:r>
+              <w:rPr>
+                <w:lang w:val="fr-SN"/>
+              </w:rPr>
+              <w:t>-</w:t>
+            </w:r>
+          </w:p>
+        </w:tc>
+        <w:tc>
+          <w:tcPr>
+            <w:tcW w:w="1705" w:type="dxa"/>
+          </w:tcPr>
+          <w:p>
+            <w:pPr>
+              <w:jc w:val="center"/>
+              <w:cnfStyle w:val="000000100000" w:firstRow="0" w:lastRow="0" w:firstColumn="0" w:lastColumn="0" w:oddVBand="0" w:evenVBand="0" w:oddHBand="1" w:evenHBand="0" w:firstRowFirstColumn="0" w:firstRowLastColumn="0" w:lastRowFirstColumn="0" w:lastRowLastColumn="0"/>
+              <w:rPr>
+                <w:lang w:val="fr-SN"/>
+              </w:rPr>
+            </w:pPr>
+            <w:r>
+              <w:rPr>
+                <w:lang w:val="fr-SN"/>
+              </w:rPr>
+              <w:t>-</w:t>
+            </w:r>
+          </w:p>
+        </w:tc>
+      </w:tr>
+    </w:tbl>
     <w:p>
       <w:pPr>
         <w:rPr>
@@ -8853,6 +12157,7 @@
         <w:rPr>
           <w:lang w:val="fr-SN"/>
         </w:rPr>
+        <w:lastRenderedPageBreak/>
         <w:t>Les aspects de l’analyse financière</w:t>
       </w:r>
     </w:p>
@@ -8979,7 +12284,6 @@
         <w:rPr>
           <w:lang w:val="fr-SN"/>
         </w:rPr>
-        <w:lastRenderedPageBreak/>
         <w:t>Bibliographie</w:t>
       </w:r>
     </w:p>
@@ -9001,7 +12305,35 @@
         <w:rPr>
           <w:lang w:val="fr-FR"/>
         </w:rPr>
-        <w:t xml:space="preserve"> Landu, A. (2021). Chapitre 3. La trésorerie actif. Dans : , A. </w:t>
+        <w:t xml:space="preserve"> Landu, A. (2021). Chapitre 3. </w:t>
+      </w:r>
+      <w:proofErr w:type="gramStart"/>
+      <w:r>
+        <w:rPr>
+          <w:lang w:val="fr-FR"/>
+        </w:rPr>
+        <w:t>La trésorerie actif</w:t>
+      </w:r>
+      <w:proofErr w:type="gramEnd"/>
+      <w:r>
+        <w:rPr>
+          <w:lang w:val="fr-FR"/>
+        </w:rPr>
+        <w:t xml:space="preserve">. Dans </w:t>
+      </w:r>
+      <w:proofErr w:type="gramStart"/>
+      <w:r>
+        <w:rPr>
+          <w:lang w:val="fr-FR"/>
+        </w:rPr>
+        <w:t>: ,</w:t>
+      </w:r>
+      <w:proofErr w:type="gramEnd"/>
+      <w:r>
+        <w:rPr>
+          <w:lang w:val="fr-FR"/>
+        </w:rPr>
+        <w:t xml:space="preserve"> A. </w:t>
       </w:r>
       <w:proofErr w:type="spellStart"/>
       <w:r>
@@ -9041,11 +12373,19 @@
         </w:rPr>
         <w:t xml:space="preserve"> (pp. 301-324). </w:t>
       </w:r>
+      <w:proofErr w:type="gramStart"/>
       <w:r>
         <w:rPr>
           <w:lang w:val="fr-FR"/>
         </w:rPr>
-        <w:t xml:space="preserve">Paris: </w:t>
+        <w:t>Paris:</w:t>
+      </w:r>
+      <w:proofErr w:type="gramEnd"/>
+      <w:r>
+        <w:rPr>
+          <w:lang w:val="fr-FR"/>
+        </w:rPr>
+        <w:t xml:space="preserve"> </w:t>
       </w:r>
       <w:proofErr w:type="spellStart"/>
       <w:r>
@@ -9218,6 +12558,7 @@
                   <w:noProof/>
                   <w:lang w:val="fr-FR"/>
                 </w:rPr>
+                <w:lastRenderedPageBreak/>
                 <w:t>Marge commerciale : définition simple, exemple, calcul</w:t>
               </w:r>
               <w:r>
@@ -9227,6 +12568,76 @@
                 </w:rPr>
                 <w:t>. (2024, 2 6). Récupéré sur JDN: https://www.journaldunet.fr/business/dictionnaire-comptable-et-fiscal/1198457-marge-commerciale-definition-exemple-formule/</w:t>
               </w:r>
+            </w:p>
+            <w:sdt>
+              <w:sdtPr>
+                <w:id w:val="-388115769"/>
+                <w:bibliography/>
+              </w:sdtPr>
+              <w:sdtContent>
+                <w:p>
+                  <w:pPr>
+                    <w:pStyle w:val="Bibliography"/>
+                    <w:ind w:left="720" w:hanging="720"/>
+                    <w:rPr>
+                      <w:noProof/>
+                      <w:lang w:val="fr-FR"/>
+                    </w:rPr>
+                  </w:pPr>
+                  <w:r>
+                    <w:fldChar w:fldCharType="begin"/>
+                  </w:r>
+                  <w:r>
+                    <w:rPr>
+                      <w:lang w:val="fr-FR"/>
+                    </w:rPr>
+                    <w:instrText xml:space="preserve"> BIBLIOGRAPHY </w:instrText>
+                  </w:r>
+                  <w:r>
+                    <w:fldChar w:fldCharType="separate"/>
+                  </w:r>
+                  <w:r>
+                    <w:rPr>
+                      <w:noProof/>
+                      <w:lang w:val="fr-FR"/>
+                    </w:rPr>
+                    <w:t xml:space="preserve">MARCHAL, J. (2024, 2 8). </w:t>
+                  </w:r>
+                  <w:r>
+                    <w:rPr>
+                      <w:i/>
+                      <w:iCs/>
+                      <w:noProof/>
+                      <w:lang w:val="fr-FR"/>
+                    </w:rPr>
+                    <w:t>Comment élaborer un tableau de flux de trésorerie ? Intérêts et analyse</w:t>
+                  </w:r>
+                  <w:r>
+                    <w:rPr>
+                      <w:noProof/>
+                      <w:lang w:val="fr-FR"/>
+                    </w:rPr>
+                    <w:t>. Retrieved from L'expert comptable: https://www.l-expert-comptable.com/a/6312-comment-elaborer-un-tableau-de-flux-de-tresorerie-interets-et-analyse.html#:~:text=flux%20de%20tr%C3%A9sorerie%20%3F-,D%C3%A9finition,ann%C3%A9e%20etc...).</w:t>
+                  </w:r>
+                </w:p>
+                <w:p>
+                  <w:r>
+                    <w:rPr>
+                      <w:b/>
+                      <w:bCs/>
+                      <w:noProof/>
+                    </w:rPr>
+                    <w:fldChar w:fldCharType="end"/>
+                  </w:r>
+                </w:p>
+              </w:sdtContent>
+            </w:sdt>
+            <w:p>
+              <w:pPr>
+                <w:rPr>
+                  <w:lang w:val="fr-FR"/>
+                </w:rPr>
+              </w:pPr>
             </w:p>
             <w:p/>
             <w:p>
@@ -10139,6 +13550,119 @@
     </w:lvl>
   </w:abstractNum>
   <w:abstractNum w:abstractNumId="8" w15:restartNumberingAfterBreak="0">
+    <w:nsid w:val="2398348A"/>
+    <w:multiLevelType w:val="hybridMultilevel"/>
+    <w:tmpl w:val="B36A7A9E"/>
+    <w:lvl w:ilvl="0" w:tplc="04090001">
+      <w:start w:val="1"/>
+      <w:numFmt w:val="bullet"/>
+      <w:lvlText w:val=""/>
+      <w:lvlJc w:val="left"/>
+      <w:pPr>
+        <w:ind w:left="720" w:hanging="360"/>
+      </w:pPr>
+      <w:rPr>
+        <w:rFonts w:ascii="Symbol" w:hAnsi="Symbol" w:hint="default"/>
+      </w:rPr>
+    </w:lvl>
+    <w:lvl w:ilvl="1" w:tplc="04090003">
+      <w:start w:val="1"/>
+      <w:numFmt w:val="bullet"/>
+      <w:lvlText w:val="o"/>
+      <w:lvlJc w:val="left"/>
+      <w:pPr>
+        <w:ind w:left="1440" w:hanging="360"/>
+      </w:pPr>
+      <w:rPr>
+        <w:rFonts w:ascii="Courier New" w:hAnsi="Courier New" w:cs="Courier New" w:hint="default"/>
+      </w:rPr>
+    </w:lvl>
+    <w:lvl w:ilvl="2" w:tplc="04090005" w:tentative="1">
+      <w:start w:val="1"/>
+      <w:numFmt w:val="bullet"/>
+      <w:lvlText w:val=""/>
+      <w:lvlJc w:val="left"/>
+      <w:pPr>
+        <w:ind w:left="2160" w:hanging="360"/>
+      </w:pPr>
+      <w:rPr>
+        <w:rFonts w:ascii="Wingdings" w:hAnsi="Wingdings" w:hint="default"/>
+      </w:rPr>
+    </w:lvl>
+    <w:lvl w:ilvl="3" w:tplc="04090001" w:tentative="1">
+      <w:start w:val="1"/>
+      <w:numFmt w:val="bullet"/>
+      <w:lvlText w:val=""/>
+      <w:lvlJc w:val="left"/>
+      <w:pPr>
+        <w:ind w:left="2880" w:hanging="360"/>
+      </w:pPr>
+      <w:rPr>
+        <w:rFonts w:ascii="Symbol" w:hAnsi="Symbol" w:hint="default"/>
+      </w:rPr>
+    </w:lvl>
+    <w:lvl w:ilvl="4" w:tplc="04090003" w:tentative="1">
+      <w:start w:val="1"/>
+      <w:numFmt w:val="bullet"/>
+      <w:lvlText w:val="o"/>
+      <w:lvlJc w:val="left"/>
+      <w:pPr>
+        <w:ind w:left="3600" w:hanging="360"/>
+      </w:pPr>
+      <w:rPr>
+        <w:rFonts w:ascii="Courier New" w:hAnsi="Courier New" w:cs="Courier New" w:hint="default"/>
+      </w:rPr>
+    </w:lvl>
+    <w:lvl w:ilvl="5" w:tplc="04090005" w:tentative="1">
+      <w:start w:val="1"/>
+      <w:numFmt w:val="bullet"/>
+      <w:lvlText w:val=""/>
+      <w:lvlJc w:val="left"/>
+      <w:pPr>
+        <w:ind w:left="4320" w:hanging="360"/>
+      </w:pPr>
+      <w:rPr>
+        <w:rFonts w:ascii="Wingdings" w:hAnsi="Wingdings" w:hint="default"/>
+      </w:rPr>
+    </w:lvl>
+    <w:lvl w:ilvl="6" w:tplc="04090001" w:tentative="1">
+      <w:start w:val="1"/>
+      <w:numFmt w:val="bullet"/>
+      <w:lvlText w:val=""/>
+      <w:lvlJc w:val="left"/>
+      <w:pPr>
+        <w:ind w:left="5040" w:hanging="360"/>
+      </w:pPr>
+      <w:rPr>
+        <w:rFonts w:ascii="Symbol" w:hAnsi="Symbol" w:hint="default"/>
+      </w:rPr>
+    </w:lvl>
+    <w:lvl w:ilvl="7" w:tplc="04090003" w:tentative="1">
+      <w:start w:val="1"/>
+      <w:numFmt w:val="bullet"/>
+      <w:lvlText w:val="o"/>
+      <w:lvlJc w:val="left"/>
+      <w:pPr>
+        <w:ind w:left="5760" w:hanging="360"/>
+      </w:pPr>
+      <w:rPr>
+        <w:rFonts w:ascii="Courier New" w:hAnsi="Courier New" w:cs="Courier New" w:hint="default"/>
+      </w:rPr>
+    </w:lvl>
+    <w:lvl w:ilvl="8" w:tplc="04090005" w:tentative="1">
+      <w:start w:val="1"/>
+      <w:numFmt w:val="bullet"/>
+      <w:lvlText w:val=""/>
+      <w:lvlJc w:val="left"/>
+      <w:pPr>
+        <w:ind w:left="6480" w:hanging="360"/>
+      </w:pPr>
+      <w:rPr>
+        <w:rFonts w:ascii="Wingdings" w:hAnsi="Wingdings" w:hint="default"/>
+      </w:rPr>
+    </w:lvl>
+  </w:abstractNum>
+  <w:abstractNum w:abstractNumId="9" w15:restartNumberingAfterBreak="0">
     <w:nsid w:val="338824DA"/>
     <w:multiLevelType w:val="multilevel"/>
     <w:tmpl w:val="0409001F"/>
@@ -10224,7 +13748,7 @@
       </w:pPr>
     </w:lvl>
   </w:abstractNum>
-  <w:abstractNum w:abstractNumId="9" w15:restartNumberingAfterBreak="0">
+  <w:abstractNum w:abstractNumId="10" w15:restartNumberingAfterBreak="0">
     <w:nsid w:val="364E7D8F"/>
     <w:multiLevelType w:val="hybridMultilevel"/>
     <w:tmpl w:val="41ACDA16"/>
@@ -10337,7 +13861,7 @@
       </w:rPr>
     </w:lvl>
   </w:abstractNum>
-  <w:abstractNum w:abstractNumId="10" w15:restartNumberingAfterBreak="0">
+  <w:abstractNum w:abstractNumId="11" w15:restartNumberingAfterBreak="0">
     <w:nsid w:val="39443443"/>
     <w:multiLevelType w:val="hybridMultilevel"/>
     <w:tmpl w:val="7EC834BE"/>
@@ -10450,7 +13974,120 @@
       </w:rPr>
     </w:lvl>
   </w:abstractNum>
-  <w:abstractNum w:abstractNumId="11" w15:restartNumberingAfterBreak="0">
+  <w:abstractNum w:abstractNumId="12" w15:restartNumberingAfterBreak="0">
+    <w:nsid w:val="407C23DF"/>
+    <w:multiLevelType w:val="hybridMultilevel"/>
+    <w:tmpl w:val="A112C70C"/>
+    <w:lvl w:ilvl="0" w:tplc="04090001">
+      <w:start w:val="1"/>
+      <w:numFmt w:val="bullet"/>
+      <w:lvlText w:val=""/>
+      <w:lvlJc w:val="left"/>
+      <w:pPr>
+        <w:ind w:left="720" w:hanging="360"/>
+      </w:pPr>
+      <w:rPr>
+        <w:rFonts w:ascii="Symbol" w:hAnsi="Symbol" w:hint="default"/>
+      </w:rPr>
+    </w:lvl>
+    <w:lvl w:ilvl="1" w:tplc="04090003" w:tentative="1">
+      <w:start w:val="1"/>
+      <w:numFmt w:val="bullet"/>
+      <w:lvlText w:val="o"/>
+      <w:lvlJc w:val="left"/>
+      <w:pPr>
+        <w:ind w:left="1440" w:hanging="360"/>
+      </w:pPr>
+      <w:rPr>
+        <w:rFonts w:ascii="Courier New" w:hAnsi="Courier New" w:cs="Courier New" w:hint="default"/>
+      </w:rPr>
+    </w:lvl>
+    <w:lvl w:ilvl="2" w:tplc="04090005" w:tentative="1">
+      <w:start w:val="1"/>
+      <w:numFmt w:val="bullet"/>
+      <w:lvlText w:val=""/>
+      <w:lvlJc w:val="left"/>
+      <w:pPr>
+        <w:ind w:left="2160" w:hanging="360"/>
+      </w:pPr>
+      <w:rPr>
+        <w:rFonts w:ascii="Wingdings" w:hAnsi="Wingdings" w:hint="default"/>
+      </w:rPr>
+    </w:lvl>
+    <w:lvl w:ilvl="3" w:tplc="04090001" w:tentative="1">
+      <w:start w:val="1"/>
+      <w:numFmt w:val="bullet"/>
+      <w:lvlText w:val=""/>
+      <w:lvlJc w:val="left"/>
+      <w:pPr>
+        <w:ind w:left="2880" w:hanging="360"/>
+      </w:pPr>
+      <w:rPr>
+        <w:rFonts w:ascii="Symbol" w:hAnsi="Symbol" w:hint="default"/>
+      </w:rPr>
+    </w:lvl>
+    <w:lvl w:ilvl="4" w:tplc="04090003" w:tentative="1">
+      <w:start w:val="1"/>
+      <w:numFmt w:val="bullet"/>
+      <w:lvlText w:val="o"/>
+      <w:lvlJc w:val="left"/>
+      <w:pPr>
+        <w:ind w:left="3600" w:hanging="360"/>
+      </w:pPr>
+      <w:rPr>
+        <w:rFonts w:ascii="Courier New" w:hAnsi="Courier New" w:cs="Courier New" w:hint="default"/>
+      </w:rPr>
+    </w:lvl>
+    <w:lvl w:ilvl="5" w:tplc="04090005" w:tentative="1">
+      <w:start w:val="1"/>
+      <w:numFmt w:val="bullet"/>
+      <w:lvlText w:val=""/>
+      <w:lvlJc w:val="left"/>
+      <w:pPr>
+        <w:ind w:left="4320" w:hanging="360"/>
+      </w:pPr>
+      <w:rPr>
+        <w:rFonts w:ascii="Wingdings" w:hAnsi="Wingdings" w:hint="default"/>
+      </w:rPr>
+    </w:lvl>
+    <w:lvl w:ilvl="6" w:tplc="04090001" w:tentative="1">
+      <w:start w:val="1"/>
+      <w:numFmt w:val="bullet"/>
+      <w:lvlText w:val=""/>
+      <w:lvlJc w:val="left"/>
+      <w:pPr>
+        <w:ind w:left="5040" w:hanging="360"/>
+      </w:pPr>
+      <w:rPr>
+        <w:rFonts w:ascii="Symbol" w:hAnsi="Symbol" w:hint="default"/>
+      </w:rPr>
+    </w:lvl>
+    <w:lvl w:ilvl="7" w:tplc="04090003" w:tentative="1">
+      <w:start w:val="1"/>
+      <w:numFmt w:val="bullet"/>
+      <w:lvlText w:val="o"/>
+      <w:lvlJc w:val="left"/>
+      <w:pPr>
+        <w:ind w:left="5760" w:hanging="360"/>
+      </w:pPr>
+      <w:rPr>
+        <w:rFonts w:ascii="Courier New" w:hAnsi="Courier New" w:cs="Courier New" w:hint="default"/>
+      </w:rPr>
+    </w:lvl>
+    <w:lvl w:ilvl="8" w:tplc="04090005" w:tentative="1">
+      <w:start w:val="1"/>
+      <w:numFmt w:val="bullet"/>
+      <w:lvlText w:val=""/>
+      <w:lvlJc w:val="left"/>
+      <w:pPr>
+        <w:ind w:left="6480" w:hanging="360"/>
+      </w:pPr>
+      <w:rPr>
+        <w:rFonts w:ascii="Wingdings" w:hAnsi="Wingdings" w:hint="default"/>
+      </w:rPr>
+    </w:lvl>
+  </w:abstractNum>
+  <w:abstractNum w:abstractNumId="13" w15:restartNumberingAfterBreak="0">
     <w:nsid w:val="437C2B1B"/>
     <w:multiLevelType w:val="hybridMultilevel"/>
     <w:tmpl w:val="C1B6F33A"/>
@@ -10563,7 +14200,7 @@
       </w:rPr>
     </w:lvl>
   </w:abstractNum>
-  <w:abstractNum w:abstractNumId="12" w15:restartNumberingAfterBreak="0">
+  <w:abstractNum w:abstractNumId="14" w15:restartNumberingAfterBreak="0">
     <w:nsid w:val="4E7F2E0C"/>
     <w:multiLevelType w:val="hybridMultilevel"/>
     <w:tmpl w:val="71FC4FC6"/>
@@ -10676,7 +14313,7 @@
       </w:rPr>
     </w:lvl>
   </w:abstractNum>
-  <w:abstractNum w:abstractNumId="13" w15:restartNumberingAfterBreak="0">
+  <w:abstractNum w:abstractNumId="15" w15:restartNumberingAfterBreak="0">
     <w:nsid w:val="5E0E7ED6"/>
     <w:multiLevelType w:val="multilevel"/>
     <w:tmpl w:val="64A0DCC0"/>
@@ -10825,7 +14462,7 @@
       </w:rPr>
     </w:lvl>
   </w:abstractNum>
-  <w:abstractNum w:abstractNumId="14" w15:restartNumberingAfterBreak="0">
+  <w:abstractNum w:abstractNumId="16" w15:restartNumberingAfterBreak="0">
     <w:nsid w:val="5F574E9E"/>
     <w:multiLevelType w:val="hybridMultilevel"/>
     <w:tmpl w:val="856628BC"/>
@@ -10938,7 +14575,7 @@
       </w:rPr>
     </w:lvl>
   </w:abstractNum>
-  <w:abstractNum w:abstractNumId="15" w15:restartNumberingAfterBreak="0">
+  <w:abstractNum w:abstractNumId="17" w15:restartNumberingAfterBreak="0">
     <w:nsid w:val="62C90583"/>
     <w:multiLevelType w:val="hybridMultilevel"/>
     <w:tmpl w:val="47E0DA5A"/>
@@ -11051,7 +14688,120 @@
       </w:rPr>
     </w:lvl>
   </w:abstractNum>
-  <w:abstractNum w:abstractNumId="16" w15:restartNumberingAfterBreak="0">
+  <w:abstractNum w:abstractNumId="18" w15:restartNumberingAfterBreak="0">
+    <w:nsid w:val="6EDB0E3F"/>
+    <w:multiLevelType w:val="hybridMultilevel"/>
+    <w:tmpl w:val="7BA27042"/>
+    <w:lvl w:ilvl="0" w:tplc="04090001">
+      <w:start w:val="1"/>
+      <w:numFmt w:val="bullet"/>
+      <w:lvlText w:val=""/>
+      <w:lvlJc w:val="left"/>
+      <w:pPr>
+        <w:ind w:left="720" w:hanging="360"/>
+      </w:pPr>
+      <w:rPr>
+        <w:rFonts w:ascii="Symbol" w:hAnsi="Symbol" w:hint="default"/>
+      </w:rPr>
+    </w:lvl>
+    <w:lvl w:ilvl="1" w:tplc="04090003" w:tentative="1">
+      <w:start w:val="1"/>
+      <w:numFmt w:val="bullet"/>
+      <w:lvlText w:val="o"/>
+      <w:lvlJc w:val="left"/>
+      <w:pPr>
+        <w:ind w:left="1440" w:hanging="360"/>
+      </w:pPr>
+      <w:rPr>
+        <w:rFonts w:ascii="Courier New" w:hAnsi="Courier New" w:cs="Courier New" w:hint="default"/>
+      </w:rPr>
+    </w:lvl>
+    <w:lvl w:ilvl="2" w:tplc="04090005" w:tentative="1">
+      <w:start w:val="1"/>
+      <w:numFmt w:val="bullet"/>
+      <w:lvlText w:val=""/>
+      <w:lvlJc w:val="left"/>
+      <w:pPr>
+        <w:ind w:left="2160" w:hanging="360"/>
+      </w:pPr>
+      <w:rPr>
+        <w:rFonts w:ascii="Wingdings" w:hAnsi="Wingdings" w:hint="default"/>
+      </w:rPr>
+    </w:lvl>
+    <w:lvl w:ilvl="3" w:tplc="04090001" w:tentative="1">
+      <w:start w:val="1"/>
+      <w:numFmt w:val="bullet"/>
+      <w:lvlText w:val=""/>
+      <w:lvlJc w:val="left"/>
+      <w:pPr>
+        <w:ind w:left="2880" w:hanging="360"/>
+      </w:pPr>
+      <w:rPr>
+        <w:rFonts w:ascii="Symbol" w:hAnsi="Symbol" w:hint="default"/>
+      </w:rPr>
+    </w:lvl>
+    <w:lvl w:ilvl="4" w:tplc="04090003" w:tentative="1">
+      <w:start w:val="1"/>
+      <w:numFmt w:val="bullet"/>
+      <w:lvlText w:val="o"/>
+      <w:lvlJc w:val="left"/>
+      <w:pPr>
+        <w:ind w:left="3600" w:hanging="360"/>
+      </w:pPr>
+      <w:rPr>
+        <w:rFonts w:ascii="Courier New" w:hAnsi="Courier New" w:cs="Courier New" w:hint="default"/>
+      </w:rPr>
+    </w:lvl>
+    <w:lvl w:ilvl="5" w:tplc="04090005" w:tentative="1">
+      <w:start w:val="1"/>
+      <w:numFmt w:val="bullet"/>
+      <w:lvlText w:val=""/>
+      <w:lvlJc w:val="left"/>
+      <w:pPr>
+        <w:ind w:left="4320" w:hanging="360"/>
+      </w:pPr>
+      <w:rPr>
+        <w:rFonts w:ascii="Wingdings" w:hAnsi="Wingdings" w:hint="default"/>
+      </w:rPr>
+    </w:lvl>
+    <w:lvl w:ilvl="6" w:tplc="04090001" w:tentative="1">
+      <w:start w:val="1"/>
+      <w:numFmt w:val="bullet"/>
+      <w:lvlText w:val=""/>
+      <w:lvlJc w:val="left"/>
+      <w:pPr>
+        <w:ind w:left="5040" w:hanging="360"/>
+      </w:pPr>
+      <w:rPr>
+        <w:rFonts w:ascii="Symbol" w:hAnsi="Symbol" w:hint="default"/>
+      </w:rPr>
+    </w:lvl>
+    <w:lvl w:ilvl="7" w:tplc="04090003" w:tentative="1">
+      <w:start w:val="1"/>
+      <w:numFmt w:val="bullet"/>
+      <w:lvlText w:val="o"/>
+      <w:lvlJc w:val="left"/>
+      <w:pPr>
+        <w:ind w:left="5760" w:hanging="360"/>
+      </w:pPr>
+      <w:rPr>
+        <w:rFonts w:ascii="Courier New" w:hAnsi="Courier New" w:cs="Courier New" w:hint="default"/>
+      </w:rPr>
+    </w:lvl>
+    <w:lvl w:ilvl="8" w:tplc="04090005" w:tentative="1">
+      <w:start w:val="1"/>
+      <w:numFmt w:val="bullet"/>
+      <w:lvlText w:val=""/>
+      <w:lvlJc w:val="left"/>
+      <w:pPr>
+        <w:ind w:left="6480" w:hanging="360"/>
+      </w:pPr>
+      <w:rPr>
+        <w:rFonts w:ascii="Wingdings" w:hAnsi="Wingdings" w:hint="default"/>
+      </w:rPr>
+    </w:lvl>
+  </w:abstractNum>
+  <w:abstractNum w:abstractNumId="19" w15:restartNumberingAfterBreak="0">
     <w:nsid w:val="7706025F"/>
     <w:multiLevelType w:val="hybridMultilevel"/>
     <w:tmpl w:val="5EB80F9E"/>
@@ -11164,7 +14914,7 @@
       </w:rPr>
     </w:lvl>
   </w:abstractNum>
-  <w:abstractNum w:abstractNumId="17" w15:restartNumberingAfterBreak="0">
+  <w:abstractNum w:abstractNumId="20" w15:restartNumberingAfterBreak="0">
     <w:nsid w:val="79464FDD"/>
     <w:multiLevelType w:val="hybridMultilevel"/>
     <w:tmpl w:val="19EA7F12"/>
@@ -11278,7 +15028,7 @@
     </w:lvl>
   </w:abstractNum>
   <w:num w:numId="1">
-    <w:abstractNumId w:val="8"/>
+    <w:abstractNumId w:val="9"/>
   </w:num>
   <w:num w:numId="2">
     <w:abstractNumId w:val="2"/>
@@ -11290,46 +15040,55 @@
     <w:abstractNumId w:val="0"/>
   </w:num>
   <w:num w:numId="5">
-    <w:abstractNumId w:val="15"/>
+    <w:abstractNumId w:val="17"/>
   </w:num>
   <w:num w:numId="6">
     <w:abstractNumId w:val="3"/>
   </w:num>
   <w:num w:numId="7">
-    <w:abstractNumId w:val="13"/>
+    <w:abstractNumId w:val="15"/>
   </w:num>
   <w:num w:numId="8">
     <w:abstractNumId w:val="4"/>
   </w:num>
   <w:num w:numId="9">
-    <w:abstractNumId w:val="10"/>
+    <w:abstractNumId w:val="11"/>
   </w:num>
   <w:num w:numId="10">
+    <w:abstractNumId w:val="19"/>
+  </w:num>
+  <w:num w:numId="11">
     <w:abstractNumId w:val="16"/>
   </w:num>
-  <w:num w:numId="11">
-    <w:abstractNumId w:val="14"/>
-  </w:num>
   <w:num w:numId="12">
-    <w:abstractNumId w:val="11"/>
+    <w:abstractNumId w:val="13"/>
   </w:num>
   <w:num w:numId="13">
-    <w:abstractNumId w:val="17"/>
+    <w:abstractNumId w:val="20"/>
   </w:num>
   <w:num w:numId="14">
     <w:abstractNumId w:val="7"/>
   </w:num>
   <w:num w:numId="15">
-    <w:abstractNumId w:val="12"/>
+    <w:abstractNumId w:val="14"/>
   </w:num>
   <w:num w:numId="16">
     <w:abstractNumId w:val="6"/>
   </w:num>
   <w:num w:numId="17">
-    <w:abstractNumId w:val="9"/>
+    <w:abstractNumId w:val="10"/>
   </w:num>
   <w:num w:numId="18">
     <w:abstractNumId w:val="5"/>
+  </w:num>
+  <w:num w:numId="19">
+    <w:abstractNumId w:val="12"/>
+  </w:num>
+  <w:num w:numId="20">
+    <w:abstractNumId w:val="18"/>
+  </w:num>
+  <w:num w:numId="21">
+    <w:abstractNumId w:val="8"/>
   </w:num>
 </w:numbering>
 </file>
@@ -11733,7 +15492,7 @@
   <w:style w:type="paragraph" w:default="1" w:styleId="Normal">
     <w:name w:val="Normal"/>
     <w:qFormat/>
-    <w:rsid w:val="00C7395B"/>
+    <w:rsid w:val="00B44A9D"/>
   </w:style>
   <w:style w:type="paragraph" w:styleId="Heading1">
     <w:name w:val="heading 1"/>
@@ -12751,11 +16510,33 @@
     <b:URL>https://www.journaldunet.fr/business/dictionnaire-comptable-et-fiscal/1198457-marge-commerciale-definition-exemple-formule/</b:URL>
     <b:RefOrder>1</b:RefOrder>
   </b:Source>
+  <b:Source>
+    <b:Tag>Jul24</b:Tag>
+    <b:SourceType>InternetSite</b:SourceType>
+    <b:Guid>{DF1A3D05-49B9-4C96-AD68-EE7DA0D35151}</b:Guid>
+    <b:Author>
+      <b:Author>
+        <b:NameList>
+          <b:Person>
+            <b:Last>MARCHAL</b:Last>
+            <b:First>Julia</b:First>
+          </b:Person>
+        </b:NameList>
+      </b:Author>
+    </b:Author>
+    <b:Title>Comment élaborer un tableau de flux de trésorerie ? Intérêts et analyse</b:Title>
+    <b:InternetSiteTitle>L'expert comptable</b:InternetSiteTitle>
+    <b:Year>2024</b:Year>
+    <b:Month>2</b:Month>
+    <b:Day>8</b:Day>
+    <b:URL>https://www.l-expert-comptable.com/a/6312-comment-elaborer-un-tableau-de-flux-de-tresorerie-interets-et-analyse.html#:~:text=flux%20de%20tr%C3%A9sorerie%20%3F-,D%C3%A9finition,ann%C3%A9e%20etc...).</b:URL>
+    <b:RefOrder>1</b:RefOrder>
+  </b:Source>
 </b:Sources>
 </file>
 
 <file path=customXml/itemProps1.xml><?xml version="1.0" encoding="utf-8"?>
-<ds:datastoreItem xmlns:ds="http://schemas.openxmlformats.org/officeDocument/2006/customXml" ds:itemID="{46CCA54E-1D2E-4C75-83EF-DEB2628ACE17}">
+<ds:datastoreItem xmlns:ds="http://schemas.openxmlformats.org/officeDocument/2006/customXml" ds:itemID="{78FE71E0-8C44-4364-B3D9-0D9A8A416BAF}">
   <ds:schemaRefs>
     <ds:schemaRef ds:uri="http://schemas.openxmlformats.org/officeDocument/2006/bibliography"/>
   </ds:schemaRefs>

--- a/L'analyse financiere/analyse financiere.docx
+++ b/L'analyse financiere/analyse financiere.docx
@@ -27,8 +27,14 @@
         <w:p>
           <w:pPr>
             <w:pStyle w:val="TOCHeading"/>
+            <w:rPr>
+              <w:color w:val="C45911" w:themeColor="accent2" w:themeShade="BF"/>
+            </w:rPr>
           </w:pPr>
           <w:r>
+            <w:rPr>
+              <w:color w:val="C45911" w:themeColor="accent2" w:themeShade="BF"/>
+            </w:rPr>
             <w:t>Sommaire</w:t>
           </w:r>
         </w:p>
@@ -2622,7 +2628,7 @@
                 <w:noProof/>
                 <w:webHidden/>
               </w:rPr>
-              <w:t>25</w:t>
+              <w:t>24</w:t>
             </w:r>
             <w:r>
               <w:rPr>
@@ -2712,7 +2718,7 @@
                 <w:noProof/>
                 <w:webHidden/>
               </w:rPr>
-              <w:t>25</w:t>
+              <w:t>24</w:t>
             </w:r>
             <w:r>
               <w:rPr>
@@ -2802,7 +2808,7 @@
                 <w:noProof/>
                 <w:webHidden/>
               </w:rPr>
-              <w:t>25</w:t>
+              <w:t>26</w:t>
             </w:r>
             <w:r>
               <w:rPr>
@@ -2892,7 +2898,7 @@
                 <w:noProof/>
                 <w:webHidden/>
               </w:rPr>
-              <w:t>25</w:t>
+              <w:t>27</w:t>
             </w:r>
             <w:r>
               <w:rPr>
@@ -2982,7 +2988,7 @@
                 <w:noProof/>
                 <w:webHidden/>
               </w:rPr>
-              <w:t>25</w:t>
+              <w:t>28</w:t>
             </w:r>
             <w:r>
               <w:rPr>
@@ -3072,7 +3078,7 @@
                 <w:noProof/>
                 <w:webHidden/>
               </w:rPr>
-              <w:t>25</w:t>
+              <w:t>28</w:t>
             </w:r>
             <w:r>
               <w:rPr>
@@ -3162,7 +3168,7 @@
                 <w:noProof/>
                 <w:webHidden/>
               </w:rPr>
-              <w:t>25</w:t>
+              <w:t>28</w:t>
             </w:r>
             <w:r>
               <w:rPr>
@@ -3252,7 +3258,7 @@
                 <w:noProof/>
                 <w:webHidden/>
               </w:rPr>
-              <w:t>26</w:t>
+              <w:t>29</w:t>
             </w:r>
             <w:r>
               <w:rPr>
@@ -3342,7 +3348,7 @@
                 <w:noProof/>
                 <w:webHidden/>
               </w:rPr>
-              <w:t>26</w:t>
+              <w:t>30</w:t>
             </w:r>
             <w:r>
               <w:rPr>
@@ -3432,7 +3438,7 @@
                 <w:noProof/>
                 <w:webHidden/>
               </w:rPr>
-              <w:t>26</w:t>
+              <w:t>30</w:t>
             </w:r>
             <w:r>
               <w:rPr>
@@ -3522,7 +3528,7 @@
                 <w:noProof/>
                 <w:webHidden/>
               </w:rPr>
-              <w:t>26</w:t>
+              <w:t>30</w:t>
             </w:r>
             <w:r>
               <w:rPr>
@@ -3594,7 +3600,7 @@
                 <w:noProof/>
                 <w:webHidden/>
               </w:rPr>
-              <w:t>26</w:t>
+              <w:t>30</w:t>
             </w:r>
             <w:r>
               <w:rPr>
@@ -3666,7 +3672,7 @@
                 <w:noProof/>
                 <w:webHidden/>
               </w:rPr>
-              <w:t>26</w:t>
+              <w:t>31</w:t>
             </w:r>
             <w:r>
               <w:rPr>
@@ -3738,7 +3744,7 @@
                 <w:noProof/>
                 <w:webHidden/>
               </w:rPr>
-              <w:t>26</w:t>
+              <w:t>31</w:t>
             </w:r>
             <w:r>
               <w:rPr>
@@ -17709,38 +17715,14 @@
         <w:rPr>
           <w:lang w:val="fr-FR"/>
         </w:rPr>
-        <w:t xml:space="preserve"> Ici, l’analyse va voir et apprécier les flux de trésorerie liés aux activités opérationnelles, </w:t>
-      </w:r>
-      <w:r>
-        <w:rPr>
-          <w:lang w:val="fr-FR"/>
-        </w:rPr>
-        <w:t xml:space="preserve">les flux de trésorerie liés aux activités </w:t>
-      </w:r>
-      <w:r>
-        <w:rPr>
-          <w:lang w:val="fr-FR"/>
-        </w:rPr>
-        <w:t xml:space="preserve">d’investissement, </w:t>
-      </w:r>
-      <w:r>
-        <w:rPr>
-          <w:lang w:val="fr-FR"/>
-        </w:rPr>
-        <w:t xml:space="preserve">les flux </w:t>
+        <w:t xml:space="preserve"> Ici, l’analyse va voir et apprécier les flux de trésorerie liés aux activités opérationnelles, les flux de trésorerie liés aux activités d’investissement, les flux </w:t>
       </w:r>
       <w:r>
         <w:rPr>
           <w:lang w:val="fr-FR"/>
         </w:rPr>
         <w:lastRenderedPageBreak/>
-        <w:t xml:space="preserve">de trésorerie liés aux activités </w:t>
-      </w:r>
-      <w:r>
-        <w:rPr>
-          <w:lang w:val="fr-FR"/>
-        </w:rPr>
-        <w:t>de financement</w:t>
+        <w:t>de trésorerie liés aux activités de financement</w:t>
       </w:r>
       <w:r>
         <w:rPr>
@@ -18708,7 +18690,19 @@
         <w:rPr>
           <w:lang w:val="fr-FR"/>
         </w:rPr>
-        <w:t xml:space="preserve"> de l’entreprise va mettre fin a cette analyse par les ratios</w:t>
+        <w:t xml:space="preserve"> de l’entreprise va mettre fin </w:t>
+      </w:r>
+      <w:r>
+        <w:rPr>
+          <w:lang w:val="fr-FR"/>
+        </w:rPr>
+        <w:t>à</w:t>
+      </w:r>
+      <w:r>
+        <w:rPr>
+          <w:lang w:val="fr-FR"/>
+        </w:rPr>
+        <w:t xml:space="preserve"> cette analyse par les ratios</w:t>
       </w:r>
       <w:r>
         <w:rPr>
@@ -18804,9 +18798,9 @@
         <w:tblLook w:val="04A0" w:firstRow="1" w:lastRow="0" w:firstColumn="1" w:lastColumn="0" w:noHBand="0" w:noVBand="1"/>
       </w:tblPr>
       <w:tblGrid>
-        <w:gridCol w:w="3068"/>
-        <w:gridCol w:w="3224"/>
-        <w:gridCol w:w="3068"/>
+        <w:gridCol w:w="3116"/>
+        <w:gridCol w:w="3117"/>
+        <w:gridCol w:w="3117"/>
       </w:tblGrid>
       <w:tr>
         <w:trPr>
@@ -18901,6 +18895,8 @@
             <w:pPr>
               <w:cnfStyle w:val="000000100000" w:firstRow="0" w:lastRow="0" w:firstColumn="0" w:lastColumn="0" w:oddVBand="0" w:evenVBand="0" w:oddHBand="1" w:evenHBand="0" w:firstRowFirstColumn="0" w:firstRowLastColumn="0" w:lastRowFirstColumn="0" w:lastRowLastColumn="0"/>
               <w:rPr>
+                <w:sz w:val="20"/>
+                <w:szCs w:val="20"/>
                 <w:lang w:val="fr-FR"/>
               </w:rPr>
             </w:pPr>
@@ -18912,6 +18908,8 @@
                       <w:rPr>
                         <w:rFonts w:ascii="Cambria Math" w:hAnsi="Cambria Math"/>
                         <w:i/>
+                        <w:sz w:val="20"/>
+                        <w:szCs w:val="20"/>
                         <w:lang w:val="fr-FR"/>
                       </w:rPr>
                     </m:ctrlPr>
@@ -18920,22 +18918,19 @@
                     <m:r>
                       <w:rPr>
                         <w:rFonts w:ascii="Cambria Math" w:hAnsi="Cambria Math"/>
+                        <w:sz w:val="20"/>
+                        <w:szCs w:val="20"/>
                         <w:lang w:val="fr-FR"/>
                       </w:rPr>
-                      <m:t>m</m:t>
-                    </m:r>
-                    <m:r>
-                      <w:rPr>
-                        <w:rFonts w:ascii="Cambria Math" w:hAnsi="Cambria Math"/>
-                        <w:lang w:val="fr-FR"/>
-                      </w:rPr>
-                      <m:t>arge commerciale</m:t>
+                      <m:t>marge commerciale</m:t>
                     </m:r>
                   </m:num>
                   <m:den>
                     <m:r>
                       <w:rPr>
                         <w:rFonts w:ascii="Cambria Math" w:hAnsi="Cambria Math"/>
+                        <w:sz w:val="20"/>
+                        <w:szCs w:val="20"/>
                         <w:lang w:val="fr-FR"/>
                       </w:rPr>
                       <m:t>cihifre d'affaires</m:t>
@@ -18988,6 +18983,8 @@
             <w:pPr>
               <w:cnfStyle w:val="000000000000" w:firstRow="0" w:lastRow="0" w:firstColumn="0" w:lastColumn="0" w:oddVBand="0" w:evenVBand="0" w:oddHBand="0" w:evenHBand="0" w:firstRowFirstColumn="0" w:firstRowLastColumn="0" w:lastRowFirstColumn="0" w:lastRowLastColumn="0"/>
               <w:rPr>
+                <w:sz w:val="20"/>
+                <w:szCs w:val="20"/>
                 <w:lang w:val="fr-FR"/>
               </w:rPr>
             </w:pPr>
@@ -18999,6 +18996,8 @@
                       <w:rPr>
                         <w:rFonts w:ascii="Cambria Math" w:hAnsi="Cambria Math"/>
                         <w:i/>
+                        <w:sz w:val="20"/>
+                        <w:szCs w:val="20"/>
                         <w:lang w:val="fr-FR"/>
                       </w:rPr>
                     </m:ctrlPr>
@@ -19007,6 +19006,8 @@
                     <m:r>
                       <w:rPr>
                         <w:rFonts w:ascii="Cambria Math" w:hAnsi="Cambria Math"/>
+                        <w:sz w:val="20"/>
+                        <w:szCs w:val="20"/>
                         <w:lang w:val="fr-FR"/>
                       </w:rPr>
                       <m:t>valeur ajoutee</m:t>
@@ -19016,6 +19017,8 @@
                     <m:r>
                       <w:rPr>
                         <w:rFonts w:ascii="Cambria Math" w:hAnsi="Cambria Math"/>
+                        <w:sz w:val="20"/>
+                        <w:szCs w:val="20"/>
                         <w:lang w:val="fr-FR"/>
                       </w:rPr>
                       <m:t>cihifre d'affaires</m:t>
@@ -19077,6 +19080,8 @@
             <w:pPr>
               <w:cnfStyle w:val="000000100000" w:firstRow="0" w:lastRow="0" w:firstColumn="0" w:lastColumn="0" w:oddVBand="0" w:evenVBand="0" w:oddHBand="1" w:evenHBand="0" w:firstRowFirstColumn="0" w:firstRowLastColumn="0" w:lastRowFirstColumn="0" w:lastRowLastColumn="0"/>
               <w:rPr>
+                <w:sz w:val="20"/>
+                <w:szCs w:val="20"/>
                 <w:lang w:val="fr-FR"/>
               </w:rPr>
             </w:pPr>
@@ -19088,6 +19093,8 @@
                       <w:rPr>
                         <w:rFonts w:ascii="Cambria Math" w:hAnsi="Cambria Math"/>
                         <w:i/>
+                        <w:sz w:val="20"/>
+                        <w:szCs w:val="20"/>
                         <w:lang w:val="fr-FR"/>
                       </w:rPr>
                     </m:ctrlPr>
@@ -19096,6 +19103,8 @@
                     <m:r>
                       <w:rPr>
                         <w:rFonts w:ascii="Cambria Math" w:hAnsi="Cambria Math"/>
+                        <w:sz w:val="20"/>
+                        <w:szCs w:val="20"/>
                         <w:lang w:val="fr-FR"/>
                       </w:rPr>
                       <m:t>excedent brute exploitation</m:t>
@@ -19105,6 +19114,8 @@
                     <m:r>
                       <w:rPr>
                         <w:rFonts w:ascii="Cambria Math" w:hAnsi="Cambria Math"/>
+                        <w:sz w:val="20"/>
+                        <w:szCs w:val="20"/>
                         <w:lang w:val="fr-FR"/>
                       </w:rPr>
                       <m:t>cihifre d'affaires</m:t>
@@ -19157,6 +19168,8 @@
             <w:pPr>
               <w:cnfStyle w:val="000000000000" w:firstRow="0" w:lastRow="0" w:firstColumn="0" w:lastColumn="0" w:oddVBand="0" w:evenVBand="0" w:oddHBand="0" w:evenHBand="0" w:firstRowFirstColumn="0" w:firstRowLastColumn="0" w:lastRowFirstColumn="0" w:lastRowLastColumn="0"/>
               <w:rPr>
+                <w:sz w:val="20"/>
+                <w:szCs w:val="20"/>
                 <w:lang w:val="fr-FR"/>
               </w:rPr>
             </w:pPr>
@@ -19168,6 +19181,8 @@
                       <w:rPr>
                         <w:rFonts w:ascii="Cambria Math" w:hAnsi="Cambria Math"/>
                         <w:i/>
+                        <w:sz w:val="20"/>
+                        <w:szCs w:val="20"/>
                         <w:lang w:val="fr-FR"/>
                       </w:rPr>
                     </m:ctrlPr>
@@ -19176,6 +19191,8 @@
                     <m:r>
                       <w:rPr>
                         <w:rFonts w:ascii="Cambria Math" w:hAnsi="Cambria Math"/>
+                        <w:sz w:val="20"/>
+                        <w:szCs w:val="20"/>
                         <w:lang w:val="fr-FR"/>
                       </w:rPr>
                       <m:t>resultat d'exploitation</m:t>
@@ -19185,6 +19202,8 @@
                     <m:r>
                       <w:rPr>
                         <w:rFonts w:ascii="Cambria Math" w:hAnsi="Cambria Math"/>
+                        <w:sz w:val="20"/>
+                        <w:szCs w:val="20"/>
                         <w:lang w:val="fr-FR"/>
                       </w:rPr>
                       <m:t>cihifre d'affaires</m:t>
@@ -19240,6 +19259,8 @@
             <w:pPr>
               <w:cnfStyle w:val="000000100000" w:firstRow="0" w:lastRow="0" w:firstColumn="0" w:lastColumn="0" w:oddVBand="0" w:evenVBand="0" w:oddHBand="1" w:evenHBand="0" w:firstRowFirstColumn="0" w:firstRowLastColumn="0" w:lastRowFirstColumn="0" w:lastRowLastColumn="0"/>
               <w:rPr>
+                <w:sz w:val="20"/>
+                <w:szCs w:val="20"/>
                 <w:lang w:val="fr-FR"/>
               </w:rPr>
             </w:pPr>
@@ -19251,6 +19272,8 @@
                       <w:rPr>
                         <w:rFonts w:ascii="Cambria Math" w:hAnsi="Cambria Math"/>
                         <w:i/>
+                        <w:sz w:val="20"/>
+                        <w:szCs w:val="20"/>
                         <w:lang w:val="fr-FR"/>
                       </w:rPr>
                     </m:ctrlPr>
@@ -19259,6 +19282,8 @@
                     <m:r>
                       <w:rPr>
                         <w:rFonts w:ascii="Cambria Math" w:hAnsi="Cambria Math"/>
+                        <w:sz w:val="20"/>
+                        <w:szCs w:val="20"/>
                         <w:lang w:val="fr-FR"/>
                       </w:rPr>
                       <m:t>resultat nette</m:t>
@@ -19268,6 +19293,8 @@
                     <m:r>
                       <w:rPr>
                         <w:rFonts w:ascii="Cambria Math" w:hAnsi="Cambria Math"/>
+                        <w:sz w:val="20"/>
+                        <w:szCs w:val="20"/>
                         <w:lang w:val="fr-FR"/>
                       </w:rPr>
                       <m:t>cihifre d'affaires</m:t>
@@ -19326,6 +19353,8 @@
             <w:pPr>
               <w:cnfStyle w:val="000000000000" w:firstRow="0" w:lastRow="0" w:firstColumn="0" w:lastColumn="0" w:oddVBand="0" w:evenVBand="0" w:oddHBand="0" w:evenHBand="0" w:firstRowFirstColumn="0" w:firstRowLastColumn="0" w:lastRowFirstColumn="0" w:lastRowLastColumn="0"/>
               <w:rPr>
+                <w:sz w:val="20"/>
+                <w:szCs w:val="20"/>
                 <w:lang w:val="fr-FR"/>
               </w:rPr>
             </w:pPr>
@@ -19337,6 +19366,8 @@
                       <w:rPr>
                         <w:rFonts w:ascii="Cambria Math" w:hAnsi="Cambria Math"/>
                         <w:i/>
+                        <w:sz w:val="20"/>
+                        <w:szCs w:val="20"/>
                         <w:lang w:val="fr-FR"/>
                       </w:rPr>
                     </m:ctrlPr>
@@ -19345,6 +19376,8 @@
                     <m:r>
                       <w:rPr>
                         <w:rFonts w:ascii="Cambria Math" w:hAnsi="Cambria Math"/>
+                        <w:sz w:val="20"/>
+                        <w:szCs w:val="20"/>
                         <w:lang w:val="fr-FR"/>
                       </w:rPr>
                       <m:t>resultat d'exploitation</m:t>
@@ -19354,6 +19387,8 @@
                     <m:r>
                       <w:rPr>
                         <w:rFonts w:ascii="Cambria Math" w:hAnsi="Cambria Math"/>
+                        <w:sz w:val="20"/>
+                        <w:szCs w:val="20"/>
                         <w:lang w:val="fr-FR"/>
                       </w:rPr>
                       <m:t>total actif</m:t>
@@ -19635,6 +19670,67 @@
     </w:p>
     <w:p>
       <w:pPr>
+        <w:rPr>
+          <w:lang w:val="fr-FR"/>
+        </w:rPr>
+      </w:pPr>
+      <w:r>
+        <w:rPr>
+          <w:lang w:val="fr-FR"/>
+        </w:rPr>
+        <w:t xml:space="preserve">Comme son l’indique cette famille se veut une mesure de la rentabilité. Il y a </w:t>
+      </w:r>
+      <w:r>
+        <w:rPr>
+          <w:lang w:val="fr-FR"/>
+        </w:rPr>
+        <w:t>deux types</w:t>
+      </w:r>
+      <w:r>
+        <w:rPr>
+          <w:lang w:val="fr-FR"/>
+        </w:rPr>
+        <w:t xml:space="preserve"> de rentabilité financière et la rentabilité économique</w:t>
+      </w:r>
+      <w:r>
+        <w:rPr>
+          <w:lang w:val="fr-FR"/>
+        </w:rPr>
+        <w:t xml:space="preserve">. C’est une famille qui </w:t>
+      </w:r>
+      <w:r>
+        <w:rPr>
+          <w:lang w:val="fr-FR"/>
+        </w:rPr>
+        <w:t>su</w:t>
+      </w:r>
+      <w:r>
+        <w:rPr>
+          <w:lang w:val="fr-FR"/>
+        </w:rPr>
+        <w:t>sc</w:t>
+      </w:r>
+      <w:r>
+        <w:rPr>
+          <w:lang w:val="fr-FR"/>
+        </w:rPr>
+        <w:t>i</w:t>
+      </w:r>
+      <w:r>
+        <w:rPr>
+          <w:lang w:val="fr-FR"/>
+        </w:rPr>
+        <w:t xml:space="preserve">ter non seulement </w:t>
+      </w:r>
+      <w:r>
+        <w:rPr>
+          <w:lang w:val="fr-FR"/>
+        </w:rPr>
+        <w:t>l’intérêt de l’entreprise et ses actionnaires mais aussi de potentielles investisseurs.</w:t>
+      </w:r>
+    </w:p>
+    <w:p>
+      <w:pPr>
         <w:pStyle w:val="Heading4"/>
         <w:rPr>
           <w:lang w:val="fr-FR"/>
@@ -19644,7 +19740,1079 @@
         <w:rPr>
           <w:lang w:val="fr-FR"/>
         </w:rPr>
-        <w:t>Calcul des ratios de rentabilité économique</w:t>
+        <w:t>Calcul des ratios de rentabilité</w:t>
+      </w:r>
+    </w:p>
+    <w:tbl>
+      <w:tblPr>
+        <w:tblStyle w:val="PlainTable5"/>
+        <w:tblW w:w="0" w:type="auto"/>
+        <w:tblLook w:val="04A0" w:firstRow="1" w:lastRow="0" w:firstColumn="1" w:lastColumn="0" w:noHBand="0" w:noVBand="1"/>
+      </w:tblPr>
+      <w:tblGrid>
+        <w:gridCol w:w="3116"/>
+        <w:gridCol w:w="3117"/>
+        <w:gridCol w:w="3117"/>
+      </w:tblGrid>
+      <w:tr>
+        <w:trPr>
+          <w:cnfStyle w:val="100000000000" w:firstRow="1" w:lastRow="0" w:firstColumn="0" w:lastColumn="0" w:oddVBand="0" w:evenVBand="0" w:oddHBand="0" w:evenHBand="0" w:firstRowFirstColumn="0" w:firstRowLastColumn="0" w:lastRowFirstColumn="0" w:lastRowLastColumn="0"/>
+        </w:trPr>
+        <w:tc>
+          <w:tcPr>
+            <w:cnfStyle w:val="001000000100" w:firstRow="0" w:lastRow="0" w:firstColumn="1" w:lastColumn="0" w:oddVBand="0" w:evenVBand="0" w:oddHBand="0" w:evenHBand="0" w:firstRowFirstColumn="1" w:firstRowLastColumn="0" w:lastRowFirstColumn="0" w:lastRowLastColumn="0"/>
+            <w:tcW w:w="3116" w:type="dxa"/>
+          </w:tcPr>
+          <w:p>
+            <w:pPr>
+              <w:rPr>
+                <w:lang w:val="fr-FR"/>
+              </w:rPr>
+            </w:pPr>
+            <w:r>
+              <w:rPr>
+                <w:lang w:val="fr-FR"/>
+              </w:rPr>
+              <w:t>Ratio</w:t>
+            </w:r>
+            <w:r>
+              <w:rPr>
+                <w:lang w:val="fr-FR"/>
+              </w:rPr>
+              <w:t>s</w:t>
+            </w:r>
+          </w:p>
+        </w:tc>
+        <w:tc>
+          <w:tcPr>
+            <w:tcW w:w="3117" w:type="dxa"/>
+          </w:tcPr>
+          <w:p>
+            <w:pPr>
+              <w:cnfStyle w:val="100000000000" w:firstRow="1" w:lastRow="0" w:firstColumn="0" w:lastColumn="0" w:oddVBand="0" w:evenVBand="0" w:oddHBand="0" w:evenHBand="0" w:firstRowFirstColumn="0" w:firstRowLastColumn="0" w:lastRowFirstColumn="0" w:lastRowLastColumn="0"/>
+              <w:rPr>
+                <w:lang w:val="fr-FR"/>
+              </w:rPr>
+            </w:pPr>
+            <w:r>
+              <w:rPr>
+                <w:lang w:val="fr-FR"/>
+              </w:rPr>
+              <w:t>Formule</w:t>
+            </w:r>
+          </w:p>
+        </w:tc>
+        <w:tc>
+          <w:tcPr>
+            <w:tcW w:w="3117" w:type="dxa"/>
+          </w:tcPr>
+          <w:p>
+            <w:pPr>
+              <w:cnfStyle w:val="100000000000" w:firstRow="1" w:lastRow="0" w:firstColumn="0" w:lastColumn="0" w:oddVBand="0" w:evenVBand="0" w:oddHBand="0" w:evenHBand="0" w:firstRowFirstColumn="0" w:firstRowLastColumn="0" w:lastRowFirstColumn="0" w:lastRowLastColumn="0"/>
+              <w:rPr>
+                <w:lang w:val="fr-FR"/>
+              </w:rPr>
+            </w:pPr>
+            <w:r>
+              <w:rPr>
+                <w:lang w:val="fr-FR"/>
+              </w:rPr>
+              <w:t>Interprétation</w:t>
+            </w:r>
+          </w:p>
+        </w:tc>
+      </w:tr>
+      <w:tr>
+        <w:trPr>
+          <w:cnfStyle w:val="000000100000" w:firstRow="0" w:lastRow="0" w:firstColumn="0" w:lastColumn="0" w:oddVBand="0" w:evenVBand="0" w:oddHBand="1" w:evenHBand="0" w:firstRowFirstColumn="0" w:firstRowLastColumn="0" w:lastRowFirstColumn="0" w:lastRowLastColumn="0"/>
+        </w:trPr>
+        <w:tc>
+          <w:tcPr>
+            <w:cnfStyle w:val="001000000000" w:firstRow="0" w:lastRow="0" w:firstColumn="1" w:lastColumn="0" w:oddVBand="0" w:evenVBand="0" w:oddHBand="0" w:evenHBand="0" w:firstRowFirstColumn="0" w:firstRowLastColumn="0" w:lastRowFirstColumn="0" w:lastRowLastColumn="0"/>
+            <w:tcW w:w="9350" w:type="dxa"/>
+            <w:gridSpan w:val="3"/>
+          </w:tcPr>
+          <w:p>
+            <w:pPr>
+              <w:jc w:val="left"/>
+              <w:rPr>
+                <w:b/>
+                <w:bCs/>
+                <w:lang w:val="fr-FR"/>
+              </w:rPr>
+            </w:pPr>
+            <w:r>
+              <w:rPr>
+                <w:b/>
+                <w:bCs/>
+                <w:lang w:val="fr-FR"/>
+              </w:rPr>
+              <w:t>Rentabilité économique</w:t>
+            </w:r>
+          </w:p>
+        </w:tc>
+      </w:tr>
+      <w:tr>
+        <w:tc>
+          <w:tcPr>
+            <w:cnfStyle w:val="001000000000" w:firstRow="0" w:lastRow="0" w:firstColumn="1" w:lastColumn="0" w:oddVBand="0" w:evenVBand="0" w:oddHBand="0" w:evenHBand="0" w:firstRowFirstColumn="0" w:firstRowLastColumn="0" w:lastRowFirstColumn="0" w:lastRowLastColumn="0"/>
+            <w:tcW w:w="3116" w:type="dxa"/>
+          </w:tcPr>
+          <w:p>
+            <w:pPr>
+              <w:rPr>
+                <w:lang w:val="fr-FR"/>
+              </w:rPr>
+            </w:pPr>
+            <w:r>
+              <w:rPr>
+                <w:lang w:val="fr-FR"/>
+              </w:rPr>
+              <w:t>Méthode directe</w:t>
+            </w:r>
+          </w:p>
+        </w:tc>
+        <w:tc>
+          <w:tcPr>
+            <w:tcW w:w="3117" w:type="dxa"/>
+          </w:tcPr>
+          <w:p>
+            <w:pPr>
+              <w:cnfStyle w:val="000000000000" w:firstRow="0" w:lastRow="0" w:firstColumn="0" w:lastColumn="0" w:oddVBand="0" w:evenVBand="0" w:oddHBand="0" w:evenHBand="0" w:firstRowFirstColumn="0" w:firstRowLastColumn="0" w:lastRowFirstColumn="0" w:lastRowLastColumn="0"/>
+              <w:rPr>
+                <w:sz w:val="20"/>
+                <w:szCs w:val="20"/>
+                <w:lang w:val="fr-FR"/>
+              </w:rPr>
+            </w:pPr>
+            <m:oMathPara>
+              <m:oMath>
+                <m:f>
+                  <m:fPr>
+                    <m:ctrlPr>
+                      <w:rPr>
+                        <w:rFonts w:ascii="Cambria Math" w:hAnsi="Cambria Math"/>
+                        <w:i/>
+                        <w:sz w:val="20"/>
+                        <w:szCs w:val="20"/>
+                        <w:lang w:val="fr-FR"/>
+                      </w:rPr>
+                    </m:ctrlPr>
+                  </m:fPr>
+                  <m:num>
+                    <m:r>
+                      <w:rPr>
+                        <w:rFonts w:ascii="Cambria Math" w:hAnsi="Cambria Math"/>
+                        <w:sz w:val="20"/>
+                        <w:szCs w:val="20"/>
+                        <w:lang w:val="fr-FR"/>
+                      </w:rPr>
+                      <m:t>REX*(1-taux  d'interet)</m:t>
+                    </m:r>
+                  </m:num>
+                  <m:den>
+                    <m:r>
+                      <w:rPr>
+                        <w:rFonts w:ascii="Cambria Math" w:hAnsi="Cambria Math"/>
+                        <w:sz w:val="20"/>
+                        <w:szCs w:val="20"/>
+                        <w:lang w:val="fr-FR"/>
+                      </w:rPr>
+                      <m:t>actif economique</m:t>
+                    </m:r>
+                  </m:den>
+                </m:f>
+              </m:oMath>
+            </m:oMathPara>
+          </w:p>
+        </w:tc>
+        <w:tc>
+          <w:tcPr>
+            <w:tcW w:w="3117" w:type="dxa"/>
+          </w:tcPr>
+          <w:p>
+            <w:pPr>
+              <w:cnfStyle w:val="000000000000" w:firstRow="0" w:lastRow="0" w:firstColumn="0" w:lastColumn="0" w:oddVBand="0" w:evenVBand="0" w:oddHBand="0" w:evenHBand="0" w:firstRowFirstColumn="0" w:firstRowLastColumn="0" w:lastRowFirstColumn="0" w:lastRowLastColumn="0"/>
+              <w:rPr>
+                <w:lang w:val="fr-FR"/>
+              </w:rPr>
+            </w:pPr>
+          </w:p>
+        </w:tc>
+      </w:tr>
+      <w:tr>
+        <w:trPr>
+          <w:cnfStyle w:val="000000100000" w:firstRow="0" w:lastRow="0" w:firstColumn="0" w:lastColumn="0" w:oddVBand="0" w:evenVBand="0" w:oddHBand="1" w:evenHBand="0" w:firstRowFirstColumn="0" w:firstRowLastColumn="0" w:lastRowFirstColumn="0" w:lastRowLastColumn="0"/>
+        </w:trPr>
+        <w:tc>
+          <w:tcPr>
+            <w:cnfStyle w:val="001000000000" w:firstRow="0" w:lastRow="0" w:firstColumn="1" w:lastColumn="0" w:oddVBand="0" w:evenVBand="0" w:oddHBand="0" w:evenHBand="0" w:firstRowFirstColumn="0" w:firstRowLastColumn="0" w:lastRowFirstColumn="0" w:lastRowLastColumn="0"/>
+            <w:tcW w:w="3116" w:type="dxa"/>
+          </w:tcPr>
+          <w:p>
+            <w:pPr>
+              <w:rPr>
+                <w:lang w:val="fr-FR"/>
+              </w:rPr>
+            </w:pPr>
+            <w:r>
+              <w:rPr>
+                <w:lang w:val="fr-FR"/>
+              </w:rPr>
+              <w:t>Taux de marge d’exploitation</w:t>
+            </w:r>
+            <w:r>
+              <w:rPr>
+                <w:lang w:val="fr-FR"/>
+              </w:rPr>
+              <w:t xml:space="preserve"> (1)</w:t>
+            </w:r>
+          </w:p>
+        </w:tc>
+        <w:tc>
+          <w:tcPr>
+            <w:tcW w:w="3117" w:type="dxa"/>
+          </w:tcPr>
+          <w:p>
+            <w:pPr>
+              <w:cnfStyle w:val="000000100000" w:firstRow="0" w:lastRow="0" w:firstColumn="0" w:lastColumn="0" w:oddVBand="0" w:evenVBand="0" w:oddHBand="1" w:evenHBand="0" w:firstRowFirstColumn="0" w:firstRowLastColumn="0" w:lastRowFirstColumn="0" w:lastRowLastColumn="0"/>
+              <w:rPr>
+                <w:sz w:val="20"/>
+                <w:szCs w:val="20"/>
+                <w:lang w:val="fr-FR"/>
+              </w:rPr>
+            </w:pPr>
+            <m:oMathPara>
+              <m:oMath>
+                <m:f>
+                  <m:fPr>
+                    <m:ctrlPr>
+                      <w:rPr>
+                        <w:rFonts w:ascii="Cambria Math" w:hAnsi="Cambria Math"/>
+                        <w:i/>
+                        <w:sz w:val="20"/>
+                        <w:szCs w:val="20"/>
+                        <w:lang w:val="fr-FR"/>
+                      </w:rPr>
+                    </m:ctrlPr>
+                  </m:fPr>
+                  <m:num>
+                    <m:r>
+                      <w:rPr>
+                        <w:rFonts w:ascii="Cambria Math" w:hAnsi="Cambria Math"/>
+                        <w:sz w:val="20"/>
+                        <w:szCs w:val="20"/>
+                        <w:lang w:val="fr-FR"/>
+                      </w:rPr>
+                      <m:t>REX*(1-taux  d'interet)</m:t>
+                    </m:r>
+                  </m:num>
+                  <m:den>
+                    <m:r>
+                      <w:rPr>
+                        <w:rFonts w:ascii="Cambria Math" w:hAnsi="Cambria Math"/>
+                        <w:sz w:val="20"/>
+                        <w:szCs w:val="20"/>
+                        <w:lang w:val="fr-FR"/>
+                      </w:rPr>
+                      <m:t>chiffre d'affaires</m:t>
+                    </m:r>
+                  </m:den>
+                </m:f>
+              </m:oMath>
+            </m:oMathPara>
+          </w:p>
+        </w:tc>
+        <w:tc>
+          <w:tcPr>
+            <w:tcW w:w="3117" w:type="dxa"/>
+          </w:tcPr>
+          <w:p>
+            <w:pPr>
+              <w:cnfStyle w:val="000000100000" w:firstRow="0" w:lastRow="0" w:firstColumn="0" w:lastColumn="0" w:oddVBand="0" w:evenVBand="0" w:oddHBand="1" w:evenHBand="0" w:firstRowFirstColumn="0" w:firstRowLastColumn="0" w:lastRowFirstColumn="0" w:lastRowLastColumn="0"/>
+              <w:rPr>
+                <w:lang w:val="fr-FR"/>
+              </w:rPr>
+            </w:pPr>
+          </w:p>
+        </w:tc>
+      </w:tr>
+      <w:tr>
+        <w:tc>
+          <w:tcPr>
+            <w:cnfStyle w:val="001000000000" w:firstRow="0" w:lastRow="0" w:firstColumn="1" w:lastColumn="0" w:oddVBand="0" w:evenVBand="0" w:oddHBand="0" w:evenHBand="0" w:firstRowFirstColumn="0" w:firstRowLastColumn="0" w:lastRowFirstColumn="0" w:lastRowLastColumn="0"/>
+            <w:tcW w:w="3116" w:type="dxa"/>
+          </w:tcPr>
+          <w:p>
+            <w:pPr>
+              <w:rPr>
+                <w:lang w:val="fr-FR"/>
+              </w:rPr>
+            </w:pPr>
+            <w:r>
+              <w:rPr>
+                <w:lang w:val="fr-FR"/>
+              </w:rPr>
+              <w:t>Taux de rotation de l’actif économique</w:t>
+            </w:r>
+            <w:r>
+              <w:rPr>
+                <w:lang w:val="fr-FR"/>
+              </w:rPr>
+              <w:t xml:space="preserve"> (2)</w:t>
+            </w:r>
+          </w:p>
+        </w:tc>
+        <w:tc>
+          <w:tcPr>
+            <w:tcW w:w="3117" w:type="dxa"/>
+          </w:tcPr>
+          <w:p>
+            <w:pPr>
+              <w:cnfStyle w:val="000000000000" w:firstRow="0" w:lastRow="0" w:firstColumn="0" w:lastColumn="0" w:oddVBand="0" w:evenVBand="0" w:oddHBand="0" w:evenHBand="0" w:firstRowFirstColumn="0" w:firstRowLastColumn="0" w:lastRowFirstColumn="0" w:lastRowLastColumn="0"/>
+              <w:rPr>
+                <w:sz w:val="20"/>
+                <w:szCs w:val="20"/>
+                <w:lang w:val="fr-FR"/>
+              </w:rPr>
+            </w:pPr>
+            <m:oMathPara>
+              <m:oMath>
+                <m:f>
+                  <m:fPr>
+                    <m:ctrlPr>
+                      <w:rPr>
+                        <w:rFonts w:ascii="Cambria Math" w:hAnsi="Cambria Math"/>
+                        <w:i/>
+                        <w:sz w:val="20"/>
+                        <w:szCs w:val="20"/>
+                        <w:lang w:val="fr-FR"/>
+                      </w:rPr>
+                    </m:ctrlPr>
+                  </m:fPr>
+                  <m:num>
+                    <m:r>
+                      <w:rPr>
+                        <w:rFonts w:ascii="Cambria Math" w:hAnsi="Cambria Math"/>
+                        <w:sz w:val="20"/>
+                        <w:szCs w:val="20"/>
+                        <w:lang w:val="fr-FR"/>
+                      </w:rPr>
+                      <m:t>chiffre d'affaires</m:t>
+                    </m:r>
+                  </m:num>
+                  <m:den>
+                    <m:r>
+                      <w:rPr>
+                        <w:rFonts w:ascii="Cambria Math" w:hAnsi="Cambria Math"/>
+                        <w:sz w:val="20"/>
+                        <w:szCs w:val="20"/>
+                        <w:lang w:val="fr-FR"/>
+                      </w:rPr>
+                      <m:t>actif economique</m:t>
+                    </m:r>
+                  </m:den>
+                </m:f>
+              </m:oMath>
+            </m:oMathPara>
+          </w:p>
+        </w:tc>
+        <w:tc>
+          <w:tcPr>
+            <w:tcW w:w="3117" w:type="dxa"/>
+          </w:tcPr>
+          <w:p>
+            <w:pPr>
+              <w:cnfStyle w:val="000000000000" w:firstRow="0" w:lastRow="0" w:firstColumn="0" w:lastColumn="0" w:oddVBand="0" w:evenVBand="0" w:oddHBand="0" w:evenHBand="0" w:firstRowFirstColumn="0" w:firstRowLastColumn="0" w:lastRowFirstColumn="0" w:lastRowLastColumn="0"/>
+              <w:rPr>
+                <w:lang w:val="fr-FR"/>
+              </w:rPr>
+            </w:pPr>
+          </w:p>
+        </w:tc>
+      </w:tr>
+      <w:tr>
+        <w:trPr>
+          <w:cnfStyle w:val="000000100000" w:firstRow="0" w:lastRow="0" w:firstColumn="0" w:lastColumn="0" w:oddVBand="0" w:evenVBand="0" w:oddHBand="1" w:evenHBand="0" w:firstRowFirstColumn="0" w:firstRowLastColumn="0" w:lastRowFirstColumn="0" w:lastRowLastColumn="0"/>
+        </w:trPr>
+        <w:tc>
+          <w:tcPr>
+            <w:cnfStyle w:val="001000000000" w:firstRow="0" w:lastRow="0" w:firstColumn="1" w:lastColumn="0" w:oddVBand="0" w:evenVBand="0" w:oddHBand="0" w:evenHBand="0" w:firstRowFirstColumn="0" w:firstRowLastColumn="0" w:lastRowFirstColumn="0" w:lastRowLastColumn="0"/>
+            <w:tcW w:w="3116" w:type="dxa"/>
+          </w:tcPr>
+          <w:p>
+            <w:pPr>
+              <w:rPr>
+                <w:lang w:val="fr-FR"/>
+              </w:rPr>
+            </w:pPr>
+            <w:r>
+              <w:rPr>
+                <w:lang w:val="fr-FR"/>
+              </w:rPr>
+              <w:t>Méthode indirecte</w:t>
+            </w:r>
+          </w:p>
+        </w:tc>
+        <w:tc>
+          <w:tcPr>
+            <w:tcW w:w="3117" w:type="dxa"/>
+          </w:tcPr>
+          <w:p>
+            <w:pPr>
+              <w:cnfStyle w:val="000000100000" w:firstRow="0" w:lastRow="0" w:firstColumn="0" w:lastColumn="0" w:oddVBand="0" w:evenVBand="0" w:oddHBand="1" w:evenHBand="0" w:firstRowFirstColumn="0" w:firstRowLastColumn="0" w:lastRowFirstColumn="0" w:lastRowLastColumn="0"/>
+              <w:rPr>
+                <w:sz w:val="20"/>
+                <w:szCs w:val="20"/>
+                <w:lang w:val="fr-FR"/>
+              </w:rPr>
+            </w:pPr>
+            <m:oMathPara>
+              <m:oMath>
+                <m:d>
+                  <m:dPr>
+                    <m:ctrlPr>
+                      <w:rPr>
+                        <w:rFonts w:ascii="Cambria Math" w:hAnsi="Cambria Math"/>
+                        <w:i/>
+                        <w:sz w:val="20"/>
+                        <w:szCs w:val="20"/>
+                        <w:lang w:val="fr-FR"/>
+                      </w:rPr>
+                    </m:ctrlPr>
+                  </m:dPr>
+                  <m:e>
+                    <m:r>
+                      <w:rPr>
+                        <w:rFonts w:ascii="Cambria Math" w:hAnsi="Cambria Math"/>
+                        <w:sz w:val="20"/>
+                        <w:szCs w:val="20"/>
+                        <w:lang w:val="fr-FR"/>
+                      </w:rPr>
+                      <m:t>1</m:t>
+                    </m:r>
+                  </m:e>
+                </m:d>
+                <m:r>
+                  <w:rPr>
+                    <w:rFonts w:ascii="Cambria Math" w:hAnsi="Cambria Math"/>
+                    <w:sz w:val="20"/>
+                    <w:szCs w:val="20"/>
+                    <w:lang w:val="fr-FR"/>
+                  </w:rPr>
+                  <m:t>*(2)</m:t>
+                </m:r>
+              </m:oMath>
+            </m:oMathPara>
+          </w:p>
+        </w:tc>
+        <w:tc>
+          <w:tcPr>
+            <w:tcW w:w="3117" w:type="dxa"/>
+          </w:tcPr>
+          <w:p>
+            <w:pPr>
+              <w:cnfStyle w:val="000000100000" w:firstRow="0" w:lastRow="0" w:firstColumn="0" w:lastColumn="0" w:oddVBand="0" w:evenVBand="0" w:oddHBand="1" w:evenHBand="0" w:firstRowFirstColumn="0" w:firstRowLastColumn="0" w:lastRowFirstColumn="0" w:lastRowLastColumn="0"/>
+              <w:rPr>
+                <w:lang w:val="fr-FR"/>
+              </w:rPr>
+            </w:pPr>
+          </w:p>
+        </w:tc>
+      </w:tr>
+      <w:tr>
+        <w:tc>
+          <w:tcPr>
+            <w:cnfStyle w:val="001000000000" w:firstRow="0" w:lastRow="0" w:firstColumn="1" w:lastColumn="0" w:oddVBand="0" w:evenVBand="0" w:oddHBand="0" w:evenHBand="0" w:firstRowFirstColumn="0" w:firstRowLastColumn="0" w:lastRowFirstColumn="0" w:lastRowLastColumn="0"/>
+            <w:tcW w:w="9350" w:type="dxa"/>
+            <w:gridSpan w:val="3"/>
+          </w:tcPr>
+          <w:p>
+            <w:pPr>
+              <w:jc w:val="left"/>
+              <w:rPr>
+                <w:b/>
+                <w:bCs/>
+                <w:lang w:val="fr-FR"/>
+              </w:rPr>
+            </w:pPr>
+            <w:r>
+              <w:rPr>
+                <w:b/>
+                <w:bCs/>
+                <w:lang w:val="fr-FR"/>
+              </w:rPr>
+              <w:t xml:space="preserve">Rentabilité </w:t>
+            </w:r>
+            <w:r>
+              <w:rPr>
+                <w:b/>
+                <w:bCs/>
+                <w:lang w:val="fr-FR"/>
+              </w:rPr>
+              <w:t>financière</w:t>
+            </w:r>
+          </w:p>
+        </w:tc>
+      </w:tr>
+      <w:tr>
+        <w:trPr>
+          <w:cnfStyle w:val="000000100000" w:firstRow="0" w:lastRow="0" w:firstColumn="0" w:lastColumn="0" w:oddVBand="0" w:evenVBand="0" w:oddHBand="1" w:evenHBand="0" w:firstRowFirstColumn="0" w:firstRowLastColumn="0" w:lastRowFirstColumn="0" w:lastRowLastColumn="0"/>
+        </w:trPr>
+        <w:tc>
+          <w:tcPr>
+            <w:cnfStyle w:val="001000000000" w:firstRow="0" w:lastRow="0" w:firstColumn="1" w:lastColumn="0" w:oddVBand="0" w:evenVBand="0" w:oddHBand="0" w:evenHBand="0" w:firstRowFirstColumn="0" w:firstRowLastColumn="0" w:lastRowFirstColumn="0" w:lastRowLastColumn="0"/>
+            <w:tcW w:w="3116" w:type="dxa"/>
+          </w:tcPr>
+          <w:p>
+            <w:pPr>
+              <w:rPr>
+                <w:lang w:val="fr-FR"/>
+              </w:rPr>
+            </w:pPr>
+            <w:r>
+              <w:rPr>
+                <w:lang w:val="fr-FR"/>
+              </w:rPr>
+              <w:t>Méthode directe</w:t>
+            </w:r>
+          </w:p>
+        </w:tc>
+        <w:tc>
+          <w:tcPr>
+            <w:tcW w:w="3117" w:type="dxa"/>
+          </w:tcPr>
+          <w:p>
+            <w:pPr>
+              <w:cnfStyle w:val="000000100000" w:firstRow="0" w:lastRow="0" w:firstColumn="0" w:lastColumn="0" w:oddVBand="0" w:evenVBand="0" w:oddHBand="1" w:evenHBand="0" w:firstRowFirstColumn="0" w:firstRowLastColumn="0" w:lastRowFirstColumn="0" w:lastRowLastColumn="0"/>
+              <w:rPr>
+                <w:sz w:val="20"/>
+                <w:szCs w:val="20"/>
+                <w:lang w:val="fr-FR"/>
+              </w:rPr>
+            </w:pPr>
+            <m:oMathPara>
+              <m:oMath>
+                <m:f>
+                  <m:fPr>
+                    <m:ctrlPr>
+                      <w:rPr>
+                        <w:rFonts w:ascii="Cambria Math" w:hAnsi="Cambria Math"/>
+                        <w:i/>
+                        <w:sz w:val="20"/>
+                        <w:szCs w:val="20"/>
+                        <w:lang w:val="fr-FR"/>
+                      </w:rPr>
+                    </m:ctrlPr>
+                  </m:fPr>
+                  <m:num>
+                    <m:r>
+                      <w:rPr>
+                        <w:rFonts w:ascii="Cambria Math" w:hAnsi="Cambria Math"/>
+                        <w:sz w:val="20"/>
+                        <w:szCs w:val="20"/>
+                        <w:lang w:val="fr-FR"/>
+                      </w:rPr>
+                      <m:t>resultat nette</m:t>
+                    </m:r>
+                  </m:num>
+                  <m:den>
+                    <m:r>
+                      <w:rPr>
+                        <w:rFonts w:ascii="Cambria Math" w:hAnsi="Cambria Math"/>
+                        <w:sz w:val="20"/>
+                        <w:szCs w:val="20"/>
+                        <w:lang w:val="fr-FR"/>
+                      </w:rPr>
+                      <m:t>total capitaux propres</m:t>
+                    </m:r>
+                  </m:den>
+                </m:f>
+              </m:oMath>
+            </m:oMathPara>
+          </w:p>
+        </w:tc>
+        <w:tc>
+          <w:tcPr>
+            <w:tcW w:w="3117" w:type="dxa"/>
+          </w:tcPr>
+          <w:p>
+            <w:pPr>
+              <w:cnfStyle w:val="000000100000" w:firstRow="0" w:lastRow="0" w:firstColumn="0" w:lastColumn="0" w:oddVBand="0" w:evenVBand="0" w:oddHBand="1" w:evenHBand="0" w:firstRowFirstColumn="0" w:firstRowLastColumn="0" w:lastRowFirstColumn="0" w:lastRowLastColumn="0"/>
+              <w:rPr>
+                <w:lang w:val="fr-FR"/>
+              </w:rPr>
+            </w:pPr>
+          </w:p>
+        </w:tc>
+      </w:tr>
+      <w:tr>
+        <w:tc>
+          <w:tcPr>
+            <w:cnfStyle w:val="001000000000" w:firstRow="0" w:lastRow="0" w:firstColumn="1" w:lastColumn="0" w:oddVBand="0" w:evenVBand="0" w:oddHBand="0" w:evenHBand="0" w:firstRowFirstColumn="0" w:firstRowLastColumn="0" w:lastRowFirstColumn="0" w:lastRowLastColumn="0"/>
+            <w:tcW w:w="3116" w:type="dxa"/>
+          </w:tcPr>
+          <w:p>
+            <w:pPr>
+              <w:rPr>
+                <w:lang w:val="fr-FR"/>
+              </w:rPr>
+            </w:pPr>
+            <w:r>
+              <w:rPr>
+                <w:lang w:val="fr-FR"/>
+              </w:rPr>
+              <w:t>Taux de marge nette</w:t>
+            </w:r>
+            <w:r>
+              <w:rPr>
+                <w:lang w:val="fr-FR"/>
+              </w:rPr>
+              <w:t xml:space="preserve"> (3)</w:t>
+            </w:r>
+          </w:p>
+        </w:tc>
+        <w:tc>
+          <w:tcPr>
+            <w:tcW w:w="3117" w:type="dxa"/>
+          </w:tcPr>
+          <w:p>
+            <w:pPr>
+              <w:cnfStyle w:val="000000000000" w:firstRow="0" w:lastRow="0" w:firstColumn="0" w:lastColumn="0" w:oddVBand="0" w:evenVBand="0" w:oddHBand="0" w:evenHBand="0" w:firstRowFirstColumn="0" w:firstRowLastColumn="0" w:lastRowFirstColumn="0" w:lastRowLastColumn="0"/>
+              <w:rPr>
+                <w:sz w:val="20"/>
+                <w:szCs w:val="20"/>
+                <w:lang w:val="fr-FR"/>
+              </w:rPr>
+            </w:pPr>
+            <m:oMathPara>
+              <m:oMath>
+                <m:f>
+                  <m:fPr>
+                    <m:ctrlPr>
+                      <w:rPr>
+                        <w:rFonts w:ascii="Cambria Math" w:hAnsi="Cambria Math"/>
+                        <w:i/>
+                        <w:sz w:val="20"/>
+                        <w:szCs w:val="20"/>
+                        <w:lang w:val="fr-FR"/>
+                      </w:rPr>
+                    </m:ctrlPr>
+                  </m:fPr>
+                  <m:num>
+                    <m:r>
+                      <w:rPr>
+                        <w:rFonts w:ascii="Cambria Math" w:hAnsi="Cambria Math"/>
+                        <w:sz w:val="20"/>
+                        <w:szCs w:val="20"/>
+                        <w:lang w:val="fr-FR"/>
+                      </w:rPr>
+                      <m:t>resultat nette</m:t>
+                    </m:r>
+                  </m:num>
+                  <m:den>
+                    <m:r>
+                      <w:rPr>
+                        <w:rFonts w:ascii="Cambria Math" w:hAnsi="Cambria Math"/>
+                        <w:sz w:val="20"/>
+                        <w:szCs w:val="20"/>
+                        <w:lang w:val="fr-FR"/>
+                      </w:rPr>
+                      <m:t>chiffre d'affaire</m:t>
+                    </m:r>
+                  </m:den>
+                </m:f>
+              </m:oMath>
+            </m:oMathPara>
+          </w:p>
+        </w:tc>
+        <w:tc>
+          <w:tcPr>
+            <w:tcW w:w="3117" w:type="dxa"/>
+          </w:tcPr>
+          <w:p>
+            <w:pPr>
+              <w:cnfStyle w:val="000000000000" w:firstRow="0" w:lastRow="0" w:firstColumn="0" w:lastColumn="0" w:oddVBand="0" w:evenVBand="0" w:oddHBand="0" w:evenHBand="0" w:firstRowFirstColumn="0" w:firstRowLastColumn="0" w:lastRowFirstColumn="0" w:lastRowLastColumn="0"/>
+              <w:rPr>
+                <w:lang w:val="fr-FR"/>
+              </w:rPr>
+            </w:pPr>
+          </w:p>
+        </w:tc>
+      </w:tr>
+      <w:tr>
+        <w:trPr>
+          <w:cnfStyle w:val="000000100000" w:firstRow="0" w:lastRow="0" w:firstColumn="0" w:lastColumn="0" w:oddVBand="0" w:evenVBand="0" w:oddHBand="1" w:evenHBand="0" w:firstRowFirstColumn="0" w:firstRowLastColumn="0" w:lastRowFirstColumn="0" w:lastRowLastColumn="0"/>
+        </w:trPr>
+        <w:tc>
+          <w:tcPr>
+            <w:cnfStyle w:val="001000000000" w:firstRow="0" w:lastRow="0" w:firstColumn="1" w:lastColumn="0" w:oddVBand="0" w:evenVBand="0" w:oddHBand="0" w:evenHBand="0" w:firstRowFirstColumn="0" w:firstRowLastColumn="0" w:lastRowFirstColumn="0" w:lastRowLastColumn="0"/>
+            <w:tcW w:w="3116" w:type="dxa"/>
+          </w:tcPr>
+          <w:p>
+            <w:pPr>
+              <w:rPr>
+                <w:lang w:val="fr-FR"/>
+              </w:rPr>
+            </w:pPr>
+            <w:r>
+              <w:rPr>
+                <w:lang w:val="fr-FR"/>
+              </w:rPr>
+              <w:t>Taux de rotation de l’actif économique</w:t>
+            </w:r>
+            <w:r>
+              <w:rPr>
+                <w:lang w:val="fr-FR"/>
+              </w:rPr>
+              <w:t xml:space="preserve"> (4)</w:t>
+            </w:r>
+          </w:p>
+        </w:tc>
+        <w:tc>
+          <w:tcPr>
+            <w:tcW w:w="3117" w:type="dxa"/>
+          </w:tcPr>
+          <w:p>
+            <w:pPr>
+              <w:cnfStyle w:val="000000100000" w:firstRow="0" w:lastRow="0" w:firstColumn="0" w:lastColumn="0" w:oddVBand="0" w:evenVBand="0" w:oddHBand="1" w:evenHBand="0" w:firstRowFirstColumn="0" w:firstRowLastColumn="0" w:lastRowFirstColumn="0" w:lastRowLastColumn="0"/>
+              <w:rPr>
+                <w:sz w:val="20"/>
+                <w:szCs w:val="20"/>
+                <w:lang w:val="fr-FR"/>
+              </w:rPr>
+            </w:pPr>
+            <m:oMathPara>
+              <m:oMath>
+                <m:f>
+                  <m:fPr>
+                    <m:ctrlPr>
+                      <w:rPr>
+                        <w:rFonts w:ascii="Cambria Math" w:hAnsi="Cambria Math"/>
+                        <w:i/>
+                        <w:sz w:val="20"/>
+                        <w:szCs w:val="20"/>
+                        <w:lang w:val="fr-FR"/>
+                      </w:rPr>
+                    </m:ctrlPr>
+                  </m:fPr>
+                  <m:num>
+                    <m:r>
+                      <w:rPr>
+                        <w:rFonts w:ascii="Cambria Math" w:hAnsi="Cambria Math"/>
+                        <w:sz w:val="20"/>
+                        <w:szCs w:val="20"/>
+                        <w:lang w:val="fr-FR"/>
+                      </w:rPr>
+                      <m:t>chiffre d'affaire</m:t>
+                    </m:r>
+                  </m:num>
+                  <m:den>
+                    <m:r>
+                      <w:rPr>
+                        <w:rFonts w:ascii="Cambria Math" w:hAnsi="Cambria Math"/>
+                        <w:sz w:val="20"/>
+                        <w:szCs w:val="20"/>
+                        <w:lang w:val="fr-FR"/>
+                      </w:rPr>
+                      <m:t>actif economique</m:t>
+                    </m:r>
+                  </m:den>
+                </m:f>
+              </m:oMath>
+            </m:oMathPara>
+          </w:p>
+        </w:tc>
+        <w:tc>
+          <w:tcPr>
+            <w:tcW w:w="3117" w:type="dxa"/>
+          </w:tcPr>
+          <w:p>
+            <w:pPr>
+              <w:cnfStyle w:val="000000100000" w:firstRow="0" w:lastRow="0" w:firstColumn="0" w:lastColumn="0" w:oddVBand="0" w:evenVBand="0" w:oddHBand="1" w:evenHBand="0" w:firstRowFirstColumn="0" w:firstRowLastColumn="0" w:lastRowFirstColumn="0" w:lastRowLastColumn="0"/>
+              <w:rPr>
+                <w:lang w:val="fr-FR"/>
+              </w:rPr>
+            </w:pPr>
+          </w:p>
+        </w:tc>
+      </w:tr>
+      <w:tr>
+        <w:tc>
+          <w:tcPr>
+            <w:cnfStyle w:val="001000000000" w:firstRow="0" w:lastRow="0" w:firstColumn="1" w:lastColumn="0" w:oddVBand="0" w:evenVBand="0" w:oddHBand="0" w:evenHBand="0" w:firstRowFirstColumn="0" w:firstRowLastColumn="0" w:lastRowFirstColumn="0" w:lastRowLastColumn="0"/>
+            <w:tcW w:w="3116" w:type="dxa"/>
+          </w:tcPr>
+          <w:p>
+            <w:pPr>
+              <w:rPr>
+                <w:lang w:val="fr-FR"/>
+              </w:rPr>
+            </w:pPr>
+            <w:r>
+              <w:rPr>
+                <w:lang w:val="fr-FR"/>
+              </w:rPr>
+              <w:t>Facteur d’ajustement</w:t>
+            </w:r>
+            <w:r>
+              <w:rPr>
+                <w:lang w:val="fr-FR"/>
+              </w:rPr>
+              <w:t xml:space="preserve"> (5)</w:t>
+            </w:r>
+          </w:p>
+        </w:tc>
+        <w:tc>
+          <w:tcPr>
+            <w:tcW w:w="3117" w:type="dxa"/>
+          </w:tcPr>
+          <w:p>
+            <w:pPr>
+              <w:cnfStyle w:val="000000000000" w:firstRow="0" w:lastRow="0" w:firstColumn="0" w:lastColumn="0" w:oddVBand="0" w:evenVBand="0" w:oddHBand="0" w:evenHBand="0" w:firstRowFirstColumn="0" w:firstRowLastColumn="0" w:lastRowFirstColumn="0" w:lastRowLastColumn="0"/>
+              <w:rPr>
+                <w:sz w:val="20"/>
+                <w:szCs w:val="20"/>
+                <w:lang w:val="fr-FR"/>
+              </w:rPr>
+            </w:pPr>
+            <m:oMathPara>
+              <m:oMath>
+                <m:f>
+                  <m:fPr>
+                    <m:ctrlPr>
+                      <w:rPr>
+                        <w:rFonts w:ascii="Cambria Math" w:hAnsi="Cambria Math"/>
+                        <w:i/>
+                        <w:sz w:val="20"/>
+                        <w:szCs w:val="20"/>
+                        <w:lang w:val="fr-FR"/>
+                      </w:rPr>
+                    </m:ctrlPr>
+                  </m:fPr>
+                  <m:num>
+                    <m:r>
+                      <w:rPr>
+                        <w:rFonts w:ascii="Cambria Math" w:hAnsi="Cambria Math"/>
+                        <w:sz w:val="20"/>
+                        <w:szCs w:val="20"/>
+                        <w:lang w:val="fr-FR"/>
+                      </w:rPr>
+                      <m:t>actif economique</m:t>
+                    </m:r>
+                  </m:num>
+                  <m:den>
+                    <m:r>
+                      <w:rPr>
+                        <w:rFonts w:ascii="Cambria Math" w:hAnsi="Cambria Math"/>
+                        <w:sz w:val="20"/>
+                        <w:szCs w:val="20"/>
+                        <w:lang w:val="fr-FR"/>
+                      </w:rPr>
+                      <m:t>total capitaux propres</m:t>
+                    </m:r>
+                  </m:den>
+                </m:f>
+              </m:oMath>
+            </m:oMathPara>
+          </w:p>
+        </w:tc>
+        <w:tc>
+          <w:tcPr>
+            <w:tcW w:w="3117" w:type="dxa"/>
+          </w:tcPr>
+          <w:p>
+            <w:pPr>
+              <w:cnfStyle w:val="000000000000" w:firstRow="0" w:lastRow="0" w:firstColumn="0" w:lastColumn="0" w:oddVBand="0" w:evenVBand="0" w:oddHBand="0" w:evenHBand="0" w:firstRowFirstColumn="0" w:firstRowLastColumn="0" w:lastRowFirstColumn="0" w:lastRowLastColumn="0"/>
+              <w:rPr>
+                <w:lang w:val="fr-FR"/>
+              </w:rPr>
+            </w:pPr>
+          </w:p>
+        </w:tc>
+      </w:tr>
+      <w:tr>
+        <w:trPr>
+          <w:cnfStyle w:val="000000100000" w:firstRow="0" w:lastRow="0" w:firstColumn="0" w:lastColumn="0" w:oddVBand="0" w:evenVBand="0" w:oddHBand="1" w:evenHBand="0" w:firstRowFirstColumn="0" w:firstRowLastColumn="0" w:lastRowFirstColumn="0" w:lastRowLastColumn="0"/>
+        </w:trPr>
+        <w:tc>
+          <w:tcPr>
+            <w:cnfStyle w:val="001000000000" w:firstRow="0" w:lastRow="0" w:firstColumn="1" w:lastColumn="0" w:oddVBand="0" w:evenVBand="0" w:oddHBand="0" w:evenHBand="0" w:firstRowFirstColumn="0" w:firstRowLastColumn="0" w:lastRowFirstColumn="0" w:lastRowLastColumn="0"/>
+            <w:tcW w:w="3116" w:type="dxa"/>
+          </w:tcPr>
+          <w:p>
+            <w:pPr>
+              <w:rPr>
+                <w:lang w:val="fr-FR"/>
+              </w:rPr>
+            </w:pPr>
+            <w:r>
+              <w:rPr>
+                <w:lang w:val="fr-FR"/>
+              </w:rPr>
+              <w:t>Méthode indirecte</w:t>
+            </w:r>
+          </w:p>
+        </w:tc>
+        <w:tc>
+          <w:tcPr>
+            <w:tcW w:w="3117" w:type="dxa"/>
+          </w:tcPr>
+          <w:p>
+            <w:pPr>
+              <w:cnfStyle w:val="000000100000" w:firstRow="0" w:lastRow="0" w:firstColumn="0" w:lastColumn="0" w:oddVBand="0" w:evenVBand="0" w:oddHBand="1" w:evenHBand="0" w:firstRowFirstColumn="0" w:firstRowLastColumn="0" w:lastRowFirstColumn="0" w:lastRowLastColumn="0"/>
+              <w:rPr>
+                <w:sz w:val="20"/>
+                <w:szCs w:val="20"/>
+                <w:lang w:val="fr-FR"/>
+              </w:rPr>
+            </w:pPr>
+            <m:oMathPara>
+              <m:oMath>
+                <m:d>
+                  <m:dPr>
+                    <m:ctrlPr>
+                      <w:rPr>
+                        <w:rFonts w:ascii="Cambria Math" w:hAnsi="Cambria Math"/>
+                        <w:i/>
+                        <w:sz w:val="20"/>
+                        <w:szCs w:val="20"/>
+                        <w:lang w:val="fr-FR"/>
+                      </w:rPr>
+                    </m:ctrlPr>
+                  </m:dPr>
+                  <m:e>
+                    <m:r>
+                      <w:rPr>
+                        <w:rFonts w:ascii="Cambria Math" w:hAnsi="Cambria Math"/>
+                        <w:sz w:val="20"/>
+                        <w:szCs w:val="20"/>
+                        <w:lang w:val="fr-FR"/>
+                      </w:rPr>
+                      <m:t>3</m:t>
+                    </m:r>
+                  </m:e>
+                </m:d>
+                <m:r>
+                  <w:rPr>
+                    <w:rFonts w:ascii="Cambria Math" w:hAnsi="Cambria Math"/>
+                    <w:sz w:val="20"/>
+                    <w:szCs w:val="20"/>
+                    <w:lang w:val="fr-FR"/>
+                  </w:rPr>
+                  <m:t>*</m:t>
+                </m:r>
+                <m:d>
+                  <m:dPr>
+                    <m:ctrlPr>
+                      <w:rPr>
+                        <w:rFonts w:ascii="Cambria Math" w:hAnsi="Cambria Math"/>
+                        <w:i/>
+                        <w:sz w:val="20"/>
+                        <w:szCs w:val="20"/>
+                        <w:lang w:val="fr-FR"/>
+                      </w:rPr>
+                    </m:ctrlPr>
+                  </m:dPr>
+                  <m:e>
+                    <m:r>
+                      <w:rPr>
+                        <w:rFonts w:ascii="Cambria Math" w:hAnsi="Cambria Math"/>
+                        <w:sz w:val="20"/>
+                        <w:szCs w:val="20"/>
+                        <w:lang w:val="fr-FR"/>
+                      </w:rPr>
+                      <m:t>4</m:t>
+                    </m:r>
+                  </m:e>
+                </m:d>
+                <m:r>
+                  <w:rPr>
+                    <w:rFonts w:ascii="Cambria Math" w:hAnsi="Cambria Math"/>
+                    <w:sz w:val="20"/>
+                    <w:szCs w:val="20"/>
+                    <w:lang w:val="fr-FR"/>
+                  </w:rPr>
+                  <m:t>*(5)</m:t>
+                </m:r>
+              </m:oMath>
+            </m:oMathPara>
+          </w:p>
+        </w:tc>
+        <w:tc>
+          <w:tcPr>
+            <w:tcW w:w="3117" w:type="dxa"/>
+          </w:tcPr>
+          <w:p>
+            <w:pPr>
+              <w:cnfStyle w:val="000000100000" w:firstRow="0" w:lastRow="0" w:firstColumn="0" w:lastColumn="0" w:oddVBand="0" w:evenVBand="0" w:oddHBand="1" w:evenHBand="0" w:firstRowFirstColumn="0" w:firstRowLastColumn="0" w:lastRowFirstColumn="0" w:lastRowLastColumn="0"/>
+              <w:rPr>
+                <w:lang w:val="fr-FR"/>
+              </w:rPr>
+            </w:pPr>
+          </w:p>
+        </w:tc>
+      </w:tr>
+    </w:tbl>
+    <w:p>
+      <w:pPr>
+        <w:rPr>
+          <w:lang w:val="fr-FR"/>
+        </w:rPr>
+      </w:pPr>
+      <w:r>
+        <w:rPr>
+          <w:noProof/>
+          <w:lang w:val="fr-FR"/>
+        </w:rPr>
+        <w:drawing>
+          <wp:inline distT="0" distB="0" distL="0" distR="0" wp14:anchorId="462485BA" wp14:editId="4F0F0839">
+            <wp:extent cx="5905500" cy="502920"/>
+            <wp:effectExtent l="0" t="0" r="0" b="0"/>
+            <wp:docPr id="22" name="Picture 22"/>
+            <wp:cNvGraphicFramePr>
+              <a:graphicFrameLocks xmlns:a="http://schemas.openxmlformats.org/drawingml/2006/main" noChangeAspect="1"/>
+            </wp:cNvGraphicFramePr>
+            <a:graphic xmlns:a="http://schemas.openxmlformats.org/drawingml/2006/main">
+              <a:graphicData uri="http://schemas.openxmlformats.org/drawingml/2006/picture">
+                <pic:pic xmlns:pic="http://schemas.openxmlformats.org/drawingml/2006/picture">
+                  <pic:nvPicPr>
+                    <pic:cNvPr id="0" name="Picture 6"/>
+                    <pic:cNvPicPr>
+                      <a:picLocks noChangeAspect="1" noChangeArrowheads="1"/>
+                    </pic:cNvPicPr>
+                  </pic:nvPicPr>
+                  <pic:blipFill>
+                    <a:blip r:embed="rId24">
+                      <a:extLst>
+                        <a:ext uri="{28A0092B-C50C-407E-A947-70E740481C1C}">
+                          <a14:useLocalDpi xmlns:a14="http://schemas.microsoft.com/office/drawing/2010/main" val="0"/>
+                        </a:ext>
+                      </a:extLst>
+                    </a:blip>
+                    <a:srcRect/>
+                    <a:stretch>
+                      <a:fillRect/>
+                    </a:stretch>
+                  </pic:blipFill>
+                  <pic:spPr bwMode="auto">
+                    <a:xfrm>
+                      <a:off x="0" y="0"/>
+                      <a:ext cx="5905500" cy="502920"/>
+                    </a:xfrm>
+                    <a:prstGeom prst="rect">
+                      <a:avLst/>
+                    </a:prstGeom>
+                    <a:noFill/>
+                    <a:ln>
+                      <a:noFill/>
+                    </a:ln>
+                  </pic:spPr>
+                </pic:pic>
+              </a:graphicData>
+            </a:graphic>
+          </wp:inline>
+        </w:drawing>
       </w:r>
     </w:p>
     <w:p>
@@ -19658,7 +20826,171 @@
         <w:rPr>
           <w:lang w:val="fr-FR"/>
         </w:rPr>
-        <w:t>Analyse tendancielle des ratios de profitabilité : comparer toutes les années de références</w:t>
+        <w:t xml:space="preserve">Analyse tendancielle des ratios de </w:t>
+      </w:r>
+      <w:r>
+        <w:rPr>
+          <w:lang w:val="fr-FR"/>
+        </w:rPr>
+        <w:t>rentabilité</w:t>
+      </w:r>
+    </w:p>
+    <w:p>
+      <w:pPr>
+        <w:pStyle w:val="ListParagraph"/>
+        <w:numPr>
+          <w:ilvl w:val="0"/>
+          <w:numId w:val="37"/>
+        </w:numPr>
+        <w:rPr>
+          <w:lang w:val="fr-FR"/>
+        </w:rPr>
+      </w:pPr>
+      <w:r>
+        <w:rPr>
+          <w:lang w:val="fr-FR"/>
+        </w:rPr>
+        <w:t>Rentabilité économique</w:t>
+      </w:r>
+    </w:p>
+    <w:p>
+      <w:pPr>
+        <w:rPr>
+          <w:lang w:val="fr-FR"/>
+        </w:rPr>
+      </w:pPr>
+      <w:r>
+        <w:rPr>
+          <w:noProof/>
+          <w:lang w:val="fr-FR"/>
+        </w:rPr>
+        <w:drawing>
+          <wp:inline distT="0" distB="0" distL="0" distR="0" wp14:anchorId="556817F1" wp14:editId="7601E5AA">
+            <wp:extent cx="5935980" cy="594360"/>
+            <wp:effectExtent l="0" t="0" r="7620" b="0"/>
+            <wp:docPr id="7" name="Picture 7"/>
+            <wp:cNvGraphicFramePr>
+              <a:graphicFrameLocks xmlns:a="http://schemas.openxmlformats.org/drawingml/2006/main" noChangeAspect="1"/>
+            </wp:cNvGraphicFramePr>
+            <a:graphic xmlns:a="http://schemas.openxmlformats.org/drawingml/2006/main">
+              <a:graphicData uri="http://schemas.openxmlformats.org/drawingml/2006/picture">
+                <pic:pic xmlns:pic="http://schemas.openxmlformats.org/drawingml/2006/picture">
+                  <pic:nvPicPr>
+                    <pic:cNvPr id="0" name="Picture 1"/>
+                    <pic:cNvPicPr>
+                      <a:picLocks noChangeAspect="1" noChangeArrowheads="1"/>
+                    </pic:cNvPicPr>
+                  </pic:nvPicPr>
+                  <pic:blipFill>
+                    <a:blip r:embed="rId25">
+                      <a:extLst>
+                        <a:ext uri="{28A0092B-C50C-407E-A947-70E740481C1C}">
+                          <a14:useLocalDpi xmlns:a14="http://schemas.microsoft.com/office/drawing/2010/main" val="0"/>
+                        </a:ext>
+                      </a:extLst>
+                    </a:blip>
+                    <a:srcRect/>
+                    <a:stretch>
+                      <a:fillRect/>
+                    </a:stretch>
+                  </pic:blipFill>
+                  <pic:spPr bwMode="auto">
+                    <a:xfrm>
+                      <a:off x="0" y="0"/>
+                      <a:ext cx="5935980" cy="594360"/>
+                    </a:xfrm>
+                    <a:prstGeom prst="rect">
+                      <a:avLst/>
+                    </a:prstGeom>
+                    <a:noFill/>
+                    <a:ln>
+                      <a:noFill/>
+                    </a:ln>
+                  </pic:spPr>
+                </pic:pic>
+              </a:graphicData>
+            </a:graphic>
+          </wp:inline>
+        </w:drawing>
+      </w:r>
+    </w:p>
+    <w:p>
+      <w:pPr>
+        <w:pStyle w:val="ListParagraph"/>
+        <w:numPr>
+          <w:ilvl w:val="0"/>
+          <w:numId w:val="37"/>
+        </w:numPr>
+        <w:rPr>
+          <w:lang w:val="fr-FR"/>
+        </w:rPr>
+      </w:pPr>
+      <w:r>
+        <w:rPr>
+          <w:lang w:val="fr-FR"/>
+        </w:rPr>
+        <w:t>Rentabilité financière</w:t>
+      </w:r>
+    </w:p>
+    <w:p>
+      <w:pPr>
+        <w:rPr>
+          <w:lang w:val="fr-FR"/>
+        </w:rPr>
+      </w:pPr>
+      <w:r>
+        <w:rPr>
+          <w:noProof/>
+          <w:lang w:val="fr-FR"/>
+        </w:rPr>
+        <w:drawing>
+          <wp:inline distT="0" distB="0" distL="0" distR="0" wp14:anchorId="0CF0E8FC" wp14:editId="7D90CC0B">
+            <wp:extent cx="5913120" cy="716280"/>
+            <wp:effectExtent l="0" t="0" r="0" b="7620"/>
+            <wp:docPr id="18" name="Picture 18"/>
+            <wp:cNvGraphicFramePr>
+              <a:graphicFrameLocks xmlns:a="http://schemas.openxmlformats.org/drawingml/2006/main" noChangeAspect="1"/>
+            </wp:cNvGraphicFramePr>
+            <a:graphic xmlns:a="http://schemas.openxmlformats.org/drawingml/2006/main">
+              <a:graphicData uri="http://schemas.openxmlformats.org/drawingml/2006/picture">
+                <pic:pic xmlns:pic="http://schemas.openxmlformats.org/drawingml/2006/picture">
+                  <pic:nvPicPr>
+                    <pic:cNvPr id="0" name="Picture 2"/>
+                    <pic:cNvPicPr>
+                      <a:picLocks noChangeAspect="1" noChangeArrowheads="1"/>
+                    </pic:cNvPicPr>
+                  </pic:nvPicPr>
+                  <pic:blipFill>
+                    <a:blip r:embed="rId26">
+                      <a:extLst>
+                        <a:ext uri="{28A0092B-C50C-407E-A947-70E740481C1C}">
+                          <a14:useLocalDpi xmlns:a14="http://schemas.microsoft.com/office/drawing/2010/main" val="0"/>
+                        </a:ext>
+                      </a:extLst>
+                    </a:blip>
+                    <a:srcRect/>
+                    <a:stretch>
+                      <a:fillRect/>
+                    </a:stretch>
+                  </pic:blipFill>
+                  <pic:spPr bwMode="auto">
+                    <a:xfrm>
+                      <a:off x="0" y="0"/>
+                      <a:ext cx="5913120" cy="716280"/>
+                    </a:xfrm>
+                    <a:prstGeom prst="rect">
+                      <a:avLst/>
+                    </a:prstGeom>
+                    <a:noFill/>
+                    <a:ln>
+                      <a:noFill/>
+                    </a:ln>
+                  </pic:spPr>
+                </pic:pic>
+              </a:graphicData>
+            </a:graphic>
+          </wp:inline>
+        </w:drawing>
       </w:r>
     </w:p>
     <w:p>
@@ -19672,7 +21004,255 @@
         <w:rPr>
           <w:lang w:val="fr-FR"/>
         </w:rPr>
-        <w:t>Représentation graphique des ratios de profitabilité</w:t>
+        <w:lastRenderedPageBreak/>
+        <w:t xml:space="preserve">Représentation graphique des ratios de </w:t>
+      </w:r>
+      <w:r>
+        <w:rPr>
+          <w:lang w:val="fr-FR"/>
+        </w:rPr>
+        <w:t>rentabilité</w:t>
+      </w:r>
+    </w:p>
+    <w:p>
+      <w:pPr>
+        <w:pStyle w:val="ListParagraph"/>
+        <w:numPr>
+          <w:ilvl w:val="0"/>
+          <w:numId w:val="37"/>
+        </w:numPr>
+        <w:rPr>
+          <w:lang w:val="fr-FR"/>
+        </w:rPr>
+      </w:pPr>
+      <w:r>
+        <w:rPr>
+          <w:lang w:val="fr-FR"/>
+        </w:rPr>
+        <w:t>Rentabilité économique</w:t>
+      </w:r>
+    </w:p>
+    <w:p>
+      <w:pPr>
+        <w:rPr>
+          <w:lang w:val="fr-FR"/>
+        </w:rPr>
+      </w:pPr>
+      <w:r>
+        <w:rPr>
+          <w:noProof/>
+          <w:lang w:val="fr-FR"/>
+        </w:rPr>
+        <w:drawing>
+          <wp:inline distT="0" distB="0" distL="0" distR="0" wp14:anchorId="779940D2" wp14:editId="7C0B184C">
+            <wp:extent cx="5935980" cy="2065020"/>
+            <wp:effectExtent l="0" t="0" r="7620" b="0"/>
+            <wp:docPr id="19" name="Picture 19"/>
+            <wp:cNvGraphicFramePr>
+              <a:graphicFrameLocks xmlns:a="http://schemas.openxmlformats.org/drawingml/2006/main" noChangeAspect="1"/>
+            </wp:cNvGraphicFramePr>
+            <a:graphic xmlns:a="http://schemas.openxmlformats.org/drawingml/2006/main">
+              <a:graphicData uri="http://schemas.openxmlformats.org/drawingml/2006/picture">
+                <pic:pic xmlns:pic="http://schemas.openxmlformats.org/drawingml/2006/picture">
+                  <pic:nvPicPr>
+                    <pic:cNvPr id="0" name="Picture 3"/>
+                    <pic:cNvPicPr>
+                      <a:picLocks noChangeAspect="1" noChangeArrowheads="1"/>
+                    </pic:cNvPicPr>
+                  </pic:nvPicPr>
+                  <pic:blipFill>
+                    <a:blip r:embed="rId27">
+                      <a:extLst>
+                        <a:ext uri="{28A0092B-C50C-407E-A947-70E740481C1C}">
+                          <a14:useLocalDpi xmlns:a14="http://schemas.microsoft.com/office/drawing/2010/main" val="0"/>
+                        </a:ext>
+                      </a:extLst>
+                    </a:blip>
+                    <a:srcRect/>
+                    <a:stretch>
+                      <a:fillRect/>
+                    </a:stretch>
+                  </pic:blipFill>
+                  <pic:spPr bwMode="auto">
+                    <a:xfrm>
+                      <a:off x="0" y="0"/>
+                      <a:ext cx="5935980" cy="2065020"/>
+                    </a:xfrm>
+                    <a:prstGeom prst="rect">
+                      <a:avLst/>
+                    </a:prstGeom>
+                    <a:noFill/>
+                    <a:ln>
+                      <a:noFill/>
+                    </a:ln>
+                  </pic:spPr>
+                </pic:pic>
+              </a:graphicData>
+            </a:graphic>
+          </wp:inline>
+        </w:drawing>
+      </w:r>
+    </w:p>
+    <w:p>
+      <w:pPr>
+        <w:pStyle w:val="ListParagraph"/>
+        <w:numPr>
+          <w:ilvl w:val="0"/>
+          <w:numId w:val="37"/>
+        </w:numPr>
+        <w:rPr>
+          <w:lang w:val="fr-FR"/>
+        </w:rPr>
+      </w:pPr>
+      <w:r>
+        <w:rPr>
+          <w:lang w:val="fr-FR"/>
+        </w:rPr>
+        <w:t>Rentabilité financière</w:t>
+      </w:r>
+    </w:p>
+    <w:p>
+      <w:pPr>
+        <w:rPr>
+          <w:lang w:val="fr-FR"/>
+        </w:rPr>
+      </w:pPr>
+      <w:r>
+        <w:rPr>
+          <w:noProof/>
+          <w:lang w:val="fr-FR"/>
+        </w:rPr>
+        <w:drawing>
+          <wp:inline distT="0" distB="0" distL="0" distR="0" wp14:anchorId="06CF2B39" wp14:editId="4BF33362">
+            <wp:extent cx="5935980" cy="1897380"/>
+            <wp:effectExtent l="0" t="0" r="7620" b="7620"/>
+            <wp:docPr id="20" name="Picture 20"/>
+            <wp:cNvGraphicFramePr>
+              <a:graphicFrameLocks xmlns:a="http://schemas.openxmlformats.org/drawingml/2006/main" noChangeAspect="1"/>
+            </wp:cNvGraphicFramePr>
+            <a:graphic xmlns:a="http://schemas.openxmlformats.org/drawingml/2006/main">
+              <a:graphicData uri="http://schemas.openxmlformats.org/drawingml/2006/picture">
+                <pic:pic xmlns:pic="http://schemas.openxmlformats.org/drawingml/2006/picture">
+                  <pic:nvPicPr>
+                    <pic:cNvPr id="0" name="Picture 4"/>
+                    <pic:cNvPicPr>
+                      <a:picLocks noChangeAspect="1" noChangeArrowheads="1"/>
+                    </pic:cNvPicPr>
+                  </pic:nvPicPr>
+                  <pic:blipFill>
+                    <a:blip r:embed="rId28">
+                      <a:extLst>
+                        <a:ext uri="{28A0092B-C50C-407E-A947-70E740481C1C}">
+                          <a14:useLocalDpi xmlns:a14="http://schemas.microsoft.com/office/drawing/2010/main" val="0"/>
+                        </a:ext>
+                      </a:extLst>
+                    </a:blip>
+                    <a:srcRect/>
+                    <a:stretch>
+                      <a:fillRect/>
+                    </a:stretch>
+                  </pic:blipFill>
+                  <pic:spPr bwMode="auto">
+                    <a:xfrm>
+                      <a:off x="0" y="0"/>
+                      <a:ext cx="5935980" cy="1897380"/>
+                    </a:xfrm>
+                    <a:prstGeom prst="rect">
+                      <a:avLst/>
+                    </a:prstGeom>
+                    <a:noFill/>
+                    <a:ln>
+                      <a:noFill/>
+                    </a:ln>
+                  </pic:spPr>
+                </pic:pic>
+              </a:graphicData>
+            </a:graphic>
+          </wp:inline>
+        </w:drawing>
+      </w:r>
+    </w:p>
+    <w:p>
+      <w:pPr>
+        <w:pStyle w:val="Heading3"/>
+        <w:rPr>
+          <w:lang w:val="fr-FR"/>
+        </w:rPr>
+      </w:pPr>
+      <w:bookmarkStart w:id="31" w:name="_Toc161405810"/>
+      <w:r>
+        <w:rPr>
+          <w:lang w:val="fr-FR"/>
+        </w:rPr>
+        <w:t>Politique comptable</w:t>
+      </w:r>
+      <w:bookmarkEnd w:id="31"/>
+    </w:p>
+    <w:p>
+      <w:pPr>
+        <w:rPr>
+          <w:lang w:val="fr-FR"/>
+        </w:rPr>
+      </w:pPr>
+      <w:r>
+        <w:rPr>
+          <w:lang w:val="fr-FR"/>
+        </w:rPr>
+        <w:t>L</w:t>
+      </w:r>
+      <w:r>
+        <w:rPr>
+          <w:lang w:val="fr-FR"/>
+        </w:rPr>
+        <w:t>a</w:t>
+      </w:r>
+      <w:r>
+        <w:rPr>
+          <w:lang w:val="fr-FR"/>
+        </w:rPr>
+        <w:t xml:space="preserve"> politique comptable est une famille de ratios qui nous permet d’observer l’état </w:t>
+      </w:r>
+      <w:r>
+        <w:rPr>
+          <w:lang w:val="fr-FR"/>
+        </w:rPr>
+        <w:t>des immobilisations</w:t>
+      </w:r>
+      <w:r>
+        <w:rPr>
+          <w:lang w:val="fr-FR"/>
+        </w:rPr>
+        <w:t>.</w:t>
+      </w:r>
+      <w:r>
+        <w:rPr>
+          <w:lang w:val="fr-FR"/>
+        </w:rPr>
+        <w:t xml:space="preserve"> Apres calcul, on peut se rendre compte de comment sont amortis </w:t>
+      </w:r>
+      <w:r>
+        <w:rPr>
+          <w:lang w:val="fr-FR"/>
+        </w:rPr>
+        <w:t>les immobilisations</w:t>
+      </w:r>
+      <w:r>
+        <w:rPr>
+          <w:lang w:val="fr-FR"/>
+        </w:rPr>
+        <w:t xml:space="preserve"> et comment politique l’entreprise adopte pour a cet </w:t>
+      </w:r>
+      <w:r>
+        <w:rPr>
+          <w:lang w:val="fr-FR"/>
+        </w:rPr>
+        <w:t>égard</w:t>
+      </w:r>
+      <w:r>
+        <w:rPr>
+          <w:lang w:val="fr-FR"/>
+        </w:rPr>
+        <w:t>.</w:t>
       </w:r>
     </w:p>
     <w:p>
@@ -19686,7 +21266,446 @@
         <w:rPr>
           <w:lang w:val="fr-FR"/>
         </w:rPr>
-        <w:t>Calcul des ratios de rentabilité financière</w:t>
+        <w:t>Calcul des ratios de politique comptable</w:t>
+      </w:r>
+    </w:p>
+    <w:tbl>
+      <w:tblPr>
+        <w:tblStyle w:val="PlainTable5"/>
+        <w:tblW w:w="0" w:type="auto"/>
+        <w:tblLook w:val="04A0" w:firstRow="1" w:lastRow="0" w:firstColumn="1" w:lastColumn="0" w:noHBand="0" w:noVBand="1"/>
+      </w:tblPr>
+      <w:tblGrid>
+        <w:gridCol w:w="3116"/>
+        <w:gridCol w:w="3539"/>
+        <w:gridCol w:w="2695"/>
+      </w:tblGrid>
+      <w:tr>
+        <w:trPr>
+          <w:cnfStyle w:val="100000000000" w:firstRow="1" w:lastRow="0" w:firstColumn="0" w:lastColumn="0" w:oddVBand="0" w:evenVBand="0" w:oddHBand="0" w:evenHBand="0" w:firstRowFirstColumn="0" w:firstRowLastColumn="0" w:lastRowFirstColumn="0" w:lastRowLastColumn="0"/>
+        </w:trPr>
+        <w:tc>
+          <w:tcPr>
+            <w:cnfStyle w:val="001000000100" w:firstRow="0" w:lastRow="0" w:firstColumn="1" w:lastColumn="0" w:oddVBand="0" w:evenVBand="0" w:oddHBand="0" w:evenHBand="0" w:firstRowFirstColumn="1" w:firstRowLastColumn="0" w:lastRowFirstColumn="0" w:lastRowLastColumn="0"/>
+            <w:tcW w:w="3116" w:type="dxa"/>
+          </w:tcPr>
+          <w:p>
+            <w:pPr>
+              <w:rPr>
+                <w:lang w:val="fr-FR"/>
+              </w:rPr>
+            </w:pPr>
+            <w:r>
+              <w:rPr>
+                <w:lang w:val="fr-FR"/>
+              </w:rPr>
+              <w:t>Ratios</w:t>
+            </w:r>
+          </w:p>
+        </w:tc>
+        <w:tc>
+          <w:tcPr>
+            <w:tcW w:w="3539" w:type="dxa"/>
+          </w:tcPr>
+          <w:p>
+            <w:pPr>
+              <w:cnfStyle w:val="100000000000" w:firstRow="1" w:lastRow="0" w:firstColumn="0" w:lastColumn="0" w:oddVBand="0" w:evenVBand="0" w:oddHBand="0" w:evenHBand="0" w:firstRowFirstColumn="0" w:firstRowLastColumn="0" w:lastRowFirstColumn="0" w:lastRowLastColumn="0"/>
+              <w:rPr>
+                <w:lang w:val="fr-FR"/>
+              </w:rPr>
+            </w:pPr>
+            <w:r>
+              <w:rPr>
+                <w:lang w:val="fr-FR"/>
+              </w:rPr>
+              <w:t>Formule</w:t>
+            </w:r>
+          </w:p>
+        </w:tc>
+        <w:tc>
+          <w:tcPr>
+            <w:tcW w:w="2695" w:type="dxa"/>
+          </w:tcPr>
+          <w:p>
+            <w:pPr>
+              <w:cnfStyle w:val="100000000000" w:firstRow="1" w:lastRow="0" w:firstColumn="0" w:lastColumn="0" w:oddVBand="0" w:evenVBand="0" w:oddHBand="0" w:evenHBand="0" w:firstRowFirstColumn="0" w:firstRowLastColumn="0" w:lastRowFirstColumn="0" w:lastRowLastColumn="0"/>
+              <w:rPr>
+                <w:lang w:val="fr-FR"/>
+              </w:rPr>
+            </w:pPr>
+            <w:r>
+              <w:rPr>
+                <w:lang w:val="fr-FR"/>
+              </w:rPr>
+              <w:t>Interprétation</w:t>
+            </w:r>
+          </w:p>
+        </w:tc>
+      </w:tr>
+      <w:tr>
+        <w:trPr>
+          <w:cnfStyle w:val="000000100000" w:firstRow="0" w:lastRow="0" w:firstColumn="0" w:lastColumn="0" w:oddVBand="0" w:evenVBand="0" w:oddHBand="1" w:evenHBand="0" w:firstRowFirstColumn="0" w:firstRowLastColumn="0" w:lastRowFirstColumn="0" w:lastRowLastColumn="0"/>
+        </w:trPr>
+        <w:tc>
+          <w:tcPr>
+            <w:cnfStyle w:val="001000000000" w:firstRow="0" w:lastRow="0" w:firstColumn="1" w:lastColumn="0" w:oddVBand="0" w:evenVBand="0" w:oddHBand="0" w:evenHBand="0" w:firstRowFirstColumn="0" w:firstRowLastColumn="0" w:lastRowFirstColumn="0" w:lastRowLastColumn="0"/>
+            <w:tcW w:w="3116" w:type="dxa"/>
+          </w:tcPr>
+          <w:p>
+            <w:pPr>
+              <w:rPr>
+                <w:lang w:val="fr-FR"/>
+              </w:rPr>
+            </w:pPr>
+            <w:r>
+              <w:rPr>
+                <w:lang w:val="fr-FR"/>
+              </w:rPr>
+              <w:t>Ratio de vétusté</w:t>
+            </w:r>
+          </w:p>
+        </w:tc>
+        <w:tc>
+          <w:tcPr>
+            <w:tcW w:w="3539" w:type="dxa"/>
+          </w:tcPr>
+          <w:p>
+            <w:pPr>
+              <w:cnfStyle w:val="000000100000" w:firstRow="0" w:lastRow="0" w:firstColumn="0" w:lastColumn="0" w:oddVBand="0" w:evenVBand="0" w:oddHBand="1" w:evenHBand="0" w:firstRowFirstColumn="0" w:firstRowLastColumn="0" w:lastRowFirstColumn="0" w:lastRowLastColumn="0"/>
+              <w:rPr>
+                <w:sz w:val="20"/>
+                <w:szCs w:val="20"/>
+                <w:lang w:val="fr-FR"/>
+              </w:rPr>
+            </w:pPr>
+            <m:oMathPara>
+              <m:oMath>
+                <m:r>
+                  <w:rPr>
+                    <w:rFonts w:ascii="Cambria Math" w:hAnsi="Cambria Math"/>
+                    <w:sz w:val="20"/>
+                    <w:szCs w:val="20"/>
+                    <w:lang w:val="fr-FR"/>
+                  </w:rPr>
+                  <m:t>1-</m:t>
+                </m:r>
+                <m:f>
+                  <m:fPr>
+                    <m:ctrlPr>
+                      <w:rPr>
+                        <w:rFonts w:ascii="Cambria Math" w:hAnsi="Cambria Math"/>
+                        <w:i/>
+                        <w:sz w:val="20"/>
+                        <w:szCs w:val="20"/>
+                        <w:lang w:val="fr-FR"/>
+                      </w:rPr>
+                    </m:ctrlPr>
+                  </m:fPr>
+                  <m:num>
+                    <m:r>
+                      <w:rPr>
+                        <w:rFonts w:ascii="Cambria Math" w:hAnsi="Cambria Math"/>
+                        <w:sz w:val="20"/>
+                        <w:szCs w:val="20"/>
+                        <w:lang w:val="fr-FR"/>
+                      </w:rPr>
+                      <m:t>immo corprelles nettes</m:t>
+                    </m:r>
+                  </m:num>
+                  <m:den>
+                    <m:r>
+                      <w:rPr>
+                        <w:rFonts w:ascii="Cambria Math" w:hAnsi="Cambria Math"/>
+                        <w:sz w:val="20"/>
+                        <w:szCs w:val="20"/>
+                        <w:lang w:val="fr-FR"/>
+                      </w:rPr>
+                      <m:t>immo corprelles brutes</m:t>
+                    </m:r>
+                  </m:den>
+                </m:f>
+              </m:oMath>
+            </m:oMathPara>
+          </w:p>
+        </w:tc>
+        <w:tc>
+          <w:tcPr>
+            <w:tcW w:w="2695" w:type="dxa"/>
+          </w:tcPr>
+          <w:p>
+            <w:pPr>
+              <w:cnfStyle w:val="000000100000" w:firstRow="0" w:lastRow="0" w:firstColumn="0" w:lastColumn="0" w:oddVBand="0" w:evenVBand="0" w:oddHBand="1" w:evenHBand="0" w:firstRowFirstColumn="0" w:firstRowLastColumn="0" w:lastRowFirstColumn="0" w:lastRowLastColumn="0"/>
+              <w:rPr>
+                <w:lang w:val="fr-FR"/>
+              </w:rPr>
+            </w:pPr>
+          </w:p>
+        </w:tc>
+      </w:tr>
+      <w:tr>
+        <w:tc>
+          <w:tcPr>
+            <w:cnfStyle w:val="001000000000" w:firstRow="0" w:lastRow="0" w:firstColumn="1" w:lastColumn="0" w:oddVBand="0" w:evenVBand="0" w:oddHBand="0" w:evenHBand="0" w:firstRowFirstColumn="0" w:firstRowLastColumn="0" w:lastRowFirstColumn="0" w:lastRowLastColumn="0"/>
+            <w:tcW w:w="3116" w:type="dxa"/>
+          </w:tcPr>
+          <w:p>
+            <w:pPr>
+              <w:rPr>
+                <w:lang w:val="fr-FR"/>
+              </w:rPr>
+            </w:pPr>
+            <w:r>
+              <w:rPr>
+                <w:lang w:val="fr-FR"/>
+              </w:rPr>
+              <w:t>Taux de provision de stocks</w:t>
+            </w:r>
+          </w:p>
+        </w:tc>
+        <w:tc>
+          <w:tcPr>
+            <w:tcW w:w="3539" w:type="dxa"/>
+          </w:tcPr>
+          <w:p>
+            <w:pPr>
+              <w:cnfStyle w:val="000000000000" w:firstRow="0" w:lastRow="0" w:firstColumn="0" w:lastColumn="0" w:oddVBand="0" w:evenVBand="0" w:oddHBand="0" w:evenHBand="0" w:firstRowFirstColumn="0" w:firstRowLastColumn="0" w:lastRowFirstColumn="0" w:lastRowLastColumn="0"/>
+              <w:rPr>
+                <w:sz w:val="20"/>
+                <w:szCs w:val="20"/>
+                <w:lang w:val="fr-FR"/>
+              </w:rPr>
+            </w:pPr>
+            <m:oMathPara>
+              <m:oMath>
+                <m:r>
+                  <w:rPr>
+                    <w:rFonts w:ascii="Cambria Math" w:hAnsi="Cambria Math"/>
+                    <w:sz w:val="20"/>
+                    <w:szCs w:val="20"/>
+                    <w:lang w:val="fr-FR"/>
+                  </w:rPr>
+                  <m:t>1-</m:t>
+                </m:r>
+                <m:f>
+                  <m:fPr>
+                    <m:ctrlPr>
+                      <w:rPr>
+                        <w:rFonts w:ascii="Cambria Math" w:hAnsi="Cambria Math"/>
+                        <w:i/>
+                        <w:sz w:val="20"/>
+                        <w:szCs w:val="20"/>
+                        <w:lang w:val="fr-FR"/>
+                      </w:rPr>
+                    </m:ctrlPr>
+                  </m:fPr>
+                  <m:num>
+                    <m:r>
+                      <w:rPr>
+                        <w:rFonts w:ascii="Cambria Math" w:hAnsi="Cambria Math"/>
+                        <w:sz w:val="20"/>
+                        <w:szCs w:val="20"/>
+                        <w:lang w:val="fr-FR"/>
+                      </w:rPr>
+                      <m:t>stocks nets</m:t>
+                    </m:r>
+                  </m:num>
+                  <m:den>
+                    <m:r>
+                      <w:rPr>
+                        <w:rFonts w:ascii="Cambria Math" w:hAnsi="Cambria Math"/>
+                        <w:sz w:val="20"/>
+                        <w:szCs w:val="20"/>
+                        <w:lang w:val="fr-FR"/>
+                      </w:rPr>
+                      <m:t>stocks bruts</m:t>
+                    </m:r>
+                  </m:den>
+                </m:f>
+              </m:oMath>
+            </m:oMathPara>
+          </w:p>
+        </w:tc>
+        <w:tc>
+          <w:tcPr>
+            <w:tcW w:w="2695" w:type="dxa"/>
+          </w:tcPr>
+          <w:p>
+            <w:pPr>
+              <w:cnfStyle w:val="000000000000" w:firstRow="0" w:lastRow="0" w:firstColumn="0" w:lastColumn="0" w:oddVBand="0" w:evenVBand="0" w:oddHBand="0" w:evenHBand="0" w:firstRowFirstColumn="0" w:firstRowLastColumn="0" w:lastRowFirstColumn="0" w:lastRowLastColumn="0"/>
+              <w:rPr>
+                <w:lang w:val="fr-FR"/>
+              </w:rPr>
+            </w:pPr>
+          </w:p>
+        </w:tc>
+      </w:tr>
+      <w:tr>
+        <w:trPr>
+          <w:cnfStyle w:val="000000100000" w:firstRow="0" w:lastRow="0" w:firstColumn="0" w:lastColumn="0" w:oddVBand="0" w:evenVBand="0" w:oddHBand="1" w:evenHBand="0" w:firstRowFirstColumn="0" w:firstRowLastColumn="0" w:lastRowFirstColumn="0" w:lastRowLastColumn="0"/>
+        </w:trPr>
+        <w:tc>
+          <w:tcPr>
+            <w:cnfStyle w:val="001000000000" w:firstRow="0" w:lastRow="0" w:firstColumn="1" w:lastColumn="0" w:oddVBand="0" w:evenVBand="0" w:oddHBand="0" w:evenHBand="0" w:firstRowFirstColumn="0" w:firstRowLastColumn="0" w:lastRowFirstColumn="0" w:lastRowLastColumn="0"/>
+            <w:tcW w:w="3116" w:type="dxa"/>
+          </w:tcPr>
+          <w:p>
+            <w:pPr>
+              <w:rPr>
+                <w:lang w:val="fr-FR"/>
+              </w:rPr>
+            </w:pPr>
+            <w:r>
+              <w:rPr>
+                <w:lang w:val="fr-FR"/>
+              </w:rPr>
+              <w:t xml:space="preserve">Taux de provision de </w:t>
+            </w:r>
+            <w:r>
+              <w:rPr>
+                <w:lang w:val="fr-FR"/>
+              </w:rPr>
+              <w:t>créances</w:t>
+            </w:r>
+          </w:p>
+        </w:tc>
+        <w:tc>
+          <w:tcPr>
+            <w:tcW w:w="3539" w:type="dxa"/>
+          </w:tcPr>
+          <w:p>
+            <w:pPr>
+              <w:cnfStyle w:val="000000100000" w:firstRow="0" w:lastRow="0" w:firstColumn="0" w:lastColumn="0" w:oddVBand="0" w:evenVBand="0" w:oddHBand="1" w:evenHBand="0" w:firstRowFirstColumn="0" w:firstRowLastColumn="0" w:lastRowFirstColumn="0" w:lastRowLastColumn="0"/>
+              <w:rPr>
+                <w:sz w:val="20"/>
+                <w:szCs w:val="20"/>
+                <w:lang w:val="fr-FR"/>
+              </w:rPr>
+            </w:pPr>
+            <m:oMathPara>
+              <m:oMath>
+                <m:r>
+                  <w:rPr>
+                    <w:rFonts w:ascii="Cambria Math" w:hAnsi="Cambria Math"/>
+                    <w:sz w:val="20"/>
+                    <w:szCs w:val="20"/>
+                    <w:lang w:val="fr-FR"/>
+                  </w:rPr>
+                  <m:t>1-</m:t>
+                </m:r>
+                <m:f>
+                  <m:fPr>
+                    <m:ctrlPr>
+                      <w:rPr>
+                        <w:rFonts w:ascii="Cambria Math" w:hAnsi="Cambria Math"/>
+                        <w:i/>
+                        <w:sz w:val="20"/>
+                        <w:szCs w:val="20"/>
+                        <w:lang w:val="fr-FR"/>
+                      </w:rPr>
+                    </m:ctrlPr>
+                  </m:fPr>
+                  <m:num>
+                    <m:r>
+                      <w:rPr>
+                        <w:rFonts w:ascii="Cambria Math" w:hAnsi="Cambria Math"/>
+                        <w:sz w:val="20"/>
+                        <w:szCs w:val="20"/>
+                        <w:lang w:val="fr-FR"/>
+                      </w:rPr>
+                      <m:t>creances nettes</m:t>
+                    </m:r>
+                  </m:num>
+                  <m:den>
+                    <m:r>
+                      <w:rPr>
+                        <w:rFonts w:ascii="Cambria Math" w:hAnsi="Cambria Math"/>
+                        <w:sz w:val="20"/>
+                        <w:szCs w:val="20"/>
+                        <w:lang w:val="fr-FR"/>
+                      </w:rPr>
+                      <m:t>creances brutes</m:t>
+                    </m:r>
+                  </m:den>
+                </m:f>
+              </m:oMath>
+            </m:oMathPara>
+          </w:p>
+        </w:tc>
+        <w:tc>
+          <w:tcPr>
+            <w:tcW w:w="2695" w:type="dxa"/>
+          </w:tcPr>
+          <w:p>
+            <w:pPr>
+              <w:cnfStyle w:val="000000100000" w:firstRow="0" w:lastRow="0" w:firstColumn="0" w:lastColumn="0" w:oddVBand="0" w:evenVBand="0" w:oddHBand="1" w:evenHBand="0" w:firstRowFirstColumn="0" w:firstRowLastColumn="0" w:lastRowFirstColumn="0" w:lastRowLastColumn="0"/>
+              <w:rPr>
+                <w:lang w:val="fr-FR"/>
+              </w:rPr>
+            </w:pPr>
+          </w:p>
+        </w:tc>
+      </w:tr>
+    </w:tbl>
+    <w:p>
+      <w:pPr>
+        <w:rPr>
+          <w:lang w:val="fr-FR"/>
+        </w:rPr>
+      </w:pPr>
+      <w:r>
+        <w:rPr>
+          <w:noProof/>
+          <w:lang w:val="fr-FR"/>
+        </w:rPr>
+        <w:lastRenderedPageBreak/>
+        <w:drawing>
+          <wp:inline distT="0" distB="0" distL="0" distR="0" wp14:anchorId="68C02D1C" wp14:editId="38401E60">
+            <wp:extent cx="5920740" cy="533400"/>
+            <wp:effectExtent l="0" t="0" r="3810" b="0"/>
+            <wp:docPr id="23" name="Picture 23"/>
+            <wp:cNvGraphicFramePr>
+              <a:graphicFrameLocks xmlns:a="http://schemas.openxmlformats.org/drawingml/2006/main" noChangeAspect="1"/>
+            </wp:cNvGraphicFramePr>
+            <a:graphic xmlns:a="http://schemas.openxmlformats.org/drawingml/2006/main">
+              <a:graphicData uri="http://schemas.openxmlformats.org/drawingml/2006/picture">
+                <pic:pic xmlns:pic="http://schemas.openxmlformats.org/drawingml/2006/picture">
+                  <pic:nvPicPr>
+                    <pic:cNvPr id="0" name="Picture 7"/>
+                    <pic:cNvPicPr>
+                      <a:picLocks noChangeAspect="1" noChangeArrowheads="1"/>
+                    </pic:cNvPicPr>
+                  </pic:nvPicPr>
+                  <pic:blipFill>
+                    <a:blip r:embed="rId29">
+                      <a:extLst>
+                        <a:ext uri="{28A0092B-C50C-407E-A947-70E740481C1C}">
+                          <a14:useLocalDpi xmlns:a14="http://schemas.microsoft.com/office/drawing/2010/main" val="0"/>
+                        </a:ext>
+                      </a:extLst>
+                    </a:blip>
+                    <a:srcRect/>
+                    <a:stretch>
+                      <a:fillRect/>
+                    </a:stretch>
+                  </pic:blipFill>
+                  <pic:spPr bwMode="auto">
+                    <a:xfrm>
+                      <a:off x="0" y="0"/>
+                      <a:ext cx="5920740" cy="533400"/>
+                    </a:xfrm>
+                    <a:prstGeom prst="rect">
+                      <a:avLst/>
+                    </a:prstGeom>
+                    <a:noFill/>
+                    <a:ln>
+                      <a:noFill/>
+                    </a:ln>
+                  </pic:spPr>
+                </pic:pic>
+              </a:graphicData>
+            </a:graphic>
+          </wp:inline>
+        </w:drawing>
       </w:r>
     </w:p>
     <w:p>
@@ -19700,7 +21719,68 @@
         <w:rPr>
           <w:lang w:val="fr-FR"/>
         </w:rPr>
-        <w:t>Analyse tendancielle des ratios de profitabilité : comparer toutes les années de références</w:t>
+        <w:t>Analyse tendancielle des ratios de politique comptable</w:t>
+      </w:r>
+    </w:p>
+    <w:p>
+      <w:pPr>
+        <w:rPr>
+          <w:lang w:val="fr-FR"/>
+        </w:rPr>
+      </w:pPr>
+      <w:r>
+        <w:rPr>
+          <w:noProof/>
+          <w:lang w:val="fr-FR"/>
+        </w:rPr>
+        <w:drawing>
+          <wp:inline distT="0" distB="0" distL="0" distR="0" wp14:anchorId="0AE3430C" wp14:editId="74910D9B">
+            <wp:extent cx="5920740" cy="579120"/>
+            <wp:effectExtent l="0" t="0" r="3810" b="0"/>
+            <wp:docPr id="24" name="Picture 24"/>
+            <wp:cNvGraphicFramePr>
+              <a:graphicFrameLocks xmlns:a="http://schemas.openxmlformats.org/drawingml/2006/main" noChangeAspect="1"/>
+            </wp:cNvGraphicFramePr>
+            <a:graphic xmlns:a="http://schemas.openxmlformats.org/drawingml/2006/main">
+              <a:graphicData uri="http://schemas.openxmlformats.org/drawingml/2006/picture">
+                <pic:pic xmlns:pic="http://schemas.openxmlformats.org/drawingml/2006/picture">
+                  <pic:nvPicPr>
+                    <pic:cNvPr id="0" name="Picture 8"/>
+                    <pic:cNvPicPr>
+                      <a:picLocks noChangeAspect="1" noChangeArrowheads="1"/>
+                    </pic:cNvPicPr>
+                  </pic:nvPicPr>
+                  <pic:blipFill>
+                    <a:blip r:embed="rId30">
+                      <a:extLst>
+                        <a:ext uri="{28A0092B-C50C-407E-A947-70E740481C1C}">
+                          <a14:useLocalDpi xmlns:a14="http://schemas.microsoft.com/office/drawing/2010/main" val="0"/>
+                        </a:ext>
+                      </a:extLst>
+                    </a:blip>
+                    <a:srcRect/>
+                    <a:stretch>
+                      <a:fillRect/>
+                    </a:stretch>
+                  </pic:blipFill>
+                  <pic:spPr bwMode="auto">
+                    <a:xfrm>
+                      <a:off x="0" y="0"/>
+                      <a:ext cx="5920740" cy="579120"/>
+                    </a:xfrm>
+                    <a:prstGeom prst="rect">
+                      <a:avLst/>
+                    </a:prstGeom>
+                    <a:noFill/>
+                    <a:ln>
+                      <a:noFill/>
+                    </a:ln>
+                  </pic:spPr>
+                </pic:pic>
+              </a:graphicData>
+            </a:graphic>
+          </wp:inline>
+        </w:drawing>
       </w:r>
     </w:p>
     <w:p>
@@ -19714,7 +21794,68 @@
         <w:rPr>
           <w:lang w:val="fr-FR"/>
         </w:rPr>
-        <w:t>Représentation graphique des ratios de profitabilité</w:t>
+        <w:t>Représentation graphique des ratios de politique comptable</w:t>
+      </w:r>
+    </w:p>
+    <w:p>
+      <w:pPr>
+        <w:rPr>
+          <w:lang w:val="fr-FR"/>
+        </w:rPr>
+      </w:pPr>
+      <w:r>
+        <w:rPr>
+          <w:noProof/>
+          <w:lang w:val="fr-FR"/>
+        </w:rPr>
+        <w:drawing>
+          <wp:inline distT="0" distB="0" distL="0" distR="0" wp14:anchorId="32D71645" wp14:editId="70E42339">
+            <wp:extent cx="5935980" cy="1554480"/>
+            <wp:effectExtent l="0" t="0" r="7620" b="7620"/>
+            <wp:docPr id="25" name="Picture 25"/>
+            <wp:cNvGraphicFramePr>
+              <a:graphicFrameLocks xmlns:a="http://schemas.openxmlformats.org/drawingml/2006/main" noChangeAspect="1"/>
+            </wp:cNvGraphicFramePr>
+            <a:graphic xmlns:a="http://schemas.openxmlformats.org/drawingml/2006/main">
+              <a:graphicData uri="http://schemas.openxmlformats.org/drawingml/2006/picture">
+                <pic:pic xmlns:pic="http://schemas.openxmlformats.org/drawingml/2006/picture">
+                  <pic:nvPicPr>
+                    <pic:cNvPr id="0" name="Picture 9"/>
+                    <pic:cNvPicPr>
+                      <a:picLocks noChangeAspect="1" noChangeArrowheads="1"/>
+                    </pic:cNvPicPr>
+                  </pic:nvPicPr>
+                  <pic:blipFill>
+                    <a:blip r:embed="rId31">
+                      <a:extLst>
+                        <a:ext uri="{28A0092B-C50C-407E-A947-70E740481C1C}">
+                          <a14:useLocalDpi xmlns:a14="http://schemas.microsoft.com/office/drawing/2010/main" val="0"/>
+                        </a:ext>
+                      </a:extLst>
+                    </a:blip>
+                    <a:srcRect/>
+                    <a:stretch>
+                      <a:fillRect/>
+                    </a:stretch>
+                  </pic:blipFill>
+                  <pic:spPr bwMode="auto">
+                    <a:xfrm>
+                      <a:off x="0" y="0"/>
+                      <a:ext cx="5935980" cy="1554480"/>
+                    </a:xfrm>
+                    <a:prstGeom prst="rect">
+                      <a:avLst/>
+                    </a:prstGeom>
+                    <a:noFill/>
+                    <a:ln>
+                      <a:noFill/>
+                    </a:ln>
+                  </pic:spPr>
+                </pic:pic>
+              </a:graphicData>
+            </a:graphic>
+          </wp:inline>
+        </w:drawing>
       </w:r>
     </w:p>
     <w:p>
@@ -19724,14 +21865,57 @@
           <w:lang w:val="fr-FR"/>
         </w:rPr>
       </w:pPr>
-      <w:bookmarkStart w:id="31" w:name="_Toc161405810"/>
-      <w:r>
-        <w:rPr>
-          <w:lang w:val="fr-FR"/>
-        </w:rPr>
-        <w:t>Politique comptable</w:t>
-      </w:r>
-      <w:bookmarkEnd w:id="31"/>
+      <w:bookmarkStart w:id="32" w:name="_Toc161405811"/>
+      <w:r>
+        <w:rPr>
+          <w:lang w:val="fr-FR"/>
+        </w:rPr>
+        <w:t>Liquidité</w:t>
+      </w:r>
+      <w:bookmarkEnd w:id="32"/>
+    </w:p>
+    <w:p>
+      <w:pPr>
+        <w:rPr>
+          <w:lang w:val="fr-FR"/>
+        </w:rPr>
+      </w:pPr>
+      <w:r>
+        <w:rPr>
+          <w:lang w:val="fr-FR"/>
+        </w:rPr>
+        <w:t>La liquidité est</w:t>
+      </w:r>
+      <w:r>
+        <w:rPr>
+          <w:lang w:val="fr-FR"/>
+        </w:rPr>
+        <w:t xml:space="preserve"> l’aptitude qu’a l’entreprise à faire face à ses dépenses par la circulation optimale des flux de trésorerie</w:t>
+      </w:r>
+      <w:r>
+        <w:rPr>
+          <w:lang w:val="fr-FR"/>
+        </w:rPr>
+        <w:t xml:space="preserve">. </w:t>
+      </w:r>
+      <w:r>
+        <w:rPr>
+          <w:lang w:val="fr-FR"/>
+        </w:rPr>
+        <w:t xml:space="preserve">Cette famille de ratios va nous permettre de voir comment l’entreprise est liquide sous les trois de la </w:t>
+      </w:r>
+      <w:r>
+        <w:rPr>
+          <w:lang w:val="fr-FR"/>
+        </w:rPr>
+        <w:t>liquidité</w:t>
+      </w:r>
+      <w:r>
+        <w:rPr>
+          <w:lang w:val="fr-FR"/>
+        </w:rPr>
+        <w:t>.</w:t>
+      </w:r>
     </w:p>
     <w:p>
       <w:pPr>
@@ -19744,7 +21928,412 @@
         <w:rPr>
           <w:lang w:val="fr-FR"/>
         </w:rPr>
-        <w:t>Calcul des ratios de politique comptable</w:t>
+        <w:t>Calcul des ratios de liquidité</w:t>
+      </w:r>
+    </w:p>
+    <w:tbl>
+      <w:tblPr>
+        <w:tblStyle w:val="PlainTable5"/>
+        <w:tblW w:w="0" w:type="auto"/>
+        <w:tblLook w:val="04A0" w:firstRow="1" w:lastRow="0" w:firstColumn="1" w:lastColumn="0" w:noHBand="0" w:noVBand="1"/>
+      </w:tblPr>
+      <w:tblGrid>
+        <w:gridCol w:w="3116"/>
+        <w:gridCol w:w="3539"/>
+        <w:gridCol w:w="2695"/>
+      </w:tblGrid>
+      <w:tr>
+        <w:trPr>
+          <w:cnfStyle w:val="100000000000" w:firstRow="1" w:lastRow="0" w:firstColumn="0" w:lastColumn="0" w:oddVBand="0" w:evenVBand="0" w:oddHBand="0" w:evenHBand="0" w:firstRowFirstColumn="0" w:firstRowLastColumn="0" w:lastRowFirstColumn="0" w:lastRowLastColumn="0"/>
+        </w:trPr>
+        <w:tc>
+          <w:tcPr>
+            <w:cnfStyle w:val="001000000100" w:firstRow="0" w:lastRow="0" w:firstColumn="1" w:lastColumn="0" w:oddVBand="0" w:evenVBand="0" w:oddHBand="0" w:evenHBand="0" w:firstRowFirstColumn="1" w:firstRowLastColumn="0" w:lastRowFirstColumn="0" w:lastRowLastColumn="0"/>
+            <w:tcW w:w="3116" w:type="dxa"/>
+          </w:tcPr>
+          <w:p>
+            <w:pPr>
+              <w:rPr>
+                <w:lang w:val="fr-FR"/>
+              </w:rPr>
+            </w:pPr>
+            <w:r>
+              <w:rPr>
+                <w:lang w:val="fr-FR"/>
+              </w:rPr>
+              <w:t>Ratios</w:t>
+            </w:r>
+          </w:p>
+        </w:tc>
+        <w:tc>
+          <w:tcPr>
+            <w:tcW w:w="3539" w:type="dxa"/>
+          </w:tcPr>
+          <w:p>
+            <w:pPr>
+              <w:cnfStyle w:val="100000000000" w:firstRow="1" w:lastRow="0" w:firstColumn="0" w:lastColumn="0" w:oddVBand="0" w:evenVBand="0" w:oddHBand="0" w:evenHBand="0" w:firstRowFirstColumn="0" w:firstRowLastColumn="0" w:lastRowFirstColumn="0" w:lastRowLastColumn="0"/>
+              <w:rPr>
+                <w:lang w:val="fr-FR"/>
+              </w:rPr>
+            </w:pPr>
+            <w:r>
+              <w:rPr>
+                <w:lang w:val="fr-FR"/>
+              </w:rPr>
+              <w:t>Formule</w:t>
+            </w:r>
+          </w:p>
+        </w:tc>
+        <w:tc>
+          <w:tcPr>
+            <w:tcW w:w="2695" w:type="dxa"/>
+          </w:tcPr>
+          <w:p>
+            <w:pPr>
+              <w:cnfStyle w:val="100000000000" w:firstRow="1" w:lastRow="0" w:firstColumn="0" w:lastColumn="0" w:oddVBand="0" w:evenVBand="0" w:oddHBand="0" w:evenHBand="0" w:firstRowFirstColumn="0" w:firstRowLastColumn="0" w:lastRowFirstColumn="0" w:lastRowLastColumn="0"/>
+              <w:rPr>
+                <w:lang w:val="fr-FR"/>
+              </w:rPr>
+            </w:pPr>
+            <w:r>
+              <w:rPr>
+                <w:lang w:val="fr-FR"/>
+              </w:rPr>
+              <w:t>Interprétation</w:t>
+            </w:r>
+          </w:p>
+        </w:tc>
+      </w:tr>
+      <w:tr>
+        <w:trPr>
+          <w:cnfStyle w:val="000000100000" w:firstRow="0" w:lastRow="0" w:firstColumn="0" w:lastColumn="0" w:oddVBand="0" w:evenVBand="0" w:oddHBand="1" w:evenHBand="0" w:firstRowFirstColumn="0" w:firstRowLastColumn="0" w:lastRowFirstColumn="0" w:lastRowLastColumn="0"/>
+        </w:trPr>
+        <w:tc>
+          <w:tcPr>
+            <w:cnfStyle w:val="001000000000" w:firstRow="0" w:lastRow="0" w:firstColumn="1" w:lastColumn="0" w:oddVBand="0" w:evenVBand="0" w:oddHBand="0" w:evenHBand="0" w:firstRowFirstColumn="0" w:firstRowLastColumn="0" w:lastRowFirstColumn="0" w:lastRowLastColumn="0"/>
+            <w:tcW w:w="3116" w:type="dxa"/>
+          </w:tcPr>
+          <w:p>
+            <w:pPr>
+              <w:rPr>
+                <w:lang w:val="fr-FR"/>
+              </w:rPr>
+            </w:pPr>
+            <w:r>
+              <w:rPr>
+                <w:lang w:val="fr-FR"/>
+              </w:rPr>
+              <w:t>Liquidité générale</w:t>
+            </w:r>
+          </w:p>
+        </w:tc>
+        <w:tc>
+          <w:tcPr>
+            <w:tcW w:w="3539" w:type="dxa"/>
+          </w:tcPr>
+          <w:p>
+            <w:pPr>
+              <w:cnfStyle w:val="000000100000" w:firstRow="0" w:lastRow="0" w:firstColumn="0" w:lastColumn="0" w:oddVBand="0" w:evenVBand="0" w:oddHBand="1" w:evenHBand="0" w:firstRowFirstColumn="0" w:firstRowLastColumn="0" w:lastRowFirstColumn="0" w:lastRowLastColumn="0"/>
+              <w:rPr>
+                <w:sz w:val="20"/>
+                <w:szCs w:val="20"/>
+                <w:lang w:val="fr-FR"/>
+              </w:rPr>
+            </w:pPr>
+            <m:oMathPara>
+              <m:oMath>
+                <m:f>
+                  <m:fPr>
+                    <m:ctrlPr>
+                      <w:rPr>
+                        <w:rFonts w:ascii="Cambria Math" w:hAnsi="Cambria Math"/>
+                        <w:i/>
+                        <w:sz w:val="20"/>
+                        <w:szCs w:val="20"/>
+                        <w:lang w:val="fr-FR"/>
+                      </w:rPr>
+                    </m:ctrlPr>
+                  </m:fPr>
+                  <m:num>
+                    <m:r>
+                      <w:rPr>
+                        <w:rFonts w:ascii="Cambria Math" w:hAnsi="Cambria Math"/>
+                        <w:sz w:val="20"/>
+                        <w:szCs w:val="20"/>
+                        <w:lang w:val="fr-FR"/>
+                      </w:rPr>
+                      <m:t>actif circulant+tresorerie actif</m:t>
+                    </m:r>
+                  </m:num>
+                  <m:den>
+                    <m:r>
+                      <w:rPr>
+                        <w:rFonts w:ascii="Cambria Math" w:hAnsi="Cambria Math"/>
+                        <w:sz w:val="20"/>
+                        <w:szCs w:val="20"/>
+                        <w:lang w:val="fr-FR"/>
+                      </w:rPr>
+                      <m:t>passif circulant+tresorerie passif</m:t>
+                    </m:r>
+                  </m:den>
+                </m:f>
+              </m:oMath>
+            </m:oMathPara>
+          </w:p>
+        </w:tc>
+        <w:tc>
+          <w:tcPr>
+            <w:tcW w:w="2695" w:type="dxa"/>
+          </w:tcPr>
+          <w:p>
+            <w:pPr>
+              <w:cnfStyle w:val="000000100000" w:firstRow="0" w:lastRow="0" w:firstColumn="0" w:lastColumn="0" w:oddVBand="0" w:evenVBand="0" w:oddHBand="1" w:evenHBand="0" w:firstRowFirstColumn="0" w:firstRowLastColumn="0" w:lastRowFirstColumn="0" w:lastRowLastColumn="0"/>
+              <w:rPr>
+                <w:lang w:val="fr-FR"/>
+              </w:rPr>
+            </w:pPr>
+          </w:p>
+        </w:tc>
+      </w:tr>
+      <w:tr>
+        <w:tc>
+          <w:tcPr>
+            <w:cnfStyle w:val="001000000000" w:firstRow="0" w:lastRow="0" w:firstColumn="1" w:lastColumn="0" w:oddVBand="0" w:evenVBand="0" w:oddHBand="0" w:evenHBand="0" w:firstRowFirstColumn="0" w:firstRowLastColumn="0" w:lastRowFirstColumn="0" w:lastRowLastColumn="0"/>
+            <w:tcW w:w="3116" w:type="dxa"/>
+          </w:tcPr>
+          <w:p>
+            <w:pPr>
+              <w:rPr>
+                <w:lang w:val="fr-FR"/>
+              </w:rPr>
+            </w:pPr>
+            <w:r>
+              <w:rPr>
+                <w:lang w:val="fr-FR"/>
+              </w:rPr>
+              <w:t>Liquidité réduite</w:t>
+            </w:r>
+          </w:p>
+        </w:tc>
+        <w:tc>
+          <w:tcPr>
+            <w:tcW w:w="3539" w:type="dxa"/>
+          </w:tcPr>
+          <w:p>
+            <w:pPr>
+              <w:cnfStyle w:val="000000000000" w:firstRow="0" w:lastRow="0" w:firstColumn="0" w:lastColumn="0" w:oddVBand="0" w:evenVBand="0" w:oddHBand="0" w:evenHBand="0" w:firstRowFirstColumn="0" w:firstRowLastColumn="0" w:lastRowFirstColumn="0" w:lastRowLastColumn="0"/>
+              <w:rPr>
+                <w:sz w:val="20"/>
+                <w:szCs w:val="20"/>
+                <w:lang w:val="fr-FR"/>
+              </w:rPr>
+            </w:pPr>
+            <m:oMathPara>
+              <m:oMath>
+                <m:f>
+                  <m:fPr>
+                    <m:ctrlPr>
+                      <w:rPr>
+                        <w:rFonts w:ascii="Cambria Math" w:hAnsi="Cambria Math"/>
+                        <w:i/>
+                        <w:sz w:val="20"/>
+                        <w:szCs w:val="20"/>
+                        <w:lang w:val="fr-FR"/>
+                      </w:rPr>
+                    </m:ctrlPr>
+                  </m:fPr>
+                  <m:num>
+                    <m:r>
+                      <w:rPr>
+                        <w:rFonts w:ascii="Cambria Math" w:hAnsi="Cambria Math"/>
+                        <w:sz w:val="20"/>
+                        <w:szCs w:val="20"/>
+                        <w:lang w:val="fr-FR"/>
+                      </w:rPr>
+                      <m:t>creance+tresorerie actif</m:t>
+                    </m:r>
+                  </m:num>
+                  <m:den>
+                    <m:r>
+                      <w:rPr>
+                        <w:rFonts w:ascii="Cambria Math" w:hAnsi="Cambria Math"/>
+                        <w:sz w:val="20"/>
+                        <w:szCs w:val="20"/>
+                        <w:lang w:val="fr-FR"/>
+                      </w:rPr>
+                      <m:t>passif circulant+tresorerie passif</m:t>
+                    </m:r>
+                  </m:den>
+                </m:f>
+              </m:oMath>
+            </m:oMathPara>
+          </w:p>
+        </w:tc>
+        <w:tc>
+          <w:tcPr>
+            <w:tcW w:w="2695" w:type="dxa"/>
+          </w:tcPr>
+          <w:p>
+            <w:pPr>
+              <w:cnfStyle w:val="000000000000" w:firstRow="0" w:lastRow="0" w:firstColumn="0" w:lastColumn="0" w:oddVBand="0" w:evenVBand="0" w:oddHBand="0" w:evenHBand="0" w:firstRowFirstColumn="0" w:firstRowLastColumn="0" w:lastRowFirstColumn="0" w:lastRowLastColumn="0"/>
+              <w:rPr>
+                <w:lang w:val="fr-FR"/>
+              </w:rPr>
+            </w:pPr>
+          </w:p>
+        </w:tc>
+      </w:tr>
+      <w:tr>
+        <w:trPr>
+          <w:cnfStyle w:val="000000100000" w:firstRow="0" w:lastRow="0" w:firstColumn="0" w:lastColumn="0" w:oddVBand="0" w:evenVBand="0" w:oddHBand="1" w:evenHBand="0" w:firstRowFirstColumn="0" w:firstRowLastColumn="0" w:lastRowFirstColumn="0" w:lastRowLastColumn="0"/>
+        </w:trPr>
+        <w:tc>
+          <w:tcPr>
+            <w:cnfStyle w:val="001000000000" w:firstRow="0" w:lastRow="0" w:firstColumn="1" w:lastColumn="0" w:oddVBand="0" w:evenVBand="0" w:oddHBand="0" w:evenHBand="0" w:firstRowFirstColumn="0" w:firstRowLastColumn="0" w:lastRowFirstColumn="0" w:lastRowLastColumn="0"/>
+            <w:tcW w:w="3116" w:type="dxa"/>
+          </w:tcPr>
+          <w:p>
+            <w:pPr>
+              <w:rPr>
+                <w:lang w:val="fr-FR"/>
+              </w:rPr>
+            </w:pPr>
+            <w:r>
+              <w:rPr>
+                <w:lang w:val="fr-FR"/>
+              </w:rPr>
+              <w:t>Liquidité immédiate</w:t>
+            </w:r>
+          </w:p>
+        </w:tc>
+        <w:tc>
+          <w:tcPr>
+            <w:tcW w:w="3539" w:type="dxa"/>
+          </w:tcPr>
+          <w:p>
+            <w:pPr>
+              <w:cnfStyle w:val="000000100000" w:firstRow="0" w:lastRow="0" w:firstColumn="0" w:lastColumn="0" w:oddVBand="0" w:evenVBand="0" w:oddHBand="1" w:evenHBand="0" w:firstRowFirstColumn="0" w:firstRowLastColumn="0" w:lastRowFirstColumn="0" w:lastRowLastColumn="0"/>
+              <w:rPr>
+                <w:sz w:val="20"/>
+                <w:szCs w:val="20"/>
+                <w:lang w:val="fr-FR"/>
+              </w:rPr>
+            </w:pPr>
+            <m:oMathPara>
+              <m:oMath>
+                <m:f>
+                  <m:fPr>
+                    <m:ctrlPr>
+                      <w:rPr>
+                        <w:rFonts w:ascii="Cambria Math" w:hAnsi="Cambria Math"/>
+                        <w:i/>
+                        <w:sz w:val="20"/>
+                        <w:szCs w:val="20"/>
+                        <w:lang w:val="fr-FR"/>
+                      </w:rPr>
+                    </m:ctrlPr>
+                  </m:fPr>
+                  <m:num>
+                    <m:r>
+                      <w:rPr>
+                        <w:rFonts w:ascii="Cambria Math" w:hAnsi="Cambria Math"/>
+                        <w:sz w:val="20"/>
+                        <w:szCs w:val="20"/>
+                        <w:lang w:val="fr-FR"/>
+                      </w:rPr>
+                      <m:t>tresorerie actif</m:t>
+                    </m:r>
+                  </m:num>
+                  <m:den>
+                    <m:r>
+                      <w:rPr>
+                        <w:rFonts w:ascii="Cambria Math" w:hAnsi="Cambria Math"/>
+                        <w:sz w:val="20"/>
+                        <w:szCs w:val="20"/>
+                        <w:lang w:val="fr-FR"/>
+                      </w:rPr>
+                      <m:t>passif circulant+tresorerie passif</m:t>
+                    </m:r>
+                  </m:den>
+                </m:f>
+              </m:oMath>
+            </m:oMathPara>
+          </w:p>
+        </w:tc>
+        <w:tc>
+          <w:tcPr>
+            <w:tcW w:w="2695" w:type="dxa"/>
+          </w:tcPr>
+          <w:p>
+            <w:pPr>
+              <w:cnfStyle w:val="000000100000" w:firstRow="0" w:lastRow="0" w:firstColumn="0" w:lastColumn="0" w:oddVBand="0" w:evenVBand="0" w:oddHBand="1" w:evenHBand="0" w:firstRowFirstColumn="0" w:firstRowLastColumn="0" w:lastRowFirstColumn="0" w:lastRowLastColumn="0"/>
+              <w:rPr>
+                <w:lang w:val="fr-FR"/>
+              </w:rPr>
+            </w:pPr>
+          </w:p>
+        </w:tc>
+      </w:tr>
+    </w:tbl>
+    <w:p>
+      <w:pPr>
+        <w:rPr>
+          <w:lang w:val="fr-FR"/>
+        </w:rPr>
+      </w:pPr>
+      <w:r>
+        <w:rPr>
+          <w:noProof/>
+          <w:lang w:val="fr-FR"/>
+        </w:rPr>
+        <w:drawing>
+          <wp:inline distT="0" distB="0" distL="0" distR="0" wp14:anchorId="7F986501" wp14:editId="2D1907CE">
+            <wp:extent cx="5913120" cy="556260"/>
+            <wp:effectExtent l="0" t="0" r="0" b="0"/>
+            <wp:docPr id="26" name="Picture 26"/>
+            <wp:cNvGraphicFramePr>
+              <a:graphicFrameLocks xmlns:a="http://schemas.openxmlformats.org/drawingml/2006/main" noChangeAspect="1"/>
+            </wp:cNvGraphicFramePr>
+            <a:graphic xmlns:a="http://schemas.openxmlformats.org/drawingml/2006/main">
+              <a:graphicData uri="http://schemas.openxmlformats.org/drawingml/2006/picture">
+                <pic:pic xmlns:pic="http://schemas.openxmlformats.org/drawingml/2006/picture">
+                  <pic:nvPicPr>
+                    <pic:cNvPr id="0" name="Picture 10"/>
+                    <pic:cNvPicPr>
+                      <a:picLocks noChangeAspect="1" noChangeArrowheads="1"/>
+                    </pic:cNvPicPr>
+                  </pic:nvPicPr>
+                  <pic:blipFill>
+                    <a:blip r:embed="rId32">
+                      <a:extLst>
+                        <a:ext uri="{28A0092B-C50C-407E-A947-70E740481C1C}">
+                          <a14:useLocalDpi xmlns:a14="http://schemas.microsoft.com/office/drawing/2010/main" val="0"/>
+                        </a:ext>
+                      </a:extLst>
+                    </a:blip>
+                    <a:srcRect/>
+                    <a:stretch>
+                      <a:fillRect/>
+                    </a:stretch>
+                  </pic:blipFill>
+                  <pic:spPr bwMode="auto">
+                    <a:xfrm>
+                      <a:off x="0" y="0"/>
+                      <a:ext cx="5913120" cy="556260"/>
+                    </a:xfrm>
+                    <a:prstGeom prst="rect">
+                      <a:avLst/>
+                    </a:prstGeom>
+                    <a:noFill/>
+                    <a:ln>
+                      <a:noFill/>
+                    </a:ln>
+                  </pic:spPr>
+                </pic:pic>
+              </a:graphicData>
+            </a:graphic>
+          </wp:inline>
+        </w:drawing>
       </w:r>
     </w:p>
     <w:p>
@@ -19758,7 +22347,68 @@
         <w:rPr>
           <w:lang w:val="fr-FR"/>
         </w:rPr>
-        <w:t>Analyse tendancielle des ratios de politique comptable</w:t>
+        <w:t>Analyse tendancielle des ratios de liquidité</w:t>
+      </w:r>
+    </w:p>
+    <w:p>
+      <w:pPr>
+        <w:rPr>
+          <w:lang w:val="fr-FR"/>
+        </w:rPr>
+      </w:pPr>
+      <w:r>
+        <w:rPr>
+          <w:noProof/>
+          <w:lang w:val="fr-FR"/>
+        </w:rPr>
+        <w:drawing>
+          <wp:inline distT="0" distB="0" distL="0" distR="0" wp14:anchorId="69BBC083" wp14:editId="382BC58D">
+            <wp:extent cx="5897880" cy="518160"/>
+            <wp:effectExtent l="0" t="0" r="7620" b="0"/>
+            <wp:docPr id="27" name="Picture 27"/>
+            <wp:cNvGraphicFramePr>
+              <a:graphicFrameLocks xmlns:a="http://schemas.openxmlformats.org/drawingml/2006/main" noChangeAspect="1"/>
+            </wp:cNvGraphicFramePr>
+            <a:graphic xmlns:a="http://schemas.openxmlformats.org/drawingml/2006/main">
+              <a:graphicData uri="http://schemas.openxmlformats.org/drawingml/2006/picture">
+                <pic:pic xmlns:pic="http://schemas.openxmlformats.org/drawingml/2006/picture">
+                  <pic:nvPicPr>
+                    <pic:cNvPr id="0" name="Picture 11"/>
+                    <pic:cNvPicPr>
+                      <a:picLocks noChangeAspect="1" noChangeArrowheads="1"/>
+                    </pic:cNvPicPr>
+                  </pic:nvPicPr>
+                  <pic:blipFill>
+                    <a:blip r:embed="rId33">
+                      <a:extLst>
+                        <a:ext uri="{28A0092B-C50C-407E-A947-70E740481C1C}">
+                          <a14:useLocalDpi xmlns:a14="http://schemas.microsoft.com/office/drawing/2010/main" val="0"/>
+                        </a:ext>
+                      </a:extLst>
+                    </a:blip>
+                    <a:srcRect/>
+                    <a:stretch>
+                      <a:fillRect/>
+                    </a:stretch>
+                  </pic:blipFill>
+                  <pic:spPr bwMode="auto">
+                    <a:xfrm>
+                      <a:off x="0" y="0"/>
+                      <a:ext cx="5897880" cy="518160"/>
+                    </a:xfrm>
+                    <a:prstGeom prst="rect">
+                      <a:avLst/>
+                    </a:prstGeom>
+                    <a:noFill/>
+                    <a:ln>
+                      <a:noFill/>
+                    </a:ln>
+                  </pic:spPr>
+                </pic:pic>
+              </a:graphicData>
+            </a:graphic>
+          </wp:inline>
+        </w:drawing>
       </w:r>
     </w:p>
     <w:p>
@@ -19772,7 +22422,69 @@
         <w:rPr>
           <w:lang w:val="fr-FR"/>
         </w:rPr>
-        <w:t>Représentation graphique des ratios de politique comptable</w:t>
+        <w:lastRenderedPageBreak/>
+        <w:t>Représentation graphique des ratios de liquidité</w:t>
+      </w:r>
+    </w:p>
+    <w:p>
+      <w:pPr>
+        <w:rPr>
+          <w:lang w:val="fr-FR"/>
+        </w:rPr>
+      </w:pPr>
+      <w:r>
+        <w:rPr>
+          <w:noProof/>
+          <w:lang w:val="fr-FR"/>
+        </w:rPr>
+        <w:drawing>
+          <wp:inline distT="0" distB="0" distL="0" distR="0" wp14:anchorId="77FDABD6" wp14:editId="6C44FA31">
+            <wp:extent cx="5935980" cy="1577340"/>
+            <wp:effectExtent l="0" t="0" r="7620" b="3810"/>
+            <wp:docPr id="28" name="Picture 28"/>
+            <wp:cNvGraphicFramePr>
+              <a:graphicFrameLocks xmlns:a="http://schemas.openxmlformats.org/drawingml/2006/main" noChangeAspect="1"/>
+            </wp:cNvGraphicFramePr>
+            <a:graphic xmlns:a="http://schemas.openxmlformats.org/drawingml/2006/main">
+              <a:graphicData uri="http://schemas.openxmlformats.org/drawingml/2006/picture">
+                <pic:pic xmlns:pic="http://schemas.openxmlformats.org/drawingml/2006/picture">
+                  <pic:nvPicPr>
+                    <pic:cNvPr id="0" name="Picture 12"/>
+                    <pic:cNvPicPr>
+                      <a:picLocks noChangeAspect="1" noChangeArrowheads="1"/>
+                    </pic:cNvPicPr>
+                  </pic:nvPicPr>
+                  <pic:blipFill>
+                    <a:blip r:embed="rId34">
+                      <a:extLst>
+                        <a:ext uri="{28A0092B-C50C-407E-A947-70E740481C1C}">
+                          <a14:useLocalDpi xmlns:a14="http://schemas.microsoft.com/office/drawing/2010/main" val="0"/>
+                        </a:ext>
+                      </a:extLst>
+                    </a:blip>
+                    <a:srcRect/>
+                    <a:stretch>
+                      <a:fillRect/>
+                    </a:stretch>
+                  </pic:blipFill>
+                  <pic:spPr bwMode="auto">
+                    <a:xfrm>
+                      <a:off x="0" y="0"/>
+                      <a:ext cx="5935980" cy="1577340"/>
+                    </a:xfrm>
+                    <a:prstGeom prst="rect">
+                      <a:avLst/>
+                    </a:prstGeom>
+                    <a:noFill/>
+                    <a:ln>
+                      <a:noFill/>
+                    </a:ln>
+                  </pic:spPr>
+                </pic:pic>
+              </a:graphicData>
+            </a:graphic>
+          </wp:inline>
+        </w:drawing>
       </w:r>
     </w:p>
     <w:p>
@@ -19782,14 +22494,14 @@
           <w:lang w:val="fr-FR"/>
         </w:rPr>
       </w:pPr>
-      <w:bookmarkStart w:id="32" w:name="_Toc161405811"/>
-      <w:r>
-        <w:rPr>
-          <w:lang w:val="fr-FR"/>
-        </w:rPr>
-        <w:t>Liquidité</w:t>
-      </w:r>
-      <w:bookmarkEnd w:id="32"/>
+      <w:bookmarkStart w:id="33" w:name="_Toc161405812"/>
+      <w:r>
+        <w:rPr>
+          <w:lang w:val="fr-FR"/>
+        </w:rPr>
+        <w:t>Gestion de la dette</w:t>
+      </w:r>
+      <w:bookmarkEnd w:id="33"/>
     </w:p>
     <w:p>
       <w:pPr>
@@ -19802,8 +22514,760 @@
         <w:rPr>
           <w:lang w:val="fr-FR"/>
         </w:rPr>
-        <w:t>Calcul des ratios de liquidité</w:t>
-      </w:r>
+        <w:t>Calcul des ratios de Gestion de la dette</w:t>
+      </w:r>
+    </w:p>
+    <w:tbl>
+      <w:tblPr>
+        <w:tblStyle w:val="PlainTable5"/>
+        <w:tblW w:w="0" w:type="auto"/>
+        <w:tblLook w:val="04A0" w:firstRow="1" w:lastRow="0" w:firstColumn="1" w:lastColumn="0" w:noHBand="0" w:noVBand="1"/>
+      </w:tblPr>
+      <w:tblGrid>
+        <w:gridCol w:w="3094"/>
+        <w:gridCol w:w="3174"/>
+        <w:gridCol w:w="3092"/>
+      </w:tblGrid>
+      <w:tr>
+        <w:trPr>
+          <w:cnfStyle w:val="100000000000" w:firstRow="1" w:lastRow="0" w:firstColumn="0" w:lastColumn="0" w:oddVBand="0" w:evenVBand="0" w:oddHBand="0" w:evenHBand="0" w:firstRowFirstColumn="0" w:firstRowLastColumn="0" w:lastRowFirstColumn="0" w:lastRowLastColumn="0"/>
+        </w:trPr>
+        <w:tc>
+          <w:tcPr>
+            <w:cnfStyle w:val="001000000100" w:firstRow="0" w:lastRow="0" w:firstColumn="1" w:lastColumn="0" w:oddVBand="0" w:evenVBand="0" w:oddHBand="0" w:evenHBand="0" w:firstRowFirstColumn="1" w:firstRowLastColumn="0" w:lastRowFirstColumn="0" w:lastRowLastColumn="0"/>
+            <w:tcW w:w="3116" w:type="dxa"/>
+          </w:tcPr>
+          <w:p>
+            <w:pPr>
+              <w:rPr>
+                <w:lang w:val="fr-FR"/>
+              </w:rPr>
+            </w:pPr>
+            <w:r>
+              <w:rPr>
+                <w:lang w:val="fr-FR"/>
+              </w:rPr>
+              <w:t>Ratios</w:t>
+            </w:r>
+          </w:p>
+        </w:tc>
+        <w:tc>
+          <w:tcPr>
+            <w:tcW w:w="3117" w:type="dxa"/>
+          </w:tcPr>
+          <w:p>
+            <w:pPr>
+              <w:cnfStyle w:val="100000000000" w:firstRow="1" w:lastRow="0" w:firstColumn="0" w:lastColumn="0" w:oddVBand="0" w:evenVBand="0" w:oddHBand="0" w:evenHBand="0" w:firstRowFirstColumn="0" w:firstRowLastColumn="0" w:lastRowFirstColumn="0" w:lastRowLastColumn="0"/>
+              <w:rPr>
+                <w:lang w:val="fr-FR"/>
+              </w:rPr>
+            </w:pPr>
+            <w:r>
+              <w:rPr>
+                <w:lang w:val="fr-FR"/>
+              </w:rPr>
+              <w:t>Formule</w:t>
+            </w:r>
+          </w:p>
+        </w:tc>
+        <w:tc>
+          <w:tcPr>
+            <w:tcW w:w="3117" w:type="dxa"/>
+          </w:tcPr>
+          <w:p>
+            <w:pPr>
+              <w:cnfStyle w:val="100000000000" w:firstRow="1" w:lastRow="0" w:firstColumn="0" w:lastColumn="0" w:oddVBand="0" w:evenVBand="0" w:oddHBand="0" w:evenHBand="0" w:firstRowFirstColumn="0" w:firstRowLastColumn="0" w:lastRowFirstColumn="0" w:lastRowLastColumn="0"/>
+              <w:rPr>
+                <w:lang w:val="fr-FR"/>
+              </w:rPr>
+            </w:pPr>
+            <w:r>
+              <w:rPr>
+                <w:lang w:val="fr-FR"/>
+              </w:rPr>
+              <w:t>Interprétation</w:t>
+            </w:r>
+          </w:p>
+        </w:tc>
+      </w:tr>
+      <w:tr>
+        <w:trPr>
+          <w:cnfStyle w:val="000000100000" w:firstRow="0" w:lastRow="0" w:firstColumn="0" w:lastColumn="0" w:oddVBand="0" w:evenVBand="0" w:oddHBand="1" w:evenHBand="0" w:firstRowFirstColumn="0" w:firstRowLastColumn="0" w:lastRowFirstColumn="0" w:lastRowLastColumn="0"/>
+        </w:trPr>
+        <w:tc>
+          <w:tcPr>
+            <w:cnfStyle w:val="001000000000" w:firstRow="0" w:lastRow="0" w:firstColumn="1" w:lastColumn="0" w:oddVBand="0" w:evenVBand="0" w:oddHBand="0" w:evenHBand="0" w:firstRowFirstColumn="0" w:firstRowLastColumn="0" w:lastRowFirstColumn="0" w:lastRowLastColumn="0"/>
+            <w:tcW w:w="3116" w:type="dxa"/>
+            <w:vMerge w:val="restart"/>
+          </w:tcPr>
+          <w:p>
+            <w:pPr>
+              <w:rPr>
+                <w:lang w:val="fr-FR"/>
+              </w:rPr>
+            </w:pPr>
+            <w:r>
+              <w:rPr>
+                <w:lang w:val="fr-FR"/>
+              </w:rPr>
+              <w:t>Levier</w:t>
+            </w:r>
+          </w:p>
+        </w:tc>
+        <w:tc>
+          <w:tcPr>
+            <w:tcW w:w="3117" w:type="dxa"/>
+          </w:tcPr>
+          <w:p>
+            <w:pPr>
+              <w:cnfStyle w:val="000000100000" w:firstRow="0" w:lastRow="0" w:firstColumn="0" w:lastColumn="0" w:oddVBand="0" w:evenVBand="0" w:oddHBand="1" w:evenHBand="0" w:firstRowFirstColumn="0" w:firstRowLastColumn="0" w:lastRowFirstColumn="0" w:lastRowLastColumn="0"/>
+              <w:rPr>
+                <w:sz w:val="20"/>
+                <w:szCs w:val="20"/>
+                <w:lang w:val="fr-FR"/>
+              </w:rPr>
+            </w:pPr>
+            <m:oMathPara>
+              <m:oMath>
+                <m:f>
+                  <m:fPr>
+                    <m:ctrlPr>
+                      <w:rPr>
+                        <w:rFonts w:ascii="Cambria Math" w:hAnsi="Cambria Math"/>
+                        <w:i/>
+                        <w:sz w:val="20"/>
+                        <w:szCs w:val="20"/>
+                        <w:lang w:val="fr-FR"/>
+                      </w:rPr>
+                    </m:ctrlPr>
+                  </m:fPr>
+                  <m:num>
+                    <m:r>
+                      <w:rPr>
+                        <w:rFonts w:ascii="Cambria Math" w:hAnsi="Cambria Math"/>
+                        <w:sz w:val="20"/>
+                        <w:szCs w:val="20"/>
+                        <w:lang w:val="fr-FR"/>
+                      </w:rPr>
+                      <m:t>dettes financieres</m:t>
+                    </m:r>
+                  </m:num>
+                  <m:den>
+                    <m:r>
+                      <w:rPr>
+                        <w:rFonts w:ascii="Cambria Math" w:hAnsi="Cambria Math"/>
+                        <w:sz w:val="20"/>
+                        <w:szCs w:val="20"/>
+                        <w:lang w:val="fr-FR"/>
+                      </w:rPr>
+                      <m:t>capitaux propres</m:t>
+                    </m:r>
+                  </m:den>
+                </m:f>
+              </m:oMath>
+            </m:oMathPara>
+          </w:p>
+        </w:tc>
+        <w:tc>
+          <w:tcPr>
+            <w:tcW w:w="3117" w:type="dxa"/>
+            <w:vMerge w:val="restart"/>
+          </w:tcPr>
+          <w:p>
+            <w:pPr>
+              <w:cnfStyle w:val="000000100000" w:firstRow="0" w:lastRow="0" w:firstColumn="0" w:lastColumn="0" w:oddVBand="0" w:evenVBand="0" w:oddHBand="1" w:evenHBand="0" w:firstRowFirstColumn="0" w:firstRowLastColumn="0" w:lastRowFirstColumn="0" w:lastRowLastColumn="0"/>
+              <w:rPr>
+                <w:lang w:val="fr-FR"/>
+              </w:rPr>
+            </w:pPr>
+          </w:p>
+        </w:tc>
+      </w:tr>
+      <w:tr>
+        <w:tc>
+          <w:tcPr>
+            <w:cnfStyle w:val="001000000000" w:firstRow="0" w:lastRow="0" w:firstColumn="1" w:lastColumn="0" w:oddVBand="0" w:evenVBand="0" w:oddHBand="0" w:evenHBand="0" w:firstRowFirstColumn="0" w:firstRowLastColumn="0" w:lastRowFirstColumn="0" w:lastRowLastColumn="0"/>
+            <w:tcW w:w="3116" w:type="dxa"/>
+            <w:vMerge/>
+          </w:tcPr>
+          <w:p>
+            <w:pPr>
+              <w:rPr>
+                <w:lang w:val="fr-FR"/>
+              </w:rPr>
+            </w:pPr>
+          </w:p>
+        </w:tc>
+        <w:tc>
+          <w:tcPr>
+            <w:tcW w:w="3117" w:type="dxa"/>
+          </w:tcPr>
+          <w:p>
+            <w:pPr>
+              <w:cnfStyle w:val="000000000000" w:firstRow="0" w:lastRow="0" w:firstColumn="0" w:lastColumn="0" w:oddVBand="0" w:evenVBand="0" w:oddHBand="0" w:evenHBand="0" w:firstRowFirstColumn="0" w:firstRowLastColumn="0" w:lastRowFirstColumn="0" w:lastRowLastColumn="0"/>
+              <w:rPr>
+                <w:sz w:val="20"/>
+                <w:szCs w:val="20"/>
+                <w:lang w:val="fr-FR"/>
+              </w:rPr>
+            </w:pPr>
+            <m:oMathPara>
+              <m:oMath>
+                <m:f>
+                  <m:fPr>
+                    <m:ctrlPr>
+                      <w:rPr>
+                        <w:rFonts w:ascii="Cambria Math" w:hAnsi="Cambria Math"/>
+                        <w:i/>
+                        <w:sz w:val="20"/>
+                        <w:szCs w:val="20"/>
+                        <w:lang w:val="fr-FR"/>
+                      </w:rPr>
+                    </m:ctrlPr>
+                  </m:fPr>
+                  <m:num>
+                    <m:r>
+                      <w:rPr>
+                        <w:rFonts w:ascii="Cambria Math" w:hAnsi="Cambria Math"/>
+                        <w:sz w:val="20"/>
+                        <w:szCs w:val="20"/>
+                        <w:lang w:val="fr-FR"/>
+                      </w:rPr>
+                      <m:t>endettement nette</m:t>
+                    </m:r>
+                  </m:num>
+                  <m:den>
+                    <m:r>
+                      <w:rPr>
+                        <w:rFonts w:ascii="Cambria Math" w:hAnsi="Cambria Math"/>
+                        <w:sz w:val="20"/>
+                        <w:szCs w:val="20"/>
+                        <w:lang w:val="fr-FR"/>
+                      </w:rPr>
+                      <m:t>capitaux propres</m:t>
+                    </m:r>
+                  </m:den>
+                </m:f>
+              </m:oMath>
+            </m:oMathPara>
+          </w:p>
+        </w:tc>
+        <w:tc>
+          <w:tcPr>
+            <w:tcW w:w="3117" w:type="dxa"/>
+            <w:vMerge/>
+          </w:tcPr>
+          <w:p>
+            <w:pPr>
+              <w:cnfStyle w:val="000000000000" w:firstRow="0" w:lastRow="0" w:firstColumn="0" w:lastColumn="0" w:oddVBand="0" w:evenVBand="0" w:oddHBand="0" w:evenHBand="0" w:firstRowFirstColumn="0" w:firstRowLastColumn="0" w:lastRowFirstColumn="0" w:lastRowLastColumn="0"/>
+              <w:rPr>
+                <w:lang w:val="fr-FR"/>
+              </w:rPr>
+            </w:pPr>
+          </w:p>
+        </w:tc>
+      </w:tr>
+      <w:tr>
+        <w:trPr>
+          <w:cnfStyle w:val="000000100000" w:firstRow="0" w:lastRow="0" w:firstColumn="0" w:lastColumn="0" w:oddVBand="0" w:evenVBand="0" w:oddHBand="1" w:evenHBand="0" w:firstRowFirstColumn="0" w:firstRowLastColumn="0" w:lastRowFirstColumn="0" w:lastRowLastColumn="0"/>
+        </w:trPr>
+        <w:tc>
+          <w:tcPr>
+            <w:cnfStyle w:val="001000000000" w:firstRow="0" w:lastRow="0" w:firstColumn="1" w:lastColumn="0" w:oddVBand="0" w:evenVBand="0" w:oddHBand="0" w:evenHBand="0" w:firstRowFirstColumn="0" w:firstRowLastColumn="0" w:lastRowFirstColumn="0" w:lastRowLastColumn="0"/>
+            <w:tcW w:w="3116" w:type="dxa"/>
+          </w:tcPr>
+          <w:p>
+            <w:pPr>
+              <w:rPr>
+                <w:lang w:val="fr-FR"/>
+              </w:rPr>
+            </w:pPr>
+            <w:r>
+              <w:rPr>
+                <w:lang w:val="fr-FR"/>
+              </w:rPr>
+              <w:t>Taux d’endettement</w:t>
+            </w:r>
+          </w:p>
+        </w:tc>
+        <w:tc>
+          <w:tcPr>
+            <w:tcW w:w="3117" w:type="dxa"/>
+          </w:tcPr>
+          <w:p>
+            <w:pPr>
+              <w:cnfStyle w:val="000000100000" w:firstRow="0" w:lastRow="0" w:firstColumn="0" w:lastColumn="0" w:oddVBand="0" w:evenVBand="0" w:oddHBand="1" w:evenHBand="0" w:firstRowFirstColumn="0" w:firstRowLastColumn="0" w:lastRowFirstColumn="0" w:lastRowLastColumn="0"/>
+              <w:rPr>
+                <w:sz w:val="20"/>
+                <w:szCs w:val="20"/>
+                <w:lang w:val="fr-FR"/>
+              </w:rPr>
+            </w:pPr>
+            <m:oMathPara>
+              <m:oMath>
+                <m:f>
+                  <m:fPr>
+                    <m:ctrlPr>
+                      <w:rPr>
+                        <w:rFonts w:ascii="Cambria Math" w:hAnsi="Cambria Math"/>
+                        <w:i/>
+                        <w:sz w:val="20"/>
+                        <w:szCs w:val="20"/>
+                        <w:lang w:val="fr-FR"/>
+                      </w:rPr>
+                    </m:ctrlPr>
+                  </m:fPr>
+                  <m:num>
+                    <m:r>
+                      <w:rPr>
+                        <w:rFonts w:ascii="Cambria Math" w:hAnsi="Cambria Math"/>
+                        <w:sz w:val="20"/>
+                        <w:szCs w:val="20"/>
+                        <w:lang w:val="fr-FR"/>
+                      </w:rPr>
+                      <m:t>dettes financieres</m:t>
+                    </m:r>
+                  </m:num>
+                  <m:den>
+                    <m:r>
+                      <w:rPr>
+                        <w:rFonts w:ascii="Cambria Math" w:hAnsi="Cambria Math"/>
+                        <w:sz w:val="20"/>
+                        <w:szCs w:val="20"/>
+                        <w:lang w:val="fr-FR"/>
+                      </w:rPr>
+                      <m:t>total passif</m:t>
+                    </m:r>
+                  </m:den>
+                </m:f>
+              </m:oMath>
+            </m:oMathPara>
+          </w:p>
+        </w:tc>
+        <w:tc>
+          <w:tcPr>
+            <w:tcW w:w="3117" w:type="dxa"/>
+          </w:tcPr>
+          <w:p>
+            <w:pPr>
+              <w:cnfStyle w:val="000000100000" w:firstRow="0" w:lastRow="0" w:firstColumn="0" w:lastColumn="0" w:oddVBand="0" w:evenVBand="0" w:oddHBand="1" w:evenHBand="0" w:firstRowFirstColumn="0" w:firstRowLastColumn="0" w:lastRowFirstColumn="0" w:lastRowLastColumn="0"/>
+              <w:rPr>
+                <w:lang w:val="fr-FR"/>
+              </w:rPr>
+            </w:pPr>
+          </w:p>
+        </w:tc>
+      </w:tr>
+      <w:tr>
+        <w:tc>
+          <w:tcPr>
+            <w:cnfStyle w:val="001000000000" w:firstRow="0" w:lastRow="0" w:firstColumn="1" w:lastColumn="0" w:oddVBand="0" w:evenVBand="0" w:oddHBand="0" w:evenHBand="0" w:firstRowFirstColumn="0" w:firstRowLastColumn="0" w:lastRowFirstColumn="0" w:lastRowLastColumn="0"/>
+            <w:tcW w:w="3116" w:type="dxa"/>
+          </w:tcPr>
+          <w:p>
+            <w:pPr>
+              <w:rPr>
+                <w:lang w:val="fr-FR"/>
+              </w:rPr>
+            </w:pPr>
+            <w:r>
+              <w:rPr>
+                <w:lang w:val="fr-FR"/>
+              </w:rPr>
+              <w:t>Maturité de l’endettement</w:t>
+            </w:r>
+          </w:p>
+        </w:tc>
+        <w:tc>
+          <w:tcPr>
+            <w:tcW w:w="3117" w:type="dxa"/>
+          </w:tcPr>
+          <w:p>
+            <w:pPr>
+              <w:cnfStyle w:val="000000000000" w:firstRow="0" w:lastRow="0" w:firstColumn="0" w:lastColumn="0" w:oddVBand="0" w:evenVBand="0" w:oddHBand="0" w:evenHBand="0" w:firstRowFirstColumn="0" w:firstRowLastColumn="0" w:lastRowFirstColumn="0" w:lastRowLastColumn="0"/>
+              <w:rPr>
+                <w:sz w:val="20"/>
+                <w:szCs w:val="20"/>
+                <w:lang w:val="fr-FR"/>
+              </w:rPr>
+            </w:pPr>
+            <m:oMathPara>
+              <m:oMath>
+                <m:f>
+                  <m:fPr>
+                    <m:ctrlPr>
+                      <w:rPr>
+                        <w:rFonts w:ascii="Cambria Math" w:hAnsi="Cambria Math"/>
+                        <w:i/>
+                        <w:sz w:val="20"/>
+                        <w:szCs w:val="20"/>
+                        <w:lang w:val="fr-FR"/>
+                      </w:rPr>
+                    </m:ctrlPr>
+                  </m:fPr>
+                  <m:num>
+                    <m:r>
+                      <w:rPr>
+                        <w:rFonts w:ascii="Cambria Math" w:hAnsi="Cambria Math"/>
+                        <w:sz w:val="20"/>
+                        <w:szCs w:val="20"/>
+                        <w:lang w:val="fr-FR"/>
+                      </w:rPr>
+                      <m:t>dettes financieres</m:t>
+                    </m:r>
+                    <m:r>
+                      <w:rPr>
+                        <w:rFonts w:ascii="Cambria Math" w:hAnsi="Cambria Math"/>
+                        <w:sz w:val="20"/>
+                        <w:szCs w:val="20"/>
+                        <w:lang w:val="fr-FR"/>
+                      </w:rPr>
+                      <m:t xml:space="preserve"> a court terme</m:t>
+                    </m:r>
+                  </m:num>
+                  <m:den>
+                    <m:r>
+                      <w:rPr>
+                        <w:rFonts w:ascii="Cambria Math" w:hAnsi="Cambria Math"/>
+                        <w:sz w:val="20"/>
+                        <w:szCs w:val="20"/>
+                        <w:lang w:val="fr-FR"/>
+                      </w:rPr>
+                      <m:t>dettes financieres totales</m:t>
+                    </m:r>
+                  </m:den>
+                </m:f>
+              </m:oMath>
+            </m:oMathPara>
+          </w:p>
+        </w:tc>
+        <w:tc>
+          <w:tcPr>
+            <w:tcW w:w="3117" w:type="dxa"/>
+          </w:tcPr>
+          <w:p>
+            <w:pPr>
+              <w:cnfStyle w:val="000000000000" w:firstRow="0" w:lastRow="0" w:firstColumn="0" w:lastColumn="0" w:oddVBand="0" w:evenVBand="0" w:oddHBand="0" w:evenHBand="0" w:firstRowFirstColumn="0" w:firstRowLastColumn="0" w:lastRowFirstColumn="0" w:lastRowLastColumn="0"/>
+              <w:rPr>
+                <w:lang w:val="fr-FR"/>
+              </w:rPr>
+            </w:pPr>
+          </w:p>
+        </w:tc>
+      </w:tr>
+      <w:tr>
+        <w:trPr>
+          <w:cnfStyle w:val="000000100000" w:firstRow="0" w:lastRow="0" w:firstColumn="0" w:lastColumn="0" w:oddVBand="0" w:evenVBand="0" w:oddHBand="1" w:evenHBand="0" w:firstRowFirstColumn="0" w:firstRowLastColumn="0" w:lastRowFirstColumn="0" w:lastRowLastColumn="0"/>
+        </w:trPr>
+        <w:tc>
+          <w:tcPr>
+            <w:cnfStyle w:val="001000000000" w:firstRow="0" w:lastRow="0" w:firstColumn="1" w:lastColumn="0" w:oddVBand="0" w:evenVBand="0" w:oddHBand="0" w:evenHBand="0" w:firstRowFirstColumn="0" w:firstRowLastColumn="0" w:lastRowFirstColumn="0" w:lastRowLastColumn="0"/>
+            <w:tcW w:w="3116" w:type="dxa"/>
+          </w:tcPr>
+          <w:p>
+            <w:pPr>
+              <w:rPr>
+                <w:lang w:val="fr-FR"/>
+              </w:rPr>
+            </w:pPr>
+            <w:r>
+              <w:rPr>
+                <w:lang w:val="fr-FR"/>
+              </w:rPr>
+              <w:t>Couverture des frais financiers</w:t>
+            </w:r>
+          </w:p>
+        </w:tc>
+        <w:tc>
+          <w:tcPr>
+            <w:tcW w:w="3117" w:type="dxa"/>
+          </w:tcPr>
+          <w:p>
+            <w:pPr>
+              <w:cnfStyle w:val="000000100000" w:firstRow="0" w:lastRow="0" w:firstColumn="0" w:lastColumn="0" w:oddVBand="0" w:evenVBand="0" w:oddHBand="1" w:evenHBand="0" w:firstRowFirstColumn="0" w:firstRowLastColumn="0" w:lastRowFirstColumn="0" w:lastRowLastColumn="0"/>
+              <w:rPr>
+                <w:sz w:val="20"/>
+                <w:szCs w:val="20"/>
+                <w:lang w:val="fr-FR"/>
+              </w:rPr>
+            </w:pPr>
+            <m:oMathPara>
+              <m:oMath>
+                <m:f>
+                  <m:fPr>
+                    <m:ctrlPr>
+                      <w:rPr>
+                        <w:rFonts w:ascii="Cambria Math" w:hAnsi="Cambria Math"/>
+                        <w:i/>
+                        <w:sz w:val="20"/>
+                        <w:szCs w:val="20"/>
+                        <w:lang w:val="fr-FR"/>
+                      </w:rPr>
+                    </m:ctrlPr>
+                  </m:fPr>
+                  <m:num>
+                    <m:r>
+                      <w:rPr>
+                        <w:rFonts w:ascii="Cambria Math" w:hAnsi="Cambria Math"/>
+                        <w:sz w:val="20"/>
+                        <w:szCs w:val="20"/>
+                        <w:lang w:val="fr-FR"/>
+                      </w:rPr>
+                      <m:t>frais</m:t>
+                    </m:r>
+                    <m:r>
+                      <w:rPr>
+                        <w:rFonts w:ascii="Cambria Math" w:hAnsi="Cambria Math"/>
+                        <w:sz w:val="20"/>
+                        <w:szCs w:val="20"/>
+                        <w:lang w:val="fr-FR"/>
+                      </w:rPr>
+                      <m:t xml:space="preserve"> financieres</m:t>
+                    </m:r>
+                  </m:num>
+                  <m:den>
+                    <m:r>
+                      <w:rPr>
+                        <w:rFonts w:ascii="Cambria Math" w:hAnsi="Cambria Math"/>
+                        <w:sz w:val="20"/>
+                        <w:szCs w:val="20"/>
+                        <w:lang w:val="fr-FR"/>
+                      </w:rPr>
+                      <m:t>Resultat d'exploitation</m:t>
+                    </m:r>
+                  </m:den>
+                </m:f>
+              </m:oMath>
+            </m:oMathPara>
+          </w:p>
+        </w:tc>
+        <w:tc>
+          <w:tcPr>
+            <w:tcW w:w="3117" w:type="dxa"/>
+          </w:tcPr>
+          <w:p>
+            <w:pPr>
+              <w:cnfStyle w:val="000000100000" w:firstRow="0" w:lastRow="0" w:firstColumn="0" w:lastColumn="0" w:oddVBand="0" w:evenVBand="0" w:oddHBand="1" w:evenHBand="0" w:firstRowFirstColumn="0" w:firstRowLastColumn="0" w:lastRowFirstColumn="0" w:lastRowLastColumn="0"/>
+              <w:rPr>
+                <w:lang w:val="fr-FR"/>
+              </w:rPr>
+            </w:pPr>
+          </w:p>
+        </w:tc>
+      </w:tr>
+      <w:tr>
+        <w:tc>
+          <w:tcPr>
+            <w:cnfStyle w:val="001000000000" w:firstRow="0" w:lastRow="0" w:firstColumn="1" w:lastColumn="0" w:oddVBand="0" w:evenVBand="0" w:oddHBand="0" w:evenHBand="0" w:firstRowFirstColumn="0" w:firstRowLastColumn="0" w:lastRowFirstColumn="0" w:lastRowLastColumn="0"/>
+            <w:tcW w:w="3116" w:type="dxa"/>
+          </w:tcPr>
+          <w:p>
+            <w:pPr>
+              <w:rPr>
+                <w:lang w:val="fr-FR"/>
+              </w:rPr>
+            </w:pPr>
+            <w:r>
+              <w:rPr>
+                <w:lang w:val="fr-FR"/>
+              </w:rPr>
+              <w:t>Cout implicite de la dette</w:t>
+            </w:r>
+          </w:p>
+        </w:tc>
+        <w:tc>
+          <w:tcPr>
+            <w:tcW w:w="3117" w:type="dxa"/>
+          </w:tcPr>
+          <w:p>
+            <w:pPr>
+              <w:cnfStyle w:val="000000000000" w:firstRow="0" w:lastRow="0" w:firstColumn="0" w:lastColumn="0" w:oddVBand="0" w:evenVBand="0" w:oddHBand="0" w:evenHBand="0" w:firstRowFirstColumn="0" w:firstRowLastColumn="0" w:lastRowFirstColumn="0" w:lastRowLastColumn="0"/>
+              <w:rPr>
+                <w:sz w:val="20"/>
+                <w:szCs w:val="20"/>
+                <w:lang w:val="fr-FR"/>
+              </w:rPr>
+            </w:pPr>
+            <m:oMathPara>
+              <m:oMath>
+                <m:f>
+                  <m:fPr>
+                    <m:ctrlPr>
+                      <w:rPr>
+                        <w:rFonts w:ascii="Cambria Math" w:hAnsi="Cambria Math"/>
+                        <w:i/>
+                        <w:sz w:val="20"/>
+                        <w:szCs w:val="20"/>
+                        <w:lang w:val="fr-FR"/>
+                      </w:rPr>
+                    </m:ctrlPr>
+                  </m:fPr>
+                  <m:num>
+                    <m:r>
+                      <w:rPr>
+                        <w:rFonts w:ascii="Cambria Math" w:hAnsi="Cambria Math"/>
+                        <w:sz w:val="20"/>
+                        <w:szCs w:val="20"/>
+                        <w:lang w:val="fr-FR"/>
+                      </w:rPr>
+                      <m:t>frais financieres</m:t>
+                    </m:r>
+                  </m:num>
+                  <m:den>
+                    <m:r>
+                      <w:rPr>
+                        <w:rFonts w:ascii="Cambria Math" w:hAnsi="Cambria Math"/>
+                        <w:sz w:val="20"/>
+                        <w:szCs w:val="20"/>
+                        <w:lang w:val="fr-FR"/>
+                      </w:rPr>
+                      <m:t>dettes financieres</m:t>
+                    </m:r>
+                  </m:den>
+                </m:f>
+              </m:oMath>
+            </m:oMathPara>
+          </w:p>
+        </w:tc>
+        <w:tc>
+          <w:tcPr>
+            <w:tcW w:w="3117" w:type="dxa"/>
+          </w:tcPr>
+          <w:p>
+            <w:pPr>
+              <w:cnfStyle w:val="000000000000" w:firstRow="0" w:lastRow="0" w:firstColumn="0" w:lastColumn="0" w:oddVBand="0" w:evenVBand="0" w:oddHBand="0" w:evenHBand="0" w:firstRowFirstColumn="0" w:firstRowLastColumn="0" w:lastRowFirstColumn="0" w:lastRowLastColumn="0"/>
+              <w:rPr>
+                <w:lang w:val="fr-FR"/>
+              </w:rPr>
+            </w:pPr>
+          </w:p>
+        </w:tc>
+      </w:tr>
+      <w:tr>
+        <w:trPr>
+          <w:cnfStyle w:val="000000100000" w:firstRow="0" w:lastRow="0" w:firstColumn="0" w:lastColumn="0" w:oddVBand="0" w:evenVBand="0" w:oddHBand="1" w:evenHBand="0" w:firstRowFirstColumn="0" w:firstRowLastColumn="0" w:lastRowFirstColumn="0" w:lastRowLastColumn="0"/>
+        </w:trPr>
+        <w:tc>
+          <w:tcPr>
+            <w:cnfStyle w:val="001000000000" w:firstRow="0" w:lastRow="0" w:firstColumn="1" w:lastColumn="0" w:oddVBand="0" w:evenVBand="0" w:oddHBand="0" w:evenHBand="0" w:firstRowFirstColumn="0" w:firstRowLastColumn="0" w:lastRowFirstColumn="0" w:lastRowLastColumn="0"/>
+            <w:tcW w:w="3116" w:type="dxa"/>
+          </w:tcPr>
+          <w:p>
+            <w:pPr>
+              <w:rPr>
+                <w:lang w:val="fr-FR"/>
+              </w:rPr>
+            </w:pPr>
+            <w:r>
+              <w:rPr>
+                <w:lang w:val="fr-FR"/>
+              </w:rPr>
+              <w:t>Capacite de remboursement</w:t>
+            </w:r>
+          </w:p>
+        </w:tc>
+        <w:tc>
+          <w:tcPr>
+            <w:tcW w:w="3117" w:type="dxa"/>
+          </w:tcPr>
+          <w:p>
+            <w:pPr>
+              <w:cnfStyle w:val="000000100000" w:firstRow="0" w:lastRow="0" w:firstColumn="0" w:lastColumn="0" w:oddVBand="0" w:evenVBand="0" w:oddHBand="1" w:evenHBand="0" w:firstRowFirstColumn="0" w:firstRowLastColumn="0" w:lastRowFirstColumn="0" w:lastRowLastColumn="0"/>
+              <w:rPr>
+                <w:sz w:val="20"/>
+                <w:szCs w:val="20"/>
+                <w:lang w:val="fr-FR"/>
+              </w:rPr>
+            </w:pPr>
+            <m:oMathPara>
+              <m:oMath>
+                <m:f>
+                  <m:fPr>
+                    <m:ctrlPr>
+                      <w:rPr>
+                        <w:rFonts w:ascii="Cambria Math" w:hAnsi="Cambria Math"/>
+                        <w:i/>
+                        <w:sz w:val="20"/>
+                        <w:szCs w:val="20"/>
+                        <w:lang w:val="fr-FR"/>
+                      </w:rPr>
+                    </m:ctrlPr>
+                  </m:fPr>
+                  <m:num>
+                    <m:r>
+                      <w:rPr>
+                        <w:rFonts w:ascii="Cambria Math" w:hAnsi="Cambria Math"/>
+                        <w:sz w:val="20"/>
+                        <w:szCs w:val="20"/>
+                        <w:lang w:val="fr-FR"/>
+                      </w:rPr>
+                      <m:t>dettes financieres</m:t>
+                    </m:r>
+                  </m:num>
+                  <m:den>
+                    <m:r>
+                      <w:rPr>
+                        <w:rFonts w:ascii="Cambria Math" w:hAnsi="Cambria Math"/>
+                        <w:sz w:val="20"/>
+                        <w:szCs w:val="20"/>
+                        <w:lang w:val="fr-FR"/>
+                      </w:rPr>
+                      <m:t>cap</m:t>
+                    </m:r>
+                    <m:r>
+                      <w:rPr>
+                        <w:rFonts w:ascii="Cambria Math" w:hAnsi="Cambria Math"/>
+                        <w:sz w:val="20"/>
+                        <w:szCs w:val="20"/>
+                        <w:lang w:val="fr-FR"/>
+                      </w:rPr>
+                      <m:t>acite d'autofina</m:t>
+                    </m:r>
+                    <m:r>
+                      <w:rPr>
+                        <w:rFonts w:ascii="Cambria Math" w:hAnsi="Cambria Math"/>
+                        <w:sz w:val="20"/>
+                        <w:szCs w:val="20"/>
+                        <w:lang w:val="fr-FR"/>
+                      </w:rPr>
+                      <m:t>n</m:t>
+                    </m:r>
+                    <m:r>
+                      <w:rPr>
+                        <w:rFonts w:ascii="Cambria Math" w:hAnsi="Cambria Math"/>
+                        <w:sz w:val="20"/>
+                        <w:szCs w:val="20"/>
+                        <w:lang w:val="fr-FR"/>
+                      </w:rPr>
+                      <m:t>cement</m:t>
+                    </m:r>
+                  </m:den>
+                </m:f>
+              </m:oMath>
+            </m:oMathPara>
+          </w:p>
+        </w:tc>
+        <w:tc>
+          <w:tcPr>
+            <w:tcW w:w="3117" w:type="dxa"/>
+          </w:tcPr>
+          <w:p>
+            <w:pPr>
+              <w:cnfStyle w:val="000000100000" w:firstRow="0" w:lastRow="0" w:firstColumn="0" w:lastColumn="0" w:oddVBand="0" w:evenVBand="0" w:oddHBand="1" w:evenHBand="0" w:firstRowFirstColumn="0" w:firstRowLastColumn="0" w:lastRowFirstColumn="0" w:lastRowLastColumn="0"/>
+              <w:rPr>
+                <w:lang w:val="fr-FR"/>
+              </w:rPr>
+            </w:pPr>
+          </w:p>
+        </w:tc>
+      </w:tr>
+    </w:tbl>
+    <w:p>
+      <w:pPr>
+        <w:rPr>
+          <w:lang w:val="fr-FR"/>
+        </w:rPr>
+      </w:pPr>
     </w:p>
     <w:p>
       <w:pPr>
@@ -19816,7 +23280,7 @@
         <w:rPr>
           <w:lang w:val="fr-FR"/>
         </w:rPr>
-        <w:t>Analyse tendancielle des ratios de liquidité</w:t>
+        <w:t>Analyse tendancielle des ratios de Gestion de la dette</w:t>
       </w:r>
     </w:p>
     <w:p>
@@ -19830,7 +23294,7 @@
         <w:rPr>
           <w:lang w:val="fr-FR"/>
         </w:rPr>
-        <w:t>Représentation graphique des ratios de liquidité</w:t>
+        <w:t>Représentation graphique des ratios de Gestion de la dette</w:t>
       </w:r>
     </w:p>
     <w:p>
@@ -19840,14 +23304,14 @@
           <w:lang w:val="fr-FR"/>
         </w:rPr>
       </w:pPr>
-      <w:bookmarkStart w:id="33" w:name="_Toc161405812"/>
-      <w:r>
-        <w:rPr>
-          <w:lang w:val="fr-FR"/>
-        </w:rPr>
-        <w:t>Gestion de la dette</w:t>
-      </w:r>
-      <w:bookmarkEnd w:id="33"/>
+      <w:bookmarkStart w:id="34" w:name="_Toc161405813"/>
+      <w:r>
+        <w:rPr>
+          <w:lang w:val="fr-FR"/>
+        </w:rPr>
+        <w:t>Flux de trésorerie</w:t>
+      </w:r>
+      <w:bookmarkEnd w:id="34"/>
     </w:p>
     <w:p>
       <w:pPr>
@@ -19860,8 +23324,855 @@
         <w:rPr>
           <w:lang w:val="fr-FR"/>
         </w:rPr>
-        <w:t>Calcul des ratios de Gestion de la dette</w:t>
-      </w:r>
+        <w:t>Calcul des ratios de Flux de trésorerie</w:t>
+      </w:r>
+    </w:p>
+    <w:tbl>
+      <w:tblPr>
+        <w:tblStyle w:val="PlainTable5"/>
+        <w:tblW w:w="0" w:type="auto"/>
+        <w:tblLook w:val="04A0" w:firstRow="1" w:lastRow="0" w:firstColumn="1" w:lastColumn="0" w:noHBand="0" w:noVBand="1"/>
+      </w:tblPr>
+      <w:tblGrid>
+        <w:gridCol w:w="2168"/>
+        <w:gridCol w:w="5256"/>
+        <w:gridCol w:w="1936"/>
+      </w:tblGrid>
+      <w:tr>
+        <w:trPr>
+          <w:cnfStyle w:val="100000000000" w:firstRow="1" w:lastRow="0" w:firstColumn="0" w:lastColumn="0" w:oddVBand="0" w:evenVBand="0" w:oddHBand="0" w:evenHBand="0" w:firstRowFirstColumn="0" w:firstRowLastColumn="0" w:lastRowFirstColumn="0" w:lastRowLastColumn="0"/>
+        </w:trPr>
+        <w:tc>
+          <w:tcPr>
+            <w:cnfStyle w:val="001000000100" w:firstRow="0" w:lastRow="0" w:firstColumn="1" w:lastColumn="0" w:oddVBand="0" w:evenVBand="0" w:oddHBand="0" w:evenHBand="0" w:firstRowFirstColumn="1" w:firstRowLastColumn="0" w:lastRowFirstColumn="0" w:lastRowLastColumn="0"/>
+            <w:tcW w:w="2386" w:type="dxa"/>
+          </w:tcPr>
+          <w:p>
+            <w:pPr>
+              <w:rPr>
+                <w:lang w:val="fr-FR"/>
+              </w:rPr>
+            </w:pPr>
+            <w:r>
+              <w:rPr>
+                <w:lang w:val="fr-FR"/>
+              </w:rPr>
+              <w:t>Ratios</w:t>
+            </w:r>
+          </w:p>
+        </w:tc>
+        <w:tc>
+          <w:tcPr>
+            <w:tcW w:w="4752" w:type="dxa"/>
+          </w:tcPr>
+          <w:p>
+            <w:pPr>
+              <w:cnfStyle w:val="100000000000" w:firstRow="1" w:lastRow="0" w:firstColumn="0" w:lastColumn="0" w:oddVBand="0" w:evenVBand="0" w:oddHBand="0" w:evenHBand="0" w:firstRowFirstColumn="0" w:firstRowLastColumn="0" w:lastRowFirstColumn="0" w:lastRowLastColumn="0"/>
+              <w:rPr>
+                <w:lang w:val="fr-FR"/>
+              </w:rPr>
+            </w:pPr>
+            <w:r>
+              <w:rPr>
+                <w:lang w:val="fr-FR"/>
+              </w:rPr>
+              <w:t>Formule</w:t>
+            </w:r>
+          </w:p>
+        </w:tc>
+        <w:tc>
+          <w:tcPr>
+            <w:tcW w:w="2212" w:type="dxa"/>
+          </w:tcPr>
+          <w:p>
+            <w:pPr>
+              <w:cnfStyle w:val="100000000000" w:firstRow="1" w:lastRow="0" w:firstColumn="0" w:lastColumn="0" w:oddVBand="0" w:evenVBand="0" w:oddHBand="0" w:evenHBand="0" w:firstRowFirstColumn="0" w:firstRowLastColumn="0" w:lastRowFirstColumn="0" w:lastRowLastColumn="0"/>
+              <w:rPr>
+                <w:lang w:val="fr-FR"/>
+              </w:rPr>
+            </w:pPr>
+            <w:r>
+              <w:rPr>
+                <w:lang w:val="fr-FR"/>
+              </w:rPr>
+              <w:t>Interprétation</w:t>
+            </w:r>
+          </w:p>
+        </w:tc>
+      </w:tr>
+      <w:tr>
+        <w:trPr>
+          <w:cnfStyle w:val="000000100000" w:firstRow="0" w:lastRow="0" w:firstColumn="0" w:lastColumn="0" w:oddVBand="0" w:evenVBand="0" w:oddHBand="1" w:evenHBand="0" w:firstRowFirstColumn="0" w:firstRowLastColumn="0" w:lastRowFirstColumn="0" w:lastRowLastColumn="0"/>
+        </w:trPr>
+        <w:tc>
+          <w:tcPr>
+            <w:cnfStyle w:val="001000000000" w:firstRow="0" w:lastRow="0" w:firstColumn="1" w:lastColumn="0" w:oddVBand="0" w:evenVBand="0" w:oddHBand="0" w:evenHBand="0" w:firstRowFirstColumn="0" w:firstRowLastColumn="0" w:lastRowFirstColumn="0" w:lastRowLastColumn="0"/>
+            <w:tcW w:w="2386" w:type="dxa"/>
+          </w:tcPr>
+          <w:p>
+            <w:pPr>
+              <w:rPr>
+                <w:lang w:val="fr-FR"/>
+              </w:rPr>
+            </w:pPr>
+            <w:r>
+              <w:rPr>
+                <w:lang w:val="fr-FR"/>
+              </w:rPr>
+              <w:t>Capacité à investir</w:t>
+            </w:r>
+          </w:p>
+        </w:tc>
+        <w:tc>
+          <w:tcPr>
+            <w:tcW w:w="4752" w:type="dxa"/>
+            <w:vAlign w:val="center"/>
+          </w:tcPr>
+          <w:p>
+            <w:pPr>
+              <w:jc w:val="right"/>
+              <w:cnfStyle w:val="000000100000" w:firstRow="0" w:lastRow="0" w:firstColumn="0" w:lastColumn="0" w:oddVBand="0" w:evenVBand="0" w:oddHBand="1" w:evenHBand="0" w:firstRowFirstColumn="0" w:firstRowLastColumn="0" w:lastRowFirstColumn="0" w:lastRowLastColumn="0"/>
+              <w:rPr>
+                <w:sz w:val="20"/>
+                <w:szCs w:val="20"/>
+                <w:lang w:val="fr-FR"/>
+              </w:rPr>
+            </w:pPr>
+            <m:oMathPara>
+              <m:oMath>
+                <m:f>
+                  <m:fPr>
+                    <m:ctrlPr>
+                      <w:rPr>
+                        <w:rFonts w:ascii="Cambria Math" w:eastAsia="Calibri" w:hAnsi="Cambria Math" w:cs="Arial"/>
+                        <w:i/>
+                        <w:iCs/>
+                        <w:sz w:val="20"/>
+                        <w:szCs w:val="20"/>
+                        <w:lang w:val="fr-FR"/>
+                      </w:rPr>
+                    </m:ctrlPr>
+                  </m:fPr>
+                  <m:num>
+                    <m:r>
+                      <w:rPr>
+                        <w:rFonts w:ascii="Cambria Math" w:eastAsia="Calibri" w:hAnsi="Cambria Math" w:cs="Arial"/>
+                        <w:sz w:val="20"/>
+                        <w:szCs w:val="20"/>
+                        <w:lang w:val="fr-FR"/>
+                      </w:rPr>
+                      <m:t>Flux de trésorerie des activités opérationnelles</m:t>
+                    </m:r>
+                  </m:num>
+                  <m:den>
+                    <m:r>
+                      <w:rPr>
+                        <w:rFonts w:ascii="Cambria Math" w:eastAsia="Calibri" w:hAnsi="Cambria Math" w:cs="Arial"/>
+                        <w:sz w:val="20"/>
+                        <w:szCs w:val="20"/>
+                        <w:lang w:val="fr-FR"/>
+                      </w:rPr>
+                      <m:t>Chiffre </m:t>
+                    </m:r>
+                    <m:sSup>
+                      <m:sSupPr>
+                        <m:ctrlPr>
+                          <w:rPr>
+                            <w:rFonts w:ascii="Cambria Math" w:eastAsia="Calibri" w:hAnsi="Cambria Math" w:cs="Arial"/>
+                            <w:i/>
+                            <w:iCs/>
+                            <w:sz w:val="20"/>
+                            <w:szCs w:val="20"/>
+                            <w:lang w:val="fr-FR"/>
+                          </w:rPr>
+                        </m:ctrlPr>
+                      </m:sSupPr>
+                      <m:e>
+                        <m:r>
+                          <w:rPr>
+                            <w:rFonts w:ascii="Cambria Math" w:eastAsia="Calibri" w:hAnsi="Cambria Math" w:cs="Arial"/>
+                            <w:sz w:val="20"/>
+                            <w:szCs w:val="20"/>
+                            <w:lang w:val="fr-FR"/>
+                          </w:rPr>
+                          <m:t>d</m:t>
+                        </m:r>
+                      </m:e>
+                      <m:sup>
+                        <m:r>
+                          <w:rPr>
+                            <w:rFonts w:ascii="Cambria Math" w:eastAsia="Calibri" w:hAnsi="Cambria Math" w:cs="Arial"/>
+                            <w:sz w:val="20"/>
+                            <w:szCs w:val="20"/>
+                            <w:lang w:val="fr-FR"/>
+                          </w:rPr>
+                          <m:t>'</m:t>
+                        </m:r>
+                      </m:sup>
+                    </m:sSup>
+                    <m:r>
+                      <w:rPr>
+                        <w:rFonts w:ascii="Cambria Math" w:eastAsia="Calibri" w:hAnsi="Cambria Math" w:cs="Arial"/>
+                        <w:sz w:val="20"/>
+                        <w:szCs w:val="20"/>
+                        <w:lang w:val="fr-FR"/>
+                      </w:rPr>
+                      <m:t>affaires HT</m:t>
+                    </m:r>
+                  </m:den>
+                </m:f>
+              </m:oMath>
+            </m:oMathPara>
+          </w:p>
+        </w:tc>
+        <w:tc>
+          <w:tcPr>
+            <w:tcW w:w="2212" w:type="dxa"/>
+          </w:tcPr>
+          <w:p>
+            <w:pPr>
+              <w:cnfStyle w:val="000000100000" w:firstRow="0" w:lastRow="0" w:firstColumn="0" w:lastColumn="0" w:oddVBand="0" w:evenVBand="0" w:oddHBand="1" w:evenHBand="0" w:firstRowFirstColumn="0" w:firstRowLastColumn="0" w:lastRowFirstColumn="0" w:lastRowLastColumn="0"/>
+              <w:rPr>
+                <w:lang w:val="fr-FR"/>
+              </w:rPr>
+            </w:pPr>
+          </w:p>
+        </w:tc>
+      </w:tr>
+      <w:tr>
+        <w:tc>
+          <w:tcPr>
+            <w:cnfStyle w:val="001000000000" w:firstRow="0" w:lastRow="0" w:firstColumn="1" w:lastColumn="0" w:oddVBand="0" w:evenVBand="0" w:oddHBand="0" w:evenHBand="0" w:firstRowFirstColumn="0" w:firstRowLastColumn="0" w:lastRowFirstColumn="0" w:lastRowLastColumn="0"/>
+            <w:tcW w:w="2386" w:type="dxa"/>
+          </w:tcPr>
+          <w:p>
+            <w:pPr>
+              <w:rPr>
+                <w:lang w:val="fr-FR"/>
+              </w:rPr>
+            </w:pPr>
+            <w:r>
+              <w:rPr>
+                <w:lang w:val="fr-FR"/>
+              </w:rPr>
+              <w:t>Taux d’investissement net</w:t>
+            </w:r>
+          </w:p>
+        </w:tc>
+        <w:tc>
+          <w:tcPr>
+            <w:tcW w:w="4752" w:type="dxa"/>
+            <w:vAlign w:val="center"/>
+          </w:tcPr>
+          <w:p>
+            <w:pPr>
+              <w:jc w:val="right"/>
+              <w:cnfStyle w:val="000000000000" w:firstRow="0" w:lastRow="0" w:firstColumn="0" w:lastColumn="0" w:oddVBand="0" w:evenVBand="0" w:oddHBand="0" w:evenHBand="0" w:firstRowFirstColumn="0" w:firstRowLastColumn="0" w:lastRowFirstColumn="0" w:lastRowLastColumn="0"/>
+              <w:rPr>
+                <w:sz w:val="20"/>
+                <w:szCs w:val="20"/>
+                <w:lang w:val="fr-FR"/>
+              </w:rPr>
+            </w:pPr>
+            <m:oMathPara>
+              <m:oMath>
+                <m:f>
+                  <m:fPr>
+                    <m:ctrlPr>
+                      <w:rPr>
+                        <w:rFonts w:ascii="Cambria Math" w:eastAsia="Calibri" w:hAnsi="Cambria Math" w:cs="Arial"/>
+                        <w:i/>
+                        <w:iCs/>
+                        <w:sz w:val="20"/>
+                        <w:szCs w:val="20"/>
+                        <w:lang w:val="fr-FR"/>
+                      </w:rPr>
+                    </m:ctrlPr>
+                  </m:fPr>
+                  <m:num>
+                    <m:r>
+                      <w:rPr>
+                        <w:rFonts w:ascii="Cambria Math" w:eastAsia="Calibri" w:hAnsi="Cambria Math" w:cs="Arial"/>
+                        <w:sz w:val="20"/>
+                        <w:szCs w:val="20"/>
+                        <w:lang w:val="fr-FR"/>
+                      </w:rPr>
+                      <m:t>Flux de trésorerie des activités </m:t>
+                    </m:r>
+                    <m:sSup>
+                      <m:sSupPr>
+                        <m:ctrlPr>
+                          <w:rPr>
+                            <w:rFonts w:ascii="Cambria Math" w:eastAsia="Calibri" w:hAnsi="Cambria Math" w:cs="Arial"/>
+                            <w:i/>
+                            <w:iCs/>
+                            <w:sz w:val="20"/>
+                            <w:szCs w:val="20"/>
+                            <w:lang w:val="fr-FR"/>
+                          </w:rPr>
+                        </m:ctrlPr>
+                      </m:sSupPr>
+                      <m:e>
+                        <m:r>
+                          <w:rPr>
+                            <w:rFonts w:ascii="Cambria Math" w:eastAsia="Calibri" w:hAnsi="Cambria Math" w:cs="Arial"/>
+                            <w:sz w:val="20"/>
+                            <w:szCs w:val="20"/>
+                            <w:lang w:val="fr-FR"/>
+                          </w:rPr>
+                          <m:t>d</m:t>
+                        </m:r>
+                      </m:e>
+                      <m:sup>
+                        <m:r>
+                          <w:rPr>
+                            <w:rFonts w:ascii="Cambria Math" w:eastAsia="Calibri" w:hAnsi="Cambria Math" w:cs="Arial"/>
+                            <w:sz w:val="20"/>
+                            <w:szCs w:val="20"/>
+                            <w:lang w:val="fr-FR"/>
+                          </w:rPr>
+                          <m:t>'</m:t>
+                        </m:r>
+                      </m:sup>
+                    </m:sSup>
+                    <m:r>
+                      <w:rPr>
+                        <w:rFonts w:ascii="Cambria Math" w:eastAsia="Calibri" w:hAnsi="Cambria Math" w:cs="Arial"/>
+                        <w:sz w:val="20"/>
+                        <w:szCs w:val="20"/>
+                        <w:lang w:val="fr-FR"/>
+                      </w:rPr>
+                      <m:t>investissements</m:t>
+                    </m:r>
+                  </m:num>
+                  <m:den>
+                    <m:r>
+                      <w:rPr>
+                        <w:rFonts w:ascii="Cambria Math" w:eastAsia="Calibri" w:hAnsi="Cambria Math" w:cs="Arial"/>
+                        <w:sz w:val="20"/>
+                        <w:szCs w:val="20"/>
+                        <w:lang w:val="fr-FR"/>
+                      </w:rPr>
+                      <m:t>Chiffre </m:t>
+                    </m:r>
+                    <m:sSup>
+                      <m:sSupPr>
+                        <m:ctrlPr>
+                          <w:rPr>
+                            <w:rFonts w:ascii="Cambria Math" w:eastAsia="Calibri" w:hAnsi="Cambria Math" w:cs="Arial"/>
+                            <w:i/>
+                            <w:iCs/>
+                            <w:sz w:val="20"/>
+                            <w:szCs w:val="20"/>
+                            <w:lang w:val="fr-FR"/>
+                          </w:rPr>
+                        </m:ctrlPr>
+                      </m:sSupPr>
+                      <m:e>
+                        <m:r>
+                          <w:rPr>
+                            <w:rFonts w:ascii="Cambria Math" w:eastAsia="Calibri" w:hAnsi="Cambria Math" w:cs="Arial"/>
+                            <w:sz w:val="20"/>
+                            <w:szCs w:val="20"/>
+                            <w:lang w:val="fr-FR"/>
+                          </w:rPr>
+                          <m:t>d</m:t>
+                        </m:r>
+                      </m:e>
+                      <m:sup>
+                        <m:r>
+                          <w:rPr>
+                            <w:rFonts w:ascii="Cambria Math" w:eastAsia="Calibri" w:hAnsi="Cambria Math" w:cs="Arial"/>
+                            <w:sz w:val="20"/>
+                            <w:szCs w:val="20"/>
+                            <w:lang w:val="fr-FR"/>
+                          </w:rPr>
+                          <m:t>'</m:t>
+                        </m:r>
+                      </m:sup>
+                    </m:sSup>
+                    <m:r>
+                      <w:rPr>
+                        <w:rFonts w:ascii="Cambria Math" w:eastAsia="Calibri" w:hAnsi="Cambria Math" w:cs="Arial"/>
+                        <w:sz w:val="20"/>
+                        <w:szCs w:val="20"/>
+                        <w:lang w:val="fr-FR"/>
+                      </w:rPr>
+                      <m:t>affaires HT</m:t>
+                    </m:r>
+                  </m:den>
+                </m:f>
+              </m:oMath>
+            </m:oMathPara>
+          </w:p>
+        </w:tc>
+        <w:tc>
+          <w:tcPr>
+            <w:tcW w:w="2212" w:type="dxa"/>
+          </w:tcPr>
+          <w:p>
+            <w:pPr>
+              <w:cnfStyle w:val="000000000000" w:firstRow="0" w:lastRow="0" w:firstColumn="0" w:lastColumn="0" w:oddVBand="0" w:evenVBand="0" w:oddHBand="0" w:evenHBand="0" w:firstRowFirstColumn="0" w:firstRowLastColumn="0" w:lastRowFirstColumn="0" w:lastRowLastColumn="0"/>
+              <w:rPr>
+                <w:lang w:val="fr-FR"/>
+              </w:rPr>
+            </w:pPr>
+          </w:p>
+        </w:tc>
+      </w:tr>
+      <w:tr>
+        <w:trPr>
+          <w:cnfStyle w:val="000000100000" w:firstRow="0" w:lastRow="0" w:firstColumn="0" w:lastColumn="0" w:oddVBand="0" w:evenVBand="0" w:oddHBand="1" w:evenHBand="0" w:firstRowFirstColumn="0" w:firstRowLastColumn="0" w:lastRowFirstColumn="0" w:lastRowLastColumn="0"/>
+        </w:trPr>
+        <w:tc>
+          <w:tcPr>
+            <w:cnfStyle w:val="001000000000" w:firstRow="0" w:lastRow="0" w:firstColumn="1" w:lastColumn="0" w:oddVBand="0" w:evenVBand="0" w:oddHBand="0" w:evenHBand="0" w:firstRowFirstColumn="0" w:firstRowLastColumn="0" w:lastRowFirstColumn="0" w:lastRowLastColumn="0"/>
+            <w:tcW w:w="2386" w:type="dxa"/>
+          </w:tcPr>
+          <w:p>
+            <w:pPr>
+              <w:rPr>
+                <w:lang w:val="fr-FR"/>
+              </w:rPr>
+            </w:pPr>
+            <w:r>
+              <w:rPr>
+                <w:lang w:val="fr-FR"/>
+              </w:rPr>
+              <w:t>Taux de réinvestissement</w:t>
+            </w:r>
+          </w:p>
+        </w:tc>
+        <w:tc>
+          <w:tcPr>
+            <w:tcW w:w="4752" w:type="dxa"/>
+            <w:vAlign w:val="center"/>
+          </w:tcPr>
+          <w:p>
+            <w:pPr>
+              <w:jc w:val="right"/>
+              <w:cnfStyle w:val="000000100000" w:firstRow="0" w:lastRow="0" w:firstColumn="0" w:lastColumn="0" w:oddVBand="0" w:evenVBand="0" w:oddHBand="1" w:evenHBand="0" w:firstRowFirstColumn="0" w:firstRowLastColumn="0" w:lastRowFirstColumn="0" w:lastRowLastColumn="0"/>
+              <w:rPr>
+                <w:sz w:val="20"/>
+                <w:szCs w:val="20"/>
+                <w:lang w:val="fr-FR"/>
+              </w:rPr>
+            </w:pPr>
+            <m:oMathPara>
+              <m:oMath>
+                <m:f>
+                  <m:fPr>
+                    <m:ctrlPr>
+                      <w:rPr>
+                        <w:rFonts w:ascii="Cambria Math" w:eastAsia="Calibri" w:hAnsi="Cambria Math" w:cs="Arial"/>
+                        <w:i/>
+                        <w:iCs/>
+                        <w:sz w:val="20"/>
+                        <w:szCs w:val="20"/>
+                        <w:lang w:val="fr-FR"/>
+                      </w:rPr>
+                    </m:ctrlPr>
+                  </m:fPr>
+                  <m:num>
+                    <m:d>
+                      <m:dPr>
+                        <m:ctrlPr>
+                          <w:rPr>
+                            <w:rFonts w:ascii="Cambria Math" w:eastAsia="Calibri" w:hAnsi="Cambria Math" w:cs="Arial"/>
+                            <w:i/>
+                            <w:iCs/>
+                            <w:sz w:val="20"/>
+                            <w:szCs w:val="20"/>
+                            <w:lang w:val="fr-FR"/>
+                          </w:rPr>
+                        </m:ctrlPr>
+                      </m:dPr>
+                      <m:e>
+                        <m:r>
+                          <w:rPr>
+                            <w:rFonts w:ascii="Cambria Math" w:eastAsia="Calibri" w:hAnsi="Cambria Math" w:cs="Arial"/>
+                            <w:sz w:val="20"/>
+                            <w:szCs w:val="20"/>
+                            <w:lang w:val="fr-FR"/>
+                          </w:rPr>
+                          <m:t>Investissements nets -Amortissements +  ∆BFR</m:t>
+                        </m:r>
+                      </m:e>
+                    </m:d>
+                  </m:num>
+                  <m:den>
+                    <m:r>
+                      <w:rPr>
+                        <w:rFonts w:ascii="Cambria Math" w:eastAsia="Calibri" w:hAnsi="Cambria Math" w:cs="Arial"/>
+                        <w:sz w:val="20"/>
+                        <w:szCs w:val="20"/>
+                        <w:lang w:val="fr-FR"/>
+                      </w:rPr>
+                      <m:t>Résultat </m:t>
+                    </m:r>
+                    <m:sSup>
+                      <m:sSupPr>
+                        <m:ctrlPr>
+                          <w:rPr>
+                            <w:rFonts w:ascii="Cambria Math" w:eastAsia="Calibri" w:hAnsi="Cambria Math" w:cs="Arial"/>
+                            <w:i/>
+                            <w:iCs/>
+                            <w:sz w:val="20"/>
+                            <w:szCs w:val="20"/>
+                            <w:lang w:val="fr-FR"/>
+                          </w:rPr>
+                        </m:ctrlPr>
+                      </m:sSupPr>
+                      <m:e>
+                        <m:r>
+                          <w:rPr>
+                            <w:rFonts w:ascii="Cambria Math" w:eastAsia="Calibri" w:hAnsi="Cambria Math" w:cs="Arial"/>
+                            <w:sz w:val="20"/>
+                            <w:szCs w:val="20"/>
+                            <w:lang w:val="fr-FR"/>
+                          </w:rPr>
+                          <m:t>d</m:t>
+                        </m:r>
+                      </m:e>
+                      <m:sup>
+                        <m:r>
+                          <w:rPr>
+                            <w:rFonts w:ascii="Cambria Math" w:eastAsia="Calibri" w:hAnsi="Cambria Math" w:cs="Arial"/>
+                            <w:sz w:val="20"/>
+                            <w:szCs w:val="20"/>
+                            <w:lang w:val="fr-FR"/>
+                          </w:rPr>
+                          <m:t>'</m:t>
+                        </m:r>
+                      </m:sup>
+                    </m:sSup>
+                    <m:r>
+                      <w:rPr>
+                        <w:rFonts w:ascii="Cambria Math" w:eastAsia="Calibri" w:hAnsi="Cambria Math" w:cs="Arial"/>
+                        <w:sz w:val="20"/>
+                        <w:szCs w:val="20"/>
+                        <w:lang w:val="fr-FR"/>
+                      </w:rPr>
+                      <m:t>exploitation </m:t>
+                    </m:r>
+                    <m:d>
+                      <m:dPr>
+                        <m:ctrlPr>
+                          <w:rPr>
+                            <w:rFonts w:ascii="Cambria Math" w:eastAsia="Calibri" w:hAnsi="Cambria Math" w:cs="Arial"/>
+                            <w:i/>
+                            <w:iCs/>
+                            <w:sz w:val="20"/>
+                            <w:szCs w:val="20"/>
+                            <w:lang w:val="fr-FR"/>
+                          </w:rPr>
+                        </m:ctrlPr>
+                      </m:dPr>
+                      <m:e>
+                        <m:r>
+                          <w:rPr>
+                            <w:rFonts w:ascii="Cambria Math" w:eastAsia="Calibri" w:hAnsi="Cambria Math" w:cs="Arial"/>
+                            <w:sz w:val="20"/>
+                            <w:szCs w:val="20"/>
+                            <w:lang w:val="fr-FR"/>
+                          </w:rPr>
+                          <m:t>1-</m:t>
+                        </m:r>
+                        <m:sSup>
+                          <m:sSupPr>
+                            <m:ctrlPr>
+                              <w:rPr>
+                                <w:rFonts w:ascii="Cambria Math" w:eastAsia="Calibri" w:hAnsi="Cambria Math" w:cs="Arial"/>
+                                <w:i/>
+                                <w:iCs/>
+                                <w:sz w:val="20"/>
+                                <w:szCs w:val="20"/>
+                                <w:lang w:val="fr-FR"/>
+                              </w:rPr>
+                            </m:ctrlPr>
+                          </m:sSupPr>
+                          <m:e>
+                            <m:r>
+                              <w:rPr>
+                                <w:rFonts w:ascii="Cambria Math" w:eastAsia="Calibri" w:hAnsi="Cambria Math" w:cs="Arial"/>
+                                <w:sz w:val="20"/>
+                                <w:szCs w:val="20"/>
+                                <w:lang w:val="fr-FR"/>
+                              </w:rPr>
+                              <m:t>t</m:t>
+                            </m:r>
+                          </m:e>
+                          <m:sup>
+                            <m:r>
+                              <w:rPr>
+                                <w:rFonts w:ascii="Cambria Math" w:eastAsia="Calibri" w:hAnsi="Cambria Math" w:cs="Arial"/>
+                                <w:sz w:val="20"/>
+                                <w:szCs w:val="20"/>
+                                <w:lang w:val="fr-FR"/>
+                              </w:rPr>
+                              <m:t>'</m:t>
+                            </m:r>
+                          </m:sup>
+                        </m:sSup>
+                        <m:r>
+                          <w:rPr>
+                            <w:rFonts w:ascii="Cambria Math" w:eastAsia="Calibri" w:hAnsi="Cambria Math" w:cs="Arial"/>
+                            <w:sz w:val="20"/>
+                            <w:szCs w:val="20"/>
+                            <w:lang w:val="fr-FR"/>
+                          </w:rPr>
+                          <m:t>impôt sur les sociétés</m:t>
+                        </m:r>
+                      </m:e>
+                    </m:d>
+                  </m:den>
+                </m:f>
+              </m:oMath>
+            </m:oMathPara>
+          </w:p>
+        </w:tc>
+        <w:tc>
+          <w:tcPr>
+            <w:tcW w:w="2212" w:type="dxa"/>
+          </w:tcPr>
+          <w:p>
+            <w:pPr>
+              <w:cnfStyle w:val="000000100000" w:firstRow="0" w:lastRow="0" w:firstColumn="0" w:lastColumn="0" w:oddVBand="0" w:evenVBand="0" w:oddHBand="1" w:evenHBand="0" w:firstRowFirstColumn="0" w:firstRowLastColumn="0" w:lastRowFirstColumn="0" w:lastRowLastColumn="0"/>
+              <w:rPr>
+                <w:lang w:val="fr-FR"/>
+              </w:rPr>
+            </w:pPr>
+          </w:p>
+        </w:tc>
+      </w:tr>
+      <w:tr>
+        <w:tc>
+          <w:tcPr>
+            <w:cnfStyle w:val="001000000000" w:firstRow="0" w:lastRow="0" w:firstColumn="1" w:lastColumn="0" w:oddVBand="0" w:evenVBand="0" w:oddHBand="0" w:evenHBand="0" w:firstRowFirstColumn="0" w:firstRowLastColumn="0" w:lastRowFirstColumn="0" w:lastRowLastColumn="0"/>
+            <w:tcW w:w="2386" w:type="dxa"/>
+          </w:tcPr>
+          <w:p>
+            <w:pPr>
+              <w:rPr>
+                <w:lang w:val="fr-FR"/>
+              </w:rPr>
+            </w:pPr>
+            <w:r>
+              <w:rPr>
+                <w:lang w:val="fr-FR"/>
+              </w:rPr>
+              <w:lastRenderedPageBreak/>
+              <w:t>Taux de croissance</w:t>
+            </w:r>
+          </w:p>
+        </w:tc>
+        <w:tc>
+          <w:tcPr>
+            <w:tcW w:w="4752" w:type="dxa"/>
+            <w:vAlign w:val="center"/>
+          </w:tcPr>
+          <w:p>
+            <w:pPr>
+              <w:jc w:val="right"/>
+              <w:cnfStyle w:val="000000000000" w:firstRow="0" w:lastRow="0" w:firstColumn="0" w:lastColumn="0" w:oddVBand="0" w:evenVBand="0" w:oddHBand="0" w:evenHBand="0" w:firstRowFirstColumn="0" w:firstRowLastColumn="0" w:lastRowFirstColumn="0" w:lastRowLastColumn="0"/>
+              <w:rPr>
+                <w:sz w:val="20"/>
+                <w:szCs w:val="20"/>
+                <w:lang w:val="fr-FR"/>
+              </w:rPr>
+            </w:pPr>
+            <m:oMathPara>
+              <m:oMath>
+                <m:r>
+                  <w:rPr>
+                    <w:rFonts w:ascii="Cambria Math" w:hAnsi="Cambria Math" w:cs="Arial"/>
+                    <w:sz w:val="20"/>
+                    <w:szCs w:val="20"/>
+                    <w:lang w:val="fr-FR"/>
+                  </w:rPr>
+                  <m:t xml:space="preserve">Taux de réinvestissement×Rentabilité de </m:t>
+                </m:r>
+                <m:sSup>
+                  <m:sSupPr>
+                    <m:ctrlPr>
+                      <w:rPr>
+                        <w:rFonts w:ascii="Cambria Math" w:hAnsi="Cambria Math" w:cs="Arial"/>
+                        <w:i/>
+                        <w:sz w:val="20"/>
+                        <w:szCs w:val="20"/>
+                        <w:lang w:val="fr-FR"/>
+                      </w:rPr>
+                    </m:ctrlPr>
+                  </m:sSupPr>
+                  <m:e>
+                    <m:r>
+                      <w:rPr>
+                        <w:rFonts w:ascii="Cambria Math" w:hAnsi="Cambria Math" w:cs="Arial"/>
+                        <w:sz w:val="20"/>
+                        <w:szCs w:val="20"/>
+                        <w:lang w:val="fr-FR"/>
+                      </w:rPr>
+                      <m:t>l</m:t>
+                    </m:r>
+                  </m:e>
+                  <m:sup>
+                    <m:r>
+                      <w:rPr>
+                        <w:rFonts w:ascii="Cambria Math" w:hAnsi="Cambria Math" w:cs="Arial"/>
+                        <w:sz w:val="20"/>
+                        <w:szCs w:val="20"/>
+                        <w:lang w:val="fr-FR"/>
+                      </w:rPr>
+                      <m:t>'</m:t>
+                    </m:r>
+                  </m:sup>
+                </m:sSup>
+                <m:r>
+                  <w:rPr>
+                    <w:rFonts w:ascii="Cambria Math" w:hAnsi="Cambria Math" w:cs="Arial"/>
+                    <w:sz w:val="20"/>
+                    <w:szCs w:val="20"/>
+                    <w:lang w:val="fr-FR"/>
+                  </w:rPr>
+                  <m:t>actiféconomique</m:t>
+                </m:r>
+              </m:oMath>
+            </m:oMathPara>
+          </w:p>
+        </w:tc>
+        <w:tc>
+          <w:tcPr>
+            <w:tcW w:w="2212" w:type="dxa"/>
+          </w:tcPr>
+          <w:p>
+            <w:pPr>
+              <w:cnfStyle w:val="000000000000" w:firstRow="0" w:lastRow="0" w:firstColumn="0" w:lastColumn="0" w:oddVBand="0" w:evenVBand="0" w:oddHBand="0" w:evenHBand="0" w:firstRowFirstColumn="0" w:firstRowLastColumn="0" w:lastRowFirstColumn="0" w:lastRowLastColumn="0"/>
+              <w:rPr>
+                <w:lang w:val="fr-FR"/>
+              </w:rPr>
+            </w:pPr>
+          </w:p>
+        </w:tc>
+      </w:tr>
+      <w:tr>
+        <w:trPr>
+          <w:cnfStyle w:val="000000100000" w:firstRow="0" w:lastRow="0" w:firstColumn="0" w:lastColumn="0" w:oddVBand="0" w:evenVBand="0" w:oddHBand="1" w:evenHBand="0" w:firstRowFirstColumn="0" w:firstRowLastColumn="0" w:lastRowFirstColumn="0" w:lastRowLastColumn="0"/>
+        </w:trPr>
+        <w:tc>
+          <w:tcPr>
+            <w:cnfStyle w:val="001000000000" w:firstRow="0" w:lastRow="0" w:firstColumn="1" w:lastColumn="0" w:oddVBand="0" w:evenVBand="0" w:oddHBand="0" w:evenHBand="0" w:firstRowFirstColumn="0" w:firstRowLastColumn="0" w:lastRowFirstColumn="0" w:lastRowLastColumn="0"/>
+            <w:tcW w:w="2386" w:type="dxa"/>
+          </w:tcPr>
+          <w:p>
+            <w:pPr>
+              <w:rPr>
+                <w:lang w:val="fr-FR"/>
+              </w:rPr>
+            </w:pPr>
+            <w:r>
+              <w:rPr>
+                <w:lang w:val="fr-FR"/>
+              </w:rPr>
+              <w:t>Couverture des flux de trésorerie des activités opérationnelles</w:t>
+            </w:r>
+          </w:p>
+        </w:tc>
+        <w:tc>
+          <w:tcPr>
+            <w:tcW w:w="4752" w:type="dxa"/>
+            <w:vAlign w:val="center"/>
+          </w:tcPr>
+          <w:p>
+            <w:pPr>
+              <w:jc w:val="right"/>
+              <w:cnfStyle w:val="000000100000" w:firstRow="0" w:lastRow="0" w:firstColumn="0" w:lastColumn="0" w:oddVBand="0" w:evenVBand="0" w:oddHBand="1" w:evenHBand="0" w:firstRowFirstColumn="0" w:firstRowLastColumn="0" w:lastRowFirstColumn="0" w:lastRowLastColumn="0"/>
+              <w:rPr>
+                <w:sz w:val="20"/>
+                <w:szCs w:val="20"/>
+                <w:lang w:val="fr-FR"/>
+              </w:rPr>
+            </w:pPr>
+            <m:oMathPara>
+              <m:oMath>
+                <m:f>
+                  <m:fPr>
+                    <m:ctrlPr>
+                      <w:rPr>
+                        <w:rFonts w:ascii="Cambria Math" w:eastAsia="Calibri" w:hAnsi="Cambria Math" w:cs="Arial"/>
+                        <w:i/>
+                        <w:iCs/>
+                        <w:sz w:val="20"/>
+                        <w:szCs w:val="20"/>
+                        <w:lang w:val="fr-FR"/>
+                      </w:rPr>
+                    </m:ctrlPr>
+                  </m:fPr>
+                  <m:num>
+                    <m:r>
+                      <w:rPr>
+                        <w:rFonts w:ascii="Cambria Math" w:eastAsia="Calibri" w:hAnsi="Cambria Math" w:cs="Arial"/>
+                        <w:sz w:val="20"/>
+                        <w:szCs w:val="20"/>
+                        <w:lang w:val="fr-FR"/>
+                      </w:rPr>
+                      <m:t>F</m:t>
+                    </m:r>
+                    <m:r>
+                      <w:rPr>
+                        <w:rFonts w:ascii="Cambria Math" w:eastAsia="Calibri" w:hAnsi="Cambria Math" w:cs="Arial"/>
+                        <w:sz w:val="20"/>
+                        <w:szCs w:val="20"/>
+                        <w:lang w:val="fr-FR"/>
+                      </w:rPr>
+                      <m:t>T</m:t>
+                    </m:r>
+                    <m:r>
+                      <w:rPr>
+                        <w:rFonts w:ascii="Cambria Math" w:eastAsia="Calibri" w:hAnsi="Cambria Math" w:cs="Arial"/>
+                        <w:sz w:val="20"/>
+                        <w:szCs w:val="20"/>
+                        <w:lang w:val="fr-FR"/>
+                      </w:rPr>
+                      <m:t> des activités opérationnelles-Investissements nets</m:t>
+                    </m:r>
+                  </m:num>
+                  <m:den>
+                    <m:r>
+                      <w:rPr>
+                        <w:rFonts w:ascii="Cambria Math" w:eastAsia="Calibri" w:hAnsi="Cambria Math" w:cs="Arial"/>
+                        <w:sz w:val="20"/>
+                        <w:szCs w:val="20"/>
+                        <w:lang w:val="fr-FR"/>
+                      </w:rPr>
+                      <m:t>Frais financiers</m:t>
+                    </m:r>
+                  </m:den>
+                </m:f>
+              </m:oMath>
+            </m:oMathPara>
+          </w:p>
+        </w:tc>
+        <w:tc>
+          <w:tcPr>
+            <w:tcW w:w="2212" w:type="dxa"/>
+          </w:tcPr>
+          <w:p>
+            <w:pPr>
+              <w:cnfStyle w:val="000000100000" w:firstRow="0" w:lastRow="0" w:firstColumn="0" w:lastColumn="0" w:oddVBand="0" w:evenVBand="0" w:oddHBand="1" w:evenHBand="0" w:firstRowFirstColumn="0" w:firstRowLastColumn="0" w:lastRowFirstColumn="0" w:lastRowLastColumn="0"/>
+              <w:rPr>
+                <w:lang w:val="fr-FR"/>
+              </w:rPr>
+            </w:pPr>
+          </w:p>
+        </w:tc>
+      </w:tr>
+    </w:tbl>
+    <w:p>
+      <w:pPr>
+        <w:rPr>
+          <w:lang w:val="fr-FR"/>
+        </w:rPr>
+      </w:pPr>
     </w:p>
     <w:p>
       <w:pPr>
@@ -19874,7 +24185,7 @@
         <w:rPr>
           <w:lang w:val="fr-FR"/>
         </w:rPr>
-        <w:t>Analyse tendancielle des ratios de Gestion de la dette</w:t>
+        <w:t>Analyse tendancielle des ratios de Flux de trésorerie</w:t>
       </w:r>
     </w:p>
     <w:p>
@@ -19888,7 +24199,7 @@
         <w:rPr>
           <w:lang w:val="fr-FR"/>
         </w:rPr>
-        <w:t>Représentation graphique des ratios de Gestion de la dette</w:t>
+        <w:t>Représentation graphique des ratios de Flux de trésorerie</w:t>
       </w:r>
     </w:p>
     <w:p>
@@ -19898,14 +24209,14 @@
           <w:lang w:val="fr-FR"/>
         </w:rPr>
       </w:pPr>
-      <w:bookmarkStart w:id="34" w:name="_Toc161405813"/>
-      <w:r>
-        <w:rPr>
-          <w:lang w:val="fr-FR"/>
-        </w:rPr>
-        <w:t>Flux de trésorerie</w:t>
-      </w:r>
-      <w:bookmarkEnd w:id="34"/>
+      <w:bookmarkStart w:id="35" w:name="_Toc161405814"/>
+      <w:r>
+        <w:rPr>
+          <w:lang w:val="fr-FR"/>
+        </w:rPr>
+        <w:t>Efficacité des actifs de BFG</w:t>
+      </w:r>
+      <w:bookmarkEnd w:id="35"/>
     </w:p>
     <w:p>
       <w:pPr>
@@ -19918,8 +24229,2533 @@
         <w:rPr>
           <w:lang w:val="fr-FR"/>
         </w:rPr>
-        <w:t>Calcul des ratios de Flux de trésorerie</w:t>
-      </w:r>
+        <w:t>Calcul des ratios d’efficacité des actifs de BFG</w:t>
+      </w:r>
+    </w:p>
+    <w:tbl>
+      <w:tblPr>
+        <w:tblStyle w:val="PlainTable5"/>
+        <w:tblW w:w="0" w:type="auto"/>
+        <w:tblLook w:val="04A0" w:firstRow="1" w:lastRow="0" w:firstColumn="1" w:lastColumn="0" w:noHBand="0" w:noVBand="1"/>
+      </w:tblPr>
+      <w:tblGrid>
+        <w:gridCol w:w="2265"/>
+        <w:gridCol w:w="4914"/>
+        <w:gridCol w:w="2181"/>
+      </w:tblGrid>
+      <w:tr>
+        <w:trPr>
+          <w:cnfStyle w:val="100000000000" w:firstRow="1" w:lastRow="0" w:firstColumn="0" w:lastColumn="0" w:oddVBand="0" w:evenVBand="0" w:oddHBand="0" w:evenHBand="0" w:firstRowFirstColumn="0" w:firstRowLastColumn="0" w:lastRowFirstColumn="0" w:lastRowLastColumn="0"/>
+        </w:trPr>
+        <w:tc>
+          <w:tcPr>
+            <w:cnfStyle w:val="001000000100" w:firstRow="0" w:lastRow="0" w:firstColumn="1" w:lastColumn="0" w:oddVBand="0" w:evenVBand="0" w:oddHBand="0" w:evenHBand="0" w:firstRowFirstColumn="1" w:firstRowLastColumn="0" w:lastRowFirstColumn="0" w:lastRowLastColumn="0"/>
+            <w:tcW w:w="3116" w:type="dxa"/>
+          </w:tcPr>
+          <w:p>
+            <w:pPr>
+              <w:rPr>
+                <w:rFonts w:ascii="Times New Roman" w:hAnsi="Times New Roman" w:cs="Times New Roman"/>
+                <w:sz w:val="24"/>
+                <w:lang w:val="fr-FR"/>
+              </w:rPr>
+            </w:pPr>
+            <w:r>
+              <w:rPr>
+                <w:lang w:val="fr-FR"/>
+              </w:rPr>
+              <w:t>Ratios</w:t>
+            </w:r>
+          </w:p>
+        </w:tc>
+        <w:tc>
+          <w:tcPr>
+            <w:tcW w:w="3117" w:type="dxa"/>
+          </w:tcPr>
+          <w:p>
+            <w:pPr>
+              <w:cnfStyle w:val="100000000000" w:firstRow="1" w:lastRow="0" w:firstColumn="0" w:lastColumn="0" w:oddVBand="0" w:evenVBand="0" w:oddHBand="0" w:evenHBand="0" w:firstRowFirstColumn="0" w:firstRowLastColumn="0" w:lastRowFirstColumn="0" w:lastRowLastColumn="0"/>
+              <w:rPr>
+                <w:lang w:val="fr-FR"/>
+              </w:rPr>
+            </w:pPr>
+            <w:r>
+              <w:rPr>
+                <w:lang w:val="fr-FR"/>
+              </w:rPr>
+              <w:t>Formule</w:t>
+            </w:r>
+          </w:p>
+        </w:tc>
+        <w:tc>
+          <w:tcPr>
+            <w:tcW w:w="3117" w:type="dxa"/>
+          </w:tcPr>
+          <w:p>
+            <w:pPr>
+              <w:cnfStyle w:val="100000000000" w:firstRow="1" w:lastRow="0" w:firstColumn="0" w:lastColumn="0" w:oddVBand="0" w:evenVBand="0" w:oddHBand="0" w:evenHBand="0" w:firstRowFirstColumn="0" w:firstRowLastColumn="0" w:lastRowFirstColumn="0" w:lastRowLastColumn="0"/>
+              <w:rPr>
+                <w:lang w:val="fr-FR"/>
+              </w:rPr>
+            </w:pPr>
+            <w:r>
+              <w:rPr>
+                <w:lang w:val="fr-FR"/>
+              </w:rPr>
+              <w:t>Interprétation</w:t>
+            </w:r>
+          </w:p>
+        </w:tc>
+      </w:tr>
+      <w:tr>
+        <w:trPr>
+          <w:cnfStyle w:val="000000100000" w:firstRow="0" w:lastRow="0" w:firstColumn="0" w:lastColumn="0" w:oddVBand="0" w:evenVBand="0" w:oddHBand="1" w:evenHBand="0" w:firstRowFirstColumn="0" w:firstRowLastColumn="0" w:lastRowFirstColumn="0" w:lastRowLastColumn="0"/>
+        </w:trPr>
+        <w:tc>
+          <w:tcPr>
+            <w:cnfStyle w:val="001000000000" w:firstRow="0" w:lastRow="0" w:firstColumn="1" w:lastColumn="0" w:oddVBand="0" w:evenVBand="0" w:oddHBand="0" w:evenHBand="0" w:firstRowFirstColumn="0" w:firstRowLastColumn="0" w:lastRowFirstColumn="0" w:lastRowLastColumn="0"/>
+            <w:tcW w:w="3116" w:type="dxa"/>
+          </w:tcPr>
+          <w:p>
+            <w:pPr>
+              <w:rPr>
+                <w:lang w:val="fr-FR"/>
+              </w:rPr>
+            </w:pPr>
+            <w:r>
+              <w:rPr>
+                <w:rFonts w:ascii="Times New Roman" w:hAnsi="Times New Roman" w:cs="Times New Roman"/>
+                <w:sz w:val="24"/>
+                <w:lang w:val="fr-FR"/>
+              </w:rPr>
+              <w:t>Variation du chiffre d’affaires</w:t>
+            </w:r>
+          </w:p>
+        </w:tc>
+        <w:tc>
+          <w:tcPr>
+            <w:tcW w:w="3117" w:type="dxa"/>
+          </w:tcPr>
+          <w:p>
+            <w:pPr>
+              <w:cnfStyle w:val="000000100000" w:firstRow="0" w:lastRow="0" w:firstColumn="0" w:lastColumn="0" w:oddVBand="0" w:evenVBand="0" w:oddHBand="1" w:evenHBand="0" w:firstRowFirstColumn="0" w:firstRowLastColumn="0" w:lastRowFirstColumn="0" w:lastRowLastColumn="0"/>
+              <w:rPr>
+                <w:sz w:val="20"/>
+                <w:szCs w:val="20"/>
+                <w:lang w:val="fr-FR"/>
+              </w:rPr>
+            </w:pPr>
+            <m:oMathPara>
+              <m:oMath>
+                <m:f>
+                  <m:fPr>
+                    <m:ctrlPr>
+                      <w:rPr>
+                        <w:rFonts w:ascii="Cambria Math" w:hAnsi="Cambria Math" w:cs="Arial"/>
+                        <w:i/>
+                        <w:sz w:val="20"/>
+                        <w:szCs w:val="20"/>
+                        <w:lang w:val="fr-FR"/>
+                      </w:rPr>
+                    </m:ctrlPr>
+                  </m:fPr>
+                  <m:num>
+                    <m:sSub>
+                      <m:sSubPr>
+                        <m:ctrlPr>
+                          <w:rPr>
+                            <w:rFonts w:ascii="Cambria Math" w:hAnsi="Cambria Math" w:cs="Arial"/>
+                            <w:i/>
+                            <w:sz w:val="20"/>
+                            <w:szCs w:val="20"/>
+                            <w:lang w:val="fr-FR"/>
+                          </w:rPr>
+                        </m:ctrlPr>
+                      </m:sSubPr>
+                      <m:e>
+                        <m:r>
+                          <w:rPr>
+                            <w:rFonts w:ascii="Cambria Math" w:hAnsi="Cambria Math" w:cs="Arial"/>
+                            <w:sz w:val="20"/>
+                            <w:szCs w:val="20"/>
+                            <w:lang w:val="fr-FR"/>
+                          </w:rPr>
+                          <m:t xml:space="preserve">Chiffre </m:t>
+                        </m:r>
+                        <m:sSup>
+                          <m:sSupPr>
+                            <m:ctrlPr>
+                              <w:rPr>
+                                <w:rFonts w:ascii="Cambria Math" w:hAnsi="Cambria Math" w:cs="Arial"/>
+                                <w:i/>
+                                <w:sz w:val="20"/>
+                                <w:szCs w:val="20"/>
+                                <w:lang w:val="fr-FR"/>
+                              </w:rPr>
+                            </m:ctrlPr>
+                          </m:sSupPr>
+                          <m:e>
+                            <m:r>
+                              <w:rPr>
+                                <w:rFonts w:ascii="Cambria Math" w:hAnsi="Cambria Math" w:cs="Arial"/>
+                                <w:sz w:val="20"/>
+                                <w:szCs w:val="20"/>
+                                <w:lang w:val="fr-FR"/>
+                              </w:rPr>
+                              <m:t>d</m:t>
+                            </m:r>
+                          </m:e>
+                          <m:sup>
+                            <m:r>
+                              <w:rPr>
+                                <w:rFonts w:ascii="Cambria Math" w:hAnsi="Cambria Math" w:cs="Arial"/>
+                                <w:sz w:val="20"/>
+                                <w:szCs w:val="20"/>
+                                <w:lang w:val="fr-FR"/>
+                              </w:rPr>
+                              <m:t>'</m:t>
+                            </m:r>
+                          </m:sup>
+                        </m:sSup>
+                        <m:r>
+                          <w:rPr>
+                            <w:rFonts w:ascii="Cambria Math" w:hAnsi="Cambria Math" w:cs="Arial"/>
+                            <w:sz w:val="20"/>
+                            <w:szCs w:val="20"/>
+                            <w:lang w:val="fr-FR"/>
+                          </w:rPr>
+                          <m:t>affaires HT</m:t>
+                        </m:r>
+                      </m:e>
+                      <m:sub>
+                        <m:r>
+                          <w:rPr>
+                            <w:rFonts w:ascii="Cambria Math" w:hAnsi="Cambria Math" w:cs="Arial"/>
+                            <w:sz w:val="20"/>
+                            <w:szCs w:val="20"/>
+                            <w:lang w:val="fr-FR"/>
+                          </w:rPr>
+                          <m:t>N</m:t>
+                        </m:r>
+                      </m:sub>
+                    </m:sSub>
+                    <m:r>
+                      <w:rPr>
+                        <w:rFonts w:ascii="Cambria Math" w:hAnsi="Cambria Math" w:cs="Arial"/>
+                        <w:sz w:val="20"/>
+                        <w:szCs w:val="20"/>
+                        <w:lang w:val="fr-FR"/>
+                      </w:rPr>
+                      <m:t>-</m:t>
+                    </m:r>
+                    <m:sSub>
+                      <m:sSubPr>
+                        <m:ctrlPr>
+                          <w:rPr>
+                            <w:rFonts w:ascii="Cambria Math" w:hAnsi="Cambria Math" w:cs="Arial"/>
+                            <w:i/>
+                            <w:sz w:val="20"/>
+                            <w:szCs w:val="20"/>
+                            <w:lang w:val="fr-FR"/>
+                          </w:rPr>
+                        </m:ctrlPr>
+                      </m:sSubPr>
+                      <m:e>
+                        <m:r>
+                          <w:rPr>
+                            <w:rFonts w:ascii="Cambria Math" w:hAnsi="Cambria Math" w:cs="Arial"/>
+                            <w:sz w:val="20"/>
+                            <w:szCs w:val="20"/>
+                            <w:lang w:val="fr-FR"/>
+                          </w:rPr>
+                          <m:t xml:space="preserve">Chiffre </m:t>
+                        </m:r>
+                        <m:sSup>
+                          <m:sSupPr>
+                            <m:ctrlPr>
+                              <w:rPr>
+                                <w:rFonts w:ascii="Cambria Math" w:hAnsi="Cambria Math" w:cs="Arial"/>
+                                <w:i/>
+                                <w:sz w:val="20"/>
+                                <w:szCs w:val="20"/>
+                                <w:lang w:val="fr-FR"/>
+                              </w:rPr>
+                            </m:ctrlPr>
+                          </m:sSupPr>
+                          <m:e>
+                            <m:r>
+                              <w:rPr>
+                                <w:rFonts w:ascii="Cambria Math" w:hAnsi="Cambria Math" w:cs="Arial"/>
+                                <w:sz w:val="20"/>
+                                <w:szCs w:val="20"/>
+                                <w:lang w:val="fr-FR"/>
+                              </w:rPr>
+                              <m:t>d</m:t>
+                            </m:r>
+                          </m:e>
+                          <m:sup>
+                            <m:r>
+                              <w:rPr>
+                                <w:rFonts w:ascii="Cambria Math" w:hAnsi="Cambria Math" w:cs="Arial"/>
+                                <w:sz w:val="20"/>
+                                <w:szCs w:val="20"/>
+                                <w:lang w:val="fr-FR"/>
+                              </w:rPr>
+                              <m:t>'</m:t>
+                            </m:r>
+                          </m:sup>
+                        </m:sSup>
+                        <m:r>
+                          <w:rPr>
+                            <w:rFonts w:ascii="Cambria Math" w:hAnsi="Cambria Math" w:cs="Arial"/>
+                            <w:sz w:val="20"/>
+                            <w:szCs w:val="20"/>
+                            <w:lang w:val="fr-FR"/>
+                          </w:rPr>
+                          <m:t>affaires HT</m:t>
+                        </m:r>
+                      </m:e>
+                      <m:sub>
+                        <m:r>
+                          <w:rPr>
+                            <w:rFonts w:ascii="Cambria Math" w:hAnsi="Cambria Math" w:cs="Arial"/>
+                            <w:sz w:val="20"/>
+                            <w:szCs w:val="20"/>
+                            <w:lang w:val="fr-FR"/>
+                          </w:rPr>
+                          <m:t>N-1</m:t>
+                        </m:r>
+                      </m:sub>
+                    </m:sSub>
+                  </m:num>
+                  <m:den>
+                    <m:sSub>
+                      <m:sSubPr>
+                        <m:ctrlPr>
+                          <w:rPr>
+                            <w:rFonts w:ascii="Cambria Math" w:hAnsi="Cambria Math" w:cs="Arial"/>
+                            <w:i/>
+                            <w:sz w:val="20"/>
+                            <w:szCs w:val="20"/>
+                            <w:lang w:val="fr-FR"/>
+                          </w:rPr>
+                        </m:ctrlPr>
+                      </m:sSubPr>
+                      <m:e>
+                        <m:r>
+                          <w:rPr>
+                            <w:rFonts w:ascii="Cambria Math" w:hAnsi="Cambria Math" w:cs="Arial"/>
+                            <w:sz w:val="20"/>
+                            <w:szCs w:val="20"/>
+                            <w:lang w:val="fr-FR"/>
+                          </w:rPr>
+                          <m:t xml:space="preserve">Chiffre </m:t>
+                        </m:r>
+                        <m:sSup>
+                          <m:sSupPr>
+                            <m:ctrlPr>
+                              <w:rPr>
+                                <w:rFonts w:ascii="Cambria Math" w:hAnsi="Cambria Math" w:cs="Arial"/>
+                                <w:i/>
+                                <w:sz w:val="20"/>
+                                <w:szCs w:val="20"/>
+                                <w:lang w:val="fr-FR"/>
+                              </w:rPr>
+                            </m:ctrlPr>
+                          </m:sSupPr>
+                          <m:e>
+                            <m:r>
+                              <w:rPr>
+                                <w:rFonts w:ascii="Cambria Math" w:hAnsi="Cambria Math" w:cs="Arial"/>
+                                <w:sz w:val="20"/>
+                                <w:szCs w:val="20"/>
+                                <w:lang w:val="fr-FR"/>
+                              </w:rPr>
+                              <m:t>d</m:t>
+                            </m:r>
+                          </m:e>
+                          <m:sup>
+                            <m:r>
+                              <w:rPr>
+                                <w:rFonts w:ascii="Cambria Math" w:hAnsi="Cambria Math" w:cs="Arial"/>
+                                <w:sz w:val="20"/>
+                                <w:szCs w:val="20"/>
+                                <w:lang w:val="fr-FR"/>
+                              </w:rPr>
+                              <m:t>'</m:t>
+                            </m:r>
+                          </m:sup>
+                        </m:sSup>
+                        <m:r>
+                          <w:rPr>
+                            <w:rFonts w:ascii="Cambria Math" w:hAnsi="Cambria Math" w:cs="Arial"/>
+                            <w:sz w:val="20"/>
+                            <w:szCs w:val="20"/>
+                            <w:lang w:val="fr-FR"/>
+                          </w:rPr>
+                          <m:t>affaires HT</m:t>
+                        </m:r>
+                      </m:e>
+                      <m:sub>
+                        <m:r>
+                          <w:rPr>
+                            <w:rFonts w:ascii="Cambria Math" w:hAnsi="Cambria Math" w:cs="Arial"/>
+                            <w:sz w:val="20"/>
+                            <w:szCs w:val="20"/>
+                            <w:lang w:val="fr-FR"/>
+                          </w:rPr>
+                          <m:t>N-1</m:t>
+                        </m:r>
+                      </m:sub>
+                    </m:sSub>
+                  </m:den>
+                </m:f>
+              </m:oMath>
+            </m:oMathPara>
+          </w:p>
+        </w:tc>
+        <w:tc>
+          <w:tcPr>
+            <w:tcW w:w="3117" w:type="dxa"/>
+          </w:tcPr>
+          <w:p>
+            <w:pPr>
+              <w:cnfStyle w:val="000000100000" w:firstRow="0" w:lastRow="0" w:firstColumn="0" w:lastColumn="0" w:oddVBand="0" w:evenVBand="0" w:oddHBand="1" w:evenHBand="0" w:firstRowFirstColumn="0" w:firstRowLastColumn="0" w:lastRowFirstColumn="0" w:lastRowLastColumn="0"/>
+              <w:rPr>
+                <w:lang w:val="fr-FR"/>
+              </w:rPr>
+            </w:pPr>
+          </w:p>
+        </w:tc>
+      </w:tr>
+      <w:tr>
+        <w:tc>
+          <w:tcPr>
+            <w:cnfStyle w:val="001000000000" w:firstRow="0" w:lastRow="0" w:firstColumn="1" w:lastColumn="0" w:oddVBand="0" w:evenVBand="0" w:oddHBand="0" w:evenHBand="0" w:firstRowFirstColumn="0" w:firstRowLastColumn="0" w:lastRowFirstColumn="0" w:lastRowLastColumn="0"/>
+            <w:tcW w:w="3116" w:type="dxa"/>
+          </w:tcPr>
+          <w:p>
+            <w:pPr>
+              <w:rPr>
+                <w:rFonts w:ascii="Times New Roman" w:hAnsi="Times New Roman" w:cs="Times New Roman"/>
+                <w:sz w:val="24"/>
+                <w:lang w:val="fr-FR"/>
+              </w:rPr>
+            </w:pPr>
+            <w:r>
+              <w:rPr>
+                <w:rFonts w:ascii="Times New Roman" w:hAnsi="Times New Roman" w:cs="Times New Roman"/>
+                <w:sz w:val="24"/>
+                <w:lang w:val="fr-FR"/>
+              </w:rPr>
+              <w:t>Variation de la valeur ajoutée</w:t>
+            </w:r>
+          </w:p>
+        </w:tc>
+        <w:tc>
+          <w:tcPr>
+            <w:tcW w:w="3117" w:type="dxa"/>
+          </w:tcPr>
+          <w:p>
+            <w:pPr>
+              <w:cnfStyle w:val="000000000000" w:firstRow="0" w:lastRow="0" w:firstColumn="0" w:lastColumn="0" w:oddVBand="0" w:evenVBand="0" w:oddHBand="0" w:evenHBand="0" w:firstRowFirstColumn="0" w:firstRowLastColumn="0" w:lastRowFirstColumn="0" w:lastRowLastColumn="0"/>
+              <w:rPr>
+                <w:sz w:val="20"/>
+                <w:szCs w:val="20"/>
+                <w:lang w:val="fr-FR"/>
+              </w:rPr>
+            </w:pPr>
+            <m:oMathPara>
+              <m:oMath>
+                <m:f>
+                  <m:fPr>
+                    <m:ctrlPr>
+                      <w:rPr>
+                        <w:rFonts w:ascii="Cambria Math" w:hAnsi="Cambria Math" w:cs="Arial"/>
+                        <w:i/>
+                        <w:sz w:val="20"/>
+                        <w:szCs w:val="20"/>
+                        <w:lang w:val="fr-FR"/>
+                      </w:rPr>
+                    </m:ctrlPr>
+                  </m:fPr>
+                  <m:num>
+                    <m:sSub>
+                      <m:sSubPr>
+                        <m:ctrlPr>
+                          <w:rPr>
+                            <w:rFonts w:ascii="Cambria Math" w:hAnsi="Cambria Math" w:cs="Arial"/>
+                            <w:i/>
+                            <w:sz w:val="20"/>
+                            <w:szCs w:val="20"/>
+                            <w:lang w:val="fr-FR"/>
+                          </w:rPr>
+                        </m:ctrlPr>
+                      </m:sSubPr>
+                      <m:e>
+                        <m:r>
+                          <w:rPr>
+                            <w:rFonts w:ascii="Cambria Math" w:hAnsi="Cambria Math" w:cs="Arial"/>
+                            <w:sz w:val="20"/>
+                            <w:szCs w:val="20"/>
+                            <w:lang w:val="fr-FR"/>
+                          </w:rPr>
+                          <m:t>Valeur ajoutée</m:t>
+                        </m:r>
+                      </m:e>
+                      <m:sub>
+                        <m:r>
+                          <w:rPr>
+                            <w:rFonts w:ascii="Cambria Math" w:hAnsi="Cambria Math" w:cs="Arial"/>
+                            <w:sz w:val="20"/>
+                            <w:szCs w:val="20"/>
+                            <w:lang w:val="fr-FR"/>
+                          </w:rPr>
+                          <m:t>N</m:t>
+                        </m:r>
+                      </m:sub>
+                    </m:sSub>
+                    <m:r>
+                      <w:rPr>
+                        <w:rFonts w:ascii="Cambria Math" w:hAnsi="Cambria Math" w:cs="Arial"/>
+                        <w:sz w:val="20"/>
+                        <w:szCs w:val="20"/>
+                        <w:lang w:val="fr-FR"/>
+                      </w:rPr>
+                      <m:t>-</m:t>
+                    </m:r>
+                    <m:sSub>
+                      <m:sSubPr>
+                        <m:ctrlPr>
+                          <w:rPr>
+                            <w:rFonts w:ascii="Cambria Math" w:hAnsi="Cambria Math" w:cs="Arial"/>
+                            <w:i/>
+                            <w:sz w:val="20"/>
+                            <w:szCs w:val="20"/>
+                            <w:lang w:val="fr-FR"/>
+                          </w:rPr>
+                        </m:ctrlPr>
+                      </m:sSubPr>
+                      <m:e>
+                        <m:r>
+                          <w:rPr>
+                            <w:rFonts w:ascii="Cambria Math" w:hAnsi="Cambria Math" w:cs="Arial"/>
+                            <w:sz w:val="20"/>
+                            <w:szCs w:val="20"/>
+                            <w:lang w:val="fr-FR"/>
+                          </w:rPr>
+                          <m:t>Valeur ajoutée</m:t>
+                        </m:r>
+                      </m:e>
+                      <m:sub>
+                        <m:r>
+                          <w:rPr>
+                            <w:rFonts w:ascii="Cambria Math" w:hAnsi="Cambria Math" w:cs="Arial"/>
+                            <w:sz w:val="20"/>
+                            <w:szCs w:val="20"/>
+                            <w:lang w:val="fr-FR"/>
+                          </w:rPr>
+                          <m:t>N-1</m:t>
+                        </m:r>
+                      </m:sub>
+                    </m:sSub>
+                  </m:num>
+                  <m:den>
+                    <m:sSub>
+                      <m:sSubPr>
+                        <m:ctrlPr>
+                          <w:rPr>
+                            <w:rFonts w:ascii="Cambria Math" w:hAnsi="Cambria Math" w:cs="Arial"/>
+                            <w:i/>
+                            <w:sz w:val="20"/>
+                            <w:szCs w:val="20"/>
+                            <w:lang w:val="fr-FR"/>
+                          </w:rPr>
+                        </m:ctrlPr>
+                      </m:sSubPr>
+                      <m:e>
+                        <m:r>
+                          <w:rPr>
+                            <w:rFonts w:ascii="Cambria Math" w:hAnsi="Cambria Math" w:cs="Arial"/>
+                            <w:sz w:val="20"/>
+                            <w:szCs w:val="20"/>
+                            <w:lang w:val="fr-FR"/>
+                          </w:rPr>
+                          <m:t>Valeur ajoutée</m:t>
+                        </m:r>
+                      </m:e>
+                      <m:sub>
+                        <m:r>
+                          <w:rPr>
+                            <w:rFonts w:ascii="Cambria Math" w:hAnsi="Cambria Math" w:cs="Arial"/>
+                            <w:sz w:val="20"/>
+                            <w:szCs w:val="20"/>
+                            <w:lang w:val="fr-FR"/>
+                          </w:rPr>
+                          <m:t>N-1</m:t>
+                        </m:r>
+                      </m:sub>
+                    </m:sSub>
+                  </m:den>
+                </m:f>
+              </m:oMath>
+            </m:oMathPara>
+          </w:p>
+        </w:tc>
+        <w:tc>
+          <w:tcPr>
+            <w:tcW w:w="3117" w:type="dxa"/>
+          </w:tcPr>
+          <w:p>
+            <w:pPr>
+              <w:cnfStyle w:val="000000000000" w:firstRow="0" w:lastRow="0" w:firstColumn="0" w:lastColumn="0" w:oddVBand="0" w:evenVBand="0" w:oddHBand="0" w:evenHBand="0" w:firstRowFirstColumn="0" w:firstRowLastColumn="0" w:lastRowFirstColumn="0" w:lastRowLastColumn="0"/>
+              <w:rPr>
+                <w:lang w:val="fr-FR"/>
+              </w:rPr>
+            </w:pPr>
+          </w:p>
+        </w:tc>
+      </w:tr>
+      <w:tr>
+        <w:trPr>
+          <w:cnfStyle w:val="000000100000" w:firstRow="0" w:lastRow="0" w:firstColumn="0" w:lastColumn="0" w:oddVBand="0" w:evenVBand="0" w:oddHBand="1" w:evenHBand="0" w:firstRowFirstColumn="0" w:firstRowLastColumn="0" w:lastRowFirstColumn="0" w:lastRowLastColumn="0"/>
+        </w:trPr>
+        <w:tc>
+          <w:tcPr>
+            <w:cnfStyle w:val="001000000000" w:firstRow="0" w:lastRow="0" w:firstColumn="1" w:lastColumn="0" w:oddVBand="0" w:evenVBand="0" w:oddHBand="0" w:evenHBand="0" w:firstRowFirstColumn="0" w:firstRowLastColumn="0" w:lastRowFirstColumn="0" w:lastRowLastColumn="0"/>
+            <w:tcW w:w="3116" w:type="dxa"/>
+          </w:tcPr>
+          <w:p>
+            <w:pPr>
+              <w:rPr>
+                <w:rFonts w:ascii="Times New Roman" w:hAnsi="Times New Roman" w:cs="Times New Roman"/>
+                <w:sz w:val="24"/>
+                <w:lang w:val="fr-FR"/>
+              </w:rPr>
+            </w:pPr>
+            <w:r>
+              <w:rPr>
+                <w:rFonts w:ascii="Times New Roman" w:hAnsi="Times New Roman" w:cs="Times New Roman"/>
+                <w:sz w:val="24"/>
+                <w:lang w:val="fr-FR"/>
+              </w:rPr>
+              <w:t>Taux de valeur ajoutée</w:t>
+            </w:r>
+          </w:p>
+        </w:tc>
+        <w:tc>
+          <w:tcPr>
+            <w:tcW w:w="3117" w:type="dxa"/>
+          </w:tcPr>
+          <w:p>
+            <w:pPr>
+              <w:cnfStyle w:val="000000100000" w:firstRow="0" w:lastRow="0" w:firstColumn="0" w:lastColumn="0" w:oddVBand="0" w:evenVBand="0" w:oddHBand="1" w:evenHBand="0" w:firstRowFirstColumn="0" w:firstRowLastColumn="0" w:lastRowFirstColumn="0" w:lastRowLastColumn="0"/>
+              <w:rPr>
+                <w:sz w:val="20"/>
+                <w:szCs w:val="20"/>
+                <w:lang w:val="fr-FR"/>
+              </w:rPr>
+            </w:pPr>
+            <m:oMathPara>
+              <m:oMath>
+                <m:f>
+                  <m:fPr>
+                    <m:ctrlPr>
+                      <w:rPr>
+                        <w:rFonts w:ascii="Cambria Math" w:hAnsi="Cambria Math" w:cs="Arial"/>
+                        <w:i/>
+                        <w:sz w:val="20"/>
+                        <w:szCs w:val="20"/>
+                        <w:lang w:val="fr-FR"/>
+                      </w:rPr>
+                    </m:ctrlPr>
+                  </m:fPr>
+                  <m:num>
+                    <m:r>
+                      <w:rPr>
+                        <w:rFonts w:ascii="Cambria Math" w:hAnsi="Cambria Math" w:cs="Arial"/>
+                        <w:sz w:val="20"/>
+                        <w:szCs w:val="20"/>
+                        <w:lang w:val="fr-FR"/>
+                      </w:rPr>
+                      <m:t>Valeur ajoutée</m:t>
+                    </m:r>
+                  </m:num>
+                  <m:den>
+                    <m:r>
+                      <w:rPr>
+                        <w:rFonts w:ascii="Cambria Math" w:hAnsi="Cambria Math" w:cs="Arial"/>
+                        <w:sz w:val="20"/>
+                        <w:szCs w:val="20"/>
+                        <w:lang w:val="fr-FR"/>
+                      </w:rPr>
+                      <m:t>Chiffre d'affaires</m:t>
+                    </m:r>
+                  </m:den>
+                </m:f>
+                <m:r>
+                  <w:rPr>
+                    <w:rFonts w:ascii="Cambria Math" w:hAnsi="Cambria Math" w:cs="Arial"/>
+                    <w:sz w:val="20"/>
+                    <w:szCs w:val="20"/>
+                    <w:lang w:val="fr-FR"/>
+                  </w:rPr>
+                  <m:t>×100</m:t>
+                </m:r>
+              </m:oMath>
+            </m:oMathPara>
+          </w:p>
+        </w:tc>
+        <w:tc>
+          <w:tcPr>
+            <w:tcW w:w="3117" w:type="dxa"/>
+          </w:tcPr>
+          <w:p>
+            <w:pPr>
+              <w:cnfStyle w:val="000000100000" w:firstRow="0" w:lastRow="0" w:firstColumn="0" w:lastColumn="0" w:oddVBand="0" w:evenVBand="0" w:oddHBand="1" w:evenHBand="0" w:firstRowFirstColumn="0" w:firstRowLastColumn="0" w:lastRowFirstColumn="0" w:lastRowLastColumn="0"/>
+              <w:rPr>
+                <w:lang w:val="fr-FR"/>
+              </w:rPr>
+            </w:pPr>
+          </w:p>
+        </w:tc>
+      </w:tr>
+      <w:tr>
+        <w:tc>
+          <w:tcPr>
+            <w:cnfStyle w:val="001000000000" w:firstRow="0" w:lastRow="0" w:firstColumn="1" w:lastColumn="0" w:oddVBand="0" w:evenVBand="0" w:oddHBand="0" w:evenHBand="0" w:firstRowFirstColumn="0" w:firstRowLastColumn="0" w:lastRowFirstColumn="0" w:lastRowLastColumn="0"/>
+            <w:tcW w:w="3116" w:type="dxa"/>
+            <w:vMerge w:val="restart"/>
+          </w:tcPr>
+          <w:p>
+            <w:pPr>
+              <w:rPr>
+                <w:rFonts w:ascii="Times New Roman" w:hAnsi="Times New Roman" w:cs="Times New Roman"/>
+                <w:sz w:val="24"/>
+                <w:lang w:val="fr-FR"/>
+              </w:rPr>
+            </w:pPr>
+            <w:r>
+              <w:rPr>
+                <w:rFonts w:ascii="Times New Roman" w:hAnsi="Times New Roman" w:cs="Times New Roman"/>
+                <w:sz w:val="24"/>
+                <w:lang w:val="fr-FR"/>
+              </w:rPr>
+              <w:t>Efficience du personnel</w:t>
+            </w:r>
+          </w:p>
+        </w:tc>
+        <w:tc>
+          <w:tcPr>
+            <w:tcW w:w="3117" w:type="dxa"/>
+          </w:tcPr>
+          <w:p>
+            <w:pPr>
+              <w:cnfStyle w:val="000000000000" w:firstRow="0" w:lastRow="0" w:firstColumn="0" w:lastColumn="0" w:oddVBand="0" w:evenVBand="0" w:oddHBand="0" w:evenHBand="0" w:firstRowFirstColumn="0" w:firstRowLastColumn="0" w:lastRowFirstColumn="0" w:lastRowLastColumn="0"/>
+              <w:rPr>
+                <w:sz w:val="20"/>
+                <w:szCs w:val="20"/>
+                <w:lang w:val="fr-FR"/>
+              </w:rPr>
+            </w:pPr>
+            <m:oMathPara>
+              <m:oMath>
+                <m:f>
+                  <m:fPr>
+                    <m:ctrlPr>
+                      <w:rPr>
+                        <w:rFonts w:ascii="Cambria Math" w:hAnsi="Cambria Math" w:cs="Arial"/>
+                        <w:i/>
+                        <w:sz w:val="20"/>
+                        <w:szCs w:val="20"/>
+                        <w:lang w:val="fr-FR"/>
+                      </w:rPr>
+                    </m:ctrlPr>
+                  </m:fPr>
+                  <m:num>
+                    <m:r>
+                      <w:rPr>
+                        <w:rFonts w:ascii="Cambria Math" w:hAnsi="Cambria Math" w:cs="Arial"/>
+                        <w:sz w:val="20"/>
+                        <w:szCs w:val="20"/>
+                        <w:lang w:val="fr-FR"/>
+                      </w:rPr>
+                      <m:t>Valeur ajoutée</m:t>
+                    </m:r>
+                  </m:num>
+                  <m:den>
+                    <m:r>
+                      <w:rPr>
+                        <w:rFonts w:ascii="Cambria Math" w:hAnsi="Cambria Math" w:cs="Arial"/>
+                        <w:sz w:val="20"/>
+                        <w:szCs w:val="20"/>
+                        <w:lang w:val="fr-FR"/>
+                      </w:rPr>
+                      <m:t>Charges de personnel</m:t>
+                    </m:r>
+                  </m:den>
+                </m:f>
+              </m:oMath>
+            </m:oMathPara>
+          </w:p>
+        </w:tc>
+        <w:tc>
+          <w:tcPr>
+            <w:tcW w:w="3117" w:type="dxa"/>
+          </w:tcPr>
+          <w:p>
+            <w:pPr>
+              <w:cnfStyle w:val="000000000000" w:firstRow="0" w:lastRow="0" w:firstColumn="0" w:lastColumn="0" w:oddVBand="0" w:evenVBand="0" w:oddHBand="0" w:evenHBand="0" w:firstRowFirstColumn="0" w:firstRowLastColumn="0" w:lastRowFirstColumn="0" w:lastRowLastColumn="0"/>
+              <w:rPr>
+                <w:lang w:val="fr-FR"/>
+              </w:rPr>
+            </w:pPr>
+          </w:p>
+        </w:tc>
+      </w:tr>
+      <w:tr>
+        <w:trPr>
+          <w:cnfStyle w:val="000000100000" w:firstRow="0" w:lastRow="0" w:firstColumn="0" w:lastColumn="0" w:oddVBand="0" w:evenVBand="0" w:oddHBand="1" w:evenHBand="0" w:firstRowFirstColumn="0" w:firstRowLastColumn="0" w:lastRowFirstColumn="0" w:lastRowLastColumn="0"/>
+        </w:trPr>
+        <w:tc>
+          <w:tcPr>
+            <w:cnfStyle w:val="001000000000" w:firstRow="0" w:lastRow="0" w:firstColumn="1" w:lastColumn="0" w:oddVBand="0" w:evenVBand="0" w:oddHBand="0" w:evenHBand="0" w:firstRowFirstColumn="0" w:firstRowLastColumn="0" w:lastRowFirstColumn="0" w:lastRowLastColumn="0"/>
+            <w:tcW w:w="3116" w:type="dxa"/>
+            <w:vMerge/>
+          </w:tcPr>
+          <w:p>
+            <w:pPr>
+              <w:rPr>
+                <w:rFonts w:ascii="Times New Roman" w:hAnsi="Times New Roman" w:cs="Times New Roman"/>
+                <w:sz w:val="24"/>
+                <w:lang w:val="fr-FR"/>
+              </w:rPr>
+            </w:pPr>
+          </w:p>
+        </w:tc>
+        <w:tc>
+          <w:tcPr>
+            <w:tcW w:w="3117" w:type="dxa"/>
+          </w:tcPr>
+          <w:p>
+            <w:pPr>
+              <w:cnfStyle w:val="000000100000" w:firstRow="0" w:lastRow="0" w:firstColumn="0" w:lastColumn="0" w:oddVBand="0" w:evenVBand="0" w:oddHBand="1" w:evenHBand="0" w:firstRowFirstColumn="0" w:firstRowLastColumn="0" w:lastRowFirstColumn="0" w:lastRowLastColumn="0"/>
+              <w:rPr>
+                <w:sz w:val="20"/>
+                <w:szCs w:val="20"/>
+                <w:lang w:val="fr-FR"/>
+              </w:rPr>
+            </w:pPr>
+            <m:oMathPara>
+              <m:oMath>
+                <m:f>
+                  <m:fPr>
+                    <m:ctrlPr>
+                      <w:rPr>
+                        <w:rFonts w:ascii="Cambria Math" w:hAnsi="Cambria Math" w:cs="Arial"/>
+                        <w:i/>
+                        <w:sz w:val="20"/>
+                        <w:szCs w:val="20"/>
+                        <w:lang w:val="fr-FR"/>
+                      </w:rPr>
+                    </m:ctrlPr>
+                  </m:fPr>
+                  <m:num>
+                    <m:r>
+                      <w:rPr>
+                        <w:rFonts w:ascii="Cambria Math" w:hAnsi="Cambria Math" w:cs="Arial"/>
+                        <w:sz w:val="20"/>
+                        <w:szCs w:val="20"/>
+                        <w:lang w:val="fr-FR"/>
+                      </w:rPr>
+                      <m:t>Valeur ajoutée</m:t>
+                    </m:r>
+                  </m:num>
+                  <m:den>
+                    <m:r>
+                      <w:rPr>
+                        <w:rFonts w:ascii="Cambria Math" w:hAnsi="Cambria Math" w:cs="Arial"/>
+                        <w:sz w:val="20"/>
+                        <w:szCs w:val="20"/>
+                        <w:lang w:val="fr-FR"/>
+                      </w:rPr>
+                      <m:t>Nombre de salariés</m:t>
+                    </m:r>
+                  </m:den>
+                </m:f>
+              </m:oMath>
+            </m:oMathPara>
+          </w:p>
+        </w:tc>
+        <w:tc>
+          <w:tcPr>
+            <w:tcW w:w="3117" w:type="dxa"/>
+          </w:tcPr>
+          <w:p>
+            <w:pPr>
+              <w:cnfStyle w:val="000000100000" w:firstRow="0" w:lastRow="0" w:firstColumn="0" w:lastColumn="0" w:oddVBand="0" w:evenVBand="0" w:oddHBand="1" w:evenHBand="0" w:firstRowFirstColumn="0" w:firstRowLastColumn="0" w:lastRowFirstColumn="0" w:lastRowLastColumn="0"/>
+              <w:rPr>
+                <w:lang w:val="fr-FR"/>
+              </w:rPr>
+            </w:pPr>
+          </w:p>
+        </w:tc>
+      </w:tr>
+      <w:tr>
+        <w:tc>
+          <w:tcPr>
+            <w:cnfStyle w:val="001000000000" w:firstRow="0" w:lastRow="0" w:firstColumn="1" w:lastColumn="0" w:oddVBand="0" w:evenVBand="0" w:oddHBand="0" w:evenHBand="0" w:firstRowFirstColumn="0" w:firstRowLastColumn="0" w:lastRowFirstColumn="0" w:lastRowLastColumn="0"/>
+            <w:tcW w:w="3116" w:type="dxa"/>
+            <w:vMerge/>
+          </w:tcPr>
+          <w:p>
+            <w:pPr>
+              <w:rPr>
+                <w:rFonts w:ascii="Times New Roman" w:hAnsi="Times New Roman" w:cs="Times New Roman"/>
+                <w:sz w:val="24"/>
+                <w:lang w:val="fr-FR"/>
+              </w:rPr>
+            </w:pPr>
+          </w:p>
+        </w:tc>
+        <w:tc>
+          <w:tcPr>
+            <w:tcW w:w="3117" w:type="dxa"/>
+          </w:tcPr>
+          <w:p>
+            <w:pPr>
+              <w:cnfStyle w:val="000000000000" w:firstRow="0" w:lastRow="0" w:firstColumn="0" w:lastColumn="0" w:oddVBand="0" w:evenVBand="0" w:oddHBand="0" w:evenHBand="0" w:firstRowFirstColumn="0" w:firstRowLastColumn="0" w:lastRowFirstColumn="0" w:lastRowLastColumn="0"/>
+              <w:rPr>
+                <w:sz w:val="20"/>
+                <w:szCs w:val="20"/>
+                <w:lang w:val="fr-FR"/>
+              </w:rPr>
+            </w:pPr>
+            <m:oMathPara>
+              <m:oMath>
+                <m:f>
+                  <m:fPr>
+                    <m:ctrlPr>
+                      <w:rPr>
+                        <w:rFonts w:ascii="Cambria Math" w:hAnsi="Cambria Math" w:cs="Arial"/>
+                        <w:i/>
+                        <w:sz w:val="20"/>
+                        <w:szCs w:val="20"/>
+                        <w:lang w:val="fr-FR"/>
+                      </w:rPr>
+                    </m:ctrlPr>
+                  </m:fPr>
+                  <m:num>
+                    <m:r>
+                      <w:rPr>
+                        <w:rFonts w:ascii="Cambria Math" w:hAnsi="Cambria Math" w:cs="Arial"/>
+                        <w:sz w:val="20"/>
+                        <w:szCs w:val="20"/>
+                        <w:lang w:val="fr-FR"/>
+                      </w:rPr>
+                      <m:t>Chiffre d'affaires</m:t>
+                    </m:r>
+                  </m:num>
+                  <m:den>
+                    <m:r>
+                      <w:rPr>
+                        <w:rFonts w:ascii="Cambria Math" w:hAnsi="Cambria Math" w:cs="Arial"/>
+                        <w:sz w:val="20"/>
+                        <w:szCs w:val="20"/>
+                        <w:lang w:val="fr-FR"/>
+                      </w:rPr>
+                      <m:t>Nombre de salariés</m:t>
+                    </m:r>
+                  </m:den>
+                </m:f>
+              </m:oMath>
+            </m:oMathPara>
+          </w:p>
+        </w:tc>
+        <w:tc>
+          <w:tcPr>
+            <w:tcW w:w="3117" w:type="dxa"/>
+          </w:tcPr>
+          <w:p>
+            <w:pPr>
+              <w:cnfStyle w:val="000000000000" w:firstRow="0" w:lastRow="0" w:firstColumn="0" w:lastColumn="0" w:oddVBand="0" w:evenVBand="0" w:oddHBand="0" w:evenHBand="0" w:firstRowFirstColumn="0" w:firstRowLastColumn="0" w:lastRowFirstColumn="0" w:lastRowLastColumn="0"/>
+              <w:rPr>
+                <w:lang w:val="fr-FR"/>
+              </w:rPr>
+            </w:pPr>
+          </w:p>
+        </w:tc>
+      </w:tr>
+      <w:tr>
+        <w:trPr>
+          <w:cnfStyle w:val="000000100000" w:firstRow="0" w:lastRow="0" w:firstColumn="0" w:lastColumn="0" w:oddVBand="0" w:evenVBand="0" w:oddHBand="1" w:evenHBand="0" w:firstRowFirstColumn="0" w:firstRowLastColumn="0" w:lastRowFirstColumn="0" w:lastRowLastColumn="0"/>
+        </w:trPr>
+        <w:tc>
+          <w:tcPr>
+            <w:cnfStyle w:val="001000000000" w:firstRow="0" w:lastRow="0" w:firstColumn="1" w:lastColumn="0" w:oddVBand="0" w:evenVBand="0" w:oddHBand="0" w:evenHBand="0" w:firstRowFirstColumn="0" w:firstRowLastColumn="0" w:lastRowFirstColumn="0" w:lastRowLastColumn="0"/>
+            <w:tcW w:w="3116" w:type="dxa"/>
+            <w:vMerge w:val="restart"/>
+          </w:tcPr>
+          <w:p>
+            <w:pPr>
+              <w:rPr>
+                <w:rFonts w:ascii="Times New Roman" w:hAnsi="Times New Roman" w:cs="Times New Roman"/>
+                <w:sz w:val="24"/>
+                <w:lang w:val="fr-FR"/>
+              </w:rPr>
+            </w:pPr>
+            <w:r>
+              <w:rPr>
+                <w:rFonts w:ascii="Times New Roman" w:hAnsi="Times New Roman" w:cs="Times New Roman"/>
+                <w:sz w:val="24"/>
+                <w:lang w:val="fr-FR"/>
+              </w:rPr>
+              <w:t>Besoin de financement global</w:t>
+            </w:r>
+          </w:p>
+        </w:tc>
+        <w:tc>
+          <w:tcPr>
+            <w:tcW w:w="3117" w:type="dxa"/>
+          </w:tcPr>
+          <w:p>
+            <w:pPr>
+              <w:cnfStyle w:val="000000100000" w:firstRow="0" w:lastRow="0" w:firstColumn="0" w:lastColumn="0" w:oddVBand="0" w:evenVBand="0" w:oddHBand="1" w:evenHBand="0" w:firstRowFirstColumn="0" w:firstRowLastColumn="0" w:lastRowFirstColumn="0" w:lastRowLastColumn="0"/>
+              <w:rPr>
+                <w:sz w:val="20"/>
+                <w:szCs w:val="20"/>
+                <w:lang w:val="fr-FR"/>
+              </w:rPr>
+            </w:pPr>
+            <m:oMathPara>
+              <m:oMath>
+                <m:f>
+                  <m:fPr>
+                    <m:ctrlPr>
+                      <w:rPr>
+                        <w:rFonts w:ascii="Cambria Math" w:hAnsi="Cambria Math" w:cs="Arial"/>
+                        <w:i/>
+                        <w:sz w:val="20"/>
+                        <w:szCs w:val="20"/>
+                        <w:lang w:val="fr-FR"/>
+                      </w:rPr>
+                    </m:ctrlPr>
+                  </m:fPr>
+                  <m:num>
+                    <m:r>
+                      <w:rPr>
+                        <w:rFonts w:ascii="Cambria Math" w:hAnsi="Cambria Math" w:cs="Arial"/>
+                        <w:sz w:val="20"/>
+                        <w:szCs w:val="20"/>
+                        <w:lang w:val="fr-FR"/>
+                      </w:rPr>
+                      <m:t>Actif circulant</m:t>
+                    </m:r>
+                  </m:num>
+                  <m:den>
+                    <m:r>
+                      <w:rPr>
+                        <w:rFonts w:ascii="Cambria Math" w:hAnsi="Cambria Math" w:cs="Arial"/>
+                        <w:sz w:val="20"/>
+                        <w:szCs w:val="20"/>
+                        <w:lang w:val="fr-FR"/>
+                      </w:rPr>
+                      <m:t>Passif circulant</m:t>
+                    </m:r>
+                  </m:den>
+                </m:f>
+              </m:oMath>
+            </m:oMathPara>
+          </w:p>
+        </w:tc>
+        <w:tc>
+          <w:tcPr>
+            <w:tcW w:w="3117" w:type="dxa"/>
+          </w:tcPr>
+          <w:p>
+            <w:pPr>
+              <w:cnfStyle w:val="000000100000" w:firstRow="0" w:lastRow="0" w:firstColumn="0" w:lastColumn="0" w:oddVBand="0" w:evenVBand="0" w:oddHBand="1" w:evenHBand="0" w:firstRowFirstColumn="0" w:firstRowLastColumn="0" w:lastRowFirstColumn="0" w:lastRowLastColumn="0"/>
+              <w:rPr>
+                <w:lang w:val="fr-FR"/>
+              </w:rPr>
+            </w:pPr>
+          </w:p>
+        </w:tc>
+      </w:tr>
+      <w:tr>
+        <w:tc>
+          <w:tcPr>
+            <w:cnfStyle w:val="001000000000" w:firstRow="0" w:lastRow="0" w:firstColumn="1" w:lastColumn="0" w:oddVBand="0" w:evenVBand="0" w:oddHBand="0" w:evenHBand="0" w:firstRowFirstColumn="0" w:firstRowLastColumn="0" w:lastRowFirstColumn="0" w:lastRowLastColumn="0"/>
+            <w:tcW w:w="3116" w:type="dxa"/>
+            <w:vMerge/>
+          </w:tcPr>
+          <w:p>
+            <w:pPr>
+              <w:rPr>
+                <w:rFonts w:ascii="Times New Roman" w:hAnsi="Times New Roman" w:cs="Times New Roman"/>
+                <w:sz w:val="24"/>
+                <w:lang w:val="fr-FR"/>
+              </w:rPr>
+            </w:pPr>
+          </w:p>
+        </w:tc>
+        <w:tc>
+          <w:tcPr>
+            <w:tcW w:w="3117" w:type="dxa"/>
+          </w:tcPr>
+          <w:p>
+            <w:pPr>
+              <w:cnfStyle w:val="000000000000" w:firstRow="0" w:lastRow="0" w:firstColumn="0" w:lastColumn="0" w:oddVBand="0" w:evenVBand="0" w:oddHBand="0" w:evenHBand="0" w:firstRowFirstColumn="0" w:firstRowLastColumn="0" w:lastRowFirstColumn="0" w:lastRowLastColumn="0"/>
+              <w:rPr>
+                <w:sz w:val="20"/>
+                <w:szCs w:val="20"/>
+                <w:lang w:val="fr-FR"/>
+              </w:rPr>
+            </w:pPr>
+            <m:oMathPara>
+              <m:oMath>
+                <m:f>
+                  <m:fPr>
+                    <m:ctrlPr>
+                      <w:rPr>
+                        <w:rFonts w:ascii="Cambria Math" w:hAnsi="Cambria Math" w:cs="Arial"/>
+                        <w:i/>
+                        <w:sz w:val="20"/>
+                        <w:szCs w:val="20"/>
+                        <w:lang w:val="fr-FR"/>
+                      </w:rPr>
+                    </m:ctrlPr>
+                  </m:fPr>
+                  <m:num>
+                    <m:r>
+                      <w:rPr>
+                        <w:rFonts w:ascii="Cambria Math" w:hAnsi="Cambria Math" w:cs="Arial"/>
+                        <w:sz w:val="20"/>
+                        <w:szCs w:val="20"/>
+                        <w:lang w:val="fr-FR"/>
+                      </w:rPr>
+                      <m:t>Actif circulant+Trésorerie actif</m:t>
+                    </m:r>
+                  </m:num>
+                  <m:den>
+                    <m:r>
+                      <w:rPr>
+                        <w:rFonts w:ascii="Cambria Math" w:hAnsi="Cambria Math" w:cs="Arial"/>
+                        <w:sz w:val="20"/>
+                        <w:szCs w:val="20"/>
+                        <w:lang w:val="fr-FR"/>
+                      </w:rPr>
+                      <m:t>Passif circulant+Trésorerie passif</m:t>
+                    </m:r>
+                  </m:den>
+                </m:f>
+              </m:oMath>
+            </m:oMathPara>
+          </w:p>
+        </w:tc>
+        <w:tc>
+          <w:tcPr>
+            <w:tcW w:w="3117" w:type="dxa"/>
+          </w:tcPr>
+          <w:p>
+            <w:pPr>
+              <w:cnfStyle w:val="000000000000" w:firstRow="0" w:lastRow="0" w:firstColumn="0" w:lastColumn="0" w:oddVBand="0" w:evenVBand="0" w:oddHBand="0" w:evenHBand="0" w:firstRowFirstColumn="0" w:firstRowLastColumn="0" w:lastRowFirstColumn="0" w:lastRowLastColumn="0"/>
+              <w:rPr>
+                <w:lang w:val="fr-FR"/>
+              </w:rPr>
+            </w:pPr>
+          </w:p>
+        </w:tc>
+      </w:tr>
+      <w:tr>
+        <w:trPr>
+          <w:cnfStyle w:val="000000100000" w:firstRow="0" w:lastRow="0" w:firstColumn="0" w:lastColumn="0" w:oddVBand="0" w:evenVBand="0" w:oddHBand="1" w:evenHBand="0" w:firstRowFirstColumn="0" w:firstRowLastColumn="0" w:lastRowFirstColumn="0" w:lastRowLastColumn="0"/>
+        </w:trPr>
+        <w:tc>
+          <w:tcPr>
+            <w:cnfStyle w:val="001000000000" w:firstRow="0" w:lastRow="0" w:firstColumn="1" w:lastColumn="0" w:oddVBand="0" w:evenVBand="0" w:oddHBand="0" w:evenHBand="0" w:firstRowFirstColumn="0" w:firstRowLastColumn="0" w:lastRowFirstColumn="0" w:lastRowLastColumn="0"/>
+            <w:tcW w:w="3116" w:type="dxa"/>
+          </w:tcPr>
+          <w:p>
+            <w:pPr>
+              <w:rPr>
+                <w:rFonts w:ascii="Times New Roman" w:hAnsi="Times New Roman" w:cs="Times New Roman"/>
+                <w:sz w:val="24"/>
+                <w:lang w:val="fr-FR"/>
+              </w:rPr>
+            </w:pPr>
+            <w:r>
+              <w:rPr>
+                <w:rFonts w:ascii="Times New Roman" w:hAnsi="Times New Roman" w:cs="Times New Roman"/>
+                <w:sz w:val="24"/>
+                <w:lang w:val="fr-FR"/>
+              </w:rPr>
+              <w:t>Besoin de financement global en jours</w:t>
+            </w:r>
+          </w:p>
+        </w:tc>
+        <w:tc>
+          <w:tcPr>
+            <w:tcW w:w="3117" w:type="dxa"/>
+          </w:tcPr>
+          <w:p>
+            <w:pPr>
+              <w:cnfStyle w:val="000000100000" w:firstRow="0" w:lastRow="0" w:firstColumn="0" w:lastColumn="0" w:oddVBand="0" w:evenVBand="0" w:oddHBand="1" w:evenHBand="0" w:firstRowFirstColumn="0" w:firstRowLastColumn="0" w:lastRowFirstColumn="0" w:lastRowLastColumn="0"/>
+              <w:rPr>
+                <w:sz w:val="20"/>
+                <w:szCs w:val="20"/>
+                <w:lang w:val="fr-FR"/>
+              </w:rPr>
+            </w:pPr>
+            <m:oMathPara>
+              <m:oMath>
+                <m:f>
+                  <m:fPr>
+                    <m:ctrlPr>
+                      <w:rPr>
+                        <w:rFonts w:ascii="Cambria Math" w:hAnsi="Cambria Math" w:cs="Arial"/>
+                        <w:i/>
+                        <w:sz w:val="20"/>
+                        <w:szCs w:val="20"/>
+                        <w:lang w:val="fr-FR"/>
+                      </w:rPr>
+                    </m:ctrlPr>
+                  </m:fPr>
+                  <m:num>
+                    <m:r>
+                      <w:rPr>
+                        <w:rFonts w:ascii="Cambria Math" w:hAnsi="Cambria Math" w:cs="Arial"/>
+                        <w:sz w:val="20"/>
+                        <w:szCs w:val="20"/>
+                        <w:lang w:val="fr-FR"/>
+                      </w:rPr>
+                      <m:t>Besoin de financement global</m:t>
+                    </m:r>
+                  </m:num>
+                  <m:den>
+                    <m:r>
+                      <w:rPr>
+                        <w:rFonts w:ascii="Cambria Math" w:hAnsi="Cambria Math" w:cs="Arial"/>
+                        <w:sz w:val="20"/>
+                        <w:szCs w:val="20"/>
+                        <w:lang w:val="fr-FR"/>
+                      </w:rPr>
+                      <m:t xml:space="preserve">Chiffre </m:t>
+                    </m:r>
+                    <m:sSup>
+                      <m:sSupPr>
+                        <m:ctrlPr>
+                          <w:rPr>
+                            <w:rFonts w:ascii="Cambria Math" w:hAnsi="Cambria Math" w:cs="Arial"/>
+                            <w:i/>
+                            <w:sz w:val="20"/>
+                            <w:szCs w:val="20"/>
+                            <w:lang w:val="fr-FR"/>
+                          </w:rPr>
+                        </m:ctrlPr>
+                      </m:sSupPr>
+                      <m:e>
+                        <m:r>
+                          <w:rPr>
+                            <w:rFonts w:ascii="Cambria Math" w:hAnsi="Cambria Math" w:cs="Arial"/>
+                            <w:sz w:val="20"/>
+                            <w:szCs w:val="20"/>
+                            <w:lang w:val="fr-FR"/>
+                          </w:rPr>
+                          <m:t>d</m:t>
+                        </m:r>
+                      </m:e>
+                      <m:sup>
+                        <m:r>
+                          <w:rPr>
+                            <w:rFonts w:ascii="Cambria Math" w:hAnsi="Cambria Math" w:cs="Arial"/>
+                            <w:sz w:val="20"/>
+                            <w:szCs w:val="20"/>
+                            <w:lang w:val="fr-FR"/>
+                          </w:rPr>
+                          <m:t>'</m:t>
+                        </m:r>
+                      </m:sup>
+                    </m:sSup>
+                    <m:r>
+                      <w:rPr>
+                        <w:rFonts w:ascii="Cambria Math" w:hAnsi="Cambria Math" w:cs="Arial"/>
+                        <w:sz w:val="20"/>
+                        <w:szCs w:val="20"/>
+                        <w:lang w:val="fr-FR"/>
+                      </w:rPr>
+                      <m:t>affaires HT</m:t>
+                    </m:r>
+                  </m:den>
+                </m:f>
+                <m:r>
+                  <w:rPr>
+                    <w:rFonts w:ascii="Cambria Math" w:hAnsi="Cambria Math" w:cs="Arial"/>
+                    <w:sz w:val="20"/>
+                    <w:szCs w:val="20"/>
+                    <w:lang w:val="fr-FR"/>
+                  </w:rPr>
+                  <m:t>×365</m:t>
+                </m:r>
+              </m:oMath>
+            </m:oMathPara>
+          </w:p>
+        </w:tc>
+        <w:tc>
+          <w:tcPr>
+            <w:tcW w:w="3117" w:type="dxa"/>
+          </w:tcPr>
+          <w:p>
+            <w:pPr>
+              <w:cnfStyle w:val="000000100000" w:firstRow="0" w:lastRow="0" w:firstColumn="0" w:lastColumn="0" w:oddVBand="0" w:evenVBand="0" w:oddHBand="1" w:evenHBand="0" w:firstRowFirstColumn="0" w:firstRowLastColumn="0" w:lastRowFirstColumn="0" w:lastRowLastColumn="0"/>
+              <w:rPr>
+                <w:lang w:val="fr-FR"/>
+              </w:rPr>
+            </w:pPr>
+          </w:p>
+        </w:tc>
+      </w:tr>
+      <w:tr>
+        <w:tc>
+          <w:tcPr>
+            <w:cnfStyle w:val="001000000000" w:firstRow="0" w:lastRow="0" w:firstColumn="1" w:lastColumn="0" w:oddVBand="0" w:evenVBand="0" w:oddHBand="0" w:evenHBand="0" w:firstRowFirstColumn="0" w:firstRowLastColumn="0" w:lastRowFirstColumn="0" w:lastRowLastColumn="0"/>
+            <w:tcW w:w="3116" w:type="dxa"/>
+            <w:vMerge w:val="restart"/>
+          </w:tcPr>
+          <w:p>
+            <w:pPr>
+              <w:rPr>
+                <w:rFonts w:ascii="Times New Roman" w:hAnsi="Times New Roman" w:cs="Times New Roman"/>
+                <w:sz w:val="24"/>
+                <w:lang w:val="fr-FR"/>
+              </w:rPr>
+            </w:pPr>
+            <w:r>
+              <w:rPr>
+                <w:rFonts w:ascii="Times New Roman" w:hAnsi="Times New Roman" w:cs="Times New Roman"/>
+                <w:sz w:val="24"/>
+                <w:lang w:val="fr-FR"/>
+              </w:rPr>
+              <w:t>Politique d’investissement (PI)</w:t>
+            </w:r>
+          </w:p>
+        </w:tc>
+        <w:tc>
+          <w:tcPr>
+            <w:tcW w:w="3117" w:type="dxa"/>
+          </w:tcPr>
+          <w:p>
+            <w:pPr>
+              <w:cnfStyle w:val="000000000000" w:firstRow="0" w:lastRow="0" w:firstColumn="0" w:lastColumn="0" w:oddVBand="0" w:evenVBand="0" w:oddHBand="0" w:evenHBand="0" w:firstRowFirstColumn="0" w:firstRowLastColumn="0" w:lastRowFirstColumn="0" w:lastRowLastColumn="0"/>
+              <w:rPr>
+                <w:sz w:val="20"/>
+                <w:szCs w:val="20"/>
+                <w:lang w:val="fr-FR"/>
+              </w:rPr>
+            </w:pPr>
+            <m:oMathPara>
+              <m:oMath>
+                <m:f>
+                  <m:fPr>
+                    <m:ctrlPr>
+                      <w:rPr>
+                        <w:rFonts w:ascii="Cambria Math" w:hAnsi="Cambria Math" w:cs="Arial"/>
+                        <w:i/>
+                        <w:sz w:val="20"/>
+                        <w:szCs w:val="20"/>
+                        <w:lang w:val="fr-FR"/>
+                      </w:rPr>
+                    </m:ctrlPr>
+                  </m:fPr>
+                  <m:num>
+                    <m:r>
+                      <w:rPr>
+                        <w:rFonts w:ascii="Cambria Math" w:hAnsi="Cambria Math" w:cs="Arial"/>
+                        <w:sz w:val="20"/>
+                        <w:szCs w:val="20"/>
+                        <w:lang w:val="fr-FR"/>
+                      </w:rPr>
+                      <m:t>Actif circulant</m:t>
+                    </m:r>
+                  </m:num>
+                  <m:den>
+                    <m:r>
+                      <w:rPr>
+                        <w:rFonts w:ascii="Cambria Math" w:hAnsi="Cambria Math" w:cs="Arial"/>
+                        <w:sz w:val="20"/>
+                        <w:szCs w:val="20"/>
+                        <w:lang w:val="fr-FR"/>
+                      </w:rPr>
+                      <m:t>Total actif</m:t>
+                    </m:r>
+                  </m:den>
+                </m:f>
+              </m:oMath>
+            </m:oMathPara>
+          </w:p>
+        </w:tc>
+        <w:tc>
+          <w:tcPr>
+            <w:tcW w:w="3117" w:type="dxa"/>
+          </w:tcPr>
+          <w:p>
+            <w:pPr>
+              <w:cnfStyle w:val="000000000000" w:firstRow="0" w:lastRow="0" w:firstColumn="0" w:lastColumn="0" w:oddVBand="0" w:evenVBand="0" w:oddHBand="0" w:evenHBand="0" w:firstRowFirstColumn="0" w:firstRowLastColumn="0" w:lastRowFirstColumn="0" w:lastRowLastColumn="0"/>
+              <w:rPr>
+                <w:lang w:val="fr-FR"/>
+              </w:rPr>
+            </w:pPr>
+          </w:p>
+        </w:tc>
+      </w:tr>
+      <w:tr>
+        <w:trPr>
+          <w:cnfStyle w:val="000000100000" w:firstRow="0" w:lastRow="0" w:firstColumn="0" w:lastColumn="0" w:oddVBand="0" w:evenVBand="0" w:oddHBand="1" w:evenHBand="0" w:firstRowFirstColumn="0" w:firstRowLastColumn="0" w:lastRowFirstColumn="0" w:lastRowLastColumn="0"/>
+        </w:trPr>
+        <w:tc>
+          <w:tcPr>
+            <w:cnfStyle w:val="001000000000" w:firstRow="0" w:lastRow="0" w:firstColumn="1" w:lastColumn="0" w:oddVBand="0" w:evenVBand="0" w:oddHBand="0" w:evenHBand="0" w:firstRowFirstColumn="0" w:firstRowLastColumn="0" w:lastRowFirstColumn="0" w:lastRowLastColumn="0"/>
+            <w:tcW w:w="3116" w:type="dxa"/>
+            <w:vMerge/>
+          </w:tcPr>
+          <w:p>
+            <w:pPr>
+              <w:rPr>
+                <w:rFonts w:ascii="Times New Roman" w:hAnsi="Times New Roman" w:cs="Times New Roman"/>
+                <w:sz w:val="24"/>
+                <w:lang w:val="fr-FR"/>
+              </w:rPr>
+            </w:pPr>
+          </w:p>
+        </w:tc>
+        <w:tc>
+          <w:tcPr>
+            <w:tcW w:w="3117" w:type="dxa"/>
+          </w:tcPr>
+          <w:p>
+            <w:pPr>
+              <w:cnfStyle w:val="000000100000" w:firstRow="0" w:lastRow="0" w:firstColumn="0" w:lastColumn="0" w:oddVBand="0" w:evenVBand="0" w:oddHBand="1" w:evenHBand="0" w:firstRowFirstColumn="0" w:firstRowLastColumn="0" w:lastRowFirstColumn="0" w:lastRowLastColumn="0"/>
+              <w:rPr>
+                <w:sz w:val="20"/>
+                <w:szCs w:val="20"/>
+                <w:lang w:val="fr-FR"/>
+              </w:rPr>
+            </w:pPr>
+            <m:oMathPara>
+              <m:oMath>
+                <m:f>
+                  <m:fPr>
+                    <m:ctrlPr>
+                      <w:rPr>
+                        <w:rFonts w:ascii="Cambria Math" w:hAnsi="Cambria Math" w:cs="Arial"/>
+                        <w:i/>
+                        <w:sz w:val="20"/>
+                        <w:szCs w:val="20"/>
+                        <w:lang w:val="fr-FR"/>
+                      </w:rPr>
+                    </m:ctrlPr>
+                  </m:fPr>
+                  <m:num>
+                    <m:r>
+                      <w:rPr>
+                        <w:rFonts w:ascii="Cambria Math" w:hAnsi="Cambria Math" w:cs="Arial"/>
+                        <w:sz w:val="20"/>
+                        <w:szCs w:val="20"/>
+                        <w:lang w:val="fr-FR"/>
+                      </w:rPr>
+                      <m:t>Actif circulant+Trésorerie actif</m:t>
+                    </m:r>
+                  </m:num>
+                  <m:den>
+                    <m:r>
+                      <w:rPr>
+                        <w:rFonts w:ascii="Cambria Math" w:hAnsi="Cambria Math" w:cs="Arial"/>
+                        <w:sz w:val="20"/>
+                        <w:szCs w:val="20"/>
+                        <w:lang w:val="fr-FR"/>
+                      </w:rPr>
+                      <m:t>Total actif</m:t>
+                    </m:r>
+                  </m:den>
+                </m:f>
+              </m:oMath>
+            </m:oMathPara>
+          </w:p>
+        </w:tc>
+        <w:tc>
+          <w:tcPr>
+            <w:tcW w:w="3117" w:type="dxa"/>
+          </w:tcPr>
+          <w:p>
+            <w:pPr>
+              <w:cnfStyle w:val="000000100000" w:firstRow="0" w:lastRow="0" w:firstColumn="0" w:lastColumn="0" w:oddVBand="0" w:evenVBand="0" w:oddHBand="1" w:evenHBand="0" w:firstRowFirstColumn="0" w:firstRowLastColumn="0" w:lastRowFirstColumn="0" w:lastRowLastColumn="0"/>
+              <w:rPr>
+                <w:lang w:val="fr-FR"/>
+              </w:rPr>
+            </w:pPr>
+          </w:p>
+        </w:tc>
+      </w:tr>
+      <w:tr>
+        <w:tc>
+          <w:tcPr>
+            <w:cnfStyle w:val="001000000000" w:firstRow="0" w:lastRow="0" w:firstColumn="1" w:lastColumn="0" w:oddVBand="0" w:evenVBand="0" w:oddHBand="0" w:evenHBand="0" w:firstRowFirstColumn="0" w:firstRowLastColumn="0" w:lastRowFirstColumn="0" w:lastRowLastColumn="0"/>
+            <w:tcW w:w="3116" w:type="dxa"/>
+            <w:vMerge w:val="restart"/>
+          </w:tcPr>
+          <w:p>
+            <w:pPr>
+              <w:rPr>
+                <w:rFonts w:ascii="Times New Roman" w:hAnsi="Times New Roman" w:cs="Times New Roman"/>
+                <w:sz w:val="24"/>
+                <w:lang w:val="fr-FR"/>
+              </w:rPr>
+            </w:pPr>
+            <w:r>
+              <w:rPr>
+                <w:rFonts w:ascii="Times New Roman" w:hAnsi="Times New Roman" w:cs="Times New Roman"/>
+                <w:sz w:val="24"/>
+                <w:lang w:val="fr-FR"/>
+              </w:rPr>
+              <w:t>Politique de financement (PF)</w:t>
+            </w:r>
+          </w:p>
+        </w:tc>
+        <w:tc>
+          <w:tcPr>
+            <w:tcW w:w="3117" w:type="dxa"/>
+          </w:tcPr>
+          <w:p>
+            <w:pPr>
+              <w:cnfStyle w:val="000000000000" w:firstRow="0" w:lastRow="0" w:firstColumn="0" w:lastColumn="0" w:oddVBand="0" w:evenVBand="0" w:oddHBand="0" w:evenHBand="0" w:firstRowFirstColumn="0" w:firstRowLastColumn="0" w:lastRowFirstColumn="0" w:lastRowLastColumn="0"/>
+              <w:rPr>
+                <w:sz w:val="20"/>
+                <w:szCs w:val="20"/>
+                <w:lang w:val="fr-FR"/>
+              </w:rPr>
+            </w:pPr>
+            <m:oMathPara>
+              <m:oMath>
+                <m:f>
+                  <m:fPr>
+                    <m:ctrlPr>
+                      <w:rPr>
+                        <w:rFonts w:ascii="Cambria Math" w:hAnsi="Cambria Math" w:cs="Arial"/>
+                        <w:i/>
+                        <w:sz w:val="20"/>
+                        <w:szCs w:val="20"/>
+                        <w:lang w:val="fr-FR"/>
+                      </w:rPr>
+                    </m:ctrlPr>
+                  </m:fPr>
+                  <m:num>
+                    <m:r>
+                      <w:rPr>
+                        <w:rFonts w:ascii="Cambria Math" w:hAnsi="Cambria Math" w:cs="Arial"/>
+                        <w:sz w:val="20"/>
+                        <w:szCs w:val="20"/>
+                        <w:lang w:val="fr-FR"/>
+                      </w:rPr>
+                      <m:t>Passif circulant</m:t>
+                    </m:r>
+                  </m:num>
+                  <m:den>
+                    <m:r>
+                      <w:rPr>
+                        <w:rFonts w:ascii="Cambria Math" w:hAnsi="Cambria Math" w:cs="Arial"/>
+                        <w:sz w:val="20"/>
+                        <w:szCs w:val="20"/>
+                        <w:lang w:val="fr-FR"/>
+                      </w:rPr>
+                      <m:t>Total Passif</m:t>
+                    </m:r>
+                  </m:den>
+                </m:f>
+              </m:oMath>
+            </m:oMathPara>
+          </w:p>
+        </w:tc>
+        <w:tc>
+          <w:tcPr>
+            <w:tcW w:w="3117" w:type="dxa"/>
+          </w:tcPr>
+          <w:p>
+            <w:pPr>
+              <w:cnfStyle w:val="000000000000" w:firstRow="0" w:lastRow="0" w:firstColumn="0" w:lastColumn="0" w:oddVBand="0" w:evenVBand="0" w:oddHBand="0" w:evenHBand="0" w:firstRowFirstColumn="0" w:firstRowLastColumn="0" w:lastRowFirstColumn="0" w:lastRowLastColumn="0"/>
+              <w:rPr>
+                <w:lang w:val="fr-FR"/>
+              </w:rPr>
+            </w:pPr>
+          </w:p>
+        </w:tc>
+      </w:tr>
+      <w:tr>
+        <w:trPr>
+          <w:cnfStyle w:val="000000100000" w:firstRow="0" w:lastRow="0" w:firstColumn="0" w:lastColumn="0" w:oddVBand="0" w:evenVBand="0" w:oddHBand="1" w:evenHBand="0" w:firstRowFirstColumn="0" w:firstRowLastColumn="0" w:lastRowFirstColumn="0" w:lastRowLastColumn="0"/>
+        </w:trPr>
+        <w:tc>
+          <w:tcPr>
+            <w:cnfStyle w:val="001000000000" w:firstRow="0" w:lastRow="0" w:firstColumn="1" w:lastColumn="0" w:oddVBand="0" w:evenVBand="0" w:oddHBand="0" w:evenHBand="0" w:firstRowFirstColumn="0" w:firstRowLastColumn="0" w:lastRowFirstColumn="0" w:lastRowLastColumn="0"/>
+            <w:tcW w:w="3116" w:type="dxa"/>
+            <w:vMerge/>
+          </w:tcPr>
+          <w:p>
+            <w:pPr>
+              <w:rPr>
+                <w:rFonts w:ascii="Times New Roman" w:hAnsi="Times New Roman" w:cs="Times New Roman"/>
+                <w:sz w:val="24"/>
+                <w:lang w:val="fr-FR"/>
+              </w:rPr>
+            </w:pPr>
+          </w:p>
+        </w:tc>
+        <w:tc>
+          <w:tcPr>
+            <w:tcW w:w="3117" w:type="dxa"/>
+          </w:tcPr>
+          <w:p>
+            <w:pPr>
+              <w:cnfStyle w:val="000000100000" w:firstRow="0" w:lastRow="0" w:firstColumn="0" w:lastColumn="0" w:oddVBand="0" w:evenVBand="0" w:oddHBand="1" w:evenHBand="0" w:firstRowFirstColumn="0" w:firstRowLastColumn="0" w:lastRowFirstColumn="0" w:lastRowLastColumn="0"/>
+              <w:rPr>
+                <w:sz w:val="20"/>
+                <w:szCs w:val="20"/>
+                <w:lang w:val="fr-FR"/>
+              </w:rPr>
+            </w:pPr>
+            <m:oMathPara>
+              <m:oMath>
+                <m:f>
+                  <m:fPr>
+                    <m:ctrlPr>
+                      <w:rPr>
+                        <w:rFonts w:ascii="Cambria Math" w:hAnsi="Cambria Math" w:cs="Arial"/>
+                        <w:i/>
+                        <w:sz w:val="20"/>
+                        <w:szCs w:val="20"/>
+                        <w:lang w:val="fr-FR"/>
+                      </w:rPr>
+                    </m:ctrlPr>
+                  </m:fPr>
+                  <m:num>
+                    <m:r>
+                      <w:rPr>
+                        <w:rFonts w:ascii="Cambria Math" w:hAnsi="Cambria Math" w:cs="Arial"/>
+                        <w:sz w:val="20"/>
+                        <w:szCs w:val="20"/>
+                        <w:lang w:val="fr-FR"/>
+                      </w:rPr>
+                      <m:t>Passif circulant +Trésorerie passif</m:t>
+                    </m:r>
+                  </m:num>
+                  <m:den>
+                    <m:r>
+                      <w:rPr>
+                        <w:rFonts w:ascii="Cambria Math" w:hAnsi="Cambria Math" w:cs="Arial"/>
+                        <w:sz w:val="20"/>
+                        <w:szCs w:val="20"/>
+                        <w:lang w:val="fr-FR"/>
+                      </w:rPr>
+                      <m:t>Total Passif</m:t>
+                    </m:r>
+                  </m:den>
+                </m:f>
+              </m:oMath>
+            </m:oMathPara>
+          </w:p>
+        </w:tc>
+        <w:tc>
+          <w:tcPr>
+            <w:tcW w:w="3117" w:type="dxa"/>
+          </w:tcPr>
+          <w:p>
+            <w:pPr>
+              <w:cnfStyle w:val="000000100000" w:firstRow="0" w:lastRow="0" w:firstColumn="0" w:lastColumn="0" w:oddVBand="0" w:evenVBand="0" w:oddHBand="1" w:evenHBand="0" w:firstRowFirstColumn="0" w:firstRowLastColumn="0" w:lastRowFirstColumn="0" w:lastRowLastColumn="0"/>
+              <w:rPr>
+                <w:lang w:val="fr-FR"/>
+              </w:rPr>
+            </w:pPr>
+          </w:p>
+        </w:tc>
+      </w:tr>
+      <w:tr>
+        <w:tc>
+          <w:tcPr>
+            <w:cnfStyle w:val="001000000000" w:firstRow="0" w:lastRow="0" w:firstColumn="1" w:lastColumn="0" w:oddVBand="0" w:evenVBand="0" w:oddHBand="0" w:evenHBand="0" w:firstRowFirstColumn="0" w:firstRowLastColumn="0" w:lastRowFirstColumn="0" w:lastRowLastColumn="0"/>
+            <w:tcW w:w="3116" w:type="dxa"/>
+          </w:tcPr>
+          <w:p>
+            <w:pPr>
+              <w:rPr>
+                <w:rFonts w:ascii="Times New Roman" w:hAnsi="Times New Roman" w:cs="Times New Roman"/>
+                <w:sz w:val="24"/>
+                <w:lang w:val="fr-FR"/>
+              </w:rPr>
+            </w:pPr>
+            <w:r>
+              <w:rPr>
+                <w:rFonts w:ascii="Times New Roman" w:hAnsi="Times New Roman" w:cs="Times New Roman"/>
+                <w:sz w:val="24"/>
+                <w:lang w:val="fr-FR"/>
+              </w:rPr>
+              <w:t>Rotation de l’actif (RA)</w:t>
+            </w:r>
+          </w:p>
+        </w:tc>
+        <w:tc>
+          <w:tcPr>
+            <w:tcW w:w="3117" w:type="dxa"/>
+          </w:tcPr>
+          <w:p>
+            <w:pPr>
+              <w:cnfStyle w:val="000000000000" w:firstRow="0" w:lastRow="0" w:firstColumn="0" w:lastColumn="0" w:oddVBand="0" w:evenVBand="0" w:oddHBand="0" w:evenHBand="0" w:firstRowFirstColumn="0" w:firstRowLastColumn="0" w:lastRowFirstColumn="0" w:lastRowLastColumn="0"/>
+              <w:rPr>
+                <w:sz w:val="20"/>
+                <w:szCs w:val="20"/>
+                <w:lang w:val="fr-FR"/>
+              </w:rPr>
+            </w:pPr>
+            <m:oMathPara>
+              <m:oMath>
+                <m:f>
+                  <m:fPr>
+                    <m:ctrlPr>
+                      <w:rPr>
+                        <w:rFonts w:ascii="Cambria Math" w:hAnsi="Cambria Math" w:cs="Arial"/>
+                        <w:i/>
+                        <w:sz w:val="20"/>
+                        <w:szCs w:val="20"/>
+                        <w:lang w:val="fr-FR"/>
+                      </w:rPr>
+                    </m:ctrlPr>
+                  </m:fPr>
+                  <m:num>
+                    <m:r>
+                      <w:rPr>
+                        <w:rFonts w:ascii="Cambria Math" w:hAnsi="Cambria Math" w:cs="Arial"/>
+                        <w:sz w:val="20"/>
+                        <w:szCs w:val="20"/>
+                        <w:lang w:val="fr-FR"/>
+                      </w:rPr>
+                      <m:t xml:space="preserve">Chiffre </m:t>
+                    </m:r>
+                    <m:sSup>
+                      <m:sSupPr>
+                        <m:ctrlPr>
+                          <w:rPr>
+                            <w:rFonts w:ascii="Cambria Math" w:hAnsi="Cambria Math" w:cs="Arial"/>
+                            <w:i/>
+                            <w:sz w:val="20"/>
+                            <w:szCs w:val="20"/>
+                            <w:lang w:val="fr-FR"/>
+                          </w:rPr>
+                        </m:ctrlPr>
+                      </m:sSupPr>
+                      <m:e>
+                        <m:r>
+                          <w:rPr>
+                            <w:rFonts w:ascii="Cambria Math" w:hAnsi="Cambria Math" w:cs="Arial"/>
+                            <w:sz w:val="20"/>
+                            <w:szCs w:val="20"/>
+                            <w:lang w:val="fr-FR"/>
+                          </w:rPr>
+                          <m:t>d</m:t>
+                        </m:r>
+                      </m:e>
+                      <m:sup>
+                        <m:r>
+                          <w:rPr>
+                            <w:rFonts w:ascii="Cambria Math" w:hAnsi="Cambria Math" w:cs="Arial"/>
+                            <w:sz w:val="20"/>
+                            <w:szCs w:val="20"/>
+                            <w:lang w:val="fr-FR"/>
+                          </w:rPr>
+                          <m:t>'</m:t>
+                        </m:r>
+                      </m:sup>
+                    </m:sSup>
+                    <m:r>
+                      <w:rPr>
+                        <w:rFonts w:ascii="Cambria Math" w:hAnsi="Cambria Math" w:cs="Arial"/>
+                        <w:sz w:val="20"/>
+                        <w:szCs w:val="20"/>
+                        <w:lang w:val="fr-FR"/>
+                      </w:rPr>
+                      <m:t xml:space="preserve">affaires HT </m:t>
+                    </m:r>
+                  </m:num>
+                  <m:den>
+                    <m:r>
+                      <w:rPr>
+                        <w:rFonts w:ascii="Cambria Math" w:hAnsi="Cambria Math" w:cs="Arial"/>
+                        <w:sz w:val="20"/>
+                        <w:szCs w:val="20"/>
+                        <w:lang w:val="fr-FR"/>
+                      </w:rPr>
+                      <m:t>Total actif</m:t>
+                    </m:r>
+                  </m:den>
+                </m:f>
+              </m:oMath>
+            </m:oMathPara>
+          </w:p>
+        </w:tc>
+        <w:tc>
+          <w:tcPr>
+            <w:tcW w:w="3117" w:type="dxa"/>
+          </w:tcPr>
+          <w:p>
+            <w:pPr>
+              <w:cnfStyle w:val="000000000000" w:firstRow="0" w:lastRow="0" w:firstColumn="0" w:lastColumn="0" w:oddVBand="0" w:evenVBand="0" w:oddHBand="0" w:evenHBand="0" w:firstRowFirstColumn="0" w:firstRowLastColumn="0" w:lastRowFirstColumn="0" w:lastRowLastColumn="0"/>
+              <w:rPr>
+                <w:lang w:val="fr-FR"/>
+              </w:rPr>
+            </w:pPr>
+          </w:p>
+        </w:tc>
+      </w:tr>
+      <w:tr>
+        <w:trPr>
+          <w:cnfStyle w:val="000000100000" w:firstRow="0" w:lastRow="0" w:firstColumn="0" w:lastColumn="0" w:oddVBand="0" w:evenVBand="0" w:oddHBand="1" w:evenHBand="0" w:firstRowFirstColumn="0" w:firstRowLastColumn="0" w:lastRowFirstColumn="0" w:lastRowLastColumn="0"/>
+        </w:trPr>
+        <w:tc>
+          <w:tcPr>
+            <w:cnfStyle w:val="001000000000" w:firstRow="0" w:lastRow="0" w:firstColumn="1" w:lastColumn="0" w:oddVBand="0" w:evenVBand="0" w:oddHBand="0" w:evenHBand="0" w:firstRowFirstColumn="0" w:firstRowLastColumn="0" w:lastRowFirstColumn="0" w:lastRowLastColumn="0"/>
+            <w:tcW w:w="3116" w:type="dxa"/>
+          </w:tcPr>
+          <w:p>
+            <w:pPr>
+              <w:rPr>
+                <w:rFonts w:ascii="Times New Roman" w:hAnsi="Times New Roman" w:cs="Times New Roman"/>
+                <w:sz w:val="24"/>
+                <w:lang w:val="fr-FR"/>
+              </w:rPr>
+            </w:pPr>
+            <w:r>
+              <w:rPr>
+                <w:rFonts w:ascii="Times New Roman" w:hAnsi="Times New Roman" w:cs="Times New Roman"/>
+                <w:sz w:val="24"/>
+                <w:lang w:val="fr-FR"/>
+              </w:rPr>
+              <w:t>Rotation de l’actif économique (RAE)</w:t>
+            </w:r>
+          </w:p>
+        </w:tc>
+        <w:tc>
+          <w:tcPr>
+            <w:tcW w:w="3117" w:type="dxa"/>
+          </w:tcPr>
+          <w:p>
+            <w:pPr>
+              <w:cnfStyle w:val="000000100000" w:firstRow="0" w:lastRow="0" w:firstColumn="0" w:lastColumn="0" w:oddVBand="0" w:evenVBand="0" w:oddHBand="1" w:evenHBand="0" w:firstRowFirstColumn="0" w:firstRowLastColumn="0" w:lastRowFirstColumn="0" w:lastRowLastColumn="0"/>
+              <w:rPr>
+                <w:sz w:val="20"/>
+                <w:szCs w:val="20"/>
+                <w:lang w:val="fr-FR"/>
+              </w:rPr>
+            </w:pPr>
+            <m:oMathPara>
+              <m:oMath>
+                <m:f>
+                  <m:fPr>
+                    <m:ctrlPr>
+                      <w:rPr>
+                        <w:rFonts w:ascii="Cambria Math" w:hAnsi="Cambria Math" w:cs="Arial"/>
+                        <w:i/>
+                        <w:sz w:val="20"/>
+                        <w:szCs w:val="20"/>
+                        <w:lang w:val="fr-FR"/>
+                      </w:rPr>
+                    </m:ctrlPr>
+                  </m:fPr>
+                  <m:num>
+                    <m:r>
+                      <w:rPr>
+                        <w:rFonts w:ascii="Cambria Math" w:hAnsi="Cambria Math" w:cs="Arial"/>
+                        <w:sz w:val="20"/>
+                        <w:szCs w:val="20"/>
+                        <w:lang w:val="fr-FR"/>
+                      </w:rPr>
+                      <m:t xml:space="preserve">Chiffre </m:t>
+                    </m:r>
+                    <m:sSup>
+                      <m:sSupPr>
+                        <m:ctrlPr>
+                          <w:rPr>
+                            <w:rFonts w:ascii="Cambria Math" w:hAnsi="Cambria Math" w:cs="Arial"/>
+                            <w:i/>
+                            <w:sz w:val="20"/>
+                            <w:szCs w:val="20"/>
+                            <w:lang w:val="fr-FR"/>
+                          </w:rPr>
+                        </m:ctrlPr>
+                      </m:sSupPr>
+                      <m:e>
+                        <m:r>
+                          <w:rPr>
+                            <w:rFonts w:ascii="Cambria Math" w:hAnsi="Cambria Math" w:cs="Arial"/>
+                            <w:sz w:val="20"/>
+                            <w:szCs w:val="20"/>
+                            <w:lang w:val="fr-FR"/>
+                          </w:rPr>
+                          <m:t>d</m:t>
+                        </m:r>
+                      </m:e>
+                      <m:sup>
+                        <m:r>
+                          <w:rPr>
+                            <w:rFonts w:ascii="Cambria Math" w:hAnsi="Cambria Math" w:cs="Arial"/>
+                            <w:sz w:val="20"/>
+                            <w:szCs w:val="20"/>
+                            <w:lang w:val="fr-FR"/>
+                          </w:rPr>
+                          <m:t>'</m:t>
+                        </m:r>
+                      </m:sup>
+                    </m:sSup>
+                    <m:r>
+                      <w:rPr>
+                        <w:rFonts w:ascii="Cambria Math" w:hAnsi="Cambria Math" w:cs="Arial"/>
+                        <w:sz w:val="20"/>
+                        <w:szCs w:val="20"/>
+                        <w:lang w:val="fr-FR"/>
+                      </w:rPr>
+                      <m:t>affaires HT</m:t>
+                    </m:r>
+                  </m:num>
+                  <m:den>
+                    <m:r>
+                      <w:rPr>
+                        <w:rFonts w:ascii="Cambria Math" w:hAnsi="Cambria Math" w:cs="Arial"/>
+                        <w:sz w:val="20"/>
+                        <w:szCs w:val="20"/>
+                        <w:lang w:val="fr-FR"/>
+                      </w:rPr>
+                      <m:t>Actif économique</m:t>
+                    </m:r>
+                  </m:den>
+                </m:f>
+              </m:oMath>
+            </m:oMathPara>
+          </w:p>
+        </w:tc>
+        <w:tc>
+          <w:tcPr>
+            <w:tcW w:w="3117" w:type="dxa"/>
+          </w:tcPr>
+          <w:p>
+            <w:pPr>
+              <w:cnfStyle w:val="000000100000" w:firstRow="0" w:lastRow="0" w:firstColumn="0" w:lastColumn="0" w:oddVBand="0" w:evenVBand="0" w:oddHBand="1" w:evenHBand="0" w:firstRowFirstColumn="0" w:firstRowLastColumn="0" w:lastRowFirstColumn="0" w:lastRowLastColumn="0"/>
+              <w:rPr>
+                <w:lang w:val="fr-FR"/>
+              </w:rPr>
+            </w:pPr>
+          </w:p>
+        </w:tc>
+      </w:tr>
+      <w:tr>
+        <w:tc>
+          <w:tcPr>
+            <w:cnfStyle w:val="001000000000" w:firstRow="0" w:lastRow="0" w:firstColumn="1" w:lastColumn="0" w:oddVBand="0" w:evenVBand="0" w:oddHBand="0" w:evenHBand="0" w:firstRowFirstColumn="0" w:firstRowLastColumn="0" w:lastRowFirstColumn="0" w:lastRowLastColumn="0"/>
+            <w:tcW w:w="3116" w:type="dxa"/>
+            <w:vMerge w:val="restart"/>
+          </w:tcPr>
+          <w:p>
+            <w:pPr>
+              <w:rPr>
+                <w:rFonts w:ascii="Times New Roman" w:hAnsi="Times New Roman" w:cs="Times New Roman"/>
+                <w:sz w:val="24"/>
+                <w:lang w:val="fr-FR"/>
+              </w:rPr>
+            </w:pPr>
+            <w:r>
+              <w:rPr>
+                <w:rFonts w:ascii="Times New Roman" w:hAnsi="Times New Roman" w:cs="Times New Roman"/>
+                <w:sz w:val="24"/>
+                <w:lang w:val="fr-FR"/>
+              </w:rPr>
+              <w:t>Délai de rotation des stocks (DRS)</w:t>
+            </w:r>
+          </w:p>
+        </w:tc>
+        <w:tc>
+          <w:tcPr>
+            <w:tcW w:w="3117" w:type="dxa"/>
+          </w:tcPr>
+          <w:p>
+            <w:pPr>
+              <w:cnfStyle w:val="000000000000" w:firstRow="0" w:lastRow="0" w:firstColumn="0" w:lastColumn="0" w:oddVBand="0" w:evenVBand="0" w:oddHBand="0" w:evenHBand="0" w:firstRowFirstColumn="0" w:firstRowLastColumn="0" w:lastRowFirstColumn="0" w:lastRowLastColumn="0"/>
+              <w:rPr>
+                <w:sz w:val="20"/>
+                <w:szCs w:val="20"/>
+                <w:lang w:val="fr-FR"/>
+              </w:rPr>
+            </w:pPr>
+            <m:oMathPara>
+              <m:oMath>
+                <m:f>
+                  <m:fPr>
+                    <m:ctrlPr>
+                      <w:rPr>
+                        <w:rFonts w:ascii="Cambria Math" w:hAnsi="Cambria Math" w:cs="Arial"/>
+                        <w:i/>
+                        <w:iCs/>
+                        <w:sz w:val="20"/>
+                        <w:szCs w:val="20"/>
+                        <w:lang w:val="fr-FR"/>
+                      </w:rPr>
+                    </m:ctrlPr>
+                  </m:fPr>
+                  <m:num>
+                    <m:r>
+                      <w:rPr>
+                        <w:rFonts w:ascii="Cambria Math" w:hAnsi="Cambria Math" w:cs="Arial"/>
+                        <w:sz w:val="20"/>
+                        <w:szCs w:val="20"/>
+                        <w:lang w:val="fr-FR"/>
+                      </w:rPr>
+                      <m:t>Stocks</m:t>
+                    </m:r>
+                  </m:num>
+                  <m:den>
+                    <m:r>
+                      <w:rPr>
+                        <w:rFonts w:ascii="Cambria Math" w:hAnsi="Cambria Math" w:cs="Arial"/>
+                        <w:sz w:val="20"/>
+                        <w:szCs w:val="20"/>
+                        <w:lang w:val="fr-FR"/>
+                      </w:rPr>
+                      <m:t>Coût de production HT</m:t>
+                    </m:r>
+                  </m:den>
+                </m:f>
+                <m:r>
+                  <w:rPr>
+                    <w:rFonts w:ascii="Cambria Math" w:hAnsi="Cambria Math" w:cs="Arial"/>
+                    <w:sz w:val="20"/>
+                    <w:szCs w:val="20"/>
+                    <w:lang w:val="fr-FR"/>
+                  </w:rPr>
+                  <m:t>×365</m:t>
+                </m:r>
+              </m:oMath>
+            </m:oMathPara>
+          </w:p>
+        </w:tc>
+        <w:tc>
+          <w:tcPr>
+            <w:tcW w:w="3117" w:type="dxa"/>
+          </w:tcPr>
+          <w:p>
+            <w:pPr>
+              <w:cnfStyle w:val="000000000000" w:firstRow="0" w:lastRow="0" w:firstColumn="0" w:lastColumn="0" w:oddVBand="0" w:evenVBand="0" w:oddHBand="0" w:evenHBand="0" w:firstRowFirstColumn="0" w:firstRowLastColumn="0" w:lastRowFirstColumn="0" w:lastRowLastColumn="0"/>
+              <w:rPr>
+                <w:lang w:val="fr-FR"/>
+              </w:rPr>
+            </w:pPr>
+          </w:p>
+        </w:tc>
+      </w:tr>
+      <w:tr>
+        <w:trPr>
+          <w:cnfStyle w:val="000000100000" w:firstRow="0" w:lastRow="0" w:firstColumn="0" w:lastColumn="0" w:oddVBand="0" w:evenVBand="0" w:oddHBand="1" w:evenHBand="0" w:firstRowFirstColumn="0" w:firstRowLastColumn="0" w:lastRowFirstColumn="0" w:lastRowLastColumn="0"/>
+        </w:trPr>
+        <w:tc>
+          <w:tcPr>
+            <w:cnfStyle w:val="001000000000" w:firstRow="0" w:lastRow="0" w:firstColumn="1" w:lastColumn="0" w:oddVBand="0" w:evenVBand="0" w:oddHBand="0" w:evenHBand="0" w:firstRowFirstColumn="0" w:firstRowLastColumn="0" w:lastRowFirstColumn="0" w:lastRowLastColumn="0"/>
+            <w:tcW w:w="3116" w:type="dxa"/>
+            <w:vMerge/>
+          </w:tcPr>
+          <w:p>
+            <w:pPr>
+              <w:rPr>
+                <w:rFonts w:ascii="Times New Roman" w:hAnsi="Times New Roman" w:cs="Times New Roman"/>
+                <w:sz w:val="24"/>
+                <w:lang w:val="fr-FR"/>
+              </w:rPr>
+            </w:pPr>
+          </w:p>
+        </w:tc>
+        <w:tc>
+          <w:tcPr>
+            <w:tcW w:w="3117" w:type="dxa"/>
+          </w:tcPr>
+          <w:p>
+            <w:pPr>
+              <w:cnfStyle w:val="000000100000" w:firstRow="0" w:lastRow="0" w:firstColumn="0" w:lastColumn="0" w:oddVBand="0" w:evenVBand="0" w:oddHBand="1" w:evenHBand="0" w:firstRowFirstColumn="0" w:firstRowLastColumn="0" w:lastRowFirstColumn="0" w:lastRowLastColumn="0"/>
+              <w:rPr>
+                <w:sz w:val="20"/>
+                <w:szCs w:val="20"/>
+                <w:lang w:val="fr-FR"/>
+              </w:rPr>
+            </w:pPr>
+            <m:oMathPara>
+              <m:oMath>
+                <m:f>
+                  <m:fPr>
+                    <m:ctrlPr>
+                      <w:rPr>
+                        <w:rFonts w:ascii="Cambria Math" w:hAnsi="Cambria Math" w:cs="Arial"/>
+                        <w:i/>
+                        <w:iCs/>
+                        <w:sz w:val="20"/>
+                        <w:szCs w:val="20"/>
+                        <w:lang w:val="fr-FR"/>
+                      </w:rPr>
+                    </m:ctrlPr>
+                  </m:fPr>
+                  <m:num>
+                    <m:r>
+                      <w:rPr>
+                        <w:rFonts w:ascii="Cambria Math" w:hAnsi="Cambria Math" w:cs="Arial"/>
+                        <w:sz w:val="20"/>
+                        <w:szCs w:val="20"/>
+                        <w:lang w:val="fr-FR"/>
+                      </w:rPr>
+                      <m:t>Stocks</m:t>
+                    </m:r>
+                  </m:num>
+                  <m:den>
+                    <m:r>
+                      <w:rPr>
+                        <w:rFonts w:ascii="Cambria Math" w:hAnsi="Cambria Math" w:cs="Arial"/>
+                        <w:sz w:val="20"/>
+                        <w:szCs w:val="20"/>
+                        <w:lang w:val="fr-FR"/>
+                      </w:rPr>
+                      <m:t>Achats  HT</m:t>
+                    </m:r>
+                  </m:den>
+                </m:f>
+                <m:r>
+                  <w:rPr>
+                    <w:rFonts w:ascii="Cambria Math" w:hAnsi="Cambria Math" w:cs="Arial"/>
+                    <w:sz w:val="20"/>
+                    <w:szCs w:val="20"/>
+                    <w:lang w:val="fr-FR"/>
+                  </w:rPr>
+                  <m:t>×365</m:t>
+                </m:r>
+              </m:oMath>
+            </m:oMathPara>
+          </w:p>
+        </w:tc>
+        <w:tc>
+          <w:tcPr>
+            <w:tcW w:w="3117" w:type="dxa"/>
+          </w:tcPr>
+          <w:p>
+            <w:pPr>
+              <w:cnfStyle w:val="000000100000" w:firstRow="0" w:lastRow="0" w:firstColumn="0" w:lastColumn="0" w:oddVBand="0" w:evenVBand="0" w:oddHBand="1" w:evenHBand="0" w:firstRowFirstColumn="0" w:firstRowLastColumn="0" w:lastRowFirstColumn="0" w:lastRowLastColumn="0"/>
+              <w:rPr>
+                <w:lang w:val="fr-FR"/>
+              </w:rPr>
+            </w:pPr>
+          </w:p>
+        </w:tc>
+      </w:tr>
+      <w:tr>
+        <w:tc>
+          <w:tcPr>
+            <w:cnfStyle w:val="001000000000" w:firstRow="0" w:lastRow="0" w:firstColumn="1" w:lastColumn="0" w:oddVBand="0" w:evenVBand="0" w:oddHBand="0" w:evenHBand="0" w:firstRowFirstColumn="0" w:firstRowLastColumn="0" w:lastRowFirstColumn="0" w:lastRowLastColumn="0"/>
+            <w:tcW w:w="3116" w:type="dxa"/>
+          </w:tcPr>
+          <w:p>
+            <w:pPr>
+              <w:rPr>
+                <w:rFonts w:ascii="Times New Roman" w:hAnsi="Times New Roman" w:cs="Times New Roman"/>
+                <w:sz w:val="24"/>
+                <w:lang w:val="fr-FR"/>
+              </w:rPr>
+            </w:pPr>
+            <w:r>
+              <w:rPr>
+                <w:rFonts w:ascii="Times New Roman" w:hAnsi="Times New Roman" w:cs="Times New Roman"/>
+                <w:sz w:val="24"/>
+                <w:lang w:val="fr-FR"/>
+              </w:rPr>
+              <w:t>Délai de récupération des créances clients (DRCC)</w:t>
+            </w:r>
+          </w:p>
+        </w:tc>
+        <w:tc>
+          <w:tcPr>
+            <w:tcW w:w="3117" w:type="dxa"/>
+          </w:tcPr>
+          <w:p>
+            <w:pPr>
+              <w:cnfStyle w:val="000000000000" w:firstRow="0" w:lastRow="0" w:firstColumn="0" w:lastColumn="0" w:oddVBand="0" w:evenVBand="0" w:oddHBand="0" w:evenHBand="0" w:firstRowFirstColumn="0" w:firstRowLastColumn="0" w:lastRowFirstColumn="0" w:lastRowLastColumn="0"/>
+              <w:rPr>
+                <w:sz w:val="20"/>
+                <w:szCs w:val="20"/>
+                <w:lang w:val="fr-FR"/>
+              </w:rPr>
+            </w:pPr>
+            <m:oMathPara>
+              <m:oMath>
+                <m:f>
+                  <m:fPr>
+                    <m:ctrlPr>
+                      <w:rPr>
+                        <w:rFonts w:ascii="Cambria Math" w:hAnsi="Cambria Math" w:cs="Arial"/>
+                        <w:i/>
+                        <w:sz w:val="20"/>
+                        <w:szCs w:val="20"/>
+                        <w:lang w:val="fr-FR"/>
+                      </w:rPr>
+                    </m:ctrlPr>
+                  </m:fPr>
+                  <m:num>
+                    <m:r>
+                      <w:rPr>
+                        <w:rFonts w:ascii="Cambria Math" w:hAnsi="Cambria Math" w:cs="Arial"/>
+                        <w:sz w:val="20"/>
+                        <w:szCs w:val="20"/>
+                        <w:lang w:val="fr-FR"/>
+                      </w:rPr>
+                      <m:t>Créances clients</m:t>
+                    </m:r>
+                  </m:num>
+                  <m:den>
+                    <m:r>
+                      <w:rPr>
+                        <w:rFonts w:ascii="Cambria Math" w:hAnsi="Cambria Math" w:cs="Arial"/>
+                        <w:sz w:val="20"/>
+                        <w:szCs w:val="20"/>
+                        <w:lang w:val="fr-FR"/>
+                      </w:rPr>
+                      <m:t xml:space="preserve">Chiffre </m:t>
+                    </m:r>
+                    <m:sSup>
+                      <m:sSupPr>
+                        <m:ctrlPr>
+                          <w:rPr>
+                            <w:rFonts w:ascii="Cambria Math" w:hAnsi="Cambria Math" w:cs="Arial"/>
+                            <w:i/>
+                            <w:sz w:val="20"/>
+                            <w:szCs w:val="20"/>
+                            <w:lang w:val="fr-FR"/>
+                          </w:rPr>
+                        </m:ctrlPr>
+                      </m:sSupPr>
+                      <m:e>
+                        <m:r>
+                          <w:rPr>
+                            <w:rFonts w:ascii="Cambria Math" w:hAnsi="Cambria Math" w:cs="Arial"/>
+                            <w:sz w:val="20"/>
+                            <w:szCs w:val="20"/>
+                            <w:lang w:val="fr-FR"/>
+                          </w:rPr>
+                          <m:t>d</m:t>
+                        </m:r>
+                      </m:e>
+                      <m:sup>
+                        <m:r>
+                          <w:rPr>
+                            <w:rFonts w:ascii="Cambria Math" w:hAnsi="Cambria Math" w:cs="Arial"/>
+                            <w:sz w:val="20"/>
+                            <w:szCs w:val="20"/>
+                            <w:lang w:val="fr-FR"/>
+                          </w:rPr>
+                          <m:t>'</m:t>
+                        </m:r>
+                      </m:sup>
+                    </m:sSup>
+                    <m:r>
+                      <w:rPr>
+                        <w:rFonts w:ascii="Cambria Math" w:hAnsi="Cambria Math" w:cs="Arial"/>
+                        <w:sz w:val="20"/>
+                        <w:szCs w:val="20"/>
+                        <w:lang w:val="fr-FR"/>
+                      </w:rPr>
+                      <m:t>affaires TTC</m:t>
+                    </m:r>
+                  </m:den>
+                </m:f>
+                <m:r>
+                  <w:rPr>
+                    <w:rFonts w:ascii="Cambria Math" w:hAnsi="Cambria Math" w:cs="Arial"/>
+                    <w:sz w:val="20"/>
+                    <w:szCs w:val="20"/>
+                    <w:lang w:val="fr-FR"/>
+                  </w:rPr>
+                  <m:t>×365</m:t>
+                </m:r>
+              </m:oMath>
+            </m:oMathPara>
+          </w:p>
+        </w:tc>
+        <w:tc>
+          <w:tcPr>
+            <w:tcW w:w="3117" w:type="dxa"/>
+          </w:tcPr>
+          <w:p>
+            <w:pPr>
+              <w:cnfStyle w:val="000000000000" w:firstRow="0" w:lastRow="0" w:firstColumn="0" w:lastColumn="0" w:oddVBand="0" w:evenVBand="0" w:oddHBand="0" w:evenHBand="0" w:firstRowFirstColumn="0" w:firstRowLastColumn="0" w:lastRowFirstColumn="0" w:lastRowLastColumn="0"/>
+              <w:rPr>
+                <w:lang w:val="fr-FR"/>
+              </w:rPr>
+            </w:pPr>
+          </w:p>
+        </w:tc>
+      </w:tr>
+      <w:tr>
+        <w:trPr>
+          <w:cnfStyle w:val="000000100000" w:firstRow="0" w:lastRow="0" w:firstColumn="0" w:lastColumn="0" w:oddVBand="0" w:evenVBand="0" w:oddHBand="1" w:evenHBand="0" w:firstRowFirstColumn="0" w:firstRowLastColumn="0" w:lastRowFirstColumn="0" w:lastRowLastColumn="0"/>
+        </w:trPr>
+        <w:tc>
+          <w:tcPr>
+            <w:cnfStyle w:val="001000000000" w:firstRow="0" w:lastRow="0" w:firstColumn="1" w:lastColumn="0" w:oddVBand="0" w:evenVBand="0" w:oddHBand="0" w:evenHBand="0" w:firstRowFirstColumn="0" w:firstRowLastColumn="0" w:lastRowFirstColumn="0" w:lastRowLastColumn="0"/>
+            <w:tcW w:w="3116" w:type="dxa"/>
+          </w:tcPr>
+          <w:p>
+            <w:pPr>
+              <w:rPr>
+                <w:rFonts w:ascii="Times New Roman" w:hAnsi="Times New Roman" w:cs="Times New Roman"/>
+                <w:sz w:val="24"/>
+                <w:lang w:val="fr-FR"/>
+              </w:rPr>
+            </w:pPr>
+            <w:r>
+              <w:rPr>
+                <w:rFonts w:ascii="Times New Roman" w:hAnsi="Times New Roman" w:cs="Times New Roman"/>
+                <w:sz w:val="24"/>
+                <w:lang w:val="fr-FR"/>
+              </w:rPr>
+              <w:t>Délai de paiement aux fournisseurs (DPF)</w:t>
+            </w:r>
+          </w:p>
+        </w:tc>
+        <w:tc>
+          <w:tcPr>
+            <w:tcW w:w="3117" w:type="dxa"/>
+          </w:tcPr>
+          <w:p>
+            <w:pPr>
+              <w:cnfStyle w:val="000000100000" w:firstRow="0" w:lastRow="0" w:firstColumn="0" w:lastColumn="0" w:oddVBand="0" w:evenVBand="0" w:oddHBand="1" w:evenHBand="0" w:firstRowFirstColumn="0" w:firstRowLastColumn="0" w:lastRowFirstColumn="0" w:lastRowLastColumn="0"/>
+              <w:rPr>
+                <w:sz w:val="20"/>
+                <w:szCs w:val="20"/>
+                <w:lang w:val="fr-FR"/>
+              </w:rPr>
+            </w:pPr>
+            <m:oMathPara>
+              <m:oMath>
+                <m:f>
+                  <m:fPr>
+                    <m:ctrlPr>
+                      <w:rPr>
+                        <w:rFonts w:ascii="Cambria Math" w:hAnsi="Cambria Math" w:cs="Arial"/>
+                        <w:i/>
+                        <w:sz w:val="20"/>
+                        <w:szCs w:val="20"/>
+                        <w:lang w:val="fr-FR"/>
+                      </w:rPr>
+                    </m:ctrlPr>
+                  </m:fPr>
+                  <m:num>
+                    <m:r>
+                      <w:rPr>
+                        <w:rFonts w:ascii="Cambria Math" w:hAnsi="Cambria Math" w:cs="Arial"/>
+                        <w:sz w:val="20"/>
+                        <w:szCs w:val="20"/>
+                        <w:lang w:val="fr-FR"/>
+                      </w:rPr>
+                      <m:t>Dettes fournisseurs</m:t>
+                    </m:r>
+                  </m:num>
+                  <m:den>
+                    <m:r>
+                      <w:rPr>
+                        <w:rFonts w:ascii="Cambria Math" w:hAnsi="Cambria Math" w:cs="Arial"/>
+                        <w:sz w:val="20"/>
+                        <w:szCs w:val="20"/>
+                        <w:lang w:val="fr-FR"/>
+                      </w:rPr>
+                      <m:t>Achat TTC</m:t>
+                    </m:r>
+                  </m:den>
+                </m:f>
+                <m:r>
+                  <w:rPr>
+                    <w:rFonts w:ascii="Cambria Math" w:hAnsi="Cambria Math" w:cs="Arial"/>
+                    <w:sz w:val="20"/>
+                    <w:szCs w:val="20"/>
+                    <w:lang w:val="fr-FR"/>
+                  </w:rPr>
+                  <m:t>×365</m:t>
+                </m:r>
+              </m:oMath>
+            </m:oMathPara>
+          </w:p>
+        </w:tc>
+        <w:tc>
+          <w:tcPr>
+            <w:tcW w:w="3117" w:type="dxa"/>
+          </w:tcPr>
+          <w:p>
+            <w:pPr>
+              <w:cnfStyle w:val="000000100000" w:firstRow="0" w:lastRow="0" w:firstColumn="0" w:lastColumn="0" w:oddVBand="0" w:evenVBand="0" w:oddHBand="1" w:evenHBand="0" w:firstRowFirstColumn="0" w:firstRowLastColumn="0" w:lastRowFirstColumn="0" w:lastRowLastColumn="0"/>
+              <w:rPr>
+                <w:lang w:val="fr-FR"/>
+              </w:rPr>
+            </w:pPr>
+          </w:p>
+        </w:tc>
+      </w:tr>
+      <w:tr>
+        <w:tc>
+          <w:tcPr>
+            <w:cnfStyle w:val="001000000000" w:firstRow="0" w:lastRow="0" w:firstColumn="1" w:lastColumn="0" w:oddVBand="0" w:evenVBand="0" w:oddHBand="0" w:evenHBand="0" w:firstRowFirstColumn="0" w:firstRowLastColumn="0" w:lastRowFirstColumn="0" w:lastRowLastColumn="0"/>
+            <w:tcW w:w="3116" w:type="dxa"/>
+          </w:tcPr>
+          <w:p>
+            <w:pPr>
+              <w:rPr>
+                <w:rFonts w:ascii="Constantia" w:hAnsi="Constantia" w:cs="Arial"/>
+                <w:b/>
+                <w:bCs/>
+                <w:sz w:val="20"/>
+                <w:szCs w:val="20"/>
+                <w:lang w:val="fr-FR"/>
+              </w:rPr>
+            </w:pPr>
+            <w:r>
+              <w:rPr>
+                <w:rFonts w:ascii="Constantia" w:hAnsi="Constantia" w:cs="Arial"/>
+                <w:b/>
+                <w:bCs/>
+                <w:sz w:val="20"/>
+                <w:szCs w:val="20"/>
+                <w:lang w:val="fr-FR"/>
+              </w:rPr>
+              <w:t>Cycle d’exploitation (CE)</w:t>
+            </w:r>
+          </w:p>
+        </w:tc>
+        <w:tc>
+          <w:tcPr>
+            <w:tcW w:w="3117" w:type="dxa"/>
+          </w:tcPr>
+          <w:p>
+            <w:pPr>
+              <w:cnfStyle w:val="000000000000" w:firstRow="0" w:lastRow="0" w:firstColumn="0" w:lastColumn="0" w:oddVBand="0" w:evenVBand="0" w:oddHBand="0" w:evenHBand="0" w:firstRowFirstColumn="0" w:firstRowLastColumn="0" w:lastRowFirstColumn="0" w:lastRowLastColumn="0"/>
+              <w:rPr>
+                <w:sz w:val="20"/>
+                <w:szCs w:val="20"/>
+                <w:lang w:val="fr-FR"/>
+              </w:rPr>
+            </w:pPr>
+            <m:oMathPara>
+              <m:oMath>
+                <m:r>
+                  <w:rPr>
+                    <w:rFonts w:ascii="Cambria Math" w:hAnsi="Cambria Math" w:cs="Arial"/>
+                    <w:sz w:val="20"/>
+                    <w:szCs w:val="20"/>
+                    <w:lang w:val="fr-FR"/>
+                  </w:rPr>
+                  <m:t>DRCC+DPF</m:t>
+                </m:r>
+              </m:oMath>
+            </m:oMathPara>
+          </w:p>
+        </w:tc>
+        <w:tc>
+          <w:tcPr>
+            <w:tcW w:w="3117" w:type="dxa"/>
+          </w:tcPr>
+          <w:p>
+            <w:pPr>
+              <w:cnfStyle w:val="000000000000" w:firstRow="0" w:lastRow="0" w:firstColumn="0" w:lastColumn="0" w:oddVBand="0" w:evenVBand="0" w:oddHBand="0" w:evenHBand="0" w:firstRowFirstColumn="0" w:firstRowLastColumn="0" w:lastRowFirstColumn="0" w:lastRowLastColumn="0"/>
+              <w:rPr>
+                <w:lang w:val="fr-FR"/>
+              </w:rPr>
+            </w:pPr>
+          </w:p>
+        </w:tc>
+      </w:tr>
+      <w:tr>
+        <w:trPr>
+          <w:cnfStyle w:val="000000100000" w:firstRow="0" w:lastRow="0" w:firstColumn="0" w:lastColumn="0" w:oddVBand="0" w:evenVBand="0" w:oddHBand="1" w:evenHBand="0" w:firstRowFirstColumn="0" w:firstRowLastColumn="0" w:lastRowFirstColumn="0" w:lastRowLastColumn="0"/>
+        </w:trPr>
+        <w:tc>
+          <w:tcPr>
+            <w:cnfStyle w:val="001000000000" w:firstRow="0" w:lastRow="0" w:firstColumn="1" w:lastColumn="0" w:oddVBand="0" w:evenVBand="0" w:oddHBand="0" w:evenHBand="0" w:firstRowFirstColumn="0" w:firstRowLastColumn="0" w:lastRowFirstColumn="0" w:lastRowLastColumn="0"/>
+            <w:tcW w:w="3116" w:type="dxa"/>
+          </w:tcPr>
+          <w:p>
+            <w:pPr>
+              <w:rPr>
+                <w:rFonts w:ascii="Constantia" w:hAnsi="Constantia" w:cs="Arial"/>
+                <w:b/>
+                <w:bCs/>
+                <w:sz w:val="20"/>
+                <w:szCs w:val="20"/>
+                <w:lang w:val="fr-FR"/>
+              </w:rPr>
+            </w:pPr>
+            <w:r>
+              <w:rPr>
+                <w:rFonts w:ascii="Constantia" w:hAnsi="Constantia" w:cs="Arial"/>
+                <w:b/>
+                <w:bCs/>
+                <w:sz w:val="20"/>
+                <w:szCs w:val="20"/>
+                <w:lang w:val="fr-FR"/>
+              </w:rPr>
+              <w:t>Cycle de trésorerie (CT)</w:t>
+            </w:r>
+          </w:p>
+        </w:tc>
+        <w:tc>
+          <w:tcPr>
+            <w:tcW w:w="3117" w:type="dxa"/>
+          </w:tcPr>
+          <w:p>
+            <w:pPr>
+              <w:cnfStyle w:val="000000100000" w:firstRow="0" w:lastRow="0" w:firstColumn="0" w:lastColumn="0" w:oddVBand="0" w:evenVBand="0" w:oddHBand="1" w:evenHBand="0" w:firstRowFirstColumn="0" w:firstRowLastColumn="0" w:lastRowFirstColumn="0" w:lastRowLastColumn="0"/>
+              <w:rPr>
+                <w:sz w:val="20"/>
+                <w:szCs w:val="20"/>
+                <w:lang w:val="fr-FR"/>
+              </w:rPr>
+            </w:pPr>
+            <m:oMathPara>
+              <m:oMath>
+                <m:r>
+                  <w:rPr>
+                    <w:rFonts w:ascii="Cambria Math" w:hAnsi="Cambria Math" w:cs="Arial"/>
+                    <w:sz w:val="20"/>
+                    <w:szCs w:val="20"/>
+                    <w:lang w:val="fr-FR"/>
+                  </w:rPr>
+                  <m:t>DRCC+DPF-DPF</m:t>
+                </m:r>
+              </m:oMath>
+            </m:oMathPara>
+          </w:p>
+        </w:tc>
+        <w:tc>
+          <w:tcPr>
+            <w:tcW w:w="3117" w:type="dxa"/>
+          </w:tcPr>
+          <w:p>
+            <w:pPr>
+              <w:cnfStyle w:val="000000100000" w:firstRow="0" w:lastRow="0" w:firstColumn="0" w:lastColumn="0" w:oddVBand="0" w:evenVBand="0" w:oddHBand="1" w:evenHBand="0" w:firstRowFirstColumn="0" w:firstRowLastColumn="0" w:lastRowFirstColumn="0" w:lastRowLastColumn="0"/>
+              <w:rPr>
+                <w:lang w:val="fr-FR"/>
+              </w:rPr>
+            </w:pPr>
+          </w:p>
+        </w:tc>
+      </w:tr>
+    </w:tbl>
+    <w:p>
+      <w:pPr>
+        <w:rPr>
+          <w:lang w:val="fr-FR"/>
+        </w:rPr>
+      </w:pPr>
     </w:p>
     <w:p>
       <w:pPr>
@@ -19932,7 +26768,7 @@
         <w:rPr>
           <w:lang w:val="fr-FR"/>
         </w:rPr>
-        <w:t>Analyse tendancielle des ratios de Flux de trésorerie</w:t>
+        <w:t>Analyse tendancielle des ratios d’efficacité des actifs de BFG</w:t>
       </w:r>
     </w:p>
     <w:p>
@@ -19946,7 +26782,7 @@
         <w:rPr>
           <w:lang w:val="fr-FR"/>
         </w:rPr>
-        <w:t>Représentation graphique des ratios de Flux de trésorerie</w:t>
+        <w:t>Représentation graphique des ratios d’efficacité des actifs de BFG</w:t>
       </w:r>
     </w:p>
     <w:p>
@@ -19956,14 +26792,14 @@
           <w:lang w:val="fr-FR"/>
         </w:rPr>
       </w:pPr>
-      <w:bookmarkStart w:id="35" w:name="_Toc161405814"/>
-      <w:r>
-        <w:rPr>
-          <w:lang w:val="fr-FR"/>
-        </w:rPr>
-        <w:t>Efficacité des actifs de BFG</w:t>
-      </w:r>
-      <w:bookmarkEnd w:id="35"/>
+      <w:bookmarkStart w:id="36" w:name="_Toc161405815"/>
+      <w:r>
+        <w:rPr>
+          <w:lang w:val="fr-FR"/>
+        </w:rPr>
+        <w:t>Valorisation</w:t>
+      </w:r>
+      <w:bookmarkEnd w:id="36"/>
     </w:p>
     <w:p>
       <w:pPr>
@@ -19976,8 +26812,788 @@
         <w:rPr>
           <w:lang w:val="fr-FR"/>
         </w:rPr>
-        <w:t>Calcul des ratios d’efficacité des actifs de BFG</w:t>
-      </w:r>
+        <w:t>Calcul des ratios de valorisation</w:t>
+      </w:r>
+    </w:p>
+    <w:tbl>
+      <w:tblPr>
+        <w:tblStyle w:val="PlainTable5"/>
+        <w:tblW w:w="0" w:type="auto"/>
+        <w:tblLook w:val="04A0" w:firstRow="1" w:lastRow="0" w:firstColumn="1" w:lastColumn="0" w:noHBand="0" w:noVBand="1"/>
+      </w:tblPr>
+      <w:tblGrid>
+        <w:gridCol w:w="2754"/>
+        <w:gridCol w:w="3832"/>
+        <w:gridCol w:w="2774"/>
+      </w:tblGrid>
+      <w:tr>
+        <w:trPr>
+          <w:cnfStyle w:val="100000000000" w:firstRow="1" w:lastRow="0" w:firstColumn="0" w:lastColumn="0" w:oddVBand="0" w:evenVBand="0" w:oddHBand="0" w:evenHBand="0" w:firstRowFirstColumn="0" w:firstRowLastColumn="0" w:lastRowFirstColumn="0" w:lastRowLastColumn="0"/>
+        </w:trPr>
+        <w:tc>
+          <w:tcPr>
+            <w:cnfStyle w:val="001000000100" w:firstRow="0" w:lastRow="0" w:firstColumn="1" w:lastColumn="0" w:oddVBand="0" w:evenVBand="0" w:oddHBand="0" w:evenHBand="0" w:firstRowFirstColumn="1" w:firstRowLastColumn="0" w:lastRowFirstColumn="0" w:lastRowLastColumn="0"/>
+            <w:tcW w:w="3116" w:type="dxa"/>
+          </w:tcPr>
+          <w:p>
+            <w:pPr>
+              <w:rPr>
+                <w:lang w:val="fr-FR"/>
+              </w:rPr>
+            </w:pPr>
+            <w:r>
+              <w:rPr>
+                <w:lang w:val="fr-FR"/>
+              </w:rPr>
+              <w:t>Ratios</w:t>
+            </w:r>
+          </w:p>
+        </w:tc>
+        <w:tc>
+          <w:tcPr>
+            <w:tcW w:w="3117" w:type="dxa"/>
+          </w:tcPr>
+          <w:p>
+            <w:pPr>
+              <w:cnfStyle w:val="100000000000" w:firstRow="1" w:lastRow="0" w:firstColumn="0" w:lastColumn="0" w:oddVBand="0" w:evenVBand="0" w:oddHBand="0" w:evenHBand="0" w:firstRowFirstColumn="0" w:firstRowLastColumn="0" w:lastRowFirstColumn="0" w:lastRowLastColumn="0"/>
+              <w:rPr>
+                <w:lang w:val="fr-FR"/>
+              </w:rPr>
+            </w:pPr>
+            <w:r>
+              <w:rPr>
+                <w:lang w:val="fr-FR"/>
+              </w:rPr>
+              <w:t>Formule</w:t>
+            </w:r>
+          </w:p>
+        </w:tc>
+        <w:tc>
+          <w:tcPr>
+            <w:tcW w:w="3117" w:type="dxa"/>
+          </w:tcPr>
+          <w:p>
+            <w:pPr>
+              <w:cnfStyle w:val="100000000000" w:firstRow="1" w:lastRow="0" w:firstColumn="0" w:lastColumn="0" w:oddVBand="0" w:evenVBand="0" w:oddHBand="0" w:evenHBand="0" w:firstRowFirstColumn="0" w:firstRowLastColumn="0" w:lastRowFirstColumn="0" w:lastRowLastColumn="0"/>
+              <w:rPr>
+                <w:lang w:val="fr-FR"/>
+              </w:rPr>
+            </w:pPr>
+            <w:r>
+              <w:rPr>
+                <w:lang w:val="fr-FR"/>
+              </w:rPr>
+              <w:t>Interprétation</w:t>
+            </w:r>
+          </w:p>
+        </w:tc>
+      </w:tr>
+      <w:tr>
+        <w:trPr>
+          <w:cnfStyle w:val="000000100000" w:firstRow="0" w:lastRow="0" w:firstColumn="0" w:lastColumn="0" w:oddVBand="0" w:evenVBand="0" w:oddHBand="1" w:evenHBand="0" w:firstRowFirstColumn="0" w:firstRowLastColumn="0" w:lastRowFirstColumn="0" w:lastRowLastColumn="0"/>
+        </w:trPr>
+        <w:tc>
+          <w:tcPr>
+            <w:cnfStyle w:val="001000000000" w:firstRow="0" w:lastRow="0" w:firstColumn="1" w:lastColumn="0" w:oddVBand="0" w:evenVBand="0" w:oddHBand="0" w:evenHBand="0" w:firstRowFirstColumn="0" w:firstRowLastColumn="0" w:lastRowFirstColumn="0" w:lastRowLastColumn="0"/>
+            <w:tcW w:w="3116" w:type="dxa"/>
+            <w:vMerge w:val="restart"/>
+          </w:tcPr>
+          <w:p>
+            <w:pPr>
+              <w:rPr>
+                <w:rFonts w:ascii="Times New Roman" w:hAnsi="Times New Roman" w:cs="Times New Roman"/>
+                <w:sz w:val="24"/>
+                <w:lang w:val="fr-FR"/>
+              </w:rPr>
+            </w:pPr>
+            <w:r>
+              <w:rPr>
+                <w:rFonts w:ascii="Times New Roman" w:hAnsi="Times New Roman" w:cs="Times New Roman"/>
+                <w:sz w:val="24"/>
+                <w:lang w:val="fr-FR"/>
+              </w:rPr>
+              <w:t>Capitalisation des bénéfices</w:t>
+            </w:r>
+          </w:p>
+        </w:tc>
+        <w:tc>
+          <w:tcPr>
+            <w:tcW w:w="3117" w:type="dxa"/>
+          </w:tcPr>
+          <w:p>
+            <w:pPr>
+              <w:cnfStyle w:val="000000100000" w:firstRow="0" w:lastRow="0" w:firstColumn="0" w:lastColumn="0" w:oddVBand="0" w:evenVBand="0" w:oddHBand="1" w:evenHBand="0" w:firstRowFirstColumn="0" w:firstRowLastColumn="0" w:lastRowFirstColumn="0" w:lastRowLastColumn="0"/>
+              <w:rPr>
+                <w:sz w:val="20"/>
+                <w:szCs w:val="20"/>
+                <w:lang w:val="fr-FR"/>
+              </w:rPr>
+            </w:pPr>
+            <m:oMathPara>
+              <m:oMath>
+                <m:f>
+                  <m:fPr>
+                    <m:ctrlPr>
+                      <w:rPr>
+                        <w:rFonts w:ascii="Cambria Math" w:hAnsi="Cambria Math" w:cs="Arial"/>
+                        <w:i/>
+                        <w:sz w:val="20"/>
+                        <w:szCs w:val="20"/>
+                        <w:lang w:val="fr-FR"/>
+                      </w:rPr>
+                    </m:ctrlPr>
+                  </m:fPr>
+                  <m:num>
+                    <m:r>
+                      <w:rPr>
+                        <w:rFonts w:ascii="Cambria Math" w:hAnsi="Cambria Math" w:cs="Arial"/>
+                        <w:sz w:val="20"/>
+                        <w:szCs w:val="20"/>
+                        <w:lang w:val="fr-FR"/>
+                      </w:rPr>
+                      <m:t>Capitalisation boursière</m:t>
+                    </m:r>
+                  </m:num>
+                  <m:den>
+                    <m:r>
+                      <w:rPr>
+                        <w:rFonts w:ascii="Cambria Math" w:hAnsi="Cambria Math" w:cs="Arial"/>
+                        <w:sz w:val="20"/>
+                        <w:szCs w:val="20"/>
+                        <w:lang w:val="fr-FR"/>
+                      </w:rPr>
+                      <m:t>Résultat net</m:t>
+                    </m:r>
+                  </m:den>
+                </m:f>
+              </m:oMath>
+            </m:oMathPara>
+          </w:p>
+        </w:tc>
+        <w:tc>
+          <w:tcPr>
+            <w:tcW w:w="3117" w:type="dxa"/>
+          </w:tcPr>
+          <w:p>
+            <w:pPr>
+              <w:cnfStyle w:val="000000100000" w:firstRow="0" w:lastRow="0" w:firstColumn="0" w:lastColumn="0" w:oddVBand="0" w:evenVBand="0" w:oddHBand="1" w:evenHBand="0" w:firstRowFirstColumn="0" w:firstRowLastColumn="0" w:lastRowFirstColumn="0" w:lastRowLastColumn="0"/>
+              <w:rPr>
+                <w:lang w:val="fr-FR"/>
+              </w:rPr>
+            </w:pPr>
+          </w:p>
+        </w:tc>
+      </w:tr>
+      <w:tr>
+        <w:tc>
+          <w:tcPr>
+            <w:cnfStyle w:val="001000000000" w:firstRow="0" w:lastRow="0" w:firstColumn="1" w:lastColumn="0" w:oddVBand="0" w:evenVBand="0" w:oddHBand="0" w:evenHBand="0" w:firstRowFirstColumn="0" w:firstRowLastColumn="0" w:lastRowFirstColumn="0" w:lastRowLastColumn="0"/>
+            <w:tcW w:w="3116" w:type="dxa"/>
+            <w:vMerge/>
+          </w:tcPr>
+          <w:p>
+            <w:pPr>
+              <w:rPr>
+                <w:rFonts w:ascii="Times New Roman" w:hAnsi="Times New Roman" w:cs="Times New Roman"/>
+                <w:sz w:val="24"/>
+                <w:lang w:val="fr-FR"/>
+              </w:rPr>
+            </w:pPr>
+          </w:p>
+        </w:tc>
+        <w:tc>
+          <w:tcPr>
+            <w:tcW w:w="3117" w:type="dxa"/>
+          </w:tcPr>
+          <w:p>
+            <w:pPr>
+              <w:cnfStyle w:val="000000000000" w:firstRow="0" w:lastRow="0" w:firstColumn="0" w:lastColumn="0" w:oddVBand="0" w:evenVBand="0" w:oddHBand="0" w:evenHBand="0" w:firstRowFirstColumn="0" w:firstRowLastColumn="0" w:lastRowFirstColumn="0" w:lastRowLastColumn="0"/>
+              <w:rPr>
+                <w:sz w:val="20"/>
+                <w:szCs w:val="20"/>
+                <w:lang w:val="fr-FR"/>
+              </w:rPr>
+            </w:pPr>
+            <m:oMathPara>
+              <m:oMath>
+                <m:f>
+                  <m:fPr>
+                    <m:ctrlPr>
+                      <w:rPr>
+                        <w:rFonts w:ascii="Cambria Math" w:hAnsi="Cambria Math" w:cs="Arial"/>
+                        <w:i/>
+                        <w:sz w:val="20"/>
+                        <w:szCs w:val="20"/>
+                        <w:lang w:val="fr-FR"/>
+                      </w:rPr>
+                    </m:ctrlPr>
+                  </m:fPr>
+                  <m:num>
+                    <m:r>
+                      <w:rPr>
+                        <w:rFonts w:ascii="Cambria Math" w:hAnsi="Cambria Math" w:cs="Arial"/>
+                        <w:sz w:val="20"/>
+                        <w:szCs w:val="20"/>
+                        <w:lang w:val="fr-FR"/>
+                      </w:rPr>
+                      <m:t xml:space="preserve">Cours </m:t>
+                    </m:r>
+                    <m:sSup>
+                      <m:sSupPr>
+                        <m:ctrlPr>
+                          <w:rPr>
+                            <w:rFonts w:ascii="Cambria Math" w:hAnsi="Cambria Math" w:cs="Arial"/>
+                            <w:i/>
+                            <w:sz w:val="20"/>
+                            <w:szCs w:val="20"/>
+                            <w:lang w:val="fr-FR"/>
+                          </w:rPr>
+                        </m:ctrlPr>
+                      </m:sSupPr>
+                      <m:e>
+                        <m:r>
+                          <w:rPr>
+                            <w:rFonts w:ascii="Cambria Math" w:hAnsi="Cambria Math" w:cs="Arial"/>
+                            <w:sz w:val="20"/>
+                            <w:szCs w:val="20"/>
+                            <w:lang w:val="fr-FR"/>
+                          </w:rPr>
+                          <m:t>d</m:t>
+                        </m:r>
+                      </m:e>
+                      <m:sup>
+                        <m:r>
+                          <w:rPr>
+                            <w:rFonts w:ascii="Cambria Math" w:hAnsi="Cambria Math" w:cs="Arial"/>
+                            <w:sz w:val="20"/>
+                            <w:szCs w:val="20"/>
+                            <w:lang w:val="fr-FR"/>
+                          </w:rPr>
+                          <m:t>'</m:t>
+                        </m:r>
+                      </m:sup>
+                    </m:sSup>
+                    <m:r>
+                      <w:rPr>
+                        <w:rFonts w:ascii="Cambria Math" w:hAnsi="Cambria Math" w:cs="Arial"/>
+                        <w:sz w:val="20"/>
+                        <w:szCs w:val="20"/>
+                        <w:lang w:val="fr-FR"/>
+                      </w:rPr>
+                      <m:t>une action</m:t>
+                    </m:r>
+                  </m:num>
+                  <m:den>
+                    <m:r>
+                      <w:rPr>
+                        <w:rFonts w:ascii="Cambria Math" w:hAnsi="Cambria Math" w:cs="Arial"/>
+                        <w:sz w:val="20"/>
+                        <w:szCs w:val="20"/>
+                        <w:lang w:val="fr-FR"/>
+                      </w:rPr>
+                      <m:t>Bénéfice par action</m:t>
+                    </m:r>
+                  </m:den>
+                </m:f>
+              </m:oMath>
+            </m:oMathPara>
+          </w:p>
+        </w:tc>
+        <w:tc>
+          <w:tcPr>
+            <w:tcW w:w="3117" w:type="dxa"/>
+          </w:tcPr>
+          <w:p>
+            <w:pPr>
+              <w:cnfStyle w:val="000000000000" w:firstRow="0" w:lastRow="0" w:firstColumn="0" w:lastColumn="0" w:oddVBand="0" w:evenVBand="0" w:oddHBand="0" w:evenHBand="0" w:firstRowFirstColumn="0" w:firstRowLastColumn="0" w:lastRowFirstColumn="0" w:lastRowLastColumn="0"/>
+              <w:rPr>
+                <w:lang w:val="fr-FR"/>
+              </w:rPr>
+            </w:pPr>
+          </w:p>
+        </w:tc>
+      </w:tr>
+      <w:tr>
+        <w:trPr>
+          <w:cnfStyle w:val="000000100000" w:firstRow="0" w:lastRow="0" w:firstColumn="0" w:lastColumn="0" w:oddVBand="0" w:evenVBand="0" w:oddHBand="1" w:evenHBand="0" w:firstRowFirstColumn="0" w:firstRowLastColumn="0" w:lastRowFirstColumn="0" w:lastRowLastColumn="0"/>
+        </w:trPr>
+        <w:tc>
+          <w:tcPr>
+            <w:cnfStyle w:val="001000000000" w:firstRow="0" w:lastRow="0" w:firstColumn="1" w:lastColumn="0" w:oddVBand="0" w:evenVBand="0" w:oddHBand="0" w:evenHBand="0" w:firstRowFirstColumn="0" w:firstRowLastColumn="0" w:lastRowFirstColumn="0" w:lastRowLastColumn="0"/>
+            <w:tcW w:w="3116" w:type="dxa"/>
+            <w:vMerge w:val="restart"/>
+          </w:tcPr>
+          <w:p>
+            <w:pPr>
+              <w:rPr>
+                <w:rFonts w:ascii="Times New Roman" w:hAnsi="Times New Roman" w:cs="Times New Roman"/>
+                <w:sz w:val="24"/>
+                <w:lang w:val="fr-FR"/>
+              </w:rPr>
+            </w:pPr>
+            <w:r>
+              <w:rPr>
+                <w:rFonts w:ascii="Times New Roman" w:hAnsi="Times New Roman" w:cs="Times New Roman"/>
+                <w:sz w:val="24"/>
+                <w:lang w:val="fr-FR"/>
+              </w:rPr>
+              <w:t>Valorisation boursière</w:t>
+            </w:r>
+          </w:p>
+        </w:tc>
+        <w:tc>
+          <w:tcPr>
+            <w:tcW w:w="3117" w:type="dxa"/>
+          </w:tcPr>
+          <w:p>
+            <w:pPr>
+              <w:cnfStyle w:val="000000100000" w:firstRow="0" w:lastRow="0" w:firstColumn="0" w:lastColumn="0" w:oddVBand="0" w:evenVBand="0" w:oddHBand="1" w:evenHBand="0" w:firstRowFirstColumn="0" w:firstRowLastColumn="0" w:lastRowFirstColumn="0" w:lastRowLastColumn="0"/>
+              <w:rPr>
+                <w:sz w:val="20"/>
+                <w:szCs w:val="20"/>
+                <w:lang w:val="fr-FR"/>
+              </w:rPr>
+            </w:pPr>
+            <m:oMathPara>
+              <m:oMath>
+                <m:f>
+                  <m:fPr>
+                    <m:ctrlPr>
+                      <w:rPr>
+                        <w:rFonts w:ascii="Cambria Math" w:hAnsi="Cambria Math" w:cs="Arial"/>
+                        <w:i/>
+                        <w:sz w:val="20"/>
+                        <w:szCs w:val="20"/>
+                        <w:lang w:val="fr-FR"/>
+                      </w:rPr>
+                    </m:ctrlPr>
+                  </m:fPr>
+                  <m:num>
+                    <m:r>
+                      <w:rPr>
+                        <w:rFonts w:ascii="Cambria Math" w:hAnsi="Cambria Math" w:cs="Arial"/>
+                        <w:sz w:val="20"/>
+                        <w:szCs w:val="20"/>
+                        <w:lang w:val="fr-FR"/>
+                      </w:rPr>
+                      <m:t>Capitalisation boursière</m:t>
+                    </m:r>
+                  </m:num>
+                  <m:den>
+                    <m:r>
+                      <w:rPr>
+                        <w:rFonts w:ascii="Cambria Math" w:hAnsi="Cambria Math" w:cs="Arial"/>
+                        <w:sz w:val="20"/>
+                        <w:szCs w:val="20"/>
+                        <w:lang w:val="fr-FR"/>
+                      </w:rPr>
+                      <m:t xml:space="preserve">Valeur comptable de </m:t>
+                    </m:r>
+                    <m:sSup>
+                      <m:sSupPr>
+                        <m:ctrlPr>
+                          <w:rPr>
+                            <w:rFonts w:ascii="Cambria Math" w:hAnsi="Cambria Math" w:cs="Arial"/>
+                            <w:i/>
+                            <w:sz w:val="20"/>
+                            <w:szCs w:val="20"/>
+                            <w:lang w:val="fr-FR"/>
+                          </w:rPr>
+                        </m:ctrlPr>
+                      </m:sSupPr>
+                      <m:e>
+                        <m:r>
+                          <w:rPr>
+                            <w:rFonts w:ascii="Cambria Math" w:hAnsi="Cambria Math" w:cs="Arial"/>
+                            <w:sz w:val="20"/>
+                            <w:szCs w:val="20"/>
+                            <w:lang w:val="fr-FR"/>
+                          </w:rPr>
+                          <m:t>l</m:t>
+                        </m:r>
+                      </m:e>
+                      <m:sup>
+                        <m:r>
+                          <w:rPr>
+                            <w:rFonts w:ascii="Cambria Math" w:hAnsi="Cambria Math" w:cs="Arial"/>
+                            <w:sz w:val="20"/>
+                            <w:szCs w:val="20"/>
+                            <w:lang w:val="fr-FR"/>
+                          </w:rPr>
+                          <m:t>'</m:t>
+                        </m:r>
+                      </m:sup>
+                    </m:sSup>
+                    <m:r>
+                      <w:rPr>
+                        <w:rFonts w:ascii="Cambria Math" w:hAnsi="Cambria Math" w:cs="Arial"/>
+                        <w:sz w:val="20"/>
+                        <w:szCs w:val="20"/>
+                        <w:lang w:val="fr-FR"/>
+                      </w:rPr>
+                      <m:t>actif économique</m:t>
+                    </m:r>
+                  </m:den>
+                </m:f>
+              </m:oMath>
+            </m:oMathPara>
+          </w:p>
+        </w:tc>
+        <w:tc>
+          <w:tcPr>
+            <w:tcW w:w="3117" w:type="dxa"/>
+          </w:tcPr>
+          <w:p>
+            <w:pPr>
+              <w:cnfStyle w:val="000000100000" w:firstRow="0" w:lastRow="0" w:firstColumn="0" w:lastColumn="0" w:oddVBand="0" w:evenVBand="0" w:oddHBand="1" w:evenHBand="0" w:firstRowFirstColumn="0" w:firstRowLastColumn="0" w:lastRowFirstColumn="0" w:lastRowLastColumn="0"/>
+              <w:rPr>
+                <w:lang w:val="fr-FR"/>
+              </w:rPr>
+            </w:pPr>
+          </w:p>
+        </w:tc>
+      </w:tr>
+      <w:tr>
+        <w:tc>
+          <w:tcPr>
+            <w:cnfStyle w:val="001000000000" w:firstRow="0" w:lastRow="0" w:firstColumn="1" w:lastColumn="0" w:oddVBand="0" w:evenVBand="0" w:oddHBand="0" w:evenHBand="0" w:firstRowFirstColumn="0" w:firstRowLastColumn="0" w:lastRowFirstColumn="0" w:lastRowLastColumn="0"/>
+            <w:tcW w:w="3116" w:type="dxa"/>
+            <w:vMerge/>
+          </w:tcPr>
+          <w:p>
+            <w:pPr>
+              <w:rPr>
+                <w:rFonts w:ascii="Times New Roman" w:hAnsi="Times New Roman" w:cs="Times New Roman"/>
+                <w:sz w:val="24"/>
+                <w:lang w:val="fr-FR"/>
+              </w:rPr>
+            </w:pPr>
+          </w:p>
+        </w:tc>
+        <w:tc>
+          <w:tcPr>
+            <w:tcW w:w="3117" w:type="dxa"/>
+          </w:tcPr>
+          <w:p>
+            <w:pPr>
+              <w:cnfStyle w:val="000000000000" w:firstRow="0" w:lastRow="0" w:firstColumn="0" w:lastColumn="0" w:oddVBand="0" w:evenVBand="0" w:oddHBand="0" w:evenHBand="0" w:firstRowFirstColumn="0" w:firstRowLastColumn="0" w:lastRowFirstColumn="0" w:lastRowLastColumn="0"/>
+              <w:rPr>
+                <w:sz w:val="20"/>
+                <w:szCs w:val="20"/>
+                <w:lang w:val="fr-FR"/>
+              </w:rPr>
+            </w:pPr>
+            <m:oMathPara>
+              <m:oMath>
+                <m:f>
+                  <m:fPr>
+                    <m:ctrlPr>
+                      <w:rPr>
+                        <w:rFonts w:ascii="Cambria Math" w:hAnsi="Cambria Math" w:cs="Arial"/>
+                        <w:i/>
+                        <w:sz w:val="20"/>
+                        <w:szCs w:val="20"/>
+                        <w:lang w:val="fr-FR"/>
+                      </w:rPr>
+                    </m:ctrlPr>
+                  </m:fPr>
+                  <m:num>
+                    <m:r>
+                      <w:rPr>
+                        <w:rFonts w:ascii="Cambria Math" w:hAnsi="Cambria Math" w:cs="Arial"/>
+                        <w:sz w:val="20"/>
+                        <w:szCs w:val="20"/>
+                        <w:lang w:val="fr-FR"/>
+                      </w:rPr>
+                      <m:t xml:space="preserve">Cours </m:t>
+                    </m:r>
+                    <m:sSup>
+                      <m:sSupPr>
+                        <m:ctrlPr>
+                          <w:rPr>
+                            <w:rFonts w:ascii="Cambria Math" w:hAnsi="Cambria Math" w:cs="Arial"/>
+                            <w:i/>
+                            <w:sz w:val="20"/>
+                            <w:szCs w:val="20"/>
+                            <w:lang w:val="fr-FR"/>
+                          </w:rPr>
+                        </m:ctrlPr>
+                      </m:sSupPr>
+                      <m:e>
+                        <m:r>
+                          <w:rPr>
+                            <w:rFonts w:ascii="Cambria Math" w:hAnsi="Cambria Math" w:cs="Arial"/>
+                            <w:sz w:val="20"/>
+                            <w:szCs w:val="20"/>
+                            <w:lang w:val="fr-FR"/>
+                          </w:rPr>
+                          <m:t>d</m:t>
+                        </m:r>
+                      </m:e>
+                      <m:sup>
+                        <m:r>
+                          <w:rPr>
+                            <w:rFonts w:ascii="Cambria Math" w:hAnsi="Cambria Math" w:cs="Arial"/>
+                            <w:sz w:val="20"/>
+                            <w:szCs w:val="20"/>
+                            <w:lang w:val="fr-FR"/>
+                          </w:rPr>
+                          <m:t>'</m:t>
+                        </m:r>
+                      </m:sup>
+                    </m:sSup>
+                    <m:r>
+                      <w:rPr>
+                        <w:rFonts w:ascii="Cambria Math" w:hAnsi="Cambria Math" w:cs="Arial"/>
+                        <w:sz w:val="20"/>
+                        <w:szCs w:val="20"/>
+                        <w:lang w:val="fr-FR"/>
+                      </w:rPr>
+                      <m:t>une action</m:t>
+                    </m:r>
+                  </m:num>
+                  <m:den>
+                    <m:r>
+                      <w:rPr>
+                        <w:rFonts w:ascii="Cambria Math" w:hAnsi="Cambria Math" w:cs="Arial"/>
+                        <w:sz w:val="20"/>
+                        <w:szCs w:val="20"/>
+                        <w:lang w:val="fr-FR"/>
+                      </w:rPr>
+                      <m:t xml:space="preserve">Valeur comptable </m:t>
+                    </m:r>
+                    <m:sSup>
+                      <m:sSupPr>
+                        <m:ctrlPr>
+                          <w:rPr>
+                            <w:rFonts w:ascii="Cambria Math" w:hAnsi="Cambria Math" w:cs="Arial"/>
+                            <w:i/>
+                            <w:sz w:val="20"/>
+                            <w:szCs w:val="20"/>
+                            <w:lang w:val="fr-FR"/>
+                          </w:rPr>
+                        </m:ctrlPr>
+                      </m:sSupPr>
+                      <m:e>
+                        <m:r>
+                          <w:rPr>
+                            <w:rFonts w:ascii="Cambria Math" w:hAnsi="Cambria Math" w:cs="Arial"/>
+                            <w:sz w:val="20"/>
+                            <w:szCs w:val="20"/>
+                            <w:lang w:val="fr-FR"/>
+                          </w:rPr>
+                          <m:t>d</m:t>
+                        </m:r>
+                      </m:e>
+                      <m:sup>
+                        <m:r>
+                          <w:rPr>
+                            <w:rFonts w:ascii="Cambria Math" w:hAnsi="Cambria Math" w:cs="Arial"/>
+                            <w:sz w:val="20"/>
+                            <w:szCs w:val="20"/>
+                            <w:lang w:val="fr-FR"/>
+                          </w:rPr>
+                          <m:t>'</m:t>
+                        </m:r>
+                      </m:sup>
+                    </m:sSup>
+                    <m:r>
+                      <w:rPr>
+                        <w:rFonts w:ascii="Cambria Math" w:hAnsi="Cambria Math" w:cs="Arial"/>
+                        <w:sz w:val="20"/>
+                        <w:szCs w:val="20"/>
+                        <w:lang w:val="fr-FR"/>
+                      </w:rPr>
+                      <m:t>une action</m:t>
+                    </m:r>
+                  </m:den>
+                </m:f>
+              </m:oMath>
+            </m:oMathPara>
+          </w:p>
+        </w:tc>
+        <w:tc>
+          <w:tcPr>
+            <w:tcW w:w="3117" w:type="dxa"/>
+          </w:tcPr>
+          <w:p>
+            <w:pPr>
+              <w:cnfStyle w:val="000000000000" w:firstRow="0" w:lastRow="0" w:firstColumn="0" w:lastColumn="0" w:oddVBand="0" w:evenVBand="0" w:oddHBand="0" w:evenHBand="0" w:firstRowFirstColumn="0" w:firstRowLastColumn="0" w:lastRowFirstColumn="0" w:lastRowLastColumn="0"/>
+              <w:rPr>
+                <w:lang w:val="fr-FR"/>
+              </w:rPr>
+            </w:pPr>
+          </w:p>
+        </w:tc>
+      </w:tr>
+      <w:tr>
+        <w:trPr>
+          <w:cnfStyle w:val="000000100000" w:firstRow="0" w:lastRow="0" w:firstColumn="0" w:lastColumn="0" w:oddVBand="0" w:evenVBand="0" w:oddHBand="1" w:evenHBand="0" w:firstRowFirstColumn="0" w:firstRowLastColumn="0" w:lastRowFirstColumn="0" w:lastRowLastColumn="0"/>
+        </w:trPr>
+        <w:tc>
+          <w:tcPr>
+            <w:cnfStyle w:val="001000000000" w:firstRow="0" w:lastRow="0" w:firstColumn="1" w:lastColumn="0" w:oddVBand="0" w:evenVBand="0" w:oddHBand="0" w:evenHBand="0" w:firstRowFirstColumn="0" w:firstRowLastColumn="0" w:lastRowFirstColumn="0" w:lastRowLastColumn="0"/>
+            <w:tcW w:w="3116" w:type="dxa"/>
+          </w:tcPr>
+          <w:p>
+            <w:pPr>
+              <w:rPr>
+                <w:rFonts w:ascii="Times New Roman" w:hAnsi="Times New Roman" w:cs="Times New Roman"/>
+                <w:sz w:val="24"/>
+                <w:lang w:val="fr-FR"/>
+              </w:rPr>
+            </w:pPr>
+            <w:r>
+              <w:rPr>
+                <w:rFonts w:ascii="Times New Roman" w:hAnsi="Times New Roman" w:cs="Times New Roman"/>
+                <w:sz w:val="24"/>
+                <w:lang w:val="fr-FR"/>
+              </w:rPr>
+              <w:t>Capitalisation du chiffre d’affaires</w:t>
+            </w:r>
+          </w:p>
+        </w:tc>
+        <w:tc>
+          <w:tcPr>
+            <w:tcW w:w="3117" w:type="dxa"/>
+          </w:tcPr>
+          <w:p>
+            <w:pPr>
+              <w:cnfStyle w:val="000000100000" w:firstRow="0" w:lastRow="0" w:firstColumn="0" w:lastColumn="0" w:oddVBand="0" w:evenVBand="0" w:oddHBand="1" w:evenHBand="0" w:firstRowFirstColumn="0" w:firstRowLastColumn="0" w:lastRowFirstColumn="0" w:lastRowLastColumn="0"/>
+              <w:rPr>
+                <w:sz w:val="20"/>
+                <w:szCs w:val="20"/>
+                <w:lang w:val="fr-FR"/>
+              </w:rPr>
+            </w:pPr>
+            <m:oMathPara>
+              <m:oMath>
+                <m:f>
+                  <m:fPr>
+                    <m:ctrlPr>
+                      <w:rPr>
+                        <w:rFonts w:ascii="Cambria Math" w:hAnsi="Cambria Math" w:cs="Arial"/>
+                        <w:i/>
+                        <w:sz w:val="20"/>
+                        <w:szCs w:val="20"/>
+                        <w:lang w:val="fr-FR"/>
+                      </w:rPr>
+                    </m:ctrlPr>
+                  </m:fPr>
+                  <m:num>
+                    <m:r>
+                      <w:rPr>
+                        <w:rFonts w:ascii="Cambria Math" w:hAnsi="Cambria Math" w:cs="Arial"/>
+                        <w:sz w:val="20"/>
+                        <w:szCs w:val="20"/>
+                        <w:lang w:val="fr-FR"/>
+                      </w:rPr>
+                      <m:t>Capitalisation boursière</m:t>
+                    </m:r>
+                  </m:num>
+                  <m:den>
+                    <m:r>
+                      <w:rPr>
+                        <w:rFonts w:ascii="Cambria Math" w:hAnsi="Cambria Math" w:cs="Arial"/>
+                        <w:sz w:val="20"/>
+                        <w:szCs w:val="20"/>
+                        <w:lang w:val="fr-FR"/>
+                      </w:rPr>
+                      <m:t>Chiffre d'affaires</m:t>
+                    </m:r>
+                  </m:den>
+                </m:f>
+              </m:oMath>
+            </m:oMathPara>
+          </w:p>
+        </w:tc>
+        <w:tc>
+          <w:tcPr>
+            <w:tcW w:w="3117" w:type="dxa"/>
+          </w:tcPr>
+          <w:p>
+            <w:pPr>
+              <w:cnfStyle w:val="000000100000" w:firstRow="0" w:lastRow="0" w:firstColumn="0" w:lastColumn="0" w:oddVBand="0" w:evenVBand="0" w:oddHBand="1" w:evenHBand="0" w:firstRowFirstColumn="0" w:firstRowLastColumn="0" w:lastRowFirstColumn="0" w:lastRowLastColumn="0"/>
+              <w:rPr>
+                <w:lang w:val="fr-FR"/>
+              </w:rPr>
+            </w:pPr>
+          </w:p>
+        </w:tc>
+      </w:tr>
+      <w:tr>
+        <w:tc>
+          <w:tcPr>
+            <w:cnfStyle w:val="001000000000" w:firstRow="0" w:lastRow="0" w:firstColumn="1" w:lastColumn="0" w:oddVBand="0" w:evenVBand="0" w:oddHBand="0" w:evenHBand="0" w:firstRowFirstColumn="0" w:firstRowLastColumn="0" w:lastRowFirstColumn="0" w:lastRowLastColumn="0"/>
+            <w:tcW w:w="3116" w:type="dxa"/>
+          </w:tcPr>
+          <w:p>
+            <w:pPr>
+              <w:rPr>
+                <w:rFonts w:ascii="Times New Roman" w:hAnsi="Times New Roman" w:cs="Times New Roman"/>
+                <w:sz w:val="24"/>
+                <w:lang w:val="fr-FR"/>
+              </w:rPr>
+            </w:pPr>
+            <w:r>
+              <w:rPr>
+                <w:rFonts w:ascii="Times New Roman" w:hAnsi="Times New Roman" w:cs="Times New Roman"/>
+                <w:sz w:val="24"/>
+                <w:lang w:val="fr-FR"/>
+              </w:rPr>
+              <w:t>Valeur de marché de l’actif économique</w:t>
+            </w:r>
+          </w:p>
+        </w:tc>
+        <w:tc>
+          <w:tcPr>
+            <w:tcW w:w="3117" w:type="dxa"/>
+          </w:tcPr>
+          <w:p>
+            <w:pPr>
+              <w:cnfStyle w:val="000000000000" w:firstRow="0" w:lastRow="0" w:firstColumn="0" w:lastColumn="0" w:oddVBand="0" w:evenVBand="0" w:oddHBand="0" w:evenHBand="0" w:firstRowFirstColumn="0" w:firstRowLastColumn="0" w:lastRowFirstColumn="0" w:lastRowLastColumn="0"/>
+              <w:rPr>
+                <w:sz w:val="20"/>
+                <w:szCs w:val="20"/>
+                <w:lang w:val="fr-FR"/>
+              </w:rPr>
+            </w:pPr>
+            <m:oMathPara>
+              <m:oMath>
+                <m:r>
+                  <w:rPr>
+                    <w:rFonts w:ascii="Cambria Math" w:eastAsia="Calibri" w:hAnsi="Cambria Math" w:cs="Arial"/>
+                    <w:sz w:val="20"/>
+                    <w:szCs w:val="20"/>
+                    <w:lang w:val="fr-FR"/>
+                  </w:rPr>
+                  <m:t>Capitalisation boursière+Endettement net</m:t>
+                </m:r>
+              </m:oMath>
+            </m:oMathPara>
+          </w:p>
+        </w:tc>
+        <w:tc>
+          <w:tcPr>
+            <w:tcW w:w="3117" w:type="dxa"/>
+          </w:tcPr>
+          <w:p>
+            <w:pPr>
+              <w:cnfStyle w:val="000000000000" w:firstRow="0" w:lastRow="0" w:firstColumn="0" w:lastColumn="0" w:oddVBand="0" w:evenVBand="0" w:oddHBand="0" w:evenHBand="0" w:firstRowFirstColumn="0" w:firstRowLastColumn="0" w:lastRowFirstColumn="0" w:lastRowLastColumn="0"/>
+              <w:rPr>
+                <w:lang w:val="fr-FR"/>
+              </w:rPr>
+            </w:pPr>
+          </w:p>
+        </w:tc>
+      </w:tr>
+    </w:tbl>
+    <w:p>
+      <w:pPr>
+        <w:rPr>
+          <w:lang w:val="fr-FR"/>
+        </w:rPr>
+      </w:pPr>
     </w:p>
     <w:p>
       <w:pPr>
@@ -19990,65 +27606,7 @@
         <w:rPr>
           <w:lang w:val="fr-FR"/>
         </w:rPr>
-        <w:t>Analyse tendancielle des ratios d’efficacité des actifs de BFG</w:t>
-      </w:r>
-    </w:p>
-    <w:p>
-      <w:pPr>
-        <w:pStyle w:val="Heading4"/>
-        <w:rPr>
-          <w:lang w:val="fr-FR"/>
-        </w:rPr>
-      </w:pPr>
-      <w:r>
-        <w:rPr>
-          <w:lang w:val="fr-FR"/>
-        </w:rPr>
-        <w:t>Représentation graphique des ratios d’efficacité des actifs de BFG</w:t>
-      </w:r>
-    </w:p>
-    <w:p>
-      <w:pPr>
-        <w:pStyle w:val="Heading3"/>
-        <w:rPr>
-          <w:lang w:val="fr-FR"/>
-        </w:rPr>
-      </w:pPr>
-      <w:bookmarkStart w:id="36" w:name="_Toc161405815"/>
-      <w:r>
-        <w:rPr>
-          <w:lang w:val="fr-FR"/>
-        </w:rPr>
-        <w:t>Valorisation</w:t>
-      </w:r>
-      <w:bookmarkEnd w:id="36"/>
-    </w:p>
-    <w:p>
-      <w:pPr>
-        <w:pStyle w:val="Heading4"/>
-        <w:rPr>
-          <w:lang w:val="fr-FR"/>
-        </w:rPr>
-      </w:pPr>
-      <w:r>
-        <w:rPr>
-          <w:lang w:val="fr-FR"/>
-        </w:rPr>
         <w:lastRenderedPageBreak/>
-        <w:t>Calcul des ratios de valorisation</w:t>
-      </w:r>
-    </w:p>
-    <w:p>
-      <w:pPr>
-        <w:pStyle w:val="Heading4"/>
-        <w:rPr>
-          <w:lang w:val="fr-FR"/>
-        </w:rPr>
-      </w:pPr>
-      <w:r>
-        <w:rPr>
-          <w:lang w:val="fr-FR"/>
-        </w:rPr>
         <w:t>Analyse tendancielle des ratios de valorisation</w:t>
       </w:r>
     </w:p>
@@ -20393,7 +27951,6 @@
                   <w:noProof/>
                   <w:lang w:val="fr-FR"/>
                 </w:rPr>
-                <w:lastRenderedPageBreak/>
                 <w:t>Marge commerciale : définition simple, exemple, calcul</w:t>
               </w:r>
               <w:r>
@@ -23064,6 +30621,119 @@
     </w:lvl>
   </w:abstractNum>
   <w:abstractNum w:abstractNumId="25" w15:restartNumberingAfterBreak="0">
+    <w:nsid w:val="57E95354"/>
+    <w:multiLevelType w:val="hybridMultilevel"/>
+    <w:tmpl w:val="F5484C52"/>
+    <w:lvl w:ilvl="0" w:tplc="04090001">
+      <w:start w:val="1"/>
+      <w:numFmt w:val="bullet"/>
+      <w:lvlText w:val=""/>
+      <w:lvlJc w:val="left"/>
+      <w:pPr>
+        <w:ind w:left="720" w:hanging="360"/>
+      </w:pPr>
+      <w:rPr>
+        <w:rFonts w:ascii="Symbol" w:hAnsi="Symbol" w:hint="default"/>
+      </w:rPr>
+    </w:lvl>
+    <w:lvl w:ilvl="1" w:tplc="04090003" w:tentative="1">
+      <w:start w:val="1"/>
+      <w:numFmt w:val="bullet"/>
+      <w:lvlText w:val="o"/>
+      <w:lvlJc w:val="left"/>
+      <w:pPr>
+        <w:ind w:left="1440" w:hanging="360"/>
+      </w:pPr>
+      <w:rPr>
+        <w:rFonts w:ascii="Courier New" w:hAnsi="Courier New" w:cs="Courier New" w:hint="default"/>
+      </w:rPr>
+    </w:lvl>
+    <w:lvl w:ilvl="2" w:tplc="04090005" w:tentative="1">
+      <w:start w:val="1"/>
+      <w:numFmt w:val="bullet"/>
+      <w:lvlText w:val=""/>
+      <w:lvlJc w:val="left"/>
+      <w:pPr>
+        <w:ind w:left="2160" w:hanging="360"/>
+      </w:pPr>
+      <w:rPr>
+        <w:rFonts w:ascii="Wingdings" w:hAnsi="Wingdings" w:hint="default"/>
+      </w:rPr>
+    </w:lvl>
+    <w:lvl w:ilvl="3" w:tplc="04090001" w:tentative="1">
+      <w:start w:val="1"/>
+      <w:numFmt w:val="bullet"/>
+      <w:lvlText w:val=""/>
+      <w:lvlJc w:val="left"/>
+      <w:pPr>
+        <w:ind w:left="2880" w:hanging="360"/>
+      </w:pPr>
+      <w:rPr>
+        <w:rFonts w:ascii="Symbol" w:hAnsi="Symbol" w:hint="default"/>
+      </w:rPr>
+    </w:lvl>
+    <w:lvl w:ilvl="4" w:tplc="04090003" w:tentative="1">
+      <w:start w:val="1"/>
+      <w:numFmt w:val="bullet"/>
+      <w:lvlText w:val="o"/>
+      <w:lvlJc w:val="left"/>
+      <w:pPr>
+        <w:ind w:left="3600" w:hanging="360"/>
+      </w:pPr>
+      <w:rPr>
+        <w:rFonts w:ascii="Courier New" w:hAnsi="Courier New" w:cs="Courier New" w:hint="default"/>
+      </w:rPr>
+    </w:lvl>
+    <w:lvl w:ilvl="5" w:tplc="04090005" w:tentative="1">
+      <w:start w:val="1"/>
+      <w:numFmt w:val="bullet"/>
+      <w:lvlText w:val=""/>
+      <w:lvlJc w:val="left"/>
+      <w:pPr>
+        <w:ind w:left="4320" w:hanging="360"/>
+      </w:pPr>
+      <w:rPr>
+        <w:rFonts w:ascii="Wingdings" w:hAnsi="Wingdings" w:hint="default"/>
+      </w:rPr>
+    </w:lvl>
+    <w:lvl w:ilvl="6" w:tplc="04090001" w:tentative="1">
+      <w:start w:val="1"/>
+      <w:numFmt w:val="bullet"/>
+      <w:lvlText w:val=""/>
+      <w:lvlJc w:val="left"/>
+      <w:pPr>
+        <w:ind w:left="5040" w:hanging="360"/>
+      </w:pPr>
+      <w:rPr>
+        <w:rFonts w:ascii="Symbol" w:hAnsi="Symbol" w:hint="default"/>
+      </w:rPr>
+    </w:lvl>
+    <w:lvl w:ilvl="7" w:tplc="04090003" w:tentative="1">
+      <w:start w:val="1"/>
+      <w:numFmt w:val="bullet"/>
+      <w:lvlText w:val="o"/>
+      <w:lvlJc w:val="left"/>
+      <w:pPr>
+        <w:ind w:left="5760" w:hanging="360"/>
+      </w:pPr>
+      <w:rPr>
+        <w:rFonts w:ascii="Courier New" w:hAnsi="Courier New" w:cs="Courier New" w:hint="default"/>
+      </w:rPr>
+    </w:lvl>
+    <w:lvl w:ilvl="8" w:tplc="04090005" w:tentative="1">
+      <w:start w:val="1"/>
+      <w:numFmt w:val="bullet"/>
+      <w:lvlText w:val=""/>
+      <w:lvlJc w:val="left"/>
+      <w:pPr>
+        <w:ind w:left="6480" w:hanging="360"/>
+      </w:pPr>
+      <w:rPr>
+        <w:rFonts w:ascii="Wingdings" w:hAnsi="Wingdings" w:hint="default"/>
+      </w:rPr>
+    </w:lvl>
+  </w:abstractNum>
+  <w:abstractNum w:abstractNumId="26" w15:restartNumberingAfterBreak="0">
     <w:nsid w:val="5E0E7ED6"/>
     <w:multiLevelType w:val="multilevel"/>
     <w:tmpl w:val="64A0DCC0"/>
@@ -23212,7 +30882,7 @@
       </w:rPr>
     </w:lvl>
   </w:abstractNum>
-  <w:abstractNum w:abstractNumId="26" w15:restartNumberingAfterBreak="0">
+  <w:abstractNum w:abstractNumId="27" w15:restartNumberingAfterBreak="0">
     <w:nsid w:val="5F574E9E"/>
     <w:multiLevelType w:val="hybridMultilevel"/>
     <w:tmpl w:val="856628BC"/>
@@ -23325,7 +30995,7 @@
       </w:rPr>
     </w:lvl>
   </w:abstractNum>
-  <w:abstractNum w:abstractNumId="27" w15:restartNumberingAfterBreak="0">
+  <w:abstractNum w:abstractNumId="28" w15:restartNumberingAfterBreak="0">
     <w:nsid w:val="60A91036"/>
     <w:multiLevelType w:val="multilevel"/>
     <w:tmpl w:val="1396CE3C"/>
@@ -23411,7 +31081,7 @@
       </w:pPr>
     </w:lvl>
   </w:abstractNum>
-  <w:abstractNum w:abstractNumId="28" w15:restartNumberingAfterBreak="0">
+  <w:abstractNum w:abstractNumId="29" w15:restartNumberingAfterBreak="0">
     <w:nsid w:val="62C90583"/>
     <w:multiLevelType w:val="hybridMultilevel"/>
     <w:tmpl w:val="47E0DA5A"/>
@@ -23524,7 +31194,7 @@
       </w:rPr>
     </w:lvl>
   </w:abstractNum>
-  <w:abstractNum w:abstractNumId="29" w15:restartNumberingAfterBreak="0">
+  <w:abstractNum w:abstractNumId="30" w15:restartNumberingAfterBreak="0">
     <w:nsid w:val="65FF23EB"/>
     <w:multiLevelType w:val="multilevel"/>
     <w:tmpl w:val="60120D7E"/>
@@ -23610,7 +31280,7 @@
       </w:pPr>
     </w:lvl>
   </w:abstractNum>
-  <w:abstractNum w:abstractNumId="30" w15:restartNumberingAfterBreak="0">
+  <w:abstractNum w:abstractNumId="31" w15:restartNumberingAfterBreak="0">
     <w:nsid w:val="675568C8"/>
     <w:multiLevelType w:val="multilevel"/>
     <w:tmpl w:val="E1483AA0"/>
@@ -23696,7 +31366,7 @@
       </w:pPr>
     </w:lvl>
   </w:abstractNum>
-  <w:abstractNum w:abstractNumId="31" w15:restartNumberingAfterBreak="0">
+  <w:abstractNum w:abstractNumId="32" w15:restartNumberingAfterBreak="0">
     <w:nsid w:val="6EDB0E3F"/>
     <w:multiLevelType w:val="hybridMultilevel"/>
     <w:tmpl w:val="7BA27042"/>
@@ -23809,7 +31479,7 @@
       </w:rPr>
     </w:lvl>
   </w:abstractNum>
-  <w:abstractNum w:abstractNumId="32" w15:restartNumberingAfterBreak="0">
+  <w:abstractNum w:abstractNumId="33" w15:restartNumberingAfterBreak="0">
     <w:nsid w:val="7706025F"/>
     <w:multiLevelType w:val="hybridMultilevel"/>
     <w:tmpl w:val="5EB80F9E"/>
@@ -23922,7 +31592,7 @@
       </w:rPr>
     </w:lvl>
   </w:abstractNum>
-  <w:abstractNum w:abstractNumId="33" w15:restartNumberingAfterBreak="0">
+  <w:abstractNum w:abstractNumId="34" w15:restartNumberingAfterBreak="0">
     <w:nsid w:val="7881455B"/>
     <w:multiLevelType w:val="multilevel"/>
     <w:tmpl w:val="C2528076"/>
@@ -24008,7 +31678,7 @@
       </w:pPr>
     </w:lvl>
   </w:abstractNum>
-  <w:abstractNum w:abstractNumId="34" w15:restartNumberingAfterBreak="0">
+  <w:abstractNum w:abstractNumId="35" w15:restartNumberingAfterBreak="0">
     <w:nsid w:val="79464FDD"/>
     <w:multiLevelType w:val="hybridMultilevel"/>
     <w:tmpl w:val="19EA7F12"/>
@@ -24121,7 +31791,7 @@
       </w:rPr>
     </w:lvl>
   </w:abstractNum>
-  <w:abstractNum w:abstractNumId="35" w15:restartNumberingAfterBreak="0">
+  <w:abstractNum w:abstractNumId="36" w15:restartNumberingAfterBreak="0">
     <w:nsid w:val="7BD155D2"/>
     <w:multiLevelType w:val="multilevel"/>
     <w:tmpl w:val="9D147206"/>
@@ -24220,13 +31890,13 @@
     <w:abstractNumId w:val="2"/>
   </w:num>
   <w:num w:numId="5">
-    <w:abstractNumId w:val="28"/>
+    <w:abstractNumId w:val="29"/>
   </w:num>
   <w:num w:numId="6">
     <w:abstractNumId w:val="5"/>
   </w:num>
   <w:num w:numId="7">
-    <w:abstractNumId w:val="25"/>
+    <w:abstractNumId w:val="26"/>
   </w:num>
   <w:num w:numId="8">
     <w:abstractNumId w:val="11"/>
@@ -24235,16 +31905,16 @@
     <w:abstractNumId w:val="21"/>
   </w:num>
   <w:num w:numId="10">
-    <w:abstractNumId w:val="32"/>
+    <w:abstractNumId w:val="33"/>
   </w:num>
   <w:num w:numId="11">
-    <w:abstractNumId w:val="26"/>
+    <w:abstractNumId w:val="27"/>
   </w:num>
   <w:num w:numId="12">
     <w:abstractNumId w:val="23"/>
   </w:num>
   <w:num w:numId="13">
-    <w:abstractNumId w:val="34"/>
+    <w:abstractNumId w:val="35"/>
   </w:num>
   <w:num w:numId="14">
     <w:abstractNumId w:val="14"/>
@@ -24265,7 +31935,7 @@
     <w:abstractNumId w:val="22"/>
   </w:num>
   <w:num w:numId="20">
-    <w:abstractNumId w:val="31"/>
+    <w:abstractNumId w:val="32"/>
   </w:num>
   <w:num w:numId="21">
     <w:abstractNumId w:val="15"/>
@@ -24280,7 +31950,7 @@
     <w:abstractNumId w:val="16"/>
   </w:num>
   <w:num w:numId="25">
-    <w:abstractNumId w:val="33"/>
+    <w:abstractNumId w:val="34"/>
   </w:num>
   <w:num w:numId="26">
     <w:abstractNumId w:val="20"/>
@@ -24289,19 +31959,19 @@
     <w:abstractNumId w:val="1"/>
   </w:num>
   <w:num w:numId="28">
-    <w:abstractNumId w:val="30"/>
+    <w:abstractNumId w:val="31"/>
   </w:num>
   <w:num w:numId="29">
-    <w:abstractNumId w:val="27"/>
+    <w:abstractNumId w:val="28"/>
   </w:num>
   <w:num w:numId="30">
     <w:abstractNumId w:val="0"/>
   </w:num>
   <w:num w:numId="31">
-    <w:abstractNumId w:val="29"/>
+    <w:abstractNumId w:val="30"/>
   </w:num>
   <w:num w:numId="32">
-    <w:abstractNumId w:val="35"/>
+    <w:abstractNumId w:val="36"/>
   </w:num>
   <w:num w:numId="33">
     <w:abstractNumId w:val="10"/>
@@ -24314,6 +31984,9 @@
   </w:num>
   <w:num w:numId="36">
     <w:abstractNumId w:val="6"/>
+  </w:num>
+  <w:num w:numId="37">
+    <w:abstractNumId w:val="25"/>
   </w:num>
 </w:numbering>
 </file>
@@ -24717,7 +32390,7 @@
   <w:style w:type="paragraph" w:default="1" w:styleId="Normal">
     <w:name w:val="Normal"/>
     <w:qFormat/>
-    <w:rsid w:val="00ED3004"/>
+    <w:rsid w:val="00B40E53"/>
   </w:style>
   <w:style w:type="paragraph" w:styleId="Heading1">
     <w:name w:val="heading 1"/>

--- a/L'analyse financiere/analyse financiere.docx
+++ b/L'analyse financiere/analyse financiere.docx
@@ -31,12 +31,14 @@
               <w:color w:val="C45911" w:themeColor="accent2" w:themeShade="BF"/>
             </w:rPr>
           </w:pPr>
+          <w:proofErr w:type="spellStart"/>
           <w:r>
             <w:rPr>
               <w:color w:val="C45911" w:themeColor="accent2" w:themeShade="BF"/>
             </w:rPr>
             <w:t>Sommaire</w:t>
           </w:r>
+          <w:proofErr w:type="spellEnd"/>
         </w:p>
         <w:p>
           <w:pPr>
@@ -3078,7 +3080,7 @@
                 <w:noProof/>
                 <w:webHidden/>
               </w:rPr>
-              <w:t>28</w:t>
+              <w:t>29</w:t>
             </w:r>
             <w:r>
               <w:rPr>
@@ -3168,7 +3170,7 @@
                 <w:noProof/>
                 <w:webHidden/>
               </w:rPr>
-              <w:t>28</w:t>
+              <w:t>30</w:t>
             </w:r>
             <w:r>
               <w:rPr>
@@ -3258,7 +3260,7 @@
                 <w:noProof/>
                 <w:webHidden/>
               </w:rPr>
-              <w:t>29</w:t>
+              <w:t>31</w:t>
             </w:r>
             <w:r>
               <w:rPr>
@@ -3348,7 +3350,7 @@
                 <w:noProof/>
                 <w:webHidden/>
               </w:rPr>
-              <w:t>30</w:t>
+              <w:t>33</w:t>
             </w:r>
             <w:r>
               <w:rPr>
@@ -3438,7 +3440,7 @@
                 <w:noProof/>
                 <w:webHidden/>
               </w:rPr>
-              <w:t>30</w:t>
+              <w:t>34</w:t>
             </w:r>
             <w:r>
               <w:rPr>
@@ -3528,7 +3530,7 @@
                 <w:noProof/>
                 <w:webHidden/>
               </w:rPr>
-              <w:t>30</w:t>
+              <w:t>36</w:t>
             </w:r>
             <w:r>
               <w:rPr>
@@ -3600,7 +3602,7 @@
                 <w:noProof/>
                 <w:webHidden/>
               </w:rPr>
-              <w:t>30</w:t>
+              <w:t>37</w:t>
             </w:r>
             <w:r>
               <w:rPr>
@@ -3672,7 +3674,7 @@
                 <w:noProof/>
                 <w:webHidden/>
               </w:rPr>
-              <w:t>31</w:t>
+              <w:t>37</w:t>
             </w:r>
             <w:r>
               <w:rPr>
@@ -3744,7 +3746,7 @@
                 <w:noProof/>
                 <w:webHidden/>
               </w:rPr>
-              <w:t>31</w:t>
+              <w:t>37</w:t>
             </w:r>
             <w:r>
               <w:rPr>
@@ -3823,6 +3825,38 @@
           <w:lang w:val="fr-SN"/>
         </w:rPr>
       </w:pPr>
+      <w:r>
+        <w:rPr>
+          <w:lang w:val="fr-SN"/>
+        </w:rPr>
+        <w:t>Contexte</w:t>
+      </w:r>
+    </w:p>
+    <w:p>
+      <w:pPr>
+        <w:rPr>
+          <w:lang w:val="fr-SN"/>
+        </w:rPr>
+      </w:pPr>
+      <w:r>
+        <w:rPr>
+          <w:lang w:val="fr-SN"/>
+        </w:rPr>
+        <w:t>Problématique</w:t>
+      </w:r>
+    </w:p>
+    <w:p>
+      <w:pPr>
+        <w:rPr>
+          <w:lang w:val="fr-SN"/>
+        </w:rPr>
+      </w:pPr>
+      <w:r>
+        <w:rPr>
+          <w:lang w:val="fr-SN"/>
+        </w:rPr>
+        <w:t>Plan</w:t>
+      </w:r>
     </w:p>
     <w:p>
       <w:pPr>
@@ -4370,6 +4404,7 @@
         <w:rPr>
           <w:lang w:val="fr-SN"/>
         </w:rPr>
+        <w:lastRenderedPageBreak/>
         <w:t>Des immobilisations corporelles</w:t>
       </w:r>
       <w:r>
@@ -4449,7 +4484,6 @@
         <w:rPr>
           <w:lang w:val="fr-SN"/>
         </w:rPr>
-        <w:lastRenderedPageBreak/>
         <w:t>Le calcul des actifs immobilisées se fait en faisant la somme des éléments qui le composent.</w:t>
       </w:r>
     </w:p>
@@ -4909,6 +4943,7 @@
         <w:rPr>
           <w:lang w:val="fr-SN"/>
         </w:rPr>
+        <w:lastRenderedPageBreak/>
         <w:t xml:space="preserve">Son objectif est de permettre à l’entreprise de disposer de liquidité assez facilement. Son rapport avec la </w:t>
       </w:r>
       <w:r>
@@ -4948,7 +4983,6 @@
         <w:rPr>
           <w:lang w:val="fr-SN"/>
         </w:rPr>
-        <w:lastRenderedPageBreak/>
         <w:t>Les passifs</w:t>
       </w:r>
       <w:bookmarkEnd w:id="4"/>
@@ -5394,6 +5428,7 @@
         <w:rPr>
           <w:lang w:val="fr-SN"/>
         </w:rPr>
+        <w:lastRenderedPageBreak/>
         <w:t>Les dettes financières sont composées de :</w:t>
       </w:r>
     </w:p>
@@ -5448,7 +5483,6 @@
         <w:rPr>
           <w:lang w:val="fr-SN"/>
         </w:rPr>
-        <w:lastRenderedPageBreak/>
         <w:t>Provisions financières (PF)</w:t>
       </w:r>
     </w:p>
@@ -5918,6 +5952,7 @@
         <w:rPr>
           <w:lang w:val="fr-SN"/>
         </w:rPr>
+        <w:lastRenderedPageBreak/>
         <w:t xml:space="preserve">Les concours </w:t>
       </w:r>
       <w:r>
@@ -5958,7 +5993,6 @@
         <w:rPr>
           <w:lang w:val="fr-SN"/>
         </w:rPr>
-        <w:lastRenderedPageBreak/>
         <w:t>Les échéances de prêts (moins d’un an)</w:t>
       </w:r>
     </w:p>
@@ -7894,6 +7928,7 @@
               <w:rPr>
                 <w:lang w:val="fr-SN"/>
               </w:rPr>
+              <w:lastRenderedPageBreak/>
               <w:t>Dettes sociales</w:t>
             </w:r>
           </w:p>
@@ -8156,7 +8191,6 @@
                 <w:bCs/>
                 <w:lang w:val="fr-SN"/>
               </w:rPr>
-              <w:lastRenderedPageBreak/>
               <w:t>TOTAL PASSIF</w:t>
             </w:r>
           </w:p>
@@ -8579,6 +8613,7 @@
         <w:rPr>
           <w:lang w:val="fr-SN"/>
         </w:rPr>
+        <w:lastRenderedPageBreak/>
         <w:t>Les produits</w:t>
       </w:r>
       <w:bookmarkEnd w:id="8"/>
@@ -8611,14 +8646,7 @@
         <w:rPr>
           <w:lang w:val="fr-SN"/>
         </w:rPr>
-        <w:t xml:space="preserve">. C’est-à-dire tout ce que l’entreprise a produits comme biens ou services, ces </w:t>
-      </w:r>
-      <w:r>
-        <w:rPr>
-          <w:lang w:val="fr-SN"/>
-        </w:rPr>
-        <w:lastRenderedPageBreak/>
-        <w:t>productions peuvent être vendues ou stockées. C’est pourquoi le CA entreprise dans calcul des produits.</w:t>
+        <w:t>. C’est-à-dire tout ce que l’entreprise a produits comme biens ou services, ces productions peuvent être vendues ou stockées. C’est pourquoi le CA entreprise dans calcul des produits.</w:t>
       </w:r>
     </w:p>
     <w:p>
@@ -8969,6 +8997,7 @@
           <w:bCs/>
           <w:lang w:val="fr-SN"/>
         </w:rPr>
+        <w:lastRenderedPageBreak/>
         <w:t>Calcul</w:t>
       </w:r>
     </w:p>
@@ -8985,7 +9014,6 @@
               <w:rFonts w:ascii="Cambria Math" w:hAnsi="Cambria Math"/>
               <w:lang w:val="fr-SN"/>
             </w:rPr>
-            <w:lastRenderedPageBreak/>
             <m:t>marge commerciale=ventes de marchandise-Achats de marchandises+variation de stocks</m:t>
           </m:r>
         </m:oMath>
@@ -9596,6 +9624,7 @@
         <w:t xml:space="preserve">. Selon le site web </w:t>
       </w:r>
       <w:hyperlink r:id="rId6" w:history="1">
+        <w:proofErr w:type="spellStart"/>
         <w:r>
           <w:rPr>
             <w:rStyle w:val="Hyperlink"/>
@@ -9603,6 +9632,7 @@
           </w:rPr>
           <w:t>Libeo</w:t>
         </w:r>
+        <w:proofErr w:type="spellEnd"/>
       </w:hyperlink>
       <w:r>
         <w:rPr>
@@ -10266,7 +10296,21 @@
         <w:rPr>
           <w:lang w:val="fr-SN"/>
         </w:rPr>
-        <w:t>REP positif : cela veut les produits exceptionnels sont supérieur aux charges exceptionnelles et notre résultat net va gonfler. Attention ! il n’est pour autant un bon indicateur car varie facilement d’une année a l’autres.</w:t>
+        <w:t xml:space="preserve">REP positif : cela veut les produits exceptionnels sont supérieur aux charges exceptionnelles et notre résultat net va gonfler. Attention ! il n’est pour autant un bon indicateur car varie facilement d’une année </w:t>
+      </w:r>
+      <w:proofErr w:type="spellStart"/>
+      <w:r>
+        <w:rPr>
+          <w:lang w:val="fr-SN"/>
+        </w:rPr>
+        <w:t>a</w:t>
+      </w:r>
+      <w:proofErr w:type="spellEnd"/>
+      <w:r>
+        <w:rPr>
+          <w:lang w:val="fr-SN"/>
+        </w:rPr>
+        <w:t xml:space="preserve"> l’autres.</w:t>
       </w:r>
     </w:p>
     <w:p>
@@ -10468,7 +10512,21 @@
         <w:rPr>
           <w:lang w:val="fr-SN"/>
         </w:rPr>
-        <w:t>RN positive : c’est ce que tout entreprise cherche, dans ce cas de figure on parle de bénéfice net, l’entreprise dégage plus-value sur tous ses activités. Néanmoins, le résultat net compte des le résultat net comporte des éléments exceptionnels donc n’est considère comme certains le meilleur des indicateurs.</w:t>
+        <w:t xml:space="preserve">RN positive : c’est ce que tout entreprise cherche, dans ce cas de figure on parle de bénéfice net, l’entreprise dégage plus-value sur tous ses activités. Néanmoins, le résultat net compte </w:t>
+      </w:r>
+      <w:proofErr w:type="spellStart"/>
+      <w:r>
+        <w:rPr>
+          <w:lang w:val="fr-SN"/>
+        </w:rPr>
+        <w:t>des</w:t>
+      </w:r>
+      <w:proofErr w:type="spellEnd"/>
+      <w:r>
+        <w:rPr>
+          <w:lang w:val="fr-SN"/>
+        </w:rPr>
+        <w:t xml:space="preserve"> le résultat net comporte des éléments exceptionnels donc n’est considère comme certains le meilleur des indicateurs.</w:t>
       </w:r>
     </w:p>
     <w:p>
@@ -12734,7 +12792,21 @@
         <w:rPr>
           <w:lang w:val="fr-SN"/>
         </w:rPr>
-        <w:t xml:space="preserve">Maintenant pour qu’il s’agie de la trésorerie initiale, elle représente tout simplement la </w:t>
+        <w:t>Maintenant pour qu’il s’</w:t>
+      </w:r>
+      <w:proofErr w:type="spellStart"/>
+      <w:r>
+        <w:rPr>
+          <w:lang w:val="fr-SN"/>
+        </w:rPr>
+        <w:t>agie</w:t>
+      </w:r>
+      <w:proofErr w:type="spellEnd"/>
+      <w:r>
+        <w:rPr>
+          <w:lang w:val="fr-SN"/>
+        </w:rPr>
+        <w:t xml:space="preserve"> de la trésorerie initiale, elle représente tout simplement la </w:t>
       </w:r>
       <w:r>
         <w:rPr>
@@ -12748,6 +12820,7 @@
         </w:rPr>
         <w:t xml:space="preserve"> </w:t>
       </w:r>
+      <w:proofErr w:type="gramStart"/>
       <w:r>
         <w:rPr>
           <w:lang w:val="fr-SN"/>
@@ -12760,6 +12833,7 @@
         </w:rPr>
         <w:t>f</w:t>
       </w:r>
+      <w:proofErr w:type="gramEnd"/>
       <w:r>
         <w:rPr>
           <w:lang w:val="fr-SN"/>
@@ -15907,7 +15981,35 @@
         <w:rPr>
           <w:lang w:val="fr-SN"/>
         </w:rPr>
-        <w:t>il va falloir aussi vérifier la différence entre la trésorerie actif et la trésorerie passif soit bien égale a la trésorerie nette au 31 décembre de la N.</w:t>
+        <w:t xml:space="preserve">il va falloir aussi vérifier la différence entre </w:t>
+      </w:r>
+      <w:proofErr w:type="gramStart"/>
+      <w:r>
+        <w:rPr>
+          <w:lang w:val="fr-SN"/>
+        </w:rPr>
+        <w:t>la trésorerie actif</w:t>
+      </w:r>
+      <w:proofErr w:type="gramEnd"/>
+      <w:r>
+        <w:rPr>
+          <w:lang w:val="fr-SN"/>
+        </w:rPr>
+        <w:t xml:space="preserve"> et la trésorerie passif soit bien égale </w:t>
+      </w:r>
+      <w:proofErr w:type="spellStart"/>
+      <w:r>
+        <w:rPr>
+          <w:lang w:val="fr-SN"/>
+        </w:rPr>
+        <w:t>a</w:t>
+      </w:r>
+      <w:proofErr w:type="spellEnd"/>
+      <w:r>
+        <w:rPr>
+          <w:lang w:val="fr-SN"/>
+        </w:rPr>
+        <w:t xml:space="preserve"> la trésorerie nette au 31 décembre de la N.</w:t>
       </w:r>
     </w:p>
     <w:p>
@@ -18155,7 +18257,21 @@
         <w:rPr>
           <w:lang w:val="fr-FR"/>
         </w:rPr>
-        <w:t xml:space="preserve"> a ce qui aux valeurs </w:t>
+        <w:t xml:space="preserve"> </w:t>
+      </w:r>
+      <w:proofErr w:type="spellStart"/>
+      <w:r>
+        <w:rPr>
+          <w:lang w:val="fr-FR"/>
+        </w:rPr>
+        <w:t>a</w:t>
+      </w:r>
+      <w:proofErr w:type="spellEnd"/>
+      <w:r>
+        <w:rPr>
+          <w:lang w:val="fr-FR"/>
+        </w:rPr>
+        <w:t xml:space="preserve"> ce qui aux valeurs </w:t>
       </w:r>
       <w:r>
         <w:rPr>
@@ -18310,7 +18426,19 @@
         <w:rPr>
           <w:lang w:val="fr-FR"/>
         </w:rPr>
-        <w:t xml:space="preserve"> a la </w:t>
+        <w:t xml:space="preserve"> </w:t>
+      </w:r>
+      <w:r>
+        <w:rPr>
+          <w:lang w:val="fr-FR"/>
+        </w:rPr>
+        <w:t>à</w:t>
+      </w:r>
+      <w:r>
+        <w:rPr>
+          <w:lang w:val="fr-FR"/>
+        </w:rPr>
+        <w:t xml:space="preserve"> la </w:t>
       </w:r>
       <w:r>
         <w:rPr>
@@ -18352,7 +18480,19 @@
         <w:rPr>
           <w:lang w:val="fr-FR"/>
         </w:rPr>
-        <w:t xml:space="preserve"> Eu égard a cela, il est logique de voir apparaitre dans son tableau de chiffres </w:t>
+        <w:t xml:space="preserve"> Eu égard </w:t>
+      </w:r>
+      <w:r>
+        <w:rPr>
+          <w:lang w:val="fr-FR"/>
+        </w:rPr>
+        <w:t>à</w:t>
+      </w:r>
+      <w:r>
+        <w:rPr>
+          <w:lang w:val="fr-FR"/>
+        </w:rPr>
+        <w:t xml:space="preserve"> cela, il est logique de voir apparaitre dans son tableau de chiffres </w:t>
       </w:r>
       <w:r>
         <w:rPr>
@@ -18798,9 +18938,8 @@
         <w:tblLook w:val="04A0" w:firstRow="1" w:lastRow="0" w:firstColumn="1" w:lastColumn="0" w:noHBand="0" w:noVBand="1"/>
       </w:tblPr>
       <w:tblGrid>
-        <w:gridCol w:w="3116"/>
-        <w:gridCol w:w="3117"/>
-        <w:gridCol w:w="3117"/>
+        <w:gridCol w:w="3870"/>
+        <w:gridCol w:w="5400"/>
       </w:tblGrid>
       <w:tr>
         <w:trPr>
@@ -18809,7 +18948,7 @@
         <w:tc>
           <w:tcPr>
             <w:cnfStyle w:val="001000000100" w:firstRow="0" w:lastRow="0" w:firstColumn="1" w:lastColumn="0" w:oddVBand="0" w:evenVBand="0" w:oddHBand="0" w:evenHBand="0" w:firstRowFirstColumn="1" w:firstRowLastColumn="0" w:lastRowFirstColumn="0" w:lastRowLastColumn="0"/>
-            <w:tcW w:w="3116" w:type="dxa"/>
+            <w:tcW w:w="3870" w:type="dxa"/>
           </w:tcPr>
           <w:p>
             <w:pPr>
@@ -18827,7 +18966,7 @@
         </w:tc>
         <w:tc>
           <w:tcPr>
-            <w:tcW w:w="3117" w:type="dxa"/>
+            <w:tcW w:w="5400" w:type="dxa"/>
           </w:tcPr>
           <w:p>
             <w:pPr>
@@ -18841,25 +18980,6 @@
                 <w:lang w:val="fr-FR"/>
               </w:rPr>
               <w:t>Formule</w:t>
-            </w:r>
-          </w:p>
-        </w:tc>
-        <w:tc>
-          <w:tcPr>
-            <w:tcW w:w="3117" w:type="dxa"/>
-          </w:tcPr>
-          <w:p>
-            <w:pPr>
-              <w:cnfStyle w:val="100000000000" w:firstRow="1" w:lastRow="0" w:firstColumn="0" w:lastColumn="0" w:oddVBand="0" w:evenVBand="0" w:oddHBand="0" w:evenHBand="0" w:firstRowFirstColumn="0" w:firstRowLastColumn="0" w:lastRowFirstColumn="0" w:lastRowLastColumn="0"/>
-              <w:rPr>
-                <w:lang w:val="fr-FR"/>
-              </w:rPr>
-            </w:pPr>
-            <w:r>
-              <w:rPr>
-                <w:lang w:val="fr-FR"/>
-              </w:rPr>
-              <w:t>Interprétation</w:t>
             </w:r>
           </w:p>
         </w:tc>
@@ -18871,7 +18991,7 @@
         <w:tc>
           <w:tcPr>
             <w:cnfStyle w:val="001000000000" w:firstRow="0" w:lastRow="0" w:firstColumn="1" w:lastColumn="0" w:oddVBand="0" w:evenVBand="0" w:oddHBand="0" w:evenHBand="0" w:firstRowFirstColumn="0" w:firstRowLastColumn="0" w:lastRowFirstColumn="0" w:lastRowLastColumn="0"/>
-            <w:tcW w:w="3116" w:type="dxa"/>
+            <w:tcW w:w="3870" w:type="dxa"/>
           </w:tcPr>
           <w:p>
             <w:pPr>
@@ -18889,7 +19009,7 @@
         </w:tc>
         <w:tc>
           <w:tcPr>
-            <w:tcW w:w="3117" w:type="dxa"/>
+            <w:tcW w:w="5400" w:type="dxa"/>
           </w:tcPr>
           <w:p>
             <w:pPr>
@@ -18941,25 +19061,12 @@
             </m:oMathPara>
           </w:p>
         </w:tc>
-        <w:tc>
-          <w:tcPr>
-            <w:tcW w:w="3117" w:type="dxa"/>
-          </w:tcPr>
-          <w:p>
-            <w:pPr>
-              <w:cnfStyle w:val="000000100000" w:firstRow="0" w:lastRow="0" w:firstColumn="0" w:lastColumn="0" w:oddVBand="0" w:evenVBand="0" w:oddHBand="1" w:evenHBand="0" w:firstRowFirstColumn="0" w:firstRowLastColumn="0" w:lastRowFirstColumn="0" w:lastRowLastColumn="0"/>
-              <w:rPr>
-                <w:lang w:val="fr-FR"/>
-              </w:rPr>
-            </w:pPr>
-          </w:p>
-        </w:tc>
       </w:tr>
       <w:tr>
         <w:tc>
           <w:tcPr>
             <w:cnfStyle w:val="001000000000" w:firstRow="0" w:lastRow="0" w:firstColumn="1" w:lastColumn="0" w:oddVBand="0" w:evenVBand="0" w:oddHBand="0" w:evenHBand="0" w:firstRowFirstColumn="0" w:firstRowLastColumn="0" w:lastRowFirstColumn="0" w:lastRowLastColumn="0"/>
-            <w:tcW w:w="3116" w:type="dxa"/>
+            <w:tcW w:w="3870" w:type="dxa"/>
           </w:tcPr>
           <w:p>
             <w:pPr>
@@ -18977,7 +19084,7 @@
         </w:tc>
         <w:tc>
           <w:tcPr>
-            <w:tcW w:w="3117" w:type="dxa"/>
+            <w:tcW w:w="5400" w:type="dxa"/>
           </w:tcPr>
           <w:p>
             <w:pPr>
@@ -19029,19 +19136,6 @@
             </m:oMathPara>
           </w:p>
         </w:tc>
-        <w:tc>
-          <w:tcPr>
-            <w:tcW w:w="3117" w:type="dxa"/>
-          </w:tcPr>
-          <w:p>
-            <w:pPr>
-              <w:cnfStyle w:val="000000000000" w:firstRow="0" w:lastRow="0" w:firstColumn="0" w:lastColumn="0" w:oddVBand="0" w:evenVBand="0" w:oddHBand="0" w:evenHBand="0" w:firstRowFirstColumn="0" w:firstRowLastColumn="0" w:lastRowFirstColumn="0" w:lastRowLastColumn="0"/>
-              <w:rPr>
-                <w:lang w:val="fr-FR"/>
-              </w:rPr>
-            </w:pPr>
-          </w:p>
-        </w:tc>
       </w:tr>
       <w:tr>
         <w:trPr>
@@ -19050,7 +19144,7 @@
         <w:tc>
           <w:tcPr>
             <w:cnfStyle w:val="001000000000" w:firstRow="0" w:lastRow="0" w:firstColumn="1" w:lastColumn="0" w:oddVBand="0" w:evenVBand="0" w:oddHBand="0" w:evenHBand="0" w:firstRowFirstColumn="0" w:firstRowLastColumn="0" w:lastRowFirstColumn="0" w:lastRowLastColumn="0"/>
-            <w:tcW w:w="3116" w:type="dxa"/>
+            <w:tcW w:w="3870" w:type="dxa"/>
           </w:tcPr>
           <w:p>
             <w:pPr>
@@ -19062,19 +19156,13 @@
               <w:rPr>
                 <w:lang w:val="fr-FR"/>
               </w:rPr>
-              <w:t>Taux bruts</w:t>
-            </w:r>
-            <w:r>
-              <w:rPr>
-                <w:lang w:val="fr-FR"/>
-              </w:rPr>
-              <w:t xml:space="preserve"> d’exploitation</w:t>
-            </w:r>
-          </w:p>
-        </w:tc>
-        <w:tc>
-          <w:tcPr>
-            <w:tcW w:w="3117" w:type="dxa"/>
+              <w:t>Taux bruts d’exploitation</w:t>
+            </w:r>
+          </w:p>
+        </w:tc>
+        <w:tc>
+          <w:tcPr>
+            <w:tcW w:w="5400" w:type="dxa"/>
           </w:tcPr>
           <w:p>
             <w:pPr>
@@ -19126,25 +19214,12 @@
             </m:oMathPara>
           </w:p>
         </w:tc>
-        <w:tc>
-          <w:tcPr>
-            <w:tcW w:w="3117" w:type="dxa"/>
-          </w:tcPr>
-          <w:p>
-            <w:pPr>
-              <w:cnfStyle w:val="000000100000" w:firstRow="0" w:lastRow="0" w:firstColumn="0" w:lastColumn="0" w:oddVBand="0" w:evenVBand="0" w:oddHBand="1" w:evenHBand="0" w:firstRowFirstColumn="0" w:firstRowLastColumn="0" w:lastRowFirstColumn="0" w:lastRowLastColumn="0"/>
-              <w:rPr>
-                <w:lang w:val="fr-FR"/>
-              </w:rPr>
-            </w:pPr>
-          </w:p>
-        </w:tc>
       </w:tr>
       <w:tr>
         <w:tc>
           <w:tcPr>
             <w:cnfStyle w:val="001000000000" w:firstRow="0" w:lastRow="0" w:firstColumn="1" w:lastColumn="0" w:oddVBand="0" w:evenVBand="0" w:oddHBand="0" w:evenHBand="0" w:firstRowFirstColumn="0" w:firstRowLastColumn="0" w:lastRowFirstColumn="0" w:lastRowLastColumn="0"/>
-            <w:tcW w:w="3116" w:type="dxa"/>
+            <w:tcW w:w="3870" w:type="dxa"/>
           </w:tcPr>
           <w:p>
             <w:pPr>
@@ -19162,7 +19237,7 @@
         </w:tc>
         <w:tc>
           <w:tcPr>
-            <w:tcW w:w="3117" w:type="dxa"/>
+            <w:tcW w:w="5400" w:type="dxa"/>
           </w:tcPr>
           <w:p>
             <w:pPr>
@@ -19214,19 +19289,6 @@
             </m:oMathPara>
           </w:p>
         </w:tc>
-        <w:tc>
-          <w:tcPr>
-            <w:tcW w:w="3117" w:type="dxa"/>
-          </w:tcPr>
-          <w:p>
-            <w:pPr>
-              <w:cnfStyle w:val="000000000000" w:firstRow="0" w:lastRow="0" w:firstColumn="0" w:lastColumn="0" w:oddVBand="0" w:evenVBand="0" w:oddHBand="0" w:evenHBand="0" w:firstRowFirstColumn="0" w:firstRowLastColumn="0" w:lastRowFirstColumn="0" w:lastRowLastColumn="0"/>
-              <w:rPr>
-                <w:lang w:val="fr-FR"/>
-              </w:rPr>
-            </w:pPr>
-          </w:p>
-        </w:tc>
       </w:tr>
       <w:tr>
         <w:trPr>
@@ -19235,7 +19297,7 @@
         <w:tc>
           <w:tcPr>
             <w:cnfStyle w:val="001000000000" w:firstRow="0" w:lastRow="0" w:firstColumn="1" w:lastColumn="0" w:oddVBand="0" w:evenVBand="0" w:oddHBand="0" w:evenHBand="0" w:firstRowFirstColumn="0" w:firstRowLastColumn="0" w:lastRowFirstColumn="0" w:lastRowLastColumn="0"/>
-            <w:tcW w:w="3116" w:type="dxa"/>
+            <w:tcW w:w="3870" w:type="dxa"/>
           </w:tcPr>
           <w:p>
             <w:pPr>
@@ -19253,7 +19315,7 @@
         </w:tc>
         <w:tc>
           <w:tcPr>
-            <w:tcW w:w="3117" w:type="dxa"/>
+            <w:tcW w:w="5400" w:type="dxa"/>
           </w:tcPr>
           <w:p>
             <w:pPr>
@@ -19305,25 +19367,12 @@
             </m:oMathPara>
           </w:p>
         </w:tc>
-        <w:tc>
-          <w:tcPr>
-            <w:tcW w:w="3117" w:type="dxa"/>
-          </w:tcPr>
-          <w:p>
-            <w:pPr>
-              <w:cnfStyle w:val="000000100000" w:firstRow="0" w:lastRow="0" w:firstColumn="0" w:lastColumn="0" w:oddVBand="0" w:evenVBand="0" w:oddHBand="1" w:evenHBand="0" w:firstRowFirstColumn="0" w:firstRowLastColumn="0" w:lastRowFirstColumn="0" w:lastRowLastColumn="0"/>
-              <w:rPr>
-                <w:lang w:val="fr-FR"/>
-              </w:rPr>
-            </w:pPr>
-          </w:p>
-        </w:tc>
       </w:tr>
       <w:tr>
         <w:tc>
           <w:tcPr>
             <w:cnfStyle w:val="001000000000" w:firstRow="0" w:lastRow="0" w:firstColumn="1" w:lastColumn="0" w:oddVBand="0" w:evenVBand="0" w:oddHBand="0" w:evenHBand="0" w:firstRowFirstColumn="0" w:firstRowLastColumn="0" w:lastRowFirstColumn="0" w:lastRowLastColumn="0"/>
-            <w:tcW w:w="3116" w:type="dxa"/>
+            <w:tcW w:w="3870" w:type="dxa"/>
           </w:tcPr>
           <w:p>
             <w:pPr>
@@ -19335,19 +19384,13 @@
               <w:rPr>
                 <w:lang w:val="fr-FR"/>
               </w:rPr>
-              <w:t xml:space="preserve">Taux de performance </w:t>
-            </w:r>
-            <w:r>
-              <w:rPr>
-                <w:lang w:val="fr-FR"/>
-              </w:rPr>
-              <w:t>opérationnelle</w:t>
-            </w:r>
-          </w:p>
-        </w:tc>
-        <w:tc>
-          <w:tcPr>
-            <w:tcW w:w="3117" w:type="dxa"/>
+              <w:t>Taux de performance opérationnelle</w:t>
+            </w:r>
+          </w:p>
+        </w:tc>
+        <w:tc>
+          <w:tcPr>
+            <w:tcW w:w="5400" w:type="dxa"/>
           </w:tcPr>
           <w:p>
             <w:pPr>
@@ -19397,19 +19440,6 @@
                 </m:f>
               </m:oMath>
             </m:oMathPara>
-          </w:p>
-        </w:tc>
-        <w:tc>
-          <w:tcPr>
-            <w:tcW w:w="3117" w:type="dxa"/>
-          </w:tcPr>
-          <w:p>
-            <w:pPr>
-              <w:cnfStyle w:val="000000000000" w:firstRow="0" w:lastRow="0" w:firstColumn="0" w:lastColumn="0" w:oddVBand="0" w:evenVBand="0" w:oddHBand="0" w:evenHBand="0" w:firstRowFirstColumn="0" w:firstRowLastColumn="0" w:lastRowFirstColumn="0" w:lastRowLastColumn="0"/>
-              <w:rPr>
-                <w:lang w:val="fr-FR"/>
-              </w:rPr>
-            </w:pPr>
           </w:p>
         </w:tc>
       </w:tr>
@@ -19750,9 +19780,8 @@
         <w:tblLook w:val="04A0" w:firstRow="1" w:lastRow="0" w:firstColumn="1" w:lastColumn="0" w:noHBand="0" w:noVBand="1"/>
       </w:tblPr>
       <w:tblGrid>
-        <w:gridCol w:w="3116"/>
-        <w:gridCol w:w="3117"/>
-        <w:gridCol w:w="3117"/>
+        <w:gridCol w:w="3780"/>
+        <w:gridCol w:w="5490"/>
       </w:tblGrid>
       <w:tr>
         <w:trPr>
@@ -19761,7 +19790,7 @@
         <w:tc>
           <w:tcPr>
             <w:cnfStyle w:val="001000000100" w:firstRow="0" w:lastRow="0" w:firstColumn="1" w:lastColumn="0" w:oddVBand="0" w:evenVBand="0" w:oddHBand="0" w:evenHBand="0" w:firstRowFirstColumn="1" w:firstRowLastColumn="0" w:lastRowFirstColumn="0" w:lastRowLastColumn="0"/>
-            <w:tcW w:w="3116" w:type="dxa"/>
+            <w:tcW w:w="3780" w:type="dxa"/>
           </w:tcPr>
           <w:p>
             <w:pPr>
@@ -19773,51 +19802,26 @@
               <w:rPr>
                 <w:lang w:val="fr-FR"/>
               </w:rPr>
-              <w:t>Ratio</w:t>
-            </w:r>
-            <w:r>
+              <w:t>Ratios</w:t>
+            </w:r>
+          </w:p>
+        </w:tc>
+        <w:tc>
+          <w:tcPr>
+            <w:tcW w:w="5490" w:type="dxa"/>
+          </w:tcPr>
+          <w:p>
+            <w:pPr>
+              <w:cnfStyle w:val="100000000000" w:firstRow="1" w:lastRow="0" w:firstColumn="0" w:lastColumn="0" w:oddVBand="0" w:evenVBand="0" w:oddHBand="0" w:evenHBand="0" w:firstRowFirstColumn="0" w:firstRowLastColumn="0" w:lastRowFirstColumn="0" w:lastRowLastColumn="0"/>
               <w:rPr>
                 <w:lang w:val="fr-FR"/>
               </w:rPr>
-              <w:t>s</w:t>
-            </w:r>
-          </w:p>
-        </w:tc>
-        <w:tc>
-          <w:tcPr>
-            <w:tcW w:w="3117" w:type="dxa"/>
-          </w:tcPr>
-          <w:p>
-            <w:pPr>
-              <w:cnfStyle w:val="100000000000" w:firstRow="1" w:lastRow="0" w:firstColumn="0" w:lastColumn="0" w:oddVBand="0" w:evenVBand="0" w:oddHBand="0" w:evenHBand="0" w:firstRowFirstColumn="0" w:firstRowLastColumn="0" w:lastRowFirstColumn="0" w:lastRowLastColumn="0"/>
+            </w:pPr>
+            <w:r>
               <w:rPr>
                 <w:lang w:val="fr-FR"/>
               </w:rPr>
-            </w:pPr>
-            <w:r>
-              <w:rPr>
-                <w:lang w:val="fr-FR"/>
-              </w:rPr>
               <w:t>Formule</w:t>
-            </w:r>
-          </w:p>
-        </w:tc>
-        <w:tc>
-          <w:tcPr>
-            <w:tcW w:w="3117" w:type="dxa"/>
-          </w:tcPr>
-          <w:p>
-            <w:pPr>
-              <w:cnfStyle w:val="100000000000" w:firstRow="1" w:lastRow="0" w:firstColumn="0" w:lastColumn="0" w:oddVBand="0" w:evenVBand="0" w:oddHBand="0" w:evenHBand="0" w:firstRowFirstColumn="0" w:firstRowLastColumn="0" w:lastRowFirstColumn="0" w:lastRowLastColumn="0"/>
-              <w:rPr>
-                <w:lang w:val="fr-FR"/>
-              </w:rPr>
-            </w:pPr>
-            <w:r>
-              <w:rPr>
-                <w:lang w:val="fr-FR"/>
-              </w:rPr>
-              <w:t>Interprétation</w:t>
             </w:r>
           </w:p>
         </w:tc>
@@ -19829,25 +19833,35 @@
         <w:tc>
           <w:tcPr>
             <w:cnfStyle w:val="001000000000" w:firstRow="0" w:lastRow="0" w:firstColumn="1" w:lastColumn="0" w:oddVBand="0" w:evenVBand="0" w:oddHBand="0" w:evenHBand="0" w:firstRowFirstColumn="0" w:firstRowLastColumn="0" w:lastRowFirstColumn="0" w:lastRowLastColumn="0"/>
-            <w:tcW w:w="9350" w:type="dxa"/>
-            <w:gridSpan w:val="3"/>
+            <w:tcW w:w="9270" w:type="dxa"/>
+            <w:gridSpan w:val="2"/>
           </w:tcPr>
           <w:p>
             <w:pPr>
               <w:jc w:val="left"/>
+              <w:rPr>
+                <w:rFonts w:ascii="Calibri Light" w:eastAsia="Times New Roman" w:hAnsi="Calibri Light"/>
+                <w:i w:val="0"/>
+                <w:sz w:val="20"/>
+                <w:szCs w:val="20"/>
+                <w:lang w:val="fr-FR"/>
+              </w:rPr>
+            </w:pPr>
+            <w:r>
               <w:rPr>
                 <w:b/>
                 <w:bCs/>
                 <w:lang w:val="fr-FR"/>
               </w:rPr>
-            </w:pPr>
+              <w:t xml:space="preserve">Rentabilité </w:t>
+            </w:r>
             <w:r>
               <w:rPr>
                 <w:b/>
                 <w:bCs/>
                 <w:lang w:val="fr-FR"/>
               </w:rPr>
-              <w:t>Rentabilité économique</w:t>
+              <w:t>économique</w:t>
             </w:r>
           </w:p>
         </w:tc>
@@ -19856,7 +19870,7 @@
         <w:tc>
           <w:tcPr>
             <w:cnfStyle w:val="001000000000" w:firstRow="0" w:lastRow="0" w:firstColumn="1" w:lastColumn="0" w:oddVBand="0" w:evenVBand="0" w:oddHBand="0" w:evenHBand="0" w:firstRowFirstColumn="0" w:firstRowLastColumn="0" w:lastRowFirstColumn="0" w:lastRowLastColumn="0"/>
-            <w:tcW w:w="3116" w:type="dxa"/>
+            <w:tcW w:w="3780" w:type="dxa"/>
           </w:tcPr>
           <w:p>
             <w:pPr>
@@ -19874,7 +19888,7 @@
         </w:tc>
         <w:tc>
           <w:tcPr>
-            <w:tcW w:w="3117" w:type="dxa"/>
+            <w:tcW w:w="5490" w:type="dxa"/>
           </w:tcPr>
           <w:p>
             <w:pPr>
@@ -19926,19 +19940,6 @@
             </m:oMathPara>
           </w:p>
         </w:tc>
-        <w:tc>
-          <w:tcPr>
-            <w:tcW w:w="3117" w:type="dxa"/>
-          </w:tcPr>
-          <w:p>
-            <w:pPr>
-              <w:cnfStyle w:val="000000000000" w:firstRow="0" w:lastRow="0" w:firstColumn="0" w:lastColumn="0" w:oddVBand="0" w:evenVBand="0" w:oddHBand="0" w:evenHBand="0" w:firstRowFirstColumn="0" w:firstRowLastColumn="0" w:lastRowFirstColumn="0" w:lastRowLastColumn="0"/>
-              <w:rPr>
-                <w:lang w:val="fr-FR"/>
-              </w:rPr>
-            </w:pPr>
-          </w:p>
-        </w:tc>
       </w:tr>
       <w:tr>
         <w:trPr>
@@ -19947,7 +19948,7 @@
         <w:tc>
           <w:tcPr>
             <w:cnfStyle w:val="001000000000" w:firstRow="0" w:lastRow="0" w:firstColumn="1" w:lastColumn="0" w:oddVBand="0" w:evenVBand="0" w:oddHBand="0" w:evenHBand="0" w:firstRowFirstColumn="0" w:firstRowLastColumn="0" w:lastRowFirstColumn="0" w:lastRowLastColumn="0"/>
-            <w:tcW w:w="3116" w:type="dxa"/>
+            <w:tcW w:w="3780" w:type="dxa"/>
           </w:tcPr>
           <w:p>
             <w:pPr>
@@ -19959,19 +19960,13 @@
               <w:rPr>
                 <w:lang w:val="fr-FR"/>
               </w:rPr>
-              <w:t>Taux de marge d’exploitation</w:t>
-            </w:r>
-            <w:r>
-              <w:rPr>
-                <w:lang w:val="fr-FR"/>
-              </w:rPr>
-              <w:t xml:space="preserve"> (1)</w:t>
-            </w:r>
-          </w:p>
-        </w:tc>
-        <w:tc>
-          <w:tcPr>
-            <w:tcW w:w="3117" w:type="dxa"/>
+              <w:t>Taux de marge d’exploitation (1)</w:t>
+            </w:r>
+          </w:p>
+        </w:tc>
+        <w:tc>
+          <w:tcPr>
+            <w:tcW w:w="5490" w:type="dxa"/>
           </w:tcPr>
           <w:p>
             <w:pPr>
@@ -20023,25 +20018,12 @@
             </m:oMathPara>
           </w:p>
         </w:tc>
-        <w:tc>
-          <w:tcPr>
-            <w:tcW w:w="3117" w:type="dxa"/>
-          </w:tcPr>
-          <w:p>
-            <w:pPr>
-              <w:cnfStyle w:val="000000100000" w:firstRow="0" w:lastRow="0" w:firstColumn="0" w:lastColumn="0" w:oddVBand="0" w:evenVBand="0" w:oddHBand="1" w:evenHBand="0" w:firstRowFirstColumn="0" w:firstRowLastColumn="0" w:lastRowFirstColumn="0" w:lastRowLastColumn="0"/>
-              <w:rPr>
-                <w:lang w:val="fr-FR"/>
-              </w:rPr>
-            </w:pPr>
-          </w:p>
-        </w:tc>
       </w:tr>
       <w:tr>
         <w:tc>
           <w:tcPr>
             <w:cnfStyle w:val="001000000000" w:firstRow="0" w:lastRow="0" w:firstColumn="1" w:lastColumn="0" w:oddVBand="0" w:evenVBand="0" w:oddHBand="0" w:evenHBand="0" w:firstRowFirstColumn="0" w:firstRowLastColumn="0" w:lastRowFirstColumn="0" w:lastRowLastColumn="0"/>
-            <w:tcW w:w="3116" w:type="dxa"/>
+            <w:tcW w:w="3780" w:type="dxa"/>
           </w:tcPr>
           <w:p>
             <w:pPr>
@@ -20053,19 +20035,13 @@
               <w:rPr>
                 <w:lang w:val="fr-FR"/>
               </w:rPr>
-              <w:t>Taux de rotation de l’actif économique</w:t>
-            </w:r>
-            <w:r>
-              <w:rPr>
-                <w:lang w:val="fr-FR"/>
-              </w:rPr>
-              <w:t xml:space="preserve"> (2)</w:t>
-            </w:r>
-          </w:p>
-        </w:tc>
-        <w:tc>
-          <w:tcPr>
-            <w:tcW w:w="3117" w:type="dxa"/>
+              <w:t>Taux de rotation de l’actif économique (2)</w:t>
+            </w:r>
+          </w:p>
+        </w:tc>
+        <w:tc>
+          <w:tcPr>
+            <w:tcW w:w="5490" w:type="dxa"/>
           </w:tcPr>
           <w:p>
             <w:pPr>
@@ -20117,19 +20093,6 @@
             </m:oMathPara>
           </w:p>
         </w:tc>
-        <w:tc>
-          <w:tcPr>
-            <w:tcW w:w="3117" w:type="dxa"/>
-          </w:tcPr>
-          <w:p>
-            <w:pPr>
-              <w:cnfStyle w:val="000000000000" w:firstRow="0" w:lastRow="0" w:firstColumn="0" w:lastColumn="0" w:oddVBand="0" w:evenVBand="0" w:oddHBand="0" w:evenHBand="0" w:firstRowFirstColumn="0" w:firstRowLastColumn="0" w:lastRowFirstColumn="0" w:lastRowLastColumn="0"/>
-              <w:rPr>
-                <w:lang w:val="fr-FR"/>
-              </w:rPr>
-            </w:pPr>
-          </w:p>
-        </w:tc>
       </w:tr>
       <w:tr>
         <w:trPr>
@@ -20138,7 +20101,7 @@
         <w:tc>
           <w:tcPr>
             <w:cnfStyle w:val="001000000000" w:firstRow="0" w:lastRow="0" w:firstColumn="1" w:lastColumn="0" w:oddVBand="0" w:evenVBand="0" w:oddHBand="0" w:evenHBand="0" w:firstRowFirstColumn="0" w:firstRowLastColumn="0" w:lastRowFirstColumn="0" w:lastRowLastColumn="0"/>
-            <w:tcW w:w="3116" w:type="dxa"/>
+            <w:tcW w:w="3780" w:type="dxa"/>
           </w:tcPr>
           <w:p>
             <w:pPr>
@@ -20156,7 +20119,7 @@
         </w:tc>
         <w:tc>
           <w:tcPr>
-            <w:tcW w:w="3117" w:type="dxa"/>
+            <w:tcW w:w="5490" w:type="dxa"/>
           </w:tcPr>
           <w:p>
             <w:pPr>
@@ -20206,51 +20169,32 @@
             </m:oMathPara>
           </w:p>
         </w:tc>
-        <w:tc>
-          <w:tcPr>
-            <w:tcW w:w="3117" w:type="dxa"/>
-          </w:tcPr>
-          <w:p>
-            <w:pPr>
-              <w:cnfStyle w:val="000000100000" w:firstRow="0" w:lastRow="0" w:firstColumn="0" w:lastColumn="0" w:oddVBand="0" w:evenVBand="0" w:oddHBand="1" w:evenHBand="0" w:firstRowFirstColumn="0" w:firstRowLastColumn="0" w:lastRowFirstColumn="0" w:lastRowLastColumn="0"/>
-              <w:rPr>
-                <w:lang w:val="fr-FR"/>
-              </w:rPr>
-            </w:pPr>
-          </w:p>
-        </w:tc>
       </w:tr>
       <w:tr>
         <w:tc>
           <w:tcPr>
             <w:cnfStyle w:val="001000000000" w:firstRow="0" w:lastRow="0" w:firstColumn="1" w:lastColumn="0" w:oddVBand="0" w:evenVBand="0" w:oddHBand="0" w:evenHBand="0" w:firstRowFirstColumn="0" w:firstRowLastColumn="0" w:lastRowFirstColumn="0" w:lastRowLastColumn="0"/>
-            <w:tcW w:w="9350" w:type="dxa"/>
-            <w:gridSpan w:val="3"/>
+            <w:tcW w:w="9270" w:type="dxa"/>
+            <w:gridSpan w:val="2"/>
           </w:tcPr>
           <w:p>
             <w:pPr>
               <w:jc w:val="left"/>
+              <w:rPr>
+                <w:rFonts w:ascii="Calibri Light" w:eastAsia="Times New Roman" w:hAnsi="Calibri Light"/>
+                <w:i w:val="0"/>
+                <w:sz w:val="20"/>
+                <w:szCs w:val="20"/>
+                <w:lang w:val="fr-FR"/>
+              </w:rPr>
+            </w:pPr>
+            <w:r>
               <w:rPr>
                 <w:b/>
                 <w:bCs/>
                 <w:lang w:val="fr-FR"/>
               </w:rPr>
-            </w:pPr>
-            <w:r>
-              <w:rPr>
-                <w:b/>
-                <w:bCs/>
-                <w:lang w:val="fr-FR"/>
-              </w:rPr>
-              <w:t xml:space="preserve">Rentabilité </w:t>
-            </w:r>
-            <w:r>
-              <w:rPr>
-                <w:b/>
-                <w:bCs/>
-                <w:lang w:val="fr-FR"/>
-              </w:rPr>
-              <w:t>financière</w:t>
+              <w:t>Rentabilité financière</w:t>
             </w:r>
           </w:p>
         </w:tc>
@@ -20262,7 +20206,7 @@
         <w:tc>
           <w:tcPr>
             <w:cnfStyle w:val="001000000000" w:firstRow="0" w:lastRow="0" w:firstColumn="1" w:lastColumn="0" w:oddVBand="0" w:evenVBand="0" w:oddHBand="0" w:evenHBand="0" w:firstRowFirstColumn="0" w:firstRowLastColumn="0" w:lastRowFirstColumn="0" w:lastRowLastColumn="0"/>
-            <w:tcW w:w="3116" w:type="dxa"/>
+            <w:tcW w:w="3780" w:type="dxa"/>
           </w:tcPr>
           <w:p>
             <w:pPr>
@@ -20280,7 +20224,7 @@
         </w:tc>
         <w:tc>
           <w:tcPr>
-            <w:tcW w:w="3117" w:type="dxa"/>
+            <w:tcW w:w="5490" w:type="dxa"/>
           </w:tcPr>
           <w:p>
             <w:pPr>
@@ -20332,25 +20276,12 @@
             </m:oMathPara>
           </w:p>
         </w:tc>
-        <w:tc>
-          <w:tcPr>
-            <w:tcW w:w="3117" w:type="dxa"/>
-          </w:tcPr>
-          <w:p>
-            <w:pPr>
-              <w:cnfStyle w:val="000000100000" w:firstRow="0" w:lastRow="0" w:firstColumn="0" w:lastColumn="0" w:oddVBand="0" w:evenVBand="0" w:oddHBand="1" w:evenHBand="0" w:firstRowFirstColumn="0" w:firstRowLastColumn="0" w:lastRowFirstColumn="0" w:lastRowLastColumn="0"/>
-              <w:rPr>
-                <w:lang w:val="fr-FR"/>
-              </w:rPr>
-            </w:pPr>
-          </w:p>
-        </w:tc>
       </w:tr>
       <w:tr>
         <w:tc>
           <w:tcPr>
             <w:cnfStyle w:val="001000000000" w:firstRow="0" w:lastRow="0" w:firstColumn="1" w:lastColumn="0" w:oddVBand="0" w:evenVBand="0" w:oddHBand="0" w:evenHBand="0" w:firstRowFirstColumn="0" w:firstRowLastColumn="0" w:lastRowFirstColumn="0" w:lastRowLastColumn="0"/>
-            <w:tcW w:w="3116" w:type="dxa"/>
+            <w:tcW w:w="3780" w:type="dxa"/>
           </w:tcPr>
           <w:p>
             <w:pPr>
@@ -20362,19 +20293,13 @@
               <w:rPr>
                 <w:lang w:val="fr-FR"/>
               </w:rPr>
-              <w:t>Taux de marge nette</w:t>
-            </w:r>
-            <w:r>
-              <w:rPr>
-                <w:lang w:val="fr-FR"/>
-              </w:rPr>
-              <w:t xml:space="preserve"> (3)</w:t>
-            </w:r>
-          </w:p>
-        </w:tc>
-        <w:tc>
-          <w:tcPr>
-            <w:tcW w:w="3117" w:type="dxa"/>
+              <w:t>Taux de marge nette (3)</w:t>
+            </w:r>
+          </w:p>
+        </w:tc>
+        <w:tc>
+          <w:tcPr>
+            <w:tcW w:w="5490" w:type="dxa"/>
           </w:tcPr>
           <w:p>
             <w:pPr>
@@ -20426,19 +20351,6 @@
             </m:oMathPara>
           </w:p>
         </w:tc>
-        <w:tc>
-          <w:tcPr>
-            <w:tcW w:w="3117" w:type="dxa"/>
-          </w:tcPr>
-          <w:p>
-            <w:pPr>
-              <w:cnfStyle w:val="000000000000" w:firstRow="0" w:lastRow="0" w:firstColumn="0" w:lastColumn="0" w:oddVBand="0" w:evenVBand="0" w:oddHBand="0" w:evenHBand="0" w:firstRowFirstColumn="0" w:firstRowLastColumn="0" w:lastRowFirstColumn="0" w:lastRowLastColumn="0"/>
-              <w:rPr>
-                <w:lang w:val="fr-FR"/>
-              </w:rPr>
-            </w:pPr>
-          </w:p>
-        </w:tc>
       </w:tr>
       <w:tr>
         <w:trPr>
@@ -20447,7 +20359,7 @@
         <w:tc>
           <w:tcPr>
             <w:cnfStyle w:val="001000000000" w:firstRow="0" w:lastRow="0" w:firstColumn="1" w:lastColumn="0" w:oddVBand="0" w:evenVBand="0" w:oddHBand="0" w:evenHBand="0" w:firstRowFirstColumn="0" w:firstRowLastColumn="0" w:lastRowFirstColumn="0" w:lastRowLastColumn="0"/>
-            <w:tcW w:w="3116" w:type="dxa"/>
+            <w:tcW w:w="3780" w:type="dxa"/>
           </w:tcPr>
           <w:p>
             <w:pPr>
@@ -20459,19 +20371,13 @@
               <w:rPr>
                 <w:lang w:val="fr-FR"/>
               </w:rPr>
-              <w:t>Taux de rotation de l’actif économique</w:t>
-            </w:r>
-            <w:r>
-              <w:rPr>
-                <w:lang w:val="fr-FR"/>
-              </w:rPr>
-              <w:t xml:space="preserve"> (4)</w:t>
-            </w:r>
-          </w:p>
-        </w:tc>
-        <w:tc>
-          <w:tcPr>
-            <w:tcW w:w="3117" w:type="dxa"/>
+              <w:t>Taux de rotation de l’actif économique (4)</w:t>
+            </w:r>
+          </w:p>
+        </w:tc>
+        <w:tc>
+          <w:tcPr>
+            <w:tcW w:w="5490" w:type="dxa"/>
           </w:tcPr>
           <w:p>
             <w:pPr>
@@ -20523,25 +20429,12 @@
             </m:oMathPara>
           </w:p>
         </w:tc>
-        <w:tc>
-          <w:tcPr>
-            <w:tcW w:w="3117" w:type="dxa"/>
-          </w:tcPr>
-          <w:p>
-            <w:pPr>
-              <w:cnfStyle w:val="000000100000" w:firstRow="0" w:lastRow="0" w:firstColumn="0" w:lastColumn="0" w:oddVBand="0" w:evenVBand="0" w:oddHBand="1" w:evenHBand="0" w:firstRowFirstColumn="0" w:firstRowLastColumn="0" w:lastRowFirstColumn="0" w:lastRowLastColumn="0"/>
-              <w:rPr>
-                <w:lang w:val="fr-FR"/>
-              </w:rPr>
-            </w:pPr>
-          </w:p>
-        </w:tc>
       </w:tr>
       <w:tr>
         <w:tc>
           <w:tcPr>
             <w:cnfStyle w:val="001000000000" w:firstRow="0" w:lastRow="0" w:firstColumn="1" w:lastColumn="0" w:oddVBand="0" w:evenVBand="0" w:oddHBand="0" w:evenHBand="0" w:firstRowFirstColumn="0" w:firstRowLastColumn="0" w:lastRowFirstColumn="0" w:lastRowLastColumn="0"/>
-            <w:tcW w:w="3116" w:type="dxa"/>
+            <w:tcW w:w="3780" w:type="dxa"/>
           </w:tcPr>
           <w:p>
             <w:pPr>
@@ -20553,19 +20446,13 @@
               <w:rPr>
                 <w:lang w:val="fr-FR"/>
               </w:rPr>
-              <w:t>Facteur d’ajustement</w:t>
-            </w:r>
-            <w:r>
-              <w:rPr>
-                <w:lang w:val="fr-FR"/>
-              </w:rPr>
-              <w:t xml:space="preserve"> (5)</w:t>
-            </w:r>
-          </w:p>
-        </w:tc>
-        <w:tc>
-          <w:tcPr>
-            <w:tcW w:w="3117" w:type="dxa"/>
+              <w:t>Facteur d’ajustement (5)</w:t>
+            </w:r>
+          </w:p>
+        </w:tc>
+        <w:tc>
+          <w:tcPr>
+            <w:tcW w:w="5490" w:type="dxa"/>
           </w:tcPr>
           <w:p>
             <w:pPr>
@@ -20617,19 +20504,6 @@
             </m:oMathPara>
           </w:p>
         </w:tc>
-        <w:tc>
-          <w:tcPr>
-            <w:tcW w:w="3117" w:type="dxa"/>
-          </w:tcPr>
-          <w:p>
-            <w:pPr>
-              <w:cnfStyle w:val="000000000000" w:firstRow="0" w:lastRow="0" w:firstColumn="0" w:lastColumn="0" w:oddVBand="0" w:evenVBand="0" w:oddHBand="0" w:evenHBand="0" w:firstRowFirstColumn="0" w:firstRowLastColumn="0" w:lastRowFirstColumn="0" w:lastRowLastColumn="0"/>
-              <w:rPr>
-                <w:lang w:val="fr-FR"/>
-              </w:rPr>
-            </w:pPr>
-          </w:p>
-        </w:tc>
       </w:tr>
       <w:tr>
         <w:trPr>
@@ -20638,7 +20512,7 @@
         <w:tc>
           <w:tcPr>
             <w:cnfStyle w:val="001000000000" w:firstRow="0" w:lastRow="0" w:firstColumn="1" w:lastColumn="0" w:oddVBand="0" w:evenVBand="0" w:oddHBand="0" w:evenHBand="0" w:firstRowFirstColumn="0" w:firstRowLastColumn="0" w:lastRowFirstColumn="0" w:lastRowLastColumn="0"/>
-            <w:tcW w:w="3116" w:type="dxa"/>
+            <w:tcW w:w="3780" w:type="dxa"/>
           </w:tcPr>
           <w:p>
             <w:pPr>
@@ -20656,7 +20530,7 @@
         </w:tc>
         <w:tc>
           <w:tcPr>
-            <w:tcW w:w="3117" w:type="dxa"/>
+            <w:tcW w:w="5490" w:type="dxa"/>
           </w:tcPr>
           <w:p>
             <w:pPr>
@@ -20739,19 +20613,6 @@
             </m:oMathPara>
           </w:p>
         </w:tc>
-        <w:tc>
-          <w:tcPr>
-            <w:tcW w:w="3117" w:type="dxa"/>
-          </w:tcPr>
-          <w:p>
-            <w:pPr>
-              <w:cnfStyle w:val="000000100000" w:firstRow="0" w:lastRow="0" w:firstColumn="0" w:lastColumn="0" w:oddVBand="0" w:evenVBand="0" w:oddHBand="1" w:evenHBand="0" w:firstRowFirstColumn="0" w:firstRowLastColumn="0" w:lastRowFirstColumn="0" w:lastRowLastColumn="0"/>
-              <w:rPr>
-                <w:lang w:val="fr-FR"/>
-              </w:rPr>
-            </w:pPr>
-          </w:p>
-        </w:tc>
       </w:tr>
     </w:tbl>
     <w:p>
@@ -21276,9 +21137,8 @@
         <w:tblLook w:val="04A0" w:firstRow="1" w:lastRow="0" w:firstColumn="1" w:lastColumn="0" w:noHBand="0" w:noVBand="1"/>
       </w:tblPr>
       <w:tblGrid>
-        <w:gridCol w:w="3116"/>
-        <w:gridCol w:w="3539"/>
-        <w:gridCol w:w="2695"/>
+        <w:gridCol w:w="3510"/>
+        <w:gridCol w:w="5760"/>
       </w:tblGrid>
       <w:tr>
         <w:trPr>
@@ -21287,7 +21147,7 @@
         <w:tc>
           <w:tcPr>
             <w:cnfStyle w:val="001000000100" w:firstRow="0" w:lastRow="0" w:firstColumn="1" w:lastColumn="0" w:oddVBand="0" w:evenVBand="0" w:oddHBand="0" w:evenHBand="0" w:firstRowFirstColumn="1" w:firstRowLastColumn="0" w:lastRowFirstColumn="0" w:lastRowLastColumn="0"/>
-            <w:tcW w:w="3116" w:type="dxa"/>
+            <w:tcW w:w="3510" w:type="dxa"/>
           </w:tcPr>
           <w:p>
             <w:pPr>
@@ -21305,7 +21165,7 @@
         </w:tc>
         <w:tc>
           <w:tcPr>
-            <w:tcW w:w="3539" w:type="dxa"/>
+            <w:tcW w:w="5760" w:type="dxa"/>
           </w:tcPr>
           <w:p>
             <w:pPr>
@@ -21319,25 +21179,6 @@
                 <w:lang w:val="fr-FR"/>
               </w:rPr>
               <w:t>Formule</w:t>
-            </w:r>
-          </w:p>
-        </w:tc>
-        <w:tc>
-          <w:tcPr>
-            <w:tcW w:w="2695" w:type="dxa"/>
-          </w:tcPr>
-          <w:p>
-            <w:pPr>
-              <w:cnfStyle w:val="100000000000" w:firstRow="1" w:lastRow="0" w:firstColumn="0" w:lastColumn="0" w:oddVBand="0" w:evenVBand="0" w:oddHBand="0" w:evenHBand="0" w:firstRowFirstColumn="0" w:firstRowLastColumn="0" w:lastRowFirstColumn="0" w:lastRowLastColumn="0"/>
-              <w:rPr>
-                <w:lang w:val="fr-FR"/>
-              </w:rPr>
-            </w:pPr>
-            <w:r>
-              <w:rPr>
-                <w:lang w:val="fr-FR"/>
-              </w:rPr>
-              <w:t>Interprétation</w:t>
             </w:r>
           </w:p>
         </w:tc>
@@ -21349,7 +21190,7 @@
         <w:tc>
           <w:tcPr>
             <w:cnfStyle w:val="001000000000" w:firstRow="0" w:lastRow="0" w:firstColumn="1" w:lastColumn="0" w:oddVBand="0" w:evenVBand="0" w:oddHBand="0" w:evenHBand="0" w:firstRowFirstColumn="0" w:firstRowLastColumn="0" w:lastRowFirstColumn="0" w:lastRowLastColumn="0"/>
-            <w:tcW w:w="3116" w:type="dxa"/>
+            <w:tcW w:w="3510" w:type="dxa"/>
           </w:tcPr>
           <w:p>
             <w:pPr>
@@ -21367,7 +21208,7 @@
         </w:tc>
         <w:tc>
           <w:tcPr>
-            <w:tcW w:w="3539" w:type="dxa"/>
+            <w:tcW w:w="5760" w:type="dxa"/>
           </w:tcPr>
           <w:p>
             <w:pPr>
@@ -21428,25 +21269,12 @@
             </m:oMathPara>
           </w:p>
         </w:tc>
-        <w:tc>
-          <w:tcPr>
-            <w:tcW w:w="2695" w:type="dxa"/>
-          </w:tcPr>
-          <w:p>
-            <w:pPr>
-              <w:cnfStyle w:val="000000100000" w:firstRow="0" w:lastRow="0" w:firstColumn="0" w:lastColumn="0" w:oddVBand="0" w:evenVBand="0" w:oddHBand="1" w:evenHBand="0" w:firstRowFirstColumn="0" w:firstRowLastColumn="0" w:lastRowFirstColumn="0" w:lastRowLastColumn="0"/>
-              <w:rPr>
-                <w:lang w:val="fr-FR"/>
-              </w:rPr>
-            </w:pPr>
-          </w:p>
-        </w:tc>
       </w:tr>
       <w:tr>
         <w:tc>
           <w:tcPr>
             <w:cnfStyle w:val="001000000000" w:firstRow="0" w:lastRow="0" w:firstColumn="1" w:lastColumn="0" w:oddVBand="0" w:evenVBand="0" w:oddHBand="0" w:evenHBand="0" w:firstRowFirstColumn="0" w:firstRowLastColumn="0" w:lastRowFirstColumn="0" w:lastRowLastColumn="0"/>
-            <w:tcW w:w="3116" w:type="dxa"/>
+            <w:tcW w:w="3510" w:type="dxa"/>
           </w:tcPr>
           <w:p>
             <w:pPr>
@@ -21464,7 +21292,7 @@
         </w:tc>
         <w:tc>
           <w:tcPr>
-            <w:tcW w:w="3539" w:type="dxa"/>
+            <w:tcW w:w="5760" w:type="dxa"/>
           </w:tcPr>
           <w:p>
             <w:pPr>
@@ -21525,19 +21353,6 @@
             </m:oMathPara>
           </w:p>
         </w:tc>
-        <w:tc>
-          <w:tcPr>
-            <w:tcW w:w="2695" w:type="dxa"/>
-          </w:tcPr>
-          <w:p>
-            <w:pPr>
-              <w:cnfStyle w:val="000000000000" w:firstRow="0" w:lastRow="0" w:firstColumn="0" w:lastColumn="0" w:oddVBand="0" w:evenVBand="0" w:oddHBand="0" w:evenHBand="0" w:firstRowFirstColumn="0" w:firstRowLastColumn="0" w:lastRowFirstColumn="0" w:lastRowLastColumn="0"/>
-              <w:rPr>
-                <w:lang w:val="fr-FR"/>
-              </w:rPr>
-            </w:pPr>
-          </w:p>
-        </w:tc>
       </w:tr>
       <w:tr>
         <w:trPr>
@@ -21546,7 +21361,7 @@
         <w:tc>
           <w:tcPr>
             <w:cnfStyle w:val="001000000000" w:firstRow="0" w:lastRow="0" w:firstColumn="1" w:lastColumn="0" w:oddVBand="0" w:evenVBand="0" w:oddHBand="0" w:evenHBand="0" w:firstRowFirstColumn="0" w:firstRowLastColumn="0" w:lastRowFirstColumn="0" w:lastRowLastColumn="0"/>
-            <w:tcW w:w="3116" w:type="dxa"/>
+            <w:tcW w:w="3510" w:type="dxa"/>
           </w:tcPr>
           <w:p>
             <w:pPr>
@@ -21558,19 +21373,13 @@
               <w:rPr>
                 <w:lang w:val="fr-FR"/>
               </w:rPr>
-              <w:t xml:space="preserve">Taux de provision de </w:t>
-            </w:r>
-            <w:r>
-              <w:rPr>
-                <w:lang w:val="fr-FR"/>
-              </w:rPr>
-              <w:t>créances</w:t>
-            </w:r>
-          </w:p>
-        </w:tc>
-        <w:tc>
-          <w:tcPr>
-            <w:tcW w:w="3539" w:type="dxa"/>
+              <w:t>Taux de provision de créances</w:t>
+            </w:r>
+          </w:p>
+        </w:tc>
+        <w:tc>
+          <w:tcPr>
+            <w:tcW w:w="5760" w:type="dxa"/>
           </w:tcPr>
           <w:p>
             <w:pPr>
@@ -21629,19 +21438,6 @@
                 </m:f>
               </m:oMath>
             </m:oMathPara>
-          </w:p>
-        </w:tc>
-        <w:tc>
-          <w:tcPr>
-            <w:tcW w:w="2695" w:type="dxa"/>
-          </w:tcPr>
-          <w:p>
-            <w:pPr>
-              <w:cnfStyle w:val="000000100000" w:firstRow="0" w:lastRow="0" w:firstColumn="0" w:lastColumn="0" w:oddVBand="0" w:evenVBand="0" w:oddHBand="1" w:evenHBand="0" w:firstRowFirstColumn="0" w:firstRowLastColumn="0" w:lastRowFirstColumn="0" w:lastRowLastColumn="0"/>
-              <w:rPr>
-                <w:lang w:val="fr-FR"/>
-              </w:rPr>
-            </w:pPr>
           </w:p>
         </w:tc>
       </w:tr>
@@ -21938,9 +21734,8 @@
         <w:tblLook w:val="04A0" w:firstRow="1" w:lastRow="0" w:firstColumn="1" w:lastColumn="0" w:noHBand="0" w:noVBand="1"/>
       </w:tblPr>
       <w:tblGrid>
-        <w:gridCol w:w="3116"/>
-        <w:gridCol w:w="3539"/>
-        <w:gridCol w:w="2695"/>
+        <w:gridCol w:w="3600"/>
+        <w:gridCol w:w="5670"/>
       </w:tblGrid>
       <w:tr>
         <w:trPr>
@@ -21949,7 +21744,7 @@
         <w:tc>
           <w:tcPr>
             <w:cnfStyle w:val="001000000100" w:firstRow="0" w:lastRow="0" w:firstColumn="1" w:lastColumn="0" w:oddVBand="0" w:evenVBand="0" w:oddHBand="0" w:evenHBand="0" w:firstRowFirstColumn="1" w:firstRowLastColumn="0" w:lastRowFirstColumn="0" w:lastRowLastColumn="0"/>
-            <w:tcW w:w="3116" w:type="dxa"/>
+            <w:tcW w:w="3600" w:type="dxa"/>
           </w:tcPr>
           <w:p>
             <w:pPr>
@@ -21967,7 +21762,7 @@
         </w:tc>
         <w:tc>
           <w:tcPr>
-            <w:tcW w:w="3539" w:type="dxa"/>
+            <w:tcW w:w="5670" w:type="dxa"/>
           </w:tcPr>
           <w:p>
             <w:pPr>
@@ -21981,25 +21776,6 @@
                 <w:lang w:val="fr-FR"/>
               </w:rPr>
               <w:t>Formule</w:t>
-            </w:r>
-          </w:p>
-        </w:tc>
-        <w:tc>
-          <w:tcPr>
-            <w:tcW w:w="2695" w:type="dxa"/>
-          </w:tcPr>
-          <w:p>
-            <w:pPr>
-              <w:cnfStyle w:val="100000000000" w:firstRow="1" w:lastRow="0" w:firstColumn="0" w:lastColumn="0" w:oddVBand="0" w:evenVBand="0" w:oddHBand="0" w:evenHBand="0" w:firstRowFirstColumn="0" w:firstRowLastColumn="0" w:lastRowFirstColumn="0" w:lastRowLastColumn="0"/>
-              <w:rPr>
-                <w:lang w:val="fr-FR"/>
-              </w:rPr>
-            </w:pPr>
-            <w:r>
-              <w:rPr>
-                <w:lang w:val="fr-FR"/>
-              </w:rPr>
-              <w:t>Interprétation</w:t>
             </w:r>
           </w:p>
         </w:tc>
@@ -22011,7 +21787,7 @@
         <w:tc>
           <w:tcPr>
             <w:cnfStyle w:val="001000000000" w:firstRow="0" w:lastRow="0" w:firstColumn="1" w:lastColumn="0" w:oddVBand="0" w:evenVBand="0" w:oddHBand="0" w:evenHBand="0" w:firstRowFirstColumn="0" w:firstRowLastColumn="0" w:lastRowFirstColumn="0" w:lastRowLastColumn="0"/>
-            <w:tcW w:w="3116" w:type="dxa"/>
+            <w:tcW w:w="3600" w:type="dxa"/>
           </w:tcPr>
           <w:p>
             <w:pPr>
@@ -22029,7 +21805,7 @@
         </w:tc>
         <w:tc>
           <w:tcPr>
-            <w:tcW w:w="3539" w:type="dxa"/>
+            <w:tcW w:w="5670" w:type="dxa"/>
           </w:tcPr>
           <w:p>
             <w:pPr>
@@ -22081,25 +21857,12 @@
             </m:oMathPara>
           </w:p>
         </w:tc>
-        <w:tc>
-          <w:tcPr>
-            <w:tcW w:w="2695" w:type="dxa"/>
-          </w:tcPr>
-          <w:p>
-            <w:pPr>
-              <w:cnfStyle w:val="000000100000" w:firstRow="0" w:lastRow="0" w:firstColumn="0" w:lastColumn="0" w:oddVBand="0" w:evenVBand="0" w:oddHBand="1" w:evenHBand="0" w:firstRowFirstColumn="0" w:firstRowLastColumn="0" w:lastRowFirstColumn="0" w:lastRowLastColumn="0"/>
-              <w:rPr>
-                <w:lang w:val="fr-FR"/>
-              </w:rPr>
-            </w:pPr>
-          </w:p>
-        </w:tc>
       </w:tr>
       <w:tr>
         <w:tc>
           <w:tcPr>
             <w:cnfStyle w:val="001000000000" w:firstRow="0" w:lastRow="0" w:firstColumn="1" w:lastColumn="0" w:oddVBand="0" w:evenVBand="0" w:oddHBand="0" w:evenHBand="0" w:firstRowFirstColumn="0" w:firstRowLastColumn="0" w:lastRowFirstColumn="0" w:lastRowLastColumn="0"/>
-            <w:tcW w:w="3116" w:type="dxa"/>
+            <w:tcW w:w="3600" w:type="dxa"/>
           </w:tcPr>
           <w:p>
             <w:pPr>
@@ -22117,7 +21880,7 @@
         </w:tc>
         <w:tc>
           <w:tcPr>
-            <w:tcW w:w="3539" w:type="dxa"/>
+            <w:tcW w:w="5670" w:type="dxa"/>
           </w:tcPr>
           <w:p>
             <w:pPr>
@@ -22169,19 +21932,6 @@
             </m:oMathPara>
           </w:p>
         </w:tc>
-        <w:tc>
-          <w:tcPr>
-            <w:tcW w:w="2695" w:type="dxa"/>
-          </w:tcPr>
-          <w:p>
-            <w:pPr>
-              <w:cnfStyle w:val="000000000000" w:firstRow="0" w:lastRow="0" w:firstColumn="0" w:lastColumn="0" w:oddVBand="0" w:evenVBand="0" w:oddHBand="0" w:evenHBand="0" w:firstRowFirstColumn="0" w:firstRowLastColumn="0" w:lastRowFirstColumn="0" w:lastRowLastColumn="0"/>
-              <w:rPr>
-                <w:lang w:val="fr-FR"/>
-              </w:rPr>
-            </w:pPr>
-          </w:p>
-        </w:tc>
       </w:tr>
       <w:tr>
         <w:trPr>
@@ -22190,7 +21940,7 @@
         <w:tc>
           <w:tcPr>
             <w:cnfStyle w:val="001000000000" w:firstRow="0" w:lastRow="0" w:firstColumn="1" w:lastColumn="0" w:oddVBand="0" w:evenVBand="0" w:oddHBand="0" w:evenHBand="0" w:firstRowFirstColumn="0" w:firstRowLastColumn="0" w:lastRowFirstColumn="0" w:lastRowLastColumn="0"/>
-            <w:tcW w:w="3116" w:type="dxa"/>
+            <w:tcW w:w="3600" w:type="dxa"/>
           </w:tcPr>
           <w:p>
             <w:pPr>
@@ -22208,7 +21958,7 @@
         </w:tc>
         <w:tc>
           <w:tcPr>
-            <w:tcW w:w="3539" w:type="dxa"/>
+            <w:tcW w:w="5670" w:type="dxa"/>
           </w:tcPr>
           <w:p>
             <w:pPr>
@@ -22258,19 +22008,6 @@
                 </m:f>
               </m:oMath>
             </m:oMathPara>
-          </w:p>
-        </w:tc>
-        <w:tc>
-          <w:tcPr>
-            <w:tcW w:w="2695" w:type="dxa"/>
-          </w:tcPr>
-          <w:p>
-            <w:pPr>
-              <w:cnfStyle w:val="000000100000" w:firstRow="0" w:lastRow="0" w:firstColumn="0" w:lastColumn="0" w:oddVBand="0" w:evenVBand="0" w:oddHBand="1" w:evenHBand="0" w:firstRowFirstColumn="0" w:firstRowLastColumn="0" w:lastRowFirstColumn="0" w:lastRowLastColumn="0"/>
-              <w:rPr>
-                <w:lang w:val="fr-FR"/>
-              </w:rPr>
-            </w:pPr>
           </w:p>
         </w:tc>
       </w:tr>
@@ -22505,6 +22242,19 @@
     </w:p>
     <w:p>
       <w:pPr>
+        <w:rPr>
+          <w:lang w:val="fr-FR"/>
+        </w:rPr>
+      </w:pPr>
+      <w:r>
+        <w:rPr>
+          <w:lang w:val="fr-FR"/>
+        </w:rPr>
+        <w:t>La famille de ratios gestion de la dette est très facile à comprendre, puisque son nom en dit tout. Ici, nous allons calculer quelque ratio qui vont nous permettre d’analyser comment endettée l’entreprise est et quelle politique de remboursement elle adapte.</w:t>
+      </w:r>
+    </w:p>
+    <w:p>
+      <w:pPr>
         <w:pStyle w:val="Heading4"/>
         <w:rPr>
           <w:lang w:val="fr-FR"/>
@@ -22524,9 +22274,8 @@
         <w:tblLook w:val="04A0" w:firstRow="1" w:lastRow="0" w:firstColumn="1" w:lastColumn="0" w:noHBand="0" w:noVBand="1"/>
       </w:tblPr>
       <w:tblGrid>
-        <w:gridCol w:w="3094"/>
-        <w:gridCol w:w="3174"/>
-        <w:gridCol w:w="3092"/>
+        <w:gridCol w:w="3420"/>
+        <w:gridCol w:w="5850"/>
       </w:tblGrid>
       <w:tr>
         <w:trPr>
@@ -22535,7 +22284,7 @@
         <w:tc>
           <w:tcPr>
             <w:cnfStyle w:val="001000000100" w:firstRow="0" w:lastRow="0" w:firstColumn="1" w:lastColumn="0" w:oddVBand="0" w:evenVBand="0" w:oddHBand="0" w:evenHBand="0" w:firstRowFirstColumn="1" w:firstRowLastColumn="0" w:lastRowFirstColumn="0" w:lastRowLastColumn="0"/>
-            <w:tcW w:w="3116" w:type="dxa"/>
+            <w:tcW w:w="3420" w:type="dxa"/>
           </w:tcPr>
           <w:p>
             <w:pPr>
@@ -22553,7 +22302,7 @@
         </w:tc>
         <w:tc>
           <w:tcPr>
-            <w:tcW w:w="3117" w:type="dxa"/>
+            <w:tcW w:w="5850" w:type="dxa"/>
           </w:tcPr>
           <w:p>
             <w:pPr>
@@ -22567,25 +22316,6 @@
                 <w:lang w:val="fr-FR"/>
               </w:rPr>
               <w:t>Formule</w:t>
-            </w:r>
-          </w:p>
-        </w:tc>
-        <w:tc>
-          <w:tcPr>
-            <w:tcW w:w="3117" w:type="dxa"/>
-          </w:tcPr>
-          <w:p>
-            <w:pPr>
-              <w:cnfStyle w:val="100000000000" w:firstRow="1" w:lastRow="0" w:firstColumn="0" w:lastColumn="0" w:oddVBand="0" w:evenVBand="0" w:oddHBand="0" w:evenHBand="0" w:firstRowFirstColumn="0" w:firstRowLastColumn="0" w:lastRowFirstColumn="0" w:lastRowLastColumn="0"/>
-              <w:rPr>
-                <w:lang w:val="fr-FR"/>
-              </w:rPr>
-            </w:pPr>
-            <w:r>
-              <w:rPr>
-                <w:lang w:val="fr-FR"/>
-              </w:rPr>
-              <w:t>Interprétation</w:t>
             </w:r>
           </w:p>
         </w:tc>
@@ -22597,7 +22327,7 @@
         <w:tc>
           <w:tcPr>
             <w:cnfStyle w:val="001000000000" w:firstRow="0" w:lastRow="0" w:firstColumn="1" w:lastColumn="0" w:oddVBand="0" w:evenVBand="0" w:oddHBand="0" w:evenHBand="0" w:firstRowFirstColumn="0" w:firstRowLastColumn="0" w:lastRowFirstColumn="0" w:lastRowLastColumn="0"/>
-            <w:tcW w:w="3116" w:type="dxa"/>
+            <w:tcW w:w="3420" w:type="dxa"/>
             <w:vMerge w:val="restart"/>
           </w:tcPr>
           <w:p>
@@ -22616,7 +22346,7 @@
         </w:tc>
         <w:tc>
           <w:tcPr>
-            <w:tcW w:w="3117" w:type="dxa"/>
+            <w:tcW w:w="5850" w:type="dxa"/>
           </w:tcPr>
           <w:p>
             <w:pPr>
@@ -22668,26 +22398,12 @@
             </m:oMathPara>
           </w:p>
         </w:tc>
-        <w:tc>
-          <w:tcPr>
-            <w:tcW w:w="3117" w:type="dxa"/>
-            <w:vMerge w:val="restart"/>
-          </w:tcPr>
-          <w:p>
-            <w:pPr>
-              <w:cnfStyle w:val="000000100000" w:firstRow="0" w:lastRow="0" w:firstColumn="0" w:lastColumn="0" w:oddVBand="0" w:evenVBand="0" w:oddHBand="1" w:evenHBand="0" w:firstRowFirstColumn="0" w:firstRowLastColumn="0" w:lastRowFirstColumn="0" w:lastRowLastColumn="0"/>
-              <w:rPr>
-                <w:lang w:val="fr-FR"/>
-              </w:rPr>
-            </w:pPr>
-          </w:p>
-        </w:tc>
       </w:tr>
       <w:tr>
         <w:tc>
           <w:tcPr>
             <w:cnfStyle w:val="001000000000" w:firstRow="0" w:lastRow="0" w:firstColumn="1" w:lastColumn="0" w:oddVBand="0" w:evenVBand="0" w:oddHBand="0" w:evenHBand="0" w:firstRowFirstColumn="0" w:firstRowLastColumn="0" w:lastRowFirstColumn="0" w:lastRowLastColumn="0"/>
-            <w:tcW w:w="3116" w:type="dxa"/>
+            <w:tcW w:w="3420" w:type="dxa"/>
             <w:vMerge/>
           </w:tcPr>
           <w:p>
@@ -22700,7 +22416,7 @@
         </w:tc>
         <w:tc>
           <w:tcPr>
-            <w:tcW w:w="3117" w:type="dxa"/>
+            <w:tcW w:w="5850" w:type="dxa"/>
           </w:tcPr>
           <w:p>
             <w:pPr>
@@ -22752,20 +22468,6 @@
             </m:oMathPara>
           </w:p>
         </w:tc>
-        <w:tc>
-          <w:tcPr>
-            <w:tcW w:w="3117" w:type="dxa"/>
-            <w:vMerge/>
-          </w:tcPr>
-          <w:p>
-            <w:pPr>
-              <w:cnfStyle w:val="000000000000" w:firstRow="0" w:lastRow="0" w:firstColumn="0" w:lastColumn="0" w:oddVBand="0" w:evenVBand="0" w:oddHBand="0" w:evenHBand="0" w:firstRowFirstColumn="0" w:firstRowLastColumn="0" w:lastRowFirstColumn="0" w:lastRowLastColumn="0"/>
-              <w:rPr>
-                <w:lang w:val="fr-FR"/>
-              </w:rPr>
-            </w:pPr>
-          </w:p>
-        </w:tc>
       </w:tr>
       <w:tr>
         <w:trPr>
@@ -22774,7 +22476,7 @@
         <w:tc>
           <w:tcPr>
             <w:cnfStyle w:val="001000000000" w:firstRow="0" w:lastRow="0" w:firstColumn="1" w:lastColumn="0" w:oddVBand="0" w:evenVBand="0" w:oddHBand="0" w:evenHBand="0" w:firstRowFirstColumn="0" w:firstRowLastColumn="0" w:lastRowFirstColumn="0" w:lastRowLastColumn="0"/>
-            <w:tcW w:w="3116" w:type="dxa"/>
+            <w:tcW w:w="3420" w:type="dxa"/>
           </w:tcPr>
           <w:p>
             <w:pPr>
@@ -22792,7 +22494,7 @@
         </w:tc>
         <w:tc>
           <w:tcPr>
-            <w:tcW w:w="3117" w:type="dxa"/>
+            <w:tcW w:w="5850" w:type="dxa"/>
           </w:tcPr>
           <w:p>
             <w:pPr>
@@ -22844,25 +22546,12 @@
             </m:oMathPara>
           </w:p>
         </w:tc>
-        <w:tc>
-          <w:tcPr>
-            <w:tcW w:w="3117" w:type="dxa"/>
-          </w:tcPr>
-          <w:p>
-            <w:pPr>
-              <w:cnfStyle w:val="000000100000" w:firstRow="0" w:lastRow="0" w:firstColumn="0" w:lastColumn="0" w:oddVBand="0" w:evenVBand="0" w:oddHBand="1" w:evenHBand="0" w:firstRowFirstColumn="0" w:firstRowLastColumn="0" w:lastRowFirstColumn="0" w:lastRowLastColumn="0"/>
-              <w:rPr>
-                <w:lang w:val="fr-FR"/>
-              </w:rPr>
-            </w:pPr>
-          </w:p>
-        </w:tc>
       </w:tr>
       <w:tr>
         <w:tc>
           <w:tcPr>
             <w:cnfStyle w:val="001000000000" w:firstRow="0" w:lastRow="0" w:firstColumn="1" w:lastColumn="0" w:oddVBand="0" w:evenVBand="0" w:oddHBand="0" w:evenHBand="0" w:firstRowFirstColumn="0" w:firstRowLastColumn="0" w:lastRowFirstColumn="0" w:lastRowLastColumn="0"/>
-            <w:tcW w:w="3116" w:type="dxa"/>
+            <w:tcW w:w="3420" w:type="dxa"/>
           </w:tcPr>
           <w:p>
             <w:pPr>
@@ -22880,7 +22569,7 @@
         </w:tc>
         <w:tc>
           <w:tcPr>
-            <w:tcW w:w="3117" w:type="dxa"/>
+            <w:tcW w:w="5850" w:type="dxa"/>
           </w:tcPr>
           <w:p>
             <w:pPr>
@@ -22913,16 +22602,7 @@
                         <w:szCs w:val="20"/>
                         <w:lang w:val="fr-FR"/>
                       </w:rPr>
-                      <m:t>dettes financieres</m:t>
-                    </m:r>
-                    <m:r>
-                      <w:rPr>
-                        <w:rFonts w:ascii="Cambria Math" w:hAnsi="Cambria Math"/>
-                        <w:sz w:val="20"/>
-                        <w:szCs w:val="20"/>
-                        <w:lang w:val="fr-FR"/>
-                      </w:rPr>
-                      <m:t xml:space="preserve"> a court terme</m:t>
+                      <m:t>dettes financieres a court terme</m:t>
                     </m:r>
                   </m:num>
                   <m:den>
@@ -22941,19 +22621,6 @@
             </m:oMathPara>
           </w:p>
         </w:tc>
-        <w:tc>
-          <w:tcPr>
-            <w:tcW w:w="3117" w:type="dxa"/>
-          </w:tcPr>
-          <w:p>
-            <w:pPr>
-              <w:cnfStyle w:val="000000000000" w:firstRow="0" w:lastRow="0" w:firstColumn="0" w:lastColumn="0" w:oddVBand="0" w:evenVBand="0" w:oddHBand="0" w:evenHBand="0" w:firstRowFirstColumn="0" w:firstRowLastColumn="0" w:lastRowFirstColumn="0" w:lastRowLastColumn="0"/>
-              <w:rPr>
-                <w:lang w:val="fr-FR"/>
-              </w:rPr>
-            </w:pPr>
-          </w:p>
-        </w:tc>
       </w:tr>
       <w:tr>
         <w:trPr>
@@ -22962,7 +22629,7 @@
         <w:tc>
           <w:tcPr>
             <w:cnfStyle w:val="001000000000" w:firstRow="0" w:lastRow="0" w:firstColumn="1" w:lastColumn="0" w:oddVBand="0" w:evenVBand="0" w:oddHBand="0" w:evenHBand="0" w:firstRowFirstColumn="0" w:firstRowLastColumn="0" w:lastRowFirstColumn="0" w:lastRowLastColumn="0"/>
-            <w:tcW w:w="3116" w:type="dxa"/>
+            <w:tcW w:w="3420" w:type="dxa"/>
           </w:tcPr>
           <w:p>
             <w:pPr>
@@ -22980,7 +22647,7 @@
         </w:tc>
         <w:tc>
           <w:tcPr>
-            <w:tcW w:w="3117" w:type="dxa"/>
+            <w:tcW w:w="5850" w:type="dxa"/>
           </w:tcPr>
           <w:p>
             <w:pPr>
@@ -23013,16 +22680,7 @@
                         <w:szCs w:val="20"/>
                         <w:lang w:val="fr-FR"/>
                       </w:rPr>
-                      <m:t>frais</m:t>
-                    </m:r>
-                    <m:r>
-                      <w:rPr>
-                        <w:rFonts w:ascii="Cambria Math" w:hAnsi="Cambria Math"/>
-                        <w:sz w:val="20"/>
-                        <w:szCs w:val="20"/>
-                        <w:lang w:val="fr-FR"/>
-                      </w:rPr>
-                      <m:t xml:space="preserve"> financieres</m:t>
+                      <m:t>frais financieres</m:t>
                     </m:r>
                   </m:num>
                   <m:den>
@@ -23041,25 +22699,12 @@
             </m:oMathPara>
           </w:p>
         </w:tc>
-        <w:tc>
-          <w:tcPr>
-            <w:tcW w:w="3117" w:type="dxa"/>
-          </w:tcPr>
-          <w:p>
-            <w:pPr>
-              <w:cnfStyle w:val="000000100000" w:firstRow="0" w:lastRow="0" w:firstColumn="0" w:lastColumn="0" w:oddVBand="0" w:evenVBand="0" w:oddHBand="1" w:evenHBand="0" w:firstRowFirstColumn="0" w:firstRowLastColumn="0" w:lastRowFirstColumn="0" w:lastRowLastColumn="0"/>
-              <w:rPr>
-                <w:lang w:val="fr-FR"/>
-              </w:rPr>
-            </w:pPr>
-          </w:p>
-        </w:tc>
       </w:tr>
       <w:tr>
         <w:tc>
           <w:tcPr>
             <w:cnfStyle w:val="001000000000" w:firstRow="0" w:lastRow="0" w:firstColumn="1" w:lastColumn="0" w:oddVBand="0" w:evenVBand="0" w:oddHBand="0" w:evenHBand="0" w:firstRowFirstColumn="0" w:firstRowLastColumn="0" w:lastRowFirstColumn="0" w:lastRowLastColumn="0"/>
-            <w:tcW w:w="3116" w:type="dxa"/>
+            <w:tcW w:w="3420" w:type="dxa"/>
           </w:tcPr>
           <w:p>
             <w:pPr>
@@ -23077,7 +22722,7 @@
         </w:tc>
         <w:tc>
           <w:tcPr>
-            <w:tcW w:w="3117" w:type="dxa"/>
+            <w:tcW w:w="5850" w:type="dxa"/>
           </w:tcPr>
           <w:p>
             <w:pPr>
@@ -23129,19 +22774,6 @@
             </m:oMathPara>
           </w:p>
         </w:tc>
-        <w:tc>
-          <w:tcPr>
-            <w:tcW w:w="3117" w:type="dxa"/>
-          </w:tcPr>
-          <w:p>
-            <w:pPr>
-              <w:cnfStyle w:val="000000000000" w:firstRow="0" w:lastRow="0" w:firstColumn="0" w:lastColumn="0" w:oddVBand="0" w:evenVBand="0" w:oddHBand="0" w:evenHBand="0" w:firstRowFirstColumn="0" w:firstRowLastColumn="0" w:lastRowFirstColumn="0" w:lastRowLastColumn="0"/>
-              <w:rPr>
-                <w:lang w:val="fr-FR"/>
-              </w:rPr>
-            </w:pPr>
-          </w:p>
-        </w:tc>
       </w:tr>
       <w:tr>
         <w:trPr>
@@ -23150,7 +22782,7 @@
         <w:tc>
           <w:tcPr>
             <w:cnfStyle w:val="001000000000" w:firstRow="0" w:lastRow="0" w:firstColumn="1" w:lastColumn="0" w:oddVBand="0" w:evenVBand="0" w:oddHBand="0" w:evenHBand="0" w:firstRowFirstColumn="0" w:firstRowLastColumn="0" w:lastRowFirstColumn="0" w:lastRowLastColumn="0"/>
-            <w:tcW w:w="3116" w:type="dxa"/>
+            <w:tcW w:w="3420" w:type="dxa"/>
           </w:tcPr>
           <w:p>
             <w:pPr>
@@ -23168,7 +22800,7 @@
         </w:tc>
         <w:tc>
           <w:tcPr>
-            <w:tcW w:w="3117" w:type="dxa"/>
+            <w:tcW w:w="5850" w:type="dxa"/>
           </w:tcPr>
           <w:p>
             <w:pPr>
@@ -23212,34 +22844,7 @@
                         <w:szCs w:val="20"/>
                         <w:lang w:val="fr-FR"/>
                       </w:rPr>
-                      <m:t>cap</m:t>
-                    </m:r>
-                    <m:r>
-                      <w:rPr>
-                        <w:rFonts w:ascii="Cambria Math" w:hAnsi="Cambria Math"/>
-                        <w:sz w:val="20"/>
-                        <w:szCs w:val="20"/>
-                        <w:lang w:val="fr-FR"/>
-                      </w:rPr>
-                      <m:t>acite d'autofina</m:t>
-                    </m:r>
-                    <m:r>
-                      <w:rPr>
-                        <w:rFonts w:ascii="Cambria Math" w:hAnsi="Cambria Math"/>
-                        <w:sz w:val="20"/>
-                        <w:szCs w:val="20"/>
-                        <w:lang w:val="fr-FR"/>
-                      </w:rPr>
-                      <m:t>n</m:t>
-                    </m:r>
-                    <m:r>
-                      <w:rPr>
-                        <w:rFonts w:ascii="Cambria Math" w:hAnsi="Cambria Math"/>
-                        <w:sz w:val="20"/>
-                        <w:szCs w:val="20"/>
-                        <w:lang w:val="fr-FR"/>
-                      </w:rPr>
-                      <m:t>cement</m:t>
+                      <m:t>capacite d'autofinancement</m:t>
                     </m:r>
                   </m:den>
                 </m:f>
@@ -23247,19 +22852,6 @@
             </m:oMathPara>
           </w:p>
         </w:tc>
-        <w:tc>
-          <w:tcPr>
-            <w:tcW w:w="3117" w:type="dxa"/>
-          </w:tcPr>
-          <w:p>
-            <w:pPr>
-              <w:cnfStyle w:val="000000100000" w:firstRow="0" w:lastRow="0" w:firstColumn="0" w:lastColumn="0" w:oddVBand="0" w:evenVBand="0" w:oddHBand="1" w:evenHBand="0" w:firstRowFirstColumn="0" w:firstRowLastColumn="0" w:lastRowFirstColumn="0" w:lastRowLastColumn="0"/>
-              <w:rPr>
-                <w:lang w:val="fr-FR"/>
-              </w:rPr>
-            </w:pPr>
-          </w:p>
-        </w:tc>
       </w:tr>
     </w:tbl>
     <w:p>
@@ -23285,6 +22877,67 @@
     </w:p>
     <w:p>
       <w:pPr>
+        <w:rPr>
+          <w:lang w:val="fr-FR"/>
+        </w:rPr>
+      </w:pPr>
+      <w:r>
+        <w:rPr>
+          <w:noProof/>
+          <w:lang w:val="fr-FR"/>
+        </w:rPr>
+        <w:drawing>
+          <wp:inline distT="0" distB="0" distL="0" distR="0" wp14:anchorId="10C78273" wp14:editId="3B201FE0">
+            <wp:extent cx="5897880" cy="685800"/>
+            <wp:effectExtent l="0" t="0" r="7620" b="0"/>
+            <wp:docPr id="21" name="Picture 21"/>
+            <wp:cNvGraphicFramePr>
+              <a:graphicFrameLocks xmlns:a="http://schemas.openxmlformats.org/drawingml/2006/main" noChangeAspect="1"/>
+            </wp:cNvGraphicFramePr>
+            <a:graphic xmlns:a="http://schemas.openxmlformats.org/drawingml/2006/main">
+              <a:graphicData uri="http://schemas.openxmlformats.org/drawingml/2006/picture">
+                <pic:pic xmlns:pic="http://schemas.openxmlformats.org/drawingml/2006/picture">
+                  <pic:nvPicPr>
+                    <pic:cNvPr id="0" name="Picture 1"/>
+                    <pic:cNvPicPr>
+                      <a:picLocks noChangeAspect="1" noChangeArrowheads="1"/>
+                    </pic:cNvPicPr>
+                  </pic:nvPicPr>
+                  <pic:blipFill>
+                    <a:blip r:embed="rId35">
+                      <a:extLst>
+                        <a:ext uri="{28A0092B-C50C-407E-A947-70E740481C1C}">
+                          <a14:useLocalDpi xmlns:a14="http://schemas.microsoft.com/office/drawing/2010/main" val="0"/>
+                        </a:ext>
+                      </a:extLst>
+                    </a:blip>
+                    <a:srcRect/>
+                    <a:stretch>
+                      <a:fillRect/>
+                    </a:stretch>
+                  </pic:blipFill>
+                  <pic:spPr bwMode="auto">
+                    <a:xfrm>
+                      <a:off x="0" y="0"/>
+                      <a:ext cx="5897880" cy="685800"/>
+                    </a:xfrm>
+                    <a:prstGeom prst="rect">
+                      <a:avLst/>
+                    </a:prstGeom>
+                    <a:noFill/>
+                    <a:ln>
+                      <a:noFill/>
+                    </a:ln>
+                  </pic:spPr>
+                </pic:pic>
+              </a:graphicData>
+            </a:graphic>
+          </wp:inline>
+        </w:drawing>
+      </w:r>
+    </w:p>
+    <w:p>
+      <w:pPr>
         <w:pStyle w:val="Heading4"/>
         <w:rPr>
           <w:lang w:val="fr-FR"/>
@@ -23294,11 +22947,73 @@
         <w:rPr>
           <w:lang w:val="fr-FR"/>
         </w:rPr>
+        <w:lastRenderedPageBreak/>
         <w:t>Représentation graphique des ratios de Gestion de la dette</w:t>
       </w:r>
     </w:p>
     <w:p>
       <w:pPr>
+        <w:rPr>
+          <w:lang w:val="fr-FR"/>
+        </w:rPr>
+      </w:pPr>
+      <w:r>
+        <w:rPr>
+          <w:noProof/>
+          <w:lang w:val="fr-FR"/>
+        </w:rPr>
+        <w:drawing>
+          <wp:inline distT="0" distB="0" distL="0" distR="0" wp14:anchorId="752A0C51" wp14:editId="0FB0A2B6">
+            <wp:extent cx="5943600" cy="1790700"/>
+            <wp:effectExtent l="0" t="0" r="0" b="0"/>
+            <wp:docPr id="29" name="Picture 29"/>
+            <wp:cNvGraphicFramePr>
+              <a:graphicFrameLocks xmlns:a="http://schemas.openxmlformats.org/drawingml/2006/main" noChangeAspect="1"/>
+            </wp:cNvGraphicFramePr>
+            <a:graphic xmlns:a="http://schemas.openxmlformats.org/drawingml/2006/main">
+              <a:graphicData uri="http://schemas.openxmlformats.org/drawingml/2006/picture">
+                <pic:pic xmlns:pic="http://schemas.openxmlformats.org/drawingml/2006/picture">
+                  <pic:nvPicPr>
+                    <pic:cNvPr id="0" name="Picture 2"/>
+                    <pic:cNvPicPr>
+                      <a:picLocks noChangeAspect="1" noChangeArrowheads="1"/>
+                    </pic:cNvPicPr>
+                  </pic:nvPicPr>
+                  <pic:blipFill>
+                    <a:blip r:embed="rId36">
+                      <a:extLst>
+                        <a:ext uri="{28A0092B-C50C-407E-A947-70E740481C1C}">
+                          <a14:useLocalDpi xmlns:a14="http://schemas.microsoft.com/office/drawing/2010/main" val="0"/>
+                        </a:ext>
+                      </a:extLst>
+                    </a:blip>
+                    <a:srcRect/>
+                    <a:stretch>
+                      <a:fillRect/>
+                    </a:stretch>
+                  </pic:blipFill>
+                  <pic:spPr bwMode="auto">
+                    <a:xfrm>
+                      <a:off x="0" y="0"/>
+                      <a:ext cx="5943600" cy="1790700"/>
+                    </a:xfrm>
+                    <a:prstGeom prst="rect">
+                      <a:avLst/>
+                    </a:prstGeom>
+                    <a:noFill/>
+                    <a:ln>
+                      <a:noFill/>
+                    </a:ln>
+                  </pic:spPr>
+                </pic:pic>
+              </a:graphicData>
+            </a:graphic>
+          </wp:inline>
+        </w:drawing>
+      </w:r>
+    </w:p>
+    <w:p>
+      <w:pPr>
         <w:pStyle w:val="Heading3"/>
         <w:rPr>
           <w:lang w:val="fr-FR"/>
@@ -23312,6 +23027,43 @@
         <w:t>Flux de trésorerie</w:t>
       </w:r>
       <w:bookmarkEnd w:id="34"/>
+    </w:p>
+    <w:p>
+      <w:pPr>
+        <w:rPr>
+          <w:lang w:val="fr-FR"/>
+        </w:rPr>
+      </w:pPr>
+      <w:r>
+        <w:rPr>
+          <w:lang w:val="fr-FR"/>
+        </w:rPr>
+        <w:t xml:space="preserve">La famille de ratios des flux de trésorerie nous informe principale sur </w:t>
+      </w:r>
+      <w:r>
+        <w:rPr>
+          <w:lang w:val="fr-FR"/>
+        </w:rPr>
+        <w:t>les stratégies</w:t>
+      </w:r>
+      <w:r>
+        <w:rPr>
+          <w:lang w:val="fr-FR"/>
+        </w:rPr>
+        <w:t xml:space="preserve"> d’investissement adoptée par l’entreprise et leur </w:t>
+      </w:r>
+      <w:r>
+        <w:rPr>
+          <w:lang w:val="fr-FR"/>
+        </w:rPr>
+        <w:t>efficacité</w:t>
+      </w:r>
+      <w:r>
+        <w:rPr>
+          <w:lang w:val="fr-FR"/>
+        </w:rPr>
+        <w:t>.</w:t>
+      </w:r>
     </w:p>
     <w:p>
       <w:pPr>
@@ -23334,9 +23086,8 @@
         <w:tblLook w:val="04A0" w:firstRow="1" w:lastRow="0" w:firstColumn="1" w:lastColumn="0" w:noHBand="0" w:noVBand="1"/>
       </w:tblPr>
       <w:tblGrid>
-        <w:gridCol w:w="2168"/>
-        <w:gridCol w:w="5256"/>
-        <w:gridCol w:w="1936"/>
+        <w:gridCol w:w="3060"/>
+        <w:gridCol w:w="6210"/>
       </w:tblGrid>
       <w:tr>
         <w:trPr>
@@ -23345,7 +23096,7 @@
         <w:tc>
           <w:tcPr>
             <w:cnfStyle w:val="001000000100" w:firstRow="0" w:lastRow="0" w:firstColumn="1" w:lastColumn="0" w:oddVBand="0" w:evenVBand="0" w:oddHBand="0" w:evenHBand="0" w:firstRowFirstColumn="1" w:firstRowLastColumn="0" w:lastRowFirstColumn="0" w:lastRowLastColumn="0"/>
-            <w:tcW w:w="2386" w:type="dxa"/>
+            <w:tcW w:w="3060" w:type="dxa"/>
           </w:tcPr>
           <w:p>
             <w:pPr>
@@ -23363,7 +23114,7 @@
         </w:tc>
         <w:tc>
           <w:tcPr>
-            <w:tcW w:w="4752" w:type="dxa"/>
+            <w:tcW w:w="6210" w:type="dxa"/>
           </w:tcPr>
           <w:p>
             <w:pPr>
@@ -23377,25 +23128,6 @@
                 <w:lang w:val="fr-FR"/>
               </w:rPr>
               <w:t>Formule</w:t>
-            </w:r>
-          </w:p>
-        </w:tc>
-        <w:tc>
-          <w:tcPr>
-            <w:tcW w:w="2212" w:type="dxa"/>
-          </w:tcPr>
-          <w:p>
-            <w:pPr>
-              <w:cnfStyle w:val="100000000000" w:firstRow="1" w:lastRow="0" w:firstColumn="0" w:lastColumn="0" w:oddVBand="0" w:evenVBand="0" w:oddHBand="0" w:evenHBand="0" w:firstRowFirstColumn="0" w:firstRowLastColumn="0" w:lastRowFirstColumn="0" w:lastRowLastColumn="0"/>
-              <w:rPr>
-                <w:lang w:val="fr-FR"/>
-              </w:rPr>
-            </w:pPr>
-            <w:r>
-              <w:rPr>
-                <w:lang w:val="fr-FR"/>
-              </w:rPr>
-              <w:t>Interprétation</w:t>
             </w:r>
           </w:p>
         </w:tc>
@@ -23407,7 +23139,7 @@
         <w:tc>
           <w:tcPr>
             <w:cnfStyle w:val="001000000000" w:firstRow="0" w:lastRow="0" w:firstColumn="1" w:lastColumn="0" w:oddVBand="0" w:evenVBand="0" w:oddHBand="0" w:evenHBand="0" w:firstRowFirstColumn="0" w:firstRowLastColumn="0" w:lastRowFirstColumn="0" w:lastRowLastColumn="0"/>
-            <w:tcW w:w="2386" w:type="dxa"/>
+            <w:tcW w:w="3060" w:type="dxa"/>
           </w:tcPr>
           <w:p>
             <w:pPr>
@@ -23425,7 +23157,7 @@
         </w:tc>
         <w:tc>
           <w:tcPr>
-            <w:tcW w:w="4752" w:type="dxa"/>
+            <w:tcW w:w="6210" w:type="dxa"/>
             <w:vAlign w:val="center"/>
           </w:tcPr>
           <w:p>
@@ -23525,25 +23257,12 @@
             </m:oMathPara>
           </w:p>
         </w:tc>
-        <w:tc>
-          <w:tcPr>
-            <w:tcW w:w="2212" w:type="dxa"/>
-          </w:tcPr>
-          <w:p>
-            <w:pPr>
-              <w:cnfStyle w:val="000000100000" w:firstRow="0" w:lastRow="0" w:firstColumn="0" w:lastColumn="0" w:oddVBand="0" w:evenVBand="0" w:oddHBand="1" w:evenHBand="0" w:firstRowFirstColumn="0" w:firstRowLastColumn="0" w:lastRowFirstColumn="0" w:lastRowLastColumn="0"/>
-              <w:rPr>
-                <w:lang w:val="fr-FR"/>
-              </w:rPr>
-            </w:pPr>
-          </w:p>
-        </w:tc>
       </w:tr>
       <w:tr>
         <w:tc>
           <w:tcPr>
             <w:cnfStyle w:val="001000000000" w:firstRow="0" w:lastRow="0" w:firstColumn="1" w:lastColumn="0" w:oddVBand="0" w:evenVBand="0" w:oddHBand="0" w:evenHBand="0" w:firstRowFirstColumn="0" w:firstRowLastColumn="0" w:lastRowFirstColumn="0" w:lastRowLastColumn="0"/>
-            <w:tcW w:w="2386" w:type="dxa"/>
+            <w:tcW w:w="3060" w:type="dxa"/>
           </w:tcPr>
           <w:p>
             <w:pPr>
@@ -23561,7 +23280,7 @@
         </w:tc>
         <w:tc>
           <w:tcPr>
-            <w:tcW w:w="4752" w:type="dxa"/>
+            <w:tcW w:w="6210" w:type="dxa"/>
             <w:vAlign w:val="center"/>
           </w:tcPr>
           <w:p>
@@ -23706,19 +23425,6 @@
             </m:oMathPara>
           </w:p>
         </w:tc>
-        <w:tc>
-          <w:tcPr>
-            <w:tcW w:w="2212" w:type="dxa"/>
-          </w:tcPr>
-          <w:p>
-            <w:pPr>
-              <w:cnfStyle w:val="000000000000" w:firstRow="0" w:lastRow="0" w:firstColumn="0" w:lastColumn="0" w:oddVBand="0" w:evenVBand="0" w:oddHBand="0" w:evenHBand="0" w:firstRowFirstColumn="0" w:firstRowLastColumn="0" w:lastRowFirstColumn="0" w:lastRowLastColumn="0"/>
-              <w:rPr>
-                <w:lang w:val="fr-FR"/>
-              </w:rPr>
-            </w:pPr>
-          </w:p>
-        </w:tc>
       </w:tr>
       <w:tr>
         <w:trPr>
@@ -23727,7 +23433,7 @@
         <w:tc>
           <w:tcPr>
             <w:cnfStyle w:val="001000000000" w:firstRow="0" w:lastRow="0" w:firstColumn="1" w:lastColumn="0" w:oddVBand="0" w:evenVBand="0" w:oddHBand="0" w:evenHBand="0" w:firstRowFirstColumn="0" w:firstRowLastColumn="0" w:lastRowFirstColumn="0" w:lastRowLastColumn="0"/>
-            <w:tcW w:w="2386" w:type="dxa"/>
+            <w:tcW w:w="3060" w:type="dxa"/>
           </w:tcPr>
           <w:p>
             <w:pPr>
@@ -23745,7 +23451,7 @@
         </w:tc>
         <w:tc>
           <w:tcPr>
-            <w:tcW w:w="4752" w:type="dxa"/>
+            <w:tcW w:w="6210" w:type="dxa"/>
             <w:vAlign w:val="center"/>
           </w:tcPr>
           <w:p>
@@ -23931,25 +23637,12 @@
             </m:oMathPara>
           </w:p>
         </w:tc>
-        <w:tc>
-          <w:tcPr>
-            <w:tcW w:w="2212" w:type="dxa"/>
-          </w:tcPr>
-          <w:p>
-            <w:pPr>
-              <w:cnfStyle w:val="000000100000" w:firstRow="0" w:lastRow="0" w:firstColumn="0" w:lastColumn="0" w:oddVBand="0" w:evenVBand="0" w:oddHBand="1" w:evenHBand="0" w:firstRowFirstColumn="0" w:firstRowLastColumn="0" w:lastRowFirstColumn="0" w:lastRowLastColumn="0"/>
-              <w:rPr>
-                <w:lang w:val="fr-FR"/>
-              </w:rPr>
-            </w:pPr>
-          </w:p>
-        </w:tc>
       </w:tr>
       <w:tr>
         <w:tc>
           <w:tcPr>
             <w:cnfStyle w:val="001000000000" w:firstRow="0" w:lastRow="0" w:firstColumn="1" w:lastColumn="0" w:oddVBand="0" w:evenVBand="0" w:oddHBand="0" w:evenHBand="0" w:firstRowFirstColumn="0" w:firstRowLastColumn="0" w:lastRowFirstColumn="0" w:lastRowLastColumn="0"/>
-            <w:tcW w:w="2386" w:type="dxa"/>
+            <w:tcW w:w="3060" w:type="dxa"/>
           </w:tcPr>
           <w:p>
             <w:pPr>
@@ -23961,14 +23654,13 @@
               <w:rPr>
                 <w:lang w:val="fr-FR"/>
               </w:rPr>
-              <w:lastRenderedPageBreak/>
               <w:t>Taux de croissance</w:t>
             </w:r>
           </w:p>
         </w:tc>
         <w:tc>
           <w:tcPr>
-            <w:tcW w:w="4752" w:type="dxa"/>
+            <w:tcW w:w="6210" w:type="dxa"/>
             <w:vAlign w:val="center"/>
           </w:tcPr>
           <w:p>
@@ -24034,23 +23726,10 @@
                     <w:szCs w:val="20"/>
                     <w:lang w:val="fr-FR"/>
                   </w:rPr>
-                  <m:t>actiféconomique</m:t>
+                  <m:t>actif économique</m:t>
                 </m:r>
               </m:oMath>
             </m:oMathPara>
-          </w:p>
-        </w:tc>
-        <w:tc>
-          <w:tcPr>
-            <w:tcW w:w="2212" w:type="dxa"/>
-          </w:tcPr>
-          <w:p>
-            <w:pPr>
-              <w:cnfStyle w:val="000000000000" w:firstRow="0" w:lastRow="0" w:firstColumn="0" w:lastColumn="0" w:oddVBand="0" w:evenVBand="0" w:oddHBand="0" w:evenHBand="0" w:firstRowFirstColumn="0" w:firstRowLastColumn="0" w:lastRowFirstColumn="0" w:lastRowLastColumn="0"/>
-              <w:rPr>
-                <w:lang w:val="fr-FR"/>
-              </w:rPr>
-            </w:pPr>
           </w:p>
         </w:tc>
       </w:tr>
@@ -24061,7 +23740,7 @@
         <w:tc>
           <w:tcPr>
             <w:cnfStyle w:val="001000000000" w:firstRow="0" w:lastRow="0" w:firstColumn="1" w:lastColumn="0" w:oddVBand="0" w:evenVBand="0" w:oddHBand="0" w:evenHBand="0" w:firstRowFirstColumn="0" w:firstRowLastColumn="0" w:lastRowFirstColumn="0" w:lastRowLastColumn="0"/>
-            <w:tcW w:w="2386" w:type="dxa"/>
+            <w:tcW w:w="3060" w:type="dxa"/>
           </w:tcPr>
           <w:p>
             <w:pPr>
@@ -24079,7 +23758,7 @@
         </w:tc>
         <w:tc>
           <w:tcPr>
-            <w:tcW w:w="4752" w:type="dxa"/>
+            <w:tcW w:w="6210" w:type="dxa"/>
             <w:vAlign w:val="center"/>
           </w:tcPr>
           <w:p>
@@ -24115,25 +23794,7 @@
                         <w:szCs w:val="20"/>
                         <w:lang w:val="fr-FR"/>
                       </w:rPr>
-                      <m:t>F</m:t>
-                    </m:r>
-                    <m:r>
-                      <w:rPr>
-                        <w:rFonts w:ascii="Cambria Math" w:eastAsia="Calibri" w:hAnsi="Cambria Math" w:cs="Arial"/>
-                        <w:sz w:val="20"/>
-                        <w:szCs w:val="20"/>
-                        <w:lang w:val="fr-FR"/>
-                      </w:rPr>
-                      <m:t>T</m:t>
-                    </m:r>
-                    <m:r>
-                      <w:rPr>
-                        <w:rFonts w:ascii="Cambria Math" w:eastAsia="Calibri" w:hAnsi="Cambria Math" w:cs="Arial"/>
-                        <w:sz w:val="20"/>
-                        <w:szCs w:val="20"/>
-                        <w:lang w:val="fr-FR"/>
-                      </w:rPr>
-                      <m:t> des activités opérationnelles-Investissements nets</m:t>
+                      <m:t>FT des activités opérationnelles-Investissements nets</m:t>
                     </m:r>
                   </m:num>
                   <m:den>
@@ -24152,19 +23813,6 @@
             </m:oMathPara>
           </w:p>
         </w:tc>
-        <w:tc>
-          <w:tcPr>
-            <w:tcW w:w="2212" w:type="dxa"/>
-          </w:tcPr>
-          <w:p>
-            <w:pPr>
-              <w:cnfStyle w:val="000000100000" w:firstRow="0" w:lastRow="0" w:firstColumn="0" w:lastColumn="0" w:oddVBand="0" w:evenVBand="0" w:oddHBand="1" w:evenHBand="0" w:firstRowFirstColumn="0" w:firstRowLastColumn="0" w:lastRowFirstColumn="0" w:lastRowLastColumn="0"/>
-              <w:rPr>
-                <w:lang w:val="fr-FR"/>
-              </w:rPr>
-            </w:pPr>
-          </w:p>
-        </w:tc>
       </w:tr>
     </w:tbl>
     <w:p>
@@ -24173,6 +23821,60 @@
           <w:lang w:val="fr-FR"/>
         </w:rPr>
       </w:pPr>
+      <w:r>
+        <w:rPr>
+          <w:noProof/>
+          <w:lang w:val="fr-FR"/>
+        </w:rPr>
+        <w:drawing>
+          <wp:inline distT="0" distB="0" distL="0" distR="0" wp14:anchorId="062463A4" wp14:editId="1990031D">
+            <wp:extent cx="5913120" cy="617220"/>
+            <wp:effectExtent l="0" t="0" r="0" b="0"/>
+            <wp:docPr id="30" name="Picture 30"/>
+            <wp:cNvGraphicFramePr>
+              <a:graphicFrameLocks xmlns:a="http://schemas.openxmlformats.org/drawingml/2006/main" noChangeAspect="1"/>
+            </wp:cNvGraphicFramePr>
+            <a:graphic xmlns:a="http://schemas.openxmlformats.org/drawingml/2006/main">
+              <a:graphicData uri="http://schemas.openxmlformats.org/drawingml/2006/picture">
+                <pic:pic xmlns:pic="http://schemas.openxmlformats.org/drawingml/2006/picture">
+                  <pic:nvPicPr>
+                    <pic:cNvPr id="0" name="Picture 3"/>
+                    <pic:cNvPicPr>
+                      <a:picLocks noChangeAspect="1" noChangeArrowheads="1"/>
+                    </pic:cNvPicPr>
+                  </pic:nvPicPr>
+                  <pic:blipFill>
+                    <a:blip r:embed="rId37">
+                      <a:extLst>
+                        <a:ext uri="{28A0092B-C50C-407E-A947-70E740481C1C}">
+                          <a14:useLocalDpi xmlns:a14="http://schemas.microsoft.com/office/drawing/2010/main" val="0"/>
+                        </a:ext>
+                      </a:extLst>
+                    </a:blip>
+                    <a:srcRect/>
+                    <a:stretch>
+                      <a:fillRect/>
+                    </a:stretch>
+                  </pic:blipFill>
+                  <pic:spPr bwMode="auto">
+                    <a:xfrm>
+                      <a:off x="0" y="0"/>
+                      <a:ext cx="5913120" cy="617220"/>
+                    </a:xfrm>
+                    <a:prstGeom prst="rect">
+                      <a:avLst/>
+                    </a:prstGeom>
+                    <a:noFill/>
+                    <a:ln>
+                      <a:noFill/>
+                    </a:ln>
+                  </pic:spPr>
+                </pic:pic>
+              </a:graphicData>
+            </a:graphic>
+          </wp:inline>
+        </w:drawing>
+      </w:r>
     </w:p>
     <w:p>
       <w:pPr>
@@ -24190,6 +23892,67 @@
     </w:p>
     <w:p>
       <w:pPr>
+        <w:rPr>
+          <w:lang w:val="fr-FR"/>
+        </w:rPr>
+      </w:pPr>
+      <w:r>
+        <w:rPr>
+          <w:noProof/>
+          <w:lang w:val="fr-FR"/>
+        </w:rPr>
+        <w:drawing>
+          <wp:inline distT="0" distB="0" distL="0" distR="0" wp14:anchorId="75A2FBED" wp14:editId="5FBAC1D3">
+            <wp:extent cx="5913120" cy="693420"/>
+            <wp:effectExtent l="0" t="0" r="0" b="0"/>
+            <wp:docPr id="31" name="Picture 31"/>
+            <wp:cNvGraphicFramePr>
+              <a:graphicFrameLocks xmlns:a="http://schemas.openxmlformats.org/drawingml/2006/main" noChangeAspect="1"/>
+            </wp:cNvGraphicFramePr>
+            <a:graphic xmlns:a="http://schemas.openxmlformats.org/drawingml/2006/main">
+              <a:graphicData uri="http://schemas.openxmlformats.org/drawingml/2006/picture">
+                <pic:pic xmlns:pic="http://schemas.openxmlformats.org/drawingml/2006/picture">
+                  <pic:nvPicPr>
+                    <pic:cNvPr id="0" name="Picture 4"/>
+                    <pic:cNvPicPr>
+                      <a:picLocks noChangeAspect="1" noChangeArrowheads="1"/>
+                    </pic:cNvPicPr>
+                  </pic:nvPicPr>
+                  <pic:blipFill>
+                    <a:blip r:embed="rId38">
+                      <a:extLst>
+                        <a:ext uri="{28A0092B-C50C-407E-A947-70E740481C1C}">
+                          <a14:useLocalDpi xmlns:a14="http://schemas.microsoft.com/office/drawing/2010/main" val="0"/>
+                        </a:ext>
+                      </a:extLst>
+                    </a:blip>
+                    <a:srcRect/>
+                    <a:stretch>
+                      <a:fillRect/>
+                    </a:stretch>
+                  </pic:blipFill>
+                  <pic:spPr bwMode="auto">
+                    <a:xfrm>
+                      <a:off x="0" y="0"/>
+                      <a:ext cx="5913120" cy="693420"/>
+                    </a:xfrm>
+                    <a:prstGeom prst="rect">
+                      <a:avLst/>
+                    </a:prstGeom>
+                    <a:noFill/>
+                    <a:ln>
+                      <a:noFill/>
+                    </a:ln>
+                  </pic:spPr>
+                </pic:pic>
+              </a:graphicData>
+            </a:graphic>
+          </wp:inline>
+        </w:drawing>
+      </w:r>
+    </w:p>
+    <w:p>
+      <w:pPr>
         <w:pStyle w:val="Heading4"/>
         <w:rPr>
           <w:lang w:val="fr-FR"/>
@@ -24199,11 +23962,73 @@
         <w:rPr>
           <w:lang w:val="fr-FR"/>
         </w:rPr>
+        <w:lastRenderedPageBreak/>
         <w:t>Représentation graphique des ratios de Flux de trésorerie</w:t>
       </w:r>
     </w:p>
     <w:p>
       <w:pPr>
+        <w:rPr>
+          <w:lang w:val="fr-FR"/>
+        </w:rPr>
+      </w:pPr>
+      <w:r>
+        <w:rPr>
+          <w:noProof/>
+          <w:lang w:val="fr-FR"/>
+        </w:rPr>
+        <w:drawing>
+          <wp:inline distT="0" distB="0" distL="0" distR="0" wp14:anchorId="6EA3C1B3" wp14:editId="374C15A5">
+            <wp:extent cx="5935980" cy="1897380"/>
+            <wp:effectExtent l="0" t="0" r="7620" b="7620"/>
+            <wp:docPr id="32" name="Picture 32"/>
+            <wp:cNvGraphicFramePr>
+              <a:graphicFrameLocks xmlns:a="http://schemas.openxmlformats.org/drawingml/2006/main" noChangeAspect="1"/>
+            </wp:cNvGraphicFramePr>
+            <a:graphic xmlns:a="http://schemas.openxmlformats.org/drawingml/2006/main">
+              <a:graphicData uri="http://schemas.openxmlformats.org/drawingml/2006/picture">
+                <pic:pic xmlns:pic="http://schemas.openxmlformats.org/drawingml/2006/picture">
+                  <pic:nvPicPr>
+                    <pic:cNvPr id="0" name="Picture 5"/>
+                    <pic:cNvPicPr>
+                      <a:picLocks noChangeAspect="1" noChangeArrowheads="1"/>
+                    </pic:cNvPicPr>
+                  </pic:nvPicPr>
+                  <pic:blipFill>
+                    <a:blip r:embed="rId39">
+                      <a:extLst>
+                        <a:ext uri="{28A0092B-C50C-407E-A947-70E740481C1C}">
+                          <a14:useLocalDpi xmlns:a14="http://schemas.microsoft.com/office/drawing/2010/main" val="0"/>
+                        </a:ext>
+                      </a:extLst>
+                    </a:blip>
+                    <a:srcRect/>
+                    <a:stretch>
+                      <a:fillRect/>
+                    </a:stretch>
+                  </pic:blipFill>
+                  <pic:spPr bwMode="auto">
+                    <a:xfrm>
+                      <a:off x="0" y="0"/>
+                      <a:ext cx="5935980" cy="1897380"/>
+                    </a:xfrm>
+                    <a:prstGeom prst="rect">
+                      <a:avLst/>
+                    </a:prstGeom>
+                    <a:noFill/>
+                    <a:ln>
+                      <a:noFill/>
+                    </a:ln>
+                  </pic:spPr>
+                </pic:pic>
+              </a:graphicData>
+            </a:graphic>
+          </wp:inline>
+        </w:drawing>
+      </w:r>
+    </w:p>
+    <w:p>
+      <w:pPr>
         <w:pStyle w:val="Heading3"/>
         <w:rPr>
           <w:lang w:val="fr-FR"/>
@@ -24214,9 +24039,28 @@
         <w:rPr>
           <w:lang w:val="fr-FR"/>
         </w:rPr>
-        <w:t>Efficacité des actifs de BFG</w:t>
+        <w:t xml:space="preserve">Efficacité des actifs de </w:t>
       </w:r>
       <w:bookmarkEnd w:id="35"/>
+      <w:r>
+        <w:rPr>
+          <w:lang w:val="fr-FR"/>
+        </w:rPr>
+        <w:t>besoin de financement global</w:t>
+      </w:r>
+    </w:p>
+    <w:p>
+      <w:pPr>
+        <w:rPr>
+          <w:lang w:val="fr-FR"/>
+        </w:rPr>
+      </w:pPr>
+      <w:r>
+        <w:rPr>
+          <w:lang w:val="fr-FR"/>
+        </w:rPr>
+        <w:t>C’est une famille qui regroupe un ratio sur l’efficacité du BRG. Nous allons jongler entre le compte de résultat et le bilan pour faire les calculs.</w:t>
+      </w:r>
     </w:p>
     <w:p>
       <w:pPr>
@@ -24239,9 +24083,8 @@
         <w:tblLook w:val="04A0" w:firstRow="1" w:lastRow="0" w:firstColumn="1" w:lastColumn="0" w:noHBand="0" w:noVBand="1"/>
       </w:tblPr>
       <w:tblGrid>
-        <w:gridCol w:w="2265"/>
-        <w:gridCol w:w="4914"/>
-        <w:gridCol w:w="2181"/>
+        <w:gridCol w:w="3420"/>
+        <w:gridCol w:w="5850"/>
       </w:tblGrid>
       <w:tr>
         <w:trPr>
@@ -24250,7 +24093,7 @@
         <w:tc>
           <w:tcPr>
             <w:cnfStyle w:val="001000000100" w:firstRow="0" w:lastRow="0" w:firstColumn="1" w:lastColumn="0" w:oddVBand="0" w:evenVBand="0" w:oddHBand="0" w:evenHBand="0" w:firstRowFirstColumn="1" w:firstRowLastColumn="0" w:lastRowFirstColumn="0" w:lastRowLastColumn="0"/>
-            <w:tcW w:w="3116" w:type="dxa"/>
+            <w:tcW w:w="3420" w:type="dxa"/>
           </w:tcPr>
           <w:p>
             <w:pPr>
@@ -24270,7 +24113,7 @@
         </w:tc>
         <w:tc>
           <w:tcPr>
-            <w:tcW w:w="3117" w:type="dxa"/>
+            <w:tcW w:w="5850" w:type="dxa"/>
           </w:tcPr>
           <w:p>
             <w:pPr>
@@ -24284,25 +24127,6 @@
                 <w:lang w:val="fr-FR"/>
               </w:rPr>
               <w:t>Formule</w:t>
-            </w:r>
-          </w:p>
-        </w:tc>
-        <w:tc>
-          <w:tcPr>
-            <w:tcW w:w="3117" w:type="dxa"/>
-          </w:tcPr>
-          <w:p>
-            <w:pPr>
-              <w:cnfStyle w:val="100000000000" w:firstRow="1" w:lastRow="0" w:firstColumn="0" w:lastColumn="0" w:oddVBand="0" w:evenVBand="0" w:oddHBand="0" w:evenHBand="0" w:firstRowFirstColumn="0" w:firstRowLastColumn="0" w:lastRowFirstColumn="0" w:lastRowLastColumn="0"/>
-              <w:rPr>
-                <w:lang w:val="fr-FR"/>
-              </w:rPr>
-            </w:pPr>
-            <w:r>
-              <w:rPr>
-                <w:lang w:val="fr-FR"/>
-              </w:rPr>
-              <w:t>Interprétation</w:t>
             </w:r>
           </w:p>
         </w:tc>
@@ -24314,7 +24138,7 @@
         <w:tc>
           <w:tcPr>
             <w:cnfStyle w:val="001000000000" w:firstRow="0" w:lastRow="0" w:firstColumn="1" w:lastColumn="0" w:oddVBand="0" w:evenVBand="0" w:oddHBand="0" w:evenHBand="0" w:firstRowFirstColumn="0" w:firstRowLastColumn="0" w:lastRowFirstColumn="0" w:lastRowLastColumn="0"/>
-            <w:tcW w:w="3116" w:type="dxa"/>
+            <w:tcW w:w="3420" w:type="dxa"/>
           </w:tcPr>
           <w:p>
             <w:pPr>
@@ -24334,7 +24158,7 @@
         </w:tc>
         <w:tc>
           <w:tcPr>
-            <w:tcW w:w="3117" w:type="dxa"/>
+            <w:tcW w:w="5850" w:type="dxa"/>
           </w:tcPr>
           <w:p>
             <w:pPr>
@@ -24614,25 +24438,12 @@
             </m:oMathPara>
           </w:p>
         </w:tc>
-        <w:tc>
-          <w:tcPr>
-            <w:tcW w:w="3117" w:type="dxa"/>
-          </w:tcPr>
-          <w:p>
-            <w:pPr>
-              <w:cnfStyle w:val="000000100000" w:firstRow="0" w:lastRow="0" w:firstColumn="0" w:lastColumn="0" w:oddVBand="0" w:evenVBand="0" w:oddHBand="1" w:evenHBand="0" w:firstRowFirstColumn="0" w:firstRowLastColumn="0" w:lastRowFirstColumn="0" w:lastRowLastColumn="0"/>
-              <w:rPr>
-                <w:lang w:val="fr-FR"/>
-              </w:rPr>
-            </w:pPr>
-          </w:p>
-        </w:tc>
       </w:tr>
       <w:tr>
         <w:tc>
           <w:tcPr>
             <w:cnfStyle w:val="001000000000" w:firstRow="0" w:lastRow="0" w:firstColumn="1" w:lastColumn="0" w:oddVBand="0" w:evenVBand="0" w:oddHBand="0" w:evenHBand="0" w:firstRowFirstColumn="0" w:firstRowLastColumn="0" w:lastRowFirstColumn="0" w:lastRowLastColumn="0"/>
-            <w:tcW w:w="3116" w:type="dxa"/>
+            <w:tcW w:w="3420" w:type="dxa"/>
           </w:tcPr>
           <w:p>
             <w:pPr>
@@ -24654,7 +24465,7 @@
         </w:tc>
         <w:tc>
           <w:tcPr>
-            <w:tcW w:w="3117" w:type="dxa"/>
+            <w:tcW w:w="5850" w:type="dxa"/>
           </w:tcPr>
           <w:p>
             <w:pPr>
@@ -24802,19 +24613,6 @@
             </m:oMathPara>
           </w:p>
         </w:tc>
-        <w:tc>
-          <w:tcPr>
-            <w:tcW w:w="3117" w:type="dxa"/>
-          </w:tcPr>
-          <w:p>
-            <w:pPr>
-              <w:cnfStyle w:val="000000000000" w:firstRow="0" w:lastRow="0" w:firstColumn="0" w:lastColumn="0" w:oddVBand="0" w:evenVBand="0" w:oddHBand="0" w:evenHBand="0" w:firstRowFirstColumn="0" w:firstRowLastColumn="0" w:lastRowFirstColumn="0" w:lastRowLastColumn="0"/>
-              <w:rPr>
-                <w:lang w:val="fr-FR"/>
-              </w:rPr>
-            </w:pPr>
-          </w:p>
-        </w:tc>
       </w:tr>
       <w:tr>
         <w:trPr>
@@ -24823,7 +24621,7 @@
         <w:tc>
           <w:tcPr>
             <w:cnfStyle w:val="001000000000" w:firstRow="0" w:lastRow="0" w:firstColumn="1" w:lastColumn="0" w:oddVBand="0" w:evenVBand="0" w:oddHBand="0" w:evenHBand="0" w:firstRowFirstColumn="0" w:firstRowLastColumn="0" w:lastRowFirstColumn="0" w:lastRowLastColumn="0"/>
-            <w:tcW w:w="3116" w:type="dxa"/>
+            <w:tcW w:w="3420" w:type="dxa"/>
           </w:tcPr>
           <w:p>
             <w:pPr>
@@ -24845,7 +24643,7 @@
         </w:tc>
         <w:tc>
           <w:tcPr>
-            <w:tcW w:w="3117" w:type="dxa"/>
+            <w:tcW w:w="5850" w:type="dxa"/>
           </w:tcPr>
           <w:p>
             <w:pPr>
@@ -24906,25 +24704,12 @@
             </m:oMathPara>
           </w:p>
         </w:tc>
-        <w:tc>
-          <w:tcPr>
-            <w:tcW w:w="3117" w:type="dxa"/>
-          </w:tcPr>
-          <w:p>
-            <w:pPr>
-              <w:cnfStyle w:val="000000100000" w:firstRow="0" w:lastRow="0" w:firstColumn="0" w:lastColumn="0" w:oddVBand="0" w:evenVBand="0" w:oddHBand="1" w:evenHBand="0" w:firstRowFirstColumn="0" w:firstRowLastColumn="0" w:lastRowFirstColumn="0" w:lastRowLastColumn="0"/>
-              <w:rPr>
-                <w:lang w:val="fr-FR"/>
-              </w:rPr>
-            </w:pPr>
-          </w:p>
-        </w:tc>
       </w:tr>
       <w:tr>
         <w:tc>
           <w:tcPr>
             <w:cnfStyle w:val="001000000000" w:firstRow="0" w:lastRow="0" w:firstColumn="1" w:lastColumn="0" w:oddVBand="0" w:evenVBand="0" w:oddHBand="0" w:evenHBand="0" w:firstRowFirstColumn="0" w:firstRowLastColumn="0" w:lastRowFirstColumn="0" w:lastRowLastColumn="0"/>
-            <w:tcW w:w="3116" w:type="dxa"/>
+            <w:tcW w:w="3420" w:type="dxa"/>
             <w:vMerge w:val="restart"/>
           </w:tcPr>
           <w:p>
@@ -24947,7 +24732,7 @@
         </w:tc>
         <w:tc>
           <w:tcPr>
-            <w:tcW w:w="3117" w:type="dxa"/>
+            <w:tcW w:w="5850" w:type="dxa"/>
           </w:tcPr>
           <w:p>
             <w:pPr>
@@ -24999,19 +24784,6 @@
             </m:oMathPara>
           </w:p>
         </w:tc>
-        <w:tc>
-          <w:tcPr>
-            <w:tcW w:w="3117" w:type="dxa"/>
-          </w:tcPr>
-          <w:p>
-            <w:pPr>
-              <w:cnfStyle w:val="000000000000" w:firstRow="0" w:lastRow="0" w:firstColumn="0" w:lastColumn="0" w:oddVBand="0" w:evenVBand="0" w:oddHBand="0" w:evenHBand="0" w:firstRowFirstColumn="0" w:firstRowLastColumn="0" w:lastRowFirstColumn="0" w:lastRowLastColumn="0"/>
-              <w:rPr>
-                <w:lang w:val="fr-FR"/>
-              </w:rPr>
-            </w:pPr>
-          </w:p>
-        </w:tc>
       </w:tr>
       <w:tr>
         <w:trPr>
@@ -25020,7 +24792,7 @@
         <w:tc>
           <w:tcPr>
             <w:cnfStyle w:val="001000000000" w:firstRow="0" w:lastRow="0" w:firstColumn="1" w:lastColumn="0" w:oddVBand="0" w:evenVBand="0" w:oddHBand="0" w:evenHBand="0" w:firstRowFirstColumn="0" w:firstRowLastColumn="0" w:lastRowFirstColumn="0" w:lastRowLastColumn="0"/>
-            <w:tcW w:w="3116" w:type="dxa"/>
+            <w:tcW w:w="3420" w:type="dxa"/>
             <w:vMerge/>
           </w:tcPr>
           <w:p>
@@ -25035,7 +24807,7 @@
         </w:tc>
         <w:tc>
           <w:tcPr>
-            <w:tcW w:w="3117" w:type="dxa"/>
+            <w:tcW w:w="5850" w:type="dxa"/>
           </w:tcPr>
           <w:p>
             <w:pPr>
@@ -25087,25 +24859,12 @@
             </m:oMathPara>
           </w:p>
         </w:tc>
-        <w:tc>
-          <w:tcPr>
-            <w:tcW w:w="3117" w:type="dxa"/>
-          </w:tcPr>
-          <w:p>
-            <w:pPr>
-              <w:cnfStyle w:val="000000100000" w:firstRow="0" w:lastRow="0" w:firstColumn="0" w:lastColumn="0" w:oddVBand="0" w:evenVBand="0" w:oddHBand="1" w:evenHBand="0" w:firstRowFirstColumn="0" w:firstRowLastColumn="0" w:lastRowFirstColumn="0" w:lastRowLastColumn="0"/>
-              <w:rPr>
-                <w:lang w:val="fr-FR"/>
-              </w:rPr>
-            </w:pPr>
-          </w:p>
-        </w:tc>
       </w:tr>
       <w:tr>
         <w:tc>
           <w:tcPr>
             <w:cnfStyle w:val="001000000000" w:firstRow="0" w:lastRow="0" w:firstColumn="1" w:lastColumn="0" w:oddVBand="0" w:evenVBand="0" w:oddHBand="0" w:evenHBand="0" w:firstRowFirstColumn="0" w:firstRowLastColumn="0" w:lastRowFirstColumn="0" w:lastRowLastColumn="0"/>
-            <w:tcW w:w="3116" w:type="dxa"/>
+            <w:tcW w:w="3420" w:type="dxa"/>
             <w:vMerge/>
           </w:tcPr>
           <w:p>
@@ -25120,7 +24879,7 @@
         </w:tc>
         <w:tc>
           <w:tcPr>
-            <w:tcW w:w="3117" w:type="dxa"/>
+            <w:tcW w:w="5850" w:type="dxa"/>
           </w:tcPr>
           <w:p>
             <w:pPr>
@@ -25172,19 +24931,6 @@
             </m:oMathPara>
           </w:p>
         </w:tc>
-        <w:tc>
-          <w:tcPr>
-            <w:tcW w:w="3117" w:type="dxa"/>
-          </w:tcPr>
-          <w:p>
-            <w:pPr>
-              <w:cnfStyle w:val="000000000000" w:firstRow="0" w:lastRow="0" w:firstColumn="0" w:lastColumn="0" w:oddVBand="0" w:evenVBand="0" w:oddHBand="0" w:evenHBand="0" w:firstRowFirstColumn="0" w:firstRowLastColumn="0" w:lastRowFirstColumn="0" w:lastRowLastColumn="0"/>
-              <w:rPr>
-                <w:lang w:val="fr-FR"/>
-              </w:rPr>
-            </w:pPr>
-          </w:p>
-        </w:tc>
       </w:tr>
       <w:tr>
         <w:trPr>
@@ -25193,7 +24939,7 @@
         <w:tc>
           <w:tcPr>
             <w:cnfStyle w:val="001000000000" w:firstRow="0" w:lastRow="0" w:firstColumn="1" w:lastColumn="0" w:oddVBand="0" w:evenVBand="0" w:oddHBand="0" w:evenHBand="0" w:firstRowFirstColumn="0" w:firstRowLastColumn="0" w:lastRowFirstColumn="0" w:lastRowLastColumn="0"/>
-            <w:tcW w:w="3116" w:type="dxa"/>
+            <w:tcW w:w="3420" w:type="dxa"/>
             <w:vMerge w:val="restart"/>
           </w:tcPr>
           <w:p>
@@ -25216,7 +24962,7 @@
         </w:tc>
         <w:tc>
           <w:tcPr>
-            <w:tcW w:w="3117" w:type="dxa"/>
+            <w:tcW w:w="5850" w:type="dxa"/>
           </w:tcPr>
           <w:p>
             <w:pPr>
@@ -25268,25 +25014,12 @@
             </m:oMathPara>
           </w:p>
         </w:tc>
-        <w:tc>
-          <w:tcPr>
-            <w:tcW w:w="3117" w:type="dxa"/>
-          </w:tcPr>
-          <w:p>
-            <w:pPr>
-              <w:cnfStyle w:val="000000100000" w:firstRow="0" w:lastRow="0" w:firstColumn="0" w:lastColumn="0" w:oddVBand="0" w:evenVBand="0" w:oddHBand="1" w:evenHBand="0" w:firstRowFirstColumn="0" w:firstRowLastColumn="0" w:lastRowFirstColumn="0" w:lastRowLastColumn="0"/>
-              <w:rPr>
-                <w:lang w:val="fr-FR"/>
-              </w:rPr>
-            </w:pPr>
-          </w:p>
-        </w:tc>
       </w:tr>
       <w:tr>
         <w:tc>
           <w:tcPr>
             <w:cnfStyle w:val="001000000000" w:firstRow="0" w:lastRow="0" w:firstColumn="1" w:lastColumn="0" w:oddVBand="0" w:evenVBand="0" w:oddHBand="0" w:evenHBand="0" w:firstRowFirstColumn="0" w:firstRowLastColumn="0" w:lastRowFirstColumn="0" w:lastRowLastColumn="0"/>
-            <w:tcW w:w="3116" w:type="dxa"/>
+            <w:tcW w:w="3420" w:type="dxa"/>
             <w:vMerge/>
           </w:tcPr>
           <w:p>
@@ -25301,7 +25034,7 @@
         </w:tc>
         <w:tc>
           <w:tcPr>
-            <w:tcW w:w="3117" w:type="dxa"/>
+            <w:tcW w:w="5850" w:type="dxa"/>
           </w:tcPr>
           <w:p>
             <w:pPr>
@@ -25353,19 +25086,6 @@
             </m:oMathPara>
           </w:p>
         </w:tc>
-        <w:tc>
-          <w:tcPr>
-            <w:tcW w:w="3117" w:type="dxa"/>
-          </w:tcPr>
-          <w:p>
-            <w:pPr>
-              <w:cnfStyle w:val="000000000000" w:firstRow="0" w:lastRow="0" w:firstColumn="0" w:lastColumn="0" w:oddVBand="0" w:evenVBand="0" w:oddHBand="0" w:evenHBand="0" w:firstRowFirstColumn="0" w:firstRowLastColumn="0" w:lastRowFirstColumn="0" w:lastRowLastColumn="0"/>
-              <w:rPr>
-                <w:lang w:val="fr-FR"/>
-              </w:rPr>
-            </w:pPr>
-          </w:p>
-        </w:tc>
       </w:tr>
       <w:tr>
         <w:trPr>
@@ -25374,7 +25094,7 @@
         <w:tc>
           <w:tcPr>
             <w:cnfStyle w:val="001000000000" w:firstRow="0" w:lastRow="0" w:firstColumn="1" w:lastColumn="0" w:oddVBand="0" w:evenVBand="0" w:oddHBand="0" w:evenHBand="0" w:firstRowFirstColumn="0" w:firstRowLastColumn="0" w:lastRowFirstColumn="0" w:lastRowLastColumn="0"/>
-            <w:tcW w:w="3116" w:type="dxa"/>
+            <w:tcW w:w="3420" w:type="dxa"/>
           </w:tcPr>
           <w:p>
             <w:pPr>
@@ -25396,7 +25116,7 @@
         </w:tc>
         <w:tc>
           <w:tcPr>
-            <w:tcW w:w="3117" w:type="dxa"/>
+            <w:tcW w:w="5850" w:type="dxa"/>
           </w:tcPr>
           <w:p>
             <w:pPr>
@@ -25501,25 +25221,12 @@
             </m:oMathPara>
           </w:p>
         </w:tc>
-        <w:tc>
-          <w:tcPr>
-            <w:tcW w:w="3117" w:type="dxa"/>
-          </w:tcPr>
-          <w:p>
-            <w:pPr>
-              <w:cnfStyle w:val="000000100000" w:firstRow="0" w:lastRow="0" w:firstColumn="0" w:lastColumn="0" w:oddVBand="0" w:evenVBand="0" w:oddHBand="1" w:evenHBand="0" w:firstRowFirstColumn="0" w:firstRowLastColumn="0" w:lastRowFirstColumn="0" w:lastRowLastColumn="0"/>
-              <w:rPr>
-                <w:lang w:val="fr-FR"/>
-              </w:rPr>
-            </w:pPr>
-          </w:p>
-        </w:tc>
       </w:tr>
       <w:tr>
         <w:tc>
           <w:tcPr>
             <w:cnfStyle w:val="001000000000" w:firstRow="0" w:lastRow="0" w:firstColumn="1" w:lastColumn="0" w:oddVBand="0" w:evenVBand="0" w:oddHBand="0" w:evenHBand="0" w:firstRowFirstColumn="0" w:firstRowLastColumn="0" w:lastRowFirstColumn="0" w:lastRowLastColumn="0"/>
-            <w:tcW w:w="3116" w:type="dxa"/>
+            <w:tcW w:w="3420" w:type="dxa"/>
             <w:vMerge w:val="restart"/>
           </w:tcPr>
           <w:p>
@@ -25542,7 +25249,7 @@
         </w:tc>
         <w:tc>
           <w:tcPr>
-            <w:tcW w:w="3117" w:type="dxa"/>
+            <w:tcW w:w="5850" w:type="dxa"/>
           </w:tcPr>
           <w:p>
             <w:pPr>
@@ -25594,19 +25301,6 @@
             </m:oMathPara>
           </w:p>
         </w:tc>
-        <w:tc>
-          <w:tcPr>
-            <w:tcW w:w="3117" w:type="dxa"/>
-          </w:tcPr>
-          <w:p>
-            <w:pPr>
-              <w:cnfStyle w:val="000000000000" w:firstRow="0" w:lastRow="0" w:firstColumn="0" w:lastColumn="0" w:oddVBand="0" w:evenVBand="0" w:oddHBand="0" w:evenHBand="0" w:firstRowFirstColumn="0" w:firstRowLastColumn="0" w:lastRowFirstColumn="0" w:lastRowLastColumn="0"/>
-              <w:rPr>
-                <w:lang w:val="fr-FR"/>
-              </w:rPr>
-            </w:pPr>
-          </w:p>
-        </w:tc>
       </w:tr>
       <w:tr>
         <w:trPr>
@@ -25615,7 +25309,7 @@
         <w:tc>
           <w:tcPr>
             <w:cnfStyle w:val="001000000000" w:firstRow="0" w:lastRow="0" w:firstColumn="1" w:lastColumn="0" w:oddVBand="0" w:evenVBand="0" w:oddHBand="0" w:evenHBand="0" w:firstRowFirstColumn="0" w:firstRowLastColumn="0" w:lastRowFirstColumn="0" w:lastRowLastColumn="0"/>
-            <w:tcW w:w="3116" w:type="dxa"/>
+            <w:tcW w:w="3420" w:type="dxa"/>
             <w:vMerge/>
           </w:tcPr>
           <w:p>
@@ -25630,7 +25324,7 @@
         </w:tc>
         <w:tc>
           <w:tcPr>
-            <w:tcW w:w="3117" w:type="dxa"/>
+            <w:tcW w:w="5850" w:type="dxa"/>
           </w:tcPr>
           <w:p>
             <w:pPr>
@@ -25682,25 +25376,12 @@
             </m:oMathPara>
           </w:p>
         </w:tc>
-        <w:tc>
-          <w:tcPr>
-            <w:tcW w:w="3117" w:type="dxa"/>
-          </w:tcPr>
-          <w:p>
-            <w:pPr>
-              <w:cnfStyle w:val="000000100000" w:firstRow="0" w:lastRow="0" w:firstColumn="0" w:lastColumn="0" w:oddVBand="0" w:evenVBand="0" w:oddHBand="1" w:evenHBand="0" w:firstRowFirstColumn="0" w:firstRowLastColumn="0" w:lastRowFirstColumn="0" w:lastRowLastColumn="0"/>
-              <w:rPr>
-                <w:lang w:val="fr-FR"/>
-              </w:rPr>
-            </w:pPr>
-          </w:p>
-        </w:tc>
       </w:tr>
       <w:tr>
         <w:tc>
           <w:tcPr>
             <w:cnfStyle w:val="001000000000" w:firstRow="0" w:lastRow="0" w:firstColumn="1" w:lastColumn="0" w:oddVBand="0" w:evenVBand="0" w:oddHBand="0" w:evenHBand="0" w:firstRowFirstColumn="0" w:firstRowLastColumn="0" w:lastRowFirstColumn="0" w:lastRowLastColumn="0"/>
-            <w:tcW w:w="3116" w:type="dxa"/>
+            <w:tcW w:w="3420" w:type="dxa"/>
             <w:vMerge w:val="restart"/>
           </w:tcPr>
           <w:p>
@@ -25723,7 +25404,7 @@
         </w:tc>
         <w:tc>
           <w:tcPr>
-            <w:tcW w:w="3117" w:type="dxa"/>
+            <w:tcW w:w="5850" w:type="dxa"/>
           </w:tcPr>
           <w:p>
             <w:pPr>
@@ -25775,19 +25456,6 @@
             </m:oMathPara>
           </w:p>
         </w:tc>
-        <w:tc>
-          <w:tcPr>
-            <w:tcW w:w="3117" w:type="dxa"/>
-          </w:tcPr>
-          <w:p>
-            <w:pPr>
-              <w:cnfStyle w:val="000000000000" w:firstRow="0" w:lastRow="0" w:firstColumn="0" w:lastColumn="0" w:oddVBand="0" w:evenVBand="0" w:oddHBand="0" w:evenHBand="0" w:firstRowFirstColumn="0" w:firstRowLastColumn="0" w:lastRowFirstColumn="0" w:lastRowLastColumn="0"/>
-              <w:rPr>
-                <w:lang w:val="fr-FR"/>
-              </w:rPr>
-            </w:pPr>
-          </w:p>
-        </w:tc>
       </w:tr>
       <w:tr>
         <w:trPr>
@@ -25796,7 +25464,7 @@
         <w:tc>
           <w:tcPr>
             <w:cnfStyle w:val="001000000000" w:firstRow="0" w:lastRow="0" w:firstColumn="1" w:lastColumn="0" w:oddVBand="0" w:evenVBand="0" w:oddHBand="0" w:evenHBand="0" w:firstRowFirstColumn="0" w:firstRowLastColumn="0" w:lastRowFirstColumn="0" w:lastRowLastColumn="0"/>
-            <w:tcW w:w="3116" w:type="dxa"/>
+            <w:tcW w:w="3420" w:type="dxa"/>
             <w:vMerge/>
           </w:tcPr>
           <w:p>
@@ -25811,7 +25479,7 @@
         </w:tc>
         <w:tc>
           <w:tcPr>
-            <w:tcW w:w="3117" w:type="dxa"/>
+            <w:tcW w:w="5850" w:type="dxa"/>
           </w:tcPr>
           <w:p>
             <w:pPr>
@@ -25863,25 +25531,12 @@
             </m:oMathPara>
           </w:p>
         </w:tc>
-        <w:tc>
-          <w:tcPr>
-            <w:tcW w:w="3117" w:type="dxa"/>
-          </w:tcPr>
-          <w:p>
-            <w:pPr>
-              <w:cnfStyle w:val="000000100000" w:firstRow="0" w:lastRow="0" w:firstColumn="0" w:lastColumn="0" w:oddVBand="0" w:evenVBand="0" w:oddHBand="1" w:evenHBand="0" w:firstRowFirstColumn="0" w:firstRowLastColumn="0" w:lastRowFirstColumn="0" w:lastRowLastColumn="0"/>
-              <w:rPr>
-                <w:lang w:val="fr-FR"/>
-              </w:rPr>
-            </w:pPr>
-          </w:p>
-        </w:tc>
       </w:tr>
       <w:tr>
         <w:tc>
           <w:tcPr>
             <w:cnfStyle w:val="001000000000" w:firstRow="0" w:lastRow="0" w:firstColumn="1" w:lastColumn="0" w:oddVBand="0" w:evenVBand="0" w:oddHBand="0" w:evenHBand="0" w:firstRowFirstColumn="0" w:firstRowLastColumn="0" w:lastRowFirstColumn="0" w:lastRowLastColumn="0"/>
-            <w:tcW w:w="3116" w:type="dxa"/>
+            <w:tcW w:w="3420" w:type="dxa"/>
           </w:tcPr>
           <w:p>
             <w:pPr>
@@ -25903,7 +25558,7 @@
         </w:tc>
         <w:tc>
           <w:tcPr>
-            <w:tcW w:w="3117" w:type="dxa"/>
+            <w:tcW w:w="5850" w:type="dxa"/>
           </w:tcPr>
           <w:p>
             <w:pPr>
@@ -25999,19 +25654,6 @@
             </m:oMathPara>
           </w:p>
         </w:tc>
-        <w:tc>
-          <w:tcPr>
-            <w:tcW w:w="3117" w:type="dxa"/>
-          </w:tcPr>
-          <w:p>
-            <w:pPr>
-              <w:cnfStyle w:val="000000000000" w:firstRow="0" w:lastRow="0" w:firstColumn="0" w:lastColumn="0" w:oddVBand="0" w:evenVBand="0" w:oddHBand="0" w:evenHBand="0" w:firstRowFirstColumn="0" w:firstRowLastColumn="0" w:lastRowFirstColumn="0" w:lastRowLastColumn="0"/>
-              <w:rPr>
-                <w:lang w:val="fr-FR"/>
-              </w:rPr>
-            </w:pPr>
-          </w:p>
-        </w:tc>
       </w:tr>
       <w:tr>
         <w:trPr>
@@ -26020,7 +25662,7 @@
         <w:tc>
           <w:tcPr>
             <w:cnfStyle w:val="001000000000" w:firstRow="0" w:lastRow="0" w:firstColumn="1" w:lastColumn="0" w:oddVBand="0" w:evenVBand="0" w:oddHBand="0" w:evenHBand="0" w:firstRowFirstColumn="0" w:firstRowLastColumn="0" w:lastRowFirstColumn="0" w:lastRowLastColumn="0"/>
-            <w:tcW w:w="3116" w:type="dxa"/>
+            <w:tcW w:w="3420" w:type="dxa"/>
           </w:tcPr>
           <w:p>
             <w:pPr>
@@ -26036,13 +25678,14 @@
                 <w:sz w:val="24"/>
                 <w:lang w:val="fr-FR"/>
               </w:rPr>
+              <w:lastRenderedPageBreak/>
               <w:t>Rotation de l’actif économique (RAE)</w:t>
             </w:r>
           </w:p>
         </w:tc>
         <w:tc>
           <w:tcPr>
-            <w:tcW w:w="3117" w:type="dxa"/>
+            <w:tcW w:w="5850" w:type="dxa"/>
           </w:tcPr>
           <w:p>
             <w:pPr>
@@ -26138,25 +25781,12 @@
             </m:oMathPara>
           </w:p>
         </w:tc>
-        <w:tc>
-          <w:tcPr>
-            <w:tcW w:w="3117" w:type="dxa"/>
-          </w:tcPr>
-          <w:p>
-            <w:pPr>
-              <w:cnfStyle w:val="000000100000" w:firstRow="0" w:lastRow="0" w:firstColumn="0" w:lastColumn="0" w:oddVBand="0" w:evenVBand="0" w:oddHBand="1" w:evenHBand="0" w:firstRowFirstColumn="0" w:firstRowLastColumn="0" w:lastRowFirstColumn="0" w:lastRowLastColumn="0"/>
-              <w:rPr>
-                <w:lang w:val="fr-FR"/>
-              </w:rPr>
-            </w:pPr>
-          </w:p>
-        </w:tc>
       </w:tr>
       <w:tr>
         <w:tc>
           <w:tcPr>
             <w:cnfStyle w:val="001000000000" w:firstRow="0" w:lastRow="0" w:firstColumn="1" w:lastColumn="0" w:oddVBand="0" w:evenVBand="0" w:oddHBand="0" w:evenHBand="0" w:firstRowFirstColumn="0" w:firstRowLastColumn="0" w:lastRowFirstColumn="0" w:lastRowLastColumn="0"/>
-            <w:tcW w:w="3116" w:type="dxa"/>
+            <w:tcW w:w="3420" w:type="dxa"/>
             <w:vMerge w:val="restart"/>
           </w:tcPr>
           <w:p>
@@ -26179,7 +25809,7 @@
         </w:tc>
         <w:tc>
           <w:tcPr>
-            <w:tcW w:w="3117" w:type="dxa"/>
+            <w:tcW w:w="5850" w:type="dxa"/>
           </w:tcPr>
           <w:p>
             <w:pPr>
@@ -26241,19 +25871,6 @@
             </m:oMathPara>
           </w:p>
         </w:tc>
-        <w:tc>
-          <w:tcPr>
-            <w:tcW w:w="3117" w:type="dxa"/>
-          </w:tcPr>
-          <w:p>
-            <w:pPr>
-              <w:cnfStyle w:val="000000000000" w:firstRow="0" w:lastRow="0" w:firstColumn="0" w:lastColumn="0" w:oddVBand="0" w:evenVBand="0" w:oddHBand="0" w:evenHBand="0" w:firstRowFirstColumn="0" w:firstRowLastColumn="0" w:lastRowFirstColumn="0" w:lastRowLastColumn="0"/>
-              <w:rPr>
-                <w:lang w:val="fr-FR"/>
-              </w:rPr>
-            </w:pPr>
-          </w:p>
-        </w:tc>
       </w:tr>
       <w:tr>
         <w:trPr>
@@ -26262,7 +25879,7 @@
         <w:tc>
           <w:tcPr>
             <w:cnfStyle w:val="001000000000" w:firstRow="0" w:lastRow="0" w:firstColumn="1" w:lastColumn="0" w:oddVBand="0" w:evenVBand="0" w:oddHBand="0" w:evenHBand="0" w:firstRowFirstColumn="0" w:firstRowLastColumn="0" w:lastRowFirstColumn="0" w:lastRowLastColumn="0"/>
-            <w:tcW w:w="3116" w:type="dxa"/>
+            <w:tcW w:w="3420" w:type="dxa"/>
             <w:vMerge/>
           </w:tcPr>
           <w:p>
@@ -26277,7 +25894,7 @@
         </w:tc>
         <w:tc>
           <w:tcPr>
-            <w:tcW w:w="3117" w:type="dxa"/>
+            <w:tcW w:w="5850" w:type="dxa"/>
           </w:tcPr>
           <w:p>
             <w:pPr>
@@ -26339,25 +25956,12 @@
             </m:oMathPara>
           </w:p>
         </w:tc>
-        <w:tc>
-          <w:tcPr>
-            <w:tcW w:w="3117" w:type="dxa"/>
-          </w:tcPr>
-          <w:p>
-            <w:pPr>
-              <w:cnfStyle w:val="000000100000" w:firstRow="0" w:lastRow="0" w:firstColumn="0" w:lastColumn="0" w:oddVBand="0" w:evenVBand="0" w:oddHBand="1" w:evenHBand="0" w:firstRowFirstColumn="0" w:firstRowLastColumn="0" w:lastRowFirstColumn="0" w:lastRowLastColumn="0"/>
-              <w:rPr>
-                <w:lang w:val="fr-FR"/>
-              </w:rPr>
-            </w:pPr>
-          </w:p>
-        </w:tc>
       </w:tr>
       <w:tr>
         <w:tc>
           <w:tcPr>
             <w:cnfStyle w:val="001000000000" w:firstRow="0" w:lastRow="0" w:firstColumn="1" w:lastColumn="0" w:oddVBand="0" w:evenVBand="0" w:oddHBand="0" w:evenHBand="0" w:firstRowFirstColumn="0" w:firstRowLastColumn="0" w:lastRowFirstColumn="0" w:lastRowLastColumn="0"/>
-            <w:tcW w:w="3116" w:type="dxa"/>
+            <w:tcW w:w="3420" w:type="dxa"/>
           </w:tcPr>
           <w:p>
             <w:pPr>
@@ -26379,7 +25983,7 @@
         </w:tc>
         <w:tc>
           <w:tcPr>
-            <w:tcW w:w="3117" w:type="dxa"/>
+            <w:tcW w:w="5850" w:type="dxa"/>
           </w:tcPr>
           <w:p>
             <w:pPr>
@@ -26484,19 +26088,6 @@
             </m:oMathPara>
           </w:p>
         </w:tc>
-        <w:tc>
-          <w:tcPr>
-            <w:tcW w:w="3117" w:type="dxa"/>
-          </w:tcPr>
-          <w:p>
-            <w:pPr>
-              <w:cnfStyle w:val="000000000000" w:firstRow="0" w:lastRow="0" w:firstColumn="0" w:lastColumn="0" w:oddVBand="0" w:evenVBand="0" w:oddHBand="0" w:evenHBand="0" w:firstRowFirstColumn="0" w:firstRowLastColumn="0" w:lastRowFirstColumn="0" w:lastRowLastColumn="0"/>
-              <w:rPr>
-                <w:lang w:val="fr-FR"/>
-              </w:rPr>
-            </w:pPr>
-          </w:p>
-        </w:tc>
       </w:tr>
       <w:tr>
         <w:trPr>
@@ -26505,7 +26096,7 @@
         <w:tc>
           <w:tcPr>
             <w:cnfStyle w:val="001000000000" w:firstRow="0" w:lastRow="0" w:firstColumn="1" w:lastColumn="0" w:oddVBand="0" w:evenVBand="0" w:oddHBand="0" w:evenHBand="0" w:firstRowFirstColumn="0" w:firstRowLastColumn="0" w:lastRowFirstColumn="0" w:lastRowLastColumn="0"/>
-            <w:tcW w:w="3116" w:type="dxa"/>
+            <w:tcW w:w="3420" w:type="dxa"/>
           </w:tcPr>
           <w:p>
             <w:pPr>
@@ -26527,7 +26118,7 @@
         </w:tc>
         <w:tc>
           <w:tcPr>
-            <w:tcW w:w="3117" w:type="dxa"/>
+            <w:tcW w:w="5850" w:type="dxa"/>
           </w:tcPr>
           <w:p>
             <w:pPr>
@@ -26588,25 +26179,12 @@
             </m:oMathPara>
           </w:p>
         </w:tc>
-        <w:tc>
-          <w:tcPr>
-            <w:tcW w:w="3117" w:type="dxa"/>
-          </w:tcPr>
-          <w:p>
-            <w:pPr>
-              <w:cnfStyle w:val="000000100000" w:firstRow="0" w:lastRow="0" w:firstColumn="0" w:lastColumn="0" w:oddVBand="0" w:evenVBand="0" w:oddHBand="1" w:evenHBand="0" w:firstRowFirstColumn="0" w:firstRowLastColumn="0" w:lastRowFirstColumn="0" w:lastRowLastColumn="0"/>
-              <w:rPr>
-                <w:lang w:val="fr-FR"/>
-              </w:rPr>
-            </w:pPr>
-          </w:p>
-        </w:tc>
       </w:tr>
       <w:tr>
         <w:tc>
           <w:tcPr>
             <w:cnfStyle w:val="001000000000" w:firstRow="0" w:lastRow="0" w:firstColumn="1" w:lastColumn="0" w:oddVBand="0" w:evenVBand="0" w:oddHBand="0" w:evenHBand="0" w:firstRowFirstColumn="0" w:firstRowLastColumn="0" w:lastRowFirstColumn="0" w:lastRowLastColumn="0"/>
-            <w:tcW w:w="3116" w:type="dxa"/>
+            <w:tcW w:w="3420" w:type="dxa"/>
           </w:tcPr>
           <w:p>
             <w:pPr>
@@ -26634,7 +26212,7 @@
         </w:tc>
         <w:tc>
           <w:tcPr>
-            <w:tcW w:w="3117" w:type="dxa"/>
+            <w:tcW w:w="5850" w:type="dxa"/>
           </w:tcPr>
           <w:p>
             <w:pPr>
@@ -26660,19 +26238,6 @@
             </m:oMathPara>
           </w:p>
         </w:tc>
-        <w:tc>
-          <w:tcPr>
-            <w:tcW w:w="3117" w:type="dxa"/>
-          </w:tcPr>
-          <w:p>
-            <w:pPr>
-              <w:cnfStyle w:val="000000000000" w:firstRow="0" w:lastRow="0" w:firstColumn="0" w:lastColumn="0" w:oddVBand="0" w:evenVBand="0" w:oddHBand="0" w:evenHBand="0" w:firstRowFirstColumn="0" w:firstRowLastColumn="0" w:lastRowFirstColumn="0" w:lastRowLastColumn="0"/>
-              <w:rPr>
-                <w:lang w:val="fr-FR"/>
-              </w:rPr>
-            </w:pPr>
-          </w:p>
-        </w:tc>
       </w:tr>
       <w:tr>
         <w:trPr>
@@ -26681,7 +26246,7 @@
         <w:tc>
           <w:tcPr>
             <w:cnfStyle w:val="001000000000" w:firstRow="0" w:lastRow="0" w:firstColumn="1" w:lastColumn="0" w:oddVBand="0" w:evenVBand="0" w:oddHBand="0" w:evenHBand="0" w:firstRowFirstColumn="0" w:firstRowLastColumn="0" w:lastRowFirstColumn="0" w:lastRowLastColumn="0"/>
-            <w:tcW w:w="3116" w:type="dxa"/>
+            <w:tcW w:w="3420" w:type="dxa"/>
           </w:tcPr>
           <w:p>
             <w:pPr>
@@ -26709,7 +26274,7 @@
         </w:tc>
         <w:tc>
           <w:tcPr>
-            <w:tcW w:w="3117" w:type="dxa"/>
+            <w:tcW w:w="5850" w:type="dxa"/>
           </w:tcPr>
           <w:p>
             <w:pPr>
@@ -26735,19 +26300,6 @@
             </m:oMathPara>
           </w:p>
         </w:tc>
-        <w:tc>
-          <w:tcPr>
-            <w:tcW w:w="3117" w:type="dxa"/>
-          </w:tcPr>
-          <w:p>
-            <w:pPr>
-              <w:cnfStyle w:val="000000100000" w:firstRow="0" w:lastRow="0" w:firstColumn="0" w:lastColumn="0" w:oddVBand="0" w:evenVBand="0" w:oddHBand="1" w:evenHBand="0" w:firstRowFirstColumn="0" w:firstRowLastColumn="0" w:lastRowFirstColumn="0" w:lastRowLastColumn="0"/>
-              <w:rPr>
-                <w:lang w:val="fr-FR"/>
-              </w:rPr>
-            </w:pPr>
-          </w:p>
-        </w:tc>
       </w:tr>
     </w:tbl>
     <w:p>
@@ -26756,6 +26308,60 @@
           <w:lang w:val="fr-FR"/>
         </w:rPr>
       </w:pPr>
+      <w:r>
+        <w:rPr>
+          <w:noProof/>
+          <w:lang w:val="fr-FR"/>
+        </w:rPr>
+        <w:drawing>
+          <wp:inline distT="0" distB="0" distL="0" distR="0" wp14:anchorId="2C535105" wp14:editId="18A5BC5D">
+            <wp:extent cx="5935980" cy="1600200"/>
+            <wp:effectExtent l="0" t="0" r="7620" b="0"/>
+            <wp:docPr id="33" name="Picture 33"/>
+            <wp:cNvGraphicFramePr>
+              <a:graphicFrameLocks xmlns:a="http://schemas.openxmlformats.org/drawingml/2006/main" noChangeAspect="1"/>
+            </wp:cNvGraphicFramePr>
+            <a:graphic xmlns:a="http://schemas.openxmlformats.org/drawingml/2006/main">
+              <a:graphicData uri="http://schemas.openxmlformats.org/drawingml/2006/picture">
+                <pic:pic xmlns:pic="http://schemas.openxmlformats.org/drawingml/2006/picture">
+                  <pic:nvPicPr>
+                    <pic:cNvPr id="0" name="Picture 6"/>
+                    <pic:cNvPicPr>
+                      <a:picLocks noChangeAspect="1" noChangeArrowheads="1"/>
+                    </pic:cNvPicPr>
+                  </pic:nvPicPr>
+                  <pic:blipFill>
+                    <a:blip r:embed="rId40" cstate="print">
+                      <a:extLst>
+                        <a:ext uri="{28A0092B-C50C-407E-A947-70E740481C1C}">
+                          <a14:useLocalDpi xmlns:a14="http://schemas.microsoft.com/office/drawing/2010/main" val="0"/>
+                        </a:ext>
+                      </a:extLst>
+                    </a:blip>
+                    <a:srcRect/>
+                    <a:stretch>
+                      <a:fillRect/>
+                    </a:stretch>
+                  </pic:blipFill>
+                  <pic:spPr bwMode="auto">
+                    <a:xfrm>
+                      <a:off x="0" y="0"/>
+                      <a:ext cx="5935980" cy="1600200"/>
+                    </a:xfrm>
+                    <a:prstGeom prst="rect">
+                      <a:avLst/>
+                    </a:prstGeom>
+                    <a:noFill/>
+                    <a:ln>
+                      <a:noFill/>
+                    </a:ln>
+                  </pic:spPr>
+                </pic:pic>
+              </a:graphicData>
+            </a:graphic>
+          </wp:inline>
+        </w:drawing>
+      </w:r>
     </w:p>
     <w:p>
       <w:pPr>
@@ -26773,6 +26379,67 @@
     </w:p>
     <w:p>
       <w:pPr>
+        <w:rPr>
+          <w:lang w:val="fr-FR"/>
+        </w:rPr>
+      </w:pPr>
+      <w:r>
+        <w:rPr>
+          <w:noProof/>
+          <w:lang w:val="fr-FR"/>
+        </w:rPr>
+        <w:drawing>
+          <wp:inline distT="0" distB="0" distL="0" distR="0" wp14:anchorId="4C223F74" wp14:editId="2BB553C0">
+            <wp:extent cx="5935980" cy="1691640"/>
+            <wp:effectExtent l="0" t="0" r="7620" b="3810"/>
+            <wp:docPr id="34" name="Picture 34"/>
+            <wp:cNvGraphicFramePr>
+              <a:graphicFrameLocks xmlns:a="http://schemas.openxmlformats.org/drawingml/2006/main" noChangeAspect="1"/>
+            </wp:cNvGraphicFramePr>
+            <a:graphic xmlns:a="http://schemas.openxmlformats.org/drawingml/2006/main">
+              <a:graphicData uri="http://schemas.openxmlformats.org/drawingml/2006/picture">
+                <pic:pic xmlns:pic="http://schemas.openxmlformats.org/drawingml/2006/picture">
+                  <pic:nvPicPr>
+                    <pic:cNvPr id="0" name="Picture 7"/>
+                    <pic:cNvPicPr>
+                      <a:picLocks noChangeAspect="1" noChangeArrowheads="1"/>
+                    </pic:cNvPicPr>
+                  </pic:nvPicPr>
+                  <pic:blipFill>
+                    <a:blip r:embed="rId41" cstate="print">
+                      <a:extLst>
+                        <a:ext uri="{28A0092B-C50C-407E-A947-70E740481C1C}">
+                          <a14:useLocalDpi xmlns:a14="http://schemas.microsoft.com/office/drawing/2010/main" val="0"/>
+                        </a:ext>
+                      </a:extLst>
+                    </a:blip>
+                    <a:srcRect/>
+                    <a:stretch>
+                      <a:fillRect/>
+                    </a:stretch>
+                  </pic:blipFill>
+                  <pic:spPr bwMode="auto">
+                    <a:xfrm>
+                      <a:off x="0" y="0"/>
+                      <a:ext cx="5935980" cy="1691640"/>
+                    </a:xfrm>
+                    <a:prstGeom prst="rect">
+                      <a:avLst/>
+                    </a:prstGeom>
+                    <a:noFill/>
+                    <a:ln>
+                      <a:noFill/>
+                    </a:ln>
+                  </pic:spPr>
+                </pic:pic>
+              </a:graphicData>
+            </a:graphic>
+          </wp:inline>
+        </w:drawing>
+      </w:r>
+    </w:p>
+    <w:p>
+      <w:pPr>
         <w:pStyle w:val="Heading4"/>
         <w:rPr>
           <w:lang w:val="fr-FR"/>
@@ -26782,11 +26449,118 @@
         <w:rPr>
           <w:lang w:val="fr-FR"/>
         </w:rPr>
+        <w:lastRenderedPageBreak/>
         <w:t>Représentation graphique des ratios d’efficacité des actifs de BFG</w:t>
       </w:r>
     </w:p>
     <w:p>
       <w:pPr>
+        <w:jc w:val="center"/>
+        <w:rPr>
+          <w:lang w:val="fr-FR"/>
+        </w:rPr>
+      </w:pPr>
+      <w:r>
+        <w:rPr>
+          <w:noProof/>
+          <w:lang w:val="fr-FR"/>
+        </w:rPr>
+        <w:drawing>
+          <wp:inline distT="0" distB="0" distL="0" distR="0" wp14:anchorId="509578C6" wp14:editId="3B4EEC5B">
+            <wp:extent cx="4320540" cy="2461260"/>
+            <wp:effectExtent l="0" t="0" r="3810" b="0"/>
+            <wp:docPr id="36" name="Picture 36"/>
+            <wp:cNvGraphicFramePr>
+              <a:graphicFrameLocks xmlns:a="http://schemas.openxmlformats.org/drawingml/2006/main" noChangeAspect="1"/>
+            </wp:cNvGraphicFramePr>
+            <a:graphic xmlns:a="http://schemas.openxmlformats.org/drawingml/2006/main">
+              <a:graphicData uri="http://schemas.openxmlformats.org/drawingml/2006/picture">
+                <pic:pic xmlns:pic="http://schemas.openxmlformats.org/drawingml/2006/picture">
+                  <pic:nvPicPr>
+                    <pic:cNvPr id="0" name="Picture 9"/>
+                    <pic:cNvPicPr>
+                      <a:picLocks noChangeAspect="1" noChangeArrowheads="1"/>
+                    </pic:cNvPicPr>
+                  </pic:nvPicPr>
+                  <pic:blipFill>
+                    <a:blip r:embed="rId42">
+                      <a:extLst>
+                        <a:ext uri="{28A0092B-C50C-407E-A947-70E740481C1C}">
+                          <a14:useLocalDpi xmlns:a14="http://schemas.microsoft.com/office/drawing/2010/main" val="0"/>
+                        </a:ext>
+                      </a:extLst>
+                    </a:blip>
+                    <a:srcRect/>
+                    <a:stretch>
+                      <a:fillRect/>
+                    </a:stretch>
+                  </pic:blipFill>
+                  <pic:spPr bwMode="auto">
+                    <a:xfrm>
+                      <a:off x="0" y="0"/>
+                      <a:ext cx="4320540" cy="2461260"/>
+                    </a:xfrm>
+                    <a:prstGeom prst="rect">
+                      <a:avLst/>
+                    </a:prstGeom>
+                    <a:noFill/>
+                    <a:ln>
+                      <a:noFill/>
+                    </a:ln>
+                  </pic:spPr>
+                </pic:pic>
+              </a:graphicData>
+            </a:graphic>
+          </wp:inline>
+        </w:drawing>
+      </w:r>
+    </w:p>
+    <w:p>
+      <w:pPr>
+        <w:jc w:val="left"/>
+        <w:rPr>
+          <w:lang w:val="fr-FR"/>
+        </w:rPr>
+      </w:pPr>
+      <w:r>
+        <w:rPr>
+          <w:lang w:val="fr-FR"/>
+        </w:rPr>
+        <w:t>Pour l’efficacité du BFG, seule la représentation de l’analyse tendancielle est pertinente car les ratios qui le compose sont assez dispersées (des échelles</w:t>
+      </w:r>
+      <w:r>
+        <w:rPr>
+          <w:lang w:val="fr-FR"/>
+        </w:rPr>
+        <w:t xml:space="preserve"> de grandeur</w:t>
+      </w:r>
+      <w:r>
+        <w:rPr>
+          <w:lang w:val="fr-FR"/>
+        </w:rPr>
+        <w:t xml:space="preserve"> </w:t>
+      </w:r>
+      <w:r>
+        <w:rPr>
+          <w:lang w:val="fr-FR"/>
+        </w:rPr>
+        <w:t>trop écartées</w:t>
+      </w:r>
+      <w:r>
+        <w:rPr>
+          <w:lang w:val="fr-FR"/>
+        </w:rPr>
+        <w:t>)</w:t>
+      </w:r>
+      <w:r>
+        <w:rPr>
+          <w:lang w:val="fr-FR"/>
+        </w:rPr>
+        <w:t>.</w:t>
+      </w:r>
+    </w:p>
+    <w:p>
+      <w:pPr>
         <w:pStyle w:val="Heading3"/>
         <w:rPr>
           <w:lang w:val="fr-FR"/>
@@ -26800,6 +26574,33 @@
         <w:t>Valorisation</w:t>
       </w:r>
       <w:bookmarkEnd w:id="36"/>
+    </w:p>
+    <w:p>
+      <w:pPr>
+        <w:rPr>
+          <w:lang w:val="fr-FR"/>
+        </w:rPr>
+      </w:pPr>
+      <w:r>
+        <w:rPr>
+          <w:lang w:val="fr-FR"/>
+        </w:rPr>
+        <w:t>Nous allons terminer les familles de ratios par celle de la valorisation. Mais dans ce cas, nous allons nous concentrer sur la valorisation boursière. Nous serons en mesure d’</w:t>
+      </w:r>
+      <w:proofErr w:type="spellStart"/>
+      <w:r>
+        <w:rPr>
+          <w:lang w:val="fr-FR"/>
+        </w:rPr>
+        <w:t>oberserver</w:t>
+      </w:r>
+      <w:proofErr w:type="spellEnd"/>
+      <w:r>
+        <w:rPr>
+          <w:lang w:val="fr-FR"/>
+        </w:rPr>
+        <w:t xml:space="preserve"> comment l’entreprise de comporte sur les marchée financiers, la bourse régionale des valeurs mobiliers (BRVM) en l’occurrence.</w:t>
+      </w:r>
     </w:p>
     <w:p>
       <w:pPr>
@@ -26822,9 +26623,8 @@
         <w:tblLook w:val="04A0" w:firstRow="1" w:lastRow="0" w:firstColumn="1" w:lastColumn="0" w:noHBand="0" w:noVBand="1"/>
       </w:tblPr>
       <w:tblGrid>
-        <w:gridCol w:w="2754"/>
-        <w:gridCol w:w="3832"/>
-        <w:gridCol w:w="2774"/>
+        <w:gridCol w:w="3420"/>
+        <w:gridCol w:w="5940"/>
       </w:tblGrid>
       <w:tr>
         <w:trPr>
@@ -26833,7 +26633,7 @@
         <w:tc>
           <w:tcPr>
             <w:cnfStyle w:val="001000000100" w:firstRow="0" w:lastRow="0" w:firstColumn="1" w:lastColumn="0" w:oddVBand="0" w:evenVBand="0" w:oddHBand="0" w:evenHBand="0" w:firstRowFirstColumn="1" w:firstRowLastColumn="0" w:lastRowFirstColumn="0" w:lastRowLastColumn="0"/>
-            <w:tcW w:w="3116" w:type="dxa"/>
+            <w:tcW w:w="3420" w:type="dxa"/>
           </w:tcPr>
           <w:p>
             <w:pPr>
@@ -26851,7 +26651,7 @@
         </w:tc>
         <w:tc>
           <w:tcPr>
-            <w:tcW w:w="3117" w:type="dxa"/>
+            <w:tcW w:w="5940" w:type="dxa"/>
           </w:tcPr>
           <w:p>
             <w:pPr>
@@ -26865,25 +26665,6 @@
                 <w:lang w:val="fr-FR"/>
               </w:rPr>
               <w:t>Formule</w:t>
-            </w:r>
-          </w:p>
-        </w:tc>
-        <w:tc>
-          <w:tcPr>
-            <w:tcW w:w="3117" w:type="dxa"/>
-          </w:tcPr>
-          <w:p>
-            <w:pPr>
-              <w:cnfStyle w:val="100000000000" w:firstRow="1" w:lastRow="0" w:firstColumn="0" w:lastColumn="0" w:oddVBand="0" w:evenVBand="0" w:oddHBand="0" w:evenHBand="0" w:firstRowFirstColumn="0" w:firstRowLastColumn="0" w:lastRowFirstColumn="0" w:lastRowLastColumn="0"/>
-              <w:rPr>
-                <w:lang w:val="fr-FR"/>
-              </w:rPr>
-            </w:pPr>
-            <w:r>
-              <w:rPr>
-                <w:lang w:val="fr-FR"/>
-              </w:rPr>
-              <w:t>Interprétation</w:t>
             </w:r>
           </w:p>
         </w:tc>
@@ -26895,7 +26676,7 @@
         <w:tc>
           <w:tcPr>
             <w:cnfStyle w:val="001000000000" w:firstRow="0" w:lastRow="0" w:firstColumn="1" w:lastColumn="0" w:oddVBand="0" w:evenVBand="0" w:oddHBand="0" w:evenHBand="0" w:firstRowFirstColumn="0" w:firstRowLastColumn="0" w:lastRowFirstColumn="0" w:lastRowLastColumn="0"/>
-            <w:tcW w:w="3116" w:type="dxa"/>
+            <w:tcW w:w="3420" w:type="dxa"/>
             <w:vMerge w:val="restart"/>
           </w:tcPr>
           <w:p>
@@ -26918,7 +26699,7 @@
         </w:tc>
         <w:tc>
           <w:tcPr>
-            <w:tcW w:w="3117" w:type="dxa"/>
+            <w:tcW w:w="5940" w:type="dxa"/>
           </w:tcPr>
           <w:p>
             <w:pPr>
@@ -26970,25 +26751,12 @@
             </m:oMathPara>
           </w:p>
         </w:tc>
-        <w:tc>
-          <w:tcPr>
-            <w:tcW w:w="3117" w:type="dxa"/>
-          </w:tcPr>
-          <w:p>
-            <w:pPr>
-              <w:cnfStyle w:val="000000100000" w:firstRow="0" w:lastRow="0" w:firstColumn="0" w:lastColumn="0" w:oddVBand="0" w:evenVBand="0" w:oddHBand="1" w:evenHBand="0" w:firstRowFirstColumn="0" w:firstRowLastColumn="0" w:lastRowFirstColumn="0" w:lastRowLastColumn="0"/>
-              <w:rPr>
-                <w:lang w:val="fr-FR"/>
-              </w:rPr>
-            </w:pPr>
-          </w:p>
-        </w:tc>
       </w:tr>
       <w:tr>
         <w:tc>
           <w:tcPr>
             <w:cnfStyle w:val="001000000000" w:firstRow="0" w:lastRow="0" w:firstColumn="1" w:lastColumn="0" w:oddVBand="0" w:evenVBand="0" w:oddHBand="0" w:evenHBand="0" w:firstRowFirstColumn="0" w:firstRowLastColumn="0" w:lastRowFirstColumn="0" w:lastRowLastColumn="0"/>
-            <w:tcW w:w="3116" w:type="dxa"/>
+            <w:tcW w:w="3420" w:type="dxa"/>
             <w:vMerge/>
           </w:tcPr>
           <w:p>
@@ -27003,7 +26771,7 @@
         </w:tc>
         <w:tc>
           <w:tcPr>
-            <w:tcW w:w="3117" w:type="dxa"/>
+            <w:tcW w:w="5940" w:type="dxa"/>
           </w:tcPr>
           <w:p>
             <w:pPr>
@@ -27099,19 +26867,6 @@
             </m:oMathPara>
           </w:p>
         </w:tc>
-        <w:tc>
-          <w:tcPr>
-            <w:tcW w:w="3117" w:type="dxa"/>
-          </w:tcPr>
-          <w:p>
-            <w:pPr>
-              <w:cnfStyle w:val="000000000000" w:firstRow="0" w:lastRow="0" w:firstColumn="0" w:lastColumn="0" w:oddVBand="0" w:evenVBand="0" w:oddHBand="0" w:evenHBand="0" w:firstRowFirstColumn="0" w:firstRowLastColumn="0" w:lastRowFirstColumn="0" w:lastRowLastColumn="0"/>
-              <w:rPr>
-                <w:lang w:val="fr-FR"/>
-              </w:rPr>
-            </w:pPr>
-          </w:p>
-        </w:tc>
       </w:tr>
       <w:tr>
         <w:trPr>
@@ -27120,7 +26875,7 @@
         <w:tc>
           <w:tcPr>
             <w:cnfStyle w:val="001000000000" w:firstRow="0" w:lastRow="0" w:firstColumn="1" w:lastColumn="0" w:oddVBand="0" w:evenVBand="0" w:oddHBand="0" w:evenHBand="0" w:firstRowFirstColumn="0" w:firstRowLastColumn="0" w:lastRowFirstColumn="0" w:lastRowLastColumn="0"/>
-            <w:tcW w:w="3116" w:type="dxa"/>
+            <w:tcW w:w="3420" w:type="dxa"/>
             <w:vMerge w:val="restart"/>
           </w:tcPr>
           <w:p>
@@ -27143,7 +26898,7 @@
         </w:tc>
         <w:tc>
           <w:tcPr>
-            <w:tcW w:w="3117" w:type="dxa"/>
+            <w:tcW w:w="5940" w:type="dxa"/>
           </w:tcPr>
           <w:p>
             <w:pPr>
@@ -27239,25 +26994,12 @@
             </m:oMathPara>
           </w:p>
         </w:tc>
-        <w:tc>
-          <w:tcPr>
-            <w:tcW w:w="3117" w:type="dxa"/>
-          </w:tcPr>
-          <w:p>
-            <w:pPr>
-              <w:cnfStyle w:val="000000100000" w:firstRow="0" w:lastRow="0" w:firstColumn="0" w:lastColumn="0" w:oddVBand="0" w:evenVBand="0" w:oddHBand="1" w:evenHBand="0" w:firstRowFirstColumn="0" w:firstRowLastColumn="0" w:lastRowFirstColumn="0" w:lastRowLastColumn="0"/>
-              <w:rPr>
-                <w:lang w:val="fr-FR"/>
-              </w:rPr>
-            </w:pPr>
-          </w:p>
-        </w:tc>
       </w:tr>
       <w:tr>
         <w:tc>
           <w:tcPr>
             <w:cnfStyle w:val="001000000000" w:firstRow="0" w:lastRow="0" w:firstColumn="1" w:lastColumn="0" w:oddVBand="0" w:evenVBand="0" w:oddHBand="0" w:evenHBand="0" w:firstRowFirstColumn="0" w:firstRowLastColumn="0" w:lastRowFirstColumn="0" w:lastRowLastColumn="0"/>
-            <w:tcW w:w="3116" w:type="dxa"/>
+            <w:tcW w:w="3420" w:type="dxa"/>
             <w:vMerge/>
           </w:tcPr>
           <w:p>
@@ -27272,7 +27014,7 @@
         </w:tc>
         <w:tc>
           <w:tcPr>
-            <w:tcW w:w="3117" w:type="dxa"/>
+            <w:tcW w:w="5940" w:type="dxa"/>
           </w:tcPr>
           <w:p>
             <w:pPr>
@@ -27412,19 +27154,6 @@
             </m:oMathPara>
           </w:p>
         </w:tc>
-        <w:tc>
-          <w:tcPr>
-            <w:tcW w:w="3117" w:type="dxa"/>
-          </w:tcPr>
-          <w:p>
-            <w:pPr>
-              <w:cnfStyle w:val="000000000000" w:firstRow="0" w:lastRow="0" w:firstColumn="0" w:lastColumn="0" w:oddVBand="0" w:evenVBand="0" w:oddHBand="0" w:evenHBand="0" w:firstRowFirstColumn="0" w:firstRowLastColumn="0" w:lastRowFirstColumn="0" w:lastRowLastColumn="0"/>
-              <w:rPr>
-                <w:lang w:val="fr-FR"/>
-              </w:rPr>
-            </w:pPr>
-          </w:p>
-        </w:tc>
       </w:tr>
       <w:tr>
         <w:trPr>
@@ -27433,7 +27162,7 @@
         <w:tc>
           <w:tcPr>
             <w:cnfStyle w:val="001000000000" w:firstRow="0" w:lastRow="0" w:firstColumn="1" w:lastColumn="0" w:oddVBand="0" w:evenVBand="0" w:oddHBand="0" w:evenHBand="0" w:firstRowFirstColumn="0" w:firstRowLastColumn="0" w:lastRowFirstColumn="0" w:lastRowLastColumn="0"/>
-            <w:tcW w:w="3116" w:type="dxa"/>
+            <w:tcW w:w="3420" w:type="dxa"/>
           </w:tcPr>
           <w:p>
             <w:pPr>
@@ -27455,7 +27184,7 @@
         </w:tc>
         <w:tc>
           <w:tcPr>
-            <w:tcW w:w="3117" w:type="dxa"/>
+            <w:tcW w:w="5940" w:type="dxa"/>
           </w:tcPr>
           <w:p>
             <w:pPr>
@@ -27507,25 +27236,12 @@
             </m:oMathPara>
           </w:p>
         </w:tc>
-        <w:tc>
-          <w:tcPr>
-            <w:tcW w:w="3117" w:type="dxa"/>
-          </w:tcPr>
-          <w:p>
-            <w:pPr>
-              <w:cnfStyle w:val="000000100000" w:firstRow="0" w:lastRow="0" w:firstColumn="0" w:lastColumn="0" w:oddVBand="0" w:evenVBand="0" w:oddHBand="1" w:evenHBand="0" w:firstRowFirstColumn="0" w:firstRowLastColumn="0" w:lastRowFirstColumn="0" w:lastRowLastColumn="0"/>
-              <w:rPr>
-                <w:lang w:val="fr-FR"/>
-              </w:rPr>
-            </w:pPr>
-          </w:p>
-        </w:tc>
       </w:tr>
       <w:tr>
         <w:tc>
           <w:tcPr>
             <w:cnfStyle w:val="001000000000" w:firstRow="0" w:lastRow="0" w:firstColumn="1" w:lastColumn="0" w:oddVBand="0" w:evenVBand="0" w:oddHBand="0" w:evenHBand="0" w:firstRowFirstColumn="0" w:firstRowLastColumn="0" w:lastRowFirstColumn="0" w:lastRowLastColumn="0"/>
-            <w:tcW w:w="3116" w:type="dxa"/>
+            <w:tcW w:w="3420" w:type="dxa"/>
           </w:tcPr>
           <w:p>
             <w:pPr>
@@ -27547,7 +27263,7 @@
         </w:tc>
         <w:tc>
           <w:tcPr>
-            <w:tcW w:w="3117" w:type="dxa"/>
+            <w:tcW w:w="5940" w:type="dxa"/>
           </w:tcPr>
           <w:p>
             <w:pPr>
@@ -27573,19 +27289,6 @@
             </m:oMathPara>
           </w:p>
         </w:tc>
-        <w:tc>
-          <w:tcPr>
-            <w:tcW w:w="3117" w:type="dxa"/>
-          </w:tcPr>
-          <w:p>
-            <w:pPr>
-              <w:cnfStyle w:val="000000000000" w:firstRow="0" w:lastRow="0" w:firstColumn="0" w:lastColumn="0" w:oddVBand="0" w:evenVBand="0" w:oddHBand="0" w:evenHBand="0" w:firstRowFirstColumn="0" w:firstRowLastColumn="0" w:lastRowFirstColumn="0" w:lastRowLastColumn="0"/>
-              <w:rPr>
-                <w:lang w:val="fr-FR"/>
-              </w:rPr>
-            </w:pPr>
-          </w:p>
-        </w:tc>
       </w:tr>
     </w:tbl>
     <w:p>
@@ -27594,6 +27297,60 @@
           <w:lang w:val="fr-FR"/>
         </w:rPr>
       </w:pPr>
+      <w:r>
+        <w:rPr>
+          <w:noProof/>
+          <w:lang w:val="fr-FR"/>
+        </w:rPr>
+        <w:drawing>
+          <wp:inline distT="0" distB="0" distL="0" distR="0" wp14:anchorId="35465FC7" wp14:editId="682B2097">
+            <wp:extent cx="5935980" cy="457200"/>
+            <wp:effectExtent l="0" t="0" r="7620" b="0"/>
+            <wp:docPr id="40" name="Picture 40"/>
+            <wp:cNvGraphicFramePr>
+              <a:graphicFrameLocks xmlns:a="http://schemas.openxmlformats.org/drawingml/2006/main" noChangeAspect="1"/>
+            </wp:cNvGraphicFramePr>
+            <a:graphic xmlns:a="http://schemas.openxmlformats.org/drawingml/2006/main">
+              <a:graphicData uri="http://schemas.openxmlformats.org/drawingml/2006/picture">
+                <pic:pic xmlns:pic="http://schemas.openxmlformats.org/drawingml/2006/picture">
+                  <pic:nvPicPr>
+                    <pic:cNvPr id="0" name="Picture 13"/>
+                    <pic:cNvPicPr>
+                      <a:picLocks noChangeAspect="1" noChangeArrowheads="1"/>
+                    </pic:cNvPicPr>
+                  </pic:nvPicPr>
+                  <pic:blipFill>
+                    <a:blip r:embed="rId43">
+                      <a:extLst>
+                        <a:ext uri="{28A0092B-C50C-407E-A947-70E740481C1C}">
+                          <a14:useLocalDpi xmlns:a14="http://schemas.microsoft.com/office/drawing/2010/main" val="0"/>
+                        </a:ext>
+                      </a:extLst>
+                    </a:blip>
+                    <a:srcRect/>
+                    <a:stretch>
+                      <a:fillRect/>
+                    </a:stretch>
+                  </pic:blipFill>
+                  <pic:spPr bwMode="auto">
+                    <a:xfrm>
+                      <a:off x="0" y="0"/>
+                      <a:ext cx="5935980" cy="457200"/>
+                    </a:xfrm>
+                    <a:prstGeom prst="rect">
+                      <a:avLst/>
+                    </a:prstGeom>
+                    <a:noFill/>
+                    <a:ln>
+                      <a:noFill/>
+                    </a:ln>
+                  </pic:spPr>
+                </pic:pic>
+              </a:graphicData>
+            </a:graphic>
+          </wp:inline>
+        </w:drawing>
+      </w:r>
     </w:p>
     <w:p>
       <w:pPr>
@@ -27612,6 +27369,67 @@
     </w:p>
     <w:p>
       <w:pPr>
+        <w:rPr>
+          <w:lang w:val="fr-FR"/>
+        </w:rPr>
+      </w:pPr>
+      <w:r>
+        <w:rPr>
+          <w:noProof/>
+          <w:lang w:val="fr-FR"/>
+        </w:rPr>
+        <w:drawing>
+          <wp:inline distT="0" distB="0" distL="0" distR="0" wp14:anchorId="0EF5E49F" wp14:editId="42C26FB9">
+            <wp:extent cx="5935980" cy="579120"/>
+            <wp:effectExtent l="0" t="0" r="7620" b="0"/>
+            <wp:docPr id="39" name="Picture 39"/>
+            <wp:cNvGraphicFramePr>
+              <a:graphicFrameLocks xmlns:a="http://schemas.openxmlformats.org/drawingml/2006/main" noChangeAspect="1"/>
+            </wp:cNvGraphicFramePr>
+            <a:graphic xmlns:a="http://schemas.openxmlformats.org/drawingml/2006/main">
+              <a:graphicData uri="http://schemas.openxmlformats.org/drawingml/2006/picture">
+                <pic:pic xmlns:pic="http://schemas.openxmlformats.org/drawingml/2006/picture">
+                  <pic:nvPicPr>
+                    <pic:cNvPr id="0" name="Picture 12"/>
+                    <pic:cNvPicPr>
+                      <a:picLocks noChangeAspect="1" noChangeArrowheads="1"/>
+                    </pic:cNvPicPr>
+                  </pic:nvPicPr>
+                  <pic:blipFill>
+                    <a:blip r:embed="rId44">
+                      <a:extLst>
+                        <a:ext uri="{28A0092B-C50C-407E-A947-70E740481C1C}">
+                          <a14:useLocalDpi xmlns:a14="http://schemas.microsoft.com/office/drawing/2010/main" val="0"/>
+                        </a:ext>
+                      </a:extLst>
+                    </a:blip>
+                    <a:srcRect/>
+                    <a:stretch>
+                      <a:fillRect/>
+                    </a:stretch>
+                  </pic:blipFill>
+                  <pic:spPr bwMode="auto">
+                    <a:xfrm>
+                      <a:off x="0" y="0"/>
+                      <a:ext cx="5935980" cy="579120"/>
+                    </a:xfrm>
+                    <a:prstGeom prst="rect">
+                      <a:avLst/>
+                    </a:prstGeom>
+                    <a:noFill/>
+                    <a:ln>
+                      <a:noFill/>
+                    </a:ln>
+                  </pic:spPr>
+                </pic:pic>
+              </a:graphicData>
+            </a:graphic>
+          </wp:inline>
+        </w:drawing>
+      </w:r>
+    </w:p>
+    <w:p>
+      <w:pPr>
         <w:pStyle w:val="Heading4"/>
         <w:rPr>
           <w:lang w:val="fr-FR"/>
@@ -27626,6 +27444,68 @@
     </w:p>
     <w:p>
       <w:pPr>
+        <w:jc w:val="center"/>
+        <w:rPr>
+          <w:lang w:val="fr-FR"/>
+        </w:rPr>
+      </w:pPr>
+      <w:r>
+        <w:rPr>
+          <w:noProof/>
+          <w:lang w:val="fr-FR"/>
+        </w:rPr>
+        <w:drawing>
+          <wp:inline distT="0" distB="0" distL="0" distR="0" wp14:anchorId="08DB648E" wp14:editId="0B7E3EC5">
+            <wp:extent cx="4152900" cy="2590800"/>
+            <wp:effectExtent l="0" t="0" r="0" b="0"/>
+            <wp:docPr id="38" name="Picture 38"/>
+            <wp:cNvGraphicFramePr>
+              <a:graphicFrameLocks xmlns:a="http://schemas.openxmlformats.org/drawingml/2006/main" noChangeAspect="1"/>
+            </wp:cNvGraphicFramePr>
+            <a:graphic xmlns:a="http://schemas.openxmlformats.org/drawingml/2006/main">
+              <a:graphicData uri="http://schemas.openxmlformats.org/drawingml/2006/picture">
+                <pic:pic xmlns:pic="http://schemas.openxmlformats.org/drawingml/2006/picture">
+                  <pic:nvPicPr>
+                    <pic:cNvPr id="0" name="Picture 11"/>
+                    <pic:cNvPicPr>
+                      <a:picLocks noChangeAspect="1" noChangeArrowheads="1"/>
+                    </pic:cNvPicPr>
+                  </pic:nvPicPr>
+                  <pic:blipFill>
+                    <a:blip r:embed="rId45">
+                      <a:extLst>
+                        <a:ext uri="{28A0092B-C50C-407E-A947-70E740481C1C}">
+                          <a14:useLocalDpi xmlns:a14="http://schemas.microsoft.com/office/drawing/2010/main" val="0"/>
+                        </a:ext>
+                      </a:extLst>
+                    </a:blip>
+                    <a:srcRect/>
+                    <a:stretch>
+                      <a:fillRect/>
+                    </a:stretch>
+                  </pic:blipFill>
+                  <pic:spPr bwMode="auto">
+                    <a:xfrm>
+                      <a:off x="0" y="0"/>
+                      <a:ext cx="4152900" cy="2590800"/>
+                    </a:xfrm>
+                    <a:prstGeom prst="rect">
+                      <a:avLst/>
+                    </a:prstGeom>
+                    <a:noFill/>
+                    <a:ln>
+                      <a:noFill/>
+                    </a:ln>
+                  </pic:spPr>
+                </pic:pic>
+              </a:graphicData>
+            </a:graphic>
+          </wp:inline>
+        </w:drawing>
+      </w:r>
+    </w:p>
+    <w:p>
+      <w:pPr>
         <w:pStyle w:val="Heading3"/>
         <w:rPr>
           <w:lang w:val="fr-FR"/>
@@ -27642,6 +27522,309 @@
     </w:p>
     <w:p>
       <w:pPr>
+        <w:rPr>
+          <w:lang w:val="fr-FR"/>
+        </w:rPr>
+      </w:pPr>
+      <w:r>
+        <w:rPr>
+          <w:lang w:val="fr-FR"/>
+        </w:rPr>
+        <w:t xml:space="preserve">L’analyse de </w:t>
+      </w:r>
+      <w:r>
+        <w:rPr>
+          <w:lang w:val="fr-FR"/>
+        </w:rPr>
+        <w:t>probabilité</w:t>
+      </w:r>
+      <w:r>
+        <w:rPr>
+          <w:lang w:val="fr-FR"/>
+        </w:rPr>
+        <w:t xml:space="preserve"> de </w:t>
+      </w:r>
+      <w:r>
+        <w:rPr>
+          <w:lang w:val="fr-FR"/>
+        </w:rPr>
+        <w:t>défauts</w:t>
+      </w:r>
+      <w:r>
+        <w:rPr>
+          <w:lang w:val="fr-FR"/>
+        </w:rPr>
+        <w:t xml:space="preserve">, aussi </w:t>
+      </w:r>
+      <w:r>
+        <w:rPr>
+          <w:lang w:val="fr-FR"/>
+        </w:rPr>
+        <w:t>appelé</w:t>
+      </w:r>
+      <w:r>
+        <w:rPr>
+          <w:lang w:val="fr-FR"/>
+        </w:rPr>
+        <w:t xml:space="preserve"> risque de </w:t>
+      </w:r>
+      <w:r>
+        <w:rPr>
+          <w:lang w:val="fr-FR"/>
+        </w:rPr>
+        <w:t>défauts</w:t>
+      </w:r>
+      <w:r>
+        <w:rPr>
+          <w:lang w:val="fr-FR"/>
+        </w:rPr>
+        <w:t xml:space="preserve"> </w:t>
+      </w:r>
+      <w:r>
+        <w:rPr>
+          <w:lang w:val="fr-FR"/>
+        </w:rPr>
+        <w:t xml:space="preserve">représente des méthodes pour l’analyste financier de </w:t>
+      </w:r>
+      <w:r>
+        <w:rPr>
+          <w:lang w:val="fr-FR"/>
+        </w:rPr>
+        <w:t>prédire</w:t>
+      </w:r>
+      <w:r>
+        <w:rPr>
+          <w:lang w:val="fr-FR"/>
+        </w:rPr>
+        <w:t xml:space="preserve">, en </w:t>
+      </w:r>
+      <w:r>
+        <w:rPr>
+          <w:lang w:val="fr-FR"/>
+        </w:rPr>
+        <w:t>lisant</w:t>
+      </w:r>
+      <w:r>
+        <w:rPr>
+          <w:lang w:val="fr-FR"/>
+        </w:rPr>
+        <w:t xml:space="preserve"> des constantes de l’</w:t>
+      </w:r>
+      <w:r>
+        <w:rPr>
+          <w:lang w:val="fr-FR"/>
+        </w:rPr>
+        <w:t>entreprise</w:t>
+      </w:r>
+      <w:r>
+        <w:rPr>
+          <w:lang w:val="fr-FR"/>
+        </w:rPr>
+        <w:t xml:space="preserve">, si cette </w:t>
+      </w:r>
+      <w:r>
+        <w:rPr>
+          <w:lang w:val="fr-FR"/>
+        </w:rPr>
+        <w:t>dernière</w:t>
+      </w:r>
+      <w:r>
+        <w:rPr>
+          <w:lang w:val="fr-FR"/>
+        </w:rPr>
+        <w:t xml:space="preserve"> va </w:t>
+      </w:r>
+      <w:r>
+        <w:rPr>
+          <w:lang w:val="fr-FR"/>
+        </w:rPr>
+        <w:t>être</w:t>
+      </w:r>
+      <w:r>
+        <w:rPr>
+          <w:lang w:val="fr-FR"/>
+        </w:rPr>
+        <w:t xml:space="preserve"> en </w:t>
+      </w:r>
+      <w:r>
+        <w:rPr>
+          <w:lang w:val="fr-FR"/>
+        </w:rPr>
+        <w:t>défauts</w:t>
+      </w:r>
+      <w:r>
+        <w:rPr>
+          <w:lang w:val="fr-FR"/>
+        </w:rPr>
+        <w:t xml:space="preserve">, voir la </w:t>
+      </w:r>
+      <w:r>
+        <w:rPr>
+          <w:lang w:val="fr-FR"/>
+        </w:rPr>
+        <w:t>faillite</w:t>
+      </w:r>
+      <w:r>
+        <w:rPr>
+          <w:lang w:val="fr-FR"/>
+        </w:rPr>
+        <w:t>.</w:t>
+      </w:r>
+      <w:r>
+        <w:rPr>
+          <w:lang w:val="fr-FR"/>
+        </w:rPr>
+        <w:t xml:space="preserve"> Il est possible de prédire si une entreprise va être en default en utilisant diffèrent méthodes.</w:t>
+      </w:r>
+    </w:p>
+    <w:p>
+      <w:pPr>
+        <w:rPr>
+          <w:lang w:val="fr-FR"/>
+        </w:rPr>
+      </w:pPr>
+      <w:r>
+        <w:rPr>
+          <w:lang w:val="fr-FR"/>
+        </w:rPr>
+        <w:t>Comme déjà dit, plusieurs chercheurs et structures ont proposés des méthodes évaluation du risque de défauts d’une entreprise.</w:t>
+      </w:r>
+      <w:r>
+        <w:rPr>
+          <w:lang w:val="fr-FR"/>
+        </w:rPr>
+        <w:t xml:space="preserve"> Ces méthodes reposent sur calcule mathématiques et des interprétations qui selon le cas de figure va nous permettre de savoir si l’entreprise est un défaut ou non. En plus des valeurs </w:t>
+      </w:r>
+      <w:r>
+        <w:rPr>
+          <w:lang w:val="fr-FR"/>
+        </w:rPr>
+        <w:t>provenant</w:t>
+      </w:r>
+      <w:r>
+        <w:rPr>
+          <w:lang w:val="fr-FR"/>
+        </w:rPr>
+        <w:t xml:space="preserve"> des </w:t>
+      </w:r>
+      <w:r>
+        <w:rPr>
+          <w:lang w:val="fr-FR"/>
+        </w:rPr>
+        <w:t>états</w:t>
+      </w:r>
+      <w:r>
+        <w:rPr>
+          <w:lang w:val="fr-FR"/>
+        </w:rPr>
+        <w:t xml:space="preserve"> financiers, nous aurons des information</w:t>
+      </w:r>
+      <w:r>
+        <w:rPr>
+          <w:lang w:val="fr-FR"/>
+        </w:rPr>
+        <w:t>s</w:t>
+      </w:r>
+      <w:r>
+        <w:rPr>
+          <w:lang w:val="fr-FR"/>
+        </w:rPr>
+        <w:t xml:space="preserve"> de l’entrepris issues </w:t>
+      </w:r>
+      <w:r>
+        <w:rPr>
+          <w:lang w:val="fr-FR"/>
+        </w:rPr>
+        <w:t>des marches financières</w:t>
+      </w:r>
+      <w:r>
+        <w:rPr>
+          <w:lang w:val="fr-FR"/>
+        </w:rPr>
+        <w:t>. Car, oui. Cette va faire seulement pour les entreprises cotes en bourse.</w:t>
+      </w:r>
+    </w:p>
+    <w:p>
+      <w:pPr>
+        <w:rPr>
+          <w:lang w:val="fr-FR"/>
+        </w:rPr>
+      </w:pPr>
+      <w:r>
+        <w:rPr>
+          <w:lang w:val="fr-FR"/>
+        </w:rPr>
+        <w:t xml:space="preserve">Pour ce document, nous allons voir la méthode propose par Edward I. Altman en 2005. Cette méthode se veut être une mesure de la probabilité de défauts mais les </w:t>
+      </w:r>
+      <w:r>
+        <w:rPr>
+          <w:lang w:val="fr-FR"/>
+        </w:rPr>
+        <w:t>marché</w:t>
+      </w:r>
+      <w:r>
+        <w:rPr>
+          <w:lang w:val="fr-FR"/>
+        </w:rPr>
+        <w:t>s émergeants.</w:t>
+      </w:r>
+      <w:r>
+        <w:rPr>
+          <w:lang w:val="fr-FR"/>
+        </w:rPr>
+        <w:t xml:space="preserve"> </w:t>
+      </w:r>
+      <w:r>
+        <w:rPr>
+          <w:lang w:val="fr-FR"/>
+        </w:rPr>
+        <w:t>Edward I. Altman</w:t>
+      </w:r>
+      <w:r>
+        <w:rPr>
+          <w:lang w:val="fr-FR"/>
+        </w:rPr>
+        <w:t xml:space="preserve"> a </w:t>
+      </w:r>
+      <w:r>
+        <w:rPr>
+          <w:lang w:val="fr-FR"/>
+        </w:rPr>
+        <w:t>développé</w:t>
+      </w:r>
+      <w:r>
+        <w:rPr>
+          <w:lang w:val="fr-FR"/>
+        </w:rPr>
+        <w:t xml:space="preserve"> d’autres </w:t>
+      </w:r>
+      <w:r>
+        <w:rPr>
+          <w:lang w:val="fr-FR"/>
+        </w:rPr>
+        <w:t>méthode</w:t>
+      </w:r>
+      <w:r>
+        <w:rPr>
+          <w:lang w:val="fr-FR"/>
+        </w:rPr>
+        <w:t xml:space="preserve"> mais celle de 2005 qui va nous </w:t>
+      </w:r>
+      <w:r>
+        <w:rPr>
+          <w:lang w:val="fr-FR"/>
+        </w:rPr>
+        <w:t>intéresser</w:t>
+      </w:r>
+      <w:r>
+        <w:rPr>
+          <w:lang w:val="fr-FR"/>
+        </w:rPr>
+        <w:t>.</w:t>
+      </w:r>
+    </w:p>
+    <w:p>
+      <w:pPr>
         <w:pStyle w:val="Heading4"/>
         <w:rPr>
           <w:lang w:val="fr-FR"/>
@@ -27651,11 +27834,188 @@
         <w:rPr>
           <w:lang w:val="fr-FR"/>
         </w:rPr>
+        <w:lastRenderedPageBreak/>
         <w:t>Quelques informations boursières</w:t>
       </w:r>
     </w:p>
     <w:p>
       <w:pPr>
+        <w:rPr>
+          <w:lang w:val="fr-FR"/>
+        </w:rPr>
+      </w:pPr>
+      <w:r>
+        <w:rPr>
+          <w:lang w:val="fr-FR"/>
+        </w:rPr>
+        <w:t xml:space="preserve">Avant de commencer quelconque analyse, nous aurons besoin d’information ne trouvant pas dans les états financiers. Il va falloir d’abord chercher </w:t>
+      </w:r>
+      <w:r>
+        <w:rPr>
+          <w:lang w:val="fr-FR"/>
+        </w:rPr>
+        <w:t>les informations boursières</w:t>
+      </w:r>
+      <w:r>
+        <w:rPr>
+          <w:lang w:val="fr-FR"/>
+        </w:rPr>
+        <w:t xml:space="preserve"> relatives </w:t>
+      </w:r>
+      <w:r>
+        <w:rPr>
+          <w:lang w:val="fr-FR"/>
+        </w:rPr>
+        <w:t>à</w:t>
+      </w:r>
+      <w:r>
+        <w:rPr>
+          <w:lang w:val="fr-FR"/>
+        </w:rPr>
+        <w:t xml:space="preserve"> </w:t>
+      </w:r>
+      <w:r>
+        <w:rPr>
+          <w:lang w:val="fr-FR"/>
+        </w:rPr>
+        <w:t>cette entreprise</w:t>
+      </w:r>
+      <w:r>
+        <w:rPr>
+          <w:lang w:val="fr-FR"/>
+        </w:rPr>
+        <w:t>.</w:t>
+      </w:r>
+      <w:r>
+        <w:rPr>
+          <w:lang w:val="fr-FR"/>
+        </w:rPr>
+        <w:t xml:space="preserve"> Les données boursières nécessaire pour l’analyse de probabilité de défauts sont :</w:t>
+      </w:r>
+    </w:p>
+    <w:p>
+      <w:pPr>
+        <w:pStyle w:val="ListParagraph"/>
+        <w:numPr>
+          <w:ilvl w:val="0"/>
+          <w:numId w:val="37"/>
+        </w:numPr>
+        <w:rPr>
+          <w:lang w:val="fr-FR"/>
+        </w:rPr>
+      </w:pPr>
+      <w:r>
+        <w:rPr>
+          <w:lang w:val="fr-FR"/>
+        </w:rPr>
+        <w:t>Le nombre d’actions</w:t>
+      </w:r>
+    </w:p>
+    <w:p>
+      <w:pPr>
+        <w:pStyle w:val="ListParagraph"/>
+        <w:numPr>
+          <w:ilvl w:val="0"/>
+          <w:numId w:val="37"/>
+        </w:numPr>
+        <w:rPr>
+          <w:lang w:val="fr-FR"/>
+        </w:rPr>
+      </w:pPr>
+      <w:r>
+        <w:rPr>
+          <w:lang w:val="fr-FR"/>
+        </w:rPr>
+        <w:t>Le cour boursier (prix d’une action)</w:t>
+      </w:r>
+    </w:p>
+    <w:p>
+      <w:pPr>
+        <w:pStyle w:val="ListParagraph"/>
+        <w:numPr>
+          <w:ilvl w:val="0"/>
+          <w:numId w:val="37"/>
+        </w:numPr>
+        <w:rPr>
+          <w:lang w:val="fr-FR"/>
+        </w:rPr>
+      </w:pPr>
+      <w:r>
+        <w:rPr>
+          <w:lang w:val="fr-FR"/>
+        </w:rPr>
+        <w:t xml:space="preserve">La capitalisation </w:t>
+      </w:r>
+      <w:r>
+        <w:rPr>
+          <w:lang w:val="fr-FR"/>
+        </w:rPr>
+        <w:t>boursière</w:t>
+      </w:r>
+    </w:p>
+    <w:p>
+      <w:pPr>
+        <w:rPr>
+          <w:lang w:val="fr-FR"/>
+        </w:rPr>
+      </w:pPr>
+      <w:r>
+        <w:rPr>
+          <w:noProof/>
+          <w:lang w:val="fr-FR"/>
+        </w:rPr>
+        <w:drawing>
+          <wp:inline distT="0" distB="0" distL="0" distR="0" wp14:anchorId="6950A5D2" wp14:editId="46BBE77C">
+            <wp:extent cx="5897880" cy="510540"/>
+            <wp:effectExtent l="0" t="0" r="7620" b="3810"/>
+            <wp:docPr id="35" name="Picture 35"/>
+            <wp:cNvGraphicFramePr>
+              <a:graphicFrameLocks xmlns:a="http://schemas.openxmlformats.org/drawingml/2006/main" noChangeAspect="1"/>
+            </wp:cNvGraphicFramePr>
+            <a:graphic xmlns:a="http://schemas.openxmlformats.org/drawingml/2006/main">
+              <a:graphicData uri="http://schemas.openxmlformats.org/drawingml/2006/picture">
+                <pic:pic xmlns:pic="http://schemas.openxmlformats.org/drawingml/2006/picture">
+                  <pic:nvPicPr>
+                    <pic:cNvPr id="0" name="Picture 1"/>
+                    <pic:cNvPicPr>
+                      <a:picLocks noChangeAspect="1" noChangeArrowheads="1"/>
+                    </pic:cNvPicPr>
+                  </pic:nvPicPr>
+                  <pic:blipFill>
+                    <a:blip r:embed="rId46">
+                      <a:extLst>
+                        <a:ext uri="{28A0092B-C50C-407E-A947-70E740481C1C}">
+                          <a14:useLocalDpi xmlns:a14="http://schemas.microsoft.com/office/drawing/2010/main" val="0"/>
+                        </a:ext>
+                      </a:extLst>
+                    </a:blip>
+                    <a:srcRect/>
+                    <a:stretch>
+                      <a:fillRect/>
+                    </a:stretch>
+                  </pic:blipFill>
+                  <pic:spPr bwMode="auto">
+                    <a:xfrm>
+                      <a:off x="0" y="0"/>
+                      <a:ext cx="5897880" cy="510540"/>
+                    </a:xfrm>
+                    <a:prstGeom prst="rect">
+                      <a:avLst/>
+                    </a:prstGeom>
+                    <a:noFill/>
+                    <a:ln>
+                      <a:noFill/>
+                    </a:ln>
+                  </pic:spPr>
+                </pic:pic>
+              </a:graphicData>
+            </a:graphic>
+          </wp:inline>
+        </w:drawing>
+      </w:r>
+    </w:p>
+    <w:p>
+      <w:pPr>
         <w:pStyle w:val="Heading4"/>
         <w:rPr>
           <w:lang w:val="fr-FR"/>
@@ -27665,35 +28025,2415 @@
         <w:rPr>
           <w:lang w:val="fr-FR"/>
         </w:rPr>
-        <w:t>Calcul du Zscore de Altman</w:t>
-      </w:r>
-    </w:p>
-    <w:p>
-      <w:pPr>
-        <w:pStyle w:val="Heading4"/>
-        <w:rPr>
-          <w:lang w:val="fr-FR"/>
-        </w:rPr>
-      </w:pPr>
-      <w:r>
-        <w:rPr>
-          <w:lang w:val="fr-FR"/>
-        </w:rPr>
-        <w:t>Score de la banque de France</w:t>
-      </w:r>
-    </w:p>
-    <w:p>
-      <w:pPr>
-        <w:pStyle w:val="Heading4"/>
-        <w:rPr>
-          <w:lang w:val="fr-FR"/>
-        </w:rPr>
-      </w:pPr>
-      <w:r>
-        <w:rPr>
-          <w:lang w:val="fr-FR"/>
-        </w:rPr>
-        <w:t>La méthode de Ohlson</w:t>
+        <w:t xml:space="preserve">Calcul du </w:t>
+      </w:r>
+      <w:proofErr w:type="spellStart"/>
+      <w:r>
+        <w:rPr>
+          <w:lang w:val="fr-FR"/>
+        </w:rPr>
+        <w:t>Zscore</w:t>
+      </w:r>
+      <w:proofErr w:type="spellEnd"/>
+      <w:r>
+        <w:rPr>
+          <w:lang w:val="fr-FR"/>
+        </w:rPr>
+        <w:t xml:space="preserve"> de Altman</w:t>
+      </w:r>
+    </w:p>
+    <w:p>
+      <w:pPr>
+        <w:rPr>
+          <w:lang w:val="fr-FR"/>
+        </w:rPr>
+      </w:pPr>
+      <w:r>
+        <w:rPr>
+          <w:lang w:val="fr-FR"/>
+        </w:rPr>
+        <w:t xml:space="preserve">La méthode de Altman est un moyen qui va nous permettre de calculer ce qu’il appelle de </w:t>
+      </w:r>
+      <w:proofErr w:type="spellStart"/>
+      <w:r>
+        <w:rPr>
+          <w:lang w:val="fr-FR"/>
+        </w:rPr>
+        <w:t>zscore</w:t>
+      </w:r>
+      <w:proofErr w:type="spellEnd"/>
+      <w:r>
+        <w:rPr>
+          <w:lang w:val="fr-FR"/>
+        </w:rPr>
+        <w:t xml:space="preserve">, ce qui aura pour objectif de nous de nous renseigner sur deux choses : </w:t>
+      </w:r>
+      <w:r>
+        <w:rPr>
+          <w:lang w:val="fr-FR"/>
+        </w:rPr>
+        <w:t>la zone</w:t>
+      </w:r>
+      <w:r>
+        <w:rPr>
+          <w:lang w:val="fr-FR"/>
+        </w:rPr>
+        <w:t xml:space="preserve"> et le rating</w:t>
+      </w:r>
+      <w:r>
+        <w:rPr>
+          <w:lang w:val="fr-FR"/>
+        </w:rPr>
+        <w:t xml:space="preserve">. </w:t>
+      </w:r>
+      <w:r>
+        <w:rPr>
+          <w:lang w:val="fr-FR"/>
+        </w:rPr>
+        <w:t>D’abord, il faut dire il y a trois zone</w:t>
+      </w:r>
+      <w:r>
+        <w:rPr>
+          <w:lang w:val="fr-FR"/>
+        </w:rPr>
+        <w:t>s</w:t>
+      </w:r>
+      <w:r>
+        <w:rPr>
+          <w:lang w:val="fr-FR"/>
+        </w:rPr>
+        <w:t xml:space="preserve"> avec cette </w:t>
+      </w:r>
+      <w:r>
+        <w:rPr>
+          <w:lang w:val="fr-FR"/>
+        </w:rPr>
+        <w:t>méthode</w:t>
+      </w:r>
+      <w:r>
+        <w:rPr>
+          <w:lang w:val="fr-FR"/>
+        </w:rPr>
+        <w:t xml:space="preserve">, zone de </w:t>
+      </w:r>
+      <w:r>
+        <w:rPr>
+          <w:lang w:val="fr-FR"/>
+        </w:rPr>
+        <w:t>sécurité</w:t>
+      </w:r>
+      <w:r>
+        <w:rPr>
+          <w:lang w:val="fr-FR"/>
+        </w:rPr>
+        <w:t xml:space="preserve">, zone d’incertitude et la zone de </w:t>
+      </w:r>
+      <w:r>
+        <w:rPr>
+          <w:lang w:val="fr-FR"/>
+        </w:rPr>
+        <w:t>détresse</w:t>
+      </w:r>
+      <w:r>
+        <w:rPr>
+          <w:lang w:val="fr-FR"/>
+        </w:rPr>
+        <w:t>.</w:t>
+      </w:r>
+      <w:r>
+        <w:rPr>
+          <w:lang w:val="fr-FR"/>
+        </w:rPr>
+        <w:t xml:space="preserve"> Pour ce qui est du rating, elle de AAA </w:t>
+      </w:r>
+      <w:r>
+        <w:rPr>
+          <w:lang w:val="af-ZA"/>
+        </w:rPr>
+        <w:t xml:space="preserve">à </w:t>
+      </w:r>
+      <w:r>
+        <w:rPr>
+          <w:lang w:val="af-ZA"/>
+        </w:rPr>
+        <w:t>D ;</w:t>
+      </w:r>
+      <w:r>
+        <w:rPr>
+          <w:lang w:val="af-ZA"/>
+        </w:rPr>
+        <w:t xml:space="preserve"> AAA</w:t>
+      </w:r>
+      <w:r>
+        <w:rPr>
+          <w:lang w:val="fr-FR"/>
+        </w:rPr>
+        <w:t xml:space="preserve"> </w:t>
+      </w:r>
+      <w:r>
+        <w:rPr>
+          <w:lang w:val="fr-FR"/>
+        </w:rPr>
+        <w:t>étant</w:t>
+      </w:r>
+      <w:r>
+        <w:rPr>
+          <w:lang w:val="fr-FR"/>
+        </w:rPr>
+        <w:t xml:space="preserve"> la plus forte bien </w:t>
+      </w:r>
+      <w:r>
+        <w:rPr>
+          <w:lang w:val="fr-FR"/>
+        </w:rPr>
+        <w:t>évidemment</w:t>
+      </w:r>
+      <w:r>
+        <w:rPr>
+          <w:lang w:val="fr-FR"/>
+        </w:rPr>
+        <w:t>.</w:t>
+      </w:r>
+    </w:p>
+    <w:p>
+      <w:pPr>
+        <w:rPr>
+          <w:lang w:val="fr-FR"/>
+        </w:rPr>
+      </w:pPr>
+      <w:r>
+        <w:rPr>
+          <w:lang w:val="fr-FR"/>
+        </w:rPr>
+        <w:t xml:space="preserve">A cet effet, nous devons bien entendu calculer le </w:t>
+      </w:r>
+      <w:proofErr w:type="spellStart"/>
+      <w:r>
+        <w:rPr>
+          <w:lang w:val="fr-FR"/>
+        </w:rPr>
+        <w:t>zscore</w:t>
+      </w:r>
+      <w:proofErr w:type="spellEnd"/>
+      <w:r>
+        <w:rPr>
+          <w:lang w:val="fr-FR"/>
+        </w:rPr>
+        <w:t>, mais comment ?</w:t>
+      </w:r>
+      <w:r>
+        <w:rPr>
+          <w:lang w:val="fr-FR"/>
+        </w:rPr>
+        <w:t xml:space="preserve"> Le score est la sommation de certains ratios (nous sommes d’analyse par les ratios), et de leur poids associé. Les poids ont déjà été calculer par Altman nous a juste les utiliser. Le tableau suivant va résumer les ratios, leur poids et leur zone.</w:t>
+      </w:r>
+    </w:p>
+    <w:tbl>
+      <w:tblPr>
+        <w:tblStyle w:val="PlainTable5"/>
+        <w:tblW w:w="9355" w:type="dxa"/>
+        <w:tblLook w:val="04A0" w:firstRow="1" w:lastRow="0" w:firstColumn="1" w:lastColumn="0" w:noHBand="0" w:noVBand="1"/>
+      </w:tblPr>
+      <w:tblGrid>
+        <w:gridCol w:w="6475"/>
+        <w:gridCol w:w="2880"/>
+      </w:tblGrid>
+      <w:tr>
+        <w:trPr>
+          <w:cnfStyle w:val="100000000000" w:firstRow="1" w:lastRow="0" w:firstColumn="0" w:lastColumn="0" w:oddVBand="0" w:evenVBand="0" w:oddHBand="0" w:evenHBand="0" w:firstRowFirstColumn="0" w:firstRowLastColumn="0" w:lastRowFirstColumn="0" w:lastRowLastColumn="0"/>
+        </w:trPr>
+        <w:tc>
+          <w:tcPr>
+            <w:cnfStyle w:val="001000000100" w:firstRow="0" w:lastRow="0" w:firstColumn="1" w:lastColumn="0" w:oddVBand="0" w:evenVBand="0" w:oddHBand="0" w:evenHBand="0" w:firstRowFirstColumn="1" w:firstRowLastColumn="0" w:lastRowFirstColumn="0" w:lastRowLastColumn="0"/>
+            <w:tcW w:w="6475" w:type="dxa"/>
+          </w:tcPr>
+          <w:p>
+            <w:pPr>
+              <w:jc w:val="left"/>
+              <w:rPr>
+                <w:lang w:val="fr-FR"/>
+              </w:rPr>
+            </w:pPr>
+            <w:r>
+              <w:rPr>
+                <w:lang w:val="fr-FR"/>
+              </w:rPr>
+              <w:t>Ratio</w:t>
+            </w:r>
+            <w:r>
+              <w:rPr>
+                <w:lang w:val="fr-FR"/>
+              </w:rPr>
+              <w:t>s</w:t>
+            </w:r>
+          </w:p>
+        </w:tc>
+        <w:tc>
+          <w:tcPr>
+            <w:tcW w:w="2880" w:type="dxa"/>
+          </w:tcPr>
+          <w:p>
+            <w:pPr>
+              <w:cnfStyle w:val="100000000000" w:firstRow="1" w:lastRow="0" w:firstColumn="0" w:lastColumn="0" w:oddVBand="0" w:evenVBand="0" w:oddHBand="0" w:evenHBand="0" w:firstRowFirstColumn="0" w:firstRowLastColumn="0" w:lastRowFirstColumn="0" w:lastRowLastColumn="0"/>
+              <w:rPr>
+                <w:lang w:val="fr-FR"/>
+              </w:rPr>
+            </w:pPr>
+            <w:r>
+              <w:rPr>
+                <w:lang w:val="fr-FR"/>
+              </w:rPr>
+              <w:t>Poids</w:t>
+            </w:r>
+          </w:p>
+        </w:tc>
+      </w:tr>
+      <w:tr>
+        <w:trPr>
+          <w:cnfStyle w:val="000000100000" w:firstRow="0" w:lastRow="0" w:firstColumn="0" w:lastColumn="0" w:oddVBand="0" w:evenVBand="0" w:oddHBand="1" w:evenHBand="0" w:firstRowFirstColumn="0" w:firstRowLastColumn="0" w:lastRowFirstColumn="0" w:lastRowLastColumn="0"/>
+        </w:trPr>
+        <w:tc>
+          <w:tcPr>
+            <w:cnfStyle w:val="001000000000" w:firstRow="0" w:lastRow="0" w:firstColumn="1" w:lastColumn="0" w:oddVBand="0" w:evenVBand="0" w:oddHBand="0" w:evenHBand="0" w:firstRowFirstColumn="0" w:firstRowLastColumn="0" w:lastRowFirstColumn="0" w:lastRowLastColumn="0"/>
+            <w:tcW w:w="6475" w:type="dxa"/>
+          </w:tcPr>
+          <w:p>
+            <w:pPr>
+              <w:rPr>
+                <w:lang w:val="fr-FR"/>
+              </w:rPr>
+            </w:pPr>
+            <m:oMathPara>
+              <m:oMath>
+                <m:r>
+                  <w:rPr>
+                    <w:rFonts w:ascii="Cambria Math" w:hAnsi="Cambria Math"/>
+                    <w:lang w:val="fr-FR"/>
+                  </w:rPr>
+                  <m:t>Constante</m:t>
+                </m:r>
+              </m:oMath>
+            </m:oMathPara>
+          </w:p>
+        </w:tc>
+        <w:tc>
+          <w:tcPr>
+            <w:tcW w:w="2880" w:type="dxa"/>
+          </w:tcPr>
+          <w:p>
+            <w:pPr>
+              <w:cnfStyle w:val="000000100000" w:firstRow="0" w:lastRow="0" w:firstColumn="0" w:lastColumn="0" w:oddVBand="0" w:evenVBand="0" w:oddHBand="1" w:evenHBand="0" w:firstRowFirstColumn="0" w:firstRowLastColumn="0" w:lastRowFirstColumn="0" w:lastRowLastColumn="0"/>
+              <w:rPr>
+                <w:lang w:val="fr-FR"/>
+              </w:rPr>
+            </w:pPr>
+            <w:r>
+              <w:rPr>
+                <w:lang w:val="fr-FR"/>
+              </w:rPr>
+              <w:t>1</w:t>
+            </w:r>
+          </w:p>
+        </w:tc>
+      </w:tr>
+      <w:tr>
+        <w:tc>
+          <w:tcPr>
+            <w:cnfStyle w:val="001000000000" w:firstRow="0" w:lastRow="0" w:firstColumn="1" w:lastColumn="0" w:oddVBand="0" w:evenVBand="0" w:oddHBand="0" w:evenHBand="0" w:firstRowFirstColumn="0" w:firstRowLastColumn="0" w:lastRowFirstColumn="0" w:lastRowLastColumn="0"/>
+            <w:tcW w:w="6475" w:type="dxa"/>
+          </w:tcPr>
+          <w:p>
+            <w:pPr>
+              <w:rPr>
+                <w:lang w:val="fr-FR"/>
+              </w:rPr>
+            </w:pPr>
+            <m:oMathPara>
+              <m:oMath>
+                <m:f>
+                  <m:fPr>
+                    <m:ctrlPr>
+                      <w:rPr>
+                        <w:rFonts w:ascii="Cambria Math" w:eastAsiaTheme="minorHAnsi" w:hAnsi="Cambria Math" w:cs="Times New Roman"/>
+                        <w:iCs w:val="0"/>
+                        <w:sz w:val="24"/>
+                        <w:lang w:val="fr-FR"/>
+                      </w:rPr>
+                    </m:ctrlPr>
+                  </m:fPr>
+                  <m:num>
+                    <m:r>
+                      <w:rPr>
+                        <w:rFonts w:ascii="Cambria Math" w:hAnsi="Cambria Math"/>
+                        <w:lang w:val="fr-FR"/>
+                      </w:rPr>
+                      <m:t>besoin</m:t>
+                    </m:r>
+                    <m:r>
+                      <m:rPr>
+                        <m:sty m:val="p"/>
+                      </m:rPr>
+                      <w:rPr>
+                        <w:rFonts w:ascii="Cambria Math" w:hAnsi="Cambria Math"/>
+                        <w:lang w:val="fr-FR"/>
+                      </w:rPr>
+                      <m:t xml:space="preserve"> </m:t>
+                    </m:r>
+                    <m:r>
+                      <w:rPr>
+                        <w:rFonts w:ascii="Cambria Math" w:hAnsi="Cambria Math"/>
+                        <w:lang w:val="fr-FR"/>
+                      </w:rPr>
+                      <m:t>de</m:t>
+                    </m:r>
+                    <m:r>
+                      <m:rPr>
+                        <m:sty m:val="p"/>
+                      </m:rPr>
+                      <w:rPr>
+                        <w:rFonts w:ascii="Cambria Math" w:hAnsi="Cambria Math"/>
+                        <w:lang w:val="fr-FR"/>
+                      </w:rPr>
+                      <m:t xml:space="preserve"> </m:t>
+                    </m:r>
+                    <m:r>
+                      <w:rPr>
+                        <w:rFonts w:ascii="Cambria Math" w:hAnsi="Cambria Math"/>
+                        <w:lang w:val="fr-FR"/>
+                      </w:rPr>
+                      <m:t>financement</m:t>
+                    </m:r>
+                    <m:r>
+                      <m:rPr>
+                        <m:sty m:val="p"/>
+                      </m:rPr>
+                      <w:rPr>
+                        <w:rFonts w:ascii="Cambria Math" w:hAnsi="Cambria Math"/>
+                        <w:lang w:val="fr-FR"/>
+                      </w:rPr>
+                      <m:t xml:space="preserve"> </m:t>
+                    </m:r>
+                    <m:r>
+                      <w:rPr>
+                        <w:rFonts w:ascii="Cambria Math" w:hAnsi="Cambria Math"/>
+                        <w:lang w:val="fr-FR"/>
+                      </w:rPr>
+                      <m:t>globale</m:t>
+                    </m:r>
+                  </m:num>
+                  <m:den>
+                    <m:r>
+                      <w:rPr>
+                        <w:rFonts w:ascii="Cambria Math" w:hAnsi="Cambria Math"/>
+                        <w:lang w:val="fr-FR"/>
+                      </w:rPr>
+                      <m:t>total</m:t>
+                    </m:r>
+                    <m:r>
+                      <m:rPr>
+                        <m:sty m:val="p"/>
+                      </m:rPr>
+                      <w:rPr>
+                        <w:rFonts w:ascii="Cambria Math" w:hAnsi="Cambria Math"/>
+                        <w:lang w:val="fr-FR"/>
+                      </w:rPr>
+                      <m:t xml:space="preserve"> </m:t>
+                    </m:r>
+                    <m:r>
+                      <w:rPr>
+                        <w:rFonts w:ascii="Cambria Math" w:hAnsi="Cambria Math"/>
+                        <w:lang w:val="fr-FR"/>
+                      </w:rPr>
+                      <m:t>actifs</m:t>
+                    </m:r>
+                  </m:den>
+                </m:f>
+              </m:oMath>
+            </m:oMathPara>
+          </w:p>
+        </w:tc>
+        <w:tc>
+          <w:tcPr>
+            <w:tcW w:w="2880" w:type="dxa"/>
+          </w:tcPr>
+          <w:p>
+            <w:pPr>
+              <w:cnfStyle w:val="000000000000" w:firstRow="0" w:lastRow="0" w:firstColumn="0" w:lastColumn="0" w:oddVBand="0" w:evenVBand="0" w:oddHBand="0" w:evenHBand="0" w:firstRowFirstColumn="0" w:firstRowLastColumn="0" w:lastRowFirstColumn="0" w:lastRowLastColumn="0"/>
+              <w:rPr>
+                <w:lang w:val="fr-FR"/>
+              </w:rPr>
+            </w:pPr>
+            <w:r>
+              <w:rPr>
+                <w:lang w:val="fr-FR"/>
+              </w:rPr>
+              <w:t>6</w:t>
+            </w:r>
+            <w:r>
+              <w:rPr>
+                <w:lang w:val="fr-FR"/>
+              </w:rPr>
+              <w:t>,</w:t>
+            </w:r>
+            <w:r>
+              <w:rPr>
+                <w:lang w:val="fr-FR"/>
+              </w:rPr>
+              <w:t>56</w:t>
+            </w:r>
+          </w:p>
+        </w:tc>
+      </w:tr>
+      <w:tr>
+        <w:trPr>
+          <w:cnfStyle w:val="000000100000" w:firstRow="0" w:lastRow="0" w:firstColumn="0" w:lastColumn="0" w:oddVBand="0" w:evenVBand="0" w:oddHBand="1" w:evenHBand="0" w:firstRowFirstColumn="0" w:firstRowLastColumn="0" w:lastRowFirstColumn="0" w:lastRowLastColumn="0"/>
+        </w:trPr>
+        <w:tc>
+          <w:tcPr>
+            <w:cnfStyle w:val="001000000000" w:firstRow="0" w:lastRow="0" w:firstColumn="1" w:lastColumn="0" w:oddVBand="0" w:evenVBand="0" w:oddHBand="0" w:evenHBand="0" w:firstRowFirstColumn="0" w:firstRowLastColumn="0" w:lastRowFirstColumn="0" w:lastRowLastColumn="0"/>
+            <w:tcW w:w="6475" w:type="dxa"/>
+          </w:tcPr>
+          <w:p>
+            <w:pPr>
+              <w:rPr>
+                <w:lang w:val="fr-FR"/>
+              </w:rPr>
+            </w:pPr>
+            <m:oMathPara>
+              <m:oMath>
+                <m:f>
+                  <m:fPr>
+                    <m:ctrlPr>
+                      <w:rPr>
+                        <w:rFonts w:ascii="Cambria Math" w:eastAsiaTheme="minorHAnsi" w:hAnsi="Cambria Math" w:cs="Times New Roman"/>
+                        <w:iCs w:val="0"/>
+                        <w:sz w:val="24"/>
+                        <w:lang w:val="fr-FR"/>
+                      </w:rPr>
+                    </m:ctrlPr>
+                  </m:fPr>
+                  <m:num>
+                    <m:r>
+                      <w:rPr>
+                        <w:rFonts w:ascii="Cambria Math" w:hAnsi="Cambria Math"/>
+                        <w:lang w:val="fr-FR"/>
+                      </w:rPr>
+                      <m:t>report</m:t>
+                    </m:r>
+                    <m:r>
+                      <m:rPr>
+                        <m:sty m:val="p"/>
+                      </m:rPr>
+                      <w:rPr>
+                        <w:rFonts w:ascii="Cambria Math" w:hAnsi="Cambria Math"/>
+                        <w:lang w:val="fr-FR"/>
+                      </w:rPr>
+                      <m:t xml:space="preserve"> </m:t>
+                    </m:r>
+                    <m:r>
+                      <m:rPr>
+                        <m:sty m:val="p"/>
+                      </m:rPr>
+                      <w:rPr>
+                        <w:rFonts w:ascii="Cambria Math" w:hAnsi="Cambria Math"/>
+                        <w:lang w:val="af-ZA"/>
+                      </w:rPr>
+                      <m:t>à</m:t>
+                    </m:r>
+                    <m:r>
+                      <m:rPr>
+                        <m:sty m:val="p"/>
+                      </m:rPr>
+                      <w:rPr>
+                        <w:rFonts w:ascii="Cambria Math" w:hAnsi="Cambria Math"/>
+                      </w:rPr>
+                      <m:t xml:space="preserve"> </m:t>
+                    </m:r>
+                    <m:r>
+                      <w:rPr>
+                        <w:rFonts w:ascii="Cambria Math" w:hAnsi="Cambria Math"/>
+                      </w:rPr>
+                      <m:t>nouveau</m:t>
+                    </m:r>
+                  </m:num>
+                  <m:den>
+                    <m:r>
+                      <w:rPr>
+                        <w:rFonts w:ascii="Cambria Math" w:hAnsi="Cambria Math"/>
+                        <w:lang w:val="fr-FR"/>
+                      </w:rPr>
+                      <m:t>total</m:t>
+                    </m:r>
+                    <m:r>
+                      <m:rPr>
+                        <m:sty m:val="p"/>
+                      </m:rPr>
+                      <w:rPr>
+                        <w:rFonts w:ascii="Cambria Math" w:hAnsi="Cambria Math"/>
+                        <w:lang w:val="fr-FR"/>
+                      </w:rPr>
+                      <m:t xml:space="preserve"> </m:t>
+                    </m:r>
+                    <m:r>
+                      <w:rPr>
+                        <w:rFonts w:ascii="Cambria Math" w:hAnsi="Cambria Math"/>
+                        <w:lang w:val="fr-FR"/>
+                      </w:rPr>
+                      <m:t>actifs</m:t>
+                    </m:r>
+                  </m:den>
+                </m:f>
+              </m:oMath>
+            </m:oMathPara>
+          </w:p>
+        </w:tc>
+        <w:tc>
+          <w:tcPr>
+            <w:tcW w:w="2880" w:type="dxa"/>
+          </w:tcPr>
+          <w:p>
+            <w:pPr>
+              <w:cnfStyle w:val="000000100000" w:firstRow="0" w:lastRow="0" w:firstColumn="0" w:lastColumn="0" w:oddVBand="0" w:evenVBand="0" w:oddHBand="1" w:evenHBand="0" w:firstRowFirstColumn="0" w:firstRowLastColumn="0" w:lastRowFirstColumn="0" w:lastRowLastColumn="0"/>
+              <w:rPr>
+                <w:lang w:val="fr-FR"/>
+              </w:rPr>
+            </w:pPr>
+            <w:r>
+              <w:rPr>
+                <w:lang w:val="fr-FR"/>
+              </w:rPr>
+              <w:t>3,26</w:t>
+            </w:r>
+          </w:p>
+        </w:tc>
+      </w:tr>
+      <w:tr>
+        <w:tc>
+          <w:tcPr>
+            <w:cnfStyle w:val="001000000000" w:firstRow="0" w:lastRow="0" w:firstColumn="1" w:lastColumn="0" w:oddVBand="0" w:evenVBand="0" w:oddHBand="0" w:evenHBand="0" w:firstRowFirstColumn="0" w:firstRowLastColumn="0" w:lastRowFirstColumn="0" w:lastRowLastColumn="0"/>
+            <w:tcW w:w="6475" w:type="dxa"/>
+          </w:tcPr>
+          <w:p>
+            <w:pPr>
+              <w:rPr>
+                <w:lang w:val="fr-FR"/>
+              </w:rPr>
+            </w:pPr>
+            <m:oMathPara>
+              <m:oMath>
+                <m:f>
+                  <m:fPr>
+                    <m:ctrlPr>
+                      <w:rPr>
+                        <w:rFonts w:ascii="Cambria Math" w:eastAsiaTheme="minorHAnsi" w:hAnsi="Cambria Math" w:cs="Times New Roman"/>
+                        <w:iCs w:val="0"/>
+                        <w:sz w:val="24"/>
+                        <w:lang w:val="fr-FR"/>
+                      </w:rPr>
+                    </m:ctrlPr>
+                  </m:fPr>
+                  <m:num>
+                    <m:r>
+                      <w:rPr>
+                        <w:rFonts w:ascii="Cambria Math" w:hAnsi="Cambria Math"/>
+                        <w:lang w:val="fr-FR"/>
+                      </w:rPr>
+                      <m:t>resultat</m:t>
+                    </m:r>
+                    <m:r>
+                      <m:rPr>
+                        <m:sty m:val="p"/>
+                      </m:rPr>
+                      <w:rPr>
+                        <w:rFonts w:ascii="Cambria Math" w:hAnsi="Cambria Math"/>
+                        <w:lang w:val="fr-FR"/>
+                      </w:rPr>
+                      <m:t xml:space="preserve"> </m:t>
+                    </m:r>
+                    <m:r>
+                      <w:rPr>
+                        <w:rFonts w:ascii="Cambria Math" w:hAnsi="Cambria Math"/>
+                        <w:lang w:val="fr-FR"/>
+                      </w:rPr>
+                      <m:t>d</m:t>
+                    </m:r>
+                    <m:r>
+                      <m:rPr>
+                        <m:sty m:val="p"/>
+                      </m:rPr>
+                      <w:rPr>
+                        <w:rFonts w:ascii="Cambria Math" w:hAnsi="Cambria Math"/>
+                        <w:lang w:val="fr-FR"/>
+                      </w:rPr>
+                      <m:t>'</m:t>
+                    </m:r>
+                    <m:r>
+                      <w:rPr>
+                        <w:rFonts w:ascii="Cambria Math" w:hAnsi="Cambria Math"/>
+                        <w:lang w:val="fr-FR"/>
+                      </w:rPr>
+                      <m:t>exploitation</m:t>
+                    </m:r>
+                  </m:num>
+                  <m:den>
+                    <m:r>
+                      <w:rPr>
+                        <w:rFonts w:ascii="Cambria Math" w:hAnsi="Cambria Math"/>
+                        <w:lang w:val="fr-FR"/>
+                      </w:rPr>
+                      <m:t>total</m:t>
+                    </m:r>
+                    <m:r>
+                      <m:rPr>
+                        <m:sty m:val="p"/>
+                      </m:rPr>
+                      <w:rPr>
+                        <w:rFonts w:ascii="Cambria Math" w:hAnsi="Cambria Math"/>
+                        <w:lang w:val="fr-FR"/>
+                      </w:rPr>
+                      <m:t xml:space="preserve"> </m:t>
+                    </m:r>
+                    <m:r>
+                      <w:rPr>
+                        <w:rFonts w:ascii="Cambria Math" w:hAnsi="Cambria Math"/>
+                        <w:lang w:val="fr-FR"/>
+                      </w:rPr>
+                      <m:t>actifs</m:t>
+                    </m:r>
+                  </m:den>
+                </m:f>
+              </m:oMath>
+            </m:oMathPara>
+          </w:p>
+        </w:tc>
+        <w:tc>
+          <w:tcPr>
+            <w:tcW w:w="2880" w:type="dxa"/>
+          </w:tcPr>
+          <w:p>
+            <w:pPr>
+              <w:cnfStyle w:val="000000000000" w:firstRow="0" w:lastRow="0" w:firstColumn="0" w:lastColumn="0" w:oddVBand="0" w:evenVBand="0" w:oddHBand="0" w:evenHBand="0" w:firstRowFirstColumn="0" w:firstRowLastColumn="0" w:lastRowFirstColumn="0" w:lastRowLastColumn="0"/>
+              <w:rPr>
+                <w:lang w:val="fr-FR"/>
+              </w:rPr>
+            </w:pPr>
+            <w:r>
+              <w:rPr>
+                <w:lang w:val="fr-FR"/>
+              </w:rPr>
+              <w:t>6,72</w:t>
+            </w:r>
+          </w:p>
+        </w:tc>
+      </w:tr>
+      <w:tr>
+        <w:trPr>
+          <w:cnfStyle w:val="000000100000" w:firstRow="0" w:lastRow="0" w:firstColumn="0" w:lastColumn="0" w:oddVBand="0" w:evenVBand="0" w:oddHBand="1" w:evenHBand="0" w:firstRowFirstColumn="0" w:firstRowLastColumn="0" w:lastRowFirstColumn="0" w:lastRowLastColumn="0"/>
+        </w:trPr>
+        <w:tc>
+          <w:tcPr>
+            <w:cnfStyle w:val="001000000000" w:firstRow="0" w:lastRow="0" w:firstColumn="1" w:lastColumn="0" w:oddVBand="0" w:evenVBand="0" w:oddHBand="0" w:evenHBand="0" w:firstRowFirstColumn="0" w:firstRowLastColumn="0" w:lastRowFirstColumn="0" w:lastRowLastColumn="0"/>
+            <w:tcW w:w="6475" w:type="dxa"/>
+          </w:tcPr>
+          <w:p>
+            <w:pPr>
+              <w:rPr>
+                <w:lang w:val="fr-FR"/>
+              </w:rPr>
+            </w:pPr>
+            <m:oMathPara>
+              <m:oMath>
+                <m:f>
+                  <m:fPr>
+                    <m:ctrlPr>
+                      <w:rPr>
+                        <w:rFonts w:ascii="Cambria Math" w:eastAsiaTheme="minorHAnsi" w:hAnsi="Cambria Math" w:cs="Times New Roman"/>
+                        <w:iCs w:val="0"/>
+                        <w:sz w:val="24"/>
+                        <w:lang w:val="fr-FR"/>
+                      </w:rPr>
+                    </m:ctrlPr>
+                  </m:fPr>
+                  <m:num>
+                    <m:r>
+                      <w:rPr>
+                        <w:rFonts w:ascii="Cambria Math" w:hAnsi="Cambria Math"/>
+                        <w:lang w:val="fr-FR"/>
+                      </w:rPr>
+                      <m:t>capitalisation</m:t>
+                    </m:r>
+                    <m:r>
+                      <m:rPr>
+                        <m:sty m:val="p"/>
+                      </m:rPr>
+                      <w:rPr>
+                        <w:rFonts w:ascii="Cambria Math" w:hAnsi="Cambria Math"/>
+                        <w:lang w:val="fr-FR"/>
+                      </w:rPr>
+                      <m:t xml:space="preserve"> </m:t>
+                    </m:r>
+                    <m:r>
+                      <w:rPr>
+                        <w:rFonts w:ascii="Cambria Math" w:hAnsi="Cambria Math"/>
+                        <w:lang w:val="fr-FR"/>
+                      </w:rPr>
+                      <m:t>boursiere</m:t>
+                    </m:r>
+                  </m:num>
+                  <m:den>
+                    <m:r>
+                      <w:rPr>
+                        <w:rFonts w:ascii="Cambria Math" w:hAnsi="Cambria Math"/>
+                        <w:lang w:val="fr-FR"/>
+                      </w:rPr>
+                      <m:t>total</m:t>
+                    </m:r>
+                    <m:r>
+                      <m:rPr>
+                        <m:sty m:val="p"/>
+                      </m:rPr>
+                      <w:rPr>
+                        <w:rFonts w:ascii="Cambria Math" w:hAnsi="Cambria Math"/>
+                        <w:lang w:val="fr-FR"/>
+                      </w:rPr>
+                      <m:t xml:space="preserve"> </m:t>
+                    </m:r>
+                    <m:r>
+                      <w:rPr>
+                        <w:rFonts w:ascii="Cambria Math" w:hAnsi="Cambria Math"/>
+                        <w:lang w:val="fr-FR"/>
+                      </w:rPr>
+                      <m:t>actifs</m:t>
+                    </m:r>
+                  </m:den>
+                </m:f>
+              </m:oMath>
+            </m:oMathPara>
+          </w:p>
+        </w:tc>
+        <w:tc>
+          <w:tcPr>
+            <w:tcW w:w="2880" w:type="dxa"/>
+          </w:tcPr>
+          <w:p>
+            <w:pPr>
+              <w:cnfStyle w:val="000000100000" w:firstRow="0" w:lastRow="0" w:firstColumn="0" w:lastColumn="0" w:oddVBand="0" w:evenVBand="0" w:oddHBand="1" w:evenHBand="0" w:firstRowFirstColumn="0" w:firstRowLastColumn="0" w:lastRowFirstColumn="0" w:lastRowLastColumn="0"/>
+              <w:rPr>
+                <w:lang w:val="fr-FR"/>
+              </w:rPr>
+            </w:pPr>
+            <w:r>
+              <w:rPr>
+                <w:lang w:val="fr-FR"/>
+              </w:rPr>
+              <w:t>1.05</w:t>
+            </w:r>
+          </w:p>
+        </w:tc>
+      </w:tr>
+    </w:tbl>
+    <w:p>
+      <w:pPr>
+        <w:rPr>
+          <w:lang w:val="fr-FR"/>
+        </w:rPr>
+      </w:pPr>
+      <w:r>
+        <w:rPr>
+          <w:lang w:val="fr-FR"/>
+        </w:rPr>
+        <w:t xml:space="preserve">Par </w:t>
+      </w:r>
+      <w:r>
+        <w:rPr>
+          <w:lang w:val="fr-FR"/>
+        </w:rPr>
+        <w:t>conséquent</w:t>
+      </w:r>
+      <w:r>
+        <w:rPr>
+          <w:lang w:val="fr-FR"/>
+        </w:rPr>
+        <w:t xml:space="preserve"> la formule du </w:t>
+      </w:r>
+      <w:proofErr w:type="spellStart"/>
+      <w:r>
+        <w:rPr>
+          <w:lang w:val="fr-FR"/>
+        </w:rPr>
+        <w:t>zs</w:t>
+      </w:r>
+      <w:r>
+        <w:rPr>
+          <w:lang w:val="fr-FR"/>
+        </w:rPr>
+        <w:t>c</w:t>
+      </w:r>
+      <w:r>
+        <w:rPr>
+          <w:lang w:val="fr-FR"/>
+        </w:rPr>
+        <w:t>ore</w:t>
+      </w:r>
+      <w:proofErr w:type="spellEnd"/>
+      <w:r>
+        <w:rPr>
+          <w:lang w:val="fr-FR"/>
+        </w:rPr>
+        <w:t xml:space="preserve"> est :</w:t>
+      </w:r>
+    </w:p>
+    <w:p>
+      <w:pPr>
+        <w:rPr>
+          <w:rFonts w:eastAsiaTheme="minorEastAsia"/>
+          <w:lang w:val="fr-FR"/>
+        </w:rPr>
+      </w:pPr>
+      <m:oMathPara>
+        <m:oMath>
+          <m:r>
+            <w:rPr>
+              <w:rFonts w:ascii="Cambria Math" w:hAnsi="Cambria Math"/>
+              <w:lang w:val="fr-FR"/>
+            </w:rPr>
+            <m:t>zscore=</m:t>
+          </m:r>
+          <m:nary>
+            <m:naryPr>
+              <m:chr m:val="∑"/>
+              <m:limLoc m:val="undOvr"/>
+              <m:ctrlPr>
+                <w:rPr>
+                  <w:rFonts w:ascii="Cambria Math" w:hAnsi="Cambria Math"/>
+                  <w:i/>
+                  <w:lang w:val="fr-FR"/>
+                </w:rPr>
+              </m:ctrlPr>
+            </m:naryPr>
+            <m:sub>
+              <m:r>
+                <w:rPr>
+                  <w:rFonts w:ascii="Cambria Math" w:hAnsi="Cambria Math"/>
+                  <w:lang w:val="fr-FR"/>
+                </w:rPr>
+                <m:t>i=1</m:t>
+              </m:r>
+            </m:sub>
+            <m:sup>
+              <m:r>
+                <w:rPr>
+                  <w:rFonts w:ascii="Cambria Math" w:hAnsi="Cambria Math"/>
+                  <w:lang w:val="fr-FR"/>
+                </w:rPr>
+                <m:t>n</m:t>
+              </m:r>
+            </m:sup>
+            <m:e>
+              <m:r>
+                <w:rPr>
+                  <w:rFonts w:ascii="Cambria Math" w:hAnsi="Cambria Math"/>
+                  <w:lang w:val="fr-FR"/>
+                </w:rPr>
+                <m:t>XiPi</m:t>
+              </m:r>
+            </m:e>
+          </m:nary>
+        </m:oMath>
+      </m:oMathPara>
+    </w:p>
+    <w:p>
+      <w:pPr>
+        <w:rPr>
+          <w:rFonts w:eastAsiaTheme="minorEastAsia"/>
+          <w:lang w:val="fr-FR"/>
+        </w:rPr>
+      </w:pPr>
+      <w:r>
+        <w:rPr>
+          <w:rFonts w:eastAsiaTheme="minorEastAsia"/>
+          <w:lang w:val="fr-FR"/>
+        </w:rPr>
+        <w:lastRenderedPageBreak/>
+        <w:t>Xi représente les ratios</w:t>
+      </w:r>
+    </w:p>
+    <w:p>
+      <w:pPr>
+        <w:rPr>
+          <w:rFonts w:eastAsiaTheme="minorEastAsia"/>
+          <w:lang w:val="fr-FR"/>
+        </w:rPr>
+      </w:pPr>
+      <w:r>
+        <w:rPr>
+          <w:rFonts w:eastAsiaTheme="minorEastAsia"/>
+          <w:lang w:val="fr-FR"/>
+        </w:rPr>
+        <w:t>Pi représente les poids.</w:t>
+      </w:r>
+    </w:p>
+    <w:p>
+      <w:pPr>
+        <w:rPr>
+          <w:lang w:val="fr-FR"/>
+        </w:rPr>
+      </w:pPr>
+      <w:r>
+        <w:rPr>
+          <w:lang w:val="fr-FR"/>
+        </w:rPr>
+        <w:t xml:space="preserve">Maintenant </w:t>
+      </w:r>
+      <w:r>
+        <w:rPr>
+          <w:lang w:val="fr-FR"/>
+        </w:rPr>
+        <w:t>après</w:t>
+      </w:r>
+      <w:r>
+        <w:rPr>
+          <w:lang w:val="fr-FR"/>
+        </w:rPr>
+        <w:t xml:space="preserve"> avoir calculer le </w:t>
+      </w:r>
+      <w:proofErr w:type="spellStart"/>
+      <w:r>
+        <w:rPr>
+          <w:lang w:val="fr-FR"/>
+        </w:rPr>
+        <w:t>zscore</w:t>
+      </w:r>
+      <w:proofErr w:type="spellEnd"/>
+      <w:r>
+        <w:rPr>
+          <w:lang w:val="fr-FR"/>
+        </w:rPr>
+        <w:t xml:space="preserve">, nous devons </w:t>
+      </w:r>
+      <w:r>
+        <w:rPr>
+          <w:lang w:val="fr-FR"/>
+        </w:rPr>
+        <w:t>apprécier</w:t>
+      </w:r>
+      <w:r>
+        <w:rPr>
+          <w:lang w:val="fr-FR"/>
+        </w:rPr>
+        <w:t xml:space="preserve"> l’implication, c’est-à-dire juger de la zone et du rating.</w:t>
+      </w:r>
+    </w:p>
+    <w:tbl>
+      <w:tblPr>
+        <w:tblStyle w:val="PlainTable5"/>
+        <w:tblW w:w="0" w:type="auto"/>
+        <w:tblLook w:val="04A0" w:firstRow="1" w:lastRow="0" w:firstColumn="1" w:lastColumn="0" w:noHBand="0" w:noVBand="1"/>
+      </w:tblPr>
+      <w:tblGrid>
+        <w:gridCol w:w="3116"/>
+        <w:gridCol w:w="3117"/>
+        <w:gridCol w:w="3117"/>
+      </w:tblGrid>
+      <w:tr>
+        <w:trPr>
+          <w:cnfStyle w:val="100000000000" w:firstRow="1" w:lastRow="0" w:firstColumn="0" w:lastColumn="0" w:oddVBand="0" w:evenVBand="0" w:oddHBand="0" w:evenHBand="0" w:firstRowFirstColumn="0" w:firstRowLastColumn="0" w:lastRowFirstColumn="0" w:lastRowLastColumn="0"/>
+        </w:trPr>
+        <w:tc>
+          <w:tcPr>
+            <w:cnfStyle w:val="001000000100" w:firstRow="0" w:lastRow="0" w:firstColumn="1" w:lastColumn="0" w:oddVBand="0" w:evenVBand="0" w:oddHBand="0" w:evenHBand="0" w:firstRowFirstColumn="1" w:firstRowLastColumn="0" w:lastRowFirstColumn="0" w:lastRowLastColumn="0"/>
+            <w:tcW w:w="3116" w:type="dxa"/>
+          </w:tcPr>
+          <w:p>
+            <w:pPr>
+              <w:rPr>
+                <w:lang w:val="fr-FR"/>
+              </w:rPr>
+            </w:pPr>
+            <w:proofErr w:type="spellStart"/>
+            <w:r>
+              <w:rPr>
+                <w:lang w:val="fr-FR"/>
+              </w:rPr>
+              <w:t>Zscore</w:t>
+            </w:r>
+            <w:proofErr w:type="spellEnd"/>
+          </w:p>
+        </w:tc>
+        <w:tc>
+          <w:tcPr>
+            <w:tcW w:w="3117" w:type="dxa"/>
+          </w:tcPr>
+          <w:p>
+            <w:pPr>
+              <w:cnfStyle w:val="100000000000" w:firstRow="1" w:lastRow="0" w:firstColumn="0" w:lastColumn="0" w:oddVBand="0" w:evenVBand="0" w:oddHBand="0" w:evenHBand="0" w:firstRowFirstColumn="0" w:firstRowLastColumn="0" w:lastRowFirstColumn="0" w:lastRowLastColumn="0"/>
+              <w:rPr>
+                <w:lang w:val="fr-FR"/>
+              </w:rPr>
+            </w:pPr>
+            <w:r>
+              <w:rPr>
+                <w:lang w:val="fr-FR"/>
+              </w:rPr>
+              <w:t>Rating</w:t>
+            </w:r>
+          </w:p>
+        </w:tc>
+        <w:tc>
+          <w:tcPr>
+            <w:tcW w:w="3117" w:type="dxa"/>
+          </w:tcPr>
+          <w:p>
+            <w:pPr>
+              <w:cnfStyle w:val="100000000000" w:firstRow="1" w:lastRow="0" w:firstColumn="0" w:lastColumn="0" w:oddVBand="0" w:evenVBand="0" w:oddHBand="0" w:evenHBand="0" w:firstRowFirstColumn="0" w:firstRowLastColumn="0" w:lastRowFirstColumn="0" w:lastRowLastColumn="0"/>
+              <w:rPr>
+                <w:lang w:val="fr-FR"/>
+              </w:rPr>
+            </w:pPr>
+            <w:r>
+              <w:rPr>
+                <w:lang w:val="fr-FR"/>
+              </w:rPr>
+              <w:t>Zone</w:t>
+            </w:r>
+          </w:p>
+        </w:tc>
+      </w:tr>
+      <w:tr>
+        <w:trPr>
+          <w:cnfStyle w:val="000000100000" w:firstRow="0" w:lastRow="0" w:firstColumn="0" w:lastColumn="0" w:oddVBand="0" w:evenVBand="0" w:oddHBand="1" w:evenHBand="0" w:firstRowFirstColumn="0" w:firstRowLastColumn="0" w:lastRowFirstColumn="0" w:lastRowLastColumn="0"/>
+        </w:trPr>
+        <w:tc>
+          <w:tcPr>
+            <w:cnfStyle w:val="001000000000" w:firstRow="0" w:lastRow="0" w:firstColumn="1" w:lastColumn="0" w:oddVBand="0" w:evenVBand="0" w:oddHBand="0" w:evenHBand="0" w:firstRowFirstColumn="0" w:firstRowLastColumn="0" w:lastRowFirstColumn="0" w:lastRowLastColumn="0"/>
+            <w:tcW w:w="3116" w:type="dxa"/>
+          </w:tcPr>
+          <w:p>
+            <w:pPr>
+              <w:rPr>
+                <w:lang w:val="fr-FR"/>
+              </w:rPr>
+            </w:pPr>
+            <w:r>
+              <w:t>&gt; 8</w:t>
+            </w:r>
+            <w:r>
+              <w:t>,</w:t>
+            </w:r>
+            <w:r>
+              <w:t>15</w:t>
+            </w:r>
+          </w:p>
+        </w:tc>
+        <w:tc>
+          <w:tcPr>
+            <w:tcW w:w="3117" w:type="dxa"/>
+          </w:tcPr>
+          <w:p>
+            <w:pPr>
+              <w:cnfStyle w:val="000000100000" w:firstRow="0" w:lastRow="0" w:firstColumn="0" w:lastColumn="0" w:oddVBand="0" w:evenVBand="0" w:oddHBand="1" w:evenHBand="0" w:firstRowFirstColumn="0" w:firstRowLastColumn="0" w:lastRowFirstColumn="0" w:lastRowLastColumn="0"/>
+              <w:rPr>
+                <w:lang w:val="fr-FR"/>
+              </w:rPr>
+            </w:pPr>
+            <w:r>
+              <w:rPr>
+                <w:lang w:val="fr-FR"/>
+              </w:rPr>
+              <w:t>AAA</w:t>
+            </w:r>
+          </w:p>
+        </w:tc>
+        <w:tc>
+          <w:tcPr>
+            <w:tcW w:w="3117" w:type="dxa"/>
+            <w:vMerge w:val="restart"/>
+            <w:vAlign w:val="center"/>
+          </w:tcPr>
+          <w:p>
+            <w:pPr>
+              <w:jc w:val="left"/>
+              <w:cnfStyle w:val="000000100000" w:firstRow="0" w:lastRow="0" w:firstColumn="0" w:lastColumn="0" w:oddVBand="0" w:evenVBand="0" w:oddHBand="1" w:evenHBand="0" w:firstRowFirstColumn="0" w:firstRowLastColumn="0" w:lastRowFirstColumn="0" w:lastRowLastColumn="0"/>
+              <w:rPr>
+                <w:lang w:val="fr-FR"/>
+              </w:rPr>
+            </w:pPr>
+            <w:r>
+              <w:rPr>
+                <w:lang w:val="fr-FR"/>
+              </w:rPr>
+              <w:t xml:space="preserve">Zone de </w:t>
+            </w:r>
+            <w:r>
+              <w:rPr>
+                <w:lang w:val="fr-FR"/>
+              </w:rPr>
+              <w:t>sécurité</w:t>
+            </w:r>
+          </w:p>
+        </w:tc>
+      </w:tr>
+      <w:tr>
+        <w:tc>
+          <w:tcPr>
+            <w:cnfStyle w:val="001000000000" w:firstRow="0" w:lastRow="0" w:firstColumn="1" w:lastColumn="0" w:oddVBand="0" w:evenVBand="0" w:oddHBand="0" w:evenHBand="0" w:firstRowFirstColumn="0" w:firstRowLastColumn="0" w:lastRowFirstColumn="0" w:lastRowLastColumn="0"/>
+            <w:tcW w:w="3116" w:type="dxa"/>
+          </w:tcPr>
+          <w:p>
+            <w:pPr>
+              <w:rPr>
+                <w:lang w:val="fr-FR"/>
+              </w:rPr>
+            </w:pPr>
+            <w:r>
+              <w:t>7</w:t>
+            </w:r>
+            <w:r>
+              <w:t>,</w:t>
+            </w:r>
+            <w:r>
+              <w:t xml:space="preserve">60 </w:t>
+            </w:r>
+            <w:r>
+              <w:t xml:space="preserve">- </w:t>
+            </w:r>
+            <w:r>
+              <w:t>8</w:t>
+            </w:r>
+            <w:r>
+              <w:t>,</w:t>
+            </w:r>
+            <w:r>
+              <w:t>15</w:t>
+            </w:r>
+          </w:p>
+        </w:tc>
+        <w:tc>
+          <w:tcPr>
+            <w:tcW w:w="3117" w:type="dxa"/>
+          </w:tcPr>
+          <w:p>
+            <w:pPr>
+              <w:cnfStyle w:val="000000000000" w:firstRow="0" w:lastRow="0" w:firstColumn="0" w:lastColumn="0" w:oddVBand="0" w:evenVBand="0" w:oddHBand="0" w:evenHBand="0" w:firstRowFirstColumn="0" w:firstRowLastColumn="0" w:lastRowFirstColumn="0" w:lastRowLastColumn="0"/>
+              <w:rPr>
+                <w:lang w:val="fr-FR"/>
+              </w:rPr>
+            </w:pPr>
+            <w:r>
+              <w:rPr>
+                <w:lang w:val="fr-FR"/>
+              </w:rPr>
+              <w:t>AA+</w:t>
+            </w:r>
+          </w:p>
+        </w:tc>
+        <w:tc>
+          <w:tcPr>
+            <w:tcW w:w="3117" w:type="dxa"/>
+            <w:vMerge/>
+            <w:vAlign w:val="center"/>
+          </w:tcPr>
+          <w:p>
+            <w:pPr>
+              <w:jc w:val="left"/>
+              <w:cnfStyle w:val="000000000000" w:firstRow="0" w:lastRow="0" w:firstColumn="0" w:lastColumn="0" w:oddVBand="0" w:evenVBand="0" w:oddHBand="0" w:evenHBand="0" w:firstRowFirstColumn="0" w:firstRowLastColumn="0" w:lastRowFirstColumn="0" w:lastRowLastColumn="0"/>
+              <w:rPr>
+                <w:lang w:val="fr-FR"/>
+              </w:rPr>
+            </w:pPr>
+          </w:p>
+        </w:tc>
+      </w:tr>
+      <w:tr>
+        <w:trPr>
+          <w:cnfStyle w:val="000000100000" w:firstRow="0" w:lastRow="0" w:firstColumn="0" w:lastColumn="0" w:oddVBand="0" w:evenVBand="0" w:oddHBand="1" w:evenHBand="0" w:firstRowFirstColumn="0" w:firstRowLastColumn="0" w:lastRowFirstColumn="0" w:lastRowLastColumn="0"/>
+        </w:trPr>
+        <w:tc>
+          <w:tcPr>
+            <w:cnfStyle w:val="001000000000" w:firstRow="0" w:lastRow="0" w:firstColumn="1" w:lastColumn="0" w:oddVBand="0" w:evenVBand="0" w:oddHBand="0" w:evenHBand="0" w:firstRowFirstColumn="0" w:firstRowLastColumn="0" w:lastRowFirstColumn="0" w:lastRowLastColumn="0"/>
+            <w:tcW w:w="3116" w:type="dxa"/>
+          </w:tcPr>
+          <w:p>
+            <w:pPr>
+              <w:rPr>
+                <w:lang w:val="fr-FR"/>
+              </w:rPr>
+            </w:pPr>
+            <w:r>
+              <w:t xml:space="preserve">7,30 </w:t>
+            </w:r>
+            <w:r>
+              <w:t xml:space="preserve">- </w:t>
+            </w:r>
+            <w:r>
+              <w:t>7</w:t>
+            </w:r>
+            <w:r>
+              <w:t>,</w:t>
+            </w:r>
+            <w:r>
+              <w:t>60</w:t>
+            </w:r>
+          </w:p>
+        </w:tc>
+        <w:tc>
+          <w:tcPr>
+            <w:tcW w:w="3117" w:type="dxa"/>
+          </w:tcPr>
+          <w:p>
+            <w:pPr>
+              <w:cnfStyle w:val="000000100000" w:firstRow="0" w:lastRow="0" w:firstColumn="0" w:lastColumn="0" w:oddVBand="0" w:evenVBand="0" w:oddHBand="1" w:evenHBand="0" w:firstRowFirstColumn="0" w:firstRowLastColumn="0" w:lastRowFirstColumn="0" w:lastRowLastColumn="0"/>
+              <w:rPr>
+                <w:lang w:val="fr-FR"/>
+              </w:rPr>
+            </w:pPr>
+            <w:r>
+              <w:rPr>
+                <w:lang w:val="fr-FR"/>
+              </w:rPr>
+              <w:t>AA</w:t>
+            </w:r>
+          </w:p>
+        </w:tc>
+        <w:tc>
+          <w:tcPr>
+            <w:tcW w:w="3117" w:type="dxa"/>
+            <w:vMerge/>
+            <w:vAlign w:val="center"/>
+          </w:tcPr>
+          <w:p>
+            <w:pPr>
+              <w:jc w:val="left"/>
+              <w:cnfStyle w:val="000000100000" w:firstRow="0" w:lastRow="0" w:firstColumn="0" w:lastColumn="0" w:oddVBand="0" w:evenVBand="0" w:oddHBand="1" w:evenHBand="0" w:firstRowFirstColumn="0" w:firstRowLastColumn="0" w:lastRowFirstColumn="0" w:lastRowLastColumn="0"/>
+              <w:rPr>
+                <w:lang w:val="fr-FR"/>
+              </w:rPr>
+            </w:pPr>
+          </w:p>
+        </w:tc>
+      </w:tr>
+      <w:tr>
+        <w:tc>
+          <w:tcPr>
+            <w:cnfStyle w:val="001000000000" w:firstRow="0" w:lastRow="0" w:firstColumn="1" w:lastColumn="0" w:oddVBand="0" w:evenVBand="0" w:oddHBand="0" w:evenHBand="0" w:firstRowFirstColumn="0" w:firstRowLastColumn="0" w:lastRowFirstColumn="0" w:lastRowLastColumn="0"/>
+            <w:tcW w:w="3116" w:type="dxa"/>
+          </w:tcPr>
+          <w:p>
+            <w:pPr>
+              <w:rPr>
+                <w:lang w:val="fr-FR"/>
+              </w:rPr>
+            </w:pPr>
+            <w:r>
+              <w:t xml:space="preserve">7,00 </w:t>
+            </w:r>
+            <w:r>
+              <w:t xml:space="preserve">- </w:t>
+            </w:r>
+            <w:r>
+              <w:t>7,30</w:t>
+            </w:r>
+          </w:p>
+        </w:tc>
+        <w:tc>
+          <w:tcPr>
+            <w:tcW w:w="3117" w:type="dxa"/>
+          </w:tcPr>
+          <w:p>
+            <w:pPr>
+              <w:cnfStyle w:val="000000000000" w:firstRow="0" w:lastRow="0" w:firstColumn="0" w:lastColumn="0" w:oddVBand="0" w:evenVBand="0" w:oddHBand="0" w:evenHBand="0" w:firstRowFirstColumn="0" w:firstRowLastColumn="0" w:lastRowFirstColumn="0" w:lastRowLastColumn="0"/>
+              <w:rPr>
+                <w:lang w:val="fr-FR"/>
+              </w:rPr>
+            </w:pPr>
+            <w:r>
+              <w:rPr>
+                <w:lang w:val="fr-FR"/>
+              </w:rPr>
+              <w:t>AA-</w:t>
+            </w:r>
+          </w:p>
+        </w:tc>
+        <w:tc>
+          <w:tcPr>
+            <w:tcW w:w="3117" w:type="dxa"/>
+            <w:vMerge/>
+            <w:vAlign w:val="center"/>
+          </w:tcPr>
+          <w:p>
+            <w:pPr>
+              <w:jc w:val="left"/>
+              <w:cnfStyle w:val="000000000000" w:firstRow="0" w:lastRow="0" w:firstColumn="0" w:lastColumn="0" w:oddVBand="0" w:evenVBand="0" w:oddHBand="0" w:evenHBand="0" w:firstRowFirstColumn="0" w:firstRowLastColumn="0" w:lastRowFirstColumn="0" w:lastRowLastColumn="0"/>
+              <w:rPr>
+                <w:lang w:val="fr-FR"/>
+              </w:rPr>
+            </w:pPr>
+          </w:p>
+        </w:tc>
+      </w:tr>
+      <w:tr>
+        <w:trPr>
+          <w:cnfStyle w:val="000000100000" w:firstRow="0" w:lastRow="0" w:firstColumn="0" w:lastColumn="0" w:oddVBand="0" w:evenVBand="0" w:oddHBand="1" w:evenHBand="0" w:firstRowFirstColumn="0" w:firstRowLastColumn="0" w:lastRowFirstColumn="0" w:lastRowLastColumn="0"/>
+        </w:trPr>
+        <w:tc>
+          <w:tcPr>
+            <w:cnfStyle w:val="001000000000" w:firstRow="0" w:lastRow="0" w:firstColumn="1" w:lastColumn="0" w:oddVBand="0" w:evenVBand="0" w:oddHBand="0" w:evenHBand="0" w:firstRowFirstColumn="0" w:firstRowLastColumn="0" w:lastRowFirstColumn="0" w:lastRowLastColumn="0"/>
+            <w:tcW w:w="3116" w:type="dxa"/>
+          </w:tcPr>
+          <w:p>
+            <w:pPr>
+              <w:rPr>
+                <w:lang w:val="fr-FR"/>
+              </w:rPr>
+            </w:pPr>
+            <w:r>
+              <w:t xml:space="preserve">6,85 </w:t>
+            </w:r>
+            <w:r>
+              <w:t xml:space="preserve">- </w:t>
+            </w:r>
+            <w:r>
+              <w:t>7,00</w:t>
+            </w:r>
+          </w:p>
+        </w:tc>
+        <w:tc>
+          <w:tcPr>
+            <w:tcW w:w="3117" w:type="dxa"/>
+          </w:tcPr>
+          <w:p>
+            <w:pPr>
+              <w:cnfStyle w:val="000000100000" w:firstRow="0" w:lastRow="0" w:firstColumn="0" w:lastColumn="0" w:oddVBand="0" w:evenVBand="0" w:oddHBand="1" w:evenHBand="0" w:firstRowFirstColumn="0" w:firstRowLastColumn="0" w:lastRowFirstColumn="0" w:lastRowLastColumn="0"/>
+              <w:rPr>
+                <w:lang w:val="fr-FR"/>
+              </w:rPr>
+            </w:pPr>
+            <w:r>
+              <w:rPr>
+                <w:lang w:val="fr-FR"/>
+              </w:rPr>
+              <w:t>A+</w:t>
+            </w:r>
+          </w:p>
+        </w:tc>
+        <w:tc>
+          <w:tcPr>
+            <w:tcW w:w="3117" w:type="dxa"/>
+            <w:vMerge/>
+            <w:vAlign w:val="center"/>
+          </w:tcPr>
+          <w:p>
+            <w:pPr>
+              <w:jc w:val="left"/>
+              <w:cnfStyle w:val="000000100000" w:firstRow="0" w:lastRow="0" w:firstColumn="0" w:lastColumn="0" w:oddVBand="0" w:evenVBand="0" w:oddHBand="1" w:evenHBand="0" w:firstRowFirstColumn="0" w:firstRowLastColumn="0" w:lastRowFirstColumn="0" w:lastRowLastColumn="0"/>
+              <w:rPr>
+                <w:lang w:val="fr-FR"/>
+              </w:rPr>
+            </w:pPr>
+          </w:p>
+        </w:tc>
+      </w:tr>
+      <w:tr>
+        <w:tc>
+          <w:tcPr>
+            <w:cnfStyle w:val="001000000000" w:firstRow="0" w:lastRow="0" w:firstColumn="1" w:lastColumn="0" w:oddVBand="0" w:evenVBand="0" w:oddHBand="0" w:evenHBand="0" w:firstRowFirstColumn="0" w:firstRowLastColumn="0" w:lastRowFirstColumn="0" w:lastRowLastColumn="0"/>
+            <w:tcW w:w="3116" w:type="dxa"/>
+          </w:tcPr>
+          <w:p>
+            <w:pPr>
+              <w:rPr>
+                <w:lang w:val="fr-FR"/>
+              </w:rPr>
+            </w:pPr>
+            <w:r>
+              <w:t xml:space="preserve">6,65 </w:t>
+            </w:r>
+            <w:r>
+              <w:t xml:space="preserve">- </w:t>
+            </w:r>
+            <w:r>
+              <w:t>6,85</w:t>
+            </w:r>
+          </w:p>
+        </w:tc>
+        <w:tc>
+          <w:tcPr>
+            <w:tcW w:w="3117" w:type="dxa"/>
+          </w:tcPr>
+          <w:p>
+            <w:pPr>
+              <w:cnfStyle w:val="000000000000" w:firstRow="0" w:lastRow="0" w:firstColumn="0" w:lastColumn="0" w:oddVBand="0" w:evenVBand="0" w:oddHBand="0" w:evenHBand="0" w:firstRowFirstColumn="0" w:firstRowLastColumn="0" w:lastRowFirstColumn="0" w:lastRowLastColumn="0"/>
+              <w:rPr>
+                <w:lang w:val="fr-FR"/>
+              </w:rPr>
+            </w:pPr>
+            <w:r>
+              <w:rPr>
+                <w:lang w:val="fr-FR"/>
+              </w:rPr>
+              <w:t>A</w:t>
+            </w:r>
+          </w:p>
+        </w:tc>
+        <w:tc>
+          <w:tcPr>
+            <w:tcW w:w="3117" w:type="dxa"/>
+            <w:vMerge/>
+            <w:vAlign w:val="center"/>
+          </w:tcPr>
+          <w:p>
+            <w:pPr>
+              <w:jc w:val="left"/>
+              <w:cnfStyle w:val="000000000000" w:firstRow="0" w:lastRow="0" w:firstColumn="0" w:lastColumn="0" w:oddVBand="0" w:evenVBand="0" w:oddHBand="0" w:evenHBand="0" w:firstRowFirstColumn="0" w:firstRowLastColumn="0" w:lastRowFirstColumn="0" w:lastRowLastColumn="0"/>
+              <w:rPr>
+                <w:lang w:val="fr-FR"/>
+              </w:rPr>
+            </w:pPr>
+          </w:p>
+        </w:tc>
+      </w:tr>
+      <w:tr>
+        <w:trPr>
+          <w:cnfStyle w:val="000000100000" w:firstRow="0" w:lastRow="0" w:firstColumn="0" w:lastColumn="0" w:oddVBand="0" w:evenVBand="0" w:oddHBand="1" w:evenHBand="0" w:firstRowFirstColumn="0" w:firstRowLastColumn="0" w:lastRowFirstColumn="0" w:lastRowLastColumn="0"/>
+        </w:trPr>
+        <w:tc>
+          <w:tcPr>
+            <w:cnfStyle w:val="001000000000" w:firstRow="0" w:lastRow="0" w:firstColumn="1" w:lastColumn="0" w:oddVBand="0" w:evenVBand="0" w:oddHBand="0" w:evenHBand="0" w:firstRowFirstColumn="0" w:firstRowLastColumn="0" w:lastRowFirstColumn="0" w:lastRowLastColumn="0"/>
+            <w:tcW w:w="3116" w:type="dxa"/>
+          </w:tcPr>
+          <w:p>
+            <w:pPr>
+              <w:rPr>
+                <w:lang w:val="fr-FR"/>
+              </w:rPr>
+            </w:pPr>
+            <w:r>
+              <w:t xml:space="preserve">6,40 </w:t>
+            </w:r>
+            <w:r>
+              <w:t xml:space="preserve">- </w:t>
+            </w:r>
+            <w:r>
+              <w:t>6,65</w:t>
+            </w:r>
+          </w:p>
+        </w:tc>
+        <w:tc>
+          <w:tcPr>
+            <w:tcW w:w="3117" w:type="dxa"/>
+          </w:tcPr>
+          <w:p>
+            <w:pPr>
+              <w:cnfStyle w:val="000000100000" w:firstRow="0" w:lastRow="0" w:firstColumn="0" w:lastColumn="0" w:oddVBand="0" w:evenVBand="0" w:oddHBand="1" w:evenHBand="0" w:firstRowFirstColumn="0" w:firstRowLastColumn="0" w:lastRowFirstColumn="0" w:lastRowLastColumn="0"/>
+              <w:rPr>
+                <w:lang w:val="fr-FR"/>
+              </w:rPr>
+            </w:pPr>
+            <w:r>
+              <w:rPr>
+                <w:lang w:val="fr-FR"/>
+              </w:rPr>
+              <w:t>A-</w:t>
+            </w:r>
+          </w:p>
+        </w:tc>
+        <w:tc>
+          <w:tcPr>
+            <w:tcW w:w="3117" w:type="dxa"/>
+            <w:vMerge/>
+            <w:vAlign w:val="center"/>
+          </w:tcPr>
+          <w:p>
+            <w:pPr>
+              <w:jc w:val="left"/>
+              <w:cnfStyle w:val="000000100000" w:firstRow="0" w:lastRow="0" w:firstColumn="0" w:lastColumn="0" w:oddVBand="0" w:evenVBand="0" w:oddHBand="1" w:evenHBand="0" w:firstRowFirstColumn="0" w:firstRowLastColumn="0" w:lastRowFirstColumn="0" w:lastRowLastColumn="0"/>
+              <w:rPr>
+                <w:lang w:val="fr-FR"/>
+              </w:rPr>
+            </w:pPr>
+          </w:p>
+        </w:tc>
+      </w:tr>
+      <w:tr>
+        <w:tc>
+          <w:tcPr>
+            <w:cnfStyle w:val="001000000000" w:firstRow="0" w:lastRow="0" w:firstColumn="1" w:lastColumn="0" w:oddVBand="0" w:evenVBand="0" w:oddHBand="0" w:evenHBand="0" w:firstRowFirstColumn="0" w:firstRowLastColumn="0" w:lastRowFirstColumn="0" w:lastRowLastColumn="0"/>
+            <w:tcW w:w="3116" w:type="dxa"/>
+          </w:tcPr>
+          <w:p>
+            <w:pPr>
+              <w:rPr>
+                <w:lang w:val="fr-FR"/>
+              </w:rPr>
+            </w:pPr>
+            <w:r>
+              <w:t xml:space="preserve">6,25 </w:t>
+            </w:r>
+            <w:r>
+              <w:t xml:space="preserve">- </w:t>
+            </w:r>
+            <w:r>
+              <w:t>6,40</w:t>
+            </w:r>
+          </w:p>
+        </w:tc>
+        <w:tc>
+          <w:tcPr>
+            <w:tcW w:w="3117" w:type="dxa"/>
+          </w:tcPr>
+          <w:p>
+            <w:pPr>
+              <w:cnfStyle w:val="000000000000" w:firstRow="0" w:lastRow="0" w:firstColumn="0" w:lastColumn="0" w:oddVBand="0" w:evenVBand="0" w:oddHBand="0" w:evenHBand="0" w:firstRowFirstColumn="0" w:firstRowLastColumn="0" w:lastRowFirstColumn="0" w:lastRowLastColumn="0"/>
+              <w:rPr>
+                <w:lang w:val="fr-FR"/>
+              </w:rPr>
+            </w:pPr>
+            <w:r>
+              <w:rPr>
+                <w:lang w:val="fr-FR"/>
+              </w:rPr>
+              <w:t>BBB+</w:t>
+            </w:r>
+          </w:p>
+        </w:tc>
+        <w:tc>
+          <w:tcPr>
+            <w:tcW w:w="3117" w:type="dxa"/>
+            <w:vMerge/>
+            <w:vAlign w:val="center"/>
+          </w:tcPr>
+          <w:p>
+            <w:pPr>
+              <w:jc w:val="left"/>
+              <w:cnfStyle w:val="000000000000" w:firstRow="0" w:lastRow="0" w:firstColumn="0" w:lastColumn="0" w:oddVBand="0" w:evenVBand="0" w:oddHBand="0" w:evenHBand="0" w:firstRowFirstColumn="0" w:firstRowLastColumn="0" w:lastRowFirstColumn="0" w:lastRowLastColumn="0"/>
+              <w:rPr>
+                <w:lang w:val="fr-FR"/>
+              </w:rPr>
+            </w:pPr>
+          </w:p>
+        </w:tc>
+      </w:tr>
+      <w:tr>
+        <w:trPr>
+          <w:cnfStyle w:val="000000100000" w:firstRow="0" w:lastRow="0" w:firstColumn="0" w:lastColumn="0" w:oddVBand="0" w:evenVBand="0" w:oddHBand="1" w:evenHBand="0" w:firstRowFirstColumn="0" w:firstRowLastColumn="0" w:lastRowFirstColumn="0" w:lastRowLastColumn="0"/>
+        </w:trPr>
+        <w:tc>
+          <w:tcPr>
+            <w:cnfStyle w:val="001000000000" w:firstRow="0" w:lastRow="0" w:firstColumn="1" w:lastColumn="0" w:oddVBand="0" w:evenVBand="0" w:oddHBand="0" w:evenHBand="0" w:firstRowFirstColumn="0" w:firstRowLastColumn="0" w:lastRowFirstColumn="0" w:lastRowLastColumn="0"/>
+            <w:tcW w:w="3116" w:type="dxa"/>
+            <w:tcBorders>
+              <w:bottom w:val="single" w:sz="4" w:space="0" w:color="auto"/>
+            </w:tcBorders>
+          </w:tcPr>
+          <w:p>
+            <w:pPr>
+              <w:rPr>
+                <w:lang w:val="fr-FR"/>
+              </w:rPr>
+            </w:pPr>
+            <w:r>
+              <w:t xml:space="preserve">5,85 </w:t>
+            </w:r>
+            <w:r>
+              <w:t xml:space="preserve">- </w:t>
+            </w:r>
+            <w:r>
+              <w:t>6,25</w:t>
+            </w:r>
+          </w:p>
+        </w:tc>
+        <w:tc>
+          <w:tcPr>
+            <w:tcW w:w="3117" w:type="dxa"/>
+            <w:tcBorders>
+              <w:bottom w:val="single" w:sz="4" w:space="0" w:color="auto"/>
+            </w:tcBorders>
+          </w:tcPr>
+          <w:p>
+            <w:pPr>
+              <w:cnfStyle w:val="000000100000" w:firstRow="0" w:lastRow="0" w:firstColumn="0" w:lastColumn="0" w:oddVBand="0" w:evenVBand="0" w:oddHBand="1" w:evenHBand="0" w:firstRowFirstColumn="0" w:firstRowLastColumn="0" w:lastRowFirstColumn="0" w:lastRowLastColumn="0"/>
+              <w:rPr>
+                <w:lang w:val="fr-FR"/>
+              </w:rPr>
+            </w:pPr>
+            <w:r>
+              <w:rPr>
+                <w:lang w:val="fr-FR"/>
+              </w:rPr>
+              <w:t>BBB</w:t>
+            </w:r>
+          </w:p>
+        </w:tc>
+        <w:tc>
+          <w:tcPr>
+            <w:tcW w:w="3117" w:type="dxa"/>
+            <w:vMerge/>
+            <w:tcBorders>
+              <w:bottom w:val="single" w:sz="4" w:space="0" w:color="auto"/>
+            </w:tcBorders>
+            <w:vAlign w:val="center"/>
+          </w:tcPr>
+          <w:p>
+            <w:pPr>
+              <w:jc w:val="left"/>
+              <w:cnfStyle w:val="000000100000" w:firstRow="0" w:lastRow="0" w:firstColumn="0" w:lastColumn="0" w:oddVBand="0" w:evenVBand="0" w:oddHBand="1" w:evenHBand="0" w:firstRowFirstColumn="0" w:firstRowLastColumn="0" w:lastRowFirstColumn="0" w:lastRowLastColumn="0"/>
+              <w:rPr>
+                <w:lang w:val="fr-FR"/>
+              </w:rPr>
+            </w:pPr>
+          </w:p>
+        </w:tc>
+      </w:tr>
+      <w:tr>
+        <w:tc>
+          <w:tcPr>
+            <w:cnfStyle w:val="001000000000" w:firstRow="0" w:lastRow="0" w:firstColumn="1" w:lastColumn="0" w:oddVBand="0" w:evenVBand="0" w:oddHBand="0" w:evenHBand="0" w:firstRowFirstColumn="0" w:firstRowLastColumn="0" w:lastRowFirstColumn="0" w:lastRowLastColumn="0"/>
+            <w:tcW w:w="3116" w:type="dxa"/>
+            <w:tcBorders>
+              <w:top w:val="single" w:sz="4" w:space="0" w:color="auto"/>
+            </w:tcBorders>
+          </w:tcPr>
+          <w:p>
+            <w:pPr>
+              <w:rPr>
+                <w:lang w:val="fr-FR"/>
+              </w:rPr>
+            </w:pPr>
+            <w:r>
+              <w:t xml:space="preserve">5,65 </w:t>
+            </w:r>
+            <w:r>
+              <w:t xml:space="preserve">- </w:t>
+            </w:r>
+            <w:r>
+              <w:t>5,85</w:t>
+            </w:r>
+          </w:p>
+        </w:tc>
+        <w:tc>
+          <w:tcPr>
+            <w:tcW w:w="3117" w:type="dxa"/>
+            <w:tcBorders>
+              <w:top w:val="single" w:sz="4" w:space="0" w:color="auto"/>
+            </w:tcBorders>
+          </w:tcPr>
+          <w:p>
+            <w:pPr>
+              <w:cnfStyle w:val="000000000000" w:firstRow="0" w:lastRow="0" w:firstColumn="0" w:lastColumn="0" w:oddVBand="0" w:evenVBand="0" w:oddHBand="0" w:evenHBand="0" w:firstRowFirstColumn="0" w:firstRowLastColumn="0" w:lastRowFirstColumn="0" w:lastRowLastColumn="0"/>
+              <w:rPr>
+                <w:lang w:val="fr-FR"/>
+              </w:rPr>
+            </w:pPr>
+            <w:r>
+              <w:rPr>
+                <w:lang w:val="fr-FR"/>
+              </w:rPr>
+              <w:t>BBB-</w:t>
+            </w:r>
+          </w:p>
+        </w:tc>
+        <w:tc>
+          <w:tcPr>
+            <w:tcW w:w="3117" w:type="dxa"/>
+            <w:vMerge w:val="restart"/>
+            <w:tcBorders>
+              <w:top w:val="single" w:sz="4" w:space="0" w:color="auto"/>
+            </w:tcBorders>
+            <w:vAlign w:val="center"/>
+          </w:tcPr>
+          <w:p>
+            <w:pPr>
+              <w:jc w:val="left"/>
+              <w:cnfStyle w:val="000000000000" w:firstRow="0" w:lastRow="0" w:firstColumn="0" w:lastColumn="0" w:oddVBand="0" w:evenVBand="0" w:oddHBand="0" w:evenHBand="0" w:firstRowFirstColumn="0" w:firstRowLastColumn="0" w:lastRowFirstColumn="0" w:lastRowLastColumn="0"/>
+              <w:rPr>
+                <w:lang w:val="fr-FR"/>
+              </w:rPr>
+            </w:pPr>
+            <w:r>
+              <w:rPr>
+                <w:lang w:val="fr-FR"/>
+              </w:rPr>
+              <w:t>Zone d’incertitude</w:t>
+            </w:r>
+          </w:p>
+        </w:tc>
+      </w:tr>
+      <w:tr>
+        <w:trPr>
+          <w:cnfStyle w:val="000000100000" w:firstRow="0" w:lastRow="0" w:firstColumn="0" w:lastColumn="0" w:oddVBand="0" w:evenVBand="0" w:oddHBand="1" w:evenHBand="0" w:firstRowFirstColumn="0" w:firstRowLastColumn="0" w:lastRowFirstColumn="0" w:lastRowLastColumn="0"/>
+        </w:trPr>
+        <w:tc>
+          <w:tcPr>
+            <w:cnfStyle w:val="001000000000" w:firstRow="0" w:lastRow="0" w:firstColumn="1" w:lastColumn="0" w:oddVBand="0" w:evenVBand="0" w:oddHBand="0" w:evenHBand="0" w:firstRowFirstColumn="0" w:firstRowLastColumn="0" w:lastRowFirstColumn="0" w:lastRowLastColumn="0"/>
+            <w:tcW w:w="3116" w:type="dxa"/>
+          </w:tcPr>
+          <w:p>
+            <w:pPr>
+              <w:rPr>
+                <w:lang w:val="fr-FR"/>
+              </w:rPr>
+            </w:pPr>
+            <w:r>
+              <w:t xml:space="preserve">5,25 </w:t>
+            </w:r>
+            <w:r>
+              <w:t xml:space="preserve">- </w:t>
+            </w:r>
+            <w:r>
+              <w:t>5,65</w:t>
+            </w:r>
+          </w:p>
+        </w:tc>
+        <w:tc>
+          <w:tcPr>
+            <w:tcW w:w="3117" w:type="dxa"/>
+          </w:tcPr>
+          <w:p>
+            <w:pPr>
+              <w:cnfStyle w:val="000000100000" w:firstRow="0" w:lastRow="0" w:firstColumn="0" w:lastColumn="0" w:oddVBand="0" w:evenVBand="0" w:oddHBand="1" w:evenHBand="0" w:firstRowFirstColumn="0" w:firstRowLastColumn="0" w:lastRowFirstColumn="0" w:lastRowLastColumn="0"/>
+              <w:rPr>
+                <w:lang w:val="fr-FR"/>
+              </w:rPr>
+            </w:pPr>
+            <w:r>
+              <w:rPr>
+                <w:lang w:val="fr-FR"/>
+              </w:rPr>
+              <w:t>BB+</w:t>
+            </w:r>
+          </w:p>
+        </w:tc>
+        <w:tc>
+          <w:tcPr>
+            <w:tcW w:w="3117" w:type="dxa"/>
+            <w:vMerge/>
+            <w:vAlign w:val="center"/>
+          </w:tcPr>
+          <w:p>
+            <w:pPr>
+              <w:jc w:val="left"/>
+              <w:cnfStyle w:val="000000100000" w:firstRow="0" w:lastRow="0" w:firstColumn="0" w:lastColumn="0" w:oddVBand="0" w:evenVBand="0" w:oddHBand="1" w:evenHBand="0" w:firstRowFirstColumn="0" w:firstRowLastColumn="0" w:lastRowFirstColumn="0" w:lastRowLastColumn="0"/>
+              <w:rPr>
+                <w:lang w:val="fr-FR"/>
+              </w:rPr>
+            </w:pPr>
+          </w:p>
+        </w:tc>
+      </w:tr>
+      <w:tr>
+        <w:tc>
+          <w:tcPr>
+            <w:cnfStyle w:val="001000000000" w:firstRow="0" w:lastRow="0" w:firstColumn="1" w:lastColumn="0" w:oddVBand="0" w:evenVBand="0" w:oddHBand="0" w:evenHBand="0" w:firstRowFirstColumn="0" w:firstRowLastColumn="0" w:lastRowFirstColumn="0" w:lastRowLastColumn="0"/>
+            <w:tcW w:w="3116" w:type="dxa"/>
+          </w:tcPr>
+          <w:p>
+            <w:pPr>
+              <w:rPr>
+                <w:lang w:val="fr-FR"/>
+              </w:rPr>
+            </w:pPr>
+            <w:r>
+              <w:t xml:space="preserve">4,95 </w:t>
+            </w:r>
+            <w:r>
+              <w:t xml:space="preserve">- </w:t>
+            </w:r>
+            <w:r>
+              <w:t>5,25</w:t>
+            </w:r>
+          </w:p>
+        </w:tc>
+        <w:tc>
+          <w:tcPr>
+            <w:tcW w:w="3117" w:type="dxa"/>
+          </w:tcPr>
+          <w:p>
+            <w:pPr>
+              <w:cnfStyle w:val="000000000000" w:firstRow="0" w:lastRow="0" w:firstColumn="0" w:lastColumn="0" w:oddVBand="0" w:evenVBand="0" w:oddHBand="0" w:evenHBand="0" w:firstRowFirstColumn="0" w:firstRowLastColumn="0" w:lastRowFirstColumn="0" w:lastRowLastColumn="0"/>
+              <w:rPr>
+                <w:lang w:val="fr-FR"/>
+              </w:rPr>
+            </w:pPr>
+            <w:r>
+              <w:rPr>
+                <w:lang w:val="fr-FR"/>
+              </w:rPr>
+              <w:t>BB</w:t>
+            </w:r>
+          </w:p>
+        </w:tc>
+        <w:tc>
+          <w:tcPr>
+            <w:tcW w:w="3117" w:type="dxa"/>
+            <w:vMerge/>
+            <w:vAlign w:val="center"/>
+          </w:tcPr>
+          <w:p>
+            <w:pPr>
+              <w:jc w:val="left"/>
+              <w:cnfStyle w:val="000000000000" w:firstRow="0" w:lastRow="0" w:firstColumn="0" w:lastColumn="0" w:oddVBand="0" w:evenVBand="0" w:oddHBand="0" w:evenHBand="0" w:firstRowFirstColumn="0" w:firstRowLastColumn="0" w:lastRowFirstColumn="0" w:lastRowLastColumn="0"/>
+              <w:rPr>
+                <w:lang w:val="fr-FR"/>
+              </w:rPr>
+            </w:pPr>
+          </w:p>
+        </w:tc>
+      </w:tr>
+      <w:tr>
+        <w:trPr>
+          <w:cnfStyle w:val="000000100000" w:firstRow="0" w:lastRow="0" w:firstColumn="0" w:lastColumn="0" w:oddVBand="0" w:evenVBand="0" w:oddHBand="1" w:evenHBand="0" w:firstRowFirstColumn="0" w:firstRowLastColumn="0" w:lastRowFirstColumn="0" w:lastRowLastColumn="0"/>
+        </w:trPr>
+        <w:tc>
+          <w:tcPr>
+            <w:cnfStyle w:val="001000000000" w:firstRow="0" w:lastRow="0" w:firstColumn="1" w:lastColumn="0" w:oddVBand="0" w:evenVBand="0" w:oddHBand="0" w:evenHBand="0" w:firstRowFirstColumn="0" w:firstRowLastColumn="0" w:lastRowFirstColumn="0" w:lastRowLastColumn="0"/>
+            <w:tcW w:w="3116" w:type="dxa"/>
+          </w:tcPr>
+          <w:p>
+            <w:pPr>
+              <w:rPr>
+                <w:lang w:val="fr-FR"/>
+              </w:rPr>
+            </w:pPr>
+            <w:r>
+              <w:t xml:space="preserve">4,75 </w:t>
+            </w:r>
+            <w:r>
+              <w:t xml:space="preserve">- </w:t>
+            </w:r>
+            <w:r>
+              <w:t>4,95</w:t>
+            </w:r>
+          </w:p>
+        </w:tc>
+        <w:tc>
+          <w:tcPr>
+            <w:tcW w:w="3117" w:type="dxa"/>
+          </w:tcPr>
+          <w:p>
+            <w:pPr>
+              <w:cnfStyle w:val="000000100000" w:firstRow="0" w:lastRow="0" w:firstColumn="0" w:lastColumn="0" w:oddVBand="0" w:evenVBand="0" w:oddHBand="1" w:evenHBand="0" w:firstRowFirstColumn="0" w:firstRowLastColumn="0" w:lastRowFirstColumn="0" w:lastRowLastColumn="0"/>
+              <w:rPr>
+                <w:lang w:val="fr-FR"/>
+              </w:rPr>
+            </w:pPr>
+            <w:r>
+              <w:rPr>
+                <w:lang w:val="fr-FR"/>
+              </w:rPr>
+              <w:t>BB-</w:t>
+            </w:r>
+          </w:p>
+        </w:tc>
+        <w:tc>
+          <w:tcPr>
+            <w:tcW w:w="3117" w:type="dxa"/>
+            <w:vMerge/>
+            <w:vAlign w:val="center"/>
+          </w:tcPr>
+          <w:p>
+            <w:pPr>
+              <w:jc w:val="left"/>
+              <w:cnfStyle w:val="000000100000" w:firstRow="0" w:lastRow="0" w:firstColumn="0" w:lastColumn="0" w:oddVBand="0" w:evenVBand="0" w:oddHBand="1" w:evenHBand="0" w:firstRowFirstColumn="0" w:firstRowLastColumn="0" w:lastRowFirstColumn="0" w:lastRowLastColumn="0"/>
+              <w:rPr>
+                <w:lang w:val="fr-FR"/>
+              </w:rPr>
+            </w:pPr>
+          </w:p>
+        </w:tc>
+      </w:tr>
+      <w:tr>
+        <w:tc>
+          <w:tcPr>
+            <w:cnfStyle w:val="001000000000" w:firstRow="0" w:lastRow="0" w:firstColumn="1" w:lastColumn="0" w:oddVBand="0" w:evenVBand="0" w:oddHBand="0" w:evenHBand="0" w:firstRowFirstColumn="0" w:firstRowLastColumn="0" w:lastRowFirstColumn="0" w:lastRowLastColumn="0"/>
+            <w:tcW w:w="3116" w:type="dxa"/>
+          </w:tcPr>
+          <w:p>
+            <w:pPr>
+              <w:rPr>
+                <w:lang w:val="fr-FR"/>
+              </w:rPr>
+            </w:pPr>
+            <w:r>
+              <w:t>4,50</w:t>
+            </w:r>
+            <w:r>
+              <w:t xml:space="preserve"> -</w:t>
+            </w:r>
+            <w:r>
+              <w:t xml:space="preserve"> 4,75</w:t>
+            </w:r>
+          </w:p>
+        </w:tc>
+        <w:tc>
+          <w:tcPr>
+            <w:tcW w:w="3117" w:type="dxa"/>
+          </w:tcPr>
+          <w:p>
+            <w:pPr>
+              <w:cnfStyle w:val="000000000000" w:firstRow="0" w:lastRow="0" w:firstColumn="0" w:lastColumn="0" w:oddVBand="0" w:evenVBand="0" w:oddHBand="0" w:evenHBand="0" w:firstRowFirstColumn="0" w:firstRowLastColumn="0" w:lastRowFirstColumn="0" w:lastRowLastColumn="0"/>
+              <w:rPr>
+                <w:lang w:val="fr-FR"/>
+              </w:rPr>
+            </w:pPr>
+            <w:r>
+              <w:rPr>
+                <w:lang w:val="fr-FR"/>
+              </w:rPr>
+              <w:t>B+</w:t>
+            </w:r>
+          </w:p>
+        </w:tc>
+        <w:tc>
+          <w:tcPr>
+            <w:tcW w:w="3117" w:type="dxa"/>
+            <w:vMerge/>
+            <w:vAlign w:val="center"/>
+          </w:tcPr>
+          <w:p>
+            <w:pPr>
+              <w:jc w:val="left"/>
+              <w:cnfStyle w:val="000000000000" w:firstRow="0" w:lastRow="0" w:firstColumn="0" w:lastColumn="0" w:oddVBand="0" w:evenVBand="0" w:oddHBand="0" w:evenHBand="0" w:firstRowFirstColumn="0" w:firstRowLastColumn="0" w:lastRowFirstColumn="0" w:lastRowLastColumn="0"/>
+              <w:rPr>
+                <w:lang w:val="fr-FR"/>
+              </w:rPr>
+            </w:pPr>
+          </w:p>
+        </w:tc>
+      </w:tr>
+      <w:tr>
+        <w:trPr>
+          <w:cnfStyle w:val="000000100000" w:firstRow="0" w:lastRow="0" w:firstColumn="0" w:lastColumn="0" w:oddVBand="0" w:evenVBand="0" w:oddHBand="1" w:evenHBand="0" w:firstRowFirstColumn="0" w:firstRowLastColumn="0" w:lastRowFirstColumn="0" w:lastRowLastColumn="0"/>
+        </w:trPr>
+        <w:tc>
+          <w:tcPr>
+            <w:cnfStyle w:val="001000000000" w:firstRow="0" w:lastRow="0" w:firstColumn="1" w:lastColumn="0" w:oddVBand="0" w:evenVBand="0" w:oddHBand="0" w:evenHBand="0" w:firstRowFirstColumn="0" w:firstRowLastColumn="0" w:lastRowFirstColumn="0" w:lastRowLastColumn="0"/>
+            <w:tcW w:w="3116" w:type="dxa"/>
+            <w:tcBorders>
+              <w:bottom w:val="single" w:sz="4" w:space="0" w:color="auto"/>
+            </w:tcBorders>
+          </w:tcPr>
+          <w:p>
+            <w:pPr>
+              <w:rPr>
+                <w:lang w:val="fr-FR"/>
+              </w:rPr>
+            </w:pPr>
+            <w:r>
+              <w:t xml:space="preserve">4,15 </w:t>
+            </w:r>
+            <w:r>
+              <w:t xml:space="preserve">- </w:t>
+            </w:r>
+            <w:r>
+              <w:t>4,50</w:t>
+            </w:r>
+          </w:p>
+        </w:tc>
+        <w:tc>
+          <w:tcPr>
+            <w:tcW w:w="3117" w:type="dxa"/>
+            <w:tcBorders>
+              <w:bottom w:val="single" w:sz="4" w:space="0" w:color="auto"/>
+            </w:tcBorders>
+          </w:tcPr>
+          <w:p>
+            <w:pPr>
+              <w:cnfStyle w:val="000000100000" w:firstRow="0" w:lastRow="0" w:firstColumn="0" w:lastColumn="0" w:oddVBand="0" w:evenVBand="0" w:oddHBand="1" w:evenHBand="0" w:firstRowFirstColumn="0" w:firstRowLastColumn="0" w:lastRowFirstColumn="0" w:lastRowLastColumn="0"/>
+              <w:rPr>
+                <w:lang w:val="fr-FR"/>
+              </w:rPr>
+            </w:pPr>
+            <w:r>
+              <w:rPr>
+                <w:lang w:val="fr-FR"/>
+              </w:rPr>
+              <w:t>B</w:t>
+            </w:r>
+          </w:p>
+        </w:tc>
+        <w:tc>
+          <w:tcPr>
+            <w:tcW w:w="3117" w:type="dxa"/>
+            <w:vMerge/>
+            <w:tcBorders>
+              <w:bottom w:val="single" w:sz="4" w:space="0" w:color="auto"/>
+            </w:tcBorders>
+            <w:vAlign w:val="center"/>
+          </w:tcPr>
+          <w:p>
+            <w:pPr>
+              <w:jc w:val="left"/>
+              <w:cnfStyle w:val="000000100000" w:firstRow="0" w:lastRow="0" w:firstColumn="0" w:lastColumn="0" w:oddVBand="0" w:evenVBand="0" w:oddHBand="1" w:evenHBand="0" w:firstRowFirstColumn="0" w:firstRowLastColumn="0" w:lastRowFirstColumn="0" w:lastRowLastColumn="0"/>
+              <w:rPr>
+                <w:lang w:val="fr-FR"/>
+              </w:rPr>
+            </w:pPr>
+          </w:p>
+        </w:tc>
+      </w:tr>
+      <w:tr>
+        <w:tc>
+          <w:tcPr>
+            <w:cnfStyle w:val="001000000000" w:firstRow="0" w:lastRow="0" w:firstColumn="1" w:lastColumn="0" w:oddVBand="0" w:evenVBand="0" w:oddHBand="0" w:evenHBand="0" w:firstRowFirstColumn="0" w:firstRowLastColumn="0" w:lastRowFirstColumn="0" w:lastRowLastColumn="0"/>
+            <w:tcW w:w="3116" w:type="dxa"/>
+            <w:tcBorders>
+              <w:top w:val="single" w:sz="4" w:space="0" w:color="auto"/>
+            </w:tcBorders>
+          </w:tcPr>
+          <w:p>
+            <w:pPr>
+              <w:rPr>
+                <w:lang w:val="fr-FR"/>
+              </w:rPr>
+            </w:pPr>
+            <w:r>
+              <w:t xml:space="preserve">3,75 </w:t>
+            </w:r>
+            <w:r>
+              <w:t xml:space="preserve">- </w:t>
+            </w:r>
+            <w:r>
+              <w:t>4,15</w:t>
+            </w:r>
+          </w:p>
+        </w:tc>
+        <w:tc>
+          <w:tcPr>
+            <w:tcW w:w="3117" w:type="dxa"/>
+            <w:tcBorders>
+              <w:top w:val="single" w:sz="4" w:space="0" w:color="auto"/>
+            </w:tcBorders>
+          </w:tcPr>
+          <w:p>
+            <w:pPr>
+              <w:cnfStyle w:val="000000000000" w:firstRow="0" w:lastRow="0" w:firstColumn="0" w:lastColumn="0" w:oddVBand="0" w:evenVBand="0" w:oddHBand="0" w:evenHBand="0" w:firstRowFirstColumn="0" w:firstRowLastColumn="0" w:lastRowFirstColumn="0" w:lastRowLastColumn="0"/>
+              <w:rPr>
+                <w:lang w:val="fr-FR"/>
+              </w:rPr>
+            </w:pPr>
+            <w:r>
+              <w:rPr>
+                <w:lang w:val="fr-FR"/>
+              </w:rPr>
+              <w:t>B-</w:t>
+            </w:r>
+          </w:p>
+        </w:tc>
+        <w:tc>
+          <w:tcPr>
+            <w:tcW w:w="3117" w:type="dxa"/>
+            <w:vMerge w:val="restart"/>
+            <w:tcBorders>
+              <w:top w:val="single" w:sz="4" w:space="0" w:color="auto"/>
+            </w:tcBorders>
+            <w:vAlign w:val="center"/>
+          </w:tcPr>
+          <w:p>
+            <w:pPr>
+              <w:jc w:val="left"/>
+              <w:cnfStyle w:val="000000000000" w:firstRow="0" w:lastRow="0" w:firstColumn="0" w:lastColumn="0" w:oddVBand="0" w:evenVBand="0" w:oddHBand="0" w:evenHBand="0" w:firstRowFirstColumn="0" w:firstRowLastColumn="0" w:lastRowFirstColumn="0" w:lastRowLastColumn="0"/>
+              <w:rPr>
+                <w:lang w:val="fr-FR"/>
+              </w:rPr>
+            </w:pPr>
+            <w:r>
+              <w:rPr>
+                <w:lang w:val="fr-FR"/>
+              </w:rPr>
+              <w:t xml:space="preserve">Zone de </w:t>
+            </w:r>
+            <w:r>
+              <w:rPr>
+                <w:lang w:val="fr-FR"/>
+              </w:rPr>
+              <w:t>détresse</w:t>
+            </w:r>
+          </w:p>
+        </w:tc>
+      </w:tr>
+      <w:tr>
+        <w:trPr>
+          <w:cnfStyle w:val="000000100000" w:firstRow="0" w:lastRow="0" w:firstColumn="0" w:lastColumn="0" w:oddVBand="0" w:evenVBand="0" w:oddHBand="1" w:evenHBand="0" w:firstRowFirstColumn="0" w:firstRowLastColumn="0" w:lastRowFirstColumn="0" w:lastRowLastColumn="0"/>
+        </w:trPr>
+        <w:tc>
+          <w:tcPr>
+            <w:cnfStyle w:val="001000000000" w:firstRow="0" w:lastRow="0" w:firstColumn="1" w:lastColumn="0" w:oddVBand="0" w:evenVBand="0" w:oddHBand="0" w:evenHBand="0" w:firstRowFirstColumn="0" w:firstRowLastColumn="0" w:lastRowFirstColumn="0" w:lastRowLastColumn="0"/>
+            <w:tcW w:w="3116" w:type="dxa"/>
+          </w:tcPr>
+          <w:p>
+            <w:pPr>
+              <w:rPr>
+                <w:lang w:val="fr-FR"/>
+              </w:rPr>
+            </w:pPr>
+            <w:r>
+              <w:t>3,20</w:t>
+            </w:r>
+            <w:r>
+              <w:t xml:space="preserve"> -</w:t>
+            </w:r>
+            <w:r>
+              <w:t xml:space="preserve"> 3,75</w:t>
+            </w:r>
+          </w:p>
+        </w:tc>
+        <w:tc>
+          <w:tcPr>
+            <w:tcW w:w="3117" w:type="dxa"/>
+          </w:tcPr>
+          <w:p>
+            <w:pPr>
+              <w:cnfStyle w:val="000000100000" w:firstRow="0" w:lastRow="0" w:firstColumn="0" w:lastColumn="0" w:oddVBand="0" w:evenVBand="0" w:oddHBand="1" w:evenHBand="0" w:firstRowFirstColumn="0" w:firstRowLastColumn="0" w:lastRowFirstColumn="0" w:lastRowLastColumn="0"/>
+              <w:rPr>
+                <w:lang w:val="fr-FR"/>
+              </w:rPr>
+            </w:pPr>
+            <w:r>
+              <w:rPr>
+                <w:lang w:val="fr-FR"/>
+              </w:rPr>
+              <w:t>CCC+</w:t>
+            </w:r>
+          </w:p>
+        </w:tc>
+        <w:tc>
+          <w:tcPr>
+            <w:tcW w:w="3117" w:type="dxa"/>
+            <w:vMerge/>
+          </w:tcPr>
+          <w:p>
+            <w:pPr>
+              <w:cnfStyle w:val="000000100000" w:firstRow="0" w:lastRow="0" w:firstColumn="0" w:lastColumn="0" w:oddVBand="0" w:evenVBand="0" w:oddHBand="1" w:evenHBand="0" w:firstRowFirstColumn="0" w:firstRowLastColumn="0" w:lastRowFirstColumn="0" w:lastRowLastColumn="0"/>
+              <w:rPr>
+                <w:lang w:val="fr-FR"/>
+              </w:rPr>
+            </w:pPr>
+          </w:p>
+        </w:tc>
+      </w:tr>
+      <w:tr>
+        <w:tc>
+          <w:tcPr>
+            <w:cnfStyle w:val="001000000000" w:firstRow="0" w:lastRow="0" w:firstColumn="1" w:lastColumn="0" w:oddVBand="0" w:evenVBand="0" w:oddHBand="0" w:evenHBand="0" w:firstRowFirstColumn="0" w:firstRowLastColumn="0" w:lastRowFirstColumn="0" w:lastRowLastColumn="0"/>
+            <w:tcW w:w="3116" w:type="dxa"/>
+          </w:tcPr>
+          <w:p>
+            <w:pPr>
+              <w:rPr>
+                <w:lang w:val="fr-FR"/>
+              </w:rPr>
+            </w:pPr>
+            <w:r>
+              <w:t xml:space="preserve">2,50 </w:t>
+            </w:r>
+            <w:r>
+              <w:t xml:space="preserve">- </w:t>
+            </w:r>
+            <w:r>
+              <w:t>3,20</w:t>
+            </w:r>
+          </w:p>
+        </w:tc>
+        <w:tc>
+          <w:tcPr>
+            <w:tcW w:w="3117" w:type="dxa"/>
+          </w:tcPr>
+          <w:p>
+            <w:pPr>
+              <w:cnfStyle w:val="000000000000" w:firstRow="0" w:lastRow="0" w:firstColumn="0" w:lastColumn="0" w:oddVBand="0" w:evenVBand="0" w:oddHBand="0" w:evenHBand="0" w:firstRowFirstColumn="0" w:firstRowLastColumn="0" w:lastRowFirstColumn="0" w:lastRowLastColumn="0"/>
+              <w:rPr>
+                <w:lang w:val="fr-FR"/>
+              </w:rPr>
+            </w:pPr>
+            <w:r>
+              <w:rPr>
+                <w:lang w:val="fr-FR"/>
+              </w:rPr>
+              <w:t>CCC</w:t>
+            </w:r>
+          </w:p>
+        </w:tc>
+        <w:tc>
+          <w:tcPr>
+            <w:tcW w:w="3117" w:type="dxa"/>
+            <w:vMerge/>
+          </w:tcPr>
+          <w:p>
+            <w:pPr>
+              <w:cnfStyle w:val="000000000000" w:firstRow="0" w:lastRow="0" w:firstColumn="0" w:lastColumn="0" w:oddVBand="0" w:evenVBand="0" w:oddHBand="0" w:evenHBand="0" w:firstRowFirstColumn="0" w:firstRowLastColumn="0" w:lastRowFirstColumn="0" w:lastRowLastColumn="0"/>
+              <w:rPr>
+                <w:lang w:val="fr-FR"/>
+              </w:rPr>
+            </w:pPr>
+          </w:p>
+        </w:tc>
+      </w:tr>
+      <w:tr>
+        <w:trPr>
+          <w:cnfStyle w:val="000000100000" w:firstRow="0" w:lastRow="0" w:firstColumn="0" w:lastColumn="0" w:oddVBand="0" w:evenVBand="0" w:oddHBand="1" w:evenHBand="0" w:firstRowFirstColumn="0" w:firstRowLastColumn="0" w:lastRowFirstColumn="0" w:lastRowLastColumn="0"/>
+        </w:trPr>
+        <w:tc>
+          <w:tcPr>
+            <w:cnfStyle w:val="001000000000" w:firstRow="0" w:lastRow="0" w:firstColumn="1" w:lastColumn="0" w:oddVBand="0" w:evenVBand="0" w:oddHBand="0" w:evenHBand="0" w:firstRowFirstColumn="0" w:firstRowLastColumn="0" w:lastRowFirstColumn="0" w:lastRowLastColumn="0"/>
+            <w:tcW w:w="3116" w:type="dxa"/>
+          </w:tcPr>
+          <w:p>
+            <w:pPr>
+              <w:rPr>
+                <w:lang w:val="fr-FR"/>
+              </w:rPr>
+            </w:pPr>
+            <w:r>
+              <w:t>1,75</w:t>
+            </w:r>
+            <w:r>
+              <w:t xml:space="preserve"> -</w:t>
+            </w:r>
+            <w:r>
+              <w:t xml:space="preserve"> 2,50</w:t>
+            </w:r>
+          </w:p>
+        </w:tc>
+        <w:tc>
+          <w:tcPr>
+            <w:tcW w:w="3117" w:type="dxa"/>
+          </w:tcPr>
+          <w:p>
+            <w:pPr>
+              <w:cnfStyle w:val="000000100000" w:firstRow="0" w:lastRow="0" w:firstColumn="0" w:lastColumn="0" w:oddVBand="0" w:evenVBand="0" w:oddHBand="1" w:evenHBand="0" w:firstRowFirstColumn="0" w:firstRowLastColumn="0" w:lastRowFirstColumn="0" w:lastRowLastColumn="0"/>
+              <w:rPr>
+                <w:lang w:val="fr-FR"/>
+              </w:rPr>
+            </w:pPr>
+            <w:r>
+              <w:rPr>
+                <w:lang w:val="fr-FR"/>
+              </w:rPr>
+              <w:t>CCC-</w:t>
+            </w:r>
+          </w:p>
+        </w:tc>
+        <w:tc>
+          <w:tcPr>
+            <w:tcW w:w="3117" w:type="dxa"/>
+            <w:vMerge/>
+          </w:tcPr>
+          <w:p>
+            <w:pPr>
+              <w:cnfStyle w:val="000000100000" w:firstRow="0" w:lastRow="0" w:firstColumn="0" w:lastColumn="0" w:oddVBand="0" w:evenVBand="0" w:oddHBand="1" w:evenHBand="0" w:firstRowFirstColumn="0" w:firstRowLastColumn="0" w:lastRowFirstColumn="0" w:lastRowLastColumn="0"/>
+              <w:rPr>
+                <w:lang w:val="fr-FR"/>
+              </w:rPr>
+            </w:pPr>
+          </w:p>
+        </w:tc>
+      </w:tr>
+      <w:tr>
+        <w:tc>
+          <w:tcPr>
+            <w:cnfStyle w:val="001000000000" w:firstRow="0" w:lastRow="0" w:firstColumn="1" w:lastColumn="0" w:oddVBand="0" w:evenVBand="0" w:oddHBand="0" w:evenHBand="0" w:firstRowFirstColumn="0" w:firstRowLastColumn="0" w:lastRowFirstColumn="0" w:lastRowLastColumn="0"/>
+            <w:tcW w:w="3116" w:type="dxa"/>
+          </w:tcPr>
+          <w:p>
+            <w:r>
+              <w:t>&lt; 1,75</w:t>
+            </w:r>
+          </w:p>
+        </w:tc>
+        <w:tc>
+          <w:tcPr>
+            <w:tcW w:w="3117" w:type="dxa"/>
+          </w:tcPr>
+          <w:p>
+            <w:pPr>
+              <w:cnfStyle w:val="000000000000" w:firstRow="0" w:lastRow="0" w:firstColumn="0" w:lastColumn="0" w:oddVBand="0" w:evenVBand="0" w:oddHBand="0" w:evenHBand="0" w:firstRowFirstColumn="0" w:firstRowLastColumn="0" w:lastRowFirstColumn="0" w:lastRowLastColumn="0"/>
+              <w:rPr>
+                <w:lang w:val="fr-FR"/>
+              </w:rPr>
+            </w:pPr>
+            <w:r>
+              <w:rPr>
+                <w:lang w:val="fr-FR"/>
+              </w:rPr>
+              <w:t>D</w:t>
+            </w:r>
+          </w:p>
+        </w:tc>
+        <w:tc>
+          <w:tcPr>
+            <w:tcW w:w="3117" w:type="dxa"/>
+            <w:vMerge/>
+          </w:tcPr>
+          <w:p>
+            <w:pPr>
+              <w:cnfStyle w:val="000000000000" w:firstRow="0" w:lastRow="0" w:firstColumn="0" w:lastColumn="0" w:oddVBand="0" w:evenVBand="0" w:oddHBand="0" w:evenHBand="0" w:firstRowFirstColumn="0" w:firstRowLastColumn="0" w:lastRowFirstColumn="0" w:lastRowLastColumn="0"/>
+              <w:rPr>
+                <w:lang w:val="fr-FR"/>
+              </w:rPr>
+            </w:pPr>
+          </w:p>
+        </w:tc>
+      </w:tr>
+    </w:tbl>
+    <w:p>
+      <w:pPr>
+        <w:rPr>
+          <w:lang w:val="fr-FR"/>
+        </w:rPr>
+      </w:pPr>
+      <w:r>
+        <w:rPr>
+          <w:noProof/>
+          <w:lang w:val="fr-FR"/>
+        </w:rPr>
+        <w:drawing>
+          <wp:inline distT="0" distB="0" distL="0" distR="0" wp14:anchorId="0FDAD6D8" wp14:editId="1A9C4384">
+            <wp:extent cx="5935980" cy="1043940"/>
+            <wp:effectExtent l="0" t="0" r="7620" b="3810"/>
+            <wp:docPr id="37" name="Picture 37"/>
+            <wp:cNvGraphicFramePr>
+              <a:graphicFrameLocks xmlns:a="http://schemas.openxmlformats.org/drawingml/2006/main" noChangeAspect="1"/>
+            </wp:cNvGraphicFramePr>
+            <a:graphic xmlns:a="http://schemas.openxmlformats.org/drawingml/2006/main">
+              <a:graphicData uri="http://schemas.openxmlformats.org/drawingml/2006/picture">
+                <pic:pic xmlns:pic="http://schemas.openxmlformats.org/drawingml/2006/picture">
+                  <pic:nvPicPr>
+                    <pic:cNvPr id="0" name="Picture 2"/>
+                    <pic:cNvPicPr>
+                      <a:picLocks noChangeAspect="1" noChangeArrowheads="1"/>
+                    </pic:cNvPicPr>
+                  </pic:nvPicPr>
+                  <pic:blipFill>
+                    <a:blip r:embed="rId47">
+                      <a:extLst>
+                        <a:ext uri="{28A0092B-C50C-407E-A947-70E740481C1C}">
+                          <a14:useLocalDpi xmlns:a14="http://schemas.microsoft.com/office/drawing/2010/main" val="0"/>
+                        </a:ext>
+                      </a:extLst>
+                    </a:blip>
+                    <a:srcRect/>
+                    <a:stretch>
+                      <a:fillRect/>
+                    </a:stretch>
+                  </pic:blipFill>
+                  <pic:spPr bwMode="auto">
+                    <a:xfrm>
+                      <a:off x="0" y="0"/>
+                      <a:ext cx="5935980" cy="1043940"/>
+                    </a:xfrm>
+                    <a:prstGeom prst="rect">
+                      <a:avLst/>
+                    </a:prstGeom>
+                    <a:noFill/>
+                    <a:ln>
+                      <a:noFill/>
+                    </a:ln>
+                  </pic:spPr>
+                </pic:pic>
+              </a:graphicData>
+            </a:graphic>
+          </wp:inline>
+        </w:drawing>
       </w:r>
     </w:p>
     <w:p>
@@ -27711,6 +30451,222 @@
         <w:t>Evaluer l’entreprise</w:t>
       </w:r>
       <w:bookmarkEnd w:id="38"/>
+    </w:p>
+    <w:p>
+      <w:pPr>
+        <w:rPr>
+          <w:lang w:val="fr-FR"/>
+        </w:rPr>
+      </w:pPr>
+      <w:r>
+        <w:rPr>
+          <w:lang w:val="fr-FR"/>
+        </w:rPr>
+        <w:t xml:space="preserve">Eu égard a tout ce qui a été dit et fait plut haut, on peut donnez un avis général sur l’entreprise </w:t>
+      </w:r>
+      <w:r>
+        <w:rPr>
+          <w:lang w:val="fr-FR"/>
+        </w:rPr>
+        <w:t>à</w:t>
+      </w:r>
+      <w:r>
+        <w:rPr>
+          <w:lang w:val="fr-FR"/>
+        </w:rPr>
+        <w:t xml:space="preserve"> travers son </w:t>
+      </w:r>
+      <w:r>
+        <w:rPr>
+          <w:lang w:val="fr-FR"/>
+        </w:rPr>
+        <w:t>évaluation</w:t>
+      </w:r>
+      <w:r>
+        <w:rPr>
+          <w:lang w:val="fr-FR"/>
+        </w:rPr>
+        <w:t>.</w:t>
+      </w:r>
+      <w:r>
+        <w:rPr>
+          <w:lang w:val="fr-FR"/>
+        </w:rPr>
+        <w:t xml:space="preserve"> </w:t>
+      </w:r>
+      <w:r>
+        <w:rPr>
+          <w:lang w:val="fr-FR"/>
+        </w:rPr>
+        <w:t>L’évaluation de l’entreprise est l’exercice par lequel va donnez son opinion le plus objectifs possibles sur la santé financière de l’entreprise. Cette va être naturellement basée sur les résultat</w:t>
+      </w:r>
+      <w:r>
+        <w:rPr>
+          <w:lang w:val="fr-FR"/>
+        </w:rPr>
+        <w:t>s</w:t>
+      </w:r>
+      <w:r>
+        <w:rPr>
+          <w:lang w:val="fr-FR"/>
+        </w:rPr>
+        <w:t xml:space="preserve"> de l’analyse financière mais que. </w:t>
+      </w:r>
+      <w:r>
+        <w:rPr>
+          <w:lang w:val="fr-FR"/>
+        </w:rPr>
+        <w:t xml:space="preserve">Oui, trop souvent il y a aura des facteurs </w:t>
+      </w:r>
+      <w:r>
+        <w:rPr>
+          <w:lang w:val="fr-FR"/>
+        </w:rPr>
+        <w:lastRenderedPageBreak/>
+        <w:t>macroéconomique</w:t>
+      </w:r>
+      <w:r>
+        <w:rPr>
+          <w:lang w:val="fr-FR"/>
+        </w:rPr>
+        <w:t>s</w:t>
+      </w:r>
+      <w:r>
+        <w:rPr>
+          <w:lang w:val="fr-FR"/>
+        </w:rPr>
+        <w:t xml:space="preserve"> qui entre en jeu dans le processus de création de richesse d’une entreprise.</w:t>
+      </w:r>
+      <w:r>
+        <w:rPr>
+          <w:lang w:val="fr-FR"/>
+        </w:rPr>
+        <w:t xml:space="preserve"> L’analyse financier doit être mesure de trouver cela et le prendre en compte dans l’</w:t>
+      </w:r>
+      <w:r>
+        <w:rPr>
+          <w:lang w:val="fr-FR"/>
+        </w:rPr>
+        <w:t>évaluation</w:t>
+      </w:r>
+      <w:r>
+        <w:rPr>
+          <w:lang w:val="fr-FR"/>
+        </w:rPr>
+        <w:t xml:space="preserve"> de l’entreprise.</w:t>
+      </w:r>
+    </w:p>
+    <w:p>
+      <w:pPr>
+        <w:rPr>
+          <w:lang w:val="fr-FR"/>
+        </w:rPr>
+      </w:pPr>
+      <w:r>
+        <w:rPr>
+          <w:lang w:val="fr-FR"/>
+        </w:rPr>
+        <w:t>Durant la crise des surprimes, beaucoup d’entreprise avait des résultats douteux mais ce n’est pas pour cela que l’on accordait une mauvaise note a cette dernière.</w:t>
+      </w:r>
+    </w:p>
+    <w:p>
+      <w:pPr>
+        <w:rPr>
+          <w:lang w:val="fr-FR"/>
+        </w:rPr>
+      </w:pPr>
+      <w:r>
+        <w:rPr>
+          <w:lang w:val="fr-FR"/>
+        </w:rPr>
+        <w:t>Les enjeux macroéconomiques peuvent déterminants, surtout dans le monde d’échange ou nous vivons, donc cet aspect doit toujours attiser l’attention de l’analyse avant d’émettre un quelconque jugement sur une entreprise</w:t>
+      </w:r>
+      <w:r>
+        <w:rPr>
+          <w:lang w:val="fr-FR"/>
+        </w:rPr>
+        <w:t>.</w:t>
+      </w:r>
+    </w:p>
+    <w:p>
+      <w:pPr>
+        <w:rPr>
+          <w:lang w:val="fr-FR"/>
+        </w:rPr>
+      </w:pPr>
+      <w:r>
+        <w:rPr>
+          <w:lang w:val="fr-FR"/>
+        </w:rPr>
+        <w:t xml:space="preserve">Ceci étant dit, cette évaluation faite a travers un rapport que l’analyse va rédiger et qui va ensuite être soumis au dirigeant, aux investisseurs, ou tout autres personnes physique ou morale s’intéressant </w:t>
+      </w:r>
+      <w:r>
+        <w:rPr>
+          <w:lang w:val="fr-FR"/>
+        </w:rPr>
+        <w:t>à</w:t>
+      </w:r>
+      <w:r>
+        <w:rPr>
+          <w:lang w:val="fr-FR"/>
+        </w:rPr>
+        <w:t xml:space="preserve"> la structure analyse.</w:t>
+      </w:r>
+      <w:r>
+        <w:rPr>
+          <w:lang w:val="fr-FR"/>
+        </w:rPr>
+        <w:t xml:space="preserve"> L’analyse va reprendre les rubrique</w:t>
+      </w:r>
+      <w:r>
+        <w:rPr>
+          <w:lang w:val="fr-FR"/>
+        </w:rPr>
+        <w:t>s</w:t>
+      </w:r>
+      <w:r>
+        <w:rPr>
+          <w:lang w:val="fr-FR"/>
+        </w:rPr>
+        <w:t xml:space="preserve"> de l’analyse, l’explique d’une claire et concise à ce que des non financiers puissent le comprendre.</w:t>
+      </w:r>
+    </w:p>
+    <w:p>
+      <w:pPr>
+        <w:rPr>
+          <w:lang w:val="fr-FR"/>
+        </w:rPr>
+      </w:pPr>
+      <w:r>
+        <w:rPr>
+          <w:lang w:val="fr-FR"/>
+        </w:rPr>
+        <w:t xml:space="preserve">Si l’analyse a été </w:t>
+      </w:r>
+      <w:r>
+        <w:rPr>
+          <w:lang w:val="fr-FR"/>
+        </w:rPr>
+        <w:t xml:space="preserve">bien </w:t>
+      </w:r>
+      <w:r>
+        <w:rPr>
+          <w:lang w:val="fr-FR"/>
+        </w:rPr>
+        <w:t xml:space="preserve">faite, les bonnes décisions vont prises. C’est la que réside tout l’intérêt de l’analyse </w:t>
+      </w:r>
+      <w:r>
+        <w:rPr>
+          <w:lang w:val="fr-FR"/>
+        </w:rPr>
+        <w:t>financière</w:t>
+      </w:r>
+      <w:r>
+        <w:rPr>
+          <w:lang w:val="fr-FR"/>
+        </w:rPr>
+        <w:t>.</w:t>
+      </w:r>
     </w:p>
     <w:p>
       <w:pPr>
@@ -27738,6 +30694,38 @@
           <w:lang w:val="fr-SN"/>
         </w:rPr>
       </w:pPr>
+      <w:r>
+        <w:rPr>
+          <w:lang w:val="fr-SN"/>
+        </w:rPr>
+        <w:t>Reprendre le débat</w:t>
+      </w:r>
+    </w:p>
+    <w:p>
+      <w:pPr>
+        <w:rPr>
+          <w:lang w:val="fr-SN"/>
+        </w:rPr>
+      </w:pPr>
+      <w:r>
+        <w:rPr>
+          <w:lang w:val="fr-SN"/>
+        </w:rPr>
+        <w:t>Bilan</w:t>
+      </w:r>
+    </w:p>
+    <w:p>
+      <w:pPr>
+        <w:rPr>
+          <w:lang w:val="fr-SN"/>
+        </w:rPr>
+      </w:pPr>
+      <w:r>
+        <w:rPr>
+          <w:lang w:val="fr-SN"/>
+        </w:rPr>
+        <w:t>Perceptive (IA)</w:t>
+      </w:r>
     </w:p>
     <w:p>
       <w:pPr>
@@ -27763,14 +30751,64 @@
     <w:p>
       <w:pPr>
         <w:rPr>
-          <w:lang w:val="fr-SN"/>
-        </w:rPr>
-      </w:pPr>
-      <w:r>
-        <w:rPr>
-          <w:lang w:val="fr-FR"/>
-        </w:rPr>
-        <w:t>Mbuli Landu, A. (2021). Chapitre 3. La trésorerie actif. Dans : , A. Mbuli Landu, </w:t>
+          <w:lang w:val="fr-FR"/>
+        </w:rPr>
+      </w:pPr>
+      <w:proofErr w:type="spellStart"/>
+      <w:r>
+        <w:rPr>
+          <w:lang w:val="fr-FR"/>
+        </w:rPr>
+        <w:t>Mbuli</w:t>
+      </w:r>
+      <w:proofErr w:type="spellEnd"/>
+      <w:r>
+        <w:rPr>
+          <w:lang w:val="fr-FR"/>
+        </w:rPr>
+        <w:t xml:space="preserve"> Landu, A. (2021). Chapitre 3. </w:t>
+      </w:r>
+      <w:proofErr w:type="gramStart"/>
+      <w:r>
+        <w:rPr>
+          <w:lang w:val="fr-FR"/>
+        </w:rPr>
+        <w:t>La trésorerie actif</w:t>
+      </w:r>
+      <w:proofErr w:type="gramEnd"/>
+      <w:r>
+        <w:rPr>
+          <w:lang w:val="fr-FR"/>
+        </w:rPr>
+        <w:t xml:space="preserve">. Dans </w:t>
+      </w:r>
+      <w:proofErr w:type="gramStart"/>
+      <w:r>
+        <w:rPr>
+          <w:lang w:val="fr-FR"/>
+        </w:rPr>
+        <w:t>: ,</w:t>
+      </w:r>
+      <w:proofErr w:type="gramEnd"/>
+      <w:r>
+        <w:rPr>
+          <w:lang w:val="fr-FR"/>
+        </w:rPr>
+        <w:t xml:space="preserve"> A. </w:t>
+      </w:r>
+      <w:proofErr w:type="spellStart"/>
+      <w:r>
+        <w:rPr>
+          <w:lang w:val="fr-FR"/>
+        </w:rPr>
+        <w:t>Mbuli</w:t>
+      </w:r>
+      <w:proofErr w:type="spellEnd"/>
+      <w:r>
+        <w:rPr>
+          <w:lang w:val="fr-FR"/>
+        </w:rPr>
+        <w:t xml:space="preserve"> Landu, </w:t>
       </w:r>
       <w:r>
         <w:rPr>
@@ -27778,19 +30816,67 @@
           <w:iCs/>
           <w:lang w:val="fr-FR"/>
         </w:rPr>
-        <w:t>Le mémo d'un comptable: Approche par le SYSCOHADA revisé</w:t>
-      </w:r>
+        <w:t xml:space="preserve">Le mémo d'un comptable: Approche par le SYSCOHADA </w:t>
+      </w:r>
+      <w:proofErr w:type="spellStart"/>
+      <w:r>
+        <w:rPr>
+          <w:i/>
+          <w:iCs/>
+          <w:lang w:val="fr-FR"/>
+        </w:rPr>
+        <w:t>revisé</w:t>
+      </w:r>
+      <w:proofErr w:type="spellEnd"/>
       <w:r>
         <w:rPr>
           <w:lang w:val="fr-FR"/>
         </w:rPr>
         <w:t xml:space="preserve"> (pp. 301-324). </w:t>
       </w:r>
-      <w:r>
-        <w:rPr>
-          <w:lang w:val="fr-FR"/>
-        </w:rPr>
-        <w:t>Paris: L'Harmattan.</w:t>
+      <w:proofErr w:type="gramStart"/>
+      <w:r>
+        <w:rPr>
+          <w:lang w:val="fr-FR"/>
+        </w:rPr>
+        <w:t>Paris:</w:t>
+      </w:r>
+      <w:proofErr w:type="gramEnd"/>
+      <w:r>
+        <w:rPr>
+          <w:lang w:val="fr-FR"/>
+        </w:rPr>
+        <w:t xml:space="preserve"> </w:t>
+      </w:r>
+      <w:proofErr w:type="spellStart"/>
+      <w:r>
+        <w:rPr>
+          <w:lang w:val="fr-FR"/>
+        </w:rPr>
+        <w:t>L'Harmattan</w:t>
+      </w:r>
+      <w:proofErr w:type="spellEnd"/>
+      <w:r>
+        <w:rPr>
+          <w:lang w:val="fr-FR"/>
+        </w:rPr>
+        <w:t>.</w:t>
+      </w:r>
+    </w:p>
+    <w:p>
+      <w:r>
+        <w:t xml:space="preserve">Altman, E. I. (2005). An emerging market credit scoring system for corporate bonds. </w:t>
+      </w:r>
+      <w:r>
+        <w:t xml:space="preserve">Emerging Markets Review, 6(4), 311–323. </w:t>
+      </w:r>
+      <w:proofErr w:type="gramStart"/>
+      <w:r>
+        <w:t>doi:10.1016/j.ememar</w:t>
+      </w:r>
+      <w:proofErr w:type="gramEnd"/>
+      <w:r>
+        <w:t>.2005.09.007</w:t>
       </w:r>
     </w:p>
     <w:p>
@@ -27801,18 +30887,14 @@
           <w:numId w:val="0"/>
         </w:numPr>
         <w:ind w:left="432" w:hanging="432"/>
-        <w:rPr>
-          <w:lang w:val="fr-SN"/>
-        </w:rPr>
       </w:pPr>
       <w:bookmarkStart w:id="41" w:name="_Toc161405820"/>
-      <w:r>
-        <w:rPr>
-          <w:lang w:val="fr-SN"/>
-        </w:rPr>
+      <w:proofErr w:type="spellStart"/>
+      <w:r>
         <w:t>Webographie</w:t>
       </w:r>
       <w:bookmarkEnd w:id="41"/>
+      <w:proofErr w:type="spellEnd"/>
     </w:p>
     <w:sdt>
       <w:sdtPr>
@@ -27856,7 +30938,15 @@
               <w:noProof/>
               <w:lang w:val="fr-FR"/>
             </w:rPr>
-            <w:t>. (2024, 2 5). Retrieved from La finance pour tous: https://www.lafinancepourtous.com/decryptages/entreprise/gestion-et-comptabilite/comptes-de-l-entreprise/comprendre-le-bilan-le-compte-de-resultat-et-l-annexe/le-bilan/</w:t>
+            <w:t>. (2024, 2 5). Retrieved from La finance pour tous: https://www.lafinancepourtous.com/decryptages/entreprise/gestion-et-</w:t>
+          </w:r>
+          <w:r>
+            <w:rPr>
+              <w:noProof/>
+              <w:lang w:val="fr-FR"/>
+            </w:rPr>
+            <w:lastRenderedPageBreak/>
+            <w:t>comptabilite/comptes-de-l-entreprise/comprendre-le-bilan-le-compte-de-resultat-et-l-annexe/le-bilan/</w:t>
           </w:r>
         </w:p>
         <w:p>
@@ -30623,7 +33713,7 @@
   <w:abstractNum w:abstractNumId="25" w15:restartNumberingAfterBreak="0">
     <w:nsid w:val="57E95354"/>
     <w:multiLevelType w:val="hybridMultilevel"/>
-    <w:tmpl w:val="F5484C52"/>
+    <w:tmpl w:val="A26EEAAE"/>
     <w:lvl w:ilvl="0" w:tplc="04090001">
       <w:start w:val="1"/>
       <w:numFmt w:val="bullet"/>

--- a/L'analyse financiere/analyse financiere.docx
+++ b/L'analyse financiere/analyse financiere.docx
@@ -31,14 +31,12 @@
               <w:color w:val="C45911" w:themeColor="accent2" w:themeShade="BF"/>
             </w:rPr>
           </w:pPr>
-          <w:proofErr w:type="spellStart"/>
           <w:r>
             <w:rPr>
               <w:color w:val="C45911" w:themeColor="accent2" w:themeShade="BF"/>
             </w:rPr>
             <w:t>Sommaire</w:t>
           </w:r>
-          <w:proofErr w:type="spellEnd"/>
         </w:p>
         <w:p>
           <w:pPr>
@@ -290,7 +288,7 @@
                 <w:noProof/>
                 <w:webHidden/>
               </w:rPr>
-              <w:t>3</w:t>
+              <w:t>4</w:t>
             </w:r>
             <w:r>
               <w:rPr>
@@ -380,7 +378,7 @@
                 <w:noProof/>
                 <w:webHidden/>
               </w:rPr>
-              <w:t>3</w:t>
+              <w:t>4</w:t>
             </w:r>
             <w:r>
               <w:rPr>
@@ -560,7 +558,7 @@
                 <w:noProof/>
                 <w:webHidden/>
               </w:rPr>
-              <w:t>7</w:t>
+              <w:t>8</w:t>
             </w:r>
             <w:r>
               <w:rPr>
@@ -650,7 +648,7 @@
                 <w:noProof/>
                 <w:webHidden/>
               </w:rPr>
-              <w:t>8</w:t>
+              <w:t>9</w:t>
             </w:r>
             <w:r>
               <w:rPr>
@@ -740,7 +738,7 @@
                 <w:noProof/>
                 <w:webHidden/>
               </w:rPr>
-              <w:t>8</w:t>
+              <w:t>9</w:t>
             </w:r>
             <w:r>
               <w:rPr>
@@ -830,7 +828,7 @@
                 <w:noProof/>
                 <w:webHidden/>
               </w:rPr>
-              <w:t>8</w:t>
+              <w:t>9</w:t>
             </w:r>
             <w:r>
               <w:rPr>
@@ -920,7 +918,7 @@
                 <w:noProof/>
                 <w:webHidden/>
               </w:rPr>
-              <w:t>9</w:t>
+              <w:t>10</w:t>
             </w:r>
             <w:r>
               <w:rPr>
@@ -1190,7 +1188,7 @@
                 <w:noProof/>
                 <w:webHidden/>
               </w:rPr>
-              <w:t>15</w:t>
+              <w:t>16</w:t>
             </w:r>
             <w:r>
               <w:rPr>
@@ -1280,7 +1278,7 @@
                 <w:noProof/>
                 <w:webHidden/>
               </w:rPr>
-              <w:t>15</w:t>
+              <w:t>16</w:t>
             </w:r>
             <w:r>
               <w:rPr>
@@ -1370,7 +1368,7 @@
                 <w:noProof/>
                 <w:webHidden/>
               </w:rPr>
-              <w:t>16</w:t>
+              <w:t>17</w:t>
             </w:r>
             <w:r>
               <w:rPr>
@@ -1550,7 +1548,7 @@
                 <w:noProof/>
                 <w:webHidden/>
               </w:rPr>
-              <w:t>17</w:t>
+              <w:t>18</w:t>
             </w:r>
             <w:r>
               <w:rPr>
@@ -1910,7 +1908,7 @@
                 <w:noProof/>
                 <w:webHidden/>
               </w:rPr>
-              <w:t>19</w:t>
+              <w:t>20</w:t>
             </w:r>
             <w:r>
               <w:rPr>
@@ -2000,7 +1998,7 @@
                 <w:noProof/>
                 <w:webHidden/>
               </w:rPr>
-              <w:t>19</w:t>
+              <w:t>20</w:t>
             </w:r>
             <w:r>
               <w:rPr>
@@ -2090,7 +2088,7 @@
                 <w:noProof/>
                 <w:webHidden/>
               </w:rPr>
-              <w:t>20</w:t>
+              <w:t>21</w:t>
             </w:r>
             <w:r>
               <w:rPr>
@@ -2180,7 +2178,7 @@
                 <w:noProof/>
                 <w:webHidden/>
               </w:rPr>
-              <w:t>21</w:t>
+              <w:t>22</w:t>
             </w:r>
             <w:r>
               <w:rPr>
@@ -2450,7 +2448,7 @@
                 <w:noProof/>
                 <w:webHidden/>
               </w:rPr>
-              <w:t>22</w:t>
+              <w:t>23</w:t>
             </w:r>
             <w:r>
               <w:rPr>
@@ -2630,7 +2628,7 @@
                 <w:noProof/>
                 <w:webHidden/>
               </w:rPr>
-              <w:t>24</w:t>
+              <w:t>25</w:t>
             </w:r>
             <w:r>
               <w:rPr>
@@ -2720,7 +2718,7 @@
                 <w:noProof/>
                 <w:webHidden/>
               </w:rPr>
-              <w:t>24</w:t>
+              <w:t>25</w:t>
             </w:r>
             <w:r>
               <w:rPr>
@@ -2900,7 +2898,7 @@
                 <w:noProof/>
                 <w:webHidden/>
               </w:rPr>
-              <w:t>27</w:t>
+              <w:t>28</w:t>
             </w:r>
             <w:r>
               <w:rPr>
@@ -2990,7 +2988,7 @@
                 <w:noProof/>
                 <w:webHidden/>
               </w:rPr>
-              <w:t>28</w:t>
+              <w:t>29</w:t>
             </w:r>
             <w:r>
               <w:rPr>
@@ -3080,7 +3078,7 @@
                 <w:noProof/>
                 <w:webHidden/>
               </w:rPr>
-              <w:t>29</w:t>
+              <w:t>30</w:t>
             </w:r>
             <w:r>
               <w:rPr>
@@ -3170,7 +3168,7 @@
                 <w:noProof/>
                 <w:webHidden/>
               </w:rPr>
-              <w:t>30</w:t>
+              <w:t>31</w:t>
             </w:r>
             <w:r>
               <w:rPr>
@@ -3440,7 +3438,7 @@
                 <w:noProof/>
                 <w:webHidden/>
               </w:rPr>
-              <w:t>34</w:t>
+              <w:t>35</w:t>
             </w:r>
             <w:r>
               <w:rPr>
@@ -3530,7 +3528,7 @@
                 <w:noProof/>
                 <w:webHidden/>
               </w:rPr>
-              <w:t>36</w:t>
+              <w:t>37</w:t>
             </w:r>
             <w:r>
               <w:rPr>
@@ -3602,7 +3600,7 @@
                 <w:noProof/>
                 <w:webHidden/>
               </w:rPr>
-              <w:t>37</w:t>
+              <w:t>38</w:t>
             </w:r>
             <w:r>
               <w:rPr>
@@ -3674,7 +3672,7 @@
                 <w:noProof/>
                 <w:webHidden/>
               </w:rPr>
-              <w:t>37</w:t>
+              <w:t>38</w:t>
             </w:r>
             <w:r>
               <w:rPr>
@@ -3746,7 +3744,7 @@
                 <w:noProof/>
                 <w:webHidden/>
               </w:rPr>
-              <w:t>37</w:t>
+              <w:t>38</w:t>
             </w:r>
             <w:r>
               <w:rPr>
@@ -3829,33 +3827,346 @@
         <w:rPr>
           <w:lang w:val="fr-SN"/>
         </w:rPr>
-        <w:t>Contexte</w:t>
-      </w:r>
-    </w:p>
-    <w:p>
-      <w:pPr>
-        <w:rPr>
-          <w:lang w:val="fr-SN"/>
-        </w:rPr>
-      </w:pPr>
-      <w:r>
-        <w:rPr>
-          <w:lang w:val="fr-SN"/>
-        </w:rPr>
-        <w:t>Problématique</w:t>
-      </w:r>
-    </w:p>
-    <w:p>
-      <w:pPr>
-        <w:rPr>
-          <w:lang w:val="fr-SN"/>
-        </w:rPr>
-      </w:pPr>
-      <w:r>
-        <w:rPr>
-          <w:lang w:val="fr-SN"/>
-        </w:rPr>
-        <w:t>Plan</w:t>
+        <w:t xml:space="preserve">Dans l’environnement ultra concurrentiel dans lequel nous évoluons, chaque </w:t>
+      </w:r>
+      <w:r>
+        <w:rPr>
+          <w:lang w:val="fr-SN"/>
+        </w:rPr>
+        <w:t>entité</w:t>
+      </w:r>
+      <w:r>
+        <w:rPr>
+          <w:lang w:val="fr-SN"/>
+        </w:rPr>
+        <w:t xml:space="preserve"> doit savoir tire son épingle du jeu. </w:t>
+      </w:r>
+      <w:r>
+        <w:rPr>
+          <w:lang w:val="fr-SN"/>
+        </w:rPr>
+        <w:t xml:space="preserve">Et le monde des affaires est le domaine qui va le plus s’identifier à cette assertion. Une entreprise est une personne morale dont le but ultime et fièrement assumé est </w:t>
+      </w:r>
+      <w:r>
+        <w:rPr>
+          <w:lang w:val="fr-SN"/>
+        </w:rPr>
+        <w:t xml:space="preserve">de </w:t>
+      </w:r>
+      <w:r>
+        <w:rPr>
+          <w:lang w:val="fr-SN"/>
+        </w:rPr>
+        <w:t xml:space="preserve">faire du profit. Faire du profit veut dire augmenter le plus possible ses bénéfices pour faire face a ses charges, payer les salariés, rémunérer les investisseurs et avoir </w:t>
+      </w:r>
+      <w:r>
+        <w:rPr>
+          <w:lang w:val="fr-SN"/>
+        </w:rPr>
+        <w:t>une plus-value</w:t>
+      </w:r>
+      <w:r>
+        <w:rPr>
+          <w:lang w:val="fr-SN"/>
+        </w:rPr>
+        <w:t xml:space="preserve">. </w:t>
+      </w:r>
+    </w:p>
+    <w:p>
+      <w:pPr>
+        <w:rPr>
+          <w:lang w:val="fr-SN"/>
+        </w:rPr>
+      </w:pPr>
+      <w:r>
+        <w:rPr>
+          <w:lang w:val="fr-SN"/>
+        </w:rPr>
+        <w:t xml:space="preserve">Maintenant, il </w:t>
+      </w:r>
+      <w:r>
+        <w:rPr>
+          <w:lang w:val="fr-SN"/>
+        </w:rPr>
+        <w:t xml:space="preserve">y </w:t>
+      </w:r>
+      <w:r>
+        <w:rPr>
+          <w:lang w:val="fr-SN"/>
+        </w:rPr>
+        <w:t xml:space="preserve">a tout un processus à suivre qui va nous prendre de la constitution du chiffre d’affaires (création de richesse) jusqu’aux cash-flows en passant par le résultat net. Tout </w:t>
+      </w:r>
+      <w:r>
+        <w:rPr>
+          <w:lang w:val="fr-SN"/>
+        </w:rPr>
+        <w:t>entreprise qui</w:t>
+      </w:r>
+      <w:r>
+        <w:rPr>
+          <w:lang w:val="fr-SN"/>
+        </w:rPr>
+        <w:t xml:space="preserve"> se respecte doit </w:t>
+      </w:r>
+      <w:r>
+        <w:rPr>
+          <w:lang w:val="fr-SN"/>
+        </w:rPr>
+        <w:t>être</w:t>
+      </w:r>
+      <w:r>
+        <w:rPr>
+          <w:lang w:val="fr-SN"/>
+        </w:rPr>
+        <w:t xml:space="preserve"> en mesure de comprendre se processus et l’optimiser </w:t>
+      </w:r>
+      <w:r>
+        <w:rPr>
+          <w:lang w:val="fr-SN"/>
+        </w:rPr>
+        <w:t>année</w:t>
+      </w:r>
+      <w:r>
+        <w:rPr>
+          <w:lang w:val="fr-SN"/>
+        </w:rPr>
+        <w:t xml:space="preserve"> </w:t>
+      </w:r>
+      <w:r>
+        <w:rPr>
+          <w:lang w:val="fr-SN"/>
+        </w:rPr>
+        <w:t>après</w:t>
+      </w:r>
+      <w:r>
+        <w:rPr>
+          <w:lang w:val="fr-SN"/>
+        </w:rPr>
+        <w:t xml:space="preserve"> </w:t>
+      </w:r>
+      <w:r>
+        <w:rPr>
+          <w:lang w:val="fr-SN"/>
+        </w:rPr>
+        <w:t>année</w:t>
+      </w:r>
+      <w:r>
+        <w:rPr>
+          <w:lang w:val="fr-SN"/>
+        </w:rPr>
+        <w:t xml:space="preserve"> si elle veut </w:t>
+      </w:r>
+      <w:r>
+        <w:rPr>
+          <w:lang w:val="fr-SN"/>
+        </w:rPr>
+        <w:t>durer dans le temps</w:t>
+      </w:r>
+      <w:r>
+        <w:rPr>
+          <w:lang w:val="fr-SN"/>
+        </w:rPr>
+        <w:t>. Justement, comment faire pour comprendre ce processus ? C’est là qu’entre en jeu l’analyse financière.</w:t>
+      </w:r>
+    </w:p>
+    <w:p>
+      <w:pPr>
+        <w:rPr>
+          <w:lang w:val="fr-SN"/>
+        </w:rPr>
+      </w:pPr>
+      <w:r>
+        <w:rPr>
+          <w:lang w:val="fr-SN"/>
+        </w:rPr>
+        <w:t>Tout d’abord, il faut</w:t>
+      </w:r>
+      <w:r>
+        <w:rPr>
+          <w:lang w:val="fr-SN"/>
+        </w:rPr>
+        <w:t xml:space="preserve"> dire que</w:t>
+      </w:r>
+      <w:r>
+        <w:rPr>
+          <w:lang w:val="fr-SN"/>
+        </w:rPr>
+        <w:t xml:space="preserve"> les entreprises ont manifesté le besoin de comprendre les éléments qui composent leurs états financiers afin de pendre les meilleures décisions dans le futur. Non seulement les entreprises mais aussi les investisseurs ont besoin de d’une analyse financière avant d’investir dans quelconque </w:t>
+      </w:r>
+      <w:r>
+        <w:rPr>
+          <w:lang w:val="fr-SN"/>
+        </w:rPr>
+        <w:t>structure</w:t>
+      </w:r>
+      <w:r>
+        <w:rPr>
+          <w:lang w:val="fr-SN"/>
+        </w:rPr>
+        <w:t>.</w:t>
+      </w:r>
+      <w:r>
+        <w:rPr>
+          <w:lang w:val="fr-SN"/>
+        </w:rPr>
+        <w:t xml:space="preserve"> Face </w:t>
+      </w:r>
+      <w:r>
+        <w:rPr>
+          <w:lang w:val="fr-SN"/>
+        </w:rPr>
+        <w:t xml:space="preserve">à </w:t>
+      </w:r>
+      <w:r>
+        <w:rPr>
+          <w:lang w:val="fr-SN"/>
+        </w:rPr>
+        <w:t>tou</w:t>
+      </w:r>
+      <w:r>
+        <w:rPr>
+          <w:lang w:val="fr-SN"/>
+        </w:rPr>
+        <w:t>s</w:t>
+      </w:r>
+      <w:r>
+        <w:rPr>
+          <w:lang w:val="fr-SN"/>
+        </w:rPr>
+        <w:t xml:space="preserve"> ces enjeux faire une analyse financière fiable et </w:t>
+      </w:r>
+      <w:r>
+        <w:rPr>
+          <w:lang w:val="fr-SN"/>
+        </w:rPr>
+        <w:t xml:space="preserve">qui </w:t>
+      </w:r>
+      <w:r>
+        <w:rPr>
+          <w:lang w:val="fr-SN"/>
+        </w:rPr>
+        <w:t xml:space="preserve">va dessiner de la manière la plus </w:t>
+      </w:r>
+      <w:r>
+        <w:rPr>
+          <w:lang w:val="fr-SN"/>
+        </w:rPr>
+        <w:t>représentatif la santé de l’entreprise s’impose.</w:t>
+      </w:r>
+      <w:r>
+        <w:rPr>
+          <w:lang w:val="fr-SN"/>
+        </w:rPr>
+        <w:t xml:space="preserve"> </w:t>
+      </w:r>
+      <w:r>
+        <w:rPr>
+          <w:lang w:val="fr-SN"/>
+        </w:rPr>
+        <w:t xml:space="preserve">Cette AF va nous permettre de </w:t>
+      </w:r>
+      <w:r>
+        <w:rPr>
+          <w:lang w:val="fr-SN"/>
+        </w:rPr>
+        <w:t>répondre</w:t>
+      </w:r>
+      <w:r>
+        <w:rPr>
+          <w:lang w:val="fr-SN"/>
+        </w:rPr>
+        <w:t xml:space="preserve"> aux question</w:t>
+      </w:r>
+      <w:r>
+        <w:rPr>
+          <w:lang w:val="fr-SN"/>
+        </w:rPr>
+        <w:t xml:space="preserve">s : comment ces chiffres sont apparus chez moi ? Suis-je profitable ? Suis-je rentable ? Y a-t-il un risque de </w:t>
+      </w:r>
+      <w:r>
+        <w:rPr>
+          <w:lang w:val="fr-SN"/>
+        </w:rPr>
+        <w:t>défauts</w:t>
+      </w:r>
+      <w:r>
+        <w:rPr>
+          <w:lang w:val="fr-SN"/>
+        </w:rPr>
+        <w:t xml:space="preserve"> ou </w:t>
+      </w:r>
+      <w:r>
+        <w:rPr>
+          <w:lang w:val="fr-SN"/>
+        </w:rPr>
+        <w:t>d</w:t>
+      </w:r>
+      <w:r>
+        <w:rPr>
+          <w:lang w:val="fr-SN"/>
+        </w:rPr>
+        <w:t xml:space="preserve">e </w:t>
+      </w:r>
+      <w:r>
+        <w:rPr>
+          <w:lang w:val="fr-SN"/>
+        </w:rPr>
+        <w:t>faillit</w:t>
+      </w:r>
+      <w:r>
+        <w:rPr>
+          <w:lang w:val="fr-SN"/>
+        </w:rPr>
+        <w:t>e</w:t>
+      </w:r>
+      <w:r>
+        <w:rPr>
+          <w:lang w:val="fr-SN"/>
+        </w:rPr>
+        <w:t> ? etc</w:t>
+      </w:r>
+      <w:r>
+        <w:rPr>
+          <w:lang w:val="fr-SN"/>
+        </w:rPr>
+        <w:t>… Nous allons voir comment répondre a tous ces questions par la suite.</w:t>
+      </w:r>
+    </w:p>
+    <w:p>
+      <w:pPr>
+        <w:rPr>
+          <w:lang w:val="fr-SN"/>
+        </w:rPr>
+      </w:pPr>
+      <w:r>
+        <w:rPr>
+          <w:lang w:val="fr-SN"/>
+        </w:rPr>
+        <w:t xml:space="preserve">Ce chapitre va être diviser en deux grandes parties, premièrement nous allons parler des états financiers : ce sont les outils de l’analyste financier pour faire son travail convenablement. Nous allons les définir, détailler les éléments qui les constituent et après les présenter. Deuxièmement, nous allons parler de fond en comble </w:t>
+      </w:r>
+      <w:r>
+        <w:rPr>
+          <w:lang w:val="fr-SN"/>
+        </w:rPr>
+        <w:t>de</w:t>
+      </w:r>
+      <w:r>
+        <w:rPr>
+          <w:lang w:val="fr-SN"/>
+        </w:rPr>
+        <w:t xml:space="preserve"> l’analyse financière, nous allons citer les étapes de cette dernière en faisant l’analyse </w:t>
+      </w:r>
+      <w:r>
+        <w:rPr>
+          <w:lang w:val="fr-SN"/>
+        </w:rPr>
+        <w:t>d’une entreprise réelle</w:t>
+      </w:r>
+      <w:r>
+        <w:rPr>
+          <w:lang w:val="fr-SN"/>
+        </w:rPr>
+        <w:t>.</w:t>
       </w:r>
     </w:p>
     <w:p>
@@ -3962,7 +4273,14 @@
         <w:rPr>
           <w:lang w:val="fr-SN"/>
         </w:rPr>
-        <w:t xml:space="preserve"> le niveau de risque d’investir dans une entreprise.</w:t>
+        <w:t xml:space="preserve"> le niveau de risque d’investir </w:t>
+      </w:r>
+      <w:r>
+        <w:rPr>
+          <w:lang w:val="fr-SN"/>
+        </w:rPr>
+        <w:lastRenderedPageBreak/>
+        <w:t>dans une entreprise.</w:t>
       </w:r>
       <w:r>
         <w:rPr>
@@ -4093,13 +4411,37 @@
         <w:rPr>
           <w:lang w:val="fr-FR"/>
         </w:rPr>
-        <w:t>qu’obtenir</w:t>
-      </w:r>
-      <w:r>
-        <w:rPr>
-          <w:lang w:val="fr-FR"/>
-        </w:rPr>
-        <w:t xml:space="preserve"> ces actifs et ces passifs il va falloir faire </w:t>
+        <w:t>qu</w:t>
+      </w:r>
+      <w:r>
+        <w:rPr>
+          <w:lang w:val="fr-FR"/>
+        </w:rPr>
+        <w:t xml:space="preserve">e pour </w:t>
+      </w:r>
+      <w:r>
+        <w:rPr>
+          <w:lang w:val="fr-FR"/>
+        </w:rPr>
+        <w:t>obtenir</w:t>
+      </w:r>
+      <w:r>
+        <w:rPr>
+          <w:lang w:val="fr-FR"/>
+        </w:rPr>
+        <w:t xml:space="preserve"> ces actifs et ces passifs</w:t>
+      </w:r>
+      <w:r>
+        <w:rPr>
+          <w:lang w:val="fr-FR"/>
+        </w:rPr>
+        <w:t xml:space="preserve">, </w:t>
+      </w:r>
+      <w:r>
+        <w:rPr>
+          <w:lang w:val="fr-FR"/>
+        </w:rPr>
+        <w:t xml:space="preserve">il va falloir faire </w:t>
       </w:r>
       <w:r>
         <w:rPr>
@@ -4176,27 +4518,14 @@
         <w:rPr>
           <w:lang w:val="fr-SN"/>
         </w:rPr>
-        <w:t xml:space="preserve">Tout d’abord les actifs, </w:t>
-      </w:r>
-      <w:r>
-        <w:rPr>
-          <w:lang w:val="fr-SN"/>
-        </w:rPr>
-        <w:t xml:space="preserve">ils sont le patrimoine de l’entreprise c’est-à-dire ce que l’entreprise procèdent durant l’exercice. </w:t>
-      </w:r>
-      <w:r>
-        <w:rPr>
-          <w:lang w:val="fr-SN"/>
-        </w:rPr>
-        <w:t>Ses actifs peuvent être de plusieurs nature.</w:t>
-      </w:r>
-    </w:p>
-    <w:p>
-      <w:pPr>
-        <w:rPr>
-          <w:lang w:val="fr-SN"/>
-        </w:rPr>
-      </w:pPr>
+        <w:t>Tout d’abord les actifs, ils sont le patrimoine de l’entreprise c’est-à-dire ce que l’entreprise procède durant l’exercice. Ses actifs peuvent être de plusieurs natures.</w:t>
+      </w:r>
+      <w:r>
+        <w:rPr>
+          <w:lang w:val="fr-SN"/>
+        </w:rPr>
+        <w:t xml:space="preserve"> </w:t>
+      </w:r>
       <w:r>
         <w:rPr>
           <w:lang w:val="fr-SN"/>
@@ -4404,7 +4733,6 @@
         <w:rPr>
           <w:lang w:val="fr-SN"/>
         </w:rPr>
-        <w:lastRenderedPageBreak/>
         <w:t>Des immobilisations corporelles</w:t>
       </w:r>
       <w:r>
@@ -4484,7 +4812,7 @@
         <w:rPr>
           <w:lang w:val="fr-SN"/>
         </w:rPr>
-        <w:t>Le calcul des actifs immobilisées se fait en faisant la somme des éléments qui le composent.</w:t>
+        <w:t>Le calcul des actifs immobilisés se fait en faisant la somme des éléments qui le composent.</w:t>
       </w:r>
     </w:p>
     <w:p>
@@ -4537,7 +4865,19 @@
         <w:rPr>
           <w:lang w:val="fr-SN"/>
         </w:rPr>
-        <w:t xml:space="preserve"> l’entreprise utiliser de manière durable des ressources et nous pouvons en citez quelqu’un : un ordinateur, un bus, une imprimante, </w:t>
+        <w:t xml:space="preserve"> l’entreprise utiliser de manière durable des ressources et nous pouvons en cite</w:t>
+      </w:r>
+      <w:r>
+        <w:rPr>
+          <w:lang w:val="fr-SN"/>
+        </w:rPr>
+        <w:t>r</w:t>
+      </w:r>
+      <w:r>
+        <w:rPr>
+          <w:lang w:val="fr-SN"/>
+        </w:rPr>
+        <w:t xml:space="preserve"> quelqu’un : un ordinateur, un bus, une imprimante, </w:t>
       </w:r>
       <w:r>
         <w:rPr>
@@ -4563,6 +4903,7 @@
         <w:rPr>
           <w:lang w:val="fr-SN"/>
         </w:rPr>
+        <w:lastRenderedPageBreak/>
         <w:t>L</w:t>
       </w:r>
       <w:r>
@@ -4600,26 +4941,32 @@
         <w:rPr>
           <w:lang w:val="fr-SN"/>
         </w:rPr>
-        <w:t xml:space="preserve"> n’ont pas pour vocation de rester durablement dans l’entreprises. </w:t>
-      </w:r>
-      <w:r>
-        <w:rPr>
-          <w:lang w:val="fr-SN"/>
-        </w:rPr>
-        <w:t>Justement, les ces types d’actifs sont utilisées par l’entreprise seulement durant un exercice c’est pour une année N.</w:t>
-      </w:r>
-    </w:p>
-    <w:p>
-      <w:pPr>
-        <w:rPr>
-          <w:lang w:val="fr-SN"/>
-        </w:rPr>
-      </w:pPr>
-      <w:r>
-        <w:rPr>
-          <w:lang w:val="fr-SN"/>
-        </w:rPr>
-        <w:t>Ils actifs circulants sont composés :</w:t>
+        <w:t xml:space="preserve"> n’ont pas pour vocation de rester durablement dans l’entreprise. </w:t>
+      </w:r>
+      <w:r>
+        <w:rPr>
+          <w:lang w:val="fr-SN"/>
+        </w:rPr>
+        <w:t>Justement, ces types d’actifs sont utilisées par l’entreprise seulement durant un exercice c’est pour une année N.</w:t>
+      </w:r>
+    </w:p>
+    <w:p>
+      <w:pPr>
+        <w:rPr>
+          <w:lang w:val="fr-SN"/>
+        </w:rPr>
+      </w:pPr>
+      <w:r>
+        <w:rPr>
+          <w:lang w:val="fr-SN"/>
+        </w:rPr>
+        <w:t>Les</w:t>
+      </w:r>
+      <w:r>
+        <w:rPr>
+          <w:lang w:val="fr-SN"/>
+        </w:rPr>
+        <w:t xml:space="preserve"> actifs circulants sont composés :</w:t>
       </w:r>
     </w:p>
     <w:p>
@@ -4752,7 +5099,19 @@
         <w:rPr>
           <w:lang w:val="fr-SN"/>
         </w:rPr>
-        <w:t xml:space="preserve"> faire en en faisant la sommation des de tous les </w:t>
+        <w:t xml:space="preserve"> </w:t>
+      </w:r>
+      <w:r>
+        <w:rPr>
+          <w:lang w:val="fr-SN"/>
+        </w:rPr>
+        <w:t xml:space="preserve">se </w:t>
+      </w:r>
+      <w:r>
+        <w:rPr>
+          <w:lang w:val="fr-SN"/>
+        </w:rPr>
+        <w:t xml:space="preserve">faire en faisant la sommation de tous les </w:t>
       </w:r>
       <w:r>
         <w:rPr>
@@ -4831,13 +5190,25 @@
         <w:rPr>
           <w:lang w:val="fr-SN"/>
         </w:rPr>
-        <w:t xml:space="preserve"> et en donner des comme : </w:t>
-      </w:r>
-      <w:r>
-        <w:rPr>
-          <w:lang w:val="fr-SN"/>
-        </w:rPr>
-        <w:t>les créance clients, les stock</w:t>
+        <w:t xml:space="preserve"> et </w:t>
+      </w:r>
+      <w:r>
+        <w:rPr>
+          <w:lang w:val="fr-SN"/>
+        </w:rPr>
+        <w:t>on peut</w:t>
+      </w:r>
+      <w:r>
+        <w:rPr>
+          <w:lang w:val="fr-SN"/>
+        </w:rPr>
+        <w:t xml:space="preserve"> donner des</w:t>
+      </w:r>
+      <w:r>
+        <w:rPr>
+          <w:lang w:val="fr-SN"/>
+        </w:rPr>
+        <w:t xml:space="preserve"> exemple</w:t>
       </w:r>
       <w:r>
         <w:rPr>
@@ -4849,6 +5220,36 @@
         <w:rPr>
           <w:lang w:val="fr-SN"/>
         </w:rPr>
+        <w:t xml:space="preserve"> comme : </w:t>
+      </w:r>
+      <w:r>
+        <w:rPr>
+          <w:lang w:val="fr-SN"/>
+        </w:rPr>
+        <w:t>les créance</w:t>
+      </w:r>
+      <w:r>
+        <w:rPr>
+          <w:lang w:val="fr-SN"/>
+        </w:rPr>
+        <w:t>s</w:t>
+      </w:r>
+      <w:r>
+        <w:rPr>
+          <w:lang w:val="fr-SN"/>
+        </w:rPr>
+        <w:t xml:space="preserve"> clients, les stock</w:t>
+      </w:r>
+      <w:r>
+        <w:rPr>
+          <w:lang w:val="fr-SN"/>
+        </w:rPr>
+        <w:t>s</w:t>
+      </w:r>
+      <w:r>
+        <w:rPr>
+          <w:lang w:val="fr-SN"/>
+        </w:rPr>
         <w:t xml:space="preserve"> de marchandises, les stock</w:t>
       </w:r>
       <w:r>
@@ -4861,7 +5262,31 @@
         <w:rPr>
           <w:lang w:val="fr-SN"/>
         </w:rPr>
-        <w:t xml:space="preserve"> de matière première.</w:t>
+        <w:t xml:space="preserve"> de matière</w:t>
+      </w:r>
+      <w:r>
+        <w:rPr>
+          <w:lang w:val="fr-SN"/>
+        </w:rPr>
+        <w:t>s</w:t>
+      </w:r>
+      <w:r>
+        <w:rPr>
+          <w:lang w:val="fr-SN"/>
+        </w:rPr>
+        <w:t xml:space="preserve"> première</w:t>
+      </w:r>
+      <w:r>
+        <w:rPr>
+          <w:lang w:val="fr-SN"/>
+        </w:rPr>
+        <w:t>s</w:t>
+      </w:r>
+      <w:r>
+        <w:rPr>
+          <w:lang w:val="fr-SN"/>
+        </w:rPr>
+        <w:t>.</w:t>
       </w:r>
     </w:p>
     <w:p>
@@ -4943,121 +5368,169 @@
         <w:rPr>
           <w:lang w:val="fr-SN"/>
         </w:rPr>
+        <w:t>Son objectif est de permettre à l’entreprise de disposer de liquidité</w:t>
+      </w:r>
+      <w:r>
+        <w:rPr>
+          <w:lang w:val="fr-SN"/>
+        </w:rPr>
+        <w:t>s</w:t>
+      </w:r>
+      <w:r>
+        <w:rPr>
+          <w:lang w:val="fr-SN"/>
+        </w:rPr>
+        <w:t xml:space="preserve"> assez facilement. Son rapport avec la </w:t>
+      </w:r>
+      <w:r>
+        <w:rPr>
+          <w:lang w:val="fr-SN"/>
+        </w:rPr>
+        <w:t>trésorerie</w:t>
+      </w:r>
+      <w:r>
+        <w:rPr>
+          <w:lang w:val="fr-SN"/>
+        </w:rPr>
+        <w:t xml:space="preserve"> passif (dont nous allons parler plus tard) est que ces derniers nous permet</w:t>
+      </w:r>
+      <w:r>
+        <w:rPr>
+          <w:lang w:val="fr-SN"/>
+        </w:rPr>
+        <w:t>tent</w:t>
+      </w:r>
+      <w:r>
+        <w:rPr>
+          <w:lang w:val="fr-SN"/>
+        </w:rPr>
+        <w:t xml:space="preserve"> de calculer </w:t>
+      </w:r>
+      <w:r>
+        <w:rPr>
+          <w:lang w:val="fr-SN"/>
+        </w:rPr>
+        <w:t>la trésorerie nette</w:t>
+      </w:r>
+      <w:r>
+        <w:rPr>
+          <w:lang w:val="fr-SN"/>
+        </w:rPr>
+        <w:t>.</w:t>
+      </w:r>
+    </w:p>
+    <w:p>
+      <w:pPr>
+        <w:pStyle w:val="Heading3"/>
+        <w:rPr>
+          <w:lang w:val="fr-SN"/>
+        </w:rPr>
+      </w:pPr>
+      <w:bookmarkStart w:id="4" w:name="_Toc161405783"/>
+      <w:r>
+        <w:rPr>
+          <w:lang w:val="fr-SN"/>
+        </w:rPr>
+        <w:t>Les passifs</w:t>
+      </w:r>
+      <w:bookmarkEnd w:id="4"/>
+    </w:p>
+    <w:p>
+      <w:pPr>
+        <w:rPr>
+          <w:lang w:val="fr-SN"/>
+        </w:rPr>
+      </w:pPr>
+      <w:r>
+        <w:rPr>
+          <w:lang w:val="fr-SN"/>
+        </w:rPr>
+        <w:t>Pour ce qui</w:t>
+      </w:r>
+      <w:r>
+        <w:rPr>
+          <w:lang w:val="fr-SN"/>
+        </w:rPr>
+        <w:t xml:space="preserve"> est</w:t>
+      </w:r>
+      <w:r>
+        <w:rPr>
+          <w:lang w:val="fr-SN"/>
+        </w:rPr>
+        <w:t xml:space="preserve"> des passifs, ce sont les ressources financières que l’entreprise </w:t>
+      </w:r>
+      <w:r>
+        <w:rPr>
+          <w:lang w:val="af-ZA"/>
+        </w:rPr>
+        <w:t>à</w:t>
+      </w:r>
+      <w:r>
+        <w:rPr>
+          <w:lang w:val="fr-SN"/>
+        </w:rPr>
+        <w:t xml:space="preserve"> utilisées pour s’octroyer </w:t>
+      </w:r>
+      <w:r>
+        <w:rPr>
+          <w:lang w:val="fr-SN"/>
+        </w:rPr>
+        <w:t>ses actifs.</w:t>
+      </w:r>
+      <w:r>
+        <w:rPr>
+          <w:lang w:val="fr-SN"/>
+        </w:rPr>
+        <w:t xml:space="preserve"> </w:t>
+      </w:r>
+      <w:r>
+        <w:rPr>
+          <w:lang w:val="fr-SN"/>
+        </w:rPr>
+        <w:t>Tout le patrimoine actif</w:t>
+      </w:r>
+      <w:r>
+        <w:rPr>
+          <w:lang w:val="fr-SN"/>
+        </w:rPr>
+        <w:t xml:space="preserve"> que l’entreprise procèdent durant l’année N </w:t>
+      </w:r>
+      <w:r>
+        <w:rPr>
+          <w:lang w:val="fr-SN"/>
+        </w:rPr>
+        <w:t>est</w:t>
+      </w:r>
+      <w:r>
+        <w:rPr>
+          <w:lang w:val="fr-SN"/>
+        </w:rPr>
+        <w:t xml:space="preserve"> financés par </w:t>
+      </w:r>
+      <w:r>
+        <w:rPr>
+          <w:lang w:val="fr-SN"/>
+        </w:rPr>
+        <w:t>s</w:t>
+      </w:r>
+      <w:r>
+        <w:rPr>
+          <w:lang w:val="fr-SN"/>
+        </w:rPr>
+        <w:t>es passifs.</w:t>
+      </w:r>
+    </w:p>
+    <w:p>
+      <w:pPr>
+        <w:rPr>
+          <w:lang w:val="fr-SN"/>
+        </w:rPr>
+      </w:pPr>
+      <w:r>
+        <w:rPr>
+          <w:lang w:val="fr-SN"/>
+        </w:rPr>
         <w:lastRenderedPageBreak/>
-        <w:t xml:space="preserve">Son objectif est de permettre à l’entreprise de disposer de liquidité assez facilement. Son rapport avec la </w:t>
-      </w:r>
-      <w:r>
-        <w:rPr>
-          <w:lang w:val="fr-SN"/>
-        </w:rPr>
-        <w:t>trésorerie</w:t>
-      </w:r>
-      <w:r>
-        <w:rPr>
-          <w:lang w:val="fr-SN"/>
-        </w:rPr>
-        <w:t xml:space="preserve"> passif (dont nous allons parler plus tard) est que ces derniers nous permet de calculer </w:t>
-      </w:r>
-      <w:r>
-        <w:rPr>
-          <w:lang w:val="fr-SN"/>
-        </w:rPr>
-        <w:t>la trésorerie nette</w:t>
-      </w:r>
-      <w:r>
-        <w:rPr>
-          <w:lang w:val="fr-SN"/>
-        </w:rPr>
-        <w:t>.</w:t>
-      </w:r>
-    </w:p>
-    <w:p>
-      <w:pPr>
-        <w:pStyle w:val="Heading3"/>
-        <w:rPr>
-          <w:lang w:val="fr-SN"/>
-        </w:rPr>
-      </w:pPr>
-      <w:bookmarkStart w:id="4" w:name="_Toc161405783"/>
-      <w:r>
-        <w:rPr>
-          <w:lang w:val="fr-SN"/>
-        </w:rPr>
-        <w:t>Les passifs</w:t>
-      </w:r>
-      <w:bookmarkEnd w:id="4"/>
-    </w:p>
-    <w:p>
-      <w:pPr>
-        <w:rPr>
-          <w:lang w:val="fr-SN"/>
-        </w:rPr>
-      </w:pPr>
-      <w:r>
-        <w:rPr>
-          <w:lang w:val="fr-SN"/>
-        </w:rPr>
-        <w:t xml:space="preserve">Pour ce qui des passifs, ce sont les ressources financières que l’entreprise </w:t>
-      </w:r>
-      <w:r>
-        <w:rPr>
-          <w:lang w:val="af-ZA"/>
-        </w:rPr>
-        <w:t>à</w:t>
-      </w:r>
-      <w:r>
-        <w:rPr>
-          <w:lang w:val="fr-SN"/>
-        </w:rPr>
-        <w:t xml:space="preserve"> utilisées pour s’octroyer </w:t>
-      </w:r>
-      <w:r>
-        <w:rPr>
-          <w:lang w:val="fr-SN"/>
-        </w:rPr>
-        <w:t>ses actifs.</w:t>
-      </w:r>
-      <w:r>
-        <w:rPr>
-          <w:lang w:val="fr-SN"/>
-        </w:rPr>
-        <w:t xml:space="preserve"> </w:t>
-      </w:r>
-      <w:r>
-        <w:rPr>
-          <w:lang w:val="fr-SN"/>
-        </w:rPr>
-        <w:t>Tout le patrimoine actif</w:t>
-      </w:r>
-      <w:r>
-        <w:rPr>
-          <w:lang w:val="fr-SN"/>
-        </w:rPr>
-        <w:t xml:space="preserve"> que l’entreprise procèdent durant l’année N sont financées par </w:t>
-      </w:r>
-      <w:r>
-        <w:rPr>
-          <w:lang w:val="fr-SN"/>
-        </w:rPr>
-        <w:t>s</w:t>
-      </w:r>
-      <w:r>
-        <w:rPr>
-          <w:lang w:val="fr-SN"/>
-        </w:rPr>
-        <w:t>es passifs.</w:t>
-      </w:r>
-    </w:p>
-    <w:p>
-      <w:pPr>
-        <w:rPr>
-          <w:lang w:val="fr-SN"/>
-        </w:rPr>
-      </w:pPr>
-      <w:r>
-        <w:rPr>
-          <w:lang w:val="fr-SN"/>
-        </w:rPr>
         <w:t>Le total des passifs se calcul comme suit :</w:t>
       </w:r>
     </w:p>
@@ -5122,13 +5595,37 @@
         <w:rPr>
           <w:lang w:val="fr-SN"/>
         </w:rPr>
-        <w:t xml:space="preserve">propres aussi appelé fonds propres </w:t>
-      </w:r>
-      <w:r>
-        <w:rPr>
-          <w:lang w:val="fr-SN"/>
-        </w:rPr>
-        <w:t>sont des ressources procède par u</w:t>
+        <w:t>propres aussi appelé</w:t>
+      </w:r>
+      <w:r>
+        <w:rPr>
+          <w:lang w:val="fr-SN"/>
+        </w:rPr>
+        <w:t>s</w:t>
+      </w:r>
+      <w:r>
+        <w:rPr>
+          <w:lang w:val="fr-SN"/>
+        </w:rPr>
+        <w:t xml:space="preserve"> fonds propres </w:t>
+      </w:r>
+      <w:r>
+        <w:rPr>
+          <w:lang w:val="fr-SN"/>
+        </w:rPr>
+        <w:t xml:space="preserve">sont </w:t>
+      </w:r>
+      <w:r>
+        <w:rPr>
+          <w:lang w:val="fr-SN"/>
+        </w:rPr>
+        <w:t>des ressources procédées</w:t>
+      </w:r>
+      <w:r>
+        <w:rPr>
+          <w:lang w:val="fr-SN"/>
+        </w:rPr>
+        <w:t xml:space="preserve"> par u</w:t>
       </w:r>
       <w:r>
         <w:rPr>
@@ -5140,7 +5637,7 @@
         <w:rPr>
           <w:lang w:val="fr-SN"/>
         </w:rPr>
-        <w:t>e l’entreprises (hors dettes)</w:t>
+        <w:t>e l’entreprise (hors dettes)</w:t>
       </w:r>
       <w:r>
         <w:rPr>
@@ -5315,7 +5812,7 @@
         <w:rPr>
           <w:lang w:val="fr-SN"/>
         </w:rPr>
-        <w:t xml:space="preserve"> qui le composes</w:t>
+        <w:t xml:space="preserve"> qui le compose</w:t>
       </w:r>
       <w:r>
         <w:rPr>
@@ -5352,7 +5849,19 @@
         <w:rPr>
           <w:lang w:val="fr-SN"/>
         </w:rPr>
-        <w:t>L’entreprises utilise ses fonds propres pour l’exploitation sur l’année N, payer des salaries, rémunérer les investisseurs.</w:t>
+        <w:t xml:space="preserve">L’entreprise utilise ses fonds propres pour l’exploitation sur l’année N, payer des </w:t>
+      </w:r>
+      <w:r>
+        <w:rPr>
+          <w:lang w:val="fr-SN"/>
+        </w:rPr>
+        <w:t>salarié</w:t>
+      </w:r>
+      <w:r>
+        <w:rPr>
+          <w:lang w:val="fr-SN"/>
+        </w:rPr>
+        <w:t>s, rémunérer les investisseurs.</w:t>
       </w:r>
     </w:p>
     <w:p>
@@ -5385,7 +5894,7 @@
         <w:rPr>
           <w:lang w:val="fr-SN"/>
         </w:rPr>
-        <w:t xml:space="preserve">Une dette dans sa définition la plus simple est tout simplement une somme entité A (emprunteur) doit payer à une entité B (préteur). Dans notre l’emprunteur c’est l’entreprise, et le préteur peut être n’importe qu’elle personne (physique ou morale) </w:t>
+        <w:t xml:space="preserve">Une dette dans sa définition la plus simple est tout simplement une somme entité A (emprunteur) doit payer à une entité B (préteur). Dans notre l’emprunteur c’est l’entreprise, et le préteur peut être n’importe quelle personne (physique ou morale) </w:t>
       </w:r>
       <w:r>
         <w:rPr>
@@ -5403,7 +5912,31 @@
         <w:rPr>
           <w:lang w:val="fr-SN"/>
         </w:rPr>
-        <w:t xml:space="preserve">donnez le l’argent </w:t>
+        <w:t>donne</w:t>
+      </w:r>
+      <w:r>
+        <w:rPr>
+          <w:lang w:val="fr-SN"/>
+        </w:rPr>
+        <w:t>r</w:t>
+      </w:r>
+      <w:r>
+        <w:rPr>
+          <w:lang w:val="fr-SN"/>
+        </w:rPr>
+        <w:t xml:space="preserve"> </w:t>
+      </w:r>
+      <w:r>
+        <w:rPr>
+          <w:lang w:val="fr-SN"/>
+        </w:rPr>
+        <w:t>d</w:t>
+      </w:r>
+      <w:r>
+        <w:rPr>
+          <w:lang w:val="fr-SN"/>
+        </w:rPr>
+        <w:t xml:space="preserve">e l’argent </w:t>
       </w:r>
       <w:r>
         <w:rPr>
@@ -5428,7 +5961,6 @@
         <w:rPr>
           <w:lang w:val="fr-SN"/>
         </w:rPr>
-        <w:lastRenderedPageBreak/>
         <w:t>Les dettes financières sont composées de :</w:t>
       </w:r>
     </w:p>
@@ -5532,6 +6064,7 @@
         <w:rPr>
           <w:lang w:val="fr-SN"/>
         </w:rPr>
+        <w:lastRenderedPageBreak/>
         <w:t xml:space="preserve">Une dette permet une entreprise d’augmenter ses fonds, faire face </w:t>
       </w:r>
       <w:r>
@@ -5568,7 +6101,31 @@
         <w:rPr>
           <w:lang w:val="fr-SN"/>
         </w:rPr>
-        <w:t xml:space="preserve"> et utiliser pour apporter plus de revenu </w:t>
+        <w:t xml:space="preserve"> et </w:t>
+      </w:r>
+      <w:r>
+        <w:rPr>
+          <w:lang w:val="fr-SN"/>
+        </w:rPr>
+        <w:t>utilisé</w:t>
+      </w:r>
+      <w:r>
+        <w:rPr>
+          <w:lang w:val="fr-SN"/>
+        </w:rPr>
+        <w:t xml:space="preserve"> pour apporter plus de revenu</w:t>
+      </w:r>
+      <w:r>
+        <w:rPr>
+          <w:lang w:val="fr-SN"/>
+        </w:rPr>
+        <w:t>s</w:t>
+      </w:r>
+      <w:r>
+        <w:rPr>
+          <w:lang w:val="fr-SN"/>
+        </w:rPr>
+        <w:t xml:space="preserve"> </w:t>
       </w:r>
       <w:r>
         <w:rPr>
@@ -5607,7 +6164,31 @@
         <w:rPr>
           <w:lang w:val="fr-SN"/>
         </w:rPr>
-        <w:t xml:space="preserve">Par opposition au actifs circulant qui représentent les avoirs de l’entreprise </w:t>
+        <w:t>Par opposition au</w:t>
+      </w:r>
+      <w:r>
+        <w:rPr>
+          <w:lang w:val="fr-SN"/>
+        </w:rPr>
+        <w:t>x</w:t>
+      </w:r>
+      <w:r>
+        <w:rPr>
+          <w:lang w:val="fr-SN"/>
+        </w:rPr>
+        <w:t xml:space="preserve"> actifs circulant</w:t>
+      </w:r>
+      <w:r>
+        <w:rPr>
+          <w:lang w:val="fr-SN"/>
+        </w:rPr>
+        <w:t>s</w:t>
+      </w:r>
+      <w:r>
+        <w:rPr>
+          <w:lang w:val="fr-SN"/>
+        </w:rPr>
+        <w:t xml:space="preserve"> qui représentent les avoirs de l’entreprise </w:t>
       </w:r>
       <w:r>
         <w:rPr>
@@ -5819,7 +6400,31 @@
         <w:rPr>
           <w:lang w:val="fr-SN"/>
         </w:rPr>
-        <w:t xml:space="preserve">La passif circulant, mis en rapport avec le l’actif circulant peut nous permettre de trouver </w:t>
+        <w:t>L</w:t>
+      </w:r>
+      <w:r>
+        <w:rPr>
+          <w:lang w:val="fr-SN"/>
+        </w:rPr>
+        <w:t>a</w:t>
+      </w:r>
+      <w:r>
+        <w:rPr>
+          <w:lang w:val="fr-SN"/>
+        </w:rPr>
+        <w:t xml:space="preserve"> passif circulant, mis en rapport avec le l’actif circulant</w:t>
+      </w:r>
+      <w:r>
+        <w:rPr>
+          <w:lang w:val="fr-SN"/>
+        </w:rPr>
+        <w:t>,</w:t>
+      </w:r>
+      <w:r>
+        <w:rPr>
+          <w:lang w:val="fr-SN"/>
+        </w:rPr>
+        <w:t xml:space="preserve"> peut nous permettre de trouver </w:t>
       </w:r>
       <w:r>
         <w:rPr>
@@ -5952,7 +6557,6 @@
         <w:rPr>
           <w:lang w:val="fr-SN"/>
         </w:rPr>
-        <w:lastRenderedPageBreak/>
         <w:t xml:space="preserve">Les concours </w:t>
       </w:r>
       <w:r>
@@ -6006,7 +6610,31 @@
         <w:rPr>
           <w:lang w:val="fr-SN"/>
         </w:rPr>
-        <w:t>L’entreprise doit savoir métriser la trésorerie passive au risque de mauvaise surprise comme une manque de liquidité</w:t>
+        <w:t xml:space="preserve">L’entreprise doit savoir </w:t>
+      </w:r>
+      <w:r>
+        <w:rPr>
+          <w:lang w:val="fr-SN"/>
+        </w:rPr>
+        <w:t>maîtriser</w:t>
+      </w:r>
+      <w:r>
+        <w:rPr>
+          <w:lang w:val="fr-SN"/>
+        </w:rPr>
+        <w:t xml:space="preserve"> </w:t>
+      </w:r>
+      <w:r>
+        <w:rPr>
+          <w:lang w:val="fr-SN"/>
+        </w:rPr>
+        <w:t>la trésorerie passive au risque de mauvaise surprise comme un manque de liquidité</w:t>
+      </w:r>
+      <w:r>
+        <w:rPr>
+          <w:lang w:val="fr-SN"/>
+        </w:rPr>
+        <w:t>s</w:t>
       </w:r>
       <w:r>
         <w:rPr>
@@ -6057,6 +6685,7 @@
         <w:rPr>
           <w:lang w:val="fr-SN"/>
         </w:rPr>
+        <w:lastRenderedPageBreak/>
         <w:t>Exemple de bilan</w:t>
       </w:r>
       <w:bookmarkEnd w:id="5"/>
@@ -7928,7 +8557,6 @@
               <w:rPr>
                 <w:lang w:val="fr-SN"/>
               </w:rPr>
-              <w:lastRenderedPageBreak/>
               <w:t>Dettes sociales</w:t>
             </w:r>
           </w:p>
@@ -8256,6 +8884,7 @@
         <w:rPr>
           <w:lang w:val="fr-SN"/>
         </w:rPr>
+        <w:lastRenderedPageBreak/>
         <w:t>Le compte de résultat</w:t>
       </w:r>
       <w:bookmarkEnd w:id="6"/>
@@ -8511,7 +9140,31 @@
         <w:rPr>
           <w:lang w:val="fr-SN"/>
         </w:rPr>
-        <w:t>Le calcul des charges varie selon le type d’entreprise, car toutes les entreprises ne font pas les mêmes choses. Mais nous donnez d’exemple d’une entreprise de transformation :</w:t>
+        <w:t>Le calcul des charges varie selon le type d’entreprise, car toutes les entreprises ne font pas les mêmes choses. Mais nous</w:t>
+      </w:r>
+      <w:r>
+        <w:rPr>
+          <w:lang w:val="fr-SN"/>
+        </w:rPr>
+        <w:t xml:space="preserve"> pouvons</w:t>
+      </w:r>
+      <w:r>
+        <w:rPr>
+          <w:lang w:val="fr-SN"/>
+        </w:rPr>
+        <w:t xml:space="preserve"> donne</w:t>
+      </w:r>
+      <w:r>
+        <w:rPr>
+          <w:lang w:val="fr-SN"/>
+        </w:rPr>
+        <w:t>r</w:t>
+      </w:r>
+      <w:r>
+        <w:rPr>
+          <w:lang w:val="fr-SN"/>
+        </w:rPr>
+        <w:t xml:space="preserve"> d’exemple d’une entreprise de transformation :</w:t>
       </w:r>
     </w:p>
     <w:p>
@@ -8613,7 +9266,6 @@
         <w:rPr>
           <w:lang w:val="fr-SN"/>
         </w:rPr>
-        <w:lastRenderedPageBreak/>
         <w:t>Les produits</w:t>
       </w:r>
       <w:bookmarkEnd w:id="8"/>
@@ -8646,7 +9298,37 @@
         <w:rPr>
           <w:lang w:val="fr-SN"/>
         </w:rPr>
-        <w:t>. C’est-à-dire tout ce que l’entreprise a produits comme biens ou services, ces productions peuvent être vendues ou stockées. C’est pourquoi le CA entreprise dans calcul des produits.</w:t>
+        <w:t xml:space="preserve">. C’est-à-dire tout ce que l’entreprise a produit comme biens ou services, ces productions peuvent être vendues ou stockées. C’est pourquoi le CA </w:t>
+      </w:r>
+      <w:r>
+        <w:rPr>
+          <w:lang w:val="fr-SN"/>
+        </w:rPr>
+        <w:t xml:space="preserve">de </w:t>
+      </w:r>
+      <w:r>
+        <w:rPr>
+          <w:lang w:val="fr-SN"/>
+        </w:rPr>
+        <w:t>l’</w:t>
+      </w:r>
+      <w:r>
+        <w:rPr>
+          <w:lang w:val="fr-SN"/>
+        </w:rPr>
+        <w:t xml:space="preserve">entreprise </w:t>
+      </w:r>
+      <w:r>
+        <w:rPr>
+          <w:lang w:val="fr-SN"/>
+        </w:rPr>
+        <w:t xml:space="preserve">entre </w:t>
+      </w:r>
+      <w:r>
+        <w:rPr>
+          <w:lang w:val="fr-SN"/>
+        </w:rPr>
+        <w:t>dans calcul des produits.</w:t>
       </w:r>
     </w:p>
     <w:p>
@@ -8689,6 +9371,7 @@
         <w:rPr>
           <w:lang w:val="fr-SN"/>
         </w:rPr>
+        <w:lastRenderedPageBreak/>
         <w:t>Le</w:t>
       </w:r>
       <w:r>
@@ -8849,7 +9532,42 @@
           <w:rFonts w:eastAsiaTheme="minorEastAsia"/>
           <w:lang w:val="fr-SN"/>
         </w:rPr>
-        <w:t>Les produits constituent le principale source de revenue pour les entreprises, il faut bien les métriser pour ne pas être en surplus ou en déficit. Les entreprise</w:t>
+        <w:t xml:space="preserve">Les produits constituent </w:t>
+      </w:r>
+      <w:r>
+        <w:rPr>
+          <w:rFonts w:eastAsiaTheme="minorEastAsia"/>
+          <w:lang w:val="fr-SN"/>
+        </w:rPr>
+        <w:t>la principale source</w:t>
+      </w:r>
+      <w:r>
+        <w:rPr>
+          <w:rFonts w:eastAsiaTheme="minorEastAsia"/>
+          <w:lang w:val="fr-SN"/>
+        </w:rPr>
+        <w:t xml:space="preserve"> de revenue pour les entreprises, il faut bien les </w:t>
+      </w:r>
+      <w:r>
+        <w:rPr>
+          <w:rFonts w:eastAsiaTheme="minorEastAsia"/>
+          <w:lang w:val="fr-SN"/>
+        </w:rPr>
+        <w:t>maîtriser</w:t>
+      </w:r>
+      <w:r>
+        <w:rPr>
+          <w:rFonts w:eastAsiaTheme="minorEastAsia"/>
+          <w:lang w:val="fr-SN"/>
+        </w:rPr>
+        <w:t xml:space="preserve"> </w:t>
+      </w:r>
+      <w:r>
+        <w:rPr>
+          <w:rFonts w:eastAsiaTheme="minorEastAsia"/>
+          <w:lang w:val="fr-SN"/>
+        </w:rPr>
+        <w:t>pour ne pas être en surplus ou en déficit. Les entreprise</w:t>
       </w:r>
       <w:r>
         <w:rPr>
@@ -8997,7 +9715,6 @@
           <w:bCs/>
           <w:lang w:val="fr-SN"/>
         </w:rPr>
-        <w:lastRenderedPageBreak/>
         <w:t>Calcul</w:t>
       </w:r>
     </w:p>
@@ -9046,7 +9763,14 @@
         <w:rPr>
           <w:lang w:val="fr-SN"/>
         </w:rPr>
-        <w:t xml:space="preserve">Apres le calcul de la marge commerciale </w:t>
+        <w:lastRenderedPageBreak/>
+        <w:t>Après</w:t>
+      </w:r>
+      <w:r>
+        <w:rPr>
+          <w:lang w:val="fr-SN"/>
+        </w:rPr>
+        <w:t xml:space="preserve"> le calcul de la marge commerciale </w:t>
       </w:r>
       <w:r>
         <w:rPr>
@@ -9118,7 +9842,7 @@
         <w:rPr>
           <w:lang w:val="fr-SN"/>
         </w:rPr>
-        <w:t xml:space="preserve">Marge commerciale </w:t>
+        <w:t xml:space="preserve">Marge commercial </w:t>
       </w:r>
       <w:r>
         <w:rPr>
@@ -9136,7 +9860,19 @@
         <w:rPr>
           <w:lang w:val="fr-SN"/>
         </w:rPr>
-        <w:t>dans cette situation l’entreprise est non rentable. Deux solutions se présente à elle : soit augmenter ses ventes ou réduire ses charges.</w:t>
+        <w:t>dans cette situation l’entreprise est non rentable. Deux solutions se présente</w:t>
+      </w:r>
+      <w:r>
+        <w:rPr>
+          <w:lang w:val="fr-SN"/>
+        </w:rPr>
+        <w:t>nt</w:t>
+      </w:r>
+      <w:r>
+        <w:rPr>
+          <w:lang w:val="fr-SN"/>
+        </w:rPr>
+        <w:t xml:space="preserve"> à elle : soit augmenter ses ventes ou réduire ses charges.</w:t>
       </w:r>
     </w:p>
     <w:p>
@@ -9175,7 +9911,7 @@
         <w:rPr>
           <w:lang w:val="fr-SN"/>
         </w:rPr>
-        <w:t>c’est la somme des quantités vendues que l’on multiplie par le prix de ventes unitaire. Même avec cela, il y a plusieurs élément</w:t>
+        <w:t>c’est la somme des quantités vendues que l’on multiplie par le prix de vente unitaire. Même avec cela, il y a plusieurs élément</w:t>
       </w:r>
       <w:r>
         <w:rPr>
@@ -9187,20 +9923,56 @@
         <w:rPr>
           <w:lang w:val="fr-SN"/>
         </w:rPr>
-        <w:t xml:space="preserve"> qui entre en considération dans la CA.</w:t>
-      </w:r>
-    </w:p>
-    <w:p>
-      <w:pPr>
-        <w:rPr>
-          <w:lang w:val="fr-SN"/>
-        </w:rPr>
-      </w:pPr>
-      <w:r>
-        <w:rPr>
-          <w:lang w:val="fr-SN"/>
-        </w:rPr>
-        <w:t xml:space="preserve">Même si c n’est pas le meilleur des indicateurs, le CA en est le plus populaire car permettant à l’entreprise de se montrer sur meilleurs avec ce nombre gigantesque, le plus grand de </w:t>
+        <w:t xml:space="preserve"> qui entre</w:t>
+      </w:r>
+      <w:r>
+        <w:rPr>
+          <w:lang w:val="fr-SN"/>
+        </w:rPr>
+        <w:t>nt</w:t>
+      </w:r>
+      <w:r>
+        <w:rPr>
+          <w:lang w:val="fr-SN"/>
+        </w:rPr>
+        <w:t xml:space="preserve"> en considération dans la CA.</w:t>
+      </w:r>
+    </w:p>
+    <w:p>
+      <w:pPr>
+        <w:rPr>
+          <w:lang w:val="fr-SN"/>
+        </w:rPr>
+      </w:pPr>
+      <w:r>
+        <w:rPr>
+          <w:lang w:val="fr-SN"/>
+        </w:rPr>
+        <w:t xml:space="preserve">Même si c n’est pas le meilleur des indicateurs, le CA en est le plus populaire car permettant à l’entreprise de se montrer sur </w:t>
+      </w:r>
+      <w:r>
+        <w:rPr>
+          <w:lang w:val="fr-SN"/>
+        </w:rPr>
+        <w:t xml:space="preserve">son </w:t>
+      </w:r>
+      <w:r>
+        <w:rPr>
+          <w:lang w:val="fr-SN"/>
+        </w:rPr>
+        <w:t>meilleur</w:t>
+      </w:r>
+      <w:r>
+        <w:rPr>
+          <w:lang w:val="fr-SN"/>
+        </w:rPr>
+        <w:t xml:space="preserve"> jour</w:t>
+      </w:r>
+      <w:r>
+        <w:rPr>
+          <w:lang w:val="fr-SN"/>
+        </w:rPr>
+        <w:t xml:space="preserve"> avec ce nombre gigantesque, le plus grand de </w:t>
       </w:r>
       <w:r>
         <w:rPr>
@@ -9319,7 +10091,19 @@
         <w:rPr>
           <w:lang w:val="fr-SN"/>
         </w:rPr>
-        <w:t>Le CA permet de mesurer les ventes de l’entreprise, plus il augmente, plus l’entreprise est bien position sur le marché.</w:t>
+        <w:t xml:space="preserve">Le CA permet de mesurer les ventes de l’entreprise, plus il augmente, plus l’entreprise est bien </w:t>
+      </w:r>
+      <w:r>
+        <w:rPr>
+          <w:lang w:val="fr-SN"/>
+        </w:rPr>
+        <w:t>positionnée</w:t>
+      </w:r>
+      <w:r>
+        <w:rPr>
+          <w:lang w:val="fr-SN"/>
+        </w:rPr>
+        <w:t xml:space="preserve"> sur le marché.</w:t>
       </w:r>
       <w:r>
         <w:rPr>
@@ -9343,7 +10127,19 @@
         <w:rPr>
           <w:lang w:val="fr-SN"/>
         </w:rPr>
-        <w:t xml:space="preserve"> comme déjà dit, il n’est </w:t>
+        <w:t xml:space="preserve"> comme déjà dit, il n’est</w:t>
+      </w:r>
+      <w:r>
+        <w:rPr>
+          <w:lang w:val="fr-SN"/>
+        </w:rPr>
+        <w:t xml:space="preserve"> pas</w:t>
+      </w:r>
+      <w:r>
+        <w:rPr>
+          <w:lang w:val="fr-SN"/>
+        </w:rPr>
+        <w:t xml:space="preserve"> </w:t>
       </w:r>
       <w:r>
         <w:rPr>
@@ -9361,7 +10157,19 @@
         <w:rPr>
           <w:lang w:val="fr-SN"/>
         </w:rPr>
-        <w:t xml:space="preserve"> combiner avec les autre SIG</w:t>
+        <w:t xml:space="preserve"> combiner avec les autre</w:t>
+      </w:r>
+      <w:r>
+        <w:rPr>
+          <w:lang w:val="fr-SN"/>
+        </w:rPr>
+        <w:t>s</w:t>
+      </w:r>
+      <w:r>
+        <w:rPr>
+          <w:lang w:val="fr-SN"/>
+        </w:rPr>
+        <w:t xml:space="preserve"> SIG</w:t>
       </w:r>
       <w:r>
         <w:rPr>
@@ -9399,7 +10207,6 @@
         <w:rPr>
           <w:lang w:val="fr-SN"/>
         </w:rPr>
-        <w:lastRenderedPageBreak/>
         <w:t>La valeur ajoutée</w:t>
       </w:r>
       <w:r>
@@ -9443,13 +10250,25 @@
         <w:rPr>
           <w:lang w:val="fr-SN"/>
         </w:rPr>
-        <w:t xml:space="preserve"> qui montrent la richesse brute crée par une entreprise dans un cycle d’exploitation d’un exercice.</w:t>
-      </w:r>
-      <w:r>
-        <w:rPr>
-          <w:lang w:val="fr-SN"/>
-        </w:rPr>
-        <w:t xml:space="preserve"> La VA ne prend qu’en compte les produits et les produits et les charges d’exploitation. C’est vraiment un indicateur qui </w:t>
+        <w:t xml:space="preserve"> qui montre la richesse brute </w:t>
+      </w:r>
+      <w:r>
+        <w:rPr>
+          <w:lang w:val="fr-SN"/>
+        </w:rPr>
+        <w:t>créée</w:t>
+      </w:r>
+      <w:r>
+        <w:rPr>
+          <w:lang w:val="fr-SN"/>
+        </w:rPr>
+        <w:t xml:space="preserve"> par une entreprise dans un cycle d’exploitation d’un exercice.</w:t>
+      </w:r>
+      <w:r>
+        <w:rPr>
+          <w:lang w:val="fr-SN"/>
+        </w:rPr>
+        <w:t xml:space="preserve"> La VA ne prend qu’en compte les produits et les charges d’exploitation. C’est vraiment un indicateur qui </w:t>
       </w:r>
       <w:r>
         <w:rPr>
@@ -9461,7 +10280,19 @@
         <w:rPr>
           <w:lang w:val="fr-SN"/>
         </w:rPr>
-        <w:t xml:space="preserve"> la création de valeur seulement sur l’activité de l’entreprise.</w:t>
+        <w:t xml:space="preserve"> la création de valeur</w:t>
+      </w:r>
+      <w:r>
+        <w:rPr>
+          <w:lang w:val="fr-SN"/>
+        </w:rPr>
+        <w:t>s</w:t>
+      </w:r>
+      <w:r>
+        <w:rPr>
+          <w:lang w:val="fr-SN"/>
+        </w:rPr>
+        <w:t xml:space="preserve"> seulement sur l’activité de l’entreprise.</w:t>
       </w:r>
     </w:p>
     <w:p>
@@ -9478,6 +10309,7 @@
           <w:bCs/>
           <w:lang w:val="fr-SN"/>
         </w:rPr>
+        <w:lastRenderedPageBreak/>
         <w:t>Calcul</w:t>
       </w:r>
     </w:p>
@@ -9540,7 +10372,19 @@
         <w:rPr>
           <w:lang w:val="fr-SN"/>
         </w:rPr>
-        <w:t xml:space="preserve"> l’entreprise crée peu de richesse, elle ne vend pas assez ou subit beaucoup trop de charges. Cette entreprise doit gérer si elle n’a pas envie de perdre la confiance des investisseurs.</w:t>
+        <w:t xml:space="preserve"> l’entreprise </w:t>
+      </w:r>
+      <w:r>
+        <w:rPr>
+          <w:lang w:val="fr-SN"/>
+        </w:rPr>
+        <w:t>créée</w:t>
+      </w:r>
+      <w:r>
+        <w:rPr>
+          <w:lang w:val="fr-SN"/>
+        </w:rPr>
+        <w:t xml:space="preserve"> peu de richesse, elle ne vend pas assez ou subit beaucoup trop de charges. Cette entreprise doit gérer si elle n’a pas envie de perdre la confiance des investisseurs.</w:t>
       </w:r>
     </w:p>
     <w:p>
@@ -9564,7 +10408,31 @@
         <w:rPr>
           <w:lang w:val="fr-SN"/>
         </w:rPr>
-        <w:t xml:space="preserve"> c’est ici que tout le monde a envie d’être, d’entreprise crée assez de richesse, elle pourra faire aux charges qui restent, notamment les frais de personnel. L’entreprise est bonne santé et peu attirer les investisseurs.</w:t>
+        <w:t xml:space="preserve"> c’est ici que tout le monde a envie d’être, d’entreprise cré</w:t>
+      </w:r>
+      <w:r>
+        <w:rPr>
+          <w:lang w:val="fr-SN"/>
+        </w:rPr>
+        <w:t>e</w:t>
+      </w:r>
+      <w:r>
+        <w:rPr>
+          <w:lang w:val="fr-SN"/>
+        </w:rPr>
+        <w:t xml:space="preserve"> assez de richesse, elle pourra faire aux charges qui restent, notamment les frais de personnel. L’entreprise est bonne santé et peu</w:t>
+      </w:r>
+      <w:r>
+        <w:rPr>
+          <w:lang w:val="fr-SN"/>
+        </w:rPr>
+        <w:t>t</w:t>
+      </w:r>
+      <w:r>
+        <w:rPr>
+          <w:lang w:val="fr-SN"/>
+        </w:rPr>
+        <w:t xml:space="preserve"> attirer les investisseurs.</w:t>
       </w:r>
     </w:p>
     <w:p>
@@ -9615,7 +10483,31 @@
         <w:rPr>
           <w:lang w:val="fr-FR"/>
         </w:rPr>
-        <w:t>L’excédent brut d’exploitation est l’un des indicateurs financiers les plus importants du compte de résultat. Il offre une visibilité sur la rentabilité économique de l’entreprise grâce à l’activité générée sur une période définie. Il constitue l’un des soldes intermédiaires de gestion capital pour analyser la performance d’un cycle d’exploitation</w:t>
+        <w:t>L’excédent brut d’exploitation est l’un des indicateurs financiers les plus importants du compte de résultat. Il offre une visibilité sur la rentabilité économique de l’entreprise grâce à l’activité générée sur une période définie. Il constitue l’un</w:t>
+      </w:r>
+      <w:r>
+        <w:rPr>
+          <w:lang w:val="fr-FR"/>
+        </w:rPr>
+        <w:t>e</w:t>
+      </w:r>
+      <w:r>
+        <w:rPr>
+          <w:lang w:val="fr-FR"/>
+        </w:rPr>
+        <w:t xml:space="preserve"> des soldes intermédiaires de gestion capital</w:t>
+      </w:r>
+      <w:r>
+        <w:rPr>
+          <w:lang w:val="fr-FR"/>
+        </w:rPr>
+        <w:t>e</w:t>
+      </w:r>
+      <w:r>
+        <w:rPr>
+          <w:lang w:val="fr-FR"/>
+        </w:rPr>
+        <w:t xml:space="preserve"> pour analyser la performance d’un cycle d’exploitation</w:t>
       </w:r>
       <w:r>
         <w:rPr>
@@ -9624,7 +10516,6 @@
         <w:t xml:space="preserve">. Selon le site web </w:t>
       </w:r>
       <w:hyperlink r:id="rId6" w:history="1">
-        <w:proofErr w:type="spellStart"/>
         <w:r>
           <w:rPr>
             <w:rStyle w:val="Hyperlink"/>
@@ -9632,7 +10523,6 @@
           </w:rPr>
           <w:t>Libeo</w:t>
         </w:r>
-        <w:proofErr w:type="spellEnd"/>
       </w:hyperlink>
       <w:r>
         <w:rPr>
@@ -9807,7 +10697,6 @@
         <w:rPr>
           <w:lang w:val="fr-SN"/>
         </w:rPr>
-        <w:lastRenderedPageBreak/>
         <w:t>Le résultat d’exploitation</w:t>
       </w:r>
       <w:r>
@@ -9869,7 +10758,31 @@
         <w:rPr>
           <w:lang w:val="fr-SN"/>
         </w:rPr>
-        <w:t xml:space="preserve"> Par contre il va prendre en considération les amortissement, dépression et provisions : c’est ce qui le différencie l’EBE.</w:t>
+        <w:t xml:space="preserve"> Par contre il va prendre en considération les amortissement</w:t>
+      </w:r>
+      <w:r>
+        <w:rPr>
+          <w:lang w:val="fr-SN"/>
+        </w:rPr>
+        <w:t>s</w:t>
+      </w:r>
+      <w:r>
+        <w:rPr>
+          <w:lang w:val="fr-SN"/>
+        </w:rPr>
+        <w:t>, dépression</w:t>
+      </w:r>
+      <w:r>
+        <w:rPr>
+          <w:lang w:val="fr-SN"/>
+        </w:rPr>
+        <w:t>s</w:t>
+      </w:r>
+      <w:r>
+        <w:rPr>
+          <w:lang w:val="fr-SN"/>
+        </w:rPr>
+        <w:t xml:space="preserve"> et provisions : c’est ce qui le différencie l’EBE.</w:t>
       </w:r>
     </w:p>
     <w:p>
@@ -9886,6 +10799,7 @@
           <w:bCs/>
           <w:lang w:val="fr-SN"/>
         </w:rPr>
+        <w:lastRenderedPageBreak/>
         <w:t>Calcul</w:t>
       </w:r>
     </w:p>
@@ -9939,7 +10853,19 @@
         <w:rPr>
           <w:lang w:val="fr-SN"/>
         </w:rPr>
-        <w:t>REX positif : l’entreprise est rentable grâce à tous les éléments qui compose son cycle d’exploitation, l’entreprise dégage un bénéfice d’exploitation.</w:t>
+        <w:t>REX positif : l’entreprise est rentable grâce à tous les éléments qui compose</w:t>
+      </w:r>
+      <w:r>
+        <w:rPr>
+          <w:lang w:val="fr-SN"/>
+        </w:rPr>
+        <w:t>nt</w:t>
+      </w:r>
+      <w:r>
+        <w:rPr>
+          <w:lang w:val="fr-SN"/>
+        </w:rPr>
+        <w:t xml:space="preserve"> son cycle d’exploitation, l’entreprise dégage un bénéfice d’exploitation.</w:t>
       </w:r>
     </w:p>
     <w:p>
@@ -9969,7 +10895,13 @@
         <w:rPr>
           <w:lang w:val="fr-SN"/>
         </w:rPr>
-        <w:t xml:space="preserve"> un bénéfice sur son cycle d’exploitation.</w:t>
+        <w:t xml:space="preserve"> pas de</w:t>
+      </w:r>
+      <w:r>
+        <w:rPr>
+          <w:lang w:val="fr-SN"/>
+        </w:rPr>
+        <w:t xml:space="preserve"> bénéfice sur son cycle d’exploitation.</w:t>
       </w:r>
     </w:p>
     <w:p>
@@ -10158,7 +11090,6 @@
         <w:rPr>
           <w:lang w:val="fr-SN"/>
         </w:rPr>
-        <w:lastRenderedPageBreak/>
         <w:t>Le résultat exceptionnel</w:t>
       </w:r>
       <w:r>
@@ -10278,6 +11209,7 @@
           <w:bCs/>
           <w:lang w:val="fr-SN"/>
         </w:rPr>
+        <w:lastRenderedPageBreak/>
         <w:t>Interprétation</w:t>
       </w:r>
     </w:p>
@@ -10296,21 +11228,31 @@
         <w:rPr>
           <w:lang w:val="fr-SN"/>
         </w:rPr>
-        <w:t xml:space="preserve">REP positif : cela veut les produits exceptionnels sont supérieur aux charges exceptionnelles et notre résultat net va gonfler. Attention ! il n’est pour autant un bon indicateur car varie facilement d’une année </w:t>
-      </w:r>
-      <w:proofErr w:type="spellStart"/>
-      <w:r>
-        <w:rPr>
-          <w:lang w:val="fr-SN"/>
-        </w:rPr>
-        <w:t>a</w:t>
-      </w:r>
-      <w:proofErr w:type="spellEnd"/>
-      <w:r>
-        <w:rPr>
-          <w:lang w:val="fr-SN"/>
-        </w:rPr>
-        <w:t xml:space="preserve"> l’autres.</w:t>
+        <w:t>REP positif : cela veut les produits exceptionnels sont supérieur</w:t>
+      </w:r>
+      <w:r>
+        <w:rPr>
+          <w:lang w:val="fr-SN"/>
+        </w:rPr>
+        <w:t>s</w:t>
+      </w:r>
+      <w:r>
+        <w:rPr>
+          <w:lang w:val="fr-SN"/>
+        </w:rPr>
+        <w:t xml:space="preserve"> aux charges exceptionnelles et notre résultat net va gonfler. Attention ! il n’est pour autant un bon indicateur car varie facilement d’une année </w:t>
+      </w:r>
+      <w:r>
+        <w:rPr>
+          <w:lang w:val="fr-SN"/>
+        </w:rPr>
+        <w:t>à</w:t>
+      </w:r>
+      <w:r>
+        <w:rPr>
+          <w:lang w:val="fr-SN"/>
+        </w:rPr>
+        <w:t xml:space="preserve"> l’autre.</w:t>
       </w:r>
     </w:p>
     <w:p>
@@ -10458,30 +11400,6 @@
     <w:p>
       <w:pPr>
         <w:rPr>
-          <w:rFonts w:eastAsiaTheme="minorEastAsia"/>
-          <w:lang w:val="fr-SN"/>
-        </w:rPr>
-      </w:pPr>
-    </w:p>
-    <w:p>
-      <w:pPr>
-        <w:rPr>
-          <w:rFonts w:eastAsiaTheme="minorEastAsia"/>
-          <w:lang w:val="fr-SN"/>
-        </w:rPr>
-      </w:pPr>
-    </w:p>
-    <w:p>
-      <w:pPr>
-        <w:rPr>
-          <w:rFonts w:eastAsiaTheme="minorEastAsia"/>
-          <w:lang w:val="fr-SN"/>
-        </w:rPr>
-      </w:pPr>
-    </w:p>
-    <w:p>
-      <w:pPr>
-        <w:rPr>
           <w:b/>
           <w:bCs/>
           <w:lang w:val="fr-SN"/>
@@ -10493,7 +11411,6 @@
           <w:bCs/>
           <w:lang w:val="fr-SN"/>
         </w:rPr>
-        <w:lastRenderedPageBreak/>
         <w:t>Interprétation</w:t>
       </w:r>
     </w:p>
@@ -10512,21 +11429,55 @@
         <w:rPr>
           <w:lang w:val="fr-SN"/>
         </w:rPr>
-        <w:t xml:space="preserve">RN positive : c’est ce que tout entreprise cherche, dans ce cas de figure on parle de bénéfice net, l’entreprise dégage plus-value sur tous ses activités. Néanmoins, le résultat net compte </w:t>
-      </w:r>
-      <w:proofErr w:type="spellStart"/>
-      <w:r>
-        <w:rPr>
-          <w:lang w:val="fr-SN"/>
-        </w:rPr>
-        <w:t>des</w:t>
-      </w:r>
-      <w:proofErr w:type="spellEnd"/>
-      <w:r>
-        <w:rPr>
-          <w:lang w:val="fr-SN"/>
-        </w:rPr>
-        <w:t xml:space="preserve"> le résultat net comporte des éléments exceptionnels donc n’est considère comme certains le meilleur des indicateurs.</w:t>
+        <w:t>RN positive : c’est ce que tout entreprise cherche, dans ce cas de figure on parle de bénéfice net, l’entreprise dégage plus-value sur tou</w:t>
+      </w:r>
+      <w:r>
+        <w:rPr>
+          <w:lang w:val="fr-SN"/>
+        </w:rPr>
+        <w:t>tes</w:t>
+      </w:r>
+      <w:r>
+        <w:rPr>
+          <w:lang w:val="fr-SN"/>
+        </w:rPr>
+        <w:t xml:space="preserve"> ses activités. Néanmoins, le résultat net comporte des éléments exceptionnels donc n’est </w:t>
+      </w:r>
+      <w:r>
+        <w:rPr>
+          <w:lang w:val="fr-SN"/>
+        </w:rPr>
+        <w:t>pas considéré</w:t>
+      </w:r>
+      <w:r>
+        <w:rPr>
+          <w:lang w:val="fr-SN"/>
+        </w:rPr>
+        <w:t xml:space="preserve"> </w:t>
+      </w:r>
+      <w:r>
+        <w:rPr>
+          <w:lang w:val="fr-SN"/>
+        </w:rPr>
+        <w:t>par</w:t>
+      </w:r>
+      <w:r>
+        <w:rPr>
+          <w:lang w:val="fr-SN"/>
+        </w:rPr>
+        <w:t xml:space="preserve"> certains</w:t>
+      </w:r>
+      <w:r>
+        <w:rPr>
+          <w:lang w:val="fr-SN"/>
+        </w:rPr>
+        <w:t xml:space="preserve"> comme</w:t>
+      </w:r>
+      <w:r>
+        <w:rPr>
+          <w:lang w:val="fr-SN"/>
+        </w:rPr>
+        <w:t xml:space="preserve"> le meilleur des indicateurs.</w:t>
       </w:r>
     </w:p>
     <w:p>
@@ -10549,6 +11500,13 @@
     </w:p>
     <w:p>
       <w:pPr>
+        <w:rPr>
+          <w:lang w:val="fr-SN"/>
+        </w:rPr>
+      </w:pPr>
+    </w:p>
+    <w:p>
+      <w:pPr>
         <w:pStyle w:val="Heading3"/>
         <w:rPr>
           <w:lang w:val="fr-SN"/>
@@ -10559,6 +11517,7 @@
         <w:rPr>
           <w:lang w:val="fr-SN"/>
         </w:rPr>
+        <w:lastRenderedPageBreak/>
         <w:t>Exemple de compte de résultat</w:t>
       </w:r>
       <w:bookmarkEnd w:id="10"/>
@@ -12284,7 +13243,6 @@
               <w:rPr>
                 <w:lang w:val="fr-SN"/>
               </w:rPr>
-              <w:lastRenderedPageBreak/>
               <w:t>Produits HAO</w:t>
             </w:r>
           </w:p>
@@ -12672,6 +13630,7 @@
         <w:rPr>
           <w:lang w:val="fr-SN"/>
         </w:rPr>
+        <w:lastRenderedPageBreak/>
         <w:t xml:space="preserve">Ce TFT va particulièrement intéresse les investisseurs c’est là que réside le vrai gain auquel ils ont </w:t>
       </w:r>
       <w:r>
@@ -12702,7 +13661,55 @@
         <w:rPr>
           <w:lang w:val="fr-SN"/>
         </w:rPr>
-        <w:t xml:space="preserve"> Cet état financier n’est pas comme les autres ses éléments ne proviennent directement de l’activité de l’entreprise. Il nous faire un certain nombre de calcul. D’ailleurs pour établir TFT, nous aurons besoin du bilan et du compte de </w:t>
+        <w:t xml:space="preserve"> Cet état financier n’est pas comme les autres</w:t>
+      </w:r>
+      <w:r>
+        <w:rPr>
+          <w:lang w:val="fr-SN"/>
+        </w:rPr>
+        <w:t>,</w:t>
+      </w:r>
+      <w:r>
+        <w:rPr>
+          <w:lang w:val="fr-SN"/>
+        </w:rPr>
+        <w:t xml:space="preserve"> ses éléments ne proviennent </w:t>
+      </w:r>
+      <w:r>
+        <w:rPr>
+          <w:lang w:val="fr-SN"/>
+        </w:rPr>
+        <w:t xml:space="preserve">pas </w:t>
+      </w:r>
+      <w:r>
+        <w:rPr>
+          <w:lang w:val="fr-SN"/>
+        </w:rPr>
+        <w:t xml:space="preserve">directement de l’activité de l’entreprise. Il nous </w:t>
+      </w:r>
+      <w:r>
+        <w:rPr>
+          <w:lang w:val="fr-SN"/>
+        </w:rPr>
+        <w:t xml:space="preserve">faut </w:t>
+      </w:r>
+      <w:r>
+        <w:rPr>
+          <w:lang w:val="fr-SN"/>
+        </w:rPr>
+        <w:t>faire un certain nombre de calcul</w:t>
+      </w:r>
+      <w:r>
+        <w:rPr>
+          <w:lang w:val="fr-SN"/>
+        </w:rPr>
+        <w:t>s</w:t>
+      </w:r>
+      <w:r>
+        <w:rPr>
+          <w:lang w:val="fr-SN"/>
+        </w:rPr>
+        <w:t xml:space="preserve">. D’ailleurs pour établir TFT, nous aurons besoin du bilan et du compte de </w:t>
       </w:r>
       <w:r>
         <w:rPr>
@@ -12749,7 +13756,31 @@
         <w:rPr>
           <w:lang w:val="fr-SN"/>
         </w:rPr>
-        <w:t xml:space="preserve">Avant de la trésorerie initiale, il va falloir définition de que c’est la trésorerie. Cette dernière est </w:t>
+        <w:t>Avant</w:t>
+      </w:r>
+      <w:r>
+        <w:rPr>
+          <w:lang w:val="fr-SN"/>
+        </w:rPr>
+        <w:t xml:space="preserve"> de parler</w:t>
+      </w:r>
+      <w:r>
+        <w:rPr>
+          <w:lang w:val="fr-SN"/>
+        </w:rPr>
+        <w:t xml:space="preserve"> de la trésorerie initiale, il va falloir définition </w:t>
+      </w:r>
+      <w:r>
+        <w:rPr>
+          <w:lang w:val="fr-SN"/>
+        </w:rPr>
+        <w:t>c</w:t>
+      </w:r>
+      <w:r>
+        <w:rPr>
+          <w:lang w:val="fr-SN"/>
+        </w:rPr>
+        <w:t xml:space="preserve">e que c’est la trésorerie. Cette dernière est </w:t>
       </w:r>
       <w:r>
         <w:rPr>
@@ -12779,7 +13810,19 @@
         <w:rPr>
           <w:lang w:val="fr-SN"/>
         </w:rPr>
-        <w:t xml:space="preserve"> de l’entreprise a un instant T.</w:t>
+        <w:t xml:space="preserve"> de l’entreprise </w:t>
+      </w:r>
+      <w:r>
+        <w:rPr>
+          <w:lang w:val="af-ZA"/>
+        </w:rPr>
+        <w:t>à</w:t>
+      </w:r>
+      <w:r>
+        <w:rPr>
+          <w:lang w:val="fr-SN"/>
+        </w:rPr>
+        <w:t xml:space="preserve"> un instant T.</w:t>
       </w:r>
     </w:p>
     <w:p>
@@ -12794,14 +13837,12 @@
         </w:rPr>
         <w:t>Maintenant pour qu’il s’</w:t>
       </w:r>
-      <w:proofErr w:type="spellStart"/>
-      <w:r>
-        <w:rPr>
-          <w:lang w:val="fr-SN"/>
-        </w:rPr>
-        <w:t>agie</w:t>
-      </w:r>
-      <w:proofErr w:type="spellEnd"/>
+      <w:r>
+        <w:rPr>
+          <w:lang w:val="fr-SN"/>
+        </w:rPr>
+        <w:t>agit</w:t>
+      </w:r>
       <w:r>
         <w:rPr>
           <w:lang w:val="fr-SN"/>
@@ -12820,7 +13861,6 @@
         </w:rPr>
         <w:t xml:space="preserve"> </w:t>
       </w:r>
-      <w:proofErr w:type="gramStart"/>
       <w:r>
         <w:rPr>
           <w:lang w:val="fr-SN"/>
@@ -12833,7 +13873,6 @@
         </w:rPr>
         <w:t>f</w:t>
       </w:r>
-      <w:proofErr w:type="gramEnd"/>
       <w:r>
         <w:rPr>
           <w:lang w:val="fr-SN"/>
@@ -13011,7 +14050,31 @@
         <w:rPr>
           <w:lang w:val="fr-SN"/>
         </w:rPr>
-        <w:t>Les flux lies aux activités opérationnels sont composés de :</w:t>
+        <w:t xml:space="preserve">Les flux </w:t>
+      </w:r>
+      <w:r>
+        <w:rPr>
+          <w:lang w:val="fr-SN"/>
+        </w:rPr>
+        <w:t>de trésorerie liés</w:t>
+      </w:r>
+      <w:r>
+        <w:rPr>
+          <w:lang w:val="fr-SN"/>
+        </w:rPr>
+        <w:t xml:space="preserve"> aux activités </w:t>
+      </w:r>
+      <w:r>
+        <w:rPr>
+          <w:lang w:val="fr-SN"/>
+        </w:rPr>
+        <w:t>opérationnelles</w:t>
+      </w:r>
+      <w:r>
+        <w:rPr>
+          <w:lang w:val="fr-SN"/>
+        </w:rPr>
+        <w:t xml:space="preserve"> sont composés de :</w:t>
       </w:r>
     </w:p>
     <w:p>
@@ -13131,7 +14194,6 @@
         <w:rPr>
           <w:lang w:val="fr-SN"/>
         </w:rPr>
-        <w:lastRenderedPageBreak/>
         <w:t>La variation du BFR</w:t>
       </w:r>
     </w:p>
@@ -13203,6 +14265,7 @@
           <w:bCs/>
           <w:lang w:val="fr-SN"/>
         </w:rPr>
+        <w:lastRenderedPageBreak/>
         <w:t>Interprétation</w:t>
       </w:r>
     </w:p>
@@ -13216,7 +14279,19 @@
         <w:rPr>
           <w:lang w:val="fr-SN"/>
         </w:rPr>
-        <w:t xml:space="preserve">L’analyse du FTAO va nécessairement implique d’analyser les couts et les recettes </w:t>
+        <w:t>L’analyse du FTAO va nécessairement implique</w:t>
+      </w:r>
+      <w:r>
+        <w:rPr>
+          <w:lang w:val="fr-SN"/>
+        </w:rPr>
+        <w:t>r</w:t>
+      </w:r>
+      <w:r>
+        <w:rPr>
+          <w:lang w:val="fr-SN"/>
+        </w:rPr>
+        <w:t xml:space="preserve"> d’analyser les couts et les recettes </w:t>
       </w:r>
       <w:r>
         <w:rPr>
@@ -13228,7 +14303,13 @@
         <w:rPr>
           <w:lang w:val="fr-SN"/>
         </w:rPr>
-        <w:t>voir s’il</w:t>
+        <w:t>voir s</w:t>
+      </w:r>
+      <w:r>
+        <w:rPr>
+          <w:lang w:val="fr-SN"/>
+        </w:rPr>
+        <w:t>i</w:t>
       </w:r>
       <w:r>
         <w:rPr>
@@ -13312,7 +14393,31 @@
         <w:rPr>
           <w:lang w:val="fr-SN"/>
         </w:rPr>
-        <w:t>Les flux lies aux activités d’investissements sont composés de :</w:t>
+        <w:t>Les flux</w:t>
+      </w:r>
+      <w:r>
+        <w:rPr>
+          <w:lang w:val="fr-SN"/>
+        </w:rPr>
+        <w:t xml:space="preserve"> trésorerie</w:t>
+      </w:r>
+      <w:r>
+        <w:rPr>
+          <w:lang w:val="fr-SN"/>
+        </w:rPr>
+        <w:t xml:space="preserve"> </w:t>
+      </w:r>
+      <w:r>
+        <w:rPr>
+          <w:lang w:val="fr-SN"/>
+        </w:rPr>
+        <w:t>liés</w:t>
+      </w:r>
+      <w:r>
+        <w:rPr>
+          <w:lang w:val="fr-SN"/>
+        </w:rPr>
+        <w:t xml:space="preserve"> aux activités d’investissements sont composés de :</w:t>
       </w:r>
     </w:p>
     <w:p>
@@ -13330,7 +14435,19 @@
         <w:rPr>
           <w:lang w:val="fr-SN"/>
         </w:rPr>
-        <w:t>Décaissements lies aux acquisitions d’immobilisation incorporelles</w:t>
+        <w:t xml:space="preserve">Décaissements </w:t>
+      </w:r>
+      <w:r>
+        <w:rPr>
+          <w:lang w:val="fr-SN"/>
+        </w:rPr>
+        <w:t xml:space="preserve">liés </w:t>
+      </w:r>
+      <w:r>
+        <w:rPr>
+          <w:lang w:val="fr-SN"/>
+        </w:rPr>
+        <w:t>aux acquisitions d’immobilisation incorporelles</w:t>
       </w:r>
       <w:r>
         <w:rPr>
@@ -13354,7 +14471,19 @@
         <w:rPr>
           <w:lang w:val="fr-SN"/>
         </w:rPr>
-        <w:t>Décaissements lies aux acquisitions d’immobilisation corporelles</w:t>
+        <w:t xml:space="preserve">Décaissements </w:t>
+      </w:r>
+      <w:r>
+        <w:rPr>
+          <w:lang w:val="fr-SN"/>
+        </w:rPr>
+        <w:t xml:space="preserve">liés </w:t>
+      </w:r>
+      <w:r>
+        <w:rPr>
+          <w:lang w:val="fr-SN"/>
+        </w:rPr>
+        <w:t>aux acquisitions d’immobilisation corporelles</w:t>
       </w:r>
       <w:r>
         <w:rPr>
@@ -13378,7 +14507,19 @@
         <w:rPr>
           <w:lang w:val="fr-SN"/>
         </w:rPr>
-        <w:t>Décaissements lies aux acquisitions d’immobilisation financières</w:t>
+        <w:t xml:space="preserve">Décaissements </w:t>
+      </w:r>
+      <w:r>
+        <w:rPr>
+          <w:lang w:val="fr-SN"/>
+        </w:rPr>
+        <w:t xml:space="preserve">liés </w:t>
+      </w:r>
+      <w:r>
+        <w:rPr>
+          <w:lang w:val="fr-SN"/>
+        </w:rPr>
+        <w:t>aux acquisitions d’immobilisation financières</w:t>
       </w:r>
       <w:r>
         <w:rPr>
@@ -13402,7 +14543,19 @@
         <w:rPr>
           <w:lang w:val="fr-SN"/>
         </w:rPr>
-        <w:t>Encaissements lies aux acquisitions d’immobilisation incorporelles et corporelles (EIIC)</w:t>
+        <w:t xml:space="preserve">Encaissements </w:t>
+      </w:r>
+      <w:r>
+        <w:rPr>
+          <w:lang w:val="fr-SN"/>
+        </w:rPr>
+        <w:t xml:space="preserve">liés </w:t>
+      </w:r>
+      <w:r>
+        <w:rPr>
+          <w:lang w:val="fr-SN"/>
+        </w:rPr>
+        <w:t>aux acquisitions d’immobilisation incorporelles et corporelles (EIIC)</w:t>
       </w:r>
     </w:p>
     <w:p>
@@ -13420,7 +14573,19 @@
         <w:rPr>
           <w:lang w:val="fr-SN"/>
         </w:rPr>
-        <w:t>Encaissements lies aux acquisitions d’immobilisation financières (EIF)</w:t>
+        <w:t xml:space="preserve">Encaissements </w:t>
+      </w:r>
+      <w:r>
+        <w:rPr>
+          <w:lang w:val="fr-SN"/>
+        </w:rPr>
+        <w:t xml:space="preserve">liés </w:t>
+      </w:r>
+      <w:r>
+        <w:rPr>
+          <w:lang w:val="fr-SN"/>
+        </w:rPr>
+        <w:t>aux acquisitions d’immobilisation financières (EIF)</w:t>
       </w:r>
     </w:p>
     <w:p>
@@ -13485,7 +14650,55 @@
         <w:rPr>
           <w:lang w:val="fr-SN"/>
         </w:rPr>
-        <w:t xml:space="preserve">Pour les FTAI, il faut considérer les acquisitions et les cessions. Cette analyse nous permettra par la suite de bien juger les FT a l’investissements sont profitable </w:t>
+        <w:t xml:space="preserve">Pour les FTAI, il faut considérer les acquisitions et les cessions. Cette analyse nous permettra par la suite de bien juger </w:t>
+      </w:r>
+      <w:r>
+        <w:rPr>
+          <w:lang w:val="fr-SN"/>
+        </w:rPr>
+        <w:t xml:space="preserve">si </w:t>
+      </w:r>
+      <w:r>
+        <w:rPr>
+          <w:lang w:val="fr-SN"/>
+        </w:rPr>
+        <w:t>les FT</w:t>
+      </w:r>
+      <w:r>
+        <w:rPr>
+          <w:lang w:val="fr-SN"/>
+        </w:rPr>
+        <w:t xml:space="preserve"> liés</w:t>
+      </w:r>
+      <w:r>
+        <w:rPr>
+          <w:lang w:val="fr-SN"/>
+        </w:rPr>
+        <w:t xml:space="preserve"> </w:t>
+      </w:r>
+      <w:r>
+        <w:rPr>
+          <w:lang w:val="fr-SN"/>
+        </w:rPr>
+        <w:t>à</w:t>
+      </w:r>
+      <w:r>
+        <w:rPr>
+          <w:lang w:val="fr-SN"/>
+        </w:rPr>
+        <w:t xml:space="preserve"> l’investissement sont profitable</w:t>
+      </w:r>
+      <w:r>
+        <w:rPr>
+          <w:lang w:val="fr-SN"/>
+        </w:rPr>
+        <w:t>s</w:t>
+      </w:r>
+      <w:r>
+        <w:rPr>
+          <w:lang w:val="fr-SN"/>
+        </w:rPr>
+        <w:t xml:space="preserve"> </w:t>
       </w:r>
       <w:r>
         <w:rPr>
@@ -13512,7 +14725,6 @@
         <w:rPr>
           <w:lang w:val="fr-SN"/>
         </w:rPr>
-        <w:lastRenderedPageBreak/>
         <w:t>Les flux de trésorerie liées aux activités de financement</w:t>
       </w:r>
       <w:r>
@@ -13533,7 +14745,43 @@
         <w:rPr>
           <w:lang w:val="fr-SN"/>
         </w:rPr>
-        <w:t>Ils représentation des flux de trésorerie issue des activités de financement de l’entreprise, c’est de de nature dettes, emprunts</w:t>
+        <w:t>Ils représent</w:t>
+      </w:r>
+      <w:r>
+        <w:rPr>
+          <w:lang w:val="fr-SN"/>
+        </w:rPr>
+        <w:t>ent</w:t>
+      </w:r>
+      <w:r>
+        <w:rPr>
+          <w:lang w:val="fr-SN"/>
+        </w:rPr>
+        <w:t xml:space="preserve"> </w:t>
+      </w:r>
+      <w:r>
+        <w:rPr>
+          <w:lang w:val="fr-SN"/>
+        </w:rPr>
+        <w:t>l</w:t>
+      </w:r>
+      <w:r>
+        <w:rPr>
+          <w:lang w:val="fr-SN"/>
+        </w:rPr>
+        <w:t>es flux de trésorerie issue des activités de financement de l’entreprise, c</w:t>
+      </w:r>
+      <w:r>
+        <w:rPr>
+          <w:lang w:val="fr-SN"/>
+        </w:rPr>
+        <w:t>e sont les</w:t>
+      </w:r>
+      <w:r>
+        <w:rPr>
+          <w:lang w:val="fr-SN"/>
+        </w:rPr>
+        <w:t xml:space="preserve"> dettes, emprunts</w:t>
       </w:r>
       <w:r>
         <w:rPr>
@@ -13564,7 +14812,19 @@
         <w:rPr>
           <w:lang w:val="fr-SN"/>
         </w:rPr>
-        <w:t>Les flux lies aux activités de financement sont composés de :</w:t>
+        <w:t xml:space="preserve">Les flux </w:t>
+      </w:r>
+      <w:r>
+        <w:rPr>
+          <w:lang w:val="fr-SN"/>
+        </w:rPr>
+        <w:t>liés</w:t>
+      </w:r>
+      <w:r>
+        <w:rPr>
+          <w:lang w:val="fr-SN"/>
+        </w:rPr>
+        <w:t xml:space="preserve"> aux activités de financement sont composés de :</w:t>
       </w:r>
     </w:p>
     <w:p>
@@ -13726,6 +14986,7 @@
         <w:rPr>
           <w:lang w:val="fr-SN"/>
         </w:rPr>
+        <w:lastRenderedPageBreak/>
         <w:t>Emprunts</w:t>
       </w:r>
       <w:r>
@@ -13986,7 +15247,6 @@
         <w:rPr>
           <w:lang w:val="fr-SN"/>
         </w:rPr>
-        <w:lastRenderedPageBreak/>
         <w:t>Exemple de tableau des flux de trésorerie</w:t>
       </w:r>
       <w:bookmarkEnd w:id="17"/>
@@ -14615,6 +15875,7 @@
               <w:rPr>
                 <w:lang w:val="fr-SN"/>
               </w:rPr>
+              <w:lastRenderedPageBreak/>
               <w:t xml:space="preserve">Décaissements lies aux acquisitions d’immobilisations incorporelles    </w:t>
             </w:r>
           </w:p>
@@ -15764,7 +17025,6 @@
         <w:rPr>
           <w:lang w:val="fr-SN"/>
         </w:rPr>
-        <w:lastRenderedPageBreak/>
         <w:t>L’analyse financière</w:t>
       </w:r>
       <w:r>
@@ -15869,6 +17129,12 @@
         </w:rPr>
         <w:t xml:space="preserve"> au total des passif</w:t>
       </w:r>
+      <w:r>
+        <w:rPr>
+          <w:lang w:val="fr-SN"/>
+        </w:rPr>
+        <w:t>s</w:t>
+      </w:r>
     </w:p>
     <w:p>
       <w:pPr>
@@ -15981,30 +17247,14 @@
         <w:rPr>
           <w:lang w:val="fr-SN"/>
         </w:rPr>
-        <w:t xml:space="preserve">il va falloir aussi vérifier la différence entre </w:t>
-      </w:r>
-      <w:proofErr w:type="gramStart"/>
-      <w:r>
-        <w:rPr>
-          <w:lang w:val="fr-SN"/>
-        </w:rPr>
-        <w:t>la trésorerie actif</w:t>
-      </w:r>
-      <w:proofErr w:type="gramEnd"/>
-      <w:r>
-        <w:rPr>
-          <w:lang w:val="fr-SN"/>
-        </w:rPr>
-        <w:t xml:space="preserve"> et la trésorerie passif soit bien égale </w:t>
-      </w:r>
-      <w:proofErr w:type="spellStart"/>
-      <w:r>
-        <w:rPr>
-          <w:lang w:val="fr-SN"/>
-        </w:rPr>
-        <w:t>a</w:t>
-      </w:r>
-      <w:proofErr w:type="spellEnd"/>
+        <w:t xml:space="preserve">il va falloir aussi vérifier la différence entre la trésorerie actif et la trésorerie passif soit bien égale </w:t>
+      </w:r>
+      <w:r>
+        <w:rPr>
+          <w:lang w:val="fr-SN"/>
+        </w:rPr>
+        <w:t>à</w:t>
+      </w:r>
       <w:r>
         <w:rPr>
           <w:lang w:val="fr-SN"/>
@@ -16022,7 +17272,19 @@
         <w:rPr>
           <w:lang w:val="fr-SN"/>
         </w:rPr>
-        <w:t>Une ses vérification</w:t>
+        <w:t xml:space="preserve">Une </w:t>
+      </w:r>
+      <w:r>
+        <w:rPr>
+          <w:lang w:val="fr-SN"/>
+        </w:rPr>
+        <w:t xml:space="preserve">fois </w:t>
+      </w:r>
+      <w:r>
+        <w:rPr>
+          <w:lang w:val="fr-SN"/>
+        </w:rPr>
+        <w:t>ses vérification</w:t>
       </w:r>
       <w:r>
         <w:rPr>
@@ -16059,7 +17321,32 @@
         <w:rPr>
           <w:lang w:val="fr-SN"/>
         </w:rPr>
-        <w:t xml:space="preserve">Il rajouter qu’il autre type de vérification que l’on peut mais ses </w:t>
+        <w:lastRenderedPageBreak/>
+        <w:t xml:space="preserve">Il </w:t>
+      </w:r>
+      <w:r>
+        <w:rPr>
+          <w:lang w:val="fr-SN"/>
+        </w:rPr>
+        <w:t xml:space="preserve">faut </w:t>
+      </w:r>
+      <w:r>
+        <w:rPr>
+          <w:lang w:val="fr-SN"/>
+        </w:rPr>
+        <w:t>rajoute</w:t>
+      </w:r>
+      <w:r>
+        <w:rPr>
+          <w:lang w:val="fr-SN"/>
+        </w:rPr>
+        <w:t>r</w:t>
+      </w:r>
+      <w:r>
+        <w:rPr>
+          <w:lang w:val="fr-SN"/>
+        </w:rPr>
+        <w:t xml:space="preserve"> qu’il autre type de vérification que l’on peut mais ses </w:t>
       </w:r>
       <w:r>
         <w:rPr>
@@ -16203,7 +17490,19 @@
         <w:rPr>
           <w:lang w:val="fr-FR"/>
         </w:rPr>
-        <w:t>. C’est-à-dire la part de chaque élément du compte sur dans le processus de création de richesse.</w:t>
+        <w:t>. C’est-à-dire la part de chaque élément du compte</w:t>
+      </w:r>
+      <w:r>
+        <w:rPr>
+          <w:lang w:val="fr-FR"/>
+        </w:rPr>
+        <w:t xml:space="preserve"> de resultat</w:t>
+      </w:r>
+      <w:r>
+        <w:rPr>
+          <w:lang w:val="fr-FR"/>
+        </w:rPr>
+        <w:t xml:space="preserve"> sur dans le processus de création de richesse.</w:t>
       </w:r>
     </w:p>
     <w:p>
@@ -16295,7 +17594,6 @@
         <w:rPr>
           <w:lang w:val="fr-FR"/>
         </w:rPr>
-        <w:lastRenderedPageBreak/>
         <w:t>Analyse horizontale</w:t>
       </w:r>
     </w:p>
@@ -16629,6 +17927,7 @@
           <w:rFonts w:eastAsiaTheme="minorEastAsia"/>
           <w:lang w:val="fr-FR"/>
         </w:rPr>
+        <w:lastRenderedPageBreak/>
         <w:t xml:space="preserve">Ce calcul de croissance va nous </w:t>
       </w:r>
       <w:r>
@@ -16818,7 +18117,7 @@
         <w:rPr>
           <w:lang w:val="fr-FR"/>
         </w:rPr>
-        <w:t>Pour ce qui est l’analyse verticale du bilan, elle va sembler un tantinet au à celle du compte de résultat. Sauf qu’ici, il y aura deux choses.</w:t>
+        <w:t>Pour ce qui est l’analyse verticale du bilan, elle va sembler un tantinet à celle du compte de résultat. Sauf qu’ici, il y aura deux choses.</w:t>
       </w:r>
       <w:r>
         <w:rPr>
@@ -16905,7 +18204,6 @@
           <w:noProof/>
           <w:lang w:val="fr-FR"/>
         </w:rPr>
-        <w:lastRenderedPageBreak/>
         <w:drawing>
           <wp:inline distT="0" distB="0" distL="0" distR="0" wp14:anchorId="1EF8E28C" wp14:editId="47202022">
             <wp:extent cx="5974080" cy="1097280"/>
@@ -17028,6 +18326,7 @@
         <w:rPr>
           <w:lang w:val="fr-FR"/>
         </w:rPr>
+        <w:lastRenderedPageBreak/>
         <w:t>Analyse horizontale</w:t>
       </w:r>
     </w:p>
@@ -17041,7 +18340,31 @@
         <w:rPr>
           <w:lang w:val="fr-FR"/>
         </w:rPr>
-        <w:t>L’analyse horizontale du bilan ne sera en différence de celle du compte de résultat comme on l’avait dit</w:t>
+        <w:t>L’analyse horizontale du bilan ne sera en</w:t>
+      </w:r>
+      <w:r>
+        <w:rPr>
+          <w:lang w:val="fr-FR"/>
+        </w:rPr>
+        <w:t xml:space="preserve"> rien</w:t>
+      </w:r>
+      <w:r>
+        <w:rPr>
+          <w:lang w:val="fr-FR"/>
+        </w:rPr>
+        <w:t xml:space="preserve"> différen</w:t>
+      </w:r>
+      <w:r>
+        <w:rPr>
+          <w:lang w:val="fr-FR"/>
+        </w:rPr>
+        <w:t>t</w:t>
+      </w:r>
+      <w:r>
+        <w:rPr>
+          <w:lang w:val="fr-FR"/>
+        </w:rPr>
+        <w:t>e de celle du compte de résultat comme on l’avait dit</w:t>
       </w:r>
       <w:r>
         <w:rPr>
@@ -17290,13 +18613,25 @@
         <w:rPr>
           <w:lang w:val="fr-FR"/>
         </w:rPr>
-        <w:t>êtes</w:t>
-      </w:r>
-      <w:r>
-        <w:rPr>
-          <w:lang w:val="fr-FR"/>
-        </w:rPr>
-        <w:t xml:space="preserve"> financiers, ce qui veut calculer le rapport de tous les </w:t>
+        <w:t>états</w:t>
+      </w:r>
+      <w:r>
+        <w:rPr>
+          <w:lang w:val="fr-FR"/>
+        </w:rPr>
+        <w:t xml:space="preserve"> financiers, ce qui veut</w:t>
+      </w:r>
+      <w:r>
+        <w:rPr>
+          <w:lang w:val="fr-FR"/>
+        </w:rPr>
+        <w:t xml:space="preserve"> dire</w:t>
+      </w:r>
+      <w:r>
+        <w:rPr>
+          <w:lang w:val="fr-FR"/>
+        </w:rPr>
+        <w:t xml:space="preserve"> calculer le rapport de tous les </w:t>
       </w:r>
       <w:r>
         <w:rPr>
@@ -17413,7 +18748,6 @@
         <w:rPr>
           <w:lang w:val="fr-FR"/>
         </w:rPr>
-        <w:lastRenderedPageBreak/>
         <w:t>Analyse horizontale</w:t>
       </w:r>
     </w:p>
@@ -17427,7 +18761,43 @@
         <w:rPr>
           <w:lang w:val="fr-FR"/>
         </w:rPr>
-        <w:t xml:space="preserve">Nous allons fait et refait pour le compte de résultat et le bilan, et nous allons le refaire pour tableau des flux de trésorerie, par conséquent calculer la croissance de chaque </w:t>
+        <w:t xml:space="preserve">Nous </w:t>
+      </w:r>
+      <w:r>
+        <w:rPr>
+          <w:lang w:val="fr-FR"/>
+        </w:rPr>
+        <w:t>l’</w:t>
+      </w:r>
+      <w:r>
+        <w:rPr>
+          <w:lang w:val="fr-FR"/>
+        </w:rPr>
+        <w:t>allons fait</w:t>
+      </w:r>
+      <w:r>
+        <w:rPr>
+          <w:lang w:val="fr-FR"/>
+        </w:rPr>
+        <w:t>s</w:t>
+      </w:r>
+      <w:r>
+        <w:rPr>
+          <w:lang w:val="fr-FR"/>
+        </w:rPr>
+        <w:t xml:space="preserve"> et refait</w:t>
+      </w:r>
+      <w:r>
+        <w:rPr>
+          <w:lang w:val="fr-FR"/>
+        </w:rPr>
+        <w:t>s</w:t>
+      </w:r>
+      <w:r>
+        <w:rPr>
+          <w:lang w:val="fr-FR"/>
+        </w:rPr>
+        <w:t xml:space="preserve"> pour le compte de résultat et le bilan, et nous allons le refaire pour tableau des flux de trésorerie, par conséquent calculer la croissance de chaque </w:t>
       </w:r>
       <w:r>
         <w:rPr>
@@ -17515,6 +18885,7 @@
         <w:rPr>
           <w:lang w:val="fr-FR"/>
         </w:rPr>
+        <w:lastRenderedPageBreak/>
         <w:t>Analyse de l</w:t>
       </w:r>
       <w:r>
@@ -17817,63 +19188,57 @@
         <w:rPr>
           <w:lang w:val="fr-FR"/>
         </w:rPr>
-        <w:t xml:space="preserve"> Ici, l’analyse va voir et apprécier les flux de trésorerie liés aux activités opérationnelles, les flux de trésorerie liés aux activités d’investissement, les flux </w:t>
-      </w:r>
-      <w:r>
-        <w:rPr>
+        <w:t xml:space="preserve"> Ici, l’analyse va voir et apprécier les flux de trésorerie liés aux activités opérationnelles, les flux de trésorerie liés aux activités d’investissement, les flux de trésorerie liés aux activités de financement</w:t>
+      </w:r>
+      <w:r>
+        <w:rPr>
+          <w:lang w:val="fr-FR"/>
+        </w:rPr>
+        <w:t xml:space="preserve">, </w:t>
+      </w:r>
+      <w:r>
+        <w:rPr>
+          <w:lang w:val="fr-FR"/>
+        </w:rPr>
+        <w:t xml:space="preserve">la variation de la </w:t>
+      </w:r>
+      <w:r>
+        <w:rPr>
+          <w:lang w:val="fr-FR"/>
+        </w:rPr>
+        <w:t>trésorerie</w:t>
+      </w:r>
+      <w:r>
+        <w:rPr>
+          <w:lang w:val="fr-FR"/>
+        </w:rPr>
+        <w:t xml:space="preserve"> nette</w:t>
+      </w:r>
+      <w:r>
+        <w:rPr>
+          <w:lang w:val="fr-FR"/>
+        </w:rPr>
+        <w:t xml:space="preserve"> et enfin la trésorerie finale</w:t>
+      </w:r>
+      <w:r>
+        <w:rPr>
+          <w:lang w:val="fr-FR"/>
+        </w:rPr>
+        <w:t>.</w:t>
+      </w:r>
+    </w:p>
+    <w:p>
+      <w:pPr>
+        <w:rPr>
+          <w:lang w:val="fr-FR"/>
+        </w:rPr>
+      </w:pPr>
+      <w:r>
+        <w:rPr>
+          <w:noProof/>
           <w:lang w:val="fr-FR"/>
         </w:rPr>
         <w:lastRenderedPageBreak/>
-        <w:t>de trésorerie liés aux activités de financement</w:t>
-      </w:r>
-      <w:r>
-        <w:rPr>
-          <w:lang w:val="fr-FR"/>
-        </w:rPr>
-        <w:t xml:space="preserve">, </w:t>
-      </w:r>
-      <w:r>
-        <w:rPr>
-          <w:lang w:val="fr-FR"/>
-        </w:rPr>
-        <w:t xml:space="preserve">la variation de la </w:t>
-      </w:r>
-      <w:r>
-        <w:rPr>
-          <w:lang w:val="fr-FR"/>
-        </w:rPr>
-        <w:t>trésorerie</w:t>
-      </w:r>
-      <w:r>
-        <w:rPr>
-          <w:lang w:val="fr-FR"/>
-        </w:rPr>
-        <w:t xml:space="preserve"> nette</w:t>
-      </w:r>
-      <w:r>
-        <w:rPr>
-          <w:lang w:val="fr-FR"/>
-        </w:rPr>
-        <w:t xml:space="preserve"> et enfin la trésorerie finale</w:t>
-      </w:r>
-      <w:r>
-        <w:rPr>
-          <w:lang w:val="fr-FR"/>
-        </w:rPr>
-        <w:t>.</w:t>
-      </w:r>
-    </w:p>
-    <w:p>
-      <w:pPr>
-        <w:rPr>
-          <w:lang w:val="fr-FR"/>
-        </w:rPr>
-      </w:pPr>
-      <w:r>
-        <w:rPr>
-          <w:noProof/>
-          <w:lang w:val="fr-FR"/>
-        </w:rPr>
         <w:drawing>
           <wp:inline distT="0" distB="0" distL="0" distR="0" wp14:anchorId="660EAC36" wp14:editId="5D1DEA67">
             <wp:extent cx="5935980" cy="2179320"/>
@@ -18257,21 +19622,7 @@
         <w:rPr>
           <w:lang w:val="fr-FR"/>
         </w:rPr>
-        <w:t xml:space="preserve"> </w:t>
-      </w:r>
-      <w:proofErr w:type="spellStart"/>
-      <w:r>
-        <w:rPr>
-          <w:lang w:val="fr-FR"/>
-        </w:rPr>
-        <w:t>a</w:t>
-      </w:r>
-      <w:proofErr w:type="spellEnd"/>
-      <w:r>
-        <w:rPr>
-          <w:lang w:val="fr-FR"/>
-        </w:rPr>
-        <w:t xml:space="preserve"> ce qui aux valeurs </w:t>
+        <w:t xml:space="preserve"> a ce qui aux valeurs </w:t>
       </w:r>
       <w:r>
         <w:rPr>
@@ -26585,21 +27936,7 @@
         <w:rPr>
           <w:lang w:val="fr-FR"/>
         </w:rPr>
-        <w:t>Nous allons terminer les familles de ratios par celle de la valorisation. Mais dans ce cas, nous allons nous concentrer sur la valorisation boursière. Nous serons en mesure d’</w:t>
-      </w:r>
-      <w:proofErr w:type="spellStart"/>
-      <w:r>
-        <w:rPr>
-          <w:lang w:val="fr-FR"/>
-        </w:rPr>
-        <w:t>oberserver</w:t>
-      </w:r>
-      <w:proofErr w:type="spellEnd"/>
-      <w:r>
-        <w:rPr>
-          <w:lang w:val="fr-FR"/>
-        </w:rPr>
-        <w:t xml:space="preserve"> comment l’entreprise de comporte sur les marchée financiers, la bourse régionale des valeurs mobiliers (BRVM) en l’occurrence.</w:t>
+        <w:t>Nous allons terminer les familles de ratios par celle de la valorisation. Mais dans ce cas, nous allons nous concentrer sur la valorisation boursière. Nous serons en mesure d’oberserver comment l’entreprise de comporte sur les marchée financiers, la bourse régionale des valeurs mobiliers (BRVM) en l’occurrence.</w:t>
       </w:r>
     </w:p>
     <w:p>
@@ -27772,19 +29109,7 @@
         <w:rPr>
           <w:lang w:val="fr-FR"/>
         </w:rPr>
-        <w:t xml:space="preserve"> </w:t>
-      </w:r>
-      <w:r>
-        <w:rPr>
-          <w:lang w:val="fr-FR"/>
-        </w:rPr>
-        <w:t>Edward I. Altman</w:t>
-      </w:r>
-      <w:r>
-        <w:rPr>
-          <w:lang w:val="fr-FR"/>
-        </w:rPr>
-        <w:t xml:space="preserve"> a </w:t>
+        <w:t xml:space="preserve"> Edward I. Altman a </w:t>
       </w:r>
       <w:r>
         <w:rPr>
@@ -28025,48 +29350,20 @@
         <w:rPr>
           <w:lang w:val="fr-FR"/>
         </w:rPr>
-        <w:t xml:space="preserve">Calcul du </w:t>
-      </w:r>
-      <w:proofErr w:type="spellStart"/>
-      <w:r>
-        <w:rPr>
-          <w:lang w:val="fr-FR"/>
-        </w:rPr>
-        <w:t>Zscore</w:t>
-      </w:r>
-      <w:proofErr w:type="spellEnd"/>
-      <w:r>
-        <w:rPr>
-          <w:lang w:val="fr-FR"/>
-        </w:rPr>
-        <w:t xml:space="preserve"> de Altman</w:t>
-      </w:r>
-    </w:p>
-    <w:p>
-      <w:pPr>
-        <w:rPr>
-          <w:lang w:val="fr-FR"/>
-        </w:rPr>
-      </w:pPr>
-      <w:r>
-        <w:rPr>
-          <w:lang w:val="fr-FR"/>
-        </w:rPr>
-        <w:t xml:space="preserve">La méthode de Altman est un moyen qui va nous permettre de calculer ce qu’il appelle de </w:t>
-      </w:r>
-      <w:proofErr w:type="spellStart"/>
-      <w:r>
-        <w:rPr>
-          <w:lang w:val="fr-FR"/>
-        </w:rPr>
-        <w:t>zscore</w:t>
-      </w:r>
-      <w:proofErr w:type="spellEnd"/>
-      <w:r>
-        <w:rPr>
-          <w:lang w:val="fr-FR"/>
-        </w:rPr>
-        <w:t xml:space="preserve">, ce qui aura pour objectif de nous de nous renseigner sur deux choses : </w:t>
+        <w:t>Calcul du Zscore de Altman</w:t>
+      </w:r>
+    </w:p>
+    <w:p>
+      <w:pPr>
+        <w:rPr>
+          <w:lang w:val="fr-FR"/>
+        </w:rPr>
+      </w:pPr>
+      <w:r>
+        <w:rPr>
+          <w:lang w:val="fr-FR"/>
+        </w:rPr>
+        <w:t xml:space="preserve">La méthode de Altman est un moyen qui va nous permettre de calculer ce qu’il appelle de zscore, ce qui aura pour objectif de nous de nous renseigner sur deux choses : </w:t>
       </w:r>
       <w:r>
         <w:rPr>
@@ -28205,21 +29502,7 @@
         <w:rPr>
           <w:lang w:val="fr-FR"/>
         </w:rPr>
-        <w:t xml:space="preserve">A cet effet, nous devons bien entendu calculer le </w:t>
-      </w:r>
-      <w:proofErr w:type="spellStart"/>
-      <w:r>
-        <w:rPr>
-          <w:lang w:val="fr-FR"/>
-        </w:rPr>
-        <w:t>zscore</w:t>
-      </w:r>
-      <w:proofErr w:type="spellEnd"/>
-      <w:r>
-        <w:rPr>
-          <w:lang w:val="fr-FR"/>
-        </w:rPr>
-        <w:t>, mais comment ?</w:t>
+        <w:t>A cet effet, nous devons bien entendu calculer le zscore, mais comment ?</w:t>
       </w:r>
       <w:r>
         <w:rPr>
@@ -28367,58 +29650,7 @@
                         <w:rFonts w:ascii="Cambria Math" w:hAnsi="Cambria Math"/>
                         <w:lang w:val="fr-FR"/>
                       </w:rPr>
-                      <m:t>besoin</m:t>
-                    </m:r>
-                    <m:r>
-                      <m:rPr>
-                        <m:sty m:val="p"/>
-                      </m:rPr>
-                      <w:rPr>
-                        <w:rFonts w:ascii="Cambria Math" w:hAnsi="Cambria Math"/>
-                        <w:lang w:val="fr-FR"/>
-                      </w:rPr>
-                      <m:t xml:space="preserve"> </m:t>
-                    </m:r>
-                    <m:r>
-                      <w:rPr>
-                        <w:rFonts w:ascii="Cambria Math" w:hAnsi="Cambria Math"/>
-                        <w:lang w:val="fr-FR"/>
-                      </w:rPr>
-                      <m:t>de</m:t>
-                    </m:r>
-                    <m:r>
-                      <m:rPr>
-                        <m:sty m:val="p"/>
-                      </m:rPr>
-                      <w:rPr>
-                        <w:rFonts w:ascii="Cambria Math" w:hAnsi="Cambria Math"/>
-                        <w:lang w:val="fr-FR"/>
-                      </w:rPr>
-                      <m:t xml:space="preserve"> </m:t>
-                    </m:r>
-                    <m:r>
-                      <w:rPr>
-                        <w:rFonts w:ascii="Cambria Math" w:hAnsi="Cambria Math"/>
-                        <w:lang w:val="fr-FR"/>
-                      </w:rPr>
-                      <m:t>financement</m:t>
-                    </m:r>
-                    <m:r>
-                      <m:rPr>
-                        <m:sty m:val="p"/>
-                      </m:rPr>
-                      <w:rPr>
-                        <w:rFonts w:ascii="Cambria Math" w:hAnsi="Cambria Math"/>
-                        <w:lang w:val="fr-FR"/>
-                      </w:rPr>
-                      <m:t xml:space="preserve"> </m:t>
-                    </m:r>
-                    <m:r>
-                      <w:rPr>
-                        <w:rFonts w:ascii="Cambria Math" w:hAnsi="Cambria Math"/>
-                        <w:lang w:val="fr-FR"/>
-                      </w:rPr>
-                      <m:t>globale</m:t>
+                      <m:t>besoin de financement globale</m:t>
                     </m:r>
                   </m:num>
                   <m:den>
@@ -28427,24 +29659,7 @@
                         <w:rFonts w:ascii="Cambria Math" w:hAnsi="Cambria Math"/>
                         <w:lang w:val="fr-FR"/>
                       </w:rPr>
-                      <m:t>total</m:t>
-                    </m:r>
-                    <m:r>
-                      <m:rPr>
-                        <m:sty m:val="p"/>
-                      </m:rPr>
-                      <w:rPr>
-                        <w:rFonts w:ascii="Cambria Math" w:hAnsi="Cambria Math"/>
-                        <w:lang w:val="fr-FR"/>
-                      </w:rPr>
-                      <m:t xml:space="preserve"> </m:t>
-                    </m:r>
-                    <m:r>
-                      <w:rPr>
-                        <w:rFonts w:ascii="Cambria Math" w:hAnsi="Cambria Math"/>
-                        <w:lang w:val="fr-FR"/>
-                      </w:rPr>
-                      <m:t>actifs</m:t>
+                      <m:t>total actifs</m:t>
                     </m:r>
                   </m:den>
                 </m:f>
@@ -28518,22 +29733,9 @@
                         <w:rFonts w:ascii="Cambria Math" w:hAnsi="Cambria Math"/>
                         <w:lang w:val="fr-FR"/>
                       </w:rPr>
-                      <m:t>report</m:t>
+                      <m:t xml:space="preserve">report </m:t>
                     </m:r>
                     <m:r>
-                      <m:rPr>
-                        <m:sty m:val="p"/>
-                      </m:rPr>
-                      <w:rPr>
-                        <w:rFonts w:ascii="Cambria Math" w:hAnsi="Cambria Math"/>
-                        <w:lang w:val="fr-FR"/>
-                      </w:rPr>
-                      <m:t xml:space="preserve"> </m:t>
-                    </m:r>
-                    <m:r>
-                      <m:rPr>
-                        <m:sty m:val="p"/>
-                      </m:rPr>
                       <w:rPr>
                         <w:rFonts w:ascii="Cambria Math" w:hAnsi="Cambria Math"/>
                         <w:lang w:val="af-ZA"/>
@@ -28541,19 +29743,10 @@
                       <m:t>à</m:t>
                     </m:r>
                     <m:r>
-                      <m:rPr>
-                        <m:sty m:val="p"/>
-                      </m:rPr>
                       <w:rPr>
                         <w:rFonts w:ascii="Cambria Math" w:hAnsi="Cambria Math"/>
                       </w:rPr>
-                      <m:t xml:space="preserve"> </m:t>
-                    </m:r>
-                    <m:r>
-                      <w:rPr>
-                        <w:rFonts w:ascii="Cambria Math" w:hAnsi="Cambria Math"/>
-                      </w:rPr>
-                      <m:t>nouveau</m:t>
+                      <m:t xml:space="preserve"> nouveau</m:t>
                     </m:r>
                   </m:num>
                   <m:den>
@@ -28562,24 +29755,7 @@
                         <w:rFonts w:ascii="Cambria Math" w:hAnsi="Cambria Math"/>
                         <w:lang w:val="fr-FR"/>
                       </w:rPr>
-                      <m:t>total</m:t>
-                    </m:r>
-                    <m:r>
-                      <m:rPr>
-                        <m:sty m:val="p"/>
-                      </m:rPr>
-                      <w:rPr>
-                        <w:rFonts w:ascii="Cambria Math" w:hAnsi="Cambria Math"/>
-                        <w:lang w:val="fr-FR"/>
-                      </w:rPr>
-                      <m:t xml:space="preserve"> </m:t>
-                    </m:r>
-                    <m:r>
-                      <w:rPr>
-                        <w:rFonts w:ascii="Cambria Math" w:hAnsi="Cambria Math"/>
-                        <w:lang w:val="fr-FR"/>
-                      </w:rPr>
-                      <m:t>actifs</m:t>
+                      <m:t>total actifs</m:t>
                     </m:r>
                   </m:den>
                 </m:f>
@@ -28638,41 +29814,7 @@
                         <w:rFonts w:ascii="Cambria Math" w:hAnsi="Cambria Math"/>
                         <w:lang w:val="fr-FR"/>
                       </w:rPr>
-                      <m:t>resultat</m:t>
-                    </m:r>
-                    <m:r>
-                      <m:rPr>
-                        <m:sty m:val="p"/>
-                      </m:rPr>
-                      <w:rPr>
-                        <w:rFonts w:ascii="Cambria Math" w:hAnsi="Cambria Math"/>
-                        <w:lang w:val="fr-FR"/>
-                      </w:rPr>
-                      <m:t xml:space="preserve"> </m:t>
-                    </m:r>
-                    <m:r>
-                      <w:rPr>
-                        <w:rFonts w:ascii="Cambria Math" w:hAnsi="Cambria Math"/>
-                        <w:lang w:val="fr-FR"/>
-                      </w:rPr>
-                      <m:t>d</m:t>
-                    </m:r>
-                    <m:r>
-                      <m:rPr>
-                        <m:sty m:val="p"/>
-                      </m:rPr>
-                      <w:rPr>
-                        <w:rFonts w:ascii="Cambria Math" w:hAnsi="Cambria Math"/>
-                        <w:lang w:val="fr-FR"/>
-                      </w:rPr>
-                      <m:t>'</m:t>
-                    </m:r>
-                    <m:r>
-                      <w:rPr>
-                        <w:rFonts w:ascii="Cambria Math" w:hAnsi="Cambria Math"/>
-                        <w:lang w:val="fr-FR"/>
-                      </w:rPr>
-                      <m:t>exploitation</m:t>
+                      <m:t>resultat d'exploitation</m:t>
                     </m:r>
                   </m:num>
                   <m:den>
@@ -28681,24 +29823,7 @@
                         <w:rFonts w:ascii="Cambria Math" w:hAnsi="Cambria Math"/>
                         <w:lang w:val="fr-FR"/>
                       </w:rPr>
-                      <m:t>total</m:t>
-                    </m:r>
-                    <m:r>
-                      <m:rPr>
-                        <m:sty m:val="p"/>
-                      </m:rPr>
-                      <w:rPr>
-                        <w:rFonts w:ascii="Cambria Math" w:hAnsi="Cambria Math"/>
-                        <w:lang w:val="fr-FR"/>
-                      </w:rPr>
-                      <m:t xml:space="preserve"> </m:t>
-                    </m:r>
-                    <m:r>
-                      <w:rPr>
-                        <w:rFonts w:ascii="Cambria Math" w:hAnsi="Cambria Math"/>
-                        <w:lang w:val="fr-FR"/>
-                      </w:rPr>
-                      <m:t>actifs</m:t>
+                      <m:t>total actifs</m:t>
                     </m:r>
                   </m:den>
                 </m:f>
@@ -28760,24 +29885,7 @@
                         <w:rFonts w:ascii="Cambria Math" w:hAnsi="Cambria Math"/>
                         <w:lang w:val="fr-FR"/>
                       </w:rPr>
-                      <m:t>capitalisation</m:t>
-                    </m:r>
-                    <m:r>
-                      <m:rPr>
-                        <m:sty m:val="p"/>
-                      </m:rPr>
-                      <w:rPr>
-                        <w:rFonts w:ascii="Cambria Math" w:hAnsi="Cambria Math"/>
-                        <w:lang w:val="fr-FR"/>
-                      </w:rPr>
-                      <m:t xml:space="preserve"> </m:t>
-                    </m:r>
-                    <m:r>
-                      <w:rPr>
-                        <w:rFonts w:ascii="Cambria Math" w:hAnsi="Cambria Math"/>
-                        <w:lang w:val="fr-FR"/>
-                      </w:rPr>
-                      <m:t>boursiere</m:t>
+                      <m:t>capitalisation boursiere</m:t>
                     </m:r>
                   </m:num>
                   <m:den>
@@ -28786,24 +29894,7 @@
                         <w:rFonts w:ascii="Cambria Math" w:hAnsi="Cambria Math"/>
                         <w:lang w:val="fr-FR"/>
                       </w:rPr>
-                      <m:t>total</m:t>
-                    </m:r>
-                    <m:r>
-                      <m:rPr>
-                        <m:sty m:val="p"/>
-                      </m:rPr>
-                      <w:rPr>
-                        <w:rFonts w:ascii="Cambria Math" w:hAnsi="Cambria Math"/>
-                        <w:lang w:val="fr-FR"/>
-                      </w:rPr>
-                      <m:t xml:space="preserve"> </m:t>
-                    </m:r>
-                    <m:r>
-                      <w:rPr>
-                        <w:rFonts w:ascii="Cambria Math" w:hAnsi="Cambria Math"/>
-                        <w:lang w:val="fr-FR"/>
-                      </w:rPr>
-                      <m:t>actifs</m:t>
+                      <m:t>total actifs</m:t>
                     </m:r>
                   </m:den>
                 </m:f>
@@ -28854,14 +29945,7 @@
         <w:rPr>
           <w:lang w:val="fr-FR"/>
         </w:rPr>
-        <w:t xml:space="preserve"> la formule du </w:t>
-      </w:r>
-      <w:proofErr w:type="spellStart"/>
-      <w:r>
-        <w:rPr>
-          <w:lang w:val="fr-FR"/>
-        </w:rPr>
-        <w:t>zs</w:t>
+        <w:t xml:space="preserve"> la formule du zs</w:t>
       </w:r>
       <w:r>
         <w:rPr>
@@ -28873,14 +29957,7 @@
         <w:rPr>
           <w:lang w:val="fr-FR"/>
         </w:rPr>
-        <w:t>ore</w:t>
-      </w:r>
-      <w:proofErr w:type="spellEnd"/>
-      <w:r>
-        <w:rPr>
-          <w:lang w:val="fr-FR"/>
-        </w:rPr>
-        <w:t xml:space="preserve"> est :</w:t>
+        <w:t>ore est :</w:t>
       </w:r>
     </w:p>
     <w:p>
@@ -28935,7 +30012,21 @@
                   <w:rFonts w:ascii="Cambria Math" w:hAnsi="Cambria Math"/>
                   <w:lang w:val="fr-FR"/>
                 </w:rPr>
-                <m:t>XiPi</m:t>
+                <m:t>Xi</m:t>
+              </m:r>
+              <m:r>
+                <w:rPr>
+                  <w:rFonts w:ascii="Cambria Math" w:hAnsi="Cambria Math"/>
+                  <w:lang w:val="fr-FR"/>
+                </w:rPr>
+                <m:t>W</m:t>
+              </m:r>
+              <m:r>
+                <w:rPr>
+                  <w:rFonts w:ascii="Cambria Math" w:hAnsi="Cambria Math"/>
+                  <w:lang w:val="fr-FR"/>
+                </w:rPr>
+                <m:t>i</m:t>
               </m:r>
             </m:e>
           </m:nary>
@@ -28970,7 +30061,14 @@
           <w:rFonts w:eastAsiaTheme="minorEastAsia"/>
           <w:lang w:val="fr-FR"/>
         </w:rPr>
-        <w:t>Pi représente les poids.</w:t>
+        <w:t>W</w:t>
+      </w:r>
+      <w:r>
+        <w:rPr>
+          <w:rFonts w:eastAsiaTheme="minorEastAsia"/>
+          <w:lang w:val="fr-FR"/>
+        </w:rPr>
+        <w:t>i représente les poids.</w:t>
       </w:r>
     </w:p>
     <w:p>
@@ -28995,21 +30093,7 @@
         <w:rPr>
           <w:lang w:val="fr-FR"/>
         </w:rPr>
-        <w:t xml:space="preserve"> avoir calculer le </w:t>
-      </w:r>
-      <w:proofErr w:type="spellStart"/>
-      <w:r>
-        <w:rPr>
-          <w:lang w:val="fr-FR"/>
-        </w:rPr>
-        <w:t>zscore</w:t>
-      </w:r>
-      <w:proofErr w:type="spellEnd"/>
-      <w:r>
-        <w:rPr>
-          <w:lang w:val="fr-FR"/>
-        </w:rPr>
-        <w:t xml:space="preserve">, nous devons </w:t>
+        <w:t xml:space="preserve"> avoir calculer le zscore, nous devons </w:t>
       </w:r>
       <w:r>
         <w:rPr>
@@ -29050,14 +30134,12 @@
                 <w:lang w:val="fr-FR"/>
               </w:rPr>
             </w:pPr>
-            <w:proofErr w:type="spellStart"/>
             <w:r>
               <w:rPr>
                 <w:lang w:val="fr-FR"/>
               </w:rPr>
               <w:t>Zscore</w:t>
             </w:r>
-            <w:proofErr w:type="spellEnd"/>
           </w:p>
         </w:tc>
         <w:tc>
@@ -29115,13 +30197,7 @@
               </w:rPr>
             </w:pPr>
             <w:r>
-              <w:t>&gt; 8</w:t>
-            </w:r>
-            <w:r>
-              <w:t>,</w:t>
-            </w:r>
-            <w:r>
-              <w:t>15</w:t>
+              <w:t>&gt; 8,15</w:t>
             </w:r>
           </w:p>
         </w:tc>
@@ -29186,25 +30262,7 @@
               </w:rPr>
             </w:pPr>
             <w:r>
-              <w:t>7</w:t>
-            </w:r>
-            <w:r>
-              <w:t>,</w:t>
-            </w:r>
-            <w:r>
-              <w:t xml:space="preserve">60 </w:t>
-            </w:r>
-            <w:r>
-              <w:t xml:space="preserve">- </w:t>
-            </w:r>
-            <w:r>
-              <w:t>8</w:t>
-            </w:r>
-            <w:r>
-              <w:t>,</w:t>
-            </w:r>
-            <w:r>
-              <w:t>15</w:t>
+              <w:t>7,60 - 8,15</w:t>
             </w:r>
           </w:p>
         </w:tc>
@@ -29260,19 +30318,7 @@
               </w:rPr>
             </w:pPr>
             <w:r>
-              <w:t xml:space="preserve">7,30 </w:t>
-            </w:r>
-            <w:r>
-              <w:t xml:space="preserve">- </w:t>
-            </w:r>
-            <w:r>
-              <w:t>7</w:t>
-            </w:r>
-            <w:r>
-              <w:t>,</w:t>
-            </w:r>
-            <w:r>
-              <w:t>60</w:t>
+              <w:t>7,30 - 7,60</w:t>
             </w:r>
           </w:p>
         </w:tc>
@@ -29325,13 +30371,7 @@
               </w:rPr>
             </w:pPr>
             <w:r>
-              <w:t xml:space="preserve">7,00 </w:t>
-            </w:r>
-            <w:r>
-              <w:t xml:space="preserve">- </w:t>
-            </w:r>
-            <w:r>
-              <w:t>7,30</w:t>
+              <w:t>7,00 - 7,30</w:t>
             </w:r>
           </w:p>
         </w:tc>
@@ -29387,13 +30427,7 @@
               </w:rPr>
             </w:pPr>
             <w:r>
-              <w:t xml:space="preserve">6,85 </w:t>
-            </w:r>
-            <w:r>
-              <w:t xml:space="preserve">- </w:t>
-            </w:r>
-            <w:r>
-              <w:t>7,00</w:t>
+              <w:t>6,85 - 7,00</w:t>
             </w:r>
           </w:p>
         </w:tc>
@@ -29446,13 +30480,7 @@
               </w:rPr>
             </w:pPr>
             <w:r>
-              <w:t xml:space="preserve">6,65 </w:t>
-            </w:r>
-            <w:r>
-              <w:t xml:space="preserve">- </w:t>
-            </w:r>
-            <w:r>
-              <w:t>6,85</w:t>
+              <w:t>6,65 - 6,85</w:t>
             </w:r>
           </w:p>
         </w:tc>
@@ -29508,13 +30536,7 @@
               </w:rPr>
             </w:pPr>
             <w:r>
-              <w:t xml:space="preserve">6,40 </w:t>
-            </w:r>
-            <w:r>
-              <w:t xml:space="preserve">- </w:t>
-            </w:r>
-            <w:r>
-              <w:t>6,65</w:t>
+              <w:t>6,40 - 6,65</w:t>
             </w:r>
           </w:p>
         </w:tc>
@@ -29567,13 +30589,7 @@
               </w:rPr>
             </w:pPr>
             <w:r>
-              <w:t xml:space="preserve">6,25 </w:t>
-            </w:r>
-            <w:r>
-              <w:t xml:space="preserve">- </w:t>
-            </w:r>
-            <w:r>
-              <w:t>6,40</w:t>
+              <w:t>6,25 - 6,40</w:t>
             </w:r>
           </w:p>
         </w:tc>
@@ -29632,13 +30648,7 @@
               </w:rPr>
             </w:pPr>
             <w:r>
-              <w:t xml:space="preserve">5,85 </w:t>
-            </w:r>
-            <w:r>
-              <w:t xml:space="preserve">- </w:t>
-            </w:r>
-            <w:r>
-              <w:t>6,25</w:t>
+              <w:t>5,85 - 6,25</w:t>
             </w:r>
           </w:p>
         </w:tc>
@@ -29700,13 +30710,7 @@
               </w:rPr>
             </w:pPr>
             <w:r>
-              <w:t xml:space="preserve">5,65 </w:t>
-            </w:r>
-            <w:r>
-              <w:t xml:space="preserve">- </w:t>
-            </w:r>
-            <w:r>
-              <w:t>5,85</w:t>
+              <w:t>5,65 - 5,85</w:t>
             </w:r>
           </w:p>
         </w:tc>
@@ -29774,13 +30778,7 @@
               </w:rPr>
             </w:pPr>
             <w:r>
-              <w:t xml:space="preserve">5,25 </w:t>
-            </w:r>
-            <w:r>
-              <w:t xml:space="preserve">- </w:t>
-            </w:r>
-            <w:r>
-              <w:t>5,65</w:t>
+              <w:t>5,25 - 5,65</w:t>
             </w:r>
           </w:p>
         </w:tc>
@@ -29833,13 +30831,7 @@
               </w:rPr>
             </w:pPr>
             <w:r>
-              <w:t xml:space="preserve">4,95 </w:t>
-            </w:r>
-            <w:r>
-              <w:t xml:space="preserve">- </w:t>
-            </w:r>
-            <w:r>
-              <w:t>5,25</w:t>
+              <w:t>4,95 - 5,25</w:t>
             </w:r>
           </w:p>
         </w:tc>
@@ -29895,13 +30887,7 @@
               </w:rPr>
             </w:pPr>
             <w:r>
-              <w:t xml:space="preserve">4,75 </w:t>
-            </w:r>
-            <w:r>
-              <w:t xml:space="preserve">- </w:t>
-            </w:r>
-            <w:r>
-              <w:t>4,95</w:t>
+              <w:t>4,75 - 4,95</w:t>
             </w:r>
           </w:p>
         </w:tc>
@@ -29954,13 +30940,7 @@
               </w:rPr>
             </w:pPr>
             <w:r>
-              <w:t>4,50</w:t>
-            </w:r>
-            <w:r>
-              <w:t xml:space="preserve"> -</w:t>
-            </w:r>
-            <w:r>
-              <w:t xml:space="preserve"> 4,75</w:t>
+              <w:t>4,50 - 4,75</w:t>
             </w:r>
           </w:p>
         </w:tc>
@@ -30019,13 +30999,7 @@
               </w:rPr>
             </w:pPr>
             <w:r>
-              <w:t xml:space="preserve">4,15 </w:t>
-            </w:r>
-            <w:r>
-              <w:t xml:space="preserve">- </w:t>
-            </w:r>
-            <w:r>
-              <w:t>4,50</w:t>
+              <w:t>4,15 - 4,50</w:t>
             </w:r>
           </w:p>
         </w:tc>
@@ -30087,13 +31061,7 @@
               </w:rPr>
             </w:pPr>
             <w:r>
-              <w:t xml:space="preserve">3,75 </w:t>
-            </w:r>
-            <w:r>
-              <w:t xml:space="preserve">- </w:t>
-            </w:r>
-            <w:r>
-              <w:t>4,15</w:t>
+              <w:t>3,75 - 4,15</w:t>
             </w:r>
           </w:p>
         </w:tc>
@@ -30167,13 +31135,7 @@
               </w:rPr>
             </w:pPr>
             <w:r>
-              <w:t>3,20</w:t>
-            </w:r>
-            <w:r>
-              <w:t xml:space="preserve"> -</w:t>
-            </w:r>
-            <w:r>
-              <w:t xml:space="preserve"> 3,75</w:t>
+              <w:t>3,20 - 3,75</w:t>
             </w:r>
           </w:p>
         </w:tc>
@@ -30224,13 +31186,7 @@
               </w:rPr>
             </w:pPr>
             <w:r>
-              <w:t xml:space="preserve">2,50 </w:t>
-            </w:r>
-            <w:r>
-              <w:t xml:space="preserve">- </w:t>
-            </w:r>
-            <w:r>
-              <w:t>3,20</w:t>
+              <w:t>2,50 - 3,20</w:t>
             </w:r>
           </w:p>
         </w:tc>
@@ -30284,13 +31240,7 @@
               </w:rPr>
             </w:pPr>
             <w:r>
-              <w:t>1,75</w:t>
-            </w:r>
-            <w:r>
-              <w:t xml:space="preserve"> -</w:t>
-            </w:r>
-            <w:r>
-              <w:t xml:space="preserve"> 2,50</w:t>
+              <w:t>1,75 - 2,50</w:t>
             </w:r>
           </w:p>
         </w:tc>
@@ -30698,33 +31648,365 @@
         <w:rPr>
           <w:lang w:val="fr-SN"/>
         </w:rPr>
-        <w:t>Reprendre le débat</w:t>
-      </w:r>
-    </w:p>
-    <w:p>
-      <w:pPr>
-        <w:rPr>
-          <w:lang w:val="fr-SN"/>
-        </w:rPr>
-      </w:pPr>
-      <w:r>
-        <w:rPr>
-          <w:lang w:val="fr-SN"/>
-        </w:rPr>
-        <w:t>Bilan</w:t>
-      </w:r>
-    </w:p>
-    <w:p>
-      <w:pPr>
-        <w:rPr>
-          <w:lang w:val="fr-SN"/>
-        </w:rPr>
-      </w:pPr>
-      <w:r>
-        <w:rPr>
-          <w:lang w:val="fr-SN"/>
-        </w:rPr>
-        <w:t>Perceptive (IA)</w:t>
+        <w:t>Dans ce chapitre nous</w:t>
+      </w:r>
+      <w:r>
+        <w:rPr>
+          <w:lang w:val="fr-SN"/>
+        </w:rPr>
+        <w:t xml:space="preserve"> nous</w:t>
+      </w:r>
+      <w:r>
+        <w:rPr>
+          <w:lang w:val="fr-SN"/>
+        </w:rPr>
+        <w:t xml:space="preserve"> étions données comme mission de parler et faire comprendre l’analyse financière. Nous avons </w:t>
+      </w:r>
+      <w:r>
+        <w:rPr>
+          <w:lang w:val="fr-SN"/>
+        </w:rPr>
+        <w:t>essayé</w:t>
+      </w:r>
+      <w:r>
+        <w:rPr>
+          <w:lang w:val="fr-SN"/>
+        </w:rPr>
+        <w:t xml:space="preserve"> tant bien que mal de d’expliquer de manière claire et consiste les aspects technique</w:t>
+      </w:r>
+      <w:r>
+        <w:rPr>
+          <w:lang w:val="fr-SN"/>
+        </w:rPr>
+        <w:t>s</w:t>
+      </w:r>
+      <w:r>
+        <w:rPr>
+          <w:lang w:val="fr-SN"/>
+        </w:rPr>
+        <w:t xml:space="preserve"> de ce disciple de la finance.</w:t>
+      </w:r>
+      <w:r>
+        <w:rPr>
+          <w:lang w:val="fr-SN"/>
+        </w:rPr>
+        <w:t xml:space="preserve"> Il a d’abord été fait la présentation des états financiers (outil de base de l’analyse financière).</w:t>
+      </w:r>
+      <w:r>
+        <w:rPr>
+          <w:lang w:val="fr-SN"/>
+        </w:rPr>
+        <w:t xml:space="preserve"> N</w:t>
+      </w:r>
+      <w:r>
+        <w:rPr>
+          <w:lang w:val="fr-SN"/>
+        </w:rPr>
+        <w:t xml:space="preserve">ous espérons </w:t>
+      </w:r>
+      <w:r>
+        <w:rPr>
+          <w:lang w:val="fr-SN"/>
+        </w:rPr>
+        <w:t xml:space="preserve">que </w:t>
+      </w:r>
+      <w:r>
+        <w:rPr>
+          <w:lang w:val="fr-SN"/>
+        </w:rPr>
+        <w:t>tout</w:t>
+      </w:r>
+      <w:r>
+        <w:rPr>
+          <w:lang w:val="fr-SN"/>
+        </w:rPr>
+        <w:t>e</w:t>
+      </w:r>
+      <w:r>
+        <w:rPr>
+          <w:lang w:val="fr-SN"/>
+        </w:rPr>
+        <w:t xml:space="preserve"> personne ayant lu ce chapitre va un tant soit peu</w:t>
+      </w:r>
+      <w:r>
+        <w:rPr>
+          <w:lang w:val="fr-SN"/>
+        </w:rPr>
+        <w:t xml:space="preserve"> </w:t>
+      </w:r>
+      <w:r>
+        <w:rPr>
+          <w:lang w:val="fr-SN"/>
+        </w:rPr>
+        <w:t>comprendre</w:t>
+      </w:r>
+      <w:r>
+        <w:rPr>
+          <w:lang w:val="fr-SN"/>
+        </w:rPr>
+        <w:t xml:space="preserve"> les états financiers, expliqués et détailles dans ce chapitre</w:t>
+      </w:r>
+      <w:r>
+        <w:rPr>
+          <w:lang w:val="fr-SN"/>
+        </w:rPr>
+        <w:t>.</w:t>
+      </w:r>
+      <w:r>
+        <w:rPr>
+          <w:lang w:val="fr-SN"/>
+        </w:rPr>
+        <w:t xml:space="preserve"> </w:t>
+      </w:r>
+      <w:r>
+        <w:rPr>
+          <w:lang w:val="fr-SN"/>
+        </w:rPr>
+        <w:t>Après</w:t>
+      </w:r>
+      <w:r>
+        <w:rPr>
+          <w:lang w:val="fr-SN"/>
+        </w:rPr>
+        <w:t xml:space="preserve"> cela, nous avons </w:t>
+      </w:r>
+      <w:r>
+        <w:rPr>
+          <w:lang w:val="fr-SN"/>
+        </w:rPr>
+        <w:t>essayé</w:t>
+      </w:r>
+      <w:r>
+        <w:rPr>
+          <w:lang w:val="fr-SN"/>
+        </w:rPr>
+        <w:t xml:space="preserve"> de lever le mystère de l’analyse financière avec des exemple concret et réel. </w:t>
+      </w:r>
+    </w:p>
+    <w:p>
+      <w:pPr>
+        <w:rPr>
+          <w:lang w:val="fr-SN"/>
+        </w:rPr>
+      </w:pPr>
+      <w:r>
+        <w:rPr>
+          <w:lang w:val="fr-SN"/>
+        </w:rPr>
+        <w:t>De ce fait, la chose à retenir ici c’est comment faire un</w:t>
+      </w:r>
+      <w:r>
+        <w:rPr>
+          <w:lang w:val="fr-SN"/>
+        </w:rPr>
+        <w:t>e</w:t>
+      </w:r>
+      <w:r>
+        <w:rPr>
+          <w:lang w:val="fr-SN"/>
+        </w:rPr>
+        <w:t xml:space="preserve"> analyse et comment en tirer des enseignements. </w:t>
+      </w:r>
+      <w:r>
+        <w:rPr>
+          <w:lang w:val="fr-SN"/>
+        </w:rPr>
+        <w:t xml:space="preserve">Nous avons vu </w:t>
+      </w:r>
+      <w:r>
+        <w:rPr>
+          <w:lang w:val="fr-SN"/>
+        </w:rPr>
+        <w:t xml:space="preserve">que </w:t>
+      </w:r>
+      <w:r>
+        <w:rPr>
+          <w:lang w:val="fr-SN"/>
+        </w:rPr>
+        <w:t xml:space="preserve">cette analyse financière comporte cinq (5) grandes parties : d’abord vérifier les états financiers, ensuite les analyser ces états financiers, puis faire l’analyse de l’activité et la relation de trésorerie, ce qui suit </w:t>
+      </w:r>
+      <w:r>
+        <w:rPr>
+          <w:lang w:val="fr-SN"/>
+        </w:rPr>
+        <w:t xml:space="preserve">c’est </w:t>
+      </w:r>
+      <w:r>
+        <w:rPr>
+          <w:lang w:val="fr-SN"/>
+        </w:rPr>
+        <w:t>l’analyse par les ratios et enfin faire l’évaluation de l’entreprise. Tous ces étapes sont importantes et l’analyste doit accorder une attention particulière à cha</w:t>
+      </w:r>
+      <w:r>
+        <w:rPr>
+          <w:lang w:val="fr-SN"/>
+        </w:rPr>
+        <w:t>cune</w:t>
+      </w:r>
+      <w:r>
+        <w:rPr>
+          <w:lang w:val="fr-SN"/>
+        </w:rPr>
+        <w:t xml:space="preserve"> d’entre elles. A la fin, c’est-à-dire la cinquième étape, un rapport </w:t>
+      </w:r>
+      <w:r>
+        <w:rPr>
+          <w:lang w:val="fr-SN"/>
+        </w:rPr>
+        <w:lastRenderedPageBreak/>
+        <w:t xml:space="preserve">doit être produite, rapport retraçant </w:t>
+      </w:r>
+      <w:r>
+        <w:rPr>
+          <w:lang w:val="fr-SN"/>
+        </w:rPr>
+        <w:t>les observations</w:t>
+      </w:r>
+      <w:r>
+        <w:rPr>
+          <w:lang w:val="fr-SN"/>
+        </w:rPr>
+        <w:t xml:space="preserve"> faites par l’analyste et qui</w:t>
+      </w:r>
+      <w:r>
+        <w:rPr>
+          <w:lang w:val="fr-SN"/>
+        </w:rPr>
+        <w:t xml:space="preserve"> ont</w:t>
+      </w:r>
+      <w:r>
+        <w:rPr>
+          <w:lang w:val="fr-SN"/>
+        </w:rPr>
+        <w:t xml:space="preserve"> le devoir d’aider le destinataire </w:t>
+      </w:r>
+      <w:r>
+        <w:rPr>
+          <w:lang w:val="fr-SN"/>
+        </w:rPr>
+        <w:t>à</w:t>
+      </w:r>
+      <w:r>
+        <w:rPr>
+          <w:lang w:val="fr-SN"/>
+        </w:rPr>
+        <w:t xml:space="preserve"> prendre la bonne </w:t>
+      </w:r>
+      <w:r>
+        <w:rPr>
+          <w:lang w:val="fr-SN"/>
+        </w:rPr>
+        <w:t>décision</w:t>
+      </w:r>
+      <w:r>
+        <w:rPr>
+          <w:lang w:val="fr-SN"/>
+        </w:rPr>
+        <w:t>.</w:t>
+      </w:r>
+    </w:p>
+    <w:p>
+      <w:pPr>
+        <w:rPr>
+          <w:lang w:val="fr-SN"/>
+        </w:rPr>
+      </w:pPr>
+      <w:r>
+        <w:rPr>
+          <w:lang w:val="fr-SN"/>
+        </w:rPr>
+        <w:t xml:space="preserve">Au vu tout cela, nous avons vu que c’est un travail fastidieux, et très exigeant en temps, en effort et en compétence. </w:t>
+      </w:r>
+      <w:r>
+        <w:rPr>
+          <w:lang w:val="fr-SN"/>
+        </w:rPr>
+        <w:t>Y a-t-il</w:t>
+      </w:r>
+      <w:r>
+        <w:rPr>
+          <w:lang w:val="fr-SN"/>
+        </w:rPr>
+        <w:t xml:space="preserve"> des moyens d’optimiser ce travail ? Qu’en est il si l’entreprise veut faire prédire ses résultats dans le futur. </w:t>
+      </w:r>
+      <w:r>
+        <w:rPr>
+          <w:lang w:val="fr-SN"/>
+        </w:rPr>
+        <w:t>Est-il</w:t>
+      </w:r>
+      <w:r>
+        <w:rPr>
+          <w:lang w:val="fr-SN"/>
+        </w:rPr>
+        <w:t xml:space="preserve"> possible de savoir comment la décision prise aujourd’hui va nous impacter dans cinq (5) ans par exemple. </w:t>
+      </w:r>
+      <w:r>
+        <w:rPr>
+          <w:lang w:val="fr-SN"/>
+        </w:rPr>
+        <w:t xml:space="preserve">Tant questions que malheureusement, l’analyse </w:t>
+      </w:r>
+      <w:r>
+        <w:rPr>
+          <w:lang w:val="af-ZA"/>
+        </w:rPr>
+        <w:t>à</w:t>
+      </w:r>
+      <w:r>
+        <w:rPr>
+          <w:lang w:val="fr-SN"/>
+        </w:rPr>
+        <w:t xml:space="preserve"> elle seul</w:t>
+      </w:r>
+      <w:r>
+        <w:rPr>
+          <w:lang w:val="fr-SN"/>
+        </w:rPr>
+        <w:t>e</w:t>
+      </w:r>
+      <w:r>
+        <w:rPr>
+          <w:lang w:val="fr-SN"/>
+        </w:rPr>
+        <w:t xml:space="preserve"> ne pourra répondre.</w:t>
+      </w:r>
+    </w:p>
+    <w:p>
+      <w:pPr>
+        <w:rPr>
+          <w:lang w:val="fr-SN"/>
+        </w:rPr>
+      </w:pPr>
+      <w:r>
+        <w:rPr>
+          <w:lang w:val="fr-SN"/>
+        </w:rPr>
+        <w:t xml:space="preserve">C’est ainsi que ce travail de mémoire porte son intérêt, car il y a bien un moyen de faire toutes ses choses qui continuent les limites de l’AF. Ce moyen répond au doux nom d’intelligence artificielle. Nous allons </w:t>
+      </w:r>
+      <w:r>
+        <w:rPr>
+          <w:lang w:val="fr-SN"/>
+        </w:rPr>
+        <w:t xml:space="preserve">voir </w:t>
+      </w:r>
+      <w:r>
+        <w:rPr>
+          <w:lang w:val="fr-SN"/>
+        </w:rPr>
+        <w:t xml:space="preserve">comment l’IA va aider à optimiser l’analyse financières, elle pourra par exemple nous faire l’analyse financière dans quatre (4) avec une </w:t>
+      </w:r>
+      <w:r>
+        <w:rPr>
+          <w:lang w:val="fr-SN"/>
+        </w:rPr>
+        <w:t xml:space="preserve">bonne </w:t>
+      </w:r>
+      <w:r>
+        <w:rPr>
+          <w:lang w:val="fr-SN"/>
+        </w:rPr>
+        <w:t>précision ou encore prédire la faillite. Et toutes ces bonnes choses vont être abordés dans la suite du document.</w:t>
       </w:r>
     </w:p>
     <w:p>
@@ -30749,66 +32031,11 @@
       <w:bookmarkEnd w:id="40"/>
     </w:p>
     <w:p>
-      <w:pPr>
-        <w:rPr>
-          <w:lang w:val="fr-FR"/>
-        </w:rPr>
-      </w:pPr>
-      <w:proofErr w:type="spellStart"/>
-      <w:r>
-        <w:rPr>
-          <w:lang w:val="fr-FR"/>
-        </w:rPr>
-        <w:t>Mbuli</w:t>
-      </w:r>
-      <w:proofErr w:type="spellEnd"/>
-      <w:r>
-        <w:rPr>
-          <w:lang w:val="fr-FR"/>
-        </w:rPr>
-        <w:t xml:space="preserve"> Landu, A. (2021). Chapitre 3. </w:t>
-      </w:r>
-      <w:proofErr w:type="gramStart"/>
-      <w:r>
-        <w:rPr>
-          <w:lang w:val="fr-FR"/>
-        </w:rPr>
-        <w:t>La trésorerie actif</w:t>
-      </w:r>
-      <w:proofErr w:type="gramEnd"/>
-      <w:r>
-        <w:rPr>
-          <w:lang w:val="fr-FR"/>
-        </w:rPr>
-        <w:t xml:space="preserve">. Dans </w:t>
-      </w:r>
-      <w:proofErr w:type="gramStart"/>
-      <w:r>
-        <w:rPr>
-          <w:lang w:val="fr-FR"/>
-        </w:rPr>
-        <w:t>: ,</w:t>
-      </w:r>
-      <w:proofErr w:type="gramEnd"/>
-      <w:r>
-        <w:rPr>
-          <w:lang w:val="fr-FR"/>
-        </w:rPr>
-        <w:t xml:space="preserve"> A. </w:t>
-      </w:r>
-      <w:proofErr w:type="spellStart"/>
-      <w:r>
-        <w:rPr>
-          <w:lang w:val="fr-FR"/>
-        </w:rPr>
-        <w:t>Mbuli</w:t>
-      </w:r>
-      <w:proofErr w:type="spellEnd"/>
-      <w:r>
-        <w:rPr>
-          <w:lang w:val="fr-FR"/>
-        </w:rPr>
-        <w:t xml:space="preserve"> Landu, </w:t>
+      <w:r>
+        <w:rPr>
+          <w:lang w:val="fr-FR"/>
+        </w:rPr>
+        <w:t>Mbuli Landu, A. (2021). Chapitre 3. La trésorerie actif. Dans : , A. Mbuli Landu, </w:t>
       </w:r>
       <w:r>
         <w:rPr>
@@ -30816,51 +32043,16 @@
           <w:iCs/>
           <w:lang w:val="fr-FR"/>
         </w:rPr>
-        <w:t xml:space="preserve">Le mémo d'un comptable: Approche par le SYSCOHADA </w:t>
-      </w:r>
-      <w:proofErr w:type="spellStart"/>
-      <w:r>
-        <w:rPr>
-          <w:i/>
-          <w:iCs/>
-          <w:lang w:val="fr-FR"/>
-        </w:rPr>
-        <w:t>revisé</w:t>
-      </w:r>
-      <w:proofErr w:type="spellEnd"/>
+        <w:t>Le mémo d'un comptable: Approche par le SYSCOHADA revisé</w:t>
+      </w:r>
       <w:r>
         <w:rPr>
           <w:lang w:val="fr-FR"/>
         </w:rPr>
         <w:t xml:space="preserve"> (pp. 301-324). </w:t>
       </w:r>
-      <w:proofErr w:type="gramStart"/>
-      <w:r>
-        <w:rPr>
-          <w:lang w:val="fr-FR"/>
-        </w:rPr>
-        <w:t>Paris:</w:t>
-      </w:r>
-      <w:proofErr w:type="gramEnd"/>
-      <w:r>
-        <w:rPr>
-          <w:lang w:val="fr-FR"/>
-        </w:rPr>
-        <w:t xml:space="preserve"> </w:t>
-      </w:r>
-      <w:proofErr w:type="spellStart"/>
-      <w:r>
-        <w:rPr>
-          <w:lang w:val="fr-FR"/>
-        </w:rPr>
-        <w:t>L'Harmattan</w:t>
-      </w:r>
-      <w:proofErr w:type="spellEnd"/>
-      <w:r>
-        <w:rPr>
-          <w:lang w:val="fr-FR"/>
-        </w:rPr>
-        <w:t>.</w:t>
+      <w:r>
+        <w:t>Paris: L'Harmattan.</w:t>
       </w:r>
     </w:p>
     <w:p>
@@ -30868,15 +32060,7 @@
         <w:t xml:space="preserve">Altman, E. I. (2005). An emerging market credit scoring system for corporate bonds. </w:t>
       </w:r>
       <w:r>
-        <w:t xml:space="preserve">Emerging Markets Review, 6(4), 311–323. </w:t>
-      </w:r>
-      <w:proofErr w:type="gramStart"/>
-      <w:r>
-        <w:t>doi:10.1016/j.ememar</w:t>
-      </w:r>
-      <w:proofErr w:type="gramEnd"/>
-      <w:r>
-        <w:t>.2005.09.007</w:t>
+        <w:t>Emerging Markets Review, 6(4), 311–323. doi:10.1016/j.ememar.2005.09.007</w:t>
       </w:r>
     </w:p>
     <w:p>
@@ -30889,12 +32073,10 @@
         <w:ind w:left="432" w:hanging="432"/>
       </w:pPr>
       <w:bookmarkStart w:id="41" w:name="_Toc161405820"/>
-      <w:proofErr w:type="spellStart"/>
       <w:r>
         <w:t>Webographie</w:t>
       </w:r>
       <w:bookmarkEnd w:id="41"/>
-      <w:proofErr w:type="spellEnd"/>
     </w:p>
     <w:sdt>
       <w:sdtPr>
@@ -30938,15 +32120,7 @@
               <w:noProof/>
               <w:lang w:val="fr-FR"/>
             </w:rPr>
-            <w:t>. (2024, 2 5). Retrieved from La finance pour tous: https://www.lafinancepourtous.com/decryptages/entreprise/gestion-et-</w:t>
-          </w:r>
-          <w:r>
-            <w:rPr>
-              <w:noProof/>
-              <w:lang w:val="fr-FR"/>
-            </w:rPr>
-            <w:lastRenderedPageBreak/>
-            <w:t>comptabilite/comptes-de-l-entreprise/comprendre-le-bilan-le-compte-de-resultat-et-l-annexe/le-bilan/</w:t>
+            <w:t>. (2024, 2 5). Retrieved from La finance pour tous: https://www.lafinancepourtous.com/decryptages/entreprise/gestion-et-comptabilite/comptes-de-l-entreprise/comprendre-le-bilan-le-compte-de-resultat-et-l-annexe/le-bilan/</w:t>
           </w:r>
         </w:p>
         <w:p>
@@ -31041,6 +32215,7 @@
                   <w:noProof/>
                   <w:lang w:val="fr-FR"/>
                 </w:rPr>
+                <w:lastRenderedPageBreak/>
                 <w:t>Marge commerciale : définition simple, exemple, calcul</w:t>
               </w:r>
               <w:r>

--- a/L'analyse financiere/analyse financiere.docx
+++ b/L'analyse financiere/analyse financiere.docx
@@ -5,10 +5,1097 @@
     <w:sdt>
       <w:sdtPr>
         <w:rPr>
+          <w:color w:val="4472C4" w:themeColor="accent1"/>
+        </w:rPr>
+        <w:id w:val="-318658591"/>
+        <w:docPartObj>
+          <w:docPartGallery w:val="Cover Pages"/>
+          <w:docPartUnique/>
+        </w:docPartObj>
+      </w:sdtPr>
+      <w:sdtEndPr>
+        <w:rPr>
+          <w:color w:val="auto"/>
+          <w:lang w:val="fr-FR"/>
+        </w:rPr>
+      </w:sdtEndPr>
+      <w:sdtContent>
+        <w:p/>
+        <w:sdt>
+          <w:sdtPr>
+            <w:id w:val="1457449560"/>
+            <w:docPartObj>
+              <w:docPartGallery w:val="Cover Pages"/>
+              <w:docPartUnique/>
+            </w:docPartObj>
+          </w:sdtPr>
+          <w:sdtEndPr>
+            <w:rPr>
+              <w:rStyle w:val="Hyperlink"/>
+              <w:noProof/>
+              <w:color w:val="0563C1" w:themeColor="hyperlink"/>
+              <w:u w:val="single"/>
+            </w:rPr>
+          </w:sdtEndPr>
+          <w:sdtContent>
+            <w:p>
+              <w:pPr>
+                <w:rPr>
+                  <w:rStyle w:val="Hyperlink"/>
+                  <w:color w:val="auto"/>
+                </w:rPr>
+              </w:pPr>
+              <w:r>
+                <w:rPr>
+                  <w:noProof/>
+                </w:rPr>
+                <mc:AlternateContent>
+                  <mc:Choice Requires="wps">
+                    <w:drawing>
+                      <wp:anchor distT="0" distB="0" distL="114300" distR="114300" simplePos="0" relativeHeight="251662336" behindDoc="0" locked="0" layoutInCell="1" allowOverlap="1" wp14:anchorId="48FE08FF" wp14:editId="7CB90C1D">
+                        <wp:simplePos x="0" y="0"/>
+                        <wp:positionH relativeFrom="column">
+                          <wp:posOffset>2758440</wp:posOffset>
+                        </wp:positionH>
+                        <wp:positionV relativeFrom="paragraph">
+                          <wp:posOffset>39370</wp:posOffset>
+                        </wp:positionV>
+                        <wp:extent cx="3185160" cy="2346960"/>
+                        <wp:effectExtent l="0" t="0" r="0" b="0"/>
+                        <wp:wrapNone/>
+                        <wp:docPr id="48" name="Text Box 48"/>
+                        <wp:cNvGraphicFramePr/>
+                        <a:graphic xmlns:a="http://schemas.openxmlformats.org/drawingml/2006/main">
+                          <a:graphicData uri="http://schemas.microsoft.com/office/word/2010/wordprocessingShape">
+                            <wps:wsp>
+                              <wps:cNvSpPr txBox="1"/>
+                              <wps:spPr>
+                                <a:xfrm>
+                                  <a:off x="0" y="0"/>
+                                  <a:ext cx="3185160" cy="2346960"/>
+                                </a:xfrm>
+                                <a:prstGeom prst="rect">
+                                  <a:avLst/>
+                                </a:prstGeom>
+                                <a:noFill/>
+                                <a:ln w="6350">
+                                  <a:noFill/>
+                                </a:ln>
+                              </wps:spPr>
+                              <wps:txbx>
+                                <w:txbxContent>
+                                  <w:p>
+                                    <w:pPr>
+                                      <w:rPr>
+                                        <w:color w:val="262626" w:themeColor="text1" w:themeTint="D9"/>
+                                        <w:sz w:val="28"/>
+                                        <w:szCs w:val="28"/>
+                                        <w:lang w:val="fr-FR"/>
+                                      </w:rPr>
+                                    </w:pPr>
+                                    <w:r>
+                                      <w:rPr>
+                                        <w:color w:val="262626" w:themeColor="text1" w:themeTint="D9"/>
+                                        <w:sz w:val="28"/>
+                                        <w:szCs w:val="28"/>
+                                        <w:lang w:val="fr-FR"/>
+                                      </w:rPr>
+                                      <w:t>Université Gaston Berger de Saint Louis</w:t>
+                                    </w:r>
+                                  </w:p>
+                                  <w:p>
+                                    <w:pPr>
+                                      <w:rPr>
+                                        <w:color w:val="262626" w:themeColor="text1" w:themeTint="D9"/>
+                                        <w:sz w:val="28"/>
+                                        <w:szCs w:val="28"/>
+                                        <w:lang w:val="fr-FR"/>
+                                      </w:rPr>
+                                    </w:pPr>
+                                    <w:r>
+                                      <w:rPr>
+                                        <w:color w:val="262626" w:themeColor="text1" w:themeTint="D9"/>
+                                        <w:sz w:val="28"/>
+                                        <w:szCs w:val="28"/>
+                                        <w:lang w:val="fr-FR"/>
+                                      </w:rPr>
+                                      <w:t xml:space="preserve">UFR : </w:t>
+                                    </w:r>
+                                    <w:r>
+                                      <w:rPr>
+                                        <w:color w:val="262626" w:themeColor="text1" w:themeTint="D9"/>
+                                        <w:sz w:val="28"/>
+                                        <w:szCs w:val="28"/>
+                                        <w:lang w:val="fr-FR"/>
+                                      </w:rPr>
+                                      <w:t>SAT/SEG</w:t>
+                                    </w:r>
+                                  </w:p>
+                                  <w:p>
+                                    <w:pPr>
+                                      <w:rPr>
+                                        <w:color w:val="262626" w:themeColor="text1" w:themeTint="D9"/>
+                                        <w:sz w:val="28"/>
+                                        <w:szCs w:val="28"/>
+                                        <w:lang w:val="fr-FR"/>
+                                      </w:rPr>
+                                    </w:pPr>
+                                    <w:r>
+                                      <w:rPr>
+                                        <w:color w:val="262626" w:themeColor="text1" w:themeTint="D9"/>
+                                        <w:sz w:val="28"/>
+                                        <w:szCs w:val="28"/>
+                                        <w:lang w:val="fr-FR"/>
+                                      </w:rPr>
+                                      <w:t>Département</w:t>
+                                    </w:r>
+                                    <w:r>
+                                      <w:rPr>
+                                        <w:color w:val="262626" w:themeColor="text1" w:themeTint="D9"/>
+                                        <w:sz w:val="28"/>
+                                        <w:szCs w:val="28"/>
+                                        <w:lang w:val="fr-FR"/>
+                                      </w:rPr>
+                                      <w:t xml:space="preserve"> : </w:t>
+                                    </w:r>
+                                    <w:r>
+                                      <w:rPr>
+                                        <w:color w:val="262626" w:themeColor="text1" w:themeTint="D9"/>
+                                        <w:sz w:val="28"/>
+                                        <w:szCs w:val="28"/>
+                                        <w:lang w:val="fr-FR"/>
+                                      </w:rPr>
+                                      <w:t>Informatique/</w:t>
+                                    </w:r>
+                                    <w:r>
+                                      <w:rPr>
+                                        <w:color w:val="262626" w:themeColor="text1" w:themeTint="D9"/>
+                                        <w:sz w:val="28"/>
+                                        <w:szCs w:val="28"/>
+                                        <w:lang w:val="fr-FR"/>
+                                      </w:rPr>
+                                      <w:t>Gestion</w:t>
+                                    </w:r>
+                                  </w:p>
+                                  <w:p>
+                                    <w:pPr>
+                                      <w:rPr>
+                                        <w:color w:val="262626" w:themeColor="text1" w:themeTint="D9"/>
+                                        <w:sz w:val="28"/>
+                                        <w:szCs w:val="28"/>
+                                        <w:lang w:val="fr-FR"/>
+                                      </w:rPr>
+                                    </w:pPr>
+                                    <w:r>
+                                      <w:rPr>
+                                        <w:color w:val="262626" w:themeColor="text1" w:themeTint="D9"/>
+                                        <w:sz w:val="28"/>
+                                        <w:szCs w:val="28"/>
+                                        <w:lang w:val="fr-FR"/>
+                                      </w:rPr>
+                                      <w:t>Filière : Méthode Informatiques Appliques a la Gestion</w:t>
+                                    </w:r>
+                                    <w:r>
+                                      <w:rPr>
+                                        <w:color w:val="262626" w:themeColor="text1" w:themeTint="D9"/>
+                                        <w:sz w:val="28"/>
+                                        <w:szCs w:val="28"/>
+                                        <w:lang w:val="fr-FR"/>
+                                      </w:rPr>
+                                      <w:t xml:space="preserve"> (MIAGE)</w:t>
+                                    </w:r>
+                                  </w:p>
+                                  <w:p>
+                                    <w:pPr>
+                                      <w:rPr>
+                                        <w:color w:val="262626" w:themeColor="text1" w:themeTint="D9"/>
+                                        <w:sz w:val="28"/>
+                                        <w:szCs w:val="28"/>
+                                        <w:lang w:val="fr-SN"/>
+                                      </w:rPr>
+                                    </w:pPr>
+                                    <w:r>
+                                      <w:rPr>
+                                        <w:color w:val="262626" w:themeColor="text1" w:themeTint="D9"/>
+                                        <w:sz w:val="28"/>
+                                        <w:szCs w:val="28"/>
+                                        <w:lang w:val="fr-SN"/>
+                                      </w:rPr>
+                                      <w:t>Année : 2022/2023</w:t>
+                                    </w:r>
+                                  </w:p>
+                                  <w:p/>
+                                </w:txbxContent>
+                              </wps:txbx>
+                              <wps:bodyPr rot="0" spcFirstLastPara="0" vertOverflow="overflow" horzOverflow="overflow" vert="horz" wrap="square" lIns="91440" tIns="45720" rIns="91440" bIns="45720" numCol="1" spcCol="0" rtlCol="0" fromWordArt="0" anchor="t" anchorCtr="0" forceAA="0" compatLnSpc="1">
+                                <a:prstTxWarp prst="textNoShape">
+                                  <a:avLst/>
+                                </a:prstTxWarp>
+                                <a:noAutofit/>
+                              </wps:bodyPr>
+                            </wps:wsp>
+                          </a:graphicData>
+                        </a:graphic>
+                        <wp14:sizeRelH relativeFrom="margin">
+                          <wp14:pctWidth>0</wp14:pctWidth>
+                        </wp14:sizeRelH>
+                        <wp14:sizeRelV relativeFrom="margin">
+                          <wp14:pctHeight>0</wp14:pctHeight>
+                        </wp14:sizeRelV>
+                      </wp:anchor>
+                    </w:drawing>
+                  </mc:Choice>
+                  <mc:Fallback>
+                    <w:pict>
+                      <v:shapetype w14:anchorId="48FE08FF" id="_x0000_t202" coordsize="21600,21600" o:spt="202" path="m,l,21600r21600,l21600,xe">
+                        <v:stroke joinstyle="miter"/>
+                        <v:path gradientshapeok="t" o:connecttype="rect"/>
+                      </v:shapetype>
+                      <v:shape id="Text Box 48" o:spid="_x0000_s1026" type="#_x0000_t202" style="position:absolute;left:0;text-align:left;margin-left:217.2pt;margin-top:3.1pt;width:250.8pt;height:184.8pt;z-index:251662336;visibility:visible;mso-wrap-style:square;mso-width-percent:0;mso-height-percent:0;mso-wrap-distance-left:9pt;mso-wrap-distance-top:0;mso-wrap-distance-right:9pt;mso-wrap-distance-bottom:0;mso-position-horizontal:absolute;mso-position-horizontal-relative:text;mso-position-vertical:absolute;mso-position-vertical-relative:text;mso-width-percent:0;mso-height-percent:0;mso-width-relative:margin;mso-height-relative:margin;v-text-anchor:top" o:gfxdata="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" filled="f" stroked="f" strokeweight=".5pt">
+                        <v:textbox>
+                          <w:txbxContent>
+                            <w:p>
+                              <w:pPr>
+                                <w:rPr>
+                                  <w:color w:val="262626" w:themeColor="text1" w:themeTint="D9"/>
+                                  <w:sz w:val="28"/>
+                                  <w:szCs w:val="28"/>
+                                  <w:lang w:val="fr-FR"/>
+                                </w:rPr>
+                              </w:pPr>
+                              <w:r>
+                                <w:rPr>
+                                  <w:color w:val="262626" w:themeColor="text1" w:themeTint="D9"/>
+                                  <w:sz w:val="28"/>
+                                  <w:szCs w:val="28"/>
+                                  <w:lang w:val="fr-FR"/>
+                                </w:rPr>
+                                <w:t>Université Gaston Berger de Saint Louis</w:t>
+                              </w:r>
+                            </w:p>
+                            <w:p>
+                              <w:pPr>
+                                <w:rPr>
+                                  <w:color w:val="262626" w:themeColor="text1" w:themeTint="D9"/>
+                                  <w:sz w:val="28"/>
+                                  <w:szCs w:val="28"/>
+                                  <w:lang w:val="fr-FR"/>
+                                </w:rPr>
+                              </w:pPr>
+                              <w:r>
+                                <w:rPr>
+                                  <w:color w:val="262626" w:themeColor="text1" w:themeTint="D9"/>
+                                  <w:sz w:val="28"/>
+                                  <w:szCs w:val="28"/>
+                                  <w:lang w:val="fr-FR"/>
+                                </w:rPr>
+                                <w:t xml:space="preserve">UFR : </w:t>
+                              </w:r>
+                              <w:r>
+                                <w:rPr>
+                                  <w:color w:val="262626" w:themeColor="text1" w:themeTint="D9"/>
+                                  <w:sz w:val="28"/>
+                                  <w:szCs w:val="28"/>
+                                  <w:lang w:val="fr-FR"/>
+                                </w:rPr>
+                                <w:t>SAT/SEG</w:t>
+                              </w:r>
+                            </w:p>
+                            <w:p>
+                              <w:pPr>
+                                <w:rPr>
+                                  <w:color w:val="262626" w:themeColor="text1" w:themeTint="D9"/>
+                                  <w:sz w:val="28"/>
+                                  <w:szCs w:val="28"/>
+                                  <w:lang w:val="fr-FR"/>
+                                </w:rPr>
+                              </w:pPr>
+                              <w:r>
+                                <w:rPr>
+                                  <w:color w:val="262626" w:themeColor="text1" w:themeTint="D9"/>
+                                  <w:sz w:val="28"/>
+                                  <w:szCs w:val="28"/>
+                                  <w:lang w:val="fr-FR"/>
+                                </w:rPr>
+                                <w:t>Département</w:t>
+                              </w:r>
+                              <w:r>
+                                <w:rPr>
+                                  <w:color w:val="262626" w:themeColor="text1" w:themeTint="D9"/>
+                                  <w:sz w:val="28"/>
+                                  <w:szCs w:val="28"/>
+                                  <w:lang w:val="fr-FR"/>
+                                </w:rPr>
+                                <w:t xml:space="preserve"> : </w:t>
+                              </w:r>
+                              <w:r>
+                                <w:rPr>
+                                  <w:color w:val="262626" w:themeColor="text1" w:themeTint="D9"/>
+                                  <w:sz w:val="28"/>
+                                  <w:szCs w:val="28"/>
+                                  <w:lang w:val="fr-FR"/>
+                                </w:rPr>
+                                <w:t>Informatique/</w:t>
+                              </w:r>
+                              <w:r>
+                                <w:rPr>
+                                  <w:color w:val="262626" w:themeColor="text1" w:themeTint="D9"/>
+                                  <w:sz w:val="28"/>
+                                  <w:szCs w:val="28"/>
+                                  <w:lang w:val="fr-FR"/>
+                                </w:rPr>
+                                <w:t>Gestion</w:t>
+                              </w:r>
+                            </w:p>
+                            <w:p>
+                              <w:pPr>
+                                <w:rPr>
+                                  <w:color w:val="262626" w:themeColor="text1" w:themeTint="D9"/>
+                                  <w:sz w:val="28"/>
+                                  <w:szCs w:val="28"/>
+                                  <w:lang w:val="fr-FR"/>
+                                </w:rPr>
+                              </w:pPr>
+                              <w:r>
+                                <w:rPr>
+                                  <w:color w:val="262626" w:themeColor="text1" w:themeTint="D9"/>
+                                  <w:sz w:val="28"/>
+                                  <w:szCs w:val="28"/>
+                                  <w:lang w:val="fr-FR"/>
+                                </w:rPr>
+                                <w:t>Filière : Méthode Informatiques Appliques a la Gestion</w:t>
+                              </w:r>
+                              <w:r>
+                                <w:rPr>
+                                  <w:color w:val="262626" w:themeColor="text1" w:themeTint="D9"/>
+                                  <w:sz w:val="28"/>
+                                  <w:szCs w:val="28"/>
+                                  <w:lang w:val="fr-FR"/>
+                                </w:rPr>
+                                <w:t xml:space="preserve"> (MIAGE)</w:t>
+                              </w:r>
+                            </w:p>
+                            <w:p>
+                              <w:pPr>
+                                <w:rPr>
+                                  <w:color w:val="262626" w:themeColor="text1" w:themeTint="D9"/>
+                                  <w:sz w:val="28"/>
+                                  <w:szCs w:val="28"/>
+                                  <w:lang w:val="fr-SN"/>
+                                </w:rPr>
+                              </w:pPr>
+                              <w:r>
+                                <w:rPr>
+                                  <w:color w:val="262626" w:themeColor="text1" w:themeTint="D9"/>
+                                  <w:sz w:val="28"/>
+                                  <w:szCs w:val="28"/>
+                                  <w:lang w:val="fr-SN"/>
+                                </w:rPr>
+                                <w:t>Année : 2022/2023</w:t>
+                              </w:r>
+                            </w:p>
+                            <w:p/>
+                          </w:txbxContent>
+                        </v:textbox>
+                      </v:shape>
+                    </w:pict>
+                  </mc:Fallback>
+                </mc:AlternateContent>
+              </w:r>
+              <w:r>
+                <w:rPr>
+                  <w:noProof/>
+                </w:rPr>
+                <w:drawing>
+                  <wp:inline distT="0" distB="0" distL="0" distR="0" wp14:anchorId="432BF976" wp14:editId="1377FBF7">
+                    <wp:extent cx="1946861" cy="1912620"/>
+                    <wp:effectExtent l="0" t="0" r="0" b="0"/>
+                    <wp:docPr id="42" name="Picture 42"/>
+                    <wp:cNvGraphicFramePr>
+                      <a:graphicFrameLocks xmlns:a="http://schemas.openxmlformats.org/drawingml/2006/main" noChangeAspect="1"/>
+                    </wp:cNvGraphicFramePr>
+                    <a:graphic xmlns:a="http://schemas.openxmlformats.org/drawingml/2006/main">
+                      <a:graphicData uri="http://schemas.openxmlformats.org/drawingml/2006/picture">
+                        <pic:pic xmlns:pic="http://schemas.openxmlformats.org/drawingml/2006/picture">
+                          <pic:nvPicPr>
+                            <pic:cNvPr id="0" name="Picture 1"/>
+                            <pic:cNvPicPr>
+                              <a:picLocks noChangeAspect="1" noChangeArrowheads="1"/>
+                            </pic:cNvPicPr>
+                          </pic:nvPicPr>
+                          <pic:blipFill>
+                            <a:blip r:embed="rId6">
+                              <a:extLst>
+                                <a:ext uri="{28A0092B-C50C-407E-A947-70E740481C1C}">
+                                  <a14:useLocalDpi xmlns:a14="http://schemas.microsoft.com/office/drawing/2010/main" val="0"/>
+                                </a:ext>
+                              </a:extLst>
+                            </a:blip>
+                            <a:srcRect/>
+                            <a:stretch>
+                              <a:fillRect/>
+                            </a:stretch>
+                          </pic:blipFill>
+                          <pic:spPr bwMode="auto">
+                            <a:xfrm>
+                              <a:off x="0" y="0"/>
+                              <a:ext cx="1949581" cy="1915292"/>
+                            </a:xfrm>
+                            <a:prstGeom prst="rect">
+                              <a:avLst/>
+                            </a:prstGeom>
+                            <a:noFill/>
+                            <a:ln>
+                              <a:noFill/>
+                            </a:ln>
+                          </pic:spPr>
+                        </pic:pic>
+                      </a:graphicData>
+                    </a:graphic>
+                  </wp:inline>
+                </w:drawing>
+              </w:r>
+            </w:p>
+            <w:p>
+              <w:pPr>
+                <w:rPr>
+                  <w:noProof/>
+                  <w:color w:val="0563C1" w:themeColor="hyperlink"/>
+                  <w:u w:val="single"/>
+                </w:rPr>
+              </w:pPr>
+              <w:r>
+                <w:rPr>
+                  <w:noProof/>
+                </w:rPr>
+                <mc:AlternateContent>
+                  <mc:Choice Requires="wps">
+                    <w:drawing>
+                      <wp:anchor distT="45720" distB="45720" distL="114300" distR="114300" simplePos="0" relativeHeight="251661312" behindDoc="0" locked="0" layoutInCell="1" allowOverlap="1" wp14:anchorId="6564ED3D" wp14:editId="607A2F2B">
+                        <wp:simplePos x="0" y="0"/>
+                        <wp:positionH relativeFrom="margin">
+                          <wp:align>left</wp:align>
+                        </wp:positionH>
+                        <wp:positionV relativeFrom="paragraph">
+                          <wp:posOffset>3169285</wp:posOffset>
+                        </wp:positionV>
+                        <wp:extent cx="4411980" cy="1280160"/>
+                        <wp:effectExtent l="0" t="0" r="0" b="0"/>
+                        <wp:wrapSquare wrapText="bothSides"/>
+                        <wp:docPr id="41" name="Text Box 41"/>
+                        <wp:cNvGraphicFramePr>
+                          <a:graphicFrameLocks xmlns:a="http://schemas.openxmlformats.org/drawingml/2006/main"/>
+                        </wp:cNvGraphicFramePr>
+                        <a:graphic xmlns:a="http://schemas.openxmlformats.org/drawingml/2006/main">
+                          <a:graphicData uri="http://schemas.microsoft.com/office/word/2010/wordprocessingShape">
+                            <wps:wsp>
+                              <wps:cNvSpPr txBox="1">
+                                <a:spLocks noChangeArrowheads="1"/>
+                              </wps:cNvSpPr>
+                              <wps:spPr bwMode="auto">
+                                <a:xfrm>
+                                  <a:off x="0" y="0"/>
+                                  <a:ext cx="4411980" cy="1280160"/>
+                                </a:xfrm>
+                                <a:prstGeom prst="rect">
+                                  <a:avLst/>
+                                </a:prstGeom>
+                                <a:noFill/>
+                                <a:ln w="9525">
+                                  <a:noFill/>
+                                  <a:miter lim="800000"/>
+                                  <a:headEnd/>
+                                  <a:tailEnd/>
+                                </a:ln>
+                              </wps:spPr>
+                              <wps:txbx>
+                                <w:txbxContent>
+                                  <w:p>
+                                    <w:pPr>
+                                      <w:rPr>
+                                        <w:color w:val="262626" w:themeColor="text1" w:themeTint="D9"/>
+                                        <w:sz w:val="30"/>
+                                        <w:szCs w:val="30"/>
+                                        <w:lang w:val="fr-FR"/>
+                                      </w:rPr>
+                                    </w:pPr>
+                                    <w:r>
+                                      <w:rPr>
+                                        <w:color w:val="262626" w:themeColor="text1" w:themeTint="D9"/>
+                                        <w:sz w:val="30"/>
+                                        <w:szCs w:val="30"/>
+                                        <w:lang w:val="fr-FR"/>
+                                      </w:rPr>
+                                      <w:t xml:space="preserve">Etudiant : </w:t>
+                                    </w:r>
+                                    <w:r>
+                                      <w:rPr>
+                                        <w:color w:val="262626" w:themeColor="text1" w:themeTint="D9"/>
+                                        <w:sz w:val="30"/>
+                                        <w:szCs w:val="30"/>
+                                        <w:lang w:val="fr-FR"/>
+                                      </w:rPr>
+                                      <w:t>Omar Abd Al Wahab DIASSE</w:t>
+                                    </w:r>
+                                  </w:p>
+                                  <w:p>
+                                    <w:pPr>
+                                      <w:rPr>
+                                        <w:color w:val="262626" w:themeColor="text1" w:themeTint="D9"/>
+                                        <w:sz w:val="30"/>
+                                        <w:szCs w:val="30"/>
+                                        <w:lang w:val="fr-FR"/>
+                                      </w:rPr>
+                                    </w:pPr>
+                                    <w:r>
+                                      <w:rPr>
+                                        <w:color w:val="262626" w:themeColor="text1" w:themeTint="D9"/>
+                                        <w:sz w:val="30"/>
+                                        <w:szCs w:val="30"/>
+                                        <w:lang w:val="fr-FR"/>
+                                      </w:rPr>
+                                      <w:t>Sous la direction de : Pr Jean Marie DEMBELE</w:t>
+                                    </w:r>
+                                    <w:r>
+                                      <w:rPr>
+                                        <w:color w:val="262626" w:themeColor="text1" w:themeTint="D9"/>
+                                        <w:sz w:val="30"/>
+                                        <w:szCs w:val="30"/>
+                                        <w:lang w:val="fr-FR"/>
+                                      </w:rPr>
+                                      <w:t>,</w:t>
+                                    </w:r>
+                                  </w:p>
+                                  <w:p>
+                                    <w:pPr>
+                                      <w:ind w:left="2160"/>
+                                      <w:rPr>
+                                        <w:color w:val="262626" w:themeColor="text1" w:themeTint="D9"/>
+                                        <w:sz w:val="30"/>
+                                        <w:szCs w:val="30"/>
+                                        <w:lang w:val="fr-FR"/>
+                                      </w:rPr>
+                                    </w:pPr>
+                                    <w:r>
+                                      <w:rPr>
+                                        <w:color w:val="262626" w:themeColor="text1" w:themeTint="D9"/>
+                                        <w:sz w:val="30"/>
+                                        <w:szCs w:val="30"/>
+                                        <w:lang w:val="fr-FR"/>
+                                      </w:rPr>
+                                      <w:t xml:space="preserve">      Dr Alioune Badara Mbengue</w:t>
+                                    </w:r>
+                                  </w:p>
+                                </w:txbxContent>
+                              </wps:txbx>
+                              <wps:bodyPr rot="0" vert="horz" wrap="square" lIns="91440" tIns="45720" rIns="91440" bIns="45720" anchor="t" anchorCtr="0">
+                                <a:noAutofit/>
+                              </wps:bodyPr>
+                            </wps:wsp>
+                          </a:graphicData>
+                        </a:graphic>
+                        <wp14:sizeRelH relativeFrom="margin">
+                          <wp14:pctWidth>0</wp14:pctWidth>
+                        </wp14:sizeRelH>
+                        <wp14:sizeRelV relativeFrom="margin">
+                          <wp14:pctHeight>0</wp14:pctHeight>
+                        </wp14:sizeRelV>
+                      </wp:anchor>
+                    </w:drawing>
+                  </mc:Choice>
+                  <mc:Fallback>
+                    <w:pict>
+                      <v:shape w14:anchorId="6564ED3D" id="Text Box 41" o:spid="_x0000_s1027" type="#_x0000_t202" style="position:absolute;left:0;text-align:left;margin-left:0;margin-top:249.55pt;width:347.4pt;height:100.8pt;z-index:251661312;visibility:visible;mso-wrap-style:square;mso-width-percent:0;mso-height-percent:0;mso-wrap-distance-left:9pt;mso-wrap-distance-top:3.6pt;mso-wrap-distance-right:9pt;mso-wrap-distance-bottom:3.6pt;mso-position-horizontal:left;mso-position-horizontal-relative:margin;mso-position-vertical:absolute;mso-position-vertical-relative:text;mso-width-percent:0;mso-height-percent:0;mso-width-relative:margin;mso-height-relative:margin;v-text-anchor:top" o:gfxdata="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" filled="f" stroked="f">
+                        <v:textbox>
+                          <w:txbxContent>
+                            <w:p>
+                              <w:pPr>
+                                <w:rPr>
+                                  <w:color w:val="262626" w:themeColor="text1" w:themeTint="D9"/>
+                                  <w:sz w:val="30"/>
+                                  <w:szCs w:val="30"/>
+                                  <w:lang w:val="fr-FR"/>
+                                </w:rPr>
+                              </w:pPr>
+                              <w:r>
+                                <w:rPr>
+                                  <w:color w:val="262626" w:themeColor="text1" w:themeTint="D9"/>
+                                  <w:sz w:val="30"/>
+                                  <w:szCs w:val="30"/>
+                                  <w:lang w:val="fr-FR"/>
+                                </w:rPr>
+                                <w:t xml:space="preserve">Etudiant : </w:t>
+                              </w:r>
+                              <w:r>
+                                <w:rPr>
+                                  <w:color w:val="262626" w:themeColor="text1" w:themeTint="D9"/>
+                                  <w:sz w:val="30"/>
+                                  <w:szCs w:val="30"/>
+                                  <w:lang w:val="fr-FR"/>
+                                </w:rPr>
+                                <w:t>Omar Abd Al Wahab DIASSE</w:t>
+                              </w:r>
+                            </w:p>
+                            <w:p>
+                              <w:pPr>
+                                <w:rPr>
+                                  <w:color w:val="262626" w:themeColor="text1" w:themeTint="D9"/>
+                                  <w:sz w:val="30"/>
+                                  <w:szCs w:val="30"/>
+                                  <w:lang w:val="fr-FR"/>
+                                </w:rPr>
+                              </w:pPr>
+                              <w:r>
+                                <w:rPr>
+                                  <w:color w:val="262626" w:themeColor="text1" w:themeTint="D9"/>
+                                  <w:sz w:val="30"/>
+                                  <w:szCs w:val="30"/>
+                                  <w:lang w:val="fr-FR"/>
+                                </w:rPr>
+                                <w:t>Sous la direction de : Pr Jean Marie DEMBELE</w:t>
+                              </w:r>
+                              <w:r>
+                                <w:rPr>
+                                  <w:color w:val="262626" w:themeColor="text1" w:themeTint="D9"/>
+                                  <w:sz w:val="30"/>
+                                  <w:szCs w:val="30"/>
+                                  <w:lang w:val="fr-FR"/>
+                                </w:rPr>
+                                <w:t>,</w:t>
+                              </w:r>
+                            </w:p>
+                            <w:p>
+                              <w:pPr>
+                                <w:ind w:left="2160"/>
+                                <w:rPr>
+                                  <w:color w:val="262626" w:themeColor="text1" w:themeTint="D9"/>
+                                  <w:sz w:val="30"/>
+                                  <w:szCs w:val="30"/>
+                                  <w:lang w:val="fr-FR"/>
+                                </w:rPr>
+                              </w:pPr>
+                              <w:r>
+                                <w:rPr>
+                                  <w:color w:val="262626" w:themeColor="text1" w:themeTint="D9"/>
+                                  <w:sz w:val="30"/>
+                                  <w:szCs w:val="30"/>
+                                  <w:lang w:val="fr-FR"/>
+                                </w:rPr>
+                                <w:t xml:space="preserve">      Dr Alioune Badara Mbengue</w:t>
+                              </w:r>
+                            </w:p>
+                          </w:txbxContent>
+                        </v:textbox>
+                        <w10:wrap type="square" anchorx="margin"/>
+                      </v:shape>
+                    </w:pict>
+                  </mc:Fallback>
+                </mc:AlternateContent>
+              </w:r>
+              <w:r>
+                <w:rPr>
+                  <w:noProof/>
+                </w:rPr>
+                <mc:AlternateContent>
+                  <mc:Choice Requires="wps">
+                    <w:drawing>
+                      <wp:anchor distT="0" distB="0" distL="114300" distR="114300" simplePos="0" relativeHeight="251660288" behindDoc="0" locked="0" layoutInCell="1" allowOverlap="1" wp14:anchorId="7AD8E2C1" wp14:editId="5FBABDA6">
+                        <wp:simplePos x="0" y="0"/>
+                        <wp:positionH relativeFrom="page">
+                          <wp:posOffset>1059815</wp:posOffset>
+                        </wp:positionH>
+                        <wp:positionV relativeFrom="page">
+                          <wp:posOffset>5980430</wp:posOffset>
+                        </wp:positionV>
+                        <wp:extent cx="2875915" cy="118745"/>
+                        <wp:effectExtent l="0" t="0" r="19685" b="14605"/>
+                        <wp:wrapNone/>
+                        <wp:docPr id="469" name="Rectangle 469"/>
+                        <wp:cNvGraphicFramePr/>
+                        <a:graphic xmlns:a="http://schemas.openxmlformats.org/drawingml/2006/main">
+                          <a:graphicData uri="http://schemas.microsoft.com/office/word/2010/wordprocessingShape">
+                            <wps:wsp>
+                              <wps:cNvSpPr/>
+                              <wps:spPr>
+                                <a:xfrm>
+                                  <a:off x="0" y="0"/>
+                                  <a:ext cx="2875915" cy="118745"/>
+                                </a:xfrm>
+                                <a:prstGeom prst="rect">
+                                  <a:avLst/>
+                                </a:prstGeom>
+                                <a:ln/>
+                              </wps:spPr>
+                              <wps:style>
+                                <a:lnRef idx="2">
+                                  <a:schemeClr val="accent2">
+                                    <a:shade val="50000"/>
+                                  </a:schemeClr>
+                                </a:lnRef>
+                                <a:fillRef idx="1">
+                                  <a:schemeClr val="accent2"/>
+                                </a:fillRef>
+                                <a:effectRef idx="0">
+                                  <a:schemeClr val="accent2"/>
+                                </a:effectRef>
+                                <a:fontRef idx="minor">
+                                  <a:schemeClr val="lt1"/>
+                                </a:fontRef>
+                              </wps:style>
+                              <wps:bodyPr rot="0" spcFirstLastPara="0" vertOverflow="overflow" horzOverflow="overflow" vert="horz" wrap="square" lIns="91440" tIns="45720" rIns="91440" bIns="45720" numCol="1" spcCol="0" rtlCol="0" fromWordArt="0" anchor="ctr" anchorCtr="0" forceAA="0" compatLnSpc="1">
+                                <a:prstTxWarp prst="textNoShape">
+                                  <a:avLst/>
+                                </a:prstTxWarp>
+                                <a:noAutofit/>
+                              </wps:bodyPr>
+                            </wps:wsp>
+                          </a:graphicData>
+                        </a:graphic>
+                        <wp14:sizeRelH relativeFrom="page">
+                          <wp14:pctWidth>37000</wp14:pctWidth>
+                        </wp14:sizeRelH>
+                        <wp14:sizeRelV relativeFrom="margin">
+                          <wp14:pctHeight>0</wp14:pctHeight>
+                        </wp14:sizeRelV>
+                      </wp:anchor>
+                    </w:drawing>
+                  </mc:Choice>
+                  <mc:Fallback>
+                    <w:pict>
+                      <v:rect w14:anchorId="19FBBB6D" id="Rectangle 469" o:spid="_x0000_s1026" style="position:absolute;margin-left:83.45pt;margin-top:470.9pt;width:226.45pt;height:9.35pt;z-index:251660288;visibility:visible;mso-wrap-style:square;mso-width-percent:370;mso-height-percent:0;mso-wrap-distance-left:9pt;mso-wrap-distance-top:0;mso-wrap-distance-right:9pt;mso-wrap-distance-bottom:0;mso-position-horizontal:absolute;mso-position-horizontal-relative:page;mso-position-vertical:absolute;mso-position-vertical-relative:page;mso-width-percent:370;mso-height-percent:0;mso-width-relative:page;mso-height-relative:margin;v-text-anchor:middle" o:gfxdata="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" fillcolor="#ed7d31 [3205]" strokecolor="#823b0b [1605]" strokeweight="1pt">
+                        <w10:wrap anchorx="page" anchory="page"/>
+                      </v:rect>
+                    </w:pict>
+                  </mc:Fallback>
+                </mc:AlternateContent>
+              </w:r>
+              <w:r>
+                <w:rPr>
+                  <w:noProof/>
+                </w:rPr>
+                <mc:AlternateContent>
+                  <mc:Choice Requires="wps">
+                    <w:drawing>
+                      <wp:anchor distT="0" distB="0" distL="114300" distR="114300" simplePos="0" relativeHeight="251659264" behindDoc="0" locked="0" layoutInCell="1" allowOverlap="1" wp14:anchorId="2CC37552" wp14:editId="6178A53A">
+                        <wp:simplePos x="0" y="0"/>
+                        <wp:positionH relativeFrom="margin">
+                          <wp:align>right</wp:align>
+                        </wp:positionH>
+                        <wp:positionV relativeFrom="page">
+                          <wp:posOffset>3665220</wp:posOffset>
+                        </wp:positionV>
+                        <wp:extent cx="5943600" cy="2475230"/>
+                        <wp:effectExtent l="0" t="0" r="0" b="3810"/>
+                        <wp:wrapSquare wrapText="bothSides"/>
+                        <wp:docPr id="470" name="Text Box 470"/>
+                        <wp:cNvGraphicFramePr/>
+                        <a:graphic xmlns:a="http://schemas.openxmlformats.org/drawingml/2006/main">
+                          <a:graphicData uri="http://schemas.microsoft.com/office/word/2010/wordprocessingShape">
+                            <wps:wsp>
+                              <wps:cNvSpPr txBox="1"/>
+                              <wps:spPr>
+                                <a:xfrm>
+                                  <a:off x="0" y="0"/>
+                                  <a:ext cx="5943600" cy="2475230"/>
+                                </a:xfrm>
+                                <a:prstGeom prst="rect">
+                                  <a:avLst/>
+                                </a:prstGeom>
+                                <a:noFill/>
+                                <a:ln w="6350">
+                                  <a:noFill/>
+                                </a:ln>
+                                <a:effectLst/>
+                              </wps:spPr>
+                              <wps:txbx>
+                                <w:txbxContent>
+                                  <w:p>
+                                    <w:pPr>
+                                      <w:spacing w:line="240" w:lineRule="auto"/>
+                                      <w:rPr>
+                                        <w:rFonts w:asciiTheme="majorHAnsi" w:eastAsiaTheme="majorEastAsia" w:hAnsiTheme="majorHAnsi" w:cstheme="majorBidi"/>
+                                        <w:b/>
+                                        <w:bCs/>
+                                        <w:noProof/>
+                                        <w:color w:val="C45911" w:themeColor="accent2" w:themeShade="BF"/>
+                                        <w:sz w:val="56"/>
+                                        <w:szCs w:val="56"/>
+                                        <w:lang w:val="fr-FR"/>
+                                      </w:rPr>
+                                    </w:pPr>
+                                    <w:r>
+                                      <w:rPr>
+                                        <w:rFonts w:asciiTheme="majorHAnsi" w:eastAsiaTheme="majorEastAsia" w:hAnsiTheme="majorHAnsi" w:cstheme="majorBidi"/>
+                                        <w:b/>
+                                        <w:bCs/>
+                                        <w:noProof/>
+                                        <w:color w:val="C45911" w:themeColor="accent2" w:themeShade="BF"/>
+                                        <w:sz w:val="56"/>
+                                        <w:szCs w:val="56"/>
+                                        <w:lang w:val="fr-FR"/>
+                                      </w:rPr>
+                                      <w:t>Analyse financi</w:t>
+                                    </w:r>
+                                    <w:r>
+                                      <w:rPr>
+                                        <w:rFonts w:asciiTheme="majorHAnsi" w:eastAsiaTheme="majorEastAsia" w:hAnsiTheme="majorHAnsi" w:cstheme="majorBidi"/>
+                                        <w:b/>
+                                        <w:bCs/>
+                                        <w:noProof/>
+                                        <w:color w:val="C45911" w:themeColor="accent2" w:themeShade="BF"/>
+                                        <w:sz w:val="56"/>
+                                        <w:szCs w:val="56"/>
+                                        <w:lang w:val="af-ZA"/>
+                                      </w:rPr>
+                                      <w:t>é</w:t>
+                                    </w:r>
+                                    <w:r>
+                                      <w:rPr>
+                                        <w:rFonts w:asciiTheme="majorHAnsi" w:eastAsiaTheme="majorEastAsia" w:hAnsiTheme="majorHAnsi" w:cstheme="majorBidi"/>
+                                        <w:b/>
+                                        <w:bCs/>
+                                        <w:noProof/>
+                                        <w:color w:val="C45911" w:themeColor="accent2" w:themeShade="BF"/>
+                                        <w:sz w:val="56"/>
+                                        <w:szCs w:val="56"/>
+                                        <w:lang w:val="fr-FR"/>
+                                      </w:rPr>
+                                      <w:t>re</w:t>
+                                    </w:r>
+                                  </w:p>
+                                  <w:p>
+                                    <w:pPr>
+                                      <w:spacing w:line="240" w:lineRule="auto"/>
+                                      <w:rPr>
+                                        <w:rFonts w:asciiTheme="majorHAnsi" w:eastAsiaTheme="majorEastAsia" w:hAnsiTheme="majorHAnsi" w:cstheme="majorBidi"/>
+                                        <w:noProof/>
+                                        <w:color w:val="4472C4" w:themeColor="accent1"/>
+                                        <w:sz w:val="56"/>
+                                        <w:szCs w:val="96"/>
+                                        <w:lang w:val="fr-FR"/>
+                                      </w:rPr>
+                                    </w:pPr>
+                                    <w:r>
+                                      <w:rPr>
+                                        <w:rFonts w:asciiTheme="majorHAnsi" w:eastAsiaTheme="majorEastAsia" w:hAnsiTheme="majorHAnsi" w:cstheme="majorBidi"/>
+                                        <w:noProof/>
+                                        <w:color w:val="C45911" w:themeColor="accent2" w:themeShade="BF"/>
+                                        <w:sz w:val="56"/>
+                                        <w:szCs w:val="56"/>
+                                        <w:lang w:val="fr-FR"/>
+                                      </w:rPr>
+                                      <w:t>Sujet : Développement de modèles de Machine Learning pour faire une analyse prédictive des finances d’une entreprise</w:t>
+                                    </w:r>
+                                  </w:p>
+                                  <w:sdt>
+                                    <w:sdtPr>
+                                      <w:rPr>
+                                        <w:rFonts w:asciiTheme="majorHAnsi" w:eastAsiaTheme="majorEastAsia" w:hAnsiTheme="majorHAnsi" w:cstheme="majorBidi"/>
+                                        <w:noProof/>
+                                        <w:color w:val="44546A" w:themeColor="text2"/>
+                                        <w:sz w:val="32"/>
+                                        <w:szCs w:val="32"/>
+                                      </w:rPr>
+                                      <w:alias w:val="Subtitle"/>
+                                      <w:id w:val="15524255"/>
+                                      <w:showingPlcHdr/>
+                                      <w:dataBinding w:prefixMappings="xmlns:ns0='http://schemas.openxmlformats.org/package/2006/metadata/core-properties' xmlns:ns1='http://purl.org/dc/elements/1.1/'" w:xpath="/ns0:coreProperties[1]/ns1:subject[1]" w:storeItemID="{6C3C8BC8-F283-45AE-878A-BAB7291924A1}"/>
+                                      <w:text/>
+                                    </w:sdtPr>
+                                    <w:sdtContent>
+                                      <w:p>
+                                        <w:pPr>
+                                          <w:rPr>
+                                            <w:rFonts w:asciiTheme="majorHAnsi" w:eastAsiaTheme="majorEastAsia" w:hAnsiTheme="majorHAnsi" w:cstheme="majorBidi"/>
+                                            <w:noProof/>
+                                            <w:color w:val="44546A" w:themeColor="text2"/>
+                                            <w:sz w:val="32"/>
+                                            <w:szCs w:val="40"/>
+                                          </w:rPr>
+                                        </w:pPr>
+                                        <w:r>
+                                          <w:rPr>
+                                            <w:rFonts w:asciiTheme="majorHAnsi" w:eastAsiaTheme="majorEastAsia" w:hAnsiTheme="majorHAnsi" w:cstheme="majorBidi"/>
+                                            <w:noProof/>
+                                            <w:color w:val="44546A" w:themeColor="text2"/>
+                                            <w:sz w:val="32"/>
+                                            <w:szCs w:val="32"/>
+                                          </w:rPr>
+                                          <w:t xml:space="preserve">     </w:t>
+                                        </w:r>
+                                      </w:p>
+                                    </w:sdtContent>
+                                  </w:sdt>
+                                </w:txbxContent>
+                              </wps:txbx>
+                              <wps:bodyPr rot="0" spcFirstLastPara="0" vertOverflow="overflow" horzOverflow="overflow" vert="horz" wrap="square" lIns="91440" tIns="45720" rIns="91440" bIns="45720" numCol="1" spcCol="0" rtlCol="0" fromWordArt="0" anchor="t" anchorCtr="0" forceAA="0" compatLnSpc="1">
+                                <a:prstTxWarp prst="textNoShape">
+                                  <a:avLst/>
+                                </a:prstTxWarp>
+                                <a:spAutoFit/>
+                              </wps:bodyPr>
+                            </wps:wsp>
+                          </a:graphicData>
+                        </a:graphic>
+                        <wp14:sizeRelH relativeFrom="page">
+                          <wp14:pctWidth>0</wp14:pctWidth>
+                        </wp14:sizeRelH>
+                        <wp14:sizeRelV relativeFrom="page">
+                          <wp14:pctHeight>28000</wp14:pctHeight>
+                        </wp14:sizeRelV>
+                      </wp:anchor>
+                    </w:drawing>
+                  </mc:Choice>
+                  <mc:Fallback>
+                    <w:pict>
+                      <v:shape w14:anchorId="2CC37552" id="Text Box 470" o:spid="_x0000_s1028" type="#_x0000_t202" style="position:absolute;left:0;text-align:left;margin-left:416.8pt;margin-top:288.6pt;width:468pt;height:194.9pt;z-index:251659264;visibility:visible;mso-wrap-style:square;mso-width-percent:0;mso-height-percent:280;mso-wrap-distance-left:9pt;mso-wrap-distance-top:0;mso-wrap-distance-right:9pt;mso-wrap-distance-bottom:0;mso-position-horizontal:right;mso-position-horizontal-relative:margin;mso-position-vertical:absolute;mso-position-vertical-relative:page;mso-width-percent:0;mso-height-percent:280;mso-width-relative:page;mso-height-relative:page;v-text-anchor:top" o:gfxdata="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" filled="f" stroked="f" strokeweight=".5pt">
+                        <v:textbox style="mso-fit-shape-to-text:t">
+                          <w:txbxContent>
+                            <w:p>
+                              <w:pPr>
+                                <w:spacing w:line="240" w:lineRule="auto"/>
+                                <w:rPr>
+                                  <w:rFonts w:asciiTheme="majorHAnsi" w:eastAsiaTheme="majorEastAsia" w:hAnsiTheme="majorHAnsi" w:cstheme="majorBidi"/>
+                                  <w:b/>
+                                  <w:bCs/>
+                                  <w:noProof/>
+                                  <w:color w:val="C45911" w:themeColor="accent2" w:themeShade="BF"/>
+                                  <w:sz w:val="56"/>
+                                  <w:szCs w:val="56"/>
+                                  <w:lang w:val="fr-FR"/>
+                                </w:rPr>
+                              </w:pPr>
+                              <w:r>
+                                <w:rPr>
+                                  <w:rFonts w:asciiTheme="majorHAnsi" w:eastAsiaTheme="majorEastAsia" w:hAnsiTheme="majorHAnsi" w:cstheme="majorBidi"/>
+                                  <w:b/>
+                                  <w:bCs/>
+                                  <w:noProof/>
+                                  <w:color w:val="C45911" w:themeColor="accent2" w:themeShade="BF"/>
+                                  <w:sz w:val="56"/>
+                                  <w:szCs w:val="56"/>
+                                  <w:lang w:val="fr-FR"/>
+                                </w:rPr>
+                                <w:t>Analyse financi</w:t>
+                              </w:r>
+                              <w:r>
+                                <w:rPr>
+                                  <w:rFonts w:asciiTheme="majorHAnsi" w:eastAsiaTheme="majorEastAsia" w:hAnsiTheme="majorHAnsi" w:cstheme="majorBidi"/>
+                                  <w:b/>
+                                  <w:bCs/>
+                                  <w:noProof/>
+                                  <w:color w:val="C45911" w:themeColor="accent2" w:themeShade="BF"/>
+                                  <w:sz w:val="56"/>
+                                  <w:szCs w:val="56"/>
+                                  <w:lang w:val="af-ZA"/>
+                                </w:rPr>
+                                <w:t>é</w:t>
+                              </w:r>
+                              <w:r>
+                                <w:rPr>
+                                  <w:rFonts w:asciiTheme="majorHAnsi" w:eastAsiaTheme="majorEastAsia" w:hAnsiTheme="majorHAnsi" w:cstheme="majorBidi"/>
+                                  <w:b/>
+                                  <w:bCs/>
+                                  <w:noProof/>
+                                  <w:color w:val="C45911" w:themeColor="accent2" w:themeShade="BF"/>
+                                  <w:sz w:val="56"/>
+                                  <w:szCs w:val="56"/>
+                                  <w:lang w:val="fr-FR"/>
+                                </w:rPr>
+                                <w:t>re</w:t>
+                              </w:r>
+                            </w:p>
+                            <w:p>
+                              <w:pPr>
+                                <w:spacing w:line="240" w:lineRule="auto"/>
+                                <w:rPr>
+                                  <w:rFonts w:asciiTheme="majorHAnsi" w:eastAsiaTheme="majorEastAsia" w:hAnsiTheme="majorHAnsi" w:cstheme="majorBidi"/>
+                                  <w:noProof/>
+                                  <w:color w:val="4472C4" w:themeColor="accent1"/>
+                                  <w:sz w:val="56"/>
+                                  <w:szCs w:val="96"/>
+                                  <w:lang w:val="fr-FR"/>
+                                </w:rPr>
+                              </w:pPr>
+                              <w:r>
+                                <w:rPr>
+                                  <w:rFonts w:asciiTheme="majorHAnsi" w:eastAsiaTheme="majorEastAsia" w:hAnsiTheme="majorHAnsi" w:cstheme="majorBidi"/>
+                                  <w:noProof/>
+                                  <w:color w:val="C45911" w:themeColor="accent2" w:themeShade="BF"/>
+                                  <w:sz w:val="56"/>
+                                  <w:szCs w:val="56"/>
+                                  <w:lang w:val="fr-FR"/>
+                                </w:rPr>
+                                <w:t>Sujet : Développement de modèles de Machine Learning pour faire une analyse prédictive des finances d’une entreprise</w:t>
+                              </w:r>
+                            </w:p>
+                            <w:sdt>
+                              <w:sdtPr>
+                                <w:rPr>
+                                  <w:rFonts w:asciiTheme="majorHAnsi" w:eastAsiaTheme="majorEastAsia" w:hAnsiTheme="majorHAnsi" w:cstheme="majorBidi"/>
+                                  <w:noProof/>
+                                  <w:color w:val="44546A" w:themeColor="text2"/>
+                                  <w:sz w:val="32"/>
+                                  <w:szCs w:val="32"/>
+                                </w:rPr>
+                                <w:alias w:val="Subtitle"/>
+                                <w:id w:val="15524255"/>
+                                <w:showingPlcHdr/>
+                                <w:dataBinding w:prefixMappings="xmlns:ns0='http://schemas.openxmlformats.org/package/2006/metadata/core-properties' xmlns:ns1='http://purl.org/dc/elements/1.1/'" w:xpath="/ns0:coreProperties[1]/ns1:subject[1]" w:storeItemID="{6C3C8BC8-F283-45AE-878A-BAB7291924A1}"/>
+                                <w:text/>
+                              </w:sdtPr>
+                              <w:sdtContent>
+                                <w:p>
+                                  <w:pPr>
+                                    <w:rPr>
+                                      <w:rFonts w:asciiTheme="majorHAnsi" w:eastAsiaTheme="majorEastAsia" w:hAnsiTheme="majorHAnsi" w:cstheme="majorBidi"/>
+                                      <w:noProof/>
+                                      <w:color w:val="44546A" w:themeColor="text2"/>
+                                      <w:sz w:val="32"/>
+                                      <w:szCs w:val="40"/>
+                                    </w:rPr>
+                                  </w:pPr>
+                                  <w:r>
+                                    <w:rPr>
+                                      <w:rFonts w:asciiTheme="majorHAnsi" w:eastAsiaTheme="majorEastAsia" w:hAnsiTheme="majorHAnsi" w:cstheme="majorBidi"/>
+                                      <w:noProof/>
+                                      <w:color w:val="44546A" w:themeColor="text2"/>
+                                      <w:sz w:val="32"/>
+                                      <w:szCs w:val="32"/>
+                                    </w:rPr>
+                                    <w:t xml:space="preserve">     </w:t>
+                                  </w:r>
+                                </w:p>
+                              </w:sdtContent>
+                            </w:sdt>
+                          </w:txbxContent>
+                        </v:textbox>
+                        <w10:wrap type="square" anchorx="margin" anchory="page"/>
+                      </v:shape>
+                    </w:pict>
+                  </mc:Fallback>
+                </mc:AlternateContent>
+              </w:r>
+              <w:r>
+                <w:rPr>
+                  <w:rStyle w:val="Hyperlink"/>
+                  <w:noProof/>
+                </w:rPr>
+                <w:br w:type="page"/>
+              </w:r>
+            </w:p>
+          </w:sdtContent>
+        </w:sdt>
+      </w:sdtContent>
+    </w:sdt>
+    <w:sdt>
+      <w:sdtPr>
+        <w:rPr>
           <w:rFonts w:ascii="Times New Roman" w:eastAsiaTheme="minorHAnsi" w:hAnsi="Times New Roman" w:cs="Times New Roman"/>
           <w:color w:val="auto"/>
           <w:sz w:val="24"/>
           <w:szCs w:val="24"/>
+          <w:lang w:val="fr-SN"/>
         </w:rPr>
         <w:id w:val="-1606340304"/>
         <w:docPartObj>
@@ -29,11 +1116,13 @@
             <w:pStyle w:val="TOCHeading"/>
             <w:rPr>
               <w:color w:val="C45911" w:themeColor="accent2" w:themeShade="BF"/>
+              <w:lang w:val="fr-SN"/>
             </w:rPr>
           </w:pPr>
           <w:r>
             <w:rPr>
               <w:color w:val="C45911" w:themeColor="accent2" w:themeShade="BF"/>
+              <w:lang w:val="fr-SN"/>
             </w:rPr>
             <w:t>Sommaire</w:t>
           </w:r>
@@ -49,15 +1138,25 @@
               <w:noProof/>
               <w:sz w:val="22"/>
               <w:szCs w:val="22"/>
+              <w:lang w:val="fr-SN"/>
             </w:rPr>
           </w:pPr>
           <w:r>
+            <w:rPr>
+              <w:lang w:val="fr-SN"/>
+            </w:rPr>
             <w:fldChar w:fldCharType="begin"/>
           </w:r>
           <w:r>
+            <w:rPr>
+              <w:lang w:val="fr-SN"/>
+            </w:rPr>
             <w:instrText xml:space="preserve"> TOC \o "1-3" \h \z \u </w:instrText>
           </w:r>
           <w:r>
+            <w:rPr>
+              <w:lang w:val="fr-SN"/>
+            </w:rPr>
             <w:fldChar w:fldCharType="separate"/>
           </w:r>
           <w:hyperlink w:anchor="_Toc161405779" w:history="1">
@@ -73,6 +1172,7 @@
               <w:rPr>
                 <w:noProof/>
                 <w:webHidden/>
+                <w:lang w:val="fr-SN"/>
               </w:rPr>
               <w:tab/>
             </w:r>
@@ -80,6 +1180,7 @@
               <w:rPr>
                 <w:noProof/>
                 <w:webHidden/>
+                <w:lang w:val="fr-SN"/>
               </w:rPr>
               <w:fldChar w:fldCharType="begin"/>
             </w:r>
@@ -87,6 +1188,7 @@
               <w:rPr>
                 <w:noProof/>
                 <w:webHidden/>
+                <w:lang w:val="fr-SN"/>
               </w:rPr>
               <w:instrText xml:space="preserve"> PAGEREF _Toc161405779 \h </w:instrText>
             </w:r>
@@ -94,12 +1196,14 @@
               <w:rPr>
                 <w:noProof/>
                 <w:webHidden/>
+                <w:lang w:val="fr-SN"/>
               </w:rPr>
             </w:r>
             <w:r>
               <w:rPr>
                 <w:noProof/>
                 <w:webHidden/>
+                <w:lang w:val="fr-SN"/>
               </w:rPr>
               <w:fldChar w:fldCharType="separate"/>
             </w:r>
@@ -107,6 +1211,7 @@
               <w:rPr>
                 <w:noProof/>
                 <w:webHidden/>
+                <w:lang w:val="fr-SN"/>
               </w:rPr>
               <w:t>3</w:t>
             </w:r>
@@ -114,6 +1219,7 @@
               <w:rPr>
                 <w:noProof/>
                 <w:webHidden/>
+                <w:lang w:val="fr-SN"/>
               </w:rPr>
               <w:fldChar w:fldCharType="end"/>
             </w:r>
@@ -131,6 +1237,7 @@
               <w:noProof/>
               <w:sz w:val="22"/>
               <w:szCs w:val="22"/>
+              <w:lang w:val="fr-SN"/>
             </w:rPr>
           </w:pPr>
           <w:hyperlink w:anchor="_Toc161405780" w:history="1">
@@ -148,6 +1255,7 @@
                 <w:noProof/>
                 <w:sz w:val="22"/>
                 <w:szCs w:val="22"/>
+                <w:lang w:val="fr-SN"/>
               </w:rPr>
               <w:tab/>
             </w:r>
@@ -163,6 +1271,7 @@
               <w:rPr>
                 <w:noProof/>
                 <w:webHidden/>
+                <w:lang w:val="fr-SN"/>
               </w:rPr>
               <w:tab/>
             </w:r>
@@ -170,6 +1279,7 @@
               <w:rPr>
                 <w:noProof/>
                 <w:webHidden/>
+                <w:lang w:val="fr-SN"/>
               </w:rPr>
               <w:fldChar w:fldCharType="begin"/>
             </w:r>
@@ -177,6 +1287,7 @@
               <w:rPr>
                 <w:noProof/>
                 <w:webHidden/>
+                <w:lang w:val="fr-SN"/>
               </w:rPr>
               <w:instrText xml:space="preserve"> PAGEREF _Toc161405780 \h </w:instrText>
             </w:r>
@@ -184,12 +1295,14 @@
               <w:rPr>
                 <w:noProof/>
                 <w:webHidden/>
+                <w:lang w:val="fr-SN"/>
               </w:rPr>
             </w:r>
             <w:r>
               <w:rPr>
                 <w:noProof/>
                 <w:webHidden/>
+                <w:lang w:val="fr-SN"/>
               </w:rPr>
               <w:fldChar w:fldCharType="separate"/>
             </w:r>
@@ -197,6 +1310,7 @@
               <w:rPr>
                 <w:noProof/>
                 <w:webHidden/>
+                <w:lang w:val="fr-SN"/>
               </w:rPr>
               <w:t>3</w:t>
             </w:r>
@@ -204,6 +1318,7 @@
               <w:rPr>
                 <w:noProof/>
                 <w:webHidden/>
+                <w:lang w:val="fr-SN"/>
               </w:rPr>
               <w:fldChar w:fldCharType="end"/>
             </w:r>
@@ -221,6 +1336,7 @@
               <w:noProof/>
               <w:sz w:val="22"/>
               <w:szCs w:val="22"/>
+              <w:lang w:val="fr-SN"/>
             </w:rPr>
           </w:pPr>
           <w:hyperlink w:anchor="_Toc161405781" w:history="1">
@@ -238,6 +1354,7 @@
                 <w:noProof/>
                 <w:sz w:val="22"/>
                 <w:szCs w:val="22"/>
+                <w:lang w:val="fr-SN"/>
               </w:rPr>
               <w:tab/>
             </w:r>
@@ -253,6 +1370,7 @@
               <w:rPr>
                 <w:noProof/>
                 <w:webHidden/>
+                <w:lang w:val="fr-SN"/>
               </w:rPr>
               <w:tab/>
             </w:r>
@@ -260,6 +1378,7 @@
               <w:rPr>
                 <w:noProof/>
                 <w:webHidden/>
+                <w:lang w:val="fr-SN"/>
               </w:rPr>
               <w:fldChar w:fldCharType="begin"/>
             </w:r>
@@ -267,6 +1386,7 @@
               <w:rPr>
                 <w:noProof/>
                 <w:webHidden/>
+                <w:lang w:val="fr-SN"/>
               </w:rPr>
               <w:instrText xml:space="preserve"> PAGEREF _Toc161405781 \h </w:instrText>
             </w:r>
@@ -274,12 +1394,14 @@
               <w:rPr>
                 <w:noProof/>
                 <w:webHidden/>
+                <w:lang w:val="fr-SN"/>
               </w:rPr>
             </w:r>
             <w:r>
               <w:rPr>
                 <w:noProof/>
                 <w:webHidden/>
+                <w:lang w:val="fr-SN"/>
               </w:rPr>
               <w:fldChar w:fldCharType="separate"/>
             </w:r>
@@ -287,6 +1409,7 @@
               <w:rPr>
                 <w:noProof/>
                 <w:webHidden/>
+                <w:lang w:val="fr-SN"/>
               </w:rPr>
               <w:t>4</w:t>
             </w:r>
@@ -294,6 +1417,7 @@
               <w:rPr>
                 <w:noProof/>
                 <w:webHidden/>
+                <w:lang w:val="fr-SN"/>
               </w:rPr>
               <w:fldChar w:fldCharType="end"/>
             </w:r>
@@ -311,6 +1435,7 @@
               <w:noProof/>
               <w:sz w:val="22"/>
               <w:szCs w:val="22"/>
+              <w:lang w:val="fr-SN"/>
             </w:rPr>
           </w:pPr>
           <w:hyperlink w:anchor="_Toc161405782" w:history="1">
@@ -328,6 +1453,7 @@
                 <w:noProof/>
                 <w:sz w:val="22"/>
                 <w:szCs w:val="22"/>
+                <w:lang w:val="fr-SN"/>
               </w:rPr>
               <w:tab/>
             </w:r>
@@ -343,6 +1469,7 @@
               <w:rPr>
                 <w:noProof/>
                 <w:webHidden/>
+                <w:lang w:val="fr-SN"/>
               </w:rPr>
               <w:tab/>
             </w:r>
@@ -350,6 +1477,7 @@
               <w:rPr>
                 <w:noProof/>
                 <w:webHidden/>
+                <w:lang w:val="fr-SN"/>
               </w:rPr>
               <w:fldChar w:fldCharType="begin"/>
             </w:r>
@@ -357,6 +1485,7 @@
               <w:rPr>
                 <w:noProof/>
                 <w:webHidden/>
+                <w:lang w:val="fr-SN"/>
               </w:rPr>
               <w:instrText xml:space="preserve"> PAGEREF _Toc161405782 \h </w:instrText>
             </w:r>
@@ -364,12 +1493,14 @@
               <w:rPr>
                 <w:noProof/>
                 <w:webHidden/>
+                <w:lang w:val="fr-SN"/>
               </w:rPr>
             </w:r>
             <w:r>
               <w:rPr>
                 <w:noProof/>
                 <w:webHidden/>
+                <w:lang w:val="fr-SN"/>
               </w:rPr>
               <w:fldChar w:fldCharType="separate"/>
             </w:r>
@@ -377,6 +1508,7 @@
               <w:rPr>
                 <w:noProof/>
                 <w:webHidden/>
+                <w:lang w:val="fr-SN"/>
               </w:rPr>
               <w:t>4</w:t>
             </w:r>
@@ -384,6 +1516,7 @@
               <w:rPr>
                 <w:noProof/>
                 <w:webHidden/>
+                <w:lang w:val="fr-SN"/>
               </w:rPr>
               <w:fldChar w:fldCharType="end"/>
             </w:r>
@@ -401,6 +1534,7 @@
               <w:noProof/>
               <w:sz w:val="22"/>
               <w:szCs w:val="22"/>
+              <w:lang w:val="fr-SN"/>
             </w:rPr>
           </w:pPr>
           <w:hyperlink w:anchor="_Toc161405783" w:history="1">
@@ -418,6 +1552,7 @@
                 <w:noProof/>
                 <w:sz w:val="22"/>
                 <w:szCs w:val="22"/>
+                <w:lang w:val="fr-SN"/>
               </w:rPr>
               <w:tab/>
             </w:r>
@@ -433,6 +1568,7 @@
               <w:rPr>
                 <w:noProof/>
                 <w:webHidden/>
+                <w:lang w:val="fr-SN"/>
               </w:rPr>
               <w:tab/>
             </w:r>
@@ -440,6 +1576,7 @@
               <w:rPr>
                 <w:noProof/>
                 <w:webHidden/>
+                <w:lang w:val="fr-SN"/>
               </w:rPr>
               <w:fldChar w:fldCharType="begin"/>
             </w:r>
@@ -447,6 +1584,7 @@
               <w:rPr>
                 <w:noProof/>
                 <w:webHidden/>
+                <w:lang w:val="fr-SN"/>
               </w:rPr>
               <w:instrText xml:space="preserve"> PAGEREF _Toc161405783 \h </w:instrText>
             </w:r>
@@ -454,12 +1592,14 @@
               <w:rPr>
                 <w:noProof/>
                 <w:webHidden/>
+                <w:lang w:val="fr-SN"/>
               </w:rPr>
             </w:r>
             <w:r>
               <w:rPr>
                 <w:noProof/>
                 <w:webHidden/>
+                <w:lang w:val="fr-SN"/>
               </w:rPr>
               <w:fldChar w:fldCharType="separate"/>
             </w:r>
@@ -467,6 +1607,7 @@
               <w:rPr>
                 <w:noProof/>
                 <w:webHidden/>
+                <w:lang w:val="fr-SN"/>
               </w:rPr>
               <w:t>5</w:t>
             </w:r>
@@ -474,6 +1615,7 @@
               <w:rPr>
                 <w:noProof/>
                 <w:webHidden/>
+                <w:lang w:val="fr-SN"/>
               </w:rPr>
               <w:fldChar w:fldCharType="end"/>
             </w:r>
@@ -491,6 +1633,7 @@
               <w:noProof/>
               <w:sz w:val="22"/>
               <w:szCs w:val="22"/>
+              <w:lang w:val="fr-SN"/>
             </w:rPr>
           </w:pPr>
           <w:hyperlink w:anchor="_Toc161405784" w:history="1">
@@ -508,6 +1651,7 @@
                 <w:noProof/>
                 <w:sz w:val="22"/>
                 <w:szCs w:val="22"/>
+                <w:lang w:val="fr-SN"/>
               </w:rPr>
               <w:tab/>
             </w:r>
@@ -523,6 +1667,7 @@
               <w:rPr>
                 <w:noProof/>
                 <w:webHidden/>
+                <w:lang w:val="fr-SN"/>
               </w:rPr>
               <w:tab/>
             </w:r>
@@ -530,6 +1675,7 @@
               <w:rPr>
                 <w:noProof/>
                 <w:webHidden/>
+                <w:lang w:val="fr-SN"/>
               </w:rPr>
               <w:fldChar w:fldCharType="begin"/>
             </w:r>
@@ -537,6 +1683,7 @@
               <w:rPr>
                 <w:noProof/>
                 <w:webHidden/>
+                <w:lang w:val="fr-SN"/>
               </w:rPr>
               <w:instrText xml:space="preserve"> PAGEREF _Toc161405784 \h </w:instrText>
             </w:r>
@@ -544,12 +1691,14 @@
               <w:rPr>
                 <w:noProof/>
                 <w:webHidden/>
+                <w:lang w:val="fr-SN"/>
               </w:rPr>
             </w:r>
             <w:r>
               <w:rPr>
                 <w:noProof/>
                 <w:webHidden/>
+                <w:lang w:val="fr-SN"/>
               </w:rPr>
               <w:fldChar w:fldCharType="separate"/>
             </w:r>
@@ -557,6 +1706,7 @@
               <w:rPr>
                 <w:noProof/>
                 <w:webHidden/>
+                <w:lang w:val="fr-SN"/>
               </w:rPr>
               <w:t>8</w:t>
             </w:r>
@@ -564,6 +1714,7 @@
               <w:rPr>
                 <w:noProof/>
                 <w:webHidden/>
+                <w:lang w:val="fr-SN"/>
               </w:rPr>
               <w:fldChar w:fldCharType="end"/>
             </w:r>
@@ -581,6 +1732,7 @@
               <w:noProof/>
               <w:sz w:val="22"/>
               <w:szCs w:val="22"/>
+              <w:lang w:val="fr-SN"/>
             </w:rPr>
           </w:pPr>
           <w:hyperlink w:anchor="_Toc161405785" w:history="1">
@@ -598,6 +1750,7 @@
                 <w:noProof/>
                 <w:sz w:val="22"/>
                 <w:szCs w:val="22"/>
+                <w:lang w:val="fr-SN"/>
               </w:rPr>
               <w:tab/>
             </w:r>
@@ -613,6 +1766,7 @@
               <w:rPr>
                 <w:noProof/>
                 <w:webHidden/>
+                <w:lang w:val="fr-SN"/>
               </w:rPr>
               <w:tab/>
             </w:r>
@@ -620,6 +1774,7 @@
               <w:rPr>
                 <w:noProof/>
                 <w:webHidden/>
+                <w:lang w:val="fr-SN"/>
               </w:rPr>
               <w:fldChar w:fldCharType="begin"/>
             </w:r>
@@ -627,6 +1782,7 @@
               <w:rPr>
                 <w:noProof/>
                 <w:webHidden/>
+                <w:lang w:val="fr-SN"/>
               </w:rPr>
               <w:instrText xml:space="preserve"> PAGEREF _Toc161405785 \h </w:instrText>
             </w:r>
@@ -634,12 +1790,14 @@
               <w:rPr>
                 <w:noProof/>
                 <w:webHidden/>
+                <w:lang w:val="fr-SN"/>
               </w:rPr>
             </w:r>
             <w:r>
               <w:rPr>
                 <w:noProof/>
                 <w:webHidden/>
+                <w:lang w:val="fr-SN"/>
               </w:rPr>
               <w:fldChar w:fldCharType="separate"/>
             </w:r>
@@ -647,6 +1805,7 @@
               <w:rPr>
                 <w:noProof/>
                 <w:webHidden/>
+                <w:lang w:val="fr-SN"/>
               </w:rPr>
               <w:t>9</w:t>
             </w:r>
@@ -654,6 +1813,7 @@
               <w:rPr>
                 <w:noProof/>
                 <w:webHidden/>
+                <w:lang w:val="fr-SN"/>
               </w:rPr>
               <w:fldChar w:fldCharType="end"/>
             </w:r>
@@ -671,6 +1831,7 @@
               <w:noProof/>
               <w:sz w:val="22"/>
               <w:szCs w:val="22"/>
+              <w:lang w:val="fr-SN"/>
             </w:rPr>
           </w:pPr>
           <w:hyperlink w:anchor="_Toc161405786" w:history="1">
@@ -688,6 +1849,7 @@
                 <w:noProof/>
                 <w:sz w:val="22"/>
                 <w:szCs w:val="22"/>
+                <w:lang w:val="fr-SN"/>
               </w:rPr>
               <w:tab/>
             </w:r>
@@ -703,6 +1865,7 @@
               <w:rPr>
                 <w:noProof/>
                 <w:webHidden/>
+                <w:lang w:val="fr-SN"/>
               </w:rPr>
               <w:tab/>
             </w:r>
@@ -710,6 +1873,7 @@
               <w:rPr>
                 <w:noProof/>
                 <w:webHidden/>
+                <w:lang w:val="fr-SN"/>
               </w:rPr>
               <w:fldChar w:fldCharType="begin"/>
             </w:r>
@@ -717,6 +1881,7 @@
               <w:rPr>
                 <w:noProof/>
                 <w:webHidden/>
+                <w:lang w:val="fr-SN"/>
               </w:rPr>
               <w:instrText xml:space="preserve"> PAGEREF _Toc161405786 \h </w:instrText>
             </w:r>
@@ -724,12 +1889,14 @@
               <w:rPr>
                 <w:noProof/>
                 <w:webHidden/>
+                <w:lang w:val="fr-SN"/>
               </w:rPr>
             </w:r>
             <w:r>
               <w:rPr>
                 <w:noProof/>
                 <w:webHidden/>
+                <w:lang w:val="fr-SN"/>
               </w:rPr>
               <w:fldChar w:fldCharType="separate"/>
             </w:r>
@@ -737,6 +1904,7 @@
               <w:rPr>
                 <w:noProof/>
                 <w:webHidden/>
+                <w:lang w:val="fr-SN"/>
               </w:rPr>
               <w:t>9</w:t>
             </w:r>
@@ -744,6 +1912,7 @@
               <w:rPr>
                 <w:noProof/>
                 <w:webHidden/>
+                <w:lang w:val="fr-SN"/>
               </w:rPr>
               <w:fldChar w:fldCharType="end"/>
             </w:r>
@@ -761,6 +1930,7 @@
               <w:noProof/>
               <w:sz w:val="22"/>
               <w:szCs w:val="22"/>
+              <w:lang w:val="fr-SN"/>
             </w:rPr>
           </w:pPr>
           <w:hyperlink w:anchor="_Toc161405787" w:history="1">
@@ -778,6 +1948,7 @@
                 <w:noProof/>
                 <w:sz w:val="22"/>
                 <w:szCs w:val="22"/>
+                <w:lang w:val="fr-SN"/>
               </w:rPr>
               <w:tab/>
             </w:r>
@@ -793,6 +1964,7 @@
               <w:rPr>
                 <w:noProof/>
                 <w:webHidden/>
+                <w:lang w:val="fr-SN"/>
               </w:rPr>
               <w:tab/>
             </w:r>
@@ -800,6 +1972,7 @@
               <w:rPr>
                 <w:noProof/>
                 <w:webHidden/>
+                <w:lang w:val="fr-SN"/>
               </w:rPr>
               <w:fldChar w:fldCharType="begin"/>
             </w:r>
@@ -807,6 +1980,7 @@
               <w:rPr>
                 <w:noProof/>
                 <w:webHidden/>
+                <w:lang w:val="fr-SN"/>
               </w:rPr>
               <w:instrText xml:space="preserve"> PAGEREF _Toc161405787 \h </w:instrText>
             </w:r>
@@ -814,12 +1988,14 @@
               <w:rPr>
                 <w:noProof/>
                 <w:webHidden/>
+                <w:lang w:val="fr-SN"/>
               </w:rPr>
             </w:r>
             <w:r>
               <w:rPr>
                 <w:noProof/>
                 <w:webHidden/>
+                <w:lang w:val="fr-SN"/>
               </w:rPr>
               <w:fldChar w:fldCharType="separate"/>
             </w:r>
@@ -827,6 +2003,7 @@
               <w:rPr>
                 <w:noProof/>
                 <w:webHidden/>
+                <w:lang w:val="fr-SN"/>
               </w:rPr>
               <w:t>9</w:t>
             </w:r>
@@ -834,6 +2011,7 @@
               <w:rPr>
                 <w:noProof/>
                 <w:webHidden/>
+                <w:lang w:val="fr-SN"/>
               </w:rPr>
               <w:fldChar w:fldCharType="end"/>
             </w:r>
@@ -851,6 +2029,7 @@
               <w:noProof/>
               <w:sz w:val="22"/>
               <w:szCs w:val="22"/>
+              <w:lang w:val="fr-SN"/>
             </w:rPr>
           </w:pPr>
           <w:hyperlink w:anchor="_Toc161405788" w:history="1">
@@ -868,6 +2047,7 @@
                 <w:noProof/>
                 <w:sz w:val="22"/>
                 <w:szCs w:val="22"/>
+                <w:lang w:val="fr-SN"/>
               </w:rPr>
               <w:tab/>
             </w:r>
@@ -883,6 +2063,7 @@
               <w:rPr>
                 <w:noProof/>
                 <w:webHidden/>
+                <w:lang w:val="fr-SN"/>
               </w:rPr>
               <w:tab/>
             </w:r>
@@ -890,6 +2071,7 @@
               <w:rPr>
                 <w:noProof/>
                 <w:webHidden/>
+                <w:lang w:val="fr-SN"/>
               </w:rPr>
               <w:fldChar w:fldCharType="begin"/>
             </w:r>
@@ -897,6 +2079,7 @@
               <w:rPr>
                 <w:noProof/>
                 <w:webHidden/>
+                <w:lang w:val="fr-SN"/>
               </w:rPr>
               <w:instrText xml:space="preserve"> PAGEREF _Toc161405788 \h </w:instrText>
             </w:r>
@@ -904,12 +2087,14 @@
               <w:rPr>
                 <w:noProof/>
                 <w:webHidden/>
+                <w:lang w:val="fr-SN"/>
               </w:rPr>
             </w:r>
             <w:r>
               <w:rPr>
                 <w:noProof/>
                 <w:webHidden/>
+                <w:lang w:val="fr-SN"/>
               </w:rPr>
               <w:fldChar w:fldCharType="separate"/>
             </w:r>
@@ -917,6 +2102,7 @@
               <w:rPr>
                 <w:noProof/>
                 <w:webHidden/>
+                <w:lang w:val="fr-SN"/>
               </w:rPr>
               <w:t>10</w:t>
             </w:r>
@@ -924,6 +2110,7 @@
               <w:rPr>
                 <w:noProof/>
                 <w:webHidden/>
+                <w:lang w:val="fr-SN"/>
               </w:rPr>
               <w:fldChar w:fldCharType="end"/>
             </w:r>
@@ -941,6 +2128,7 @@
               <w:noProof/>
               <w:sz w:val="22"/>
               <w:szCs w:val="22"/>
+              <w:lang w:val="fr-SN"/>
             </w:rPr>
           </w:pPr>
           <w:hyperlink w:anchor="_Toc161405789" w:history="1">
@@ -958,6 +2146,7 @@
                 <w:noProof/>
                 <w:sz w:val="22"/>
                 <w:szCs w:val="22"/>
+                <w:lang w:val="fr-SN"/>
               </w:rPr>
               <w:tab/>
             </w:r>
@@ -973,6 +2162,7 @@
               <w:rPr>
                 <w:noProof/>
                 <w:webHidden/>
+                <w:lang w:val="fr-SN"/>
               </w:rPr>
               <w:tab/>
             </w:r>
@@ -980,6 +2170,7 @@
               <w:rPr>
                 <w:noProof/>
                 <w:webHidden/>
+                <w:lang w:val="fr-SN"/>
               </w:rPr>
               <w:fldChar w:fldCharType="begin"/>
             </w:r>
@@ -987,6 +2178,7 @@
               <w:rPr>
                 <w:noProof/>
                 <w:webHidden/>
+                <w:lang w:val="fr-SN"/>
               </w:rPr>
               <w:instrText xml:space="preserve"> PAGEREF _Toc161405789 \h </w:instrText>
             </w:r>
@@ -994,12 +2186,14 @@
               <w:rPr>
                 <w:noProof/>
                 <w:webHidden/>
+                <w:lang w:val="fr-SN"/>
               </w:rPr>
             </w:r>
             <w:r>
               <w:rPr>
                 <w:noProof/>
                 <w:webHidden/>
+                <w:lang w:val="fr-SN"/>
               </w:rPr>
               <w:fldChar w:fldCharType="separate"/>
             </w:r>
@@ -1007,13 +2201,15 @@
               <w:rPr>
                 <w:noProof/>
                 <w:webHidden/>
-              </w:rPr>
-              <w:t>14</w:t>
+                <w:lang w:val="fr-SN"/>
+              </w:rPr>
+              <w:t>15</w:t>
             </w:r>
             <w:r>
               <w:rPr>
                 <w:noProof/>
                 <w:webHidden/>
+                <w:lang w:val="fr-SN"/>
               </w:rPr>
               <w:fldChar w:fldCharType="end"/>
             </w:r>
@@ -1031,6 +2227,7 @@
               <w:noProof/>
               <w:sz w:val="22"/>
               <w:szCs w:val="22"/>
+              <w:lang w:val="fr-SN"/>
             </w:rPr>
           </w:pPr>
           <w:hyperlink w:anchor="_Toc161405790" w:history="1">
@@ -1048,6 +2245,7 @@
                 <w:noProof/>
                 <w:sz w:val="22"/>
                 <w:szCs w:val="22"/>
+                <w:lang w:val="fr-SN"/>
               </w:rPr>
               <w:tab/>
             </w:r>
@@ -1063,6 +2261,7 @@
               <w:rPr>
                 <w:noProof/>
                 <w:webHidden/>
+                <w:lang w:val="fr-SN"/>
               </w:rPr>
               <w:tab/>
             </w:r>
@@ -1070,6 +2269,7 @@
               <w:rPr>
                 <w:noProof/>
                 <w:webHidden/>
+                <w:lang w:val="fr-SN"/>
               </w:rPr>
               <w:fldChar w:fldCharType="begin"/>
             </w:r>
@@ -1077,6 +2277,7 @@
               <w:rPr>
                 <w:noProof/>
                 <w:webHidden/>
+                <w:lang w:val="fr-SN"/>
               </w:rPr>
               <w:instrText xml:space="preserve"> PAGEREF _Toc161405790 \h </w:instrText>
             </w:r>
@@ -1084,12 +2285,14 @@
               <w:rPr>
                 <w:noProof/>
                 <w:webHidden/>
+                <w:lang w:val="fr-SN"/>
               </w:rPr>
             </w:r>
             <w:r>
               <w:rPr>
                 <w:noProof/>
                 <w:webHidden/>
+                <w:lang w:val="fr-SN"/>
               </w:rPr>
               <w:fldChar w:fldCharType="separate"/>
             </w:r>
@@ -1097,13 +2300,15 @@
               <w:rPr>
                 <w:noProof/>
                 <w:webHidden/>
-              </w:rPr>
-              <w:t>15</w:t>
+                <w:lang w:val="fr-SN"/>
+              </w:rPr>
+              <w:t>16</w:t>
             </w:r>
             <w:r>
               <w:rPr>
                 <w:noProof/>
                 <w:webHidden/>
+                <w:lang w:val="fr-SN"/>
               </w:rPr>
               <w:fldChar w:fldCharType="end"/>
             </w:r>
@@ -1121,6 +2326,7 @@
               <w:noProof/>
               <w:sz w:val="22"/>
               <w:szCs w:val="22"/>
+              <w:lang w:val="fr-SN"/>
             </w:rPr>
           </w:pPr>
           <w:hyperlink w:anchor="_Toc161405791" w:history="1">
@@ -1138,6 +2344,7 @@
                 <w:noProof/>
                 <w:sz w:val="22"/>
                 <w:szCs w:val="22"/>
+                <w:lang w:val="fr-SN"/>
               </w:rPr>
               <w:tab/>
             </w:r>
@@ -1153,6 +2360,7 @@
               <w:rPr>
                 <w:noProof/>
                 <w:webHidden/>
+                <w:lang w:val="fr-SN"/>
               </w:rPr>
               <w:tab/>
             </w:r>
@@ -1160,6 +2368,7 @@
               <w:rPr>
                 <w:noProof/>
                 <w:webHidden/>
+                <w:lang w:val="fr-SN"/>
               </w:rPr>
               <w:fldChar w:fldCharType="begin"/>
             </w:r>
@@ -1167,6 +2376,7 @@
               <w:rPr>
                 <w:noProof/>
                 <w:webHidden/>
+                <w:lang w:val="fr-SN"/>
               </w:rPr>
               <w:instrText xml:space="preserve"> PAGEREF _Toc161405791 \h </w:instrText>
             </w:r>
@@ -1174,12 +2384,14 @@
               <w:rPr>
                 <w:noProof/>
                 <w:webHidden/>
+                <w:lang w:val="fr-SN"/>
               </w:rPr>
             </w:r>
             <w:r>
               <w:rPr>
                 <w:noProof/>
                 <w:webHidden/>
+                <w:lang w:val="fr-SN"/>
               </w:rPr>
               <w:fldChar w:fldCharType="separate"/>
             </w:r>
@@ -1187,6 +2399,7 @@
               <w:rPr>
                 <w:noProof/>
                 <w:webHidden/>
+                <w:lang w:val="fr-SN"/>
               </w:rPr>
               <w:t>16</w:t>
             </w:r>
@@ -1194,6 +2407,7 @@
               <w:rPr>
                 <w:noProof/>
                 <w:webHidden/>
+                <w:lang w:val="fr-SN"/>
               </w:rPr>
               <w:fldChar w:fldCharType="end"/>
             </w:r>
@@ -1211,6 +2425,7 @@
               <w:noProof/>
               <w:sz w:val="22"/>
               <w:szCs w:val="22"/>
+              <w:lang w:val="fr-SN"/>
             </w:rPr>
           </w:pPr>
           <w:hyperlink w:anchor="_Toc161405792" w:history="1">
@@ -1228,6 +2443,7 @@
                 <w:noProof/>
                 <w:sz w:val="22"/>
                 <w:szCs w:val="22"/>
+                <w:lang w:val="fr-SN"/>
               </w:rPr>
               <w:tab/>
             </w:r>
@@ -1243,6 +2459,7 @@
               <w:rPr>
                 <w:noProof/>
                 <w:webHidden/>
+                <w:lang w:val="fr-SN"/>
               </w:rPr>
               <w:tab/>
             </w:r>
@@ -1250,6 +2467,7 @@
               <w:rPr>
                 <w:noProof/>
                 <w:webHidden/>
+                <w:lang w:val="fr-SN"/>
               </w:rPr>
               <w:fldChar w:fldCharType="begin"/>
             </w:r>
@@ -1257,6 +2475,7 @@
               <w:rPr>
                 <w:noProof/>
                 <w:webHidden/>
+                <w:lang w:val="fr-SN"/>
               </w:rPr>
               <w:instrText xml:space="preserve"> PAGEREF _Toc161405792 \h </w:instrText>
             </w:r>
@@ -1264,12 +2483,14 @@
               <w:rPr>
                 <w:noProof/>
                 <w:webHidden/>
+                <w:lang w:val="fr-SN"/>
               </w:rPr>
             </w:r>
             <w:r>
               <w:rPr>
                 <w:noProof/>
                 <w:webHidden/>
+                <w:lang w:val="fr-SN"/>
               </w:rPr>
               <w:fldChar w:fldCharType="separate"/>
             </w:r>
@@ -1277,6 +2498,7 @@
               <w:rPr>
                 <w:noProof/>
                 <w:webHidden/>
+                <w:lang w:val="fr-SN"/>
               </w:rPr>
               <w:t>16</w:t>
             </w:r>
@@ -1284,6 +2506,7 @@
               <w:rPr>
                 <w:noProof/>
                 <w:webHidden/>
+                <w:lang w:val="fr-SN"/>
               </w:rPr>
               <w:fldChar w:fldCharType="end"/>
             </w:r>
@@ -1301,6 +2524,7 @@
               <w:noProof/>
               <w:sz w:val="22"/>
               <w:szCs w:val="22"/>
+              <w:lang w:val="fr-SN"/>
             </w:rPr>
           </w:pPr>
           <w:hyperlink w:anchor="_Toc161405793" w:history="1">
@@ -1318,6 +2542,7 @@
                 <w:noProof/>
                 <w:sz w:val="22"/>
                 <w:szCs w:val="22"/>
+                <w:lang w:val="fr-SN"/>
               </w:rPr>
               <w:tab/>
             </w:r>
@@ -1333,6 +2558,7 @@
               <w:rPr>
                 <w:noProof/>
                 <w:webHidden/>
+                <w:lang w:val="fr-SN"/>
               </w:rPr>
               <w:tab/>
             </w:r>
@@ -1340,6 +2566,7 @@
               <w:rPr>
                 <w:noProof/>
                 <w:webHidden/>
+                <w:lang w:val="fr-SN"/>
               </w:rPr>
               <w:fldChar w:fldCharType="begin"/>
             </w:r>
@@ -1347,6 +2574,7 @@
               <w:rPr>
                 <w:noProof/>
                 <w:webHidden/>
+                <w:lang w:val="fr-SN"/>
               </w:rPr>
               <w:instrText xml:space="preserve"> PAGEREF _Toc161405793 \h </w:instrText>
             </w:r>
@@ -1354,12 +2582,14 @@
               <w:rPr>
                 <w:noProof/>
                 <w:webHidden/>
+                <w:lang w:val="fr-SN"/>
               </w:rPr>
             </w:r>
             <w:r>
               <w:rPr>
                 <w:noProof/>
                 <w:webHidden/>
+                <w:lang w:val="fr-SN"/>
               </w:rPr>
               <w:fldChar w:fldCharType="separate"/>
             </w:r>
@@ -1367,6 +2597,7 @@
               <w:rPr>
                 <w:noProof/>
                 <w:webHidden/>
+                <w:lang w:val="fr-SN"/>
               </w:rPr>
               <w:t>17</w:t>
             </w:r>
@@ -1374,6 +2605,7 @@
               <w:rPr>
                 <w:noProof/>
                 <w:webHidden/>
+                <w:lang w:val="fr-SN"/>
               </w:rPr>
               <w:fldChar w:fldCharType="end"/>
             </w:r>
@@ -1391,6 +2623,7 @@
               <w:noProof/>
               <w:sz w:val="22"/>
               <w:szCs w:val="22"/>
+              <w:lang w:val="fr-SN"/>
             </w:rPr>
           </w:pPr>
           <w:hyperlink w:anchor="_Toc161405794" w:history="1">
@@ -1408,6 +2641,7 @@
                 <w:noProof/>
                 <w:sz w:val="22"/>
                 <w:szCs w:val="22"/>
+                <w:lang w:val="fr-SN"/>
               </w:rPr>
               <w:tab/>
             </w:r>
@@ -1423,6 +2657,7 @@
               <w:rPr>
                 <w:noProof/>
                 <w:webHidden/>
+                <w:lang w:val="fr-SN"/>
               </w:rPr>
               <w:tab/>
             </w:r>
@@ -1430,6 +2665,7 @@
               <w:rPr>
                 <w:noProof/>
                 <w:webHidden/>
+                <w:lang w:val="fr-SN"/>
               </w:rPr>
               <w:fldChar w:fldCharType="begin"/>
             </w:r>
@@ -1437,6 +2673,7 @@
               <w:rPr>
                 <w:noProof/>
                 <w:webHidden/>
+                <w:lang w:val="fr-SN"/>
               </w:rPr>
               <w:instrText xml:space="preserve"> PAGEREF _Toc161405794 \h </w:instrText>
             </w:r>
@@ -1444,12 +2681,14 @@
               <w:rPr>
                 <w:noProof/>
                 <w:webHidden/>
+                <w:lang w:val="fr-SN"/>
               </w:rPr>
             </w:r>
             <w:r>
               <w:rPr>
                 <w:noProof/>
                 <w:webHidden/>
+                <w:lang w:val="fr-SN"/>
               </w:rPr>
               <w:fldChar w:fldCharType="separate"/>
             </w:r>
@@ -1457,6 +2696,7 @@
               <w:rPr>
                 <w:noProof/>
                 <w:webHidden/>
+                <w:lang w:val="fr-SN"/>
               </w:rPr>
               <w:t>17</w:t>
             </w:r>
@@ -1464,6 +2704,7 @@
               <w:rPr>
                 <w:noProof/>
                 <w:webHidden/>
+                <w:lang w:val="fr-SN"/>
               </w:rPr>
               <w:fldChar w:fldCharType="end"/>
             </w:r>
@@ -1481,6 +2722,7 @@
               <w:noProof/>
               <w:sz w:val="22"/>
               <w:szCs w:val="22"/>
+              <w:lang w:val="fr-SN"/>
             </w:rPr>
           </w:pPr>
           <w:hyperlink w:anchor="_Toc161405795" w:history="1">
@@ -1498,6 +2740,7 @@
                 <w:noProof/>
                 <w:sz w:val="22"/>
                 <w:szCs w:val="22"/>
+                <w:lang w:val="fr-SN"/>
               </w:rPr>
               <w:tab/>
             </w:r>
@@ -1513,6 +2756,7 @@
               <w:rPr>
                 <w:noProof/>
                 <w:webHidden/>
+                <w:lang w:val="fr-SN"/>
               </w:rPr>
               <w:tab/>
             </w:r>
@@ -1520,6 +2764,7 @@
               <w:rPr>
                 <w:noProof/>
                 <w:webHidden/>
+                <w:lang w:val="fr-SN"/>
               </w:rPr>
               <w:fldChar w:fldCharType="begin"/>
             </w:r>
@@ -1527,6 +2772,7 @@
               <w:rPr>
                 <w:noProof/>
                 <w:webHidden/>
+                <w:lang w:val="fr-SN"/>
               </w:rPr>
               <w:instrText xml:space="preserve"> PAGEREF _Toc161405795 \h </w:instrText>
             </w:r>
@@ -1534,12 +2780,14 @@
               <w:rPr>
                 <w:noProof/>
                 <w:webHidden/>
+                <w:lang w:val="fr-SN"/>
               </w:rPr>
             </w:r>
             <w:r>
               <w:rPr>
                 <w:noProof/>
                 <w:webHidden/>
+                <w:lang w:val="fr-SN"/>
               </w:rPr>
               <w:fldChar w:fldCharType="separate"/>
             </w:r>
@@ -1547,6 +2795,7 @@
               <w:rPr>
                 <w:noProof/>
                 <w:webHidden/>
+                <w:lang w:val="fr-SN"/>
               </w:rPr>
               <w:t>18</w:t>
             </w:r>
@@ -1554,6 +2803,7 @@
               <w:rPr>
                 <w:noProof/>
                 <w:webHidden/>
+                <w:lang w:val="fr-SN"/>
               </w:rPr>
               <w:fldChar w:fldCharType="end"/>
             </w:r>
@@ -1571,6 +2821,7 @@
               <w:noProof/>
               <w:sz w:val="22"/>
               <w:szCs w:val="22"/>
+              <w:lang w:val="fr-SN"/>
             </w:rPr>
           </w:pPr>
           <w:hyperlink w:anchor="_Toc161405796" w:history="1">
@@ -1588,6 +2839,7 @@
                 <w:noProof/>
                 <w:sz w:val="22"/>
                 <w:szCs w:val="22"/>
+                <w:lang w:val="fr-SN"/>
               </w:rPr>
               <w:tab/>
             </w:r>
@@ -1603,6 +2855,7 @@
               <w:rPr>
                 <w:noProof/>
                 <w:webHidden/>
+                <w:lang w:val="fr-SN"/>
               </w:rPr>
               <w:tab/>
             </w:r>
@@ -1610,6 +2863,7 @@
               <w:rPr>
                 <w:noProof/>
                 <w:webHidden/>
+                <w:lang w:val="fr-SN"/>
               </w:rPr>
               <w:fldChar w:fldCharType="begin"/>
             </w:r>
@@ -1617,6 +2871,7 @@
               <w:rPr>
                 <w:noProof/>
                 <w:webHidden/>
+                <w:lang w:val="fr-SN"/>
               </w:rPr>
               <w:instrText xml:space="preserve"> PAGEREF _Toc161405796 \h </w:instrText>
             </w:r>
@@ -1624,12 +2879,14 @@
               <w:rPr>
                 <w:noProof/>
                 <w:webHidden/>
+                <w:lang w:val="fr-SN"/>
               </w:rPr>
             </w:r>
             <w:r>
               <w:rPr>
                 <w:noProof/>
                 <w:webHidden/>
+                <w:lang w:val="fr-SN"/>
               </w:rPr>
               <w:fldChar w:fldCharType="separate"/>
             </w:r>
@@ -1637,6 +2894,7 @@
               <w:rPr>
                 <w:noProof/>
                 <w:webHidden/>
+                <w:lang w:val="fr-SN"/>
               </w:rPr>
               <w:t>18</w:t>
             </w:r>
@@ -1644,6 +2902,7 @@
               <w:rPr>
                 <w:noProof/>
                 <w:webHidden/>
+                <w:lang w:val="fr-SN"/>
               </w:rPr>
               <w:fldChar w:fldCharType="end"/>
             </w:r>
@@ -1661,6 +2920,7 @@
               <w:noProof/>
               <w:sz w:val="22"/>
               <w:szCs w:val="22"/>
+              <w:lang w:val="fr-SN"/>
             </w:rPr>
           </w:pPr>
           <w:hyperlink w:anchor="_Toc161405797" w:history="1">
@@ -1678,6 +2938,7 @@
                 <w:noProof/>
                 <w:sz w:val="22"/>
                 <w:szCs w:val="22"/>
+                <w:lang w:val="fr-SN"/>
               </w:rPr>
               <w:tab/>
             </w:r>
@@ -1693,6 +2954,7 @@
               <w:rPr>
                 <w:noProof/>
                 <w:webHidden/>
+                <w:lang w:val="fr-SN"/>
               </w:rPr>
               <w:tab/>
             </w:r>
@@ -1700,6 +2962,7 @@
               <w:rPr>
                 <w:noProof/>
                 <w:webHidden/>
+                <w:lang w:val="fr-SN"/>
               </w:rPr>
               <w:fldChar w:fldCharType="begin"/>
             </w:r>
@@ -1707,6 +2970,7 @@
               <w:rPr>
                 <w:noProof/>
                 <w:webHidden/>
+                <w:lang w:val="fr-SN"/>
               </w:rPr>
               <w:instrText xml:space="preserve"> PAGEREF _Toc161405797 \h </w:instrText>
             </w:r>
@@ -1714,12 +2978,14 @@
               <w:rPr>
                 <w:noProof/>
                 <w:webHidden/>
+                <w:lang w:val="fr-SN"/>
               </w:rPr>
             </w:r>
             <w:r>
               <w:rPr>
                 <w:noProof/>
                 <w:webHidden/>
+                <w:lang w:val="fr-SN"/>
               </w:rPr>
               <w:fldChar w:fldCharType="separate"/>
             </w:r>
@@ -1727,6 +2993,7 @@
               <w:rPr>
                 <w:noProof/>
                 <w:webHidden/>
+                <w:lang w:val="fr-SN"/>
               </w:rPr>
               <w:t>19</w:t>
             </w:r>
@@ -1734,6 +3001,7 @@
               <w:rPr>
                 <w:noProof/>
                 <w:webHidden/>
+                <w:lang w:val="fr-SN"/>
               </w:rPr>
               <w:fldChar w:fldCharType="end"/>
             </w:r>
@@ -1751,6 +3019,7 @@
               <w:noProof/>
               <w:sz w:val="22"/>
               <w:szCs w:val="22"/>
+              <w:lang w:val="fr-SN"/>
             </w:rPr>
           </w:pPr>
           <w:hyperlink w:anchor="_Toc161405798" w:history="1">
@@ -1768,6 +3037,7 @@
                 <w:noProof/>
                 <w:sz w:val="22"/>
                 <w:szCs w:val="22"/>
+                <w:lang w:val="fr-SN"/>
               </w:rPr>
               <w:tab/>
             </w:r>
@@ -1783,6 +3053,7 @@
               <w:rPr>
                 <w:noProof/>
                 <w:webHidden/>
+                <w:lang w:val="fr-SN"/>
               </w:rPr>
               <w:tab/>
             </w:r>
@@ -1790,6 +3061,7 @@
               <w:rPr>
                 <w:noProof/>
                 <w:webHidden/>
+                <w:lang w:val="fr-SN"/>
               </w:rPr>
               <w:fldChar w:fldCharType="begin"/>
             </w:r>
@@ -1797,6 +3069,7 @@
               <w:rPr>
                 <w:noProof/>
                 <w:webHidden/>
+                <w:lang w:val="fr-SN"/>
               </w:rPr>
               <w:instrText xml:space="preserve"> PAGEREF _Toc161405798 \h </w:instrText>
             </w:r>
@@ -1804,12 +3077,14 @@
               <w:rPr>
                 <w:noProof/>
                 <w:webHidden/>
+                <w:lang w:val="fr-SN"/>
               </w:rPr>
             </w:r>
             <w:r>
               <w:rPr>
                 <w:noProof/>
                 <w:webHidden/>
+                <w:lang w:val="fr-SN"/>
               </w:rPr>
               <w:fldChar w:fldCharType="separate"/>
             </w:r>
@@ -1817,6 +3092,7 @@
               <w:rPr>
                 <w:noProof/>
                 <w:webHidden/>
+                <w:lang w:val="fr-SN"/>
               </w:rPr>
               <w:t>19</w:t>
             </w:r>
@@ -1824,6 +3100,7 @@
               <w:rPr>
                 <w:noProof/>
                 <w:webHidden/>
+                <w:lang w:val="fr-SN"/>
               </w:rPr>
               <w:fldChar w:fldCharType="end"/>
             </w:r>
@@ -1841,6 +3118,7 @@
               <w:noProof/>
               <w:sz w:val="22"/>
               <w:szCs w:val="22"/>
+              <w:lang w:val="fr-SN"/>
             </w:rPr>
           </w:pPr>
           <w:hyperlink w:anchor="_Toc161405799" w:history="1">
@@ -1858,6 +3136,7 @@
                 <w:noProof/>
                 <w:sz w:val="22"/>
                 <w:szCs w:val="22"/>
+                <w:lang w:val="fr-SN"/>
               </w:rPr>
               <w:tab/>
             </w:r>
@@ -1873,6 +3152,7 @@
               <w:rPr>
                 <w:noProof/>
                 <w:webHidden/>
+                <w:lang w:val="fr-SN"/>
               </w:rPr>
               <w:tab/>
             </w:r>
@@ -1880,6 +3160,7 @@
               <w:rPr>
                 <w:noProof/>
                 <w:webHidden/>
+                <w:lang w:val="fr-SN"/>
               </w:rPr>
               <w:fldChar w:fldCharType="begin"/>
             </w:r>
@@ -1887,6 +3168,7 @@
               <w:rPr>
                 <w:noProof/>
                 <w:webHidden/>
+                <w:lang w:val="fr-SN"/>
               </w:rPr>
               <w:instrText xml:space="preserve"> PAGEREF _Toc161405799 \h </w:instrText>
             </w:r>
@@ -1894,12 +3176,14 @@
               <w:rPr>
                 <w:noProof/>
                 <w:webHidden/>
+                <w:lang w:val="fr-SN"/>
               </w:rPr>
             </w:r>
             <w:r>
               <w:rPr>
                 <w:noProof/>
                 <w:webHidden/>
+                <w:lang w:val="fr-SN"/>
               </w:rPr>
               <w:fldChar w:fldCharType="separate"/>
             </w:r>
@@ -1907,6 +3191,7 @@
               <w:rPr>
                 <w:noProof/>
                 <w:webHidden/>
+                <w:lang w:val="fr-SN"/>
               </w:rPr>
               <w:t>20</w:t>
             </w:r>
@@ -1914,6 +3199,7 @@
               <w:rPr>
                 <w:noProof/>
                 <w:webHidden/>
+                <w:lang w:val="fr-SN"/>
               </w:rPr>
               <w:fldChar w:fldCharType="end"/>
             </w:r>
@@ -1931,6 +3217,7 @@
               <w:noProof/>
               <w:sz w:val="22"/>
               <w:szCs w:val="22"/>
+              <w:lang w:val="fr-SN"/>
             </w:rPr>
           </w:pPr>
           <w:hyperlink w:anchor="_Toc161405800" w:history="1">
@@ -1938,7 +3225,7 @@
               <w:rPr>
                 <w:rStyle w:val="Hyperlink"/>
                 <w:noProof/>
-                <w:lang w:val="fr-FR"/>
+                <w:lang w:val="fr-SN"/>
               </w:rPr>
               <w:t>2.2.1</w:t>
             </w:r>
@@ -1948,6 +3235,7 @@
                 <w:noProof/>
                 <w:sz w:val="22"/>
                 <w:szCs w:val="22"/>
+                <w:lang w:val="fr-SN"/>
               </w:rPr>
               <w:tab/>
             </w:r>
@@ -1955,7 +3243,7 @@
               <w:rPr>
                 <w:rStyle w:val="Hyperlink"/>
                 <w:noProof/>
-                <w:lang w:val="fr-FR"/>
+                <w:lang w:val="fr-SN"/>
               </w:rPr>
               <w:t>Analyse du compte de résultat</w:t>
             </w:r>
@@ -1963,6 +3251,7 @@
               <w:rPr>
                 <w:noProof/>
                 <w:webHidden/>
+                <w:lang w:val="fr-SN"/>
               </w:rPr>
               <w:tab/>
             </w:r>
@@ -1970,6 +3259,7 @@
               <w:rPr>
                 <w:noProof/>
                 <w:webHidden/>
+                <w:lang w:val="fr-SN"/>
               </w:rPr>
               <w:fldChar w:fldCharType="begin"/>
             </w:r>
@@ -1977,6 +3267,7 @@
               <w:rPr>
                 <w:noProof/>
                 <w:webHidden/>
+                <w:lang w:val="fr-SN"/>
               </w:rPr>
               <w:instrText xml:space="preserve"> PAGEREF _Toc161405800 \h </w:instrText>
             </w:r>
@@ -1984,12 +3275,14 @@
               <w:rPr>
                 <w:noProof/>
                 <w:webHidden/>
+                <w:lang w:val="fr-SN"/>
               </w:rPr>
             </w:r>
             <w:r>
               <w:rPr>
                 <w:noProof/>
                 <w:webHidden/>
+                <w:lang w:val="fr-SN"/>
               </w:rPr>
               <w:fldChar w:fldCharType="separate"/>
             </w:r>
@@ -1997,6 +3290,7 @@
               <w:rPr>
                 <w:noProof/>
                 <w:webHidden/>
+                <w:lang w:val="fr-SN"/>
               </w:rPr>
               <w:t>20</w:t>
             </w:r>
@@ -2004,6 +3298,7 @@
               <w:rPr>
                 <w:noProof/>
                 <w:webHidden/>
+                <w:lang w:val="fr-SN"/>
               </w:rPr>
               <w:fldChar w:fldCharType="end"/>
             </w:r>
@@ -2021,6 +3316,7 @@
               <w:noProof/>
               <w:sz w:val="22"/>
               <w:szCs w:val="22"/>
+              <w:lang w:val="fr-SN"/>
             </w:rPr>
           </w:pPr>
           <w:hyperlink w:anchor="_Toc161405801" w:history="1">
@@ -2028,7 +3324,7 @@
               <w:rPr>
                 <w:rStyle w:val="Hyperlink"/>
                 <w:noProof/>
-                <w:lang w:val="fr-FR"/>
+                <w:lang w:val="fr-SN"/>
               </w:rPr>
               <w:t>2.2.2</w:t>
             </w:r>
@@ -2038,6 +3334,7 @@
                 <w:noProof/>
                 <w:sz w:val="22"/>
                 <w:szCs w:val="22"/>
+                <w:lang w:val="fr-SN"/>
               </w:rPr>
               <w:tab/>
             </w:r>
@@ -2045,7 +3342,7 @@
               <w:rPr>
                 <w:rStyle w:val="Hyperlink"/>
                 <w:noProof/>
-                <w:lang w:val="fr-FR"/>
+                <w:lang w:val="fr-SN"/>
               </w:rPr>
               <w:t>Analyse du bilan</w:t>
             </w:r>
@@ -2053,6 +3350,7 @@
               <w:rPr>
                 <w:noProof/>
                 <w:webHidden/>
+                <w:lang w:val="fr-SN"/>
               </w:rPr>
               <w:tab/>
             </w:r>
@@ -2060,6 +3358,7 @@
               <w:rPr>
                 <w:noProof/>
                 <w:webHidden/>
+                <w:lang w:val="fr-SN"/>
               </w:rPr>
               <w:fldChar w:fldCharType="begin"/>
             </w:r>
@@ -2067,6 +3366,7 @@
               <w:rPr>
                 <w:noProof/>
                 <w:webHidden/>
+                <w:lang w:val="fr-SN"/>
               </w:rPr>
               <w:instrText xml:space="preserve"> PAGEREF _Toc161405801 \h </w:instrText>
             </w:r>
@@ -2074,12 +3374,14 @@
               <w:rPr>
                 <w:noProof/>
                 <w:webHidden/>
+                <w:lang w:val="fr-SN"/>
               </w:rPr>
             </w:r>
             <w:r>
               <w:rPr>
                 <w:noProof/>
                 <w:webHidden/>
+                <w:lang w:val="fr-SN"/>
               </w:rPr>
               <w:fldChar w:fldCharType="separate"/>
             </w:r>
@@ -2087,6 +3389,7 @@
               <w:rPr>
                 <w:noProof/>
                 <w:webHidden/>
+                <w:lang w:val="fr-SN"/>
               </w:rPr>
               <w:t>21</w:t>
             </w:r>
@@ -2094,6 +3397,7 @@
               <w:rPr>
                 <w:noProof/>
                 <w:webHidden/>
+                <w:lang w:val="fr-SN"/>
               </w:rPr>
               <w:fldChar w:fldCharType="end"/>
             </w:r>
@@ -2111,6 +3415,7 @@
               <w:noProof/>
               <w:sz w:val="22"/>
               <w:szCs w:val="22"/>
+              <w:lang w:val="fr-SN"/>
             </w:rPr>
           </w:pPr>
           <w:hyperlink w:anchor="_Toc161405802" w:history="1">
@@ -2118,7 +3423,7 @@
               <w:rPr>
                 <w:rStyle w:val="Hyperlink"/>
                 <w:noProof/>
-                <w:lang w:val="fr-FR"/>
+                <w:lang w:val="fr-SN"/>
               </w:rPr>
               <w:t>2.2.3</w:t>
             </w:r>
@@ -2128,6 +3433,7 @@
                 <w:noProof/>
                 <w:sz w:val="22"/>
                 <w:szCs w:val="22"/>
+                <w:lang w:val="fr-SN"/>
               </w:rPr>
               <w:tab/>
             </w:r>
@@ -2135,7 +3441,7 @@
               <w:rPr>
                 <w:rStyle w:val="Hyperlink"/>
                 <w:noProof/>
-                <w:lang w:val="fr-FR"/>
+                <w:lang w:val="fr-SN"/>
               </w:rPr>
               <w:t>Analyse du tableau des flux de trésorerie</w:t>
             </w:r>
@@ -2143,6 +3449,7 @@
               <w:rPr>
                 <w:noProof/>
                 <w:webHidden/>
+                <w:lang w:val="fr-SN"/>
               </w:rPr>
               <w:tab/>
             </w:r>
@@ -2150,6 +3457,7 @@
               <w:rPr>
                 <w:noProof/>
                 <w:webHidden/>
+                <w:lang w:val="fr-SN"/>
               </w:rPr>
               <w:fldChar w:fldCharType="begin"/>
             </w:r>
@@ -2157,6 +3465,7 @@
               <w:rPr>
                 <w:noProof/>
                 <w:webHidden/>
+                <w:lang w:val="fr-SN"/>
               </w:rPr>
               <w:instrText xml:space="preserve"> PAGEREF _Toc161405802 \h </w:instrText>
             </w:r>
@@ -2164,12 +3473,14 @@
               <w:rPr>
                 <w:noProof/>
                 <w:webHidden/>
+                <w:lang w:val="fr-SN"/>
               </w:rPr>
             </w:r>
             <w:r>
               <w:rPr>
                 <w:noProof/>
                 <w:webHidden/>
+                <w:lang w:val="fr-SN"/>
               </w:rPr>
               <w:fldChar w:fldCharType="separate"/>
             </w:r>
@@ -2177,6 +3488,7 @@
               <w:rPr>
                 <w:noProof/>
                 <w:webHidden/>
+                <w:lang w:val="fr-SN"/>
               </w:rPr>
               <w:t>22</w:t>
             </w:r>
@@ -2184,6 +3496,7 @@
               <w:rPr>
                 <w:noProof/>
                 <w:webHidden/>
+                <w:lang w:val="fr-SN"/>
               </w:rPr>
               <w:fldChar w:fldCharType="end"/>
             </w:r>
@@ -2201,6 +3514,7 @@
               <w:noProof/>
               <w:sz w:val="22"/>
               <w:szCs w:val="22"/>
+              <w:lang w:val="fr-SN"/>
             </w:rPr>
           </w:pPr>
           <w:hyperlink w:anchor="_Toc161405803" w:history="1">
@@ -2208,7 +3522,7 @@
               <w:rPr>
                 <w:rStyle w:val="Hyperlink"/>
                 <w:noProof/>
-                <w:lang w:val="fr-FR"/>
+                <w:lang w:val="fr-SN"/>
               </w:rPr>
               <w:t>2.3</w:t>
             </w:r>
@@ -2218,6 +3532,7 @@
                 <w:noProof/>
                 <w:sz w:val="22"/>
                 <w:szCs w:val="22"/>
+                <w:lang w:val="fr-SN"/>
               </w:rPr>
               <w:tab/>
             </w:r>
@@ -2225,7 +3540,7 @@
               <w:rPr>
                 <w:rStyle w:val="Hyperlink"/>
                 <w:noProof/>
-                <w:lang w:val="fr-FR"/>
+                <w:lang w:val="fr-SN"/>
               </w:rPr>
               <w:t>Analyse de l’activité et des relations de trésorerie</w:t>
             </w:r>
@@ -2233,6 +3548,7 @@
               <w:rPr>
                 <w:noProof/>
                 <w:webHidden/>
+                <w:lang w:val="fr-SN"/>
               </w:rPr>
               <w:tab/>
             </w:r>
@@ -2240,6 +3556,7 @@
               <w:rPr>
                 <w:noProof/>
                 <w:webHidden/>
+                <w:lang w:val="fr-SN"/>
               </w:rPr>
               <w:fldChar w:fldCharType="begin"/>
             </w:r>
@@ -2247,6 +3564,7 @@
               <w:rPr>
                 <w:noProof/>
                 <w:webHidden/>
+                <w:lang w:val="fr-SN"/>
               </w:rPr>
               <w:instrText xml:space="preserve"> PAGEREF _Toc161405803 \h </w:instrText>
             </w:r>
@@ -2254,12 +3572,14 @@
               <w:rPr>
                 <w:noProof/>
                 <w:webHidden/>
+                <w:lang w:val="fr-SN"/>
               </w:rPr>
             </w:r>
             <w:r>
               <w:rPr>
                 <w:noProof/>
                 <w:webHidden/>
+                <w:lang w:val="fr-SN"/>
               </w:rPr>
               <w:fldChar w:fldCharType="separate"/>
             </w:r>
@@ -2267,13 +3587,15 @@
               <w:rPr>
                 <w:noProof/>
                 <w:webHidden/>
-              </w:rPr>
-              <w:t>22</w:t>
+                <w:lang w:val="fr-SN"/>
+              </w:rPr>
+              <w:t>23</w:t>
             </w:r>
             <w:r>
               <w:rPr>
                 <w:noProof/>
                 <w:webHidden/>
+                <w:lang w:val="fr-SN"/>
               </w:rPr>
               <w:fldChar w:fldCharType="end"/>
             </w:r>
@@ -2291,6 +3613,7 @@
               <w:noProof/>
               <w:sz w:val="22"/>
               <w:szCs w:val="22"/>
+              <w:lang w:val="fr-SN"/>
             </w:rPr>
           </w:pPr>
           <w:hyperlink w:anchor="_Toc161405804" w:history="1">
@@ -2298,7 +3621,7 @@
               <w:rPr>
                 <w:rStyle w:val="Hyperlink"/>
                 <w:noProof/>
-                <w:lang w:val="fr-FR"/>
+                <w:lang w:val="fr-SN"/>
               </w:rPr>
               <w:t>2.3.1</w:t>
             </w:r>
@@ -2308,6 +3631,7 @@
                 <w:noProof/>
                 <w:sz w:val="22"/>
                 <w:szCs w:val="22"/>
+                <w:lang w:val="fr-SN"/>
               </w:rPr>
               <w:tab/>
             </w:r>
@@ -2315,7 +3639,7 @@
               <w:rPr>
                 <w:rStyle w:val="Hyperlink"/>
                 <w:noProof/>
-                <w:lang w:val="fr-FR"/>
+                <w:lang w:val="fr-SN"/>
               </w:rPr>
               <w:t>Analyse du cycle de vie de l'activité</w:t>
             </w:r>
@@ -2323,6 +3647,7 @@
               <w:rPr>
                 <w:noProof/>
                 <w:webHidden/>
+                <w:lang w:val="fr-SN"/>
               </w:rPr>
               <w:tab/>
             </w:r>
@@ -2330,6 +3655,7 @@
               <w:rPr>
                 <w:noProof/>
                 <w:webHidden/>
+                <w:lang w:val="fr-SN"/>
               </w:rPr>
               <w:fldChar w:fldCharType="begin"/>
             </w:r>
@@ -2337,6 +3663,7 @@
               <w:rPr>
                 <w:noProof/>
                 <w:webHidden/>
+                <w:lang w:val="fr-SN"/>
               </w:rPr>
               <w:instrText xml:space="preserve"> PAGEREF _Toc161405804 \h </w:instrText>
             </w:r>
@@ -2344,12 +3671,14 @@
               <w:rPr>
                 <w:noProof/>
                 <w:webHidden/>
+                <w:lang w:val="fr-SN"/>
               </w:rPr>
             </w:r>
             <w:r>
               <w:rPr>
                 <w:noProof/>
                 <w:webHidden/>
+                <w:lang w:val="fr-SN"/>
               </w:rPr>
               <w:fldChar w:fldCharType="separate"/>
             </w:r>
@@ -2357,13 +3686,15 @@
               <w:rPr>
                 <w:noProof/>
                 <w:webHidden/>
-              </w:rPr>
-              <w:t>22</w:t>
+                <w:lang w:val="fr-SN"/>
+              </w:rPr>
+              <w:t>23</w:t>
             </w:r>
             <w:r>
               <w:rPr>
                 <w:noProof/>
                 <w:webHidden/>
+                <w:lang w:val="fr-SN"/>
               </w:rPr>
               <w:fldChar w:fldCharType="end"/>
             </w:r>
@@ -2381,6 +3712,7 @@
               <w:noProof/>
               <w:sz w:val="22"/>
               <w:szCs w:val="22"/>
+              <w:lang w:val="fr-SN"/>
             </w:rPr>
           </w:pPr>
           <w:hyperlink w:anchor="_Toc161405805" w:history="1">
@@ -2388,7 +3720,7 @@
               <w:rPr>
                 <w:rStyle w:val="Hyperlink"/>
                 <w:noProof/>
-                <w:lang w:val="fr-FR"/>
+                <w:lang w:val="fr-SN"/>
               </w:rPr>
               <w:t>2.3.2</w:t>
             </w:r>
@@ -2398,6 +3730,7 @@
                 <w:noProof/>
                 <w:sz w:val="22"/>
                 <w:szCs w:val="22"/>
+                <w:lang w:val="fr-SN"/>
               </w:rPr>
               <w:tab/>
             </w:r>
@@ -2405,7 +3738,7 @@
               <w:rPr>
                 <w:rStyle w:val="Hyperlink"/>
                 <w:noProof/>
-                <w:lang w:val="fr-FR"/>
+                <w:lang w:val="fr-SN"/>
               </w:rPr>
               <w:t>Analyse du comportement des flux de trésorerie</w:t>
             </w:r>
@@ -2413,6 +3746,7 @@
               <w:rPr>
                 <w:noProof/>
                 <w:webHidden/>
+                <w:lang w:val="fr-SN"/>
               </w:rPr>
               <w:tab/>
             </w:r>
@@ -2420,6 +3754,7 @@
               <w:rPr>
                 <w:noProof/>
                 <w:webHidden/>
+                <w:lang w:val="fr-SN"/>
               </w:rPr>
               <w:fldChar w:fldCharType="begin"/>
             </w:r>
@@ -2427,6 +3762,7 @@
               <w:rPr>
                 <w:noProof/>
                 <w:webHidden/>
+                <w:lang w:val="fr-SN"/>
               </w:rPr>
               <w:instrText xml:space="preserve"> PAGEREF _Toc161405805 \h </w:instrText>
             </w:r>
@@ -2434,12 +3770,14 @@
               <w:rPr>
                 <w:noProof/>
                 <w:webHidden/>
+                <w:lang w:val="fr-SN"/>
               </w:rPr>
             </w:r>
             <w:r>
               <w:rPr>
                 <w:noProof/>
                 <w:webHidden/>
+                <w:lang w:val="fr-SN"/>
               </w:rPr>
               <w:fldChar w:fldCharType="separate"/>
             </w:r>
@@ -2447,6 +3785,7 @@
               <w:rPr>
                 <w:noProof/>
                 <w:webHidden/>
+                <w:lang w:val="fr-SN"/>
               </w:rPr>
               <w:t>23</w:t>
             </w:r>
@@ -2454,6 +3793,7 @@
               <w:rPr>
                 <w:noProof/>
                 <w:webHidden/>
+                <w:lang w:val="fr-SN"/>
               </w:rPr>
               <w:fldChar w:fldCharType="end"/>
             </w:r>
@@ -2471,6 +3811,7 @@
               <w:noProof/>
               <w:sz w:val="22"/>
               <w:szCs w:val="22"/>
+              <w:lang w:val="fr-SN"/>
             </w:rPr>
           </w:pPr>
           <w:hyperlink w:anchor="_Toc161405806" w:history="1">
@@ -2478,7 +3819,7 @@
               <w:rPr>
                 <w:rStyle w:val="Hyperlink"/>
                 <w:noProof/>
-                <w:lang w:val="fr-FR"/>
+                <w:lang w:val="fr-SN"/>
               </w:rPr>
               <w:t>2.3.3</w:t>
             </w:r>
@@ -2488,6 +3829,7 @@
                 <w:noProof/>
                 <w:sz w:val="22"/>
                 <w:szCs w:val="22"/>
+                <w:lang w:val="fr-SN"/>
               </w:rPr>
               <w:tab/>
             </w:r>
@@ -2495,7 +3837,7 @@
               <w:rPr>
                 <w:rStyle w:val="Hyperlink"/>
                 <w:noProof/>
-                <w:lang w:val="fr-FR"/>
+                <w:lang w:val="fr-SN"/>
               </w:rPr>
               <w:t>Analyse des équilibres financiers et la relation de trésorerie</w:t>
             </w:r>
@@ -2503,6 +3845,7 @@
               <w:rPr>
                 <w:noProof/>
                 <w:webHidden/>
+                <w:lang w:val="fr-SN"/>
               </w:rPr>
               <w:tab/>
             </w:r>
@@ -2510,6 +3853,7 @@
               <w:rPr>
                 <w:noProof/>
                 <w:webHidden/>
+                <w:lang w:val="fr-SN"/>
               </w:rPr>
               <w:fldChar w:fldCharType="begin"/>
             </w:r>
@@ -2517,6 +3861,7 @@
               <w:rPr>
                 <w:noProof/>
                 <w:webHidden/>
+                <w:lang w:val="fr-SN"/>
               </w:rPr>
               <w:instrText xml:space="preserve"> PAGEREF _Toc161405806 \h </w:instrText>
             </w:r>
@@ -2524,12 +3869,14 @@
               <w:rPr>
                 <w:noProof/>
                 <w:webHidden/>
+                <w:lang w:val="fr-SN"/>
               </w:rPr>
             </w:r>
             <w:r>
               <w:rPr>
                 <w:noProof/>
                 <w:webHidden/>
+                <w:lang w:val="fr-SN"/>
               </w:rPr>
               <w:fldChar w:fldCharType="separate"/>
             </w:r>
@@ -2537,13 +3884,15 @@
               <w:rPr>
                 <w:noProof/>
                 <w:webHidden/>
-              </w:rPr>
-              <w:t>23</w:t>
+                <w:lang w:val="fr-SN"/>
+              </w:rPr>
+              <w:t>24</w:t>
             </w:r>
             <w:r>
               <w:rPr>
                 <w:noProof/>
                 <w:webHidden/>
+                <w:lang w:val="fr-SN"/>
               </w:rPr>
               <w:fldChar w:fldCharType="end"/>
             </w:r>
@@ -2561,6 +3910,7 @@
               <w:noProof/>
               <w:sz w:val="22"/>
               <w:szCs w:val="22"/>
+              <w:lang w:val="fr-SN"/>
             </w:rPr>
           </w:pPr>
           <w:hyperlink w:anchor="_Toc161405807" w:history="1">
@@ -2568,7 +3918,7 @@
               <w:rPr>
                 <w:rStyle w:val="Hyperlink"/>
                 <w:noProof/>
-                <w:lang w:val="fr-FR"/>
+                <w:lang w:val="fr-SN"/>
               </w:rPr>
               <w:t>2.4</w:t>
             </w:r>
@@ -2578,6 +3928,7 @@
                 <w:noProof/>
                 <w:sz w:val="22"/>
                 <w:szCs w:val="22"/>
+                <w:lang w:val="fr-SN"/>
               </w:rPr>
               <w:tab/>
             </w:r>
@@ -2585,7 +3936,7 @@
               <w:rPr>
                 <w:rStyle w:val="Hyperlink"/>
                 <w:noProof/>
-                <w:lang w:val="fr-FR"/>
+                <w:lang w:val="fr-SN"/>
               </w:rPr>
               <w:t>Analyse tendancielle et la méthode des ratios</w:t>
             </w:r>
@@ -2593,6 +3944,7 @@
               <w:rPr>
                 <w:noProof/>
                 <w:webHidden/>
+                <w:lang w:val="fr-SN"/>
               </w:rPr>
               <w:tab/>
             </w:r>
@@ -2600,6 +3952,7 @@
               <w:rPr>
                 <w:noProof/>
                 <w:webHidden/>
+                <w:lang w:val="fr-SN"/>
               </w:rPr>
               <w:fldChar w:fldCharType="begin"/>
             </w:r>
@@ -2607,6 +3960,7 @@
               <w:rPr>
                 <w:noProof/>
                 <w:webHidden/>
+                <w:lang w:val="fr-SN"/>
               </w:rPr>
               <w:instrText xml:space="preserve"> PAGEREF _Toc161405807 \h </w:instrText>
             </w:r>
@@ -2614,12 +3968,14 @@
               <w:rPr>
                 <w:noProof/>
                 <w:webHidden/>
+                <w:lang w:val="fr-SN"/>
               </w:rPr>
             </w:r>
             <w:r>
               <w:rPr>
                 <w:noProof/>
                 <w:webHidden/>
+                <w:lang w:val="fr-SN"/>
               </w:rPr>
               <w:fldChar w:fldCharType="separate"/>
             </w:r>
@@ -2627,6 +3983,7 @@
               <w:rPr>
                 <w:noProof/>
                 <w:webHidden/>
+                <w:lang w:val="fr-SN"/>
               </w:rPr>
               <w:t>25</w:t>
             </w:r>
@@ -2634,6 +3991,7 @@
               <w:rPr>
                 <w:noProof/>
                 <w:webHidden/>
+                <w:lang w:val="fr-SN"/>
               </w:rPr>
               <w:fldChar w:fldCharType="end"/>
             </w:r>
@@ -2651,6 +4009,7 @@
               <w:noProof/>
               <w:sz w:val="22"/>
               <w:szCs w:val="22"/>
+              <w:lang w:val="fr-SN"/>
             </w:rPr>
           </w:pPr>
           <w:hyperlink w:anchor="_Toc161405808" w:history="1">
@@ -2658,7 +4017,7 @@
               <w:rPr>
                 <w:rStyle w:val="Hyperlink"/>
                 <w:noProof/>
-                <w:lang w:val="fr-FR"/>
+                <w:lang w:val="fr-SN"/>
               </w:rPr>
               <w:t>2.4.1</w:t>
             </w:r>
@@ -2668,6 +4027,7 @@
                 <w:noProof/>
                 <w:sz w:val="22"/>
                 <w:szCs w:val="22"/>
+                <w:lang w:val="fr-SN"/>
               </w:rPr>
               <w:tab/>
             </w:r>
@@ -2675,7 +4035,7 @@
               <w:rPr>
                 <w:rStyle w:val="Hyperlink"/>
                 <w:noProof/>
-                <w:lang w:val="fr-FR"/>
+                <w:lang w:val="fr-SN"/>
               </w:rPr>
               <w:t>Profitabilité</w:t>
             </w:r>
@@ -2683,6 +4043,7 @@
               <w:rPr>
                 <w:noProof/>
                 <w:webHidden/>
+                <w:lang w:val="fr-SN"/>
               </w:rPr>
               <w:tab/>
             </w:r>
@@ -2690,6 +4051,7 @@
               <w:rPr>
                 <w:noProof/>
                 <w:webHidden/>
+                <w:lang w:val="fr-SN"/>
               </w:rPr>
               <w:fldChar w:fldCharType="begin"/>
             </w:r>
@@ -2697,6 +4059,7 @@
               <w:rPr>
                 <w:noProof/>
                 <w:webHidden/>
+                <w:lang w:val="fr-SN"/>
               </w:rPr>
               <w:instrText xml:space="preserve"> PAGEREF _Toc161405808 \h </w:instrText>
             </w:r>
@@ -2704,12 +4067,14 @@
               <w:rPr>
                 <w:noProof/>
                 <w:webHidden/>
+                <w:lang w:val="fr-SN"/>
               </w:rPr>
             </w:r>
             <w:r>
               <w:rPr>
                 <w:noProof/>
                 <w:webHidden/>
+                <w:lang w:val="fr-SN"/>
               </w:rPr>
               <w:fldChar w:fldCharType="separate"/>
             </w:r>
@@ -2717,13 +4082,15 @@
               <w:rPr>
                 <w:noProof/>
                 <w:webHidden/>
-              </w:rPr>
-              <w:t>25</w:t>
+                <w:lang w:val="fr-SN"/>
+              </w:rPr>
+              <w:t>26</w:t>
             </w:r>
             <w:r>
               <w:rPr>
                 <w:noProof/>
                 <w:webHidden/>
+                <w:lang w:val="fr-SN"/>
               </w:rPr>
               <w:fldChar w:fldCharType="end"/>
             </w:r>
@@ -2741,6 +4108,7 @@
               <w:noProof/>
               <w:sz w:val="22"/>
               <w:szCs w:val="22"/>
+              <w:lang w:val="fr-SN"/>
             </w:rPr>
           </w:pPr>
           <w:hyperlink w:anchor="_Toc161405809" w:history="1">
@@ -2748,7 +4116,7 @@
               <w:rPr>
                 <w:rStyle w:val="Hyperlink"/>
                 <w:noProof/>
-                <w:lang w:val="fr-FR"/>
+                <w:lang w:val="fr-SN"/>
               </w:rPr>
               <w:t>2.4.2</w:t>
             </w:r>
@@ -2758,6 +4126,7 @@
                 <w:noProof/>
                 <w:sz w:val="22"/>
                 <w:szCs w:val="22"/>
+                <w:lang w:val="fr-SN"/>
               </w:rPr>
               <w:tab/>
             </w:r>
@@ -2765,7 +4134,7 @@
               <w:rPr>
                 <w:rStyle w:val="Hyperlink"/>
                 <w:noProof/>
-                <w:lang w:val="fr-FR"/>
+                <w:lang w:val="fr-SN"/>
               </w:rPr>
               <w:t>Rentabilité</w:t>
             </w:r>
@@ -2773,6 +4142,7 @@
               <w:rPr>
                 <w:noProof/>
                 <w:webHidden/>
+                <w:lang w:val="fr-SN"/>
               </w:rPr>
               <w:tab/>
             </w:r>
@@ -2780,6 +4150,7 @@
               <w:rPr>
                 <w:noProof/>
                 <w:webHidden/>
+                <w:lang w:val="fr-SN"/>
               </w:rPr>
               <w:fldChar w:fldCharType="begin"/>
             </w:r>
@@ -2787,6 +4158,7 @@
               <w:rPr>
                 <w:noProof/>
                 <w:webHidden/>
+                <w:lang w:val="fr-SN"/>
               </w:rPr>
               <w:instrText xml:space="preserve"> PAGEREF _Toc161405809 \h </w:instrText>
             </w:r>
@@ -2794,12 +4166,14 @@
               <w:rPr>
                 <w:noProof/>
                 <w:webHidden/>
+                <w:lang w:val="fr-SN"/>
               </w:rPr>
             </w:r>
             <w:r>
               <w:rPr>
                 <w:noProof/>
                 <w:webHidden/>
+                <w:lang w:val="fr-SN"/>
               </w:rPr>
               <w:fldChar w:fldCharType="separate"/>
             </w:r>
@@ -2807,13 +4181,15 @@
               <w:rPr>
                 <w:noProof/>
                 <w:webHidden/>
-              </w:rPr>
-              <w:t>26</w:t>
+                <w:lang w:val="fr-SN"/>
+              </w:rPr>
+              <w:t>27</w:t>
             </w:r>
             <w:r>
               <w:rPr>
                 <w:noProof/>
                 <w:webHidden/>
+                <w:lang w:val="fr-SN"/>
               </w:rPr>
               <w:fldChar w:fldCharType="end"/>
             </w:r>
@@ -2831,6 +4207,7 @@
               <w:noProof/>
               <w:sz w:val="22"/>
               <w:szCs w:val="22"/>
+              <w:lang w:val="fr-SN"/>
             </w:rPr>
           </w:pPr>
           <w:hyperlink w:anchor="_Toc161405810" w:history="1">
@@ -2838,7 +4215,7 @@
               <w:rPr>
                 <w:rStyle w:val="Hyperlink"/>
                 <w:noProof/>
-                <w:lang w:val="fr-FR"/>
+                <w:lang w:val="fr-SN"/>
               </w:rPr>
               <w:t>2.4.3</w:t>
             </w:r>
@@ -2848,6 +4225,7 @@
                 <w:noProof/>
                 <w:sz w:val="22"/>
                 <w:szCs w:val="22"/>
+                <w:lang w:val="fr-SN"/>
               </w:rPr>
               <w:tab/>
             </w:r>
@@ -2855,7 +4233,7 @@
               <w:rPr>
                 <w:rStyle w:val="Hyperlink"/>
                 <w:noProof/>
-                <w:lang w:val="fr-FR"/>
+                <w:lang w:val="fr-SN"/>
               </w:rPr>
               <w:t>Politique comptable</w:t>
             </w:r>
@@ -2863,6 +4241,7 @@
               <w:rPr>
                 <w:noProof/>
                 <w:webHidden/>
+                <w:lang w:val="fr-SN"/>
               </w:rPr>
               <w:tab/>
             </w:r>
@@ -2870,6 +4249,7 @@
               <w:rPr>
                 <w:noProof/>
                 <w:webHidden/>
+                <w:lang w:val="fr-SN"/>
               </w:rPr>
               <w:fldChar w:fldCharType="begin"/>
             </w:r>
@@ -2877,6 +4257,7 @@
               <w:rPr>
                 <w:noProof/>
                 <w:webHidden/>
+                <w:lang w:val="fr-SN"/>
               </w:rPr>
               <w:instrText xml:space="preserve"> PAGEREF _Toc161405810 \h </w:instrText>
             </w:r>
@@ -2884,12 +4265,14 @@
               <w:rPr>
                 <w:noProof/>
                 <w:webHidden/>
+                <w:lang w:val="fr-SN"/>
               </w:rPr>
             </w:r>
             <w:r>
               <w:rPr>
                 <w:noProof/>
                 <w:webHidden/>
+                <w:lang w:val="fr-SN"/>
               </w:rPr>
               <w:fldChar w:fldCharType="separate"/>
             </w:r>
@@ -2897,13 +4280,15 @@
               <w:rPr>
                 <w:noProof/>
                 <w:webHidden/>
-              </w:rPr>
-              <w:t>28</w:t>
+                <w:lang w:val="fr-SN"/>
+              </w:rPr>
+              <w:t>29</w:t>
             </w:r>
             <w:r>
               <w:rPr>
                 <w:noProof/>
                 <w:webHidden/>
+                <w:lang w:val="fr-SN"/>
               </w:rPr>
               <w:fldChar w:fldCharType="end"/>
             </w:r>
@@ -2921,6 +4306,7 @@
               <w:noProof/>
               <w:sz w:val="22"/>
               <w:szCs w:val="22"/>
+              <w:lang w:val="fr-SN"/>
             </w:rPr>
           </w:pPr>
           <w:hyperlink w:anchor="_Toc161405811" w:history="1">
@@ -2928,7 +4314,7 @@
               <w:rPr>
                 <w:rStyle w:val="Hyperlink"/>
                 <w:noProof/>
-                <w:lang w:val="fr-FR"/>
+                <w:lang w:val="fr-SN"/>
               </w:rPr>
               <w:t>2.4.4</w:t>
             </w:r>
@@ -2938,6 +4324,7 @@
                 <w:noProof/>
                 <w:sz w:val="22"/>
                 <w:szCs w:val="22"/>
+                <w:lang w:val="fr-SN"/>
               </w:rPr>
               <w:tab/>
             </w:r>
@@ -2945,7 +4332,7 @@
               <w:rPr>
                 <w:rStyle w:val="Hyperlink"/>
                 <w:noProof/>
-                <w:lang w:val="fr-FR"/>
+                <w:lang w:val="fr-SN"/>
               </w:rPr>
               <w:t>Liquidité</w:t>
             </w:r>
@@ -2953,6 +4340,7 @@
               <w:rPr>
                 <w:noProof/>
                 <w:webHidden/>
+                <w:lang w:val="fr-SN"/>
               </w:rPr>
               <w:tab/>
             </w:r>
@@ -2960,6 +4348,7 @@
               <w:rPr>
                 <w:noProof/>
                 <w:webHidden/>
+                <w:lang w:val="fr-SN"/>
               </w:rPr>
               <w:fldChar w:fldCharType="begin"/>
             </w:r>
@@ -2967,6 +4356,7 @@
               <w:rPr>
                 <w:noProof/>
                 <w:webHidden/>
+                <w:lang w:val="fr-SN"/>
               </w:rPr>
               <w:instrText xml:space="preserve"> PAGEREF _Toc161405811 \h </w:instrText>
             </w:r>
@@ -2974,12 +4364,14 @@
               <w:rPr>
                 <w:noProof/>
                 <w:webHidden/>
+                <w:lang w:val="fr-SN"/>
               </w:rPr>
             </w:r>
             <w:r>
               <w:rPr>
                 <w:noProof/>
                 <w:webHidden/>
+                <w:lang w:val="fr-SN"/>
               </w:rPr>
               <w:fldChar w:fldCharType="separate"/>
             </w:r>
@@ -2987,6 +4379,7 @@
               <w:rPr>
                 <w:noProof/>
                 <w:webHidden/>
+                <w:lang w:val="fr-SN"/>
               </w:rPr>
               <w:t>29</w:t>
             </w:r>
@@ -2994,6 +4387,7 @@
               <w:rPr>
                 <w:noProof/>
                 <w:webHidden/>
+                <w:lang w:val="fr-SN"/>
               </w:rPr>
               <w:fldChar w:fldCharType="end"/>
             </w:r>
@@ -3011,6 +4405,7 @@
               <w:noProof/>
               <w:sz w:val="22"/>
               <w:szCs w:val="22"/>
+              <w:lang w:val="fr-SN"/>
             </w:rPr>
           </w:pPr>
           <w:hyperlink w:anchor="_Toc161405812" w:history="1">
@@ -3018,7 +4413,7 @@
               <w:rPr>
                 <w:rStyle w:val="Hyperlink"/>
                 <w:noProof/>
-                <w:lang w:val="fr-FR"/>
+                <w:lang w:val="fr-SN"/>
               </w:rPr>
               <w:t>2.4.5</w:t>
             </w:r>
@@ -3028,6 +4423,7 @@
                 <w:noProof/>
                 <w:sz w:val="22"/>
                 <w:szCs w:val="22"/>
+                <w:lang w:val="fr-SN"/>
               </w:rPr>
               <w:tab/>
             </w:r>
@@ -3035,7 +4431,7 @@
               <w:rPr>
                 <w:rStyle w:val="Hyperlink"/>
                 <w:noProof/>
-                <w:lang w:val="fr-FR"/>
+                <w:lang w:val="fr-SN"/>
               </w:rPr>
               <w:t>Gestion de la dette</w:t>
             </w:r>
@@ -3043,6 +4439,7 @@
               <w:rPr>
                 <w:noProof/>
                 <w:webHidden/>
+                <w:lang w:val="fr-SN"/>
               </w:rPr>
               <w:tab/>
             </w:r>
@@ -3050,6 +4447,7 @@
               <w:rPr>
                 <w:noProof/>
                 <w:webHidden/>
+                <w:lang w:val="fr-SN"/>
               </w:rPr>
               <w:fldChar w:fldCharType="begin"/>
             </w:r>
@@ -3057,6 +4455,7 @@
               <w:rPr>
                 <w:noProof/>
                 <w:webHidden/>
+                <w:lang w:val="fr-SN"/>
               </w:rPr>
               <w:instrText xml:space="preserve"> PAGEREF _Toc161405812 \h </w:instrText>
             </w:r>
@@ -3064,12 +4463,14 @@
               <w:rPr>
                 <w:noProof/>
                 <w:webHidden/>
+                <w:lang w:val="fr-SN"/>
               </w:rPr>
             </w:r>
             <w:r>
               <w:rPr>
                 <w:noProof/>
                 <w:webHidden/>
+                <w:lang w:val="fr-SN"/>
               </w:rPr>
               <w:fldChar w:fldCharType="separate"/>
             </w:r>
@@ -3077,6 +4478,7 @@
               <w:rPr>
                 <w:noProof/>
                 <w:webHidden/>
+                <w:lang w:val="fr-SN"/>
               </w:rPr>
               <w:t>30</w:t>
             </w:r>
@@ -3084,6 +4486,7 @@
               <w:rPr>
                 <w:noProof/>
                 <w:webHidden/>
+                <w:lang w:val="fr-SN"/>
               </w:rPr>
               <w:fldChar w:fldCharType="end"/>
             </w:r>
@@ -3101,6 +4504,7 @@
               <w:noProof/>
               <w:sz w:val="22"/>
               <w:szCs w:val="22"/>
+              <w:lang w:val="fr-SN"/>
             </w:rPr>
           </w:pPr>
           <w:hyperlink w:anchor="_Toc161405813" w:history="1">
@@ -3108,7 +4512,7 @@
               <w:rPr>
                 <w:rStyle w:val="Hyperlink"/>
                 <w:noProof/>
-                <w:lang w:val="fr-FR"/>
+                <w:lang w:val="fr-SN"/>
               </w:rPr>
               <w:t>2.4.6</w:t>
             </w:r>
@@ -3118,6 +4522,7 @@
                 <w:noProof/>
                 <w:sz w:val="22"/>
                 <w:szCs w:val="22"/>
+                <w:lang w:val="fr-SN"/>
               </w:rPr>
               <w:tab/>
             </w:r>
@@ -3125,7 +4530,7 @@
               <w:rPr>
                 <w:rStyle w:val="Hyperlink"/>
                 <w:noProof/>
-                <w:lang w:val="fr-FR"/>
+                <w:lang w:val="fr-SN"/>
               </w:rPr>
               <w:t>Flux de trésorerie</w:t>
             </w:r>
@@ -3133,6 +4538,7 @@
               <w:rPr>
                 <w:noProof/>
                 <w:webHidden/>
+                <w:lang w:val="fr-SN"/>
               </w:rPr>
               <w:tab/>
             </w:r>
@@ -3140,6 +4546,7 @@
               <w:rPr>
                 <w:noProof/>
                 <w:webHidden/>
+                <w:lang w:val="fr-SN"/>
               </w:rPr>
               <w:fldChar w:fldCharType="begin"/>
             </w:r>
@@ -3147,6 +4554,7 @@
               <w:rPr>
                 <w:noProof/>
                 <w:webHidden/>
+                <w:lang w:val="fr-SN"/>
               </w:rPr>
               <w:instrText xml:space="preserve"> PAGEREF _Toc161405813 \h </w:instrText>
             </w:r>
@@ -3154,12 +4562,14 @@
               <w:rPr>
                 <w:noProof/>
                 <w:webHidden/>
+                <w:lang w:val="fr-SN"/>
               </w:rPr>
             </w:r>
             <w:r>
               <w:rPr>
                 <w:noProof/>
                 <w:webHidden/>
+                <w:lang w:val="fr-SN"/>
               </w:rPr>
               <w:fldChar w:fldCharType="separate"/>
             </w:r>
@@ -3167,13 +4577,15 @@
               <w:rPr>
                 <w:noProof/>
                 <w:webHidden/>
-              </w:rPr>
-              <w:t>31</w:t>
+                <w:lang w:val="fr-SN"/>
+              </w:rPr>
+              <w:t>30</w:t>
             </w:r>
             <w:r>
               <w:rPr>
                 <w:noProof/>
                 <w:webHidden/>
+                <w:lang w:val="fr-SN"/>
               </w:rPr>
               <w:fldChar w:fldCharType="end"/>
             </w:r>
@@ -3191,6 +4603,7 @@
               <w:noProof/>
               <w:sz w:val="22"/>
               <w:szCs w:val="22"/>
+              <w:lang w:val="fr-SN"/>
             </w:rPr>
           </w:pPr>
           <w:hyperlink w:anchor="_Toc161405814" w:history="1">
@@ -3198,7 +4611,7 @@
               <w:rPr>
                 <w:rStyle w:val="Hyperlink"/>
                 <w:noProof/>
-                <w:lang w:val="fr-FR"/>
+                <w:lang w:val="fr-SN"/>
               </w:rPr>
               <w:t>2.4.7</w:t>
             </w:r>
@@ -3208,6 +4621,7 @@
                 <w:noProof/>
                 <w:sz w:val="22"/>
                 <w:szCs w:val="22"/>
+                <w:lang w:val="fr-SN"/>
               </w:rPr>
               <w:tab/>
             </w:r>
@@ -3215,7 +4629,7 @@
               <w:rPr>
                 <w:rStyle w:val="Hyperlink"/>
                 <w:noProof/>
-                <w:lang w:val="fr-FR"/>
+                <w:lang w:val="fr-SN"/>
               </w:rPr>
               <w:t>Efficacité des actifs de BFG</w:t>
             </w:r>
@@ -3223,6 +4637,7 @@
               <w:rPr>
                 <w:noProof/>
                 <w:webHidden/>
+                <w:lang w:val="fr-SN"/>
               </w:rPr>
               <w:tab/>
             </w:r>
@@ -3230,6 +4645,7 @@
               <w:rPr>
                 <w:noProof/>
                 <w:webHidden/>
+                <w:lang w:val="fr-SN"/>
               </w:rPr>
               <w:fldChar w:fldCharType="begin"/>
             </w:r>
@@ -3237,6 +4653,7 @@
               <w:rPr>
                 <w:noProof/>
                 <w:webHidden/>
+                <w:lang w:val="fr-SN"/>
               </w:rPr>
               <w:instrText xml:space="preserve"> PAGEREF _Toc161405814 \h </w:instrText>
             </w:r>
@@ -3244,12 +4661,14 @@
               <w:rPr>
                 <w:noProof/>
                 <w:webHidden/>
+                <w:lang w:val="fr-SN"/>
               </w:rPr>
             </w:r>
             <w:r>
               <w:rPr>
                 <w:noProof/>
                 <w:webHidden/>
+                <w:lang w:val="fr-SN"/>
               </w:rPr>
               <w:fldChar w:fldCharType="separate"/>
             </w:r>
@@ -3257,13 +4676,15 @@
               <w:rPr>
                 <w:noProof/>
                 <w:webHidden/>
-              </w:rPr>
-              <w:t>31</w:t>
+                <w:lang w:val="fr-SN"/>
+              </w:rPr>
+              <w:t>30</w:t>
             </w:r>
             <w:r>
               <w:rPr>
                 <w:noProof/>
                 <w:webHidden/>
+                <w:lang w:val="fr-SN"/>
               </w:rPr>
               <w:fldChar w:fldCharType="end"/>
             </w:r>
@@ -3281,6 +4702,7 @@
               <w:noProof/>
               <w:sz w:val="22"/>
               <w:szCs w:val="22"/>
+              <w:lang w:val="fr-SN"/>
             </w:rPr>
           </w:pPr>
           <w:hyperlink w:anchor="_Toc161405815" w:history="1">
@@ -3288,7 +4710,7 @@
               <w:rPr>
                 <w:rStyle w:val="Hyperlink"/>
                 <w:noProof/>
-                <w:lang w:val="fr-FR"/>
+                <w:lang w:val="fr-SN"/>
               </w:rPr>
               <w:t>2.4.8</w:t>
             </w:r>
@@ -3298,6 +4720,7 @@
                 <w:noProof/>
                 <w:sz w:val="22"/>
                 <w:szCs w:val="22"/>
+                <w:lang w:val="fr-SN"/>
               </w:rPr>
               <w:tab/>
             </w:r>
@@ -3305,7 +4728,7 @@
               <w:rPr>
                 <w:rStyle w:val="Hyperlink"/>
                 <w:noProof/>
-                <w:lang w:val="fr-FR"/>
+                <w:lang w:val="fr-SN"/>
               </w:rPr>
               <w:t>Valorisation</w:t>
             </w:r>
@@ -3313,6 +4736,7 @@
               <w:rPr>
                 <w:noProof/>
                 <w:webHidden/>
+                <w:lang w:val="fr-SN"/>
               </w:rPr>
               <w:tab/>
             </w:r>
@@ -3320,6 +4744,7 @@
               <w:rPr>
                 <w:noProof/>
                 <w:webHidden/>
+                <w:lang w:val="fr-SN"/>
               </w:rPr>
               <w:fldChar w:fldCharType="begin"/>
             </w:r>
@@ -3327,6 +4752,7 @@
               <w:rPr>
                 <w:noProof/>
                 <w:webHidden/>
+                <w:lang w:val="fr-SN"/>
               </w:rPr>
               <w:instrText xml:space="preserve"> PAGEREF _Toc161405815 \h </w:instrText>
             </w:r>
@@ -3334,12 +4760,14 @@
               <w:rPr>
                 <w:noProof/>
                 <w:webHidden/>
+                <w:lang w:val="fr-SN"/>
               </w:rPr>
             </w:r>
             <w:r>
               <w:rPr>
                 <w:noProof/>
                 <w:webHidden/>
+                <w:lang w:val="fr-SN"/>
               </w:rPr>
               <w:fldChar w:fldCharType="separate"/>
             </w:r>
@@ -3347,13 +4775,15 @@
               <w:rPr>
                 <w:noProof/>
                 <w:webHidden/>
-              </w:rPr>
-              <w:t>33</w:t>
+                <w:lang w:val="fr-SN"/>
+              </w:rPr>
+              <w:t>30</w:t>
             </w:r>
             <w:r>
               <w:rPr>
                 <w:noProof/>
                 <w:webHidden/>
+                <w:lang w:val="fr-SN"/>
               </w:rPr>
               <w:fldChar w:fldCharType="end"/>
             </w:r>
@@ -3371,6 +4801,7 @@
               <w:noProof/>
               <w:sz w:val="22"/>
               <w:szCs w:val="22"/>
+              <w:lang w:val="fr-SN"/>
             </w:rPr>
           </w:pPr>
           <w:hyperlink w:anchor="_Toc161405816" w:history="1">
@@ -3378,7 +4809,7 @@
               <w:rPr>
                 <w:rStyle w:val="Hyperlink"/>
                 <w:noProof/>
-                <w:lang w:val="fr-FR"/>
+                <w:lang w:val="fr-SN"/>
               </w:rPr>
               <w:t>2.4.9</w:t>
             </w:r>
@@ -3388,6 +4819,7 @@
                 <w:noProof/>
                 <w:sz w:val="22"/>
                 <w:szCs w:val="22"/>
+                <w:lang w:val="fr-SN"/>
               </w:rPr>
               <w:tab/>
             </w:r>
@@ -3395,7 +4827,7 @@
               <w:rPr>
                 <w:rStyle w:val="Hyperlink"/>
                 <w:noProof/>
-                <w:lang w:val="fr-FR"/>
+                <w:lang w:val="fr-SN"/>
               </w:rPr>
               <w:t>Analyse de la probabilité de défauts</w:t>
             </w:r>
@@ -3403,6 +4835,7 @@
               <w:rPr>
                 <w:noProof/>
                 <w:webHidden/>
+                <w:lang w:val="fr-SN"/>
               </w:rPr>
               <w:tab/>
             </w:r>
@@ -3410,6 +4843,7 @@
               <w:rPr>
                 <w:noProof/>
                 <w:webHidden/>
+                <w:lang w:val="fr-SN"/>
               </w:rPr>
               <w:fldChar w:fldCharType="begin"/>
             </w:r>
@@ -3417,6 +4851,7 @@
               <w:rPr>
                 <w:noProof/>
                 <w:webHidden/>
+                <w:lang w:val="fr-SN"/>
               </w:rPr>
               <w:instrText xml:space="preserve"> PAGEREF _Toc161405816 \h </w:instrText>
             </w:r>
@@ -3424,12 +4859,14 @@
               <w:rPr>
                 <w:noProof/>
                 <w:webHidden/>
+                <w:lang w:val="fr-SN"/>
               </w:rPr>
             </w:r>
             <w:r>
               <w:rPr>
                 <w:noProof/>
                 <w:webHidden/>
+                <w:lang w:val="fr-SN"/>
               </w:rPr>
               <w:fldChar w:fldCharType="separate"/>
             </w:r>
@@ -3437,13 +4874,15 @@
               <w:rPr>
                 <w:noProof/>
                 <w:webHidden/>
-              </w:rPr>
-              <w:t>35</w:t>
+                <w:lang w:val="fr-SN"/>
+              </w:rPr>
+              <w:t>30</w:t>
             </w:r>
             <w:r>
               <w:rPr>
                 <w:noProof/>
                 <w:webHidden/>
+                <w:lang w:val="fr-SN"/>
               </w:rPr>
               <w:fldChar w:fldCharType="end"/>
             </w:r>
@@ -3461,6 +4900,7 @@
               <w:noProof/>
               <w:sz w:val="22"/>
               <w:szCs w:val="22"/>
+              <w:lang w:val="fr-SN"/>
             </w:rPr>
           </w:pPr>
           <w:hyperlink w:anchor="_Toc161405817" w:history="1">
@@ -3468,7 +4908,7 @@
               <w:rPr>
                 <w:rStyle w:val="Hyperlink"/>
                 <w:noProof/>
-                <w:lang w:val="fr-FR"/>
+                <w:lang w:val="fr-SN"/>
               </w:rPr>
               <w:t>2.5</w:t>
             </w:r>
@@ -3478,6 +4918,7 @@
                 <w:noProof/>
                 <w:sz w:val="22"/>
                 <w:szCs w:val="22"/>
+                <w:lang w:val="fr-SN"/>
               </w:rPr>
               <w:tab/>
             </w:r>
@@ -3485,7 +4926,7 @@
               <w:rPr>
                 <w:rStyle w:val="Hyperlink"/>
                 <w:noProof/>
-                <w:lang w:val="fr-FR"/>
+                <w:lang w:val="fr-SN"/>
               </w:rPr>
               <w:t>Evaluer l’entreprise</w:t>
             </w:r>
@@ -3493,6 +4934,7 @@
               <w:rPr>
                 <w:noProof/>
                 <w:webHidden/>
+                <w:lang w:val="fr-SN"/>
               </w:rPr>
               <w:tab/>
             </w:r>
@@ -3500,6 +4942,7 @@
               <w:rPr>
                 <w:noProof/>
                 <w:webHidden/>
+                <w:lang w:val="fr-SN"/>
               </w:rPr>
               <w:fldChar w:fldCharType="begin"/>
             </w:r>
@@ -3507,6 +4950,7 @@
               <w:rPr>
                 <w:noProof/>
                 <w:webHidden/>
+                <w:lang w:val="fr-SN"/>
               </w:rPr>
               <w:instrText xml:space="preserve"> PAGEREF _Toc161405817 \h </w:instrText>
             </w:r>
@@ -3514,12 +4958,14 @@
               <w:rPr>
                 <w:noProof/>
                 <w:webHidden/>
+                <w:lang w:val="fr-SN"/>
               </w:rPr>
             </w:r>
             <w:r>
               <w:rPr>
                 <w:noProof/>
                 <w:webHidden/>
+                <w:lang w:val="fr-SN"/>
               </w:rPr>
               <w:fldChar w:fldCharType="separate"/>
             </w:r>
@@ -3527,13 +4973,15 @@
               <w:rPr>
                 <w:noProof/>
                 <w:webHidden/>
-              </w:rPr>
-              <w:t>37</w:t>
+                <w:lang w:val="fr-SN"/>
+              </w:rPr>
+              <w:t>30</w:t>
             </w:r>
             <w:r>
               <w:rPr>
                 <w:noProof/>
                 <w:webHidden/>
+                <w:lang w:val="fr-SN"/>
               </w:rPr>
               <w:fldChar w:fldCharType="end"/>
             </w:r>
@@ -3550,6 +4998,7 @@
               <w:noProof/>
               <w:sz w:val="22"/>
               <w:szCs w:val="22"/>
+              <w:lang w:val="fr-SN"/>
             </w:rPr>
           </w:pPr>
           <w:hyperlink w:anchor="_Toc161405818" w:history="1">
@@ -3565,6 +5014,7 @@
               <w:rPr>
                 <w:noProof/>
                 <w:webHidden/>
+                <w:lang w:val="fr-SN"/>
               </w:rPr>
               <w:tab/>
             </w:r>
@@ -3572,6 +5022,7 @@
               <w:rPr>
                 <w:noProof/>
                 <w:webHidden/>
+                <w:lang w:val="fr-SN"/>
               </w:rPr>
               <w:fldChar w:fldCharType="begin"/>
             </w:r>
@@ -3579,6 +5030,7 @@
               <w:rPr>
                 <w:noProof/>
                 <w:webHidden/>
+                <w:lang w:val="fr-SN"/>
               </w:rPr>
               <w:instrText xml:space="preserve"> PAGEREF _Toc161405818 \h </w:instrText>
             </w:r>
@@ -3586,12 +5038,14 @@
               <w:rPr>
                 <w:noProof/>
                 <w:webHidden/>
+                <w:lang w:val="fr-SN"/>
               </w:rPr>
             </w:r>
             <w:r>
               <w:rPr>
                 <w:noProof/>
                 <w:webHidden/>
+                <w:lang w:val="fr-SN"/>
               </w:rPr>
               <w:fldChar w:fldCharType="separate"/>
             </w:r>
@@ -3599,13 +5053,15 @@
               <w:rPr>
                 <w:noProof/>
                 <w:webHidden/>
-              </w:rPr>
-              <w:t>38</w:t>
+                <w:lang w:val="fr-SN"/>
+              </w:rPr>
+              <w:t>30</w:t>
             </w:r>
             <w:r>
               <w:rPr>
                 <w:noProof/>
                 <w:webHidden/>
+                <w:lang w:val="fr-SN"/>
               </w:rPr>
               <w:fldChar w:fldCharType="end"/>
             </w:r>
@@ -3622,6 +5078,7 @@
               <w:noProof/>
               <w:sz w:val="22"/>
               <w:szCs w:val="22"/>
+              <w:lang w:val="fr-SN"/>
             </w:rPr>
           </w:pPr>
           <w:hyperlink w:anchor="_Toc161405819" w:history="1">
@@ -3637,6 +5094,7 @@
               <w:rPr>
                 <w:noProof/>
                 <w:webHidden/>
+                <w:lang w:val="fr-SN"/>
               </w:rPr>
               <w:tab/>
             </w:r>
@@ -3644,6 +5102,7 @@
               <w:rPr>
                 <w:noProof/>
                 <w:webHidden/>
+                <w:lang w:val="fr-SN"/>
               </w:rPr>
               <w:fldChar w:fldCharType="begin"/>
             </w:r>
@@ -3651,6 +5110,7 @@
               <w:rPr>
                 <w:noProof/>
                 <w:webHidden/>
+                <w:lang w:val="fr-SN"/>
               </w:rPr>
               <w:instrText xml:space="preserve"> PAGEREF _Toc161405819 \h </w:instrText>
             </w:r>
@@ -3658,12 +5118,14 @@
               <w:rPr>
                 <w:noProof/>
                 <w:webHidden/>
+                <w:lang w:val="fr-SN"/>
               </w:rPr>
             </w:r>
             <w:r>
               <w:rPr>
                 <w:noProof/>
                 <w:webHidden/>
+                <w:lang w:val="fr-SN"/>
               </w:rPr>
               <w:fldChar w:fldCharType="separate"/>
             </w:r>
@@ -3671,13 +5133,15 @@
               <w:rPr>
                 <w:noProof/>
                 <w:webHidden/>
-              </w:rPr>
-              <w:t>38</w:t>
+                <w:lang w:val="fr-SN"/>
+              </w:rPr>
+              <w:t>30</w:t>
             </w:r>
             <w:r>
               <w:rPr>
                 <w:noProof/>
                 <w:webHidden/>
+                <w:lang w:val="fr-SN"/>
               </w:rPr>
               <w:fldChar w:fldCharType="end"/>
             </w:r>
@@ -3694,6 +5158,7 @@
               <w:noProof/>
               <w:sz w:val="22"/>
               <w:szCs w:val="22"/>
+              <w:lang w:val="fr-SN"/>
             </w:rPr>
           </w:pPr>
           <w:hyperlink w:anchor="_Toc161405820" w:history="1">
@@ -3709,6 +5174,7 @@
               <w:rPr>
                 <w:noProof/>
                 <w:webHidden/>
+                <w:lang w:val="fr-SN"/>
               </w:rPr>
               <w:tab/>
             </w:r>
@@ -3716,6 +5182,7 @@
               <w:rPr>
                 <w:noProof/>
                 <w:webHidden/>
+                <w:lang w:val="fr-SN"/>
               </w:rPr>
               <w:fldChar w:fldCharType="begin"/>
             </w:r>
@@ -3723,6 +5190,7 @@
               <w:rPr>
                 <w:noProof/>
                 <w:webHidden/>
+                <w:lang w:val="fr-SN"/>
               </w:rPr>
               <w:instrText xml:space="preserve"> PAGEREF _Toc161405820 \h </w:instrText>
             </w:r>
@@ -3730,12 +5198,14 @@
               <w:rPr>
                 <w:noProof/>
                 <w:webHidden/>
+                <w:lang w:val="fr-SN"/>
               </w:rPr>
             </w:r>
             <w:r>
               <w:rPr>
                 <w:noProof/>
                 <w:webHidden/>
+                <w:lang w:val="fr-SN"/>
               </w:rPr>
               <w:fldChar w:fldCharType="separate"/>
             </w:r>
@@ -3743,13 +5213,15 @@
               <w:rPr>
                 <w:noProof/>
                 <w:webHidden/>
-              </w:rPr>
-              <w:t>38</w:t>
+                <w:lang w:val="fr-SN"/>
+              </w:rPr>
+              <w:t>30</w:t>
             </w:r>
             <w:r>
               <w:rPr>
                 <w:noProof/>
                 <w:webHidden/>
+                <w:lang w:val="fr-SN"/>
               </w:rPr>
               <w:fldChar w:fldCharType="end"/>
             </w:r>
@@ -3761,6 +5233,7 @@
               <w:b/>
               <w:bCs/>
               <w:noProof/>
+              <w:lang w:val="fr-SN"/>
             </w:rPr>
             <w:fldChar w:fldCharType="end"/>
           </w:r>
@@ -3839,7 +5312,19 @@
         <w:rPr>
           <w:lang w:val="fr-SN"/>
         </w:rPr>
-        <w:t xml:space="preserve"> doit savoir tire son épingle du jeu. </w:t>
+        <w:t xml:space="preserve"> doit savoir tire</w:t>
+      </w:r>
+      <w:r>
+        <w:rPr>
+          <w:lang w:val="fr-SN"/>
+        </w:rPr>
+        <w:t>r</w:t>
+      </w:r>
+      <w:r>
+        <w:rPr>
+          <w:lang w:val="fr-SN"/>
+        </w:rPr>
+        <w:t xml:space="preserve"> son épingle du jeu. </w:t>
       </w:r>
       <w:r>
         <w:rPr>
@@ -3857,7 +5342,31 @@
         <w:rPr>
           <w:lang w:val="fr-SN"/>
         </w:rPr>
-        <w:t xml:space="preserve">faire du profit. Faire du profit veut dire augmenter le plus possible ses bénéfices pour faire face a ses charges, payer les salariés, rémunérer les investisseurs et avoir </w:t>
+        <w:t>faire du profit. Faire du profit veut dire augmenter le plus</w:t>
+      </w:r>
+      <w:r>
+        <w:rPr>
+          <w:lang w:val="fr-SN"/>
+        </w:rPr>
+        <w:t xml:space="preserve"> </w:t>
+      </w:r>
+      <w:r>
+        <w:rPr>
+          <w:lang w:val="fr-SN"/>
+        </w:rPr>
+        <w:t xml:space="preserve">ses bénéfices pour faire face </w:t>
+      </w:r>
+      <w:r>
+        <w:rPr>
+          <w:lang w:val="fr-SN"/>
+        </w:rPr>
+        <w:t>à</w:t>
+      </w:r>
+      <w:r>
+        <w:rPr>
+          <w:lang w:val="fr-SN"/>
+        </w:rPr>
+        <w:t xml:space="preserve"> ses charges, payer les salariés, rémunérer les investisseurs et avoir </w:t>
       </w:r>
       <w:r>
         <w:rPr>
@@ -3894,7 +5403,19 @@
         <w:rPr>
           <w:lang w:val="fr-SN"/>
         </w:rPr>
-        <w:t xml:space="preserve">a tout un processus à suivre qui va nous prendre de la constitution du chiffre d’affaires (création de richesse) jusqu’aux cash-flows en passant par le résultat net. Tout </w:t>
+        <w:t xml:space="preserve">a tout un processus à suivre qui va nous prendre de la </w:t>
+      </w:r>
+      <w:r>
+        <w:rPr>
+          <w:lang w:val="fr-SN"/>
+        </w:rPr>
+        <w:t>construction</w:t>
+      </w:r>
+      <w:r>
+        <w:rPr>
+          <w:lang w:val="fr-SN"/>
+        </w:rPr>
+        <w:t xml:space="preserve"> du chiffre d’affaires (création de richesse) jusqu’aux cash-flows en passant par le résultat net. Tout </w:t>
       </w:r>
       <w:r>
         <w:rPr>
@@ -3918,7 +5439,31 @@
         <w:rPr>
           <w:lang w:val="fr-SN"/>
         </w:rPr>
-        <w:t xml:space="preserve"> en mesure de comprendre se processus et l’optimiser </w:t>
+        <w:t xml:space="preserve"> en mesure de comprendre </w:t>
+      </w:r>
+      <w:r>
+        <w:rPr>
+          <w:lang w:val="fr-SN"/>
+        </w:rPr>
+        <w:t>ce</w:t>
+      </w:r>
+      <w:r>
+        <w:rPr>
+          <w:lang w:val="fr-SN"/>
+        </w:rPr>
+        <w:t xml:space="preserve"> processus et</w:t>
+      </w:r>
+      <w:r>
+        <w:rPr>
+          <w:lang w:val="fr-SN"/>
+        </w:rPr>
+        <w:t xml:space="preserve"> de</w:t>
+      </w:r>
+      <w:r>
+        <w:rPr>
+          <w:lang w:val="fr-SN"/>
+        </w:rPr>
+        <w:t xml:space="preserve"> l’optimiser </w:t>
       </w:r>
       <w:r>
         <w:rPr>
@@ -3991,7 +5536,7 @@
         <w:rPr>
           <w:lang w:val="fr-SN"/>
         </w:rPr>
-        <w:t xml:space="preserve"> les entreprises ont manifesté le besoin de comprendre les éléments qui composent leurs états financiers afin de pendre les meilleures décisions dans le futur. Non seulement les entreprises mais aussi les investisseurs ont besoin de d’une analyse financière avant d’investir dans quelconque </w:t>
+        <w:t xml:space="preserve"> les entreprises ont manifesté le besoin de comprendre les éléments qui composent leurs états financiers afin de pendre les meilleures décisions dans le futur. Non seulement les entreprises mais aussi les investisseurs ont besoin d’une analyse financière avant d’investir dans quelconque </w:t>
       </w:r>
       <w:r>
         <w:rPr>
@@ -4033,7 +5578,19 @@
         <w:rPr>
           <w:lang w:val="fr-SN"/>
         </w:rPr>
-        <w:t xml:space="preserve"> ces enjeux faire une analyse financière fiable et </w:t>
+        <w:t xml:space="preserve"> ces enjeux</w:t>
+      </w:r>
+      <w:r>
+        <w:rPr>
+          <w:lang w:val="fr-SN"/>
+        </w:rPr>
+        <w:t>,</w:t>
+      </w:r>
+      <w:r>
+        <w:rPr>
+          <w:lang w:val="fr-SN"/>
+        </w:rPr>
+        <w:t xml:space="preserve"> faire une analyse financière fiable et </w:t>
       </w:r>
       <w:r>
         <w:rPr>
@@ -4051,7 +5608,19 @@
         <w:rPr>
           <w:lang w:val="fr-SN"/>
         </w:rPr>
-        <w:t>représentatif la santé de l’entreprise s’impose.</w:t>
+        <w:t>représentati</w:t>
+      </w:r>
+      <w:r>
+        <w:rPr>
+          <w:lang w:val="fr-SN"/>
+        </w:rPr>
+        <w:t>ve</w:t>
+      </w:r>
+      <w:r>
+        <w:rPr>
+          <w:lang w:val="fr-SN"/>
+        </w:rPr>
+        <w:t xml:space="preserve"> la santé de l’entreprise s’impose.</w:t>
       </w:r>
       <w:r>
         <w:rPr>
@@ -4129,7 +5698,31 @@
         <w:rPr>
           <w:lang w:val="fr-SN"/>
         </w:rPr>
-        <w:t>… Nous allons voir comment répondre a tous ces questions par la suite.</w:t>
+        <w:t xml:space="preserve">… Nous allons voir comment répondre </w:t>
+      </w:r>
+      <w:r>
+        <w:rPr>
+          <w:lang w:val="fr-SN"/>
+        </w:rPr>
+        <w:t>à</w:t>
+      </w:r>
+      <w:r>
+        <w:rPr>
+          <w:lang w:val="fr-SN"/>
+        </w:rPr>
+        <w:t xml:space="preserve"> tou</w:t>
+      </w:r>
+      <w:r>
+        <w:rPr>
+          <w:lang w:val="fr-SN"/>
+        </w:rPr>
+        <w:t>tes</w:t>
+      </w:r>
+      <w:r>
+        <w:rPr>
+          <w:lang w:val="fr-SN"/>
+        </w:rPr>
+        <w:t xml:space="preserve"> ces questions par la suite.</w:t>
       </w:r>
     </w:p>
     <w:p>
@@ -4142,7 +5735,19 @@
         <w:rPr>
           <w:lang w:val="fr-SN"/>
         </w:rPr>
-        <w:t xml:space="preserve">Ce chapitre va être diviser en deux grandes parties, premièrement nous allons parler des états financiers : ce sont les outils de l’analyste financier pour faire son travail convenablement. Nous allons les définir, détailler les éléments qui les constituent et après les présenter. Deuxièmement, nous allons parler de fond en comble </w:t>
+        <w:t xml:space="preserve">Ce chapitre va être </w:t>
+      </w:r>
+      <w:r>
+        <w:rPr>
+          <w:lang w:val="fr-SN"/>
+        </w:rPr>
+        <w:t>divisé</w:t>
+      </w:r>
+      <w:r>
+        <w:rPr>
+          <w:lang w:val="fr-SN"/>
+        </w:rPr>
+        <w:t xml:space="preserve"> en deux grandes parties, premièrement nous allons parler des états financiers : ce sont les outils de l’analyste financier pour faire son travail convenablement. Nous allons les définir, détailler les éléments qui les constituent et après les présenter. Deuxièmement, nous allons parler de fond en comble </w:t>
       </w:r>
       <w:r>
         <w:rPr>
@@ -4375,7 +5980,19 @@
         <w:rPr>
           <w:lang w:val="fr-SN"/>
         </w:rPr>
-        <w:t xml:space="preserve">Il est souvent entendu que le bilan est photographie d’une entreprise </w:t>
+        <w:t>Il est souvent entendu que le bilan est</w:t>
+      </w:r>
+      <w:r>
+        <w:rPr>
+          <w:lang w:val="fr-SN"/>
+        </w:rPr>
+        <w:t xml:space="preserve"> la</w:t>
+      </w:r>
+      <w:r>
+        <w:rPr>
+          <w:lang w:val="fr-SN"/>
+        </w:rPr>
+        <w:t xml:space="preserve"> photographie d’une entreprise </w:t>
       </w:r>
       <w:r>
         <w:rPr>
@@ -4518,7 +6135,19 @@
         <w:rPr>
           <w:lang w:val="fr-SN"/>
         </w:rPr>
-        <w:t>Tout d’abord les actifs, ils sont le patrimoine de l’entreprise c’est-à-dire ce que l’entreprise procède durant l’exercice. Ses actifs peuvent être de plusieurs natures.</w:t>
+        <w:t>Tout d’abord les actifs, ils sont le patrimoine de l’entreprise c’est-à-dire ce que l’entreprise po</w:t>
+      </w:r>
+      <w:r>
+        <w:rPr>
+          <w:lang w:val="fr-SN"/>
+        </w:rPr>
+        <w:t>ss</w:t>
+      </w:r>
+      <w:r>
+        <w:rPr>
+          <w:lang w:val="fr-SN"/>
+        </w:rPr>
+        <w:t>ède durant l’exercice. Ses actifs peuvent être de plusieurs natures.</w:t>
       </w:r>
       <w:r>
         <w:rPr>
@@ -4530,7 +6159,19 @@
         <w:rPr>
           <w:lang w:val="fr-SN"/>
         </w:rPr>
-        <w:t>L’actifs total de l’entreprise se calcul en faisant la somme des éléments qui composent :</w:t>
+        <w:t xml:space="preserve">L’actifs total de l’entreprise se calcul en faisant la somme des éléments qui </w:t>
+      </w:r>
+      <w:r>
+        <w:rPr>
+          <w:lang w:val="fr-SN"/>
+        </w:rPr>
+        <w:t xml:space="preserve">le </w:t>
+      </w:r>
+      <w:r>
+        <w:rPr>
+          <w:lang w:val="fr-SN"/>
+        </w:rPr>
+        <w:t>composent :</w:t>
       </w:r>
     </w:p>
     <w:p>
@@ -4667,7 +6308,13 @@
         <w:rPr>
           <w:lang w:val="fr-SN"/>
         </w:rPr>
-        <w:t>Ils actifs immobilisées sont composés :</w:t>
+        <w:t>Les actifs immobilisés</w:t>
+      </w:r>
+      <w:r>
+        <w:rPr>
+          <w:lang w:val="fr-SN"/>
+        </w:rPr>
+        <w:t xml:space="preserve"> sont composés :</w:t>
       </w:r>
     </w:p>
     <w:p>
@@ -4865,7 +6512,19 @@
         <w:rPr>
           <w:lang w:val="fr-SN"/>
         </w:rPr>
-        <w:t xml:space="preserve"> l’entreprise utiliser de manière durable des ressources et nous pouvons en cite</w:t>
+        <w:t xml:space="preserve"> l’entreprise </w:t>
+      </w:r>
+      <w:r>
+        <w:rPr>
+          <w:lang w:val="fr-SN"/>
+        </w:rPr>
+        <w:t>d’</w:t>
+      </w:r>
+      <w:r>
+        <w:rPr>
+          <w:lang w:val="fr-SN"/>
+        </w:rPr>
+        <w:t>utiliser de manière durable des ressources et nous pouvons en cite</w:t>
       </w:r>
       <w:r>
         <w:rPr>
@@ -4877,7 +6536,19 @@
         <w:rPr>
           <w:lang w:val="fr-SN"/>
         </w:rPr>
-        <w:t xml:space="preserve"> quelqu’un : un ordinateur, un bus, une imprimante, </w:t>
+        <w:t xml:space="preserve"> </w:t>
+      </w:r>
+      <w:r>
+        <w:rPr>
+          <w:lang w:val="fr-SN"/>
+        </w:rPr>
+        <w:t>quelques-uns</w:t>
+      </w:r>
+      <w:r>
+        <w:rPr>
+          <w:lang w:val="fr-SN"/>
+        </w:rPr>
+        <w:t xml:space="preserve"> : un ordinateur, un bus, une imprimante, </w:t>
       </w:r>
       <w:r>
         <w:rPr>
@@ -5493,7 +7164,19 @@
         <w:rPr>
           <w:lang w:val="fr-SN"/>
         </w:rPr>
-        <w:t xml:space="preserve"> que l’entreprise procèdent durant l’année N </w:t>
+        <w:t xml:space="preserve"> que l’entreprise po</w:t>
+      </w:r>
+      <w:r>
+        <w:rPr>
+          <w:lang w:val="fr-SN"/>
+        </w:rPr>
+        <w:t>ss</w:t>
+      </w:r>
+      <w:r>
+        <w:rPr>
+          <w:lang w:val="fr-SN"/>
+        </w:rPr>
+        <w:t xml:space="preserve">èdent durant l’année N </w:t>
       </w:r>
       <w:r>
         <w:rPr>
@@ -5619,7 +7302,19 @@
         <w:rPr>
           <w:lang w:val="fr-SN"/>
         </w:rPr>
-        <w:t>des ressources procédées</w:t>
+        <w:t>des ressources po</w:t>
+      </w:r>
+      <w:r>
+        <w:rPr>
+          <w:lang w:val="fr-SN"/>
+        </w:rPr>
+        <w:t>ss</w:t>
+      </w:r>
+      <w:r>
+        <w:rPr>
+          <w:lang w:val="fr-SN"/>
+        </w:rPr>
+        <w:t>édées</w:t>
       </w:r>
       <w:r>
         <w:rPr>
@@ -5637,7 +7332,7 @@
         <w:rPr>
           <w:lang w:val="fr-SN"/>
         </w:rPr>
-        <w:t>e l’entreprise (hors dettes)</w:t>
+        <w:t>e entreprise (hors dettes)</w:t>
       </w:r>
       <w:r>
         <w:rPr>
@@ -5655,7 +7350,19 @@
         <w:rPr>
           <w:lang w:val="fr-SN"/>
         </w:rPr>
-        <w:t xml:space="preserve"> que procèdent vraiment l’entreprise, ces élément</w:t>
+        <w:t xml:space="preserve"> que po</w:t>
+      </w:r>
+      <w:r>
+        <w:rPr>
+          <w:lang w:val="fr-SN"/>
+        </w:rPr>
+        <w:t>ss</w:t>
+      </w:r>
+      <w:r>
+        <w:rPr>
+          <w:lang w:val="fr-SN"/>
+        </w:rPr>
+        <w:t>èdent vraiment l’entreprise, ces élément</w:t>
       </w:r>
       <w:r>
         <w:rPr>
@@ -5894,7 +7601,37 @@
         <w:rPr>
           <w:lang w:val="fr-SN"/>
         </w:rPr>
-        <w:t xml:space="preserve">Une dette dans sa définition la plus simple est tout simplement une somme entité A (emprunteur) doit payer à une entité B (préteur). Dans notre l’emprunteur c’est l’entreprise, et le préteur peut être n’importe quelle personne (physique ou morale) </w:t>
+        <w:t xml:space="preserve">Une dette dans sa définition la plus simple est tout simplement une somme </w:t>
+      </w:r>
+      <w:r>
+        <w:rPr>
+          <w:lang w:val="fr-SN"/>
+        </w:rPr>
+        <w:t>qu’u</w:t>
+      </w:r>
+      <w:r>
+        <w:rPr>
+          <w:lang w:val="fr-SN"/>
+        </w:rPr>
+        <w:t xml:space="preserve">ne </w:t>
+      </w:r>
+      <w:r>
+        <w:rPr>
+          <w:lang w:val="fr-SN"/>
+        </w:rPr>
+        <w:t>entité A (emprunteur) doit payer à une entité B (préteur). Dans notre</w:t>
+      </w:r>
+      <w:r>
+        <w:rPr>
+          <w:lang w:val="fr-SN"/>
+        </w:rPr>
+        <w:t xml:space="preserve"> cas</w:t>
+      </w:r>
+      <w:r>
+        <w:rPr>
+          <w:lang w:val="fr-SN"/>
+        </w:rPr>
+        <w:t xml:space="preserve"> l’emprunteur c’est l’entreprise, et le préteur peut être n’importe quelle personne (physique ou morale) </w:t>
       </w:r>
       <w:r>
         <w:rPr>
@@ -6065,7 +7802,19 @@
           <w:lang w:val="fr-SN"/>
         </w:rPr>
         <w:lastRenderedPageBreak/>
-        <w:t xml:space="preserve">Une dette permet une entreprise d’augmenter ses fonds, faire face </w:t>
+        <w:t xml:space="preserve">Une dette permet </w:t>
+      </w:r>
+      <w:r>
+        <w:rPr>
+          <w:lang w:val="af-ZA"/>
+        </w:rPr>
+        <w:t xml:space="preserve">à </w:t>
+      </w:r>
+      <w:r>
+        <w:rPr>
+          <w:lang w:val="fr-SN"/>
+        </w:rPr>
+        <w:t xml:space="preserve">une entreprise d’augmenter ses fonds, faire face </w:t>
       </w:r>
       <w:r>
         <w:rPr>
@@ -6077,7 +7826,19 @@
         <w:rPr>
           <w:lang w:val="fr-SN"/>
         </w:rPr>
-        <w:t xml:space="preserve"> certaines dépenses qui sans la dette aller être difficile pour l’entreprise de gérer. La dette n’est pas </w:t>
+        <w:t xml:space="preserve"> certaines dépenses qui sans la dette all</w:t>
+      </w:r>
+      <w:r>
+        <w:rPr>
+          <w:lang w:val="fr-SN"/>
+        </w:rPr>
+        <w:t>ait</w:t>
+      </w:r>
+      <w:r>
+        <w:rPr>
+          <w:lang w:val="fr-SN"/>
+        </w:rPr>
+        <w:t xml:space="preserve"> être difficile pour l’entreprise de gérer. La dette n’est pas </w:t>
       </w:r>
       <w:r>
         <w:rPr>
@@ -6406,13 +8167,13 @@
         <w:rPr>
           <w:lang w:val="fr-SN"/>
         </w:rPr>
-        <w:t>a</w:t>
-      </w:r>
-      <w:r>
-        <w:rPr>
-          <w:lang w:val="fr-SN"/>
-        </w:rPr>
-        <w:t xml:space="preserve"> passif circulant, mis en rapport avec le l’actif circulant</w:t>
+        <w:t>e</w:t>
+      </w:r>
+      <w:r>
+        <w:rPr>
+          <w:lang w:val="fr-SN"/>
+        </w:rPr>
+        <w:t xml:space="preserve"> passif circulant, mis en rapport avec l’actif circulant</w:t>
       </w:r>
       <w:r>
         <w:rPr>
@@ -6448,7 +8209,19 @@
         <w:rPr>
           <w:lang w:val="fr-SN"/>
         </w:rPr>
-        <w:t xml:space="preserve"> de roulement dont reparleront dans la suite de ce document.</w:t>
+        <w:t xml:space="preserve"> de roulement dont</w:t>
+      </w:r>
+      <w:r>
+        <w:rPr>
+          <w:lang w:val="fr-SN"/>
+        </w:rPr>
+        <w:t xml:space="preserve"> nous</w:t>
+      </w:r>
+      <w:r>
+        <w:rPr>
+          <w:lang w:val="fr-SN"/>
+        </w:rPr>
+        <w:t xml:space="preserve"> reparleront dans la suite de ce document.</w:t>
       </w:r>
     </w:p>
     <w:p>
@@ -8899,7 +10672,43 @@
         <w:rPr>
           <w:lang w:val="fr-SN"/>
         </w:rPr>
-        <w:t>Le compte de résultat document compte de bilan qui permet de juger de la santé</w:t>
+        <w:t xml:space="preserve">Le compte de résultat </w:t>
+      </w:r>
+      <w:r>
+        <w:rPr>
+          <w:lang w:val="fr-SN"/>
+        </w:rPr>
+        <w:t xml:space="preserve">est un </w:t>
+      </w:r>
+      <w:r>
+        <w:rPr>
+          <w:lang w:val="fr-SN"/>
+        </w:rPr>
+        <w:t>document com</w:t>
+      </w:r>
+      <w:r>
+        <w:rPr>
+          <w:lang w:val="fr-SN"/>
+        </w:rPr>
+        <w:t>me</w:t>
+      </w:r>
+      <w:r>
+        <w:rPr>
+          <w:lang w:val="fr-SN"/>
+        </w:rPr>
+        <w:t xml:space="preserve"> </w:t>
+      </w:r>
+      <w:r>
+        <w:rPr>
+          <w:lang w:val="fr-SN"/>
+        </w:rPr>
+        <w:t>l</w:t>
+      </w:r>
+      <w:r>
+        <w:rPr>
+          <w:lang w:val="fr-SN"/>
+        </w:rPr>
+        <w:t>e bilan qui permet de juger de la santé</w:t>
       </w:r>
       <w:r>
         <w:rPr>
@@ -9012,7 +10821,19 @@
         <w:rPr>
           <w:lang w:val="fr-SN"/>
         </w:rPr>
-        <w:t xml:space="preserve">. Pour qu’une entreprise produise ses biens ou services, elle besoin </w:t>
+        <w:t xml:space="preserve">. Pour qu’une entreprise produise ses biens ou services, elle </w:t>
+      </w:r>
+      <w:r>
+        <w:rPr>
+          <w:lang w:val="fr-SN"/>
+        </w:rPr>
+        <w:t xml:space="preserve">a </w:t>
+      </w:r>
+      <w:r>
+        <w:rPr>
+          <w:lang w:val="fr-SN"/>
+        </w:rPr>
+        <w:t xml:space="preserve">besoin </w:t>
       </w:r>
       <w:r>
         <w:rPr>
@@ -9251,7 +11072,21 @@
           <w:rFonts w:eastAsiaTheme="minorEastAsia"/>
           <w:lang w:val="fr-SN"/>
         </w:rPr>
-        <w:t>Les charges sont très importantes, même s’il faut faire pour les réduire au minimum, car elles nous permettent de produire les biens ou services. C’est pour cela que les sociétés font tout pour biens les gérer et ainsi augmenter la valeur ajoutée.</w:t>
+        <w:t xml:space="preserve">Les charges sont très importantes, même s’il faut </w:t>
+      </w:r>
+      <w:r>
+        <w:rPr>
+          <w:rFonts w:eastAsiaTheme="minorEastAsia"/>
+          <w:lang w:val="fr-SN"/>
+        </w:rPr>
+        <w:t xml:space="preserve">tout </w:t>
+      </w:r>
+      <w:r>
+        <w:rPr>
+          <w:rFonts w:eastAsiaTheme="minorEastAsia"/>
+          <w:lang w:val="fr-SN"/>
+        </w:rPr>
+        <w:t>faire pour les réduire au minimum, car elles nous permettent de produire les biens ou services. C’est pour cela que les sociétés font tout pour biens les gérer et ainsi augmenter la valeur ajoutée.</w:t>
       </w:r>
     </w:p>
     <w:p>
@@ -9328,7 +11163,19 @@
         <w:rPr>
           <w:lang w:val="fr-SN"/>
         </w:rPr>
-        <w:t>dans calcul des produits.</w:t>
+        <w:t xml:space="preserve">dans </w:t>
+      </w:r>
+      <w:r>
+        <w:rPr>
+          <w:lang w:val="fr-SN"/>
+        </w:rPr>
+        <w:t xml:space="preserve">le </w:t>
+      </w:r>
+      <w:r>
+        <w:rPr>
+          <w:lang w:val="fr-SN"/>
+        </w:rPr>
+        <w:t>calcul des produits.</w:t>
       </w:r>
     </w:p>
     <w:p>
@@ -9341,6 +11188,7 @@
         <w:rPr>
           <w:lang w:val="fr-SN"/>
         </w:rPr>
+        <w:lastRenderedPageBreak/>
         <w:t xml:space="preserve">Les produits d’une entreprise sont </w:t>
       </w:r>
       <w:r>
@@ -9371,7 +11219,6 @@
         <w:rPr>
           <w:lang w:val="fr-SN"/>
         </w:rPr>
-        <w:lastRenderedPageBreak/>
         <w:t>Le</w:t>
       </w:r>
       <w:r>
@@ -9652,7 +11499,19 @@
         <w:rPr>
           <w:lang w:val="fr-SN"/>
         </w:rPr>
-        <w:t>Les SIG sont des éléments calculer à partir du compte de résultat et qui fournis des éclaircissements sur les performances de l’entreprise</w:t>
+        <w:t xml:space="preserve">Les SIG sont des éléments </w:t>
+      </w:r>
+      <w:r>
+        <w:rPr>
+          <w:lang w:val="fr-SN"/>
+        </w:rPr>
+        <w:t>calculés</w:t>
+      </w:r>
+      <w:r>
+        <w:rPr>
+          <w:lang w:val="fr-SN"/>
+        </w:rPr>
+        <w:t xml:space="preserve"> à partir du compte de résultat et qui fournis des éclaircissements sur les performances de l’entreprise</w:t>
       </w:r>
       <w:r>
         <w:rPr>
@@ -9750,6 +11609,7 @@
           <w:bCs/>
           <w:lang w:val="fr-SN"/>
         </w:rPr>
+        <w:lastRenderedPageBreak/>
         <w:t>Interprétation</w:t>
       </w:r>
     </w:p>
@@ -9763,7 +11623,6 @@
         <w:rPr>
           <w:lang w:val="fr-SN"/>
         </w:rPr>
-        <w:lastRenderedPageBreak/>
         <w:t>Après</w:t>
       </w:r>
       <w:r>
@@ -9824,7 +11683,19 @@
         <w:rPr>
           <w:lang w:val="fr-SN"/>
         </w:rPr>
-        <w:t> : cela veut dire l’entreprise est totalement rentable car les produits dépassent les charges.</w:t>
+        <w:t> : cela veut dire</w:t>
+      </w:r>
+      <w:r>
+        <w:rPr>
+          <w:lang w:val="fr-SN"/>
+        </w:rPr>
+        <w:t xml:space="preserve"> que</w:t>
+      </w:r>
+      <w:r>
+        <w:rPr>
+          <w:lang w:val="fr-SN"/>
+        </w:rPr>
+        <w:t xml:space="preserve"> l’entreprise est totalement rentable car les produits dépassent les charges.</w:t>
       </w:r>
     </w:p>
     <w:p>
@@ -9935,7 +11806,19 @@
         <w:rPr>
           <w:lang w:val="fr-SN"/>
         </w:rPr>
-        <w:t xml:space="preserve"> en considération dans la CA.</w:t>
+        <w:t xml:space="preserve"> en considération dans l</w:t>
+      </w:r>
+      <w:r>
+        <w:rPr>
+          <w:lang w:val="fr-SN"/>
+        </w:rPr>
+        <w:t>e</w:t>
+      </w:r>
+      <w:r>
+        <w:rPr>
+          <w:lang w:val="fr-SN"/>
+        </w:rPr>
+        <w:t xml:space="preserve"> CA.</w:t>
       </w:r>
     </w:p>
     <w:p>
@@ -10151,7 +12034,19 @@
         <w:rPr>
           <w:lang w:val="fr-SN"/>
         </w:rPr>
-        <w:t xml:space="preserve"> des indicateurs, il falloir le</w:t>
+        <w:t xml:space="preserve"> des indicateurs, il </w:t>
+      </w:r>
+      <w:r>
+        <w:rPr>
+          <w:lang w:val="fr-SN"/>
+        </w:rPr>
+        <w:t xml:space="preserve">va </w:t>
+      </w:r>
+      <w:r>
+        <w:rPr>
+          <w:lang w:val="fr-SN"/>
+        </w:rPr>
+        <w:t>falloir le</w:t>
       </w:r>
       <w:r>
         <w:rPr>
@@ -10181,19 +12076,7 @@
         <w:rPr>
           <w:lang w:val="fr-SN"/>
         </w:rPr>
-        <w:t xml:space="preserve"> dont nous allons parler plus tard</w:t>
-      </w:r>
-      <w:r>
-        <w:rPr>
-          <w:lang w:val="fr-SN"/>
-        </w:rPr>
-        <w:t>, pour se faire une idée l’entreprise</w:t>
-      </w:r>
-      <w:r>
-        <w:rPr>
-          <w:lang w:val="fr-SN"/>
-        </w:rPr>
-        <w:t>.</w:t>
+        <w:t xml:space="preserve"> dont nous allons parler plus tard.</w:t>
       </w:r>
     </w:p>
     <w:p>
@@ -10244,7 +12127,19 @@
         <w:rPr>
           <w:lang w:val="fr-SN"/>
         </w:rPr>
-        <w:t>indicatrice</w:t>
+        <w:t xml:space="preserve">un </w:t>
+      </w:r>
+      <w:r>
+        <w:rPr>
+          <w:lang w:val="fr-SN"/>
+        </w:rPr>
+        <w:t>indicat</w:t>
+      </w:r>
+      <w:r>
+        <w:rPr>
+          <w:lang w:val="fr-SN"/>
+        </w:rPr>
+        <w:t>eur</w:t>
       </w:r>
       <w:r>
         <w:rPr>
@@ -10268,7 +12163,14 @@
         <w:rPr>
           <w:lang w:val="fr-SN"/>
         </w:rPr>
-        <w:t xml:space="preserve"> La VA ne prend qu’en compte les produits et les charges d’exploitation. C’est vraiment un indicateur qui </w:t>
+        <w:t xml:space="preserve"> La VA ne prend qu’en compte les produits et les charges </w:t>
+      </w:r>
+      <w:r>
+        <w:rPr>
+          <w:lang w:val="fr-SN"/>
+        </w:rPr>
+        <w:lastRenderedPageBreak/>
+        <w:t xml:space="preserve">d’exploitation. C’est vraiment un indicateur qui </w:t>
       </w:r>
       <w:r>
         <w:rPr>
@@ -10309,7 +12211,6 @@
           <w:bCs/>
           <w:lang w:val="fr-SN"/>
         </w:rPr>
-        <w:lastRenderedPageBreak/>
         <w:t>Calcul</w:t>
       </w:r>
     </w:p>
@@ -10384,7 +12285,19 @@
         <w:rPr>
           <w:lang w:val="fr-SN"/>
         </w:rPr>
-        <w:t xml:space="preserve"> peu de richesse, elle ne vend pas assez ou subit beaucoup trop de charges. Cette entreprise doit gérer si elle n’a pas envie de perdre la confiance des investisseurs.</w:t>
+        <w:t xml:space="preserve"> peu de richesse, elle ne vend pas assez ou subit beaucoup trop de charges. Cette entreprise doit </w:t>
+      </w:r>
+      <w:r>
+        <w:rPr>
+          <w:lang w:val="fr-SN"/>
+        </w:rPr>
+        <w:t xml:space="preserve">les </w:t>
+      </w:r>
+      <w:r>
+        <w:rPr>
+          <w:lang w:val="fr-SN"/>
+        </w:rPr>
+        <w:t>gérer si elle n’a pas envie de perdre la confiance des investisseurs.</w:t>
       </w:r>
     </w:p>
     <w:p>
@@ -10408,7 +12321,19 @@
         <w:rPr>
           <w:lang w:val="fr-SN"/>
         </w:rPr>
-        <w:t xml:space="preserve"> c’est ici que tout le monde a envie d’être, d’entreprise cré</w:t>
+        <w:t xml:space="preserve"> c’est ici que tout le monde a envie d’être, </w:t>
+      </w:r>
+      <w:r>
+        <w:rPr>
+          <w:lang w:val="fr-SN"/>
+        </w:rPr>
+        <w:t>l</w:t>
+      </w:r>
+      <w:r>
+        <w:rPr>
+          <w:lang w:val="fr-SN"/>
+        </w:rPr>
+        <w:t>’entreprise cré</w:t>
       </w:r>
       <w:r>
         <w:rPr>
@@ -10420,7 +12345,31 @@
         <w:rPr>
           <w:lang w:val="fr-SN"/>
         </w:rPr>
-        <w:t xml:space="preserve"> assez de richesse, elle pourra faire aux charges qui restent, notamment les frais de personnel. L’entreprise est bonne santé et peu</w:t>
+        <w:t xml:space="preserve"> assez de richesse, elle pourra faire</w:t>
+      </w:r>
+      <w:r>
+        <w:rPr>
+          <w:lang w:val="fr-SN"/>
+        </w:rPr>
+        <w:t xml:space="preserve"> face</w:t>
+      </w:r>
+      <w:r>
+        <w:rPr>
+          <w:lang w:val="fr-SN"/>
+        </w:rPr>
+        <w:t xml:space="preserve"> aux charges qui restent, notamment les frais de personnel. L’entreprise est </w:t>
+      </w:r>
+      <w:r>
+        <w:rPr>
+          <w:lang w:val="fr-SN"/>
+        </w:rPr>
+        <w:t xml:space="preserve">en </w:t>
+      </w:r>
+      <w:r>
+        <w:rPr>
+          <w:lang w:val="fr-SN"/>
+        </w:rPr>
+        <w:t>bonne santé et peu</w:t>
       </w:r>
       <w:r>
         <w:rPr>
@@ -10515,7 +12464,8 @@
         </w:rPr>
         <w:t xml:space="preserve">. Selon le site web </w:t>
       </w:r>
-      <w:hyperlink r:id="rId6" w:history="1">
+      <w:hyperlink r:id="rId7" w:history="1">
+        <w:proofErr w:type="spellStart"/>
         <w:r>
           <w:rPr>
             <w:rStyle w:val="Hyperlink"/>
@@ -10523,6 +12473,7 @@
           </w:rPr>
           <w:t>Libeo</w:t>
         </w:r>
+        <w:proofErr w:type="spellEnd"/>
       </w:hyperlink>
       <w:r>
         <w:rPr>
@@ -10593,7 +12544,19 @@
         <w:rPr>
           <w:lang w:val="fr-FR"/>
         </w:rPr>
-        <w:t xml:space="preserve">L’EBE est création de richesse en excluant les </w:t>
+        <w:t xml:space="preserve">L’EBE est </w:t>
+      </w:r>
+      <w:r>
+        <w:rPr>
+          <w:lang w:val="fr-FR"/>
+        </w:rPr>
+        <w:t xml:space="preserve">la </w:t>
+      </w:r>
+      <w:r>
+        <w:rPr>
+          <w:lang w:val="fr-FR"/>
+        </w:rPr>
+        <w:t xml:space="preserve">création de richesse en excluant les </w:t>
       </w:r>
       <w:r>
         <w:rPr>
@@ -10647,7 +12610,19 @@
         <w:rPr>
           <w:lang w:val="fr-FR"/>
         </w:rPr>
-        <w:t xml:space="preserve"> ses charges, l’entreprise est dans une très bonne santé et continuer sur ce rythme.</w:t>
+        <w:t xml:space="preserve"> ses charges, l’entreprise est dans une très bonne santé et </w:t>
+      </w:r>
+      <w:r>
+        <w:rPr>
+          <w:lang w:val="fr-FR"/>
+        </w:rPr>
+        <w:t xml:space="preserve">doit </w:t>
+      </w:r>
+      <w:r>
+        <w:rPr>
+          <w:lang w:val="fr-FR"/>
+        </w:rPr>
+        <w:t>continuer sur ce rythme.</w:t>
       </w:r>
     </w:p>
     <w:p>
@@ -10683,7 +12658,19 @@
         <w:rPr>
           <w:lang w:val="fr-FR"/>
         </w:rPr>
-        <w:t xml:space="preserve"> car n’étant pas du tout rentable, elle doit corriger si elle ne pas tomber en faillite.</w:t>
+        <w:t xml:space="preserve"> car n’étant pas du tout rentable, elle doit corriger si elle ne</w:t>
+      </w:r>
+      <w:r>
+        <w:rPr>
+          <w:lang w:val="fr-FR"/>
+        </w:rPr>
+        <w:t xml:space="preserve"> veut </w:t>
+      </w:r>
+      <w:r>
+        <w:rPr>
+          <w:lang w:val="fr-FR"/>
+        </w:rPr>
+        <w:t>pas tomber en faillite.</w:t>
       </w:r>
     </w:p>
     <w:p>
@@ -10734,7 +12721,31 @@
         <w:rPr>
           <w:lang w:val="fr-SN"/>
         </w:rPr>
-        <w:t xml:space="preserve">Le résultat d’exploitation est un autre indicateur permet d’apprécier le modelé économique de l’entreprise. </w:t>
+        <w:t>Le résultat d’exploitation est un autre indicateur permet</w:t>
+      </w:r>
+      <w:r>
+        <w:rPr>
+          <w:lang w:val="fr-SN"/>
+        </w:rPr>
+        <w:t>tant</w:t>
+      </w:r>
+      <w:r>
+        <w:rPr>
+          <w:lang w:val="fr-SN"/>
+        </w:rPr>
+        <w:t xml:space="preserve"> d’apprécier le </w:t>
+      </w:r>
+      <w:r>
+        <w:rPr>
+          <w:lang w:val="fr-SN"/>
+        </w:rPr>
+        <w:t>modèle</w:t>
+      </w:r>
+      <w:r>
+        <w:rPr>
+          <w:lang w:val="fr-SN"/>
+        </w:rPr>
+        <w:t xml:space="preserve"> économique de l’entreprise. </w:t>
       </w:r>
       <w:r>
         <w:rPr>
@@ -10752,7 +12763,14 @@
         <w:rPr>
           <w:lang w:val="fr-SN"/>
         </w:rPr>
-        <w:t xml:space="preserve"> pas en compte les éléments exceptionnels, ni financiers, c’est pour cela que ce résultat est dit d’exploitation.</w:t>
+        <w:t xml:space="preserve"> pas en compte les éléments exceptionnels, ni financiers, c’est pour </w:t>
+      </w:r>
+      <w:r>
+        <w:rPr>
+          <w:lang w:val="fr-SN"/>
+        </w:rPr>
+        <w:lastRenderedPageBreak/>
+        <w:t>cela que ce résultat est dit d’exploitation.</w:t>
       </w:r>
       <w:r>
         <w:rPr>
@@ -10770,19 +12788,31 @@
         <w:rPr>
           <w:lang w:val="fr-SN"/>
         </w:rPr>
-        <w:t>, dépression</w:t>
-      </w:r>
-      <w:r>
-        <w:rPr>
-          <w:lang w:val="fr-SN"/>
-        </w:rPr>
-        <w:t>s</w:t>
-      </w:r>
-      <w:r>
-        <w:rPr>
-          <w:lang w:val="fr-SN"/>
-        </w:rPr>
-        <w:t xml:space="preserve"> et provisions : c’est ce qui le différencie l’EBE.</w:t>
+        <w:t xml:space="preserve">, </w:t>
+      </w:r>
+      <w:r>
+        <w:rPr>
+          <w:lang w:val="fr-SN"/>
+        </w:rPr>
+        <w:t>dépréciassions</w:t>
+      </w:r>
+      <w:r>
+        <w:rPr>
+          <w:lang w:val="fr-SN"/>
+        </w:rPr>
+        <w:t xml:space="preserve"> et provisions : c’est ce qui le différencie </w:t>
+      </w:r>
+      <w:r>
+        <w:rPr>
+          <w:lang w:val="fr-SN"/>
+        </w:rPr>
+        <w:t xml:space="preserve">de </w:t>
+      </w:r>
+      <w:r>
+        <w:rPr>
+          <w:lang w:val="fr-SN"/>
+        </w:rPr>
+        <w:t>l’EBE.</w:t>
       </w:r>
     </w:p>
     <w:p>
@@ -10799,7 +12829,6 @@
           <w:bCs/>
           <w:lang w:val="fr-SN"/>
         </w:rPr>
-        <w:lastRenderedPageBreak/>
         <w:t>Calcul</w:t>
       </w:r>
     </w:p>
@@ -10934,7 +12963,31 @@
         <w:rPr>
           <w:lang w:val="fr-SN"/>
         </w:rPr>
-        <w:t xml:space="preserve">Le résultat financier est un solde intermédiaire de gestion qui représente la différence des produits financiers et des charges financiers. Il peut être intéressant dans ou il peut faire gonfler </w:t>
+        <w:t xml:space="preserve">Le résultat financier est un solde intermédiaire de gestion qui représente la différence des produits financiers et des charges </w:t>
+      </w:r>
+      <w:r>
+        <w:rPr>
+          <w:lang w:val="fr-SN"/>
+        </w:rPr>
+        <w:t>financières</w:t>
+      </w:r>
+      <w:r>
+        <w:rPr>
+          <w:lang w:val="fr-SN"/>
+        </w:rPr>
+        <w:t>. Il peut être intéressant dans</w:t>
+      </w:r>
+      <w:r>
+        <w:rPr>
+          <w:lang w:val="fr-SN"/>
+        </w:rPr>
+        <w:t xml:space="preserve"> la mesure</w:t>
+      </w:r>
+      <w:r>
+        <w:rPr>
+          <w:lang w:val="fr-SN"/>
+        </w:rPr>
+        <w:t xml:space="preserve"> ou il peut faire gonfler </w:t>
       </w:r>
       <w:r>
         <w:rPr>
@@ -11016,7 +13069,49 @@
         <w:rPr>
           <w:lang w:val="fr-SN"/>
         </w:rPr>
-        <w:t>RF positif : cela veut dire l’entreprise génère assez de revenu grâce à ses placements, en plus l’entreprise a atteint un équilibre financier et aussi nous connaitre la somme versée pour les intérêt</w:t>
+        <w:t xml:space="preserve">RF positif : cela veut dire </w:t>
+      </w:r>
+      <w:r>
+        <w:rPr>
+          <w:lang w:val="fr-SN"/>
+        </w:rPr>
+        <w:t xml:space="preserve">que </w:t>
+      </w:r>
+      <w:r>
+        <w:rPr>
+          <w:lang w:val="fr-SN"/>
+        </w:rPr>
+        <w:t>l’entreprise génère assez de revenu grâce à ses placements, en plus</w:t>
+      </w:r>
+      <w:r>
+        <w:rPr>
+          <w:lang w:val="fr-SN"/>
+        </w:rPr>
+        <w:t>,</w:t>
+      </w:r>
+      <w:r>
+        <w:rPr>
+          <w:lang w:val="fr-SN"/>
+        </w:rPr>
+        <w:t xml:space="preserve"> l’entreprise a atteint un équilibre financier et aussi nous </w:t>
+      </w:r>
+      <w:r>
+        <w:rPr>
+          <w:lang w:val="fr-SN"/>
+        </w:rPr>
+        <w:t xml:space="preserve">permet </w:t>
+      </w:r>
+      <w:r>
+        <w:rPr>
+          <w:lang w:val="fr-SN"/>
+        </w:rPr>
+        <w:t xml:space="preserve">de </w:t>
+      </w:r>
+      <w:r>
+        <w:rPr>
+          <w:lang w:val="fr-SN"/>
+        </w:rPr>
+        <w:t>connaitre la somme versée pour les intérêt</w:t>
       </w:r>
       <w:r>
         <w:rPr>
@@ -11064,7 +13159,19 @@
         <w:rPr>
           <w:lang w:val="fr-SN"/>
         </w:rPr>
-        <w:t xml:space="preserve"> n’est pas forcément une mauvaise, cela peut témoigner d’un défaut de gestion de placement, </w:t>
+        <w:t xml:space="preserve"> n’est pas forcément une mauvaise</w:t>
+      </w:r>
+      <w:r>
+        <w:rPr>
+          <w:lang w:val="fr-SN"/>
+        </w:rPr>
+        <w:t xml:space="preserve"> chose</w:t>
+      </w:r>
+      <w:r>
+        <w:rPr>
+          <w:lang w:val="fr-SN"/>
+        </w:rPr>
+        <w:t xml:space="preserve">, cela peut témoigner d’un défaut de gestion de placement, </w:t>
       </w:r>
       <w:r>
         <w:rPr>
@@ -11145,13 +13252,13 @@
         <w:rPr>
           <w:lang w:val="fr-SN"/>
         </w:rPr>
-        <w:t>. Il peut être intéressant dans ou</w:t>
-      </w:r>
-      <w:r>
-        <w:rPr>
-          <w:lang w:val="fr-SN"/>
-        </w:rPr>
-        <w:t>, comme le résultat financier,</w:t>
+        <w:t xml:space="preserve">. Il peut être intéressant </w:t>
+      </w:r>
+      <w:r>
+        <w:rPr>
+          <w:lang w:val="fr-SN"/>
+        </w:rPr>
+        <w:t>comme le résultat financier,</w:t>
       </w:r>
       <w:r>
         <w:rPr>
@@ -11174,6 +13281,7 @@
           <w:bCs/>
           <w:lang w:val="fr-SN"/>
         </w:rPr>
+        <w:lastRenderedPageBreak/>
         <w:t>Calcul</w:t>
       </w:r>
     </w:p>
@@ -11209,7 +13317,6 @@
           <w:bCs/>
           <w:lang w:val="fr-SN"/>
         </w:rPr>
-        <w:lastRenderedPageBreak/>
         <w:t>Interprétation</w:t>
       </w:r>
     </w:p>
@@ -11240,7 +13347,19 @@
         <w:rPr>
           <w:lang w:val="fr-SN"/>
         </w:rPr>
-        <w:t xml:space="preserve"> aux charges exceptionnelles et notre résultat net va gonfler. Attention ! il n’est pour autant un bon indicateur car varie facilement d’une année </w:t>
+        <w:t xml:space="preserve"> aux charges exceptionnelles et notre résultat net va gonfler. Attention ! il n’est </w:t>
+      </w:r>
+      <w:r>
+        <w:rPr>
+          <w:lang w:val="fr-SN"/>
+        </w:rPr>
+        <w:t xml:space="preserve">pas </w:t>
+      </w:r>
+      <w:r>
+        <w:rPr>
+          <w:lang w:val="fr-SN"/>
+        </w:rPr>
+        <w:t xml:space="preserve">pour autant un bon indicateur car varie facilement d’une année </w:t>
       </w:r>
       <w:r>
         <w:rPr>
@@ -11327,7 +13446,31 @@
         <w:rPr>
           <w:lang w:val="fr-SN"/>
         </w:rPr>
-        <w:t>Le résultat net est indicateur qui figure non seulement le compte de résultat, mais aussi dans le bilan, dans les capitaux propres.</w:t>
+        <w:t xml:space="preserve">Le résultat net est </w:t>
+      </w:r>
+      <w:r>
+        <w:rPr>
+          <w:lang w:val="fr-SN"/>
+        </w:rPr>
+        <w:t xml:space="preserve">un </w:t>
+      </w:r>
+      <w:r>
+        <w:rPr>
+          <w:lang w:val="fr-SN"/>
+        </w:rPr>
+        <w:t xml:space="preserve">indicateur qui figure non seulement </w:t>
+      </w:r>
+      <w:r>
+        <w:rPr>
+          <w:lang w:val="fr-SN"/>
+        </w:rPr>
+        <w:t xml:space="preserve">sur </w:t>
+      </w:r>
+      <w:r>
+        <w:rPr>
+          <w:lang w:val="fr-SN"/>
+        </w:rPr>
+        <w:t>le compte de résultat, mais aussi dans le bilan, dans les capitaux propres.</w:t>
       </w:r>
       <w:r>
         <w:rPr>
@@ -11429,7 +13572,19 @@
         <w:rPr>
           <w:lang w:val="fr-SN"/>
         </w:rPr>
-        <w:t>RN positive : c’est ce que tout entreprise cherche, dans ce cas de figure on parle de bénéfice net, l’entreprise dégage plus-value sur tou</w:t>
+        <w:t xml:space="preserve">RN positive : c’est ce que tout entreprise cherche, dans ce cas de figure on parle de bénéfice net, l’entreprise dégage </w:t>
+      </w:r>
+      <w:r>
+        <w:rPr>
+          <w:lang w:val="fr-SN"/>
+        </w:rPr>
+        <w:t xml:space="preserve">une </w:t>
+      </w:r>
+      <w:r>
+        <w:rPr>
+          <w:lang w:val="fr-SN"/>
+        </w:rPr>
+        <w:t>plus-value sur tou</w:t>
       </w:r>
       <w:r>
         <w:rPr>
@@ -11495,15 +13650,44 @@
         <w:rPr>
           <w:lang w:val="fr-SN"/>
         </w:rPr>
-        <w:t>RN négative : si une entreprise a résultat net négatif on parle plutôt de déficit, et ce déficit va trouver au bilan dans le report à nouveau. Cette entreprise ne va pas rémunérer ses investisseurs courent le risque de faillite.</w:t>
-      </w:r>
-    </w:p>
-    <w:p>
-      <w:pPr>
-        <w:rPr>
-          <w:lang w:val="fr-SN"/>
-        </w:rPr>
-      </w:pPr>
+        <w:t xml:space="preserve">RN négative : si une entreprise a </w:t>
+      </w:r>
+      <w:r>
+        <w:rPr>
+          <w:lang w:val="fr-SN"/>
+        </w:rPr>
+        <w:t xml:space="preserve">un </w:t>
+      </w:r>
+      <w:r>
+        <w:rPr>
+          <w:lang w:val="fr-SN"/>
+        </w:rPr>
+        <w:t xml:space="preserve">résultat net négatif on parle plutôt de déficit, et ce déficit va </w:t>
+      </w:r>
+      <w:r>
+        <w:rPr>
+          <w:lang w:val="fr-SN"/>
+        </w:rPr>
+        <w:t xml:space="preserve">se </w:t>
+      </w:r>
+      <w:r>
+        <w:rPr>
+          <w:lang w:val="fr-SN"/>
+        </w:rPr>
+        <w:t xml:space="preserve">trouver au bilan dans le report à nouveau. Cette entreprise ne va pas rémunérer ses investisseurs </w:t>
+      </w:r>
+      <w:r>
+        <w:rPr>
+          <w:lang w:val="fr-SN"/>
+        </w:rPr>
+        <w:t xml:space="preserve">et </w:t>
+      </w:r>
+      <w:r>
+        <w:rPr>
+          <w:lang w:val="fr-SN"/>
+        </w:rPr>
+        <w:t>courent le risque de faillite.</w:t>
+      </w:r>
     </w:p>
     <w:p>
       <w:pPr>
@@ -13592,7 +15776,7 @@
         </w:rPr>
         <w:t xml:space="preserve">Selon le site </w:t>
       </w:r>
-      <w:hyperlink r:id="rId7" w:anchor=":~:text=flux%20de%20tr%C3%A9sorerie%20%3F-,D%C3%A9finition,ann%C3%A9e%20etc...)." w:history="1">
+      <w:hyperlink r:id="rId8" w:anchor=":~:text=flux%20de%20tr%C3%A9sorerie%20%3F-,D%C3%A9finition,ann%C3%A9e%20etc...)." w:history="1">
         <w:r>
           <w:rPr>
             <w:rStyle w:val="Hyperlink"/>
@@ -13631,13 +15815,37 @@
           <w:lang w:val="fr-SN"/>
         </w:rPr>
         <w:lastRenderedPageBreak/>
-        <w:t xml:space="preserve">Ce TFT va particulièrement intéresse les investisseurs c’est là que réside le vrai gain auquel ils ont </w:t>
-      </w:r>
-      <w:r>
-        <w:rPr>
-          <w:lang w:val="fr-SN"/>
-        </w:rPr>
-        <w:t>voué</w:t>
+        <w:t xml:space="preserve">Ce TFT va particulièrement </w:t>
+      </w:r>
+      <w:r>
+        <w:rPr>
+          <w:lang w:val="fr-SN"/>
+        </w:rPr>
+        <w:t>intéresser</w:t>
+      </w:r>
+      <w:r>
+        <w:rPr>
+          <w:lang w:val="fr-SN"/>
+        </w:rPr>
+        <w:t xml:space="preserve"> les investisseurs c’est là que réside le vrai gain auquel ils </w:t>
+      </w:r>
+      <w:r>
+        <w:rPr>
+          <w:lang w:val="fr-SN"/>
+        </w:rPr>
+        <w:t>s</w:t>
+      </w:r>
+      <w:r>
+        <w:rPr>
+          <w:lang w:val="fr-SN"/>
+        </w:rPr>
+        <w:t xml:space="preserve">ont </w:t>
+      </w:r>
+      <w:r>
+        <w:rPr>
+          <w:lang w:val="fr-SN"/>
+        </w:rPr>
+        <w:t>voués</w:t>
       </w:r>
       <w:r>
         <w:rPr>
@@ -13709,7 +15917,19 @@
         <w:rPr>
           <w:lang w:val="fr-SN"/>
         </w:rPr>
-        <w:t xml:space="preserve">. D’ailleurs pour établir TFT, nous aurons besoin du bilan et du compte de </w:t>
+        <w:t>. D’ailleurs pour établir</w:t>
+      </w:r>
+      <w:r>
+        <w:rPr>
+          <w:lang w:val="fr-SN"/>
+        </w:rPr>
+        <w:t xml:space="preserve"> un</w:t>
+      </w:r>
+      <w:r>
+        <w:rPr>
+          <w:lang w:val="fr-SN"/>
+        </w:rPr>
+        <w:t xml:space="preserve"> TFT, nous aurons besoin du bilan et du compte de </w:t>
       </w:r>
       <w:r>
         <w:rPr>
@@ -13768,7 +15988,13 @@
         <w:rPr>
           <w:lang w:val="fr-SN"/>
         </w:rPr>
-        <w:t xml:space="preserve"> de la trésorerie initiale, il va falloir définition </w:t>
+        <w:t xml:space="preserve"> de la trésorerie initiale, il va falloir </w:t>
+      </w:r>
+      <w:r>
+        <w:rPr>
+          <w:lang w:val="fr-SN"/>
+        </w:rPr>
+        <w:t xml:space="preserve">définir </w:t>
       </w:r>
       <w:r>
         <w:rPr>
@@ -13835,7 +16061,31 @@
         <w:rPr>
           <w:lang w:val="fr-SN"/>
         </w:rPr>
-        <w:t>Maintenant pour qu’il s’</w:t>
+        <w:t xml:space="preserve">Maintenant pour </w:t>
+      </w:r>
+      <w:r>
+        <w:rPr>
+          <w:lang w:val="fr-SN"/>
+        </w:rPr>
+        <w:t xml:space="preserve">ce </w:t>
+      </w:r>
+      <w:r>
+        <w:rPr>
+          <w:lang w:val="fr-SN"/>
+        </w:rPr>
+        <w:t>qu</w:t>
+      </w:r>
+      <w:r>
+        <w:rPr>
+          <w:lang w:val="fr-SN"/>
+        </w:rPr>
+        <w:t>i</w:t>
+      </w:r>
+      <w:r>
+        <w:rPr>
+          <w:lang w:val="fr-SN"/>
+        </w:rPr>
+        <w:t xml:space="preserve"> s’</w:t>
       </w:r>
       <w:r>
         <w:rPr>
@@ -13861,6 +16111,7 @@
         </w:rPr>
         <w:t xml:space="preserve"> </w:t>
       </w:r>
+      <w:proofErr w:type="gramStart"/>
       <w:r>
         <w:rPr>
           <w:lang w:val="fr-SN"/>
@@ -13873,6 +16124,7 @@
         </w:rPr>
         <w:t>f</w:t>
       </w:r>
+      <w:proofErr w:type="gramEnd"/>
       <w:r>
         <w:rPr>
           <w:lang w:val="fr-SN"/>
@@ -14013,7 +16265,19 @@
         <w:rPr>
           <w:lang w:val="fr-SN"/>
         </w:rPr>
-        <w:t xml:space="preserve">Ils représentation </w:t>
+        <w:t>Ils représent</w:t>
+      </w:r>
+      <w:r>
+        <w:rPr>
+          <w:lang w:val="fr-SN"/>
+        </w:rPr>
+        <w:t>ent</w:t>
+      </w:r>
+      <w:r>
+        <w:rPr>
+          <w:lang w:val="fr-SN"/>
+        </w:rPr>
+        <w:t xml:space="preserve"> </w:t>
       </w:r>
       <w:r>
         <w:rPr>
@@ -14356,13 +16620,37 @@
         <w:rPr>
           <w:lang w:val="fr-SN"/>
         </w:rPr>
-        <w:t>Ils représentation quant à eux les flux de trésorerie provenant</w:t>
-      </w:r>
-      <w:r>
-        <w:rPr>
-          <w:lang w:val="fr-SN"/>
-        </w:rPr>
-        <w:t xml:space="preserve"> de la richesse par l’entreprise à travers ses </w:t>
+        <w:t>Ils représent</w:t>
+      </w:r>
+      <w:r>
+        <w:rPr>
+          <w:lang w:val="fr-SN"/>
+        </w:rPr>
+        <w:t>ent</w:t>
+      </w:r>
+      <w:r>
+        <w:rPr>
+          <w:lang w:val="fr-SN"/>
+        </w:rPr>
+        <w:t xml:space="preserve"> quant à eux les flux de trésorerie provenant</w:t>
+      </w:r>
+      <w:r>
+        <w:rPr>
+          <w:lang w:val="fr-SN"/>
+        </w:rPr>
+        <w:t xml:space="preserve"> de la richesse </w:t>
+      </w:r>
+      <w:r>
+        <w:rPr>
+          <w:lang w:val="fr-SN"/>
+        </w:rPr>
+        <w:t xml:space="preserve">créée </w:t>
+      </w:r>
+      <w:r>
+        <w:rPr>
+          <w:lang w:val="fr-SN"/>
+        </w:rPr>
+        <w:t xml:space="preserve">par l’entreprise à travers ses </w:t>
       </w:r>
       <w:r>
         <w:rPr>
@@ -14394,6 +16682,12 @@
           <w:lang w:val="fr-SN"/>
         </w:rPr>
         <w:t>Les flux</w:t>
+      </w:r>
+      <w:r>
+        <w:rPr>
+          <w:lang w:val="fr-SN"/>
+        </w:rPr>
+        <w:t xml:space="preserve"> de</w:t>
       </w:r>
       <w:r>
         <w:rPr>
@@ -15147,7 +17441,55 @@
         <w:rPr>
           <w:lang w:val="fr-SN"/>
         </w:rPr>
-        <w:t>Une petite attention sur les dettes et les emprunts nous permettrais de faire une interprétation pertinente sur les FTAI. L’entreprise rentable ou pas selon qu’elle rembourse bien ses ou pas.</w:t>
+        <w:t>Une petite attention sur les dettes et les emprunts nous permettrais de faire une interprétation pertinente sur les FT</w:t>
+      </w:r>
+      <w:r>
+        <w:rPr>
+          <w:lang w:val="fr-SN"/>
+        </w:rPr>
+        <w:t>AF</w:t>
+      </w:r>
+      <w:r>
+        <w:rPr>
+          <w:lang w:val="fr-SN"/>
+        </w:rPr>
+        <w:t xml:space="preserve">. L’entreprise </w:t>
+      </w:r>
+      <w:r>
+        <w:rPr>
+          <w:lang w:val="fr-SN"/>
+        </w:rPr>
+        <w:t xml:space="preserve">est </w:t>
+      </w:r>
+      <w:r>
+        <w:rPr>
+          <w:lang w:val="fr-SN"/>
+        </w:rPr>
+        <w:t>rentabl</w:t>
+      </w:r>
+      <w:r>
+        <w:rPr>
+          <w:lang w:val="fr-SN"/>
+        </w:rPr>
+        <w:t>e</w:t>
+      </w:r>
+      <w:r>
+        <w:rPr>
+          <w:lang w:val="fr-SN"/>
+        </w:rPr>
+        <w:t xml:space="preserve"> selon qu’elle rembourse bien ses </w:t>
+      </w:r>
+      <w:r>
+        <w:rPr>
+          <w:lang w:val="fr-SN"/>
+        </w:rPr>
+        <w:t xml:space="preserve">dettes </w:t>
+      </w:r>
+      <w:r>
+        <w:rPr>
+          <w:lang w:val="fr-SN"/>
+        </w:rPr>
+        <w:t>ou pas.</w:t>
       </w:r>
     </w:p>
     <w:p>
@@ -17061,7 +19403,55 @@
         <w:rPr>
           <w:lang w:val="fr-SN"/>
         </w:rPr>
-        <w:t xml:space="preserve">Avant de pouvoir commencer l’analyse finance en question, il falloir faire vérification pour ne pas avoir une analyse biaiser par </w:t>
+        <w:t xml:space="preserve">Avant de pouvoir commencer l’analyse </w:t>
+      </w:r>
+      <w:r>
+        <w:rPr>
+          <w:lang w:val="fr-SN"/>
+        </w:rPr>
+        <w:t>financière</w:t>
+      </w:r>
+      <w:r>
+        <w:rPr>
+          <w:lang w:val="fr-SN"/>
+        </w:rPr>
+        <w:t xml:space="preserve"> en question, il </w:t>
+      </w:r>
+      <w:r>
+        <w:rPr>
+          <w:lang w:val="fr-SN"/>
+        </w:rPr>
+        <w:t xml:space="preserve">va </w:t>
+      </w:r>
+      <w:r>
+        <w:rPr>
+          <w:lang w:val="fr-SN"/>
+        </w:rPr>
+        <w:t xml:space="preserve">falloir faire </w:t>
+      </w:r>
+      <w:r>
+        <w:rPr>
+          <w:lang w:val="fr-SN"/>
+        </w:rPr>
+        <w:t xml:space="preserve">des </w:t>
+      </w:r>
+      <w:r>
+        <w:rPr>
+          <w:lang w:val="fr-SN"/>
+        </w:rPr>
+        <w:t>vérification</w:t>
+      </w:r>
+      <w:r>
+        <w:rPr>
+          <w:lang w:val="fr-SN"/>
+        </w:rPr>
+        <w:t>s</w:t>
+      </w:r>
+      <w:r>
+        <w:rPr>
+          <w:lang w:val="fr-SN"/>
+        </w:rPr>
+        <w:t xml:space="preserve"> pour ne pas avoir une analyse biaiser par </w:t>
       </w:r>
       <w:r>
         <w:rPr>
@@ -17163,6 +19553,12 @@
         <w:rPr>
           <w:lang w:val="fr-SN"/>
         </w:rPr>
+        <w:t xml:space="preserve"> net</w:t>
+      </w:r>
+      <w:r>
+        <w:rPr>
+          <w:lang w:val="fr-SN"/>
+        </w:rPr>
         <w:t xml:space="preserve"> : il faut </w:t>
       </w:r>
       <w:r>
@@ -17247,7 +19643,21 @@
         <w:rPr>
           <w:lang w:val="fr-SN"/>
         </w:rPr>
-        <w:t xml:space="preserve">il va falloir aussi vérifier la différence entre la trésorerie actif et la trésorerie passif soit bien égale </w:t>
+        <w:t xml:space="preserve">il va falloir aussi vérifier la différence entre </w:t>
+      </w:r>
+      <w:proofErr w:type="gramStart"/>
+      <w:r>
+        <w:rPr>
+          <w:lang w:val="fr-SN"/>
+        </w:rPr>
+        <w:t>la trésorerie actif</w:t>
+      </w:r>
+      <w:proofErr w:type="gramEnd"/>
+      <w:r>
+        <w:rPr>
+          <w:lang w:val="fr-SN"/>
+        </w:rPr>
+        <w:t xml:space="preserve"> et la trésorerie passif soit bien égale </w:t>
       </w:r>
       <w:r>
         <w:rPr>
@@ -17259,7 +19669,19 @@
         <w:rPr>
           <w:lang w:val="fr-SN"/>
         </w:rPr>
-        <w:t xml:space="preserve"> la trésorerie nette au 31 décembre de la N.</w:t>
+        <w:t xml:space="preserve"> la trésorerie nette au 31 décembre de l</w:t>
+      </w:r>
+      <w:r>
+        <w:rPr>
+          <w:lang w:val="fr-SN"/>
+        </w:rPr>
+        <w:t>’année</w:t>
+      </w:r>
+      <w:r>
+        <w:rPr>
+          <w:lang w:val="fr-SN"/>
+        </w:rPr>
+        <w:t xml:space="preserve"> N.</w:t>
       </w:r>
     </w:p>
     <w:p>
@@ -17272,6 +19694,7 @@
         <w:rPr>
           <w:lang w:val="fr-SN"/>
         </w:rPr>
+        <w:lastRenderedPageBreak/>
         <w:t xml:space="preserve">Une </w:t>
       </w:r>
       <w:r>
@@ -17302,7 +19725,7 @@
         <w:rPr>
           <w:lang w:val="fr-SN"/>
         </w:rPr>
-        <w:t>à</w:t>
+        <w:t>faire</w:t>
       </w:r>
       <w:r>
         <w:rPr>
@@ -17321,7 +19744,6 @@
         <w:rPr>
           <w:lang w:val="fr-SN"/>
         </w:rPr>
-        <w:lastRenderedPageBreak/>
         <w:t xml:space="preserve">Il </w:t>
       </w:r>
       <w:r>
@@ -17346,7 +19768,61 @@
         <w:rPr>
           <w:lang w:val="fr-SN"/>
         </w:rPr>
-        <w:t xml:space="preserve"> qu’il autre type de vérification que l’on peut mais ses </w:t>
+        <w:t xml:space="preserve"> qu’il </w:t>
+      </w:r>
+      <w:r>
+        <w:rPr>
+          <w:lang w:val="fr-SN"/>
+        </w:rPr>
+        <w:t xml:space="preserve">y a </w:t>
+      </w:r>
+      <w:r>
+        <w:rPr>
+          <w:lang w:val="fr-SN"/>
+        </w:rPr>
+        <w:t>d’</w:t>
+      </w:r>
+      <w:r>
+        <w:rPr>
+          <w:lang w:val="fr-SN"/>
+        </w:rPr>
+        <w:t>autre</w:t>
+      </w:r>
+      <w:r>
+        <w:rPr>
+          <w:lang w:val="fr-SN"/>
+        </w:rPr>
+        <w:t>s</w:t>
+      </w:r>
+      <w:r>
+        <w:rPr>
+          <w:lang w:val="fr-SN"/>
+        </w:rPr>
+        <w:t xml:space="preserve"> type</w:t>
+      </w:r>
+      <w:r>
+        <w:rPr>
+          <w:lang w:val="fr-SN"/>
+        </w:rPr>
+        <w:t>s</w:t>
+      </w:r>
+      <w:r>
+        <w:rPr>
+          <w:lang w:val="fr-SN"/>
+        </w:rPr>
+        <w:t xml:space="preserve"> de vérification que l’on peut </w:t>
+      </w:r>
+      <w:r>
+        <w:rPr>
+          <w:lang w:val="fr-SN"/>
+        </w:rPr>
+        <w:t xml:space="preserve">faire </w:t>
+      </w:r>
+      <w:r>
+        <w:rPr>
+          <w:lang w:val="fr-SN"/>
+        </w:rPr>
+        <w:t xml:space="preserve">mais ses </w:t>
       </w:r>
       <w:r>
         <w:rPr>
@@ -17496,13 +19972,19 @@
         <w:rPr>
           <w:lang w:val="fr-FR"/>
         </w:rPr>
-        <w:t xml:space="preserve"> de resultat</w:t>
-      </w:r>
-      <w:r>
-        <w:rPr>
-          <w:lang w:val="fr-FR"/>
-        </w:rPr>
-        <w:t xml:space="preserve"> sur dans le processus de création de richesse.</w:t>
+        <w:t xml:space="preserve"> de </w:t>
+      </w:r>
+      <w:r>
+        <w:rPr>
+          <w:lang w:val="fr-FR"/>
+        </w:rPr>
+        <w:t>résultat</w:t>
+      </w:r>
+      <w:r>
+        <w:rPr>
+          <w:lang w:val="fr-FR"/>
+        </w:rPr>
+        <w:t xml:space="preserve"> dans le processus de création de richesse.</w:t>
       </w:r>
     </w:p>
     <w:p>
@@ -17515,7 +19997,19 @@
         <w:rPr>
           <w:lang w:val="fr-FR"/>
         </w:rPr>
-        <w:t xml:space="preserve">Qu’allons-nous faire exactement ? nous allons tout simplement diviser chaque rubrique du compte de résultat par chiffre </w:t>
+        <w:t>Qu’allons-nous faire exactement ? nous allons tout simplement diviser chaque rubrique du compte de résultat par</w:t>
+      </w:r>
+      <w:r>
+        <w:rPr>
+          <w:lang w:val="fr-FR"/>
+        </w:rPr>
+        <w:t xml:space="preserve"> le</w:t>
+      </w:r>
+      <w:r>
+        <w:rPr>
+          <w:lang w:val="fr-FR"/>
+        </w:rPr>
+        <w:t xml:space="preserve"> chiffre </w:t>
       </w:r>
       <w:r>
         <w:rPr>
@@ -17552,7 +20046,7 @@
                     </pic:cNvPicPr>
                   </pic:nvPicPr>
                   <pic:blipFill>
-                    <a:blip r:embed="rId8" cstate="print">
+                    <a:blip r:embed="rId9" cstate="print">
                       <a:extLst>
                         <a:ext uri="{28A0092B-C50C-407E-A947-70E740481C1C}">
                           <a14:useLocalDpi xmlns:a14="http://schemas.microsoft.com/office/drawing/2010/main" val="0"/>
@@ -17607,7 +20101,19 @@
         <w:rPr>
           <w:lang w:val="fr-FR"/>
         </w:rPr>
-        <w:t xml:space="preserve">Pour ce qui de l’analyse horizontale du compte de résultat, et d’ailleurs cela sera </w:t>
+        <w:t xml:space="preserve">Pour ce qui </w:t>
+      </w:r>
+      <w:r>
+        <w:rPr>
+          <w:lang w:val="fr-FR"/>
+        </w:rPr>
+        <w:t xml:space="preserve">est </w:t>
+      </w:r>
+      <w:r>
+        <w:rPr>
+          <w:lang w:val="fr-FR"/>
+        </w:rPr>
+        <w:t xml:space="preserve">de l’analyse horizontale du compte de résultat, et d’ailleurs cela sera </w:t>
       </w:r>
       <w:r>
         <w:rPr>
@@ -17619,7 +20125,19 @@
         <w:rPr>
           <w:lang w:val="fr-FR"/>
         </w:rPr>
-        <w:t xml:space="preserve"> pour le bilan et le tableau des flux de trésorerie, nous allons tous simple calculer la croissance de chaque élément du compte de </w:t>
+        <w:t xml:space="preserve"> pour le bilan et le tableau des flux de trésorerie, nous allons tous simple</w:t>
+      </w:r>
+      <w:r>
+        <w:rPr>
+          <w:lang w:val="fr-FR"/>
+        </w:rPr>
+        <w:t>ment</w:t>
+      </w:r>
+      <w:r>
+        <w:rPr>
+          <w:lang w:val="fr-FR"/>
+        </w:rPr>
+        <w:t xml:space="preserve"> calculer la croissance de chaque élément du compte de </w:t>
       </w:r>
       <w:r>
         <w:rPr>
@@ -17803,6 +20321,7 @@
               <w:rFonts w:ascii="Cambria Math" w:hAnsi="Cambria Math"/>
               <w:lang w:val="fr-FR"/>
             </w:rPr>
+            <w:lastRenderedPageBreak/>
             <m:t>Croissance</m:t>
           </m:r>
           <m:d>
@@ -17927,7 +20446,6 @@
           <w:rFonts w:eastAsiaTheme="minorEastAsia"/>
           <w:lang w:val="fr-FR"/>
         </w:rPr>
-        <w:lastRenderedPageBreak/>
         <w:t xml:space="preserve">Ce calcul de croissance va nous </w:t>
       </w:r>
       <w:r>
@@ -18045,7 +20563,7 @@
                     </pic:cNvPicPr>
                   </pic:nvPicPr>
                   <pic:blipFill>
-                    <a:blip r:embed="rId9" cstate="print">
+                    <a:blip r:embed="rId10" cstate="print">
                       <a:extLst>
                         <a:ext uri="{28A0092B-C50C-407E-A947-70E740481C1C}">
                           <a14:useLocalDpi xmlns:a14="http://schemas.microsoft.com/office/drawing/2010/main" val="0"/>
@@ -18117,7 +20635,31 @@
         <w:rPr>
           <w:lang w:val="fr-FR"/>
         </w:rPr>
-        <w:t>Pour ce qui est l’analyse verticale du bilan, elle va sembler un tantinet à celle du compte de résultat. Sauf qu’ici, il y aura deux choses.</w:t>
+        <w:t>Pour ce qui est</w:t>
+      </w:r>
+      <w:r>
+        <w:rPr>
+          <w:lang w:val="fr-FR"/>
+        </w:rPr>
+        <w:t xml:space="preserve"> de</w:t>
+      </w:r>
+      <w:r>
+        <w:rPr>
+          <w:lang w:val="fr-FR"/>
+        </w:rPr>
+        <w:t xml:space="preserve"> l’analyse verticale du bilan, elle va </w:t>
+      </w:r>
+      <w:r>
+        <w:rPr>
+          <w:lang w:val="fr-FR"/>
+        </w:rPr>
+        <w:t>res</w:t>
+      </w:r>
+      <w:r>
+        <w:rPr>
+          <w:lang w:val="fr-FR"/>
+        </w:rPr>
+        <w:t>sembler un tantinet à celle du compte de résultat. Sauf qu’ici, il y aura deux choses.</w:t>
       </w:r>
       <w:r>
         <w:rPr>
@@ -18153,7 +20695,7 @@
         <w:rPr>
           <w:lang w:val="fr-FR"/>
         </w:rPr>
-        <w:t xml:space="preserve">de rapporter tous les </w:t>
+        <w:t xml:space="preserve">rapporter tous les </w:t>
       </w:r>
       <w:r>
         <w:rPr>
@@ -18190,7 +20732,19 @@
         <w:rPr>
           <w:lang w:val="fr-FR"/>
         </w:rPr>
-        <w:t xml:space="preserve"> qui le compte et de même pour le passif.</w:t>
+        <w:t xml:space="preserve"> qui le comp</w:t>
+      </w:r>
+      <w:r>
+        <w:rPr>
+          <w:lang w:val="fr-FR"/>
+        </w:rPr>
+        <w:t>osent</w:t>
+      </w:r>
+      <w:r>
+        <w:rPr>
+          <w:lang w:val="fr-FR"/>
+        </w:rPr>
+        <w:t xml:space="preserve"> et de même pour le passif.</w:t>
       </w:r>
     </w:p>
     <w:p>
@@ -18222,7 +20776,7 @@
                     </pic:cNvPicPr>
                   </pic:nvPicPr>
                   <pic:blipFill>
-                    <a:blip r:embed="rId10" cstate="print">
+                    <a:blip r:embed="rId11" cstate="print">
                       <a:extLst>
                         <a:ext uri="{28A0092B-C50C-407E-A947-70E740481C1C}">
                           <a14:useLocalDpi xmlns:a14="http://schemas.microsoft.com/office/drawing/2010/main" val="0"/>
@@ -18283,7 +20837,7 @@
                     </pic:cNvPicPr>
                   </pic:nvPicPr>
                   <pic:blipFill>
-                    <a:blip r:embed="rId11" cstate="print">
+                    <a:blip r:embed="rId12" cstate="print">
                       <a:extLst>
                         <a:ext uri="{28A0092B-C50C-407E-A947-70E740481C1C}">
                           <a14:useLocalDpi xmlns:a14="http://schemas.microsoft.com/office/drawing/2010/main" val="0"/>
@@ -18426,7 +20980,7 @@
                     </pic:cNvPicPr>
                   </pic:nvPicPr>
                   <pic:blipFill>
-                    <a:blip r:embed="rId12" cstate="print">
+                    <a:blip r:embed="rId13" cstate="print">
                       <a:extLst>
                         <a:ext uri="{28A0092B-C50C-407E-A947-70E740481C1C}">
                           <a14:useLocalDpi xmlns:a14="http://schemas.microsoft.com/office/drawing/2010/main" val="0"/>
@@ -18487,7 +21041,7 @@
                     </pic:cNvPicPr>
                   </pic:nvPicPr>
                   <pic:blipFill>
-                    <a:blip r:embed="rId13" cstate="print">
+                    <a:blip r:embed="rId14" cstate="print">
                       <a:extLst>
                         <a:ext uri="{28A0092B-C50C-407E-A947-70E740481C1C}">
                           <a14:useLocalDpi xmlns:a14="http://schemas.microsoft.com/office/drawing/2010/main" val="0"/>
@@ -18649,7 +21203,19 @@
         <w:rPr>
           <w:lang w:val="fr-FR"/>
         </w:rPr>
-        <w:t xml:space="preserve"> et la </w:t>
+        <w:t xml:space="preserve"> </w:t>
+      </w:r>
+      <w:r>
+        <w:rPr>
+          <w:lang w:val="fr-FR"/>
+        </w:rPr>
+        <w:t>sur</w:t>
+      </w:r>
+      <w:r>
+        <w:rPr>
+          <w:lang w:val="fr-FR"/>
+        </w:rPr>
+        <w:t xml:space="preserve"> la </w:t>
       </w:r>
       <w:r>
         <w:rPr>
@@ -18705,7 +21271,7 @@
                     </pic:cNvPicPr>
                   </pic:nvPicPr>
                   <pic:blipFill>
-                    <a:blip r:embed="rId14">
+                    <a:blip r:embed="rId15">
                       <a:extLst>
                         <a:ext uri="{28A0092B-C50C-407E-A947-70E740481C1C}">
                           <a14:useLocalDpi xmlns:a14="http://schemas.microsoft.com/office/drawing/2010/main" val="0"/>
@@ -18797,7 +21363,19 @@
         <w:rPr>
           <w:lang w:val="fr-FR"/>
         </w:rPr>
-        <w:t xml:space="preserve"> pour le compte de résultat et le bilan, et nous allons le refaire pour tableau des flux de trésorerie, par conséquent calculer la croissance de chaque </w:t>
+        <w:t xml:space="preserve"> pour le compte de résultat et le bilan, et nous allons le refaire pour </w:t>
+      </w:r>
+      <w:r>
+        <w:rPr>
+          <w:lang w:val="fr-FR"/>
+        </w:rPr>
+        <w:t xml:space="preserve">le </w:t>
+      </w:r>
+      <w:r>
+        <w:rPr>
+          <w:lang w:val="fr-FR"/>
+        </w:rPr>
+        <w:t xml:space="preserve">tableau des flux de trésorerie, par conséquent calculer la croissance de chaque </w:t>
       </w:r>
       <w:r>
         <w:rPr>
@@ -18841,7 +21419,7 @@
                     </pic:cNvPicPr>
                   </pic:nvPicPr>
                   <pic:blipFill>
-                    <a:blip r:embed="rId15" cstate="print">
+                    <a:blip r:embed="rId16" cstate="print">
                       <a:extLst>
                         <a:ext uri="{28A0092B-C50C-407E-A947-70E740481C1C}">
                           <a14:useLocalDpi xmlns:a14="http://schemas.microsoft.com/office/drawing/2010/main" val="0"/>
@@ -18912,7 +21490,31 @@
         <w:rPr>
           <w:lang w:val="fr-FR"/>
         </w:rPr>
-        <w:t xml:space="preserve">Ce point de l’analyse financière est la partie qui va nous permettre d’apprécier l’évolution des élément clés d’une entreprise. C’est tous les chiffres que l’entreprise doit maxime pour rester en bonne santé et </w:t>
+        <w:t>Ce point de l’analyse financière est la partie qui va nous permettre d’apprécier l’évolution des élément</w:t>
+      </w:r>
+      <w:r>
+        <w:rPr>
+          <w:lang w:val="fr-FR"/>
+        </w:rPr>
+        <w:t>s</w:t>
+      </w:r>
+      <w:r>
+        <w:rPr>
+          <w:lang w:val="fr-FR"/>
+        </w:rPr>
+        <w:t xml:space="preserve"> clés d’une entreprise. C’est tous les chiffres que l’entreprise doit maxim</w:t>
+      </w:r>
+      <w:r>
+        <w:rPr>
+          <w:lang w:val="fr-FR"/>
+        </w:rPr>
+        <w:t>iser</w:t>
+      </w:r>
+      <w:r>
+        <w:rPr>
+          <w:lang w:val="fr-FR"/>
+        </w:rPr>
+        <w:t xml:space="preserve"> pour rester en bonne santé et </w:t>
       </w:r>
       <w:r>
         <w:rPr>
@@ -18983,13 +21585,49 @@
         <w:rPr>
           <w:lang w:val="fr-FR"/>
         </w:rPr>
-        <w:t>Le cycle de vie l’activité peut être jugée en analysant trois éléments fondamentales des états financiers.</w:t>
-      </w:r>
-      <w:r>
-        <w:rPr>
-          <w:lang w:val="fr-FR"/>
-        </w:rPr>
-        <w:t xml:space="preserve"> A savoir, d’abord le chiffre d’affaires qui représente la création de richesse. Ensuite, </w:t>
+        <w:t>Le cycle de vie</w:t>
+      </w:r>
+      <w:r>
+        <w:rPr>
+          <w:lang w:val="fr-FR"/>
+        </w:rPr>
+        <w:t xml:space="preserve"> de</w:t>
+      </w:r>
+      <w:r>
+        <w:rPr>
+          <w:lang w:val="fr-FR"/>
+        </w:rPr>
+        <w:t xml:space="preserve"> l’activité peut être jugée en analysant trois éléments fondamenta</w:t>
+      </w:r>
+      <w:r>
+        <w:rPr>
+          <w:lang w:val="fr-FR"/>
+        </w:rPr>
+        <w:t>ux</w:t>
+      </w:r>
+      <w:r>
+        <w:rPr>
+          <w:lang w:val="fr-FR"/>
+        </w:rPr>
+        <w:t xml:space="preserve"> des états financiers.</w:t>
+      </w:r>
+      <w:r>
+        <w:rPr>
+          <w:lang w:val="fr-FR"/>
+        </w:rPr>
+        <w:t xml:space="preserve"> A savoir, d’abord le chiffre d’affaires qui représente la création de richesse</w:t>
+      </w:r>
+      <w:r>
+        <w:rPr>
+          <w:lang w:val="fr-FR"/>
+        </w:rPr>
+        <w:t>s</w:t>
+      </w:r>
+      <w:r>
+        <w:rPr>
+          <w:lang w:val="fr-FR"/>
+        </w:rPr>
+        <w:t xml:space="preserve">. Ensuite, </w:t>
       </w:r>
       <w:r>
         <w:rPr>
@@ -19037,7 +21675,19 @@
         <w:rPr>
           <w:lang w:val="fr-FR"/>
         </w:rPr>
-        <w:t xml:space="preserve"> de tous ses charges</w:t>
+        <w:t xml:space="preserve"> de tou</w:t>
+      </w:r>
+      <w:r>
+        <w:rPr>
+          <w:lang w:val="fr-FR"/>
+        </w:rPr>
+        <w:t>tes</w:t>
+      </w:r>
+      <w:r>
+        <w:rPr>
+          <w:lang w:val="fr-FR"/>
+        </w:rPr>
+        <w:t xml:space="preserve"> ses charges</w:t>
       </w:r>
       <w:r>
         <w:rPr>
@@ -19068,7 +21718,31 @@
         <w:rPr>
           <w:lang w:val="fr-FR"/>
         </w:rPr>
-        <w:t xml:space="preserve">Il noter que durant cette analyse on ne va pas calculer, l’analyse financier va regarder l’évolution de ses valeurs et se faire </w:t>
+        <w:t xml:space="preserve">Il </w:t>
+      </w:r>
+      <w:r>
+        <w:rPr>
+          <w:lang w:val="fr-FR"/>
+        </w:rPr>
+        <w:t xml:space="preserve">faut </w:t>
+      </w:r>
+      <w:r>
+        <w:rPr>
+          <w:lang w:val="fr-FR"/>
+        </w:rPr>
+        <w:t xml:space="preserve">noter que durant cette analyse on ne va pas calculer, l’analyse </w:t>
+      </w:r>
+      <w:r>
+        <w:rPr>
+          <w:lang w:val="fr-FR"/>
+        </w:rPr>
+        <w:t>du cycle de vie</w:t>
+      </w:r>
+      <w:r>
+        <w:rPr>
+          <w:lang w:val="fr-FR"/>
+        </w:rPr>
+        <w:t xml:space="preserve"> va regarder l’évolution de ses valeurs et se faire </w:t>
       </w:r>
       <w:r>
         <w:rPr>
@@ -19112,7 +21786,7 @@
                     </pic:cNvPicPr>
                   </pic:nvPicPr>
                   <pic:blipFill>
-                    <a:blip r:embed="rId16" cstate="print">
+                    <a:blip r:embed="rId17" cstate="print">
                       <a:extLst>
                         <a:ext uri="{28A0092B-C50C-407E-A947-70E740481C1C}">
                           <a14:useLocalDpi xmlns:a14="http://schemas.microsoft.com/office/drawing/2010/main" val="0"/>
@@ -19170,7 +21844,19 @@
         <w:rPr>
           <w:lang w:val="fr-FR"/>
         </w:rPr>
-        <w:t xml:space="preserve">Comme fait précédemment, cette va nous permettre de constater l’évolution des rubriques les plus importants </w:t>
+        <w:t xml:space="preserve">Comme fait précédemment, cette </w:t>
+      </w:r>
+      <w:r>
+        <w:rPr>
+          <w:lang w:val="fr-FR"/>
+        </w:rPr>
+        <w:t xml:space="preserve">analyse </w:t>
+      </w:r>
+      <w:r>
+        <w:rPr>
+          <w:lang w:val="fr-FR"/>
+        </w:rPr>
+        <w:t xml:space="preserve">va nous permettre de constater l’évolution des rubriques les plus importants </w:t>
       </w:r>
       <w:r>
         <w:rPr>
@@ -19257,7 +21943,7 @@
                     </pic:cNvPicPr>
                   </pic:nvPicPr>
                   <pic:blipFill>
-                    <a:blip r:embed="rId17" cstate="print">
+                    <a:blip r:embed="rId18" cstate="print">
                       <a:extLst>
                         <a:ext uri="{28A0092B-C50C-407E-A947-70E740481C1C}">
                           <a14:useLocalDpi xmlns:a14="http://schemas.microsoft.com/office/drawing/2010/main" val="0"/>
@@ -19327,7 +22013,43 @@
         <w:rPr>
           <w:lang w:val="fr-FR"/>
         </w:rPr>
-        <w:t xml:space="preserve"> de trois sous partie et chacune d’entre elle va relever un tableau qui nous nous donner encore plus de d’éclaircissement sur les finances de l’entreprise.</w:t>
+        <w:t xml:space="preserve"> de trois sous</w:t>
+      </w:r>
+      <w:r>
+        <w:rPr>
+          <w:lang w:val="fr-FR"/>
+        </w:rPr>
+        <w:t>-</w:t>
+      </w:r>
+      <w:r>
+        <w:rPr>
+          <w:lang w:val="fr-FR"/>
+        </w:rPr>
+        <w:t>partie et chacune d’entre elle</w:t>
+      </w:r>
+      <w:r>
+        <w:rPr>
+          <w:lang w:val="fr-FR"/>
+        </w:rPr>
+        <w:t>s</w:t>
+      </w:r>
+      <w:r>
+        <w:rPr>
+          <w:lang w:val="fr-FR"/>
+        </w:rPr>
+        <w:t xml:space="preserve"> va relever un tableau qui </w:t>
+      </w:r>
+      <w:r>
+        <w:rPr>
+          <w:lang w:val="fr-FR"/>
+        </w:rPr>
+        <w:t>va</w:t>
+      </w:r>
+      <w:r>
+        <w:rPr>
+          <w:lang w:val="fr-FR"/>
+        </w:rPr>
+        <w:t xml:space="preserve"> nous donner encore plus d’éclaircissement sur les finances de l’entreprise.</w:t>
       </w:r>
       <w:r>
         <w:rPr>
@@ -19364,6 +22086,12 @@
           <w:lang w:val="fr-FR"/>
         </w:rPr>
         <w:t>a relation de trésorerie</w:t>
+      </w:r>
+      <w:r>
+        <w:rPr>
+          <w:lang w:val="fr-FR"/>
+        </w:rPr>
+        <w:t>.</w:t>
       </w:r>
     </w:p>
     <w:p>
@@ -19390,19 +22118,67 @@
         <w:rPr>
           <w:lang w:val="fr-FR"/>
         </w:rPr>
-        <w:t xml:space="preserve">Le bilan économique est min-bilan qui va faire ressortir les avoirs et dus de l’entreprise. Nous pouvons notamment y retrouver les actifs </w:t>
-      </w:r>
-      <w:r>
-        <w:rPr>
-          <w:lang w:val="fr-FR"/>
-        </w:rPr>
-        <w:t>immobilisée</w:t>
-      </w:r>
-      <w:r>
-        <w:rPr>
-          <w:lang w:val="fr-FR"/>
-        </w:rPr>
-        <w:t xml:space="preserve">, les capitaux, les endettement… </w:t>
+        <w:t>Le bilan économique est</w:t>
+      </w:r>
+      <w:r>
+        <w:rPr>
+          <w:lang w:val="fr-FR"/>
+        </w:rPr>
+        <w:t xml:space="preserve"> un</w:t>
+      </w:r>
+      <w:r>
+        <w:rPr>
+          <w:lang w:val="fr-FR"/>
+        </w:rPr>
+        <w:t xml:space="preserve"> min</w:t>
+      </w:r>
+      <w:r>
+        <w:rPr>
+          <w:lang w:val="fr-FR"/>
+        </w:rPr>
+        <w:t>i</w:t>
+      </w:r>
+      <w:r>
+        <w:rPr>
+          <w:lang w:val="fr-FR"/>
+        </w:rPr>
+        <w:t>-</w:t>
+      </w:r>
+      <w:r>
+        <w:rPr>
+          <w:lang w:val="fr-FR"/>
+        </w:rPr>
+        <w:t xml:space="preserve">bilan qui va faire ressortir les avoirs et dus de l’entreprise. Nous pouvons notamment y retrouver les actifs </w:t>
+      </w:r>
+      <w:r>
+        <w:rPr>
+          <w:lang w:val="fr-FR"/>
+        </w:rPr>
+        <w:t>immobilisé</w:t>
+      </w:r>
+      <w:r>
+        <w:rPr>
+          <w:lang w:val="fr-FR"/>
+        </w:rPr>
+        <w:t>s</w:t>
+      </w:r>
+      <w:r>
+        <w:rPr>
+          <w:lang w:val="fr-FR"/>
+        </w:rPr>
+        <w:t>, les capitaux, les endettement</w:t>
+      </w:r>
+      <w:r>
+        <w:rPr>
+          <w:lang w:val="fr-FR"/>
+        </w:rPr>
+        <w:t>s</w:t>
+      </w:r>
+      <w:r>
+        <w:rPr>
+          <w:lang w:val="fr-FR"/>
+        </w:rPr>
+        <w:t xml:space="preserve">… </w:t>
       </w:r>
       <w:r>
         <w:rPr>
@@ -19480,7 +22256,7 @@
         <w:rPr>
           <w:lang w:val="fr-FR"/>
         </w:rPr>
-        <w:t>égale</w:t>
+        <w:t>égal</w:t>
       </w:r>
       <w:r>
         <w:rPr>
@@ -19518,7 +22294,7 @@
                     </pic:cNvPicPr>
                   </pic:nvPicPr>
                   <pic:blipFill>
-                    <a:blip r:embed="rId18">
+                    <a:blip r:embed="rId19">
                       <a:extLst>
                         <a:ext uri="{28A0092B-C50C-407E-A947-70E740481C1C}">
                           <a14:useLocalDpi xmlns:a14="http://schemas.microsoft.com/office/drawing/2010/main" val="0"/>
@@ -19598,13 +22374,25 @@
         <w:rPr>
           <w:lang w:val="fr-FR"/>
         </w:rPr>
+        <w:t>e</w:t>
+      </w:r>
+      <w:r>
+        <w:rPr>
+          <w:lang w:val="fr-FR"/>
+        </w:rPr>
         <w:t xml:space="preserve"> et </w:t>
       </w:r>
       <w:r>
         <w:rPr>
           <w:lang w:val="fr-FR"/>
         </w:rPr>
-        <w:t>vérifier</w:t>
+        <w:t>vérifié</w:t>
+      </w:r>
+      <w:r>
+        <w:rPr>
+          <w:lang w:val="af-ZA"/>
+        </w:rPr>
+        <w:t>e</w:t>
       </w:r>
       <w:r>
         <w:rPr>
@@ -19622,7 +22410,31 @@
         <w:rPr>
           <w:lang w:val="fr-FR"/>
         </w:rPr>
-        <w:t xml:space="preserve"> a ce qui aux valeurs </w:t>
+        <w:t xml:space="preserve"> </w:t>
+      </w:r>
+      <w:r>
+        <w:rPr>
+          <w:lang w:val="fr-FR"/>
+        </w:rPr>
+        <w:t>à</w:t>
+      </w:r>
+      <w:r>
+        <w:rPr>
+          <w:lang w:val="fr-FR"/>
+        </w:rPr>
+        <w:t xml:space="preserve"> ce qui </w:t>
+      </w:r>
+      <w:r>
+        <w:rPr>
+          <w:lang w:val="fr-FR"/>
+        </w:rPr>
+        <w:t xml:space="preserve">est </w:t>
+      </w:r>
+      <w:r>
+        <w:rPr>
+          <w:lang w:val="fr-FR"/>
+        </w:rPr>
+        <w:t xml:space="preserve">aux valeurs </w:t>
       </w:r>
       <w:r>
         <w:rPr>
@@ -19664,7 +22476,19 @@
         <w:rPr>
           <w:lang w:val="fr-FR"/>
         </w:rPr>
-        <w:t xml:space="preserve"> Cette trésorerie est obtenue en faisant la différence entre le fonds de roulement nette global et le besoin financement globale.</w:t>
+        <w:t xml:space="preserve"> Cette trésorerie est obtenue en faisant la différence entre le fonds de roulement nette global et le besoin </w:t>
+      </w:r>
+      <w:r>
+        <w:rPr>
+          <w:lang w:val="fr-FR"/>
+        </w:rPr>
+        <w:t xml:space="preserve">de </w:t>
+      </w:r>
+      <w:r>
+        <w:rPr>
+          <w:lang w:val="fr-FR"/>
+        </w:rPr>
+        <w:t>financement global.</w:t>
       </w:r>
     </w:p>
     <w:p>
@@ -19696,7 +22520,7 @@
                     </pic:cNvPicPr>
                   </pic:nvPicPr>
                   <pic:blipFill>
-                    <a:blip r:embed="rId19">
+                    <a:blip r:embed="rId20">
                       <a:extLst>
                         <a:ext uri="{28A0092B-C50C-407E-A947-70E740481C1C}">
                           <a14:useLocalDpi xmlns:a14="http://schemas.microsoft.com/office/drawing/2010/main" val="0"/>
@@ -19753,7 +22577,31 @@
         <w:rPr>
           <w:lang w:val="fr-FR"/>
         </w:rPr>
-        <w:t xml:space="preserve">Pour ce qui est de la relation trésorerie, son but d’apprécier la création de richesse, les </w:t>
+        <w:t>Pour ce qui est de la relation</w:t>
+      </w:r>
+      <w:r>
+        <w:rPr>
+          <w:lang w:val="fr-FR"/>
+        </w:rPr>
+        <w:t xml:space="preserve"> de</w:t>
+      </w:r>
+      <w:r>
+        <w:rPr>
+          <w:lang w:val="fr-FR"/>
+        </w:rPr>
+        <w:t xml:space="preserve"> trésorerie, son but </w:t>
+      </w:r>
+      <w:r>
+        <w:rPr>
+          <w:lang w:val="fr-FR"/>
+        </w:rPr>
+        <w:t xml:space="preserve">est </w:t>
+      </w:r>
+      <w:r>
+        <w:rPr>
+          <w:lang w:val="fr-FR"/>
+        </w:rPr>
+        <w:t xml:space="preserve">d’apprécier la création de richesse, les </w:t>
       </w:r>
       <w:r>
         <w:rPr>
@@ -19843,7 +22691,19 @@
         <w:rPr>
           <w:lang w:val="fr-FR"/>
         </w:rPr>
-        <w:t xml:space="preserve"> cela, il est logique de voir apparaitre dans son tableau de chiffres </w:t>
+        <w:t xml:space="preserve"> cela, il est logique de voir apparaitre dans son tableau </w:t>
+      </w:r>
+      <w:r>
+        <w:rPr>
+          <w:lang w:val="fr-FR"/>
+        </w:rPr>
+        <w:t>l</w:t>
+      </w:r>
+      <w:r>
+        <w:rPr>
+          <w:lang w:val="fr-FR"/>
+        </w:rPr>
+        <w:t xml:space="preserve">e chiffres </w:t>
       </w:r>
       <w:r>
         <w:rPr>
@@ -19855,7 +22715,7 @@
         <w:rPr>
           <w:lang w:val="fr-FR"/>
         </w:rPr>
-        <w:t xml:space="preserve">, le besoin de fonds de roulement globale, le besoin de financement globale et la </w:t>
+        <w:t xml:space="preserve">, le besoin de fonds de roulement global, le besoin de financement global et la </w:t>
       </w:r>
       <w:r>
         <w:rPr>
@@ -19899,7 +22759,7 @@
                     </pic:cNvPicPr>
                   </pic:nvPicPr>
                   <pic:blipFill>
-                    <a:blip r:embed="rId20" cstate="print">
+                    <a:blip r:embed="rId21" cstate="print">
                       <a:extLst>
                         <a:ext uri="{28A0092B-C50C-407E-A947-70E740481C1C}">
                           <a14:useLocalDpi xmlns:a14="http://schemas.microsoft.com/office/drawing/2010/main" val="0"/>
@@ -19957,13 +22817,19 @@
         <w:rPr>
           <w:lang w:val="fr-FR"/>
         </w:rPr>
-        <w:t xml:space="preserve">L’analyse </w:t>
-      </w:r>
-      <w:r>
-        <w:rPr>
-          <w:lang w:val="fr-FR"/>
-        </w:rPr>
-        <w:t xml:space="preserve">financière avec la méthode des ratios qui nous permet de faire le diagnostic de l’entreprisse </w:t>
+        <w:t>Tout d’abord, l</w:t>
+      </w:r>
+      <w:r>
+        <w:rPr>
+          <w:lang w:val="fr-FR"/>
+        </w:rPr>
+        <w:t xml:space="preserve">’analyse </w:t>
+      </w:r>
+      <w:r>
+        <w:rPr>
+          <w:lang w:val="fr-FR"/>
+        </w:rPr>
+        <w:t xml:space="preserve">financière avec la méthode des ratios nous permet de faire le diagnostic de l’entreprise </w:t>
       </w:r>
       <w:r>
         <w:rPr>
@@ -19993,13 +22859,37 @@
         <w:rPr>
           <w:lang w:val="fr-FR"/>
         </w:rPr>
-        <w:t xml:space="preserve"> Ces ratios vont de tout type et vont faire intervenir les trois (3) états financiers.</w:t>
-      </w:r>
-      <w:r>
-        <w:rPr>
-          <w:lang w:val="fr-FR"/>
-        </w:rPr>
-        <w:t xml:space="preserve"> Ici, nous somme </w:t>
+        <w:t xml:space="preserve"> Ces ratios </w:t>
+      </w:r>
+      <w:r>
+        <w:rPr>
+          <w:lang w:val="fr-FR"/>
+        </w:rPr>
+        <w:t>s</w:t>
+      </w:r>
+      <w:r>
+        <w:rPr>
+          <w:lang w:val="fr-FR"/>
+        </w:rPr>
+        <w:t>ont de tout type et vont faire intervenir les trois (3) états financiers.</w:t>
+      </w:r>
+      <w:r>
+        <w:rPr>
+          <w:lang w:val="fr-FR"/>
+        </w:rPr>
+        <w:t xml:space="preserve"> Ici, nous somme</w:t>
+      </w:r>
+      <w:r>
+        <w:rPr>
+          <w:lang w:val="fr-FR"/>
+        </w:rPr>
+        <w:t>s</w:t>
+      </w:r>
+      <w:r>
+        <w:rPr>
+          <w:lang w:val="fr-FR"/>
+        </w:rPr>
+        <w:t xml:space="preserve"> </w:t>
       </w:r>
       <w:r>
         <w:rPr>
@@ -20035,7 +22925,19 @@
         <w:rPr>
           <w:lang w:val="fr-FR"/>
         </w:rPr>
-        <w:t xml:space="preserve"> c’est pour cela que cette va </w:t>
+        <w:t xml:space="preserve"> c’est pour cela que cette</w:t>
+      </w:r>
+      <w:r>
+        <w:rPr>
+          <w:lang w:val="fr-FR"/>
+        </w:rPr>
+        <w:t xml:space="preserve"> partie</w:t>
+      </w:r>
+      <w:r>
+        <w:rPr>
+          <w:lang w:val="fr-FR"/>
+        </w:rPr>
+        <w:t xml:space="preserve"> va </w:t>
       </w:r>
       <w:r>
         <w:rPr>
@@ -20053,7 +22955,7 @@
         <w:rPr>
           <w:lang w:val="fr-FR"/>
         </w:rPr>
-        <w:t>intéresse</w:t>
+        <w:t>intéressée</w:t>
       </w:r>
       <w:r>
         <w:rPr>
@@ -20084,7 +22986,19 @@
         <w:rPr>
           <w:lang w:val="fr-FR"/>
         </w:rPr>
-        <w:t>Ceci étant dit, on appelle ratio le rapport entre deux valeurs par conséquent, nous allons calculer ses ratios, chacun dans sa famille (il plusieurs famille</w:t>
+        <w:t>Ceci étant dit, on appelle ratio le rapport entre deux valeurs par conséquent, nous allons calculer ses ratios, chacun dans sa famille (il</w:t>
+      </w:r>
+      <w:r>
+        <w:rPr>
+          <w:lang w:val="fr-FR"/>
+        </w:rPr>
+        <w:t xml:space="preserve"> a</w:t>
+      </w:r>
+      <w:r>
+        <w:rPr>
+          <w:lang w:val="fr-FR"/>
+        </w:rPr>
+        <w:t xml:space="preserve"> plusieurs famille</w:t>
       </w:r>
       <w:r>
         <w:rPr>
@@ -20139,7 +23053,19 @@
         <w:rPr>
           <w:lang w:val="fr-FR"/>
         </w:rPr>
-        <w:t xml:space="preserve"> de ration va nous permettre de noter </w:t>
+        <w:t xml:space="preserve"> de ration v</w:t>
+      </w:r>
+      <w:r>
+        <w:rPr>
+          <w:lang w:val="fr-FR"/>
+        </w:rPr>
+        <w:t>ont</w:t>
+      </w:r>
+      <w:r>
+        <w:rPr>
+          <w:lang w:val="fr-FR"/>
+        </w:rPr>
+        <w:t xml:space="preserve"> nous permettre de noter </w:t>
       </w:r>
       <w:r>
         <w:rPr>
@@ -20163,13 +23089,19 @@
         <w:rPr>
           <w:lang w:val="fr-FR"/>
         </w:rPr>
-        <w:t>allons utiliser un système de notation développé par Altman en 2005</w:t>
-      </w:r>
-      <w:r>
-        <w:rPr>
-          <w:lang w:val="fr-FR"/>
-        </w:rPr>
-        <w:t xml:space="preserve"> et voir en bref d’autre système de notation d’entreprise. Finalement, l’</w:t>
+        <w:t>allons utiliser un système de notation développé par Altman en 200</w:t>
+      </w:r>
+      <w:r>
+        <w:rPr>
+          <w:lang w:val="fr-FR"/>
+        </w:rPr>
+        <w:t>5</w:t>
+      </w:r>
+      <w:r>
+        <w:rPr>
+          <w:lang w:val="fr-FR"/>
+        </w:rPr>
+        <w:t>. Finalement, l’</w:t>
       </w:r>
       <w:r>
         <w:rPr>
@@ -20228,13 +23160,37 @@
         <w:rPr>
           <w:lang w:val="fr-FR"/>
         </w:rPr>
-        <w:t>C’est une famille de ratio</w:t>
-      </w:r>
-      <w:r>
-        <w:rPr>
-          <w:lang w:val="fr-FR"/>
-        </w:rPr>
-        <w:t xml:space="preserve"> de profitabilité pout la </w:t>
+        <w:t xml:space="preserve">C’est </w:t>
+      </w:r>
+      <w:r>
+        <w:rPr>
+          <w:lang w:val="fr-FR"/>
+        </w:rPr>
+        <w:t>la</w:t>
+      </w:r>
+      <w:r>
+        <w:rPr>
+          <w:lang w:val="fr-FR"/>
+        </w:rPr>
+        <w:t xml:space="preserve"> famille de ratio</w:t>
+      </w:r>
+      <w:r>
+        <w:rPr>
+          <w:lang w:val="fr-FR"/>
+        </w:rPr>
+        <w:t xml:space="preserve"> de profitabilité pou</w:t>
+      </w:r>
+      <w:r>
+        <w:rPr>
+          <w:lang w:val="fr-FR"/>
+        </w:rPr>
+        <w:t>r</w:t>
+      </w:r>
+      <w:r>
+        <w:rPr>
+          <w:lang w:val="fr-FR"/>
+        </w:rPr>
+        <w:t xml:space="preserve"> la </w:t>
       </w:r>
       <w:r>
         <w:rPr>
@@ -20246,7 +23202,31 @@
         <w:rPr>
           <w:lang w:val="fr-FR"/>
         </w:rPr>
-        <w:t xml:space="preserve"> d’entre eux calculer a partie du compte de </w:t>
+        <w:t xml:space="preserve"> d’entre eux calculer</w:t>
+      </w:r>
+      <w:r>
+        <w:rPr>
+          <w:lang w:val="fr-FR"/>
+        </w:rPr>
+        <w:t xml:space="preserve"> à</w:t>
+      </w:r>
+      <w:r>
+        <w:rPr>
+          <w:lang w:val="fr-FR"/>
+        </w:rPr>
+        <w:t xml:space="preserve"> parti</w:t>
+      </w:r>
+      <w:r>
+        <w:rPr>
+          <w:lang w:val="fr-FR"/>
+        </w:rPr>
+        <w:t>r</w:t>
+      </w:r>
+      <w:r>
+        <w:rPr>
+          <w:lang w:val="fr-FR"/>
+        </w:rPr>
+        <w:t xml:space="preserve"> du compte de </w:t>
       </w:r>
       <w:r>
         <w:rPr>
@@ -20264,7 +23244,31 @@
         <w:rPr>
           <w:lang w:val="fr-FR"/>
         </w:rPr>
-        <w:t xml:space="preserve"> Cette nous permet de constater la part des SIG dans la création de richesse. C’est ainsi que nous allons tous voir leur part sur CA.</w:t>
+        <w:t xml:space="preserve"> Ce</w:t>
+      </w:r>
+      <w:r>
+        <w:rPr>
+          <w:lang w:val="fr-FR"/>
+        </w:rPr>
+        <w:t>la</w:t>
+      </w:r>
+      <w:r>
+        <w:rPr>
+          <w:lang w:val="fr-FR"/>
+        </w:rPr>
+        <w:t xml:space="preserve"> nous permet de constater la part des SIG dans la création de richesse. C’est ainsi que nous allons tous voir leur part sur </w:t>
+      </w:r>
+      <w:r>
+        <w:rPr>
+          <w:lang w:val="fr-FR"/>
+        </w:rPr>
+        <w:t xml:space="preserve">le </w:t>
+      </w:r>
+      <w:r>
+        <w:rPr>
+          <w:lang w:val="fr-FR"/>
+        </w:rPr>
+        <w:t>CA.</w:t>
       </w:r>
     </w:p>
     <w:p>
@@ -20831,7 +23835,7 @@
                     </pic:cNvPicPr>
                   </pic:nvPicPr>
                   <pic:blipFill>
-                    <a:blip r:embed="rId21">
+                    <a:blip r:embed="rId22">
                       <a:extLst>
                         <a:ext uri="{28A0092B-C50C-407E-A947-70E740481C1C}">
                           <a14:useLocalDpi xmlns:a14="http://schemas.microsoft.com/office/drawing/2010/main" val="0"/>
@@ -20887,7 +23891,55 @@
         <w:rPr>
           <w:lang w:val="fr-FR"/>
         </w:rPr>
-        <w:t>Une analyse tendancielle est des ratios sur toute la période d’étude par rapport à une année, cette année peur être n’importe laquelle (généralement une année qui marquée par un évènement fort), mais ici nous choisir la première par souci de simplicité</w:t>
+        <w:t xml:space="preserve">Une analyse tendancielle est </w:t>
+      </w:r>
+      <w:r>
+        <w:rPr>
+          <w:lang w:val="fr-FR"/>
+        </w:rPr>
+        <w:t xml:space="preserve">la comparaison </w:t>
+      </w:r>
+      <w:r>
+        <w:rPr>
+          <w:lang w:val="fr-FR"/>
+        </w:rPr>
+        <w:t>des ratios sur toute la période d’étude par rapport à une année, cette année peu</w:t>
+      </w:r>
+      <w:r>
+        <w:rPr>
+          <w:lang w:val="fr-FR"/>
+        </w:rPr>
+        <w:t>t</w:t>
+      </w:r>
+      <w:r>
+        <w:rPr>
+          <w:lang w:val="fr-FR"/>
+        </w:rPr>
+        <w:t xml:space="preserve"> être n’importe laquelle (généralement une année qui </w:t>
+      </w:r>
+      <w:r>
+        <w:rPr>
+          <w:lang w:val="fr-FR"/>
+        </w:rPr>
+        <w:t xml:space="preserve">est </w:t>
+      </w:r>
+      <w:r>
+        <w:rPr>
+          <w:lang w:val="fr-FR"/>
+        </w:rPr>
+        <w:t>marquée par un évènement fort), mais ici nous choisi</w:t>
+      </w:r>
+      <w:r>
+        <w:rPr>
+          <w:lang w:val="fr-FR"/>
+        </w:rPr>
+        <w:t>ssons</w:t>
+      </w:r>
+      <w:r>
+        <w:rPr>
+          <w:lang w:val="fr-FR"/>
+        </w:rPr>
+        <w:t xml:space="preserve"> la première par souci de simplicité</w:t>
       </w:r>
       <w:r>
         <w:rPr>
@@ -20925,7 +23977,7 @@
                     </pic:cNvPicPr>
                   </pic:nvPicPr>
                   <pic:blipFill>
-                    <a:blip r:embed="rId22" cstate="print">
+                    <a:blip r:embed="rId23" cstate="print">
                       <a:extLst>
                         <a:ext uri="{28A0092B-C50C-407E-A947-70E740481C1C}">
                           <a14:useLocalDpi xmlns:a14="http://schemas.microsoft.com/office/drawing/2010/main" val="0"/>
@@ -21000,7 +24052,7 @@
                     </pic:cNvPicPr>
                   </pic:nvPicPr>
                   <pic:blipFill>
-                    <a:blip r:embed="rId23">
+                    <a:blip r:embed="rId24">
                       <a:extLst>
                         <a:ext uri="{28A0092B-C50C-407E-A947-70E740481C1C}">
                           <a14:useLocalDpi xmlns:a14="http://schemas.microsoft.com/office/drawing/2010/main" val="0"/>
@@ -21059,7 +24111,43 @@
         <w:rPr>
           <w:lang w:val="fr-FR"/>
         </w:rPr>
-        <w:t xml:space="preserve">Comme son l’indique cette famille se veut une mesure de la rentabilité. Il y a </w:t>
+        <w:t xml:space="preserve">Comme son </w:t>
+      </w:r>
+      <w:r>
+        <w:rPr>
+          <w:lang w:val="fr-FR"/>
+        </w:rPr>
+        <w:t xml:space="preserve">nom </w:t>
+      </w:r>
+      <w:r>
+        <w:rPr>
+          <w:lang w:val="fr-FR"/>
+        </w:rPr>
+        <w:t>l’indique cette famille se veut</w:t>
+      </w:r>
+      <w:r>
+        <w:rPr>
+          <w:lang w:val="fr-FR"/>
+        </w:rPr>
+        <w:t xml:space="preserve"> être</w:t>
+      </w:r>
+      <w:r>
+        <w:rPr>
+          <w:lang w:val="fr-FR"/>
+        </w:rPr>
+        <w:t xml:space="preserve"> une mesure de la rentabilité. Il y </w:t>
+      </w:r>
+      <w:r>
+        <w:rPr>
+          <w:lang w:val="fr-FR"/>
+        </w:rPr>
+        <w:t xml:space="preserve">en </w:t>
+      </w:r>
+      <w:r>
+        <w:rPr>
+          <w:lang w:val="fr-FR"/>
+        </w:rPr>
+        <w:t xml:space="preserve">a </w:t>
       </w:r>
       <w:r>
         <w:rPr>
@@ -21071,7 +24159,13 @@
         <w:rPr>
           <w:lang w:val="fr-FR"/>
         </w:rPr>
-        <w:t xml:space="preserve"> de rentabilité financière et la rentabilité économique</w:t>
+        <w:t> : la</w:t>
+      </w:r>
+      <w:r>
+        <w:rPr>
+          <w:lang w:val="fr-FR"/>
+        </w:rPr>
+        <w:t xml:space="preserve"> rentabilité financière et la rentabilité économique</w:t>
       </w:r>
       <w:r>
         <w:rPr>
@@ -21101,13 +24195,13 @@
         <w:rPr>
           <w:lang w:val="fr-FR"/>
         </w:rPr>
-        <w:t xml:space="preserve">ter non seulement </w:t>
-      </w:r>
-      <w:r>
-        <w:rPr>
-          <w:lang w:val="fr-FR"/>
-        </w:rPr>
-        <w:t>l’intérêt de l’entreprise et ses actionnaires mais aussi de potentielles investisseurs.</w:t>
+        <w:t xml:space="preserve">te non seulement </w:t>
+      </w:r>
+      <w:r>
+        <w:rPr>
+          <w:lang w:val="fr-FR"/>
+        </w:rPr>
+        <w:t>l’intérêt de l’entreprise et ses actionnaires mais aussi de potentiels investisseurs.</w:t>
       </w:r>
     </w:p>
     <w:p>
@@ -21995,7 +25089,7 @@
                     </pic:cNvPicPr>
                   </pic:nvPicPr>
                   <pic:blipFill>
-                    <a:blip r:embed="rId24">
+                    <a:blip r:embed="rId25">
                       <a:extLst>
                         <a:ext uri="{28A0092B-C50C-407E-A947-70E740481C1C}">
                           <a14:useLocalDpi xmlns:a14="http://schemas.microsoft.com/office/drawing/2010/main" val="0"/>
@@ -22094,7 +25188,7 @@
                     </pic:cNvPicPr>
                   </pic:nvPicPr>
                   <pic:blipFill>
-                    <a:blip r:embed="rId25">
+                    <a:blip r:embed="rId26">
                       <a:extLst>
                         <a:ext uri="{28A0092B-C50C-407E-A947-70E740481C1C}">
                           <a14:useLocalDpi xmlns:a14="http://schemas.microsoft.com/office/drawing/2010/main" val="0"/>
@@ -22173,7 +25267,7 @@
                     </pic:cNvPicPr>
                   </pic:nvPicPr>
                   <pic:blipFill>
-                    <a:blip r:embed="rId26">
+                    <a:blip r:embed="rId27">
                       <a:extLst>
                         <a:ext uri="{28A0092B-C50C-407E-A947-70E740481C1C}">
                           <a14:useLocalDpi xmlns:a14="http://schemas.microsoft.com/office/drawing/2010/main" val="0"/>
@@ -22273,7 +25367,7 @@
                     </pic:cNvPicPr>
                   </pic:nvPicPr>
                   <pic:blipFill>
-                    <a:blip r:embed="rId27">
+                    <a:blip r:embed="rId28">
                       <a:extLst>
                         <a:ext uri="{28A0092B-C50C-407E-A947-70E740481C1C}">
                           <a14:useLocalDpi xmlns:a14="http://schemas.microsoft.com/office/drawing/2010/main" val="0"/>
@@ -22352,7 +25446,7 @@
                     </pic:cNvPicPr>
                   </pic:nvPicPr>
                   <pic:blipFill>
-                    <a:blip r:embed="rId28">
+                    <a:blip r:embed="rId29">
                       <a:extLst>
                         <a:ext uri="{28A0092B-C50C-407E-A947-70E740481C1C}">
                           <a14:useLocalDpi xmlns:a14="http://schemas.microsoft.com/office/drawing/2010/main" val="0"/>
@@ -22452,7 +25546,31 @@
         <w:rPr>
           <w:lang w:val="fr-FR"/>
         </w:rPr>
-        <w:t xml:space="preserve"> et comment politique l’entreprise adopte pour a cet </w:t>
+        <w:t xml:space="preserve"> et </w:t>
+      </w:r>
+      <w:r>
+        <w:rPr>
+          <w:lang w:val="fr-FR"/>
+        </w:rPr>
+        <w:t>quel</w:t>
+      </w:r>
+      <w:r>
+        <w:rPr>
+          <w:lang w:val="fr-FR"/>
+        </w:rPr>
+        <w:t xml:space="preserve"> politique l’entreprise adopte </w:t>
+      </w:r>
+      <w:r>
+        <w:rPr>
+          <w:lang w:val="fr-FR"/>
+        </w:rPr>
+        <w:t>à</w:t>
+      </w:r>
+      <w:r>
+        <w:rPr>
+          <w:lang w:val="fr-FR"/>
+        </w:rPr>
+        <w:t xml:space="preserve"> cet </w:t>
       </w:r>
       <w:r>
         <w:rPr>
@@ -22823,7 +25941,7 @@
                     </pic:cNvPicPr>
                   </pic:nvPicPr>
                   <pic:blipFill>
-                    <a:blip r:embed="rId29">
+                    <a:blip r:embed="rId30">
                       <a:extLst>
                         <a:ext uri="{28A0092B-C50C-407E-A947-70E740481C1C}">
                           <a14:useLocalDpi xmlns:a14="http://schemas.microsoft.com/office/drawing/2010/main" val="0"/>
@@ -22898,7 +26016,7 @@
                     </pic:cNvPicPr>
                   </pic:nvPicPr>
                   <pic:blipFill>
-                    <a:blip r:embed="rId30">
+                    <a:blip r:embed="rId31">
                       <a:extLst>
                         <a:ext uri="{28A0092B-C50C-407E-A947-70E740481C1C}">
                           <a14:useLocalDpi xmlns:a14="http://schemas.microsoft.com/office/drawing/2010/main" val="0"/>
@@ -22973,7 +26091,7 @@
                     </pic:cNvPicPr>
                   </pic:nvPicPr>
                   <pic:blipFill>
-                    <a:blip r:embed="rId31">
+                    <a:blip r:embed="rId32">
                       <a:extLst>
                         <a:ext uri="{28A0092B-C50C-407E-A947-70E740481C1C}">
                           <a14:useLocalDpi xmlns:a14="http://schemas.microsoft.com/office/drawing/2010/main" val="0"/>
@@ -23049,7 +26167,19 @@
         <w:rPr>
           <w:lang w:val="fr-FR"/>
         </w:rPr>
-        <w:t xml:space="preserve">Cette famille de ratios va nous permettre de voir comment l’entreprise est liquide sous les trois de la </w:t>
+        <w:t>Cette famille de ratios va nous permettre de voir comment l’entreprise est liquide sous les trois</w:t>
+      </w:r>
+      <w:r>
+        <w:rPr>
+          <w:lang w:val="fr-FR"/>
+        </w:rPr>
+        <w:t xml:space="preserve"> ratios</w:t>
+      </w:r>
+      <w:r>
+        <w:rPr>
+          <w:lang w:val="fr-FR"/>
+        </w:rPr>
+        <w:t xml:space="preserve"> de </w:t>
       </w:r>
       <w:r>
         <w:rPr>
@@ -23392,7 +26522,7 @@
                     </pic:cNvPicPr>
                   </pic:nvPicPr>
                   <pic:blipFill>
-                    <a:blip r:embed="rId32">
+                    <a:blip r:embed="rId33">
                       <a:extLst>
                         <a:ext uri="{28A0092B-C50C-407E-A947-70E740481C1C}">
                           <a14:useLocalDpi xmlns:a14="http://schemas.microsoft.com/office/drawing/2010/main" val="0"/>
@@ -23467,7 +26597,7 @@
                     </pic:cNvPicPr>
                   </pic:nvPicPr>
                   <pic:blipFill>
-                    <a:blip r:embed="rId33">
+                    <a:blip r:embed="rId34">
                       <a:extLst>
                         <a:ext uri="{28A0092B-C50C-407E-A947-70E740481C1C}">
                           <a14:useLocalDpi xmlns:a14="http://schemas.microsoft.com/office/drawing/2010/main" val="0"/>
@@ -23543,7 +26673,7 @@
                     </pic:cNvPicPr>
                   </pic:nvPicPr>
                   <pic:blipFill>
-                    <a:blip r:embed="rId34">
+                    <a:blip r:embed="rId35">
                       <a:extLst>
                         <a:ext uri="{28A0092B-C50C-407E-A947-70E740481C1C}">
                           <a14:useLocalDpi xmlns:a14="http://schemas.microsoft.com/office/drawing/2010/main" val="0"/>
@@ -23601,7 +26731,31 @@
         <w:rPr>
           <w:lang w:val="fr-FR"/>
         </w:rPr>
-        <w:t>La famille de ratios gestion de la dette est très facile à comprendre, puisque son nom en dit tout. Ici, nous allons calculer quelque ratio qui vont nous permettre d’analyser comment endettée l’entreprise est et quelle politique de remboursement elle adapte.</w:t>
+        <w:t>La famille de ratios gestion de la dette est très facile à comprendre, puisque son nom en dit tout. Ici, nous allons calculer quelque</w:t>
+      </w:r>
+      <w:r>
+        <w:rPr>
+          <w:lang w:val="fr-FR"/>
+        </w:rPr>
+        <w:t>s</w:t>
+      </w:r>
+      <w:r>
+        <w:rPr>
+          <w:lang w:val="fr-FR"/>
+        </w:rPr>
+        <w:t xml:space="preserve"> ratio</w:t>
+      </w:r>
+      <w:r>
+        <w:rPr>
+          <w:lang w:val="fr-FR"/>
+        </w:rPr>
+        <w:t>s</w:t>
+      </w:r>
+      <w:r>
+        <w:rPr>
+          <w:lang w:val="fr-FR"/>
+        </w:rPr>
+        <w:t xml:space="preserve"> qui vont nous permettre d’analyser comment endettée l’entreprise est et quelle politique de remboursement elle adapte.</w:t>
       </w:r>
     </w:p>
     <w:p>
@@ -24255,7 +27409,7 @@
                     </pic:cNvPicPr>
                   </pic:nvPicPr>
                   <pic:blipFill>
-                    <a:blip r:embed="rId35">
+                    <a:blip r:embed="rId36">
                       <a:extLst>
                         <a:ext uri="{28A0092B-C50C-407E-A947-70E740481C1C}">
                           <a14:useLocalDpi xmlns:a14="http://schemas.microsoft.com/office/drawing/2010/main" val="0"/>
@@ -24331,7 +27485,7 @@
                     </pic:cNvPicPr>
                   </pic:nvPicPr>
                   <pic:blipFill>
-                    <a:blip r:embed="rId36">
+                    <a:blip r:embed="rId37">
                       <a:extLst>
                         <a:ext uri="{28A0092B-C50C-407E-A947-70E740481C1C}">
                           <a14:useLocalDpi xmlns:a14="http://schemas.microsoft.com/office/drawing/2010/main" val="0"/>
@@ -24389,7 +27543,19 @@
         <w:rPr>
           <w:lang w:val="fr-FR"/>
         </w:rPr>
-        <w:t xml:space="preserve">La famille de ratios des flux de trésorerie nous informe principale sur </w:t>
+        <w:t>La famille de ratios des flux de trésorerie nous informe principale</w:t>
+      </w:r>
+      <w:r>
+        <w:rPr>
+          <w:lang w:val="fr-FR"/>
+        </w:rPr>
+        <w:t>ment</w:t>
+      </w:r>
+      <w:r>
+        <w:rPr>
+          <w:lang w:val="fr-FR"/>
+        </w:rPr>
+        <w:t xml:space="preserve"> sur </w:t>
       </w:r>
       <w:r>
         <w:rPr>
@@ -24401,7 +27567,19 @@
         <w:rPr>
           <w:lang w:val="fr-FR"/>
         </w:rPr>
-        <w:t xml:space="preserve"> d’investissement adoptée par l’entreprise et leur </w:t>
+        <w:t xml:space="preserve"> d’investissement adoptée</w:t>
+      </w:r>
+      <w:r>
+        <w:rPr>
+          <w:lang w:val="fr-FR"/>
+        </w:rPr>
+        <w:t>s</w:t>
+      </w:r>
+      <w:r>
+        <w:rPr>
+          <w:lang w:val="fr-FR"/>
+        </w:rPr>
+        <w:t xml:space="preserve"> par l’entreprise et leur </w:t>
       </w:r>
       <w:r>
         <w:rPr>
@@ -25195,7 +28373,7 @@
                     </pic:cNvPicPr>
                   </pic:nvPicPr>
                   <pic:blipFill>
-                    <a:blip r:embed="rId37">
+                    <a:blip r:embed="rId38">
                       <a:extLst>
                         <a:ext uri="{28A0092B-C50C-407E-A947-70E740481C1C}">
                           <a14:useLocalDpi xmlns:a14="http://schemas.microsoft.com/office/drawing/2010/main" val="0"/>
@@ -25270,7 +28448,7 @@
                     </pic:cNvPicPr>
                   </pic:nvPicPr>
                   <pic:blipFill>
-                    <a:blip r:embed="rId38">
+                    <a:blip r:embed="rId39">
                       <a:extLst>
                         <a:ext uri="{28A0092B-C50C-407E-A947-70E740481C1C}">
                           <a14:useLocalDpi xmlns:a14="http://schemas.microsoft.com/office/drawing/2010/main" val="0"/>
@@ -25346,7 +28524,7 @@
                     </pic:cNvPicPr>
                   </pic:nvPicPr>
                   <pic:blipFill>
-                    <a:blip r:embed="rId39">
+                    <a:blip r:embed="rId40">
                       <a:extLst>
                         <a:ext uri="{28A0092B-C50C-407E-A947-70E740481C1C}">
                           <a14:useLocalDpi xmlns:a14="http://schemas.microsoft.com/office/drawing/2010/main" val="0"/>
@@ -25399,6 +28577,24 @@
         </w:rPr>
         <w:t>besoin de financement global</w:t>
       </w:r>
+      <w:r>
+        <w:rPr>
+          <w:lang w:val="fr-FR"/>
+        </w:rPr>
+        <w:t xml:space="preserve"> (B</w:t>
+      </w:r>
+      <w:r>
+        <w:rPr>
+          <w:lang w:val="fr-FR"/>
+        </w:rPr>
+        <w:t>F</w:t>
+      </w:r>
+      <w:r>
+        <w:rPr>
+          <w:lang w:val="fr-FR"/>
+        </w:rPr>
+        <w:t>G)</w:t>
+      </w:r>
     </w:p>
     <w:p>
       <w:pPr>
@@ -25410,7 +28606,43 @@
         <w:rPr>
           <w:lang w:val="fr-FR"/>
         </w:rPr>
-        <w:t>C’est une famille qui regroupe un ratio sur l’efficacité du BRG. Nous allons jongler entre le compte de résultat et le bilan pour faire les calculs.</w:t>
+        <w:t xml:space="preserve">C’est une famille qui regroupe </w:t>
+      </w:r>
+      <w:r>
+        <w:rPr>
+          <w:lang w:val="fr-FR"/>
+        </w:rPr>
+        <w:t>les</w:t>
+      </w:r>
+      <w:r>
+        <w:rPr>
+          <w:lang w:val="fr-FR"/>
+        </w:rPr>
+        <w:t xml:space="preserve"> ratio</w:t>
+      </w:r>
+      <w:r>
+        <w:rPr>
+          <w:lang w:val="fr-FR"/>
+        </w:rPr>
+        <w:t>s</w:t>
+      </w:r>
+      <w:r>
+        <w:rPr>
+          <w:lang w:val="fr-FR"/>
+        </w:rPr>
+        <w:t xml:space="preserve"> sur l’efficacité du B</w:t>
+      </w:r>
+      <w:r>
+        <w:rPr>
+          <w:lang w:val="fr-FR"/>
+        </w:rPr>
+        <w:t>F</w:t>
+      </w:r>
+      <w:r>
+        <w:rPr>
+          <w:lang w:val="fr-FR"/>
+        </w:rPr>
+        <w:t>G. Nous allons jongler entre le compte de résultat et le bilan pour faire les calculs.</w:t>
       </w:r>
     </w:p>
     <w:p>
@@ -27682,7 +30914,7 @@
                     </pic:cNvPicPr>
                   </pic:nvPicPr>
                   <pic:blipFill>
-                    <a:blip r:embed="rId40" cstate="print">
+                    <a:blip r:embed="rId41" cstate="print">
                       <a:extLst>
                         <a:ext uri="{28A0092B-C50C-407E-A947-70E740481C1C}">
                           <a14:useLocalDpi xmlns:a14="http://schemas.microsoft.com/office/drawing/2010/main" val="0"/>
@@ -27757,7 +30989,7 @@
                     </pic:cNvPicPr>
                   </pic:nvPicPr>
                   <pic:blipFill>
-                    <a:blip r:embed="rId41" cstate="print">
+                    <a:blip r:embed="rId42" cstate="print">
                       <a:extLst>
                         <a:ext uri="{28A0092B-C50C-407E-A947-70E740481C1C}">
                           <a14:useLocalDpi xmlns:a14="http://schemas.microsoft.com/office/drawing/2010/main" val="0"/>
@@ -27800,7 +31032,6 @@
         <w:rPr>
           <w:lang w:val="fr-FR"/>
         </w:rPr>
-        <w:lastRenderedPageBreak/>
         <w:t>Représentation graphique des ratios d’efficacité des actifs de BFG</w:t>
       </w:r>
     </w:p>
@@ -27817,8 +31048,8 @@
           <w:lang w:val="fr-FR"/>
         </w:rPr>
         <w:drawing>
-          <wp:inline distT="0" distB="0" distL="0" distR="0" wp14:anchorId="509578C6" wp14:editId="3B4EEC5B">
-            <wp:extent cx="4320540" cy="2461260"/>
+          <wp:inline distT="0" distB="0" distL="0" distR="0" wp14:anchorId="509578C6" wp14:editId="6B59F191">
+            <wp:extent cx="4320540" cy="2026920"/>
             <wp:effectExtent l="0" t="0" r="3810" b="0"/>
             <wp:docPr id="36" name="Picture 36"/>
             <wp:cNvGraphicFramePr>
@@ -27834,7 +31065,7 @@
                     </pic:cNvPicPr>
                   </pic:nvPicPr>
                   <pic:blipFill>
-                    <a:blip r:embed="rId42">
+                    <a:blip r:embed="rId43">
                       <a:extLst>
                         <a:ext uri="{28A0092B-C50C-407E-A947-70E740481C1C}">
                           <a14:useLocalDpi xmlns:a14="http://schemas.microsoft.com/office/drawing/2010/main" val="0"/>
@@ -27849,7 +31080,7 @@
                   <pic:spPr bwMode="auto">
                     <a:xfrm>
                       <a:off x="0" y="0"/>
-                      <a:ext cx="4320540" cy="2461260"/>
+                      <a:ext cx="4320540" cy="2026920"/>
                     </a:xfrm>
                     <a:prstGeom prst="rect">
                       <a:avLst/>
@@ -27877,7 +31108,20 @@
         <w:rPr>
           <w:lang w:val="fr-FR"/>
         </w:rPr>
-        <w:t>Pour l’efficacité du BFG, seule la représentation de l’analyse tendancielle est pertinente car les ratios qui le compose sont assez dispersées (des échelles</w:t>
+        <w:lastRenderedPageBreak/>
+        <w:t xml:space="preserve">Pour l’efficacité du BFG, seule la représentation de l’analyse tendancielle est pertinente car les ratios qui le </w:t>
+      </w:r>
+      <w:r>
+        <w:rPr>
+          <w:lang w:val="fr-FR"/>
+        </w:rPr>
+        <w:t>composent</w:t>
+      </w:r>
+      <w:r>
+        <w:rPr>
+          <w:lang w:val="fr-FR"/>
+        </w:rPr>
+        <w:t xml:space="preserve"> sont assez dispersées (des échelles</w:t>
       </w:r>
       <w:r>
         <w:rPr>
@@ -27936,7 +31180,55 @@
         <w:rPr>
           <w:lang w:val="fr-FR"/>
         </w:rPr>
-        <w:t>Nous allons terminer les familles de ratios par celle de la valorisation. Mais dans ce cas, nous allons nous concentrer sur la valorisation boursière. Nous serons en mesure d’oberserver comment l’entreprise de comporte sur les marchée financiers, la bourse régionale des valeurs mobiliers (BRVM) en l’occurrence.</w:t>
+        <w:t>Nous allons terminer les familles de ratios par celle de la valorisation. Mais dans ce cas, nous allons nous concentrer sur la valorisation boursière. Nous serons en mesure d’</w:t>
+      </w:r>
+      <w:r>
+        <w:rPr>
+          <w:lang w:val="fr-FR"/>
+        </w:rPr>
+        <w:t>observer</w:t>
+      </w:r>
+      <w:r>
+        <w:rPr>
+          <w:lang w:val="fr-FR"/>
+        </w:rPr>
+        <w:t xml:space="preserve"> comment l’entreprise </w:t>
+      </w:r>
+      <w:r>
+        <w:rPr>
+          <w:lang w:val="fr-FR"/>
+        </w:rPr>
+        <w:t>s</w:t>
+      </w:r>
+      <w:r>
+        <w:rPr>
+          <w:lang w:val="fr-FR"/>
+        </w:rPr>
+        <w:t>e comporte sur les marché</w:t>
+      </w:r>
+      <w:r>
+        <w:rPr>
+          <w:lang w:val="fr-FR"/>
+        </w:rPr>
+        <w:t>s</w:t>
+      </w:r>
+      <w:r>
+        <w:rPr>
+          <w:lang w:val="fr-FR"/>
+        </w:rPr>
+        <w:t xml:space="preserve"> financiers, la bourse régionale des valeurs </w:t>
+      </w:r>
+      <w:r>
+        <w:rPr>
+          <w:lang w:val="fr-FR"/>
+        </w:rPr>
+        <w:t>mobilières</w:t>
+      </w:r>
+      <w:r>
+        <w:rPr>
+          <w:lang w:val="fr-FR"/>
+        </w:rPr>
+        <w:t xml:space="preserve"> (BRVM) en l’occurrence.</w:t>
       </w:r>
     </w:p>
     <w:p>
@@ -28657,7 +31949,7 @@
                     </pic:cNvPicPr>
                   </pic:nvPicPr>
                   <pic:blipFill>
-                    <a:blip r:embed="rId43">
+                    <a:blip r:embed="rId44">
                       <a:extLst>
                         <a:ext uri="{28A0092B-C50C-407E-A947-70E740481C1C}">
                           <a14:useLocalDpi xmlns:a14="http://schemas.microsoft.com/office/drawing/2010/main" val="0"/>
@@ -28700,7 +31992,6 @@
         <w:rPr>
           <w:lang w:val="fr-FR"/>
         </w:rPr>
-        <w:lastRenderedPageBreak/>
         <w:t>Analyse tendancielle des ratios de valorisation</w:t>
       </w:r>
     </w:p>
@@ -28733,7 +32024,7 @@
                     </pic:cNvPicPr>
                   </pic:nvPicPr>
                   <pic:blipFill>
-                    <a:blip r:embed="rId44">
+                    <a:blip r:embed="rId45">
                       <a:extLst>
                         <a:ext uri="{28A0092B-C50C-407E-A947-70E740481C1C}">
                           <a14:useLocalDpi xmlns:a14="http://schemas.microsoft.com/office/drawing/2010/main" val="0"/>
@@ -28776,6 +32067,7 @@
         <w:rPr>
           <w:lang w:val="fr-FR"/>
         </w:rPr>
+        <w:lastRenderedPageBreak/>
         <w:t>Représentation graphique des ratios de valorisation</w:t>
       </w:r>
     </w:p>
@@ -28809,7 +32101,7 @@
                     </pic:cNvPicPr>
                   </pic:nvPicPr>
                   <pic:blipFill>
-                    <a:blip r:embed="rId45">
+                    <a:blip r:embed="rId46">
                       <a:extLst>
                         <a:ext uri="{28A0092B-C50C-407E-A947-70E740481C1C}">
                           <a14:useLocalDpi xmlns:a14="http://schemas.microsoft.com/office/drawing/2010/main" val="0"/>
@@ -28885,7 +32177,7 @@
         <w:rPr>
           <w:lang w:val="fr-FR"/>
         </w:rPr>
-        <w:t>défauts</w:t>
+        <w:t>défaut</w:t>
       </w:r>
       <w:r>
         <w:rPr>
@@ -28909,7 +32201,7 @@
         <w:rPr>
           <w:lang w:val="fr-FR"/>
         </w:rPr>
-        <w:t>défauts</w:t>
+        <w:t>défaut</w:t>
       </w:r>
       <w:r>
         <w:rPr>
@@ -28987,7 +32279,7 @@
         <w:rPr>
           <w:lang w:val="fr-FR"/>
         </w:rPr>
-        <w:t>défauts</w:t>
+        <w:t>défaut</w:t>
       </w:r>
       <w:r>
         <w:rPr>
@@ -29011,7 +32303,37 @@
         <w:rPr>
           <w:lang w:val="fr-FR"/>
         </w:rPr>
-        <w:t xml:space="preserve"> Il est possible de prédire si une entreprise va être en default en utilisant diffèrent méthodes.</w:t>
+        <w:t xml:space="preserve"> Il est possible de prédire si une entreprise va être en </w:t>
+      </w:r>
+      <w:r>
+        <w:rPr>
+          <w:lang w:val="fr-FR"/>
+        </w:rPr>
+        <w:t>défaut</w:t>
+      </w:r>
+      <w:r>
+        <w:rPr>
+          <w:lang w:val="fr-FR"/>
+        </w:rPr>
+        <w:t xml:space="preserve"> </w:t>
+      </w:r>
+      <w:r>
+        <w:rPr>
+          <w:lang w:val="fr-FR"/>
+        </w:rPr>
+        <w:t xml:space="preserve">en utilisant </w:t>
+      </w:r>
+      <w:r>
+        <w:rPr>
+          <w:lang w:val="fr-FR"/>
+        </w:rPr>
+        <w:t>différentes</w:t>
+      </w:r>
+      <w:r>
+        <w:rPr>
+          <w:lang w:val="fr-FR"/>
+        </w:rPr>
+        <w:t xml:space="preserve"> méthodes.</w:t>
       </w:r>
     </w:p>
     <w:p>
@@ -29024,13 +32346,61 @@
         <w:rPr>
           <w:lang w:val="fr-FR"/>
         </w:rPr>
-        <w:t>Comme déjà dit, plusieurs chercheurs et structures ont proposés des méthodes évaluation du risque de défauts d’une entreprise.</w:t>
-      </w:r>
-      <w:r>
-        <w:rPr>
-          <w:lang w:val="fr-FR"/>
-        </w:rPr>
-        <w:t xml:space="preserve"> Ces méthodes reposent sur calcule mathématiques et des interprétations qui selon le cas de figure va nous permettre de savoir si l’entreprise est un défaut ou non. En plus des valeurs </w:t>
+        <w:t>Comme déjà dit, plusieurs chercheurs et structures ont proposé des méthodes évaluation du risque de défauts d’une entreprise.</w:t>
+      </w:r>
+      <w:r>
+        <w:rPr>
+          <w:lang w:val="fr-FR"/>
+        </w:rPr>
+        <w:t xml:space="preserve"> Ces méthodes reposent sur </w:t>
+      </w:r>
+      <w:r>
+        <w:rPr>
+          <w:lang w:val="fr-FR"/>
+        </w:rPr>
+        <w:t xml:space="preserve">des </w:t>
+      </w:r>
+      <w:r>
+        <w:rPr>
+          <w:lang w:val="fr-FR"/>
+        </w:rPr>
+        <w:t>calcul</w:t>
+      </w:r>
+      <w:r>
+        <w:rPr>
+          <w:lang w:val="fr-FR"/>
+        </w:rPr>
+        <w:t>s</w:t>
+      </w:r>
+      <w:r>
+        <w:rPr>
+          <w:lang w:val="fr-FR"/>
+        </w:rPr>
+        <w:t xml:space="preserve"> mathématiques et des interprétations qui selon le cas de figure v</w:t>
+      </w:r>
+      <w:r>
+        <w:rPr>
+          <w:lang w:val="fr-FR"/>
+        </w:rPr>
+        <w:t>ont</w:t>
+      </w:r>
+      <w:r>
+        <w:rPr>
+          <w:lang w:val="fr-FR"/>
+        </w:rPr>
+        <w:t xml:space="preserve"> nous permettre de savoir si l’entreprise est un défaut ou </w:t>
+      </w:r>
+      <w:r>
+        <w:rPr>
+          <w:lang w:val="fr-FR"/>
+        </w:rPr>
+        <w:t>pas</w:t>
+      </w:r>
+      <w:r>
+        <w:rPr>
+          <w:lang w:val="fr-FR"/>
+        </w:rPr>
+        <w:t xml:space="preserve">. En plus des valeurs </w:t>
       </w:r>
       <w:r>
         <w:rPr>
@@ -29054,7 +32424,19 @@
         <w:rPr>
           <w:lang w:val="fr-FR"/>
         </w:rPr>
-        <w:t xml:space="preserve"> financiers, nous aurons des information</w:t>
+        <w:t xml:space="preserve"> financiers, nous aurons</w:t>
+      </w:r>
+      <w:r>
+        <w:rPr>
+          <w:lang w:val="fr-FR"/>
+        </w:rPr>
+        <w:t xml:space="preserve"> besoin</w:t>
+      </w:r>
+      <w:r>
+        <w:rPr>
+          <w:lang w:val="fr-FR"/>
+        </w:rPr>
+        <w:t xml:space="preserve"> des information</w:t>
       </w:r>
       <w:r>
         <w:rPr>
@@ -29072,13 +32454,79 @@
         <w:rPr>
           <w:lang w:val="fr-FR"/>
         </w:rPr>
-        <w:t>des marches financières</w:t>
-      </w:r>
-      <w:r>
-        <w:rPr>
-          <w:lang w:val="fr-FR"/>
-        </w:rPr>
-        <w:t>. Car, oui. Cette va faire seulement pour les entreprises cotes en bourse.</w:t>
+        <w:t xml:space="preserve">des </w:t>
+      </w:r>
+      <w:r>
+        <w:rPr>
+          <w:lang w:val="fr-FR"/>
+        </w:rPr>
+        <w:t>marchés</w:t>
+      </w:r>
+      <w:r>
+        <w:rPr>
+          <w:lang w:val="fr-FR"/>
+        </w:rPr>
+        <w:t xml:space="preserve"> </w:t>
+      </w:r>
+      <w:r>
+        <w:rPr>
+          <w:lang w:val="fr-FR"/>
+        </w:rPr>
+        <w:t>financiers</w:t>
+      </w:r>
+      <w:r>
+        <w:rPr>
+          <w:lang w:val="fr-FR"/>
+        </w:rPr>
+        <w:t>. Car oui</w:t>
+      </w:r>
+      <w:r>
+        <w:rPr>
+          <w:lang w:val="fr-FR"/>
+        </w:rPr>
+        <w:t>,</w:t>
+      </w:r>
+      <w:r>
+        <w:rPr>
+          <w:lang w:val="fr-FR"/>
+        </w:rPr>
+        <w:t xml:space="preserve"> Cette </w:t>
+      </w:r>
+      <w:r>
+        <w:rPr>
+          <w:lang w:val="fr-FR"/>
+        </w:rPr>
+        <w:t xml:space="preserve">analyse </w:t>
+      </w:r>
+      <w:r>
+        <w:rPr>
+          <w:lang w:val="fr-FR"/>
+        </w:rPr>
+        <w:t>va</w:t>
+      </w:r>
+      <w:r>
+        <w:rPr>
+          <w:lang w:val="fr-FR"/>
+        </w:rPr>
+        <w:t xml:space="preserve"> se</w:t>
+      </w:r>
+      <w:r>
+        <w:rPr>
+          <w:lang w:val="fr-FR"/>
+        </w:rPr>
+        <w:t xml:space="preserve"> faire seulement pour les entreprises </w:t>
+      </w:r>
+      <w:r>
+        <w:rPr>
+          <w:lang w:val="fr-FR"/>
+        </w:rPr>
+        <w:t>cotées</w:t>
+      </w:r>
+      <w:r>
+        <w:rPr>
+          <w:lang w:val="fr-FR"/>
+        </w:rPr>
+        <w:t xml:space="preserve"> en bourse.</w:t>
       </w:r>
     </w:p>
     <w:p>
@@ -29091,7 +32539,31 @@
         <w:rPr>
           <w:lang w:val="fr-FR"/>
         </w:rPr>
-        <w:t xml:space="preserve">Pour ce document, nous allons voir la méthode propose par Edward I. Altman en 2005. Cette méthode se veut être une mesure de la probabilité de défauts mais les </w:t>
+        <w:t xml:space="preserve">Pour ce document, nous allons voir la méthode </w:t>
+      </w:r>
+      <w:r>
+        <w:rPr>
+          <w:lang w:val="fr-FR"/>
+        </w:rPr>
+        <w:t>proposée</w:t>
+      </w:r>
+      <w:r>
+        <w:rPr>
+          <w:lang w:val="fr-FR"/>
+        </w:rPr>
+        <w:t xml:space="preserve"> par Edward I. Altman en 2005. Cette méthode se veut être une mesure de la probabilité de défauts </w:t>
+      </w:r>
+      <w:r>
+        <w:rPr>
+          <w:lang w:val="fr-FR"/>
+        </w:rPr>
+        <w:t>pour</w:t>
+      </w:r>
+      <w:r>
+        <w:rPr>
+          <w:lang w:val="fr-FR"/>
+        </w:rPr>
+        <w:t xml:space="preserve"> les </w:t>
       </w:r>
       <w:r>
         <w:rPr>
@@ -29103,7 +32575,7 @@
         <w:rPr>
           <w:lang w:val="fr-FR"/>
         </w:rPr>
-        <w:t>s émergeants.</w:t>
+        <w:t>s émergents.</w:t>
       </w:r>
       <w:r>
         <w:rPr>
@@ -29133,7 +32605,25 @@
         <w:rPr>
           <w:lang w:val="fr-FR"/>
         </w:rPr>
-        <w:t xml:space="preserve"> mais celle de 2005 qui va nous </w:t>
+        <w:t>s</w:t>
+      </w:r>
+      <w:r>
+        <w:rPr>
+          <w:lang w:val="fr-FR"/>
+        </w:rPr>
+        <w:t xml:space="preserve"> mais </w:t>
+      </w:r>
+      <w:r>
+        <w:rPr>
+          <w:lang w:val="fr-FR"/>
+        </w:rPr>
+        <w:t xml:space="preserve">c’est </w:t>
+      </w:r>
+      <w:r>
+        <w:rPr>
+          <w:lang w:val="fr-FR"/>
+        </w:rPr>
+        <w:t xml:space="preserve">celle de 2005 qui va nous </w:t>
       </w:r>
       <w:r>
         <w:rPr>
@@ -29159,7 +32649,6 @@
         <w:rPr>
           <w:lang w:val="fr-FR"/>
         </w:rPr>
-        <w:lastRenderedPageBreak/>
         <w:t>Quelques informations boursières</w:t>
       </w:r>
     </w:p>
@@ -29173,7 +32662,31 @@
         <w:rPr>
           <w:lang w:val="fr-FR"/>
         </w:rPr>
-        <w:t xml:space="preserve">Avant de commencer quelconque analyse, nous aurons besoin d’information ne trouvant pas dans les états financiers. Il va falloir d’abord chercher </w:t>
+        <w:t>Avant de commencer quelconque analyse, nous aurons besoin d’information</w:t>
+      </w:r>
+      <w:r>
+        <w:rPr>
+          <w:lang w:val="fr-FR"/>
+        </w:rPr>
+        <w:t>s</w:t>
+      </w:r>
+      <w:r>
+        <w:rPr>
+          <w:lang w:val="fr-FR"/>
+        </w:rPr>
+        <w:t xml:space="preserve"> ne</w:t>
+      </w:r>
+      <w:r>
+        <w:rPr>
+          <w:lang w:val="fr-FR"/>
+        </w:rPr>
+        <w:t xml:space="preserve"> se</w:t>
+      </w:r>
+      <w:r>
+        <w:rPr>
+          <w:lang w:val="fr-FR"/>
+        </w:rPr>
+        <w:t xml:space="preserve"> trouvant pas dans les états financiers. Il va falloir d’abord chercher </w:t>
       </w:r>
       <w:r>
         <w:rPr>
@@ -29233,6 +32746,7 @@
         <w:rPr>
           <w:lang w:val="fr-FR"/>
         </w:rPr>
+        <w:lastRenderedPageBreak/>
         <w:t>Le nombre d’actions</w:t>
       </w:r>
     </w:p>
@@ -29251,7 +32765,19 @@
         <w:rPr>
           <w:lang w:val="fr-FR"/>
         </w:rPr>
-        <w:t>Le cour boursier (prix d’une action)</w:t>
+        <w:t>Le cour</w:t>
+      </w:r>
+      <w:r>
+        <w:rPr>
+          <w:lang w:val="fr-FR"/>
+        </w:rPr>
+        <w:t>s</w:t>
+      </w:r>
+      <w:r>
+        <w:rPr>
+          <w:lang w:val="fr-FR"/>
+        </w:rPr>
+        <w:t xml:space="preserve"> boursier (prix d’une action)</w:t>
       </w:r>
     </w:p>
     <w:p>
@@ -29307,7 +32833,7 @@
                     </pic:cNvPicPr>
                   </pic:nvPicPr>
                   <pic:blipFill>
-                    <a:blip r:embed="rId46">
+                    <a:blip r:embed="rId47">
                       <a:extLst>
                         <a:ext uri="{28A0092B-C50C-407E-A947-70E740481C1C}">
                           <a14:useLocalDpi xmlns:a14="http://schemas.microsoft.com/office/drawing/2010/main" val="0"/>
@@ -29350,7 +32876,21 @@
         <w:rPr>
           <w:lang w:val="fr-FR"/>
         </w:rPr>
-        <w:t>Calcul du Zscore de Altman</w:t>
+        <w:t xml:space="preserve">Calcul du </w:t>
+      </w:r>
+      <w:proofErr w:type="spellStart"/>
+      <w:r>
+        <w:rPr>
+          <w:lang w:val="fr-FR"/>
+        </w:rPr>
+        <w:t>Zscore</w:t>
+      </w:r>
+      <w:proofErr w:type="spellEnd"/>
+      <w:r>
+        <w:rPr>
+          <w:lang w:val="fr-FR"/>
+        </w:rPr>
+        <w:t xml:space="preserve"> de Altman</w:t>
       </w:r>
     </w:p>
     <w:p>
@@ -29363,7 +32903,21 @@
         <w:rPr>
           <w:lang w:val="fr-FR"/>
         </w:rPr>
-        <w:t xml:space="preserve">La méthode de Altman est un moyen qui va nous permettre de calculer ce qu’il appelle de zscore, ce qui aura pour objectif de nous de nous renseigner sur deux choses : </w:t>
+        <w:t xml:space="preserve">La méthode de Altman est un moyen qui va nous permettre de calculer ce qu’il appelle </w:t>
+      </w:r>
+      <w:proofErr w:type="spellStart"/>
+      <w:r>
+        <w:rPr>
+          <w:lang w:val="fr-FR"/>
+        </w:rPr>
+        <w:t>zscore</w:t>
+      </w:r>
+      <w:proofErr w:type="spellEnd"/>
+      <w:r>
+        <w:rPr>
+          <w:lang w:val="fr-FR"/>
+        </w:rPr>
+        <w:t xml:space="preserve">, ce qui aura pour objectif de nous renseigner sur deux choses : </w:t>
       </w:r>
       <w:r>
         <w:rPr>
@@ -29441,7 +32995,19 @@
         <w:rPr>
           <w:lang w:val="fr-FR"/>
         </w:rPr>
-        <w:t xml:space="preserve"> Pour ce qui est du rating, elle de AAA </w:t>
+        <w:t xml:space="preserve"> Pour ce qui est du rating, elle</w:t>
+      </w:r>
+      <w:r>
+        <w:rPr>
+          <w:lang w:val="fr-FR"/>
+        </w:rPr>
+        <w:t xml:space="preserve"> va</w:t>
+      </w:r>
+      <w:r>
+        <w:rPr>
+          <w:lang w:val="fr-FR"/>
+        </w:rPr>
+        <w:t xml:space="preserve"> de AAA </w:t>
       </w:r>
       <w:r>
         <w:rPr>
@@ -29502,13 +33068,119 @@
         <w:rPr>
           <w:lang w:val="fr-FR"/>
         </w:rPr>
-        <w:t>A cet effet, nous devons bien entendu calculer le zscore, mais comment ?</w:t>
-      </w:r>
-      <w:r>
-        <w:rPr>
-          <w:lang w:val="fr-FR"/>
-        </w:rPr>
-        <w:t xml:space="preserve"> Le score est la sommation de certains ratios (nous sommes d’analyse par les ratios), et de leur poids associé. Les poids ont déjà été calculer par Altman nous a juste les utiliser. Le tableau suivant va résumer les ratios, leur poids et leur zone.</w:t>
+        <w:t xml:space="preserve">A cet effet, nous devons bien entendu calculer le </w:t>
+      </w:r>
+      <w:proofErr w:type="spellStart"/>
+      <w:r>
+        <w:rPr>
+          <w:lang w:val="fr-FR"/>
+        </w:rPr>
+        <w:t>zscore</w:t>
+      </w:r>
+      <w:proofErr w:type="spellEnd"/>
+      <w:r>
+        <w:rPr>
+          <w:lang w:val="fr-FR"/>
+        </w:rPr>
+        <w:t>, mais comment ?</w:t>
+      </w:r>
+      <w:r>
+        <w:rPr>
+          <w:lang w:val="fr-FR"/>
+        </w:rPr>
+        <w:t xml:space="preserve"> Le </w:t>
+      </w:r>
+      <w:proofErr w:type="spellStart"/>
+      <w:r>
+        <w:rPr>
+          <w:lang w:val="fr-FR"/>
+        </w:rPr>
+        <w:t>z</w:t>
+      </w:r>
+      <w:r>
+        <w:rPr>
+          <w:lang w:val="fr-FR"/>
+        </w:rPr>
+        <w:t>score</w:t>
+      </w:r>
+      <w:proofErr w:type="spellEnd"/>
+      <w:r>
+        <w:rPr>
+          <w:lang w:val="fr-FR"/>
+        </w:rPr>
+        <w:t xml:space="preserve"> est la sommation de certains ratios (nous sommes</w:t>
+      </w:r>
+      <w:r>
+        <w:rPr>
+          <w:lang w:val="fr-FR"/>
+        </w:rPr>
+        <w:t xml:space="preserve"> toujours dans</w:t>
+      </w:r>
+      <w:r>
+        <w:rPr>
+          <w:lang w:val="fr-FR"/>
+        </w:rPr>
+        <w:t xml:space="preserve"> d’analyse par les ratios), et de </w:t>
+      </w:r>
+      <w:r>
+        <w:rPr>
+          <w:lang w:val="fr-FR"/>
+        </w:rPr>
+        <w:t>leurs poids associés</w:t>
+      </w:r>
+      <w:r>
+        <w:rPr>
+          <w:lang w:val="fr-FR"/>
+        </w:rPr>
+        <w:t>. Les poids ont déjà été calculer par Altman nous</w:t>
+      </w:r>
+      <w:r>
+        <w:rPr>
+          <w:lang w:val="fr-FR"/>
+        </w:rPr>
+        <w:t xml:space="preserve"> avons</w:t>
+      </w:r>
+      <w:r>
+        <w:rPr>
+          <w:lang w:val="fr-FR"/>
+        </w:rPr>
+        <w:t xml:space="preserve"> </w:t>
+      </w:r>
+      <w:r>
+        <w:rPr>
+          <w:lang w:val="af-ZA"/>
+        </w:rPr>
+        <w:t>à</w:t>
+      </w:r>
+      <w:r>
+        <w:rPr>
+          <w:lang w:val="fr-FR"/>
+        </w:rPr>
+        <w:t xml:space="preserve"> juste les utiliser. Le tableau suivant va résumer les ratios</w:t>
+      </w:r>
+      <w:r>
+        <w:rPr>
+          <w:lang w:val="fr-FR"/>
+        </w:rPr>
+        <w:t xml:space="preserve"> et</w:t>
+      </w:r>
+      <w:r>
+        <w:rPr>
+          <w:lang w:val="fr-FR"/>
+        </w:rPr>
+        <w:t xml:space="preserve"> leur poid</w:t>
+      </w:r>
+      <w:r>
+        <w:rPr>
+          <w:lang w:val="fr-FR"/>
+        </w:rPr>
+        <w:t>s</w:t>
+      </w:r>
+      <w:r>
+        <w:rPr>
+          <w:lang w:val="fr-FR"/>
+        </w:rPr>
+        <w:t>.</w:t>
       </w:r>
     </w:p>
     <w:tbl>
@@ -29945,7 +33617,14 @@
         <w:rPr>
           <w:lang w:val="fr-FR"/>
         </w:rPr>
-        <w:t xml:space="preserve"> la formule du zs</w:t>
+        <w:t xml:space="preserve"> la formule du </w:t>
+      </w:r>
+      <w:proofErr w:type="spellStart"/>
+      <w:r>
+        <w:rPr>
+          <w:lang w:val="fr-FR"/>
+        </w:rPr>
+        <w:t>zs</w:t>
       </w:r>
       <w:r>
         <w:rPr>
@@ -29957,7 +33636,14 @@
         <w:rPr>
           <w:lang w:val="fr-FR"/>
         </w:rPr>
-        <w:t>ore est :</w:t>
+        <w:t>ore</w:t>
+      </w:r>
+      <w:proofErr w:type="spellEnd"/>
+      <w:r>
+        <w:rPr>
+          <w:lang w:val="fr-FR"/>
+        </w:rPr>
+        <w:t xml:space="preserve"> est :</w:t>
       </w:r>
     </w:p>
     <w:p>
@@ -30012,21 +33698,7 @@
                   <w:rFonts w:ascii="Cambria Math" w:hAnsi="Cambria Math"/>
                   <w:lang w:val="fr-FR"/>
                 </w:rPr>
-                <m:t>Xi</m:t>
-              </m:r>
-              <m:r>
-                <w:rPr>
-                  <w:rFonts w:ascii="Cambria Math" w:hAnsi="Cambria Math"/>
-                  <w:lang w:val="fr-FR"/>
-                </w:rPr>
-                <m:t>W</m:t>
-              </m:r>
-              <m:r>
-                <w:rPr>
-                  <w:rFonts w:ascii="Cambria Math" w:hAnsi="Cambria Math"/>
-                  <w:lang w:val="fr-FR"/>
-                </w:rPr>
-                <m:t>i</m:t>
+                <m:t>XiWi</m:t>
               </m:r>
             </m:e>
           </m:nary>
@@ -30045,7 +33717,6 @@
           <w:rFonts w:eastAsiaTheme="minorEastAsia"/>
           <w:lang w:val="fr-FR"/>
         </w:rPr>
-        <w:lastRenderedPageBreak/>
         <w:t>Xi représente les ratios</w:t>
       </w:r>
     </w:p>
@@ -30081,6 +33752,7 @@
         <w:rPr>
           <w:lang w:val="fr-FR"/>
         </w:rPr>
+        <w:lastRenderedPageBreak/>
         <w:t xml:space="preserve">Maintenant </w:t>
       </w:r>
       <w:r>
@@ -30093,7 +33765,21 @@
         <w:rPr>
           <w:lang w:val="fr-FR"/>
         </w:rPr>
-        <w:t xml:space="preserve"> avoir calculer le zscore, nous devons </w:t>
+        <w:t xml:space="preserve"> avoir calculer le </w:t>
+      </w:r>
+      <w:proofErr w:type="spellStart"/>
+      <w:r>
+        <w:rPr>
+          <w:lang w:val="fr-FR"/>
+        </w:rPr>
+        <w:t>zscore</w:t>
+      </w:r>
+      <w:proofErr w:type="spellEnd"/>
+      <w:r>
+        <w:rPr>
+          <w:lang w:val="fr-FR"/>
+        </w:rPr>
+        <w:t xml:space="preserve">, nous devons </w:t>
       </w:r>
       <w:r>
         <w:rPr>
@@ -30134,12 +33820,14 @@
                 <w:lang w:val="fr-FR"/>
               </w:rPr>
             </w:pPr>
+            <w:proofErr w:type="spellStart"/>
             <w:r>
               <w:rPr>
                 <w:lang w:val="fr-FR"/>
               </w:rPr>
               <w:t>Zscore</w:t>
             </w:r>
+            <w:proofErr w:type="spellEnd"/>
           </w:p>
         </w:tc>
         <w:tc>
@@ -31354,7 +35042,7 @@
                     </pic:cNvPicPr>
                   </pic:nvPicPr>
                   <pic:blipFill>
-                    <a:blip r:embed="rId47">
+                    <a:blip r:embed="rId48">
                       <a:extLst>
                         <a:ext uri="{28A0092B-C50C-407E-A947-70E740481C1C}">
                           <a14:useLocalDpi xmlns:a14="http://schemas.microsoft.com/office/drawing/2010/main" val="0"/>
@@ -31412,7 +35100,7 @@
         <w:rPr>
           <w:lang w:val="fr-FR"/>
         </w:rPr>
-        <w:t xml:space="preserve">Eu égard a tout ce qui a été dit et fait plut haut, on peut donnez un avis général sur l’entreprise </w:t>
+        <w:t xml:space="preserve">Eu égard </w:t>
       </w:r>
       <w:r>
         <w:rPr>
@@ -31424,6 +35112,42 @@
         <w:rPr>
           <w:lang w:val="fr-FR"/>
         </w:rPr>
+        <w:t xml:space="preserve"> tout ce qui a été dit et fait </w:t>
+      </w:r>
+      <w:r>
+        <w:rPr>
+          <w:lang w:val="fr-FR"/>
+        </w:rPr>
+        <w:t>plus</w:t>
+      </w:r>
+      <w:r>
+        <w:rPr>
+          <w:lang w:val="fr-FR"/>
+        </w:rPr>
+        <w:t xml:space="preserve"> haut, on peut donne</w:t>
+      </w:r>
+      <w:r>
+        <w:rPr>
+          <w:lang w:val="fr-FR"/>
+        </w:rPr>
+        <w:t>r</w:t>
+      </w:r>
+      <w:r>
+        <w:rPr>
+          <w:lang w:val="fr-FR"/>
+        </w:rPr>
+        <w:t xml:space="preserve"> un avis général sur l’entreprise </w:t>
+      </w:r>
+      <w:r>
+        <w:rPr>
+          <w:lang w:val="fr-FR"/>
+        </w:rPr>
+        <w:t>à</w:t>
+      </w:r>
+      <w:r>
+        <w:rPr>
+          <w:lang w:val="fr-FR"/>
+        </w:rPr>
         <w:t xml:space="preserve"> travers son </w:t>
       </w:r>
       <w:r>
@@ -31448,7 +35172,43 @@
         <w:rPr>
           <w:lang w:val="fr-FR"/>
         </w:rPr>
-        <w:t>L’évaluation de l’entreprise est l’exercice par lequel va donnez son opinion le plus objectifs possibles sur la santé financière de l’entreprise. Cette va être naturellement basée sur les résultat</w:t>
+        <w:t>L’évaluation de l’entreprise est l’exercice par lequel</w:t>
+      </w:r>
+      <w:r>
+        <w:rPr>
+          <w:lang w:val="fr-FR"/>
+        </w:rPr>
+        <w:t xml:space="preserve"> l’analyste</w:t>
+      </w:r>
+      <w:r>
+        <w:rPr>
+          <w:lang w:val="fr-FR"/>
+        </w:rPr>
+        <w:t xml:space="preserve"> va donne</w:t>
+      </w:r>
+      <w:r>
+        <w:rPr>
+          <w:lang w:val="fr-FR"/>
+        </w:rPr>
+        <w:t>r</w:t>
+      </w:r>
+      <w:r>
+        <w:rPr>
+          <w:lang w:val="fr-FR"/>
+        </w:rPr>
+        <w:t xml:space="preserve"> son opinion le plus objectif possible sur la santé financière de l’entreprise. </w:t>
+      </w:r>
+      <w:r>
+        <w:rPr>
+          <w:lang w:val="fr-FR"/>
+        </w:rPr>
+        <w:t>Cette opinion</w:t>
+      </w:r>
+      <w:r>
+        <w:rPr>
+          <w:lang w:val="fr-FR"/>
+        </w:rPr>
+        <w:t xml:space="preserve"> va être naturellement basée sur les résultat</w:t>
       </w:r>
       <w:r>
         <w:rPr>
@@ -31460,20 +35220,25 @@
         <w:rPr>
           <w:lang w:val="fr-FR"/>
         </w:rPr>
-        <w:t xml:space="preserve"> de l’analyse financière mais que. </w:t>
-      </w:r>
-      <w:r>
-        <w:rPr>
-          <w:lang w:val="fr-FR"/>
-        </w:rPr>
-        <w:t xml:space="preserve">Oui, trop souvent il y a aura des facteurs </w:t>
-      </w:r>
-      <w:r>
-        <w:rPr>
-          <w:lang w:val="fr-FR"/>
-        </w:rPr>
-        <w:lastRenderedPageBreak/>
-        <w:t>macroéconomique</w:t>
+        <w:t xml:space="preserve"> de l’analyse financière mais </w:t>
+      </w:r>
+      <w:r>
+        <w:rPr>
+          <w:lang w:val="fr-FR"/>
+        </w:rPr>
+        <w:t xml:space="preserve">pas </w:t>
+      </w:r>
+      <w:r>
+        <w:rPr>
+          <w:lang w:val="fr-FR"/>
+        </w:rPr>
+        <w:t xml:space="preserve">que. </w:t>
+      </w:r>
+      <w:r>
+        <w:rPr>
+          <w:lang w:val="fr-FR"/>
+        </w:rPr>
+        <w:t>Oui, trop souvent il y a des facteurs macroéconomique</w:t>
       </w:r>
       <w:r>
         <w:rPr>
@@ -31485,13 +35250,49 @@
         <w:rPr>
           <w:lang w:val="fr-FR"/>
         </w:rPr>
-        <w:t xml:space="preserve"> qui entre en jeu dans le processus de création de richesse d’une entreprise.</w:t>
-      </w:r>
-      <w:r>
-        <w:rPr>
-          <w:lang w:val="fr-FR"/>
-        </w:rPr>
-        <w:t xml:space="preserve"> L’analyse financier doit être mesure de trouver cela et le prendre en compte dans l’</w:t>
+        <w:t xml:space="preserve"> qui entre</w:t>
+      </w:r>
+      <w:r>
+        <w:rPr>
+          <w:lang w:val="fr-FR"/>
+        </w:rPr>
+        <w:t>nt</w:t>
+      </w:r>
+      <w:r>
+        <w:rPr>
+          <w:lang w:val="fr-FR"/>
+        </w:rPr>
+        <w:t xml:space="preserve"> en jeu dans le processus de création de richesse d’une entreprise.</w:t>
+      </w:r>
+      <w:r>
+        <w:rPr>
+          <w:lang w:val="fr-FR"/>
+        </w:rPr>
+        <w:t xml:space="preserve"> L’analy</w:t>
+      </w:r>
+      <w:r>
+        <w:rPr>
+          <w:lang w:val="fr-FR"/>
+        </w:rPr>
+        <w:t>ste</w:t>
+      </w:r>
+      <w:r>
+        <w:rPr>
+          <w:lang w:val="fr-FR"/>
+        </w:rPr>
+        <w:t xml:space="preserve"> financier doit être </w:t>
+      </w:r>
+      <w:r>
+        <w:rPr>
+          <w:lang w:val="fr-FR"/>
+        </w:rPr>
+        <w:t xml:space="preserve">en </w:t>
+      </w:r>
+      <w:r>
+        <w:rPr>
+          <w:lang w:val="fr-FR"/>
+        </w:rPr>
+        <w:t>mesure de trouver cela et le prendre en compte dans l’</w:t>
       </w:r>
       <w:r>
         <w:rPr>
@@ -31516,7 +35317,32 @@
         <w:rPr>
           <w:lang w:val="fr-FR"/>
         </w:rPr>
-        <w:t>Durant la crise des surprimes, beaucoup d’entreprise avait des résultats douteux mais ce n’est pas pour cela que l’on accordait une mauvaise note a cette dernière.</w:t>
+        <w:lastRenderedPageBreak/>
+        <w:t>Durant la crise des surprimes, beaucoup d’entreprise</w:t>
+      </w:r>
+      <w:r>
+        <w:rPr>
+          <w:lang w:val="fr-FR"/>
+        </w:rPr>
+        <w:t>s</w:t>
+      </w:r>
+      <w:r>
+        <w:rPr>
+          <w:lang w:val="fr-FR"/>
+        </w:rPr>
+        <w:t xml:space="preserve"> avai</w:t>
+      </w:r>
+      <w:r>
+        <w:rPr>
+          <w:lang w:val="fr-FR"/>
+        </w:rPr>
+        <w:t>ent</w:t>
+      </w:r>
+      <w:r>
+        <w:rPr>
+          <w:lang w:val="fr-FR"/>
+        </w:rPr>
+        <w:t xml:space="preserve"> des résultats douteux mais ce n’est pas pour cela que l’on accordait une mauvaise note a cette dernière.</w:t>
       </w:r>
     </w:p>
     <w:p>
@@ -31529,7 +35355,67 @@
         <w:rPr>
           <w:lang w:val="fr-FR"/>
         </w:rPr>
-        <w:t>Les enjeux macroéconomiques peuvent déterminants, surtout dans le monde d’échange ou nous vivons, donc cet aspect doit toujours attiser l’attention de l’analyse avant d’émettre un quelconque jugement sur une entreprise</w:t>
+        <w:t xml:space="preserve">Les enjeux macroéconomiques peuvent </w:t>
+      </w:r>
+      <w:r>
+        <w:rPr>
+          <w:lang w:val="fr-FR"/>
+        </w:rPr>
+        <w:t xml:space="preserve">s’avérer être </w:t>
+      </w:r>
+      <w:r>
+        <w:rPr>
+          <w:lang w:val="fr-FR"/>
+        </w:rPr>
+        <w:t xml:space="preserve">déterminants, surtout dans le monde d’échange </w:t>
+      </w:r>
+      <w:r>
+        <w:rPr>
+          <w:lang w:val="fr-FR"/>
+        </w:rPr>
+        <w:t>où</w:t>
+      </w:r>
+      <w:r>
+        <w:rPr>
+          <w:lang w:val="fr-FR"/>
+        </w:rPr>
+        <w:t xml:space="preserve"> nous vivons</w:t>
+      </w:r>
+      <w:r>
+        <w:rPr>
+          <w:lang w:val="fr-FR"/>
+        </w:rPr>
+        <w:t>.</w:t>
+      </w:r>
+      <w:r>
+        <w:rPr>
+          <w:lang w:val="fr-FR"/>
+        </w:rPr>
+        <w:t xml:space="preserve"> </w:t>
+      </w:r>
+      <w:r>
+        <w:rPr>
+          <w:lang w:val="fr-FR"/>
+        </w:rPr>
+        <w:t>D</w:t>
+      </w:r>
+      <w:r>
+        <w:rPr>
+          <w:lang w:val="fr-FR"/>
+        </w:rPr>
+        <w:t>onc cet aspect doit toujours attiser l’attention de l’analy</w:t>
+      </w:r>
+      <w:r>
+        <w:rPr>
+          <w:lang w:val="fr-FR"/>
+        </w:rPr>
+        <w:t>st</w:t>
+      </w:r>
+      <w:r>
+        <w:rPr>
+          <w:lang w:val="fr-FR"/>
+        </w:rPr>
+        <w:t>e avant d’émettre un quelconque jugement sur une entreprise</w:t>
       </w:r>
       <w:r>
         <w:rPr>
@@ -31548,7 +35434,7 @@
         <w:rPr>
           <w:lang w:val="fr-FR"/>
         </w:rPr>
-        <w:t xml:space="preserve">Ceci étant dit, cette évaluation faite a travers un rapport que l’analyse va rédiger et qui va ensuite être soumis au dirigeant, aux investisseurs, ou tout autres personnes physique ou morale s’intéressant </w:t>
+        <w:t xml:space="preserve">Ceci étant dit, cette évaluation faite </w:t>
       </w:r>
       <w:r>
         <w:rPr>
@@ -31560,13 +35446,61 @@
         <w:rPr>
           <w:lang w:val="fr-FR"/>
         </w:rPr>
-        <w:t xml:space="preserve"> la structure analyse.</w:t>
-      </w:r>
-      <w:r>
-        <w:rPr>
-          <w:lang w:val="fr-FR"/>
-        </w:rPr>
-        <w:t xml:space="preserve"> L’analyse va reprendre les rubrique</w:t>
+        <w:t xml:space="preserve"> travers un rapport que l’analys</w:t>
+      </w:r>
+      <w:r>
+        <w:rPr>
+          <w:lang w:val="fr-FR"/>
+        </w:rPr>
+        <w:t>te</w:t>
+      </w:r>
+      <w:r>
+        <w:rPr>
+          <w:lang w:val="fr-FR"/>
+        </w:rPr>
+        <w:t xml:space="preserve"> va rédiger et qui va ensuite être soumis au dirigeant, aux investisseurs, ou tout autres personnes physique ou morale s’intéressant </w:t>
+      </w:r>
+      <w:r>
+        <w:rPr>
+          <w:lang w:val="fr-FR"/>
+        </w:rPr>
+        <w:t>à</w:t>
+      </w:r>
+      <w:r>
+        <w:rPr>
+          <w:lang w:val="fr-FR"/>
+        </w:rPr>
+        <w:t xml:space="preserve"> la structure </w:t>
+      </w:r>
+      <w:r>
+        <w:rPr>
+          <w:lang w:val="fr-FR"/>
+        </w:rPr>
+        <w:t>analysée</w:t>
+      </w:r>
+      <w:r>
+        <w:rPr>
+          <w:lang w:val="fr-FR"/>
+        </w:rPr>
+        <w:t>.</w:t>
+      </w:r>
+      <w:r>
+        <w:rPr>
+          <w:lang w:val="fr-FR"/>
+        </w:rPr>
+        <w:t xml:space="preserve"> L’analys</w:t>
+      </w:r>
+      <w:r>
+        <w:rPr>
+          <w:lang w:val="fr-FR"/>
+        </w:rPr>
+        <w:t>t</w:t>
+      </w:r>
+      <w:r>
+        <w:rPr>
+          <w:lang w:val="fr-FR"/>
+        </w:rPr>
+        <w:t>e va reprendre les rubrique</w:t>
       </w:r>
       <w:r>
         <w:rPr>
@@ -31578,7 +35512,19 @@
         <w:rPr>
           <w:lang w:val="fr-FR"/>
         </w:rPr>
-        <w:t xml:space="preserve"> de l’analyse, l’explique d’une claire et concise à ce que des non financiers puissent le comprendre.</w:t>
+        <w:t xml:space="preserve"> de l’analyse, l’explique d’une </w:t>
+      </w:r>
+      <w:r>
+        <w:rPr>
+          <w:lang w:val="fr-FR"/>
+        </w:rPr>
+        <w:t xml:space="preserve">manière </w:t>
+      </w:r>
+      <w:r>
+        <w:rPr>
+          <w:lang w:val="fr-FR"/>
+        </w:rPr>
+        <w:t>claire et concise à ce que des non financiers puissent le comprendre.</w:t>
       </w:r>
     </w:p>
     <w:p>
@@ -31603,7 +35549,31 @@
         <w:rPr>
           <w:lang w:val="fr-FR"/>
         </w:rPr>
-        <w:t xml:space="preserve">faite, les bonnes décisions vont prises. C’est la que réside tout l’intérêt de l’analyse </w:t>
+        <w:t>faite, les bonnes décisions vont</w:t>
+      </w:r>
+      <w:r>
+        <w:rPr>
+          <w:lang w:val="fr-FR"/>
+        </w:rPr>
+        <w:t xml:space="preserve"> être</w:t>
+      </w:r>
+      <w:r>
+        <w:rPr>
+          <w:lang w:val="fr-FR"/>
+        </w:rPr>
+        <w:t xml:space="preserve"> prises. C’est </w:t>
+      </w:r>
+      <w:r>
+        <w:rPr>
+          <w:lang w:val="fr-FR"/>
+        </w:rPr>
+        <w:t>là</w:t>
+      </w:r>
+      <w:r>
+        <w:rPr>
+          <w:lang w:val="fr-FR"/>
+        </w:rPr>
+        <w:t xml:space="preserve"> que réside tout l’intérêt de l’analyse </w:t>
       </w:r>
       <w:r>
         <w:rPr>
@@ -31672,7 +35642,31 @@
         <w:rPr>
           <w:lang w:val="fr-SN"/>
         </w:rPr>
-        <w:t xml:space="preserve"> tant bien que mal de d’expliquer de manière claire et consiste les aspects technique</w:t>
+        <w:t xml:space="preserve"> tant bien que mal</w:t>
+      </w:r>
+      <w:r>
+        <w:rPr>
+          <w:lang w:val="fr-SN"/>
+        </w:rPr>
+        <w:t xml:space="preserve"> </w:t>
+      </w:r>
+      <w:r>
+        <w:rPr>
+          <w:lang w:val="fr-SN"/>
+        </w:rPr>
+        <w:t xml:space="preserve">d’expliquer de manière claire et </w:t>
+      </w:r>
+      <w:r>
+        <w:rPr>
+          <w:lang w:val="fr-SN"/>
+        </w:rPr>
+        <w:t>concise</w:t>
+      </w:r>
+      <w:r>
+        <w:rPr>
+          <w:lang w:val="fr-SN"/>
+        </w:rPr>
+        <w:t xml:space="preserve"> les aspects technique</w:t>
       </w:r>
       <w:r>
         <w:rPr>
@@ -31684,7 +35678,31 @@
         <w:rPr>
           <w:lang w:val="fr-SN"/>
         </w:rPr>
-        <w:t xml:space="preserve"> de ce disciple de la finance.</w:t>
+        <w:t xml:space="preserve"> de ce</w:t>
+      </w:r>
+      <w:r>
+        <w:rPr>
+          <w:lang w:val="fr-SN"/>
+        </w:rPr>
+        <w:t>tte</w:t>
+      </w:r>
+      <w:r>
+        <w:rPr>
+          <w:lang w:val="fr-SN"/>
+        </w:rPr>
+        <w:t xml:space="preserve"> discipl</w:t>
+      </w:r>
+      <w:r>
+        <w:rPr>
+          <w:lang w:val="fr-SN"/>
+        </w:rPr>
+        <w:t>ine</w:t>
+      </w:r>
+      <w:r>
+        <w:rPr>
+          <w:lang w:val="fr-SN"/>
+        </w:rPr>
+        <w:t xml:space="preserve"> de la finance.</w:t>
       </w:r>
       <w:r>
         <w:rPr>
@@ -31744,7 +35762,31 @@
         <w:rPr>
           <w:lang w:val="fr-SN"/>
         </w:rPr>
-        <w:t xml:space="preserve"> les états financiers, expliqués et détailles dans ce chapitre</w:t>
+        <w:t xml:space="preserve"> les états financiers, expliqué</w:t>
+      </w:r>
+      <w:r>
+        <w:rPr>
+          <w:lang w:val="fr-SN"/>
+        </w:rPr>
+        <w:t>e</w:t>
+      </w:r>
+      <w:r>
+        <w:rPr>
+          <w:lang w:val="fr-SN"/>
+        </w:rPr>
+        <w:t xml:space="preserve"> et </w:t>
+      </w:r>
+      <w:r>
+        <w:rPr>
+          <w:lang w:val="fr-SN"/>
+        </w:rPr>
+        <w:t>détaillée</w:t>
+      </w:r>
+      <w:r>
+        <w:rPr>
+          <w:lang w:val="fr-SN"/>
+        </w:rPr>
+        <w:t xml:space="preserve"> dans ce chapitre</w:t>
       </w:r>
       <w:r>
         <w:rPr>
@@ -31780,7 +35822,43 @@
         <w:rPr>
           <w:lang w:val="fr-SN"/>
         </w:rPr>
-        <w:t xml:space="preserve"> de lever le mystère de l’analyse financière avec des exemple concret et réel. </w:t>
+        <w:t xml:space="preserve"> de lever le mystère de l’analyse financière avec des exemple</w:t>
+      </w:r>
+      <w:r>
+        <w:rPr>
+          <w:lang w:val="fr-SN"/>
+        </w:rPr>
+        <w:t>s</w:t>
+      </w:r>
+      <w:r>
+        <w:rPr>
+          <w:lang w:val="fr-SN"/>
+        </w:rPr>
+        <w:t xml:space="preserve"> concret</w:t>
+      </w:r>
+      <w:r>
+        <w:rPr>
+          <w:lang w:val="fr-SN"/>
+        </w:rPr>
+        <w:t>s</w:t>
+      </w:r>
+      <w:r>
+        <w:rPr>
+          <w:lang w:val="fr-SN"/>
+        </w:rPr>
+        <w:t xml:space="preserve"> et réel</w:t>
+      </w:r>
+      <w:r>
+        <w:rPr>
+          <w:lang w:val="fr-SN"/>
+        </w:rPr>
+        <w:t>s</w:t>
+      </w:r>
+      <w:r>
+        <w:rPr>
+          <w:lang w:val="fr-SN"/>
+        </w:rPr>
+        <w:t xml:space="preserve">. </w:t>
       </w:r>
     </w:p>
     <w:p>
@@ -31835,7 +35913,19 @@
         <w:rPr>
           <w:lang w:val="fr-SN"/>
         </w:rPr>
-        <w:t>l’analyse par les ratios et enfin faire l’évaluation de l’entreprise. Tous ces étapes sont importantes et l’analyste doit accorder une attention particulière à cha</w:t>
+        <w:t>l’analyse par les ratios et enfin faire l’évaluation de l’entreprise. Tou</w:t>
+      </w:r>
+      <w:r>
+        <w:rPr>
+          <w:lang w:val="fr-SN"/>
+        </w:rPr>
+        <w:t>tes</w:t>
+      </w:r>
+      <w:r>
+        <w:rPr>
+          <w:lang w:val="fr-SN"/>
+        </w:rPr>
+        <w:t xml:space="preserve"> ces étapes sont importantes et l’analyste doit accorder une attention particulière à cha</w:t>
       </w:r>
       <w:r>
         <w:rPr>
@@ -31847,14 +35937,7 @@
         <w:rPr>
           <w:lang w:val="fr-SN"/>
         </w:rPr>
-        <w:t xml:space="preserve"> d’entre elles. A la fin, c’est-à-dire la cinquième étape, un rapport </w:t>
-      </w:r>
-      <w:r>
-        <w:rPr>
-          <w:lang w:val="fr-SN"/>
-        </w:rPr>
-        <w:lastRenderedPageBreak/>
-        <w:t xml:space="preserve">doit être produite, rapport retraçant </w:t>
+        <w:t xml:space="preserve"> d’entre elles. A la fin, c’est-à-dire la cinquième étape, un rapport doit être produit, rapport retraçant </w:t>
       </w:r>
       <w:r>
         <w:rPr>
@@ -31915,7 +35998,19 @@
         <w:rPr>
           <w:lang w:val="fr-SN"/>
         </w:rPr>
-        <w:t xml:space="preserve">Au vu tout cela, nous avons vu que c’est un travail fastidieux, et très exigeant en temps, en effort et en compétence. </w:t>
+        <w:t>Au vu</w:t>
+      </w:r>
+      <w:r>
+        <w:rPr>
+          <w:lang w:val="fr-SN"/>
+        </w:rPr>
+        <w:t xml:space="preserve"> de</w:t>
+      </w:r>
+      <w:r>
+        <w:rPr>
+          <w:lang w:val="fr-SN"/>
+        </w:rPr>
+        <w:t xml:space="preserve"> tout cela, nous avons vu que c’est un travail fastidieux, et très exigeant en temps, en effort et en compétence. </w:t>
       </w:r>
       <w:r>
         <w:rPr>
@@ -31927,7 +36022,26 @@
         <w:rPr>
           <w:lang w:val="fr-SN"/>
         </w:rPr>
-        <w:t xml:space="preserve"> des moyens d’optimiser ce travail ? Qu’en est il si l’entreprise veut faire prédire ses résultats dans le futur. </w:t>
+        <w:t xml:space="preserve"> des moyens d’optimiser ce travail ? Qu’en </w:t>
+      </w:r>
+      <w:r>
+        <w:rPr>
+          <w:lang w:val="fr-SN"/>
+        </w:rPr>
+        <w:t>est-il</w:t>
+      </w:r>
+      <w:r>
+        <w:rPr>
+          <w:lang w:val="fr-SN"/>
+        </w:rPr>
+        <w:t xml:space="preserve"> si l’entreprise </w:t>
+      </w:r>
+      <w:r>
+        <w:rPr>
+          <w:lang w:val="fr-SN"/>
+        </w:rPr>
+        <w:lastRenderedPageBreak/>
+        <w:t xml:space="preserve">veut faire prédire ses résultats dans le futur. </w:t>
       </w:r>
       <w:r>
         <w:rPr>
@@ -31945,7 +36059,19 @@
         <w:rPr>
           <w:lang w:val="fr-SN"/>
         </w:rPr>
-        <w:t xml:space="preserve">Tant questions que malheureusement, l’analyse </w:t>
+        <w:t>Tant</w:t>
+      </w:r>
+      <w:r>
+        <w:rPr>
+          <w:lang w:val="fr-SN"/>
+        </w:rPr>
+        <w:t xml:space="preserve"> de</w:t>
+      </w:r>
+      <w:r>
+        <w:rPr>
+          <w:lang w:val="fr-SN"/>
+        </w:rPr>
+        <w:t xml:space="preserve"> questions que malheureusement, l’analyse </w:t>
       </w:r>
       <w:r>
         <w:rPr>
@@ -31982,7 +36108,31 @@
         <w:rPr>
           <w:lang w:val="fr-SN"/>
         </w:rPr>
-        <w:t xml:space="preserve">C’est ainsi que ce travail de mémoire porte son intérêt, car il y a bien un moyen de faire toutes ses choses qui continuent les limites de l’AF. Ce moyen répond au doux nom d’intelligence artificielle. Nous allons </w:t>
+        <w:t>C’est ainsi que ce travail de mémoire porte son intérêt, car il y a bien un moyen de faire toutes ses choses qui con</w:t>
+      </w:r>
+      <w:r>
+        <w:rPr>
+          <w:lang w:val="fr-SN"/>
+        </w:rPr>
+        <w:t>s</w:t>
+      </w:r>
+      <w:r>
+        <w:rPr>
+          <w:lang w:val="fr-SN"/>
+        </w:rPr>
+        <w:t>ti</w:t>
+      </w:r>
+      <w:r>
+        <w:rPr>
+          <w:lang w:val="fr-SN"/>
+        </w:rPr>
+        <w:t>t</w:t>
+      </w:r>
+      <w:r>
+        <w:rPr>
+          <w:lang w:val="fr-SN"/>
+        </w:rPr>
+        <w:t xml:space="preserve">uent les limites de l’AF. Ce moyen répond au doux nom d’intelligence artificielle. Nous allons </w:t>
       </w:r>
       <w:r>
         <w:rPr>
@@ -31994,7 +36144,7 @@
         <w:rPr>
           <w:lang w:val="fr-SN"/>
         </w:rPr>
-        <w:t xml:space="preserve">comment l’IA va aider à optimiser l’analyse financières, elle pourra par exemple nous faire l’analyse financière dans quatre (4) avec une </w:t>
+        <w:t xml:space="preserve">comment l’IA va aider à optimiser l’analyse financière, elle pourra par exemple nous faire l’analyse financière dans quatre (4) avec une </w:t>
       </w:r>
       <w:r>
         <w:rPr>
@@ -32006,7 +36156,19 @@
         <w:rPr>
           <w:lang w:val="fr-SN"/>
         </w:rPr>
-        <w:t>précision ou encore prédire la faillite. Et toutes ces bonnes choses vont être abordés dans la suite du document.</w:t>
+        <w:t>précision ou encore prédire la faillite. Et toutes ces bonnes choses vont être abordé</w:t>
+      </w:r>
+      <w:r>
+        <w:rPr>
+          <w:lang w:val="fr-SN"/>
+        </w:rPr>
+        <w:t>e</w:t>
+      </w:r>
+      <w:r>
+        <w:rPr>
+          <w:lang w:val="fr-SN"/>
+        </w:rPr>
+        <w:t>s dans la suite du document.</w:t>
       </w:r>
     </w:p>
     <w:p>
@@ -32031,11 +36193,61 @@
       <w:bookmarkEnd w:id="40"/>
     </w:p>
     <w:p>
-      <w:r>
-        <w:rPr>
-          <w:lang w:val="fr-FR"/>
-        </w:rPr>
-        <w:t>Mbuli Landu, A. (2021). Chapitre 3. La trésorerie actif. Dans : , A. Mbuli Landu, </w:t>
+      <w:proofErr w:type="spellStart"/>
+      <w:r>
+        <w:rPr>
+          <w:lang w:val="fr-FR"/>
+        </w:rPr>
+        <w:t>Mbuli</w:t>
+      </w:r>
+      <w:proofErr w:type="spellEnd"/>
+      <w:r>
+        <w:rPr>
+          <w:lang w:val="fr-FR"/>
+        </w:rPr>
+        <w:t xml:space="preserve"> Landu, A. (2021). Chapitre 3. </w:t>
+      </w:r>
+      <w:proofErr w:type="gramStart"/>
+      <w:r>
+        <w:rPr>
+          <w:lang w:val="fr-FR"/>
+        </w:rPr>
+        <w:t>La trésorerie actif</w:t>
+      </w:r>
+      <w:proofErr w:type="gramEnd"/>
+      <w:r>
+        <w:rPr>
+          <w:lang w:val="fr-FR"/>
+        </w:rPr>
+        <w:t xml:space="preserve">. Dans </w:t>
+      </w:r>
+      <w:proofErr w:type="gramStart"/>
+      <w:r>
+        <w:rPr>
+          <w:lang w:val="fr-FR"/>
+        </w:rPr>
+        <w:t>: ,</w:t>
+      </w:r>
+      <w:proofErr w:type="gramEnd"/>
+      <w:r>
+        <w:rPr>
+          <w:lang w:val="fr-FR"/>
+        </w:rPr>
+        <w:t xml:space="preserve"> A. </w:t>
+      </w:r>
+      <w:proofErr w:type="spellStart"/>
+      <w:r>
+        <w:rPr>
+          <w:lang w:val="fr-FR"/>
+        </w:rPr>
+        <w:t>Mbuli</w:t>
+      </w:r>
+      <w:proofErr w:type="spellEnd"/>
+      <w:r>
+        <w:rPr>
+          <w:lang w:val="fr-FR"/>
+        </w:rPr>
+        <w:t xml:space="preserve"> Landu, </w:t>
       </w:r>
       <w:r>
         <w:rPr>
@@ -32043,8 +36255,18 @@
           <w:iCs/>
           <w:lang w:val="fr-FR"/>
         </w:rPr>
-        <w:t>Le mémo d'un comptable: Approche par le SYSCOHADA revisé</w:t>
-      </w:r>
+        <w:t xml:space="preserve">Le mémo d'un comptable: Approche par le SYSCOHADA </w:t>
+      </w:r>
+      <w:proofErr w:type="spellStart"/>
+      <w:r>
+        <w:rPr>
+          <w:i/>
+          <w:iCs/>
+          <w:lang w:val="fr-FR"/>
+        </w:rPr>
+        <w:t>revisé</w:t>
+      </w:r>
+      <w:proofErr w:type="spellEnd"/>
       <w:r>
         <w:rPr>
           <w:lang w:val="fr-FR"/>
@@ -32052,7 +36274,15 @@
         <w:t xml:space="preserve"> (pp. 301-324). </w:t>
       </w:r>
       <w:r>
-        <w:t>Paris: L'Harmattan.</w:t>
+        <w:t xml:space="preserve">Paris: </w:t>
+      </w:r>
+      <w:proofErr w:type="spellStart"/>
+      <w:r>
+        <w:t>L'Harmattan</w:t>
+      </w:r>
+      <w:proofErr w:type="spellEnd"/>
+      <w:r>
+        <w:t>.</w:t>
       </w:r>
     </w:p>
     <w:p>
@@ -32060,7 +36290,15 @@
         <w:t xml:space="preserve">Altman, E. I. (2005). An emerging market credit scoring system for corporate bonds. </w:t>
       </w:r>
       <w:r>
-        <w:t>Emerging Markets Review, 6(4), 311–323. doi:10.1016/j.ememar.2005.09.007</w:t>
+        <w:t xml:space="preserve">Emerging Markets Review, 6(4), 311–323. </w:t>
+      </w:r>
+      <w:proofErr w:type="gramStart"/>
+      <w:r>
+        <w:t>doi:10.1016/j.ememar</w:t>
+      </w:r>
+      <w:proofErr w:type="gramEnd"/>
+      <w:r>
+        <w:t>.2005.09.007</w:t>
       </w:r>
     </w:p>
     <w:p>
@@ -32073,10 +36311,12 @@
         <w:ind w:left="432" w:hanging="432"/>
       </w:pPr>
       <w:bookmarkStart w:id="41" w:name="_Toc161405820"/>
+      <w:proofErr w:type="spellStart"/>
       <w:r>
         <w:t>Webographie</w:t>
       </w:r>
       <w:bookmarkEnd w:id="41"/>
+      <w:proofErr w:type="spellEnd"/>
     </w:p>
     <w:sdt>
       <w:sdtPr>
@@ -32215,7 +36455,6 @@
                   <w:noProof/>
                   <w:lang w:val="fr-FR"/>
                 </w:rPr>
-                <w:lastRenderedPageBreak/>
                 <w:t>Marge commerciale : définition simple, exemple, calcul</w:t>
               </w:r>
               <w:r>
@@ -32339,7 +36578,9 @@
     <w:sectPr>
       <w:pgSz w:w="12240" w:h="15840"/>
       <w:pgMar w:top="1440" w:right="1440" w:bottom="1440" w:left="1440" w:header="720" w:footer="720" w:gutter="0"/>
+      <w:pgNumType w:start="0"/>
       <w:cols w:space="720"/>
+      <w:titlePg/>
       <w:docGrid w:linePitch="360"/>
     </w:sectPr>
   </w:body>
@@ -37514,6 +41755,34 @@
       <w:szCs w:val="22"/>
     </w:rPr>
   </w:style>
+  <w:style w:type="paragraph" w:styleId="NoSpacing">
+    <w:name w:val="No Spacing"/>
+    <w:link w:val="NoSpacingChar"/>
+    <w:uiPriority w:val="1"/>
+    <w:qFormat/>
+    <w:rsid w:val="00632ACF"/>
+    <w:pPr>
+      <w:spacing w:after="0" w:line="240" w:lineRule="auto"/>
+      <w:jc w:val="left"/>
+    </w:pPr>
+    <w:rPr>
+      <w:rFonts w:asciiTheme="minorHAnsi" w:eastAsiaTheme="minorEastAsia" w:hAnsiTheme="minorHAnsi" w:cstheme="minorBidi"/>
+      <w:sz w:val="22"/>
+      <w:szCs w:val="22"/>
+    </w:rPr>
+  </w:style>
+  <w:style w:type="character" w:customStyle="1" w:styleId="NoSpacingChar">
+    <w:name w:val="No Spacing Char"/>
+    <w:basedOn w:val="DefaultParagraphFont"/>
+    <w:link w:val="NoSpacing"/>
+    <w:uiPriority w:val="1"/>
+    <w:rsid w:val="00632ACF"/>
+    <w:rPr>
+      <w:rFonts w:asciiTheme="minorHAnsi" w:eastAsiaTheme="minorEastAsia" w:hAnsiTheme="minorHAnsi" w:cstheme="minorBidi"/>
+      <w:sz w:val="22"/>
+      <w:szCs w:val="22"/>
+    </w:rPr>
+  </w:style>
 </w:styles>
 </file>
 
